--- a/Documents/report.docx
+++ b/Documents/report.docx
@@ -390,6 +390,17 @@
           <w:rFonts w:eastAsia="Times New Roman" w:cs="Times New Roman"/>
           <w:sz w:val="22"/>
           <w:szCs w:val="22"/>
+          <w:u w:val="single"/>
+          <w:lang w:eastAsia="en-GB"/>
+        </w:rPr>
+      </w:pPr>
+    </w:p>
+    <w:p>
+      <w:pPr>
+        <w:rPr>
+          <w:rFonts w:eastAsia="Times New Roman" w:cs="Times New Roman"/>
+          <w:sz w:val="22"/>
+          <w:szCs w:val="22"/>
           <w:lang w:eastAsia="en-GB"/>
         </w:rPr>
       </w:pPr>
@@ -401,12 +412,510 @@
           <w:lang w:eastAsia="en-GB"/>
         </w:rPr>
         <w:t>List of optimisations attempted:</w:t>
+      </w:r>
+    </w:p>
+    <w:p>
+      <w:pPr>
+        <w:rPr>
+          <w:rFonts w:eastAsia="Times New Roman" w:cs="Times New Roman"/>
+          <w:sz w:val="22"/>
+          <w:szCs w:val="22"/>
+          <w:lang w:eastAsia="en-GB"/>
+        </w:rPr>
+      </w:pPr>
+    </w:p>
+    <w:p>
+      <w:pPr>
+        <w:widowControl w:val="0"/>
+        <w:tabs>
+          <w:tab w:val="left" w:pos="560"/>
+          <w:tab w:val="left" w:pos="1120"/>
+          <w:tab w:val="left" w:pos="1680"/>
+          <w:tab w:val="left" w:pos="2240"/>
+          <w:tab w:val="left" w:pos="2800"/>
+          <w:tab w:val="left" w:pos="3360"/>
+          <w:tab w:val="left" w:pos="3920"/>
+          <w:tab w:val="left" w:pos="4480"/>
+          <w:tab w:val="left" w:pos="5040"/>
+          <w:tab w:val="left" w:pos="5600"/>
+          <w:tab w:val="left" w:pos="6160"/>
+          <w:tab w:val="left" w:pos="6720"/>
+        </w:tabs>
+        <w:autoSpaceDE w:val="0"/>
+        <w:autoSpaceDN w:val="0"/>
+        <w:adjustRightInd w:val="0"/>
+        <w:rPr>
+          <w:rFonts w:ascii="Menlo" w:hAnsi="Menlo" w:cs="Menlo"/>
+          <w:color w:val="000000"/>
+          <w:sz w:val="22"/>
+          <w:szCs w:val="22"/>
+        </w:rPr>
+      </w:pPr>
+      <w:r>
+        <w:rPr>
+          <w:rFonts w:ascii="Menlo" w:hAnsi="Menlo" w:cs="Menlo"/>
+          <w:color w:val="000000"/>
+          <w:sz w:val="22"/>
+          <w:szCs w:val="22"/>
+        </w:rPr>
+        <w:t>[mc14641@newblue2 HPC-CW1-Lattice-</w:t>
+      </w:r>
+      <w:proofErr w:type="gramStart"/>
+      <w:r>
+        <w:rPr>
+          <w:rFonts w:ascii="Menlo" w:hAnsi="Menlo" w:cs="Menlo"/>
+          <w:color w:val="000000"/>
+          <w:sz w:val="22"/>
+          <w:szCs w:val="22"/>
+        </w:rPr>
+        <w:t>Boltzman]$</w:t>
+      </w:r>
+      <w:proofErr w:type="gramEnd"/>
+      <w:r>
+        <w:rPr>
+          <w:rFonts w:ascii="Menlo" w:hAnsi="Menlo" w:cs="Menlo"/>
+          <w:color w:val="000000"/>
+          <w:sz w:val="22"/>
+          <w:szCs w:val="22"/>
+        </w:rPr>
+        <w:t xml:space="preserve"> ./d2q9-bgk input_128x128.params obstacles_128x128.dat</w:t>
+      </w:r>
+    </w:p>
+    <w:p>
+      <w:pPr>
+        <w:widowControl w:val="0"/>
+        <w:tabs>
+          <w:tab w:val="left" w:pos="560"/>
+          <w:tab w:val="left" w:pos="1120"/>
+          <w:tab w:val="left" w:pos="1680"/>
+          <w:tab w:val="left" w:pos="2240"/>
+          <w:tab w:val="left" w:pos="2800"/>
+          <w:tab w:val="left" w:pos="3360"/>
+          <w:tab w:val="left" w:pos="3920"/>
+          <w:tab w:val="left" w:pos="4480"/>
+          <w:tab w:val="left" w:pos="5040"/>
+          <w:tab w:val="left" w:pos="5600"/>
+          <w:tab w:val="left" w:pos="6160"/>
+          <w:tab w:val="left" w:pos="6720"/>
+        </w:tabs>
+        <w:autoSpaceDE w:val="0"/>
+        <w:autoSpaceDN w:val="0"/>
+        <w:adjustRightInd w:val="0"/>
+        <w:rPr>
+          <w:rFonts w:ascii="Menlo" w:hAnsi="Menlo" w:cs="Menlo"/>
+          <w:color w:val="000000"/>
+          <w:sz w:val="22"/>
+          <w:szCs w:val="22"/>
+        </w:rPr>
+      </w:pPr>
+      <w:r>
+        <w:rPr>
+          <w:rFonts w:ascii="Menlo" w:hAnsi="Menlo" w:cs="Menlo"/>
+          <w:color w:val="000000"/>
+          <w:sz w:val="22"/>
+          <w:szCs w:val="22"/>
+        </w:rPr>
+        <w:t>==done==</w:t>
+      </w:r>
+    </w:p>
+    <w:p>
+      <w:pPr>
+        <w:widowControl w:val="0"/>
+        <w:tabs>
+          <w:tab w:val="left" w:pos="560"/>
+          <w:tab w:val="left" w:pos="1120"/>
+          <w:tab w:val="left" w:pos="1680"/>
+          <w:tab w:val="left" w:pos="2240"/>
+          <w:tab w:val="left" w:pos="2800"/>
+          <w:tab w:val="left" w:pos="3360"/>
+          <w:tab w:val="left" w:pos="3920"/>
+          <w:tab w:val="left" w:pos="4480"/>
+          <w:tab w:val="left" w:pos="5040"/>
+          <w:tab w:val="left" w:pos="5600"/>
+          <w:tab w:val="left" w:pos="6160"/>
+          <w:tab w:val="left" w:pos="6720"/>
+        </w:tabs>
+        <w:autoSpaceDE w:val="0"/>
+        <w:autoSpaceDN w:val="0"/>
+        <w:adjustRightInd w:val="0"/>
+        <w:rPr>
+          <w:rFonts w:ascii="Menlo" w:hAnsi="Menlo" w:cs="Menlo"/>
+          <w:color w:val="000000"/>
+          <w:sz w:val="22"/>
+          <w:szCs w:val="22"/>
+        </w:rPr>
+      </w:pPr>
+      <w:r>
+        <w:rPr>
+          <w:rFonts w:ascii="Menlo" w:hAnsi="Menlo" w:cs="Menlo"/>
+          <w:color w:val="000000"/>
+          <w:sz w:val="22"/>
+          <w:szCs w:val="22"/>
+        </w:rPr>
+        <w:t>Reynolds number:</w:t>
+      </w:r>
+      <w:r>
+        <w:rPr>
+          <w:rFonts w:ascii="Menlo" w:hAnsi="Menlo" w:cs="Menlo"/>
+          <w:color w:val="000000"/>
+          <w:sz w:val="22"/>
+          <w:szCs w:val="22"/>
+        </w:rPr>
+        <w:tab/>
+      </w:r>
+      <w:r>
+        <w:rPr>
+          <w:rFonts w:ascii="Menlo" w:hAnsi="Menlo" w:cs="Menlo"/>
+          <w:color w:val="000000"/>
+          <w:sz w:val="22"/>
+          <w:szCs w:val="22"/>
+        </w:rPr>
+        <w:tab/>
+        <w:t>9.763598020526E+00</w:t>
+      </w:r>
+    </w:p>
+    <w:p>
+      <w:pPr>
+        <w:widowControl w:val="0"/>
+        <w:tabs>
+          <w:tab w:val="left" w:pos="560"/>
+          <w:tab w:val="left" w:pos="1120"/>
+          <w:tab w:val="left" w:pos="1680"/>
+          <w:tab w:val="left" w:pos="2240"/>
+          <w:tab w:val="left" w:pos="2800"/>
+          <w:tab w:val="left" w:pos="3360"/>
+          <w:tab w:val="left" w:pos="3920"/>
+          <w:tab w:val="left" w:pos="4480"/>
+          <w:tab w:val="left" w:pos="5040"/>
+          <w:tab w:val="left" w:pos="5600"/>
+          <w:tab w:val="left" w:pos="6160"/>
+          <w:tab w:val="left" w:pos="6720"/>
+        </w:tabs>
+        <w:autoSpaceDE w:val="0"/>
+        <w:autoSpaceDN w:val="0"/>
+        <w:adjustRightInd w:val="0"/>
+        <w:rPr>
+          <w:rFonts w:ascii="Menlo" w:hAnsi="Menlo" w:cs="Menlo"/>
+          <w:color w:val="000000"/>
+          <w:sz w:val="22"/>
+          <w:szCs w:val="22"/>
+        </w:rPr>
+      </w:pPr>
+      <w:r>
+        <w:rPr>
+          <w:rFonts w:ascii="Menlo" w:hAnsi="Menlo" w:cs="Menlo"/>
+          <w:color w:val="000000"/>
+          <w:sz w:val="22"/>
+          <w:szCs w:val="22"/>
+        </w:rPr>
+        <w:t>Elapsed time:</w:t>
+      </w:r>
+      <w:r>
+        <w:rPr>
+          <w:rFonts w:ascii="Menlo" w:hAnsi="Menlo" w:cs="Menlo"/>
+          <w:color w:val="000000"/>
+          <w:sz w:val="22"/>
+          <w:szCs w:val="22"/>
+        </w:rPr>
+        <w:tab/>
+      </w:r>
+      <w:r>
+        <w:rPr>
+          <w:rFonts w:ascii="Menlo" w:hAnsi="Menlo" w:cs="Menlo"/>
+          <w:color w:val="000000"/>
+          <w:sz w:val="22"/>
+          <w:szCs w:val="22"/>
+        </w:rPr>
+        <w:tab/>
+      </w:r>
+      <w:r>
+        <w:rPr>
+          <w:rFonts w:ascii="Menlo" w:hAnsi="Menlo" w:cs="Menlo"/>
+          <w:color w:val="000000"/>
+          <w:sz w:val="22"/>
+          <w:szCs w:val="22"/>
+        </w:rPr>
+        <w:tab/>
+        <w:t>269.869321 (s)</w:t>
+      </w:r>
+    </w:p>
+    <w:p>
+      <w:pPr>
+        <w:widowControl w:val="0"/>
+        <w:tabs>
+          <w:tab w:val="left" w:pos="560"/>
+          <w:tab w:val="left" w:pos="1120"/>
+          <w:tab w:val="left" w:pos="1680"/>
+          <w:tab w:val="left" w:pos="2240"/>
+          <w:tab w:val="left" w:pos="2800"/>
+          <w:tab w:val="left" w:pos="3360"/>
+          <w:tab w:val="left" w:pos="3920"/>
+          <w:tab w:val="left" w:pos="4480"/>
+          <w:tab w:val="left" w:pos="5040"/>
+          <w:tab w:val="left" w:pos="5600"/>
+          <w:tab w:val="left" w:pos="6160"/>
+          <w:tab w:val="left" w:pos="6720"/>
+        </w:tabs>
+        <w:autoSpaceDE w:val="0"/>
+        <w:autoSpaceDN w:val="0"/>
+        <w:adjustRightInd w:val="0"/>
+        <w:rPr>
+          <w:rFonts w:ascii="Menlo" w:hAnsi="Menlo" w:cs="Menlo"/>
+          <w:color w:val="000000"/>
+          <w:sz w:val="22"/>
+          <w:szCs w:val="22"/>
+        </w:rPr>
+      </w:pPr>
+      <w:r>
+        <w:rPr>
+          <w:rFonts w:ascii="Menlo" w:hAnsi="Menlo" w:cs="Menlo"/>
+          <w:color w:val="000000"/>
+          <w:sz w:val="22"/>
+          <w:szCs w:val="22"/>
+        </w:rPr>
+        <w:t>Elapsed user CPU time:</w:t>
+      </w:r>
+      <w:r>
+        <w:rPr>
+          <w:rFonts w:ascii="Menlo" w:hAnsi="Menlo" w:cs="Menlo"/>
+          <w:color w:val="000000"/>
+          <w:sz w:val="22"/>
+          <w:szCs w:val="22"/>
+        </w:rPr>
+        <w:tab/>
+      </w:r>
+      <w:r>
+        <w:rPr>
+          <w:rFonts w:ascii="Menlo" w:hAnsi="Menlo" w:cs="Menlo"/>
+          <w:color w:val="000000"/>
+          <w:sz w:val="22"/>
+          <w:szCs w:val="22"/>
+        </w:rPr>
+        <w:tab/>
+        <w:t>268.777139 (s)</w:t>
+      </w:r>
+    </w:p>
+    <w:p>
+      <w:pPr>
+        <w:rPr>
+          <w:rFonts w:eastAsia="Times New Roman" w:cs="Times New Roman"/>
+          <w:sz w:val="22"/>
+          <w:szCs w:val="22"/>
+          <w:lang w:eastAsia="en-GB"/>
+        </w:rPr>
+      </w:pPr>
+      <w:r>
+        <w:rPr>
+          <w:rFonts w:ascii="Menlo" w:hAnsi="Menlo" w:cs="Menlo"/>
+          <w:color w:val="000000"/>
+          <w:sz w:val="22"/>
+          <w:szCs w:val="22"/>
+        </w:rPr>
+        <w:t>Elapsed system CPU time:</w:t>
+      </w:r>
+      <w:r>
+        <w:rPr>
+          <w:rFonts w:ascii="Menlo" w:hAnsi="Menlo" w:cs="Menlo"/>
+          <w:color w:val="000000"/>
+          <w:sz w:val="22"/>
+          <w:szCs w:val="22"/>
+        </w:rPr>
+        <w:tab/>
+        <w:t>0.069989 (s)</w:t>
+      </w:r>
+    </w:p>
+    <w:p>
+      <w:pPr>
+        <w:rPr>
+          <w:rFonts w:eastAsia="Times New Roman" w:cs="Times New Roman"/>
+          <w:sz w:val="22"/>
+          <w:szCs w:val="22"/>
+          <w:lang w:eastAsia="en-GB"/>
+        </w:rPr>
+      </w:pPr>
+    </w:p>
+    <w:p>
+      <w:pPr>
+        <w:pStyle w:val="ListParagraph"/>
+        <w:numPr>
+          <w:ilvl w:val="0"/>
+          <w:numId w:val="2"/>
+        </w:numPr>
+        <w:rPr>
+          <w:rFonts w:eastAsia="Times New Roman" w:cs="Times New Roman"/>
+          <w:sz w:val="22"/>
+          <w:szCs w:val="22"/>
+          <w:lang w:eastAsia="en-GB"/>
+        </w:rPr>
+      </w:pPr>
+      <w:r>
+        <w:rPr>
+          <w:rFonts w:eastAsia="Times New Roman" w:cs="Times New Roman"/>
+          <w:sz w:val="22"/>
+          <w:szCs w:val="22"/>
+          <w:lang w:eastAsia="en-GB"/>
+        </w:rPr>
+        <w:t>Hoisting code (Repeated hence wasted calculations</w:t>
+      </w:r>
+      <w:r>
+        <w:rPr>
+          <w:rFonts w:eastAsia="Times New Roman" w:cs="Times New Roman"/>
+          <w:sz w:val="22"/>
+          <w:szCs w:val="22"/>
+          <w:lang w:eastAsia="en-GB"/>
+        </w:rPr>
+        <w:t>)</w:t>
+      </w:r>
+    </w:p>
+    <w:p>
+      <w:pPr>
+        <w:pStyle w:val="ListParagraph"/>
+        <w:numPr>
+          <w:ilvl w:val="1"/>
+          <w:numId w:val="2"/>
+        </w:numPr>
+        <w:rPr>
+          <w:rFonts w:eastAsia="Times New Roman" w:cs="Times New Roman"/>
+          <w:sz w:val="22"/>
+          <w:szCs w:val="22"/>
+          <w:lang w:eastAsia="en-GB"/>
+        </w:rPr>
+      </w:pPr>
+      <w:r>
+        <w:rPr>
+          <w:rFonts w:eastAsia="Times New Roman" w:cs="Times New Roman"/>
+          <w:sz w:val="22"/>
+          <w:szCs w:val="22"/>
+          <w:lang w:eastAsia="en-GB"/>
+        </w:rPr>
+        <w:t xml:space="preserve">Collisions function – </w:t>
+      </w:r>
+      <w:proofErr w:type="spellStart"/>
+      <w:r>
+        <w:rPr>
+          <w:rFonts w:eastAsia="Times New Roman" w:cs="Times New Roman"/>
+          <w:sz w:val="22"/>
+          <w:szCs w:val="22"/>
+          <w:lang w:eastAsia="en-GB"/>
+        </w:rPr>
+        <w:t>c_sq</w:t>
+      </w:r>
+      <w:proofErr w:type="spellEnd"/>
+      <w:r>
+        <w:rPr>
+          <w:rFonts w:eastAsia="Times New Roman" w:cs="Times New Roman"/>
+          <w:sz w:val="22"/>
+          <w:szCs w:val="22"/>
+          <w:lang w:eastAsia="en-GB"/>
+        </w:rPr>
+        <w:t xml:space="preserve">, w0, w1, w2. </w:t>
+      </w:r>
+      <w:proofErr w:type="gramStart"/>
+      <w:r>
+        <w:rPr>
+          <w:rFonts w:eastAsia="Times New Roman" w:cs="Times New Roman"/>
+          <w:sz w:val="22"/>
+          <w:szCs w:val="22"/>
+          <w:lang w:eastAsia="en-GB"/>
+        </w:rPr>
+        <w:t>However</w:t>
+      </w:r>
+      <w:proofErr w:type="gramEnd"/>
+      <w:r>
+        <w:rPr>
+          <w:rFonts w:eastAsia="Times New Roman" w:cs="Times New Roman"/>
+          <w:sz w:val="22"/>
+          <w:szCs w:val="22"/>
+          <w:lang w:eastAsia="en-GB"/>
+        </w:rPr>
+        <w:t xml:space="preserve"> saw no time saving, compiler most likely already hoists variables at compile time.</w:t>
+      </w:r>
+    </w:p>
+    <w:p>
+      <w:pPr>
+        <w:pStyle w:val="ListParagraph"/>
+        <w:numPr>
+          <w:ilvl w:val="0"/>
+          <w:numId w:val="2"/>
+        </w:numPr>
+        <w:rPr>
+          <w:rFonts w:eastAsia="Times New Roman" w:cs="Times New Roman"/>
+          <w:sz w:val="22"/>
+          <w:szCs w:val="22"/>
+          <w:lang w:eastAsia="en-GB"/>
+        </w:rPr>
+      </w:pPr>
+      <w:r>
+        <w:rPr>
+          <w:rFonts w:eastAsia="Times New Roman" w:cs="Times New Roman"/>
+          <w:sz w:val="22"/>
+          <w:szCs w:val="22"/>
+          <w:lang w:eastAsia="en-GB"/>
+        </w:rPr>
+        <w:t>Cache Thrashing</w:t>
+      </w:r>
+    </w:p>
+    <w:p>
+      <w:pPr>
+        <w:pStyle w:val="ListParagraph"/>
+        <w:numPr>
+          <w:ilvl w:val="1"/>
+          <w:numId w:val="2"/>
+        </w:numPr>
+        <w:rPr>
+          <w:rFonts w:eastAsia="Times New Roman" w:cs="Times New Roman"/>
+          <w:sz w:val="22"/>
+          <w:szCs w:val="22"/>
+          <w:lang w:eastAsia="en-GB"/>
+        </w:rPr>
+      </w:pPr>
+      <w:r>
+        <w:rPr>
+          <w:rFonts w:eastAsia="Times New Roman" w:cs="Times New Roman"/>
+          <w:sz w:val="22"/>
+          <w:szCs w:val="22"/>
+          <w:lang w:eastAsia="en-GB"/>
+        </w:rPr>
+        <w:t xml:space="preserve">If data is constantly being loaded into cache and out again in the same code block. The data being accessed is too large to be stored within local cache.  </w:t>
+      </w:r>
+    </w:p>
+    <w:p>
+      <w:pPr>
+        <w:pStyle w:val="ListParagraph"/>
+        <w:numPr>
+          <w:ilvl w:val="0"/>
+          <w:numId w:val="2"/>
+        </w:numPr>
+        <w:rPr>
+          <w:rFonts w:eastAsia="Times New Roman" w:cs="Times New Roman"/>
+          <w:sz w:val="22"/>
+          <w:szCs w:val="22"/>
+          <w:lang w:eastAsia="en-GB"/>
+        </w:rPr>
+      </w:pPr>
+      <w:r>
+        <w:rPr>
+          <w:rFonts w:eastAsia="Times New Roman" w:cs="Times New Roman"/>
+          <w:sz w:val="22"/>
+          <w:szCs w:val="22"/>
+          <w:lang w:eastAsia="en-GB"/>
+        </w:rPr>
+        <w:t>Vectorisation</w:t>
       </w:r>
       <w:bookmarkStart w:id="0" w:name="_GoBack"/>
       <w:bookmarkEnd w:id="0"/>
+      <w:r>
+        <w:rPr>
+          <w:rFonts w:eastAsia="Times New Roman" w:cs="Times New Roman"/>
+          <w:sz w:val="22"/>
+          <w:szCs w:val="22"/>
+          <w:lang w:eastAsia="en-GB"/>
+        </w:rPr>
+        <w:t xml:space="preserve"> </w:t>
+      </w:r>
     </w:p>
     <w:sectPr>
-      <w:headerReference w:type="default" r:id="rId6"/>
+      <w:headerReference w:type="default" r:id="rId7"/>
       <w:pgSz w:w="11900" w:h="16840"/>
       <w:pgMar w:top="1440" w:right="1440" w:bottom="1440" w:left="1440" w:header="720" w:footer="720" w:gutter="0"/>
       <w:cols w:space="720"/>
@@ -465,6 +974,218 @@
     </w:r>
   </w:p>
 </w:hdr>
+</file>
+
+<file path=word/numbering.xml><?xml version="1.0" encoding="utf-8"?>
+<w:numbering xmlns:wpc="http://schemas.microsoft.com/office/word/2010/wordprocessingCanvas" xmlns:mo="http://schemas.microsoft.com/office/mac/office/2008/main" xmlns:mc="http://schemas.openxmlformats.org/markup-compatibility/2006" xmlns:mv="urn:schemas-microsoft-com:mac:vml" xmlns:o="urn:schemas-microsoft-com:office:office" xmlns:r="http://schemas.openxmlformats.org/officeDocument/2006/relationships" xmlns:m="http://schemas.openxmlformats.org/officeDocument/2006/math" xmlns:v="urn:schemas-microsoft-com:vml" xmlns:wp14="http://schemas.microsoft.com/office/word/2010/wordprocessingDrawing" xmlns:wp="http://schemas.openxmlformats.org/drawingml/2006/wordprocessingDrawing" xmlns:w10="urn:schemas-microsoft-com:office:word" xmlns:w="http://schemas.openxmlformats.org/wordprocessingml/2006/main" xmlns:w14="http://schemas.microsoft.com/office/word/2010/wordml" xmlns:w15="http://schemas.microsoft.com/office/word/2012/wordml" xmlns:wpg="http://schemas.microsoft.com/office/word/2010/wordprocessingGroup" xmlns:wpi="http://schemas.microsoft.com/office/word/2010/wordprocessingInk" xmlns:wne="http://schemas.microsoft.com/office/word/2006/wordml" xmlns:wps="http://schemas.microsoft.com/office/word/2010/wordprocessingShape" mc:Ignorable="w14 w15 wp14">
+  <w:abstractNum w:abstractNumId="0">
+    <w:nsid w:val="3C555C0D"/>
+    <w:multiLevelType w:val="hybridMultilevel"/>
+    <w:tmpl w:val="751403A8"/>
+    <w:lvl w:ilvl="0" w:tplc="ADCCE9A8">
+      <w:numFmt w:val="bullet"/>
+      <w:lvlText w:val="-"/>
+      <w:lvlJc w:val="left"/>
+      <w:pPr>
+        <w:ind w:left="720" w:hanging="360"/>
+      </w:pPr>
+      <w:rPr>
+        <w:rFonts w:ascii="Calibri" w:eastAsia="Times New Roman" w:hAnsi="Calibri" w:cs="Times New Roman" w:hint="default"/>
+      </w:rPr>
+    </w:lvl>
+    <w:lvl w:ilvl="1" w:tplc="08090003" w:tentative="1">
+      <w:start w:val="1"/>
+      <w:numFmt w:val="bullet"/>
+      <w:lvlText w:val="o"/>
+      <w:lvlJc w:val="left"/>
+      <w:pPr>
+        <w:ind w:left="1440" w:hanging="360"/>
+      </w:pPr>
+      <w:rPr>
+        <w:rFonts w:ascii="Courier New" w:hAnsi="Courier New" w:cs="Courier New" w:hint="default"/>
+      </w:rPr>
+    </w:lvl>
+    <w:lvl w:ilvl="2" w:tplc="08090005" w:tentative="1">
+      <w:start w:val="1"/>
+      <w:numFmt w:val="bullet"/>
+      <w:lvlText w:val=""/>
+      <w:lvlJc w:val="left"/>
+      <w:pPr>
+        <w:ind w:left="2160" w:hanging="360"/>
+      </w:pPr>
+      <w:rPr>
+        <w:rFonts w:ascii="Wingdings" w:hAnsi="Wingdings" w:hint="default"/>
+      </w:rPr>
+    </w:lvl>
+    <w:lvl w:ilvl="3" w:tplc="08090001" w:tentative="1">
+      <w:start w:val="1"/>
+      <w:numFmt w:val="bullet"/>
+      <w:lvlText w:val=""/>
+      <w:lvlJc w:val="left"/>
+      <w:pPr>
+        <w:ind w:left="2880" w:hanging="360"/>
+      </w:pPr>
+      <w:rPr>
+        <w:rFonts w:ascii="Symbol" w:hAnsi="Symbol" w:hint="default"/>
+      </w:rPr>
+    </w:lvl>
+    <w:lvl w:ilvl="4" w:tplc="08090003" w:tentative="1">
+      <w:start w:val="1"/>
+      <w:numFmt w:val="bullet"/>
+      <w:lvlText w:val="o"/>
+      <w:lvlJc w:val="left"/>
+      <w:pPr>
+        <w:ind w:left="3600" w:hanging="360"/>
+      </w:pPr>
+      <w:rPr>
+        <w:rFonts w:ascii="Courier New" w:hAnsi="Courier New" w:cs="Courier New" w:hint="default"/>
+      </w:rPr>
+    </w:lvl>
+    <w:lvl w:ilvl="5" w:tplc="08090005" w:tentative="1">
+      <w:start w:val="1"/>
+      <w:numFmt w:val="bullet"/>
+      <w:lvlText w:val=""/>
+      <w:lvlJc w:val="left"/>
+      <w:pPr>
+        <w:ind w:left="4320" w:hanging="360"/>
+      </w:pPr>
+      <w:rPr>
+        <w:rFonts w:ascii="Wingdings" w:hAnsi="Wingdings" w:hint="default"/>
+      </w:rPr>
+    </w:lvl>
+    <w:lvl w:ilvl="6" w:tplc="08090001" w:tentative="1">
+      <w:start w:val="1"/>
+      <w:numFmt w:val="bullet"/>
+      <w:lvlText w:val=""/>
+      <w:lvlJc w:val="left"/>
+      <w:pPr>
+        <w:ind w:left="5040" w:hanging="360"/>
+      </w:pPr>
+      <w:rPr>
+        <w:rFonts w:ascii="Symbol" w:hAnsi="Symbol" w:hint="default"/>
+      </w:rPr>
+    </w:lvl>
+    <w:lvl w:ilvl="7" w:tplc="08090003" w:tentative="1">
+      <w:start w:val="1"/>
+      <w:numFmt w:val="bullet"/>
+      <w:lvlText w:val="o"/>
+      <w:lvlJc w:val="left"/>
+      <w:pPr>
+        <w:ind w:left="5760" w:hanging="360"/>
+      </w:pPr>
+      <w:rPr>
+        <w:rFonts w:ascii="Courier New" w:hAnsi="Courier New" w:cs="Courier New" w:hint="default"/>
+      </w:rPr>
+    </w:lvl>
+    <w:lvl w:ilvl="8" w:tplc="08090005" w:tentative="1">
+      <w:start w:val="1"/>
+      <w:numFmt w:val="bullet"/>
+      <w:lvlText w:val=""/>
+      <w:lvlJc w:val="left"/>
+      <w:pPr>
+        <w:ind w:left="6480" w:hanging="360"/>
+      </w:pPr>
+      <w:rPr>
+        <w:rFonts w:ascii="Wingdings" w:hAnsi="Wingdings" w:hint="default"/>
+      </w:rPr>
+    </w:lvl>
+  </w:abstractNum>
+  <w:abstractNum w:abstractNumId="1">
+    <w:nsid w:val="786D35EB"/>
+    <w:multiLevelType w:val="hybridMultilevel"/>
+    <w:tmpl w:val="35B6D0DA"/>
+    <w:lvl w:ilvl="0" w:tplc="0809000F">
+      <w:start w:val="1"/>
+      <w:numFmt w:val="decimal"/>
+      <w:lvlText w:val="%1."/>
+      <w:lvlJc w:val="left"/>
+      <w:pPr>
+        <w:ind w:left="720" w:hanging="360"/>
+      </w:pPr>
+      <w:rPr>
+        <w:rFonts w:hint="default"/>
+      </w:rPr>
+    </w:lvl>
+    <w:lvl w:ilvl="1" w:tplc="08090019">
+      <w:start w:val="1"/>
+      <w:numFmt w:val="lowerLetter"/>
+      <w:lvlText w:val="%2."/>
+      <w:lvlJc w:val="left"/>
+      <w:pPr>
+        <w:ind w:left="1440" w:hanging="360"/>
+      </w:pPr>
+    </w:lvl>
+    <w:lvl w:ilvl="2" w:tplc="0809001B" w:tentative="1">
+      <w:start w:val="1"/>
+      <w:numFmt w:val="lowerRoman"/>
+      <w:lvlText w:val="%3."/>
+      <w:lvlJc w:val="right"/>
+      <w:pPr>
+        <w:ind w:left="2160" w:hanging="180"/>
+      </w:pPr>
+    </w:lvl>
+    <w:lvl w:ilvl="3" w:tplc="0809000F" w:tentative="1">
+      <w:start w:val="1"/>
+      <w:numFmt w:val="decimal"/>
+      <w:lvlText w:val="%4."/>
+      <w:lvlJc w:val="left"/>
+      <w:pPr>
+        <w:ind w:left="2880" w:hanging="360"/>
+      </w:pPr>
+    </w:lvl>
+    <w:lvl w:ilvl="4" w:tplc="08090019" w:tentative="1">
+      <w:start w:val="1"/>
+      <w:numFmt w:val="lowerLetter"/>
+      <w:lvlText w:val="%5."/>
+      <w:lvlJc w:val="left"/>
+      <w:pPr>
+        <w:ind w:left="3600" w:hanging="360"/>
+      </w:pPr>
+    </w:lvl>
+    <w:lvl w:ilvl="5" w:tplc="0809001B" w:tentative="1">
+      <w:start w:val="1"/>
+      <w:numFmt w:val="lowerRoman"/>
+      <w:lvlText w:val="%6."/>
+      <w:lvlJc w:val="right"/>
+      <w:pPr>
+        <w:ind w:left="4320" w:hanging="180"/>
+      </w:pPr>
+    </w:lvl>
+    <w:lvl w:ilvl="6" w:tplc="0809000F" w:tentative="1">
+      <w:start w:val="1"/>
+      <w:numFmt w:val="decimal"/>
+      <w:lvlText w:val="%7."/>
+      <w:lvlJc w:val="left"/>
+      <w:pPr>
+        <w:ind w:left="5040" w:hanging="360"/>
+      </w:pPr>
+    </w:lvl>
+    <w:lvl w:ilvl="7" w:tplc="08090019" w:tentative="1">
+      <w:start w:val="1"/>
+      <w:numFmt w:val="lowerLetter"/>
+      <w:lvlText w:val="%8."/>
+      <w:lvlJc w:val="left"/>
+      <w:pPr>
+        <w:ind w:left="5760" w:hanging="360"/>
+      </w:pPr>
+    </w:lvl>
+    <w:lvl w:ilvl="8" w:tplc="0809001B" w:tentative="1">
+      <w:start w:val="1"/>
+      <w:numFmt w:val="lowerRoman"/>
+      <w:lvlText w:val="%9."/>
+      <w:lvlJc w:val="right"/>
+      <w:pPr>
+        <w:ind w:left="6480" w:hanging="180"/>
+      </w:pPr>
+    </w:lvl>
+  </w:abstractNum>
+  <w:num w:numId="1">
+    <w:abstractNumId w:val="0"/>
+  </w:num>
+  <w:num w:numId="2">
+    <w:abstractNumId w:val="1"/>
+  </w:num>
+</w:numbering>
 </file>
 
 <file path=word/styles.xml><?xml version="1.0" encoding="utf-8"?>
@@ -935,6 +1656,17 @@
     <w:uiPriority w:val="99"/>
     <w:rsid w:val="006B117B"/>
   </w:style>
+  <w:style w:type="paragraph" w:styleId="ListParagraph">
+    <w:name w:val="List Paragraph"/>
+    <w:basedOn w:val="Normal"/>
+    <w:uiPriority w:val="34"/>
+    <w:qFormat/>
+    <w:rsid w:val="002F7FC7"/>
+    <w:pPr>
+      <w:ind w:left="720"/>
+      <w:contextualSpacing/>
+    </w:pPr>
+  </w:style>
 </w:styles>
 </file>
 

--- a/Documents/report.docx
+++ b/Documents/report.docx
@@ -13,6 +13,8 @@
           <w:lang w:eastAsia="en-GB"/>
         </w:rPr>
       </w:pPr>
+      <w:bookmarkStart w:id="0" w:name="_GoBack"/>
+      <w:bookmarkEnd w:id="0"/>
       <w:r>
         <w:rPr>
           <w:rFonts w:eastAsia="Times New Roman" w:cs="Times New Roman"/>
@@ -423,6 +425,15 @@
           <w:lang w:eastAsia="en-GB"/>
         </w:rPr>
       </w:pPr>
+      <w:r>
+        <w:rPr>
+          <w:rFonts w:eastAsia="Times New Roman" w:cs="Times New Roman"/>
+          <w:sz w:val="22"/>
+          <w:szCs w:val="22"/>
+          <w:lang w:eastAsia="en-GB"/>
+        </w:rPr>
+        <w:t>Without –O3 flag:</w:t>
+      </w:r>
     </w:p>
     <w:p>
       <w:pPr>
@@ -458,27 +469,7 @@
           <w:sz w:val="22"/>
           <w:szCs w:val="22"/>
         </w:rPr>
-        <w:t>[mc14641@newblue2 HPC-CW1-Lattice-</w:t>
-      </w:r>
-      <w:proofErr w:type="gramStart"/>
-      <w:r>
-        <w:rPr>
-          <w:rFonts w:ascii="Menlo" w:hAnsi="Menlo" w:cs="Menlo"/>
-          <w:color w:val="000000"/>
-          <w:sz w:val="22"/>
-          <w:szCs w:val="22"/>
-        </w:rPr>
-        <w:t>Boltzman]$</w:t>
-      </w:r>
-      <w:proofErr w:type="gramEnd"/>
-      <w:r>
-        <w:rPr>
-          <w:rFonts w:ascii="Menlo" w:hAnsi="Menlo" w:cs="Menlo"/>
-          <w:color w:val="000000"/>
-          <w:sz w:val="22"/>
-          <w:szCs w:val="22"/>
-        </w:rPr>
-        <w:t xml:space="preserve"> ./d2q9-bgk input_128x128.params obstacles_128x128.dat</w:t>
+        <w:t>Reynolds number:                3.718483826704E+01</w:t>
       </w:r>
     </w:p>
     <w:p>
@@ -515,7 +506,7 @@
           <w:sz w:val="22"/>
           <w:szCs w:val="22"/>
         </w:rPr>
-        <w:t>==done==</w:t>
+        <w:t>Elapsed time:                   493.078442 (s)</w:t>
       </w:r>
     </w:p>
     <w:p>
@@ -552,17 +543,18 @@
           <w:sz w:val="22"/>
           <w:szCs w:val="22"/>
         </w:rPr>
-        <w:t>Reynolds number:</w:t>
-      </w:r>
-      <w:r>
+        <w:t>Elapsed user CPU time:          491.907218 (s)</w:t>
+      </w:r>
+    </w:p>
+    <w:p>
+      <w:pPr>
         <w:rPr>
           <w:rFonts w:ascii="Menlo" w:hAnsi="Menlo" w:cs="Menlo"/>
           <w:color w:val="000000"/>
           <w:sz w:val="22"/>
           <w:szCs w:val="22"/>
         </w:rPr>
-        <w:tab/>
-      </w:r>
+      </w:pPr>
       <w:r>
         <w:rPr>
           <w:rFonts w:ascii="Menlo" w:hAnsi="Menlo" w:cs="Menlo"/>
@@ -570,8 +562,36 @@
           <w:sz w:val="22"/>
           <w:szCs w:val="22"/>
         </w:rPr>
-        <w:tab/>
-        <w:t>9.763598020526E+00</w:t>
+        <w:t>Elapsed system CPU time:        0.004999 (s)</w:t>
+      </w:r>
+    </w:p>
+    <w:p>
+      <w:pPr>
+        <w:rPr>
+          <w:rFonts w:ascii="Menlo" w:hAnsi="Menlo" w:cs="Menlo"/>
+          <w:color w:val="000000"/>
+          <w:sz w:val="22"/>
+          <w:szCs w:val="22"/>
+        </w:rPr>
+      </w:pPr>
+    </w:p>
+    <w:p>
+      <w:pPr>
+        <w:rPr>
+          <w:rFonts w:ascii="Menlo" w:hAnsi="Menlo" w:cs="Menlo"/>
+          <w:color w:val="000000"/>
+          <w:sz w:val="22"/>
+          <w:szCs w:val="22"/>
+        </w:rPr>
+      </w:pPr>
+      <w:r>
+        <w:rPr>
+          <w:rFonts w:ascii="Menlo" w:hAnsi="Menlo" w:cs="Menlo"/>
+          <w:color w:val="000000"/>
+          <w:sz w:val="22"/>
+          <w:szCs w:val="22"/>
+        </w:rPr>
+        <w:t>With –O3 flag</w:t>
       </w:r>
     </w:p>
     <w:p>
@@ -608,35 +628,7 @@
           <w:sz w:val="22"/>
           <w:szCs w:val="22"/>
         </w:rPr>
-        <w:t>Elapsed time:</w:t>
-      </w:r>
-      <w:r>
-        <w:rPr>
-          <w:rFonts w:ascii="Menlo" w:hAnsi="Menlo" w:cs="Menlo"/>
-          <w:color w:val="000000"/>
-          <w:sz w:val="22"/>
-          <w:szCs w:val="22"/>
-        </w:rPr>
-        <w:tab/>
-      </w:r>
-      <w:r>
-        <w:rPr>
-          <w:rFonts w:ascii="Menlo" w:hAnsi="Menlo" w:cs="Menlo"/>
-          <w:color w:val="000000"/>
-          <w:sz w:val="22"/>
-          <w:szCs w:val="22"/>
-        </w:rPr>
-        <w:tab/>
-      </w:r>
-      <w:r>
-        <w:rPr>
-          <w:rFonts w:ascii="Menlo" w:hAnsi="Menlo" w:cs="Menlo"/>
-          <w:color w:val="000000"/>
-          <w:sz w:val="22"/>
-          <w:szCs w:val="22"/>
-        </w:rPr>
-        <w:tab/>
-        <w:t>269.869321 (s)</w:t>
+        <w:t>Reynolds number:                3.718483826704E+01</w:t>
       </w:r>
     </w:p>
     <w:p>
@@ -673,17 +665,36 @@
           <w:sz w:val="22"/>
           <w:szCs w:val="22"/>
         </w:rPr>
-        <w:t>Elapsed user CPU time:</w:t>
-      </w:r>
-      <w:r>
+        <w:t>Elapsed time:                   213.117505 (s)</w:t>
+      </w:r>
+    </w:p>
+    <w:p>
+      <w:pPr>
+        <w:widowControl w:val="0"/>
+        <w:tabs>
+          <w:tab w:val="left" w:pos="560"/>
+          <w:tab w:val="left" w:pos="1120"/>
+          <w:tab w:val="left" w:pos="1680"/>
+          <w:tab w:val="left" w:pos="2240"/>
+          <w:tab w:val="left" w:pos="2800"/>
+          <w:tab w:val="left" w:pos="3360"/>
+          <w:tab w:val="left" w:pos="3920"/>
+          <w:tab w:val="left" w:pos="4480"/>
+          <w:tab w:val="left" w:pos="5040"/>
+          <w:tab w:val="left" w:pos="5600"/>
+          <w:tab w:val="left" w:pos="6160"/>
+          <w:tab w:val="left" w:pos="6720"/>
+        </w:tabs>
+        <w:autoSpaceDE w:val="0"/>
+        <w:autoSpaceDN w:val="0"/>
+        <w:adjustRightInd w:val="0"/>
         <w:rPr>
           <w:rFonts w:ascii="Menlo" w:hAnsi="Menlo" w:cs="Menlo"/>
           <w:color w:val="000000"/>
           <w:sz w:val="22"/>
           <w:szCs w:val="22"/>
         </w:rPr>
-        <w:tab/>
-      </w:r>
+      </w:pPr>
       <w:r>
         <w:rPr>
           <w:rFonts w:ascii="Menlo" w:hAnsi="Menlo" w:cs="Menlo"/>
@@ -691,28 +702,18 @@
           <w:sz w:val="22"/>
           <w:szCs w:val="22"/>
         </w:rPr>
-        <w:tab/>
-        <w:t>268.777139 (s)</w:t>
-      </w:r>
-    </w:p>
-    <w:p>
-      <w:pPr>
-        <w:rPr>
-          <w:rFonts w:eastAsia="Times New Roman" w:cs="Times New Roman"/>
-          <w:sz w:val="22"/>
-          <w:szCs w:val="22"/>
-          <w:lang w:eastAsia="en-GB"/>
-        </w:rPr>
-      </w:pPr>
-      <w:r>
+        <w:t>Elapsed user CPU time:          212.609678 (s)</w:t>
+      </w:r>
+    </w:p>
+    <w:p>
+      <w:pPr>
         <w:rPr>
           <w:rFonts w:ascii="Menlo" w:hAnsi="Menlo" w:cs="Menlo"/>
           <w:color w:val="000000"/>
           <w:sz w:val="22"/>
           <w:szCs w:val="22"/>
         </w:rPr>
-        <w:t>Elapsed system CPU time:</w:t>
-      </w:r>
+      </w:pPr>
       <w:r>
         <w:rPr>
           <w:rFonts w:ascii="Menlo" w:hAnsi="Menlo" w:cs="Menlo"/>
@@ -720,8 +721,7 @@
           <w:sz w:val="22"/>
           <w:szCs w:val="22"/>
         </w:rPr>
-        <w:tab/>
-        <w:t>0.069989 (s)</w:t>
+        <w:t>Elapsed system CPU time:        0.005999 (s)</w:t>
       </w:r>
     </w:p>
     <w:p>
@@ -902,8 +902,6 @@
         </w:rPr>
         <w:t>Vectorisation</w:t>
       </w:r>
-      <w:bookmarkStart w:id="0" w:name="_GoBack"/>
-      <w:bookmarkEnd w:id="0"/>
       <w:r>
         <w:rPr>
           <w:rFonts w:eastAsia="Times New Roman" w:cs="Times New Roman"/>
@@ -913,6 +911,885 @@
         </w:rPr>
         <w:t xml:space="preserve"> </w:t>
       </w:r>
+    </w:p>
+    <w:p>
+      <w:pPr>
+        <w:pStyle w:val="ListParagraph"/>
+        <w:numPr>
+          <w:ilvl w:val="0"/>
+          <w:numId w:val="2"/>
+        </w:numPr>
+        <w:rPr>
+          <w:rFonts w:eastAsia="Times New Roman" w:cs="Times New Roman"/>
+          <w:sz w:val="22"/>
+          <w:szCs w:val="22"/>
+          <w:lang w:eastAsia="en-GB"/>
+        </w:rPr>
+      </w:pPr>
+      <w:r>
+        <w:rPr>
+          <w:rFonts w:eastAsia="Times New Roman" w:cs="Times New Roman"/>
+          <w:sz w:val="22"/>
+          <w:szCs w:val="22"/>
+          <w:lang w:eastAsia="en-GB"/>
+        </w:rPr>
+        <w:t>Combining for loops:</w:t>
+      </w:r>
+    </w:p>
+    <w:p>
+      <w:pPr>
+        <w:pStyle w:val="ListParagraph"/>
+        <w:numPr>
+          <w:ilvl w:val="1"/>
+          <w:numId w:val="2"/>
+        </w:numPr>
+        <w:rPr>
+          <w:rFonts w:eastAsia="Times New Roman" w:cs="Times New Roman"/>
+          <w:sz w:val="22"/>
+          <w:szCs w:val="22"/>
+          <w:lang w:eastAsia="en-GB"/>
+        </w:rPr>
+      </w:pPr>
+      <w:r>
+        <w:rPr>
+          <w:rFonts w:eastAsia="Times New Roman" w:cs="Times New Roman"/>
+          <w:sz w:val="22"/>
+          <w:szCs w:val="22"/>
+          <w:lang w:eastAsia="en-GB"/>
+        </w:rPr>
+        <w:t xml:space="preserve">In </w:t>
+      </w:r>
+      <w:proofErr w:type="gramStart"/>
+      <w:r>
+        <w:rPr>
+          <w:rFonts w:eastAsia="Times New Roman" w:cs="Times New Roman"/>
+          <w:sz w:val="22"/>
+          <w:szCs w:val="22"/>
+          <w:lang w:eastAsia="en-GB"/>
+        </w:rPr>
+        <w:t>initialise(</w:t>
+      </w:r>
+      <w:proofErr w:type="gramEnd"/>
+      <w:r>
+        <w:rPr>
+          <w:rFonts w:eastAsia="Times New Roman" w:cs="Times New Roman"/>
+          <w:sz w:val="22"/>
+          <w:szCs w:val="22"/>
+          <w:lang w:eastAsia="en-GB"/>
+        </w:rPr>
+        <w:t xml:space="preserve">), there exists two sets of double for loops that iterate over the same value. </w:t>
+      </w:r>
+      <w:proofErr w:type="gramStart"/>
+      <w:r>
+        <w:rPr>
+          <w:rFonts w:eastAsia="Times New Roman" w:cs="Times New Roman"/>
+          <w:sz w:val="22"/>
+          <w:szCs w:val="22"/>
+          <w:lang w:eastAsia="en-GB"/>
+        </w:rPr>
+        <w:t>Therefore</w:t>
+      </w:r>
+      <w:proofErr w:type="gramEnd"/>
+      <w:r>
+        <w:rPr>
+          <w:rFonts w:eastAsia="Times New Roman" w:cs="Times New Roman"/>
+          <w:sz w:val="22"/>
+          <w:szCs w:val="22"/>
+          <w:lang w:eastAsia="en-GB"/>
+        </w:rPr>
+        <w:t xml:space="preserve"> combine computation in a single for loop. </w:t>
+      </w:r>
+    </w:p>
+    <w:p>
+      <w:pPr>
+        <w:rPr>
+          <w:rFonts w:eastAsia="Times New Roman" w:cs="Times New Roman"/>
+          <w:sz w:val="22"/>
+          <w:szCs w:val="22"/>
+          <w:lang w:eastAsia="en-GB"/>
+        </w:rPr>
+      </w:pPr>
+    </w:p>
+    <w:p>
+      <w:pPr>
+        <w:rPr>
+          <w:rFonts w:eastAsia="Times New Roman" w:cs="Times New Roman"/>
+          <w:sz w:val="22"/>
+          <w:szCs w:val="22"/>
+          <w:lang w:eastAsia="en-GB"/>
+        </w:rPr>
+      </w:pPr>
+    </w:p>
+    <w:p>
+      <w:pPr>
+        <w:rPr>
+          <w:rFonts w:eastAsia="Times New Roman" w:cs="Times New Roman"/>
+          <w:sz w:val="22"/>
+          <w:szCs w:val="22"/>
+          <w:lang w:eastAsia="en-GB"/>
+        </w:rPr>
+      </w:pPr>
+    </w:p>
+    <w:p>
+      <w:pPr>
+        <w:rPr>
+          <w:rFonts w:eastAsia="Times New Roman" w:cs="Times New Roman"/>
+          <w:sz w:val="22"/>
+          <w:szCs w:val="22"/>
+          <w:lang w:eastAsia="en-GB"/>
+        </w:rPr>
+      </w:pPr>
+      <w:r>
+        <w:rPr>
+          <w:rFonts w:eastAsia="Times New Roman" w:cs="Times New Roman"/>
+          <w:sz w:val="22"/>
+          <w:szCs w:val="22"/>
+          <w:lang w:eastAsia="en-GB"/>
+        </w:rPr>
+        <w:t xml:space="preserve">Code Structure: </w:t>
+      </w:r>
+    </w:p>
+    <w:p>
+      <w:pPr>
+        <w:rPr>
+          <w:rFonts w:eastAsia="Times New Roman" w:cs="Times New Roman"/>
+          <w:sz w:val="22"/>
+          <w:szCs w:val="22"/>
+          <w:lang w:eastAsia="en-GB"/>
+        </w:rPr>
+      </w:pPr>
+    </w:p>
+    <w:p>
+      <w:pPr>
+        <w:rPr>
+          <w:rFonts w:eastAsia="Times New Roman" w:cs="Times New Roman"/>
+          <w:sz w:val="22"/>
+          <w:szCs w:val="22"/>
+          <w:lang w:eastAsia="en-GB"/>
+        </w:rPr>
+      </w:pPr>
+      <w:proofErr w:type="gramStart"/>
+      <w:r>
+        <w:rPr>
+          <w:rFonts w:eastAsia="Times New Roman" w:cs="Times New Roman"/>
+          <w:sz w:val="22"/>
+          <w:szCs w:val="22"/>
+          <w:lang w:eastAsia="en-GB"/>
+        </w:rPr>
+        <w:t>Main(</w:t>
+      </w:r>
+      <w:proofErr w:type="gramEnd"/>
+      <w:r>
+        <w:rPr>
+          <w:rFonts w:eastAsia="Times New Roman" w:cs="Times New Roman"/>
+          <w:sz w:val="22"/>
+          <w:szCs w:val="22"/>
+          <w:lang w:eastAsia="en-GB"/>
+        </w:rPr>
+        <w:t>)</w:t>
+      </w:r>
+    </w:p>
+    <w:p>
+      <w:pPr>
+        <w:rPr>
+          <w:rFonts w:eastAsia="Times New Roman" w:cs="Times New Roman"/>
+          <w:sz w:val="22"/>
+          <w:szCs w:val="22"/>
+          <w:lang w:eastAsia="en-GB"/>
+        </w:rPr>
+      </w:pPr>
+      <w:r>
+        <w:rPr>
+          <w:rFonts w:eastAsia="Times New Roman" w:cs="Times New Roman"/>
+          <w:sz w:val="22"/>
+          <w:szCs w:val="22"/>
+          <w:lang w:eastAsia="en-GB"/>
+        </w:rPr>
+        <w:tab/>
+      </w:r>
+      <w:proofErr w:type="gramStart"/>
+      <w:r>
+        <w:rPr>
+          <w:rFonts w:eastAsia="Times New Roman" w:cs="Times New Roman"/>
+          <w:sz w:val="22"/>
+          <w:szCs w:val="22"/>
+          <w:lang w:eastAsia="en-GB"/>
+        </w:rPr>
+        <w:t>Initialise(</w:t>
+      </w:r>
+      <w:proofErr w:type="gramEnd"/>
+      <w:r>
+        <w:rPr>
+          <w:rFonts w:eastAsia="Times New Roman" w:cs="Times New Roman"/>
+          <w:sz w:val="22"/>
+          <w:szCs w:val="22"/>
+          <w:lang w:eastAsia="en-GB"/>
+        </w:rPr>
+        <w:t>)</w:t>
+      </w:r>
+    </w:p>
+    <w:p>
+      <w:pPr>
+        <w:pStyle w:val="ListParagraph"/>
+        <w:numPr>
+          <w:ilvl w:val="0"/>
+          <w:numId w:val="3"/>
+        </w:numPr>
+        <w:rPr>
+          <w:rFonts w:eastAsia="Times New Roman" w:cs="Times New Roman"/>
+          <w:sz w:val="22"/>
+          <w:szCs w:val="22"/>
+          <w:lang w:eastAsia="en-GB"/>
+        </w:rPr>
+      </w:pPr>
+      <w:r>
+        <w:rPr>
+          <w:rFonts w:eastAsia="Times New Roman" w:cs="Times New Roman"/>
+          <w:sz w:val="22"/>
+          <w:szCs w:val="22"/>
+          <w:lang w:eastAsia="en-GB"/>
+        </w:rPr>
+        <w:t>Get values from input files</w:t>
+      </w:r>
+    </w:p>
+    <w:p>
+      <w:pPr>
+        <w:pStyle w:val="ListParagraph"/>
+        <w:numPr>
+          <w:ilvl w:val="0"/>
+          <w:numId w:val="3"/>
+        </w:numPr>
+        <w:rPr>
+          <w:rFonts w:eastAsia="Times New Roman" w:cs="Times New Roman"/>
+          <w:sz w:val="22"/>
+          <w:szCs w:val="22"/>
+          <w:lang w:eastAsia="en-GB"/>
+        </w:rPr>
+      </w:pPr>
+      <w:r>
+        <w:rPr>
+          <w:rFonts w:eastAsia="Times New Roman" w:cs="Times New Roman"/>
+          <w:sz w:val="22"/>
+          <w:szCs w:val="22"/>
+          <w:lang w:eastAsia="en-GB"/>
+        </w:rPr>
+        <w:t>Initialise values in array</w:t>
+      </w:r>
+    </w:p>
+    <w:p>
+      <w:pPr>
+        <w:pStyle w:val="ListParagraph"/>
+        <w:numPr>
+          <w:ilvl w:val="0"/>
+          <w:numId w:val="3"/>
+        </w:numPr>
+        <w:rPr>
+          <w:rFonts w:eastAsia="Times New Roman" w:cs="Times New Roman"/>
+          <w:sz w:val="22"/>
+          <w:szCs w:val="22"/>
+          <w:lang w:eastAsia="en-GB"/>
+        </w:rPr>
+      </w:pPr>
+      <w:r>
+        <w:rPr>
+          <w:rFonts w:eastAsia="Times New Roman" w:cs="Times New Roman"/>
+          <w:sz w:val="22"/>
+          <w:szCs w:val="22"/>
+          <w:lang w:eastAsia="en-GB"/>
+        </w:rPr>
+        <w:t xml:space="preserve">For </w:t>
+      </w:r>
+      <w:proofErr w:type="spellStart"/>
+      <w:r>
+        <w:rPr>
+          <w:rFonts w:eastAsia="Times New Roman" w:cs="Times New Roman"/>
+          <w:sz w:val="22"/>
+          <w:szCs w:val="22"/>
+          <w:lang w:eastAsia="en-GB"/>
+        </w:rPr>
+        <w:t>nx</w:t>
+      </w:r>
+      <w:proofErr w:type="spellEnd"/>
+      <w:r>
+        <w:rPr>
+          <w:rFonts w:eastAsia="Times New Roman" w:cs="Times New Roman"/>
+          <w:sz w:val="22"/>
+          <w:szCs w:val="22"/>
+          <w:lang w:eastAsia="en-GB"/>
+        </w:rPr>
+        <w:t xml:space="preserve">, for </w:t>
+      </w:r>
+      <w:proofErr w:type="spellStart"/>
+      <w:r>
+        <w:rPr>
+          <w:rFonts w:eastAsia="Times New Roman" w:cs="Times New Roman"/>
+          <w:sz w:val="22"/>
+          <w:szCs w:val="22"/>
+          <w:lang w:eastAsia="en-GB"/>
+        </w:rPr>
+        <w:t>ny</w:t>
+      </w:r>
+      <w:proofErr w:type="spellEnd"/>
+    </w:p>
+    <w:p>
+      <w:pPr>
+        <w:ind w:left="720"/>
+        <w:rPr>
+          <w:rFonts w:eastAsia="Times New Roman" w:cs="Times New Roman"/>
+          <w:sz w:val="22"/>
+          <w:szCs w:val="22"/>
+          <w:lang w:eastAsia="en-GB"/>
+        </w:rPr>
+      </w:pPr>
+      <w:r>
+        <w:rPr>
+          <w:rFonts w:eastAsia="Times New Roman" w:cs="Times New Roman"/>
+          <w:sz w:val="22"/>
+          <w:szCs w:val="22"/>
+          <w:lang w:eastAsia="en-GB"/>
+        </w:rPr>
+        <w:t>For(</w:t>
+      </w:r>
+      <w:proofErr w:type="spellStart"/>
+      <w:proofErr w:type="gramStart"/>
+      <w:r>
+        <w:rPr>
+          <w:rFonts w:eastAsia="Times New Roman" w:cs="Times New Roman"/>
+          <w:sz w:val="22"/>
+          <w:szCs w:val="22"/>
+          <w:lang w:eastAsia="en-GB"/>
+        </w:rPr>
+        <w:t>params.maxIters</w:t>
+      </w:r>
+      <w:proofErr w:type="spellEnd"/>
+      <w:proofErr w:type="gramEnd"/>
+      <w:r>
+        <w:rPr>
+          <w:rFonts w:eastAsia="Times New Roman" w:cs="Times New Roman"/>
+          <w:sz w:val="22"/>
+          <w:szCs w:val="22"/>
+          <w:lang w:eastAsia="en-GB"/>
+        </w:rPr>
+        <w:t>)</w:t>
+      </w:r>
+    </w:p>
+    <w:p>
+      <w:pPr>
+        <w:ind w:left="720"/>
+        <w:rPr>
+          <w:rFonts w:eastAsia="Times New Roman" w:cs="Times New Roman"/>
+          <w:sz w:val="22"/>
+          <w:szCs w:val="22"/>
+          <w:lang w:eastAsia="en-GB"/>
+        </w:rPr>
+      </w:pPr>
+      <w:proofErr w:type="spellStart"/>
+      <w:proofErr w:type="gramStart"/>
+      <w:r>
+        <w:rPr>
+          <w:rFonts w:eastAsia="Times New Roman" w:cs="Times New Roman"/>
+          <w:sz w:val="22"/>
+          <w:szCs w:val="22"/>
+          <w:lang w:eastAsia="en-GB"/>
+        </w:rPr>
+        <w:lastRenderedPageBreak/>
+        <w:t>Timestep</w:t>
+      </w:r>
+      <w:proofErr w:type="spellEnd"/>
+      <w:r>
+        <w:rPr>
+          <w:rFonts w:eastAsia="Times New Roman" w:cs="Times New Roman"/>
+          <w:sz w:val="22"/>
+          <w:szCs w:val="22"/>
+          <w:lang w:eastAsia="en-GB"/>
+        </w:rPr>
+        <w:t>(</w:t>
+      </w:r>
+      <w:proofErr w:type="gramEnd"/>
+      <w:r>
+        <w:rPr>
+          <w:rFonts w:eastAsia="Times New Roman" w:cs="Times New Roman"/>
+          <w:sz w:val="22"/>
+          <w:szCs w:val="22"/>
+          <w:lang w:eastAsia="en-GB"/>
+        </w:rPr>
+        <w:t>)</w:t>
+      </w:r>
+    </w:p>
+    <w:p>
+      <w:pPr>
+        <w:pStyle w:val="ListParagraph"/>
+        <w:numPr>
+          <w:ilvl w:val="0"/>
+          <w:numId w:val="3"/>
+        </w:numPr>
+        <w:rPr>
+          <w:rFonts w:eastAsia="Times New Roman" w:cs="Times New Roman"/>
+          <w:sz w:val="22"/>
+          <w:szCs w:val="22"/>
+          <w:lang w:eastAsia="en-GB"/>
+        </w:rPr>
+      </w:pPr>
+      <w:proofErr w:type="spellStart"/>
+      <w:r>
+        <w:rPr>
+          <w:rFonts w:eastAsia="Times New Roman" w:cs="Times New Roman"/>
+          <w:sz w:val="22"/>
+          <w:szCs w:val="22"/>
+          <w:lang w:eastAsia="en-GB"/>
+        </w:rPr>
+        <w:t>Accelerate_</w:t>
+      </w:r>
+      <w:proofErr w:type="gramStart"/>
+      <w:r>
+        <w:rPr>
+          <w:rFonts w:eastAsia="Times New Roman" w:cs="Times New Roman"/>
+          <w:sz w:val="22"/>
+          <w:szCs w:val="22"/>
+          <w:lang w:eastAsia="en-GB"/>
+        </w:rPr>
+        <w:t>flow</w:t>
+      </w:r>
+      <w:proofErr w:type="spellEnd"/>
+      <w:r>
+        <w:rPr>
+          <w:rFonts w:eastAsia="Times New Roman" w:cs="Times New Roman"/>
+          <w:sz w:val="22"/>
+          <w:szCs w:val="22"/>
+          <w:lang w:eastAsia="en-GB"/>
+        </w:rPr>
+        <w:t>(</w:t>
+      </w:r>
+      <w:proofErr w:type="gramEnd"/>
+      <w:r>
+        <w:rPr>
+          <w:rFonts w:eastAsia="Times New Roman" w:cs="Times New Roman"/>
+          <w:sz w:val="22"/>
+          <w:szCs w:val="22"/>
+          <w:lang w:eastAsia="en-GB"/>
+        </w:rPr>
+        <w:t>)</w:t>
+      </w:r>
+    </w:p>
+    <w:p>
+      <w:pPr>
+        <w:pStyle w:val="ListParagraph"/>
+        <w:numPr>
+          <w:ilvl w:val="1"/>
+          <w:numId w:val="3"/>
+        </w:numPr>
+        <w:rPr>
+          <w:rFonts w:eastAsia="Times New Roman" w:cs="Times New Roman"/>
+          <w:sz w:val="22"/>
+          <w:szCs w:val="22"/>
+          <w:lang w:eastAsia="en-GB"/>
+        </w:rPr>
+      </w:pPr>
+      <w:r>
+        <w:rPr>
+          <w:rFonts w:eastAsia="Times New Roman" w:cs="Times New Roman"/>
+          <w:sz w:val="22"/>
+          <w:szCs w:val="22"/>
+          <w:lang w:eastAsia="en-GB"/>
+        </w:rPr>
+        <w:t xml:space="preserve">For </w:t>
+      </w:r>
+      <w:proofErr w:type="spellStart"/>
+      <w:r>
+        <w:rPr>
+          <w:rFonts w:eastAsia="Times New Roman" w:cs="Times New Roman"/>
+          <w:sz w:val="22"/>
+          <w:szCs w:val="22"/>
+          <w:lang w:eastAsia="en-GB"/>
+        </w:rPr>
+        <w:t>nx</w:t>
+      </w:r>
+      <w:proofErr w:type="spellEnd"/>
+    </w:p>
+    <w:p>
+      <w:pPr>
+        <w:pStyle w:val="ListParagraph"/>
+        <w:numPr>
+          <w:ilvl w:val="0"/>
+          <w:numId w:val="3"/>
+        </w:numPr>
+        <w:rPr>
+          <w:rFonts w:eastAsia="Times New Roman" w:cs="Times New Roman"/>
+          <w:sz w:val="22"/>
+          <w:szCs w:val="22"/>
+          <w:lang w:eastAsia="en-GB"/>
+        </w:rPr>
+      </w:pPr>
+      <w:proofErr w:type="gramStart"/>
+      <w:r>
+        <w:rPr>
+          <w:rFonts w:eastAsia="Times New Roman" w:cs="Times New Roman"/>
+          <w:sz w:val="22"/>
+          <w:szCs w:val="22"/>
+          <w:lang w:eastAsia="en-GB"/>
+        </w:rPr>
+        <w:t>Propagate(</w:t>
+      </w:r>
+      <w:proofErr w:type="gramEnd"/>
+      <w:r>
+        <w:rPr>
+          <w:rFonts w:eastAsia="Times New Roman" w:cs="Times New Roman"/>
+          <w:sz w:val="22"/>
+          <w:szCs w:val="22"/>
+          <w:lang w:eastAsia="en-GB"/>
+        </w:rPr>
+        <w:t xml:space="preserve">) </w:t>
+      </w:r>
+    </w:p>
+    <w:p>
+      <w:pPr>
+        <w:pStyle w:val="ListParagraph"/>
+        <w:numPr>
+          <w:ilvl w:val="1"/>
+          <w:numId w:val="3"/>
+        </w:numPr>
+        <w:rPr>
+          <w:rFonts w:eastAsia="Times New Roman" w:cs="Times New Roman"/>
+          <w:sz w:val="22"/>
+          <w:szCs w:val="22"/>
+          <w:lang w:eastAsia="en-GB"/>
+        </w:rPr>
+      </w:pPr>
+      <w:r>
+        <w:rPr>
+          <w:rFonts w:eastAsia="Times New Roman" w:cs="Times New Roman"/>
+          <w:sz w:val="22"/>
+          <w:szCs w:val="22"/>
+          <w:lang w:eastAsia="en-GB"/>
+        </w:rPr>
+        <w:t xml:space="preserve">For </w:t>
+      </w:r>
+      <w:proofErr w:type="spellStart"/>
+      <w:r>
+        <w:rPr>
+          <w:rFonts w:eastAsia="Times New Roman" w:cs="Times New Roman"/>
+          <w:sz w:val="22"/>
+          <w:szCs w:val="22"/>
+          <w:lang w:eastAsia="en-GB"/>
+        </w:rPr>
+        <w:t>ny</w:t>
+      </w:r>
+      <w:proofErr w:type="spellEnd"/>
+      <w:r>
+        <w:rPr>
+          <w:rFonts w:eastAsia="Times New Roman" w:cs="Times New Roman"/>
+          <w:sz w:val="22"/>
+          <w:szCs w:val="22"/>
+          <w:lang w:eastAsia="en-GB"/>
+        </w:rPr>
+        <w:t xml:space="preserve">, for </w:t>
+      </w:r>
+      <w:proofErr w:type="spellStart"/>
+      <w:r>
+        <w:rPr>
+          <w:rFonts w:eastAsia="Times New Roman" w:cs="Times New Roman"/>
+          <w:sz w:val="22"/>
+          <w:szCs w:val="22"/>
+          <w:lang w:eastAsia="en-GB"/>
+        </w:rPr>
+        <w:t>nx</w:t>
+      </w:r>
+      <w:proofErr w:type="spellEnd"/>
+    </w:p>
+    <w:p>
+      <w:pPr>
+        <w:pStyle w:val="ListParagraph"/>
+        <w:numPr>
+          <w:ilvl w:val="0"/>
+          <w:numId w:val="3"/>
+        </w:numPr>
+        <w:rPr>
+          <w:rFonts w:eastAsia="Times New Roman" w:cs="Times New Roman"/>
+          <w:sz w:val="22"/>
+          <w:szCs w:val="22"/>
+          <w:lang w:eastAsia="en-GB"/>
+        </w:rPr>
+      </w:pPr>
+      <w:proofErr w:type="gramStart"/>
+      <w:r>
+        <w:rPr>
+          <w:rFonts w:eastAsia="Times New Roman" w:cs="Times New Roman"/>
+          <w:sz w:val="22"/>
+          <w:szCs w:val="22"/>
+          <w:lang w:eastAsia="en-GB"/>
+        </w:rPr>
+        <w:t>Rebound(</w:t>
+      </w:r>
+      <w:proofErr w:type="gramEnd"/>
+      <w:r>
+        <w:rPr>
+          <w:rFonts w:eastAsia="Times New Roman" w:cs="Times New Roman"/>
+          <w:sz w:val="22"/>
+          <w:szCs w:val="22"/>
+          <w:lang w:eastAsia="en-GB"/>
+        </w:rPr>
+        <w:t>)</w:t>
+      </w:r>
+      <w:r>
+        <w:rPr>
+          <w:rFonts w:eastAsia="Times New Roman" w:cs="Times New Roman"/>
+          <w:sz w:val="22"/>
+          <w:szCs w:val="22"/>
+          <w:lang w:eastAsia="en-GB"/>
+        </w:rPr>
+        <w:t xml:space="preserve"> </w:t>
+      </w:r>
+    </w:p>
+    <w:p>
+      <w:pPr>
+        <w:pStyle w:val="ListParagraph"/>
+        <w:numPr>
+          <w:ilvl w:val="1"/>
+          <w:numId w:val="3"/>
+        </w:numPr>
+        <w:rPr>
+          <w:rFonts w:eastAsia="Times New Roman" w:cs="Times New Roman"/>
+          <w:sz w:val="22"/>
+          <w:szCs w:val="22"/>
+          <w:lang w:eastAsia="en-GB"/>
+        </w:rPr>
+      </w:pPr>
+      <w:r>
+        <w:rPr>
+          <w:rFonts w:eastAsia="Times New Roman" w:cs="Times New Roman"/>
+          <w:sz w:val="22"/>
+          <w:szCs w:val="22"/>
+          <w:lang w:eastAsia="en-GB"/>
+        </w:rPr>
+        <w:t xml:space="preserve">For </w:t>
+      </w:r>
+      <w:proofErr w:type="spellStart"/>
+      <w:r>
+        <w:rPr>
+          <w:rFonts w:eastAsia="Times New Roman" w:cs="Times New Roman"/>
+          <w:sz w:val="22"/>
+          <w:szCs w:val="22"/>
+          <w:lang w:eastAsia="en-GB"/>
+        </w:rPr>
+        <w:t>ny</w:t>
+      </w:r>
+      <w:proofErr w:type="spellEnd"/>
+      <w:r>
+        <w:rPr>
+          <w:rFonts w:eastAsia="Times New Roman" w:cs="Times New Roman"/>
+          <w:sz w:val="22"/>
+          <w:szCs w:val="22"/>
+          <w:lang w:eastAsia="en-GB"/>
+        </w:rPr>
+        <w:t xml:space="preserve">, for </w:t>
+      </w:r>
+      <w:proofErr w:type="spellStart"/>
+      <w:r>
+        <w:rPr>
+          <w:rFonts w:eastAsia="Times New Roman" w:cs="Times New Roman"/>
+          <w:sz w:val="22"/>
+          <w:szCs w:val="22"/>
+          <w:lang w:eastAsia="en-GB"/>
+        </w:rPr>
+        <w:t>nx</w:t>
+      </w:r>
+      <w:proofErr w:type="spellEnd"/>
+    </w:p>
+    <w:p>
+      <w:pPr>
+        <w:pStyle w:val="ListParagraph"/>
+        <w:numPr>
+          <w:ilvl w:val="0"/>
+          <w:numId w:val="3"/>
+        </w:numPr>
+        <w:rPr>
+          <w:rFonts w:eastAsia="Times New Roman" w:cs="Times New Roman"/>
+          <w:sz w:val="22"/>
+          <w:szCs w:val="22"/>
+          <w:lang w:eastAsia="en-GB"/>
+        </w:rPr>
+      </w:pPr>
+      <w:proofErr w:type="gramStart"/>
+      <w:r>
+        <w:rPr>
+          <w:rFonts w:eastAsia="Times New Roman" w:cs="Times New Roman"/>
+          <w:sz w:val="22"/>
+          <w:szCs w:val="22"/>
+          <w:lang w:eastAsia="en-GB"/>
+        </w:rPr>
+        <w:t>Collision(</w:t>
+      </w:r>
+      <w:proofErr w:type="gramEnd"/>
+      <w:r>
+        <w:rPr>
+          <w:rFonts w:eastAsia="Times New Roman" w:cs="Times New Roman"/>
+          <w:sz w:val="22"/>
+          <w:szCs w:val="22"/>
+          <w:lang w:eastAsia="en-GB"/>
+        </w:rPr>
+        <w:t>)</w:t>
+      </w:r>
+    </w:p>
+    <w:p>
+      <w:pPr>
+        <w:pStyle w:val="ListParagraph"/>
+        <w:numPr>
+          <w:ilvl w:val="1"/>
+          <w:numId w:val="3"/>
+        </w:numPr>
+        <w:rPr>
+          <w:rFonts w:eastAsia="Times New Roman" w:cs="Times New Roman"/>
+          <w:sz w:val="22"/>
+          <w:szCs w:val="22"/>
+          <w:lang w:eastAsia="en-GB"/>
+        </w:rPr>
+      </w:pPr>
+      <w:r>
+        <w:rPr>
+          <w:rFonts w:eastAsia="Times New Roman" w:cs="Times New Roman"/>
+          <w:sz w:val="22"/>
+          <w:szCs w:val="22"/>
+          <w:lang w:eastAsia="en-GB"/>
+        </w:rPr>
+        <w:t xml:space="preserve">For </w:t>
+      </w:r>
+      <w:proofErr w:type="spellStart"/>
+      <w:r>
+        <w:rPr>
+          <w:rFonts w:eastAsia="Times New Roman" w:cs="Times New Roman"/>
+          <w:sz w:val="22"/>
+          <w:szCs w:val="22"/>
+          <w:lang w:eastAsia="en-GB"/>
+        </w:rPr>
+        <w:t>ny</w:t>
+      </w:r>
+      <w:proofErr w:type="spellEnd"/>
+      <w:r>
+        <w:rPr>
+          <w:rFonts w:eastAsia="Times New Roman" w:cs="Times New Roman"/>
+          <w:sz w:val="22"/>
+          <w:szCs w:val="22"/>
+          <w:lang w:eastAsia="en-GB"/>
+        </w:rPr>
+        <w:t xml:space="preserve">, for </w:t>
+      </w:r>
+      <w:proofErr w:type="spellStart"/>
+      <w:r>
+        <w:rPr>
+          <w:rFonts w:eastAsia="Times New Roman" w:cs="Times New Roman"/>
+          <w:sz w:val="22"/>
+          <w:szCs w:val="22"/>
+          <w:lang w:eastAsia="en-GB"/>
+        </w:rPr>
+        <w:t>nx</w:t>
+      </w:r>
+      <w:proofErr w:type="spellEnd"/>
+    </w:p>
+    <w:p>
+      <w:pPr>
+        <w:ind w:left="720"/>
+        <w:rPr>
+          <w:rFonts w:eastAsia="Times New Roman" w:cs="Times New Roman"/>
+          <w:sz w:val="22"/>
+          <w:szCs w:val="22"/>
+          <w:lang w:eastAsia="en-GB"/>
+        </w:rPr>
+      </w:pPr>
+      <w:proofErr w:type="spellStart"/>
+      <w:r>
+        <w:rPr>
+          <w:rFonts w:eastAsia="Times New Roman" w:cs="Times New Roman"/>
+          <w:sz w:val="22"/>
+          <w:szCs w:val="22"/>
+          <w:lang w:eastAsia="en-GB"/>
+        </w:rPr>
+        <w:t>Av_</w:t>
+      </w:r>
+      <w:proofErr w:type="gramStart"/>
+      <w:r>
+        <w:rPr>
+          <w:rFonts w:eastAsia="Times New Roman" w:cs="Times New Roman"/>
+          <w:sz w:val="22"/>
+          <w:szCs w:val="22"/>
+          <w:lang w:eastAsia="en-GB"/>
+        </w:rPr>
+        <w:t>velocity</w:t>
+      </w:r>
+      <w:proofErr w:type="spellEnd"/>
+      <w:r>
+        <w:rPr>
+          <w:rFonts w:eastAsia="Times New Roman" w:cs="Times New Roman"/>
+          <w:sz w:val="22"/>
+          <w:szCs w:val="22"/>
+          <w:lang w:eastAsia="en-GB"/>
+        </w:rPr>
+        <w:t>(</w:t>
+      </w:r>
+      <w:proofErr w:type="gramEnd"/>
+      <w:r>
+        <w:rPr>
+          <w:rFonts w:eastAsia="Times New Roman" w:cs="Times New Roman"/>
+          <w:sz w:val="22"/>
+          <w:szCs w:val="22"/>
+          <w:lang w:eastAsia="en-GB"/>
+        </w:rPr>
+        <w:t>)</w:t>
+      </w:r>
+    </w:p>
+    <w:p>
+      <w:pPr>
+        <w:pStyle w:val="ListParagraph"/>
+        <w:numPr>
+          <w:ilvl w:val="0"/>
+          <w:numId w:val="3"/>
+        </w:numPr>
+        <w:rPr>
+          <w:rFonts w:eastAsia="Times New Roman" w:cs="Times New Roman"/>
+          <w:sz w:val="22"/>
+          <w:szCs w:val="22"/>
+          <w:lang w:eastAsia="en-GB"/>
+        </w:rPr>
+      </w:pPr>
+      <w:r>
+        <w:rPr>
+          <w:rFonts w:eastAsia="Times New Roman" w:cs="Times New Roman"/>
+          <w:sz w:val="22"/>
+          <w:szCs w:val="22"/>
+          <w:lang w:eastAsia="en-GB"/>
+        </w:rPr>
+        <w:t xml:space="preserve">For </w:t>
+      </w:r>
+      <w:proofErr w:type="spellStart"/>
+      <w:r>
+        <w:rPr>
+          <w:rFonts w:eastAsia="Times New Roman" w:cs="Times New Roman"/>
+          <w:sz w:val="22"/>
+          <w:szCs w:val="22"/>
+          <w:lang w:eastAsia="en-GB"/>
+        </w:rPr>
+        <w:t>ny</w:t>
+      </w:r>
+      <w:proofErr w:type="spellEnd"/>
+      <w:r>
+        <w:rPr>
+          <w:rFonts w:eastAsia="Times New Roman" w:cs="Times New Roman"/>
+          <w:sz w:val="22"/>
+          <w:szCs w:val="22"/>
+          <w:lang w:eastAsia="en-GB"/>
+        </w:rPr>
+        <w:t xml:space="preserve">, for </w:t>
+      </w:r>
+      <w:proofErr w:type="spellStart"/>
+      <w:r>
+        <w:rPr>
+          <w:rFonts w:eastAsia="Times New Roman" w:cs="Times New Roman"/>
+          <w:sz w:val="22"/>
+          <w:szCs w:val="22"/>
+          <w:lang w:eastAsia="en-GB"/>
+        </w:rPr>
+        <w:t>nx</w:t>
+      </w:r>
+      <w:proofErr w:type="spellEnd"/>
     </w:p>
     <w:sectPr>
       <w:headerReference w:type="default" r:id="rId7"/>
@@ -979,6 +1856,118 @@
 <file path=word/numbering.xml><?xml version="1.0" encoding="utf-8"?>
 <w:numbering xmlns:wpc="http://schemas.microsoft.com/office/word/2010/wordprocessingCanvas" xmlns:mo="http://schemas.microsoft.com/office/mac/office/2008/main" xmlns:mc="http://schemas.openxmlformats.org/markup-compatibility/2006" xmlns:mv="urn:schemas-microsoft-com:mac:vml" xmlns:o="urn:schemas-microsoft-com:office:office" xmlns:r="http://schemas.openxmlformats.org/officeDocument/2006/relationships" xmlns:m="http://schemas.openxmlformats.org/officeDocument/2006/math" xmlns:v="urn:schemas-microsoft-com:vml" xmlns:wp14="http://schemas.microsoft.com/office/word/2010/wordprocessingDrawing" xmlns:wp="http://schemas.openxmlformats.org/drawingml/2006/wordprocessingDrawing" xmlns:w10="urn:schemas-microsoft-com:office:word" xmlns:w="http://schemas.openxmlformats.org/wordprocessingml/2006/main" xmlns:w14="http://schemas.microsoft.com/office/word/2010/wordml" xmlns:w15="http://schemas.microsoft.com/office/word/2012/wordml" xmlns:wpg="http://schemas.microsoft.com/office/word/2010/wordprocessingGroup" xmlns:wpi="http://schemas.microsoft.com/office/word/2010/wordprocessingInk" xmlns:wne="http://schemas.microsoft.com/office/word/2006/wordml" xmlns:wps="http://schemas.microsoft.com/office/word/2010/wordprocessingShape" mc:Ignorable="w14 w15 wp14">
   <w:abstractNum w:abstractNumId="0">
+    <w:nsid w:val="036E4044"/>
+    <w:multiLevelType w:val="hybridMultilevel"/>
+    <w:tmpl w:val="06E4DD5A"/>
+    <w:lvl w:ilvl="0" w:tplc="A19ECC9C">
+      <w:numFmt w:val="bullet"/>
+      <w:lvlText w:val="-"/>
+      <w:lvlJc w:val="left"/>
+      <w:pPr>
+        <w:ind w:left="1800" w:hanging="360"/>
+      </w:pPr>
+      <w:rPr>
+        <w:rFonts w:ascii="Calibri" w:eastAsia="Times New Roman" w:hAnsi="Calibri" w:cs="Times New Roman" w:hint="default"/>
+      </w:rPr>
+    </w:lvl>
+    <w:lvl w:ilvl="1" w:tplc="08090003">
+      <w:start w:val="1"/>
+      <w:numFmt w:val="bullet"/>
+      <w:lvlText w:val="o"/>
+      <w:lvlJc w:val="left"/>
+      <w:pPr>
+        <w:ind w:left="2520" w:hanging="360"/>
+      </w:pPr>
+      <w:rPr>
+        <w:rFonts w:ascii="Courier New" w:hAnsi="Courier New" w:cs="Courier New" w:hint="default"/>
+      </w:rPr>
+    </w:lvl>
+    <w:lvl w:ilvl="2" w:tplc="08090005" w:tentative="1">
+      <w:start w:val="1"/>
+      <w:numFmt w:val="bullet"/>
+      <w:lvlText w:val=""/>
+      <w:lvlJc w:val="left"/>
+      <w:pPr>
+        <w:ind w:left="3240" w:hanging="360"/>
+      </w:pPr>
+      <w:rPr>
+        <w:rFonts w:ascii="Wingdings" w:hAnsi="Wingdings" w:hint="default"/>
+      </w:rPr>
+    </w:lvl>
+    <w:lvl w:ilvl="3" w:tplc="08090001" w:tentative="1">
+      <w:start w:val="1"/>
+      <w:numFmt w:val="bullet"/>
+      <w:lvlText w:val=""/>
+      <w:lvlJc w:val="left"/>
+      <w:pPr>
+        <w:ind w:left="3960" w:hanging="360"/>
+      </w:pPr>
+      <w:rPr>
+        <w:rFonts w:ascii="Symbol" w:hAnsi="Symbol" w:hint="default"/>
+      </w:rPr>
+    </w:lvl>
+    <w:lvl w:ilvl="4" w:tplc="08090003" w:tentative="1">
+      <w:start w:val="1"/>
+      <w:numFmt w:val="bullet"/>
+      <w:lvlText w:val="o"/>
+      <w:lvlJc w:val="left"/>
+      <w:pPr>
+        <w:ind w:left="4680" w:hanging="360"/>
+      </w:pPr>
+      <w:rPr>
+        <w:rFonts w:ascii="Courier New" w:hAnsi="Courier New" w:cs="Courier New" w:hint="default"/>
+      </w:rPr>
+    </w:lvl>
+    <w:lvl w:ilvl="5" w:tplc="08090005" w:tentative="1">
+      <w:start w:val="1"/>
+      <w:numFmt w:val="bullet"/>
+      <w:lvlText w:val=""/>
+      <w:lvlJc w:val="left"/>
+      <w:pPr>
+        <w:ind w:left="5400" w:hanging="360"/>
+      </w:pPr>
+      <w:rPr>
+        <w:rFonts w:ascii="Wingdings" w:hAnsi="Wingdings" w:hint="default"/>
+      </w:rPr>
+    </w:lvl>
+    <w:lvl w:ilvl="6" w:tplc="08090001" w:tentative="1">
+      <w:start w:val="1"/>
+      <w:numFmt w:val="bullet"/>
+      <w:lvlText w:val=""/>
+      <w:lvlJc w:val="left"/>
+      <w:pPr>
+        <w:ind w:left="6120" w:hanging="360"/>
+      </w:pPr>
+      <w:rPr>
+        <w:rFonts w:ascii="Symbol" w:hAnsi="Symbol" w:hint="default"/>
+      </w:rPr>
+    </w:lvl>
+    <w:lvl w:ilvl="7" w:tplc="08090003" w:tentative="1">
+      <w:start w:val="1"/>
+      <w:numFmt w:val="bullet"/>
+      <w:lvlText w:val="o"/>
+      <w:lvlJc w:val="left"/>
+      <w:pPr>
+        <w:ind w:left="6840" w:hanging="360"/>
+      </w:pPr>
+      <w:rPr>
+        <w:rFonts w:ascii="Courier New" w:hAnsi="Courier New" w:cs="Courier New" w:hint="default"/>
+      </w:rPr>
+    </w:lvl>
+    <w:lvl w:ilvl="8" w:tplc="08090005" w:tentative="1">
+      <w:start w:val="1"/>
+      <w:numFmt w:val="bullet"/>
+      <w:lvlText w:val=""/>
+      <w:lvlJc w:val="left"/>
+      <w:pPr>
+        <w:ind w:left="7560" w:hanging="360"/>
+      </w:pPr>
+      <w:rPr>
+        <w:rFonts w:ascii="Wingdings" w:hAnsi="Wingdings" w:hint="default"/>
+      </w:rPr>
+    </w:lvl>
+  </w:abstractNum>
+  <w:abstractNum w:abstractNumId="1">
     <w:nsid w:val="3C555C0D"/>
     <w:multiLevelType w:val="hybridMultilevel"/>
     <w:tmpl w:val="751403A8"/>
@@ -1090,7 +2079,7 @@
       </w:rPr>
     </w:lvl>
   </w:abstractNum>
-  <w:abstractNum w:abstractNumId="1">
+  <w:abstractNum w:abstractNumId="2">
     <w:nsid w:val="786D35EB"/>
     <w:multiLevelType w:val="hybridMultilevel"/>
     <w:tmpl w:val="35B6D0DA"/>
@@ -1180,10 +2169,13 @@
     </w:lvl>
   </w:abstractNum>
   <w:num w:numId="1">
-    <w:abstractNumId w:val="0"/>
+    <w:abstractNumId w:val="1"/>
   </w:num>
   <w:num w:numId="2">
-    <w:abstractNumId w:val="1"/>
+    <w:abstractNumId w:val="2"/>
+  </w:num>
+  <w:num w:numId="3">
+    <w:abstractNumId w:val="0"/>
   </w:num>
 </w:numbering>
 </file>

--- a/Documents/report.docx
+++ b/Documents/report.docx
@@ -13,8 +13,6 @@
           <w:lang w:eastAsia="en-GB"/>
         </w:rPr>
       </w:pPr>
-      <w:bookmarkStart w:id="0" w:name="_GoBack"/>
-      <w:bookmarkEnd w:id="0"/>
       <w:r>
         <w:rPr>
           <w:rFonts w:eastAsia="Times New Roman" w:cs="Times New Roman"/>
@@ -425,15 +423,6 @@
           <w:lang w:eastAsia="en-GB"/>
         </w:rPr>
       </w:pPr>
-      <w:r>
-        <w:rPr>
-          <w:rFonts w:eastAsia="Times New Roman" w:cs="Times New Roman"/>
-          <w:sz w:val="22"/>
-          <w:szCs w:val="22"/>
-          <w:lang w:eastAsia="en-GB"/>
-        </w:rPr>
-        <w:t>Without –O3 flag:</w:t>
-      </w:r>
     </w:p>
     <w:p>
       <w:pPr>
@@ -469,7 +458,27 @@
           <w:sz w:val="22"/>
           <w:szCs w:val="22"/>
         </w:rPr>
-        <w:t>Reynolds number:                3.718483826704E+01</w:t>
+        <w:t>[mc14641@newblue2 HPC-CW1-Lattice-</w:t>
+      </w:r>
+      <w:proofErr w:type="gramStart"/>
+      <w:r>
+        <w:rPr>
+          <w:rFonts w:ascii="Menlo" w:hAnsi="Menlo" w:cs="Menlo"/>
+          <w:color w:val="000000"/>
+          <w:sz w:val="22"/>
+          <w:szCs w:val="22"/>
+        </w:rPr>
+        <w:t>Boltzman]$</w:t>
+      </w:r>
+      <w:proofErr w:type="gramEnd"/>
+      <w:r>
+        <w:rPr>
+          <w:rFonts w:ascii="Menlo" w:hAnsi="Menlo" w:cs="Menlo"/>
+          <w:color w:val="000000"/>
+          <w:sz w:val="22"/>
+          <w:szCs w:val="22"/>
+        </w:rPr>
+        <w:t xml:space="preserve"> ./d2q9-bgk input_128x128.params obstacles_128x128.dat</w:t>
       </w:r>
     </w:p>
     <w:p>
@@ -506,7 +515,7 @@
           <w:sz w:val="22"/>
           <w:szCs w:val="22"/>
         </w:rPr>
-        <w:t>Elapsed time:                   493.078442 (s)</w:t>
+        <w:t>==done==</w:t>
       </w:r>
     </w:p>
     <w:p>
@@ -543,55 +552,26 @@
           <w:sz w:val="22"/>
           <w:szCs w:val="22"/>
         </w:rPr>
-        <w:t>Elapsed user CPU time:          491.907218 (s)</w:t>
-      </w:r>
-    </w:p>
-    <w:p>
-      <w:pPr>
-        <w:rPr>
-          <w:rFonts w:ascii="Menlo" w:hAnsi="Menlo" w:cs="Menlo"/>
-          <w:color w:val="000000"/>
-          <w:sz w:val="22"/>
-          <w:szCs w:val="22"/>
-        </w:rPr>
-      </w:pPr>
-      <w:r>
-        <w:rPr>
-          <w:rFonts w:ascii="Menlo" w:hAnsi="Menlo" w:cs="Menlo"/>
-          <w:color w:val="000000"/>
-          <w:sz w:val="22"/>
-          <w:szCs w:val="22"/>
-        </w:rPr>
-        <w:t>Elapsed system CPU time:        0.004999 (s)</w:t>
-      </w:r>
-    </w:p>
-    <w:p>
-      <w:pPr>
-        <w:rPr>
-          <w:rFonts w:ascii="Menlo" w:hAnsi="Menlo" w:cs="Menlo"/>
-          <w:color w:val="000000"/>
-          <w:sz w:val="22"/>
-          <w:szCs w:val="22"/>
-        </w:rPr>
-      </w:pPr>
-    </w:p>
-    <w:p>
-      <w:pPr>
-        <w:rPr>
-          <w:rFonts w:ascii="Menlo" w:hAnsi="Menlo" w:cs="Menlo"/>
-          <w:color w:val="000000"/>
-          <w:sz w:val="22"/>
-          <w:szCs w:val="22"/>
-        </w:rPr>
-      </w:pPr>
-      <w:r>
-        <w:rPr>
-          <w:rFonts w:ascii="Menlo" w:hAnsi="Menlo" w:cs="Menlo"/>
-          <w:color w:val="000000"/>
-          <w:sz w:val="22"/>
-          <w:szCs w:val="22"/>
-        </w:rPr>
-        <w:t>With –O3 flag</w:t>
+        <w:t>Reynolds number:</w:t>
+      </w:r>
+      <w:r>
+        <w:rPr>
+          <w:rFonts w:ascii="Menlo" w:hAnsi="Menlo" w:cs="Menlo"/>
+          <w:color w:val="000000"/>
+          <w:sz w:val="22"/>
+          <w:szCs w:val="22"/>
+        </w:rPr>
+        <w:tab/>
+      </w:r>
+      <w:r>
+        <w:rPr>
+          <w:rFonts w:ascii="Menlo" w:hAnsi="Menlo" w:cs="Menlo"/>
+          <w:color w:val="000000"/>
+          <w:sz w:val="22"/>
+          <w:szCs w:val="22"/>
+        </w:rPr>
+        <w:tab/>
+        <w:t>9.763598020526E+00</w:t>
       </w:r>
     </w:p>
     <w:p>
@@ -628,7 +608,35 @@
           <w:sz w:val="22"/>
           <w:szCs w:val="22"/>
         </w:rPr>
-        <w:t>Reynolds number:                3.718483826704E+01</w:t>
+        <w:t>Elapsed time:</w:t>
+      </w:r>
+      <w:r>
+        <w:rPr>
+          <w:rFonts w:ascii="Menlo" w:hAnsi="Menlo" w:cs="Menlo"/>
+          <w:color w:val="000000"/>
+          <w:sz w:val="22"/>
+          <w:szCs w:val="22"/>
+        </w:rPr>
+        <w:tab/>
+      </w:r>
+      <w:r>
+        <w:rPr>
+          <w:rFonts w:ascii="Menlo" w:hAnsi="Menlo" w:cs="Menlo"/>
+          <w:color w:val="000000"/>
+          <w:sz w:val="22"/>
+          <w:szCs w:val="22"/>
+        </w:rPr>
+        <w:tab/>
+      </w:r>
+      <w:r>
+        <w:rPr>
+          <w:rFonts w:ascii="Menlo" w:hAnsi="Menlo" w:cs="Menlo"/>
+          <w:color w:val="000000"/>
+          <w:sz w:val="22"/>
+          <w:szCs w:val="22"/>
+        </w:rPr>
+        <w:tab/>
+        <w:t>269.869321 (s)</w:t>
       </w:r>
     </w:p>
     <w:p>
@@ -665,63 +673,55 @@
           <w:sz w:val="22"/>
           <w:szCs w:val="22"/>
         </w:rPr>
-        <w:t>Elapsed time:                   213.117505 (s)</w:t>
-      </w:r>
-    </w:p>
-    <w:p>
-      <w:pPr>
-        <w:widowControl w:val="0"/>
-        <w:tabs>
-          <w:tab w:val="left" w:pos="560"/>
-          <w:tab w:val="left" w:pos="1120"/>
-          <w:tab w:val="left" w:pos="1680"/>
-          <w:tab w:val="left" w:pos="2240"/>
-          <w:tab w:val="left" w:pos="2800"/>
-          <w:tab w:val="left" w:pos="3360"/>
-          <w:tab w:val="left" w:pos="3920"/>
-          <w:tab w:val="left" w:pos="4480"/>
-          <w:tab w:val="left" w:pos="5040"/>
-          <w:tab w:val="left" w:pos="5600"/>
-          <w:tab w:val="left" w:pos="6160"/>
-          <w:tab w:val="left" w:pos="6720"/>
-        </w:tabs>
-        <w:autoSpaceDE w:val="0"/>
-        <w:autoSpaceDN w:val="0"/>
-        <w:adjustRightInd w:val="0"/>
-        <w:rPr>
-          <w:rFonts w:ascii="Menlo" w:hAnsi="Menlo" w:cs="Menlo"/>
-          <w:color w:val="000000"/>
-          <w:sz w:val="22"/>
-          <w:szCs w:val="22"/>
-        </w:rPr>
-      </w:pPr>
-      <w:r>
-        <w:rPr>
-          <w:rFonts w:ascii="Menlo" w:hAnsi="Menlo" w:cs="Menlo"/>
-          <w:color w:val="000000"/>
-          <w:sz w:val="22"/>
-          <w:szCs w:val="22"/>
-        </w:rPr>
-        <w:t>Elapsed user CPU time:          212.609678 (s)</w:t>
-      </w:r>
-    </w:p>
-    <w:p>
-      <w:pPr>
-        <w:rPr>
-          <w:rFonts w:ascii="Menlo" w:hAnsi="Menlo" w:cs="Menlo"/>
-          <w:color w:val="000000"/>
-          <w:sz w:val="22"/>
-          <w:szCs w:val="22"/>
-        </w:rPr>
-      </w:pPr>
-      <w:r>
-        <w:rPr>
-          <w:rFonts w:ascii="Menlo" w:hAnsi="Menlo" w:cs="Menlo"/>
-          <w:color w:val="000000"/>
-          <w:sz w:val="22"/>
-          <w:szCs w:val="22"/>
-        </w:rPr>
-        <w:t>Elapsed system CPU time:        0.005999 (s)</w:t>
+        <w:t>Elapsed user CPU time:</w:t>
+      </w:r>
+      <w:r>
+        <w:rPr>
+          <w:rFonts w:ascii="Menlo" w:hAnsi="Menlo" w:cs="Menlo"/>
+          <w:color w:val="000000"/>
+          <w:sz w:val="22"/>
+          <w:szCs w:val="22"/>
+        </w:rPr>
+        <w:tab/>
+      </w:r>
+      <w:r>
+        <w:rPr>
+          <w:rFonts w:ascii="Menlo" w:hAnsi="Menlo" w:cs="Menlo"/>
+          <w:color w:val="000000"/>
+          <w:sz w:val="22"/>
+          <w:szCs w:val="22"/>
+        </w:rPr>
+        <w:tab/>
+        <w:t>268.777139 (s)</w:t>
+      </w:r>
+    </w:p>
+    <w:p>
+      <w:pPr>
+        <w:rPr>
+          <w:rFonts w:eastAsia="Times New Roman" w:cs="Times New Roman"/>
+          <w:sz w:val="22"/>
+          <w:szCs w:val="22"/>
+          <w:lang w:eastAsia="en-GB"/>
+        </w:rPr>
+      </w:pPr>
+      <w:r>
+        <w:rPr>
+          <w:rFonts w:ascii="Menlo" w:hAnsi="Menlo" w:cs="Menlo"/>
+          <w:color w:val="000000"/>
+          <w:sz w:val="22"/>
+          <w:szCs w:val="22"/>
+        </w:rPr>
+        <w:t>Elapsed system CPU time:</w:t>
+      </w:r>
+      <w:r>
+        <w:rPr>
+          <w:rFonts w:ascii="Menlo" w:hAnsi="Menlo" w:cs="Menlo"/>
+          <w:color w:val="000000"/>
+          <w:sz w:val="22"/>
+          <w:szCs w:val="22"/>
+        </w:rPr>
+        <w:tab/>
+        <w:t>0.069989 (s)</w:t>
       </w:r>
     </w:p>
     <w:p>
@@ -902,6 +902,8 @@
         </w:rPr>
         <w:t>Vectorisation</w:t>
       </w:r>
+      <w:bookmarkStart w:id="0" w:name="_GoBack"/>
+      <w:bookmarkEnd w:id="0"/>
       <w:r>
         <w:rPr>
           <w:rFonts w:eastAsia="Times New Roman" w:cs="Times New Roman"/>
@@ -911,885 +913,6 @@
         </w:rPr>
         <w:t xml:space="preserve"> </w:t>
       </w:r>
-    </w:p>
-    <w:p>
-      <w:pPr>
-        <w:pStyle w:val="ListParagraph"/>
-        <w:numPr>
-          <w:ilvl w:val="0"/>
-          <w:numId w:val="2"/>
-        </w:numPr>
-        <w:rPr>
-          <w:rFonts w:eastAsia="Times New Roman" w:cs="Times New Roman"/>
-          <w:sz w:val="22"/>
-          <w:szCs w:val="22"/>
-          <w:lang w:eastAsia="en-GB"/>
-        </w:rPr>
-      </w:pPr>
-      <w:r>
-        <w:rPr>
-          <w:rFonts w:eastAsia="Times New Roman" w:cs="Times New Roman"/>
-          <w:sz w:val="22"/>
-          <w:szCs w:val="22"/>
-          <w:lang w:eastAsia="en-GB"/>
-        </w:rPr>
-        <w:t>Combining for loops:</w:t>
-      </w:r>
-    </w:p>
-    <w:p>
-      <w:pPr>
-        <w:pStyle w:val="ListParagraph"/>
-        <w:numPr>
-          <w:ilvl w:val="1"/>
-          <w:numId w:val="2"/>
-        </w:numPr>
-        <w:rPr>
-          <w:rFonts w:eastAsia="Times New Roman" w:cs="Times New Roman"/>
-          <w:sz w:val="22"/>
-          <w:szCs w:val="22"/>
-          <w:lang w:eastAsia="en-GB"/>
-        </w:rPr>
-      </w:pPr>
-      <w:r>
-        <w:rPr>
-          <w:rFonts w:eastAsia="Times New Roman" w:cs="Times New Roman"/>
-          <w:sz w:val="22"/>
-          <w:szCs w:val="22"/>
-          <w:lang w:eastAsia="en-GB"/>
-        </w:rPr>
-        <w:t xml:space="preserve">In </w:t>
-      </w:r>
-      <w:proofErr w:type="gramStart"/>
-      <w:r>
-        <w:rPr>
-          <w:rFonts w:eastAsia="Times New Roman" w:cs="Times New Roman"/>
-          <w:sz w:val="22"/>
-          <w:szCs w:val="22"/>
-          <w:lang w:eastAsia="en-GB"/>
-        </w:rPr>
-        <w:t>initialise(</w:t>
-      </w:r>
-      <w:proofErr w:type="gramEnd"/>
-      <w:r>
-        <w:rPr>
-          <w:rFonts w:eastAsia="Times New Roman" w:cs="Times New Roman"/>
-          <w:sz w:val="22"/>
-          <w:szCs w:val="22"/>
-          <w:lang w:eastAsia="en-GB"/>
-        </w:rPr>
-        <w:t xml:space="preserve">), there exists two sets of double for loops that iterate over the same value. </w:t>
-      </w:r>
-      <w:proofErr w:type="gramStart"/>
-      <w:r>
-        <w:rPr>
-          <w:rFonts w:eastAsia="Times New Roman" w:cs="Times New Roman"/>
-          <w:sz w:val="22"/>
-          <w:szCs w:val="22"/>
-          <w:lang w:eastAsia="en-GB"/>
-        </w:rPr>
-        <w:t>Therefore</w:t>
-      </w:r>
-      <w:proofErr w:type="gramEnd"/>
-      <w:r>
-        <w:rPr>
-          <w:rFonts w:eastAsia="Times New Roman" w:cs="Times New Roman"/>
-          <w:sz w:val="22"/>
-          <w:szCs w:val="22"/>
-          <w:lang w:eastAsia="en-GB"/>
-        </w:rPr>
-        <w:t xml:space="preserve"> combine computation in a single for loop. </w:t>
-      </w:r>
-    </w:p>
-    <w:p>
-      <w:pPr>
-        <w:rPr>
-          <w:rFonts w:eastAsia="Times New Roman" w:cs="Times New Roman"/>
-          <w:sz w:val="22"/>
-          <w:szCs w:val="22"/>
-          <w:lang w:eastAsia="en-GB"/>
-        </w:rPr>
-      </w:pPr>
-    </w:p>
-    <w:p>
-      <w:pPr>
-        <w:rPr>
-          <w:rFonts w:eastAsia="Times New Roman" w:cs="Times New Roman"/>
-          <w:sz w:val="22"/>
-          <w:szCs w:val="22"/>
-          <w:lang w:eastAsia="en-GB"/>
-        </w:rPr>
-      </w:pPr>
-    </w:p>
-    <w:p>
-      <w:pPr>
-        <w:rPr>
-          <w:rFonts w:eastAsia="Times New Roman" w:cs="Times New Roman"/>
-          <w:sz w:val="22"/>
-          <w:szCs w:val="22"/>
-          <w:lang w:eastAsia="en-GB"/>
-        </w:rPr>
-      </w:pPr>
-    </w:p>
-    <w:p>
-      <w:pPr>
-        <w:rPr>
-          <w:rFonts w:eastAsia="Times New Roman" w:cs="Times New Roman"/>
-          <w:sz w:val="22"/>
-          <w:szCs w:val="22"/>
-          <w:lang w:eastAsia="en-GB"/>
-        </w:rPr>
-      </w:pPr>
-      <w:r>
-        <w:rPr>
-          <w:rFonts w:eastAsia="Times New Roman" w:cs="Times New Roman"/>
-          <w:sz w:val="22"/>
-          <w:szCs w:val="22"/>
-          <w:lang w:eastAsia="en-GB"/>
-        </w:rPr>
-        <w:t xml:space="preserve">Code Structure: </w:t>
-      </w:r>
-    </w:p>
-    <w:p>
-      <w:pPr>
-        <w:rPr>
-          <w:rFonts w:eastAsia="Times New Roman" w:cs="Times New Roman"/>
-          <w:sz w:val="22"/>
-          <w:szCs w:val="22"/>
-          <w:lang w:eastAsia="en-GB"/>
-        </w:rPr>
-      </w:pPr>
-    </w:p>
-    <w:p>
-      <w:pPr>
-        <w:rPr>
-          <w:rFonts w:eastAsia="Times New Roman" w:cs="Times New Roman"/>
-          <w:sz w:val="22"/>
-          <w:szCs w:val="22"/>
-          <w:lang w:eastAsia="en-GB"/>
-        </w:rPr>
-      </w:pPr>
-      <w:proofErr w:type="gramStart"/>
-      <w:r>
-        <w:rPr>
-          <w:rFonts w:eastAsia="Times New Roman" w:cs="Times New Roman"/>
-          <w:sz w:val="22"/>
-          <w:szCs w:val="22"/>
-          <w:lang w:eastAsia="en-GB"/>
-        </w:rPr>
-        <w:t>Main(</w:t>
-      </w:r>
-      <w:proofErr w:type="gramEnd"/>
-      <w:r>
-        <w:rPr>
-          <w:rFonts w:eastAsia="Times New Roman" w:cs="Times New Roman"/>
-          <w:sz w:val="22"/>
-          <w:szCs w:val="22"/>
-          <w:lang w:eastAsia="en-GB"/>
-        </w:rPr>
-        <w:t>)</w:t>
-      </w:r>
-    </w:p>
-    <w:p>
-      <w:pPr>
-        <w:rPr>
-          <w:rFonts w:eastAsia="Times New Roman" w:cs="Times New Roman"/>
-          <w:sz w:val="22"/>
-          <w:szCs w:val="22"/>
-          <w:lang w:eastAsia="en-GB"/>
-        </w:rPr>
-      </w:pPr>
-      <w:r>
-        <w:rPr>
-          <w:rFonts w:eastAsia="Times New Roman" w:cs="Times New Roman"/>
-          <w:sz w:val="22"/>
-          <w:szCs w:val="22"/>
-          <w:lang w:eastAsia="en-GB"/>
-        </w:rPr>
-        <w:tab/>
-      </w:r>
-      <w:proofErr w:type="gramStart"/>
-      <w:r>
-        <w:rPr>
-          <w:rFonts w:eastAsia="Times New Roman" w:cs="Times New Roman"/>
-          <w:sz w:val="22"/>
-          <w:szCs w:val="22"/>
-          <w:lang w:eastAsia="en-GB"/>
-        </w:rPr>
-        <w:t>Initialise(</w:t>
-      </w:r>
-      <w:proofErr w:type="gramEnd"/>
-      <w:r>
-        <w:rPr>
-          <w:rFonts w:eastAsia="Times New Roman" w:cs="Times New Roman"/>
-          <w:sz w:val="22"/>
-          <w:szCs w:val="22"/>
-          <w:lang w:eastAsia="en-GB"/>
-        </w:rPr>
-        <w:t>)</w:t>
-      </w:r>
-    </w:p>
-    <w:p>
-      <w:pPr>
-        <w:pStyle w:val="ListParagraph"/>
-        <w:numPr>
-          <w:ilvl w:val="0"/>
-          <w:numId w:val="3"/>
-        </w:numPr>
-        <w:rPr>
-          <w:rFonts w:eastAsia="Times New Roman" w:cs="Times New Roman"/>
-          <w:sz w:val="22"/>
-          <w:szCs w:val="22"/>
-          <w:lang w:eastAsia="en-GB"/>
-        </w:rPr>
-      </w:pPr>
-      <w:r>
-        <w:rPr>
-          <w:rFonts w:eastAsia="Times New Roman" w:cs="Times New Roman"/>
-          <w:sz w:val="22"/>
-          <w:szCs w:val="22"/>
-          <w:lang w:eastAsia="en-GB"/>
-        </w:rPr>
-        <w:t>Get values from input files</w:t>
-      </w:r>
-    </w:p>
-    <w:p>
-      <w:pPr>
-        <w:pStyle w:val="ListParagraph"/>
-        <w:numPr>
-          <w:ilvl w:val="0"/>
-          <w:numId w:val="3"/>
-        </w:numPr>
-        <w:rPr>
-          <w:rFonts w:eastAsia="Times New Roman" w:cs="Times New Roman"/>
-          <w:sz w:val="22"/>
-          <w:szCs w:val="22"/>
-          <w:lang w:eastAsia="en-GB"/>
-        </w:rPr>
-      </w:pPr>
-      <w:r>
-        <w:rPr>
-          <w:rFonts w:eastAsia="Times New Roman" w:cs="Times New Roman"/>
-          <w:sz w:val="22"/>
-          <w:szCs w:val="22"/>
-          <w:lang w:eastAsia="en-GB"/>
-        </w:rPr>
-        <w:t>Initialise values in array</w:t>
-      </w:r>
-    </w:p>
-    <w:p>
-      <w:pPr>
-        <w:pStyle w:val="ListParagraph"/>
-        <w:numPr>
-          <w:ilvl w:val="0"/>
-          <w:numId w:val="3"/>
-        </w:numPr>
-        <w:rPr>
-          <w:rFonts w:eastAsia="Times New Roman" w:cs="Times New Roman"/>
-          <w:sz w:val="22"/>
-          <w:szCs w:val="22"/>
-          <w:lang w:eastAsia="en-GB"/>
-        </w:rPr>
-      </w:pPr>
-      <w:r>
-        <w:rPr>
-          <w:rFonts w:eastAsia="Times New Roman" w:cs="Times New Roman"/>
-          <w:sz w:val="22"/>
-          <w:szCs w:val="22"/>
-          <w:lang w:eastAsia="en-GB"/>
-        </w:rPr>
-        <w:t xml:space="preserve">For </w:t>
-      </w:r>
-      <w:proofErr w:type="spellStart"/>
-      <w:r>
-        <w:rPr>
-          <w:rFonts w:eastAsia="Times New Roman" w:cs="Times New Roman"/>
-          <w:sz w:val="22"/>
-          <w:szCs w:val="22"/>
-          <w:lang w:eastAsia="en-GB"/>
-        </w:rPr>
-        <w:t>nx</w:t>
-      </w:r>
-      <w:proofErr w:type="spellEnd"/>
-      <w:r>
-        <w:rPr>
-          <w:rFonts w:eastAsia="Times New Roman" w:cs="Times New Roman"/>
-          <w:sz w:val="22"/>
-          <w:szCs w:val="22"/>
-          <w:lang w:eastAsia="en-GB"/>
-        </w:rPr>
-        <w:t xml:space="preserve">, for </w:t>
-      </w:r>
-      <w:proofErr w:type="spellStart"/>
-      <w:r>
-        <w:rPr>
-          <w:rFonts w:eastAsia="Times New Roman" w:cs="Times New Roman"/>
-          <w:sz w:val="22"/>
-          <w:szCs w:val="22"/>
-          <w:lang w:eastAsia="en-GB"/>
-        </w:rPr>
-        <w:t>ny</w:t>
-      </w:r>
-      <w:proofErr w:type="spellEnd"/>
-    </w:p>
-    <w:p>
-      <w:pPr>
-        <w:ind w:left="720"/>
-        <w:rPr>
-          <w:rFonts w:eastAsia="Times New Roman" w:cs="Times New Roman"/>
-          <w:sz w:val="22"/>
-          <w:szCs w:val="22"/>
-          <w:lang w:eastAsia="en-GB"/>
-        </w:rPr>
-      </w:pPr>
-      <w:r>
-        <w:rPr>
-          <w:rFonts w:eastAsia="Times New Roman" w:cs="Times New Roman"/>
-          <w:sz w:val="22"/>
-          <w:szCs w:val="22"/>
-          <w:lang w:eastAsia="en-GB"/>
-        </w:rPr>
-        <w:t>For(</w:t>
-      </w:r>
-      <w:proofErr w:type="spellStart"/>
-      <w:proofErr w:type="gramStart"/>
-      <w:r>
-        <w:rPr>
-          <w:rFonts w:eastAsia="Times New Roman" w:cs="Times New Roman"/>
-          <w:sz w:val="22"/>
-          <w:szCs w:val="22"/>
-          <w:lang w:eastAsia="en-GB"/>
-        </w:rPr>
-        <w:t>params.maxIters</w:t>
-      </w:r>
-      <w:proofErr w:type="spellEnd"/>
-      <w:proofErr w:type="gramEnd"/>
-      <w:r>
-        <w:rPr>
-          <w:rFonts w:eastAsia="Times New Roman" w:cs="Times New Roman"/>
-          <w:sz w:val="22"/>
-          <w:szCs w:val="22"/>
-          <w:lang w:eastAsia="en-GB"/>
-        </w:rPr>
-        <w:t>)</w:t>
-      </w:r>
-    </w:p>
-    <w:p>
-      <w:pPr>
-        <w:ind w:left="720"/>
-        <w:rPr>
-          <w:rFonts w:eastAsia="Times New Roman" w:cs="Times New Roman"/>
-          <w:sz w:val="22"/>
-          <w:szCs w:val="22"/>
-          <w:lang w:eastAsia="en-GB"/>
-        </w:rPr>
-      </w:pPr>
-      <w:proofErr w:type="spellStart"/>
-      <w:proofErr w:type="gramStart"/>
-      <w:r>
-        <w:rPr>
-          <w:rFonts w:eastAsia="Times New Roman" w:cs="Times New Roman"/>
-          <w:sz w:val="22"/>
-          <w:szCs w:val="22"/>
-          <w:lang w:eastAsia="en-GB"/>
-        </w:rPr>
-        <w:lastRenderedPageBreak/>
-        <w:t>Timestep</w:t>
-      </w:r>
-      <w:proofErr w:type="spellEnd"/>
-      <w:r>
-        <w:rPr>
-          <w:rFonts w:eastAsia="Times New Roman" w:cs="Times New Roman"/>
-          <w:sz w:val="22"/>
-          <w:szCs w:val="22"/>
-          <w:lang w:eastAsia="en-GB"/>
-        </w:rPr>
-        <w:t>(</w:t>
-      </w:r>
-      <w:proofErr w:type="gramEnd"/>
-      <w:r>
-        <w:rPr>
-          <w:rFonts w:eastAsia="Times New Roman" w:cs="Times New Roman"/>
-          <w:sz w:val="22"/>
-          <w:szCs w:val="22"/>
-          <w:lang w:eastAsia="en-GB"/>
-        </w:rPr>
-        <w:t>)</w:t>
-      </w:r>
-    </w:p>
-    <w:p>
-      <w:pPr>
-        <w:pStyle w:val="ListParagraph"/>
-        <w:numPr>
-          <w:ilvl w:val="0"/>
-          <w:numId w:val="3"/>
-        </w:numPr>
-        <w:rPr>
-          <w:rFonts w:eastAsia="Times New Roman" w:cs="Times New Roman"/>
-          <w:sz w:val="22"/>
-          <w:szCs w:val="22"/>
-          <w:lang w:eastAsia="en-GB"/>
-        </w:rPr>
-      </w:pPr>
-      <w:proofErr w:type="spellStart"/>
-      <w:r>
-        <w:rPr>
-          <w:rFonts w:eastAsia="Times New Roman" w:cs="Times New Roman"/>
-          <w:sz w:val="22"/>
-          <w:szCs w:val="22"/>
-          <w:lang w:eastAsia="en-GB"/>
-        </w:rPr>
-        <w:t>Accelerate_</w:t>
-      </w:r>
-      <w:proofErr w:type="gramStart"/>
-      <w:r>
-        <w:rPr>
-          <w:rFonts w:eastAsia="Times New Roman" w:cs="Times New Roman"/>
-          <w:sz w:val="22"/>
-          <w:szCs w:val="22"/>
-          <w:lang w:eastAsia="en-GB"/>
-        </w:rPr>
-        <w:t>flow</w:t>
-      </w:r>
-      <w:proofErr w:type="spellEnd"/>
-      <w:r>
-        <w:rPr>
-          <w:rFonts w:eastAsia="Times New Roman" w:cs="Times New Roman"/>
-          <w:sz w:val="22"/>
-          <w:szCs w:val="22"/>
-          <w:lang w:eastAsia="en-GB"/>
-        </w:rPr>
-        <w:t>(</w:t>
-      </w:r>
-      <w:proofErr w:type="gramEnd"/>
-      <w:r>
-        <w:rPr>
-          <w:rFonts w:eastAsia="Times New Roman" w:cs="Times New Roman"/>
-          <w:sz w:val="22"/>
-          <w:szCs w:val="22"/>
-          <w:lang w:eastAsia="en-GB"/>
-        </w:rPr>
-        <w:t>)</w:t>
-      </w:r>
-    </w:p>
-    <w:p>
-      <w:pPr>
-        <w:pStyle w:val="ListParagraph"/>
-        <w:numPr>
-          <w:ilvl w:val="1"/>
-          <w:numId w:val="3"/>
-        </w:numPr>
-        <w:rPr>
-          <w:rFonts w:eastAsia="Times New Roman" w:cs="Times New Roman"/>
-          <w:sz w:val="22"/>
-          <w:szCs w:val="22"/>
-          <w:lang w:eastAsia="en-GB"/>
-        </w:rPr>
-      </w:pPr>
-      <w:r>
-        <w:rPr>
-          <w:rFonts w:eastAsia="Times New Roman" w:cs="Times New Roman"/>
-          <w:sz w:val="22"/>
-          <w:szCs w:val="22"/>
-          <w:lang w:eastAsia="en-GB"/>
-        </w:rPr>
-        <w:t xml:space="preserve">For </w:t>
-      </w:r>
-      <w:proofErr w:type="spellStart"/>
-      <w:r>
-        <w:rPr>
-          <w:rFonts w:eastAsia="Times New Roman" w:cs="Times New Roman"/>
-          <w:sz w:val="22"/>
-          <w:szCs w:val="22"/>
-          <w:lang w:eastAsia="en-GB"/>
-        </w:rPr>
-        <w:t>nx</w:t>
-      </w:r>
-      <w:proofErr w:type="spellEnd"/>
-    </w:p>
-    <w:p>
-      <w:pPr>
-        <w:pStyle w:val="ListParagraph"/>
-        <w:numPr>
-          <w:ilvl w:val="0"/>
-          <w:numId w:val="3"/>
-        </w:numPr>
-        <w:rPr>
-          <w:rFonts w:eastAsia="Times New Roman" w:cs="Times New Roman"/>
-          <w:sz w:val="22"/>
-          <w:szCs w:val="22"/>
-          <w:lang w:eastAsia="en-GB"/>
-        </w:rPr>
-      </w:pPr>
-      <w:proofErr w:type="gramStart"/>
-      <w:r>
-        <w:rPr>
-          <w:rFonts w:eastAsia="Times New Roman" w:cs="Times New Roman"/>
-          <w:sz w:val="22"/>
-          <w:szCs w:val="22"/>
-          <w:lang w:eastAsia="en-GB"/>
-        </w:rPr>
-        <w:t>Propagate(</w:t>
-      </w:r>
-      <w:proofErr w:type="gramEnd"/>
-      <w:r>
-        <w:rPr>
-          <w:rFonts w:eastAsia="Times New Roman" w:cs="Times New Roman"/>
-          <w:sz w:val="22"/>
-          <w:szCs w:val="22"/>
-          <w:lang w:eastAsia="en-GB"/>
-        </w:rPr>
-        <w:t xml:space="preserve">) </w:t>
-      </w:r>
-    </w:p>
-    <w:p>
-      <w:pPr>
-        <w:pStyle w:val="ListParagraph"/>
-        <w:numPr>
-          <w:ilvl w:val="1"/>
-          <w:numId w:val="3"/>
-        </w:numPr>
-        <w:rPr>
-          <w:rFonts w:eastAsia="Times New Roman" w:cs="Times New Roman"/>
-          <w:sz w:val="22"/>
-          <w:szCs w:val="22"/>
-          <w:lang w:eastAsia="en-GB"/>
-        </w:rPr>
-      </w:pPr>
-      <w:r>
-        <w:rPr>
-          <w:rFonts w:eastAsia="Times New Roman" w:cs="Times New Roman"/>
-          <w:sz w:val="22"/>
-          <w:szCs w:val="22"/>
-          <w:lang w:eastAsia="en-GB"/>
-        </w:rPr>
-        <w:t xml:space="preserve">For </w:t>
-      </w:r>
-      <w:proofErr w:type="spellStart"/>
-      <w:r>
-        <w:rPr>
-          <w:rFonts w:eastAsia="Times New Roman" w:cs="Times New Roman"/>
-          <w:sz w:val="22"/>
-          <w:szCs w:val="22"/>
-          <w:lang w:eastAsia="en-GB"/>
-        </w:rPr>
-        <w:t>ny</w:t>
-      </w:r>
-      <w:proofErr w:type="spellEnd"/>
-      <w:r>
-        <w:rPr>
-          <w:rFonts w:eastAsia="Times New Roman" w:cs="Times New Roman"/>
-          <w:sz w:val="22"/>
-          <w:szCs w:val="22"/>
-          <w:lang w:eastAsia="en-GB"/>
-        </w:rPr>
-        <w:t xml:space="preserve">, for </w:t>
-      </w:r>
-      <w:proofErr w:type="spellStart"/>
-      <w:r>
-        <w:rPr>
-          <w:rFonts w:eastAsia="Times New Roman" w:cs="Times New Roman"/>
-          <w:sz w:val="22"/>
-          <w:szCs w:val="22"/>
-          <w:lang w:eastAsia="en-GB"/>
-        </w:rPr>
-        <w:t>nx</w:t>
-      </w:r>
-      <w:proofErr w:type="spellEnd"/>
-    </w:p>
-    <w:p>
-      <w:pPr>
-        <w:pStyle w:val="ListParagraph"/>
-        <w:numPr>
-          <w:ilvl w:val="0"/>
-          <w:numId w:val="3"/>
-        </w:numPr>
-        <w:rPr>
-          <w:rFonts w:eastAsia="Times New Roman" w:cs="Times New Roman"/>
-          <w:sz w:val="22"/>
-          <w:szCs w:val="22"/>
-          <w:lang w:eastAsia="en-GB"/>
-        </w:rPr>
-      </w:pPr>
-      <w:proofErr w:type="gramStart"/>
-      <w:r>
-        <w:rPr>
-          <w:rFonts w:eastAsia="Times New Roman" w:cs="Times New Roman"/>
-          <w:sz w:val="22"/>
-          <w:szCs w:val="22"/>
-          <w:lang w:eastAsia="en-GB"/>
-        </w:rPr>
-        <w:t>Rebound(</w:t>
-      </w:r>
-      <w:proofErr w:type="gramEnd"/>
-      <w:r>
-        <w:rPr>
-          <w:rFonts w:eastAsia="Times New Roman" w:cs="Times New Roman"/>
-          <w:sz w:val="22"/>
-          <w:szCs w:val="22"/>
-          <w:lang w:eastAsia="en-GB"/>
-        </w:rPr>
-        <w:t>)</w:t>
-      </w:r>
-      <w:r>
-        <w:rPr>
-          <w:rFonts w:eastAsia="Times New Roman" w:cs="Times New Roman"/>
-          <w:sz w:val="22"/>
-          <w:szCs w:val="22"/>
-          <w:lang w:eastAsia="en-GB"/>
-        </w:rPr>
-        <w:t xml:space="preserve"> </w:t>
-      </w:r>
-    </w:p>
-    <w:p>
-      <w:pPr>
-        <w:pStyle w:val="ListParagraph"/>
-        <w:numPr>
-          <w:ilvl w:val="1"/>
-          <w:numId w:val="3"/>
-        </w:numPr>
-        <w:rPr>
-          <w:rFonts w:eastAsia="Times New Roman" w:cs="Times New Roman"/>
-          <w:sz w:val="22"/>
-          <w:szCs w:val="22"/>
-          <w:lang w:eastAsia="en-GB"/>
-        </w:rPr>
-      </w:pPr>
-      <w:r>
-        <w:rPr>
-          <w:rFonts w:eastAsia="Times New Roman" w:cs="Times New Roman"/>
-          <w:sz w:val="22"/>
-          <w:szCs w:val="22"/>
-          <w:lang w:eastAsia="en-GB"/>
-        </w:rPr>
-        <w:t xml:space="preserve">For </w:t>
-      </w:r>
-      <w:proofErr w:type="spellStart"/>
-      <w:r>
-        <w:rPr>
-          <w:rFonts w:eastAsia="Times New Roman" w:cs="Times New Roman"/>
-          <w:sz w:val="22"/>
-          <w:szCs w:val="22"/>
-          <w:lang w:eastAsia="en-GB"/>
-        </w:rPr>
-        <w:t>ny</w:t>
-      </w:r>
-      <w:proofErr w:type="spellEnd"/>
-      <w:r>
-        <w:rPr>
-          <w:rFonts w:eastAsia="Times New Roman" w:cs="Times New Roman"/>
-          <w:sz w:val="22"/>
-          <w:szCs w:val="22"/>
-          <w:lang w:eastAsia="en-GB"/>
-        </w:rPr>
-        <w:t xml:space="preserve">, for </w:t>
-      </w:r>
-      <w:proofErr w:type="spellStart"/>
-      <w:r>
-        <w:rPr>
-          <w:rFonts w:eastAsia="Times New Roman" w:cs="Times New Roman"/>
-          <w:sz w:val="22"/>
-          <w:szCs w:val="22"/>
-          <w:lang w:eastAsia="en-GB"/>
-        </w:rPr>
-        <w:t>nx</w:t>
-      </w:r>
-      <w:proofErr w:type="spellEnd"/>
-    </w:p>
-    <w:p>
-      <w:pPr>
-        <w:pStyle w:val="ListParagraph"/>
-        <w:numPr>
-          <w:ilvl w:val="0"/>
-          <w:numId w:val="3"/>
-        </w:numPr>
-        <w:rPr>
-          <w:rFonts w:eastAsia="Times New Roman" w:cs="Times New Roman"/>
-          <w:sz w:val="22"/>
-          <w:szCs w:val="22"/>
-          <w:lang w:eastAsia="en-GB"/>
-        </w:rPr>
-      </w:pPr>
-      <w:proofErr w:type="gramStart"/>
-      <w:r>
-        <w:rPr>
-          <w:rFonts w:eastAsia="Times New Roman" w:cs="Times New Roman"/>
-          <w:sz w:val="22"/>
-          <w:szCs w:val="22"/>
-          <w:lang w:eastAsia="en-GB"/>
-        </w:rPr>
-        <w:t>Collision(</w:t>
-      </w:r>
-      <w:proofErr w:type="gramEnd"/>
-      <w:r>
-        <w:rPr>
-          <w:rFonts w:eastAsia="Times New Roman" w:cs="Times New Roman"/>
-          <w:sz w:val="22"/>
-          <w:szCs w:val="22"/>
-          <w:lang w:eastAsia="en-GB"/>
-        </w:rPr>
-        <w:t>)</w:t>
-      </w:r>
-    </w:p>
-    <w:p>
-      <w:pPr>
-        <w:pStyle w:val="ListParagraph"/>
-        <w:numPr>
-          <w:ilvl w:val="1"/>
-          <w:numId w:val="3"/>
-        </w:numPr>
-        <w:rPr>
-          <w:rFonts w:eastAsia="Times New Roman" w:cs="Times New Roman"/>
-          <w:sz w:val="22"/>
-          <w:szCs w:val="22"/>
-          <w:lang w:eastAsia="en-GB"/>
-        </w:rPr>
-      </w:pPr>
-      <w:r>
-        <w:rPr>
-          <w:rFonts w:eastAsia="Times New Roman" w:cs="Times New Roman"/>
-          <w:sz w:val="22"/>
-          <w:szCs w:val="22"/>
-          <w:lang w:eastAsia="en-GB"/>
-        </w:rPr>
-        <w:t xml:space="preserve">For </w:t>
-      </w:r>
-      <w:proofErr w:type="spellStart"/>
-      <w:r>
-        <w:rPr>
-          <w:rFonts w:eastAsia="Times New Roman" w:cs="Times New Roman"/>
-          <w:sz w:val="22"/>
-          <w:szCs w:val="22"/>
-          <w:lang w:eastAsia="en-GB"/>
-        </w:rPr>
-        <w:t>ny</w:t>
-      </w:r>
-      <w:proofErr w:type="spellEnd"/>
-      <w:r>
-        <w:rPr>
-          <w:rFonts w:eastAsia="Times New Roman" w:cs="Times New Roman"/>
-          <w:sz w:val="22"/>
-          <w:szCs w:val="22"/>
-          <w:lang w:eastAsia="en-GB"/>
-        </w:rPr>
-        <w:t xml:space="preserve">, for </w:t>
-      </w:r>
-      <w:proofErr w:type="spellStart"/>
-      <w:r>
-        <w:rPr>
-          <w:rFonts w:eastAsia="Times New Roman" w:cs="Times New Roman"/>
-          <w:sz w:val="22"/>
-          <w:szCs w:val="22"/>
-          <w:lang w:eastAsia="en-GB"/>
-        </w:rPr>
-        <w:t>nx</w:t>
-      </w:r>
-      <w:proofErr w:type="spellEnd"/>
-    </w:p>
-    <w:p>
-      <w:pPr>
-        <w:ind w:left="720"/>
-        <w:rPr>
-          <w:rFonts w:eastAsia="Times New Roman" w:cs="Times New Roman"/>
-          <w:sz w:val="22"/>
-          <w:szCs w:val="22"/>
-          <w:lang w:eastAsia="en-GB"/>
-        </w:rPr>
-      </w:pPr>
-      <w:proofErr w:type="spellStart"/>
-      <w:r>
-        <w:rPr>
-          <w:rFonts w:eastAsia="Times New Roman" w:cs="Times New Roman"/>
-          <w:sz w:val="22"/>
-          <w:szCs w:val="22"/>
-          <w:lang w:eastAsia="en-GB"/>
-        </w:rPr>
-        <w:t>Av_</w:t>
-      </w:r>
-      <w:proofErr w:type="gramStart"/>
-      <w:r>
-        <w:rPr>
-          <w:rFonts w:eastAsia="Times New Roman" w:cs="Times New Roman"/>
-          <w:sz w:val="22"/>
-          <w:szCs w:val="22"/>
-          <w:lang w:eastAsia="en-GB"/>
-        </w:rPr>
-        <w:t>velocity</w:t>
-      </w:r>
-      <w:proofErr w:type="spellEnd"/>
-      <w:r>
-        <w:rPr>
-          <w:rFonts w:eastAsia="Times New Roman" w:cs="Times New Roman"/>
-          <w:sz w:val="22"/>
-          <w:szCs w:val="22"/>
-          <w:lang w:eastAsia="en-GB"/>
-        </w:rPr>
-        <w:t>(</w:t>
-      </w:r>
-      <w:proofErr w:type="gramEnd"/>
-      <w:r>
-        <w:rPr>
-          <w:rFonts w:eastAsia="Times New Roman" w:cs="Times New Roman"/>
-          <w:sz w:val="22"/>
-          <w:szCs w:val="22"/>
-          <w:lang w:eastAsia="en-GB"/>
-        </w:rPr>
-        <w:t>)</w:t>
-      </w:r>
-    </w:p>
-    <w:p>
-      <w:pPr>
-        <w:pStyle w:val="ListParagraph"/>
-        <w:numPr>
-          <w:ilvl w:val="0"/>
-          <w:numId w:val="3"/>
-        </w:numPr>
-        <w:rPr>
-          <w:rFonts w:eastAsia="Times New Roman" w:cs="Times New Roman"/>
-          <w:sz w:val="22"/>
-          <w:szCs w:val="22"/>
-          <w:lang w:eastAsia="en-GB"/>
-        </w:rPr>
-      </w:pPr>
-      <w:r>
-        <w:rPr>
-          <w:rFonts w:eastAsia="Times New Roman" w:cs="Times New Roman"/>
-          <w:sz w:val="22"/>
-          <w:szCs w:val="22"/>
-          <w:lang w:eastAsia="en-GB"/>
-        </w:rPr>
-        <w:t xml:space="preserve">For </w:t>
-      </w:r>
-      <w:proofErr w:type="spellStart"/>
-      <w:r>
-        <w:rPr>
-          <w:rFonts w:eastAsia="Times New Roman" w:cs="Times New Roman"/>
-          <w:sz w:val="22"/>
-          <w:szCs w:val="22"/>
-          <w:lang w:eastAsia="en-GB"/>
-        </w:rPr>
-        <w:t>ny</w:t>
-      </w:r>
-      <w:proofErr w:type="spellEnd"/>
-      <w:r>
-        <w:rPr>
-          <w:rFonts w:eastAsia="Times New Roman" w:cs="Times New Roman"/>
-          <w:sz w:val="22"/>
-          <w:szCs w:val="22"/>
-          <w:lang w:eastAsia="en-GB"/>
-        </w:rPr>
-        <w:t xml:space="preserve">, for </w:t>
-      </w:r>
-      <w:proofErr w:type="spellStart"/>
-      <w:r>
-        <w:rPr>
-          <w:rFonts w:eastAsia="Times New Roman" w:cs="Times New Roman"/>
-          <w:sz w:val="22"/>
-          <w:szCs w:val="22"/>
-          <w:lang w:eastAsia="en-GB"/>
-        </w:rPr>
-        <w:t>nx</w:t>
-      </w:r>
-      <w:proofErr w:type="spellEnd"/>
     </w:p>
     <w:sectPr>
       <w:headerReference w:type="default" r:id="rId7"/>
@@ -1856,27 +979,27 @@
 <file path=word/numbering.xml><?xml version="1.0" encoding="utf-8"?>
 <w:numbering xmlns:wpc="http://schemas.microsoft.com/office/word/2010/wordprocessingCanvas" xmlns:mo="http://schemas.microsoft.com/office/mac/office/2008/main" xmlns:mc="http://schemas.openxmlformats.org/markup-compatibility/2006" xmlns:mv="urn:schemas-microsoft-com:mac:vml" xmlns:o="urn:schemas-microsoft-com:office:office" xmlns:r="http://schemas.openxmlformats.org/officeDocument/2006/relationships" xmlns:m="http://schemas.openxmlformats.org/officeDocument/2006/math" xmlns:v="urn:schemas-microsoft-com:vml" xmlns:wp14="http://schemas.microsoft.com/office/word/2010/wordprocessingDrawing" xmlns:wp="http://schemas.openxmlformats.org/drawingml/2006/wordprocessingDrawing" xmlns:w10="urn:schemas-microsoft-com:office:word" xmlns:w="http://schemas.openxmlformats.org/wordprocessingml/2006/main" xmlns:w14="http://schemas.microsoft.com/office/word/2010/wordml" xmlns:w15="http://schemas.microsoft.com/office/word/2012/wordml" xmlns:wpg="http://schemas.microsoft.com/office/word/2010/wordprocessingGroup" xmlns:wpi="http://schemas.microsoft.com/office/word/2010/wordprocessingInk" xmlns:wne="http://schemas.microsoft.com/office/word/2006/wordml" xmlns:wps="http://schemas.microsoft.com/office/word/2010/wordprocessingShape" mc:Ignorable="w14 w15 wp14">
   <w:abstractNum w:abstractNumId="0">
-    <w:nsid w:val="036E4044"/>
+    <w:nsid w:val="3C555C0D"/>
     <w:multiLevelType w:val="hybridMultilevel"/>
-    <w:tmpl w:val="06E4DD5A"/>
-    <w:lvl w:ilvl="0" w:tplc="A19ECC9C">
+    <w:tmpl w:val="751403A8"/>
+    <w:lvl w:ilvl="0" w:tplc="ADCCE9A8">
       <w:numFmt w:val="bullet"/>
       <w:lvlText w:val="-"/>
       <w:lvlJc w:val="left"/>
       <w:pPr>
-        <w:ind w:left="1800" w:hanging="360"/>
+        <w:ind w:left="720" w:hanging="360"/>
       </w:pPr>
       <w:rPr>
         <w:rFonts w:ascii="Calibri" w:eastAsia="Times New Roman" w:hAnsi="Calibri" w:cs="Times New Roman" w:hint="default"/>
       </w:rPr>
     </w:lvl>
-    <w:lvl w:ilvl="1" w:tplc="08090003">
+    <w:lvl w:ilvl="1" w:tplc="08090003" w:tentative="1">
       <w:start w:val="1"/>
       <w:numFmt w:val="bullet"/>
       <w:lvlText w:val="o"/>
       <w:lvlJc w:val="left"/>
       <w:pPr>
-        <w:ind w:left="2520" w:hanging="360"/>
+        <w:ind w:left="1440" w:hanging="360"/>
       </w:pPr>
       <w:rPr>
         <w:rFonts w:ascii="Courier New" w:hAnsi="Courier New" w:cs="Courier New" w:hint="default"/>
@@ -1888,7 +1011,7 @@
       <w:lvlText w:val=""/>
       <w:lvlJc w:val="left"/>
       <w:pPr>
-        <w:ind w:left="3240" w:hanging="360"/>
+        <w:ind w:left="2160" w:hanging="360"/>
       </w:pPr>
       <w:rPr>
         <w:rFonts w:ascii="Wingdings" w:hAnsi="Wingdings" w:hint="default"/>
@@ -1900,7 +1023,7 @@
       <w:lvlText w:val=""/>
       <w:lvlJc w:val="left"/>
       <w:pPr>
-        <w:ind w:left="3960" w:hanging="360"/>
+        <w:ind w:left="2880" w:hanging="360"/>
       </w:pPr>
       <w:rPr>
         <w:rFonts w:ascii="Symbol" w:hAnsi="Symbol" w:hint="default"/>
@@ -1912,7 +1035,7 @@
       <w:lvlText w:val="o"/>
       <w:lvlJc w:val="left"/>
       <w:pPr>
-        <w:ind w:left="4680" w:hanging="360"/>
+        <w:ind w:left="3600" w:hanging="360"/>
       </w:pPr>
       <w:rPr>
         <w:rFonts w:ascii="Courier New" w:hAnsi="Courier New" w:cs="Courier New" w:hint="default"/>
@@ -1924,7 +1047,7 @@
       <w:lvlText w:val=""/>
       <w:lvlJc w:val="left"/>
       <w:pPr>
-        <w:ind w:left="5400" w:hanging="360"/>
+        <w:ind w:left="4320" w:hanging="360"/>
       </w:pPr>
       <w:rPr>
         <w:rFonts w:ascii="Wingdings" w:hAnsi="Wingdings" w:hint="default"/>
@@ -1936,7 +1059,7 @@
       <w:lvlText w:val=""/>
       <w:lvlJc w:val="left"/>
       <w:pPr>
-        <w:ind w:left="6120" w:hanging="360"/>
+        <w:ind w:left="5040" w:hanging="360"/>
       </w:pPr>
       <w:rPr>
         <w:rFonts w:ascii="Symbol" w:hAnsi="Symbol" w:hint="default"/>
@@ -1948,7 +1071,7 @@
       <w:lvlText w:val="o"/>
       <w:lvlJc w:val="left"/>
       <w:pPr>
-        <w:ind w:left="6840" w:hanging="360"/>
+        <w:ind w:left="5760" w:hanging="360"/>
       </w:pPr>
       <w:rPr>
         <w:rFonts w:ascii="Courier New" w:hAnsi="Courier New" w:cs="Courier New" w:hint="default"/>
@@ -1960,7 +1083,7 @@
       <w:lvlText w:val=""/>
       <w:lvlJc w:val="left"/>
       <w:pPr>
-        <w:ind w:left="7560" w:hanging="360"/>
+        <w:ind w:left="6480" w:hanging="360"/>
       </w:pPr>
       <w:rPr>
         <w:rFonts w:ascii="Wingdings" w:hAnsi="Wingdings" w:hint="default"/>
@@ -1968,118 +1091,6 @@
     </w:lvl>
   </w:abstractNum>
   <w:abstractNum w:abstractNumId="1">
-    <w:nsid w:val="3C555C0D"/>
-    <w:multiLevelType w:val="hybridMultilevel"/>
-    <w:tmpl w:val="751403A8"/>
-    <w:lvl w:ilvl="0" w:tplc="ADCCE9A8">
-      <w:numFmt w:val="bullet"/>
-      <w:lvlText w:val="-"/>
-      <w:lvlJc w:val="left"/>
-      <w:pPr>
-        <w:ind w:left="720" w:hanging="360"/>
-      </w:pPr>
-      <w:rPr>
-        <w:rFonts w:ascii="Calibri" w:eastAsia="Times New Roman" w:hAnsi="Calibri" w:cs="Times New Roman" w:hint="default"/>
-      </w:rPr>
-    </w:lvl>
-    <w:lvl w:ilvl="1" w:tplc="08090003" w:tentative="1">
-      <w:start w:val="1"/>
-      <w:numFmt w:val="bullet"/>
-      <w:lvlText w:val="o"/>
-      <w:lvlJc w:val="left"/>
-      <w:pPr>
-        <w:ind w:left="1440" w:hanging="360"/>
-      </w:pPr>
-      <w:rPr>
-        <w:rFonts w:ascii="Courier New" w:hAnsi="Courier New" w:cs="Courier New" w:hint="default"/>
-      </w:rPr>
-    </w:lvl>
-    <w:lvl w:ilvl="2" w:tplc="08090005" w:tentative="1">
-      <w:start w:val="1"/>
-      <w:numFmt w:val="bullet"/>
-      <w:lvlText w:val=""/>
-      <w:lvlJc w:val="left"/>
-      <w:pPr>
-        <w:ind w:left="2160" w:hanging="360"/>
-      </w:pPr>
-      <w:rPr>
-        <w:rFonts w:ascii="Wingdings" w:hAnsi="Wingdings" w:hint="default"/>
-      </w:rPr>
-    </w:lvl>
-    <w:lvl w:ilvl="3" w:tplc="08090001" w:tentative="1">
-      <w:start w:val="1"/>
-      <w:numFmt w:val="bullet"/>
-      <w:lvlText w:val=""/>
-      <w:lvlJc w:val="left"/>
-      <w:pPr>
-        <w:ind w:left="2880" w:hanging="360"/>
-      </w:pPr>
-      <w:rPr>
-        <w:rFonts w:ascii="Symbol" w:hAnsi="Symbol" w:hint="default"/>
-      </w:rPr>
-    </w:lvl>
-    <w:lvl w:ilvl="4" w:tplc="08090003" w:tentative="1">
-      <w:start w:val="1"/>
-      <w:numFmt w:val="bullet"/>
-      <w:lvlText w:val="o"/>
-      <w:lvlJc w:val="left"/>
-      <w:pPr>
-        <w:ind w:left="3600" w:hanging="360"/>
-      </w:pPr>
-      <w:rPr>
-        <w:rFonts w:ascii="Courier New" w:hAnsi="Courier New" w:cs="Courier New" w:hint="default"/>
-      </w:rPr>
-    </w:lvl>
-    <w:lvl w:ilvl="5" w:tplc="08090005" w:tentative="1">
-      <w:start w:val="1"/>
-      <w:numFmt w:val="bullet"/>
-      <w:lvlText w:val=""/>
-      <w:lvlJc w:val="left"/>
-      <w:pPr>
-        <w:ind w:left="4320" w:hanging="360"/>
-      </w:pPr>
-      <w:rPr>
-        <w:rFonts w:ascii="Wingdings" w:hAnsi="Wingdings" w:hint="default"/>
-      </w:rPr>
-    </w:lvl>
-    <w:lvl w:ilvl="6" w:tplc="08090001" w:tentative="1">
-      <w:start w:val="1"/>
-      <w:numFmt w:val="bullet"/>
-      <w:lvlText w:val=""/>
-      <w:lvlJc w:val="left"/>
-      <w:pPr>
-        <w:ind w:left="5040" w:hanging="360"/>
-      </w:pPr>
-      <w:rPr>
-        <w:rFonts w:ascii="Symbol" w:hAnsi="Symbol" w:hint="default"/>
-      </w:rPr>
-    </w:lvl>
-    <w:lvl w:ilvl="7" w:tplc="08090003" w:tentative="1">
-      <w:start w:val="1"/>
-      <w:numFmt w:val="bullet"/>
-      <w:lvlText w:val="o"/>
-      <w:lvlJc w:val="left"/>
-      <w:pPr>
-        <w:ind w:left="5760" w:hanging="360"/>
-      </w:pPr>
-      <w:rPr>
-        <w:rFonts w:ascii="Courier New" w:hAnsi="Courier New" w:cs="Courier New" w:hint="default"/>
-      </w:rPr>
-    </w:lvl>
-    <w:lvl w:ilvl="8" w:tplc="08090005" w:tentative="1">
-      <w:start w:val="1"/>
-      <w:numFmt w:val="bullet"/>
-      <w:lvlText w:val=""/>
-      <w:lvlJc w:val="left"/>
-      <w:pPr>
-        <w:ind w:left="6480" w:hanging="360"/>
-      </w:pPr>
-      <w:rPr>
-        <w:rFonts w:ascii="Wingdings" w:hAnsi="Wingdings" w:hint="default"/>
-      </w:rPr>
-    </w:lvl>
-  </w:abstractNum>
-  <w:abstractNum w:abstractNumId="2">
     <w:nsid w:val="786D35EB"/>
     <w:multiLevelType w:val="hybridMultilevel"/>
     <w:tmpl w:val="35B6D0DA"/>
@@ -2169,13 +1180,10 @@
     </w:lvl>
   </w:abstractNum>
   <w:num w:numId="1">
-    <w:abstractNumId w:val="1"/>
+    <w:abstractNumId w:val="0"/>
   </w:num>
   <w:num w:numId="2">
-    <w:abstractNumId w:val="2"/>
-  </w:num>
-  <w:num w:numId="3">
-    <w:abstractNumId w:val="0"/>
+    <w:abstractNumId w:val="1"/>
   </w:num>
 </w:numbering>
 </file>

--- a/Documents/report.docx
+++ b/Documents/report.docx
@@ -272,6 +272,400 @@
           <w:rFonts w:eastAsia="Times New Roman" w:cs="Times New Roman"/>
           <w:sz w:val="22"/>
           <w:szCs w:val="22"/>
+          <w:lang w:eastAsia="en-GB"/>
+        </w:rPr>
+      </w:pPr>
+      <w:r>
+        <w:rPr>
+          <w:rFonts w:eastAsia="Times New Roman" w:cs="Times New Roman"/>
+          <w:sz w:val="22"/>
+          <w:szCs w:val="22"/>
+          <w:lang w:eastAsia="en-GB"/>
+        </w:rPr>
+        <w:t>The</w:t>
+      </w:r>
+      <w:r>
+        <w:rPr>
+          <w:rFonts w:eastAsia="Times New Roman" w:cs="Times New Roman"/>
+          <w:sz w:val="22"/>
+          <w:szCs w:val="22"/>
+          <w:lang w:eastAsia="en-GB"/>
+        </w:rPr>
+        <w:t xml:space="preserve"> first step was to outline and document the functions in the program</w:t>
+      </w:r>
+      <w:r>
+        <w:rPr>
+          <w:rFonts w:eastAsia="Times New Roman" w:cs="Times New Roman"/>
+          <w:sz w:val="22"/>
+          <w:szCs w:val="22"/>
+          <w:lang w:eastAsia="en-GB"/>
+        </w:rPr>
+        <w:t xml:space="preserve"> as well as testing the speed on blue crystal – 493.07s (all tests will be made on the 128x256 file)</w:t>
+      </w:r>
+      <w:r>
+        <w:rPr>
+          <w:rFonts w:eastAsia="Times New Roman" w:cs="Times New Roman"/>
+          <w:sz w:val="22"/>
+          <w:szCs w:val="22"/>
+          <w:lang w:eastAsia="en-GB"/>
+        </w:rPr>
+        <w:t xml:space="preserve">. </w:t>
+      </w:r>
+      <w:r>
+        <w:rPr>
+          <w:rFonts w:eastAsia="Times New Roman" w:cs="Times New Roman"/>
+          <w:sz w:val="22"/>
+          <w:szCs w:val="22"/>
+          <w:lang w:eastAsia="en-GB"/>
+        </w:rPr>
+        <w:t xml:space="preserve">I then looked into complier optimisation flags, I tested the GCC flag ‘-O3’ which reduced the runtime to 213.11s, and also the ICC flag ‘-XSSE’ which further reduced the time to 209.43, both were a dramatic improvement. </w:t>
+      </w:r>
+    </w:p>
+    <w:p>
+      <w:pPr>
+        <w:rPr>
+          <w:rFonts w:eastAsia="Times New Roman" w:cs="Times New Roman"/>
+          <w:sz w:val="22"/>
+          <w:szCs w:val="22"/>
+          <w:lang w:eastAsia="en-GB"/>
+        </w:rPr>
+      </w:pPr>
+    </w:p>
+    <w:p>
+      <w:pPr>
+        <w:rPr>
+          <w:rFonts w:eastAsia="Times New Roman" w:cs="Times New Roman"/>
+          <w:sz w:val="22"/>
+          <w:szCs w:val="22"/>
+          <w:lang w:eastAsia="en-GB"/>
+        </w:rPr>
+      </w:pPr>
+      <w:r>
+        <w:rPr>
+          <w:rFonts w:eastAsia="Times New Roman" w:cs="Times New Roman"/>
+          <w:sz w:val="22"/>
+          <w:szCs w:val="22"/>
+          <w:lang w:eastAsia="en-GB"/>
+        </w:rPr>
+        <w:t xml:space="preserve">I followed the execution trace using the </w:t>
+      </w:r>
+      <w:proofErr w:type="spellStart"/>
+      <w:r>
+        <w:rPr>
+          <w:rFonts w:eastAsia="Times New Roman" w:cs="Times New Roman"/>
+          <w:sz w:val="22"/>
+          <w:szCs w:val="22"/>
+          <w:lang w:eastAsia="en-GB"/>
+        </w:rPr>
+        <w:t>gdb</w:t>
+      </w:r>
+      <w:proofErr w:type="spellEnd"/>
+      <w:r>
+        <w:rPr>
+          <w:rFonts w:eastAsia="Times New Roman" w:cs="Times New Roman"/>
+          <w:sz w:val="22"/>
+          <w:szCs w:val="22"/>
+          <w:lang w:eastAsia="en-GB"/>
+        </w:rPr>
+        <w:t xml:space="preserve"> debug tool and began to apply some basic serial optimisations. </w:t>
+      </w:r>
+      <w:r>
+        <w:rPr>
+          <w:rFonts w:eastAsia="Times New Roman" w:cs="Times New Roman"/>
+          <w:sz w:val="22"/>
+          <w:szCs w:val="22"/>
+          <w:lang w:eastAsia="en-GB"/>
+        </w:rPr>
+        <w:t xml:space="preserve">At this point I went straight into optimising the program without having fully appreciated where the majority of the overhead lies. </w:t>
+      </w:r>
+      <w:r>
+        <w:rPr>
+          <w:rFonts w:eastAsia="Times New Roman" w:cs="Times New Roman"/>
+          <w:sz w:val="22"/>
+          <w:szCs w:val="22"/>
+          <w:lang w:eastAsia="en-GB"/>
+        </w:rPr>
+        <w:t xml:space="preserve">The following optimisations have very little effect. </w:t>
+      </w:r>
+      <w:r>
+        <w:rPr>
+          <w:rFonts w:eastAsia="Times New Roman" w:cs="Times New Roman"/>
+          <w:sz w:val="22"/>
+          <w:szCs w:val="22"/>
+          <w:lang w:eastAsia="en-GB"/>
+        </w:rPr>
+        <w:t>There were a number of lines in the code that could be</w:t>
+      </w:r>
+      <w:r>
+        <w:rPr>
+          <w:rFonts w:eastAsia="Times New Roman" w:cs="Times New Roman"/>
+          <w:sz w:val="22"/>
+          <w:szCs w:val="22"/>
+          <w:lang w:eastAsia="en-GB"/>
+        </w:rPr>
+        <w:t xml:space="preserve"> </w:t>
+      </w:r>
+      <w:r>
+        <w:rPr>
+          <w:rFonts w:eastAsia="Times New Roman" w:cs="Times New Roman"/>
+          <w:sz w:val="22"/>
+          <w:szCs w:val="22"/>
+          <w:lang w:eastAsia="en-GB"/>
+        </w:rPr>
+        <w:t>trivially</w:t>
+      </w:r>
+      <w:r>
+        <w:rPr>
+          <w:rFonts w:eastAsia="Times New Roman" w:cs="Times New Roman"/>
+          <w:sz w:val="22"/>
+          <w:szCs w:val="22"/>
+          <w:lang w:eastAsia="en-GB"/>
+        </w:rPr>
+        <w:t xml:space="preserve"> </w:t>
+      </w:r>
+      <w:r>
+        <w:rPr>
+          <w:rFonts w:eastAsia="Times New Roman" w:cs="Times New Roman"/>
+          <w:sz w:val="22"/>
+          <w:szCs w:val="22"/>
+          <w:lang w:eastAsia="en-GB"/>
+        </w:rPr>
+        <w:t>hoisted</w:t>
+      </w:r>
+      <w:r>
+        <w:rPr>
+          <w:rFonts w:eastAsia="Times New Roman" w:cs="Times New Roman"/>
+          <w:sz w:val="22"/>
+          <w:szCs w:val="22"/>
+          <w:lang w:eastAsia="en-GB"/>
+        </w:rPr>
+        <w:t xml:space="preserve">, these were found in </w:t>
+      </w:r>
+      <w:proofErr w:type="spellStart"/>
+      <w:r>
+        <w:rPr>
+          <w:rFonts w:eastAsia="Times New Roman" w:cs="Times New Roman"/>
+          <w:sz w:val="22"/>
+          <w:szCs w:val="22"/>
+          <w:lang w:eastAsia="en-GB"/>
+        </w:rPr>
+        <w:t>accelerate_flow</w:t>
+      </w:r>
+      <w:proofErr w:type="spellEnd"/>
+      <w:r>
+        <w:rPr>
+          <w:rFonts w:eastAsia="Times New Roman" w:cs="Times New Roman"/>
+          <w:sz w:val="22"/>
+          <w:szCs w:val="22"/>
+          <w:lang w:eastAsia="en-GB"/>
+        </w:rPr>
+        <w:t xml:space="preserve"> and </w:t>
+      </w:r>
+      <w:r>
+        <w:rPr>
+          <w:rFonts w:eastAsia="Times New Roman" w:cs="Times New Roman"/>
+          <w:sz w:val="22"/>
+          <w:szCs w:val="22"/>
+          <w:lang w:eastAsia="en-GB"/>
+        </w:rPr>
+        <w:t xml:space="preserve">propagate. </w:t>
+      </w:r>
+      <w:r>
+        <w:rPr>
+          <w:rFonts w:eastAsia="Times New Roman" w:cs="Times New Roman"/>
+          <w:sz w:val="22"/>
+          <w:szCs w:val="22"/>
+          <w:lang w:eastAsia="en-GB"/>
+        </w:rPr>
+        <w:t xml:space="preserve">I removed the call to </w:t>
+      </w:r>
+      <w:proofErr w:type="spellStart"/>
+      <w:r>
+        <w:rPr>
+          <w:rFonts w:eastAsia="Times New Roman" w:cs="Times New Roman"/>
+          <w:sz w:val="22"/>
+          <w:szCs w:val="22"/>
+          <w:lang w:eastAsia="en-GB"/>
+        </w:rPr>
+        <w:t>timestep</w:t>
+      </w:r>
+      <w:proofErr w:type="spellEnd"/>
+      <w:r>
+        <w:rPr>
+          <w:rFonts w:eastAsia="Times New Roman" w:cs="Times New Roman"/>
+          <w:sz w:val="22"/>
+          <w:szCs w:val="22"/>
+          <w:lang w:eastAsia="en-GB"/>
+        </w:rPr>
+        <w:t xml:space="preserve"> and placed the functions in the original for loop. I removed the return value from all the function in the main for loop included the </w:t>
+      </w:r>
+      <w:proofErr w:type="spellStart"/>
+      <w:r>
+        <w:rPr>
+          <w:rFonts w:eastAsia="Times New Roman" w:cs="Times New Roman"/>
+          <w:sz w:val="22"/>
+          <w:szCs w:val="22"/>
+          <w:lang w:eastAsia="en-GB"/>
+        </w:rPr>
+        <w:t>av_velocity</w:t>
+      </w:r>
+      <w:proofErr w:type="spellEnd"/>
+      <w:r>
+        <w:rPr>
+          <w:rFonts w:eastAsia="Times New Roman" w:cs="Times New Roman"/>
+          <w:sz w:val="22"/>
+          <w:szCs w:val="22"/>
+          <w:lang w:eastAsia="en-GB"/>
+        </w:rPr>
+        <w:t xml:space="preserve"> return, this meant instead of this function parsing a double back to the for loop, I instead filled the </w:t>
+      </w:r>
+      <w:proofErr w:type="spellStart"/>
+      <w:r>
+        <w:rPr>
+          <w:rFonts w:eastAsia="Times New Roman" w:cs="Times New Roman"/>
+          <w:sz w:val="22"/>
+          <w:szCs w:val="22"/>
+          <w:lang w:eastAsia="en-GB"/>
+        </w:rPr>
+        <w:t>av_vels</w:t>
+      </w:r>
+      <w:proofErr w:type="spellEnd"/>
+      <w:r>
+        <w:rPr>
+          <w:rFonts w:eastAsia="Times New Roman" w:cs="Times New Roman"/>
+          <w:sz w:val="22"/>
+          <w:szCs w:val="22"/>
+          <w:lang w:eastAsia="en-GB"/>
+        </w:rPr>
+        <w:t xml:space="preserve"> array within the function, parsing it as a pointer. I also removed all the “</w:t>
+      </w:r>
+      <w:r>
+        <w:rPr>
+          <w:rFonts w:eastAsia="Times New Roman" w:cs="Times New Roman"/>
+          <w:sz w:val="22"/>
+          <w:szCs w:val="22"/>
+          <w:lang w:eastAsia="en-GB"/>
+        </w:rPr>
+        <w:t xml:space="preserve">ii * </w:t>
+      </w:r>
+      <w:proofErr w:type="spellStart"/>
+      <w:proofErr w:type="gramStart"/>
+      <w:r>
+        <w:rPr>
+          <w:rFonts w:eastAsia="Times New Roman" w:cs="Times New Roman"/>
+          <w:sz w:val="22"/>
+          <w:szCs w:val="22"/>
+          <w:lang w:eastAsia="en-GB"/>
+        </w:rPr>
+        <w:t>params.nx</w:t>
+      </w:r>
+      <w:proofErr w:type="spellEnd"/>
+      <w:proofErr w:type="gramEnd"/>
+      <w:r>
+        <w:rPr>
+          <w:rFonts w:eastAsia="Times New Roman" w:cs="Times New Roman"/>
+          <w:sz w:val="22"/>
+          <w:szCs w:val="22"/>
+          <w:lang w:eastAsia="en-GB"/>
+        </w:rPr>
+        <w:t xml:space="preserve"> + </w:t>
+      </w:r>
+      <w:proofErr w:type="spellStart"/>
+      <w:r>
+        <w:rPr>
+          <w:rFonts w:eastAsia="Times New Roman" w:cs="Times New Roman"/>
+          <w:sz w:val="22"/>
+          <w:szCs w:val="22"/>
+          <w:lang w:eastAsia="en-GB"/>
+        </w:rPr>
+        <w:t>jj</w:t>
+      </w:r>
+      <w:proofErr w:type="spellEnd"/>
+      <w:r>
+        <w:rPr>
+          <w:rFonts w:eastAsia="Times New Roman" w:cs="Times New Roman"/>
+          <w:sz w:val="22"/>
+          <w:szCs w:val="22"/>
+          <w:lang w:eastAsia="en-GB"/>
+        </w:rPr>
+        <w:t xml:space="preserve">” array index calculations and stored the value in a local variable. </w:t>
+      </w:r>
+      <w:proofErr w:type="gramStart"/>
+      <w:r>
+        <w:rPr>
+          <w:rFonts w:eastAsia="Times New Roman" w:cs="Times New Roman"/>
+          <w:sz w:val="22"/>
+          <w:szCs w:val="22"/>
+          <w:lang w:eastAsia="en-GB"/>
+        </w:rPr>
+        <w:t>Unfortunately</w:t>
+      </w:r>
+      <w:proofErr w:type="gramEnd"/>
+      <w:r>
+        <w:rPr>
+          <w:rFonts w:eastAsia="Times New Roman" w:cs="Times New Roman"/>
+          <w:sz w:val="22"/>
+          <w:szCs w:val="22"/>
+          <w:lang w:eastAsia="en-GB"/>
+        </w:rPr>
+        <w:t xml:space="preserve"> all of these improvements helped very little. </w:t>
+      </w:r>
+    </w:p>
+    <w:p>
+      <w:pPr>
+        <w:rPr>
+          <w:rFonts w:eastAsia="Times New Roman" w:cs="Times New Roman"/>
+          <w:sz w:val="22"/>
+          <w:szCs w:val="22"/>
+          <w:lang w:eastAsia="en-GB"/>
+        </w:rPr>
+      </w:pPr>
+    </w:p>
+    <w:p>
+      <w:pPr>
+        <w:rPr>
+          <w:rFonts w:eastAsia="Times New Roman" w:cs="Times New Roman"/>
+          <w:sz w:val="22"/>
+          <w:szCs w:val="22"/>
+          <w:lang w:eastAsia="en-GB"/>
+        </w:rPr>
+      </w:pPr>
+      <w:r>
+        <w:rPr>
+          <w:rFonts w:eastAsia="Times New Roman" w:cs="Times New Roman"/>
+          <w:sz w:val="22"/>
+          <w:szCs w:val="22"/>
+          <w:lang w:eastAsia="en-GB"/>
+        </w:rPr>
+        <w:t xml:space="preserve">I then decided to take a completely different approach to the code. I profiled the code using </w:t>
+      </w:r>
+      <w:proofErr w:type="spellStart"/>
+      <w:r>
+        <w:rPr>
+          <w:rFonts w:eastAsia="Times New Roman" w:cs="Times New Roman"/>
+          <w:sz w:val="22"/>
+          <w:szCs w:val="22"/>
+          <w:lang w:eastAsia="en-GB"/>
+        </w:rPr>
+        <w:t>gprof</w:t>
+      </w:r>
+      <w:proofErr w:type="spellEnd"/>
+      <w:r>
+        <w:rPr>
+          <w:rFonts w:eastAsia="Times New Roman" w:cs="Times New Roman"/>
+          <w:sz w:val="22"/>
+          <w:szCs w:val="22"/>
+          <w:lang w:eastAsia="en-GB"/>
+        </w:rPr>
+        <w:t xml:space="preserve">, where it because apparent (although I already assumed) that the majority of the work occurred in the collision function. </w:t>
+      </w:r>
+    </w:p>
+    <w:p>
+      <w:pPr>
+        <w:rPr>
+          <w:rFonts w:eastAsia="Times New Roman" w:cs="Times New Roman"/>
+          <w:sz w:val="22"/>
+          <w:szCs w:val="22"/>
           <w:u w:val="single"/>
           <w:lang w:eastAsia="en-GB"/>
         </w:rPr>
@@ -423,6 +817,15 @@
           <w:lang w:eastAsia="en-GB"/>
         </w:rPr>
       </w:pPr>
+      <w:r>
+        <w:rPr>
+          <w:rFonts w:eastAsia="Times New Roman" w:cs="Times New Roman"/>
+          <w:sz w:val="22"/>
+          <w:szCs w:val="22"/>
+          <w:lang w:eastAsia="en-GB"/>
+        </w:rPr>
+        <w:t>Without –O3 flag:</w:t>
+      </w:r>
     </w:p>
     <w:p>
       <w:pPr>
@@ -458,27 +861,36 @@
           <w:sz w:val="22"/>
           <w:szCs w:val="22"/>
         </w:rPr>
-        <w:t>[mc14641@newblue2 HPC-CW1-Lattice-</w:t>
-      </w:r>
-      <w:proofErr w:type="gramStart"/>
-      <w:r>
-        <w:rPr>
-          <w:rFonts w:ascii="Menlo" w:hAnsi="Menlo" w:cs="Menlo"/>
-          <w:color w:val="000000"/>
-          <w:sz w:val="22"/>
-          <w:szCs w:val="22"/>
-        </w:rPr>
-        <w:t>Boltzman]$</w:t>
-      </w:r>
-      <w:proofErr w:type="gramEnd"/>
-      <w:r>
-        <w:rPr>
-          <w:rFonts w:ascii="Menlo" w:hAnsi="Menlo" w:cs="Menlo"/>
-          <w:color w:val="000000"/>
-          <w:sz w:val="22"/>
-          <w:szCs w:val="22"/>
-        </w:rPr>
-        <w:t xml:space="preserve"> ./d2q9-bgk input_128x128.params obstacles_128x128.dat</w:t>
+        <w:t>Elapsed time:                   493.078442 (s)</w:t>
+      </w:r>
+    </w:p>
+    <w:p>
+      <w:pPr>
+        <w:rPr>
+          <w:rFonts w:ascii="Menlo" w:hAnsi="Menlo" w:cs="Menlo"/>
+          <w:color w:val="000000"/>
+          <w:sz w:val="22"/>
+          <w:szCs w:val="22"/>
+        </w:rPr>
+      </w:pPr>
+    </w:p>
+    <w:p>
+      <w:pPr>
+        <w:rPr>
+          <w:rFonts w:ascii="Menlo" w:hAnsi="Menlo" w:cs="Menlo"/>
+          <w:color w:val="000000"/>
+          <w:sz w:val="22"/>
+          <w:szCs w:val="22"/>
+        </w:rPr>
+      </w:pPr>
+      <w:r>
+        <w:rPr>
+          <w:rFonts w:ascii="Menlo" w:hAnsi="Menlo" w:cs="Menlo"/>
+          <w:color w:val="000000"/>
+          <w:sz w:val="22"/>
+          <w:szCs w:val="22"/>
+        </w:rPr>
+        <w:t>With –O3 flag</w:t>
       </w:r>
     </w:p>
     <w:p>
@@ -515,7 +927,436 @@
           <w:sz w:val="22"/>
           <w:szCs w:val="22"/>
         </w:rPr>
-        <w:t>==done==</w:t>
+        <w:t>Elapsed time:                   213.117505 (s)</w:t>
+      </w:r>
+    </w:p>
+    <w:p>
+      <w:pPr>
+        <w:rPr>
+          <w:rFonts w:eastAsia="Times New Roman" w:cs="Times New Roman"/>
+          <w:sz w:val="22"/>
+          <w:szCs w:val="22"/>
+          <w:lang w:eastAsia="en-GB"/>
+        </w:rPr>
+      </w:pPr>
+    </w:p>
+    <w:p>
+      <w:pPr>
+        <w:pStyle w:val="ListParagraph"/>
+        <w:numPr>
+          <w:ilvl w:val="0"/>
+          <w:numId w:val="2"/>
+        </w:numPr>
+        <w:rPr>
+          <w:rFonts w:eastAsia="Times New Roman" w:cs="Times New Roman"/>
+          <w:sz w:val="22"/>
+          <w:szCs w:val="22"/>
+          <w:lang w:eastAsia="en-GB"/>
+        </w:rPr>
+      </w:pPr>
+      <w:r>
+        <w:rPr>
+          <w:rFonts w:eastAsia="Times New Roman" w:cs="Times New Roman"/>
+          <w:sz w:val="22"/>
+          <w:szCs w:val="22"/>
+          <w:lang w:eastAsia="en-GB"/>
+        </w:rPr>
+        <w:t>Hoisting code (Repeated hence wasted calculations</w:t>
+      </w:r>
+      <w:r>
+        <w:rPr>
+          <w:rFonts w:eastAsia="Times New Roman" w:cs="Times New Roman"/>
+          <w:sz w:val="22"/>
+          <w:szCs w:val="22"/>
+          <w:lang w:eastAsia="en-GB"/>
+        </w:rPr>
+        <w:t>)</w:t>
+      </w:r>
+    </w:p>
+    <w:p>
+      <w:pPr>
+        <w:pStyle w:val="ListParagraph"/>
+        <w:numPr>
+          <w:ilvl w:val="1"/>
+          <w:numId w:val="2"/>
+        </w:numPr>
+        <w:rPr>
+          <w:rFonts w:eastAsia="Times New Roman" w:cs="Times New Roman"/>
+          <w:sz w:val="22"/>
+          <w:szCs w:val="22"/>
+          <w:lang w:eastAsia="en-GB"/>
+        </w:rPr>
+      </w:pPr>
+      <w:r>
+        <w:rPr>
+          <w:rFonts w:eastAsia="Times New Roman" w:cs="Times New Roman"/>
+          <w:sz w:val="22"/>
+          <w:szCs w:val="22"/>
+          <w:lang w:eastAsia="en-GB"/>
+        </w:rPr>
+        <w:t xml:space="preserve">Collisions function – </w:t>
+      </w:r>
+      <w:proofErr w:type="spellStart"/>
+      <w:r>
+        <w:rPr>
+          <w:rFonts w:eastAsia="Times New Roman" w:cs="Times New Roman"/>
+          <w:sz w:val="22"/>
+          <w:szCs w:val="22"/>
+          <w:lang w:eastAsia="en-GB"/>
+        </w:rPr>
+        <w:t>c_sq</w:t>
+      </w:r>
+      <w:proofErr w:type="spellEnd"/>
+      <w:r>
+        <w:rPr>
+          <w:rFonts w:eastAsia="Times New Roman" w:cs="Times New Roman"/>
+          <w:sz w:val="22"/>
+          <w:szCs w:val="22"/>
+          <w:lang w:eastAsia="en-GB"/>
+        </w:rPr>
+        <w:t xml:space="preserve">, w0, w1, w2. </w:t>
+      </w:r>
+      <w:proofErr w:type="gramStart"/>
+      <w:r>
+        <w:rPr>
+          <w:rFonts w:eastAsia="Times New Roman" w:cs="Times New Roman"/>
+          <w:sz w:val="22"/>
+          <w:szCs w:val="22"/>
+          <w:lang w:eastAsia="en-GB"/>
+        </w:rPr>
+        <w:t>However</w:t>
+      </w:r>
+      <w:proofErr w:type="gramEnd"/>
+      <w:r>
+        <w:rPr>
+          <w:rFonts w:eastAsia="Times New Roman" w:cs="Times New Roman"/>
+          <w:sz w:val="22"/>
+          <w:szCs w:val="22"/>
+          <w:lang w:eastAsia="en-GB"/>
+        </w:rPr>
+        <w:t xml:space="preserve"> saw no time saving, compiler most likely already hoists variables at compile time.</w:t>
+      </w:r>
+    </w:p>
+    <w:p>
+      <w:pPr>
+        <w:pStyle w:val="ListParagraph"/>
+        <w:numPr>
+          <w:ilvl w:val="1"/>
+          <w:numId w:val="2"/>
+        </w:numPr>
+        <w:rPr>
+          <w:rFonts w:eastAsia="Times New Roman" w:cs="Times New Roman"/>
+          <w:sz w:val="22"/>
+          <w:szCs w:val="22"/>
+          <w:lang w:eastAsia="en-GB"/>
+        </w:rPr>
+      </w:pPr>
+      <w:proofErr w:type="gramStart"/>
+      <w:r>
+        <w:rPr>
+          <w:rFonts w:eastAsia="Times New Roman" w:cs="Times New Roman"/>
+          <w:sz w:val="22"/>
+          <w:szCs w:val="22"/>
+          <w:lang w:eastAsia="en-GB"/>
+        </w:rPr>
+        <w:t>Propagate</w:t>
+      </w:r>
+      <w:r>
+        <w:rPr>
+          <w:rFonts w:eastAsia="Times New Roman" w:cs="Times New Roman"/>
+          <w:sz w:val="22"/>
+          <w:szCs w:val="22"/>
+          <w:lang w:eastAsia="en-GB"/>
+        </w:rPr>
+        <w:t>(</w:t>
+      </w:r>
+      <w:proofErr w:type="gramEnd"/>
+      <w:r>
+        <w:rPr>
+          <w:rFonts w:eastAsia="Times New Roman" w:cs="Times New Roman"/>
+          <w:sz w:val="22"/>
+          <w:szCs w:val="22"/>
+          <w:lang w:eastAsia="en-GB"/>
+        </w:rPr>
+        <w:t xml:space="preserve">) removed two calculation out of inner for </w:t>
+      </w:r>
+      <w:r>
+        <w:rPr>
+          <w:rFonts w:eastAsia="Times New Roman" w:cs="Times New Roman"/>
+          <w:sz w:val="22"/>
+          <w:szCs w:val="22"/>
+          <w:lang w:eastAsia="en-GB"/>
+        </w:rPr>
+        <w:t>loop</w:t>
+      </w:r>
+    </w:p>
+    <w:p>
+      <w:pPr>
+        <w:pStyle w:val="ListParagraph"/>
+        <w:numPr>
+          <w:ilvl w:val="1"/>
+          <w:numId w:val="2"/>
+        </w:numPr>
+        <w:rPr>
+          <w:rFonts w:eastAsia="Times New Roman" w:cs="Times New Roman"/>
+          <w:sz w:val="22"/>
+          <w:szCs w:val="22"/>
+          <w:lang w:eastAsia="en-GB"/>
+        </w:rPr>
+      </w:pPr>
+      <w:r>
+        <w:rPr>
+          <w:rFonts w:eastAsia="Times New Roman" w:cs="Times New Roman"/>
+          <w:sz w:val="22"/>
+          <w:szCs w:val="22"/>
+          <w:lang w:eastAsia="en-GB"/>
+        </w:rPr>
+        <w:t xml:space="preserve">Combined for loop in </w:t>
+      </w:r>
+      <w:proofErr w:type="gramStart"/>
+      <w:r>
+        <w:rPr>
+          <w:rFonts w:eastAsia="Times New Roman" w:cs="Times New Roman"/>
+          <w:sz w:val="22"/>
+          <w:szCs w:val="22"/>
+          <w:lang w:eastAsia="en-GB"/>
+        </w:rPr>
+        <w:t>initialise(</w:t>
+      </w:r>
+      <w:proofErr w:type="gramEnd"/>
+      <w:r>
+        <w:rPr>
+          <w:rFonts w:eastAsia="Times New Roman" w:cs="Times New Roman"/>
+          <w:sz w:val="22"/>
+          <w:szCs w:val="22"/>
+          <w:lang w:eastAsia="en-GB"/>
+        </w:rPr>
+        <w:t>)</w:t>
+      </w:r>
+    </w:p>
+    <w:p>
+      <w:pPr>
+        <w:pStyle w:val="ListParagraph"/>
+        <w:numPr>
+          <w:ilvl w:val="0"/>
+          <w:numId w:val="2"/>
+        </w:numPr>
+        <w:rPr>
+          <w:rFonts w:eastAsia="Times New Roman" w:cs="Times New Roman"/>
+          <w:sz w:val="22"/>
+          <w:szCs w:val="22"/>
+          <w:lang w:eastAsia="en-GB"/>
+        </w:rPr>
+      </w:pPr>
+      <w:r>
+        <w:rPr>
+          <w:rFonts w:eastAsia="Times New Roman" w:cs="Times New Roman"/>
+          <w:sz w:val="22"/>
+          <w:szCs w:val="22"/>
+          <w:lang w:eastAsia="en-GB"/>
+        </w:rPr>
+        <w:t xml:space="preserve">Computation reductions </w:t>
+      </w:r>
+    </w:p>
+    <w:p>
+      <w:pPr>
+        <w:pStyle w:val="ListParagraph"/>
+        <w:numPr>
+          <w:ilvl w:val="1"/>
+          <w:numId w:val="2"/>
+        </w:numPr>
+        <w:rPr>
+          <w:rFonts w:eastAsia="Times New Roman" w:cs="Times New Roman"/>
+          <w:sz w:val="22"/>
+          <w:szCs w:val="22"/>
+          <w:lang w:eastAsia="en-GB"/>
+        </w:rPr>
+      </w:pPr>
+      <w:r>
+        <w:rPr>
+          <w:rFonts w:eastAsia="Times New Roman" w:cs="Times New Roman"/>
+          <w:sz w:val="22"/>
+          <w:szCs w:val="22"/>
+          <w:lang w:eastAsia="en-GB"/>
+        </w:rPr>
+        <w:t xml:space="preserve">Removed </w:t>
+      </w:r>
+      <w:r>
+        <w:rPr>
+          <w:rFonts w:eastAsia="Times New Roman" w:cs="Times New Roman"/>
+          <w:sz w:val="22"/>
+          <w:szCs w:val="22"/>
+          <w:lang w:eastAsia="en-GB"/>
+        </w:rPr>
+        <w:t xml:space="preserve">ii * </w:t>
+      </w:r>
+      <w:proofErr w:type="spellStart"/>
+      <w:proofErr w:type="gramStart"/>
+      <w:r>
+        <w:rPr>
+          <w:rFonts w:eastAsia="Times New Roman" w:cs="Times New Roman"/>
+          <w:sz w:val="22"/>
+          <w:szCs w:val="22"/>
+          <w:lang w:eastAsia="en-GB"/>
+        </w:rPr>
+        <w:t>params.nx</w:t>
+      </w:r>
+      <w:proofErr w:type="spellEnd"/>
+      <w:proofErr w:type="gramEnd"/>
+      <w:r>
+        <w:rPr>
+          <w:rFonts w:eastAsia="Times New Roman" w:cs="Times New Roman"/>
+          <w:sz w:val="22"/>
+          <w:szCs w:val="22"/>
+          <w:lang w:eastAsia="en-GB"/>
+        </w:rPr>
+        <w:t xml:space="preserve"> + </w:t>
+      </w:r>
+      <w:proofErr w:type="spellStart"/>
+      <w:r>
+        <w:rPr>
+          <w:rFonts w:eastAsia="Times New Roman" w:cs="Times New Roman"/>
+          <w:sz w:val="22"/>
+          <w:szCs w:val="22"/>
+          <w:lang w:eastAsia="en-GB"/>
+        </w:rPr>
+        <w:t>jj</w:t>
+      </w:r>
+      <w:proofErr w:type="spellEnd"/>
+      <w:r>
+        <w:rPr>
+          <w:rFonts w:eastAsia="Times New Roman" w:cs="Times New Roman"/>
+          <w:sz w:val="22"/>
+          <w:szCs w:val="22"/>
+          <w:lang w:eastAsia="en-GB"/>
+        </w:rPr>
+        <w:t xml:space="preserve"> from all for loops and made it one calculation at the start. </w:t>
+      </w:r>
+    </w:p>
+    <w:p>
+      <w:pPr>
+        <w:pStyle w:val="ListParagraph"/>
+        <w:numPr>
+          <w:ilvl w:val="1"/>
+          <w:numId w:val="2"/>
+        </w:numPr>
+        <w:rPr>
+          <w:rFonts w:eastAsia="Times New Roman" w:cs="Times New Roman"/>
+          <w:sz w:val="22"/>
+          <w:szCs w:val="22"/>
+          <w:lang w:eastAsia="en-GB"/>
+        </w:rPr>
+      </w:pPr>
+      <w:r>
+        <w:rPr>
+          <w:rFonts w:eastAsia="Times New Roman" w:cs="Times New Roman"/>
+          <w:sz w:val="22"/>
+          <w:szCs w:val="22"/>
+          <w:lang w:eastAsia="en-GB"/>
+        </w:rPr>
+        <w:lastRenderedPageBreak/>
+        <w:t>Reduced repeated commutation in collision</w:t>
+      </w:r>
+    </w:p>
+    <w:p>
+      <w:pPr>
+        <w:pStyle w:val="ListParagraph"/>
+        <w:numPr>
+          <w:ilvl w:val="1"/>
+          <w:numId w:val="2"/>
+        </w:numPr>
+        <w:rPr>
+          <w:rFonts w:eastAsia="Times New Roman" w:cs="Times New Roman"/>
+          <w:sz w:val="22"/>
+          <w:szCs w:val="22"/>
+          <w:lang w:eastAsia="en-GB"/>
+        </w:rPr>
+      </w:pPr>
+      <w:r>
+        <w:rPr>
+          <w:rFonts w:eastAsia="Times New Roman" w:cs="Times New Roman"/>
+          <w:sz w:val="22"/>
+          <w:szCs w:val="22"/>
+          <w:lang w:eastAsia="en-GB"/>
+        </w:rPr>
+        <w:t xml:space="preserve">Could make index global variable </w:t>
+      </w:r>
+    </w:p>
+    <w:p>
+      <w:pPr>
+        <w:pStyle w:val="ListParagraph"/>
+        <w:numPr>
+          <w:ilvl w:val="1"/>
+          <w:numId w:val="2"/>
+        </w:numPr>
+        <w:rPr>
+          <w:rFonts w:eastAsia="Times New Roman" w:cs="Times New Roman"/>
+          <w:sz w:val="22"/>
+          <w:szCs w:val="22"/>
+          <w:lang w:eastAsia="en-GB"/>
+        </w:rPr>
+      </w:pPr>
+      <w:r>
+        <w:rPr>
+          <w:rFonts w:eastAsia="Times New Roman" w:cs="Times New Roman"/>
+          <w:sz w:val="22"/>
+          <w:szCs w:val="22"/>
+          <w:lang w:eastAsia="en-GB"/>
+        </w:rPr>
+        <w:t xml:space="preserve">Looked into loop unrolling but then notes that </w:t>
+      </w:r>
+      <w:r>
+        <w:rPr>
+          <w:rFonts w:eastAsia="Times New Roman" w:cs="Times New Roman"/>
+          <w:sz w:val="22"/>
+          <w:szCs w:val="22"/>
+          <w:lang w:eastAsia="en-GB"/>
+        </w:rPr>
+        <w:t xml:space="preserve">–O3 flag does this </w:t>
+      </w:r>
+    </w:p>
+    <w:p>
+      <w:pPr>
+        <w:pStyle w:val="ListParagraph"/>
+        <w:numPr>
+          <w:ilvl w:val="1"/>
+          <w:numId w:val="2"/>
+        </w:numPr>
+        <w:rPr>
+          <w:rFonts w:eastAsia="Times New Roman" w:cs="Times New Roman"/>
+          <w:sz w:val="22"/>
+          <w:szCs w:val="22"/>
+          <w:lang w:eastAsia="en-GB"/>
+        </w:rPr>
+      </w:pPr>
+      <w:r>
+        <w:rPr>
+          <w:rFonts w:eastAsia="Times New Roman" w:cs="Times New Roman"/>
+          <w:sz w:val="22"/>
+          <w:szCs w:val="22"/>
+          <w:lang w:eastAsia="en-GB"/>
+        </w:rPr>
+        <w:t xml:space="preserve">Changed </w:t>
+      </w:r>
+      <w:proofErr w:type="spellStart"/>
+      <w:r>
+        <w:rPr>
+          <w:rFonts w:eastAsia="Times New Roman" w:cs="Times New Roman"/>
+          <w:sz w:val="22"/>
+          <w:szCs w:val="22"/>
+          <w:lang w:eastAsia="en-GB"/>
+        </w:rPr>
+        <w:t>mult</w:t>
+      </w:r>
+      <w:proofErr w:type="spellEnd"/>
+      <w:r>
+        <w:rPr>
+          <w:rFonts w:eastAsia="Times New Roman" w:cs="Times New Roman"/>
+          <w:sz w:val="22"/>
+          <w:szCs w:val="22"/>
+          <w:lang w:eastAsia="en-GB"/>
+        </w:rPr>
+        <w:t xml:space="preserve"> for addition where possible </w:t>
       </w:r>
     </w:p>
     <w:p>
@@ -552,26 +1393,87 @@
           <w:sz w:val="22"/>
           <w:szCs w:val="22"/>
         </w:rPr>
-        <w:t>Reynolds number:</w:t>
-      </w:r>
-      <w:r>
-        <w:rPr>
-          <w:rFonts w:ascii="Menlo" w:hAnsi="Menlo" w:cs="Menlo"/>
-          <w:color w:val="000000"/>
-          <w:sz w:val="22"/>
-          <w:szCs w:val="22"/>
-        </w:rPr>
-        <w:tab/>
-      </w:r>
-      <w:r>
-        <w:rPr>
-          <w:rFonts w:ascii="Menlo" w:hAnsi="Menlo" w:cs="Menlo"/>
-          <w:color w:val="000000"/>
-          <w:sz w:val="22"/>
-          <w:szCs w:val="22"/>
-        </w:rPr>
-        <w:tab/>
-        <w:t>9.763598020526E+00</w:t>
+        <w:t>Elapsed time:                   213.083247 (s)</w:t>
+      </w:r>
+    </w:p>
+    <w:p>
+      <w:pPr>
+        <w:pStyle w:val="ListParagraph"/>
+        <w:widowControl w:val="0"/>
+        <w:numPr>
+          <w:ilvl w:val="0"/>
+          <w:numId w:val="2"/>
+        </w:numPr>
+        <w:tabs>
+          <w:tab w:val="left" w:pos="560"/>
+          <w:tab w:val="left" w:pos="1120"/>
+          <w:tab w:val="left" w:pos="1680"/>
+          <w:tab w:val="left" w:pos="2240"/>
+          <w:tab w:val="left" w:pos="2800"/>
+          <w:tab w:val="left" w:pos="3360"/>
+          <w:tab w:val="left" w:pos="3920"/>
+          <w:tab w:val="left" w:pos="4480"/>
+          <w:tab w:val="left" w:pos="5040"/>
+          <w:tab w:val="left" w:pos="5600"/>
+          <w:tab w:val="left" w:pos="6160"/>
+          <w:tab w:val="left" w:pos="6720"/>
+        </w:tabs>
+        <w:autoSpaceDE w:val="0"/>
+        <w:autoSpaceDN w:val="0"/>
+        <w:adjustRightInd w:val="0"/>
+        <w:rPr>
+          <w:rFonts w:ascii="Menlo" w:hAnsi="Menlo" w:cs="Menlo"/>
+          <w:color w:val="000000"/>
+          <w:sz w:val="22"/>
+          <w:szCs w:val="22"/>
+        </w:rPr>
+      </w:pPr>
+      <w:r>
+        <w:rPr>
+          <w:rFonts w:ascii="Menlo" w:hAnsi="Menlo" w:cs="Menlo"/>
+          <w:color w:val="000000"/>
+          <w:sz w:val="22"/>
+          <w:szCs w:val="22"/>
+        </w:rPr>
+        <w:t xml:space="preserve">Compiler change </w:t>
+      </w:r>
+      <w:proofErr w:type="spellStart"/>
+      <w:r>
+        <w:rPr>
+          <w:rFonts w:ascii="Menlo" w:hAnsi="Menlo" w:cs="Menlo"/>
+          <w:color w:val="000000"/>
+          <w:sz w:val="22"/>
+          <w:szCs w:val="22"/>
+        </w:rPr>
+        <w:t>icc</w:t>
+      </w:r>
+      <w:proofErr w:type="spellEnd"/>
+      <w:r>
+        <w:rPr>
+          <w:rFonts w:ascii="Menlo" w:hAnsi="Menlo" w:cs="Menlo"/>
+          <w:color w:val="000000"/>
+          <w:sz w:val="22"/>
+          <w:szCs w:val="22"/>
+        </w:rPr>
+        <w:t xml:space="preserve"> with </w:t>
+      </w:r>
+      <w:r>
+        <w:rPr>
+          <w:rFonts w:ascii="Menlo" w:hAnsi="Menlo" w:cs="Menlo"/>
+          <w:color w:val="000000"/>
+          <w:sz w:val="22"/>
+          <w:szCs w:val="22"/>
+        </w:rPr>
+        <w:t>-XSSE</w:t>
+      </w:r>
+      <w:r>
+        <w:rPr>
+          <w:rFonts w:ascii="Menlo" w:hAnsi="Menlo" w:cs="Menlo"/>
+          <w:color w:val="000000"/>
+          <w:sz w:val="22"/>
+          <w:szCs w:val="22"/>
+        </w:rPr>
+        <w:t xml:space="preserve"> optimisation flag</w:t>
       </w:r>
     </w:p>
     <w:p>
@@ -608,36 +1510,79 @@
           <w:sz w:val="22"/>
           <w:szCs w:val="22"/>
         </w:rPr>
-        <w:t>Elapsed time:</w:t>
-      </w:r>
-      <w:r>
-        <w:rPr>
-          <w:rFonts w:ascii="Menlo" w:hAnsi="Menlo" w:cs="Menlo"/>
-          <w:color w:val="000000"/>
-          <w:sz w:val="22"/>
-          <w:szCs w:val="22"/>
-        </w:rPr>
-        <w:tab/>
-      </w:r>
-      <w:r>
-        <w:rPr>
-          <w:rFonts w:ascii="Menlo" w:hAnsi="Menlo" w:cs="Menlo"/>
-          <w:color w:val="000000"/>
-          <w:sz w:val="22"/>
-          <w:szCs w:val="22"/>
-        </w:rPr>
-        <w:tab/>
-      </w:r>
-      <w:r>
-        <w:rPr>
-          <w:rFonts w:ascii="Menlo" w:hAnsi="Menlo" w:cs="Menlo"/>
-          <w:color w:val="000000"/>
-          <w:sz w:val="22"/>
-          <w:szCs w:val="22"/>
-        </w:rPr>
-        <w:tab/>
-        <w:t>269.869321 (s)</w:t>
-      </w:r>
+        <w:t>Elapsed time:                   209.422428 (s)</w:t>
+      </w:r>
+    </w:p>
+    <w:p>
+      <w:pPr>
+        <w:pStyle w:val="ListParagraph"/>
+        <w:widowControl w:val="0"/>
+        <w:numPr>
+          <w:ilvl w:val="0"/>
+          <w:numId w:val="6"/>
+        </w:numPr>
+        <w:tabs>
+          <w:tab w:val="left" w:pos="560"/>
+          <w:tab w:val="left" w:pos="1120"/>
+          <w:tab w:val="left" w:pos="1680"/>
+          <w:tab w:val="left" w:pos="2240"/>
+          <w:tab w:val="left" w:pos="2800"/>
+          <w:tab w:val="left" w:pos="3360"/>
+          <w:tab w:val="left" w:pos="3920"/>
+          <w:tab w:val="left" w:pos="4480"/>
+          <w:tab w:val="left" w:pos="5040"/>
+          <w:tab w:val="left" w:pos="5600"/>
+          <w:tab w:val="left" w:pos="6160"/>
+          <w:tab w:val="left" w:pos="6720"/>
+        </w:tabs>
+        <w:autoSpaceDE w:val="0"/>
+        <w:autoSpaceDN w:val="0"/>
+        <w:adjustRightInd w:val="0"/>
+        <w:rPr>
+          <w:rFonts w:ascii="Menlo" w:hAnsi="Menlo" w:cs="Menlo"/>
+          <w:color w:val="000000"/>
+          <w:sz w:val="22"/>
+          <w:szCs w:val="22"/>
+        </w:rPr>
+      </w:pPr>
+      <w:r>
+        <w:rPr>
+          <w:rFonts w:ascii="Menlo" w:hAnsi="Menlo" w:cs="Menlo"/>
+          <w:color w:val="000000"/>
+          <w:sz w:val="22"/>
+          <w:szCs w:val="22"/>
+        </w:rPr>
+        <w:t>Reduced equations in collision, removing last for loop – relation step</w:t>
+      </w:r>
+      <w:r>
+        <w:rPr>
+          <w:rFonts w:ascii="Menlo" w:hAnsi="Menlo" w:cs="Menlo"/>
+          <w:color w:val="000000"/>
+          <w:sz w:val="22"/>
+          <w:szCs w:val="22"/>
+        </w:rPr>
+        <w:t xml:space="preserve"> (below time)</w:t>
+      </w:r>
+      <w:r>
+        <w:rPr>
+          <w:rFonts w:ascii="Menlo" w:hAnsi="Menlo" w:cs="Menlo"/>
+          <w:color w:val="000000"/>
+          <w:sz w:val="22"/>
+          <w:szCs w:val="22"/>
+        </w:rPr>
+        <w:t xml:space="preserve">- array </w:t>
+      </w:r>
+      <w:proofErr w:type="spellStart"/>
+      <w:r>
+        <w:rPr>
+          <w:rFonts w:ascii="Menlo" w:hAnsi="Menlo" w:cs="Menlo"/>
+          <w:color w:val="000000"/>
+          <w:sz w:val="22"/>
+          <w:szCs w:val="22"/>
+        </w:rPr>
+        <w:t>d_aq</w:t>
+      </w:r>
+      <w:proofErr w:type="spellEnd"/>
     </w:p>
     <w:p>
       <w:pPr>
@@ -673,64 +1618,1747 @@
           <w:sz w:val="22"/>
           <w:szCs w:val="22"/>
         </w:rPr>
-        <w:t>Elapsed user CPU time:</w:t>
-      </w:r>
-      <w:r>
-        <w:rPr>
-          <w:rFonts w:ascii="Menlo" w:hAnsi="Menlo" w:cs="Menlo"/>
-          <w:color w:val="000000"/>
-          <w:sz w:val="22"/>
-          <w:szCs w:val="22"/>
-        </w:rPr>
-        <w:tab/>
-      </w:r>
-      <w:r>
-        <w:rPr>
-          <w:rFonts w:ascii="Menlo" w:hAnsi="Menlo" w:cs="Menlo"/>
-          <w:color w:val="000000"/>
-          <w:sz w:val="22"/>
-          <w:szCs w:val="22"/>
-        </w:rPr>
-        <w:tab/>
-        <w:t>268.777139 (s)</w:t>
-      </w:r>
-    </w:p>
-    <w:p>
-      <w:pPr>
-        <w:rPr>
-          <w:rFonts w:eastAsia="Times New Roman" w:cs="Times New Roman"/>
-          <w:sz w:val="22"/>
-          <w:szCs w:val="22"/>
-          <w:lang w:eastAsia="en-GB"/>
-        </w:rPr>
-      </w:pPr>
-      <w:r>
-        <w:rPr>
-          <w:rFonts w:ascii="Menlo" w:hAnsi="Menlo" w:cs="Menlo"/>
-          <w:color w:val="000000"/>
-          <w:sz w:val="22"/>
-          <w:szCs w:val="22"/>
-        </w:rPr>
-        <w:t>Elapsed system CPU time:</w:t>
-      </w:r>
-      <w:r>
-        <w:rPr>
-          <w:rFonts w:ascii="Menlo" w:hAnsi="Menlo" w:cs="Menlo"/>
-          <w:color w:val="000000"/>
-          <w:sz w:val="22"/>
-          <w:szCs w:val="22"/>
-        </w:rPr>
-        <w:tab/>
-        <w:t>0.069989 (s)</w:t>
-      </w:r>
-    </w:p>
-    <w:p>
-      <w:pPr>
-        <w:rPr>
-          <w:rFonts w:eastAsia="Times New Roman" w:cs="Times New Roman"/>
-          <w:sz w:val="22"/>
-          <w:szCs w:val="22"/>
-          <w:lang w:eastAsia="en-GB"/>
+        <w:t>Elapsed time:                   195.605971 (s)</w:t>
+      </w:r>
+    </w:p>
+    <w:p>
+      <w:pPr>
+        <w:pStyle w:val="ListParagraph"/>
+        <w:widowControl w:val="0"/>
+        <w:numPr>
+          <w:ilvl w:val="0"/>
+          <w:numId w:val="6"/>
+        </w:numPr>
+        <w:tabs>
+          <w:tab w:val="left" w:pos="560"/>
+          <w:tab w:val="left" w:pos="1120"/>
+          <w:tab w:val="left" w:pos="1680"/>
+          <w:tab w:val="left" w:pos="2240"/>
+          <w:tab w:val="left" w:pos="2800"/>
+          <w:tab w:val="left" w:pos="3360"/>
+          <w:tab w:val="left" w:pos="3920"/>
+          <w:tab w:val="left" w:pos="4480"/>
+          <w:tab w:val="left" w:pos="5040"/>
+          <w:tab w:val="left" w:pos="5600"/>
+          <w:tab w:val="left" w:pos="6160"/>
+          <w:tab w:val="left" w:pos="6720"/>
+        </w:tabs>
+        <w:autoSpaceDE w:val="0"/>
+        <w:autoSpaceDN w:val="0"/>
+        <w:adjustRightInd w:val="0"/>
+        <w:rPr>
+          <w:rFonts w:ascii="Menlo" w:hAnsi="Menlo" w:cs="Menlo"/>
+          <w:color w:val="000000"/>
+          <w:sz w:val="22"/>
+          <w:szCs w:val="22"/>
+        </w:rPr>
+      </w:pPr>
+      <w:r>
+        <w:rPr>
+          <w:rFonts w:ascii="Menlo" w:hAnsi="Menlo" w:cs="Menlo"/>
+          <w:color w:val="000000"/>
+          <w:sz w:val="22"/>
+          <w:szCs w:val="22"/>
+        </w:rPr>
+        <w:t xml:space="preserve">Combined rebound and collision </w:t>
+      </w:r>
+    </w:p>
+    <w:p>
+      <w:pPr>
+        <w:widowControl w:val="0"/>
+        <w:tabs>
+          <w:tab w:val="left" w:pos="560"/>
+          <w:tab w:val="left" w:pos="1120"/>
+          <w:tab w:val="left" w:pos="1680"/>
+          <w:tab w:val="left" w:pos="2240"/>
+          <w:tab w:val="left" w:pos="2800"/>
+          <w:tab w:val="left" w:pos="3360"/>
+          <w:tab w:val="left" w:pos="3920"/>
+          <w:tab w:val="left" w:pos="4480"/>
+          <w:tab w:val="left" w:pos="5040"/>
+          <w:tab w:val="left" w:pos="5600"/>
+          <w:tab w:val="left" w:pos="6160"/>
+          <w:tab w:val="left" w:pos="6720"/>
+        </w:tabs>
+        <w:autoSpaceDE w:val="0"/>
+        <w:autoSpaceDN w:val="0"/>
+        <w:adjustRightInd w:val="0"/>
+        <w:rPr>
+          <w:rFonts w:ascii="Menlo" w:hAnsi="Menlo" w:cs="Menlo"/>
+          <w:color w:val="000000"/>
+          <w:sz w:val="22"/>
+          <w:szCs w:val="22"/>
+        </w:rPr>
+      </w:pPr>
+      <w:r>
+        <w:rPr>
+          <w:rFonts w:ascii="Menlo" w:hAnsi="Menlo" w:cs="Menlo"/>
+          <w:color w:val="000000"/>
+          <w:sz w:val="22"/>
+          <w:szCs w:val="22"/>
+        </w:rPr>
+        <w:t>Elapsed time:                   194.543988 (s)</w:t>
+      </w:r>
+    </w:p>
+    <w:p>
+      <w:pPr>
+        <w:pStyle w:val="ListParagraph"/>
+        <w:numPr>
+          <w:ilvl w:val="1"/>
+          <w:numId w:val="6"/>
+        </w:numPr>
+        <w:rPr>
+          <w:rFonts w:eastAsia="Times New Roman" w:cs="Times New Roman"/>
+          <w:sz w:val="22"/>
+          <w:szCs w:val="22"/>
+          <w:lang w:eastAsia="en-GB"/>
+        </w:rPr>
+      </w:pPr>
+      <w:r>
+        <w:rPr>
+          <w:rFonts w:eastAsia="Times New Roman" w:cs="Times New Roman"/>
+          <w:sz w:val="22"/>
+          <w:szCs w:val="22"/>
+          <w:lang w:eastAsia="en-GB"/>
+        </w:rPr>
+        <w:t xml:space="preserve">Changed </w:t>
+      </w:r>
+      <w:proofErr w:type="spellStart"/>
+      <w:r>
+        <w:rPr>
+          <w:rFonts w:eastAsia="Times New Roman" w:cs="Times New Roman"/>
+          <w:sz w:val="22"/>
+          <w:szCs w:val="22"/>
+          <w:lang w:eastAsia="en-GB"/>
+        </w:rPr>
+        <w:t>mult</w:t>
+      </w:r>
+      <w:proofErr w:type="spellEnd"/>
+      <w:r>
+        <w:rPr>
+          <w:rFonts w:eastAsia="Times New Roman" w:cs="Times New Roman"/>
+          <w:sz w:val="22"/>
+          <w:szCs w:val="22"/>
+          <w:lang w:eastAsia="en-GB"/>
+        </w:rPr>
+        <w:t xml:space="preserve"> for addition where possible </w:t>
+      </w:r>
+    </w:p>
+    <w:p>
+      <w:pPr>
+        <w:widowControl w:val="0"/>
+        <w:tabs>
+          <w:tab w:val="left" w:pos="560"/>
+          <w:tab w:val="left" w:pos="1120"/>
+          <w:tab w:val="left" w:pos="1680"/>
+          <w:tab w:val="left" w:pos="2240"/>
+          <w:tab w:val="left" w:pos="2800"/>
+          <w:tab w:val="left" w:pos="3360"/>
+          <w:tab w:val="left" w:pos="3920"/>
+          <w:tab w:val="left" w:pos="4480"/>
+          <w:tab w:val="left" w:pos="5040"/>
+          <w:tab w:val="left" w:pos="5600"/>
+          <w:tab w:val="left" w:pos="6160"/>
+          <w:tab w:val="left" w:pos="6720"/>
+        </w:tabs>
+        <w:autoSpaceDE w:val="0"/>
+        <w:autoSpaceDN w:val="0"/>
+        <w:adjustRightInd w:val="0"/>
+        <w:rPr>
+          <w:rFonts w:ascii="Menlo" w:hAnsi="Menlo" w:cs="Menlo"/>
+          <w:color w:val="000000"/>
+          <w:sz w:val="22"/>
+          <w:szCs w:val="22"/>
+        </w:rPr>
+      </w:pPr>
+      <w:r>
+        <w:rPr>
+          <w:rFonts w:ascii="Menlo" w:hAnsi="Menlo" w:cs="Menlo"/>
+          <w:color w:val="000000"/>
+          <w:sz w:val="22"/>
+          <w:szCs w:val="22"/>
+        </w:rPr>
+        <w:t>Elapsed time:                   194.479301 (s)</w:t>
+      </w:r>
+    </w:p>
+    <w:p>
+      <w:pPr>
+        <w:pStyle w:val="ListParagraph"/>
+        <w:widowControl w:val="0"/>
+        <w:numPr>
+          <w:ilvl w:val="0"/>
+          <w:numId w:val="6"/>
+        </w:numPr>
+        <w:tabs>
+          <w:tab w:val="left" w:pos="560"/>
+          <w:tab w:val="left" w:pos="1120"/>
+          <w:tab w:val="left" w:pos="1680"/>
+          <w:tab w:val="left" w:pos="2240"/>
+          <w:tab w:val="left" w:pos="2800"/>
+          <w:tab w:val="left" w:pos="3360"/>
+          <w:tab w:val="left" w:pos="3920"/>
+          <w:tab w:val="left" w:pos="4480"/>
+          <w:tab w:val="left" w:pos="5040"/>
+          <w:tab w:val="left" w:pos="5600"/>
+          <w:tab w:val="left" w:pos="6160"/>
+          <w:tab w:val="left" w:pos="6720"/>
+        </w:tabs>
+        <w:autoSpaceDE w:val="0"/>
+        <w:autoSpaceDN w:val="0"/>
+        <w:adjustRightInd w:val="0"/>
+        <w:rPr>
+          <w:rFonts w:ascii="Menlo" w:hAnsi="Menlo" w:cs="Menlo"/>
+          <w:color w:val="000000"/>
+          <w:sz w:val="22"/>
+          <w:szCs w:val="22"/>
+        </w:rPr>
+      </w:pPr>
+      <w:r>
+        <w:rPr>
+          <w:rFonts w:ascii="Menlo" w:hAnsi="Menlo" w:cs="Menlo"/>
+          <w:color w:val="000000"/>
+          <w:sz w:val="22"/>
+          <w:szCs w:val="22"/>
+        </w:rPr>
+        <w:t xml:space="preserve">Tried </w:t>
+      </w:r>
+      <w:r>
+        <w:rPr>
+          <w:rFonts w:ascii="Menlo" w:hAnsi="Menlo" w:cs="Menlo"/>
+          <w:color w:val="000000"/>
+          <w:sz w:val="22"/>
+          <w:szCs w:val="22"/>
+        </w:rPr>
+        <w:t>__</w:t>
+      </w:r>
+      <w:proofErr w:type="spellStart"/>
+      <w:r>
+        <w:rPr>
+          <w:rFonts w:ascii="Menlo" w:hAnsi="Menlo" w:cs="Menlo"/>
+          <w:color w:val="000000"/>
+          <w:sz w:val="22"/>
+          <w:szCs w:val="22"/>
+        </w:rPr>
+        <w:t>builtin_prefetch</w:t>
+      </w:r>
+      <w:proofErr w:type="spellEnd"/>
+      <w:r>
+        <w:rPr>
+          <w:rFonts w:ascii="Menlo" w:hAnsi="Menlo" w:cs="Menlo"/>
+          <w:color w:val="000000"/>
+          <w:sz w:val="22"/>
+          <w:szCs w:val="22"/>
+        </w:rPr>
+        <w:t xml:space="preserve"> but no speed up</w:t>
+      </w:r>
+    </w:p>
+    <w:p>
+      <w:pPr>
+        <w:pStyle w:val="ListParagraph"/>
+        <w:widowControl w:val="0"/>
+        <w:numPr>
+          <w:ilvl w:val="0"/>
+          <w:numId w:val="6"/>
+        </w:numPr>
+        <w:tabs>
+          <w:tab w:val="left" w:pos="560"/>
+          <w:tab w:val="left" w:pos="1120"/>
+          <w:tab w:val="left" w:pos="1680"/>
+          <w:tab w:val="left" w:pos="2240"/>
+          <w:tab w:val="left" w:pos="2800"/>
+          <w:tab w:val="left" w:pos="3360"/>
+          <w:tab w:val="left" w:pos="3920"/>
+          <w:tab w:val="left" w:pos="4480"/>
+          <w:tab w:val="left" w:pos="5040"/>
+          <w:tab w:val="left" w:pos="5600"/>
+          <w:tab w:val="left" w:pos="6160"/>
+          <w:tab w:val="left" w:pos="6720"/>
+        </w:tabs>
+        <w:autoSpaceDE w:val="0"/>
+        <w:autoSpaceDN w:val="0"/>
+        <w:adjustRightInd w:val="0"/>
+        <w:rPr>
+          <w:rFonts w:ascii="Menlo" w:hAnsi="Menlo" w:cs="Menlo"/>
+          <w:color w:val="000000"/>
+          <w:sz w:val="22"/>
+          <w:szCs w:val="22"/>
+        </w:rPr>
+      </w:pPr>
+      <w:r>
+        <w:rPr>
+          <w:rFonts w:ascii="Menlo" w:hAnsi="Menlo" w:cs="Menlo"/>
+          <w:color w:val="000000"/>
+          <w:sz w:val="22"/>
+          <w:szCs w:val="22"/>
+        </w:rPr>
+        <w:t>Combined accelerate flow and propagate but slowed program</w:t>
+      </w:r>
+    </w:p>
+    <w:p>
+      <w:pPr>
+        <w:pStyle w:val="ListParagraph"/>
+        <w:widowControl w:val="0"/>
+        <w:numPr>
+          <w:ilvl w:val="0"/>
+          <w:numId w:val="6"/>
+        </w:numPr>
+        <w:tabs>
+          <w:tab w:val="left" w:pos="560"/>
+          <w:tab w:val="left" w:pos="1120"/>
+          <w:tab w:val="left" w:pos="1680"/>
+          <w:tab w:val="left" w:pos="2240"/>
+          <w:tab w:val="left" w:pos="2800"/>
+          <w:tab w:val="left" w:pos="3360"/>
+          <w:tab w:val="left" w:pos="3920"/>
+          <w:tab w:val="left" w:pos="4480"/>
+          <w:tab w:val="left" w:pos="5040"/>
+          <w:tab w:val="left" w:pos="5600"/>
+          <w:tab w:val="left" w:pos="6160"/>
+          <w:tab w:val="left" w:pos="6720"/>
+        </w:tabs>
+        <w:autoSpaceDE w:val="0"/>
+        <w:autoSpaceDN w:val="0"/>
+        <w:adjustRightInd w:val="0"/>
+        <w:rPr>
+          <w:rFonts w:ascii="Menlo" w:hAnsi="Menlo" w:cs="Menlo"/>
+          <w:color w:val="000000"/>
+          <w:sz w:val="22"/>
+          <w:szCs w:val="22"/>
+        </w:rPr>
+      </w:pPr>
+      <w:r>
+        <w:rPr>
+          <w:rFonts w:ascii="Menlo" w:hAnsi="Menlo" w:cs="Menlo"/>
+          <w:color w:val="000000"/>
+          <w:sz w:val="22"/>
+          <w:szCs w:val="22"/>
+        </w:rPr>
+        <w:t xml:space="preserve">Combined </w:t>
+      </w:r>
+      <w:proofErr w:type="spellStart"/>
+      <w:r>
+        <w:rPr>
+          <w:rFonts w:ascii="Menlo" w:hAnsi="Menlo" w:cs="Menlo"/>
+          <w:color w:val="000000"/>
+          <w:sz w:val="22"/>
+          <w:szCs w:val="22"/>
+        </w:rPr>
+        <w:t>av_velocity</w:t>
+      </w:r>
+      <w:proofErr w:type="spellEnd"/>
+      <w:r>
+        <w:rPr>
+          <w:rFonts w:ascii="Menlo" w:hAnsi="Menlo" w:cs="Menlo"/>
+          <w:color w:val="000000"/>
+          <w:sz w:val="22"/>
+          <w:szCs w:val="22"/>
+        </w:rPr>
+        <w:t xml:space="preserve"> and collision</w:t>
+      </w:r>
+      <w:r>
+        <w:rPr>
+          <w:rFonts w:ascii="Menlo" w:hAnsi="Menlo" w:cs="Menlo"/>
+          <w:color w:val="000000"/>
+          <w:sz w:val="22"/>
+          <w:szCs w:val="22"/>
+        </w:rPr>
+        <w:t xml:space="preserve">. </w:t>
+      </w:r>
+      <w:proofErr w:type="gramStart"/>
+      <w:r>
+        <w:rPr>
+          <w:rFonts w:ascii="Menlo" w:hAnsi="Menlo" w:cs="Menlo"/>
+          <w:color w:val="000000"/>
+          <w:sz w:val="22"/>
+          <w:szCs w:val="22"/>
+        </w:rPr>
+        <w:t>WHY</w:t>
+      </w:r>
+      <w:proofErr w:type="gramEnd"/>
+    </w:p>
+    <w:p>
+      <w:pPr>
+        <w:widowControl w:val="0"/>
+        <w:tabs>
+          <w:tab w:val="left" w:pos="560"/>
+          <w:tab w:val="left" w:pos="1120"/>
+          <w:tab w:val="left" w:pos="1680"/>
+          <w:tab w:val="left" w:pos="2240"/>
+          <w:tab w:val="left" w:pos="2800"/>
+          <w:tab w:val="left" w:pos="3360"/>
+          <w:tab w:val="left" w:pos="3920"/>
+          <w:tab w:val="left" w:pos="4480"/>
+          <w:tab w:val="left" w:pos="5040"/>
+          <w:tab w:val="left" w:pos="5600"/>
+          <w:tab w:val="left" w:pos="6160"/>
+          <w:tab w:val="left" w:pos="6720"/>
+        </w:tabs>
+        <w:autoSpaceDE w:val="0"/>
+        <w:autoSpaceDN w:val="0"/>
+        <w:adjustRightInd w:val="0"/>
+        <w:rPr>
+          <w:rFonts w:ascii="Menlo" w:hAnsi="Menlo" w:cs="Menlo"/>
+          <w:color w:val="000000"/>
+          <w:sz w:val="22"/>
+          <w:szCs w:val="22"/>
+        </w:rPr>
+      </w:pPr>
+      <w:r>
+        <w:rPr>
+          <w:rFonts w:ascii="Menlo" w:hAnsi="Menlo" w:cs="Menlo"/>
+          <w:color w:val="000000"/>
+          <w:sz w:val="22"/>
+          <w:szCs w:val="22"/>
+        </w:rPr>
+        <w:t>Elapsed time:                   195.290540 (s)</w:t>
+      </w:r>
+    </w:p>
+    <w:p>
+      <w:pPr>
+        <w:widowControl w:val="0"/>
+        <w:tabs>
+          <w:tab w:val="left" w:pos="560"/>
+          <w:tab w:val="left" w:pos="1120"/>
+          <w:tab w:val="left" w:pos="1680"/>
+          <w:tab w:val="left" w:pos="2240"/>
+          <w:tab w:val="left" w:pos="2800"/>
+          <w:tab w:val="left" w:pos="3360"/>
+          <w:tab w:val="left" w:pos="3920"/>
+          <w:tab w:val="left" w:pos="4480"/>
+          <w:tab w:val="left" w:pos="5040"/>
+          <w:tab w:val="left" w:pos="5600"/>
+          <w:tab w:val="left" w:pos="6160"/>
+          <w:tab w:val="left" w:pos="6720"/>
+        </w:tabs>
+        <w:autoSpaceDE w:val="0"/>
+        <w:autoSpaceDN w:val="0"/>
+        <w:adjustRightInd w:val="0"/>
+        <w:rPr>
+          <w:rFonts w:ascii="Menlo" w:hAnsi="Menlo" w:cs="Menlo"/>
+          <w:color w:val="000000"/>
+          <w:sz w:val="22"/>
+          <w:szCs w:val="22"/>
+        </w:rPr>
+      </w:pPr>
+    </w:p>
+    <w:p>
+      <w:pPr>
+        <w:pStyle w:val="ListParagraph"/>
+        <w:widowControl w:val="0"/>
+        <w:numPr>
+          <w:ilvl w:val="0"/>
+          <w:numId w:val="6"/>
+        </w:numPr>
+        <w:tabs>
+          <w:tab w:val="left" w:pos="560"/>
+          <w:tab w:val="left" w:pos="1120"/>
+          <w:tab w:val="left" w:pos="1680"/>
+          <w:tab w:val="left" w:pos="2240"/>
+          <w:tab w:val="left" w:pos="2800"/>
+          <w:tab w:val="left" w:pos="3360"/>
+          <w:tab w:val="left" w:pos="3920"/>
+          <w:tab w:val="left" w:pos="4480"/>
+          <w:tab w:val="left" w:pos="5040"/>
+          <w:tab w:val="left" w:pos="5600"/>
+          <w:tab w:val="left" w:pos="6160"/>
+          <w:tab w:val="left" w:pos="6720"/>
+        </w:tabs>
+        <w:autoSpaceDE w:val="0"/>
+        <w:autoSpaceDN w:val="0"/>
+        <w:adjustRightInd w:val="0"/>
+        <w:rPr>
+          <w:rFonts w:ascii="Menlo" w:hAnsi="Menlo" w:cs="Menlo"/>
+          <w:color w:val="000000"/>
+          <w:sz w:val="22"/>
+          <w:szCs w:val="22"/>
+        </w:rPr>
+      </w:pPr>
+      <w:r>
+        <w:rPr>
+          <w:rFonts w:ascii="Menlo" w:hAnsi="Menlo" w:cs="Menlo"/>
+          <w:color w:val="000000"/>
+          <w:sz w:val="22"/>
+          <w:szCs w:val="22"/>
+        </w:rPr>
+        <w:t xml:space="preserve">Removed call to </w:t>
+      </w:r>
+      <w:proofErr w:type="spellStart"/>
+      <w:r>
+        <w:rPr>
+          <w:rFonts w:ascii="Menlo" w:hAnsi="Menlo" w:cs="Menlo"/>
+          <w:color w:val="000000"/>
+          <w:sz w:val="22"/>
+          <w:szCs w:val="22"/>
+        </w:rPr>
+        <w:t>timestep</w:t>
+      </w:r>
+      <w:proofErr w:type="spellEnd"/>
+      <w:r>
+        <w:rPr>
+          <w:rFonts w:ascii="Menlo" w:hAnsi="Menlo" w:cs="Menlo"/>
+          <w:color w:val="000000"/>
+          <w:sz w:val="22"/>
+          <w:szCs w:val="22"/>
+        </w:rPr>
+        <w:t xml:space="preserve"> made no difference</w:t>
+      </w:r>
+    </w:p>
+    <w:p>
+      <w:pPr>
+        <w:pStyle w:val="ListParagraph"/>
+        <w:widowControl w:val="0"/>
+        <w:numPr>
+          <w:ilvl w:val="0"/>
+          <w:numId w:val="6"/>
+        </w:numPr>
+        <w:tabs>
+          <w:tab w:val="left" w:pos="560"/>
+          <w:tab w:val="left" w:pos="1120"/>
+          <w:tab w:val="left" w:pos="1680"/>
+          <w:tab w:val="left" w:pos="2240"/>
+          <w:tab w:val="left" w:pos="2800"/>
+          <w:tab w:val="left" w:pos="3360"/>
+          <w:tab w:val="left" w:pos="3920"/>
+          <w:tab w:val="left" w:pos="4480"/>
+          <w:tab w:val="left" w:pos="5040"/>
+          <w:tab w:val="left" w:pos="5600"/>
+          <w:tab w:val="left" w:pos="6160"/>
+          <w:tab w:val="left" w:pos="6720"/>
+        </w:tabs>
+        <w:autoSpaceDE w:val="0"/>
+        <w:autoSpaceDN w:val="0"/>
+        <w:adjustRightInd w:val="0"/>
+        <w:rPr>
+          <w:rFonts w:ascii="Menlo" w:hAnsi="Menlo" w:cs="Menlo"/>
+          <w:color w:val="000000"/>
+          <w:sz w:val="22"/>
+          <w:szCs w:val="22"/>
+        </w:rPr>
+      </w:pPr>
+      <w:r>
+        <w:rPr>
+          <w:rFonts w:ascii="Menlo" w:hAnsi="Menlo" w:cs="Menlo"/>
+          <w:color w:val="000000"/>
+          <w:sz w:val="22"/>
+          <w:szCs w:val="22"/>
+        </w:rPr>
+        <w:t xml:space="preserve">Removed return values </w:t>
+      </w:r>
+    </w:p>
+    <w:p>
+      <w:pPr>
+        <w:pStyle w:val="ListParagraph"/>
+        <w:widowControl w:val="0"/>
+        <w:numPr>
+          <w:ilvl w:val="0"/>
+          <w:numId w:val="6"/>
+        </w:numPr>
+        <w:tabs>
+          <w:tab w:val="left" w:pos="560"/>
+          <w:tab w:val="left" w:pos="1120"/>
+          <w:tab w:val="left" w:pos="1680"/>
+          <w:tab w:val="left" w:pos="2240"/>
+          <w:tab w:val="left" w:pos="2800"/>
+          <w:tab w:val="left" w:pos="3360"/>
+          <w:tab w:val="left" w:pos="3920"/>
+          <w:tab w:val="left" w:pos="4480"/>
+          <w:tab w:val="left" w:pos="5040"/>
+          <w:tab w:val="left" w:pos="5600"/>
+          <w:tab w:val="left" w:pos="6160"/>
+          <w:tab w:val="left" w:pos="6720"/>
+        </w:tabs>
+        <w:autoSpaceDE w:val="0"/>
+        <w:autoSpaceDN w:val="0"/>
+        <w:adjustRightInd w:val="0"/>
+        <w:rPr>
+          <w:rFonts w:ascii="Menlo" w:hAnsi="Menlo" w:cs="Menlo"/>
+          <w:color w:val="000000"/>
+          <w:sz w:val="22"/>
+          <w:szCs w:val="22"/>
+        </w:rPr>
+      </w:pPr>
+      <w:r>
+        <w:rPr>
+          <w:rFonts w:ascii="Menlo" w:hAnsi="Menlo" w:cs="Menlo"/>
+          <w:color w:val="000000"/>
+          <w:sz w:val="22"/>
+          <w:szCs w:val="22"/>
+        </w:rPr>
+        <w:t xml:space="preserve">Removed returning double in </w:t>
+      </w:r>
+      <w:proofErr w:type="spellStart"/>
+      <w:r>
+        <w:rPr>
+          <w:rFonts w:ascii="Menlo" w:hAnsi="Menlo" w:cs="Menlo"/>
+          <w:color w:val="000000"/>
+          <w:sz w:val="22"/>
+          <w:szCs w:val="22"/>
+        </w:rPr>
+        <w:t>av_velocity</w:t>
+      </w:r>
+      <w:proofErr w:type="spellEnd"/>
+      <w:r>
+        <w:rPr>
+          <w:rFonts w:ascii="Menlo" w:hAnsi="Menlo" w:cs="Menlo"/>
+          <w:color w:val="000000"/>
+          <w:sz w:val="22"/>
+          <w:szCs w:val="22"/>
+        </w:rPr>
+        <w:t xml:space="preserve"> and parsed pointer to array instead. But made no difference </w:t>
+      </w:r>
+    </w:p>
+    <w:p>
+      <w:pPr>
+        <w:pStyle w:val="ListParagraph"/>
+        <w:widowControl w:val="0"/>
+        <w:numPr>
+          <w:ilvl w:val="0"/>
+          <w:numId w:val="6"/>
+        </w:numPr>
+        <w:tabs>
+          <w:tab w:val="left" w:pos="560"/>
+          <w:tab w:val="left" w:pos="1120"/>
+          <w:tab w:val="left" w:pos="1680"/>
+          <w:tab w:val="left" w:pos="2240"/>
+          <w:tab w:val="left" w:pos="2800"/>
+          <w:tab w:val="left" w:pos="3360"/>
+          <w:tab w:val="left" w:pos="3920"/>
+          <w:tab w:val="left" w:pos="4480"/>
+          <w:tab w:val="left" w:pos="5040"/>
+          <w:tab w:val="left" w:pos="5600"/>
+          <w:tab w:val="left" w:pos="6160"/>
+          <w:tab w:val="left" w:pos="6720"/>
+        </w:tabs>
+        <w:autoSpaceDE w:val="0"/>
+        <w:autoSpaceDN w:val="0"/>
+        <w:adjustRightInd w:val="0"/>
+        <w:rPr>
+          <w:rFonts w:ascii="Menlo" w:hAnsi="Menlo" w:cs="Menlo"/>
+          <w:color w:val="000000"/>
+          <w:sz w:val="22"/>
+          <w:szCs w:val="22"/>
+        </w:rPr>
+      </w:pPr>
+      <w:r>
+        <w:rPr>
+          <w:rFonts w:ascii="Menlo" w:hAnsi="Menlo" w:cs="Menlo"/>
+          <w:color w:val="000000"/>
+          <w:sz w:val="22"/>
+          <w:szCs w:val="22"/>
+        </w:rPr>
+        <w:t>Simplified collision maths equations</w:t>
+      </w:r>
+    </w:p>
+    <w:p>
+      <w:pPr>
+        <w:widowControl w:val="0"/>
+        <w:tabs>
+          <w:tab w:val="left" w:pos="560"/>
+          <w:tab w:val="left" w:pos="1120"/>
+          <w:tab w:val="left" w:pos="1680"/>
+          <w:tab w:val="left" w:pos="2240"/>
+          <w:tab w:val="left" w:pos="2800"/>
+          <w:tab w:val="left" w:pos="3360"/>
+          <w:tab w:val="left" w:pos="3920"/>
+          <w:tab w:val="left" w:pos="4480"/>
+          <w:tab w:val="left" w:pos="5040"/>
+          <w:tab w:val="left" w:pos="5600"/>
+          <w:tab w:val="left" w:pos="6160"/>
+          <w:tab w:val="left" w:pos="6720"/>
+        </w:tabs>
+        <w:autoSpaceDE w:val="0"/>
+        <w:autoSpaceDN w:val="0"/>
+        <w:adjustRightInd w:val="0"/>
+        <w:rPr>
+          <w:rFonts w:ascii="Menlo" w:hAnsi="Menlo" w:cs="Menlo"/>
+          <w:color w:val="000000"/>
+          <w:sz w:val="22"/>
+          <w:szCs w:val="22"/>
+        </w:rPr>
+      </w:pPr>
+      <w:r>
+        <w:rPr>
+          <w:rFonts w:ascii="Menlo" w:hAnsi="Menlo" w:cs="Menlo"/>
+          <w:color w:val="000000"/>
+          <w:sz w:val="22"/>
+          <w:szCs w:val="22"/>
+        </w:rPr>
+        <w:t>Elapsed time:                   109.510725 (s)</w:t>
+      </w:r>
+    </w:p>
+    <w:p>
+      <w:pPr>
+        <w:pStyle w:val="ListParagraph"/>
+        <w:widowControl w:val="0"/>
+        <w:numPr>
+          <w:ilvl w:val="0"/>
+          <w:numId w:val="6"/>
+        </w:numPr>
+        <w:tabs>
+          <w:tab w:val="left" w:pos="560"/>
+          <w:tab w:val="left" w:pos="1120"/>
+          <w:tab w:val="left" w:pos="1680"/>
+          <w:tab w:val="left" w:pos="2240"/>
+          <w:tab w:val="left" w:pos="2800"/>
+          <w:tab w:val="left" w:pos="3360"/>
+          <w:tab w:val="left" w:pos="3920"/>
+          <w:tab w:val="left" w:pos="4480"/>
+          <w:tab w:val="left" w:pos="5040"/>
+          <w:tab w:val="left" w:pos="5600"/>
+          <w:tab w:val="left" w:pos="6160"/>
+          <w:tab w:val="left" w:pos="6720"/>
+        </w:tabs>
+        <w:autoSpaceDE w:val="0"/>
+        <w:autoSpaceDN w:val="0"/>
+        <w:adjustRightInd w:val="0"/>
+        <w:rPr>
+          <w:rFonts w:ascii="Menlo" w:hAnsi="Menlo" w:cs="Menlo"/>
+          <w:color w:val="000000"/>
+          <w:sz w:val="22"/>
+          <w:szCs w:val="22"/>
+        </w:rPr>
+      </w:pPr>
+      <w:r>
+        <w:rPr>
+          <w:rFonts w:ascii="Menlo" w:hAnsi="Menlo" w:cs="Menlo"/>
+          <w:color w:val="000000"/>
+          <w:sz w:val="22"/>
+          <w:szCs w:val="22"/>
+        </w:rPr>
+        <w:t xml:space="preserve">Combining </w:t>
+      </w:r>
+      <w:proofErr w:type="spellStart"/>
+      <w:r>
+        <w:rPr>
+          <w:rFonts w:ascii="Menlo" w:hAnsi="Menlo" w:cs="Menlo"/>
+          <w:color w:val="000000"/>
+          <w:sz w:val="22"/>
+          <w:szCs w:val="22"/>
+        </w:rPr>
+        <w:t>av_velocity</w:t>
+      </w:r>
+      <w:proofErr w:type="spellEnd"/>
+      <w:r>
+        <w:rPr>
+          <w:rFonts w:ascii="Menlo" w:hAnsi="Menlo" w:cs="Menlo"/>
+          <w:color w:val="000000"/>
+          <w:sz w:val="22"/>
+          <w:szCs w:val="22"/>
+        </w:rPr>
+        <w:t xml:space="preserve"> and collision</w:t>
+      </w:r>
+      <w:r>
+        <w:rPr>
+          <w:rFonts w:ascii="Menlo" w:hAnsi="Menlo" w:cs="Menlo"/>
+          <w:color w:val="000000"/>
+          <w:sz w:val="22"/>
+          <w:szCs w:val="22"/>
+        </w:rPr>
+        <w:t xml:space="preserve"> and removed 2</w:t>
+      </w:r>
+      <w:r>
+        <w:rPr>
+          <w:rFonts w:ascii="Menlo" w:hAnsi="Menlo" w:cs="Menlo"/>
+          <w:color w:val="000000"/>
+          <w:sz w:val="22"/>
+          <w:szCs w:val="22"/>
+          <w:vertAlign w:val="superscript"/>
+        </w:rPr>
+        <w:t>nd</w:t>
+      </w:r>
+      <w:r>
+        <w:rPr>
+          <w:rFonts w:ascii="Menlo" w:hAnsi="Menlo" w:cs="Menlo"/>
+          <w:color w:val="000000"/>
+          <w:sz w:val="22"/>
+          <w:szCs w:val="22"/>
+        </w:rPr>
+        <w:t xml:space="preserve"> </w:t>
+      </w:r>
+      <w:proofErr w:type="spellStart"/>
+      <w:r>
+        <w:rPr>
+          <w:rFonts w:ascii="Menlo" w:hAnsi="Menlo" w:cs="Menlo"/>
+          <w:color w:val="000000"/>
+          <w:sz w:val="22"/>
+          <w:szCs w:val="22"/>
+        </w:rPr>
+        <w:t>u_x</w:t>
+      </w:r>
+      <w:proofErr w:type="spellEnd"/>
+      <w:r>
+        <w:rPr>
+          <w:rFonts w:ascii="Menlo" w:hAnsi="Menlo" w:cs="Menlo"/>
+          <w:color w:val="000000"/>
+          <w:sz w:val="22"/>
+          <w:szCs w:val="22"/>
+        </w:rPr>
+        <w:t xml:space="preserve">, </w:t>
+      </w:r>
+      <w:proofErr w:type="spellStart"/>
+      <w:r>
+        <w:rPr>
+          <w:rFonts w:ascii="Menlo" w:hAnsi="Menlo" w:cs="Menlo"/>
+          <w:color w:val="000000"/>
+          <w:sz w:val="22"/>
+          <w:szCs w:val="22"/>
+        </w:rPr>
+        <w:t>u_y</w:t>
+      </w:r>
+      <w:proofErr w:type="spellEnd"/>
+      <w:r>
+        <w:rPr>
+          <w:rFonts w:ascii="Menlo" w:hAnsi="Menlo" w:cs="Menlo"/>
+          <w:color w:val="000000"/>
+          <w:sz w:val="22"/>
+          <w:szCs w:val="22"/>
+        </w:rPr>
+        <w:t xml:space="preserve"> calculation because it’s a </w:t>
+      </w:r>
+      <w:proofErr w:type="spellStart"/>
+      <w:r>
+        <w:rPr>
+          <w:rFonts w:ascii="Menlo" w:hAnsi="Menlo" w:cs="Menlo"/>
+          <w:color w:val="000000"/>
+          <w:sz w:val="22"/>
+          <w:szCs w:val="22"/>
+        </w:rPr>
+        <w:t>repition</w:t>
+      </w:r>
+      <w:proofErr w:type="spellEnd"/>
+      <w:r>
+        <w:rPr>
+          <w:rFonts w:ascii="Menlo" w:hAnsi="Menlo" w:cs="Menlo"/>
+          <w:color w:val="000000"/>
+          <w:sz w:val="22"/>
+          <w:szCs w:val="22"/>
+        </w:rPr>
+        <w:t xml:space="preserve"> of the </w:t>
+      </w:r>
+      <w:proofErr w:type="spellStart"/>
+      <w:r>
+        <w:rPr>
+          <w:rFonts w:ascii="Menlo" w:hAnsi="Menlo" w:cs="Menlo"/>
+          <w:color w:val="000000"/>
+          <w:sz w:val="22"/>
+          <w:szCs w:val="22"/>
+        </w:rPr>
+        <w:t>collsison</w:t>
+      </w:r>
+      <w:proofErr w:type="spellEnd"/>
+      <w:r>
+        <w:rPr>
+          <w:rFonts w:ascii="Menlo" w:hAnsi="Menlo" w:cs="Menlo"/>
+          <w:color w:val="000000"/>
+          <w:sz w:val="22"/>
+          <w:szCs w:val="22"/>
+        </w:rPr>
+        <w:t xml:space="preserve"> calculation </w:t>
+      </w:r>
+    </w:p>
+    <w:p>
+      <w:pPr>
+        <w:widowControl w:val="0"/>
+        <w:tabs>
+          <w:tab w:val="left" w:pos="560"/>
+          <w:tab w:val="left" w:pos="1120"/>
+          <w:tab w:val="left" w:pos="1680"/>
+          <w:tab w:val="left" w:pos="2240"/>
+          <w:tab w:val="left" w:pos="2800"/>
+          <w:tab w:val="left" w:pos="3360"/>
+          <w:tab w:val="left" w:pos="3920"/>
+          <w:tab w:val="left" w:pos="4480"/>
+          <w:tab w:val="left" w:pos="5040"/>
+          <w:tab w:val="left" w:pos="5600"/>
+          <w:tab w:val="left" w:pos="6160"/>
+          <w:tab w:val="left" w:pos="6720"/>
+        </w:tabs>
+        <w:autoSpaceDE w:val="0"/>
+        <w:autoSpaceDN w:val="0"/>
+        <w:adjustRightInd w:val="0"/>
+        <w:rPr>
+          <w:rFonts w:ascii="Menlo" w:hAnsi="Menlo" w:cs="Menlo"/>
+          <w:color w:val="000000"/>
+          <w:sz w:val="22"/>
+          <w:szCs w:val="22"/>
+        </w:rPr>
+      </w:pPr>
+      <w:r>
+        <w:rPr>
+          <w:rFonts w:ascii="Menlo" w:hAnsi="Menlo" w:cs="Menlo"/>
+          <w:color w:val="000000"/>
+          <w:sz w:val="22"/>
+          <w:szCs w:val="22"/>
+        </w:rPr>
+        <w:t>Elapsed time:                   85.857503 (s)</w:t>
+      </w:r>
+    </w:p>
+    <w:p>
+      <w:pPr>
+        <w:pStyle w:val="ListParagraph"/>
+        <w:widowControl w:val="0"/>
+        <w:numPr>
+          <w:ilvl w:val="0"/>
+          <w:numId w:val="6"/>
+        </w:numPr>
+        <w:tabs>
+          <w:tab w:val="left" w:pos="560"/>
+          <w:tab w:val="left" w:pos="1120"/>
+          <w:tab w:val="left" w:pos="1680"/>
+          <w:tab w:val="left" w:pos="2240"/>
+          <w:tab w:val="left" w:pos="2800"/>
+          <w:tab w:val="left" w:pos="3360"/>
+          <w:tab w:val="left" w:pos="3920"/>
+          <w:tab w:val="left" w:pos="4480"/>
+          <w:tab w:val="left" w:pos="5040"/>
+          <w:tab w:val="left" w:pos="5600"/>
+          <w:tab w:val="left" w:pos="6160"/>
+          <w:tab w:val="left" w:pos="6720"/>
+        </w:tabs>
+        <w:autoSpaceDE w:val="0"/>
+        <w:autoSpaceDN w:val="0"/>
+        <w:adjustRightInd w:val="0"/>
+        <w:rPr>
+          <w:rFonts w:ascii="Menlo" w:hAnsi="Menlo" w:cs="Menlo"/>
+          <w:color w:val="000000"/>
+          <w:sz w:val="22"/>
+          <w:szCs w:val="22"/>
+        </w:rPr>
+      </w:pPr>
+      <w:r>
+        <w:rPr>
+          <w:rFonts w:ascii="Menlo" w:hAnsi="Menlo" w:cs="Menlo"/>
+          <w:color w:val="000000"/>
+          <w:sz w:val="22"/>
+          <w:szCs w:val="22"/>
+        </w:rPr>
+        <w:t xml:space="preserve">Moving / local density into constant about. So division only done once. Then multiply by constant </w:t>
+      </w:r>
+    </w:p>
+    <w:p>
+      <w:pPr>
+        <w:widowControl w:val="0"/>
+        <w:tabs>
+          <w:tab w:val="left" w:pos="560"/>
+          <w:tab w:val="left" w:pos="1120"/>
+          <w:tab w:val="left" w:pos="1680"/>
+          <w:tab w:val="left" w:pos="2240"/>
+          <w:tab w:val="left" w:pos="2800"/>
+          <w:tab w:val="left" w:pos="3360"/>
+          <w:tab w:val="left" w:pos="3920"/>
+          <w:tab w:val="left" w:pos="4480"/>
+          <w:tab w:val="left" w:pos="5040"/>
+          <w:tab w:val="left" w:pos="5600"/>
+          <w:tab w:val="left" w:pos="6160"/>
+          <w:tab w:val="left" w:pos="6720"/>
+        </w:tabs>
+        <w:autoSpaceDE w:val="0"/>
+        <w:autoSpaceDN w:val="0"/>
+        <w:adjustRightInd w:val="0"/>
+        <w:rPr>
+          <w:rFonts w:ascii="Menlo" w:hAnsi="Menlo" w:cs="Menlo"/>
+          <w:color w:val="000000"/>
+          <w:sz w:val="22"/>
+          <w:szCs w:val="22"/>
+        </w:rPr>
+      </w:pPr>
+      <w:r>
+        <w:rPr>
+          <w:rFonts w:ascii="Menlo" w:hAnsi="Menlo" w:cs="Menlo"/>
+          <w:color w:val="000000"/>
+          <w:sz w:val="22"/>
+          <w:szCs w:val="22"/>
+        </w:rPr>
+        <w:t>Elapsed time:                   79.017142 (s)</w:t>
+      </w:r>
+    </w:p>
+    <w:p>
+      <w:pPr>
+        <w:pStyle w:val="ListParagraph"/>
+        <w:widowControl w:val="0"/>
+        <w:numPr>
+          <w:ilvl w:val="0"/>
+          <w:numId w:val="6"/>
+        </w:numPr>
+        <w:tabs>
+          <w:tab w:val="left" w:pos="560"/>
+          <w:tab w:val="left" w:pos="1120"/>
+          <w:tab w:val="left" w:pos="1680"/>
+          <w:tab w:val="left" w:pos="2240"/>
+          <w:tab w:val="left" w:pos="2800"/>
+          <w:tab w:val="left" w:pos="3360"/>
+          <w:tab w:val="left" w:pos="3920"/>
+          <w:tab w:val="left" w:pos="4480"/>
+          <w:tab w:val="left" w:pos="5040"/>
+          <w:tab w:val="left" w:pos="5600"/>
+          <w:tab w:val="left" w:pos="6160"/>
+          <w:tab w:val="left" w:pos="6720"/>
+        </w:tabs>
+        <w:autoSpaceDE w:val="0"/>
+        <w:autoSpaceDN w:val="0"/>
+        <w:adjustRightInd w:val="0"/>
+        <w:rPr>
+          <w:rFonts w:ascii="Menlo" w:hAnsi="Menlo" w:cs="Menlo"/>
+          <w:color w:val="000000"/>
+          <w:sz w:val="22"/>
+          <w:szCs w:val="22"/>
+        </w:rPr>
+      </w:pPr>
+      <w:r>
+        <w:rPr>
+          <w:rFonts w:ascii="Menlo" w:hAnsi="Menlo" w:cs="Menlo"/>
+          <w:color w:val="000000"/>
+          <w:sz w:val="22"/>
+          <w:szCs w:val="22"/>
+        </w:rPr>
+        <w:t xml:space="preserve">Removing any multiplication with decimal values and swapping with a constant. </w:t>
+      </w:r>
+      <w:r>
+        <w:rPr>
+          <w:rFonts w:ascii="Menlo" w:hAnsi="Menlo" w:cs="Menlo"/>
+          <w:color w:val="000000"/>
+          <w:sz w:val="22"/>
+          <w:szCs w:val="22"/>
+        </w:rPr>
+        <w:t>constant</w:t>
+      </w:r>
+      <w:r>
+        <w:rPr>
+          <w:rFonts w:ascii="Menlo" w:hAnsi="Menlo" w:cs="Menlo"/>
+          <w:color w:val="000000"/>
+          <w:sz w:val="22"/>
+          <w:szCs w:val="22"/>
+        </w:rPr>
+        <w:t xml:space="preserve"> was a static </w:t>
+      </w:r>
+      <w:proofErr w:type="spellStart"/>
+      <w:r>
+        <w:rPr>
+          <w:rFonts w:ascii="Menlo" w:hAnsi="Menlo" w:cs="Menlo"/>
+          <w:color w:val="000000"/>
+          <w:sz w:val="22"/>
+          <w:szCs w:val="22"/>
+        </w:rPr>
+        <w:t>cont</w:t>
+      </w:r>
+      <w:proofErr w:type="spellEnd"/>
+      <w:r>
+        <w:rPr>
+          <w:rFonts w:ascii="Menlo" w:hAnsi="Menlo" w:cs="Menlo"/>
+          <w:color w:val="000000"/>
+          <w:sz w:val="22"/>
+          <w:szCs w:val="22"/>
+        </w:rPr>
+        <w:t xml:space="preserve"> = 1/36. Static </w:t>
+      </w:r>
+      <w:proofErr w:type="spellStart"/>
+      <w:r>
+        <w:rPr>
+          <w:rFonts w:ascii="Menlo" w:hAnsi="Menlo" w:cs="Menlo"/>
+          <w:color w:val="000000"/>
+          <w:sz w:val="22"/>
+          <w:szCs w:val="22"/>
+        </w:rPr>
+        <w:t>const</w:t>
+      </w:r>
+      <w:proofErr w:type="spellEnd"/>
+      <w:r>
+        <w:rPr>
+          <w:rFonts w:ascii="Menlo" w:hAnsi="Menlo" w:cs="Menlo"/>
+          <w:color w:val="000000"/>
+          <w:sz w:val="22"/>
+          <w:szCs w:val="22"/>
+        </w:rPr>
+        <w:t xml:space="preserve"> will be saved and not recalculated. </w:t>
+      </w:r>
+    </w:p>
+    <w:p>
+      <w:pPr>
+        <w:widowControl w:val="0"/>
+        <w:tabs>
+          <w:tab w:val="left" w:pos="560"/>
+          <w:tab w:val="left" w:pos="1120"/>
+          <w:tab w:val="left" w:pos="1680"/>
+          <w:tab w:val="left" w:pos="2240"/>
+          <w:tab w:val="left" w:pos="2800"/>
+          <w:tab w:val="left" w:pos="3360"/>
+          <w:tab w:val="left" w:pos="3920"/>
+          <w:tab w:val="left" w:pos="4480"/>
+          <w:tab w:val="left" w:pos="5040"/>
+          <w:tab w:val="left" w:pos="5600"/>
+          <w:tab w:val="left" w:pos="6160"/>
+          <w:tab w:val="left" w:pos="6720"/>
+        </w:tabs>
+        <w:autoSpaceDE w:val="0"/>
+        <w:autoSpaceDN w:val="0"/>
+        <w:adjustRightInd w:val="0"/>
+        <w:rPr>
+          <w:rFonts w:ascii="Menlo" w:hAnsi="Menlo" w:cs="Menlo"/>
+          <w:color w:val="000000"/>
+          <w:sz w:val="22"/>
+          <w:szCs w:val="22"/>
+        </w:rPr>
+      </w:pPr>
+      <w:r>
+        <w:rPr>
+          <w:rFonts w:ascii="Menlo" w:hAnsi="Menlo" w:cs="Menlo"/>
+          <w:color w:val="000000"/>
+          <w:sz w:val="22"/>
+          <w:szCs w:val="22"/>
+        </w:rPr>
+        <w:t>E</w:t>
+      </w:r>
+      <w:r>
+        <w:rPr>
+          <w:rFonts w:ascii="Menlo" w:hAnsi="Menlo" w:cs="Menlo"/>
+          <w:color w:val="000000"/>
+          <w:sz w:val="22"/>
+          <w:szCs w:val="22"/>
+        </w:rPr>
+        <w:t>lapsed time:                   75.121300 (s)</w:t>
+      </w:r>
+    </w:p>
+    <w:p>
+      <w:pPr>
+        <w:pStyle w:val="ListParagraph"/>
+        <w:widowControl w:val="0"/>
+        <w:numPr>
+          <w:ilvl w:val="0"/>
+          <w:numId w:val="6"/>
+        </w:numPr>
+        <w:tabs>
+          <w:tab w:val="left" w:pos="560"/>
+          <w:tab w:val="left" w:pos="1120"/>
+          <w:tab w:val="left" w:pos="1680"/>
+          <w:tab w:val="left" w:pos="2240"/>
+          <w:tab w:val="left" w:pos="2800"/>
+          <w:tab w:val="left" w:pos="3360"/>
+          <w:tab w:val="left" w:pos="3920"/>
+          <w:tab w:val="left" w:pos="4480"/>
+          <w:tab w:val="left" w:pos="5040"/>
+          <w:tab w:val="left" w:pos="5600"/>
+          <w:tab w:val="left" w:pos="6160"/>
+          <w:tab w:val="left" w:pos="6720"/>
+        </w:tabs>
+        <w:autoSpaceDE w:val="0"/>
+        <w:autoSpaceDN w:val="0"/>
+        <w:adjustRightInd w:val="0"/>
+        <w:rPr>
+          <w:rFonts w:ascii="Menlo" w:hAnsi="Menlo" w:cs="Menlo"/>
+          <w:color w:val="000000"/>
+          <w:sz w:val="22"/>
+          <w:szCs w:val="22"/>
+        </w:rPr>
+      </w:pPr>
+      <w:r>
+        <w:rPr>
+          <w:rFonts w:ascii="Menlo" w:hAnsi="Menlo" w:cs="Menlo"/>
+          <w:color w:val="000000"/>
+          <w:sz w:val="22"/>
+          <w:szCs w:val="22"/>
+        </w:rPr>
+        <w:t xml:space="preserve">Removing NSPEEDS global </w:t>
+      </w:r>
+    </w:p>
+    <w:p>
+      <w:pPr>
+        <w:widowControl w:val="0"/>
+        <w:tabs>
+          <w:tab w:val="left" w:pos="560"/>
+          <w:tab w:val="left" w:pos="1120"/>
+          <w:tab w:val="left" w:pos="1680"/>
+          <w:tab w:val="left" w:pos="2240"/>
+          <w:tab w:val="left" w:pos="2800"/>
+          <w:tab w:val="left" w:pos="3360"/>
+          <w:tab w:val="left" w:pos="3920"/>
+          <w:tab w:val="left" w:pos="4480"/>
+          <w:tab w:val="left" w:pos="5040"/>
+          <w:tab w:val="left" w:pos="5600"/>
+          <w:tab w:val="left" w:pos="6160"/>
+          <w:tab w:val="left" w:pos="6720"/>
+        </w:tabs>
+        <w:autoSpaceDE w:val="0"/>
+        <w:autoSpaceDN w:val="0"/>
+        <w:adjustRightInd w:val="0"/>
+        <w:rPr>
+          <w:rFonts w:ascii="Menlo" w:hAnsi="Menlo" w:cs="Menlo"/>
+          <w:color w:val="000000"/>
+          <w:sz w:val="22"/>
+          <w:szCs w:val="22"/>
+        </w:rPr>
+      </w:pPr>
+      <w:r>
+        <w:rPr>
+          <w:rFonts w:ascii="Menlo" w:hAnsi="Menlo" w:cs="Menlo"/>
+          <w:color w:val="000000"/>
+          <w:sz w:val="22"/>
+          <w:szCs w:val="22"/>
+        </w:rPr>
+        <w:t>Elapsed time:                   75.096699 (s)</w:t>
+      </w:r>
+    </w:p>
+    <w:p>
+      <w:pPr>
+        <w:pStyle w:val="ListParagraph"/>
+        <w:widowControl w:val="0"/>
+        <w:numPr>
+          <w:ilvl w:val="0"/>
+          <w:numId w:val="6"/>
+        </w:numPr>
+        <w:tabs>
+          <w:tab w:val="left" w:pos="560"/>
+          <w:tab w:val="left" w:pos="1120"/>
+          <w:tab w:val="left" w:pos="1680"/>
+          <w:tab w:val="left" w:pos="2240"/>
+          <w:tab w:val="left" w:pos="2800"/>
+          <w:tab w:val="left" w:pos="3360"/>
+          <w:tab w:val="left" w:pos="3920"/>
+          <w:tab w:val="left" w:pos="4480"/>
+          <w:tab w:val="left" w:pos="5040"/>
+          <w:tab w:val="left" w:pos="5600"/>
+          <w:tab w:val="left" w:pos="6160"/>
+          <w:tab w:val="left" w:pos="6720"/>
+        </w:tabs>
+        <w:autoSpaceDE w:val="0"/>
+        <w:autoSpaceDN w:val="0"/>
+        <w:adjustRightInd w:val="0"/>
+        <w:rPr>
+          <w:rFonts w:ascii="Menlo" w:hAnsi="Menlo" w:cs="Menlo"/>
+          <w:color w:val="000000"/>
+          <w:sz w:val="22"/>
+          <w:szCs w:val="22"/>
+        </w:rPr>
+      </w:pPr>
+      <w:r>
+        <w:rPr>
+          <w:rFonts w:ascii="Menlo" w:hAnsi="Menlo" w:cs="Menlo"/>
+          <w:color w:val="000000"/>
+          <w:sz w:val="22"/>
+          <w:szCs w:val="22"/>
+        </w:rPr>
+        <w:t xml:space="preserve">Removed other </w:t>
+      </w:r>
+      <w:proofErr w:type="spellStart"/>
+      <w:r>
+        <w:rPr>
+          <w:rFonts w:ascii="Menlo" w:hAnsi="Menlo" w:cs="Menlo"/>
+          <w:color w:val="000000"/>
+          <w:sz w:val="22"/>
+          <w:szCs w:val="22"/>
+        </w:rPr>
+        <w:t>gobal</w:t>
+      </w:r>
+      <w:proofErr w:type="spellEnd"/>
+      <w:r>
+        <w:rPr>
+          <w:rFonts w:ascii="Menlo" w:hAnsi="Menlo" w:cs="Menlo"/>
+          <w:color w:val="000000"/>
+          <w:sz w:val="22"/>
+          <w:szCs w:val="22"/>
+        </w:rPr>
+        <w:t xml:space="preserve"> file name – expect to help when in parallel</w:t>
+      </w:r>
+    </w:p>
+    <w:p>
+      <w:pPr>
+        <w:widowControl w:val="0"/>
+        <w:tabs>
+          <w:tab w:val="left" w:pos="560"/>
+          <w:tab w:val="left" w:pos="1120"/>
+          <w:tab w:val="left" w:pos="1680"/>
+          <w:tab w:val="left" w:pos="2240"/>
+          <w:tab w:val="left" w:pos="2800"/>
+          <w:tab w:val="left" w:pos="3360"/>
+          <w:tab w:val="left" w:pos="3920"/>
+          <w:tab w:val="left" w:pos="4480"/>
+          <w:tab w:val="left" w:pos="5040"/>
+          <w:tab w:val="left" w:pos="5600"/>
+          <w:tab w:val="left" w:pos="6160"/>
+          <w:tab w:val="left" w:pos="6720"/>
+        </w:tabs>
+        <w:autoSpaceDE w:val="0"/>
+        <w:autoSpaceDN w:val="0"/>
+        <w:adjustRightInd w:val="0"/>
+        <w:rPr>
+          <w:rFonts w:ascii="Menlo" w:hAnsi="Menlo" w:cs="Menlo"/>
+          <w:color w:val="000000"/>
+          <w:sz w:val="22"/>
+          <w:szCs w:val="22"/>
+        </w:rPr>
+      </w:pPr>
+      <w:r>
+        <w:rPr>
+          <w:rFonts w:ascii="Menlo" w:hAnsi="Menlo" w:cs="Menlo"/>
+          <w:color w:val="000000"/>
+          <w:sz w:val="22"/>
+          <w:szCs w:val="22"/>
+        </w:rPr>
+        <w:t>Elapsed time:                   75.085925 (s)</w:t>
+      </w:r>
+    </w:p>
+    <w:p>
+      <w:pPr>
+        <w:pStyle w:val="ListParagraph"/>
+        <w:widowControl w:val="0"/>
+        <w:numPr>
+          <w:ilvl w:val="0"/>
+          <w:numId w:val="6"/>
+        </w:numPr>
+        <w:tabs>
+          <w:tab w:val="left" w:pos="560"/>
+          <w:tab w:val="left" w:pos="1120"/>
+          <w:tab w:val="left" w:pos="1680"/>
+          <w:tab w:val="left" w:pos="2240"/>
+          <w:tab w:val="left" w:pos="2800"/>
+          <w:tab w:val="left" w:pos="3360"/>
+          <w:tab w:val="left" w:pos="3920"/>
+          <w:tab w:val="left" w:pos="4480"/>
+          <w:tab w:val="left" w:pos="5040"/>
+          <w:tab w:val="left" w:pos="5600"/>
+          <w:tab w:val="left" w:pos="6160"/>
+          <w:tab w:val="left" w:pos="6720"/>
+        </w:tabs>
+        <w:autoSpaceDE w:val="0"/>
+        <w:autoSpaceDN w:val="0"/>
+        <w:adjustRightInd w:val="0"/>
+        <w:rPr>
+          <w:rFonts w:ascii="Menlo" w:hAnsi="Menlo" w:cs="Menlo"/>
+          <w:color w:val="000000"/>
+          <w:sz w:val="22"/>
+          <w:szCs w:val="22"/>
+        </w:rPr>
+      </w:pPr>
+      <w:r>
+        <w:rPr>
+          <w:rFonts w:ascii="Menlo" w:hAnsi="Menlo" w:cs="Menlo"/>
+          <w:color w:val="000000"/>
+          <w:sz w:val="22"/>
+          <w:szCs w:val="22"/>
+        </w:rPr>
+        <w:t xml:space="preserve">Removing </w:t>
+      </w:r>
+      <w:proofErr w:type="spellStart"/>
+      <w:proofErr w:type="gramStart"/>
+      <w:r>
+        <w:rPr>
+          <w:rFonts w:ascii="Menlo" w:hAnsi="Menlo" w:cs="Menlo"/>
+          <w:color w:val="000000"/>
+          <w:sz w:val="22"/>
+          <w:szCs w:val="22"/>
+        </w:rPr>
+        <w:t>params.nx</w:t>
+      </w:r>
+      <w:proofErr w:type="spellEnd"/>
+      <w:proofErr w:type="gramEnd"/>
+      <w:r>
+        <w:rPr>
+          <w:rFonts w:ascii="Menlo" w:hAnsi="Menlo" w:cs="Menlo"/>
+          <w:color w:val="000000"/>
+          <w:sz w:val="22"/>
+          <w:szCs w:val="22"/>
+        </w:rPr>
+        <w:t>/</w:t>
+      </w:r>
+      <w:proofErr w:type="spellStart"/>
+      <w:r>
+        <w:rPr>
+          <w:rFonts w:ascii="Menlo" w:hAnsi="Menlo" w:cs="Menlo"/>
+          <w:color w:val="000000"/>
+          <w:sz w:val="22"/>
+          <w:szCs w:val="22"/>
+        </w:rPr>
+        <w:t>ny</w:t>
+      </w:r>
+      <w:proofErr w:type="spellEnd"/>
+      <w:r>
+        <w:rPr>
+          <w:rFonts w:ascii="Menlo" w:hAnsi="Menlo" w:cs="Menlo"/>
+          <w:color w:val="000000"/>
+          <w:sz w:val="22"/>
+          <w:szCs w:val="22"/>
+        </w:rPr>
+        <w:t xml:space="preserve"> and</w:t>
+      </w:r>
+      <w:bookmarkStart w:id="0" w:name="_GoBack"/>
+      <w:bookmarkEnd w:id="0"/>
+      <w:r>
+        <w:rPr>
+          <w:rFonts w:ascii="Menlo" w:hAnsi="Menlo" w:cs="Menlo"/>
+          <w:color w:val="000000"/>
+          <w:sz w:val="22"/>
+          <w:szCs w:val="22"/>
+        </w:rPr>
+        <w:t xml:space="preserve"> </w:t>
+      </w:r>
+      <w:proofErr w:type="spellStart"/>
+      <w:r>
+        <w:rPr>
+          <w:rFonts w:ascii="Menlo" w:hAnsi="Menlo" w:cs="Menlo"/>
+          <w:color w:val="000000"/>
+          <w:sz w:val="22"/>
+          <w:szCs w:val="22"/>
+        </w:rPr>
+        <w:t>params.omega</w:t>
+      </w:r>
+      <w:proofErr w:type="spellEnd"/>
+      <w:r>
+        <w:rPr>
+          <w:rFonts w:ascii="Menlo" w:hAnsi="Menlo" w:cs="Menlo"/>
+          <w:color w:val="000000"/>
+          <w:sz w:val="22"/>
+          <w:szCs w:val="22"/>
+        </w:rPr>
+        <w:t xml:space="preserve"> </w:t>
+      </w:r>
+    </w:p>
+    <w:p>
+      <w:pPr>
+        <w:pStyle w:val="ListParagraph"/>
+        <w:widowControl w:val="0"/>
+        <w:numPr>
+          <w:ilvl w:val="0"/>
+          <w:numId w:val="6"/>
+        </w:numPr>
+        <w:tabs>
+          <w:tab w:val="left" w:pos="560"/>
+          <w:tab w:val="left" w:pos="1120"/>
+          <w:tab w:val="left" w:pos="1680"/>
+          <w:tab w:val="left" w:pos="2240"/>
+          <w:tab w:val="left" w:pos="2800"/>
+          <w:tab w:val="left" w:pos="3360"/>
+          <w:tab w:val="left" w:pos="3920"/>
+          <w:tab w:val="left" w:pos="4480"/>
+          <w:tab w:val="left" w:pos="5040"/>
+          <w:tab w:val="left" w:pos="5600"/>
+          <w:tab w:val="left" w:pos="6160"/>
+          <w:tab w:val="left" w:pos="6720"/>
+        </w:tabs>
+        <w:autoSpaceDE w:val="0"/>
+        <w:autoSpaceDN w:val="0"/>
+        <w:adjustRightInd w:val="0"/>
+        <w:rPr>
+          <w:rFonts w:ascii="Menlo" w:hAnsi="Menlo" w:cs="Menlo"/>
+          <w:color w:val="000000"/>
+          <w:sz w:val="22"/>
+          <w:szCs w:val="22"/>
+        </w:rPr>
+      </w:pPr>
+      <w:r>
+        <w:rPr>
+          <w:rFonts w:ascii="Menlo" w:hAnsi="Menlo" w:cs="Menlo"/>
+          <w:color w:val="000000"/>
+          <w:sz w:val="22"/>
+          <w:szCs w:val="22"/>
+        </w:rPr>
+        <w:t xml:space="preserve">Removed </w:t>
+      </w:r>
+      <w:proofErr w:type="spellStart"/>
+      <w:r>
+        <w:rPr>
+          <w:rFonts w:ascii="Menlo" w:hAnsi="Menlo" w:cs="Menlo"/>
+          <w:color w:val="000000"/>
+          <w:sz w:val="22"/>
+          <w:szCs w:val="22"/>
+        </w:rPr>
+        <w:t>params</w:t>
+      </w:r>
+      <w:proofErr w:type="spellEnd"/>
+      <w:r>
+        <w:rPr>
+          <w:rFonts w:ascii="Menlo" w:hAnsi="Menlo" w:cs="Menlo"/>
+          <w:color w:val="000000"/>
+          <w:sz w:val="22"/>
+          <w:szCs w:val="22"/>
+        </w:rPr>
+        <w:t xml:space="preserve"> in function call </w:t>
+      </w:r>
+    </w:p>
+    <w:p>
+      <w:pPr>
+        <w:widowControl w:val="0"/>
+        <w:tabs>
+          <w:tab w:val="left" w:pos="560"/>
+          <w:tab w:val="left" w:pos="1120"/>
+          <w:tab w:val="left" w:pos="1680"/>
+          <w:tab w:val="left" w:pos="2240"/>
+          <w:tab w:val="left" w:pos="2800"/>
+          <w:tab w:val="left" w:pos="3360"/>
+          <w:tab w:val="left" w:pos="3920"/>
+          <w:tab w:val="left" w:pos="4480"/>
+          <w:tab w:val="left" w:pos="5040"/>
+          <w:tab w:val="left" w:pos="5600"/>
+          <w:tab w:val="left" w:pos="6160"/>
+          <w:tab w:val="left" w:pos="6720"/>
+        </w:tabs>
+        <w:autoSpaceDE w:val="0"/>
+        <w:autoSpaceDN w:val="0"/>
+        <w:adjustRightInd w:val="0"/>
+        <w:rPr>
+          <w:rFonts w:ascii="Menlo" w:hAnsi="Menlo" w:cs="Menlo"/>
+          <w:color w:val="000000"/>
+          <w:sz w:val="22"/>
+          <w:szCs w:val="22"/>
+        </w:rPr>
+      </w:pPr>
+      <w:r>
+        <w:rPr>
+          <w:rFonts w:ascii="Menlo" w:hAnsi="Menlo" w:cs="Menlo"/>
+          <w:color w:val="000000"/>
+          <w:sz w:val="22"/>
+          <w:szCs w:val="22"/>
+        </w:rPr>
+        <w:t>Elapsed time:                   73.905988 (s)</w:t>
+      </w:r>
+    </w:p>
+    <w:p>
+      <w:pPr>
+        <w:widowControl w:val="0"/>
+        <w:tabs>
+          <w:tab w:val="left" w:pos="560"/>
+          <w:tab w:val="left" w:pos="1120"/>
+          <w:tab w:val="left" w:pos="1680"/>
+          <w:tab w:val="left" w:pos="2240"/>
+          <w:tab w:val="left" w:pos="2800"/>
+          <w:tab w:val="left" w:pos="3360"/>
+          <w:tab w:val="left" w:pos="3920"/>
+          <w:tab w:val="left" w:pos="4480"/>
+          <w:tab w:val="left" w:pos="5040"/>
+          <w:tab w:val="left" w:pos="5600"/>
+          <w:tab w:val="left" w:pos="6160"/>
+          <w:tab w:val="left" w:pos="6720"/>
+        </w:tabs>
+        <w:autoSpaceDE w:val="0"/>
+        <w:autoSpaceDN w:val="0"/>
+        <w:adjustRightInd w:val="0"/>
+        <w:rPr>
+          <w:rFonts w:ascii="Menlo" w:hAnsi="Menlo" w:cs="Menlo"/>
+          <w:color w:val="000000"/>
+          <w:sz w:val="22"/>
+          <w:szCs w:val="22"/>
+        </w:rPr>
+      </w:pPr>
+    </w:p>
+    <w:p>
+      <w:pPr>
+        <w:widowControl w:val="0"/>
+        <w:tabs>
+          <w:tab w:val="left" w:pos="560"/>
+          <w:tab w:val="left" w:pos="1120"/>
+          <w:tab w:val="left" w:pos="1680"/>
+          <w:tab w:val="left" w:pos="2240"/>
+          <w:tab w:val="left" w:pos="2800"/>
+          <w:tab w:val="left" w:pos="3360"/>
+          <w:tab w:val="left" w:pos="3920"/>
+          <w:tab w:val="left" w:pos="4480"/>
+          <w:tab w:val="left" w:pos="5040"/>
+          <w:tab w:val="left" w:pos="5600"/>
+          <w:tab w:val="left" w:pos="6160"/>
+          <w:tab w:val="left" w:pos="6720"/>
+        </w:tabs>
+        <w:autoSpaceDE w:val="0"/>
+        <w:autoSpaceDN w:val="0"/>
+        <w:adjustRightInd w:val="0"/>
+        <w:rPr>
+          <w:rFonts w:ascii="Menlo" w:hAnsi="Menlo" w:cs="Menlo"/>
+          <w:color w:val="000000"/>
+          <w:sz w:val="22"/>
+          <w:szCs w:val="22"/>
+        </w:rPr>
+      </w:pPr>
+    </w:p>
+    <w:p>
+      <w:pPr>
+        <w:widowControl w:val="0"/>
+        <w:tabs>
+          <w:tab w:val="left" w:pos="560"/>
+          <w:tab w:val="left" w:pos="1120"/>
+          <w:tab w:val="left" w:pos="1680"/>
+          <w:tab w:val="left" w:pos="2240"/>
+          <w:tab w:val="left" w:pos="2800"/>
+          <w:tab w:val="left" w:pos="3360"/>
+          <w:tab w:val="left" w:pos="3920"/>
+          <w:tab w:val="left" w:pos="4480"/>
+          <w:tab w:val="left" w:pos="5040"/>
+          <w:tab w:val="left" w:pos="5600"/>
+          <w:tab w:val="left" w:pos="6160"/>
+          <w:tab w:val="left" w:pos="6720"/>
+        </w:tabs>
+        <w:autoSpaceDE w:val="0"/>
+        <w:autoSpaceDN w:val="0"/>
+        <w:adjustRightInd w:val="0"/>
+        <w:rPr>
+          <w:rFonts w:ascii="Menlo" w:hAnsi="Menlo" w:cs="Menlo"/>
+          <w:color w:val="000000"/>
+          <w:sz w:val="22"/>
+          <w:szCs w:val="22"/>
+        </w:rPr>
+      </w:pPr>
+    </w:p>
+    <w:p>
+      <w:pPr>
+        <w:widowControl w:val="0"/>
+        <w:tabs>
+          <w:tab w:val="left" w:pos="560"/>
+          <w:tab w:val="left" w:pos="1120"/>
+          <w:tab w:val="left" w:pos="1680"/>
+          <w:tab w:val="left" w:pos="2240"/>
+          <w:tab w:val="left" w:pos="2800"/>
+          <w:tab w:val="left" w:pos="3360"/>
+          <w:tab w:val="left" w:pos="3920"/>
+          <w:tab w:val="left" w:pos="4480"/>
+          <w:tab w:val="left" w:pos="5040"/>
+          <w:tab w:val="left" w:pos="5600"/>
+          <w:tab w:val="left" w:pos="6160"/>
+          <w:tab w:val="left" w:pos="6720"/>
+        </w:tabs>
+        <w:autoSpaceDE w:val="0"/>
+        <w:autoSpaceDN w:val="0"/>
+        <w:adjustRightInd w:val="0"/>
+        <w:rPr>
+          <w:rFonts w:ascii="Menlo" w:hAnsi="Menlo" w:cs="Menlo"/>
+          <w:color w:val="000000"/>
+          <w:sz w:val="22"/>
+          <w:szCs w:val="22"/>
+        </w:rPr>
+      </w:pPr>
+    </w:p>
+    <w:p>
+      <w:pPr>
+        <w:widowControl w:val="0"/>
+        <w:tabs>
+          <w:tab w:val="left" w:pos="560"/>
+          <w:tab w:val="left" w:pos="1120"/>
+          <w:tab w:val="left" w:pos="1680"/>
+          <w:tab w:val="left" w:pos="2240"/>
+          <w:tab w:val="left" w:pos="2800"/>
+          <w:tab w:val="left" w:pos="3360"/>
+          <w:tab w:val="left" w:pos="3920"/>
+          <w:tab w:val="left" w:pos="4480"/>
+          <w:tab w:val="left" w:pos="5040"/>
+          <w:tab w:val="left" w:pos="5600"/>
+          <w:tab w:val="left" w:pos="6160"/>
+          <w:tab w:val="left" w:pos="6720"/>
+        </w:tabs>
+        <w:autoSpaceDE w:val="0"/>
+        <w:autoSpaceDN w:val="0"/>
+        <w:adjustRightInd w:val="0"/>
+        <w:rPr>
+          <w:rFonts w:ascii="Menlo" w:hAnsi="Menlo" w:cs="Menlo"/>
+          <w:color w:val="000000"/>
+          <w:sz w:val="22"/>
+          <w:szCs w:val="22"/>
+        </w:rPr>
+      </w:pPr>
+    </w:p>
+    <w:p>
+      <w:pPr>
+        <w:widowControl w:val="0"/>
+        <w:tabs>
+          <w:tab w:val="left" w:pos="560"/>
+          <w:tab w:val="left" w:pos="1120"/>
+          <w:tab w:val="left" w:pos="1680"/>
+          <w:tab w:val="left" w:pos="2240"/>
+          <w:tab w:val="left" w:pos="2800"/>
+          <w:tab w:val="left" w:pos="3360"/>
+          <w:tab w:val="left" w:pos="3920"/>
+          <w:tab w:val="left" w:pos="4480"/>
+          <w:tab w:val="left" w:pos="5040"/>
+          <w:tab w:val="left" w:pos="5600"/>
+          <w:tab w:val="left" w:pos="6160"/>
+          <w:tab w:val="left" w:pos="6720"/>
+        </w:tabs>
+        <w:autoSpaceDE w:val="0"/>
+        <w:autoSpaceDN w:val="0"/>
+        <w:adjustRightInd w:val="0"/>
+        <w:rPr>
+          <w:rFonts w:ascii="Menlo" w:hAnsi="Menlo" w:cs="Menlo"/>
+          <w:color w:val="000000"/>
+          <w:sz w:val="22"/>
+          <w:szCs w:val="22"/>
+        </w:rPr>
+      </w:pPr>
+    </w:p>
+    <w:p>
+      <w:pPr>
+        <w:widowControl w:val="0"/>
+        <w:tabs>
+          <w:tab w:val="left" w:pos="560"/>
+          <w:tab w:val="left" w:pos="1120"/>
+          <w:tab w:val="left" w:pos="1680"/>
+          <w:tab w:val="left" w:pos="2240"/>
+          <w:tab w:val="left" w:pos="2800"/>
+          <w:tab w:val="left" w:pos="3360"/>
+          <w:tab w:val="left" w:pos="3920"/>
+          <w:tab w:val="left" w:pos="4480"/>
+          <w:tab w:val="left" w:pos="5040"/>
+          <w:tab w:val="left" w:pos="5600"/>
+          <w:tab w:val="left" w:pos="6160"/>
+          <w:tab w:val="left" w:pos="6720"/>
+        </w:tabs>
+        <w:autoSpaceDE w:val="0"/>
+        <w:autoSpaceDN w:val="0"/>
+        <w:adjustRightInd w:val="0"/>
+        <w:rPr>
+          <w:rFonts w:ascii="Menlo" w:hAnsi="Menlo" w:cs="Menlo"/>
+          <w:color w:val="000000"/>
+          <w:sz w:val="22"/>
+          <w:szCs w:val="22"/>
+        </w:rPr>
+      </w:pPr>
+    </w:p>
+    <w:p>
+      <w:pPr>
+        <w:widowControl w:val="0"/>
+        <w:tabs>
+          <w:tab w:val="left" w:pos="560"/>
+          <w:tab w:val="left" w:pos="1120"/>
+          <w:tab w:val="left" w:pos="1680"/>
+          <w:tab w:val="left" w:pos="2240"/>
+          <w:tab w:val="left" w:pos="2800"/>
+          <w:tab w:val="left" w:pos="3360"/>
+          <w:tab w:val="left" w:pos="3920"/>
+          <w:tab w:val="left" w:pos="4480"/>
+          <w:tab w:val="left" w:pos="5040"/>
+          <w:tab w:val="left" w:pos="5600"/>
+          <w:tab w:val="left" w:pos="6160"/>
+          <w:tab w:val="left" w:pos="6720"/>
+        </w:tabs>
+        <w:autoSpaceDE w:val="0"/>
+        <w:autoSpaceDN w:val="0"/>
+        <w:adjustRightInd w:val="0"/>
+        <w:rPr>
+          <w:rFonts w:ascii="Menlo" w:hAnsi="Menlo" w:cs="Menlo"/>
+          <w:color w:val="000000"/>
+          <w:sz w:val="22"/>
+          <w:szCs w:val="22"/>
+        </w:rPr>
+      </w:pPr>
+    </w:p>
+    <w:p>
+      <w:pPr>
+        <w:widowControl w:val="0"/>
+        <w:tabs>
+          <w:tab w:val="left" w:pos="560"/>
+          <w:tab w:val="left" w:pos="1120"/>
+          <w:tab w:val="left" w:pos="1680"/>
+          <w:tab w:val="left" w:pos="2240"/>
+          <w:tab w:val="left" w:pos="2800"/>
+          <w:tab w:val="left" w:pos="3360"/>
+          <w:tab w:val="left" w:pos="3920"/>
+          <w:tab w:val="left" w:pos="4480"/>
+          <w:tab w:val="left" w:pos="5040"/>
+          <w:tab w:val="left" w:pos="5600"/>
+          <w:tab w:val="left" w:pos="6160"/>
+          <w:tab w:val="left" w:pos="6720"/>
+        </w:tabs>
+        <w:autoSpaceDE w:val="0"/>
+        <w:autoSpaceDN w:val="0"/>
+        <w:adjustRightInd w:val="0"/>
+        <w:rPr>
+          <w:rFonts w:ascii="Menlo" w:hAnsi="Menlo" w:cs="Menlo"/>
+          <w:color w:val="000000"/>
+          <w:sz w:val="22"/>
+          <w:szCs w:val="22"/>
         </w:rPr>
       </w:pPr>
     </w:p>
@@ -755,16 +3383,7 @@
           <w:szCs w:val="22"/>
           <w:lang w:eastAsia="en-GB"/>
         </w:rPr>
-        <w:t>Hoisting code (Repeated hence wasted calculations</w:t>
-      </w:r>
-      <w:r>
-        <w:rPr>
-          <w:rFonts w:eastAsia="Times New Roman" w:cs="Times New Roman"/>
-          <w:sz w:val="22"/>
-          <w:szCs w:val="22"/>
-          <w:lang w:eastAsia="en-GB"/>
-        </w:rPr>
-        <w:t>)</w:t>
+        <w:t>Cache Thrashing</w:t>
       </w:r>
     </w:p>
     <w:p>
@@ -788,7 +3407,31 @@
           <w:szCs w:val="22"/>
           <w:lang w:eastAsia="en-GB"/>
         </w:rPr>
-        <w:t xml:space="preserve">Collisions function – </w:t>
+        <w:t xml:space="preserve">If data is constantly being loaded into cache and out again in the same code block. The data being accessed is too large to be stored within local cache.  </w:t>
+      </w:r>
+    </w:p>
+    <w:p>
+      <w:pPr>
+        <w:pStyle w:val="ListParagraph"/>
+        <w:numPr>
+          <w:ilvl w:val="1"/>
+          <w:numId w:val="2"/>
+        </w:numPr>
+        <w:rPr>
+          <w:rFonts w:eastAsia="Times New Roman" w:cs="Times New Roman"/>
+          <w:sz w:val="22"/>
+          <w:szCs w:val="22"/>
+          <w:lang w:eastAsia="en-GB"/>
+        </w:rPr>
+      </w:pPr>
+      <w:r>
+        <w:rPr>
+          <w:rFonts w:eastAsia="Times New Roman" w:cs="Times New Roman"/>
+          <w:sz w:val="22"/>
+          <w:szCs w:val="22"/>
+          <w:lang w:eastAsia="en-GB"/>
+        </w:rPr>
+        <w:t xml:space="preserve">Cash thrashing -&gt; </w:t>
       </w:r>
       <w:proofErr w:type="spellStart"/>
       <w:r>
@@ -798,7 +3441,7 @@
           <w:szCs w:val="22"/>
           <w:lang w:eastAsia="en-GB"/>
         </w:rPr>
-        <w:t>c_sq</w:t>
+        <w:t>optomisation</w:t>
       </w:r>
       <w:proofErr w:type="spellEnd"/>
       <w:r>
@@ -808,7 +3451,49 @@
           <w:szCs w:val="22"/>
           <w:lang w:eastAsia="en-GB"/>
         </w:rPr>
-        <w:t xml:space="preserve">, w0, w1, w2. </w:t>
+        <w:t xml:space="preserve"> of temporal locality </w:t>
+      </w:r>
+    </w:p>
+    <w:p>
+      <w:pPr>
+        <w:pStyle w:val="ListParagraph"/>
+        <w:numPr>
+          <w:ilvl w:val="1"/>
+          <w:numId w:val="2"/>
+        </w:numPr>
+        <w:rPr>
+          <w:rFonts w:eastAsia="Times New Roman" w:cs="Times New Roman"/>
+          <w:sz w:val="22"/>
+          <w:szCs w:val="22"/>
+          <w:lang w:eastAsia="en-GB"/>
+        </w:rPr>
+      </w:pPr>
+      <w:r>
+        <w:rPr>
+          <w:rFonts w:eastAsia="Times New Roman" w:cs="Times New Roman"/>
+          <w:sz w:val="22"/>
+          <w:szCs w:val="22"/>
+          <w:lang w:eastAsia="en-GB"/>
+        </w:rPr>
+        <w:t>Tried removing ‘</w:t>
+      </w:r>
+      <w:r>
+        <w:rPr>
+          <w:rFonts w:eastAsia="Times New Roman" w:cs="Times New Roman"/>
+          <w:sz w:val="22"/>
+          <w:szCs w:val="22"/>
+          <w:lang w:eastAsia="en-GB"/>
+        </w:rPr>
+        <w:t>cells[i</w:t>
+      </w:r>
+      <w:r>
+        <w:rPr>
+          <w:rFonts w:eastAsia="Times New Roman" w:cs="Times New Roman"/>
+          <w:sz w:val="22"/>
+          <w:szCs w:val="22"/>
+          <w:lang w:eastAsia="en-GB"/>
+        </w:rPr>
+        <w:t>ndex</w:t>
       </w:r>
       <w:proofErr w:type="gramStart"/>
       <w:r>
@@ -818,7 +3503,7 @@
           <w:szCs w:val="22"/>
           <w:lang w:eastAsia="en-GB"/>
         </w:rPr>
-        <w:t>However</w:t>
+        <w:t>].speeds</w:t>
       </w:r>
       <w:proofErr w:type="gramEnd"/>
       <w:r>
@@ -828,7 +3513,167 @@
           <w:szCs w:val="22"/>
           <w:lang w:eastAsia="en-GB"/>
         </w:rPr>
-        <w:t xml:space="preserve"> saw no time saving, compiler most likely already hoists variables at compile time.</w:t>
+        <w:t>[k</w:t>
+      </w:r>
+      <w:r>
+        <w:rPr>
+          <w:rFonts w:eastAsia="Times New Roman" w:cs="Times New Roman"/>
+          <w:sz w:val="22"/>
+          <w:szCs w:val="22"/>
+          <w:lang w:eastAsia="en-GB"/>
+        </w:rPr>
+        <w:t>]</w:t>
+      </w:r>
+      <w:r>
+        <w:rPr>
+          <w:rFonts w:eastAsia="Times New Roman" w:cs="Times New Roman"/>
+          <w:sz w:val="22"/>
+          <w:szCs w:val="22"/>
+          <w:lang w:eastAsia="en-GB"/>
+        </w:rPr>
+        <w:t xml:space="preserve">’ repetition by storing </w:t>
+      </w:r>
+      <w:proofErr w:type="spellStart"/>
+      <w:r>
+        <w:rPr>
+          <w:rFonts w:eastAsia="Times New Roman" w:cs="Times New Roman"/>
+          <w:sz w:val="22"/>
+          <w:szCs w:val="22"/>
+          <w:lang w:eastAsia="en-GB"/>
+        </w:rPr>
+        <w:t>t_speed</w:t>
+      </w:r>
+      <w:proofErr w:type="spellEnd"/>
+      <w:r>
+        <w:rPr>
+          <w:rFonts w:eastAsia="Times New Roman" w:cs="Times New Roman"/>
+          <w:sz w:val="22"/>
+          <w:szCs w:val="22"/>
+          <w:lang w:eastAsia="en-GB"/>
+        </w:rPr>
+        <w:t xml:space="preserve"> </w:t>
+      </w:r>
+      <w:proofErr w:type="spellStart"/>
+      <w:r>
+        <w:rPr>
+          <w:rFonts w:eastAsia="Times New Roman" w:cs="Times New Roman"/>
+          <w:sz w:val="22"/>
+          <w:szCs w:val="22"/>
+          <w:lang w:eastAsia="en-GB"/>
+        </w:rPr>
+        <w:t>current_cell</w:t>
+      </w:r>
+      <w:proofErr w:type="spellEnd"/>
+      <w:r>
+        <w:rPr>
+          <w:rFonts w:eastAsia="Times New Roman" w:cs="Times New Roman"/>
+          <w:sz w:val="22"/>
+          <w:szCs w:val="22"/>
+          <w:lang w:eastAsia="en-GB"/>
+        </w:rPr>
+        <w:t xml:space="preserve"> = </w:t>
+      </w:r>
+      <w:r>
+        <w:rPr>
+          <w:rFonts w:eastAsia="Times New Roman" w:cs="Times New Roman"/>
+          <w:sz w:val="22"/>
+          <w:szCs w:val="22"/>
+          <w:lang w:eastAsia="en-GB"/>
+        </w:rPr>
+        <w:t>cells[index]</w:t>
+      </w:r>
+      <w:r>
+        <w:rPr>
+          <w:rFonts w:eastAsia="Times New Roman" w:cs="Times New Roman"/>
+          <w:sz w:val="22"/>
+          <w:szCs w:val="22"/>
+          <w:lang w:eastAsia="en-GB"/>
+        </w:rPr>
+        <w:t xml:space="preserve"> in a local variable and accessing by </w:t>
+      </w:r>
+      <w:proofErr w:type="spellStart"/>
+      <w:r>
+        <w:rPr>
+          <w:rFonts w:eastAsia="Times New Roman" w:cs="Times New Roman"/>
+          <w:sz w:val="22"/>
+          <w:szCs w:val="22"/>
+          <w:lang w:eastAsia="en-GB"/>
+        </w:rPr>
+        <w:t>current_cell.speed</w:t>
+      </w:r>
+      <w:proofErr w:type="spellEnd"/>
+      <w:r>
+        <w:rPr>
+          <w:rFonts w:eastAsia="Times New Roman" w:cs="Times New Roman"/>
+          <w:sz w:val="22"/>
+          <w:szCs w:val="22"/>
+          <w:lang w:eastAsia="en-GB"/>
+        </w:rPr>
+        <w:t xml:space="preserve">[k] however this produced no speed improvement. Because…. Cells array in cache so access is fast anyway  </w:t>
+      </w:r>
+    </w:p>
+    <w:p>
+      <w:pPr>
+        <w:pStyle w:val="ListParagraph"/>
+        <w:numPr>
+          <w:ilvl w:val="1"/>
+          <w:numId w:val="2"/>
+        </w:numPr>
+        <w:rPr>
+          <w:rFonts w:eastAsia="Times New Roman" w:cs="Times New Roman"/>
+          <w:sz w:val="22"/>
+          <w:szCs w:val="22"/>
+          <w:lang w:eastAsia="en-GB"/>
+        </w:rPr>
+      </w:pPr>
+      <w:r>
+        <w:rPr>
+          <w:rFonts w:eastAsia="Times New Roman" w:cs="Times New Roman"/>
+          <w:sz w:val="22"/>
+          <w:szCs w:val="22"/>
+          <w:lang w:eastAsia="en-GB"/>
+        </w:rPr>
+        <w:t xml:space="preserve">In terms of </w:t>
+      </w:r>
+      <w:proofErr w:type="spellStart"/>
+      <w:r>
+        <w:rPr>
+          <w:rFonts w:eastAsia="Times New Roman" w:cs="Times New Roman"/>
+          <w:sz w:val="22"/>
+          <w:szCs w:val="22"/>
+          <w:lang w:eastAsia="en-GB"/>
+        </w:rPr>
+        <w:t>serieal</w:t>
+      </w:r>
+      <w:proofErr w:type="spellEnd"/>
+      <w:r>
+        <w:rPr>
+          <w:rFonts w:eastAsia="Times New Roman" w:cs="Times New Roman"/>
+          <w:sz w:val="22"/>
+          <w:szCs w:val="22"/>
+          <w:lang w:eastAsia="en-GB"/>
+        </w:rPr>
+        <w:t xml:space="preserve"> </w:t>
+      </w:r>
+      <w:proofErr w:type="spellStart"/>
+      <w:r>
+        <w:rPr>
+          <w:rFonts w:eastAsia="Times New Roman" w:cs="Times New Roman"/>
+          <w:sz w:val="22"/>
+          <w:szCs w:val="22"/>
+          <w:lang w:eastAsia="en-GB"/>
+        </w:rPr>
+        <w:t>optomisations</w:t>
+      </w:r>
+      <w:proofErr w:type="spellEnd"/>
+      <w:r>
+        <w:rPr>
+          <w:rFonts w:eastAsia="Times New Roman" w:cs="Times New Roman"/>
+          <w:sz w:val="22"/>
+          <w:szCs w:val="22"/>
+          <w:lang w:eastAsia="en-GB"/>
+        </w:rPr>
+        <w:t xml:space="preserve">, Tiling will not help as the code never reuses memory accesses during a 128*128 iteration, </w:t>
       </w:r>
     </w:p>
     <w:p>
@@ -852,7 +3697,104 @@
           <w:szCs w:val="22"/>
           <w:lang w:eastAsia="en-GB"/>
         </w:rPr>
-        <w:t>Cache Thrashing</w:t>
+        <w:t>Vectorisation</w:t>
+      </w:r>
+      <w:r>
+        <w:rPr>
+          <w:rFonts w:eastAsia="Times New Roman" w:cs="Times New Roman"/>
+          <w:sz w:val="22"/>
+          <w:szCs w:val="22"/>
+          <w:lang w:eastAsia="en-GB"/>
+        </w:rPr>
+        <w:t xml:space="preserve"> </w:t>
+      </w:r>
+    </w:p>
+    <w:p>
+      <w:pPr>
+        <w:pStyle w:val="ListParagraph"/>
+        <w:numPr>
+          <w:ilvl w:val="0"/>
+          <w:numId w:val="2"/>
+        </w:numPr>
+        <w:rPr>
+          <w:rFonts w:eastAsia="Times New Roman" w:cs="Times New Roman"/>
+          <w:sz w:val="22"/>
+          <w:szCs w:val="22"/>
+          <w:lang w:eastAsia="en-GB"/>
+        </w:rPr>
+      </w:pPr>
+      <w:r>
+        <w:rPr>
+          <w:rFonts w:eastAsia="Times New Roman" w:cs="Times New Roman"/>
+          <w:sz w:val="22"/>
+          <w:szCs w:val="22"/>
+          <w:lang w:eastAsia="en-GB"/>
+        </w:rPr>
+        <w:t xml:space="preserve">Changed </w:t>
+      </w:r>
+      <w:proofErr w:type="spellStart"/>
+      <w:r>
+        <w:rPr>
+          <w:rFonts w:eastAsia="Times New Roman" w:cs="Times New Roman"/>
+          <w:sz w:val="22"/>
+          <w:szCs w:val="22"/>
+          <w:lang w:eastAsia="en-GB"/>
+        </w:rPr>
+        <w:t>params</w:t>
+      </w:r>
+      <w:proofErr w:type="spellEnd"/>
+      <w:r>
+        <w:rPr>
+          <w:rFonts w:eastAsia="Times New Roman" w:cs="Times New Roman"/>
+          <w:sz w:val="22"/>
+          <w:szCs w:val="22"/>
+          <w:lang w:eastAsia="en-GB"/>
+        </w:rPr>
+        <w:t xml:space="preserve"> to pointer and parsed address between functions but made </w:t>
+      </w:r>
+      <w:proofErr w:type="spellStart"/>
+      <w:r>
+        <w:rPr>
+          <w:rFonts w:eastAsia="Times New Roman" w:cs="Times New Roman"/>
+          <w:sz w:val="22"/>
+          <w:szCs w:val="22"/>
+          <w:lang w:eastAsia="en-GB"/>
+        </w:rPr>
+        <w:t>not</w:t>
+      </w:r>
+      <w:proofErr w:type="spellEnd"/>
+      <w:r>
+        <w:rPr>
+          <w:rFonts w:eastAsia="Times New Roman" w:cs="Times New Roman"/>
+          <w:sz w:val="22"/>
+          <w:szCs w:val="22"/>
+          <w:lang w:eastAsia="en-GB"/>
+        </w:rPr>
+        <w:t xml:space="preserve"> difference </w:t>
+      </w:r>
+    </w:p>
+    <w:p>
+      <w:pPr>
+        <w:pStyle w:val="ListParagraph"/>
+        <w:numPr>
+          <w:ilvl w:val="0"/>
+          <w:numId w:val="2"/>
+        </w:numPr>
+        <w:rPr>
+          <w:rFonts w:eastAsia="Times New Roman" w:cs="Times New Roman"/>
+          <w:sz w:val="22"/>
+          <w:szCs w:val="22"/>
+          <w:lang w:eastAsia="en-GB"/>
+        </w:rPr>
+      </w:pPr>
+      <w:r>
+        <w:rPr>
+          <w:rFonts w:eastAsia="Times New Roman" w:cs="Times New Roman"/>
+          <w:sz w:val="22"/>
+          <w:szCs w:val="22"/>
+          <w:lang w:eastAsia="en-GB"/>
+        </w:rPr>
+        <w:t>Combining for loops:</w:t>
       </w:r>
     </w:p>
     <w:p>
@@ -876,7 +3818,86 @@
           <w:szCs w:val="22"/>
           <w:lang w:eastAsia="en-GB"/>
         </w:rPr>
-        <w:t xml:space="preserve">If data is constantly being loaded into cache and out again in the same code block. The data being accessed is too large to be stored within local cache.  </w:t>
+        <w:t xml:space="preserve">In </w:t>
+      </w:r>
+      <w:proofErr w:type="gramStart"/>
+      <w:r>
+        <w:rPr>
+          <w:rFonts w:eastAsia="Times New Roman" w:cs="Times New Roman"/>
+          <w:sz w:val="22"/>
+          <w:szCs w:val="22"/>
+          <w:lang w:eastAsia="en-GB"/>
+        </w:rPr>
+        <w:t>initialise(</w:t>
+      </w:r>
+      <w:proofErr w:type="gramEnd"/>
+      <w:r>
+        <w:rPr>
+          <w:rFonts w:eastAsia="Times New Roman" w:cs="Times New Roman"/>
+          <w:sz w:val="22"/>
+          <w:szCs w:val="22"/>
+          <w:lang w:eastAsia="en-GB"/>
+        </w:rPr>
+        <w:t xml:space="preserve">), there exists two sets of double for loops that iterate over the same value. </w:t>
+      </w:r>
+      <w:proofErr w:type="gramStart"/>
+      <w:r>
+        <w:rPr>
+          <w:rFonts w:eastAsia="Times New Roman" w:cs="Times New Roman"/>
+          <w:sz w:val="22"/>
+          <w:szCs w:val="22"/>
+          <w:lang w:eastAsia="en-GB"/>
+        </w:rPr>
+        <w:t>Therefore</w:t>
+      </w:r>
+      <w:proofErr w:type="gramEnd"/>
+      <w:r>
+        <w:rPr>
+          <w:rFonts w:eastAsia="Times New Roman" w:cs="Times New Roman"/>
+          <w:sz w:val="22"/>
+          <w:szCs w:val="22"/>
+          <w:lang w:eastAsia="en-GB"/>
+        </w:rPr>
+        <w:t xml:space="preserve"> combine computation in a single for loop. </w:t>
+      </w:r>
+    </w:p>
+    <w:p>
+      <w:pPr>
+        <w:rPr>
+          <w:rFonts w:eastAsia="Times New Roman" w:cs="Times New Roman"/>
+          <w:sz w:val="22"/>
+          <w:szCs w:val="22"/>
+          <w:lang w:eastAsia="en-GB"/>
+        </w:rPr>
+      </w:pPr>
+    </w:p>
+    <w:p>
+      <w:pPr>
+        <w:rPr>
+          <w:rFonts w:eastAsia="Times New Roman" w:cs="Times New Roman"/>
+          <w:sz w:val="22"/>
+          <w:szCs w:val="22"/>
+          <w:lang w:eastAsia="en-GB"/>
+        </w:rPr>
+      </w:pPr>
+    </w:p>
+    <w:p>
+      <w:pPr>
+        <w:rPr>
+          <w:rFonts w:eastAsia="Times New Roman" w:cs="Times New Roman"/>
+          <w:sz w:val="22"/>
+          <w:szCs w:val="22"/>
+          <w:lang w:eastAsia="en-GB"/>
+        </w:rPr>
+      </w:pPr>
+      <w:r>
+        <w:rPr>
+          <w:rFonts w:eastAsia="Times New Roman" w:cs="Times New Roman"/>
+          <w:sz w:val="22"/>
+          <w:szCs w:val="22"/>
+          <w:lang w:eastAsia="en-GB"/>
+        </w:rPr>
+        <w:t xml:space="preserve">Things to try: </w:t>
       </w:r>
     </w:p>
     <w:p>
@@ -884,7 +3905,7 @@
         <w:pStyle w:val="ListParagraph"/>
         <w:numPr>
           <w:ilvl w:val="0"/>
-          <w:numId w:val="2"/>
+          <w:numId w:val="5"/>
         </w:numPr>
         <w:rPr>
           <w:rFonts w:eastAsia="Times New Roman" w:cs="Times New Roman"/>
@@ -900,10 +3921,592 @@
           <w:szCs w:val="22"/>
           <w:lang w:eastAsia="en-GB"/>
         </w:rPr>
-        <w:t>Vectorisation</w:t>
-      </w:r>
-      <w:bookmarkStart w:id="0" w:name="_GoBack"/>
-      <w:bookmarkEnd w:id="0"/>
+        <w:t xml:space="preserve">Allocate array memory </w:t>
+      </w:r>
+      <w:r>
+        <w:rPr>
+          <w:rFonts w:eastAsia="Times New Roman" w:cs="Times New Roman"/>
+          <w:sz w:val="22"/>
+          <w:szCs w:val="22"/>
+          <w:lang w:eastAsia="en-GB"/>
+        </w:rPr>
+        <w:t>the free memory</w:t>
+      </w:r>
+    </w:p>
+    <w:p>
+      <w:pPr>
+        <w:pStyle w:val="ListParagraph"/>
+        <w:numPr>
+          <w:ilvl w:val="0"/>
+          <w:numId w:val="5"/>
+        </w:numPr>
+        <w:rPr>
+          <w:rFonts w:eastAsia="Times New Roman" w:cs="Times New Roman"/>
+          <w:sz w:val="22"/>
+          <w:szCs w:val="22"/>
+          <w:lang w:eastAsia="en-GB"/>
+        </w:rPr>
+      </w:pPr>
+      <w:r>
+        <w:rPr>
+          <w:rFonts w:eastAsia="Times New Roman" w:cs="Times New Roman"/>
+          <w:sz w:val="22"/>
+          <w:szCs w:val="22"/>
+          <w:lang w:eastAsia="en-GB"/>
+        </w:rPr>
+        <w:t xml:space="preserve">For </w:t>
+      </w:r>
+      <w:proofErr w:type="gramStart"/>
+      <w:r>
+        <w:rPr>
+          <w:rFonts w:eastAsia="Times New Roman" w:cs="Times New Roman"/>
+          <w:sz w:val="22"/>
+          <w:szCs w:val="22"/>
+          <w:lang w:eastAsia="en-GB"/>
+        </w:rPr>
+        <w:t>collapse(</w:t>
+      </w:r>
+      <w:proofErr w:type="gramEnd"/>
+      <w:r>
+        <w:rPr>
+          <w:rFonts w:eastAsia="Times New Roman" w:cs="Times New Roman"/>
+          <w:sz w:val="22"/>
+          <w:szCs w:val="22"/>
+          <w:lang w:eastAsia="en-GB"/>
+        </w:rPr>
+        <w:t xml:space="preserve">2) - </w:t>
+      </w:r>
+      <w:proofErr w:type="spellStart"/>
+      <w:r>
+        <w:rPr>
+          <w:rFonts w:eastAsia="Times New Roman" w:cs="Times New Roman"/>
+          <w:sz w:val="22"/>
+          <w:szCs w:val="22"/>
+          <w:lang w:eastAsia="en-GB"/>
+        </w:rPr>
+        <w:t>opemp</w:t>
+      </w:r>
+      <w:proofErr w:type="spellEnd"/>
+    </w:p>
+    <w:p>
+      <w:pPr>
+        <w:rPr>
+          <w:rFonts w:eastAsia="Times New Roman" w:cs="Times New Roman"/>
+          <w:sz w:val="22"/>
+          <w:szCs w:val="22"/>
+          <w:lang w:eastAsia="en-GB"/>
+        </w:rPr>
+      </w:pPr>
+    </w:p>
+    <w:p>
+      <w:pPr>
+        <w:rPr>
+          <w:rFonts w:eastAsia="Times New Roman" w:cs="Times New Roman"/>
+          <w:sz w:val="22"/>
+          <w:szCs w:val="22"/>
+          <w:lang w:eastAsia="en-GB"/>
+        </w:rPr>
+      </w:pPr>
+    </w:p>
+    <w:p>
+      <w:pPr>
+        <w:rPr>
+          <w:rFonts w:eastAsia="Times New Roman" w:cs="Times New Roman"/>
+          <w:sz w:val="22"/>
+          <w:szCs w:val="22"/>
+          <w:lang w:eastAsia="en-GB"/>
+        </w:rPr>
+      </w:pPr>
+      <w:r>
+        <w:rPr>
+          <w:rFonts w:eastAsia="Times New Roman" w:cs="Times New Roman"/>
+          <w:sz w:val="22"/>
+          <w:szCs w:val="22"/>
+          <w:lang w:eastAsia="en-GB"/>
+        </w:rPr>
+        <w:t xml:space="preserve">Code Structure: </w:t>
+      </w:r>
+    </w:p>
+    <w:p>
+      <w:pPr>
+        <w:rPr>
+          <w:rFonts w:eastAsia="Times New Roman" w:cs="Times New Roman"/>
+          <w:sz w:val="22"/>
+          <w:szCs w:val="22"/>
+          <w:lang w:eastAsia="en-GB"/>
+        </w:rPr>
+      </w:pPr>
+    </w:p>
+    <w:p>
+      <w:pPr>
+        <w:rPr>
+          <w:rFonts w:eastAsia="Times New Roman" w:cs="Times New Roman"/>
+          <w:sz w:val="22"/>
+          <w:szCs w:val="22"/>
+          <w:lang w:eastAsia="en-GB"/>
+        </w:rPr>
+      </w:pPr>
+      <w:proofErr w:type="gramStart"/>
+      <w:r>
+        <w:rPr>
+          <w:rFonts w:eastAsia="Times New Roman" w:cs="Times New Roman"/>
+          <w:sz w:val="22"/>
+          <w:szCs w:val="22"/>
+          <w:lang w:eastAsia="en-GB"/>
+        </w:rPr>
+        <w:t>Main(</w:t>
+      </w:r>
+      <w:proofErr w:type="gramEnd"/>
+      <w:r>
+        <w:rPr>
+          <w:rFonts w:eastAsia="Times New Roman" w:cs="Times New Roman"/>
+          <w:sz w:val="22"/>
+          <w:szCs w:val="22"/>
+          <w:lang w:eastAsia="en-GB"/>
+        </w:rPr>
+        <w:t>)</w:t>
+      </w:r>
+    </w:p>
+    <w:p>
+      <w:pPr>
+        <w:rPr>
+          <w:rFonts w:eastAsia="Times New Roman" w:cs="Times New Roman"/>
+          <w:sz w:val="22"/>
+          <w:szCs w:val="22"/>
+          <w:lang w:eastAsia="en-GB"/>
+        </w:rPr>
+      </w:pPr>
+      <w:r>
+        <w:rPr>
+          <w:rFonts w:eastAsia="Times New Roman" w:cs="Times New Roman"/>
+          <w:sz w:val="22"/>
+          <w:szCs w:val="22"/>
+          <w:lang w:eastAsia="en-GB"/>
+        </w:rPr>
+        <w:tab/>
+      </w:r>
+      <w:proofErr w:type="gramStart"/>
+      <w:r>
+        <w:rPr>
+          <w:rFonts w:eastAsia="Times New Roman" w:cs="Times New Roman"/>
+          <w:sz w:val="22"/>
+          <w:szCs w:val="22"/>
+          <w:lang w:eastAsia="en-GB"/>
+        </w:rPr>
+        <w:t>Initialise(</w:t>
+      </w:r>
+      <w:proofErr w:type="gramEnd"/>
+      <w:r>
+        <w:rPr>
+          <w:rFonts w:eastAsia="Times New Roman" w:cs="Times New Roman"/>
+          <w:sz w:val="22"/>
+          <w:szCs w:val="22"/>
+          <w:lang w:eastAsia="en-GB"/>
+        </w:rPr>
+        <w:t>)</w:t>
+      </w:r>
+    </w:p>
+    <w:p>
+      <w:pPr>
+        <w:pStyle w:val="ListParagraph"/>
+        <w:numPr>
+          <w:ilvl w:val="0"/>
+          <w:numId w:val="3"/>
+        </w:numPr>
+        <w:rPr>
+          <w:rFonts w:eastAsia="Times New Roman" w:cs="Times New Roman"/>
+          <w:sz w:val="22"/>
+          <w:szCs w:val="22"/>
+          <w:lang w:eastAsia="en-GB"/>
+        </w:rPr>
+      </w:pPr>
+      <w:r>
+        <w:rPr>
+          <w:rFonts w:eastAsia="Times New Roman" w:cs="Times New Roman"/>
+          <w:sz w:val="22"/>
+          <w:szCs w:val="22"/>
+          <w:lang w:eastAsia="en-GB"/>
+        </w:rPr>
+        <w:t>Get values from input files</w:t>
+      </w:r>
+    </w:p>
+    <w:p>
+      <w:pPr>
+        <w:pStyle w:val="ListParagraph"/>
+        <w:numPr>
+          <w:ilvl w:val="0"/>
+          <w:numId w:val="3"/>
+        </w:numPr>
+        <w:rPr>
+          <w:rFonts w:eastAsia="Times New Roman" w:cs="Times New Roman"/>
+          <w:sz w:val="22"/>
+          <w:szCs w:val="22"/>
+          <w:lang w:eastAsia="en-GB"/>
+        </w:rPr>
+      </w:pPr>
+      <w:r>
+        <w:rPr>
+          <w:rFonts w:eastAsia="Times New Roman" w:cs="Times New Roman"/>
+          <w:sz w:val="22"/>
+          <w:szCs w:val="22"/>
+          <w:lang w:eastAsia="en-GB"/>
+        </w:rPr>
+        <w:t>Initialise values in array</w:t>
+      </w:r>
+    </w:p>
+    <w:p>
+      <w:pPr>
+        <w:pStyle w:val="ListParagraph"/>
+        <w:numPr>
+          <w:ilvl w:val="0"/>
+          <w:numId w:val="3"/>
+        </w:numPr>
+        <w:rPr>
+          <w:rFonts w:eastAsia="Times New Roman" w:cs="Times New Roman"/>
+          <w:sz w:val="22"/>
+          <w:szCs w:val="22"/>
+          <w:lang w:eastAsia="en-GB"/>
+        </w:rPr>
+      </w:pPr>
+      <w:r>
+        <w:rPr>
+          <w:rFonts w:eastAsia="Times New Roman" w:cs="Times New Roman"/>
+          <w:sz w:val="22"/>
+          <w:szCs w:val="22"/>
+          <w:lang w:eastAsia="en-GB"/>
+        </w:rPr>
+        <w:t xml:space="preserve">For </w:t>
+      </w:r>
+      <w:proofErr w:type="spellStart"/>
+      <w:r>
+        <w:rPr>
+          <w:rFonts w:eastAsia="Times New Roman" w:cs="Times New Roman"/>
+          <w:sz w:val="22"/>
+          <w:szCs w:val="22"/>
+          <w:lang w:eastAsia="en-GB"/>
+        </w:rPr>
+        <w:t>nx</w:t>
+      </w:r>
+      <w:proofErr w:type="spellEnd"/>
+      <w:r>
+        <w:rPr>
+          <w:rFonts w:eastAsia="Times New Roman" w:cs="Times New Roman"/>
+          <w:sz w:val="22"/>
+          <w:szCs w:val="22"/>
+          <w:lang w:eastAsia="en-GB"/>
+        </w:rPr>
+        <w:t xml:space="preserve">, for </w:t>
+      </w:r>
+      <w:proofErr w:type="spellStart"/>
+      <w:r>
+        <w:rPr>
+          <w:rFonts w:eastAsia="Times New Roman" w:cs="Times New Roman"/>
+          <w:sz w:val="22"/>
+          <w:szCs w:val="22"/>
+          <w:lang w:eastAsia="en-GB"/>
+        </w:rPr>
+        <w:t>ny</w:t>
+      </w:r>
+      <w:proofErr w:type="spellEnd"/>
+    </w:p>
+    <w:p>
+      <w:pPr>
+        <w:ind w:left="720"/>
+        <w:rPr>
+          <w:rFonts w:eastAsia="Times New Roman" w:cs="Times New Roman"/>
+          <w:sz w:val="22"/>
+          <w:szCs w:val="22"/>
+          <w:lang w:eastAsia="en-GB"/>
+        </w:rPr>
+      </w:pPr>
+      <w:r>
+        <w:rPr>
+          <w:rFonts w:eastAsia="Times New Roman" w:cs="Times New Roman"/>
+          <w:sz w:val="22"/>
+          <w:szCs w:val="22"/>
+          <w:lang w:eastAsia="en-GB"/>
+        </w:rPr>
+        <w:t>For(</w:t>
+      </w:r>
+      <w:proofErr w:type="spellStart"/>
+      <w:proofErr w:type="gramStart"/>
+      <w:r>
+        <w:rPr>
+          <w:rFonts w:eastAsia="Times New Roman" w:cs="Times New Roman"/>
+          <w:sz w:val="22"/>
+          <w:szCs w:val="22"/>
+          <w:lang w:eastAsia="en-GB"/>
+        </w:rPr>
+        <w:t>params.maxIters</w:t>
+      </w:r>
+      <w:proofErr w:type="spellEnd"/>
+      <w:proofErr w:type="gramEnd"/>
+      <w:r>
+        <w:rPr>
+          <w:rFonts w:eastAsia="Times New Roman" w:cs="Times New Roman"/>
+          <w:sz w:val="22"/>
+          <w:szCs w:val="22"/>
+          <w:lang w:eastAsia="en-GB"/>
+        </w:rPr>
+        <w:t>)</w:t>
+      </w:r>
+    </w:p>
+    <w:p>
+      <w:pPr>
+        <w:ind w:left="720"/>
+        <w:rPr>
+          <w:rFonts w:eastAsia="Times New Roman" w:cs="Times New Roman"/>
+          <w:sz w:val="22"/>
+          <w:szCs w:val="22"/>
+          <w:lang w:eastAsia="en-GB"/>
+        </w:rPr>
+      </w:pPr>
+      <w:proofErr w:type="spellStart"/>
+      <w:proofErr w:type="gramStart"/>
+      <w:r>
+        <w:rPr>
+          <w:rFonts w:eastAsia="Times New Roman" w:cs="Times New Roman"/>
+          <w:sz w:val="22"/>
+          <w:szCs w:val="22"/>
+          <w:lang w:eastAsia="en-GB"/>
+        </w:rPr>
+        <w:t>Timestep</w:t>
+      </w:r>
+      <w:proofErr w:type="spellEnd"/>
+      <w:r>
+        <w:rPr>
+          <w:rFonts w:eastAsia="Times New Roman" w:cs="Times New Roman"/>
+          <w:sz w:val="22"/>
+          <w:szCs w:val="22"/>
+          <w:lang w:eastAsia="en-GB"/>
+        </w:rPr>
+        <w:t>(</w:t>
+      </w:r>
+      <w:proofErr w:type="gramEnd"/>
+      <w:r>
+        <w:rPr>
+          <w:rFonts w:eastAsia="Times New Roman" w:cs="Times New Roman"/>
+          <w:sz w:val="22"/>
+          <w:szCs w:val="22"/>
+          <w:lang w:eastAsia="en-GB"/>
+        </w:rPr>
+        <w:t>)</w:t>
+      </w:r>
+    </w:p>
+    <w:p>
+      <w:pPr>
+        <w:pStyle w:val="ListParagraph"/>
+        <w:numPr>
+          <w:ilvl w:val="0"/>
+          <w:numId w:val="3"/>
+        </w:numPr>
+        <w:rPr>
+          <w:rFonts w:eastAsia="Times New Roman" w:cs="Times New Roman"/>
+          <w:sz w:val="22"/>
+          <w:szCs w:val="22"/>
+          <w:lang w:eastAsia="en-GB"/>
+        </w:rPr>
+      </w:pPr>
+      <w:proofErr w:type="spellStart"/>
+      <w:r>
+        <w:rPr>
+          <w:rFonts w:eastAsia="Times New Roman" w:cs="Times New Roman"/>
+          <w:sz w:val="22"/>
+          <w:szCs w:val="22"/>
+          <w:lang w:eastAsia="en-GB"/>
+        </w:rPr>
+        <w:t>Accelerate_</w:t>
+      </w:r>
+      <w:proofErr w:type="gramStart"/>
+      <w:r>
+        <w:rPr>
+          <w:rFonts w:eastAsia="Times New Roman" w:cs="Times New Roman"/>
+          <w:sz w:val="22"/>
+          <w:szCs w:val="22"/>
+          <w:lang w:eastAsia="en-GB"/>
+        </w:rPr>
+        <w:t>flow</w:t>
+      </w:r>
+      <w:proofErr w:type="spellEnd"/>
+      <w:r>
+        <w:rPr>
+          <w:rFonts w:eastAsia="Times New Roman" w:cs="Times New Roman"/>
+          <w:sz w:val="22"/>
+          <w:szCs w:val="22"/>
+          <w:lang w:eastAsia="en-GB"/>
+        </w:rPr>
+        <w:t>(</w:t>
+      </w:r>
+      <w:proofErr w:type="gramEnd"/>
+      <w:r>
+        <w:rPr>
+          <w:rFonts w:eastAsia="Times New Roman" w:cs="Times New Roman"/>
+          <w:sz w:val="22"/>
+          <w:szCs w:val="22"/>
+          <w:lang w:eastAsia="en-GB"/>
+        </w:rPr>
+        <w:t>)</w:t>
+      </w:r>
+    </w:p>
+    <w:p>
+      <w:pPr>
+        <w:pStyle w:val="ListParagraph"/>
+        <w:numPr>
+          <w:ilvl w:val="1"/>
+          <w:numId w:val="3"/>
+        </w:numPr>
+        <w:rPr>
+          <w:rFonts w:eastAsia="Times New Roman" w:cs="Times New Roman"/>
+          <w:sz w:val="22"/>
+          <w:szCs w:val="22"/>
+          <w:lang w:eastAsia="en-GB"/>
+        </w:rPr>
+      </w:pPr>
+      <w:r>
+        <w:rPr>
+          <w:rFonts w:eastAsia="Times New Roman" w:cs="Times New Roman"/>
+          <w:sz w:val="22"/>
+          <w:szCs w:val="22"/>
+          <w:lang w:eastAsia="en-GB"/>
+        </w:rPr>
+        <w:t xml:space="preserve">For </w:t>
+      </w:r>
+      <w:proofErr w:type="spellStart"/>
+      <w:r>
+        <w:rPr>
+          <w:rFonts w:eastAsia="Times New Roman" w:cs="Times New Roman"/>
+          <w:sz w:val="22"/>
+          <w:szCs w:val="22"/>
+          <w:lang w:eastAsia="en-GB"/>
+        </w:rPr>
+        <w:t>nx</w:t>
+      </w:r>
+      <w:proofErr w:type="spellEnd"/>
+    </w:p>
+    <w:p>
+      <w:pPr>
+        <w:pStyle w:val="ListParagraph"/>
+        <w:numPr>
+          <w:ilvl w:val="0"/>
+          <w:numId w:val="3"/>
+        </w:numPr>
+        <w:rPr>
+          <w:rFonts w:eastAsia="Times New Roman" w:cs="Times New Roman"/>
+          <w:sz w:val="22"/>
+          <w:szCs w:val="22"/>
+          <w:lang w:eastAsia="en-GB"/>
+        </w:rPr>
+      </w:pPr>
+      <w:proofErr w:type="gramStart"/>
+      <w:r>
+        <w:rPr>
+          <w:rFonts w:eastAsia="Times New Roman" w:cs="Times New Roman"/>
+          <w:sz w:val="22"/>
+          <w:szCs w:val="22"/>
+          <w:lang w:eastAsia="en-GB"/>
+        </w:rPr>
+        <w:t>Propagate(</w:t>
+      </w:r>
+      <w:proofErr w:type="gramEnd"/>
+      <w:r>
+        <w:rPr>
+          <w:rFonts w:eastAsia="Times New Roman" w:cs="Times New Roman"/>
+          <w:sz w:val="22"/>
+          <w:szCs w:val="22"/>
+          <w:lang w:eastAsia="en-GB"/>
+        </w:rPr>
+        <w:t xml:space="preserve">) </w:t>
+      </w:r>
+    </w:p>
+    <w:p>
+      <w:pPr>
+        <w:pStyle w:val="ListParagraph"/>
+        <w:numPr>
+          <w:ilvl w:val="1"/>
+          <w:numId w:val="3"/>
+        </w:numPr>
+        <w:rPr>
+          <w:rFonts w:eastAsia="Times New Roman" w:cs="Times New Roman"/>
+          <w:sz w:val="22"/>
+          <w:szCs w:val="22"/>
+          <w:lang w:eastAsia="en-GB"/>
+        </w:rPr>
+      </w:pPr>
+      <w:r>
+        <w:rPr>
+          <w:rFonts w:eastAsia="Times New Roman" w:cs="Times New Roman"/>
+          <w:sz w:val="22"/>
+          <w:szCs w:val="22"/>
+          <w:lang w:eastAsia="en-GB"/>
+        </w:rPr>
+        <w:t xml:space="preserve">For </w:t>
+      </w:r>
+      <w:proofErr w:type="spellStart"/>
+      <w:r>
+        <w:rPr>
+          <w:rFonts w:eastAsia="Times New Roman" w:cs="Times New Roman"/>
+          <w:sz w:val="22"/>
+          <w:szCs w:val="22"/>
+          <w:lang w:eastAsia="en-GB"/>
+        </w:rPr>
+        <w:t>ny</w:t>
+      </w:r>
+      <w:proofErr w:type="spellEnd"/>
+      <w:r>
+        <w:rPr>
+          <w:rFonts w:eastAsia="Times New Roman" w:cs="Times New Roman"/>
+          <w:sz w:val="22"/>
+          <w:szCs w:val="22"/>
+          <w:lang w:eastAsia="en-GB"/>
+        </w:rPr>
+        <w:t xml:space="preserve">, for </w:t>
+      </w:r>
+      <w:proofErr w:type="spellStart"/>
+      <w:r>
+        <w:rPr>
+          <w:rFonts w:eastAsia="Times New Roman" w:cs="Times New Roman"/>
+          <w:sz w:val="22"/>
+          <w:szCs w:val="22"/>
+          <w:lang w:eastAsia="en-GB"/>
+        </w:rPr>
+        <w:t>nx</w:t>
+      </w:r>
+      <w:proofErr w:type="spellEnd"/>
+    </w:p>
+    <w:p>
+      <w:pPr>
+        <w:pStyle w:val="ListParagraph"/>
+        <w:numPr>
+          <w:ilvl w:val="0"/>
+          <w:numId w:val="3"/>
+        </w:numPr>
+        <w:rPr>
+          <w:rFonts w:eastAsia="Times New Roman" w:cs="Times New Roman"/>
+          <w:sz w:val="22"/>
+          <w:szCs w:val="22"/>
+          <w:lang w:eastAsia="en-GB"/>
+        </w:rPr>
+      </w:pPr>
+      <w:proofErr w:type="gramStart"/>
+      <w:r>
+        <w:rPr>
+          <w:rFonts w:eastAsia="Times New Roman" w:cs="Times New Roman"/>
+          <w:sz w:val="22"/>
+          <w:szCs w:val="22"/>
+          <w:lang w:eastAsia="en-GB"/>
+        </w:rPr>
+        <w:t>Rebound(</w:t>
+      </w:r>
+      <w:proofErr w:type="gramEnd"/>
+      <w:r>
+        <w:rPr>
+          <w:rFonts w:eastAsia="Times New Roman" w:cs="Times New Roman"/>
+          <w:sz w:val="22"/>
+          <w:szCs w:val="22"/>
+          <w:lang w:eastAsia="en-GB"/>
+        </w:rPr>
+        <w:t>)</w:t>
+      </w:r>
       <w:r>
         <w:rPr>
           <w:rFonts w:eastAsia="Times New Roman" w:cs="Times New Roman"/>
@@ -913,6 +4516,1449 @@
         </w:rPr>
         <w:t xml:space="preserve"> </w:t>
       </w:r>
+    </w:p>
+    <w:p>
+      <w:pPr>
+        <w:pStyle w:val="ListParagraph"/>
+        <w:numPr>
+          <w:ilvl w:val="1"/>
+          <w:numId w:val="3"/>
+        </w:numPr>
+        <w:rPr>
+          <w:rFonts w:eastAsia="Times New Roman" w:cs="Times New Roman"/>
+          <w:sz w:val="22"/>
+          <w:szCs w:val="22"/>
+          <w:lang w:eastAsia="en-GB"/>
+        </w:rPr>
+      </w:pPr>
+      <w:r>
+        <w:rPr>
+          <w:rFonts w:eastAsia="Times New Roman" w:cs="Times New Roman"/>
+          <w:sz w:val="22"/>
+          <w:szCs w:val="22"/>
+          <w:lang w:eastAsia="en-GB"/>
+        </w:rPr>
+        <w:t xml:space="preserve">For </w:t>
+      </w:r>
+      <w:proofErr w:type="spellStart"/>
+      <w:r>
+        <w:rPr>
+          <w:rFonts w:eastAsia="Times New Roman" w:cs="Times New Roman"/>
+          <w:sz w:val="22"/>
+          <w:szCs w:val="22"/>
+          <w:lang w:eastAsia="en-GB"/>
+        </w:rPr>
+        <w:t>ny</w:t>
+      </w:r>
+      <w:proofErr w:type="spellEnd"/>
+      <w:r>
+        <w:rPr>
+          <w:rFonts w:eastAsia="Times New Roman" w:cs="Times New Roman"/>
+          <w:sz w:val="22"/>
+          <w:szCs w:val="22"/>
+          <w:lang w:eastAsia="en-GB"/>
+        </w:rPr>
+        <w:t xml:space="preserve">, for </w:t>
+      </w:r>
+      <w:proofErr w:type="spellStart"/>
+      <w:r>
+        <w:rPr>
+          <w:rFonts w:eastAsia="Times New Roman" w:cs="Times New Roman"/>
+          <w:sz w:val="22"/>
+          <w:szCs w:val="22"/>
+          <w:lang w:eastAsia="en-GB"/>
+        </w:rPr>
+        <w:t>nx</w:t>
+      </w:r>
+      <w:proofErr w:type="spellEnd"/>
+    </w:p>
+    <w:p>
+      <w:pPr>
+        <w:pStyle w:val="ListParagraph"/>
+        <w:numPr>
+          <w:ilvl w:val="0"/>
+          <w:numId w:val="3"/>
+        </w:numPr>
+        <w:rPr>
+          <w:rFonts w:eastAsia="Times New Roman" w:cs="Times New Roman"/>
+          <w:sz w:val="22"/>
+          <w:szCs w:val="22"/>
+          <w:lang w:eastAsia="en-GB"/>
+        </w:rPr>
+      </w:pPr>
+      <w:proofErr w:type="gramStart"/>
+      <w:r>
+        <w:rPr>
+          <w:rFonts w:eastAsia="Times New Roman" w:cs="Times New Roman"/>
+          <w:sz w:val="22"/>
+          <w:szCs w:val="22"/>
+          <w:lang w:eastAsia="en-GB"/>
+        </w:rPr>
+        <w:t>Collision(</w:t>
+      </w:r>
+      <w:proofErr w:type="gramEnd"/>
+      <w:r>
+        <w:rPr>
+          <w:rFonts w:eastAsia="Times New Roman" w:cs="Times New Roman"/>
+          <w:sz w:val="22"/>
+          <w:szCs w:val="22"/>
+          <w:lang w:eastAsia="en-GB"/>
+        </w:rPr>
+        <w:t>)</w:t>
+      </w:r>
+    </w:p>
+    <w:p>
+      <w:pPr>
+        <w:pStyle w:val="ListParagraph"/>
+        <w:numPr>
+          <w:ilvl w:val="1"/>
+          <w:numId w:val="3"/>
+        </w:numPr>
+        <w:rPr>
+          <w:rFonts w:eastAsia="Times New Roman" w:cs="Times New Roman"/>
+          <w:sz w:val="22"/>
+          <w:szCs w:val="22"/>
+          <w:lang w:eastAsia="en-GB"/>
+        </w:rPr>
+      </w:pPr>
+      <w:r>
+        <w:rPr>
+          <w:rFonts w:eastAsia="Times New Roman" w:cs="Times New Roman"/>
+          <w:sz w:val="22"/>
+          <w:szCs w:val="22"/>
+          <w:lang w:eastAsia="en-GB"/>
+        </w:rPr>
+        <w:t xml:space="preserve">For </w:t>
+      </w:r>
+      <w:proofErr w:type="spellStart"/>
+      <w:r>
+        <w:rPr>
+          <w:rFonts w:eastAsia="Times New Roman" w:cs="Times New Roman"/>
+          <w:sz w:val="22"/>
+          <w:szCs w:val="22"/>
+          <w:lang w:eastAsia="en-GB"/>
+        </w:rPr>
+        <w:t>ny</w:t>
+      </w:r>
+      <w:proofErr w:type="spellEnd"/>
+      <w:r>
+        <w:rPr>
+          <w:rFonts w:eastAsia="Times New Roman" w:cs="Times New Roman"/>
+          <w:sz w:val="22"/>
+          <w:szCs w:val="22"/>
+          <w:lang w:eastAsia="en-GB"/>
+        </w:rPr>
+        <w:t xml:space="preserve">, for </w:t>
+      </w:r>
+      <w:proofErr w:type="spellStart"/>
+      <w:r>
+        <w:rPr>
+          <w:rFonts w:eastAsia="Times New Roman" w:cs="Times New Roman"/>
+          <w:sz w:val="22"/>
+          <w:szCs w:val="22"/>
+          <w:lang w:eastAsia="en-GB"/>
+        </w:rPr>
+        <w:t>nx</w:t>
+      </w:r>
+      <w:proofErr w:type="spellEnd"/>
+    </w:p>
+    <w:p>
+      <w:pPr>
+        <w:ind w:left="720"/>
+        <w:rPr>
+          <w:rFonts w:eastAsia="Times New Roman" w:cs="Times New Roman"/>
+          <w:sz w:val="22"/>
+          <w:szCs w:val="22"/>
+          <w:lang w:eastAsia="en-GB"/>
+        </w:rPr>
+      </w:pPr>
+      <w:proofErr w:type="spellStart"/>
+      <w:r>
+        <w:rPr>
+          <w:rFonts w:eastAsia="Times New Roman" w:cs="Times New Roman"/>
+          <w:sz w:val="22"/>
+          <w:szCs w:val="22"/>
+          <w:lang w:eastAsia="en-GB"/>
+        </w:rPr>
+        <w:t>Av_</w:t>
+      </w:r>
+      <w:proofErr w:type="gramStart"/>
+      <w:r>
+        <w:rPr>
+          <w:rFonts w:eastAsia="Times New Roman" w:cs="Times New Roman"/>
+          <w:sz w:val="22"/>
+          <w:szCs w:val="22"/>
+          <w:lang w:eastAsia="en-GB"/>
+        </w:rPr>
+        <w:t>velocity</w:t>
+      </w:r>
+      <w:proofErr w:type="spellEnd"/>
+      <w:r>
+        <w:rPr>
+          <w:rFonts w:eastAsia="Times New Roman" w:cs="Times New Roman"/>
+          <w:sz w:val="22"/>
+          <w:szCs w:val="22"/>
+          <w:lang w:eastAsia="en-GB"/>
+        </w:rPr>
+        <w:t>(</w:t>
+      </w:r>
+      <w:proofErr w:type="gramEnd"/>
+      <w:r>
+        <w:rPr>
+          <w:rFonts w:eastAsia="Times New Roman" w:cs="Times New Roman"/>
+          <w:sz w:val="22"/>
+          <w:szCs w:val="22"/>
+          <w:lang w:eastAsia="en-GB"/>
+        </w:rPr>
+        <w:t>)</w:t>
+      </w:r>
+    </w:p>
+    <w:p>
+      <w:pPr>
+        <w:pStyle w:val="ListParagraph"/>
+        <w:numPr>
+          <w:ilvl w:val="0"/>
+          <w:numId w:val="3"/>
+        </w:numPr>
+        <w:rPr>
+          <w:rFonts w:eastAsia="Times New Roman" w:cs="Times New Roman"/>
+          <w:sz w:val="22"/>
+          <w:szCs w:val="22"/>
+          <w:lang w:eastAsia="en-GB"/>
+        </w:rPr>
+      </w:pPr>
+      <w:r>
+        <w:rPr>
+          <w:rFonts w:eastAsia="Times New Roman" w:cs="Times New Roman"/>
+          <w:sz w:val="22"/>
+          <w:szCs w:val="22"/>
+          <w:lang w:eastAsia="en-GB"/>
+        </w:rPr>
+        <w:t xml:space="preserve">For </w:t>
+      </w:r>
+      <w:proofErr w:type="spellStart"/>
+      <w:r>
+        <w:rPr>
+          <w:rFonts w:eastAsia="Times New Roman" w:cs="Times New Roman"/>
+          <w:sz w:val="22"/>
+          <w:szCs w:val="22"/>
+          <w:lang w:eastAsia="en-GB"/>
+        </w:rPr>
+        <w:t>ny</w:t>
+      </w:r>
+      <w:proofErr w:type="spellEnd"/>
+      <w:r>
+        <w:rPr>
+          <w:rFonts w:eastAsia="Times New Roman" w:cs="Times New Roman"/>
+          <w:sz w:val="22"/>
+          <w:szCs w:val="22"/>
+          <w:lang w:eastAsia="en-GB"/>
+        </w:rPr>
+        <w:t xml:space="preserve">, for </w:t>
+      </w:r>
+      <w:proofErr w:type="spellStart"/>
+      <w:r>
+        <w:rPr>
+          <w:rFonts w:eastAsia="Times New Roman" w:cs="Times New Roman"/>
+          <w:sz w:val="22"/>
+          <w:szCs w:val="22"/>
+          <w:lang w:eastAsia="en-GB"/>
+        </w:rPr>
+        <w:t>nx</w:t>
+      </w:r>
+      <w:proofErr w:type="spellEnd"/>
+    </w:p>
+    <w:p>
+      <w:pPr>
+        <w:rPr>
+          <w:rFonts w:ascii="Times New Roman" w:eastAsia="Times New Roman" w:hAnsi="Times New Roman" w:cs="Times New Roman"/>
+          <w:lang w:eastAsia="en-GB"/>
+        </w:rPr>
+      </w:pPr>
+      <w:r>
+        <w:rPr>
+          <w:rFonts w:ascii="Times New Roman" w:eastAsia="Times New Roman" w:hAnsi="Times New Roman" w:cs="Times New Roman"/>
+          <w:lang w:eastAsia="en-GB"/>
+        </w:rPr>
+        <w:t>N</w:t>
+      </w:r>
+      <w:r>
+        <w:rPr>
+          <w:rFonts w:ascii="Times New Roman" w:eastAsia="Times New Roman" w:hAnsi="Times New Roman" w:cs="Times New Roman"/>
+          <w:lang w:eastAsia="en-GB"/>
+        </w:rPr>
+        <w:t>ode</w:t>
+      </w:r>
+      <w:r>
+        <w:rPr>
+          <w:rFonts w:ascii="Times New Roman" w:eastAsia="Times New Roman" w:hAnsi="Times New Roman" w:cs="Times New Roman"/>
+          <w:lang w:eastAsia="en-GB"/>
+        </w:rPr>
+        <w:t xml:space="preserve">s = </w:t>
+      </w:r>
+      <w:r>
+        <w:rPr>
+          <w:rFonts w:ascii="Times New Roman" w:eastAsia="Times New Roman" w:hAnsi="Times New Roman" w:cs="Times New Roman"/>
+          <w:lang w:eastAsia="en-GB"/>
+        </w:rPr>
+        <w:t>2 x 2.6GHz 8-core Intel E5-2670 (</w:t>
+      </w:r>
+      <w:proofErr w:type="spellStart"/>
+      <w:r>
+        <w:rPr>
+          <w:rFonts w:ascii="Times New Roman" w:eastAsia="Times New Roman" w:hAnsi="Times New Roman" w:cs="Times New Roman"/>
+          <w:lang w:eastAsia="en-GB"/>
+        </w:rPr>
+        <w:t>SandyBridge</w:t>
+      </w:r>
+      <w:proofErr w:type="spellEnd"/>
+      <w:r>
+        <w:rPr>
+          <w:rFonts w:ascii="Times New Roman" w:eastAsia="Times New Roman" w:hAnsi="Times New Roman" w:cs="Times New Roman"/>
+          <w:lang w:eastAsia="en-GB"/>
+        </w:rPr>
+        <w:t>) chips (a total of 16 cores), 4GB of RAM per core (64GB total)</w:t>
+      </w:r>
+    </w:p>
+    <w:p>
+      <w:pPr>
+        <w:rPr>
+          <w:rFonts w:ascii="Times New Roman" w:eastAsia="Times New Roman" w:hAnsi="Times New Roman" w:cs="Times New Roman"/>
+          <w:lang w:eastAsia="en-GB"/>
+        </w:rPr>
+      </w:pPr>
+      <w:r>
+        <w:rPr>
+          <w:rFonts w:ascii="Times New Roman" w:eastAsia="Times New Roman" w:hAnsi="Times New Roman" w:cs="Times New Roman"/>
+          <w:lang w:eastAsia="en-GB"/>
+        </w:rPr>
+        <w:t>L1 cache = 8 x 32KB instruction, 8 x 32KB data</w:t>
+      </w:r>
+      <w:r>
+        <w:rPr>
+          <w:rFonts w:ascii="Times New Roman" w:eastAsia="Times New Roman" w:hAnsi="Times New Roman" w:cs="Times New Roman"/>
+          <w:lang w:eastAsia="en-GB"/>
+        </w:rPr>
+        <w:t xml:space="preserve"> = 256KB</w:t>
+      </w:r>
+    </w:p>
+    <w:p>
+      <w:pPr>
+        <w:rPr>
+          <w:rFonts w:ascii="Times New Roman" w:eastAsia="Times New Roman" w:hAnsi="Times New Roman" w:cs="Times New Roman"/>
+          <w:lang w:eastAsia="en-GB"/>
+        </w:rPr>
+      </w:pPr>
+      <w:r>
+        <w:rPr>
+          <w:rFonts w:ascii="Times New Roman" w:eastAsia="Times New Roman" w:hAnsi="Times New Roman" w:cs="Times New Roman"/>
+          <w:lang w:eastAsia="en-GB"/>
+        </w:rPr>
+        <w:t>L2 cache = 8 x 256 KB</w:t>
+      </w:r>
+      <w:r>
+        <w:rPr>
+          <w:rFonts w:ascii="Times New Roman" w:eastAsia="Times New Roman" w:hAnsi="Times New Roman" w:cs="Times New Roman"/>
+          <w:lang w:eastAsia="en-GB"/>
+        </w:rPr>
+        <w:t xml:space="preserve"> = 2048KB</w:t>
+      </w:r>
+    </w:p>
+    <w:p>
+      <w:pPr>
+        <w:rPr>
+          <w:rFonts w:ascii="Times New Roman" w:eastAsia="Times New Roman" w:hAnsi="Times New Roman" w:cs="Times New Roman"/>
+          <w:lang w:eastAsia="en-GB"/>
+        </w:rPr>
+      </w:pPr>
+      <w:r>
+        <w:rPr>
+          <w:rFonts w:ascii="Times New Roman" w:eastAsia="Times New Roman" w:hAnsi="Times New Roman" w:cs="Times New Roman"/>
+          <w:lang w:eastAsia="en-GB"/>
+        </w:rPr>
+        <w:t>L3 cache = 20MB</w:t>
+      </w:r>
+    </w:p>
+    <w:p>
+      <w:pPr>
+        <w:rPr>
+          <w:rFonts w:ascii="Times New Roman" w:eastAsia="Times New Roman" w:hAnsi="Times New Roman" w:cs="Times New Roman"/>
+          <w:lang w:eastAsia="en-GB"/>
+        </w:rPr>
+      </w:pPr>
+    </w:p>
+    <w:p>
+      <w:pPr>
+        <w:rPr>
+          <w:rFonts w:ascii="Times New Roman" w:eastAsia="Times New Roman" w:hAnsi="Times New Roman" w:cs="Times New Roman"/>
+          <w:lang w:eastAsia="en-GB"/>
+        </w:rPr>
+      </w:pPr>
+      <w:r>
+        <w:rPr>
+          <w:rFonts w:ascii="Times New Roman" w:eastAsia="Times New Roman" w:hAnsi="Times New Roman" w:cs="Times New Roman"/>
+          <w:lang w:eastAsia="en-GB"/>
+        </w:rPr>
+        <w:t xml:space="preserve">B = byte </w:t>
+      </w:r>
+    </w:p>
+    <w:p>
+      <w:pPr>
+        <w:rPr>
+          <w:rFonts w:ascii="Times New Roman" w:eastAsia="Times New Roman" w:hAnsi="Times New Roman" w:cs="Times New Roman"/>
+          <w:lang w:eastAsia="en-GB"/>
+        </w:rPr>
+      </w:pPr>
+    </w:p>
+    <w:p>
+      <w:pPr>
+        <w:rPr>
+          <w:rFonts w:ascii="Times New Roman" w:eastAsia="Times New Roman" w:hAnsi="Times New Roman" w:cs="Times New Roman"/>
+          <w:lang w:eastAsia="en-GB"/>
+        </w:rPr>
+      </w:pPr>
+      <w:proofErr w:type="spellStart"/>
+      <w:r>
+        <w:rPr>
+          <w:rFonts w:ascii="Times New Roman" w:eastAsia="Times New Roman" w:hAnsi="Times New Roman" w:cs="Times New Roman"/>
+          <w:lang w:eastAsia="en-GB"/>
+        </w:rPr>
+        <w:t>t_speed</w:t>
+      </w:r>
+      <w:proofErr w:type="spellEnd"/>
+      <w:r>
+        <w:rPr>
+          <w:rFonts w:ascii="Times New Roman" w:eastAsia="Times New Roman" w:hAnsi="Times New Roman" w:cs="Times New Roman"/>
+          <w:lang w:eastAsia="en-GB"/>
+        </w:rPr>
+        <w:t xml:space="preserve"> array = each array index is 9xDouble (8 bytes)</w:t>
+      </w:r>
+      <w:r>
+        <w:rPr>
+          <w:rFonts w:ascii="Times New Roman" w:eastAsia="Times New Roman" w:hAnsi="Times New Roman" w:cs="Times New Roman"/>
+          <w:lang w:eastAsia="en-GB"/>
+        </w:rPr>
+        <w:t xml:space="preserve"> = 72</w:t>
+      </w:r>
+      <w:r>
+        <w:rPr>
+          <w:rFonts w:ascii="Times New Roman" w:eastAsia="Times New Roman" w:hAnsi="Times New Roman" w:cs="Times New Roman"/>
+          <w:lang w:eastAsia="en-GB"/>
+        </w:rPr>
+        <w:t>B</w:t>
+      </w:r>
+    </w:p>
+    <w:p>
+      <w:pPr>
+        <w:rPr>
+          <w:rFonts w:ascii="Times New Roman" w:eastAsia="Times New Roman" w:hAnsi="Times New Roman" w:cs="Times New Roman"/>
+          <w:lang w:eastAsia="en-GB"/>
+        </w:rPr>
+      </w:pPr>
+      <w:proofErr w:type="gramStart"/>
+      <w:r>
+        <w:rPr>
+          <w:rFonts w:ascii="Times New Roman" w:eastAsia="Times New Roman" w:hAnsi="Times New Roman" w:cs="Times New Roman"/>
+          <w:lang w:eastAsia="en-GB"/>
+        </w:rPr>
+        <w:t>length(</w:t>
+      </w:r>
+      <w:proofErr w:type="spellStart"/>
+      <w:proofErr w:type="gramEnd"/>
+      <w:r>
+        <w:rPr>
+          <w:rFonts w:ascii="Times New Roman" w:eastAsia="Times New Roman" w:hAnsi="Times New Roman" w:cs="Times New Roman"/>
+          <w:lang w:eastAsia="en-GB"/>
+        </w:rPr>
+        <w:t>t_speed</w:t>
+      </w:r>
+      <w:proofErr w:type="spellEnd"/>
+      <w:r>
+        <w:rPr>
+          <w:rFonts w:ascii="Times New Roman" w:eastAsia="Times New Roman" w:hAnsi="Times New Roman" w:cs="Times New Roman"/>
+          <w:lang w:eastAsia="en-GB"/>
+        </w:rPr>
+        <w:t xml:space="preserve"> array</w:t>
+      </w:r>
+      <w:r>
+        <w:rPr>
+          <w:rFonts w:ascii="Times New Roman" w:eastAsia="Times New Roman" w:hAnsi="Times New Roman" w:cs="Times New Roman"/>
+          <w:lang w:eastAsia="en-GB"/>
+        </w:rPr>
+        <w:t>[16384]) = 128*128 = 16</w:t>
+      </w:r>
+      <w:r>
+        <w:rPr>
+          <w:rFonts w:ascii="Times New Roman" w:eastAsia="Times New Roman" w:hAnsi="Times New Roman" w:cs="Times New Roman"/>
+          <w:lang w:eastAsia="en-GB"/>
+        </w:rPr>
+        <w:t>,</w:t>
+      </w:r>
+      <w:r>
+        <w:rPr>
+          <w:rFonts w:ascii="Times New Roman" w:eastAsia="Times New Roman" w:hAnsi="Times New Roman" w:cs="Times New Roman"/>
+          <w:lang w:eastAsia="en-GB"/>
+        </w:rPr>
+        <w:t>384</w:t>
+      </w:r>
+    </w:p>
+    <w:p>
+      <w:pPr>
+        <w:rPr>
+          <w:rFonts w:ascii="Times New Roman" w:eastAsia="Times New Roman" w:hAnsi="Times New Roman" w:cs="Times New Roman"/>
+          <w:lang w:eastAsia="en-GB"/>
+        </w:rPr>
+      </w:pPr>
+    </w:p>
+    <w:p>
+      <w:pPr>
+        <w:rPr>
+          <w:rFonts w:ascii="Times New Roman" w:eastAsia="Times New Roman" w:hAnsi="Times New Roman" w:cs="Times New Roman"/>
+          <w:lang w:eastAsia="en-GB"/>
+        </w:rPr>
+      </w:pPr>
+      <w:proofErr w:type="spellStart"/>
+      <w:proofErr w:type="gramStart"/>
+      <w:r>
+        <w:rPr>
+          <w:rFonts w:ascii="Times New Roman" w:eastAsia="Times New Roman" w:hAnsi="Times New Roman" w:cs="Times New Roman"/>
+          <w:lang w:eastAsia="en-GB"/>
+        </w:rPr>
+        <w:t>malloc</w:t>
+      </w:r>
+      <w:proofErr w:type="spellEnd"/>
+      <w:r>
+        <w:rPr>
+          <w:rFonts w:ascii="Times New Roman" w:eastAsia="Times New Roman" w:hAnsi="Times New Roman" w:cs="Times New Roman"/>
+          <w:lang w:eastAsia="en-GB"/>
+        </w:rPr>
+        <w:t>(</w:t>
+      </w:r>
+      <w:proofErr w:type="spellStart"/>
+      <w:proofErr w:type="gramEnd"/>
+      <w:r>
+        <w:rPr>
+          <w:rFonts w:ascii="Times New Roman" w:eastAsia="Times New Roman" w:hAnsi="Times New Roman" w:cs="Times New Roman"/>
+          <w:lang w:eastAsia="en-GB"/>
+        </w:rPr>
+        <w:t>t_speed</w:t>
+      </w:r>
+      <w:proofErr w:type="spellEnd"/>
+      <w:r>
+        <w:rPr>
+          <w:rFonts w:ascii="Times New Roman" w:eastAsia="Times New Roman" w:hAnsi="Times New Roman" w:cs="Times New Roman"/>
+          <w:lang w:eastAsia="en-GB"/>
+        </w:rPr>
+        <w:t xml:space="preserve"> array[16384])</w:t>
+      </w:r>
+      <w:r>
+        <w:rPr>
+          <w:rFonts w:ascii="Times New Roman" w:eastAsia="Times New Roman" w:hAnsi="Times New Roman" w:cs="Times New Roman"/>
+          <w:lang w:eastAsia="en-GB"/>
+        </w:rPr>
+        <w:t xml:space="preserve"> = </w:t>
+      </w:r>
+      <w:r>
+        <w:rPr>
+          <w:rFonts w:ascii="Menlo" w:hAnsi="Menlo" w:cs="Menlo"/>
+          <w:color w:val="000000"/>
+          <w:sz w:val="22"/>
+          <w:szCs w:val="22"/>
+        </w:rPr>
+        <w:t>1</w:t>
+      </w:r>
+      <w:r>
+        <w:rPr>
+          <w:rFonts w:ascii="Menlo" w:hAnsi="Menlo" w:cs="Menlo"/>
+          <w:color w:val="000000"/>
+          <w:sz w:val="22"/>
+          <w:szCs w:val="22"/>
+        </w:rPr>
+        <w:t>,</w:t>
+      </w:r>
+      <w:r>
+        <w:rPr>
+          <w:rFonts w:ascii="Menlo" w:hAnsi="Menlo" w:cs="Menlo"/>
+          <w:color w:val="000000"/>
+          <w:sz w:val="22"/>
+          <w:szCs w:val="22"/>
+        </w:rPr>
+        <w:t>179</w:t>
+      </w:r>
+      <w:r>
+        <w:rPr>
+          <w:rFonts w:ascii="Menlo" w:hAnsi="Menlo" w:cs="Menlo"/>
+          <w:color w:val="000000"/>
+          <w:sz w:val="22"/>
+          <w:szCs w:val="22"/>
+        </w:rPr>
+        <w:t>,</w:t>
+      </w:r>
+      <w:r>
+        <w:rPr>
+          <w:rFonts w:ascii="Menlo" w:hAnsi="Menlo" w:cs="Menlo"/>
+          <w:color w:val="000000"/>
+          <w:sz w:val="22"/>
+          <w:szCs w:val="22"/>
+        </w:rPr>
+        <w:t>648</w:t>
+      </w:r>
+    </w:p>
+    <w:p>
+      <w:pPr>
+        <w:rPr>
+          <w:rFonts w:ascii="Times New Roman" w:eastAsia="Times New Roman" w:hAnsi="Times New Roman" w:cs="Times New Roman"/>
+          <w:lang w:eastAsia="en-GB"/>
+        </w:rPr>
+      </w:pPr>
+      <w:proofErr w:type="gramStart"/>
+      <w:r>
+        <w:rPr>
+          <w:rFonts w:ascii="Times New Roman" w:eastAsia="Times New Roman" w:hAnsi="Times New Roman" w:cs="Times New Roman"/>
+          <w:lang w:eastAsia="en-GB"/>
+        </w:rPr>
+        <w:t>size</w:t>
+      </w:r>
+      <w:r>
+        <w:rPr>
+          <w:rFonts w:ascii="Times New Roman" w:eastAsia="Times New Roman" w:hAnsi="Times New Roman" w:cs="Times New Roman"/>
+          <w:lang w:eastAsia="en-GB"/>
+        </w:rPr>
+        <w:t>(</w:t>
+      </w:r>
+      <w:proofErr w:type="spellStart"/>
+      <w:proofErr w:type="gramEnd"/>
+      <w:r>
+        <w:rPr>
+          <w:rFonts w:ascii="Times New Roman" w:eastAsia="Times New Roman" w:hAnsi="Times New Roman" w:cs="Times New Roman"/>
+          <w:lang w:eastAsia="en-GB"/>
+        </w:rPr>
+        <w:t>t_speed</w:t>
+      </w:r>
+      <w:proofErr w:type="spellEnd"/>
+      <w:r>
+        <w:rPr>
+          <w:rFonts w:ascii="Times New Roman" w:eastAsia="Times New Roman" w:hAnsi="Times New Roman" w:cs="Times New Roman"/>
+          <w:lang w:eastAsia="en-GB"/>
+        </w:rPr>
+        <w:t xml:space="preserve"> array[16384])</w:t>
+      </w:r>
+      <w:r>
+        <w:rPr>
+          <w:rFonts w:ascii="Times New Roman" w:eastAsia="Times New Roman" w:hAnsi="Times New Roman" w:cs="Times New Roman"/>
+          <w:lang w:eastAsia="en-GB"/>
+        </w:rPr>
+        <w:t xml:space="preserve"> = 72*16384 = </w:t>
+      </w:r>
+      <w:r>
+        <w:rPr>
+          <w:rFonts w:ascii="Times New Roman" w:eastAsia="Times New Roman" w:hAnsi="Times New Roman" w:cs="Times New Roman"/>
+          <w:lang w:eastAsia="en-GB"/>
+        </w:rPr>
+        <w:t>1,179,648</w:t>
+      </w:r>
+      <w:r>
+        <w:rPr>
+          <w:rFonts w:ascii="Times New Roman" w:eastAsia="Times New Roman" w:hAnsi="Times New Roman" w:cs="Times New Roman"/>
+          <w:lang w:eastAsia="en-GB"/>
+        </w:rPr>
+        <w:t>KB</w:t>
+      </w:r>
+      <w:r>
+        <w:rPr>
+          <w:rFonts w:ascii="Times New Roman" w:eastAsia="Times New Roman" w:hAnsi="Times New Roman" w:cs="Times New Roman"/>
+          <w:lang w:eastAsia="en-GB"/>
+        </w:rPr>
+        <w:t xml:space="preserve"> = </w:t>
+      </w:r>
+      <w:r>
+        <w:rPr>
+          <w:rFonts w:ascii="Times New Roman" w:eastAsia="Times New Roman" w:hAnsi="Times New Roman" w:cs="Times New Roman"/>
+          <w:lang w:eastAsia="en-GB"/>
+        </w:rPr>
+        <w:t>1.179648</w:t>
+      </w:r>
+      <w:r>
+        <w:rPr>
+          <w:rFonts w:ascii="Times New Roman" w:eastAsia="Times New Roman" w:hAnsi="Times New Roman" w:cs="Times New Roman"/>
+          <w:lang w:eastAsia="en-GB"/>
+        </w:rPr>
+        <w:t>GB</w:t>
+      </w:r>
+    </w:p>
+    <w:p>
+      <w:pPr>
+        <w:rPr>
+          <w:rFonts w:ascii="Times New Roman" w:eastAsia="Times New Roman" w:hAnsi="Times New Roman" w:cs="Times New Roman"/>
+          <w:lang w:eastAsia="en-GB"/>
+        </w:rPr>
+      </w:pPr>
+    </w:p>
+    <w:p>
+      <w:pPr>
+        <w:rPr>
+          <w:rFonts w:ascii="Menlo" w:hAnsi="Menlo" w:cs="Menlo"/>
+          <w:color w:val="000000"/>
+          <w:sz w:val="22"/>
+          <w:szCs w:val="22"/>
+        </w:rPr>
+      </w:pPr>
+      <w:proofErr w:type="spellStart"/>
+      <w:proofErr w:type="gramStart"/>
+      <w:r>
+        <w:rPr>
+          <w:rFonts w:ascii="Times New Roman" w:eastAsia="Times New Roman" w:hAnsi="Times New Roman" w:cs="Times New Roman"/>
+          <w:lang w:eastAsia="en-GB"/>
+        </w:rPr>
+        <w:t>malloc</w:t>
+      </w:r>
+      <w:proofErr w:type="spellEnd"/>
+      <w:r>
+        <w:rPr>
+          <w:rFonts w:ascii="Times New Roman" w:eastAsia="Times New Roman" w:hAnsi="Times New Roman" w:cs="Times New Roman"/>
+          <w:lang w:eastAsia="en-GB"/>
+        </w:rPr>
+        <w:t>(</w:t>
+      </w:r>
+      <w:proofErr w:type="spellStart"/>
+      <w:proofErr w:type="gramEnd"/>
+      <w:r>
+        <w:rPr>
+          <w:rFonts w:ascii="Menlo" w:hAnsi="Menlo" w:cs="Menlo"/>
+          <w:color w:val="000000"/>
+          <w:sz w:val="22"/>
+          <w:szCs w:val="22"/>
+        </w:rPr>
+        <w:t>obstacles_ptr</w:t>
+      </w:r>
+      <w:proofErr w:type="spellEnd"/>
+      <w:r>
+        <w:rPr>
+          <w:rFonts w:ascii="Times New Roman" w:eastAsia="Times New Roman" w:hAnsi="Times New Roman" w:cs="Times New Roman"/>
+          <w:lang w:eastAsia="en-GB"/>
+        </w:rPr>
+        <w:t xml:space="preserve"> </w:t>
+      </w:r>
+      <w:r>
+        <w:rPr>
+          <w:rFonts w:ascii="Times New Roman" w:eastAsia="Times New Roman" w:hAnsi="Times New Roman" w:cs="Times New Roman"/>
+          <w:lang w:eastAsia="en-GB"/>
+        </w:rPr>
+        <w:t xml:space="preserve">[16384]) = </w:t>
+      </w:r>
+      <w:r>
+        <w:rPr>
+          <w:rFonts w:ascii="Menlo" w:hAnsi="Menlo" w:cs="Menlo"/>
+          <w:color w:val="000000"/>
+          <w:sz w:val="22"/>
+          <w:szCs w:val="22"/>
+        </w:rPr>
+        <w:t>65536</w:t>
+      </w:r>
+    </w:p>
+    <w:p>
+      <w:pPr>
+        <w:rPr>
+          <w:rFonts w:ascii="Menlo" w:hAnsi="Menlo" w:cs="Menlo"/>
+          <w:color w:val="000000"/>
+          <w:sz w:val="22"/>
+          <w:szCs w:val="22"/>
+        </w:rPr>
+      </w:pPr>
+    </w:p>
+    <w:p>
+      <w:pPr>
+        <w:rPr>
+          <w:rFonts w:ascii="Menlo" w:hAnsi="Menlo" w:cs="Menlo"/>
+          <w:color w:val="000000"/>
+          <w:sz w:val="22"/>
+          <w:szCs w:val="22"/>
+        </w:rPr>
+      </w:pPr>
+      <w:r>
+        <w:rPr>
+          <w:rFonts w:ascii="Menlo" w:hAnsi="Menlo" w:cs="Menlo"/>
+          <w:color w:val="000000"/>
+          <w:sz w:val="22"/>
+          <w:szCs w:val="22"/>
+        </w:rPr>
+        <w:t>To utilise cache:</w:t>
+      </w:r>
+    </w:p>
+    <w:p>
+      <w:pPr>
+        <w:pStyle w:val="ListParagraph"/>
+        <w:numPr>
+          <w:ilvl w:val="0"/>
+          <w:numId w:val="3"/>
+        </w:numPr>
+        <w:rPr>
+          <w:rFonts w:ascii="Times New Roman" w:eastAsia="Times New Roman" w:hAnsi="Times New Roman" w:cs="Times New Roman"/>
+          <w:lang w:eastAsia="en-GB"/>
+        </w:rPr>
+      </w:pPr>
+      <w:r>
+        <w:rPr>
+          <w:rFonts w:ascii="Times New Roman" w:eastAsia="Times New Roman" w:hAnsi="Times New Roman" w:cs="Times New Roman"/>
+          <w:lang w:eastAsia="en-GB"/>
+        </w:rPr>
+        <w:t xml:space="preserve">Each loop of inner For </w:t>
+      </w:r>
+      <w:proofErr w:type="gramStart"/>
+      <w:r>
+        <w:rPr>
+          <w:rFonts w:ascii="Times New Roman" w:eastAsia="Times New Roman" w:hAnsi="Times New Roman" w:cs="Times New Roman"/>
+          <w:lang w:eastAsia="en-GB"/>
+        </w:rPr>
+        <w:t>loop  =</w:t>
+      </w:r>
+      <w:proofErr w:type="gramEnd"/>
+      <w:r>
+        <w:rPr>
+          <w:rFonts w:ascii="Times New Roman" w:eastAsia="Times New Roman" w:hAnsi="Times New Roman" w:cs="Times New Roman"/>
+          <w:lang w:eastAsia="en-GB"/>
+        </w:rPr>
+        <w:t xml:space="preserve"> 128 entries of array </w:t>
+      </w:r>
+    </w:p>
+    <w:p>
+      <w:pPr>
+        <w:pStyle w:val="ListParagraph"/>
+        <w:numPr>
+          <w:ilvl w:val="1"/>
+          <w:numId w:val="3"/>
+        </w:numPr>
+        <w:rPr>
+          <w:rFonts w:ascii="Times New Roman" w:eastAsia="Times New Roman" w:hAnsi="Times New Roman" w:cs="Times New Roman"/>
+          <w:lang w:eastAsia="en-GB"/>
+        </w:rPr>
+      </w:pPr>
+      <w:r>
+        <w:rPr>
+          <w:rFonts w:ascii="Times New Roman" w:eastAsia="Times New Roman" w:hAnsi="Times New Roman" w:cs="Times New Roman"/>
+          <w:lang w:eastAsia="en-GB"/>
+        </w:rPr>
+        <w:t>128*72 = 9216 KB</w:t>
+      </w:r>
+    </w:p>
+    <w:p>
+      <w:pPr>
+        <w:pStyle w:val="ListParagraph"/>
+        <w:numPr>
+          <w:ilvl w:val="0"/>
+          <w:numId w:val="3"/>
+        </w:numPr>
+        <w:rPr>
+          <w:rFonts w:ascii="Times New Roman" w:eastAsia="Times New Roman" w:hAnsi="Times New Roman" w:cs="Times New Roman"/>
+          <w:lang w:eastAsia="en-GB"/>
+        </w:rPr>
+      </w:pPr>
+      <w:r>
+        <w:rPr>
+          <w:rFonts w:ascii="Times New Roman" w:eastAsia="Times New Roman" w:hAnsi="Times New Roman" w:cs="Times New Roman"/>
+          <w:lang w:eastAsia="en-GB"/>
+        </w:rPr>
+        <w:t>Utilising L3 cache = 20000KB/72 = 277.78</w:t>
+      </w:r>
+    </w:p>
+    <w:p>
+      <w:pPr>
+        <w:pStyle w:val="ListParagraph"/>
+        <w:numPr>
+          <w:ilvl w:val="1"/>
+          <w:numId w:val="3"/>
+        </w:numPr>
+        <w:rPr>
+          <w:rFonts w:ascii="Times New Roman" w:eastAsia="Times New Roman" w:hAnsi="Times New Roman" w:cs="Times New Roman"/>
+          <w:lang w:eastAsia="en-GB"/>
+        </w:rPr>
+      </w:pPr>
+      <w:r>
+        <w:rPr>
+          <w:rFonts w:ascii="Times New Roman" w:eastAsia="Times New Roman" w:hAnsi="Times New Roman" w:cs="Times New Roman"/>
+          <w:lang w:eastAsia="en-GB"/>
+        </w:rPr>
+        <w:t xml:space="preserve">L3 cache holds 277 entries </w:t>
+      </w:r>
+    </w:p>
+    <w:p>
+      <w:pPr>
+        <w:pStyle w:val="ListParagraph"/>
+        <w:numPr>
+          <w:ilvl w:val="0"/>
+          <w:numId w:val="3"/>
+        </w:numPr>
+        <w:rPr>
+          <w:rFonts w:ascii="Times New Roman" w:eastAsia="Times New Roman" w:hAnsi="Times New Roman" w:cs="Times New Roman"/>
+          <w:lang w:eastAsia="en-GB"/>
+        </w:rPr>
+      </w:pPr>
+      <w:r>
+        <w:rPr>
+          <w:rFonts w:ascii="Times New Roman" w:eastAsia="Times New Roman" w:hAnsi="Times New Roman" w:cs="Times New Roman"/>
+          <w:lang w:eastAsia="en-GB"/>
+        </w:rPr>
+        <w:t>Utilising L2 cache = 2048</w:t>
+      </w:r>
+      <w:r>
+        <w:rPr>
+          <w:rFonts w:ascii="Times New Roman" w:eastAsia="Times New Roman" w:hAnsi="Times New Roman" w:cs="Times New Roman"/>
+          <w:lang w:eastAsia="en-GB"/>
+        </w:rPr>
+        <w:t xml:space="preserve">KB/72 = </w:t>
+      </w:r>
+      <w:r>
+        <w:rPr>
+          <w:rFonts w:ascii="Times New Roman" w:eastAsia="Times New Roman" w:hAnsi="Times New Roman" w:cs="Times New Roman"/>
+          <w:lang w:eastAsia="en-GB"/>
+        </w:rPr>
+        <w:t>28.4</w:t>
+      </w:r>
+    </w:p>
+    <w:p>
+      <w:pPr>
+        <w:pStyle w:val="ListParagraph"/>
+        <w:numPr>
+          <w:ilvl w:val="1"/>
+          <w:numId w:val="3"/>
+        </w:numPr>
+        <w:rPr>
+          <w:rFonts w:ascii="Times New Roman" w:eastAsia="Times New Roman" w:hAnsi="Times New Roman" w:cs="Times New Roman"/>
+          <w:lang w:eastAsia="en-GB"/>
+        </w:rPr>
+      </w:pPr>
+      <w:r>
+        <w:rPr>
+          <w:rFonts w:ascii="Times New Roman" w:eastAsia="Times New Roman" w:hAnsi="Times New Roman" w:cs="Times New Roman"/>
+          <w:lang w:eastAsia="en-GB"/>
+        </w:rPr>
+        <w:t>L2</w:t>
+      </w:r>
+      <w:r>
+        <w:rPr>
+          <w:rFonts w:ascii="Times New Roman" w:eastAsia="Times New Roman" w:hAnsi="Times New Roman" w:cs="Times New Roman"/>
+          <w:lang w:eastAsia="en-GB"/>
+        </w:rPr>
+        <w:t xml:space="preserve"> cache holds </w:t>
+      </w:r>
+      <w:r>
+        <w:rPr>
+          <w:rFonts w:ascii="Times New Roman" w:eastAsia="Times New Roman" w:hAnsi="Times New Roman" w:cs="Times New Roman"/>
+          <w:lang w:eastAsia="en-GB"/>
+        </w:rPr>
+        <w:t>28</w:t>
+      </w:r>
+      <w:r>
+        <w:rPr>
+          <w:rFonts w:ascii="Times New Roman" w:eastAsia="Times New Roman" w:hAnsi="Times New Roman" w:cs="Times New Roman"/>
+          <w:lang w:eastAsia="en-GB"/>
+        </w:rPr>
+        <w:t xml:space="preserve"> entries </w:t>
+      </w:r>
+    </w:p>
+    <w:p>
+      <w:pPr>
+        <w:pStyle w:val="ListParagraph"/>
+        <w:numPr>
+          <w:ilvl w:val="0"/>
+          <w:numId w:val="3"/>
+        </w:numPr>
+        <w:rPr>
+          <w:rFonts w:ascii="Times New Roman" w:eastAsia="Times New Roman" w:hAnsi="Times New Roman" w:cs="Times New Roman"/>
+          <w:lang w:eastAsia="en-GB"/>
+        </w:rPr>
+      </w:pPr>
+      <w:r>
+        <w:rPr>
+          <w:rFonts w:ascii="Times New Roman" w:eastAsia="Times New Roman" w:hAnsi="Times New Roman" w:cs="Times New Roman"/>
+          <w:lang w:eastAsia="en-GB"/>
+        </w:rPr>
+        <w:t>Utilising L1</w:t>
+      </w:r>
+      <w:r>
+        <w:rPr>
+          <w:rFonts w:ascii="Times New Roman" w:eastAsia="Times New Roman" w:hAnsi="Times New Roman" w:cs="Times New Roman"/>
+          <w:lang w:eastAsia="en-GB"/>
+        </w:rPr>
+        <w:t xml:space="preserve"> cache = </w:t>
+      </w:r>
+      <w:r>
+        <w:rPr>
+          <w:rFonts w:ascii="Times New Roman" w:eastAsia="Times New Roman" w:hAnsi="Times New Roman" w:cs="Times New Roman"/>
+          <w:lang w:eastAsia="en-GB"/>
+        </w:rPr>
+        <w:t>32000</w:t>
+      </w:r>
+      <w:r>
+        <w:rPr>
+          <w:rFonts w:ascii="Times New Roman" w:eastAsia="Times New Roman" w:hAnsi="Times New Roman" w:cs="Times New Roman"/>
+          <w:lang w:eastAsia="en-GB"/>
+        </w:rPr>
+        <w:t xml:space="preserve">/72 = </w:t>
+      </w:r>
+      <w:r>
+        <w:rPr>
+          <w:rFonts w:ascii="Times New Roman" w:eastAsia="Times New Roman" w:hAnsi="Times New Roman" w:cs="Times New Roman"/>
+          <w:lang w:eastAsia="en-GB"/>
+        </w:rPr>
+        <w:t>444.44</w:t>
+      </w:r>
+    </w:p>
+    <w:p>
+      <w:pPr>
+        <w:pStyle w:val="ListParagraph"/>
+        <w:numPr>
+          <w:ilvl w:val="1"/>
+          <w:numId w:val="3"/>
+        </w:numPr>
+        <w:rPr>
+          <w:rFonts w:ascii="Times New Roman" w:eastAsia="Times New Roman" w:hAnsi="Times New Roman" w:cs="Times New Roman"/>
+          <w:lang w:eastAsia="en-GB"/>
+        </w:rPr>
+      </w:pPr>
+      <w:r>
+        <w:rPr>
+          <w:rFonts w:ascii="Times New Roman" w:eastAsia="Times New Roman" w:hAnsi="Times New Roman" w:cs="Times New Roman"/>
+          <w:lang w:eastAsia="en-GB"/>
+        </w:rPr>
+        <w:t>L3 cache holds 444</w:t>
+      </w:r>
+      <w:r>
+        <w:rPr>
+          <w:rFonts w:ascii="Times New Roman" w:eastAsia="Times New Roman" w:hAnsi="Times New Roman" w:cs="Times New Roman"/>
+          <w:lang w:eastAsia="en-GB"/>
+        </w:rPr>
+        <w:t xml:space="preserve"> entries </w:t>
+      </w:r>
+    </w:p>
+    <w:p>
+      <w:pPr>
+        <w:pStyle w:val="ListParagraph"/>
+        <w:numPr>
+          <w:ilvl w:val="0"/>
+          <w:numId w:val="3"/>
+        </w:numPr>
+        <w:rPr>
+          <w:rFonts w:ascii="Times New Roman" w:eastAsia="Times New Roman" w:hAnsi="Times New Roman" w:cs="Times New Roman"/>
+          <w:lang w:eastAsia="en-GB"/>
+        </w:rPr>
+      </w:pPr>
+      <w:r>
+        <w:rPr>
+          <w:rFonts w:ascii="Times New Roman" w:eastAsia="Times New Roman" w:hAnsi="Times New Roman" w:cs="Times New Roman"/>
+          <w:lang w:eastAsia="en-GB"/>
+        </w:rPr>
+        <w:t>Conservative as other data will be stored in cache</w:t>
+      </w:r>
+    </w:p>
+    <w:p>
+      <w:pPr>
+        <w:pBdr>
+          <w:bottom w:val="single" w:sz="6" w:space="1" w:color="auto"/>
+        </w:pBdr>
+        <w:rPr>
+          <w:rFonts w:ascii="Times New Roman" w:eastAsia="Times New Roman" w:hAnsi="Times New Roman" w:cs="Times New Roman"/>
+          <w:lang w:eastAsia="en-GB"/>
+        </w:rPr>
+      </w:pPr>
+    </w:p>
+    <w:p>
+      <w:pPr>
+        <w:rPr>
+          <w:rFonts w:eastAsia="Times New Roman" w:cs="Times New Roman"/>
+          <w:sz w:val="22"/>
+          <w:szCs w:val="22"/>
+          <w:lang w:eastAsia="en-GB"/>
+        </w:rPr>
+      </w:pPr>
+    </w:p>
+    <w:p>
+      <w:pPr>
+        <w:rPr>
+          <w:rFonts w:eastAsia="Times New Roman" w:cs="Times New Roman"/>
+          <w:sz w:val="22"/>
+          <w:szCs w:val="22"/>
+          <w:lang w:eastAsia="en-GB"/>
+        </w:rPr>
+      </w:pPr>
+      <w:proofErr w:type="spellStart"/>
+      <w:proofErr w:type="gramStart"/>
+      <w:r>
+        <w:rPr>
+          <w:rFonts w:eastAsia="Times New Roman" w:cs="Times New Roman"/>
+          <w:sz w:val="22"/>
+          <w:szCs w:val="22"/>
+          <w:lang w:eastAsia="en-GB"/>
+        </w:rPr>
+        <w:t>Af</w:t>
+      </w:r>
+      <w:proofErr w:type="spellEnd"/>
+      <w:r>
+        <w:rPr>
+          <w:rFonts w:eastAsia="Times New Roman" w:cs="Times New Roman"/>
+          <w:sz w:val="22"/>
+          <w:szCs w:val="22"/>
+          <w:lang w:eastAsia="en-GB"/>
+        </w:rPr>
+        <w:t>(</w:t>
+      </w:r>
+      <w:proofErr w:type="gramEnd"/>
+      <w:r>
+        <w:rPr>
+          <w:rFonts w:eastAsia="Times New Roman" w:cs="Times New Roman"/>
+          <w:sz w:val="22"/>
+          <w:szCs w:val="22"/>
+          <w:lang w:eastAsia="en-GB"/>
+        </w:rPr>
+        <w:t xml:space="preserve">): </w:t>
+      </w:r>
+    </w:p>
+    <w:p>
+      <w:pPr>
+        <w:rPr>
+          <w:rFonts w:eastAsia="Times New Roman" w:cs="Times New Roman"/>
+          <w:sz w:val="22"/>
+          <w:szCs w:val="22"/>
+          <w:lang w:eastAsia="en-GB"/>
+        </w:rPr>
+      </w:pPr>
+      <w:r>
+        <w:rPr>
+          <w:rFonts w:eastAsia="Times New Roman" w:cs="Times New Roman"/>
+          <w:sz w:val="22"/>
+          <w:szCs w:val="22"/>
+          <w:lang w:eastAsia="en-GB"/>
+        </w:rPr>
+        <w:tab/>
+        <w:t>Cells in cache</w:t>
+      </w:r>
+    </w:p>
+    <w:p>
+      <w:pPr>
+        <w:rPr>
+          <w:rFonts w:eastAsia="Times New Roman" w:cs="Times New Roman"/>
+          <w:sz w:val="22"/>
+          <w:szCs w:val="22"/>
+          <w:lang w:eastAsia="en-GB"/>
+        </w:rPr>
+      </w:pPr>
+      <w:r>
+        <w:rPr>
+          <w:rFonts w:eastAsia="Times New Roman" w:cs="Times New Roman"/>
+          <w:sz w:val="22"/>
+          <w:szCs w:val="22"/>
+          <w:lang w:eastAsia="en-GB"/>
+        </w:rPr>
+        <w:tab/>
+      </w:r>
+      <w:r>
+        <w:rPr>
+          <w:rFonts w:eastAsia="Times New Roman" w:cs="Times New Roman"/>
+          <w:sz w:val="22"/>
+          <w:szCs w:val="22"/>
+          <w:lang w:eastAsia="en-GB"/>
+        </w:rPr>
+        <w:t>Obstacles</w:t>
+      </w:r>
+      <w:r>
+        <w:rPr>
+          <w:rFonts w:eastAsia="Times New Roman" w:cs="Times New Roman"/>
+          <w:sz w:val="22"/>
+          <w:szCs w:val="22"/>
+          <w:lang w:eastAsia="en-GB"/>
+        </w:rPr>
+        <w:t xml:space="preserve"> in cache</w:t>
+      </w:r>
+    </w:p>
+    <w:p>
+      <w:pPr>
+        <w:rPr>
+          <w:rFonts w:eastAsia="Times New Roman" w:cs="Times New Roman"/>
+          <w:sz w:val="22"/>
+          <w:szCs w:val="22"/>
+          <w:lang w:eastAsia="en-GB"/>
+        </w:rPr>
+      </w:pPr>
+      <w:proofErr w:type="gramStart"/>
+      <w:r>
+        <w:rPr>
+          <w:rFonts w:eastAsia="Times New Roman" w:cs="Times New Roman"/>
+          <w:sz w:val="22"/>
+          <w:szCs w:val="22"/>
+          <w:lang w:eastAsia="en-GB"/>
+        </w:rPr>
+        <w:t>Prop(</w:t>
+      </w:r>
+      <w:proofErr w:type="gramEnd"/>
+      <w:r>
+        <w:rPr>
+          <w:rFonts w:eastAsia="Times New Roman" w:cs="Times New Roman"/>
+          <w:sz w:val="22"/>
+          <w:szCs w:val="22"/>
+          <w:lang w:eastAsia="en-GB"/>
+        </w:rPr>
+        <w:t xml:space="preserve">): </w:t>
+      </w:r>
+    </w:p>
+    <w:p>
+      <w:pPr>
+        <w:rPr>
+          <w:rFonts w:eastAsia="Times New Roman" w:cs="Times New Roman"/>
+          <w:sz w:val="22"/>
+          <w:szCs w:val="22"/>
+          <w:lang w:eastAsia="en-GB"/>
+        </w:rPr>
+      </w:pPr>
+      <w:r>
+        <w:rPr>
+          <w:rFonts w:eastAsia="Times New Roman" w:cs="Times New Roman"/>
+          <w:sz w:val="22"/>
+          <w:szCs w:val="22"/>
+          <w:lang w:eastAsia="en-GB"/>
+        </w:rPr>
+        <w:tab/>
+        <w:t>Cells in cache</w:t>
+      </w:r>
+    </w:p>
+    <w:p>
+      <w:pPr>
+        <w:rPr>
+          <w:rFonts w:eastAsia="Times New Roman" w:cs="Times New Roman"/>
+          <w:sz w:val="22"/>
+          <w:szCs w:val="22"/>
+          <w:lang w:eastAsia="en-GB"/>
+        </w:rPr>
+      </w:pPr>
+      <w:r>
+        <w:rPr>
+          <w:rFonts w:eastAsia="Times New Roman" w:cs="Times New Roman"/>
+          <w:sz w:val="22"/>
+          <w:szCs w:val="22"/>
+          <w:lang w:eastAsia="en-GB"/>
+        </w:rPr>
+        <w:tab/>
+      </w:r>
+      <w:proofErr w:type="spellStart"/>
+      <w:r>
+        <w:rPr>
+          <w:rFonts w:eastAsia="Times New Roman" w:cs="Times New Roman"/>
+          <w:sz w:val="22"/>
+          <w:szCs w:val="22"/>
+          <w:lang w:eastAsia="en-GB"/>
+        </w:rPr>
+        <w:t>Tmp</w:t>
+      </w:r>
+      <w:proofErr w:type="spellEnd"/>
+      <w:r>
+        <w:rPr>
+          <w:rFonts w:eastAsia="Times New Roman" w:cs="Times New Roman"/>
+          <w:sz w:val="22"/>
+          <w:szCs w:val="22"/>
+          <w:lang w:eastAsia="en-GB"/>
+        </w:rPr>
+        <w:t xml:space="preserve"> pulled from memory </w:t>
+      </w:r>
+    </w:p>
+    <w:p>
+      <w:pPr>
+        <w:rPr>
+          <w:rFonts w:eastAsia="Times New Roman" w:cs="Times New Roman"/>
+          <w:sz w:val="22"/>
+          <w:szCs w:val="22"/>
+          <w:lang w:eastAsia="en-GB"/>
+        </w:rPr>
+      </w:pPr>
+      <w:r>
+        <w:rPr>
+          <w:rFonts w:eastAsia="Times New Roman" w:cs="Times New Roman"/>
+          <w:sz w:val="22"/>
+          <w:szCs w:val="22"/>
+          <w:lang w:eastAsia="en-GB"/>
+        </w:rPr>
+        <w:t>Rebound:</w:t>
+      </w:r>
+    </w:p>
+    <w:p>
+      <w:pPr>
+        <w:rPr>
+          <w:rFonts w:eastAsia="Times New Roman" w:cs="Times New Roman"/>
+          <w:sz w:val="22"/>
+          <w:szCs w:val="22"/>
+          <w:lang w:eastAsia="en-GB"/>
+        </w:rPr>
+      </w:pPr>
+      <w:r>
+        <w:rPr>
+          <w:rFonts w:eastAsia="Times New Roman" w:cs="Times New Roman"/>
+          <w:sz w:val="22"/>
+          <w:szCs w:val="22"/>
+          <w:lang w:eastAsia="en-GB"/>
+        </w:rPr>
+        <w:tab/>
+        <w:t xml:space="preserve">Cells in cache </w:t>
+      </w:r>
+    </w:p>
+    <w:p>
+      <w:pPr>
+        <w:rPr>
+          <w:rFonts w:eastAsia="Times New Roman" w:cs="Times New Roman"/>
+          <w:sz w:val="22"/>
+          <w:szCs w:val="22"/>
+          <w:lang w:eastAsia="en-GB"/>
+        </w:rPr>
+      </w:pPr>
+      <w:r>
+        <w:rPr>
+          <w:rFonts w:eastAsia="Times New Roman" w:cs="Times New Roman"/>
+          <w:sz w:val="22"/>
+          <w:szCs w:val="22"/>
+          <w:lang w:eastAsia="en-GB"/>
+        </w:rPr>
+        <w:tab/>
+      </w:r>
+      <w:proofErr w:type="spellStart"/>
+      <w:r>
+        <w:rPr>
+          <w:rFonts w:eastAsia="Times New Roman" w:cs="Times New Roman"/>
+          <w:sz w:val="22"/>
+          <w:szCs w:val="22"/>
+          <w:lang w:eastAsia="en-GB"/>
+        </w:rPr>
+        <w:t>Tmp</w:t>
+      </w:r>
+      <w:proofErr w:type="spellEnd"/>
+      <w:r>
+        <w:rPr>
+          <w:rFonts w:eastAsia="Times New Roman" w:cs="Times New Roman"/>
+          <w:sz w:val="22"/>
+          <w:szCs w:val="22"/>
+          <w:lang w:eastAsia="en-GB"/>
+        </w:rPr>
+        <w:t xml:space="preserve"> cells in cache</w:t>
+      </w:r>
+    </w:p>
+    <w:p>
+      <w:pPr>
+        <w:rPr>
+          <w:rFonts w:eastAsia="Times New Roman" w:cs="Times New Roman"/>
+          <w:sz w:val="22"/>
+          <w:szCs w:val="22"/>
+          <w:lang w:eastAsia="en-GB"/>
+        </w:rPr>
+      </w:pPr>
+      <w:r>
+        <w:rPr>
+          <w:rFonts w:eastAsia="Times New Roman" w:cs="Times New Roman"/>
+          <w:sz w:val="22"/>
+          <w:szCs w:val="22"/>
+          <w:lang w:eastAsia="en-GB"/>
+        </w:rPr>
+        <w:tab/>
+      </w:r>
+      <w:r>
+        <w:rPr>
+          <w:rFonts w:eastAsia="Times New Roman" w:cs="Times New Roman"/>
+          <w:sz w:val="22"/>
+          <w:szCs w:val="22"/>
+          <w:lang w:eastAsia="en-GB"/>
+        </w:rPr>
+        <w:t>Obstacles</w:t>
+      </w:r>
+      <w:r>
+        <w:rPr>
+          <w:rFonts w:eastAsia="Times New Roman" w:cs="Times New Roman"/>
+          <w:sz w:val="22"/>
+          <w:szCs w:val="22"/>
+          <w:lang w:eastAsia="en-GB"/>
+        </w:rPr>
+        <w:t xml:space="preserve"> in cache</w:t>
+      </w:r>
+    </w:p>
+    <w:p>
+      <w:pPr>
+        <w:rPr>
+          <w:rFonts w:eastAsia="Times New Roman" w:cs="Times New Roman"/>
+          <w:sz w:val="22"/>
+          <w:szCs w:val="22"/>
+          <w:lang w:eastAsia="en-GB"/>
+        </w:rPr>
+      </w:pPr>
+      <w:r>
+        <w:rPr>
+          <w:rFonts w:eastAsia="Times New Roman" w:cs="Times New Roman"/>
+          <w:sz w:val="22"/>
+          <w:szCs w:val="22"/>
+          <w:lang w:eastAsia="en-GB"/>
+        </w:rPr>
+        <w:t xml:space="preserve">Collision: </w:t>
+      </w:r>
+    </w:p>
+    <w:p>
+      <w:pPr>
+        <w:rPr>
+          <w:rFonts w:eastAsia="Times New Roman" w:cs="Times New Roman"/>
+          <w:sz w:val="22"/>
+          <w:szCs w:val="22"/>
+          <w:lang w:eastAsia="en-GB"/>
+        </w:rPr>
+      </w:pPr>
+      <w:r>
+        <w:rPr>
+          <w:rFonts w:eastAsia="Times New Roman" w:cs="Times New Roman"/>
+          <w:sz w:val="22"/>
+          <w:szCs w:val="22"/>
+          <w:lang w:eastAsia="en-GB"/>
+        </w:rPr>
+        <w:tab/>
+        <w:t>Cells in cache</w:t>
+      </w:r>
+    </w:p>
+    <w:p>
+      <w:pPr>
+        <w:rPr>
+          <w:rFonts w:eastAsia="Times New Roman" w:cs="Times New Roman"/>
+          <w:sz w:val="22"/>
+          <w:szCs w:val="22"/>
+          <w:lang w:eastAsia="en-GB"/>
+        </w:rPr>
+      </w:pPr>
+      <w:r>
+        <w:rPr>
+          <w:rFonts w:eastAsia="Times New Roman" w:cs="Times New Roman"/>
+          <w:sz w:val="22"/>
+          <w:szCs w:val="22"/>
+          <w:lang w:eastAsia="en-GB"/>
+        </w:rPr>
+        <w:tab/>
+      </w:r>
+      <w:r>
+        <w:rPr>
+          <w:rFonts w:eastAsia="Times New Roman" w:cs="Times New Roman"/>
+          <w:sz w:val="22"/>
+          <w:szCs w:val="22"/>
+          <w:lang w:eastAsia="en-GB"/>
+        </w:rPr>
+        <w:t>Obstacles</w:t>
+      </w:r>
+      <w:r>
+        <w:rPr>
+          <w:rFonts w:eastAsia="Times New Roman" w:cs="Times New Roman"/>
+          <w:sz w:val="22"/>
+          <w:szCs w:val="22"/>
+          <w:lang w:eastAsia="en-GB"/>
+        </w:rPr>
+        <w:t xml:space="preserve"> in cache</w:t>
+      </w:r>
+    </w:p>
+    <w:p>
+      <w:pPr>
+        <w:rPr>
+          <w:rFonts w:eastAsia="Times New Roman" w:cs="Times New Roman"/>
+          <w:sz w:val="22"/>
+          <w:szCs w:val="22"/>
+          <w:lang w:eastAsia="en-GB"/>
+        </w:rPr>
+      </w:pPr>
     </w:p>
     <w:sectPr>
       <w:headerReference w:type="default" r:id="rId7"/>
@@ -979,10 +6025,11 @@
 <file path=word/numbering.xml><?xml version="1.0" encoding="utf-8"?>
 <w:numbering xmlns:wpc="http://schemas.microsoft.com/office/word/2010/wordprocessingCanvas" xmlns:mo="http://schemas.microsoft.com/office/mac/office/2008/main" xmlns:mc="http://schemas.openxmlformats.org/markup-compatibility/2006" xmlns:mv="urn:schemas-microsoft-com:mac:vml" xmlns:o="urn:schemas-microsoft-com:office:office" xmlns:r="http://schemas.openxmlformats.org/officeDocument/2006/relationships" xmlns:m="http://schemas.openxmlformats.org/officeDocument/2006/math" xmlns:v="urn:schemas-microsoft-com:vml" xmlns:wp14="http://schemas.microsoft.com/office/word/2010/wordprocessingDrawing" xmlns:wp="http://schemas.openxmlformats.org/drawingml/2006/wordprocessingDrawing" xmlns:w10="urn:schemas-microsoft-com:office:word" xmlns:w="http://schemas.openxmlformats.org/wordprocessingml/2006/main" xmlns:w14="http://schemas.microsoft.com/office/word/2010/wordml" xmlns:w15="http://schemas.microsoft.com/office/word/2012/wordml" xmlns:wpg="http://schemas.microsoft.com/office/word/2010/wordprocessingGroup" xmlns:wpi="http://schemas.microsoft.com/office/word/2010/wordprocessingInk" xmlns:wne="http://schemas.microsoft.com/office/word/2006/wordml" xmlns:wps="http://schemas.microsoft.com/office/word/2010/wordprocessingShape" mc:Ignorable="w14 w15 wp14">
   <w:abstractNum w:abstractNumId="0">
-    <w:nsid w:val="3C555C0D"/>
+    <w:nsid w:val="01A71143"/>
     <w:multiLevelType w:val="hybridMultilevel"/>
-    <w:tmpl w:val="751403A8"/>
-    <w:lvl w:ilvl="0" w:tplc="ADCCE9A8">
+    <w:tmpl w:val="EA80F4F8"/>
+    <w:lvl w:ilvl="0" w:tplc="53D2F83E">
+      <w:start w:val="1077"/>
       <w:numFmt w:val="bullet"/>
       <w:lvlText w:val="-"/>
       <w:lvlJc w:val="left"/>
@@ -1091,6 +6138,456 @@
     </w:lvl>
   </w:abstractNum>
   <w:abstractNum w:abstractNumId="1">
+    <w:nsid w:val="036E4044"/>
+    <w:multiLevelType w:val="hybridMultilevel"/>
+    <w:tmpl w:val="06E4DD5A"/>
+    <w:lvl w:ilvl="0" w:tplc="A19ECC9C">
+      <w:numFmt w:val="bullet"/>
+      <w:lvlText w:val="-"/>
+      <w:lvlJc w:val="left"/>
+      <w:pPr>
+        <w:ind w:left="1800" w:hanging="360"/>
+      </w:pPr>
+      <w:rPr>
+        <w:rFonts w:ascii="Calibri" w:eastAsia="Times New Roman" w:hAnsi="Calibri" w:cs="Times New Roman" w:hint="default"/>
+      </w:rPr>
+    </w:lvl>
+    <w:lvl w:ilvl="1" w:tplc="08090003">
+      <w:start w:val="1"/>
+      <w:numFmt w:val="bullet"/>
+      <w:lvlText w:val="o"/>
+      <w:lvlJc w:val="left"/>
+      <w:pPr>
+        <w:ind w:left="2520" w:hanging="360"/>
+      </w:pPr>
+      <w:rPr>
+        <w:rFonts w:ascii="Courier New" w:hAnsi="Courier New" w:cs="Courier New" w:hint="default"/>
+      </w:rPr>
+    </w:lvl>
+    <w:lvl w:ilvl="2" w:tplc="08090005" w:tentative="1">
+      <w:start w:val="1"/>
+      <w:numFmt w:val="bullet"/>
+      <w:lvlText w:val=""/>
+      <w:lvlJc w:val="left"/>
+      <w:pPr>
+        <w:ind w:left="3240" w:hanging="360"/>
+      </w:pPr>
+      <w:rPr>
+        <w:rFonts w:ascii="Wingdings" w:hAnsi="Wingdings" w:hint="default"/>
+      </w:rPr>
+    </w:lvl>
+    <w:lvl w:ilvl="3" w:tplc="08090001" w:tentative="1">
+      <w:start w:val="1"/>
+      <w:numFmt w:val="bullet"/>
+      <w:lvlText w:val=""/>
+      <w:lvlJc w:val="left"/>
+      <w:pPr>
+        <w:ind w:left="3960" w:hanging="360"/>
+      </w:pPr>
+      <w:rPr>
+        <w:rFonts w:ascii="Symbol" w:hAnsi="Symbol" w:hint="default"/>
+      </w:rPr>
+    </w:lvl>
+    <w:lvl w:ilvl="4" w:tplc="08090003" w:tentative="1">
+      <w:start w:val="1"/>
+      <w:numFmt w:val="bullet"/>
+      <w:lvlText w:val="o"/>
+      <w:lvlJc w:val="left"/>
+      <w:pPr>
+        <w:ind w:left="4680" w:hanging="360"/>
+      </w:pPr>
+      <w:rPr>
+        <w:rFonts w:ascii="Courier New" w:hAnsi="Courier New" w:cs="Courier New" w:hint="default"/>
+      </w:rPr>
+    </w:lvl>
+    <w:lvl w:ilvl="5" w:tplc="08090005" w:tentative="1">
+      <w:start w:val="1"/>
+      <w:numFmt w:val="bullet"/>
+      <w:lvlText w:val=""/>
+      <w:lvlJc w:val="left"/>
+      <w:pPr>
+        <w:ind w:left="5400" w:hanging="360"/>
+      </w:pPr>
+      <w:rPr>
+        <w:rFonts w:ascii="Wingdings" w:hAnsi="Wingdings" w:hint="default"/>
+      </w:rPr>
+    </w:lvl>
+    <w:lvl w:ilvl="6" w:tplc="08090001" w:tentative="1">
+      <w:start w:val="1"/>
+      <w:numFmt w:val="bullet"/>
+      <w:lvlText w:val=""/>
+      <w:lvlJc w:val="left"/>
+      <w:pPr>
+        <w:ind w:left="6120" w:hanging="360"/>
+      </w:pPr>
+      <w:rPr>
+        <w:rFonts w:ascii="Symbol" w:hAnsi="Symbol" w:hint="default"/>
+      </w:rPr>
+    </w:lvl>
+    <w:lvl w:ilvl="7" w:tplc="08090003" w:tentative="1">
+      <w:start w:val="1"/>
+      <w:numFmt w:val="bullet"/>
+      <w:lvlText w:val="o"/>
+      <w:lvlJc w:val="left"/>
+      <w:pPr>
+        <w:ind w:left="6840" w:hanging="360"/>
+      </w:pPr>
+      <w:rPr>
+        <w:rFonts w:ascii="Courier New" w:hAnsi="Courier New" w:cs="Courier New" w:hint="default"/>
+      </w:rPr>
+    </w:lvl>
+    <w:lvl w:ilvl="8" w:tplc="08090005" w:tentative="1">
+      <w:start w:val="1"/>
+      <w:numFmt w:val="bullet"/>
+      <w:lvlText w:val=""/>
+      <w:lvlJc w:val="left"/>
+      <w:pPr>
+        <w:ind w:left="7560" w:hanging="360"/>
+      </w:pPr>
+      <w:rPr>
+        <w:rFonts w:ascii="Wingdings" w:hAnsi="Wingdings" w:hint="default"/>
+      </w:rPr>
+    </w:lvl>
+  </w:abstractNum>
+  <w:abstractNum w:abstractNumId="2">
+    <w:nsid w:val="3C555C0D"/>
+    <w:multiLevelType w:val="hybridMultilevel"/>
+    <w:tmpl w:val="751403A8"/>
+    <w:lvl w:ilvl="0" w:tplc="ADCCE9A8">
+      <w:numFmt w:val="bullet"/>
+      <w:lvlText w:val="-"/>
+      <w:lvlJc w:val="left"/>
+      <w:pPr>
+        <w:ind w:left="720" w:hanging="360"/>
+      </w:pPr>
+      <w:rPr>
+        <w:rFonts w:ascii="Calibri" w:eastAsia="Times New Roman" w:hAnsi="Calibri" w:cs="Times New Roman" w:hint="default"/>
+      </w:rPr>
+    </w:lvl>
+    <w:lvl w:ilvl="1" w:tplc="08090003" w:tentative="1">
+      <w:start w:val="1"/>
+      <w:numFmt w:val="bullet"/>
+      <w:lvlText w:val="o"/>
+      <w:lvlJc w:val="left"/>
+      <w:pPr>
+        <w:ind w:left="1440" w:hanging="360"/>
+      </w:pPr>
+      <w:rPr>
+        <w:rFonts w:ascii="Courier New" w:hAnsi="Courier New" w:cs="Courier New" w:hint="default"/>
+      </w:rPr>
+    </w:lvl>
+    <w:lvl w:ilvl="2" w:tplc="08090005" w:tentative="1">
+      <w:start w:val="1"/>
+      <w:numFmt w:val="bullet"/>
+      <w:lvlText w:val=""/>
+      <w:lvlJc w:val="left"/>
+      <w:pPr>
+        <w:ind w:left="2160" w:hanging="360"/>
+      </w:pPr>
+      <w:rPr>
+        <w:rFonts w:ascii="Wingdings" w:hAnsi="Wingdings" w:hint="default"/>
+      </w:rPr>
+    </w:lvl>
+    <w:lvl w:ilvl="3" w:tplc="08090001" w:tentative="1">
+      <w:start w:val="1"/>
+      <w:numFmt w:val="bullet"/>
+      <w:lvlText w:val=""/>
+      <w:lvlJc w:val="left"/>
+      <w:pPr>
+        <w:ind w:left="2880" w:hanging="360"/>
+      </w:pPr>
+      <w:rPr>
+        <w:rFonts w:ascii="Symbol" w:hAnsi="Symbol" w:hint="default"/>
+      </w:rPr>
+    </w:lvl>
+    <w:lvl w:ilvl="4" w:tplc="08090003" w:tentative="1">
+      <w:start w:val="1"/>
+      <w:numFmt w:val="bullet"/>
+      <w:lvlText w:val="o"/>
+      <w:lvlJc w:val="left"/>
+      <w:pPr>
+        <w:ind w:left="3600" w:hanging="360"/>
+      </w:pPr>
+      <w:rPr>
+        <w:rFonts w:ascii="Courier New" w:hAnsi="Courier New" w:cs="Courier New" w:hint="default"/>
+      </w:rPr>
+    </w:lvl>
+    <w:lvl w:ilvl="5" w:tplc="08090005" w:tentative="1">
+      <w:start w:val="1"/>
+      <w:numFmt w:val="bullet"/>
+      <w:lvlText w:val=""/>
+      <w:lvlJc w:val="left"/>
+      <w:pPr>
+        <w:ind w:left="4320" w:hanging="360"/>
+      </w:pPr>
+      <w:rPr>
+        <w:rFonts w:ascii="Wingdings" w:hAnsi="Wingdings" w:hint="default"/>
+      </w:rPr>
+    </w:lvl>
+    <w:lvl w:ilvl="6" w:tplc="08090001" w:tentative="1">
+      <w:start w:val="1"/>
+      <w:numFmt w:val="bullet"/>
+      <w:lvlText w:val=""/>
+      <w:lvlJc w:val="left"/>
+      <w:pPr>
+        <w:ind w:left="5040" w:hanging="360"/>
+      </w:pPr>
+      <w:rPr>
+        <w:rFonts w:ascii="Symbol" w:hAnsi="Symbol" w:hint="default"/>
+      </w:rPr>
+    </w:lvl>
+    <w:lvl w:ilvl="7" w:tplc="08090003" w:tentative="1">
+      <w:start w:val="1"/>
+      <w:numFmt w:val="bullet"/>
+      <w:lvlText w:val="o"/>
+      <w:lvlJc w:val="left"/>
+      <w:pPr>
+        <w:ind w:left="5760" w:hanging="360"/>
+      </w:pPr>
+      <w:rPr>
+        <w:rFonts w:ascii="Courier New" w:hAnsi="Courier New" w:cs="Courier New" w:hint="default"/>
+      </w:rPr>
+    </w:lvl>
+    <w:lvl w:ilvl="8" w:tplc="08090005" w:tentative="1">
+      <w:start w:val="1"/>
+      <w:numFmt w:val="bullet"/>
+      <w:lvlText w:val=""/>
+      <w:lvlJc w:val="left"/>
+      <w:pPr>
+        <w:ind w:left="6480" w:hanging="360"/>
+      </w:pPr>
+      <w:rPr>
+        <w:rFonts w:ascii="Wingdings" w:hAnsi="Wingdings" w:hint="default"/>
+      </w:rPr>
+    </w:lvl>
+  </w:abstractNum>
+  <w:abstractNum w:abstractNumId="3">
+    <w:nsid w:val="51335DC2"/>
+    <w:multiLevelType w:val="hybridMultilevel"/>
+    <w:tmpl w:val="9FD40F9E"/>
+    <w:lvl w:ilvl="0" w:tplc="703C410A">
+      <w:start w:val="1077"/>
+      <w:numFmt w:val="bullet"/>
+      <w:lvlText w:val="-"/>
+      <w:lvlJc w:val="left"/>
+      <w:pPr>
+        <w:ind w:left="720" w:hanging="360"/>
+      </w:pPr>
+      <w:rPr>
+        <w:rFonts w:ascii="Calibri" w:eastAsia="Times New Roman" w:hAnsi="Calibri" w:cs="Times New Roman" w:hint="default"/>
+      </w:rPr>
+    </w:lvl>
+    <w:lvl w:ilvl="1" w:tplc="08090003" w:tentative="1">
+      <w:start w:val="1"/>
+      <w:numFmt w:val="bullet"/>
+      <w:lvlText w:val="o"/>
+      <w:lvlJc w:val="left"/>
+      <w:pPr>
+        <w:ind w:left="1440" w:hanging="360"/>
+      </w:pPr>
+      <w:rPr>
+        <w:rFonts w:ascii="Courier New" w:hAnsi="Courier New" w:cs="Courier New" w:hint="default"/>
+      </w:rPr>
+    </w:lvl>
+    <w:lvl w:ilvl="2" w:tplc="08090005" w:tentative="1">
+      <w:start w:val="1"/>
+      <w:numFmt w:val="bullet"/>
+      <w:lvlText w:val=""/>
+      <w:lvlJc w:val="left"/>
+      <w:pPr>
+        <w:ind w:left="2160" w:hanging="360"/>
+      </w:pPr>
+      <w:rPr>
+        <w:rFonts w:ascii="Wingdings" w:hAnsi="Wingdings" w:hint="default"/>
+      </w:rPr>
+    </w:lvl>
+    <w:lvl w:ilvl="3" w:tplc="08090001" w:tentative="1">
+      <w:start w:val="1"/>
+      <w:numFmt w:val="bullet"/>
+      <w:lvlText w:val=""/>
+      <w:lvlJc w:val="left"/>
+      <w:pPr>
+        <w:ind w:left="2880" w:hanging="360"/>
+      </w:pPr>
+      <w:rPr>
+        <w:rFonts w:ascii="Symbol" w:hAnsi="Symbol" w:hint="default"/>
+      </w:rPr>
+    </w:lvl>
+    <w:lvl w:ilvl="4" w:tplc="08090003" w:tentative="1">
+      <w:start w:val="1"/>
+      <w:numFmt w:val="bullet"/>
+      <w:lvlText w:val="o"/>
+      <w:lvlJc w:val="left"/>
+      <w:pPr>
+        <w:ind w:left="3600" w:hanging="360"/>
+      </w:pPr>
+      <w:rPr>
+        <w:rFonts w:ascii="Courier New" w:hAnsi="Courier New" w:cs="Courier New" w:hint="default"/>
+      </w:rPr>
+    </w:lvl>
+    <w:lvl w:ilvl="5" w:tplc="08090005" w:tentative="1">
+      <w:start w:val="1"/>
+      <w:numFmt w:val="bullet"/>
+      <w:lvlText w:val=""/>
+      <w:lvlJc w:val="left"/>
+      <w:pPr>
+        <w:ind w:left="4320" w:hanging="360"/>
+      </w:pPr>
+      <w:rPr>
+        <w:rFonts w:ascii="Wingdings" w:hAnsi="Wingdings" w:hint="default"/>
+      </w:rPr>
+    </w:lvl>
+    <w:lvl w:ilvl="6" w:tplc="08090001" w:tentative="1">
+      <w:start w:val="1"/>
+      <w:numFmt w:val="bullet"/>
+      <w:lvlText w:val=""/>
+      <w:lvlJc w:val="left"/>
+      <w:pPr>
+        <w:ind w:left="5040" w:hanging="360"/>
+      </w:pPr>
+      <w:rPr>
+        <w:rFonts w:ascii="Symbol" w:hAnsi="Symbol" w:hint="default"/>
+      </w:rPr>
+    </w:lvl>
+    <w:lvl w:ilvl="7" w:tplc="08090003" w:tentative="1">
+      <w:start w:val="1"/>
+      <w:numFmt w:val="bullet"/>
+      <w:lvlText w:val="o"/>
+      <w:lvlJc w:val="left"/>
+      <w:pPr>
+        <w:ind w:left="5760" w:hanging="360"/>
+      </w:pPr>
+      <w:rPr>
+        <w:rFonts w:ascii="Courier New" w:hAnsi="Courier New" w:cs="Courier New" w:hint="default"/>
+      </w:rPr>
+    </w:lvl>
+    <w:lvl w:ilvl="8" w:tplc="08090005" w:tentative="1">
+      <w:start w:val="1"/>
+      <w:numFmt w:val="bullet"/>
+      <w:lvlText w:val=""/>
+      <w:lvlJc w:val="left"/>
+      <w:pPr>
+        <w:ind w:left="6480" w:hanging="360"/>
+      </w:pPr>
+      <w:rPr>
+        <w:rFonts w:ascii="Wingdings" w:hAnsi="Wingdings" w:hint="default"/>
+      </w:rPr>
+    </w:lvl>
+  </w:abstractNum>
+  <w:abstractNum w:abstractNumId="4">
+    <w:nsid w:val="52553C22"/>
+    <w:multiLevelType w:val="hybridMultilevel"/>
+    <w:tmpl w:val="4B6CCDAE"/>
+    <w:lvl w:ilvl="0" w:tplc="E118DAE6">
+      <w:start w:val="5"/>
+      <w:numFmt w:val="bullet"/>
+      <w:lvlText w:val="-"/>
+      <w:lvlJc w:val="left"/>
+      <w:pPr>
+        <w:ind w:left="720" w:hanging="360"/>
+      </w:pPr>
+      <w:rPr>
+        <w:rFonts w:ascii="Menlo" w:eastAsiaTheme="minorHAnsi" w:hAnsi="Menlo" w:cs="Menlo" w:hint="default"/>
+      </w:rPr>
+    </w:lvl>
+    <w:lvl w:ilvl="1" w:tplc="08090003">
+      <w:start w:val="1"/>
+      <w:numFmt w:val="bullet"/>
+      <w:lvlText w:val="o"/>
+      <w:lvlJc w:val="left"/>
+      <w:pPr>
+        <w:ind w:left="1440" w:hanging="360"/>
+      </w:pPr>
+      <w:rPr>
+        <w:rFonts w:ascii="Courier New" w:hAnsi="Courier New" w:cs="Courier New" w:hint="default"/>
+      </w:rPr>
+    </w:lvl>
+    <w:lvl w:ilvl="2" w:tplc="08090005" w:tentative="1">
+      <w:start w:val="1"/>
+      <w:numFmt w:val="bullet"/>
+      <w:lvlText w:val=""/>
+      <w:lvlJc w:val="left"/>
+      <w:pPr>
+        <w:ind w:left="2160" w:hanging="360"/>
+      </w:pPr>
+      <w:rPr>
+        <w:rFonts w:ascii="Wingdings" w:hAnsi="Wingdings" w:hint="default"/>
+      </w:rPr>
+    </w:lvl>
+    <w:lvl w:ilvl="3" w:tplc="08090001" w:tentative="1">
+      <w:start w:val="1"/>
+      <w:numFmt w:val="bullet"/>
+      <w:lvlText w:val=""/>
+      <w:lvlJc w:val="left"/>
+      <w:pPr>
+        <w:ind w:left="2880" w:hanging="360"/>
+      </w:pPr>
+      <w:rPr>
+        <w:rFonts w:ascii="Symbol" w:hAnsi="Symbol" w:hint="default"/>
+      </w:rPr>
+    </w:lvl>
+    <w:lvl w:ilvl="4" w:tplc="08090003" w:tentative="1">
+      <w:start w:val="1"/>
+      <w:numFmt w:val="bullet"/>
+      <w:lvlText w:val="o"/>
+      <w:lvlJc w:val="left"/>
+      <w:pPr>
+        <w:ind w:left="3600" w:hanging="360"/>
+      </w:pPr>
+      <w:rPr>
+        <w:rFonts w:ascii="Courier New" w:hAnsi="Courier New" w:cs="Courier New" w:hint="default"/>
+      </w:rPr>
+    </w:lvl>
+    <w:lvl w:ilvl="5" w:tplc="08090005" w:tentative="1">
+      <w:start w:val="1"/>
+      <w:numFmt w:val="bullet"/>
+      <w:lvlText w:val=""/>
+      <w:lvlJc w:val="left"/>
+      <w:pPr>
+        <w:ind w:left="4320" w:hanging="360"/>
+      </w:pPr>
+      <w:rPr>
+        <w:rFonts w:ascii="Wingdings" w:hAnsi="Wingdings" w:hint="default"/>
+      </w:rPr>
+    </w:lvl>
+    <w:lvl w:ilvl="6" w:tplc="08090001" w:tentative="1">
+      <w:start w:val="1"/>
+      <w:numFmt w:val="bullet"/>
+      <w:lvlText w:val=""/>
+      <w:lvlJc w:val="left"/>
+      <w:pPr>
+        <w:ind w:left="5040" w:hanging="360"/>
+      </w:pPr>
+      <w:rPr>
+        <w:rFonts w:ascii="Symbol" w:hAnsi="Symbol" w:hint="default"/>
+      </w:rPr>
+    </w:lvl>
+    <w:lvl w:ilvl="7" w:tplc="08090003" w:tentative="1">
+      <w:start w:val="1"/>
+      <w:numFmt w:val="bullet"/>
+      <w:lvlText w:val="o"/>
+      <w:lvlJc w:val="left"/>
+      <w:pPr>
+        <w:ind w:left="5760" w:hanging="360"/>
+      </w:pPr>
+      <w:rPr>
+        <w:rFonts w:ascii="Courier New" w:hAnsi="Courier New" w:cs="Courier New" w:hint="default"/>
+      </w:rPr>
+    </w:lvl>
+    <w:lvl w:ilvl="8" w:tplc="08090005" w:tentative="1">
+      <w:start w:val="1"/>
+      <w:numFmt w:val="bullet"/>
+      <w:lvlText w:val=""/>
+      <w:lvlJc w:val="left"/>
+      <w:pPr>
+        <w:ind w:left="6480" w:hanging="360"/>
+      </w:pPr>
+      <w:rPr>
+        <w:rFonts w:ascii="Wingdings" w:hAnsi="Wingdings" w:hint="default"/>
+      </w:rPr>
+    </w:lvl>
+  </w:abstractNum>
+  <w:abstractNum w:abstractNumId="5">
     <w:nsid w:val="786D35EB"/>
     <w:multiLevelType w:val="hybridMultilevel"/>
     <w:tmpl w:val="35B6D0DA"/>
@@ -1180,10 +6677,22 @@
     </w:lvl>
   </w:abstractNum>
   <w:num w:numId="1">
+    <w:abstractNumId w:val="2"/>
+  </w:num>
+  <w:num w:numId="2">
+    <w:abstractNumId w:val="5"/>
+  </w:num>
+  <w:num w:numId="3">
+    <w:abstractNumId w:val="1"/>
+  </w:num>
+  <w:num w:numId="4">
     <w:abstractNumId w:val="0"/>
   </w:num>
-  <w:num w:numId="2">
-    <w:abstractNumId w:val="1"/>
+  <w:num w:numId="5">
+    <w:abstractNumId w:val="3"/>
+  </w:num>
+  <w:num w:numId="6">
+    <w:abstractNumId w:val="4"/>
   </w:num>
 </w:numbering>
 </file>
@@ -1586,6 +7095,7 @@
   <w:style w:type="paragraph" w:default="1" w:styleId="Normal">
     <w:name w:val="Normal"/>
     <w:qFormat/>
+    <w:rsid w:val="004C3481"/>
   </w:style>
   <w:style w:type="character" w:default="1" w:styleId="DefaultParagraphFont">
     <w:name w:val="Default Paragraph Font"/>

--- a/Documents/report.docx
+++ b/Documents/report.docx
@@ -20,10 +20,11 @@
           <w:szCs w:val="28"/>
           <w:u w:val="single"/>
         </w:rPr>
-        <w:t xml:space="preserve">Serial optimisations and </w:t>
-      </w:r>
-      <w:proofErr w:type="spellStart"/>
-      <w:r>
+        <w:t>Serial optimisations and OpenMP Report</w:t>
+      </w:r>
+    </w:p>
+    <w:p>
+      <w:pPr>
         <w:rPr>
           <w:rFonts w:eastAsia="Times New Roman"/>
           <w:b/>
@@ -31,214 +32,111 @@
           <w:szCs w:val="28"/>
           <w:u w:val="single"/>
         </w:rPr>
-        <w:t>OpenMP</w:t>
-      </w:r>
-      <w:proofErr w:type="spellEnd"/>
-      <w:r>
-        <w:rPr>
-          <w:rFonts w:eastAsia="Times New Roman"/>
-          <w:b/>
-          <w:sz w:val="28"/>
-          <w:szCs w:val="28"/>
+      </w:pPr>
+    </w:p>
+    <w:p>
+      <w:pPr>
+        <w:rPr>
+          <w:rFonts w:eastAsia="Times New Roman"/>
+          <w:sz w:val="22"/>
+          <w:szCs w:val="22"/>
+        </w:rPr>
+      </w:pPr>
+      <w:r>
+        <w:rPr>
+          <w:rFonts w:eastAsia="Times New Roman"/>
+          <w:sz w:val="22"/>
+          <w:szCs w:val="22"/>
+        </w:rPr>
+        <w:t xml:space="preserve">b.A description of your Serial optimisations and OpenMP design; </w:t>
+      </w:r>
+    </w:p>
+    <w:p>
+      <w:pPr>
+        <w:rPr>
+          <w:rFonts w:eastAsia="Times New Roman"/>
+          <w:sz w:val="22"/>
+          <w:szCs w:val="22"/>
+        </w:rPr>
+      </w:pPr>
+      <w:r>
+        <w:rPr>
+          <w:rFonts w:eastAsia="Times New Roman"/>
+          <w:sz w:val="22"/>
+          <w:szCs w:val="22"/>
+        </w:rPr>
+        <w:t xml:space="preserve">c.Comparisons of your parallel performance vs. serial performance; </w:t>
+      </w:r>
+    </w:p>
+    <w:p>
+      <w:pPr>
+        <w:rPr>
+          <w:rFonts w:eastAsia="Times New Roman"/>
+          <w:sz w:val="22"/>
+          <w:szCs w:val="22"/>
+        </w:rPr>
+      </w:pPr>
+      <w:r>
+        <w:rPr>
+          <w:rFonts w:eastAsia="Times New Roman"/>
+          <w:sz w:val="22"/>
+          <w:szCs w:val="22"/>
+        </w:rPr>
+        <w:t>d.Analysis of effectiveness of different optimisations you tried;</w:t>
+      </w:r>
+    </w:p>
+    <w:p>
+      <w:pPr>
+        <w:rPr>
+          <w:rFonts w:eastAsia="Times New Roman"/>
+          <w:sz w:val="22"/>
+          <w:szCs w:val="22"/>
+        </w:rPr>
+      </w:pPr>
+      <w:r>
+        <w:rPr>
+          <w:rFonts w:eastAsia="Times New Roman"/>
+          <w:sz w:val="22"/>
+          <w:szCs w:val="22"/>
+        </w:rPr>
+        <w:t>e.Make it clear what your best performance is for the “256x256” case;</w:t>
+      </w:r>
+    </w:p>
+    <w:p>
+      <w:pPr>
+        <w:rPr>
+          <w:rFonts w:eastAsia="Times New Roman"/>
+          <w:sz w:val="22"/>
+          <w:szCs w:val="22"/>
+        </w:rPr>
+      </w:pPr>
+    </w:p>
+    <w:p>
+      <w:pPr>
+        <w:rPr>
+          <w:rFonts w:eastAsia="Times New Roman"/>
+          <w:sz w:val="22"/>
+          <w:szCs w:val="22"/>
           <w:u w:val="single"/>
         </w:rPr>
-        <w:t xml:space="preserve"> Report</w:t>
-      </w:r>
-    </w:p>
-    <w:p>
-      <w:pPr>
-        <w:rPr>
-          <w:rFonts w:eastAsia="Times New Roman"/>
-          <w:b/>
-          <w:sz w:val="28"/>
-          <w:szCs w:val="28"/>
+      </w:pPr>
+      <w:r>
+        <w:rPr>
+          <w:rFonts w:eastAsia="Times New Roman"/>
+          <w:sz w:val="22"/>
+          <w:szCs w:val="22"/>
           <w:u w:val="single"/>
         </w:rPr>
-      </w:pPr>
-    </w:p>
-    <w:p>
-      <w:pPr>
-        <w:rPr>
-          <w:rFonts w:eastAsia="Times New Roman"/>
-          <w:sz w:val="22"/>
-          <w:szCs w:val="22"/>
-        </w:rPr>
-      </w:pPr>
-      <w:proofErr w:type="spellStart"/>
-      <w:r>
-        <w:rPr>
-          <w:rFonts w:eastAsia="Times New Roman"/>
-          <w:sz w:val="22"/>
-          <w:szCs w:val="22"/>
-        </w:rPr>
-        <w:t>b.A</w:t>
-      </w:r>
-      <w:proofErr w:type="spellEnd"/>
-      <w:r>
-        <w:rPr>
-          <w:rFonts w:eastAsia="Times New Roman"/>
-          <w:sz w:val="22"/>
-          <w:szCs w:val="22"/>
-        </w:rPr>
-        <w:t xml:space="preserve"> description of your Serial optimisations and </w:t>
-      </w:r>
-      <w:proofErr w:type="spellStart"/>
-      <w:r>
-        <w:rPr>
-          <w:rFonts w:eastAsia="Times New Roman"/>
-          <w:sz w:val="22"/>
-          <w:szCs w:val="22"/>
-        </w:rPr>
-        <w:t>OpenMP</w:t>
-      </w:r>
-      <w:proofErr w:type="spellEnd"/>
-      <w:r>
-        <w:rPr>
-          <w:rFonts w:eastAsia="Times New Roman"/>
-          <w:sz w:val="22"/>
-          <w:szCs w:val="22"/>
-        </w:rPr>
-        <w:t xml:space="preserve"> design; </w:t>
-      </w:r>
-    </w:p>
-    <w:p>
-      <w:pPr>
-        <w:rPr>
-          <w:rFonts w:eastAsia="Times New Roman"/>
-          <w:sz w:val="22"/>
-          <w:szCs w:val="22"/>
-        </w:rPr>
-      </w:pPr>
-      <w:proofErr w:type="spellStart"/>
-      <w:r>
-        <w:rPr>
-          <w:rFonts w:eastAsia="Times New Roman"/>
-          <w:sz w:val="22"/>
-          <w:szCs w:val="22"/>
-        </w:rPr>
-        <w:t>c.Comparisons</w:t>
-      </w:r>
-      <w:proofErr w:type="spellEnd"/>
-      <w:r>
-        <w:rPr>
-          <w:rFonts w:eastAsia="Times New Roman"/>
-          <w:sz w:val="22"/>
-          <w:szCs w:val="22"/>
-        </w:rPr>
-        <w:t xml:space="preserve"> of your parallel performance vs. serial performance; </w:t>
-      </w:r>
-    </w:p>
-    <w:p>
-      <w:pPr>
-        <w:rPr>
-          <w:rFonts w:eastAsia="Times New Roman"/>
-          <w:sz w:val="22"/>
-          <w:szCs w:val="22"/>
-        </w:rPr>
-      </w:pPr>
-      <w:proofErr w:type="spellStart"/>
-      <w:r>
-        <w:rPr>
-          <w:rFonts w:eastAsia="Times New Roman"/>
-          <w:sz w:val="22"/>
-          <w:szCs w:val="22"/>
-        </w:rPr>
-        <w:t>d.Analysis</w:t>
-      </w:r>
-      <w:proofErr w:type="spellEnd"/>
-      <w:r>
-        <w:rPr>
-          <w:rFonts w:eastAsia="Times New Roman"/>
-          <w:sz w:val="22"/>
-          <w:szCs w:val="22"/>
-        </w:rPr>
-        <w:t xml:space="preserve"> of effectiveness of different optimisations you tried;</w:t>
-      </w:r>
-    </w:p>
-    <w:p>
-      <w:pPr>
-        <w:rPr>
-          <w:rFonts w:eastAsia="Times New Roman"/>
-          <w:sz w:val="22"/>
-          <w:szCs w:val="22"/>
-        </w:rPr>
-      </w:pPr>
-      <w:proofErr w:type="spellStart"/>
-      <w:proofErr w:type="gramStart"/>
-      <w:r>
-        <w:rPr>
-          <w:rFonts w:eastAsia="Times New Roman"/>
-          <w:sz w:val="22"/>
-          <w:szCs w:val="22"/>
-        </w:rPr>
-        <w:t>e.Make</w:t>
-      </w:r>
-      <w:proofErr w:type="spellEnd"/>
-      <w:proofErr w:type="gramEnd"/>
-      <w:r>
-        <w:rPr>
-          <w:rFonts w:eastAsia="Times New Roman"/>
-          <w:sz w:val="22"/>
-          <w:szCs w:val="22"/>
-        </w:rPr>
-        <w:t xml:space="preserve"> it clear what your best performance is for the “256x256” case;</w:t>
-      </w:r>
-    </w:p>
-    <w:p>
-      <w:pPr>
-        <w:rPr>
-          <w:rFonts w:eastAsia="Times New Roman"/>
-          <w:sz w:val="22"/>
-          <w:szCs w:val="22"/>
-        </w:rPr>
-      </w:pPr>
-    </w:p>
-    <w:p>
-      <w:pPr>
+        <w:t>Serial Optimisations</w:t>
+      </w:r>
+      <w:r>
         <w:rPr>
           <w:rFonts w:eastAsia="Times New Roman"/>
           <w:sz w:val="22"/>
           <w:szCs w:val="22"/>
           <w:u w:val="single"/>
         </w:rPr>
-      </w:pPr>
-      <w:r>
-        <w:rPr>
-          <w:rFonts w:eastAsia="Times New Roman"/>
-          <w:sz w:val="22"/>
-          <w:szCs w:val="22"/>
-          <w:u w:val="single"/>
-        </w:rPr>
-        <w:t>Serial Optimisations</w:t>
-      </w:r>
-      <w:r>
-        <w:rPr>
-          <w:rFonts w:eastAsia="Times New Roman"/>
-          <w:sz w:val="22"/>
-          <w:szCs w:val="22"/>
-          <w:u w:val="single"/>
-        </w:rPr>
-        <w:t xml:space="preserve"> and </w:t>
-      </w:r>
-      <w:proofErr w:type="spellStart"/>
-      <w:r>
-        <w:rPr>
-          <w:rFonts w:eastAsia="Times New Roman"/>
-          <w:sz w:val="22"/>
-          <w:szCs w:val="22"/>
-          <w:u w:val="single"/>
-        </w:rPr>
-        <w:t>OpenMP</w:t>
-      </w:r>
-      <w:proofErr w:type="spellEnd"/>
-      <w:r>
-        <w:rPr>
-          <w:rFonts w:eastAsia="Times New Roman"/>
-          <w:sz w:val="22"/>
-          <w:szCs w:val="22"/>
-          <w:u w:val="single"/>
-        </w:rPr>
-        <w:t xml:space="preserve"> design</w:t>
+        <w:t xml:space="preserve"> and OpenMP design</w:t>
       </w:r>
     </w:p>
     <w:p>
@@ -287,18 +185,82 @@
           <w:sz w:val="22"/>
           <w:szCs w:val="22"/>
         </w:rPr>
-        <w:t xml:space="preserve">I don’t do something which only works on a </w:t>
-      </w:r>
-      <w:proofErr w:type="spellStart"/>
-      <w:r>
-        <w:rPr>
-          <w:rFonts w:eastAsia="Times New Roman"/>
-          <w:sz w:val="22"/>
-          <w:szCs w:val="22"/>
-        </w:rPr>
-        <w:t>nxn</w:t>
-      </w:r>
-      <w:proofErr w:type="spellEnd"/>
+        <w:t xml:space="preserve">I don’t do something which only works on a nxn matrix </w:t>
+      </w:r>
+      <w:r>
+        <w:rPr>
+          <w:rFonts w:eastAsia="Times New Roman"/>
+          <w:sz w:val="22"/>
+          <w:szCs w:val="22"/>
+        </w:rPr>
+        <w:t>)</w:t>
+      </w:r>
+      <w:r>
+        <w:rPr>
+          <w:rFonts w:eastAsia="Times New Roman"/>
+          <w:sz w:val="22"/>
+          <w:szCs w:val="22"/>
+        </w:rPr>
+        <w:t xml:space="preserve">. </w:t>
+      </w:r>
+      <w:r>
+        <w:rPr>
+          <w:rFonts w:eastAsia="Times New Roman"/>
+          <w:sz w:val="22"/>
+          <w:szCs w:val="22"/>
+        </w:rPr>
+        <w:t xml:space="preserve">I then looked into complier optimisation flags, I tested the GCC flag ‘-O3’ which reduced the runtime to 213.11s, and also the ICC flag ‘-XSSE’ which further reduced the time to 209.43, both were a dramatic improvement. </w:t>
+      </w:r>
+    </w:p>
+    <w:p>
+      <w:pPr>
+        <w:rPr>
+          <w:rFonts w:eastAsia="Times New Roman"/>
+          <w:sz w:val="22"/>
+          <w:szCs w:val="22"/>
+        </w:rPr>
+      </w:pPr>
+    </w:p>
+    <w:p>
+      <w:pPr>
+        <w:rPr>
+          <w:rFonts w:eastAsia="Times New Roman"/>
+          <w:sz w:val="22"/>
+          <w:szCs w:val="22"/>
+        </w:rPr>
+      </w:pPr>
+      <w:r>
+        <w:rPr>
+          <w:rFonts w:eastAsia="Times New Roman"/>
+          <w:sz w:val="22"/>
+          <w:szCs w:val="22"/>
+        </w:rPr>
+        <w:t xml:space="preserve">I followed the execution trace using the gdb debug tool and began to apply some basic serial optimisations. </w:t>
+      </w:r>
+      <w:r>
+        <w:rPr>
+          <w:rFonts w:eastAsia="Times New Roman"/>
+          <w:sz w:val="22"/>
+          <w:szCs w:val="22"/>
+        </w:rPr>
+        <w:t xml:space="preserve">At this point I went straight into optimising the program without having fully appreciated where the majority of the overhead lies. </w:t>
+      </w:r>
+      <w:r>
+        <w:rPr>
+          <w:rFonts w:eastAsia="Times New Roman"/>
+          <w:sz w:val="22"/>
+          <w:szCs w:val="22"/>
+        </w:rPr>
+        <w:t xml:space="preserve">The following optimisations have very little effect. </w:t>
+      </w:r>
+      <w:r>
+        <w:rPr>
+          <w:rFonts w:eastAsia="Times New Roman"/>
+          <w:sz w:val="22"/>
+          <w:szCs w:val="22"/>
+        </w:rPr>
+        <w:t>There were a number of lines in the code that could be</w:t>
+      </w:r>
       <w:r>
         <w:rPr>
           <w:rFonts w:eastAsia="Times New Roman"/>
@@ -307,107 +269,13 @@
         </w:rPr>
         <w:t xml:space="preserve"> </w:t>
       </w:r>
-      <w:proofErr w:type="gramStart"/>
-      <w:r>
-        <w:rPr>
-          <w:rFonts w:eastAsia="Times New Roman"/>
-          <w:sz w:val="22"/>
-          <w:szCs w:val="22"/>
-        </w:rPr>
-        <w:t xml:space="preserve">matrix </w:t>
-      </w:r>
-      <w:r>
-        <w:rPr>
-          <w:rFonts w:eastAsia="Times New Roman"/>
-          <w:sz w:val="22"/>
-          <w:szCs w:val="22"/>
-        </w:rPr>
-        <w:t>)</w:t>
-      </w:r>
-      <w:proofErr w:type="gramEnd"/>
-      <w:r>
-        <w:rPr>
-          <w:rFonts w:eastAsia="Times New Roman"/>
-          <w:sz w:val="22"/>
-          <w:szCs w:val="22"/>
-        </w:rPr>
-        <w:t xml:space="preserve">. </w:t>
-      </w:r>
-      <w:r>
-        <w:rPr>
-          <w:rFonts w:eastAsia="Times New Roman"/>
-          <w:sz w:val="22"/>
-          <w:szCs w:val="22"/>
-        </w:rPr>
-        <w:t xml:space="preserve">I then looked into complier optimisation flags, I tested the GCC flag ‘-O3’ which reduced the runtime to 213.11s, and also the ICC flag ‘-XSSE’ which further reduced the time to 209.43, both were a dramatic improvement. </w:t>
-      </w:r>
-    </w:p>
-    <w:p>
-      <w:pPr>
-        <w:rPr>
-          <w:rFonts w:eastAsia="Times New Roman"/>
-          <w:sz w:val="22"/>
-          <w:szCs w:val="22"/>
-        </w:rPr>
-      </w:pPr>
-    </w:p>
-    <w:p>
-      <w:pPr>
-        <w:rPr>
-          <w:rFonts w:eastAsia="Times New Roman"/>
-          <w:sz w:val="22"/>
-          <w:szCs w:val="22"/>
-        </w:rPr>
-      </w:pPr>
-      <w:r>
-        <w:rPr>
-          <w:rFonts w:eastAsia="Times New Roman"/>
-          <w:sz w:val="22"/>
-          <w:szCs w:val="22"/>
-        </w:rPr>
-        <w:t xml:space="preserve">I followed the execution trace using the </w:t>
-      </w:r>
-      <w:proofErr w:type="spellStart"/>
-      <w:r>
-        <w:rPr>
-          <w:rFonts w:eastAsia="Times New Roman"/>
-          <w:sz w:val="22"/>
-          <w:szCs w:val="22"/>
-        </w:rPr>
-        <w:t>gdb</w:t>
-      </w:r>
-      <w:proofErr w:type="spellEnd"/>
-      <w:r>
-        <w:rPr>
-          <w:rFonts w:eastAsia="Times New Roman"/>
-          <w:sz w:val="22"/>
-          <w:szCs w:val="22"/>
-        </w:rPr>
-        <w:t xml:space="preserve"> debug tool and began to apply some basic serial optimisations. </w:t>
-      </w:r>
-      <w:r>
-        <w:rPr>
-          <w:rFonts w:eastAsia="Times New Roman"/>
-          <w:sz w:val="22"/>
-          <w:szCs w:val="22"/>
-        </w:rPr>
-        <w:t xml:space="preserve">At this point I went straight into optimising the program without having fully appreciated where the majority of the overhead lies. </w:t>
-      </w:r>
-      <w:r>
-        <w:rPr>
-          <w:rFonts w:eastAsia="Times New Roman"/>
-          <w:sz w:val="22"/>
-          <w:szCs w:val="22"/>
-        </w:rPr>
-        <w:t xml:space="preserve">The following optimisations have very little effect. </w:t>
-      </w:r>
-      <w:r>
-        <w:rPr>
-          <w:rFonts w:eastAsia="Times New Roman"/>
-          <w:sz w:val="22"/>
-          <w:szCs w:val="22"/>
-        </w:rPr>
-        <w:t>There were a number of lines in the code that could be</w:t>
+      <w:r>
+        <w:rPr>
+          <w:rFonts w:eastAsia="Times New Roman"/>
+          <w:sz w:val="22"/>
+          <w:szCs w:val="22"/>
+        </w:rPr>
+        <w:t>trivially</w:t>
       </w:r>
       <w:r>
         <w:rPr>
@@ -423,22 +291,6 @@
           <w:sz w:val="22"/>
           <w:szCs w:val="22"/>
         </w:rPr>
-        <w:t>trivially</w:t>
-      </w:r>
-      <w:r>
-        <w:rPr>
-          <w:rFonts w:eastAsia="Times New Roman"/>
-          <w:sz w:val="22"/>
-          <w:szCs w:val="22"/>
-        </w:rPr>
-        <w:t xml:space="preserve"> </w:t>
-      </w:r>
-      <w:r>
-        <w:rPr>
-          <w:rFonts w:eastAsia="Times New Roman"/>
-          <w:sz w:val="22"/>
-          <w:szCs w:val="22"/>
-        </w:rPr>
         <w:t>hoisted</w:t>
       </w:r>
       <w:r>
@@ -447,25 +299,7 @@
           <w:sz w:val="22"/>
           <w:szCs w:val="22"/>
         </w:rPr>
-        <w:t xml:space="preserve">, these were found in </w:t>
-      </w:r>
-      <w:proofErr w:type="spellStart"/>
-      <w:r>
-        <w:rPr>
-          <w:rFonts w:eastAsia="Times New Roman"/>
-          <w:sz w:val="22"/>
-          <w:szCs w:val="22"/>
-        </w:rPr>
-        <w:t>accelerate_flow</w:t>
-      </w:r>
-      <w:proofErr w:type="spellEnd"/>
-      <w:r>
-        <w:rPr>
-          <w:rFonts w:eastAsia="Times New Roman"/>
-          <w:sz w:val="22"/>
-          <w:szCs w:val="22"/>
-        </w:rPr>
-        <w:t xml:space="preserve"> and </w:t>
+        <w:t xml:space="preserve">, these were found in accelerate_flow and </w:t>
       </w:r>
       <w:r>
         <w:rPr>
@@ -481,169 +315,49 @@
           <w:sz w:val="22"/>
           <w:szCs w:val="22"/>
         </w:rPr>
-        <w:t xml:space="preserve">I removed the call to </w:t>
-      </w:r>
-      <w:proofErr w:type="spellStart"/>
-      <w:r>
-        <w:rPr>
-          <w:rFonts w:eastAsia="Times New Roman"/>
-          <w:sz w:val="22"/>
-          <w:szCs w:val="22"/>
-        </w:rPr>
-        <w:t>timestep</w:t>
-      </w:r>
-      <w:proofErr w:type="spellEnd"/>
-      <w:r>
-        <w:rPr>
-          <w:rFonts w:eastAsia="Times New Roman"/>
-          <w:sz w:val="22"/>
-          <w:szCs w:val="22"/>
-        </w:rPr>
-        <w:t xml:space="preserve"> and placed the functions in the original for loop. I removed the return value from all the function in the main for loop included the </w:t>
-      </w:r>
-      <w:proofErr w:type="spellStart"/>
-      <w:r>
-        <w:rPr>
-          <w:rFonts w:eastAsia="Times New Roman"/>
-          <w:sz w:val="22"/>
-          <w:szCs w:val="22"/>
-        </w:rPr>
-        <w:t>av_velocity</w:t>
-      </w:r>
-      <w:proofErr w:type="spellEnd"/>
-      <w:r>
-        <w:rPr>
-          <w:rFonts w:eastAsia="Times New Roman"/>
-          <w:sz w:val="22"/>
-          <w:szCs w:val="22"/>
-        </w:rPr>
-        <w:t xml:space="preserve"> return, this meant instead of this function parsing a double back to the for loop, I instead filled the </w:t>
-      </w:r>
-      <w:proofErr w:type="spellStart"/>
-      <w:r>
-        <w:rPr>
-          <w:rFonts w:eastAsia="Times New Roman"/>
-          <w:sz w:val="22"/>
-          <w:szCs w:val="22"/>
-        </w:rPr>
-        <w:t>av_vels</w:t>
-      </w:r>
-      <w:proofErr w:type="spellEnd"/>
-      <w:r>
-        <w:rPr>
-          <w:rFonts w:eastAsia="Times New Roman"/>
-          <w:sz w:val="22"/>
-          <w:szCs w:val="22"/>
-        </w:rPr>
-        <w:t xml:space="preserve"> array within the function, parsing it as a pointer. I also removed all the “</w:t>
-      </w:r>
-      <w:r>
-        <w:rPr>
-          <w:rFonts w:eastAsia="Times New Roman"/>
-          <w:sz w:val="22"/>
-          <w:szCs w:val="22"/>
-        </w:rPr>
-        <w:t xml:space="preserve">ii * </w:t>
-      </w:r>
-      <w:proofErr w:type="spellStart"/>
-      <w:proofErr w:type="gramStart"/>
-      <w:r>
-        <w:rPr>
-          <w:rFonts w:eastAsia="Times New Roman"/>
-          <w:sz w:val="22"/>
-          <w:szCs w:val="22"/>
-        </w:rPr>
-        <w:t>params.nx</w:t>
-      </w:r>
-      <w:proofErr w:type="spellEnd"/>
-      <w:proofErr w:type="gramEnd"/>
-      <w:r>
-        <w:rPr>
-          <w:rFonts w:eastAsia="Times New Roman"/>
-          <w:sz w:val="22"/>
-          <w:szCs w:val="22"/>
-        </w:rPr>
-        <w:t xml:space="preserve"> + </w:t>
-      </w:r>
-      <w:proofErr w:type="spellStart"/>
-      <w:r>
-        <w:rPr>
-          <w:rFonts w:eastAsia="Times New Roman"/>
-          <w:sz w:val="22"/>
-          <w:szCs w:val="22"/>
-        </w:rPr>
-        <w:t>jj</w:t>
-      </w:r>
-      <w:proofErr w:type="spellEnd"/>
-      <w:r>
-        <w:rPr>
-          <w:rFonts w:eastAsia="Times New Roman"/>
-          <w:sz w:val="22"/>
-          <w:szCs w:val="22"/>
-        </w:rPr>
-        <w:t xml:space="preserve">” array index calculations and stored the value in a local variable. </w:t>
-      </w:r>
-      <w:proofErr w:type="gramStart"/>
-      <w:r>
-        <w:rPr>
-          <w:rFonts w:eastAsia="Times New Roman"/>
-          <w:sz w:val="22"/>
-          <w:szCs w:val="22"/>
-        </w:rPr>
-        <w:t>Unfortunately</w:t>
-      </w:r>
-      <w:proofErr w:type="gramEnd"/>
-      <w:r>
-        <w:rPr>
-          <w:rFonts w:eastAsia="Times New Roman"/>
-          <w:sz w:val="22"/>
-          <w:szCs w:val="22"/>
-        </w:rPr>
-        <w:t xml:space="preserve"> all of these improvements helped very little. </w:t>
-      </w:r>
-    </w:p>
-    <w:p>
-      <w:pPr>
-        <w:rPr>
-          <w:rFonts w:eastAsia="Times New Roman"/>
-          <w:sz w:val="22"/>
-          <w:szCs w:val="22"/>
-        </w:rPr>
-      </w:pPr>
-    </w:p>
-    <w:p>
-      <w:pPr>
-        <w:rPr>
-          <w:rFonts w:eastAsia="Times New Roman"/>
-          <w:sz w:val="22"/>
-          <w:szCs w:val="22"/>
-        </w:rPr>
-      </w:pPr>
-      <w:r>
-        <w:rPr>
-          <w:rFonts w:eastAsia="Times New Roman"/>
-          <w:sz w:val="22"/>
-          <w:szCs w:val="22"/>
-        </w:rPr>
-        <w:t xml:space="preserve">I then decided to take a completely different approach to the code. I profiled the code using </w:t>
-      </w:r>
-      <w:proofErr w:type="spellStart"/>
-      <w:r>
-        <w:rPr>
-          <w:rFonts w:eastAsia="Times New Roman"/>
-          <w:sz w:val="22"/>
-          <w:szCs w:val="22"/>
-        </w:rPr>
-        <w:t>gprof</w:t>
-      </w:r>
-      <w:proofErr w:type="spellEnd"/>
-      <w:r>
-        <w:rPr>
-          <w:rFonts w:eastAsia="Times New Roman"/>
-          <w:sz w:val="22"/>
-          <w:szCs w:val="22"/>
-        </w:rPr>
-        <w:t xml:space="preserve">, where it because apparent (although I already assumed) that the majority of the work occurred in the collision function. </w:t>
+        <w:t>I removed the call to timestep and placed the functions in the original for loop. I removed the return value from all the function in the main for loop included the av_velocity return, this meant instead of this function parsing a double back to the for loop, I instead filled the av_vels array within the function, parsing it as a pointer. I also removed all the “</w:t>
+      </w:r>
+      <w:r>
+        <w:rPr>
+          <w:rFonts w:eastAsia="Times New Roman"/>
+          <w:sz w:val="22"/>
+          <w:szCs w:val="22"/>
+        </w:rPr>
+        <w:t>ii * params.nx + jj</w:t>
+      </w:r>
+      <w:r>
+        <w:rPr>
+          <w:rFonts w:eastAsia="Times New Roman"/>
+          <w:sz w:val="22"/>
+          <w:szCs w:val="22"/>
+        </w:rPr>
+        <w:t xml:space="preserve">” array index calculations and stored the value in a local variable. Unfortunately all of these improvements helped very little. </w:t>
+      </w:r>
+    </w:p>
+    <w:p>
+      <w:pPr>
+        <w:rPr>
+          <w:rFonts w:eastAsia="Times New Roman"/>
+          <w:sz w:val="22"/>
+          <w:szCs w:val="22"/>
+        </w:rPr>
+      </w:pPr>
+    </w:p>
+    <w:p>
+      <w:pPr>
+        <w:rPr>
+          <w:rFonts w:eastAsia="Times New Roman"/>
+          <w:sz w:val="22"/>
+          <w:szCs w:val="22"/>
+        </w:rPr>
+      </w:pPr>
+      <w:r>
+        <w:rPr>
+          <w:rFonts w:eastAsia="Times New Roman"/>
+          <w:sz w:val="22"/>
+          <w:szCs w:val="22"/>
+        </w:rPr>
+        <w:t xml:space="preserve">I then decided to take a completely different approach to the code. I profiled the code using gprof, where it because apparent (although I already assumed) that the majority of the work occurred in the collision function. </w:t>
       </w:r>
     </w:p>
     <w:p>
@@ -958,43 +672,7 @@
           <w:sz w:val="22"/>
           <w:szCs w:val="22"/>
         </w:rPr>
-        <w:t xml:space="preserve">Collisions function – </w:t>
-      </w:r>
-      <w:proofErr w:type="spellStart"/>
-      <w:r>
-        <w:rPr>
-          <w:rFonts w:eastAsia="Times New Roman"/>
-          <w:sz w:val="22"/>
-          <w:szCs w:val="22"/>
-        </w:rPr>
-        <w:t>c_sq</w:t>
-      </w:r>
-      <w:proofErr w:type="spellEnd"/>
-      <w:r>
-        <w:rPr>
-          <w:rFonts w:eastAsia="Times New Roman"/>
-          <w:sz w:val="22"/>
-          <w:szCs w:val="22"/>
-        </w:rPr>
-        <w:t xml:space="preserve">, w0, w1, w2. </w:t>
-      </w:r>
-      <w:proofErr w:type="gramStart"/>
-      <w:r>
-        <w:rPr>
-          <w:rFonts w:eastAsia="Times New Roman"/>
-          <w:sz w:val="22"/>
-          <w:szCs w:val="22"/>
-        </w:rPr>
-        <w:t>However</w:t>
-      </w:r>
-      <w:proofErr w:type="gramEnd"/>
-      <w:r>
-        <w:rPr>
-          <w:rFonts w:eastAsia="Times New Roman"/>
-          <w:sz w:val="22"/>
-          <w:szCs w:val="22"/>
-        </w:rPr>
-        <w:t xml:space="preserve"> saw no time saving, compiler most likely already hoists variables at compile time.</w:t>
+        <w:t>Collisions function – c_sq, w0, w1, w2. However saw no time saving, compiler most likely already hoists variables at compile time.</w:t>
       </w:r>
     </w:p>
     <w:p>
@@ -1010,7 +688,6 @@
           <w:szCs w:val="22"/>
         </w:rPr>
       </w:pPr>
-      <w:proofErr w:type="gramStart"/>
       <w:r>
         <w:rPr>
           <w:rFonts w:eastAsia="Times New Roman"/>
@@ -1025,16 +702,7 @@
           <w:sz w:val="22"/>
           <w:szCs w:val="22"/>
         </w:rPr>
-        <w:t>(</w:t>
-      </w:r>
-      <w:proofErr w:type="gramEnd"/>
-      <w:r>
-        <w:rPr>
-          <w:rFonts w:eastAsia="Times New Roman"/>
-          <w:sz w:val="22"/>
-          <w:szCs w:val="22"/>
-        </w:rPr>
-        <w:t xml:space="preserve">) removed two calculation out of inner for </w:t>
+        <w:t xml:space="preserve">() removed two calculation out of inner for </w:t>
       </w:r>
       <w:r>
         <w:rPr>
@@ -1064,25 +732,7 @@
           <w:sz w:val="22"/>
           <w:szCs w:val="22"/>
         </w:rPr>
-        <w:t xml:space="preserve">Combined for loop in </w:t>
-      </w:r>
-      <w:proofErr w:type="gramStart"/>
-      <w:r>
-        <w:rPr>
-          <w:rFonts w:eastAsia="Times New Roman"/>
-          <w:sz w:val="22"/>
-          <w:szCs w:val="22"/>
-        </w:rPr>
-        <w:t>initialise(</w:t>
-      </w:r>
-      <w:proofErr w:type="gramEnd"/>
-      <w:r>
-        <w:rPr>
-          <w:rFonts w:eastAsia="Times New Roman"/>
-          <w:sz w:val="22"/>
-          <w:szCs w:val="22"/>
-        </w:rPr>
-        <w:t>)</w:t>
+        <w:t>Combined for loop in initialise()</w:t>
       </w:r>
     </w:p>
     <w:p>
@@ -1134,38 +784,8 @@
           <w:sz w:val="22"/>
           <w:szCs w:val="22"/>
         </w:rPr>
-        <w:t xml:space="preserve">ii * </w:t>
-      </w:r>
-      <w:proofErr w:type="spellStart"/>
-      <w:proofErr w:type="gramStart"/>
-      <w:r>
-        <w:rPr>
-          <w:rFonts w:eastAsia="Times New Roman"/>
-          <w:sz w:val="22"/>
-          <w:szCs w:val="22"/>
-        </w:rPr>
-        <w:t>params.nx</w:t>
-      </w:r>
-      <w:proofErr w:type="spellEnd"/>
-      <w:proofErr w:type="gramEnd"/>
-      <w:r>
-        <w:rPr>
-          <w:rFonts w:eastAsia="Times New Roman"/>
-          <w:sz w:val="22"/>
-          <w:szCs w:val="22"/>
-        </w:rPr>
-        <w:t xml:space="preserve"> + </w:t>
-      </w:r>
-      <w:proofErr w:type="spellStart"/>
-      <w:r>
-        <w:rPr>
-          <w:rFonts w:eastAsia="Times New Roman"/>
-          <w:sz w:val="22"/>
-          <w:szCs w:val="22"/>
-        </w:rPr>
-        <w:t>jj</w:t>
-      </w:r>
-      <w:proofErr w:type="spellEnd"/>
+        <w:t>ii * params.nx + jj</w:t>
+      </w:r>
       <w:r>
         <w:rPr>
           <w:rFonts w:eastAsia="Times New Roman"/>
@@ -1269,25 +889,7 @@
           <w:sz w:val="22"/>
           <w:szCs w:val="22"/>
         </w:rPr>
-        <w:t xml:space="preserve">Changed </w:t>
-      </w:r>
-      <w:proofErr w:type="spellStart"/>
-      <w:r>
-        <w:rPr>
-          <w:rFonts w:eastAsia="Times New Roman"/>
-          <w:sz w:val="22"/>
-          <w:szCs w:val="22"/>
-        </w:rPr>
-        <w:t>mult</w:t>
-      </w:r>
-      <w:proofErr w:type="spellEnd"/>
-      <w:r>
-        <w:rPr>
-          <w:rFonts w:eastAsia="Times New Roman"/>
-          <w:sz w:val="22"/>
-          <w:szCs w:val="22"/>
-        </w:rPr>
-        <w:t xml:space="preserve"> for addition where possible </w:t>
+        <w:t xml:space="preserve">Changed mult for addition where possible </w:t>
       </w:r>
     </w:p>
     <w:p>
@@ -1366,27 +968,7 @@
           <w:sz w:val="22"/>
           <w:szCs w:val="22"/>
         </w:rPr>
-        <w:t xml:space="preserve">Compiler change </w:t>
-      </w:r>
-      <w:proofErr w:type="spellStart"/>
-      <w:r>
-        <w:rPr>
-          <w:rFonts w:ascii="Menlo" w:hAnsi="Menlo" w:cs="Menlo"/>
-          <w:color w:val="000000"/>
-          <w:sz w:val="22"/>
-          <w:szCs w:val="22"/>
-        </w:rPr>
-        <w:t>icc</w:t>
-      </w:r>
-      <w:proofErr w:type="spellEnd"/>
-      <w:r>
-        <w:rPr>
-          <w:rFonts w:ascii="Menlo" w:hAnsi="Menlo" w:cs="Menlo"/>
-          <w:color w:val="000000"/>
-          <w:sz w:val="22"/>
-          <w:szCs w:val="22"/>
-        </w:rPr>
-        <w:t xml:space="preserve"> with </w:t>
+        <w:t xml:space="preserve">Compiler change icc with </w:t>
       </w:r>
       <w:r>
         <w:rPr>
@@ -1501,19 +1083,8 @@
           <w:sz w:val="22"/>
           <w:szCs w:val="22"/>
         </w:rPr>
-        <w:t xml:space="preserve">- array </w:t>
-      </w:r>
-      <w:proofErr w:type="spellStart"/>
-      <w:r>
-        <w:rPr>
-          <w:rFonts w:ascii="Menlo" w:hAnsi="Menlo" w:cs="Menlo"/>
-          <w:color w:val="000000"/>
-          <w:sz w:val="22"/>
-          <w:szCs w:val="22"/>
-        </w:rPr>
-        <w:t>d_aq</w:t>
-      </w:r>
-      <w:proofErr w:type="spellEnd"/>
+        <w:t>- array d_aq</w:t>
+      </w:r>
     </w:p>
     <w:p>
       <w:pPr>
@@ -1650,25 +1221,7 @@
           <w:sz w:val="22"/>
           <w:szCs w:val="22"/>
         </w:rPr>
-        <w:t xml:space="preserve">Changed </w:t>
-      </w:r>
-      <w:proofErr w:type="spellStart"/>
-      <w:r>
-        <w:rPr>
-          <w:rFonts w:eastAsia="Times New Roman"/>
-          <w:sz w:val="22"/>
-          <w:szCs w:val="22"/>
-        </w:rPr>
-        <w:t>mult</w:t>
-      </w:r>
-      <w:proofErr w:type="spellEnd"/>
-      <w:r>
-        <w:rPr>
-          <w:rFonts w:eastAsia="Times New Roman"/>
-          <w:sz w:val="22"/>
-          <w:szCs w:val="22"/>
-        </w:rPr>
-        <w:t xml:space="preserve"> for addition where possible </w:t>
+        <w:t xml:space="preserve">Changed mult for addition where possible </w:t>
       </w:r>
     </w:p>
     <w:p>
@@ -1756,19 +1309,8 @@
           <w:sz w:val="22"/>
           <w:szCs w:val="22"/>
         </w:rPr>
-        <w:t>__</w:t>
-      </w:r>
-      <w:proofErr w:type="spellStart"/>
-      <w:r>
-        <w:rPr>
-          <w:rFonts w:ascii="Menlo" w:hAnsi="Menlo" w:cs="Menlo"/>
-          <w:color w:val="000000"/>
-          <w:sz w:val="22"/>
-          <w:szCs w:val="22"/>
-        </w:rPr>
-        <w:t>builtin_prefetch</w:t>
-      </w:r>
-      <w:proofErr w:type="spellEnd"/>
+        <w:t>__builtin_prefetch</w:t>
+      </w:r>
       <w:r>
         <w:rPr>
           <w:rFonts w:ascii="Menlo" w:hAnsi="Menlo" w:cs="Menlo"/>
@@ -1860,48 +1402,17 @@
           <w:sz w:val="22"/>
           <w:szCs w:val="22"/>
         </w:rPr>
-        <w:t xml:space="preserve">Combined </w:t>
-      </w:r>
-      <w:proofErr w:type="spellStart"/>
-      <w:r>
-        <w:rPr>
-          <w:rFonts w:ascii="Menlo" w:hAnsi="Menlo" w:cs="Menlo"/>
-          <w:color w:val="000000"/>
-          <w:sz w:val="22"/>
-          <w:szCs w:val="22"/>
-        </w:rPr>
-        <w:t>av_velocity</w:t>
-      </w:r>
-      <w:proofErr w:type="spellEnd"/>
-      <w:r>
-        <w:rPr>
-          <w:rFonts w:ascii="Menlo" w:hAnsi="Menlo" w:cs="Menlo"/>
-          <w:color w:val="000000"/>
-          <w:sz w:val="22"/>
-          <w:szCs w:val="22"/>
-        </w:rPr>
-        <w:t xml:space="preserve"> and collision</w:t>
-      </w:r>
-      <w:r>
-        <w:rPr>
-          <w:rFonts w:ascii="Menlo" w:hAnsi="Menlo" w:cs="Menlo"/>
-          <w:color w:val="000000"/>
-          <w:sz w:val="22"/>
-          <w:szCs w:val="22"/>
-        </w:rPr>
-        <w:t xml:space="preserve">. </w:t>
-      </w:r>
-      <w:proofErr w:type="gramStart"/>
-      <w:r>
-        <w:rPr>
-          <w:rFonts w:ascii="Menlo" w:hAnsi="Menlo" w:cs="Menlo"/>
-          <w:color w:val="000000"/>
-          <w:sz w:val="22"/>
-          <w:szCs w:val="22"/>
-        </w:rPr>
-        <w:t>WHY</w:t>
-      </w:r>
-      <w:proofErr w:type="gramEnd"/>
+        <w:t>Combined av_velocity and collision</w:t>
+      </w:r>
+      <w:r>
+        <w:rPr>
+          <w:rFonts w:ascii="Menlo" w:hAnsi="Menlo" w:cs="Menlo"/>
+          <w:color w:val="000000"/>
+          <w:sz w:val="22"/>
+          <w:szCs w:val="22"/>
+        </w:rPr>
+        <w:t>. WHY</w:t>
+      </w:r>
     </w:p>
     <w:p>
       <w:pPr>
@@ -2007,19 +1518,8 @@
           <w:sz w:val="22"/>
           <w:szCs w:val="22"/>
         </w:rPr>
-        <w:t xml:space="preserve">Removed call to </w:t>
-      </w:r>
-      <w:proofErr w:type="spellStart"/>
-      <w:r>
-        <w:rPr>
-          <w:rFonts w:ascii="Menlo" w:hAnsi="Menlo" w:cs="Menlo"/>
-          <w:color w:val="000000"/>
-          <w:sz w:val="22"/>
-          <w:szCs w:val="22"/>
-        </w:rPr>
-        <w:t>timestep</w:t>
-      </w:r>
-      <w:proofErr w:type="spellEnd"/>
+        <w:t>Removed call to timestep</w:t>
+      </w:r>
       <w:r>
         <w:rPr>
           <w:rFonts w:ascii="Menlo" w:hAnsi="Menlo" w:cs="Menlo"/>
@@ -2111,27 +1611,7 @@
           <w:sz w:val="22"/>
           <w:szCs w:val="22"/>
         </w:rPr>
-        <w:t xml:space="preserve">Removed returning double in </w:t>
-      </w:r>
-      <w:proofErr w:type="spellStart"/>
-      <w:r>
-        <w:rPr>
-          <w:rFonts w:ascii="Menlo" w:hAnsi="Menlo" w:cs="Menlo"/>
-          <w:color w:val="000000"/>
-          <w:sz w:val="22"/>
-          <w:szCs w:val="22"/>
-        </w:rPr>
-        <w:t>av_velocity</w:t>
-      </w:r>
-      <w:proofErr w:type="spellEnd"/>
-      <w:r>
-        <w:rPr>
-          <w:rFonts w:ascii="Menlo" w:hAnsi="Menlo" w:cs="Menlo"/>
-          <w:color w:val="000000"/>
-          <w:sz w:val="22"/>
-          <w:szCs w:val="22"/>
-        </w:rPr>
-        <w:t xml:space="preserve"> and parsed pointer to array instead. But made no difference </w:t>
+        <w:t xml:space="preserve">Removed returning double in av_velocity and parsed pointer to array instead. But made no difference </w:t>
       </w:r>
     </w:p>
     <w:p>
@@ -2252,27 +1732,7 @@
           <w:sz w:val="22"/>
           <w:szCs w:val="22"/>
         </w:rPr>
-        <w:t xml:space="preserve">Combining </w:t>
-      </w:r>
-      <w:proofErr w:type="spellStart"/>
-      <w:r>
-        <w:rPr>
-          <w:rFonts w:ascii="Menlo" w:hAnsi="Menlo" w:cs="Menlo"/>
-          <w:color w:val="000000"/>
-          <w:sz w:val="22"/>
-          <w:szCs w:val="22"/>
-        </w:rPr>
-        <w:t>av_velocity</w:t>
-      </w:r>
-      <w:proofErr w:type="spellEnd"/>
-      <w:r>
-        <w:rPr>
-          <w:rFonts w:ascii="Menlo" w:hAnsi="Menlo" w:cs="Menlo"/>
-          <w:color w:val="000000"/>
-          <w:sz w:val="22"/>
-          <w:szCs w:val="22"/>
-        </w:rPr>
-        <w:t xml:space="preserve"> and collision and removed 2</w:t>
+        <w:t>Combining av_velocity and collision and removed 2</w:t>
       </w:r>
       <w:r>
         <w:rPr>
@@ -2291,87 +1751,7 @@
           <w:sz w:val="22"/>
           <w:szCs w:val="22"/>
         </w:rPr>
-        <w:t xml:space="preserve"> </w:t>
-      </w:r>
-      <w:proofErr w:type="spellStart"/>
-      <w:r>
-        <w:rPr>
-          <w:rFonts w:ascii="Menlo" w:hAnsi="Menlo" w:cs="Menlo"/>
-          <w:color w:val="000000"/>
-          <w:sz w:val="22"/>
-          <w:szCs w:val="22"/>
-        </w:rPr>
-        <w:t>u_x</w:t>
-      </w:r>
-      <w:proofErr w:type="spellEnd"/>
-      <w:r>
-        <w:rPr>
-          <w:rFonts w:ascii="Menlo" w:hAnsi="Menlo" w:cs="Menlo"/>
-          <w:color w:val="000000"/>
-          <w:sz w:val="22"/>
-          <w:szCs w:val="22"/>
-        </w:rPr>
-        <w:t xml:space="preserve">, </w:t>
-      </w:r>
-      <w:proofErr w:type="spellStart"/>
-      <w:r>
-        <w:rPr>
-          <w:rFonts w:ascii="Menlo" w:hAnsi="Menlo" w:cs="Menlo"/>
-          <w:color w:val="000000"/>
-          <w:sz w:val="22"/>
-          <w:szCs w:val="22"/>
-        </w:rPr>
-        <w:t>u_y</w:t>
-      </w:r>
-      <w:proofErr w:type="spellEnd"/>
-      <w:r>
-        <w:rPr>
-          <w:rFonts w:ascii="Menlo" w:hAnsi="Menlo" w:cs="Menlo"/>
-          <w:color w:val="000000"/>
-          <w:sz w:val="22"/>
-          <w:szCs w:val="22"/>
-        </w:rPr>
-        <w:t xml:space="preserve"> calculation because it’s a </w:t>
-      </w:r>
-      <w:proofErr w:type="spellStart"/>
-      <w:r>
-        <w:rPr>
-          <w:rFonts w:ascii="Menlo" w:hAnsi="Menlo" w:cs="Menlo"/>
-          <w:color w:val="000000"/>
-          <w:sz w:val="22"/>
-          <w:szCs w:val="22"/>
-        </w:rPr>
-        <w:t>repition</w:t>
-      </w:r>
-      <w:proofErr w:type="spellEnd"/>
-      <w:r>
-        <w:rPr>
-          <w:rFonts w:ascii="Menlo" w:hAnsi="Menlo" w:cs="Menlo"/>
-          <w:color w:val="000000"/>
-          <w:sz w:val="22"/>
-          <w:szCs w:val="22"/>
-        </w:rPr>
-        <w:t xml:space="preserve"> of the </w:t>
-      </w:r>
-      <w:proofErr w:type="spellStart"/>
-      <w:r>
-        <w:rPr>
-          <w:rFonts w:ascii="Menlo" w:hAnsi="Menlo" w:cs="Menlo"/>
-          <w:color w:val="000000"/>
-          <w:sz w:val="22"/>
-          <w:szCs w:val="22"/>
-        </w:rPr>
-        <w:t>collsison</w:t>
-      </w:r>
-      <w:proofErr w:type="spellEnd"/>
-      <w:r>
-        <w:rPr>
-          <w:rFonts w:ascii="Menlo" w:hAnsi="Menlo" w:cs="Menlo"/>
-          <w:color w:val="000000"/>
-          <w:sz w:val="22"/>
-          <w:szCs w:val="22"/>
-        </w:rPr>
-        <w:t xml:space="preserve"> calculation </w:t>
+        <w:t xml:space="preserve"> u_x, u_y calculation because it’s a repition of the collsison calculation </w:t>
       </w:r>
     </w:p>
     <w:p>
@@ -2547,47 +1927,7 @@
           <w:sz w:val="22"/>
           <w:szCs w:val="22"/>
         </w:rPr>
-        <w:t xml:space="preserve"> was a static </w:t>
-      </w:r>
-      <w:proofErr w:type="spellStart"/>
-      <w:r>
-        <w:rPr>
-          <w:rFonts w:ascii="Menlo" w:hAnsi="Menlo" w:cs="Menlo"/>
-          <w:color w:val="000000"/>
-          <w:sz w:val="22"/>
-          <w:szCs w:val="22"/>
-        </w:rPr>
-        <w:t>cont</w:t>
-      </w:r>
-      <w:proofErr w:type="spellEnd"/>
-      <w:r>
-        <w:rPr>
-          <w:rFonts w:ascii="Menlo" w:hAnsi="Menlo" w:cs="Menlo"/>
-          <w:color w:val="000000"/>
-          <w:sz w:val="22"/>
-          <w:szCs w:val="22"/>
-        </w:rPr>
-        <w:t xml:space="preserve"> = 1/36. Static </w:t>
-      </w:r>
-      <w:proofErr w:type="spellStart"/>
-      <w:r>
-        <w:rPr>
-          <w:rFonts w:ascii="Menlo" w:hAnsi="Menlo" w:cs="Menlo"/>
-          <w:color w:val="000000"/>
-          <w:sz w:val="22"/>
-          <w:szCs w:val="22"/>
-        </w:rPr>
-        <w:t>const</w:t>
-      </w:r>
-      <w:proofErr w:type="spellEnd"/>
-      <w:r>
-        <w:rPr>
-          <w:rFonts w:ascii="Menlo" w:hAnsi="Menlo" w:cs="Menlo"/>
-          <w:color w:val="000000"/>
-          <w:sz w:val="22"/>
-          <w:szCs w:val="22"/>
-        </w:rPr>
-        <w:t xml:space="preserve"> will be saved and not recalculated. </w:t>
+        <w:t xml:space="preserve"> was a static cont = 1/36. Static const will be saved and not recalculated. </w:t>
       </w:r>
     </w:p>
     <w:p>
@@ -2754,27 +2094,7 @@
           <w:sz w:val="22"/>
           <w:szCs w:val="22"/>
         </w:rPr>
-        <w:t xml:space="preserve">Removed other </w:t>
-      </w:r>
-      <w:proofErr w:type="spellStart"/>
-      <w:r>
-        <w:rPr>
-          <w:rFonts w:ascii="Menlo" w:hAnsi="Menlo" w:cs="Menlo"/>
-          <w:color w:val="000000"/>
-          <w:sz w:val="22"/>
-          <w:szCs w:val="22"/>
-        </w:rPr>
-        <w:t>gobal</w:t>
-      </w:r>
-      <w:proofErr w:type="spellEnd"/>
-      <w:r>
-        <w:rPr>
-          <w:rFonts w:ascii="Menlo" w:hAnsi="Menlo" w:cs="Menlo"/>
-          <w:color w:val="000000"/>
-          <w:sz w:val="22"/>
-          <w:szCs w:val="22"/>
-        </w:rPr>
-        <w:t xml:space="preserve"> file name – expect to help when in parallel</w:t>
+        <w:t>Removed other gobal file name – expect to help when in parallel</w:t>
       </w:r>
     </w:p>
     <w:p>
@@ -2853,41 +2173,8 @@
           <w:sz w:val="22"/>
           <w:szCs w:val="22"/>
         </w:rPr>
-        <w:t xml:space="preserve">Removing </w:t>
-      </w:r>
-      <w:proofErr w:type="spellStart"/>
-      <w:proofErr w:type="gramStart"/>
-      <w:r>
-        <w:rPr>
-          <w:rFonts w:ascii="Menlo" w:hAnsi="Menlo" w:cs="Menlo"/>
-          <w:color w:val="000000"/>
-          <w:sz w:val="22"/>
-          <w:szCs w:val="22"/>
-        </w:rPr>
-        <w:t>params.nx</w:t>
-      </w:r>
-      <w:proofErr w:type="spellEnd"/>
-      <w:proofErr w:type="gramEnd"/>
-      <w:r>
-        <w:rPr>
-          <w:rFonts w:ascii="Menlo" w:hAnsi="Menlo" w:cs="Menlo"/>
-          <w:color w:val="000000"/>
-          <w:sz w:val="22"/>
-          <w:szCs w:val="22"/>
-        </w:rPr>
-        <w:t>/</w:t>
-      </w:r>
-      <w:proofErr w:type="spellStart"/>
-      <w:r>
-        <w:rPr>
-          <w:rFonts w:ascii="Menlo" w:hAnsi="Menlo" w:cs="Menlo"/>
-          <w:color w:val="000000"/>
-          <w:sz w:val="22"/>
-          <w:szCs w:val="22"/>
-        </w:rPr>
-        <w:t>ny</w:t>
-      </w:r>
-      <w:proofErr w:type="spellEnd"/>
+        <w:t>Removing params.nx/ny</w:t>
+      </w:r>
       <w:r>
         <w:rPr>
           <w:rFonts w:ascii="Menlo" w:hAnsi="Menlo" w:cs="Menlo"/>
@@ -2904,19 +2191,8 @@
           <w:sz w:val="22"/>
           <w:szCs w:val="22"/>
         </w:rPr>
-        <w:t xml:space="preserve"> </w:t>
-      </w:r>
-      <w:proofErr w:type="spellStart"/>
-      <w:r>
-        <w:rPr>
-          <w:rFonts w:ascii="Menlo" w:hAnsi="Menlo" w:cs="Menlo"/>
-          <w:color w:val="000000"/>
-          <w:sz w:val="22"/>
-          <w:szCs w:val="22"/>
-        </w:rPr>
-        <w:t>params.omega</w:t>
-      </w:r>
-      <w:proofErr w:type="spellEnd"/>
+        <w:t xml:space="preserve"> params.omega</w:t>
+      </w:r>
       <w:r>
         <w:rPr>
           <w:rFonts w:ascii="Menlo" w:hAnsi="Menlo" w:cs="Menlo"/>
@@ -2966,27 +2242,7 @@
           <w:sz w:val="22"/>
           <w:szCs w:val="22"/>
         </w:rPr>
-        <w:t xml:space="preserve">Removed </w:t>
-      </w:r>
-      <w:proofErr w:type="spellStart"/>
-      <w:r>
-        <w:rPr>
-          <w:rFonts w:ascii="Menlo" w:hAnsi="Menlo" w:cs="Menlo"/>
-          <w:color w:val="000000"/>
-          <w:sz w:val="22"/>
-          <w:szCs w:val="22"/>
-        </w:rPr>
-        <w:t>params</w:t>
-      </w:r>
-      <w:proofErr w:type="spellEnd"/>
-      <w:r>
-        <w:rPr>
-          <w:rFonts w:ascii="Menlo" w:hAnsi="Menlo" w:cs="Menlo"/>
-          <w:color w:val="000000"/>
-          <w:sz w:val="22"/>
-          <w:szCs w:val="22"/>
-        </w:rPr>
-        <w:t xml:space="preserve"> in function call </w:t>
+        <w:t xml:space="preserve">Removed params in function call </w:t>
       </w:r>
     </w:p>
     <w:p>
@@ -3223,27 +2479,7 @@
           <w:sz w:val="22"/>
           <w:szCs w:val="22"/>
         </w:rPr>
-        <w:t xml:space="preserve">Swapped temp and cells. </w:t>
-      </w:r>
-      <w:proofErr w:type="spellStart"/>
-      <w:r>
-        <w:rPr>
-          <w:rFonts w:ascii="Menlo" w:hAnsi="Menlo" w:cs="Menlo"/>
-          <w:color w:val="000000"/>
-          <w:sz w:val="22"/>
-          <w:szCs w:val="22"/>
-        </w:rPr>
-        <w:t>Tmp</w:t>
-      </w:r>
-      <w:proofErr w:type="spellEnd"/>
-      <w:r>
-        <w:rPr>
-          <w:rFonts w:ascii="Menlo" w:hAnsi="Menlo" w:cs="Menlo"/>
-          <w:color w:val="000000"/>
-          <w:sz w:val="22"/>
-          <w:szCs w:val="22"/>
-        </w:rPr>
-        <w:t xml:space="preserve"> cells now collect from cells</w:t>
+        <w:t>Swapped temp and cells. Tmp cells now collect from cells</w:t>
       </w:r>
     </w:p>
     <w:p>
@@ -3359,67 +2595,7 @@
           <w:sz w:val="22"/>
           <w:szCs w:val="22"/>
         </w:rPr>
-        <w:t xml:space="preserve">in 1 for loop, subbed in position of original cells into collision </w:t>
-      </w:r>
-      <w:proofErr w:type="spellStart"/>
-      <w:r>
-        <w:rPr>
-          <w:rFonts w:ascii="Menlo" w:hAnsi="Menlo" w:cs="Menlo"/>
-          <w:color w:val="000000"/>
-          <w:sz w:val="22"/>
-          <w:szCs w:val="22"/>
-        </w:rPr>
-        <w:t>cals</w:t>
-      </w:r>
-      <w:proofErr w:type="spellEnd"/>
-      <w:r>
-        <w:rPr>
-          <w:rFonts w:ascii="Menlo" w:hAnsi="Menlo" w:cs="Menlo"/>
-          <w:color w:val="000000"/>
-          <w:sz w:val="22"/>
-          <w:szCs w:val="22"/>
-        </w:rPr>
-        <w:t xml:space="preserve"> and made </w:t>
-      </w:r>
-      <w:proofErr w:type="spellStart"/>
-      <w:r>
-        <w:rPr>
-          <w:rFonts w:ascii="Menlo" w:hAnsi="Menlo" w:cs="Menlo"/>
-          <w:color w:val="000000"/>
-          <w:sz w:val="22"/>
-          <w:szCs w:val="22"/>
-        </w:rPr>
-        <w:t>tmp</w:t>
-      </w:r>
-      <w:proofErr w:type="spellEnd"/>
-      <w:r>
-        <w:rPr>
-          <w:rFonts w:ascii="Menlo" w:hAnsi="Menlo" w:cs="Menlo"/>
-          <w:color w:val="000000"/>
-          <w:sz w:val="22"/>
-          <w:szCs w:val="22"/>
-        </w:rPr>
-        <w:t xml:space="preserve"> cells the new ‘cells’. I then reassigned the pointer – cells = </w:t>
-      </w:r>
-      <w:proofErr w:type="spellStart"/>
-      <w:r>
-        <w:rPr>
-          <w:rFonts w:ascii="Menlo" w:hAnsi="Menlo" w:cs="Menlo"/>
-          <w:color w:val="000000"/>
-          <w:sz w:val="22"/>
-          <w:szCs w:val="22"/>
-        </w:rPr>
-        <w:t>tmp</w:t>
-      </w:r>
-      <w:proofErr w:type="spellEnd"/>
-      <w:r>
-        <w:rPr>
-          <w:rFonts w:ascii="Menlo" w:hAnsi="Menlo" w:cs="Menlo"/>
-          <w:color w:val="000000"/>
-          <w:sz w:val="22"/>
-          <w:szCs w:val="22"/>
-        </w:rPr>
-        <w:t xml:space="preserve"> cells in the main for loop. </w:t>
+        <w:t xml:space="preserve">in 1 for loop, subbed in position of original cells into collision cals and made tmp cells the new ‘cells’. I then reassigned the pointer – cells = tmp cells in the main for loop. </w:t>
       </w:r>
     </w:p>
     <w:p>
@@ -3587,27 +2763,7 @@
           <w:sz w:val="22"/>
           <w:szCs w:val="22"/>
         </w:rPr>
-        <w:t xml:space="preserve">After completing as many serial optimisations as I could find, I started on parallelising the program. As the over 80% of work is completed in my collision function, I started here. I applied the basic “#pragma </w:t>
-      </w:r>
-      <w:proofErr w:type="spellStart"/>
-      <w:r>
-        <w:rPr>
-          <w:rFonts w:ascii="Menlo" w:hAnsi="Menlo" w:cs="Menlo"/>
-          <w:color w:val="000000"/>
-          <w:sz w:val="22"/>
-          <w:szCs w:val="22"/>
-        </w:rPr>
-        <w:t>omp</w:t>
-      </w:r>
-      <w:proofErr w:type="spellEnd"/>
-      <w:r>
-        <w:rPr>
-          <w:rFonts w:ascii="Menlo" w:hAnsi="Menlo" w:cs="Menlo"/>
-          <w:color w:val="000000"/>
-          <w:sz w:val="22"/>
-          <w:szCs w:val="22"/>
-        </w:rPr>
-        <w:t xml:space="preserve"> parallel for” to the outer for loop and this ran at 105s, nearly 2x slower than my serial code! </w:t>
+        <w:t xml:space="preserve">After completing as many serial optimisations as I could find, I started on parallelising the program. As the over 80% of work is completed in my collision function, I started here. I applied the basic “#pragma omp parallel for” to the outer for loop and this ran at 105s, nearly 2x slower than my serial code! </w:t>
       </w:r>
       <w:r>
         <w:rPr>
@@ -3626,17 +2782,18 @@
           <w:szCs w:val="27"/>
           <w:shd w:val="clear" w:color="auto" w:fill="FFFFFF"/>
         </w:rPr>
-        <w:t>Parallel</w:t>
-      </w:r>
-      <w:r>
-        <w:rPr>
+        <w:t>Parallel for creates a new team of threads, and</w:t>
+      </w:r>
+      <w:r>
+        <w:rPr>
+          <w:rStyle w:val="apple-converted-space"/>
           <w:rFonts w:ascii="Arial" w:eastAsia="Times New Roman" w:hAnsi="Arial" w:cs="Arial"/>
           <w:color w:val="000000"/>
           <w:sz w:val="27"/>
           <w:szCs w:val="27"/>
           <w:shd w:val="clear" w:color="auto" w:fill="FFFFFF"/>
         </w:rPr>
-        <w:t xml:space="preserve"> for</w:t>
+        <w:t> </w:t>
       </w:r>
       <w:r>
         <w:rPr>
@@ -3646,7 +2803,7 @@
           <w:szCs w:val="27"/>
           <w:shd w:val="clear" w:color="auto" w:fill="FFFFFF"/>
         </w:rPr>
-        <w:t xml:space="preserve"> creates a new team</w:t>
+        <w:t>assigns each team to handle different portions of the loop.</w:t>
       </w:r>
       <w:r>
         <w:rPr>
@@ -3656,7 +2813,196 @@
           <w:szCs w:val="27"/>
           <w:shd w:val="clear" w:color="auto" w:fill="FFFFFF"/>
         </w:rPr>
-        <w:t xml:space="preserve"> of threads</w:t>
+        <w:t xml:space="preserve"> </w:t>
+      </w:r>
+      <w:r>
+        <w:rPr>
+          <w:rFonts w:ascii="Menlo" w:hAnsi="Menlo" w:cs="Menlo"/>
+          <w:color w:val="000000"/>
+          <w:sz w:val="22"/>
+          <w:szCs w:val="22"/>
+        </w:rPr>
+        <w:t xml:space="preserve">However, </w:t>
+      </w:r>
+      <w:r>
+        <w:rPr>
+          <w:rFonts w:ascii="Menlo" w:hAnsi="Menlo" w:cs="Menlo"/>
+          <w:color w:val="000000"/>
+          <w:sz w:val="22"/>
+          <w:szCs w:val="22"/>
+        </w:rPr>
+        <w:t xml:space="preserve">the </w:t>
+      </w:r>
+      <w:r>
+        <w:rPr>
+          <w:rFonts w:ascii="Menlo" w:hAnsi="Menlo" w:cs="Menlo"/>
+          <w:color w:val="000000"/>
+          <w:sz w:val="22"/>
+          <w:szCs w:val="22"/>
+        </w:rPr>
+        <w:t>two shared variables</w:t>
+      </w:r>
+      <w:r>
+        <w:rPr>
+          <w:rFonts w:ascii="Menlo" w:hAnsi="Menlo" w:cs="Menlo"/>
+          <w:color w:val="000000"/>
+          <w:sz w:val="22"/>
+          <w:szCs w:val="22"/>
+        </w:rPr>
+        <w:t xml:space="preserve"> between each thread</w:t>
+      </w:r>
+      <w:r>
+        <w:rPr>
+          <w:rFonts w:ascii="Menlo" w:hAnsi="Menlo" w:cs="Menlo"/>
+          <w:color w:val="000000"/>
+          <w:sz w:val="22"/>
+          <w:szCs w:val="22"/>
+        </w:rPr>
+        <w:t xml:space="preserve">, tot_cells and </w:t>
+      </w:r>
+      <w:r>
+        <w:rPr>
+          <w:rFonts w:ascii="Menlo" w:hAnsi="Menlo" w:cs="Menlo"/>
+          <w:color w:val="000000"/>
+          <w:sz w:val="22"/>
+          <w:szCs w:val="22"/>
+        </w:rPr>
+        <w:t>tot_u</w:t>
+      </w:r>
+      <w:r>
+        <w:rPr>
+          <w:rFonts w:ascii="Menlo" w:hAnsi="Menlo" w:cs="Menlo"/>
+          <w:color w:val="000000"/>
+          <w:sz w:val="22"/>
+          <w:szCs w:val="22"/>
+        </w:rPr>
+        <w:t xml:space="preserve">, </w:t>
+      </w:r>
+      <w:r>
+        <w:rPr>
+          <w:rFonts w:ascii="Menlo" w:hAnsi="Menlo" w:cs="Menlo"/>
+          <w:color w:val="000000"/>
+          <w:sz w:val="22"/>
+          <w:szCs w:val="22"/>
+        </w:rPr>
+        <w:t>created</w:t>
+      </w:r>
+      <w:r>
+        <w:rPr>
+          <w:rFonts w:ascii="Menlo" w:hAnsi="Menlo" w:cs="Menlo"/>
+          <w:color w:val="000000"/>
+          <w:sz w:val="22"/>
+          <w:szCs w:val="22"/>
+        </w:rPr>
+        <w:t xml:space="preserve"> a critical region</w:t>
+      </w:r>
+      <w:r>
+        <w:rPr>
+          <w:rFonts w:ascii="Menlo" w:hAnsi="Menlo" w:cs="Menlo"/>
+          <w:color w:val="000000"/>
+          <w:sz w:val="22"/>
+          <w:szCs w:val="22"/>
+        </w:rPr>
+        <w:t>. The time</w:t>
+      </w:r>
+      <w:r>
+        <w:rPr>
+          <w:rFonts w:ascii="Menlo" w:hAnsi="Menlo" w:cs="Menlo"/>
+          <w:color w:val="000000"/>
+          <w:sz w:val="22"/>
+          <w:szCs w:val="22"/>
+        </w:rPr>
+        <w:t xml:space="preserve"> increase</w:t>
+      </w:r>
+      <w:r>
+        <w:rPr>
+          <w:rFonts w:ascii="Menlo" w:hAnsi="Menlo" w:cs="Menlo"/>
+          <w:color w:val="000000"/>
+          <w:sz w:val="22"/>
+          <w:szCs w:val="22"/>
+        </w:rPr>
+        <w:t xml:space="preserve"> is </w:t>
+      </w:r>
+      <w:r>
+        <w:rPr>
+          <w:rFonts w:ascii="Menlo" w:hAnsi="Menlo" w:cs="Menlo"/>
+          <w:color w:val="000000"/>
+          <w:sz w:val="22"/>
+          <w:szCs w:val="22"/>
+        </w:rPr>
+        <w:t>caused</w:t>
+      </w:r>
+      <w:r>
+        <w:rPr>
+          <w:rFonts w:ascii="Menlo" w:hAnsi="Menlo" w:cs="Menlo"/>
+          <w:color w:val="000000"/>
+          <w:sz w:val="22"/>
+          <w:szCs w:val="22"/>
+        </w:rPr>
+        <w:t xml:space="preserve"> by each thread having to </w:t>
+      </w:r>
+      <w:r>
+        <w:rPr>
+          <w:rFonts w:ascii="Menlo" w:hAnsi="Menlo" w:cs="Menlo"/>
+          <w:color w:val="000000"/>
+          <w:sz w:val="22"/>
+          <w:szCs w:val="22"/>
+        </w:rPr>
+        <w:t>acquire</w:t>
+      </w:r>
+      <w:r>
+        <w:rPr>
+          <w:rFonts w:ascii="Menlo" w:hAnsi="Menlo" w:cs="Menlo"/>
+          <w:color w:val="000000"/>
+          <w:sz w:val="22"/>
+          <w:szCs w:val="22"/>
+        </w:rPr>
+        <w:t xml:space="preserve"> and </w:t>
+      </w:r>
+      <w:r>
+        <w:rPr>
+          <w:rFonts w:ascii="Menlo" w:hAnsi="Menlo" w:cs="Menlo"/>
+          <w:color w:val="000000"/>
+          <w:sz w:val="22"/>
+          <w:szCs w:val="22"/>
+        </w:rPr>
+        <w:t>release</w:t>
+      </w:r>
+      <w:r>
+        <w:rPr>
+          <w:rFonts w:ascii="Menlo" w:hAnsi="Menlo" w:cs="Menlo"/>
+          <w:color w:val="000000"/>
+          <w:sz w:val="22"/>
+          <w:szCs w:val="22"/>
+        </w:rPr>
+        <w:t xml:space="preserve"> all the locks</w:t>
+      </w:r>
+      <w:r>
+        <w:rPr>
+          <w:rFonts w:ascii="Menlo" w:hAnsi="Menlo" w:cs="Menlo"/>
+          <w:color w:val="000000"/>
+          <w:sz w:val="22"/>
+          <w:szCs w:val="22"/>
+        </w:rPr>
+        <w:t xml:space="preserve"> created by this critical region (</w:t>
+      </w:r>
+      <w:r>
+        <w:rPr>
+          <w:rFonts w:ascii="Menlo" w:hAnsi="Menlo" w:cs="Menlo"/>
+          <w:color w:val="000000"/>
+          <w:sz w:val="22"/>
+          <w:szCs w:val="22"/>
+        </w:rPr>
+        <w:t>mutex</w:t>
+      </w:r>
+      <w:r>
+        <w:rPr>
+          <w:rFonts w:ascii="Menlo" w:hAnsi="Menlo" w:cs="Menlo"/>
+          <w:color w:val="000000"/>
+          <w:sz w:val="22"/>
+          <w:szCs w:val="22"/>
+        </w:rPr>
+        <w:t>). To solve this I used the reduction clause, this meant</w:t>
       </w:r>
       <w:r>
         <w:rPr>
@@ -3664,20 +3010,17 @@
           <w:color w:val="000000"/>
           <w:sz w:val="27"/>
           <w:szCs w:val="27"/>
-          <w:shd w:val="clear" w:color="auto" w:fill="FFFFFF"/>
-        </w:rPr>
-        <w:t>, and</w:t>
-      </w:r>
-      <w:r>
-        <w:rPr>
-          <w:rStyle w:val="apple-converted-space"/>
+        </w:rPr>
+        <w:t xml:space="preserve"> </w:t>
+      </w:r>
+      <w:r>
+        <w:rPr>
           <w:rFonts w:ascii="Arial" w:eastAsia="Times New Roman" w:hAnsi="Arial" w:cs="Arial"/>
           <w:color w:val="000000"/>
           <w:sz w:val="27"/>
           <w:szCs w:val="27"/>
-          <w:shd w:val="clear" w:color="auto" w:fill="FFFFFF"/>
-        </w:rPr>
-        <w:t> </w:t>
+        </w:rPr>
+        <w:t xml:space="preserve">a private copy for each variable is created </w:t>
       </w:r>
       <w:r>
         <w:rPr>
@@ -3685,9 +3028,8 @@
           <w:color w:val="000000"/>
           <w:sz w:val="27"/>
           <w:szCs w:val="27"/>
-          <w:shd w:val="clear" w:color="auto" w:fill="FFFFFF"/>
-        </w:rPr>
-        <w:t>assigns</w:t>
+        </w:rPr>
+        <w:t>in</w:t>
       </w:r>
       <w:r>
         <w:rPr>
@@ -3695,326 +3037,8 @@
           <w:color w:val="000000"/>
           <w:sz w:val="27"/>
           <w:szCs w:val="27"/>
-          <w:shd w:val="clear" w:color="auto" w:fill="FFFFFF"/>
-        </w:rPr>
-        <w:t xml:space="preserve"> </w:t>
-      </w:r>
-      <w:r>
-        <w:rPr>
-          <w:rFonts w:ascii="Arial" w:eastAsia="Times New Roman" w:hAnsi="Arial" w:cs="Arial"/>
-          <w:color w:val="000000"/>
-          <w:sz w:val="27"/>
-          <w:szCs w:val="27"/>
-          <w:shd w:val="clear" w:color="auto" w:fill="FFFFFF"/>
-        </w:rPr>
-        <w:t>each</w:t>
-      </w:r>
-      <w:r>
-        <w:rPr>
-          <w:rFonts w:ascii="Arial" w:eastAsia="Times New Roman" w:hAnsi="Arial" w:cs="Arial"/>
-          <w:color w:val="000000"/>
-          <w:sz w:val="27"/>
-          <w:szCs w:val="27"/>
-          <w:shd w:val="clear" w:color="auto" w:fill="FFFFFF"/>
-        </w:rPr>
-        <w:t xml:space="preserve"> team to handle different portions of the loop.</w:t>
-      </w:r>
-      <w:r>
-        <w:rPr>
-          <w:rFonts w:ascii="Arial" w:eastAsia="Times New Roman" w:hAnsi="Arial" w:cs="Arial"/>
-          <w:color w:val="000000"/>
-          <w:sz w:val="27"/>
-          <w:szCs w:val="27"/>
-          <w:shd w:val="clear" w:color="auto" w:fill="FFFFFF"/>
-        </w:rPr>
-        <w:t xml:space="preserve"> </w:t>
-      </w:r>
-      <w:r>
-        <w:rPr>
-          <w:rFonts w:ascii="Menlo" w:hAnsi="Menlo" w:cs="Menlo"/>
-          <w:color w:val="000000"/>
-          <w:sz w:val="22"/>
-          <w:szCs w:val="22"/>
-        </w:rPr>
-        <w:t xml:space="preserve">However, </w:t>
-      </w:r>
-      <w:r>
-        <w:rPr>
-          <w:rFonts w:ascii="Menlo" w:hAnsi="Menlo" w:cs="Menlo"/>
-          <w:color w:val="000000"/>
-          <w:sz w:val="22"/>
-          <w:szCs w:val="22"/>
-        </w:rPr>
-        <w:t xml:space="preserve">the </w:t>
-      </w:r>
-      <w:r>
-        <w:rPr>
-          <w:rFonts w:ascii="Menlo" w:hAnsi="Menlo" w:cs="Menlo"/>
-          <w:color w:val="000000"/>
-          <w:sz w:val="22"/>
-          <w:szCs w:val="22"/>
-        </w:rPr>
-        <w:t>two shared variables</w:t>
-      </w:r>
-      <w:r>
-        <w:rPr>
-          <w:rFonts w:ascii="Menlo" w:hAnsi="Menlo" w:cs="Menlo"/>
-          <w:color w:val="000000"/>
-          <w:sz w:val="22"/>
-          <w:szCs w:val="22"/>
-        </w:rPr>
-        <w:t xml:space="preserve"> between each thread</w:t>
-      </w:r>
-      <w:r>
-        <w:rPr>
-          <w:rFonts w:ascii="Menlo" w:hAnsi="Menlo" w:cs="Menlo"/>
-          <w:color w:val="000000"/>
-          <w:sz w:val="22"/>
-          <w:szCs w:val="22"/>
-        </w:rPr>
-        <w:t xml:space="preserve">, </w:t>
-      </w:r>
-      <w:proofErr w:type="spellStart"/>
-      <w:r>
-        <w:rPr>
-          <w:rFonts w:ascii="Menlo" w:hAnsi="Menlo" w:cs="Menlo"/>
-          <w:color w:val="000000"/>
-          <w:sz w:val="22"/>
-          <w:szCs w:val="22"/>
-        </w:rPr>
-        <w:t>tot_cells</w:t>
-      </w:r>
-      <w:proofErr w:type="spellEnd"/>
-      <w:r>
-        <w:rPr>
-          <w:rFonts w:ascii="Menlo" w:hAnsi="Menlo" w:cs="Menlo"/>
-          <w:color w:val="000000"/>
-          <w:sz w:val="22"/>
-          <w:szCs w:val="22"/>
-        </w:rPr>
-        <w:t xml:space="preserve"> and </w:t>
-      </w:r>
-      <w:proofErr w:type="spellStart"/>
-      <w:r>
-        <w:rPr>
-          <w:rFonts w:ascii="Menlo" w:hAnsi="Menlo" w:cs="Menlo"/>
-          <w:color w:val="000000"/>
-          <w:sz w:val="22"/>
-          <w:szCs w:val="22"/>
-        </w:rPr>
-        <w:t>tot_u</w:t>
-      </w:r>
-      <w:proofErr w:type="spellEnd"/>
-      <w:r>
-        <w:rPr>
-          <w:rFonts w:ascii="Menlo" w:hAnsi="Menlo" w:cs="Menlo"/>
-          <w:color w:val="000000"/>
-          <w:sz w:val="22"/>
-          <w:szCs w:val="22"/>
-        </w:rPr>
-        <w:t xml:space="preserve">, </w:t>
-      </w:r>
-      <w:r>
-        <w:rPr>
-          <w:rFonts w:ascii="Menlo" w:hAnsi="Menlo" w:cs="Menlo"/>
-          <w:color w:val="000000"/>
-          <w:sz w:val="22"/>
-          <w:szCs w:val="22"/>
-        </w:rPr>
-        <w:t>created</w:t>
-      </w:r>
-      <w:r>
-        <w:rPr>
-          <w:rFonts w:ascii="Menlo" w:hAnsi="Menlo" w:cs="Menlo"/>
-          <w:color w:val="000000"/>
-          <w:sz w:val="22"/>
-          <w:szCs w:val="22"/>
-        </w:rPr>
-        <w:t xml:space="preserve"> a critical region</w:t>
-      </w:r>
-      <w:r>
-        <w:rPr>
-          <w:rFonts w:ascii="Menlo" w:hAnsi="Menlo" w:cs="Menlo"/>
-          <w:color w:val="000000"/>
-          <w:sz w:val="22"/>
-          <w:szCs w:val="22"/>
-        </w:rPr>
-        <w:t>. The time</w:t>
-      </w:r>
-      <w:r>
-        <w:rPr>
-          <w:rFonts w:ascii="Menlo" w:hAnsi="Menlo" w:cs="Menlo"/>
-          <w:color w:val="000000"/>
-          <w:sz w:val="22"/>
-          <w:szCs w:val="22"/>
-        </w:rPr>
-        <w:t xml:space="preserve"> increase</w:t>
-      </w:r>
-      <w:r>
-        <w:rPr>
-          <w:rFonts w:ascii="Menlo" w:hAnsi="Menlo" w:cs="Menlo"/>
-          <w:color w:val="000000"/>
-          <w:sz w:val="22"/>
-          <w:szCs w:val="22"/>
-        </w:rPr>
-        <w:t xml:space="preserve"> is </w:t>
-      </w:r>
-      <w:r>
-        <w:rPr>
-          <w:rFonts w:ascii="Menlo" w:hAnsi="Menlo" w:cs="Menlo"/>
-          <w:color w:val="000000"/>
-          <w:sz w:val="22"/>
-          <w:szCs w:val="22"/>
-        </w:rPr>
-        <w:t>caused</w:t>
-      </w:r>
-      <w:r>
-        <w:rPr>
-          <w:rFonts w:ascii="Menlo" w:hAnsi="Menlo" w:cs="Menlo"/>
-          <w:color w:val="000000"/>
-          <w:sz w:val="22"/>
-          <w:szCs w:val="22"/>
-        </w:rPr>
-        <w:t xml:space="preserve"> by each thread having to </w:t>
-      </w:r>
-      <w:r>
-        <w:rPr>
-          <w:rFonts w:ascii="Menlo" w:hAnsi="Menlo" w:cs="Menlo"/>
-          <w:color w:val="000000"/>
-          <w:sz w:val="22"/>
-          <w:szCs w:val="22"/>
-        </w:rPr>
-        <w:t>acquire</w:t>
-      </w:r>
-      <w:r>
-        <w:rPr>
-          <w:rFonts w:ascii="Menlo" w:hAnsi="Menlo" w:cs="Menlo"/>
-          <w:color w:val="000000"/>
-          <w:sz w:val="22"/>
-          <w:szCs w:val="22"/>
-        </w:rPr>
-        <w:t xml:space="preserve"> and </w:t>
-      </w:r>
-      <w:r>
-        <w:rPr>
-          <w:rFonts w:ascii="Menlo" w:hAnsi="Menlo" w:cs="Menlo"/>
-          <w:color w:val="000000"/>
-          <w:sz w:val="22"/>
-          <w:szCs w:val="22"/>
-        </w:rPr>
-        <w:t>release</w:t>
-      </w:r>
-      <w:r>
-        <w:rPr>
-          <w:rFonts w:ascii="Menlo" w:hAnsi="Menlo" w:cs="Menlo"/>
-          <w:color w:val="000000"/>
-          <w:sz w:val="22"/>
-          <w:szCs w:val="22"/>
-        </w:rPr>
-        <w:t xml:space="preserve"> all the locks</w:t>
-      </w:r>
-      <w:r>
-        <w:rPr>
-          <w:rFonts w:ascii="Menlo" w:hAnsi="Menlo" w:cs="Menlo"/>
-          <w:color w:val="000000"/>
-          <w:sz w:val="22"/>
-          <w:szCs w:val="22"/>
-        </w:rPr>
-        <w:t xml:space="preserve"> created by this critical region (</w:t>
-      </w:r>
-      <w:proofErr w:type="spellStart"/>
-      <w:r>
-        <w:rPr>
-          <w:rFonts w:ascii="Menlo" w:hAnsi="Menlo" w:cs="Menlo"/>
-          <w:color w:val="000000"/>
-          <w:sz w:val="22"/>
-          <w:szCs w:val="22"/>
-        </w:rPr>
-        <w:t>mutex</w:t>
-      </w:r>
-      <w:proofErr w:type="spellEnd"/>
-      <w:r>
-        <w:rPr>
-          <w:rFonts w:ascii="Menlo" w:hAnsi="Menlo" w:cs="Menlo"/>
-          <w:color w:val="000000"/>
-          <w:sz w:val="22"/>
-          <w:szCs w:val="22"/>
-        </w:rPr>
-        <w:t xml:space="preserve">). To solve </w:t>
-      </w:r>
-      <w:proofErr w:type="gramStart"/>
-      <w:r>
-        <w:rPr>
-          <w:rFonts w:ascii="Menlo" w:hAnsi="Menlo" w:cs="Menlo"/>
-          <w:color w:val="000000"/>
-          <w:sz w:val="22"/>
-          <w:szCs w:val="22"/>
-        </w:rPr>
-        <w:t>this</w:t>
-      </w:r>
-      <w:proofErr w:type="gramEnd"/>
-      <w:r>
-        <w:rPr>
-          <w:rFonts w:ascii="Menlo" w:hAnsi="Menlo" w:cs="Menlo"/>
-          <w:color w:val="000000"/>
-          <w:sz w:val="22"/>
-          <w:szCs w:val="22"/>
-        </w:rPr>
-        <w:t xml:space="preserve"> I used the reduction clause, this meant</w:t>
-      </w:r>
-      <w:r>
-        <w:rPr>
-          <w:rFonts w:ascii="Arial" w:eastAsia="Times New Roman" w:hAnsi="Arial" w:cs="Arial"/>
-          <w:color w:val="000000"/>
-          <w:sz w:val="27"/>
-          <w:szCs w:val="27"/>
-        </w:rPr>
-        <w:t xml:space="preserve"> </w:t>
-      </w:r>
-      <w:r>
-        <w:rPr>
-          <w:rFonts w:ascii="Arial" w:eastAsia="Times New Roman" w:hAnsi="Arial" w:cs="Arial"/>
-          <w:color w:val="000000"/>
-          <w:sz w:val="27"/>
-          <w:szCs w:val="27"/>
-        </w:rPr>
-        <w:t>a</w:t>
-      </w:r>
-      <w:r>
-        <w:rPr>
-          <w:rFonts w:ascii="Arial" w:eastAsia="Times New Roman" w:hAnsi="Arial" w:cs="Arial"/>
-          <w:color w:val="000000"/>
-          <w:sz w:val="27"/>
-          <w:szCs w:val="27"/>
-        </w:rPr>
-        <w:t xml:space="preserve"> private copy for each variable is created </w:t>
-      </w:r>
-      <w:r>
-        <w:rPr>
-          <w:rFonts w:ascii="Arial" w:eastAsia="Times New Roman" w:hAnsi="Arial" w:cs="Arial"/>
-          <w:color w:val="000000"/>
-          <w:sz w:val="27"/>
-          <w:szCs w:val="27"/>
-        </w:rPr>
-        <w:t>in</w:t>
-      </w:r>
-      <w:r>
-        <w:rPr>
-          <w:rFonts w:ascii="Arial" w:eastAsia="Times New Roman" w:hAnsi="Arial" w:cs="Arial"/>
-          <w:color w:val="000000"/>
-          <w:sz w:val="27"/>
-          <w:szCs w:val="27"/>
-        </w:rPr>
-        <w:t xml:space="preserve"> each thread. At the end of the reduction, the reduction variable is applied to all private copies of the shared variable, and the final result is written to the global shared variable.</w:t>
-      </w:r>
-      <w:r>
-        <w:rPr>
-          <w:rFonts w:ascii="Arial" w:eastAsia="Times New Roman" w:hAnsi="Arial" w:cs="Arial"/>
-          <w:color w:val="000000"/>
-          <w:sz w:val="27"/>
-          <w:szCs w:val="27"/>
-        </w:rPr>
-        <w:t xml:space="preserve"> This reduced the time to </w:t>
+        </w:rPr>
+        <w:t xml:space="preserve"> each thread. At the end of the reduction, the reduction variable is applied to all private copies of the shared variable, and the final result is written to the global shared variable. This reduced the time to </w:t>
       </w:r>
       <w:r>
         <w:rPr>
@@ -4062,33 +3086,16 @@
           <w:sz w:val="22"/>
           <w:szCs w:val="22"/>
         </w:rPr>
-        <w:t xml:space="preserve">The variables in the reduction clause are now private to each thread and by definition the loop counters are also private. Given that everything else is by definition, shared amongst the threads, I did not need to use either ‘private’ or ‘shared’ clause in </w:t>
-      </w:r>
-      <w:proofErr w:type="spellStart"/>
-      <w:r>
-        <w:rPr>
-          <w:rFonts w:ascii="Menlo" w:hAnsi="Menlo" w:cs="Menlo"/>
-          <w:color w:val="000000"/>
-          <w:sz w:val="22"/>
-          <w:szCs w:val="22"/>
-        </w:rPr>
-        <w:t>openMP</w:t>
-      </w:r>
-      <w:proofErr w:type="spellEnd"/>
-      <w:r>
-        <w:rPr>
-          <w:rFonts w:ascii="Menlo" w:hAnsi="Menlo" w:cs="Menlo"/>
-          <w:color w:val="000000"/>
-          <w:sz w:val="22"/>
-          <w:szCs w:val="22"/>
-        </w:rPr>
-        <w:t>.</w:t>
-      </w:r>
-    </w:p>
-    <w:p>
-      <w:pPr>
-        <w:rPr>
-          <w:rFonts w:eastAsia="Times New Roman"/>
+        <w:t>The variables in the reduction clause are now private to each thread and by definition the loop counters are also private. Given that everything else is by definition, shared amongst the threads, I did not need to use either ‘private’ or ‘shared’ clause in openMP.</w:t>
+      </w:r>
+    </w:p>
+    <w:p>
+      <w:pPr>
+        <w:rPr>
+          <w:rFonts w:ascii="Menlo" w:hAnsi="Menlo" w:cs="Menlo"/>
+          <w:color w:val="000000"/>
+          <w:sz w:val="22"/>
+          <w:szCs w:val="22"/>
         </w:rPr>
       </w:pPr>
       <w:r>
@@ -4106,43 +3113,15 @@
           <w:color w:val="545454"/>
           <w:shd w:val="clear" w:color="auto" w:fill="FFFFFF"/>
         </w:rPr>
-        <w:t xml:space="preserve">multiple processing elements (SIMD) this means it can perform the same operation on multiple data points simultaneously. After looking at the compiler vectorisation report it stated that there were vector </w:t>
-      </w:r>
-      <w:proofErr w:type="spellStart"/>
+        <w:t xml:space="preserve">multiple processing elements (SIMD) this means it can perform the same operation on multiple data points simultaneously. After looking at the compiler vectorisation report it stated that there were vector depedences between the two data structures cells and tmp_cells, specifically </w:t>
+      </w:r>
       <w:r>
         <w:rPr>
           <w:rFonts w:ascii="Arial" w:eastAsia="Times New Roman" w:hAnsi="Arial" w:cs="Arial"/>
           <w:color w:val="545454"/>
           <w:shd w:val="clear" w:color="auto" w:fill="FFFFFF"/>
         </w:rPr>
-        <w:t>depedences</w:t>
-      </w:r>
-      <w:proofErr w:type="spellEnd"/>
-      <w:r>
-        <w:rPr>
-          <w:rFonts w:ascii="Arial" w:eastAsia="Times New Roman" w:hAnsi="Arial" w:cs="Arial"/>
-          <w:color w:val="545454"/>
-          <w:shd w:val="clear" w:color="auto" w:fill="FFFFFF"/>
-        </w:rPr>
-        <w:t xml:space="preserve"> between the two data structures cells and </w:t>
-      </w:r>
-      <w:proofErr w:type="spellStart"/>
-      <w:r>
-        <w:rPr>
-          <w:rFonts w:ascii="Arial" w:eastAsia="Times New Roman" w:hAnsi="Arial" w:cs="Arial"/>
-          <w:color w:val="545454"/>
-          <w:shd w:val="clear" w:color="auto" w:fill="FFFFFF"/>
-        </w:rPr>
-        <w:t>tmp_cells</w:t>
-      </w:r>
-      <w:proofErr w:type="spellEnd"/>
-      <w:r>
-        <w:rPr>
-          <w:rFonts w:ascii="Arial" w:eastAsia="Times New Roman" w:hAnsi="Arial" w:cs="Arial"/>
-          <w:color w:val="545454"/>
-          <w:shd w:val="clear" w:color="auto" w:fill="FFFFFF"/>
-        </w:rPr>
-        <w:t>, specifically ‘</w:t>
+        <w:t>FLOW and ANTI dependence</w:t>
       </w:r>
       <w:r>
         <w:rPr>
@@ -4152,123 +3131,61 @@
           <w:szCs w:val="22"/>
           <w:lang w:eastAsia="en-US"/>
         </w:rPr>
-        <w:t xml:space="preserve">FLOW dependence’ and ‘ANTI dependence’, and so the loop was not </w:t>
-      </w:r>
-      <w:proofErr w:type="spellStart"/>
-      <w:r>
-        <w:rPr>
-          <w:rFonts w:ascii="Menlo" w:hAnsi="Menlo" w:cs="Menlo"/>
-          <w:color w:val="000000"/>
-          <w:sz w:val="22"/>
-          <w:szCs w:val="22"/>
-          <w:lang w:eastAsia="en-US"/>
-        </w:rPr>
-        <w:t>vectorisable</w:t>
-      </w:r>
-      <w:proofErr w:type="spellEnd"/>
-      <w:r>
-        <w:rPr>
-          <w:rFonts w:ascii="Menlo" w:hAnsi="Menlo" w:cs="Menlo"/>
-          <w:color w:val="000000"/>
-          <w:sz w:val="22"/>
-          <w:szCs w:val="22"/>
-          <w:lang w:eastAsia="en-US"/>
-        </w:rPr>
-        <w:t xml:space="preserve">. Despite this, using the </w:t>
-      </w:r>
-      <w:proofErr w:type="spellStart"/>
-      <w:r>
-        <w:rPr>
-          <w:rFonts w:ascii="Menlo" w:hAnsi="Menlo" w:cs="Menlo"/>
-          <w:color w:val="000000"/>
-          <w:sz w:val="22"/>
-          <w:szCs w:val="22"/>
-          <w:lang w:eastAsia="en-US"/>
-        </w:rPr>
-        <w:t>openmp</w:t>
-      </w:r>
-      <w:proofErr w:type="spellEnd"/>
-      <w:r>
-        <w:rPr>
-          <w:rFonts w:ascii="Menlo" w:hAnsi="Menlo" w:cs="Menlo"/>
-          <w:color w:val="000000"/>
-          <w:sz w:val="22"/>
-          <w:szCs w:val="22"/>
-          <w:lang w:eastAsia="en-US"/>
+        <w:t xml:space="preserve">, and so the loop was not vectorisable. Despite this, using the openmp simd clause on the main for loop, did provided a very slight speed improvement, </w:t>
+      </w:r>
+      <w:r>
+        <w:rPr>
+          <w:rFonts w:ascii="Menlo" w:hAnsi="Menlo" w:cs="Menlo"/>
+          <w:color w:val="000000"/>
+          <w:sz w:val="22"/>
+          <w:szCs w:val="22"/>
+        </w:rPr>
+        <w:t xml:space="preserve">4.611s. </w:t>
+      </w:r>
+      <w:r>
+        <w:rPr>
+          <w:rFonts w:ascii="Menlo" w:hAnsi="Menlo" w:cs="Menlo"/>
+          <w:color w:val="000000"/>
+          <w:sz w:val="22"/>
+          <w:szCs w:val="22"/>
+        </w:rPr>
+        <w:t xml:space="preserve"> However, in my implementation of the collision, this isn’t true. Data is only written to tmp_cells but never read and only read from cells but never written. I then changed the ICC compiler version from 15 to 16 and the compiler vecorised the loop! However the speed was slower 5.04s.</w:t>
+      </w:r>
+    </w:p>
+    <w:p>
+      <w:pPr>
+        <w:rPr>
+          <w:rFonts w:ascii="Menlo" w:hAnsi="Menlo" w:cs="Menlo"/>
+          <w:color w:val="000000"/>
+          <w:sz w:val="22"/>
+          <w:szCs w:val="22"/>
+        </w:rPr>
+      </w:pPr>
+    </w:p>
+    <w:p>
+      <w:pPr>
+        <w:rPr>
+          <w:rFonts w:eastAsia="Times New Roman"/>
+        </w:rPr>
+      </w:pPr>
+      <w:r>
+        <w:rPr>
+          <w:rFonts w:ascii="Menlo" w:hAnsi="Menlo" w:cs="Menlo"/>
+          <w:color w:val="000000"/>
+          <w:sz w:val="22"/>
+          <w:szCs w:val="22"/>
         </w:rPr>
         <w:t xml:space="preserve"> </w:t>
       </w:r>
-      <w:proofErr w:type="spellStart"/>
-      <w:r>
-        <w:rPr>
-          <w:rFonts w:ascii="Menlo" w:hAnsi="Menlo" w:cs="Menlo"/>
-          <w:color w:val="000000"/>
-          <w:sz w:val="22"/>
-          <w:szCs w:val="22"/>
-          <w:lang w:eastAsia="en-US"/>
-        </w:rPr>
-        <w:t>simd</w:t>
-      </w:r>
-      <w:proofErr w:type="spellEnd"/>
-      <w:r>
-        <w:rPr>
-          <w:rFonts w:ascii="Menlo" w:hAnsi="Menlo" w:cs="Menlo"/>
-          <w:color w:val="000000"/>
-          <w:sz w:val="22"/>
-          <w:szCs w:val="22"/>
-          <w:lang w:eastAsia="en-US"/>
-        </w:rPr>
-        <w:t xml:space="preserve"> clause on the main for loop, did provided a </w:t>
-      </w:r>
-      <w:r>
-        <w:rPr>
-          <w:rFonts w:ascii="Menlo" w:hAnsi="Menlo" w:cs="Menlo"/>
-          <w:color w:val="000000"/>
-          <w:sz w:val="22"/>
-          <w:szCs w:val="22"/>
-          <w:lang w:eastAsia="en-US"/>
-        </w:rPr>
-        <w:t xml:space="preserve">very </w:t>
-      </w:r>
-      <w:r>
-        <w:rPr>
-          <w:rFonts w:ascii="Menlo" w:hAnsi="Menlo" w:cs="Menlo"/>
-          <w:color w:val="000000"/>
-          <w:sz w:val="22"/>
-          <w:szCs w:val="22"/>
-          <w:lang w:eastAsia="en-US"/>
-        </w:rPr>
-        <w:t xml:space="preserve">slight speed improvement, </w:t>
-      </w:r>
-      <w:r>
-        <w:rPr>
-          <w:rFonts w:ascii="Menlo" w:hAnsi="Menlo" w:cs="Menlo"/>
-          <w:color w:val="000000"/>
-          <w:sz w:val="22"/>
-          <w:szCs w:val="22"/>
-        </w:rPr>
-        <w:t>4.61</w:t>
-      </w:r>
-      <w:r>
-        <w:rPr>
-          <w:rFonts w:ascii="Menlo" w:hAnsi="Menlo" w:cs="Menlo"/>
-          <w:color w:val="000000"/>
-          <w:sz w:val="22"/>
-          <w:szCs w:val="22"/>
-        </w:rPr>
-        <w:t xml:space="preserve">1s. Another slight improvement was gained from specifying the </w:t>
-      </w:r>
-      <w:proofErr w:type="spellStart"/>
-      <w:r>
-        <w:rPr>
-          <w:rFonts w:ascii="Menlo" w:hAnsi="Menlo" w:cs="Menlo"/>
-          <w:color w:val="000000"/>
-          <w:sz w:val="22"/>
-          <w:szCs w:val="22"/>
-        </w:rPr>
-        <w:t>num_threads</w:t>
-      </w:r>
-      <w:proofErr w:type="spellEnd"/>
+      <w:r>
+        <w:rPr>
+          <w:rFonts w:ascii="Menlo" w:hAnsi="Menlo" w:cs="Menlo"/>
+          <w:color w:val="000000"/>
+          <w:sz w:val="22"/>
+          <w:szCs w:val="22"/>
+        </w:rPr>
+        <w:t>Another slight improvement was gained from specifying the num_threads</w:t>
+      </w:r>
       <w:r>
         <w:rPr>
           <w:rFonts w:ascii="Menlo" w:hAnsi="Menlo" w:cs="Menlo"/>
@@ -4348,47 +3265,7 @@
           <w:sz w:val="22"/>
           <w:szCs w:val="22"/>
         </w:rPr>
-        <w:t xml:space="preserve">using the </w:t>
-      </w:r>
-      <w:proofErr w:type="spellStart"/>
-      <w:r>
-        <w:rPr>
-          <w:rFonts w:ascii="Menlo" w:hAnsi="Menlo" w:cs="Menlo"/>
-          <w:color w:val="000000"/>
-          <w:sz w:val="22"/>
-          <w:szCs w:val="22"/>
-        </w:rPr>
-        <w:t>num_</w:t>
-      </w:r>
-      <w:proofErr w:type="gramStart"/>
-      <w:r>
-        <w:rPr>
-          <w:rFonts w:ascii="Menlo" w:hAnsi="Menlo" w:cs="Menlo"/>
-          <w:color w:val="000000"/>
-          <w:sz w:val="22"/>
-          <w:szCs w:val="22"/>
-        </w:rPr>
-        <w:t>threads</w:t>
-      </w:r>
-      <w:proofErr w:type="spellEnd"/>
-      <w:r>
-        <w:rPr>
-          <w:rFonts w:ascii="Menlo" w:hAnsi="Menlo" w:cs="Menlo"/>
-          <w:color w:val="000000"/>
-          <w:sz w:val="22"/>
-          <w:szCs w:val="22"/>
-        </w:rPr>
-        <w:t>(</w:t>
-      </w:r>
-      <w:proofErr w:type="gramEnd"/>
-      <w:r>
-        <w:rPr>
-          <w:rFonts w:ascii="Menlo" w:hAnsi="Menlo" w:cs="Menlo"/>
-          <w:color w:val="000000"/>
-          <w:sz w:val="22"/>
-          <w:szCs w:val="22"/>
-        </w:rPr>
-        <w:t xml:space="preserve">16) </w:t>
+        <w:t xml:space="preserve">using the num_threads(16) </w:t>
       </w:r>
       <w:r>
         <w:rPr>
@@ -4406,18 +3283,7 @@
           <w:sz w:val="22"/>
           <w:szCs w:val="22"/>
         </w:rPr>
-        <w:t>.</w:t>
-      </w:r>
-      <w:bookmarkStart w:id="0" w:name="_GoBack"/>
-      <w:bookmarkEnd w:id="0"/>
-      <w:r>
-        <w:rPr>
-          <w:rFonts w:ascii="Menlo" w:hAnsi="Menlo" w:cs="Menlo"/>
-          <w:color w:val="000000"/>
-          <w:sz w:val="22"/>
-          <w:szCs w:val="22"/>
-        </w:rPr>
-        <w:t xml:space="preserve">  </w:t>
+        <w:t xml:space="preserve">.  </w:t>
       </w:r>
     </w:p>
     <w:p>
@@ -4481,27 +3347,7 @@
           <w:sz w:val="22"/>
           <w:szCs w:val="22"/>
         </w:rPr>
-        <w:t xml:space="preserve">I began by testing the dynamic </w:t>
-      </w:r>
-      <w:proofErr w:type="spellStart"/>
-      <w:r>
-        <w:rPr>
-          <w:rFonts w:ascii="Menlo" w:hAnsi="Menlo" w:cs="Menlo"/>
-          <w:color w:val="000000"/>
-          <w:sz w:val="22"/>
-          <w:szCs w:val="22"/>
-        </w:rPr>
-        <w:t>sechduller</w:t>
-      </w:r>
-      <w:proofErr w:type="spellEnd"/>
-      <w:r>
-        <w:rPr>
-          <w:rFonts w:ascii="Menlo" w:hAnsi="Menlo" w:cs="Menlo"/>
-          <w:color w:val="000000"/>
-          <w:sz w:val="22"/>
-          <w:szCs w:val="22"/>
-        </w:rPr>
-        <w:t>, where the chunks are handled on a first-come first-serve basis</w:t>
+        <w:t>I began by testing the dynamic sechduller, where the chunks are handled on a first-come first-serve basis</w:t>
       </w:r>
       <w:r>
         <w:rPr>
@@ -4552,27 +3398,7 @@
           <w:sz w:val="22"/>
           <w:szCs w:val="22"/>
         </w:rPr>
-        <w:t xml:space="preserve">I repeated the same test but with the static scheduling clause. The best time occurred with a </w:t>
-      </w:r>
-      <w:proofErr w:type="spellStart"/>
-      <w:r>
-        <w:rPr>
-          <w:rFonts w:ascii="Menlo" w:hAnsi="Menlo" w:cs="Menlo"/>
-          <w:color w:val="000000"/>
-          <w:sz w:val="22"/>
-          <w:szCs w:val="22"/>
-        </w:rPr>
-        <w:t>chunksize</w:t>
-      </w:r>
-      <w:proofErr w:type="spellEnd"/>
-      <w:r>
-        <w:rPr>
-          <w:rFonts w:ascii="Menlo" w:hAnsi="Menlo" w:cs="Menlo"/>
-          <w:color w:val="000000"/>
-          <w:sz w:val="22"/>
-          <w:szCs w:val="22"/>
-        </w:rPr>
-        <w:t xml:space="preserve"> of 16, giving a fastest time of 4.59s. </w:t>
+        <w:t xml:space="preserve">I repeated the same test but with the static scheduling clause. The best time occurred with a chunksize of 16, giving a fastest time of 4.59s. </w:t>
       </w:r>
       <w:r>
         <w:rPr>
@@ -4644,27 +3470,7 @@
           <w:sz w:val="22"/>
           <w:szCs w:val="22"/>
         </w:rPr>
-        <w:t xml:space="preserve"> the #</w:t>
-      </w:r>
-      <w:proofErr w:type="spellStart"/>
-      <w:r>
-        <w:rPr>
-          <w:rFonts w:ascii="Menlo" w:hAnsi="Menlo" w:cs="Menlo"/>
-          <w:color w:val="000000"/>
-          <w:sz w:val="22"/>
-          <w:szCs w:val="22"/>
-        </w:rPr>
-        <w:t>max_iters</w:t>
-      </w:r>
-      <w:proofErr w:type="spellEnd"/>
-      <w:r>
-        <w:rPr>
-          <w:rFonts w:ascii="Menlo" w:hAnsi="Menlo" w:cs="Menlo"/>
-          <w:color w:val="000000"/>
-          <w:sz w:val="22"/>
-          <w:szCs w:val="22"/>
-        </w:rPr>
-        <w:t xml:space="preserve"> / #threads = </w:t>
+        <w:t xml:space="preserve"> the #max_iters / #threads = </w:t>
       </w:r>
       <w:r>
         <w:rPr>
@@ -4682,56 +3488,16 @@
           <w:sz w:val="22"/>
           <w:szCs w:val="22"/>
         </w:rPr>
-        <w:t xml:space="preserve"> </w:t>
-      </w:r>
-      <w:proofErr w:type="gramStart"/>
-      <w:r>
-        <w:rPr>
-          <w:rFonts w:ascii="Menlo" w:hAnsi="Menlo" w:cs="Menlo"/>
-          <w:color w:val="000000"/>
-          <w:sz w:val="22"/>
-          <w:szCs w:val="22"/>
-        </w:rPr>
-        <w:t>Howeve</w:t>
-      </w:r>
-      <w:r>
-        <w:rPr>
-          <w:rFonts w:ascii="Menlo" w:hAnsi="Menlo" w:cs="Menlo"/>
-          <w:color w:val="000000"/>
-          <w:sz w:val="22"/>
-          <w:szCs w:val="22"/>
-        </w:rPr>
-        <w:t>r</w:t>
-      </w:r>
-      <w:proofErr w:type="gramEnd"/>
-      <w:r>
-        <w:rPr>
-          <w:rFonts w:ascii="Menlo" w:hAnsi="Menlo" w:cs="Menlo"/>
-          <w:color w:val="000000"/>
-          <w:sz w:val="22"/>
-          <w:szCs w:val="22"/>
-        </w:rPr>
-        <w:t xml:space="preserve"> </w:t>
-      </w:r>
-      <w:proofErr w:type="spellStart"/>
-      <w:r>
-        <w:rPr>
-          <w:rFonts w:ascii="Menlo" w:hAnsi="Menlo" w:cs="Menlo"/>
-          <w:color w:val="000000"/>
-          <w:sz w:val="22"/>
-          <w:szCs w:val="22"/>
-        </w:rPr>
-        <w:t>dispite</w:t>
-      </w:r>
-      <w:proofErr w:type="spellEnd"/>
-      <w:r>
-        <w:rPr>
-          <w:rFonts w:ascii="Menlo" w:hAnsi="Menlo" w:cs="Menlo"/>
-          <w:color w:val="000000"/>
-          <w:sz w:val="22"/>
-          <w:szCs w:val="22"/>
-        </w:rPr>
-        <w:t xml:space="preserve"> this, the fastest time</w:t>
+        <w:t xml:space="preserve"> Howeve</w:t>
+      </w:r>
+      <w:r>
+        <w:rPr>
+          <w:rFonts w:ascii="Menlo" w:hAnsi="Menlo" w:cs="Menlo"/>
+          <w:color w:val="000000"/>
+          <w:sz w:val="22"/>
+          <w:szCs w:val="22"/>
+        </w:rPr>
+        <w:t>r dispite this, the fastest time</w:t>
       </w:r>
       <w:r>
         <w:rPr>
@@ -4749,27 +3515,7 @@
           <w:sz w:val="22"/>
           <w:szCs w:val="22"/>
         </w:rPr>
-        <w:t xml:space="preserve">.45s, came from not </w:t>
-      </w:r>
-      <w:proofErr w:type="spellStart"/>
-      <w:r>
-        <w:rPr>
-          <w:rFonts w:ascii="Menlo" w:hAnsi="Menlo" w:cs="Menlo"/>
-          <w:color w:val="000000"/>
-          <w:sz w:val="22"/>
-          <w:szCs w:val="22"/>
-        </w:rPr>
-        <w:t>specifiying</w:t>
-      </w:r>
-      <w:proofErr w:type="spellEnd"/>
-      <w:r>
-        <w:rPr>
-          <w:rFonts w:ascii="Menlo" w:hAnsi="Menlo" w:cs="Menlo"/>
-          <w:color w:val="000000"/>
-          <w:sz w:val="22"/>
-          <w:szCs w:val="22"/>
-        </w:rPr>
-        <w:t xml:space="preserve"> the chunk size, this meant the iteration space was broken up into roughly equal size at run time. </w:t>
+        <w:t xml:space="preserve">.45s, came from not specifiying the chunk size, this meant the iteration space was broken up into roughly equal size at run time. </w:t>
       </w:r>
     </w:p>
     <w:p>
@@ -5091,34 +3837,7 @@
           <w:sz w:val="18"/>
           <w:szCs w:val="18"/>
         </w:rPr>
-        <w:t>Note that shared data, in my case the cells array, is read-only in the</w:t>
-      </w:r>
-      <w:r>
-        <w:rPr>
-          <w:rFonts w:ascii="Arial" w:eastAsia="Times New Roman" w:hAnsi="Arial" w:cs="Arial"/>
-          <w:color w:val="222222"/>
-          <w:sz w:val="18"/>
-          <w:szCs w:val="18"/>
-        </w:rPr>
-        <w:t xml:space="preserve"> loop</w:t>
-      </w:r>
-      <w:r>
-        <w:rPr>
-          <w:rFonts w:ascii="Arial" w:eastAsia="Times New Roman" w:hAnsi="Arial" w:cs="Arial"/>
-          <w:color w:val="222222"/>
-          <w:sz w:val="18"/>
-          <w:szCs w:val="18"/>
-        </w:rPr>
-        <w:t xml:space="preserve"> and so</w:t>
-      </w:r>
-      <w:r>
-        <w:rPr>
-          <w:rFonts w:ascii="Arial" w:eastAsia="Times New Roman" w:hAnsi="Arial" w:cs="Arial"/>
-          <w:color w:val="222222"/>
-          <w:sz w:val="18"/>
-          <w:szCs w:val="18"/>
-        </w:rPr>
-        <w:t xml:space="preserve"> does not lead to false sharing.</w:t>
+        <w:t>Note that shared data, in my case the cells array, is read-only in the loop and so does not lead to false sharing.</w:t>
       </w:r>
     </w:p>
     <w:p>
@@ -5185,27 +3904,7 @@
           <w:sz w:val="22"/>
           <w:szCs w:val="22"/>
         </w:rPr>
-        <w:t xml:space="preserve">Open </w:t>
-      </w:r>
-      <w:proofErr w:type="spellStart"/>
-      <w:r>
-        <w:rPr>
-          <w:rFonts w:ascii="Menlo" w:hAnsi="Menlo" w:cs="Menlo"/>
-          <w:color w:val="000000"/>
-          <w:sz w:val="22"/>
-          <w:szCs w:val="22"/>
-        </w:rPr>
-        <w:t>mp</w:t>
-      </w:r>
-      <w:proofErr w:type="spellEnd"/>
-      <w:r>
-        <w:rPr>
-          <w:rFonts w:ascii="Menlo" w:hAnsi="Menlo" w:cs="Menlo"/>
-          <w:color w:val="000000"/>
-          <w:sz w:val="22"/>
-          <w:szCs w:val="22"/>
-        </w:rPr>
-        <w:t>:</w:t>
+        <w:t>Open mp:</w:t>
       </w:r>
     </w:p>
     <w:p>
@@ -5376,27 +4075,7 @@
           <w:sz w:val="22"/>
           <w:szCs w:val="22"/>
         </w:rPr>
-        <w:t xml:space="preserve">#pragma </w:t>
-      </w:r>
-      <w:proofErr w:type="spellStart"/>
-      <w:r>
-        <w:rPr>
-          <w:rFonts w:ascii="Menlo" w:hAnsi="Menlo" w:cs="Menlo"/>
-          <w:color w:val="000000"/>
-          <w:sz w:val="22"/>
-          <w:szCs w:val="22"/>
-        </w:rPr>
-        <w:t>omp</w:t>
-      </w:r>
-      <w:proofErr w:type="spellEnd"/>
-      <w:r>
-        <w:rPr>
-          <w:rFonts w:ascii="Menlo" w:hAnsi="Menlo" w:cs="Menlo"/>
-          <w:color w:val="000000"/>
-          <w:sz w:val="22"/>
-          <w:szCs w:val="22"/>
-        </w:rPr>
-        <w:t xml:space="preserve"> parallel for</w:t>
+        <w:t>#pragma omp parallel for</w:t>
       </w:r>
     </w:p>
     <w:p>
@@ -5514,65 +4193,14 @@
           <w:szCs w:val="22"/>
         </w:rPr>
       </w:pPr>
-      <w:proofErr w:type="spellStart"/>
-      <w:r>
-        <w:rPr>
-          <w:rFonts w:ascii="Menlo" w:hAnsi="Menlo" w:cs="Menlo"/>
-          <w:color w:val="000000"/>
-          <w:sz w:val="22"/>
-          <w:szCs w:val="22"/>
-        </w:rPr>
-        <w:t>relaised</w:t>
-      </w:r>
-      <w:proofErr w:type="spellEnd"/>
-      <w:r>
-        <w:rPr>
-          <w:rFonts w:ascii="Menlo" w:hAnsi="Menlo" w:cs="Menlo"/>
-          <w:color w:val="000000"/>
-          <w:sz w:val="22"/>
-          <w:szCs w:val="22"/>
-        </w:rPr>
-        <w:t xml:space="preserve"> that shared variables were causing slow down so used reduction on reduction(</w:t>
-      </w:r>
-      <w:proofErr w:type="gramStart"/>
-      <w:r>
-        <w:rPr>
-          <w:rFonts w:ascii="Menlo" w:hAnsi="Menlo" w:cs="Menlo"/>
-          <w:color w:val="000000"/>
-          <w:sz w:val="22"/>
-          <w:szCs w:val="22"/>
-        </w:rPr>
-        <w:t>+:</w:t>
-      </w:r>
-      <w:proofErr w:type="spellStart"/>
-      <w:r>
-        <w:rPr>
-          <w:rFonts w:ascii="Menlo" w:hAnsi="Menlo" w:cs="Menlo"/>
-          <w:color w:val="000000"/>
-          <w:sz w:val="22"/>
-          <w:szCs w:val="22"/>
-        </w:rPr>
-        <w:t>tot</w:t>
-      </w:r>
-      <w:proofErr w:type="gramEnd"/>
-      <w:r>
-        <w:rPr>
-          <w:rFonts w:ascii="Menlo" w:hAnsi="Menlo" w:cs="Menlo"/>
-          <w:color w:val="000000"/>
-          <w:sz w:val="22"/>
-          <w:szCs w:val="22"/>
-        </w:rPr>
-        <w:t>_cells,tot_u</w:t>
-      </w:r>
-      <w:proofErr w:type="spellEnd"/>
-      <w:r>
-        <w:rPr>
-          <w:rFonts w:ascii="Menlo" w:hAnsi="Menlo" w:cs="Menlo"/>
-          <w:color w:val="000000"/>
-          <w:sz w:val="22"/>
-          <w:szCs w:val="22"/>
-        </w:rPr>
-        <w:t>)</w:t>
+      <w:r>
+        <w:rPr>
+          <w:rFonts w:ascii="Menlo" w:hAnsi="Menlo" w:cs="Menlo"/>
+          <w:color w:val="000000"/>
+          <w:sz w:val="22"/>
+          <w:szCs w:val="22"/>
+        </w:rPr>
+        <w:t>relaised that shared variables were causing slow down so used reduction on reduction(+:tot_cells,tot_u)</w:t>
       </w:r>
     </w:p>
     <w:p>
@@ -5703,25 +4331,14 @@
           <w:szCs w:val="22"/>
         </w:rPr>
       </w:pPr>
-      <w:proofErr w:type="gramStart"/>
-      <w:r>
-        <w:rPr>
-          <w:rFonts w:ascii="Menlo" w:hAnsi="Menlo" w:cs="Menlo"/>
-          <w:color w:val="000000"/>
-          <w:sz w:val="22"/>
-          <w:szCs w:val="22"/>
-        </w:rPr>
-        <w:t>collapse(</w:t>
-      </w:r>
-      <w:proofErr w:type="gramEnd"/>
-      <w:r>
-        <w:rPr>
-          <w:rFonts w:ascii="Menlo" w:hAnsi="Menlo" w:cs="Menlo"/>
-          <w:color w:val="000000"/>
-          <w:sz w:val="22"/>
-          <w:szCs w:val="22"/>
-        </w:rPr>
-        <w:t>2)</w:t>
+      <w:r>
+        <w:rPr>
+          <w:rFonts w:ascii="Menlo" w:hAnsi="Menlo" w:cs="Menlo"/>
+          <w:color w:val="000000"/>
+          <w:sz w:val="22"/>
+          <w:szCs w:val="22"/>
+        </w:rPr>
+        <w:t>collapse(2)</w:t>
       </w:r>
     </w:p>
     <w:p>
@@ -5793,27 +4410,15 @@
           <w:szCs w:val="22"/>
         </w:rPr>
       </w:pPr>
-      <w:proofErr w:type="spellStart"/>
-      <w:r>
-        <w:rPr>
-          <w:rFonts w:ascii="Menlo" w:hAnsi="Menlo" w:cs="Menlo"/>
-          <w:color w:val="000000"/>
-          <w:sz w:val="22"/>
-          <w:szCs w:val="22"/>
-        </w:rPr>
-        <w:t>omp</w:t>
-      </w:r>
-      <w:proofErr w:type="spellEnd"/>
-      <w:r>
-        <w:rPr>
-          <w:rFonts w:ascii="Menlo" w:hAnsi="Menlo" w:cs="Menlo"/>
-          <w:color w:val="000000"/>
-          <w:sz w:val="22"/>
-          <w:szCs w:val="22"/>
-        </w:rPr>
-        <w:t xml:space="preserve"> parallel for </w:t>
-      </w:r>
-      <w:proofErr w:type="spellStart"/>
+      <w:r>
+        <w:rPr>
+          <w:rFonts w:ascii="Menlo" w:hAnsi="Menlo" w:cs="Menlo"/>
+          <w:color w:val="000000"/>
+          <w:sz w:val="22"/>
+          <w:szCs w:val="22"/>
+        </w:rPr>
+        <w:t xml:space="preserve">omp parallel for </w:t>
+      </w:r>
       <w:r>
         <w:rPr>
           <w:rFonts w:ascii="Menlo" w:hAnsi="Menlo" w:cs="Menlo"/>
@@ -5824,55 +4429,14 @@
         </w:rPr>
         <w:t>simd</w:t>
       </w:r>
-      <w:proofErr w:type="spellEnd"/>
-      <w:r>
-        <w:rPr>
-          <w:rFonts w:ascii="Menlo" w:hAnsi="Menlo" w:cs="Menlo"/>
-          <w:color w:val="000000"/>
-          <w:sz w:val="22"/>
-          <w:szCs w:val="22"/>
-        </w:rPr>
-        <w:t xml:space="preserve"> reduction(</w:t>
-      </w:r>
-      <w:proofErr w:type="gramStart"/>
-      <w:r>
-        <w:rPr>
-          <w:rFonts w:ascii="Menlo" w:hAnsi="Menlo" w:cs="Menlo"/>
-          <w:color w:val="000000"/>
-          <w:sz w:val="22"/>
-          <w:szCs w:val="22"/>
-        </w:rPr>
-        <w:t>+:</w:t>
-      </w:r>
-      <w:proofErr w:type="spellStart"/>
-      <w:r>
-        <w:rPr>
-          <w:rFonts w:ascii="Menlo" w:hAnsi="Menlo" w:cs="Menlo"/>
-          <w:color w:val="000000"/>
-          <w:sz w:val="22"/>
-          <w:szCs w:val="22"/>
-        </w:rPr>
-        <w:t>tot</w:t>
-      </w:r>
-      <w:proofErr w:type="gramEnd"/>
-      <w:r>
-        <w:rPr>
-          <w:rFonts w:ascii="Menlo" w:hAnsi="Menlo" w:cs="Menlo"/>
-          <w:color w:val="000000"/>
-          <w:sz w:val="22"/>
-          <w:szCs w:val="22"/>
-        </w:rPr>
-        <w:t>_cells,tot_u</w:t>
-      </w:r>
-      <w:proofErr w:type="spellEnd"/>
-      <w:r>
-        <w:rPr>
-          <w:rFonts w:ascii="Menlo" w:hAnsi="Menlo" w:cs="Menlo"/>
-          <w:color w:val="000000"/>
-          <w:sz w:val="22"/>
-          <w:szCs w:val="22"/>
-        </w:rPr>
-        <w:t>)</w:t>
+      <w:r>
+        <w:rPr>
+          <w:rFonts w:ascii="Menlo" w:hAnsi="Menlo" w:cs="Menlo"/>
+          <w:color w:val="000000"/>
+          <w:sz w:val="22"/>
+          <w:szCs w:val="22"/>
+        </w:rPr>
+        <w:t xml:space="preserve"> reduction(+:tot_cells,tot_u)</w:t>
       </w:r>
     </w:p>
     <w:p>
@@ -5933,107 +4497,16 @@
           <w:sz w:val="22"/>
           <w:szCs w:val="22"/>
         </w:rPr>
-        <w:t xml:space="preserve">#pragma </w:t>
-      </w:r>
-      <w:proofErr w:type="spellStart"/>
-      <w:r>
-        <w:rPr>
-          <w:rFonts w:ascii="Menlo" w:hAnsi="Menlo" w:cs="Menlo"/>
-          <w:color w:val="000000"/>
-          <w:sz w:val="22"/>
-          <w:szCs w:val="22"/>
-        </w:rPr>
-        <w:t>omp</w:t>
-      </w:r>
-      <w:proofErr w:type="spellEnd"/>
-      <w:r>
-        <w:rPr>
-          <w:rFonts w:ascii="Menlo" w:hAnsi="Menlo" w:cs="Menlo"/>
-          <w:color w:val="000000"/>
-          <w:sz w:val="22"/>
-          <w:szCs w:val="22"/>
-        </w:rPr>
-        <w:t xml:space="preserve"> parallel for </w:t>
-      </w:r>
-      <w:proofErr w:type="spellStart"/>
-      <w:r>
-        <w:rPr>
-          <w:rFonts w:ascii="Menlo" w:hAnsi="Menlo" w:cs="Menlo"/>
-          <w:color w:val="000000"/>
-          <w:sz w:val="22"/>
-          <w:szCs w:val="22"/>
-        </w:rPr>
-        <w:t>simd</w:t>
-      </w:r>
-      <w:proofErr w:type="spellEnd"/>
-      <w:r>
-        <w:rPr>
-          <w:rFonts w:ascii="Menlo" w:hAnsi="Menlo" w:cs="Menlo"/>
-          <w:color w:val="000000"/>
-          <w:sz w:val="22"/>
-          <w:szCs w:val="22"/>
-        </w:rPr>
-        <w:t xml:space="preserve"> reduction(</w:t>
-      </w:r>
-      <w:proofErr w:type="gramStart"/>
-      <w:r>
-        <w:rPr>
-          <w:rFonts w:ascii="Menlo" w:hAnsi="Menlo" w:cs="Menlo"/>
-          <w:color w:val="000000"/>
-          <w:sz w:val="22"/>
-          <w:szCs w:val="22"/>
-        </w:rPr>
-        <w:t>+:</w:t>
-      </w:r>
-      <w:proofErr w:type="spellStart"/>
-      <w:r>
-        <w:rPr>
-          <w:rFonts w:ascii="Menlo" w:hAnsi="Menlo" w:cs="Menlo"/>
-          <w:color w:val="000000"/>
-          <w:sz w:val="22"/>
-          <w:szCs w:val="22"/>
-        </w:rPr>
-        <w:t>tot</w:t>
-      </w:r>
-      <w:proofErr w:type="gramEnd"/>
-      <w:r>
-        <w:rPr>
-          <w:rFonts w:ascii="Menlo" w:hAnsi="Menlo" w:cs="Menlo"/>
-          <w:color w:val="000000"/>
-          <w:sz w:val="22"/>
-          <w:szCs w:val="22"/>
-        </w:rPr>
-        <w:t>_cells,tot_u</w:t>
-      </w:r>
-      <w:proofErr w:type="spellEnd"/>
-      <w:r>
-        <w:rPr>
-          <w:rFonts w:ascii="Menlo" w:hAnsi="Menlo" w:cs="Menlo"/>
-          <w:color w:val="000000"/>
-          <w:sz w:val="22"/>
-          <w:szCs w:val="22"/>
-        </w:rPr>
-        <w:t xml:space="preserve">) </w:t>
-      </w:r>
-      <w:proofErr w:type="spellStart"/>
-      <w:r>
-        <w:rPr>
-          <w:rFonts w:ascii="Menlo" w:hAnsi="Menlo" w:cs="Menlo"/>
-          <w:color w:val="000000"/>
-          <w:sz w:val="22"/>
-          <w:szCs w:val="22"/>
-        </w:rPr>
-        <w:t>num_threads</w:t>
-      </w:r>
-      <w:proofErr w:type="spellEnd"/>
-      <w:r>
-        <w:rPr>
-          <w:rFonts w:ascii="Menlo" w:hAnsi="Menlo" w:cs="Menlo"/>
-          <w:color w:val="000000"/>
-          <w:sz w:val="22"/>
-          <w:szCs w:val="22"/>
-        </w:rPr>
-        <w:t>(16)</w:t>
+        <w:t xml:space="preserve">#pragma omp parallel for simd reduction(+:tot_cells,tot_u) </w:t>
+      </w:r>
+      <w:r>
+        <w:rPr>
+          <w:rFonts w:ascii="Menlo" w:hAnsi="Menlo" w:cs="Menlo"/>
+          <w:color w:val="000000"/>
+          <w:sz w:val="22"/>
+          <w:szCs w:val="22"/>
+        </w:rPr>
+        <w:t>num_threads(16)</w:t>
       </w:r>
     </w:p>
     <w:p>
@@ -6184,25 +4657,14 @@
           <w:szCs w:val="22"/>
         </w:rPr>
       </w:pPr>
-      <w:proofErr w:type="gramStart"/>
-      <w:r>
-        <w:rPr>
-          <w:rFonts w:ascii="Menlo" w:hAnsi="Menlo" w:cs="Menlo"/>
-          <w:color w:val="000000"/>
-          <w:sz w:val="22"/>
-          <w:szCs w:val="22"/>
-        </w:rPr>
-        <w:t>schedule(</w:t>
-      </w:r>
-      <w:proofErr w:type="gramEnd"/>
-      <w:r>
-        <w:rPr>
-          <w:rFonts w:ascii="Menlo" w:hAnsi="Menlo" w:cs="Menlo"/>
-          <w:color w:val="000000"/>
-          <w:sz w:val="22"/>
-          <w:szCs w:val="22"/>
-        </w:rPr>
-        <w:t>dynamic, 2)</w:t>
+      <w:r>
+        <w:rPr>
+          <w:rFonts w:ascii="Menlo" w:hAnsi="Menlo" w:cs="Menlo"/>
+          <w:color w:val="000000"/>
+          <w:sz w:val="22"/>
+          <w:szCs w:val="22"/>
+        </w:rPr>
+        <w:t>schedule(dynamic, 2)</w:t>
       </w:r>
     </w:p>
     <w:p>
@@ -6353,25 +4815,14 @@
           <w:szCs w:val="22"/>
         </w:rPr>
       </w:pPr>
-      <w:proofErr w:type="gramStart"/>
-      <w:r>
-        <w:rPr>
-          <w:rFonts w:ascii="Menlo" w:hAnsi="Menlo" w:cs="Menlo"/>
-          <w:color w:val="000000"/>
-          <w:sz w:val="22"/>
-          <w:szCs w:val="22"/>
-        </w:rPr>
-        <w:t>schedule(</w:t>
-      </w:r>
-      <w:proofErr w:type="gramEnd"/>
-      <w:r>
-        <w:rPr>
-          <w:rFonts w:ascii="Menlo" w:hAnsi="Menlo" w:cs="Menlo"/>
-          <w:color w:val="000000"/>
-          <w:sz w:val="22"/>
-          <w:szCs w:val="22"/>
-        </w:rPr>
-        <w:t>dynamic, 4)</w:t>
+      <w:r>
+        <w:rPr>
+          <w:rFonts w:ascii="Menlo" w:hAnsi="Menlo" w:cs="Menlo"/>
+          <w:color w:val="000000"/>
+          <w:sz w:val="22"/>
+          <w:szCs w:val="22"/>
+        </w:rPr>
+        <w:t>schedule(dynamic, 4)</w:t>
       </w:r>
     </w:p>
     <w:p>
@@ -6443,43 +4894,14 @@
           <w:szCs w:val="22"/>
         </w:rPr>
       </w:pPr>
-      <w:proofErr w:type="gramStart"/>
-      <w:r>
-        <w:rPr>
-          <w:rFonts w:ascii="Menlo" w:hAnsi="Menlo" w:cs="Menlo"/>
-          <w:color w:val="000000"/>
-          <w:sz w:val="22"/>
-          <w:szCs w:val="22"/>
-        </w:rPr>
-        <w:t>schedule(</w:t>
-      </w:r>
-      <w:proofErr w:type="gramEnd"/>
-      <w:r>
-        <w:rPr>
-          <w:rFonts w:ascii="Menlo" w:hAnsi="Menlo" w:cs="Menlo"/>
-          <w:color w:val="000000"/>
-          <w:sz w:val="22"/>
-          <w:szCs w:val="22"/>
-        </w:rPr>
-        <w:t xml:space="preserve">dynamic, </w:t>
-      </w:r>
-      <w:r>
-        <w:rPr>
-          <w:rFonts w:ascii="Menlo" w:hAnsi="Menlo" w:cs="Menlo"/>
-          <w:color w:val="000000"/>
-          <w:sz w:val="22"/>
-          <w:szCs w:val="22"/>
-        </w:rPr>
-        <w:t>5</w:t>
-      </w:r>
-      <w:r>
-        <w:rPr>
-          <w:rFonts w:ascii="Menlo" w:hAnsi="Menlo" w:cs="Menlo"/>
-          <w:color w:val="000000"/>
-          <w:sz w:val="22"/>
-          <w:szCs w:val="22"/>
-        </w:rPr>
-        <w:t>)</w:t>
+      <w:r>
+        <w:rPr>
+          <w:rFonts w:ascii="Menlo" w:hAnsi="Menlo" w:cs="Menlo"/>
+          <w:color w:val="000000"/>
+          <w:sz w:val="22"/>
+          <w:szCs w:val="22"/>
+        </w:rPr>
+        <w:t>schedule(dynamic, 5)</w:t>
       </w:r>
     </w:p>
     <w:p>
@@ -6551,43 +4973,14 @@
           <w:szCs w:val="22"/>
         </w:rPr>
       </w:pPr>
-      <w:proofErr w:type="gramStart"/>
-      <w:r>
-        <w:rPr>
-          <w:rFonts w:ascii="Menlo" w:hAnsi="Menlo" w:cs="Menlo"/>
-          <w:color w:val="000000"/>
-          <w:sz w:val="22"/>
-          <w:szCs w:val="22"/>
-        </w:rPr>
-        <w:t>schedule(</w:t>
-      </w:r>
-      <w:proofErr w:type="gramEnd"/>
-      <w:r>
-        <w:rPr>
-          <w:rFonts w:ascii="Menlo" w:hAnsi="Menlo" w:cs="Menlo"/>
-          <w:color w:val="000000"/>
-          <w:sz w:val="22"/>
-          <w:szCs w:val="22"/>
-        </w:rPr>
-        <w:t xml:space="preserve">dynamic, </w:t>
-      </w:r>
-      <w:r>
-        <w:rPr>
-          <w:rFonts w:ascii="Menlo" w:hAnsi="Menlo" w:cs="Menlo"/>
-          <w:color w:val="000000"/>
-          <w:sz w:val="22"/>
-          <w:szCs w:val="22"/>
-        </w:rPr>
-        <w:t>6</w:t>
-      </w:r>
-      <w:r>
-        <w:rPr>
-          <w:rFonts w:ascii="Menlo" w:hAnsi="Menlo" w:cs="Menlo"/>
-          <w:color w:val="000000"/>
-          <w:sz w:val="22"/>
-          <w:szCs w:val="22"/>
-        </w:rPr>
-        <w:t>)</w:t>
+      <w:r>
+        <w:rPr>
+          <w:rFonts w:ascii="Menlo" w:hAnsi="Menlo" w:cs="Menlo"/>
+          <w:color w:val="000000"/>
+          <w:sz w:val="22"/>
+          <w:szCs w:val="22"/>
+        </w:rPr>
+        <w:t>schedule(dynamic, 6)</w:t>
       </w:r>
     </w:p>
     <w:p>
@@ -6659,25 +5052,14 @@
           <w:szCs w:val="22"/>
         </w:rPr>
       </w:pPr>
-      <w:proofErr w:type="gramStart"/>
-      <w:r>
-        <w:rPr>
-          <w:rFonts w:ascii="Menlo" w:hAnsi="Menlo" w:cs="Menlo"/>
-          <w:color w:val="000000"/>
-          <w:sz w:val="22"/>
-          <w:szCs w:val="22"/>
-        </w:rPr>
-        <w:t>schedule(</w:t>
-      </w:r>
-      <w:proofErr w:type="gramEnd"/>
-      <w:r>
-        <w:rPr>
-          <w:rFonts w:ascii="Menlo" w:hAnsi="Menlo" w:cs="Menlo"/>
-          <w:color w:val="000000"/>
-          <w:sz w:val="22"/>
-          <w:szCs w:val="22"/>
-        </w:rPr>
-        <w:t xml:space="preserve">dynamic, </w:t>
+      <w:r>
+        <w:rPr>
+          <w:rFonts w:ascii="Menlo" w:hAnsi="Menlo" w:cs="Menlo"/>
+          <w:color w:val="000000"/>
+          <w:sz w:val="22"/>
+          <w:szCs w:val="22"/>
+        </w:rPr>
+        <w:t xml:space="preserve">schedule(dynamic, </w:t>
       </w:r>
       <w:r>
         <w:rPr>
@@ -6767,25 +5149,14 @@
           <w:szCs w:val="22"/>
         </w:rPr>
       </w:pPr>
-      <w:proofErr w:type="gramStart"/>
-      <w:r>
-        <w:rPr>
-          <w:rFonts w:ascii="Menlo" w:hAnsi="Menlo" w:cs="Menlo"/>
-          <w:color w:val="000000"/>
-          <w:sz w:val="22"/>
-          <w:szCs w:val="22"/>
-        </w:rPr>
-        <w:t>schedule(</w:t>
-      </w:r>
-      <w:proofErr w:type="gramEnd"/>
-      <w:r>
-        <w:rPr>
-          <w:rFonts w:ascii="Menlo" w:hAnsi="Menlo" w:cs="Menlo"/>
-          <w:color w:val="000000"/>
-          <w:sz w:val="22"/>
-          <w:szCs w:val="22"/>
-        </w:rPr>
-        <w:t>dynamic, 16)</w:t>
+      <w:r>
+        <w:rPr>
+          <w:rFonts w:ascii="Menlo" w:hAnsi="Menlo" w:cs="Menlo"/>
+          <w:color w:val="000000"/>
+          <w:sz w:val="22"/>
+          <w:szCs w:val="22"/>
+        </w:rPr>
+        <w:t>schedule(dynamic, 16)</w:t>
       </w:r>
     </w:p>
     <w:p>
@@ -6857,25 +5228,14 @@
           <w:szCs w:val="22"/>
         </w:rPr>
       </w:pPr>
-      <w:proofErr w:type="gramStart"/>
-      <w:r>
-        <w:rPr>
-          <w:rFonts w:ascii="Menlo" w:hAnsi="Menlo" w:cs="Menlo"/>
-          <w:color w:val="000000"/>
-          <w:sz w:val="22"/>
-          <w:szCs w:val="22"/>
-        </w:rPr>
-        <w:t>schedule(</w:t>
-      </w:r>
-      <w:proofErr w:type="gramEnd"/>
-      <w:r>
-        <w:rPr>
-          <w:rFonts w:ascii="Menlo" w:hAnsi="Menlo" w:cs="Menlo"/>
-          <w:color w:val="000000"/>
-          <w:sz w:val="22"/>
-          <w:szCs w:val="22"/>
-        </w:rPr>
-        <w:t>static, 4)</w:t>
+      <w:r>
+        <w:rPr>
+          <w:rFonts w:ascii="Menlo" w:hAnsi="Menlo" w:cs="Menlo"/>
+          <w:color w:val="000000"/>
+          <w:sz w:val="22"/>
+          <w:szCs w:val="22"/>
+        </w:rPr>
+        <w:t>schedule(static, 4)</w:t>
       </w:r>
     </w:p>
     <w:p>
@@ -6947,25 +5307,14 @@
           <w:szCs w:val="22"/>
         </w:rPr>
       </w:pPr>
-      <w:proofErr w:type="gramStart"/>
-      <w:r>
-        <w:rPr>
-          <w:rFonts w:ascii="Menlo" w:hAnsi="Menlo" w:cs="Menlo"/>
-          <w:color w:val="000000"/>
-          <w:sz w:val="22"/>
-          <w:szCs w:val="22"/>
-        </w:rPr>
-        <w:t>schedule(</w:t>
-      </w:r>
-      <w:proofErr w:type="gramEnd"/>
-      <w:r>
-        <w:rPr>
-          <w:rFonts w:ascii="Menlo" w:hAnsi="Menlo" w:cs="Menlo"/>
-          <w:color w:val="000000"/>
-          <w:sz w:val="22"/>
-          <w:szCs w:val="22"/>
-        </w:rPr>
-        <w:t>static, 2)</w:t>
+      <w:r>
+        <w:rPr>
+          <w:rFonts w:ascii="Menlo" w:hAnsi="Menlo" w:cs="Menlo"/>
+          <w:color w:val="000000"/>
+          <w:sz w:val="22"/>
+          <w:szCs w:val="22"/>
+        </w:rPr>
+        <w:t>schedule(static, 2)</w:t>
       </w:r>
     </w:p>
     <w:p>
@@ -7039,43 +5388,14 @@
           <w:szCs w:val="22"/>
         </w:rPr>
       </w:pPr>
-      <w:proofErr w:type="gramStart"/>
-      <w:r>
-        <w:rPr>
-          <w:rFonts w:ascii="Menlo" w:hAnsi="Menlo" w:cs="Menlo"/>
-          <w:color w:val="000000"/>
-          <w:sz w:val="22"/>
-          <w:szCs w:val="22"/>
-        </w:rPr>
-        <w:t>schedule(</w:t>
-      </w:r>
-      <w:proofErr w:type="gramEnd"/>
-      <w:r>
-        <w:rPr>
-          <w:rFonts w:ascii="Menlo" w:hAnsi="Menlo" w:cs="Menlo"/>
-          <w:color w:val="000000"/>
-          <w:sz w:val="22"/>
-          <w:szCs w:val="22"/>
-        </w:rPr>
-        <w:t>static, 16</w:t>
-      </w:r>
-      <w:r>
-        <w:rPr>
-          <w:rFonts w:ascii="Menlo" w:hAnsi="Menlo" w:cs="Menlo"/>
-          <w:color w:val="000000"/>
-          <w:sz w:val="22"/>
-          <w:szCs w:val="22"/>
-        </w:rPr>
-        <w:t>)</w:t>
-      </w:r>
-      <w:r>
-        <w:rPr>
-          <w:rFonts w:ascii="Menlo" w:hAnsi="Menlo" w:cs="Menlo"/>
-          <w:color w:val="000000"/>
-          <w:sz w:val="22"/>
-          <w:szCs w:val="22"/>
-        </w:rPr>
-        <w:t xml:space="preserve"> when iteration is 256 then 256/#cores should give optimum chunk size however default distribution seems to do a better job. </w:t>
+      <w:r>
+        <w:rPr>
+          <w:rFonts w:ascii="Menlo" w:hAnsi="Menlo" w:cs="Menlo"/>
+          <w:color w:val="000000"/>
+          <w:sz w:val="22"/>
+          <w:szCs w:val="22"/>
+        </w:rPr>
+        <w:t xml:space="preserve">schedule(static, 16) when iteration is 256 then 256/#cores should give optimum chunk size however default distribution seems to do a better job. </w:t>
       </w:r>
     </w:p>
     <w:p>
@@ -7149,25 +5469,14 @@
           <w:szCs w:val="22"/>
         </w:rPr>
       </w:pPr>
-      <w:proofErr w:type="gramStart"/>
-      <w:r>
-        <w:rPr>
-          <w:rFonts w:ascii="Menlo" w:hAnsi="Menlo" w:cs="Menlo"/>
-          <w:color w:val="000000"/>
-          <w:sz w:val="22"/>
-          <w:szCs w:val="22"/>
-        </w:rPr>
-        <w:t>schedule(</w:t>
-      </w:r>
-      <w:proofErr w:type="gramEnd"/>
-      <w:r>
-        <w:rPr>
-          <w:rFonts w:ascii="Menlo" w:hAnsi="Menlo" w:cs="Menlo"/>
-          <w:color w:val="000000"/>
-          <w:sz w:val="22"/>
-          <w:szCs w:val="22"/>
-        </w:rPr>
-        <w:t>static, 32)</w:t>
+      <w:r>
+        <w:rPr>
+          <w:rFonts w:ascii="Menlo" w:hAnsi="Menlo" w:cs="Menlo"/>
+          <w:color w:val="000000"/>
+          <w:sz w:val="22"/>
+          <w:szCs w:val="22"/>
+        </w:rPr>
+        <w:t>schedule(static, 32)</w:t>
       </w:r>
     </w:p>
     <w:p>
@@ -7313,25 +5622,7 @@
           <w:sz w:val="22"/>
           <w:szCs w:val="22"/>
         </w:rPr>
-        <w:t>schedule(static</w:t>
-      </w:r>
-      <w:r>
-        <w:rPr>
-          <w:rFonts w:ascii="Menlo" w:hAnsi="Menlo" w:cs="Menlo"/>
-          <w:color w:val="000000"/>
-          <w:sz w:val="22"/>
-          <w:szCs w:val="22"/>
-        </w:rPr>
-        <w:t>)</w:t>
-      </w:r>
-      <w:r>
-        <w:rPr>
-          <w:rFonts w:ascii="Menlo" w:hAnsi="Menlo" w:cs="Menlo"/>
-          <w:color w:val="000000"/>
-          <w:sz w:val="22"/>
-          <w:szCs w:val="22"/>
-        </w:rPr>
-        <w:t xml:space="preserve"> - </w:t>
+        <w:t xml:space="preserve">schedule(static) - </w:t>
       </w:r>
       <w:r>
         <w:rPr>
@@ -7341,29 +5632,7 @@
           <w:szCs w:val="23"/>
           <w:shd w:val="clear" w:color="auto" w:fill="FFF8DC"/>
         </w:rPr>
-        <w:t xml:space="preserve">When no </w:t>
-      </w:r>
-      <w:proofErr w:type="spellStart"/>
-      <w:r>
-        <w:rPr>
-          <w:rFonts w:ascii="Arial" w:eastAsia="Times New Roman" w:hAnsi="Arial" w:cs="Arial"/>
-          <w:color w:val="242729"/>
-          <w:sz w:val="23"/>
-          <w:szCs w:val="23"/>
-          <w:shd w:val="clear" w:color="auto" w:fill="FFF8DC"/>
-        </w:rPr>
-        <w:t>chunk_size</w:t>
-      </w:r>
-      <w:proofErr w:type="spellEnd"/>
-      <w:r>
-        <w:rPr>
-          <w:rFonts w:ascii="Arial" w:eastAsia="Times New Roman" w:hAnsi="Arial" w:cs="Arial"/>
-          <w:color w:val="242729"/>
-          <w:sz w:val="23"/>
-          <w:szCs w:val="23"/>
-          <w:shd w:val="clear" w:color="auto" w:fill="FFF8DC"/>
-        </w:rPr>
-        <w:t xml:space="preserve"> is specified, the iteration space is divided into chunks that are approximately equal in size, and at most one chunk is distributed to each thread. Note that the size of the chunks is unspecified in this case.</w:t>
+        <w:t>When no chunk_size is specified, the iteration space is divided into chunks that are approximately equal in size, and at most one chunk is distributed to each thread. Note that the size of the chunks is unspecified in this case.</w:t>
       </w:r>
     </w:p>
     <w:p>
@@ -7438,7 +5707,6 @@
           <w:lang w:eastAsia="en-US"/>
         </w:rPr>
       </w:pPr>
-      <w:proofErr w:type="spellStart"/>
       <w:r>
         <w:rPr>
           <w:rFonts w:ascii="Menlo" w:hAnsi="Menlo" w:cs="Menlo"/>
@@ -7447,10 +5715,29 @@
           <w:szCs w:val="22"/>
           <w:lang w:eastAsia="en-US"/>
         </w:rPr>
-        <w:t>icc</w:t>
-      </w:r>
-      <w:proofErr w:type="spellEnd"/>
-      <w:r>
+        <w:t xml:space="preserve">icc compiler </w:t>
+      </w:r>
+    </w:p>
+    <w:p>
+      <w:pPr>
+        <w:widowControl w:val="0"/>
+        <w:tabs>
+          <w:tab w:val="left" w:pos="560"/>
+          <w:tab w:val="left" w:pos="1120"/>
+          <w:tab w:val="left" w:pos="1680"/>
+          <w:tab w:val="left" w:pos="2240"/>
+          <w:tab w:val="left" w:pos="2800"/>
+          <w:tab w:val="left" w:pos="3360"/>
+          <w:tab w:val="left" w:pos="3920"/>
+          <w:tab w:val="left" w:pos="4480"/>
+          <w:tab w:val="left" w:pos="5040"/>
+          <w:tab w:val="left" w:pos="5600"/>
+          <w:tab w:val="left" w:pos="6160"/>
+          <w:tab w:val="left" w:pos="6720"/>
+        </w:tabs>
+        <w:autoSpaceDE w:val="0"/>
+        <w:autoSpaceDN w:val="0"/>
+        <w:adjustRightInd w:val="0"/>
         <w:rPr>
           <w:rFonts w:ascii="Menlo" w:hAnsi="Menlo" w:cs="Menlo"/>
           <w:color w:val="000000"/>
@@ -7458,29 +5745,8 @@
           <w:szCs w:val="22"/>
           <w:lang w:eastAsia="en-US"/>
         </w:rPr>
-        <w:t xml:space="preserve"> compiler </w:t>
-      </w:r>
-    </w:p>
-    <w:p>
-      <w:pPr>
-        <w:widowControl w:val="0"/>
-        <w:tabs>
-          <w:tab w:val="left" w:pos="560"/>
-          <w:tab w:val="left" w:pos="1120"/>
-          <w:tab w:val="left" w:pos="1680"/>
-          <w:tab w:val="left" w:pos="2240"/>
-          <w:tab w:val="left" w:pos="2800"/>
-          <w:tab w:val="left" w:pos="3360"/>
-          <w:tab w:val="left" w:pos="3920"/>
-          <w:tab w:val="left" w:pos="4480"/>
-          <w:tab w:val="left" w:pos="5040"/>
-          <w:tab w:val="left" w:pos="5600"/>
-          <w:tab w:val="left" w:pos="6160"/>
-          <w:tab w:val="left" w:pos="6720"/>
-        </w:tabs>
-        <w:autoSpaceDE w:val="0"/>
-        <w:autoSpaceDN w:val="0"/>
-        <w:adjustRightInd w:val="0"/>
+      </w:pPr>
+      <w:r>
         <w:rPr>
           <w:rFonts w:ascii="Menlo" w:hAnsi="Menlo" w:cs="Menlo"/>
           <w:color w:val="000000"/>
@@ -7488,8 +5754,29 @@
           <w:szCs w:val="22"/>
           <w:lang w:eastAsia="en-US"/>
         </w:rPr>
-      </w:pPr>
-      <w:r>
+        <w:t>Elapsed time:                   3.455430 (s)</w:t>
+      </w:r>
+    </w:p>
+    <w:p>
+      <w:pPr>
+        <w:widowControl w:val="0"/>
+        <w:tabs>
+          <w:tab w:val="left" w:pos="560"/>
+          <w:tab w:val="left" w:pos="1120"/>
+          <w:tab w:val="left" w:pos="1680"/>
+          <w:tab w:val="left" w:pos="2240"/>
+          <w:tab w:val="left" w:pos="2800"/>
+          <w:tab w:val="left" w:pos="3360"/>
+          <w:tab w:val="left" w:pos="3920"/>
+          <w:tab w:val="left" w:pos="4480"/>
+          <w:tab w:val="left" w:pos="5040"/>
+          <w:tab w:val="left" w:pos="5600"/>
+          <w:tab w:val="left" w:pos="6160"/>
+          <w:tab w:val="left" w:pos="6720"/>
+        </w:tabs>
+        <w:autoSpaceDE w:val="0"/>
+        <w:autoSpaceDN w:val="0"/>
+        <w:adjustRightInd w:val="0"/>
         <w:rPr>
           <w:rFonts w:ascii="Menlo" w:hAnsi="Menlo" w:cs="Menlo"/>
           <w:color w:val="000000"/>
@@ -7497,12 +5784,16 @@
           <w:szCs w:val="22"/>
           <w:lang w:eastAsia="en-US"/>
         </w:rPr>
-        <w:t>Elapsed time:                   3.455430 (s)</w:t>
-      </w:r>
-    </w:p>
-    <w:p>
-      <w:pPr>
-        <w:widowControl w:val="0"/>
+      </w:pPr>
+    </w:p>
+    <w:p>
+      <w:pPr>
+        <w:pStyle w:val="ListParagraph"/>
+        <w:widowControl w:val="0"/>
+        <w:numPr>
+          <w:ilvl w:val="0"/>
+          <w:numId w:val="6"/>
+        </w:numPr>
         <w:tabs>
           <w:tab w:val="left" w:pos="560"/>
           <w:tab w:val="left" w:pos="1120"/>
@@ -7528,118 +5819,208 @@
           <w:lang w:eastAsia="en-US"/>
         </w:rPr>
       </w:pPr>
-    </w:p>
-    <w:p>
-      <w:pPr>
-        <w:widowControl w:val="0"/>
-        <w:tabs>
-          <w:tab w:val="left" w:pos="560"/>
-          <w:tab w:val="left" w:pos="1120"/>
-          <w:tab w:val="left" w:pos="1680"/>
-          <w:tab w:val="left" w:pos="2240"/>
-          <w:tab w:val="left" w:pos="2800"/>
-          <w:tab w:val="left" w:pos="3360"/>
-          <w:tab w:val="left" w:pos="3920"/>
-          <w:tab w:val="left" w:pos="4480"/>
-          <w:tab w:val="left" w:pos="5040"/>
-          <w:tab w:val="left" w:pos="5600"/>
-          <w:tab w:val="left" w:pos="6160"/>
-          <w:tab w:val="left" w:pos="6720"/>
-        </w:tabs>
-        <w:autoSpaceDE w:val="0"/>
-        <w:autoSpaceDN w:val="0"/>
-        <w:adjustRightInd w:val="0"/>
-        <w:rPr>
-          <w:rFonts w:ascii="Menlo" w:hAnsi="Menlo" w:cs="Menlo"/>
-          <w:color w:val="000000"/>
-          <w:sz w:val="22"/>
-          <w:szCs w:val="22"/>
-        </w:rPr>
-      </w:pPr>
-    </w:p>
-    <w:p>
-      <w:pPr>
-        <w:widowControl w:val="0"/>
-        <w:tabs>
-          <w:tab w:val="left" w:pos="560"/>
-          <w:tab w:val="left" w:pos="1120"/>
-          <w:tab w:val="left" w:pos="1680"/>
-          <w:tab w:val="left" w:pos="2240"/>
-          <w:tab w:val="left" w:pos="2800"/>
-          <w:tab w:val="left" w:pos="3360"/>
-          <w:tab w:val="left" w:pos="3920"/>
-          <w:tab w:val="left" w:pos="4480"/>
-          <w:tab w:val="left" w:pos="5040"/>
-          <w:tab w:val="left" w:pos="5600"/>
-          <w:tab w:val="left" w:pos="6160"/>
-          <w:tab w:val="left" w:pos="6720"/>
-        </w:tabs>
-        <w:autoSpaceDE w:val="0"/>
-        <w:autoSpaceDN w:val="0"/>
-        <w:adjustRightInd w:val="0"/>
-        <w:rPr>
-          <w:rFonts w:ascii="Menlo" w:hAnsi="Menlo" w:cs="Menlo"/>
-          <w:color w:val="000000"/>
-          <w:sz w:val="22"/>
-          <w:szCs w:val="22"/>
-        </w:rPr>
-      </w:pPr>
-    </w:p>
-    <w:p>
-      <w:pPr>
-        <w:widowControl w:val="0"/>
-        <w:tabs>
-          <w:tab w:val="left" w:pos="560"/>
-          <w:tab w:val="left" w:pos="1120"/>
-          <w:tab w:val="left" w:pos="1680"/>
-          <w:tab w:val="left" w:pos="2240"/>
-          <w:tab w:val="left" w:pos="2800"/>
-          <w:tab w:val="left" w:pos="3360"/>
-          <w:tab w:val="left" w:pos="3920"/>
-          <w:tab w:val="left" w:pos="4480"/>
-          <w:tab w:val="left" w:pos="5040"/>
-          <w:tab w:val="left" w:pos="5600"/>
-          <w:tab w:val="left" w:pos="6160"/>
-          <w:tab w:val="left" w:pos="6720"/>
-        </w:tabs>
-        <w:autoSpaceDE w:val="0"/>
-        <w:autoSpaceDN w:val="0"/>
-        <w:adjustRightInd w:val="0"/>
-        <w:rPr>
-          <w:rFonts w:ascii="Menlo" w:hAnsi="Menlo" w:cs="Menlo"/>
-          <w:color w:val="000000"/>
-          <w:sz w:val="22"/>
-          <w:szCs w:val="22"/>
-        </w:rPr>
-      </w:pPr>
-      <w:r>
-        <w:rPr>
-          <w:rFonts w:ascii="Menlo" w:hAnsi="Menlo" w:cs="Menlo"/>
-          <w:color w:val="000000"/>
-          <w:sz w:val="22"/>
-          <w:szCs w:val="22"/>
-        </w:rPr>
-        <w:t xml:space="preserve">Info on </w:t>
-      </w:r>
-      <w:proofErr w:type="spellStart"/>
-      <w:r>
-        <w:rPr>
-          <w:rFonts w:ascii="Menlo" w:hAnsi="Menlo" w:cs="Menlo"/>
-          <w:color w:val="000000"/>
-          <w:sz w:val="22"/>
-          <w:szCs w:val="22"/>
-        </w:rPr>
-        <w:t>schedulling</w:t>
-      </w:r>
-      <w:proofErr w:type="spellEnd"/>
-      <w:r>
-        <w:rPr>
-          <w:rFonts w:ascii="Menlo" w:hAnsi="Menlo" w:cs="Menlo"/>
-          <w:color w:val="000000"/>
-          <w:sz w:val="22"/>
-          <w:szCs w:val="22"/>
-        </w:rPr>
-        <w:t xml:space="preserve">: </w:t>
+      <w:r>
+        <w:rPr>
+          <w:rFonts w:ascii="Menlo" w:hAnsi="Menlo" w:cs="Menlo"/>
+          <w:color w:val="000000"/>
+          <w:sz w:val="22"/>
+          <w:szCs w:val="22"/>
+          <w:lang w:eastAsia="en-US"/>
+        </w:rPr>
+        <w:t>-fast flag</w:t>
+      </w:r>
+    </w:p>
+    <w:p>
+      <w:pPr>
+        <w:widowControl w:val="0"/>
+        <w:tabs>
+          <w:tab w:val="left" w:pos="560"/>
+          <w:tab w:val="left" w:pos="1120"/>
+          <w:tab w:val="left" w:pos="1680"/>
+          <w:tab w:val="left" w:pos="2240"/>
+          <w:tab w:val="left" w:pos="2800"/>
+          <w:tab w:val="left" w:pos="3360"/>
+          <w:tab w:val="left" w:pos="3920"/>
+          <w:tab w:val="left" w:pos="4480"/>
+          <w:tab w:val="left" w:pos="5040"/>
+          <w:tab w:val="left" w:pos="5600"/>
+          <w:tab w:val="left" w:pos="6160"/>
+          <w:tab w:val="left" w:pos="6720"/>
+        </w:tabs>
+        <w:autoSpaceDE w:val="0"/>
+        <w:autoSpaceDN w:val="0"/>
+        <w:adjustRightInd w:val="0"/>
+        <w:rPr>
+          <w:rFonts w:ascii="Menlo" w:hAnsi="Menlo" w:cs="Menlo"/>
+          <w:color w:val="000000"/>
+          <w:sz w:val="22"/>
+          <w:szCs w:val="22"/>
+          <w:lang w:eastAsia="en-US"/>
+        </w:rPr>
+      </w:pPr>
+      <w:r>
+        <w:rPr>
+          <w:rFonts w:ascii="Menlo" w:hAnsi="Menlo" w:cs="Menlo"/>
+          <w:color w:val="000000"/>
+          <w:sz w:val="22"/>
+          <w:szCs w:val="22"/>
+          <w:lang w:eastAsia="en-US"/>
+        </w:rPr>
+        <w:t xml:space="preserve">Elapsed time:                   </w:t>
+      </w:r>
+      <w:r>
+        <w:rPr>
+          <w:rFonts w:ascii="Menlo" w:hAnsi="Menlo" w:cs="Menlo"/>
+          <w:color w:val="000000"/>
+          <w:sz w:val="22"/>
+          <w:szCs w:val="22"/>
+          <w:lang w:eastAsia="en-US"/>
+        </w:rPr>
+        <w:t>3.38</w:t>
+      </w:r>
+      <w:r>
+        <w:rPr>
+          <w:rFonts w:ascii="Menlo" w:hAnsi="Menlo" w:cs="Menlo"/>
+          <w:color w:val="000000"/>
+          <w:sz w:val="22"/>
+          <w:szCs w:val="22"/>
+          <w:lang w:eastAsia="en-US"/>
+        </w:rPr>
+        <w:t>5</w:t>
+      </w:r>
+      <w:bookmarkStart w:id="0" w:name="_GoBack"/>
+      <w:bookmarkEnd w:id="0"/>
+      <w:r>
+        <w:rPr>
+          <w:rFonts w:ascii="Menlo" w:hAnsi="Menlo" w:cs="Menlo"/>
+          <w:color w:val="000000"/>
+          <w:sz w:val="22"/>
+          <w:szCs w:val="22"/>
+          <w:lang w:eastAsia="en-US"/>
+        </w:rPr>
+        <w:t>339 (s)</w:t>
+      </w:r>
+    </w:p>
+    <w:p>
+      <w:pPr>
+        <w:widowControl w:val="0"/>
+        <w:tabs>
+          <w:tab w:val="left" w:pos="560"/>
+          <w:tab w:val="left" w:pos="1120"/>
+          <w:tab w:val="left" w:pos="1680"/>
+          <w:tab w:val="left" w:pos="2240"/>
+          <w:tab w:val="left" w:pos="2800"/>
+          <w:tab w:val="left" w:pos="3360"/>
+          <w:tab w:val="left" w:pos="3920"/>
+          <w:tab w:val="left" w:pos="4480"/>
+          <w:tab w:val="left" w:pos="5040"/>
+          <w:tab w:val="left" w:pos="5600"/>
+          <w:tab w:val="left" w:pos="6160"/>
+          <w:tab w:val="left" w:pos="6720"/>
+        </w:tabs>
+        <w:autoSpaceDE w:val="0"/>
+        <w:autoSpaceDN w:val="0"/>
+        <w:adjustRightInd w:val="0"/>
+        <w:rPr>
+          <w:rFonts w:ascii="Menlo" w:hAnsi="Menlo" w:cs="Menlo"/>
+          <w:color w:val="000000"/>
+          <w:sz w:val="22"/>
+          <w:szCs w:val="22"/>
+          <w:lang w:eastAsia="en-US"/>
+        </w:rPr>
+      </w:pPr>
+    </w:p>
+    <w:p>
+      <w:pPr>
+        <w:widowControl w:val="0"/>
+        <w:tabs>
+          <w:tab w:val="left" w:pos="560"/>
+          <w:tab w:val="left" w:pos="1120"/>
+          <w:tab w:val="left" w:pos="1680"/>
+          <w:tab w:val="left" w:pos="2240"/>
+          <w:tab w:val="left" w:pos="2800"/>
+          <w:tab w:val="left" w:pos="3360"/>
+          <w:tab w:val="left" w:pos="3920"/>
+          <w:tab w:val="left" w:pos="4480"/>
+          <w:tab w:val="left" w:pos="5040"/>
+          <w:tab w:val="left" w:pos="5600"/>
+          <w:tab w:val="left" w:pos="6160"/>
+          <w:tab w:val="left" w:pos="6720"/>
+        </w:tabs>
+        <w:autoSpaceDE w:val="0"/>
+        <w:autoSpaceDN w:val="0"/>
+        <w:adjustRightInd w:val="0"/>
+        <w:rPr>
+          <w:rFonts w:ascii="Menlo" w:hAnsi="Menlo" w:cs="Menlo"/>
+          <w:color w:val="000000"/>
+          <w:sz w:val="22"/>
+          <w:szCs w:val="22"/>
+        </w:rPr>
+      </w:pPr>
+    </w:p>
+    <w:p>
+      <w:pPr>
+        <w:widowControl w:val="0"/>
+        <w:tabs>
+          <w:tab w:val="left" w:pos="560"/>
+          <w:tab w:val="left" w:pos="1120"/>
+          <w:tab w:val="left" w:pos="1680"/>
+          <w:tab w:val="left" w:pos="2240"/>
+          <w:tab w:val="left" w:pos="2800"/>
+          <w:tab w:val="left" w:pos="3360"/>
+          <w:tab w:val="left" w:pos="3920"/>
+          <w:tab w:val="left" w:pos="4480"/>
+          <w:tab w:val="left" w:pos="5040"/>
+          <w:tab w:val="left" w:pos="5600"/>
+          <w:tab w:val="left" w:pos="6160"/>
+          <w:tab w:val="left" w:pos="6720"/>
+        </w:tabs>
+        <w:autoSpaceDE w:val="0"/>
+        <w:autoSpaceDN w:val="0"/>
+        <w:adjustRightInd w:val="0"/>
+        <w:rPr>
+          <w:rFonts w:ascii="Menlo" w:hAnsi="Menlo" w:cs="Menlo"/>
+          <w:color w:val="000000"/>
+          <w:sz w:val="22"/>
+          <w:szCs w:val="22"/>
+        </w:rPr>
+      </w:pPr>
+    </w:p>
+    <w:p>
+      <w:pPr>
+        <w:widowControl w:val="0"/>
+        <w:tabs>
+          <w:tab w:val="left" w:pos="560"/>
+          <w:tab w:val="left" w:pos="1120"/>
+          <w:tab w:val="left" w:pos="1680"/>
+          <w:tab w:val="left" w:pos="2240"/>
+          <w:tab w:val="left" w:pos="2800"/>
+          <w:tab w:val="left" w:pos="3360"/>
+          <w:tab w:val="left" w:pos="3920"/>
+          <w:tab w:val="left" w:pos="4480"/>
+          <w:tab w:val="left" w:pos="5040"/>
+          <w:tab w:val="left" w:pos="5600"/>
+          <w:tab w:val="left" w:pos="6160"/>
+          <w:tab w:val="left" w:pos="6720"/>
+        </w:tabs>
+        <w:autoSpaceDE w:val="0"/>
+        <w:autoSpaceDN w:val="0"/>
+        <w:adjustRightInd w:val="0"/>
+        <w:rPr>
+          <w:rFonts w:ascii="Menlo" w:hAnsi="Menlo" w:cs="Menlo"/>
+          <w:color w:val="000000"/>
+          <w:sz w:val="22"/>
+          <w:szCs w:val="22"/>
+        </w:rPr>
+      </w:pPr>
+      <w:r>
+        <w:rPr>
+          <w:rFonts w:ascii="Menlo" w:hAnsi="Menlo" w:cs="Menlo"/>
+          <w:color w:val="000000"/>
+          <w:sz w:val="22"/>
+          <w:szCs w:val="22"/>
+        </w:rPr>
+        <w:t xml:space="preserve">Info on schedulling: </w:t>
       </w:r>
     </w:p>
     <w:p>
@@ -7947,51 +6328,7 @@
           <w:szCs w:val="21"/>
           <w:shd w:val="clear" w:color="auto" w:fill="FFFFFF"/>
         </w:rPr>
-        <w:t xml:space="preserve">And third, any variables listed in the private, </w:t>
-      </w:r>
-      <w:proofErr w:type="spellStart"/>
-      <w:r>
-        <w:rPr>
-          <w:rFonts w:ascii="Helvetica Neue" w:eastAsia="Times New Roman" w:hAnsi="Helvetica Neue"/>
-          <w:color w:val="222222"/>
-          <w:sz w:val="21"/>
-          <w:szCs w:val="21"/>
-          <w:shd w:val="clear" w:color="auto" w:fill="FFFFFF"/>
-        </w:rPr>
-        <w:t>firstprivate</w:t>
-      </w:r>
-      <w:proofErr w:type="spellEnd"/>
-      <w:r>
-        <w:rPr>
-          <w:rFonts w:ascii="Helvetica Neue" w:eastAsia="Times New Roman" w:hAnsi="Helvetica Neue"/>
-          <w:color w:val="222222"/>
-          <w:sz w:val="21"/>
-          <w:szCs w:val="21"/>
-          <w:shd w:val="clear" w:color="auto" w:fill="FFFFFF"/>
-        </w:rPr>
-        <w:t xml:space="preserve">, </w:t>
-      </w:r>
-      <w:proofErr w:type="spellStart"/>
-      <w:r>
-        <w:rPr>
-          <w:rFonts w:ascii="Helvetica Neue" w:eastAsia="Times New Roman" w:hAnsi="Helvetica Neue"/>
-          <w:color w:val="222222"/>
-          <w:sz w:val="21"/>
-          <w:szCs w:val="21"/>
-          <w:shd w:val="clear" w:color="auto" w:fill="FFFFFF"/>
-        </w:rPr>
-        <w:t>lastprivate</w:t>
-      </w:r>
-      <w:proofErr w:type="spellEnd"/>
-      <w:r>
-        <w:rPr>
-          <w:rFonts w:ascii="Helvetica Neue" w:eastAsia="Times New Roman" w:hAnsi="Helvetica Neue"/>
-          <w:color w:val="222222"/>
-          <w:sz w:val="21"/>
-          <w:szCs w:val="21"/>
-          <w:shd w:val="clear" w:color="auto" w:fill="FFFFFF"/>
-        </w:rPr>
-        <w:t>, or reduction clauses are private. The privatization is done by making a distinct copy of each of these variables for each thread.</w:t>
+        <w:t>And third, any variables listed in the private, firstprivate, lastprivate, or reduction clauses are private. The privatization is done by making a distinct copy of each of these variables for each thread.</w:t>
       </w:r>
     </w:p>
     <w:p>
@@ -8183,74 +6520,23 @@
           <w:szCs w:val="22"/>
         </w:rPr>
       </w:pPr>
-      <w:proofErr w:type="gramStart"/>
-      <w:r>
-        <w:rPr>
-          <w:rFonts w:ascii="Menlo" w:hAnsi="Menlo" w:cs="Menlo"/>
-          <w:color w:val="000000"/>
-          <w:sz w:val="22"/>
-          <w:szCs w:val="22"/>
-        </w:rPr>
-        <w:t>shared(</w:t>
-      </w:r>
-      <w:proofErr w:type="gramEnd"/>
-      <w:r>
-        <w:rPr>
-          <w:rFonts w:ascii="Menlo" w:hAnsi="Menlo" w:cs="Menlo"/>
-          <w:color w:val="000000"/>
-          <w:sz w:val="22"/>
-          <w:szCs w:val="22"/>
-        </w:rPr>
-        <w:t xml:space="preserve">cells, </w:t>
-      </w:r>
-      <w:proofErr w:type="spellStart"/>
-      <w:r>
-        <w:rPr>
-          <w:rFonts w:ascii="Menlo" w:hAnsi="Menlo" w:cs="Menlo"/>
-          <w:color w:val="000000"/>
-          <w:sz w:val="22"/>
-          <w:szCs w:val="22"/>
-        </w:rPr>
-        <w:t>tmp_cells</w:t>
-      </w:r>
-      <w:proofErr w:type="spellEnd"/>
-      <w:r>
-        <w:rPr>
-          <w:rFonts w:ascii="Menlo" w:hAnsi="Menlo" w:cs="Menlo"/>
-          <w:color w:val="000000"/>
-          <w:sz w:val="22"/>
-          <w:szCs w:val="22"/>
-        </w:rPr>
-        <w:t>, obstacles)</w:t>
-      </w:r>
-      <w:r>
-        <w:rPr>
-          <w:rFonts w:ascii="Menlo" w:hAnsi="Menlo" w:cs="Menlo"/>
-          <w:color w:val="000000"/>
-          <w:sz w:val="22"/>
-          <w:szCs w:val="22"/>
-        </w:rPr>
-        <w:t xml:space="preserve"> not </w:t>
-      </w:r>
-      <w:proofErr w:type="spellStart"/>
-      <w:r>
-        <w:rPr>
-          <w:rFonts w:ascii="Menlo" w:hAnsi="Menlo" w:cs="Menlo"/>
-          <w:color w:val="000000"/>
-          <w:sz w:val="22"/>
-          <w:szCs w:val="22"/>
-        </w:rPr>
-        <w:t>params</w:t>
-      </w:r>
-      <w:proofErr w:type="spellEnd"/>
-      <w:r>
-        <w:rPr>
-          <w:rFonts w:ascii="Menlo" w:hAnsi="Menlo" w:cs="Menlo"/>
-          <w:color w:val="000000"/>
-          <w:sz w:val="22"/>
-          <w:szCs w:val="22"/>
-        </w:rPr>
-        <w:t xml:space="preserve"> as this is default given exist within for loop</w:t>
+      <w:r>
+        <w:rPr>
+          <w:rFonts w:ascii="Menlo" w:hAnsi="Menlo" w:cs="Menlo"/>
+          <w:color w:val="000000"/>
+          <w:sz w:val="22"/>
+          <w:szCs w:val="22"/>
+        </w:rPr>
+        <w:t>shared(cells, tmp_cells, obstacles)</w:t>
+      </w:r>
+      <w:r>
+        <w:rPr>
+          <w:rFonts w:ascii="Menlo" w:hAnsi="Menlo" w:cs="Menlo"/>
+          <w:color w:val="000000"/>
+          <w:sz w:val="22"/>
+          <w:szCs w:val="22"/>
+        </w:rPr>
+        <w:t xml:space="preserve"> not params as this is default given exist within for loop</w:t>
       </w:r>
     </w:p>
     <w:p>
@@ -8410,27 +6696,7 @@
           <w:sz w:val="22"/>
           <w:szCs w:val="22"/>
         </w:rPr>
-        <w:t xml:space="preserve">Vectorization not possible as not in correct for a[n] = b[n] + c[n], each iteration has calculations which rely on values contained within an array and storing in another. This makes </w:t>
-      </w:r>
-      <w:proofErr w:type="spellStart"/>
-      <w:r>
-        <w:rPr>
-          <w:rFonts w:ascii="Menlo" w:hAnsi="Menlo" w:cs="Menlo"/>
-          <w:color w:val="000000"/>
-          <w:sz w:val="22"/>
-          <w:szCs w:val="22"/>
-        </w:rPr>
-        <w:t>vecotrization</w:t>
-      </w:r>
-      <w:proofErr w:type="spellEnd"/>
-      <w:r>
-        <w:rPr>
-          <w:rFonts w:ascii="Menlo" w:hAnsi="Menlo" w:cs="Menlo"/>
-          <w:color w:val="000000"/>
-          <w:sz w:val="22"/>
-          <w:szCs w:val="22"/>
-        </w:rPr>
-        <w:t xml:space="preserve"> not possible. </w:t>
+        <w:t xml:space="preserve">Vectorization not possible as not in correct for a[n] = b[n] + c[n], each iteration has calculations which rely on values contained within an array and storing in another. This makes vecotrization not possible. </w:t>
       </w:r>
     </w:p>
     <w:p>
@@ -8805,25 +7071,7 @@
           <w:sz w:val="22"/>
           <w:szCs w:val="22"/>
         </w:rPr>
-        <w:t xml:space="preserve">Cash thrashing -&gt; </w:t>
-      </w:r>
-      <w:proofErr w:type="spellStart"/>
-      <w:r>
-        <w:rPr>
-          <w:rFonts w:eastAsia="Times New Roman"/>
-          <w:sz w:val="22"/>
-          <w:szCs w:val="22"/>
-        </w:rPr>
-        <w:t>optomisation</w:t>
-      </w:r>
-      <w:proofErr w:type="spellEnd"/>
-      <w:r>
-        <w:rPr>
-          <w:rFonts w:eastAsia="Times New Roman"/>
-          <w:sz w:val="22"/>
-          <w:szCs w:val="22"/>
-        </w:rPr>
-        <w:t xml:space="preserve"> of temporal locality </w:t>
+        <w:t xml:space="preserve">Cash thrashing -&gt; optomisation of temporal locality </w:t>
       </w:r>
     </w:p>
     <w:p>
@@ -8861,25 +7109,7 @@
           <w:sz w:val="22"/>
           <w:szCs w:val="22"/>
         </w:rPr>
-        <w:t>ndex</w:t>
-      </w:r>
-      <w:proofErr w:type="gramStart"/>
-      <w:r>
-        <w:rPr>
-          <w:rFonts w:eastAsia="Times New Roman"/>
-          <w:sz w:val="22"/>
-          <w:szCs w:val="22"/>
-        </w:rPr>
-        <w:t>].speeds</w:t>
-      </w:r>
-      <w:proofErr w:type="gramEnd"/>
-      <w:r>
-        <w:rPr>
-          <w:rFonts w:eastAsia="Times New Roman"/>
-          <w:sz w:val="22"/>
-          <w:szCs w:val="22"/>
-        </w:rPr>
-        <w:t>[k</w:t>
+        <w:t>ndex].speeds[k</w:t>
       </w:r>
       <w:r>
         <w:rPr>
@@ -8895,43 +7125,7 @@
           <w:sz w:val="22"/>
           <w:szCs w:val="22"/>
         </w:rPr>
-        <w:t xml:space="preserve">’ repetition by storing </w:t>
-      </w:r>
-      <w:proofErr w:type="spellStart"/>
-      <w:r>
-        <w:rPr>
-          <w:rFonts w:eastAsia="Times New Roman"/>
-          <w:sz w:val="22"/>
-          <w:szCs w:val="22"/>
-        </w:rPr>
-        <w:t>t_speed</w:t>
-      </w:r>
-      <w:proofErr w:type="spellEnd"/>
-      <w:r>
-        <w:rPr>
-          <w:rFonts w:eastAsia="Times New Roman"/>
-          <w:sz w:val="22"/>
-          <w:szCs w:val="22"/>
-        </w:rPr>
-        <w:t xml:space="preserve"> </w:t>
-      </w:r>
-      <w:proofErr w:type="spellStart"/>
-      <w:r>
-        <w:rPr>
-          <w:rFonts w:eastAsia="Times New Roman"/>
-          <w:sz w:val="22"/>
-          <w:szCs w:val="22"/>
-        </w:rPr>
-        <w:t>current_cell</w:t>
-      </w:r>
-      <w:proofErr w:type="spellEnd"/>
-      <w:r>
-        <w:rPr>
-          <w:rFonts w:eastAsia="Times New Roman"/>
-          <w:sz w:val="22"/>
-          <w:szCs w:val="22"/>
-        </w:rPr>
-        <w:t xml:space="preserve"> = </w:t>
+        <w:t xml:space="preserve">’ repetition by storing t_speed current_cell = </w:t>
       </w:r>
       <w:r>
         <w:rPr>
@@ -8947,25 +7141,7 @@
           <w:sz w:val="22"/>
           <w:szCs w:val="22"/>
         </w:rPr>
-        <w:t xml:space="preserve"> in a local variable and accessing by </w:t>
-      </w:r>
-      <w:proofErr w:type="spellStart"/>
-      <w:r>
-        <w:rPr>
-          <w:rFonts w:eastAsia="Times New Roman"/>
-          <w:sz w:val="22"/>
-          <w:szCs w:val="22"/>
-        </w:rPr>
-        <w:t>current_cell.speed</w:t>
-      </w:r>
-      <w:proofErr w:type="spellEnd"/>
-      <w:r>
-        <w:rPr>
-          <w:rFonts w:eastAsia="Times New Roman"/>
-          <w:sz w:val="22"/>
-          <w:szCs w:val="22"/>
-        </w:rPr>
-        <w:t xml:space="preserve">[k] however this produced no speed improvement. Because…. Cells array in cache so access is fast anyway  </w:t>
+        <w:t xml:space="preserve"> in a local variable and accessing by current_cell.speed[k] however this produced no speed improvement. Because…. Cells array in cache so access is fast anyway  </w:t>
       </w:r>
     </w:p>
     <w:p>
@@ -8987,43 +7163,7 @@
           <w:sz w:val="22"/>
           <w:szCs w:val="22"/>
         </w:rPr>
-        <w:t xml:space="preserve">In terms of </w:t>
-      </w:r>
-      <w:proofErr w:type="spellStart"/>
-      <w:r>
-        <w:rPr>
-          <w:rFonts w:eastAsia="Times New Roman"/>
-          <w:sz w:val="22"/>
-          <w:szCs w:val="22"/>
-        </w:rPr>
-        <w:t>serieal</w:t>
-      </w:r>
-      <w:proofErr w:type="spellEnd"/>
-      <w:r>
-        <w:rPr>
-          <w:rFonts w:eastAsia="Times New Roman"/>
-          <w:sz w:val="22"/>
-          <w:szCs w:val="22"/>
-        </w:rPr>
-        <w:t xml:space="preserve"> </w:t>
-      </w:r>
-      <w:proofErr w:type="spellStart"/>
-      <w:r>
-        <w:rPr>
-          <w:rFonts w:eastAsia="Times New Roman"/>
-          <w:sz w:val="22"/>
-          <w:szCs w:val="22"/>
-        </w:rPr>
-        <w:t>optomisations</w:t>
-      </w:r>
-      <w:proofErr w:type="spellEnd"/>
-      <w:r>
-        <w:rPr>
-          <w:rFonts w:eastAsia="Times New Roman"/>
-          <w:sz w:val="22"/>
-          <w:szCs w:val="22"/>
-        </w:rPr>
-        <w:t xml:space="preserve">, Tiling will not help as the code never reuses memory accesses during a 128*128 iteration, </w:t>
+        <w:t xml:space="preserve">In terms of serieal optomisations, Tiling will not help as the code never reuses memory accesses during a 128*128 iteration, </w:t>
       </w:r>
     </w:p>
     <w:p>
@@ -9075,43 +7215,7 @@
           <w:sz w:val="22"/>
           <w:szCs w:val="22"/>
         </w:rPr>
-        <w:t xml:space="preserve">Changed </w:t>
-      </w:r>
-      <w:proofErr w:type="spellStart"/>
-      <w:r>
-        <w:rPr>
-          <w:rFonts w:eastAsia="Times New Roman"/>
-          <w:sz w:val="22"/>
-          <w:szCs w:val="22"/>
-        </w:rPr>
-        <w:t>params</w:t>
-      </w:r>
-      <w:proofErr w:type="spellEnd"/>
-      <w:r>
-        <w:rPr>
-          <w:rFonts w:eastAsia="Times New Roman"/>
-          <w:sz w:val="22"/>
-          <w:szCs w:val="22"/>
-        </w:rPr>
-        <w:t xml:space="preserve"> to pointer and parsed address between functions but made </w:t>
-      </w:r>
-      <w:proofErr w:type="spellStart"/>
-      <w:r>
-        <w:rPr>
-          <w:rFonts w:eastAsia="Times New Roman"/>
-          <w:sz w:val="22"/>
-          <w:szCs w:val="22"/>
-        </w:rPr>
-        <w:t>not</w:t>
-      </w:r>
-      <w:proofErr w:type="spellEnd"/>
-      <w:r>
-        <w:rPr>
-          <w:rFonts w:eastAsia="Times New Roman"/>
-          <w:sz w:val="22"/>
-          <w:szCs w:val="22"/>
-        </w:rPr>
-        <w:t xml:space="preserve"> difference </w:t>
+        <w:t xml:space="preserve">Changed params to pointer and parsed address between functions but made not difference </w:t>
       </w:r>
     </w:p>
     <w:p>
@@ -9155,43 +7259,7 @@
           <w:sz w:val="22"/>
           <w:szCs w:val="22"/>
         </w:rPr>
-        <w:t xml:space="preserve">In </w:t>
-      </w:r>
-      <w:proofErr w:type="gramStart"/>
-      <w:r>
-        <w:rPr>
-          <w:rFonts w:eastAsia="Times New Roman"/>
-          <w:sz w:val="22"/>
-          <w:szCs w:val="22"/>
-        </w:rPr>
-        <w:t>initialise(</w:t>
-      </w:r>
-      <w:proofErr w:type="gramEnd"/>
-      <w:r>
-        <w:rPr>
-          <w:rFonts w:eastAsia="Times New Roman"/>
-          <w:sz w:val="22"/>
-          <w:szCs w:val="22"/>
-        </w:rPr>
-        <w:t xml:space="preserve">), there exists two sets of double for loops that iterate over the same value. </w:t>
-      </w:r>
-      <w:proofErr w:type="gramStart"/>
-      <w:r>
-        <w:rPr>
-          <w:rFonts w:eastAsia="Times New Roman"/>
-          <w:sz w:val="22"/>
-          <w:szCs w:val="22"/>
-        </w:rPr>
-        <w:t>Therefore</w:t>
-      </w:r>
-      <w:proofErr w:type="gramEnd"/>
-      <w:r>
-        <w:rPr>
-          <w:rFonts w:eastAsia="Times New Roman"/>
-          <w:sz w:val="22"/>
-          <w:szCs w:val="22"/>
-        </w:rPr>
-        <w:t xml:space="preserve"> combine computation in a single for loop. </w:t>
+        <w:t xml:space="preserve">In initialise(), there exists two sets of double for loops that iterate over the same value. Therefore combine computation in a single for loop. </w:t>
       </w:r>
     </w:p>
     <w:p>
@@ -9278,36 +7346,8 @@
           <w:sz w:val="22"/>
           <w:szCs w:val="22"/>
         </w:rPr>
-        <w:t xml:space="preserve">For </w:t>
-      </w:r>
-      <w:proofErr w:type="gramStart"/>
-      <w:r>
-        <w:rPr>
-          <w:rFonts w:eastAsia="Times New Roman"/>
-          <w:sz w:val="22"/>
-          <w:szCs w:val="22"/>
-        </w:rPr>
-        <w:t>collapse(</w:t>
-      </w:r>
-      <w:proofErr w:type="gramEnd"/>
-      <w:r>
-        <w:rPr>
-          <w:rFonts w:eastAsia="Times New Roman"/>
-          <w:sz w:val="22"/>
-          <w:szCs w:val="22"/>
-        </w:rPr>
-        <w:t xml:space="preserve">2) - </w:t>
-      </w:r>
-      <w:proofErr w:type="spellStart"/>
-      <w:r>
-        <w:rPr>
-          <w:rFonts w:eastAsia="Times New Roman"/>
-          <w:sz w:val="22"/>
-          <w:szCs w:val="22"/>
-        </w:rPr>
-        <w:t>opemp</w:t>
-      </w:r>
-      <w:proofErr w:type="spellEnd"/>
+        <w:t>For collapse(2) - opemp</w:t>
+      </w:r>
     </w:p>
     <w:p>
       <w:pPr>
@@ -9361,23 +7401,13 @@
           <w:szCs w:val="22"/>
         </w:rPr>
       </w:pPr>
-      <w:proofErr w:type="gramStart"/>
-      <w:r>
-        <w:rPr>
-          <w:rFonts w:eastAsia="Times New Roman"/>
-          <w:sz w:val="22"/>
-          <w:szCs w:val="22"/>
-        </w:rPr>
-        <w:t>Main(</w:t>
-      </w:r>
-      <w:proofErr w:type="gramEnd"/>
-      <w:r>
-        <w:rPr>
-          <w:rFonts w:eastAsia="Times New Roman"/>
-          <w:sz w:val="22"/>
-          <w:szCs w:val="22"/>
-        </w:rPr>
-        <w:t>)</w:t>
+      <w:r>
+        <w:rPr>
+          <w:rFonts w:eastAsia="Times New Roman"/>
+          <w:sz w:val="22"/>
+          <w:szCs w:val="22"/>
+        </w:rPr>
+        <w:t>Main()</w:t>
       </w:r>
     </w:p>
     <w:p>
@@ -9395,24 +7425,7 @@
           <w:szCs w:val="22"/>
         </w:rPr>
         <w:tab/>
-      </w:r>
-      <w:proofErr w:type="gramStart"/>
-      <w:r>
-        <w:rPr>
-          <w:rFonts w:eastAsia="Times New Roman"/>
-          <w:sz w:val="22"/>
-          <w:szCs w:val="22"/>
-        </w:rPr>
-        <w:t>Initialise(</w:t>
-      </w:r>
-      <w:proofErr w:type="gramEnd"/>
-      <w:r>
-        <w:rPr>
-          <w:rFonts w:eastAsia="Times New Roman"/>
-          <w:sz w:val="22"/>
-          <w:szCs w:val="22"/>
-        </w:rPr>
-        <w:t>)</w:t>
+        <w:t>Initialise()</w:t>
       </w:r>
     </w:p>
     <w:p>
@@ -9478,36 +7491,8 @@
           <w:sz w:val="22"/>
           <w:szCs w:val="22"/>
         </w:rPr>
-        <w:t xml:space="preserve">For </w:t>
-      </w:r>
-      <w:proofErr w:type="spellStart"/>
-      <w:r>
-        <w:rPr>
-          <w:rFonts w:eastAsia="Times New Roman"/>
-          <w:sz w:val="22"/>
-          <w:szCs w:val="22"/>
-        </w:rPr>
-        <w:t>nx</w:t>
-      </w:r>
-      <w:proofErr w:type="spellEnd"/>
-      <w:r>
-        <w:rPr>
-          <w:rFonts w:eastAsia="Times New Roman"/>
-          <w:sz w:val="22"/>
-          <w:szCs w:val="22"/>
-        </w:rPr>
-        <w:t xml:space="preserve">, for </w:t>
-      </w:r>
-      <w:proofErr w:type="spellStart"/>
-      <w:r>
-        <w:rPr>
-          <w:rFonts w:eastAsia="Times New Roman"/>
-          <w:sz w:val="22"/>
-          <w:szCs w:val="22"/>
-        </w:rPr>
-        <w:t>ny</w:t>
-      </w:r>
-      <w:proofErr w:type="spellEnd"/>
+        <w:t>For nx, for ny</w:t>
+      </w:r>
     </w:p>
     <w:p>
       <w:pPr>
@@ -9524,27 +7509,7 @@
           <w:sz w:val="22"/>
           <w:szCs w:val="22"/>
         </w:rPr>
-        <w:t>For(</w:t>
-      </w:r>
-      <w:proofErr w:type="spellStart"/>
-      <w:proofErr w:type="gramStart"/>
-      <w:r>
-        <w:rPr>
-          <w:rFonts w:eastAsia="Times New Roman"/>
-          <w:sz w:val="22"/>
-          <w:szCs w:val="22"/>
-        </w:rPr>
-        <w:t>params.maxIters</w:t>
-      </w:r>
-      <w:proofErr w:type="spellEnd"/>
-      <w:proofErr w:type="gramEnd"/>
-      <w:r>
-        <w:rPr>
-          <w:rFonts w:eastAsia="Times New Roman"/>
-          <w:sz w:val="22"/>
-          <w:szCs w:val="22"/>
-        </w:rPr>
-        <w:t>)</w:t>
+        <w:t>For(params.maxIters)</w:t>
       </w:r>
     </w:p>
     <w:p>
@@ -9556,33 +7521,13 @@
           <w:szCs w:val="22"/>
         </w:rPr>
       </w:pPr>
-      <w:proofErr w:type="spellStart"/>
-      <w:proofErr w:type="gramStart"/>
-      <w:r>
-        <w:rPr>
-          <w:rFonts w:eastAsia="Times New Roman"/>
-          <w:sz w:val="22"/>
-          <w:szCs w:val="22"/>
-        </w:rPr>
-        <w:t>Timestep</w:t>
-      </w:r>
-      <w:proofErr w:type="spellEnd"/>
-      <w:r>
-        <w:rPr>
-          <w:rFonts w:eastAsia="Times New Roman"/>
-          <w:sz w:val="22"/>
-          <w:szCs w:val="22"/>
-        </w:rPr>
-        <w:t>(</w:t>
-      </w:r>
-      <w:proofErr w:type="gramEnd"/>
-      <w:r>
-        <w:rPr>
-          <w:rFonts w:eastAsia="Times New Roman"/>
-          <w:sz w:val="22"/>
-          <w:szCs w:val="22"/>
-        </w:rPr>
-        <w:t>)</w:t>
+      <w:r>
+        <w:rPr>
+          <w:rFonts w:eastAsia="Times New Roman"/>
+          <w:sz w:val="22"/>
+          <w:szCs w:val="22"/>
+        </w:rPr>
+        <w:t>Timestep()</w:t>
       </w:r>
     </w:p>
     <w:p>
@@ -9598,41 +7543,13 @@
           <w:szCs w:val="22"/>
         </w:rPr>
       </w:pPr>
-      <w:proofErr w:type="spellStart"/>
-      <w:r>
-        <w:rPr>
-          <w:rFonts w:eastAsia="Times New Roman"/>
-          <w:sz w:val="22"/>
-          <w:szCs w:val="22"/>
-        </w:rPr>
-        <w:t>Accelerate_</w:t>
-      </w:r>
-      <w:proofErr w:type="gramStart"/>
-      <w:r>
-        <w:rPr>
-          <w:rFonts w:eastAsia="Times New Roman"/>
-          <w:sz w:val="22"/>
-          <w:szCs w:val="22"/>
-        </w:rPr>
-        <w:t>flow</w:t>
-      </w:r>
-      <w:proofErr w:type="spellEnd"/>
-      <w:r>
-        <w:rPr>
-          <w:rFonts w:eastAsia="Times New Roman"/>
-          <w:sz w:val="22"/>
-          <w:szCs w:val="22"/>
-        </w:rPr>
-        <w:t>(</w:t>
-      </w:r>
-      <w:proofErr w:type="gramEnd"/>
-      <w:r>
-        <w:rPr>
-          <w:rFonts w:eastAsia="Times New Roman"/>
-          <w:sz w:val="22"/>
-          <w:szCs w:val="22"/>
-        </w:rPr>
-        <w:t>)</w:t>
+      <w:r>
+        <w:rPr>
+          <w:rFonts w:eastAsia="Times New Roman"/>
+          <w:sz w:val="22"/>
+          <w:szCs w:val="22"/>
+        </w:rPr>
+        <w:t>Accelerate_flow()</w:t>
       </w:r>
     </w:p>
     <w:p>
@@ -9654,18 +7571,8 @@
           <w:sz w:val="22"/>
           <w:szCs w:val="22"/>
         </w:rPr>
-        <w:t xml:space="preserve">For </w:t>
-      </w:r>
-      <w:proofErr w:type="spellStart"/>
-      <w:r>
-        <w:rPr>
-          <w:rFonts w:eastAsia="Times New Roman"/>
-          <w:sz w:val="22"/>
-          <w:szCs w:val="22"/>
-        </w:rPr>
-        <w:t>nx</w:t>
-      </w:r>
-      <w:proofErr w:type="spellEnd"/>
+        <w:t>For nx</w:t>
+      </w:r>
     </w:p>
     <w:p>
       <w:pPr>
@@ -9680,23 +7587,13 @@
           <w:szCs w:val="22"/>
         </w:rPr>
       </w:pPr>
-      <w:proofErr w:type="gramStart"/>
-      <w:r>
-        <w:rPr>
-          <w:rFonts w:eastAsia="Times New Roman"/>
-          <w:sz w:val="22"/>
-          <w:szCs w:val="22"/>
-        </w:rPr>
-        <w:t>Propagate(</w:t>
-      </w:r>
-      <w:proofErr w:type="gramEnd"/>
-      <w:r>
-        <w:rPr>
-          <w:rFonts w:eastAsia="Times New Roman"/>
-          <w:sz w:val="22"/>
-          <w:szCs w:val="22"/>
-        </w:rPr>
-        <w:t xml:space="preserve">) </w:t>
+      <w:r>
+        <w:rPr>
+          <w:rFonts w:eastAsia="Times New Roman"/>
+          <w:sz w:val="22"/>
+          <w:szCs w:val="22"/>
+        </w:rPr>
+        <w:t xml:space="preserve">Propagate() </w:t>
       </w:r>
     </w:p>
     <w:p>
@@ -9718,36 +7615,8 @@
           <w:sz w:val="22"/>
           <w:szCs w:val="22"/>
         </w:rPr>
-        <w:t xml:space="preserve">For </w:t>
-      </w:r>
-      <w:proofErr w:type="spellStart"/>
-      <w:r>
-        <w:rPr>
-          <w:rFonts w:eastAsia="Times New Roman"/>
-          <w:sz w:val="22"/>
-          <w:szCs w:val="22"/>
-        </w:rPr>
-        <w:t>ny</w:t>
-      </w:r>
-      <w:proofErr w:type="spellEnd"/>
-      <w:r>
-        <w:rPr>
-          <w:rFonts w:eastAsia="Times New Roman"/>
-          <w:sz w:val="22"/>
-          <w:szCs w:val="22"/>
-        </w:rPr>
-        <w:t xml:space="preserve">, for </w:t>
-      </w:r>
-      <w:proofErr w:type="spellStart"/>
-      <w:r>
-        <w:rPr>
-          <w:rFonts w:eastAsia="Times New Roman"/>
-          <w:sz w:val="22"/>
-          <w:szCs w:val="22"/>
-        </w:rPr>
-        <w:t>nx</w:t>
-      </w:r>
-      <w:proofErr w:type="spellEnd"/>
+        <w:t>For ny, for nx</w:t>
+      </w:r>
     </w:p>
     <w:p>
       <w:pPr>
@@ -9762,23 +7631,13 @@
           <w:szCs w:val="22"/>
         </w:rPr>
       </w:pPr>
-      <w:proofErr w:type="gramStart"/>
-      <w:r>
-        <w:rPr>
-          <w:rFonts w:eastAsia="Times New Roman"/>
-          <w:sz w:val="22"/>
-          <w:szCs w:val="22"/>
-        </w:rPr>
-        <w:t>Rebound(</w:t>
-      </w:r>
-      <w:proofErr w:type="gramEnd"/>
-      <w:r>
-        <w:rPr>
-          <w:rFonts w:eastAsia="Times New Roman"/>
-          <w:sz w:val="22"/>
-          <w:szCs w:val="22"/>
-        </w:rPr>
-        <w:t>)</w:t>
+      <w:r>
+        <w:rPr>
+          <w:rFonts w:eastAsia="Times New Roman"/>
+          <w:sz w:val="22"/>
+          <w:szCs w:val="22"/>
+        </w:rPr>
+        <w:t>Rebound()</w:t>
       </w:r>
       <w:r>
         <w:rPr>
@@ -9808,36 +7667,8 @@
           <w:sz w:val="22"/>
           <w:szCs w:val="22"/>
         </w:rPr>
-        <w:t xml:space="preserve">For </w:t>
-      </w:r>
-      <w:proofErr w:type="spellStart"/>
-      <w:r>
-        <w:rPr>
-          <w:rFonts w:eastAsia="Times New Roman"/>
-          <w:sz w:val="22"/>
-          <w:szCs w:val="22"/>
-        </w:rPr>
-        <w:t>ny</w:t>
-      </w:r>
-      <w:proofErr w:type="spellEnd"/>
-      <w:r>
-        <w:rPr>
-          <w:rFonts w:eastAsia="Times New Roman"/>
-          <w:sz w:val="22"/>
-          <w:szCs w:val="22"/>
-        </w:rPr>
-        <w:t xml:space="preserve">, for </w:t>
-      </w:r>
-      <w:proofErr w:type="spellStart"/>
-      <w:r>
-        <w:rPr>
-          <w:rFonts w:eastAsia="Times New Roman"/>
-          <w:sz w:val="22"/>
-          <w:szCs w:val="22"/>
-        </w:rPr>
-        <w:t>nx</w:t>
-      </w:r>
-      <w:proofErr w:type="spellEnd"/>
+        <w:t>For ny, for nx</w:t>
+      </w:r>
     </w:p>
     <w:p>
       <w:pPr>
@@ -9852,23 +7683,13 @@
           <w:szCs w:val="22"/>
         </w:rPr>
       </w:pPr>
-      <w:proofErr w:type="gramStart"/>
-      <w:r>
-        <w:rPr>
-          <w:rFonts w:eastAsia="Times New Roman"/>
-          <w:sz w:val="22"/>
-          <w:szCs w:val="22"/>
-        </w:rPr>
-        <w:t>Collision(</w:t>
-      </w:r>
-      <w:proofErr w:type="gramEnd"/>
-      <w:r>
-        <w:rPr>
-          <w:rFonts w:eastAsia="Times New Roman"/>
-          <w:sz w:val="22"/>
-          <w:szCs w:val="22"/>
-        </w:rPr>
-        <w:t>)</w:t>
+      <w:r>
+        <w:rPr>
+          <w:rFonts w:eastAsia="Times New Roman"/>
+          <w:sz w:val="22"/>
+          <w:szCs w:val="22"/>
+        </w:rPr>
+        <w:t>Collision()</w:t>
       </w:r>
     </w:p>
     <w:p>
@@ -9890,36 +7711,8 @@
           <w:sz w:val="22"/>
           <w:szCs w:val="22"/>
         </w:rPr>
-        <w:t xml:space="preserve">For </w:t>
-      </w:r>
-      <w:proofErr w:type="spellStart"/>
-      <w:r>
-        <w:rPr>
-          <w:rFonts w:eastAsia="Times New Roman"/>
-          <w:sz w:val="22"/>
-          <w:szCs w:val="22"/>
-        </w:rPr>
-        <w:t>ny</w:t>
-      </w:r>
-      <w:proofErr w:type="spellEnd"/>
-      <w:r>
-        <w:rPr>
-          <w:rFonts w:eastAsia="Times New Roman"/>
-          <w:sz w:val="22"/>
-          <w:szCs w:val="22"/>
-        </w:rPr>
-        <w:t xml:space="preserve">, for </w:t>
-      </w:r>
-      <w:proofErr w:type="spellStart"/>
-      <w:r>
-        <w:rPr>
-          <w:rFonts w:eastAsia="Times New Roman"/>
-          <w:sz w:val="22"/>
-          <w:szCs w:val="22"/>
-        </w:rPr>
-        <w:t>nx</w:t>
-      </w:r>
-      <w:proofErr w:type="spellEnd"/>
+        <w:t>For ny, for nx</w:t>
+      </w:r>
     </w:p>
     <w:p>
       <w:pPr>
@@ -9930,41 +7723,13 @@
           <w:szCs w:val="22"/>
         </w:rPr>
       </w:pPr>
-      <w:proofErr w:type="spellStart"/>
-      <w:r>
-        <w:rPr>
-          <w:rFonts w:eastAsia="Times New Roman"/>
-          <w:sz w:val="22"/>
-          <w:szCs w:val="22"/>
-        </w:rPr>
-        <w:t>Av_</w:t>
-      </w:r>
-      <w:proofErr w:type="gramStart"/>
-      <w:r>
-        <w:rPr>
-          <w:rFonts w:eastAsia="Times New Roman"/>
-          <w:sz w:val="22"/>
-          <w:szCs w:val="22"/>
-        </w:rPr>
-        <w:t>velocity</w:t>
-      </w:r>
-      <w:proofErr w:type="spellEnd"/>
-      <w:r>
-        <w:rPr>
-          <w:rFonts w:eastAsia="Times New Roman"/>
-          <w:sz w:val="22"/>
-          <w:szCs w:val="22"/>
-        </w:rPr>
-        <w:t>(</w:t>
-      </w:r>
-      <w:proofErr w:type="gramEnd"/>
-      <w:r>
-        <w:rPr>
-          <w:rFonts w:eastAsia="Times New Roman"/>
-          <w:sz w:val="22"/>
-          <w:szCs w:val="22"/>
-        </w:rPr>
-        <w:t>)</w:t>
+      <w:r>
+        <w:rPr>
+          <w:rFonts w:eastAsia="Times New Roman"/>
+          <w:sz w:val="22"/>
+          <w:szCs w:val="22"/>
+        </w:rPr>
+        <w:t>Av_velocity()</w:t>
       </w:r>
     </w:p>
     <w:p>
@@ -9986,36 +7751,8 @@
           <w:sz w:val="22"/>
           <w:szCs w:val="22"/>
         </w:rPr>
-        <w:t xml:space="preserve">For </w:t>
-      </w:r>
-      <w:proofErr w:type="spellStart"/>
-      <w:r>
-        <w:rPr>
-          <w:rFonts w:eastAsia="Times New Roman"/>
-          <w:sz w:val="22"/>
-          <w:szCs w:val="22"/>
-        </w:rPr>
-        <w:t>ny</w:t>
-      </w:r>
-      <w:proofErr w:type="spellEnd"/>
-      <w:r>
-        <w:rPr>
-          <w:rFonts w:eastAsia="Times New Roman"/>
-          <w:sz w:val="22"/>
-          <w:szCs w:val="22"/>
-        </w:rPr>
-        <w:t xml:space="preserve">, for </w:t>
-      </w:r>
-      <w:proofErr w:type="spellStart"/>
-      <w:r>
-        <w:rPr>
-          <w:rFonts w:eastAsia="Times New Roman"/>
-          <w:sz w:val="22"/>
-          <w:szCs w:val="22"/>
-        </w:rPr>
-        <w:t>nx</w:t>
-      </w:r>
-      <w:proofErr w:type="spellEnd"/>
+        <w:t>For ny, for nx</w:t>
+      </w:r>
     </w:p>
     <w:p>
       <w:pPr>
@@ -10045,21 +7782,7 @@
         <w:rPr>
           <w:rFonts w:eastAsia="Times New Roman"/>
         </w:rPr>
-        <w:t>2 x 2.6GHz 8-core Intel E5-2670 (</w:t>
-      </w:r>
-      <w:proofErr w:type="spellStart"/>
-      <w:r>
-        <w:rPr>
-          <w:rFonts w:eastAsia="Times New Roman"/>
-        </w:rPr>
-        <w:t>SandyBridge</w:t>
-      </w:r>
-      <w:proofErr w:type="spellEnd"/>
-      <w:r>
-        <w:rPr>
-          <w:rFonts w:eastAsia="Times New Roman"/>
-        </w:rPr>
-        <w:t>) chips (a total of 16 cores), 4GB of RAM per core (64GB total)</w:t>
+        <w:t>2 x 2.6GHz 8-core Intel E5-2670 (SandyBridge) chips (a total of 16 cores), 4GB of RAM per core (64GB total)</w:t>
       </w:r>
     </w:p>
     <w:p>
@@ -10146,19 +7869,11 @@
           <w:rFonts w:eastAsia="Times New Roman"/>
         </w:rPr>
       </w:pPr>
-      <w:proofErr w:type="spellStart"/>
-      <w:r>
-        <w:rPr>
-          <w:rFonts w:eastAsia="Times New Roman"/>
-        </w:rPr>
-        <w:t>t_speed</w:t>
-      </w:r>
-      <w:proofErr w:type="spellEnd"/>
-      <w:r>
-        <w:rPr>
-          <w:rFonts w:eastAsia="Times New Roman"/>
-        </w:rPr>
-        <w:t xml:space="preserve"> array = each array index is 9xDouble (8 bytes)</w:t>
+      <w:r>
+        <w:rPr>
+          <w:rFonts w:eastAsia="Times New Roman"/>
+        </w:rPr>
+        <w:t>t_speed array = each array index is 9xDouble (8 bytes)</w:t>
       </w:r>
       <w:r>
         <w:rPr>
@@ -10179,27 +7894,11 @@
           <w:rFonts w:eastAsia="Times New Roman"/>
         </w:rPr>
       </w:pPr>
-      <w:proofErr w:type="gramStart"/>
-      <w:r>
-        <w:rPr>
-          <w:rFonts w:eastAsia="Times New Roman"/>
-        </w:rPr>
-        <w:t>length(</w:t>
-      </w:r>
-      <w:proofErr w:type="spellStart"/>
-      <w:proofErr w:type="gramEnd"/>
-      <w:r>
-        <w:rPr>
-          <w:rFonts w:eastAsia="Times New Roman"/>
-        </w:rPr>
-        <w:t>t_speed</w:t>
-      </w:r>
-      <w:proofErr w:type="spellEnd"/>
-      <w:r>
-        <w:rPr>
-          <w:rFonts w:eastAsia="Times New Roman"/>
-        </w:rPr>
-        <w:t xml:space="preserve"> array[16384]) = 128*128 = 16</w:t>
+      <w:r>
+        <w:rPr>
+          <w:rFonts w:eastAsia="Times New Roman"/>
+        </w:rPr>
+        <w:t>length(t_speed array[16384]) = 128*128 = 16</w:t>
       </w:r>
       <w:r>
         <w:rPr>
@@ -10227,138 +7926,99 @@
           <w:rFonts w:eastAsia="Times New Roman"/>
         </w:rPr>
       </w:pPr>
-      <w:proofErr w:type="spellStart"/>
-      <w:proofErr w:type="gramStart"/>
       <w:r>
         <w:rPr>
           <w:rFonts w:eastAsia="Times New Roman"/>
         </w:rPr>
         <w:t>malloc</w:t>
       </w:r>
-      <w:proofErr w:type="spellEnd"/>
+      <w:r>
+        <w:rPr>
+          <w:rFonts w:eastAsia="Times New Roman"/>
+        </w:rPr>
+        <w:t xml:space="preserve">(t_speed array[16384]) = </w:t>
+      </w:r>
+      <w:r>
+        <w:rPr>
+          <w:rFonts w:ascii="Menlo" w:hAnsi="Menlo" w:cs="Menlo"/>
+          <w:color w:val="000000"/>
+          <w:sz w:val="22"/>
+          <w:szCs w:val="22"/>
+        </w:rPr>
+        <w:t>1,179,648</w:t>
+      </w:r>
+    </w:p>
+    <w:p>
+      <w:pPr>
+        <w:rPr>
+          <w:rFonts w:eastAsia="Times New Roman"/>
+        </w:rPr>
+      </w:pPr>
+      <w:r>
+        <w:rPr>
+          <w:rFonts w:eastAsia="Times New Roman"/>
+        </w:rPr>
+        <w:t xml:space="preserve">size(t_speed array[16384]) = 72*16384 = </w:t>
+      </w:r>
+      <w:r>
+        <w:rPr>
+          <w:rFonts w:eastAsia="Times New Roman"/>
+        </w:rPr>
+        <w:t>1,179,648</w:t>
+      </w:r>
+      <w:r>
+        <w:rPr>
+          <w:rFonts w:eastAsia="Times New Roman"/>
+        </w:rPr>
+        <w:t>KB</w:t>
+      </w:r>
+      <w:r>
+        <w:rPr>
+          <w:rFonts w:eastAsia="Times New Roman"/>
+        </w:rPr>
+        <w:t xml:space="preserve"> = </w:t>
+      </w:r>
+      <w:r>
+        <w:rPr>
+          <w:rFonts w:eastAsia="Times New Roman"/>
+        </w:rPr>
+        <w:t>1.179648</w:t>
+      </w:r>
+      <w:r>
+        <w:rPr>
+          <w:rFonts w:eastAsia="Times New Roman"/>
+        </w:rPr>
+        <w:t>GB</w:t>
+      </w:r>
+    </w:p>
+    <w:p>
+      <w:pPr>
+        <w:rPr>
+          <w:rFonts w:eastAsia="Times New Roman"/>
+        </w:rPr>
+      </w:pPr>
+    </w:p>
+    <w:p>
+      <w:pPr>
+        <w:rPr>
+          <w:rFonts w:ascii="Menlo" w:hAnsi="Menlo" w:cs="Menlo"/>
+          <w:color w:val="000000"/>
+          <w:sz w:val="22"/>
+          <w:szCs w:val="22"/>
+        </w:rPr>
+      </w:pPr>
+      <w:r>
+        <w:rPr>
+          <w:rFonts w:eastAsia="Times New Roman"/>
+        </w:rPr>
+        <w:t>malloc</w:t>
+      </w:r>
       <w:r>
         <w:rPr>
           <w:rFonts w:eastAsia="Times New Roman"/>
         </w:rPr>
         <w:t>(</w:t>
       </w:r>
-      <w:proofErr w:type="spellStart"/>
-      <w:proofErr w:type="gramEnd"/>
-      <w:r>
-        <w:rPr>
-          <w:rFonts w:eastAsia="Times New Roman"/>
-        </w:rPr>
-        <w:t>t_speed</w:t>
-      </w:r>
-      <w:proofErr w:type="spellEnd"/>
-      <w:r>
-        <w:rPr>
-          <w:rFonts w:eastAsia="Times New Roman"/>
-        </w:rPr>
-        <w:t xml:space="preserve"> array[16384]) = </w:t>
-      </w:r>
-      <w:r>
-        <w:rPr>
-          <w:rFonts w:ascii="Menlo" w:hAnsi="Menlo" w:cs="Menlo"/>
-          <w:color w:val="000000"/>
-          <w:sz w:val="22"/>
-          <w:szCs w:val="22"/>
-        </w:rPr>
-        <w:t>1,179,648</w:t>
-      </w:r>
-    </w:p>
-    <w:p>
-      <w:pPr>
-        <w:rPr>
-          <w:rFonts w:eastAsia="Times New Roman"/>
-        </w:rPr>
-      </w:pPr>
-      <w:proofErr w:type="gramStart"/>
-      <w:r>
-        <w:rPr>
-          <w:rFonts w:eastAsia="Times New Roman"/>
-        </w:rPr>
-        <w:t>size(</w:t>
-      </w:r>
-      <w:proofErr w:type="spellStart"/>
-      <w:proofErr w:type="gramEnd"/>
-      <w:r>
-        <w:rPr>
-          <w:rFonts w:eastAsia="Times New Roman"/>
-        </w:rPr>
-        <w:t>t_speed</w:t>
-      </w:r>
-      <w:proofErr w:type="spellEnd"/>
-      <w:r>
-        <w:rPr>
-          <w:rFonts w:eastAsia="Times New Roman"/>
-        </w:rPr>
-        <w:t xml:space="preserve"> array[16384]) = 72*16384 = </w:t>
-      </w:r>
-      <w:r>
-        <w:rPr>
-          <w:rFonts w:eastAsia="Times New Roman"/>
-        </w:rPr>
-        <w:t>1,179,648</w:t>
-      </w:r>
-      <w:r>
-        <w:rPr>
-          <w:rFonts w:eastAsia="Times New Roman"/>
-        </w:rPr>
-        <w:t>KB</w:t>
-      </w:r>
-      <w:r>
-        <w:rPr>
-          <w:rFonts w:eastAsia="Times New Roman"/>
-        </w:rPr>
-        <w:t xml:space="preserve"> = </w:t>
-      </w:r>
-      <w:r>
-        <w:rPr>
-          <w:rFonts w:eastAsia="Times New Roman"/>
-        </w:rPr>
-        <w:t>1.179648</w:t>
-      </w:r>
-      <w:r>
-        <w:rPr>
-          <w:rFonts w:eastAsia="Times New Roman"/>
-        </w:rPr>
-        <w:t>GB</w:t>
-      </w:r>
-    </w:p>
-    <w:p>
-      <w:pPr>
-        <w:rPr>
-          <w:rFonts w:eastAsia="Times New Roman"/>
-        </w:rPr>
-      </w:pPr>
-    </w:p>
-    <w:p>
-      <w:pPr>
-        <w:rPr>
-          <w:rFonts w:ascii="Menlo" w:hAnsi="Menlo" w:cs="Menlo"/>
-          <w:color w:val="000000"/>
-          <w:sz w:val="22"/>
-          <w:szCs w:val="22"/>
-        </w:rPr>
-      </w:pPr>
-      <w:proofErr w:type="spellStart"/>
-      <w:proofErr w:type="gramStart"/>
-      <w:r>
-        <w:rPr>
-          <w:rFonts w:eastAsia="Times New Roman"/>
-        </w:rPr>
-        <w:t>malloc</w:t>
-      </w:r>
-      <w:proofErr w:type="spellEnd"/>
-      <w:r>
-        <w:rPr>
-          <w:rFonts w:eastAsia="Times New Roman"/>
-        </w:rPr>
-        <w:t>(</w:t>
-      </w:r>
-      <w:proofErr w:type="spellStart"/>
-      <w:proofErr w:type="gramEnd"/>
       <w:r>
         <w:rPr>
           <w:rFonts w:ascii="Menlo" w:hAnsi="Menlo" w:cs="Menlo"/>
@@ -10368,7 +8028,6 @@
         </w:rPr>
         <w:t>obstacles_ptr</w:t>
       </w:r>
-      <w:proofErr w:type="spellEnd"/>
       <w:r>
         <w:rPr>
           <w:rFonts w:eastAsia="Times New Roman"/>
@@ -10429,21 +8088,7 @@
         <w:rPr>
           <w:rFonts w:eastAsia="Times New Roman"/>
         </w:rPr>
-        <w:t xml:space="preserve">Each loop of inner For </w:t>
-      </w:r>
-      <w:proofErr w:type="gramStart"/>
-      <w:r>
-        <w:rPr>
-          <w:rFonts w:eastAsia="Times New Roman"/>
-        </w:rPr>
-        <w:t>loop  =</w:t>
-      </w:r>
-      <w:proofErr w:type="gramEnd"/>
-      <w:r>
-        <w:rPr>
-          <w:rFonts w:eastAsia="Times New Roman"/>
-        </w:rPr>
-        <w:t xml:space="preserve"> 128 entries of array </w:t>
+        <w:t xml:space="preserve">Each loop of inner For loop  = 128 entries of array </w:t>
       </w:r>
     </w:p>
     <w:p>
@@ -10641,33 +8286,13 @@
           <w:szCs w:val="22"/>
         </w:rPr>
       </w:pPr>
-      <w:proofErr w:type="spellStart"/>
-      <w:proofErr w:type="gramStart"/>
-      <w:r>
-        <w:rPr>
-          <w:rFonts w:eastAsia="Times New Roman"/>
-          <w:sz w:val="22"/>
-          <w:szCs w:val="22"/>
-        </w:rPr>
-        <w:t>Af</w:t>
-      </w:r>
-      <w:proofErr w:type="spellEnd"/>
-      <w:r>
-        <w:rPr>
-          <w:rFonts w:eastAsia="Times New Roman"/>
-          <w:sz w:val="22"/>
-          <w:szCs w:val="22"/>
-        </w:rPr>
-        <w:t>(</w:t>
-      </w:r>
-      <w:proofErr w:type="gramEnd"/>
-      <w:r>
-        <w:rPr>
-          <w:rFonts w:eastAsia="Times New Roman"/>
-          <w:sz w:val="22"/>
-          <w:szCs w:val="22"/>
-        </w:rPr>
-        <w:t xml:space="preserve">): </w:t>
+      <w:r>
+        <w:rPr>
+          <w:rFonts w:eastAsia="Times New Roman"/>
+          <w:sz w:val="22"/>
+          <w:szCs w:val="22"/>
+        </w:rPr>
+        <w:t xml:space="preserve">Af(): </w:t>
       </w:r>
     </w:p>
     <w:p>
@@ -10729,23 +8354,13 @@
           <w:szCs w:val="22"/>
         </w:rPr>
       </w:pPr>
-      <w:proofErr w:type="gramStart"/>
-      <w:r>
-        <w:rPr>
-          <w:rFonts w:eastAsia="Times New Roman"/>
-          <w:sz w:val="22"/>
-          <w:szCs w:val="22"/>
-        </w:rPr>
-        <w:t>Prop(</w:t>
-      </w:r>
-      <w:proofErr w:type="gramEnd"/>
-      <w:r>
-        <w:rPr>
-          <w:rFonts w:eastAsia="Times New Roman"/>
-          <w:sz w:val="22"/>
-          <w:szCs w:val="22"/>
-        </w:rPr>
-        <w:t xml:space="preserve">): </w:t>
+      <w:r>
+        <w:rPr>
+          <w:rFonts w:eastAsia="Times New Roman"/>
+          <w:sz w:val="22"/>
+          <w:szCs w:val="22"/>
+        </w:rPr>
+        <w:t xml:space="preserve">Prop(): </w:t>
       </w:r>
     </w:p>
     <w:p>
@@ -10781,24 +8396,7 @@
           <w:szCs w:val="22"/>
         </w:rPr>
         <w:tab/>
-      </w:r>
-      <w:proofErr w:type="spellStart"/>
-      <w:r>
-        <w:rPr>
-          <w:rFonts w:eastAsia="Times New Roman"/>
-          <w:sz w:val="22"/>
-          <w:szCs w:val="22"/>
-        </w:rPr>
-        <w:t>Tmp</w:t>
-      </w:r>
-      <w:proofErr w:type="spellEnd"/>
-      <w:r>
-        <w:rPr>
-          <w:rFonts w:eastAsia="Times New Roman"/>
-          <w:sz w:val="22"/>
-          <w:szCs w:val="22"/>
-        </w:rPr>
-        <w:t xml:space="preserve"> pulled from memory </w:t>
+        <w:t xml:space="preserve">Tmp pulled from memory </w:t>
       </w:r>
     </w:p>
     <w:p>
@@ -10851,24 +8449,7 @@
           <w:szCs w:val="22"/>
         </w:rPr>
         <w:tab/>
-      </w:r>
-      <w:proofErr w:type="spellStart"/>
-      <w:r>
-        <w:rPr>
-          <w:rFonts w:eastAsia="Times New Roman"/>
-          <w:sz w:val="22"/>
-          <w:szCs w:val="22"/>
-        </w:rPr>
-        <w:t>Tmp</w:t>
-      </w:r>
-      <w:proofErr w:type="spellEnd"/>
-      <w:r>
-        <w:rPr>
-          <w:rFonts w:eastAsia="Times New Roman"/>
-          <w:sz w:val="22"/>
-          <w:szCs w:val="22"/>
-        </w:rPr>
-        <w:t xml:space="preserve"> cells in cache</w:t>
+        <w:t>Tmp cells in cache</w:t>
       </w:r>
     </w:p>
     <w:p>
@@ -12901,7 +10482,7 @@
                   <c:v>4.54</c:v>
                 </c:pt>
                 <c:pt idx="1">
-                  <c:v>7.659999999999999</c:v>
+                  <c:v>7.659999999999997</c:v>
                 </c:pt>
                 <c:pt idx="2">
                   <c:v>7.02</c:v>
@@ -13111,11 +10692,11 @@
           <c:showBubbleSize val="0"/>
         </c:dLbls>
         <c:smooth val="0"/>
-        <c:axId val="-2102257152"/>
-        <c:axId val="-2102254240"/>
+        <c:axId val="2108399152"/>
+        <c:axId val="2146230752"/>
       </c:lineChart>
       <c:catAx>
-        <c:axId val="-2102257152"/>
+        <c:axId val="2108399152"/>
         <c:scaling>
           <c:orientation val="minMax"/>
         </c:scaling>
@@ -13158,7 +10739,7 @@
             <a:endParaRPr lang="en-GB"/>
           </a:p>
         </c:txPr>
-        <c:crossAx val="-2102254240"/>
+        <c:crossAx val="2146230752"/>
         <c:crossesAt val="0.0"/>
         <c:auto val="1"/>
         <c:lblAlgn val="ctr"/>
@@ -13166,7 +10747,7 @@
         <c:noMultiLvlLbl val="0"/>
       </c:catAx>
       <c:valAx>
-        <c:axId val="-2102254240"/>
+        <c:axId val="2146230752"/>
         <c:scaling>
           <c:orientation val="minMax"/>
         </c:scaling>
@@ -13217,7 +10798,7 @@
             <a:endParaRPr lang="en-GB"/>
           </a:p>
         </c:txPr>
-        <c:crossAx val="-2102257152"/>
+        <c:crossAx val="2108399152"/>
         <c:crosses val="autoZero"/>
         <c:crossBetween val="between"/>
         <c:dispUnits>
@@ -14149,7 +11730,7 @@
 </file>
 
 <file path=customXml/itemProps1.xml><?xml version="1.0" encoding="utf-8"?>
-<ds:datastoreItem xmlns:ds="http://schemas.openxmlformats.org/officeDocument/2006/customXml" ds:itemID="{283A971F-9A54-D845-BACF-F042A9B2F81E}">
+<ds:datastoreItem xmlns:ds="http://schemas.openxmlformats.org/officeDocument/2006/customXml" ds:itemID="{7960ACE2-FDAD-764C-A74E-72BD35DDB5BC}">
   <ds:schemaRefs>
     <ds:schemaRef ds:uri="http://schemas.openxmlformats.org/officeDocument/2006/bibliography"/>
   </ds:schemaRefs>

--- a/Documents/report.docx
+++ b/Documents/report.docx
@@ -20,11 +20,10 @@
           <w:szCs w:val="28"/>
           <w:u w:val="single"/>
         </w:rPr>
-        <w:t>Serial optimisations and OpenMP Report</w:t>
-      </w:r>
-    </w:p>
-    <w:p>
-      <w:pPr>
+        <w:t xml:space="preserve">Serial optimisations and </w:t>
+      </w:r>
+      <w:proofErr w:type="spellStart"/>
+      <w:r>
         <w:rPr>
           <w:rFonts w:eastAsia="Times New Roman"/>
           <w:b/>
@@ -32,101 +31,184 @@
           <w:szCs w:val="28"/>
           <w:u w:val="single"/>
         </w:rPr>
-      </w:pPr>
-    </w:p>
-    <w:p>
-      <w:pPr>
-        <w:rPr>
-          <w:rFonts w:eastAsia="Times New Roman"/>
-          <w:sz w:val="22"/>
-          <w:szCs w:val="22"/>
-        </w:rPr>
-      </w:pPr>
-      <w:r>
-        <w:rPr>
-          <w:rFonts w:eastAsia="Times New Roman"/>
-          <w:sz w:val="22"/>
-          <w:szCs w:val="22"/>
-        </w:rPr>
-        <w:t xml:space="preserve">b.A description of your Serial optimisations and OpenMP design; </w:t>
-      </w:r>
-    </w:p>
-    <w:p>
-      <w:pPr>
-        <w:rPr>
-          <w:rFonts w:eastAsia="Times New Roman"/>
-          <w:sz w:val="22"/>
-          <w:szCs w:val="22"/>
-        </w:rPr>
-      </w:pPr>
-      <w:r>
-        <w:rPr>
-          <w:rFonts w:eastAsia="Times New Roman"/>
-          <w:sz w:val="22"/>
-          <w:szCs w:val="22"/>
-        </w:rPr>
-        <w:t xml:space="preserve">c.Comparisons of your parallel performance vs. serial performance; </w:t>
-      </w:r>
-    </w:p>
-    <w:p>
-      <w:pPr>
-        <w:rPr>
-          <w:rFonts w:eastAsia="Times New Roman"/>
-          <w:sz w:val="22"/>
-          <w:szCs w:val="22"/>
-        </w:rPr>
-      </w:pPr>
-      <w:r>
-        <w:rPr>
-          <w:rFonts w:eastAsia="Times New Roman"/>
-          <w:sz w:val="22"/>
-          <w:szCs w:val="22"/>
-        </w:rPr>
-        <w:t>d.Analysis of effectiveness of different optimisations you tried;</w:t>
-      </w:r>
-    </w:p>
-    <w:p>
-      <w:pPr>
-        <w:rPr>
-          <w:rFonts w:eastAsia="Times New Roman"/>
-          <w:sz w:val="22"/>
-          <w:szCs w:val="22"/>
-        </w:rPr>
-      </w:pPr>
-      <w:r>
-        <w:rPr>
-          <w:rFonts w:eastAsia="Times New Roman"/>
-          <w:sz w:val="22"/>
-          <w:szCs w:val="22"/>
-        </w:rPr>
-        <w:t>e.Make it clear what your best performance is for the “256x256” case;</w:t>
-      </w:r>
-    </w:p>
-    <w:p>
-      <w:pPr>
-        <w:rPr>
-          <w:rFonts w:eastAsia="Times New Roman"/>
-          <w:sz w:val="22"/>
-          <w:szCs w:val="22"/>
-        </w:rPr>
-      </w:pPr>
-    </w:p>
-    <w:p>
-      <w:pPr>
-        <w:rPr>
-          <w:rFonts w:eastAsia="Times New Roman"/>
-          <w:sz w:val="22"/>
-          <w:szCs w:val="22"/>
+        <w:t>OpenMP</w:t>
+      </w:r>
+      <w:proofErr w:type="spellEnd"/>
+      <w:r>
+        <w:rPr>
+          <w:rFonts w:eastAsia="Times New Roman"/>
+          <w:b/>
+          <w:sz w:val="28"/>
+          <w:szCs w:val="28"/>
           <w:u w:val="single"/>
         </w:rPr>
-      </w:pPr>
-      <w:r>
-        <w:rPr>
-          <w:rFonts w:eastAsia="Times New Roman"/>
-          <w:sz w:val="22"/>
-          <w:szCs w:val="22"/>
+        <w:t xml:space="preserve"> Report</w:t>
+      </w:r>
+    </w:p>
+    <w:p>
+      <w:pPr>
+        <w:rPr>
+          <w:rFonts w:eastAsia="Times New Roman"/>
+          <w:b/>
+          <w:sz w:val="28"/>
+          <w:szCs w:val="28"/>
           <w:u w:val="single"/>
         </w:rPr>
+      </w:pPr>
+    </w:p>
+    <w:p>
+      <w:pPr>
+        <w:rPr>
+          <w:rFonts w:eastAsia="Times New Roman"/>
+          <w:sz w:val="22"/>
+          <w:szCs w:val="22"/>
+        </w:rPr>
+      </w:pPr>
+      <w:proofErr w:type="spellStart"/>
+      <w:r>
+        <w:rPr>
+          <w:rFonts w:eastAsia="Times New Roman"/>
+          <w:sz w:val="22"/>
+          <w:szCs w:val="22"/>
+        </w:rPr>
+        <w:t>b.A</w:t>
+      </w:r>
+      <w:proofErr w:type="spellEnd"/>
+      <w:r>
+        <w:rPr>
+          <w:rFonts w:eastAsia="Times New Roman"/>
+          <w:sz w:val="22"/>
+          <w:szCs w:val="22"/>
+        </w:rPr>
+        <w:t xml:space="preserve"> description of your Serial optimisations and </w:t>
+      </w:r>
+      <w:proofErr w:type="spellStart"/>
+      <w:r>
+        <w:rPr>
+          <w:rFonts w:eastAsia="Times New Roman"/>
+          <w:sz w:val="22"/>
+          <w:szCs w:val="22"/>
+        </w:rPr>
+        <w:t>OpenMP</w:t>
+      </w:r>
+      <w:proofErr w:type="spellEnd"/>
+      <w:r>
+        <w:rPr>
+          <w:rFonts w:eastAsia="Times New Roman"/>
+          <w:sz w:val="22"/>
+          <w:szCs w:val="22"/>
+        </w:rPr>
+        <w:t xml:space="preserve"> design; </w:t>
+      </w:r>
+    </w:p>
+    <w:p>
+      <w:pPr>
+        <w:rPr>
+          <w:rFonts w:eastAsia="Times New Roman"/>
+          <w:sz w:val="22"/>
+          <w:szCs w:val="22"/>
+        </w:rPr>
+      </w:pPr>
+      <w:proofErr w:type="spellStart"/>
+      <w:r>
+        <w:rPr>
+          <w:rFonts w:eastAsia="Times New Roman"/>
+          <w:sz w:val="22"/>
+          <w:szCs w:val="22"/>
+        </w:rPr>
+        <w:t>c.Comparisons</w:t>
+      </w:r>
+      <w:proofErr w:type="spellEnd"/>
+      <w:r>
+        <w:rPr>
+          <w:rFonts w:eastAsia="Times New Roman"/>
+          <w:sz w:val="22"/>
+          <w:szCs w:val="22"/>
+        </w:rPr>
+        <w:t xml:space="preserve"> of your parallel performance vs. serial performance; </w:t>
+      </w:r>
+    </w:p>
+    <w:p>
+      <w:pPr>
+        <w:rPr>
+          <w:rFonts w:eastAsia="Times New Roman"/>
+          <w:sz w:val="22"/>
+          <w:szCs w:val="22"/>
+        </w:rPr>
+      </w:pPr>
+      <w:proofErr w:type="spellStart"/>
+      <w:r>
+        <w:rPr>
+          <w:rFonts w:eastAsia="Times New Roman"/>
+          <w:sz w:val="22"/>
+          <w:szCs w:val="22"/>
+        </w:rPr>
+        <w:t>d.Analysis</w:t>
+      </w:r>
+      <w:proofErr w:type="spellEnd"/>
+      <w:r>
+        <w:rPr>
+          <w:rFonts w:eastAsia="Times New Roman"/>
+          <w:sz w:val="22"/>
+          <w:szCs w:val="22"/>
+        </w:rPr>
+        <w:t xml:space="preserve"> of effectiveness of different optimisations you tried;</w:t>
+      </w:r>
+    </w:p>
+    <w:p>
+      <w:pPr>
+        <w:rPr>
+          <w:rFonts w:eastAsia="Times New Roman"/>
+          <w:sz w:val="22"/>
+          <w:szCs w:val="22"/>
+        </w:rPr>
+      </w:pPr>
+      <w:proofErr w:type="spellStart"/>
+      <w:proofErr w:type="gramStart"/>
+      <w:r>
+        <w:rPr>
+          <w:rFonts w:eastAsia="Times New Roman"/>
+          <w:sz w:val="22"/>
+          <w:szCs w:val="22"/>
+        </w:rPr>
+        <w:t>e.Make</w:t>
+      </w:r>
+      <w:proofErr w:type="spellEnd"/>
+      <w:proofErr w:type="gramEnd"/>
+      <w:r>
+        <w:rPr>
+          <w:rFonts w:eastAsia="Times New Roman"/>
+          <w:sz w:val="22"/>
+          <w:szCs w:val="22"/>
+        </w:rPr>
+        <w:t xml:space="preserve"> it clear what your best performance is for the “256x256” case;</w:t>
+      </w:r>
+    </w:p>
+    <w:p>
+      <w:pPr>
+        <w:rPr>
+          <w:rFonts w:eastAsia="Times New Roman"/>
+          <w:sz w:val="22"/>
+          <w:szCs w:val="22"/>
+        </w:rPr>
+      </w:pPr>
+    </w:p>
+    <w:p>
+      <w:pPr>
+        <w:rPr>
+          <w:rFonts w:eastAsia="Times New Roman"/>
+          <w:sz w:val="22"/>
+          <w:szCs w:val="22"/>
+          <w:u w:val="single"/>
+        </w:rPr>
+      </w:pPr>
+      <w:r>
+        <w:rPr>
+          <w:rFonts w:eastAsia="Times New Roman"/>
+          <w:sz w:val="22"/>
+          <w:szCs w:val="22"/>
+          <w:u w:val="single"/>
+        </w:rPr>
         <w:t>Serial Optimisations</w:t>
       </w:r>
       <w:r>
@@ -136,7 +218,27 @@
           <w:szCs w:val="22"/>
           <w:u w:val="single"/>
         </w:rPr>
-        <w:t xml:space="preserve"> and OpenMP design</w:t>
+        <w:t xml:space="preserve"> and </w:t>
+      </w:r>
+      <w:proofErr w:type="spellStart"/>
+      <w:r>
+        <w:rPr>
+          <w:rFonts w:eastAsia="Times New Roman"/>
+          <w:sz w:val="22"/>
+          <w:szCs w:val="22"/>
+          <w:u w:val="single"/>
+        </w:rPr>
+        <w:t>OpenMP</w:t>
+      </w:r>
+      <w:proofErr w:type="spellEnd"/>
+      <w:r>
+        <w:rPr>
+          <w:rFonts w:eastAsia="Times New Roman"/>
+          <w:sz w:val="22"/>
+          <w:szCs w:val="22"/>
+          <w:u w:val="single"/>
+        </w:rPr>
+        <w:t xml:space="preserve"> design</w:t>
       </w:r>
     </w:p>
     <w:p>
@@ -185,7 +287,34 @@
           <w:sz w:val="22"/>
           <w:szCs w:val="22"/>
         </w:rPr>
-        <w:t xml:space="preserve">I don’t do something which only works on a nxn matrix </w:t>
+        <w:t xml:space="preserve">I don’t do something which only works on a </w:t>
+      </w:r>
+      <w:proofErr w:type="spellStart"/>
+      <w:r>
+        <w:rPr>
+          <w:rFonts w:eastAsia="Times New Roman"/>
+          <w:sz w:val="22"/>
+          <w:szCs w:val="22"/>
+        </w:rPr>
+        <w:t>nxn</w:t>
+      </w:r>
+      <w:proofErr w:type="spellEnd"/>
+      <w:r>
+        <w:rPr>
+          <w:rFonts w:eastAsia="Times New Roman"/>
+          <w:sz w:val="22"/>
+          <w:szCs w:val="22"/>
+        </w:rPr>
+        <w:t xml:space="preserve"> </w:t>
+      </w:r>
+      <w:proofErr w:type="gramStart"/>
+      <w:r>
+        <w:rPr>
+          <w:rFonts w:eastAsia="Times New Roman"/>
+          <w:sz w:val="22"/>
+          <w:szCs w:val="22"/>
+        </w:rPr>
+        <w:t xml:space="preserve">matrix </w:t>
       </w:r>
       <w:r>
         <w:rPr>
@@ -195,6 +324,7 @@
         </w:rPr>
         <w:t>)</w:t>
       </w:r>
+      <w:proofErr w:type="gramEnd"/>
       <w:r>
         <w:rPr>
           <w:rFonts w:eastAsia="Times New Roman"/>
@@ -235,7 +365,25 @@
           <w:sz w:val="22"/>
           <w:szCs w:val="22"/>
         </w:rPr>
-        <w:t xml:space="preserve">I followed the execution trace using the gdb debug tool and began to apply some basic serial optimisations. </w:t>
+        <w:t xml:space="preserve">I followed the execution trace using the </w:t>
+      </w:r>
+      <w:proofErr w:type="spellStart"/>
+      <w:r>
+        <w:rPr>
+          <w:rFonts w:eastAsia="Times New Roman"/>
+          <w:sz w:val="22"/>
+          <w:szCs w:val="22"/>
+        </w:rPr>
+        <w:t>gdb</w:t>
+      </w:r>
+      <w:proofErr w:type="spellEnd"/>
+      <w:r>
+        <w:rPr>
+          <w:rFonts w:eastAsia="Times New Roman"/>
+          <w:sz w:val="22"/>
+          <w:szCs w:val="22"/>
+        </w:rPr>
+        <w:t xml:space="preserve"> debug tool and began to apply some basic serial optimisations. </w:t>
       </w:r>
       <w:r>
         <w:rPr>
@@ -299,7 +447,25 @@
           <w:sz w:val="22"/>
           <w:szCs w:val="22"/>
         </w:rPr>
-        <w:t xml:space="preserve">, these were found in accelerate_flow and </w:t>
+        <w:t xml:space="preserve">, these were found in </w:t>
+      </w:r>
+      <w:proofErr w:type="spellStart"/>
+      <w:r>
+        <w:rPr>
+          <w:rFonts w:eastAsia="Times New Roman"/>
+          <w:sz w:val="22"/>
+          <w:szCs w:val="22"/>
+        </w:rPr>
+        <w:t>accelerate_flow</w:t>
+      </w:r>
+      <w:proofErr w:type="spellEnd"/>
+      <w:r>
+        <w:rPr>
+          <w:rFonts w:eastAsia="Times New Roman"/>
+          <w:sz w:val="22"/>
+          <w:szCs w:val="22"/>
+        </w:rPr>
+        <w:t xml:space="preserve"> and </w:t>
       </w:r>
       <w:r>
         <w:rPr>
@@ -315,49 +481,169 @@
           <w:sz w:val="22"/>
           <w:szCs w:val="22"/>
         </w:rPr>
-        <w:t>I removed the call to timestep and placed the functions in the original for loop. I removed the return value from all the function in the main for loop included the av_velocity return, this meant instead of this function parsing a double back to the for loop, I instead filled the av_vels array within the function, parsing it as a pointer. I also removed all the “</w:t>
-      </w:r>
-      <w:r>
-        <w:rPr>
-          <w:rFonts w:eastAsia="Times New Roman"/>
-          <w:sz w:val="22"/>
-          <w:szCs w:val="22"/>
-        </w:rPr>
-        <w:t>ii * params.nx + jj</w:t>
-      </w:r>
-      <w:r>
-        <w:rPr>
-          <w:rFonts w:eastAsia="Times New Roman"/>
-          <w:sz w:val="22"/>
-          <w:szCs w:val="22"/>
-        </w:rPr>
-        <w:t xml:space="preserve">” array index calculations and stored the value in a local variable. Unfortunately all of these improvements helped very little. </w:t>
-      </w:r>
-    </w:p>
-    <w:p>
-      <w:pPr>
-        <w:rPr>
-          <w:rFonts w:eastAsia="Times New Roman"/>
-          <w:sz w:val="22"/>
-          <w:szCs w:val="22"/>
-        </w:rPr>
-      </w:pPr>
-    </w:p>
-    <w:p>
-      <w:pPr>
-        <w:rPr>
-          <w:rFonts w:eastAsia="Times New Roman"/>
-          <w:sz w:val="22"/>
-          <w:szCs w:val="22"/>
-        </w:rPr>
-      </w:pPr>
-      <w:r>
-        <w:rPr>
-          <w:rFonts w:eastAsia="Times New Roman"/>
-          <w:sz w:val="22"/>
-          <w:szCs w:val="22"/>
-        </w:rPr>
-        <w:t xml:space="preserve">I then decided to take a completely different approach to the code. I profiled the code using gprof, where it because apparent (although I already assumed) that the majority of the work occurred in the collision function. </w:t>
+        <w:t xml:space="preserve">I removed the call to </w:t>
+      </w:r>
+      <w:proofErr w:type="spellStart"/>
+      <w:r>
+        <w:rPr>
+          <w:rFonts w:eastAsia="Times New Roman"/>
+          <w:sz w:val="22"/>
+          <w:szCs w:val="22"/>
+        </w:rPr>
+        <w:t>timestep</w:t>
+      </w:r>
+      <w:proofErr w:type="spellEnd"/>
+      <w:r>
+        <w:rPr>
+          <w:rFonts w:eastAsia="Times New Roman"/>
+          <w:sz w:val="22"/>
+          <w:szCs w:val="22"/>
+        </w:rPr>
+        <w:t xml:space="preserve"> and placed the functions in the original for loop. I removed the return value from all the function in the main for loop included the </w:t>
+      </w:r>
+      <w:proofErr w:type="spellStart"/>
+      <w:r>
+        <w:rPr>
+          <w:rFonts w:eastAsia="Times New Roman"/>
+          <w:sz w:val="22"/>
+          <w:szCs w:val="22"/>
+        </w:rPr>
+        <w:t>av_velocity</w:t>
+      </w:r>
+      <w:proofErr w:type="spellEnd"/>
+      <w:r>
+        <w:rPr>
+          <w:rFonts w:eastAsia="Times New Roman"/>
+          <w:sz w:val="22"/>
+          <w:szCs w:val="22"/>
+        </w:rPr>
+        <w:t xml:space="preserve"> return, this meant instead of this function parsing a double back to the for loop, I instead filled the </w:t>
+      </w:r>
+      <w:proofErr w:type="spellStart"/>
+      <w:r>
+        <w:rPr>
+          <w:rFonts w:eastAsia="Times New Roman"/>
+          <w:sz w:val="22"/>
+          <w:szCs w:val="22"/>
+        </w:rPr>
+        <w:t>av_vels</w:t>
+      </w:r>
+      <w:proofErr w:type="spellEnd"/>
+      <w:r>
+        <w:rPr>
+          <w:rFonts w:eastAsia="Times New Roman"/>
+          <w:sz w:val="22"/>
+          <w:szCs w:val="22"/>
+        </w:rPr>
+        <w:t xml:space="preserve"> array within the function, parsing it as a pointer. I also removed all the “</w:t>
+      </w:r>
+      <w:r>
+        <w:rPr>
+          <w:rFonts w:eastAsia="Times New Roman"/>
+          <w:sz w:val="22"/>
+          <w:szCs w:val="22"/>
+        </w:rPr>
+        <w:t xml:space="preserve">ii * </w:t>
+      </w:r>
+      <w:proofErr w:type="spellStart"/>
+      <w:proofErr w:type="gramStart"/>
+      <w:r>
+        <w:rPr>
+          <w:rFonts w:eastAsia="Times New Roman"/>
+          <w:sz w:val="22"/>
+          <w:szCs w:val="22"/>
+        </w:rPr>
+        <w:t>params.nx</w:t>
+      </w:r>
+      <w:proofErr w:type="spellEnd"/>
+      <w:proofErr w:type="gramEnd"/>
+      <w:r>
+        <w:rPr>
+          <w:rFonts w:eastAsia="Times New Roman"/>
+          <w:sz w:val="22"/>
+          <w:szCs w:val="22"/>
+        </w:rPr>
+        <w:t xml:space="preserve"> + </w:t>
+      </w:r>
+      <w:proofErr w:type="spellStart"/>
+      <w:r>
+        <w:rPr>
+          <w:rFonts w:eastAsia="Times New Roman"/>
+          <w:sz w:val="22"/>
+          <w:szCs w:val="22"/>
+        </w:rPr>
+        <w:t>jj</w:t>
+      </w:r>
+      <w:proofErr w:type="spellEnd"/>
+      <w:r>
+        <w:rPr>
+          <w:rFonts w:eastAsia="Times New Roman"/>
+          <w:sz w:val="22"/>
+          <w:szCs w:val="22"/>
+        </w:rPr>
+        <w:t xml:space="preserve">” array index calculations and stored the value in a local variable. </w:t>
+      </w:r>
+      <w:proofErr w:type="gramStart"/>
+      <w:r>
+        <w:rPr>
+          <w:rFonts w:eastAsia="Times New Roman"/>
+          <w:sz w:val="22"/>
+          <w:szCs w:val="22"/>
+        </w:rPr>
+        <w:t>Unfortunately</w:t>
+      </w:r>
+      <w:proofErr w:type="gramEnd"/>
+      <w:r>
+        <w:rPr>
+          <w:rFonts w:eastAsia="Times New Roman"/>
+          <w:sz w:val="22"/>
+          <w:szCs w:val="22"/>
+        </w:rPr>
+        <w:t xml:space="preserve"> all of these improvements helped very little. </w:t>
+      </w:r>
+    </w:p>
+    <w:p>
+      <w:pPr>
+        <w:rPr>
+          <w:rFonts w:eastAsia="Times New Roman"/>
+          <w:sz w:val="22"/>
+          <w:szCs w:val="22"/>
+        </w:rPr>
+      </w:pPr>
+    </w:p>
+    <w:p>
+      <w:pPr>
+        <w:rPr>
+          <w:rFonts w:eastAsia="Times New Roman"/>
+          <w:sz w:val="22"/>
+          <w:szCs w:val="22"/>
+        </w:rPr>
+      </w:pPr>
+      <w:r>
+        <w:rPr>
+          <w:rFonts w:eastAsia="Times New Roman"/>
+          <w:sz w:val="22"/>
+          <w:szCs w:val="22"/>
+        </w:rPr>
+        <w:t xml:space="preserve">I then decided to take a completely different approach to the code. I profiled the code using </w:t>
+      </w:r>
+      <w:proofErr w:type="spellStart"/>
+      <w:r>
+        <w:rPr>
+          <w:rFonts w:eastAsia="Times New Roman"/>
+          <w:sz w:val="22"/>
+          <w:szCs w:val="22"/>
+        </w:rPr>
+        <w:t>gprof</w:t>
+      </w:r>
+      <w:proofErr w:type="spellEnd"/>
+      <w:r>
+        <w:rPr>
+          <w:rFonts w:eastAsia="Times New Roman"/>
+          <w:sz w:val="22"/>
+          <w:szCs w:val="22"/>
+        </w:rPr>
+        <w:t xml:space="preserve">, where it because apparent (although I already assumed) that the majority of the work occurred in the collision function. </w:t>
       </w:r>
     </w:p>
     <w:p>
@@ -672,7 +958,43 @@
           <w:sz w:val="22"/>
           <w:szCs w:val="22"/>
         </w:rPr>
-        <w:t>Collisions function – c_sq, w0, w1, w2. However saw no time saving, compiler most likely already hoists variables at compile time.</w:t>
+        <w:t xml:space="preserve">Collisions function – </w:t>
+      </w:r>
+      <w:proofErr w:type="spellStart"/>
+      <w:r>
+        <w:rPr>
+          <w:rFonts w:eastAsia="Times New Roman"/>
+          <w:sz w:val="22"/>
+          <w:szCs w:val="22"/>
+        </w:rPr>
+        <w:t>c_sq</w:t>
+      </w:r>
+      <w:proofErr w:type="spellEnd"/>
+      <w:r>
+        <w:rPr>
+          <w:rFonts w:eastAsia="Times New Roman"/>
+          <w:sz w:val="22"/>
+          <w:szCs w:val="22"/>
+        </w:rPr>
+        <w:t xml:space="preserve">, w0, w1, w2. </w:t>
+      </w:r>
+      <w:proofErr w:type="gramStart"/>
+      <w:r>
+        <w:rPr>
+          <w:rFonts w:eastAsia="Times New Roman"/>
+          <w:sz w:val="22"/>
+          <w:szCs w:val="22"/>
+        </w:rPr>
+        <w:t>However</w:t>
+      </w:r>
+      <w:proofErr w:type="gramEnd"/>
+      <w:r>
+        <w:rPr>
+          <w:rFonts w:eastAsia="Times New Roman"/>
+          <w:sz w:val="22"/>
+          <w:szCs w:val="22"/>
+        </w:rPr>
+        <w:t xml:space="preserve"> saw no time saving, compiler most likely already hoists variables at compile time.</w:t>
       </w:r>
     </w:p>
     <w:p>
@@ -688,6 +1010,7 @@
           <w:szCs w:val="22"/>
         </w:rPr>
       </w:pPr>
+      <w:proofErr w:type="gramStart"/>
       <w:r>
         <w:rPr>
           <w:rFonts w:eastAsia="Times New Roman"/>
@@ -702,7 +1025,16 @@
           <w:sz w:val="22"/>
           <w:szCs w:val="22"/>
         </w:rPr>
-        <w:t xml:space="preserve">() removed two calculation out of inner for </w:t>
+        <w:t>(</w:t>
+      </w:r>
+      <w:proofErr w:type="gramEnd"/>
+      <w:r>
+        <w:rPr>
+          <w:rFonts w:eastAsia="Times New Roman"/>
+          <w:sz w:val="22"/>
+          <w:szCs w:val="22"/>
+        </w:rPr>
+        <w:t xml:space="preserve">) removed two calculation out of inner for </w:t>
       </w:r>
       <w:r>
         <w:rPr>
@@ -732,7 +1064,25 @@
           <w:sz w:val="22"/>
           <w:szCs w:val="22"/>
         </w:rPr>
-        <w:t>Combined for loop in initialise()</w:t>
+        <w:t xml:space="preserve">Combined for loop in </w:t>
+      </w:r>
+      <w:proofErr w:type="gramStart"/>
+      <w:r>
+        <w:rPr>
+          <w:rFonts w:eastAsia="Times New Roman"/>
+          <w:sz w:val="22"/>
+          <w:szCs w:val="22"/>
+        </w:rPr>
+        <w:t>initialise(</w:t>
+      </w:r>
+      <w:proofErr w:type="gramEnd"/>
+      <w:r>
+        <w:rPr>
+          <w:rFonts w:eastAsia="Times New Roman"/>
+          <w:sz w:val="22"/>
+          <w:szCs w:val="22"/>
+        </w:rPr>
+        <w:t>)</w:t>
       </w:r>
     </w:p>
     <w:p>
@@ -784,8 +1134,38 @@
           <w:sz w:val="22"/>
           <w:szCs w:val="22"/>
         </w:rPr>
-        <w:t>ii * params.nx + jj</w:t>
-      </w:r>
+        <w:t xml:space="preserve">ii * </w:t>
+      </w:r>
+      <w:proofErr w:type="spellStart"/>
+      <w:proofErr w:type="gramStart"/>
+      <w:r>
+        <w:rPr>
+          <w:rFonts w:eastAsia="Times New Roman"/>
+          <w:sz w:val="22"/>
+          <w:szCs w:val="22"/>
+        </w:rPr>
+        <w:t>params.nx</w:t>
+      </w:r>
+      <w:proofErr w:type="spellEnd"/>
+      <w:proofErr w:type="gramEnd"/>
+      <w:r>
+        <w:rPr>
+          <w:rFonts w:eastAsia="Times New Roman"/>
+          <w:sz w:val="22"/>
+          <w:szCs w:val="22"/>
+        </w:rPr>
+        <w:t xml:space="preserve"> + </w:t>
+      </w:r>
+      <w:proofErr w:type="spellStart"/>
+      <w:r>
+        <w:rPr>
+          <w:rFonts w:eastAsia="Times New Roman"/>
+          <w:sz w:val="22"/>
+          <w:szCs w:val="22"/>
+        </w:rPr>
+        <w:t>jj</w:t>
+      </w:r>
+      <w:proofErr w:type="spellEnd"/>
       <w:r>
         <w:rPr>
           <w:rFonts w:eastAsia="Times New Roman"/>
@@ -889,7 +1269,25 @@
           <w:sz w:val="22"/>
           <w:szCs w:val="22"/>
         </w:rPr>
-        <w:t xml:space="preserve">Changed mult for addition where possible </w:t>
+        <w:t xml:space="preserve">Changed </w:t>
+      </w:r>
+      <w:proofErr w:type="spellStart"/>
+      <w:r>
+        <w:rPr>
+          <w:rFonts w:eastAsia="Times New Roman"/>
+          <w:sz w:val="22"/>
+          <w:szCs w:val="22"/>
+        </w:rPr>
+        <w:t>mult</w:t>
+      </w:r>
+      <w:proofErr w:type="spellEnd"/>
+      <w:r>
+        <w:rPr>
+          <w:rFonts w:eastAsia="Times New Roman"/>
+          <w:sz w:val="22"/>
+          <w:szCs w:val="22"/>
+        </w:rPr>
+        <w:t xml:space="preserve"> for addition where possible </w:t>
       </w:r>
     </w:p>
     <w:p>
@@ -968,7 +1366,27 @@
           <w:sz w:val="22"/>
           <w:szCs w:val="22"/>
         </w:rPr>
-        <w:t xml:space="preserve">Compiler change icc with </w:t>
+        <w:t xml:space="preserve">Compiler change </w:t>
+      </w:r>
+      <w:proofErr w:type="spellStart"/>
+      <w:r>
+        <w:rPr>
+          <w:rFonts w:ascii="Menlo" w:hAnsi="Menlo" w:cs="Menlo"/>
+          <w:color w:val="000000"/>
+          <w:sz w:val="22"/>
+          <w:szCs w:val="22"/>
+        </w:rPr>
+        <w:t>icc</w:t>
+      </w:r>
+      <w:proofErr w:type="spellEnd"/>
+      <w:r>
+        <w:rPr>
+          <w:rFonts w:ascii="Menlo" w:hAnsi="Menlo" w:cs="Menlo"/>
+          <w:color w:val="000000"/>
+          <w:sz w:val="22"/>
+          <w:szCs w:val="22"/>
+        </w:rPr>
+        <w:t xml:space="preserve"> with </w:t>
       </w:r>
       <w:r>
         <w:rPr>
@@ -1083,8 +1501,19 @@
           <w:sz w:val="22"/>
           <w:szCs w:val="22"/>
         </w:rPr>
-        <w:t>- array d_aq</w:t>
-      </w:r>
+        <w:t xml:space="preserve">- array </w:t>
+      </w:r>
+      <w:proofErr w:type="spellStart"/>
+      <w:r>
+        <w:rPr>
+          <w:rFonts w:ascii="Menlo" w:hAnsi="Menlo" w:cs="Menlo"/>
+          <w:color w:val="000000"/>
+          <w:sz w:val="22"/>
+          <w:szCs w:val="22"/>
+        </w:rPr>
+        <w:t>d_aq</w:t>
+      </w:r>
+      <w:proofErr w:type="spellEnd"/>
     </w:p>
     <w:p>
       <w:pPr>
@@ -1221,7 +1650,25 @@
           <w:sz w:val="22"/>
           <w:szCs w:val="22"/>
         </w:rPr>
-        <w:t xml:space="preserve">Changed mult for addition where possible </w:t>
+        <w:t xml:space="preserve">Changed </w:t>
+      </w:r>
+      <w:proofErr w:type="spellStart"/>
+      <w:r>
+        <w:rPr>
+          <w:rFonts w:eastAsia="Times New Roman"/>
+          <w:sz w:val="22"/>
+          <w:szCs w:val="22"/>
+        </w:rPr>
+        <w:t>mult</w:t>
+      </w:r>
+      <w:proofErr w:type="spellEnd"/>
+      <w:r>
+        <w:rPr>
+          <w:rFonts w:eastAsia="Times New Roman"/>
+          <w:sz w:val="22"/>
+          <w:szCs w:val="22"/>
+        </w:rPr>
+        <w:t xml:space="preserve"> for addition where possible </w:t>
       </w:r>
     </w:p>
     <w:p>
@@ -1309,8 +1756,19 @@
           <w:sz w:val="22"/>
           <w:szCs w:val="22"/>
         </w:rPr>
-        <w:t>__builtin_prefetch</w:t>
-      </w:r>
+        <w:t>__</w:t>
+      </w:r>
+      <w:proofErr w:type="spellStart"/>
+      <w:r>
+        <w:rPr>
+          <w:rFonts w:ascii="Menlo" w:hAnsi="Menlo" w:cs="Menlo"/>
+          <w:color w:val="000000"/>
+          <w:sz w:val="22"/>
+          <w:szCs w:val="22"/>
+        </w:rPr>
+        <w:t>builtin_prefetch</w:t>
+      </w:r>
+      <w:proofErr w:type="spellEnd"/>
       <w:r>
         <w:rPr>
           <w:rFonts w:ascii="Menlo" w:hAnsi="Menlo" w:cs="Menlo"/>
@@ -1402,17 +1860,48 @@
           <w:sz w:val="22"/>
           <w:szCs w:val="22"/>
         </w:rPr>
-        <w:t>Combined av_velocity and collision</w:t>
-      </w:r>
-      <w:r>
-        <w:rPr>
-          <w:rFonts w:ascii="Menlo" w:hAnsi="Menlo" w:cs="Menlo"/>
-          <w:color w:val="000000"/>
-          <w:sz w:val="22"/>
-          <w:szCs w:val="22"/>
-        </w:rPr>
-        <w:t>. WHY</w:t>
-      </w:r>
+        <w:t xml:space="preserve">Combined </w:t>
+      </w:r>
+      <w:proofErr w:type="spellStart"/>
+      <w:r>
+        <w:rPr>
+          <w:rFonts w:ascii="Menlo" w:hAnsi="Menlo" w:cs="Menlo"/>
+          <w:color w:val="000000"/>
+          <w:sz w:val="22"/>
+          <w:szCs w:val="22"/>
+        </w:rPr>
+        <w:t>av_velocity</w:t>
+      </w:r>
+      <w:proofErr w:type="spellEnd"/>
+      <w:r>
+        <w:rPr>
+          <w:rFonts w:ascii="Menlo" w:hAnsi="Menlo" w:cs="Menlo"/>
+          <w:color w:val="000000"/>
+          <w:sz w:val="22"/>
+          <w:szCs w:val="22"/>
+        </w:rPr>
+        <w:t xml:space="preserve"> and collision</w:t>
+      </w:r>
+      <w:r>
+        <w:rPr>
+          <w:rFonts w:ascii="Menlo" w:hAnsi="Menlo" w:cs="Menlo"/>
+          <w:color w:val="000000"/>
+          <w:sz w:val="22"/>
+          <w:szCs w:val="22"/>
+        </w:rPr>
+        <w:t xml:space="preserve">. </w:t>
+      </w:r>
+      <w:proofErr w:type="gramStart"/>
+      <w:r>
+        <w:rPr>
+          <w:rFonts w:ascii="Menlo" w:hAnsi="Menlo" w:cs="Menlo"/>
+          <w:color w:val="000000"/>
+          <w:sz w:val="22"/>
+          <w:szCs w:val="22"/>
+        </w:rPr>
+        <w:t>WHY</w:t>
+      </w:r>
+      <w:proofErr w:type="gramEnd"/>
     </w:p>
     <w:p>
       <w:pPr>
@@ -1518,8 +2007,19 @@
           <w:sz w:val="22"/>
           <w:szCs w:val="22"/>
         </w:rPr>
-        <w:t>Removed call to timestep</w:t>
-      </w:r>
+        <w:t xml:space="preserve">Removed call to </w:t>
+      </w:r>
+      <w:proofErr w:type="spellStart"/>
+      <w:r>
+        <w:rPr>
+          <w:rFonts w:ascii="Menlo" w:hAnsi="Menlo" w:cs="Menlo"/>
+          <w:color w:val="000000"/>
+          <w:sz w:val="22"/>
+          <w:szCs w:val="22"/>
+        </w:rPr>
+        <w:t>timestep</w:t>
+      </w:r>
+      <w:proofErr w:type="spellEnd"/>
       <w:r>
         <w:rPr>
           <w:rFonts w:ascii="Menlo" w:hAnsi="Menlo" w:cs="Menlo"/>
@@ -1611,7 +2111,27 @@
           <w:sz w:val="22"/>
           <w:szCs w:val="22"/>
         </w:rPr>
-        <w:t xml:space="preserve">Removed returning double in av_velocity and parsed pointer to array instead. But made no difference </w:t>
+        <w:t xml:space="preserve">Removed returning double in </w:t>
+      </w:r>
+      <w:proofErr w:type="spellStart"/>
+      <w:r>
+        <w:rPr>
+          <w:rFonts w:ascii="Menlo" w:hAnsi="Menlo" w:cs="Menlo"/>
+          <w:color w:val="000000"/>
+          <w:sz w:val="22"/>
+          <w:szCs w:val="22"/>
+        </w:rPr>
+        <w:t>av_velocity</w:t>
+      </w:r>
+      <w:proofErr w:type="spellEnd"/>
+      <w:r>
+        <w:rPr>
+          <w:rFonts w:ascii="Menlo" w:hAnsi="Menlo" w:cs="Menlo"/>
+          <w:color w:val="000000"/>
+          <w:sz w:val="22"/>
+          <w:szCs w:val="22"/>
+        </w:rPr>
+        <w:t xml:space="preserve"> and parsed pointer to array instead. But made no difference </w:t>
       </w:r>
     </w:p>
     <w:p>
@@ -1732,7 +2252,27 @@
           <w:sz w:val="22"/>
           <w:szCs w:val="22"/>
         </w:rPr>
-        <w:t>Combining av_velocity and collision and removed 2</w:t>
+        <w:t xml:space="preserve">Combining </w:t>
+      </w:r>
+      <w:proofErr w:type="spellStart"/>
+      <w:r>
+        <w:rPr>
+          <w:rFonts w:ascii="Menlo" w:hAnsi="Menlo" w:cs="Menlo"/>
+          <w:color w:val="000000"/>
+          <w:sz w:val="22"/>
+          <w:szCs w:val="22"/>
+        </w:rPr>
+        <w:t>av_velocity</w:t>
+      </w:r>
+      <w:proofErr w:type="spellEnd"/>
+      <w:r>
+        <w:rPr>
+          <w:rFonts w:ascii="Menlo" w:hAnsi="Menlo" w:cs="Menlo"/>
+          <w:color w:val="000000"/>
+          <w:sz w:val="22"/>
+          <w:szCs w:val="22"/>
+        </w:rPr>
+        <w:t xml:space="preserve"> and collision and removed 2</w:t>
       </w:r>
       <w:r>
         <w:rPr>
@@ -1751,7 +2291,87 @@
           <w:sz w:val="22"/>
           <w:szCs w:val="22"/>
         </w:rPr>
-        <w:t xml:space="preserve"> u_x, u_y calculation because it’s a repition of the collsison calculation </w:t>
+        <w:t xml:space="preserve"> </w:t>
+      </w:r>
+      <w:proofErr w:type="spellStart"/>
+      <w:r>
+        <w:rPr>
+          <w:rFonts w:ascii="Menlo" w:hAnsi="Menlo" w:cs="Menlo"/>
+          <w:color w:val="000000"/>
+          <w:sz w:val="22"/>
+          <w:szCs w:val="22"/>
+        </w:rPr>
+        <w:t>u_x</w:t>
+      </w:r>
+      <w:proofErr w:type="spellEnd"/>
+      <w:r>
+        <w:rPr>
+          <w:rFonts w:ascii="Menlo" w:hAnsi="Menlo" w:cs="Menlo"/>
+          <w:color w:val="000000"/>
+          <w:sz w:val="22"/>
+          <w:szCs w:val="22"/>
+        </w:rPr>
+        <w:t xml:space="preserve">, </w:t>
+      </w:r>
+      <w:proofErr w:type="spellStart"/>
+      <w:r>
+        <w:rPr>
+          <w:rFonts w:ascii="Menlo" w:hAnsi="Menlo" w:cs="Menlo"/>
+          <w:color w:val="000000"/>
+          <w:sz w:val="22"/>
+          <w:szCs w:val="22"/>
+        </w:rPr>
+        <w:t>u_y</w:t>
+      </w:r>
+      <w:proofErr w:type="spellEnd"/>
+      <w:r>
+        <w:rPr>
+          <w:rFonts w:ascii="Menlo" w:hAnsi="Menlo" w:cs="Menlo"/>
+          <w:color w:val="000000"/>
+          <w:sz w:val="22"/>
+          <w:szCs w:val="22"/>
+        </w:rPr>
+        <w:t xml:space="preserve"> calculation because it’s a </w:t>
+      </w:r>
+      <w:proofErr w:type="spellStart"/>
+      <w:r>
+        <w:rPr>
+          <w:rFonts w:ascii="Menlo" w:hAnsi="Menlo" w:cs="Menlo"/>
+          <w:color w:val="000000"/>
+          <w:sz w:val="22"/>
+          <w:szCs w:val="22"/>
+        </w:rPr>
+        <w:t>repition</w:t>
+      </w:r>
+      <w:proofErr w:type="spellEnd"/>
+      <w:r>
+        <w:rPr>
+          <w:rFonts w:ascii="Menlo" w:hAnsi="Menlo" w:cs="Menlo"/>
+          <w:color w:val="000000"/>
+          <w:sz w:val="22"/>
+          <w:szCs w:val="22"/>
+        </w:rPr>
+        <w:t xml:space="preserve"> of the </w:t>
+      </w:r>
+      <w:proofErr w:type="spellStart"/>
+      <w:r>
+        <w:rPr>
+          <w:rFonts w:ascii="Menlo" w:hAnsi="Menlo" w:cs="Menlo"/>
+          <w:color w:val="000000"/>
+          <w:sz w:val="22"/>
+          <w:szCs w:val="22"/>
+        </w:rPr>
+        <w:t>collsison</w:t>
+      </w:r>
+      <w:proofErr w:type="spellEnd"/>
+      <w:r>
+        <w:rPr>
+          <w:rFonts w:ascii="Menlo" w:hAnsi="Menlo" w:cs="Menlo"/>
+          <w:color w:val="000000"/>
+          <w:sz w:val="22"/>
+          <w:szCs w:val="22"/>
+        </w:rPr>
+        <w:t xml:space="preserve"> calculation </w:t>
       </w:r>
     </w:p>
     <w:p>
@@ -1927,7 +2547,47 @@
           <w:sz w:val="22"/>
           <w:szCs w:val="22"/>
         </w:rPr>
-        <w:t xml:space="preserve"> was a static cont = 1/36. Static const will be saved and not recalculated. </w:t>
+        <w:t xml:space="preserve"> was a static </w:t>
+      </w:r>
+      <w:proofErr w:type="spellStart"/>
+      <w:r>
+        <w:rPr>
+          <w:rFonts w:ascii="Menlo" w:hAnsi="Menlo" w:cs="Menlo"/>
+          <w:color w:val="000000"/>
+          <w:sz w:val="22"/>
+          <w:szCs w:val="22"/>
+        </w:rPr>
+        <w:t>cont</w:t>
+      </w:r>
+      <w:proofErr w:type="spellEnd"/>
+      <w:r>
+        <w:rPr>
+          <w:rFonts w:ascii="Menlo" w:hAnsi="Menlo" w:cs="Menlo"/>
+          <w:color w:val="000000"/>
+          <w:sz w:val="22"/>
+          <w:szCs w:val="22"/>
+        </w:rPr>
+        <w:t xml:space="preserve"> = 1/36. Static </w:t>
+      </w:r>
+      <w:proofErr w:type="spellStart"/>
+      <w:r>
+        <w:rPr>
+          <w:rFonts w:ascii="Menlo" w:hAnsi="Menlo" w:cs="Menlo"/>
+          <w:color w:val="000000"/>
+          <w:sz w:val="22"/>
+          <w:szCs w:val="22"/>
+        </w:rPr>
+        <w:t>const</w:t>
+      </w:r>
+      <w:proofErr w:type="spellEnd"/>
+      <w:r>
+        <w:rPr>
+          <w:rFonts w:ascii="Menlo" w:hAnsi="Menlo" w:cs="Menlo"/>
+          <w:color w:val="000000"/>
+          <w:sz w:val="22"/>
+          <w:szCs w:val="22"/>
+        </w:rPr>
+        <w:t xml:space="preserve"> will be saved and not recalculated. </w:t>
       </w:r>
     </w:p>
     <w:p>
@@ -2094,7 +2754,27 @@
           <w:sz w:val="22"/>
           <w:szCs w:val="22"/>
         </w:rPr>
-        <w:t>Removed other gobal file name – expect to help when in parallel</w:t>
+        <w:t xml:space="preserve">Removed other </w:t>
+      </w:r>
+      <w:proofErr w:type="spellStart"/>
+      <w:r>
+        <w:rPr>
+          <w:rFonts w:ascii="Menlo" w:hAnsi="Menlo" w:cs="Menlo"/>
+          <w:color w:val="000000"/>
+          <w:sz w:val="22"/>
+          <w:szCs w:val="22"/>
+        </w:rPr>
+        <w:t>gobal</w:t>
+      </w:r>
+      <w:proofErr w:type="spellEnd"/>
+      <w:r>
+        <w:rPr>
+          <w:rFonts w:ascii="Menlo" w:hAnsi="Menlo" w:cs="Menlo"/>
+          <w:color w:val="000000"/>
+          <w:sz w:val="22"/>
+          <w:szCs w:val="22"/>
+        </w:rPr>
+        <w:t xml:space="preserve"> file name – expect to help when in parallel</w:t>
       </w:r>
     </w:p>
     <w:p>
@@ -2173,8 +2853,41 @@
           <w:sz w:val="22"/>
           <w:szCs w:val="22"/>
         </w:rPr>
-        <w:t>Removing params.nx/ny</w:t>
-      </w:r>
+        <w:t xml:space="preserve">Removing </w:t>
+      </w:r>
+      <w:proofErr w:type="spellStart"/>
+      <w:proofErr w:type="gramStart"/>
+      <w:r>
+        <w:rPr>
+          <w:rFonts w:ascii="Menlo" w:hAnsi="Menlo" w:cs="Menlo"/>
+          <w:color w:val="000000"/>
+          <w:sz w:val="22"/>
+          <w:szCs w:val="22"/>
+        </w:rPr>
+        <w:t>params.nx</w:t>
+      </w:r>
+      <w:proofErr w:type="spellEnd"/>
+      <w:proofErr w:type="gramEnd"/>
+      <w:r>
+        <w:rPr>
+          <w:rFonts w:ascii="Menlo" w:hAnsi="Menlo" w:cs="Menlo"/>
+          <w:color w:val="000000"/>
+          <w:sz w:val="22"/>
+          <w:szCs w:val="22"/>
+        </w:rPr>
+        <w:t>/</w:t>
+      </w:r>
+      <w:proofErr w:type="spellStart"/>
+      <w:r>
+        <w:rPr>
+          <w:rFonts w:ascii="Menlo" w:hAnsi="Menlo" w:cs="Menlo"/>
+          <w:color w:val="000000"/>
+          <w:sz w:val="22"/>
+          <w:szCs w:val="22"/>
+        </w:rPr>
+        <w:t>ny</w:t>
+      </w:r>
+      <w:proofErr w:type="spellEnd"/>
       <w:r>
         <w:rPr>
           <w:rFonts w:ascii="Menlo" w:hAnsi="Menlo" w:cs="Menlo"/>
@@ -2191,8 +2904,19 @@
           <w:sz w:val="22"/>
           <w:szCs w:val="22"/>
         </w:rPr>
-        <w:t xml:space="preserve"> params.omega</w:t>
-      </w:r>
+        <w:t xml:space="preserve"> </w:t>
+      </w:r>
+      <w:proofErr w:type="spellStart"/>
+      <w:r>
+        <w:rPr>
+          <w:rFonts w:ascii="Menlo" w:hAnsi="Menlo" w:cs="Menlo"/>
+          <w:color w:val="000000"/>
+          <w:sz w:val="22"/>
+          <w:szCs w:val="22"/>
+        </w:rPr>
+        <w:t>params.omega</w:t>
+      </w:r>
+      <w:proofErr w:type="spellEnd"/>
       <w:r>
         <w:rPr>
           <w:rFonts w:ascii="Menlo" w:hAnsi="Menlo" w:cs="Menlo"/>
@@ -2242,7 +2966,27 @@
           <w:sz w:val="22"/>
           <w:szCs w:val="22"/>
         </w:rPr>
-        <w:t xml:space="preserve">Removed params in function call </w:t>
+        <w:t xml:space="preserve">Removed </w:t>
+      </w:r>
+      <w:proofErr w:type="spellStart"/>
+      <w:r>
+        <w:rPr>
+          <w:rFonts w:ascii="Menlo" w:hAnsi="Menlo" w:cs="Menlo"/>
+          <w:color w:val="000000"/>
+          <w:sz w:val="22"/>
+          <w:szCs w:val="22"/>
+        </w:rPr>
+        <w:t>params</w:t>
+      </w:r>
+      <w:proofErr w:type="spellEnd"/>
+      <w:r>
+        <w:rPr>
+          <w:rFonts w:ascii="Menlo" w:hAnsi="Menlo" w:cs="Menlo"/>
+          <w:color w:val="000000"/>
+          <w:sz w:val="22"/>
+          <w:szCs w:val="22"/>
+        </w:rPr>
+        <w:t xml:space="preserve"> in function call </w:t>
       </w:r>
     </w:p>
     <w:p>
@@ -2479,7 +3223,27 @@
           <w:sz w:val="22"/>
           <w:szCs w:val="22"/>
         </w:rPr>
-        <w:t>Swapped temp and cells. Tmp cells now collect from cells</w:t>
+        <w:t xml:space="preserve">Swapped temp and cells. </w:t>
+      </w:r>
+      <w:proofErr w:type="spellStart"/>
+      <w:r>
+        <w:rPr>
+          <w:rFonts w:ascii="Menlo" w:hAnsi="Menlo" w:cs="Menlo"/>
+          <w:color w:val="000000"/>
+          <w:sz w:val="22"/>
+          <w:szCs w:val="22"/>
+        </w:rPr>
+        <w:t>Tmp</w:t>
+      </w:r>
+      <w:proofErr w:type="spellEnd"/>
+      <w:r>
+        <w:rPr>
+          <w:rFonts w:ascii="Menlo" w:hAnsi="Menlo" w:cs="Menlo"/>
+          <w:color w:val="000000"/>
+          <w:sz w:val="22"/>
+          <w:szCs w:val="22"/>
+        </w:rPr>
+        <w:t xml:space="preserve"> cells now collect from cells</w:t>
       </w:r>
     </w:p>
     <w:p>
@@ -2595,7 +3359,67 @@
           <w:sz w:val="22"/>
           <w:szCs w:val="22"/>
         </w:rPr>
-        <w:t xml:space="preserve">in 1 for loop, subbed in position of original cells into collision cals and made tmp cells the new ‘cells’. I then reassigned the pointer – cells = tmp cells in the main for loop. </w:t>
+        <w:t xml:space="preserve">in 1 for loop, subbed in position of original cells into collision </w:t>
+      </w:r>
+      <w:proofErr w:type="spellStart"/>
+      <w:r>
+        <w:rPr>
+          <w:rFonts w:ascii="Menlo" w:hAnsi="Menlo" w:cs="Menlo"/>
+          <w:color w:val="000000"/>
+          <w:sz w:val="22"/>
+          <w:szCs w:val="22"/>
+        </w:rPr>
+        <w:t>cals</w:t>
+      </w:r>
+      <w:proofErr w:type="spellEnd"/>
+      <w:r>
+        <w:rPr>
+          <w:rFonts w:ascii="Menlo" w:hAnsi="Menlo" w:cs="Menlo"/>
+          <w:color w:val="000000"/>
+          <w:sz w:val="22"/>
+          <w:szCs w:val="22"/>
+        </w:rPr>
+        <w:t xml:space="preserve"> and made </w:t>
+      </w:r>
+      <w:proofErr w:type="spellStart"/>
+      <w:r>
+        <w:rPr>
+          <w:rFonts w:ascii="Menlo" w:hAnsi="Menlo" w:cs="Menlo"/>
+          <w:color w:val="000000"/>
+          <w:sz w:val="22"/>
+          <w:szCs w:val="22"/>
+        </w:rPr>
+        <w:t>tmp</w:t>
+      </w:r>
+      <w:proofErr w:type="spellEnd"/>
+      <w:r>
+        <w:rPr>
+          <w:rFonts w:ascii="Menlo" w:hAnsi="Menlo" w:cs="Menlo"/>
+          <w:color w:val="000000"/>
+          <w:sz w:val="22"/>
+          <w:szCs w:val="22"/>
+        </w:rPr>
+        <w:t xml:space="preserve"> cells the new ‘cells’. I then reassigned the pointer – cells = </w:t>
+      </w:r>
+      <w:proofErr w:type="spellStart"/>
+      <w:r>
+        <w:rPr>
+          <w:rFonts w:ascii="Menlo" w:hAnsi="Menlo" w:cs="Menlo"/>
+          <w:color w:val="000000"/>
+          <w:sz w:val="22"/>
+          <w:szCs w:val="22"/>
+        </w:rPr>
+        <w:t>tmp</w:t>
+      </w:r>
+      <w:proofErr w:type="spellEnd"/>
+      <w:r>
+        <w:rPr>
+          <w:rFonts w:ascii="Menlo" w:hAnsi="Menlo" w:cs="Menlo"/>
+          <w:color w:val="000000"/>
+          <w:sz w:val="22"/>
+          <w:szCs w:val="22"/>
+        </w:rPr>
+        <w:t xml:space="preserve"> cells in the main for loop. </w:t>
       </w:r>
     </w:p>
     <w:p>
@@ -2763,7 +3587,27 @@
           <w:sz w:val="22"/>
           <w:szCs w:val="22"/>
         </w:rPr>
-        <w:t xml:space="preserve">After completing as many serial optimisations as I could find, I started on parallelising the program. As the over 80% of work is completed in my collision function, I started here. I applied the basic “#pragma omp parallel for” to the outer for loop and this ran at 105s, nearly 2x slower than my serial code! </w:t>
+        <w:t xml:space="preserve">After completing as many serial optimisations as I could find, I started on parallelising the program. As the over 80% of work is completed in my collision function, I started here. I applied the basic “#pragma </w:t>
+      </w:r>
+      <w:proofErr w:type="spellStart"/>
+      <w:r>
+        <w:rPr>
+          <w:rFonts w:ascii="Menlo" w:hAnsi="Menlo" w:cs="Menlo"/>
+          <w:color w:val="000000"/>
+          <w:sz w:val="22"/>
+          <w:szCs w:val="22"/>
+        </w:rPr>
+        <w:t>omp</w:t>
+      </w:r>
+      <w:proofErr w:type="spellEnd"/>
+      <w:r>
+        <w:rPr>
+          <w:rFonts w:ascii="Menlo" w:hAnsi="Menlo" w:cs="Menlo"/>
+          <w:color w:val="000000"/>
+          <w:sz w:val="22"/>
+          <w:szCs w:val="22"/>
+        </w:rPr>
+        <w:t xml:space="preserve"> parallel for” to the outer for loop and this ran at 105s, nearly 2x slower than my serial code! </w:t>
       </w:r>
       <w:r>
         <w:rPr>
@@ -2858,8 +3702,29 @@
           <w:sz w:val="22"/>
           <w:szCs w:val="22"/>
         </w:rPr>
-        <w:t xml:space="preserve">, tot_cells and </w:t>
-      </w:r>
+        <w:t xml:space="preserve">, </w:t>
+      </w:r>
+      <w:proofErr w:type="spellStart"/>
+      <w:r>
+        <w:rPr>
+          <w:rFonts w:ascii="Menlo" w:hAnsi="Menlo" w:cs="Menlo"/>
+          <w:color w:val="000000"/>
+          <w:sz w:val="22"/>
+          <w:szCs w:val="22"/>
+        </w:rPr>
+        <w:t>tot_cells</w:t>
+      </w:r>
+      <w:proofErr w:type="spellEnd"/>
+      <w:r>
+        <w:rPr>
+          <w:rFonts w:ascii="Menlo" w:hAnsi="Menlo" w:cs="Menlo"/>
+          <w:color w:val="000000"/>
+          <w:sz w:val="22"/>
+          <w:szCs w:val="22"/>
+        </w:rPr>
+        <w:t xml:space="preserve"> and </w:t>
+      </w:r>
+      <w:proofErr w:type="spellStart"/>
       <w:r>
         <w:rPr>
           <w:rFonts w:ascii="Menlo" w:hAnsi="Menlo" w:cs="Menlo"/>
@@ -2869,6 +3734,7 @@
         </w:rPr>
         <w:t>tot_u</w:t>
       </w:r>
+      <w:proofErr w:type="spellEnd"/>
       <w:r>
         <w:rPr>
           <w:rFonts w:ascii="Menlo" w:hAnsi="Menlo" w:cs="Menlo"/>
@@ -2986,6 +3852,7 @@
         </w:rPr>
         <w:t xml:space="preserve"> created by this critical region (</w:t>
       </w:r>
+      <w:proofErr w:type="spellStart"/>
       <w:r>
         <w:rPr>
           <w:rFonts w:ascii="Menlo" w:hAnsi="Menlo" w:cs="Menlo"/>
@@ -2995,14 +3862,35 @@
         </w:rPr>
         <w:t>mutex</w:t>
       </w:r>
-      <w:r>
-        <w:rPr>
-          <w:rFonts w:ascii="Menlo" w:hAnsi="Menlo" w:cs="Menlo"/>
-          <w:color w:val="000000"/>
-          <w:sz w:val="22"/>
-          <w:szCs w:val="22"/>
-        </w:rPr>
-        <w:t>). To solve this I used the reduction clause, this meant</w:t>
+      <w:proofErr w:type="spellEnd"/>
+      <w:r>
+        <w:rPr>
+          <w:rFonts w:ascii="Menlo" w:hAnsi="Menlo" w:cs="Menlo"/>
+          <w:color w:val="000000"/>
+          <w:sz w:val="22"/>
+          <w:szCs w:val="22"/>
+        </w:rPr>
+        <w:t xml:space="preserve">). To solve </w:t>
+      </w:r>
+      <w:proofErr w:type="gramStart"/>
+      <w:r>
+        <w:rPr>
+          <w:rFonts w:ascii="Menlo" w:hAnsi="Menlo" w:cs="Menlo"/>
+          <w:color w:val="000000"/>
+          <w:sz w:val="22"/>
+          <w:szCs w:val="22"/>
+        </w:rPr>
+        <w:t>this</w:t>
+      </w:r>
+      <w:proofErr w:type="gramEnd"/>
+      <w:r>
+        <w:rPr>
+          <w:rFonts w:ascii="Menlo" w:hAnsi="Menlo" w:cs="Menlo"/>
+          <w:color w:val="000000"/>
+          <w:sz w:val="22"/>
+          <w:szCs w:val="22"/>
+        </w:rPr>
+        <w:t xml:space="preserve"> I used the reduction clause, this meant</w:t>
       </w:r>
       <w:r>
         <w:rPr>
@@ -3086,16 +3974,636 @@
           <w:sz w:val="22"/>
           <w:szCs w:val="22"/>
         </w:rPr>
-        <w:t>The variables in the reduction clause are now private to each thread and by definition the loop counters are also private. Given that everything else is by definition, shared amongst the threads, I did not need to use either ‘private’ or ‘shared’ clause in openMP.</w:t>
-      </w:r>
-    </w:p>
-    <w:p>
-      <w:pPr>
-        <w:rPr>
-          <w:rFonts w:ascii="Menlo" w:hAnsi="Menlo" w:cs="Menlo"/>
-          <w:color w:val="000000"/>
-          <w:sz w:val="22"/>
-          <w:szCs w:val="22"/>
+        <w:t xml:space="preserve">The variables in the reduction clause are now private to each thread and by definition the loop counters are also private. Given that everything else is by definition, shared amongst the threads, I did not need to use either ‘private’ or ‘shared’ clause in </w:t>
+      </w:r>
+      <w:proofErr w:type="spellStart"/>
+      <w:r>
+        <w:rPr>
+          <w:rFonts w:ascii="Menlo" w:hAnsi="Menlo" w:cs="Menlo"/>
+          <w:color w:val="000000"/>
+          <w:sz w:val="22"/>
+          <w:szCs w:val="22"/>
+        </w:rPr>
+        <w:t>openMP</w:t>
+      </w:r>
+      <w:proofErr w:type="spellEnd"/>
+      <w:r>
+        <w:rPr>
+          <w:rFonts w:ascii="Menlo" w:hAnsi="Menlo" w:cs="Menlo"/>
+          <w:color w:val="000000"/>
+          <w:sz w:val="22"/>
+          <w:szCs w:val="22"/>
+        </w:rPr>
+        <w:t>.</w:t>
+      </w:r>
+    </w:p>
+    <w:p>
+      <w:pPr>
+        <w:rPr>
+          <w:rFonts w:ascii="Menlo" w:hAnsi="Menlo" w:cs="Menlo"/>
+          <w:color w:val="000000"/>
+          <w:sz w:val="22"/>
+          <w:szCs w:val="22"/>
+        </w:rPr>
+      </w:pPr>
+    </w:p>
+    <w:p>
+      <w:pPr>
+        <w:rPr>
+          <w:rFonts w:eastAsia="Times New Roman"/>
+        </w:rPr>
+      </w:pPr>
+      <w:r>
+        <w:rPr>
+          <w:rFonts w:ascii="Menlo" w:hAnsi="Menlo" w:cs="Menlo"/>
+          <w:color w:val="000000"/>
+          <w:sz w:val="22"/>
+          <w:szCs w:val="22"/>
+        </w:rPr>
+        <w:t xml:space="preserve"> </w:t>
+      </w:r>
+      <w:r>
+        <w:rPr>
+          <w:rFonts w:ascii="Menlo" w:hAnsi="Menlo" w:cs="Menlo"/>
+          <w:color w:val="000000"/>
+          <w:sz w:val="22"/>
+          <w:szCs w:val="22"/>
+        </w:rPr>
+        <w:t xml:space="preserve">Another slight improvement was gained from specifying the </w:t>
+      </w:r>
+      <w:proofErr w:type="spellStart"/>
+      <w:r>
+        <w:rPr>
+          <w:rFonts w:ascii="Menlo" w:hAnsi="Menlo" w:cs="Menlo"/>
+          <w:color w:val="000000"/>
+          <w:sz w:val="22"/>
+          <w:szCs w:val="22"/>
+        </w:rPr>
+        <w:t>num_threads</w:t>
+      </w:r>
+      <w:proofErr w:type="spellEnd"/>
+      <w:r>
+        <w:rPr>
+          <w:rFonts w:ascii="Menlo" w:hAnsi="Menlo" w:cs="Menlo"/>
+          <w:color w:val="000000"/>
+          <w:sz w:val="22"/>
+          <w:szCs w:val="22"/>
+        </w:rPr>
+        <w:t xml:space="preserve"> clause</w:t>
+      </w:r>
+      <w:r>
+        <w:rPr>
+          <w:rFonts w:ascii="Menlo" w:hAnsi="Menlo" w:cs="Menlo"/>
+          <w:color w:val="000000"/>
+          <w:sz w:val="22"/>
+          <w:szCs w:val="22"/>
+        </w:rPr>
+        <w:t>. As 16 is the number of cores available</w:t>
+      </w:r>
+      <w:r>
+        <w:rPr>
+          <w:rFonts w:ascii="Menlo" w:hAnsi="Menlo" w:cs="Menlo"/>
+          <w:color w:val="000000"/>
+          <w:sz w:val="22"/>
+          <w:szCs w:val="22"/>
+        </w:rPr>
+        <w:t xml:space="preserve"> on</w:t>
+      </w:r>
+      <w:r>
+        <w:rPr>
+          <w:rFonts w:ascii="Menlo" w:hAnsi="Menlo" w:cs="Menlo"/>
+          <w:color w:val="000000"/>
+          <w:sz w:val="22"/>
+          <w:szCs w:val="22"/>
+        </w:rPr>
+        <w:t xml:space="preserve"> </w:t>
+      </w:r>
+      <w:r>
+        <w:rPr>
+          <w:rFonts w:ascii="Menlo" w:hAnsi="Menlo" w:cs="Menlo"/>
+          <w:color w:val="000000"/>
+          <w:sz w:val="22"/>
+          <w:szCs w:val="22"/>
+        </w:rPr>
+        <w:t>a</w:t>
+      </w:r>
+      <w:r>
+        <w:rPr>
+          <w:rFonts w:ascii="Menlo" w:hAnsi="Menlo" w:cs="Menlo"/>
+          <w:color w:val="000000"/>
+          <w:sz w:val="22"/>
+          <w:szCs w:val="22"/>
+        </w:rPr>
+        <w:t xml:space="preserve"> node</w:t>
+      </w:r>
+      <w:r>
+        <w:rPr>
+          <w:rFonts w:ascii="Menlo" w:hAnsi="Menlo" w:cs="Menlo"/>
+          <w:color w:val="000000"/>
+          <w:sz w:val="22"/>
+          <w:szCs w:val="22"/>
+        </w:rPr>
+        <w:t xml:space="preserve"> and loop_iterations%16 = 0</w:t>
+      </w:r>
+      <w:r>
+        <w:rPr>
+          <w:rFonts w:ascii="Menlo" w:hAnsi="Menlo" w:cs="Menlo"/>
+          <w:color w:val="000000"/>
+          <w:sz w:val="22"/>
+          <w:szCs w:val="22"/>
+        </w:rPr>
+        <w:t xml:space="preserve">, </w:t>
+      </w:r>
+      <w:r>
+        <w:rPr>
+          <w:rFonts w:ascii="Menlo" w:hAnsi="Menlo" w:cs="Menlo"/>
+          <w:color w:val="000000"/>
+          <w:sz w:val="22"/>
+          <w:szCs w:val="22"/>
+        </w:rPr>
+        <w:t xml:space="preserve">using the </w:t>
+      </w:r>
+      <w:proofErr w:type="spellStart"/>
+      <w:r>
+        <w:rPr>
+          <w:rFonts w:ascii="Menlo" w:hAnsi="Menlo" w:cs="Menlo"/>
+          <w:color w:val="000000"/>
+          <w:sz w:val="22"/>
+          <w:szCs w:val="22"/>
+        </w:rPr>
+        <w:t>num_</w:t>
+      </w:r>
+      <w:proofErr w:type="gramStart"/>
+      <w:r>
+        <w:rPr>
+          <w:rFonts w:ascii="Menlo" w:hAnsi="Menlo" w:cs="Menlo"/>
+          <w:color w:val="000000"/>
+          <w:sz w:val="22"/>
+          <w:szCs w:val="22"/>
+        </w:rPr>
+        <w:t>threads</w:t>
+      </w:r>
+      <w:proofErr w:type="spellEnd"/>
+      <w:r>
+        <w:rPr>
+          <w:rFonts w:ascii="Menlo" w:hAnsi="Menlo" w:cs="Menlo"/>
+          <w:color w:val="000000"/>
+          <w:sz w:val="22"/>
+          <w:szCs w:val="22"/>
+        </w:rPr>
+        <w:t>(</w:t>
+      </w:r>
+      <w:proofErr w:type="gramEnd"/>
+      <w:r>
+        <w:rPr>
+          <w:rFonts w:ascii="Menlo" w:hAnsi="Menlo" w:cs="Menlo"/>
+          <w:color w:val="000000"/>
+          <w:sz w:val="22"/>
+          <w:szCs w:val="22"/>
+        </w:rPr>
+        <w:t xml:space="preserve">16) </w:t>
+      </w:r>
+      <w:r>
+        <w:rPr>
+          <w:rFonts w:ascii="Menlo" w:hAnsi="Menlo" w:cs="Menlo"/>
+          <w:color w:val="000000"/>
+          <w:sz w:val="22"/>
+          <w:szCs w:val="22"/>
+        </w:rPr>
+        <w:t>will optimise the workload distribution</w:t>
+      </w:r>
+      <w:r>
+        <w:rPr>
+          <w:rFonts w:ascii="Menlo" w:hAnsi="Menlo" w:cs="Menlo"/>
+          <w:color w:val="000000"/>
+          <w:sz w:val="22"/>
+          <w:szCs w:val="22"/>
+        </w:rPr>
+        <w:t xml:space="preserve">.  </w:t>
+      </w:r>
+    </w:p>
+    <w:p>
+      <w:pPr>
+        <w:rPr>
+          <w:rFonts w:eastAsia="Times New Roman"/>
+        </w:rPr>
+      </w:pPr>
+    </w:p>
+    <w:p>
+      <w:pPr>
+        <w:shd w:val="clear" w:color="auto" w:fill="FFFFFF"/>
+        <w:spacing w:before="100" w:beforeAutospacing="1" w:after="100" w:afterAutospacing="1"/>
+        <w:rPr>
+          <w:rFonts w:ascii="Menlo" w:hAnsi="Menlo" w:cs="Menlo"/>
+          <w:color w:val="000000"/>
+          <w:sz w:val="22"/>
+          <w:szCs w:val="22"/>
+        </w:rPr>
+      </w:pPr>
+      <w:r>
+        <w:rPr>
+          <w:rFonts w:ascii="Menlo" w:hAnsi="Menlo" w:cs="Menlo"/>
+          <w:color w:val="000000"/>
+          <w:sz w:val="22"/>
+          <w:szCs w:val="22"/>
+        </w:rPr>
+        <w:t xml:space="preserve">I then </w:t>
+      </w:r>
+      <w:r>
+        <w:rPr>
+          <w:rFonts w:ascii="Menlo" w:hAnsi="Menlo" w:cs="Menlo"/>
+          <w:color w:val="000000"/>
+          <w:sz w:val="22"/>
+          <w:szCs w:val="22"/>
+        </w:rPr>
+        <w:t>started</w:t>
+      </w:r>
+      <w:r>
+        <w:rPr>
+          <w:rFonts w:ascii="Menlo" w:hAnsi="Menlo" w:cs="Menlo"/>
+          <w:color w:val="000000"/>
+          <w:sz w:val="22"/>
+          <w:szCs w:val="22"/>
+        </w:rPr>
+        <w:t xml:space="preserve"> to think about memory and thread distribution</w:t>
+      </w:r>
+      <w:r>
+        <w:rPr>
+          <w:rFonts w:ascii="Menlo" w:hAnsi="Menlo" w:cs="Menlo"/>
+          <w:color w:val="000000"/>
+          <w:sz w:val="22"/>
+          <w:szCs w:val="22"/>
+        </w:rPr>
+        <w:t xml:space="preserve"> by experimenting with the schedule clause. </w:t>
+      </w:r>
+      <w:r>
+        <w:rPr>
+          <w:rFonts w:ascii="Menlo" w:hAnsi="Menlo" w:cs="Menlo"/>
+          <w:color w:val="000000"/>
+          <w:sz w:val="22"/>
+          <w:szCs w:val="22"/>
+        </w:rPr>
+        <w:t xml:space="preserve">I began by testing the dynamic </w:t>
+      </w:r>
+      <w:proofErr w:type="spellStart"/>
+      <w:r>
+        <w:rPr>
+          <w:rFonts w:ascii="Menlo" w:hAnsi="Menlo" w:cs="Menlo"/>
+          <w:color w:val="000000"/>
+          <w:sz w:val="22"/>
+          <w:szCs w:val="22"/>
+        </w:rPr>
+        <w:t>sechduller</w:t>
+      </w:r>
+      <w:proofErr w:type="spellEnd"/>
+      <w:r>
+        <w:rPr>
+          <w:rFonts w:ascii="Menlo" w:hAnsi="Menlo" w:cs="Menlo"/>
+          <w:color w:val="000000"/>
+          <w:sz w:val="22"/>
+          <w:szCs w:val="22"/>
+        </w:rPr>
+        <w:t>, where the chunks are handled on a first-come first-serve basis</w:t>
+      </w:r>
+      <w:r>
+        <w:rPr>
+          <w:rFonts w:ascii="Menlo" w:hAnsi="Menlo" w:cs="Menlo"/>
+          <w:color w:val="000000"/>
+          <w:sz w:val="22"/>
+          <w:szCs w:val="22"/>
+        </w:rPr>
+        <w:t>, a practice more suited to uneven workloads</w:t>
+      </w:r>
+      <w:r>
+        <w:rPr>
+          <w:rFonts w:ascii="Menlo" w:hAnsi="Menlo" w:cs="Menlo"/>
+          <w:color w:val="000000"/>
+          <w:sz w:val="22"/>
+          <w:szCs w:val="22"/>
+        </w:rPr>
+        <w:t xml:space="preserve">. After testing a number of different chunk sizes, 4 returned the fastest time - 5.06s, but this is slower than not specifying a scheduling type. </w:t>
+      </w:r>
+    </w:p>
+    <w:p>
+      <w:pPr>
+        <w:shd w:val="clear" w:color="auto" w:fill="FFFFFF"/>
+        <w:spacing w:before="100" w:beforeAutospacing="1" w:after="100" w:afterAutospacing="1"/>
+        <w:rPr>
+          <w:rFonts w:ascii="Menlo" w:hAnsi="Menlo" w:cs="Menlo"/>
+          <w:color w:val="000000"/>
+          <w:sz w:val="22"/>
+          <w:szCs w:val="22"/>
+        </w:rPr>
+      </w:pPr>
+    </w:p>
+    <w:p>
+      <w:pPr>
+        <w:shd w:val="clear" w:color="auto" w:fill="FFFFFF"/>
+        <w:spacing w:before="100" w:beforeAutospacing="1" w:after="100" w:afterAutospacing="1"/>
+        <w:rPr>
+          <w:rFonts w:ascii="Menlo" w:hAnsi="Menlo" w:cs="Menlo"/>
+          <w:color w:val="000000"/>
+          <w:sz w:val="22"/>
+          <w:szCs w:val="22"/>
+        </w:rPr>
+      </w:pPr>
+      <w:r>
+        <w:rPr>
+          <w:rFonts w:ascii="Menlo" w:hAnsi="Menlo" w:cs="Menlo"/>
+          <w:color w:val="000000"/>
+          <w:sz w:val="22"/>
+          <w:szCs w:val="22"/>
+        </w:rPr>
+        <w:t xml:space="preserve">I repeated the same test but with the static scheduling clause. The best time occurred with a </w:t>
+      </w:r>
+      <w:proofErr w:type="spellStart"/>
+      <w:r>
+        <w:rPr>
+          <w:rFonts w:ascii="Menlo" w:hAnsi="Menlo" w:cs="Menlo"/>
+          <w:color w:val="000000"/>
+          <w:sz w:val="22"/>
+          <w:szCs w:val="22"/>
+        </w:rPr>
+        <w:t>chunksize</w:t>
+      </w:r>
+      <w:proofErr w:type="spellEnd"/>
+      <w:r>
+        <w:rPr>
+          <w:rFonts w:ascii="Menlo" w:hAnsi="Menlo" w:cs="Menlo"/>
+          <w:color w:val="000000"/>
+          <w:sz w:val="22"/>
+          <w:szCs w:val="22"/>
+        </w:rPr>
+        <w:t xml:space="preserve"> of 16, giving a fastest time of 4.59s. </w:t>
+      </w:r>
+      <w:r>
+        <w:rPr>
+          <w:rFonts w:ascii="Menlo" w:hAnsi="Menlo" w:cs="Menlo"/>
+          <w:color w:val="000000"/>
+          <w:sz w:val="22"/>
+          <w:szCs w:val="22"/>
+        </w:rPr>
+        <w:t>Static scheduling</w:t>
+      </w:r>
+      <w:r>
+        <w:rPr>
+          <w:rFonts w:ascii="Menlo" w:hAnsi="Menlo" w:cs="Menlo"/>
+          <w:color w:val="000000"/>
+          <w:sz w:val="22"/>
+          <w:szCs w:val="22"/>
+        </w:rPr>
+        <w:t xml:space="preserve"> divides the iteration space up into the </w:t>
+      </w:r>
+      <w:r>
+        <w:rPr>
+          <w:rFonts w:ascii="Menlo" w:hAnsi="Menlo" w:cs="Menlo"/>
+          <w:color w:val="000000"/>
+          <w:sz w:val="22"/>
+          <w:szCs w:val="22"/>
+        </w:rPr>
+        <w:t>chunk size specified, and at most one chunk is distributed to each thread</w:t>
+      </w:r>
+      <w:r>
+        <w:rPr>
+          <w:rFonts w:ascii="Menlo" w:hAnsi="Menlo" w:cs="Menlo"/>
+          <w:color w:val="000000"/>
+          <w:sz w:val="22"/>
+          <w:szCs w:val="22"/>
+        </w:rPr>
+        <w:t xml:space="preserve"> in a round robin fashion, a practice suited to even workloads</w:t>
+      </w:r>
+      <w:r>
+        <w:rPr>
+          <w:rFonts w:ascii="Menlo" w:hAnsi="Menlo" w:cs="Menlo"/>
+          <w:color w:val="000000"/>
+          <w:sz w:val="22"/>
+          <w:szCs w:val="22"/>
+        </w:rPr>
+        <w:t>. A</w:t>
+      </w:r>
+      <w:r>
+        <w:rPr>
+          <w:rFonts w:ascii="Menlo" w:hAnsi="Menlo" w:cs="Menlo"/>
+          <w:color w:val="000000"/>
+          <w:sz w:val="22"/>
+          <w:szCs w:val="22"/>
+        </w:rPr>
+        <w:t xml:space="preserve">s the program is running on the 128x256 input file, the outer loop completes 256 iterations. </w:t>
+      </w:r>
+      <w:r>
+        <w:rPr>
+          <w:rFonts w:ascii="Menlo" w:hAnsi="Menlo" w:cs="Menlo"/>
+          <w:color w:val="000000"/>
+          <w:sz w:val="22"/>
+          <w:szCs w:val="22"/>
+        </w:rPr>
+        <w:t>It makes sense that 16 is optimum as to find the most efficient chunk size (assuming even workload) we can divide</w:t>
+      </w:r>
+      <w:r>
+        <w:rPr>
+          <w:rFonts w:ascii="Menlo" w:hAnsi="Menlo" w:cs="Menlo"/>
+          <w:color w:val="000000"/>
+          <w:sz w:val="22"/>
+          <w:szCs w:val="22"/>
+        </w:rPr>
+        <w:t xml:space="preserve"> the #</w:t>
+      </w:r>
+      <w:proofErr w:type="spellStart"/>
+      <w:r>
+        <w:rPr>
+          <w:rFonts w:ascii="Menlo" w:hAnsi="Menlo" w:cs="Menlo"/>
+          <w:color w:val="000000"/>
+          <w:sz w:val="22"/>
+          <w:szCs w:val="22"/>
+        </w:rPr>
+        <w:t>max_iters</w:t>
+      </w:r>
+      <w:proofErr w:type="spellEnd"/>
+      <w:r>
+        <w:rPr>
+          <w:rFonts w:ascii="Menlo" w:hAnsi="Menlo" w:cs="Menlo"/>
+          <w:color w:val="000000"/>
+          <w:sz w:val="22"/>
+          <w:szCs w:val="22"/>
+        </w:rPr>
+        <w:t xml:space="preserve"> / #threads = </w:t>
+      </w:r>
+      <w:r>
+        <w:rPr>
+          <w:rFonts w:ascii="Menlo" w:hAnsi="Menlo" w:cs="Menlo"/>
+          <w:color w:val="000000"/>
+          <w:sz w:val="22"/>
+          <w:szCs w:val="22"/>
+        </w:rPr>
+        <w:t>Chunk size, 256/16 = 16. I suspect 8 would be more efficient on the 128x128 input file.</w:t>
+      </w:r>
+      <w:r>
+        <w:rPr>
+          <w:rFonts w:ascii="Menlo" w:hAnsi="Menlo" w:cs="Menlo"/>
+          <w:color w:val="000000"/>
+          <w:sz w:val="22"/>
+          <w:szCs w:val="22"/>
+        </w:rPr>
+        <w:t xml:space="preserve"> </w:t>
+      </w:r>
+      <w:proofErr w:type="gramStart"/>
+      <w:r>
+        <w:rPr>
+          <w:rFonts w:ascii="Menlo" w:hAnsi="Menlo" w:cs="Menlo"/>
+          <w:color w:val="000000"/>
+          <w:sz w:val="22"/>
+          <w:szCs w:val="22"/>
+        </w:rPr>
+        <w:t>Howeve</w:t>
+      </w:r>
+      <w:r>
+        <w:rPr>
+          <w:rFonts w:ascii="Menlo" w:hAnsi="Menlo" w:cs="Menlo"/>
+          <w:color w:val="000000"/>
+          <w:sz w:val="22"/>
+          <w:szCs w:val="22"/>
+        </w:rPr>
+        <w:t>r</w:t>
+      </w:r>
+      <w:proofErr w:type="gramEnd"/>
+      <w:r>
+        <w:rPr>
+          <w:rFonts w:ascii="Menlo" w:hAnsi="Menlo" w:cs="Menlo"/>
+          <w:color w:val="000000"/>
+          <w:sz w:val="22"/>
+          <w:szCs w:val="22"/>
+        </w:rPr>
+        <w:t xml:space="preserve"> </w:t>
+      </w:r>
+      <w:proofErr w:type="spellStart"/>
+      <w:r>
+        <w:rPr>
+          <w:rFonts w:ascii="Menlo" w:hAnsi="Menlo" w:cs="Menlo"/>
+          <w:color w:val="000000"/>
+          <w:sz w:val="22"/>
+          <w:szCs w:val="22"/>
+        </w:rPr>
+        <w:t>dispite</w:t>
+      </w:r>
+      <w:proofErr w:type="spellEnd"/>
+      <w:r>
+        <w:rPr>
+          <w:rFonts w:ascii="Menlo" w:hAnsi="Menlo" w:cs="Menlo"/>
+          <w:color w:val="000000"/>
+          <w:sz w:val="22"/>
+          <w:szCs w:val="22"/>
+        </w:rPr>
+        <w:t xml:space="preserve"> this, the fastest time</w:t>
+      </w:r>
+      <w:r>
+        <w:rPr>
+          <w:rFonts w:ascii="Menlo" w:hAnsi="Menlo" w:cs="Menlo"/>
+          <w:color w:val="000000"/>
+          <w:sz w:val="22"/>
+          <w:szCs w:val="22"/>
+        </w:rPr>
+        <w:t xml:space="preserve"> 4</w:t>
+      </w:r>
+      <w:r>
+        <w:rPr>
+          <w:rFonts w:ascii="Menlo" w:hAnsi="Menlo" w:cs="Menlo"/>
+          <w:color w:val="000000"/>
+          <w:sz w:val="22"/>
+          <w:szCs w:val="22"/>
+        </w:rPr>
+        <w:t xml:space="preserve">.45s, came from not </w:t>
+      </w:r>
+      <w:proofErr w:type="spellStart"/>
+      <w:r>
+        <w:rPr>
+          <w:rFonts w:ascii="Menlo" w:hAnsi="Menlo" w:cs="Menlo"/>
+          <w:color w:val="000000"/>
+          <w:sz w:val="22"/>
+          <w:szCs w:val="22"/>
+        </w:rPr>
+        <w:t>specifiying</w:t>
+      </w:r>
+      <w:proofErr w:type="spellEnd"/>
+      <w:r>
+        <w:rPr>
+          <w:rFonts w:ascii="Menlo" w:hAnsi="Menlo" w:cs="Menlo"/>
+          <w:color w:val="000000"/>
+          <w:sz w:val="22"/>
+          <w:szCs w:val="22"/>
+        </w:rPr>
+        <w:t xml:space="preserve"> the chunk size, this meant the iteration space was broken up into roughly equal size at run time. </w:t>
+      </w:r>
+    </w:p>
+    <w:p>
+      <w:pPr>
+        <w:shd w:val="clear" w:color="auto" w:fill="FFFFFF"/>
+        <w:spacing w:before="100" w:beforeAutospacing="1" w:after="100" w:afterAutospacing="1"/>
+        <w:rPr>
+          <w:rFonts w:ascii="Menlo" w:hAnsi="Menlo" w:cs="Menlo"/>
+          <w:color w:val="000000"/>
+          <w:sz w:val="22"/>
+          <w:szCs w:val="22"/>
+        </w:rPr>
+      </w:pPr>
+      <w:r>
+        <w:rPr>
+          <w:rFonts w:ascii="Menlo" w:hAnsi="Menlo" w:cs="Menlo"/>
+          <w:color w:val="000000"/>
+          <w:sz w:val="22"/>
+          <w:szCs w:val="22"/>
+        </w:rPr>
+        <w:t xml:space="preserve">Interestingly, when the chunk size was small, for both the dynamic and static scheduling, the times were much higher. This is because as the chunk size </w:t>
+      </w:r>
+      <w:r>
+        <w:rPr>
+          <w:rFonts w:ascii="Menlo" w:hAnsi="Menlo" w:cs="Menlo"/>
+          <w:color w:val="000000"/>
+          <w:sz w:val="22"/>
+          <w:szCs w:val="22"/>
+        </w:rPr>
+        <w:t>decreases</w:t>
+      </w:r>
+      <w:r>
+        <w:rPr>
+          <w:rFonts w:ascii="Menlo" w:hAnsi="Menlo" w:cs="Menlo"/>
+          <w:color w:val="000000"/>
+          <w:sz w:val="22"/>
+          <w:szCs w:val="22"/>
+        </w:rPr>
+        <w:t xml:space="preserve">, the number of times a thread needs to </w:t>
+      </w:r>
+      <w:r>
+        <w:rPr>
+          <w:rFonts w:ascii="Menlo" w:hAnsi="Menlo" w:cs="Menlo"/>
+          <w:color w:val="000000"/>
+          <w:sz w:val="22"/>
+          <w:szCs w:val="22"/>
+        </w:rPr>
+        <w:t>fetch</w:t>
+      </w:r>
+      <w:r>
+        <w:rPr>
+          <w:rFonts w:ascii="Menlo" w:hAnsi="Menlo" w:cs="Menlo"/>
+          <w:color w:val="000000"/>
+          <w:sz w:val="22"/>
+          <w:szCs w:val="22"/>
+        </w:rPr>
+        <w:t xml:space="preserve"> work from the work queue increases. </w:t>
+      </w:r>
+      <w:r>
+        <w:rPr>
+          <w:rFonts w:ascii="Menlo" w:hAnsi="Menlo" w:cs="Menlo"/>
+          <w:color w:val="000000"/>
+          <w:sz w:val="22"/>
+          <w:szCs w:val="22"/>
+        </w:rPr>
+        <w:t xml:space="preserve">Thereby increasing overhead and reducing performance. </w:t>
+      </w:r>
+    </w:p>
+    <w:p>
+      <w:pPr>
+        <w:rPr>
+          <w:rFonts w:eastAsia="Times New Roman"/>
         </w:rPr>
       </w:pPr>
       <w:r>
@@ -3113,15 +4621,43 @@
           <w:color w:val="545454"/>
           <w:shd w:val="clear" w:color="auto" w:fill="FFFFFF"/>
         </w:rPr>
-        <w:t xml:space="preserve">multiple processing elements (SIMD) this means it can perform the same operation on multiple data points simultaneously. After looking at the compiler vectorisation report it stated that there were vector depedences between the two data structures cells and tmp_cells, specifically </w:t>
-      </w:r>
+        <w:t xml:space="preserve">multiple processing elements (SIMD) this means it can perform the same operation on multiple data points simultaneously. After looking at the compiler vectorisation report it stated that there were vector </w:t>
+      </w:r>
+      <w:proofErr w:type="spellStart"/>
       <w:r>
         <w:rPr>
           <w:rFonts w:ascii="Arial" w:eastAsia="Times New Roman" w:hAnsi="Arial" w:cs="Arial"/>
           <w:color w:val="545454"/>
           <w:shd w:val="clear" w:color="auto" w:fill="FFFFFF"/>
         </w:rPr>
-        <w:t>FLOW and ANTI dependence</w:t>
+        <w:t>depedences</w:t>
+      </w:r>
+      <w:proofErr w:type="spellEnd"/>
+      <w:r>
+        <w:rPr>
+          <w:rFonts w:ascii="Arial" w:eastAsia="Times New Roman" w:hAnsi="Arial" w:cs="Arial"/>
+          <w:color w:val="545454"/>
+          <w:shd w:val="clear" w:color="auto" w:fill="FFFFFF"/>
+        </w:rPr>
+        <w:t xml:space="preserve"> between the two data structures cells and </w:t>
+      </w:r>
+      <w:proofErr w:type="spellStart"/>
+      <w:r>
+        <w:rPr>
+          <w:rFonts w:ascii="Arial" w:eastAsia="Times New Roman" w:hAnsi="Arial" w:cs="Arial"/>
+          <w:color w:val="545454"/>
+          <w:shd w:val="clear" w:color="auto" w:fill="FFFFFF"/>
+        </w:rPr>
+        <w:t>tmp_cells</w:t>
+      </w:r>
+      <w:proofErr w:type="spellEnd"/>
+      <w:r>
+        <w:rPr>
+          <w:rFonts w:ascii="Arial" w:eastAsia="Times New Roman" w:hAnsi="Arial" w:cs="Arial"/>
+          <w:color w:val="545454"/>
+          <w:shd w:val="clear" w:color="auto" w:fill="FFFFFF"/>
+        </w:rPr>
+        <w:t>, specifically FLOW and ANTI dependence</w:t>
       </w:r>
       <w:r>
         <w:rPr>
@@ -3131,49 +4667,199 @@
           <w:szCs w:val="22"/>
           <w:lang w:eastAsia="en-US"/>
         </w:rPr>
-        <w:t xml:space="preserve">, and so the loop was not vectorisable. Despite this, using the openmp simd clause on the main for loop, did provided a very slight speed improvement, </w:t>
-      </w:r>
-      <w:r>
-        <w:rPr>
-          <w:rFonts w:ascii="Menlo" w:hAnsi="Menlo" w:cs="Menlo"/>
-          <w:color w:val="000000"/>
-          <w:sz w:val="22"/>
-          <w:szCs w:val="22"/>
-        </w:rPr>
-        <w:t xml:space="preserve">4.611s. </w:t>
-      </w:r>
-      <w:r>
-        <w:rPr>
-          <w:rFonts w:ascii="Menlo" w:hAnsi="Menlo" w:cs="Menlo"/>
-          <w:color w:val="000000"/>
-          <w:sz w:val="22"/>
-          <w:szCs w:val="22"/>
-        </w:rPr>
-        <w:t xml:space="preserve"> However, in my implementation of the collision, this isn’t true. Data is only written to tmp_cells but never read and only read from cells but never written. I then changed the ICC compiler version from 15 to 16 and the compiler vecorised the loop! However the speed was slower 5.04s.</w:t>
-      </w:r>
-    </w:p>
-    <w:p>
-      <w:pPr>
-        <w:rPr>
-          <w:rFonts w:ascii="Menlo" w:hAnsi="Menlo" w:cs="Menlo"/>
-          <w:color w:val="000000"/>
-          <w:sz w:val="22"/>
-          <w:szCs w:val="22"/>
-        </w:rPr>
-      </w:pPr>
-    </w:p>
-    <w:p>
-      <w:pPr>
-        <w:rPr>
-          <w:rFonts w:eastAsia="Times New Roman"/>
-        </w:rPr>
-      </w:pPr>
-      <w:r>
-        <w:rPr>
-          <w:rFonts w:ascii="Menlo" w:hAnsi="Menlo" w:cs="Menlo"/>
-          <w:color w:val="000000"/>
-          <w:sz w:val="22"/>
-          <w:szCs w:val="22"/>
+        <w:t xml:space="preserve">, and so the loop was not </w:t>
+      </w:r>
+      <w:proofErr w:type="spellStart"/>
+      <w:r>
+        <w:rPr>
+          <w:rFonts w:ascii="Menlo" w:hAnsi="Menlo" w:cs="Menlo"/>
+          <w:color w:val="000000"/>
+          <w:sz w:val="22"/>
+          <w:szCs w:val="22"/>
+          <w:lang w:eastAsia="en-US"/>
+        </w:rPr>
+        <w:t>vectorisable</w:t>
+      </w:r>
+      <w:proofErr w:type="spellEnd"/>
+      <w:r>
+        <w:rPr>
+          <w:rFonts w:ascii="Menlo" w:hAnsi="Menlo" w:cs="Menlo"/>
+          <w:color w:val="000000"/>
+          <w:sz w:val="22"/>
+          <w:szCs w:val="22"/>
+          <w:lang w:eastAsia="en-US"/>
+        </w:rPr>
+        <w:t xml:space="preserve">. </w:t>
+      </w:r>
+      <w:r>
+        <w:rPr>
+          <w:rFonts w:ascii="Menlo" w:hAnsi="Menlo" w:cs="Menlo"/>
+          <w:color w:val="000000"/>
+          <w:sz w:val="22"/>
+          <w:szCs w:val="22"/>
+        </w:rPr>
+        <w:t xml:space="preserve">However, in my implementation of the collision, this isn’t true. Data is only written to </w:t>
+      </w:r>
+      <w:proofErr w:type="spellStart"/>
+      <w:r>
+        <w:rPr>
+          <w:rFonts w:ascii="Menlo" w:hAnsi="Menlo" w:cs="Menlo"/>
+          <w:color w:val="000000"/>
+          <w:sz w:val="22"/>
+          <w:szCs w:val="22"/>
+        </w:rPr>
+        <w:t>tmp_cells</w:t>
+      </w:r>
+      <w:proofErr w:type="spellEnd"/>
+      <w:r>
+        <w:rPr>
+          <w:rFonts w:ascii="Menlo" w:hAnsi="Menlo" w:cs="Menlo"/>
+          <w:color w:val="000000"/>
+          <w:sz w:val="22"/>
+          <w:szCs w:val="22"/>
+        </w:rPr>
+        <w:t xml:space="preserve"> but never read</w:t>
+      </w:r>
+      <w:r>
+        <w:rPr>
+          <w:rFonts w:ascii="Menlo" w:hAnsi="Menlo" w:cs="Menlo"/>
+          <w:color w:val="000000"/>
+          <w:sz w:val="22"/>
+          <w:szCs w:val="22"/>
+        </w:rPr>
+        <w:t>,</w:t>
+      </w:r>
+      <w:r>
+        <w:rPr>
+          <w:rFonts w:ascii="Menlo" w:hAnsi="Menlo" w:cs="Menlo"/>
+          <w:color w:val="000000"/>
+          <w:sz w:val="22"/>
+          <w:szCs w:val="22"/>
+        </w:rPr>
+        <w:t xml:space="preserve"> and only read from cells but never written. I then changed the ICC compiler version from 15 to 16 and the compiler </w:t>
+      </w:r>
+      <w:proofErr w:type="spellStart"/>
+      <w:r>
+        <w:rPr>
+          <w:rFonts w:ascii="Menlo" w:hAnsi="Menlo" w:cs="Menlo"/>
+          <w:color w:val="000000"/>
+          <w:sz w:val="22"/>
+          <w:szCs w:val="22"/>
+        </w:rPr>
+        <w:t>vecorised</w:t>
+      </w:r>
+      <w:proofErr w:type="spellEnd"/>
+      <w:r>
+        <w:rPr>
+          <w:rFonts w:ascii="Menlo" w:hAnsi="Menlo" w:cs="Menlo"/>
+          <w:color w:val="000000"/>
+          <w:sz w:val="22"/>
+          <w:szCs w:val="22"/>
+        </w:rPr>
+        <w:t xml:space="preserve"> the loop! </w:t>
+      </w:r>
+      <w:r>
+        <w:rPr>
+          <w:rFonts w:ascii="Menlo" w:hAnsi="Menlo" w:cs="Menlo"/>
+          <w:color w:val="000000"/>
+          <w:sz w:val="22"/>
+          <w:szCs w:val="22"/>
+        </w:rPr>
+        <w:t xml:space="preserve">The speed then decreases to </w:t>
+      </w:r>
+      <w:r>
+        <w:rPr>
+          <w:rFonts w:ascii="Menlo" w:hAnsi="Menlo" w:cs="Menlo"/>
+          <w:color w:val="000000"/>
+          <w:sz w:val="22"/>
+          <w:szCs w:val="22"/>
+          <w:lang w:eastAsia="en-US"/>
+        </w:rPr>
+        <w:t>3.38</w:t>
+      </w:r>
+      <w:r>
+        <w:rPr>
+          <w:rFonts w:ascii="Menlo" w:hAnsi="Menlo" w:cs="Menlo"/>
+          <w:color w:val="000000"/>
+          <w:sz w:val="22"/>
+          <w:szCs w:val="22"/>
+          <w:lang w:eastAsia="en-US"/>
+        </w:rPr>
+        <w:t xml:space="preserve">. </w:t>
+      </w:r>
+      <w:r>
+        <w:rPr>
+          <w:rFonts w:ascii="Menlo" w:hAnsi="Menlo" w:cs="Menlo"/>
+          <w:color w:val="000000"/>
+          <w:sz w:val="22"/>
+          <w:szCs w:val="22"/>
+          <w:lang w:eastAsia="en-US"/>
+        </w:rPr>
+        <w:t xml:space="preserve">The reason for the speed up is </w:t>
+      </w:r>
+      <w:r>
+        <w:rPr>
+          <w:rFonts w:ascii="Menlo" w:hAnsi="Menlo" w:cs="Menlo"/>
+          <w:color w:val="000000"/>
+          <w:sz w:val="22"/>
+          <w:szCs w:val="22"/>
+          <w:lang w:eastAsia="en-US"/>
+        </w:rPr>
+        <w:t>down to the utilisation</w:t>
+      </w:r>
+      <w:r>
+        <w:rPr>
+          <w:rFonts w:ascii="Menlo" w:hAnsi="Menlo" w:cs="Menlo"/>
+          <w:color w:val="000000"/>
+          <w:sz w:val="22"/>
+          <w:szCs w:val="22"/>
+          <w:lang w:eastAsia="en-US"/>
+        </w:rPr>
+        <w:t xml:space="preserve"> of the SIMD architecture</w:t>
+      </w:r>
+      <w:r>
+        <w:rPr>
+          <w:rFonts w:ascii="Menlo" w:hAnsi="Menlo" w:cs="Menlo"/>
+          <w:color w:val="000000"/>
+          <w:sz w:val="22"/>
+          <w:szCs w:val="22"/>
+          <w:lang w:eastAsia="en-US"/>
+        </w:rPr>
+        <w:t xml:space="preserve"> that enables </w:t>
+      </w:r>
+      <w:r>
+        <w:rPr>
+          <w:rFonts w:ascii="Century" w:eastAsia="Times New Roman" w:hAnsi="Century"/>
+          <w:color w:val="000000"/>
+          <w:sz w:val="21"/>
+          <w:szCs w:val="21"/>
+        </w:rPr>
+        <w:t>the</w:t>
+      </w:r>
+      <w:r>
+        <w:rPr>
+          <w:rFonts w:ascii="Century" w:eastAsia="Times New Roman" w:hAnsi="Century"/>
+          <w:color w:val="000000"/>
+          <w:sz w:val="21"/>
+          <w:szCs w:val="21"/>
+        </w:rPr>
+        <w:t xml:space="preserve"> processing of multiple data with a single instruction</w:t>
+      </w:r>
+      <w:r>
+        <w:rPr>
+          <w:rFonts w:ascii="Century" w:eastAsia="Times New Roman" w:hAnsi="Century"/>
+          <w:color w:val="000000"/>
+          <w:sz w:val="21"/>
+          <w:szCs w:val="21"/>
+        </w:rPr>
+        <w:t>.</w:t>
+      </w:r>
+      <w:r>
+        <w:rPr>
+          <w:rFonts w:ascii="Century" w:eastAsia="Times New Roman" w:hAnsi="Century"/>
+          <w:color w:val="000000"/>
+          <w:sz w:val="21"/>
+          <w:szCs w:val="21"/>
         </w:rPr>
         <w:t xml:space="preserve"> </w:t>
       </w:r>
@@ -3183,108 +4869,91 @@
           <w:color w:val="000000"/>
           <w:sz w:val="22"/>
           <w:szCs w:val="22"/>
-        </w:rPr>
-        <w:t>Another slight improvement was gained from specifying the num_threads</w:t>
-      </w:r>
-      <w:r>
-        <w:rPr>
-          <w:rFonts w:ascii="Menlo" w:hAnsi="Menlo" w:cs="Menlo"/>
-          <w:color w:val="000000"/>
-          <w:sz w:val="22"/>
-          <w:szCs w:val="22"/>
-        </w:rPr>
-        <w:t xml:space="preserve"> clause</w:t>
-      </w:r>
-      <w:r>
-        <w:rPr>
-          <w:rFonts w:ascii="Menlo" w:hAnsi="Menlo" w:cs="Menlo"/>
-          <w:color w:val="000000"/>
-          <w:sz w:val="22"/>
-          <w:szCs w:val="22"/>
-        </w:rPr>
-        <w:t>. As 16 is the number of cores available</w:t>
-      </w:r>
-      <w:r>
-        <w:rPr>
-          <w:rFonts w:ascii="Menlo" w:hAnsi="Menlo" w:cs="Menlo"/>
-          <w:color w:val="000000"/>
-          <w:sz w:val="22"/>
-          <w:szCs w:val="22"/>
-        </w:rPr>
-        <w:t xml:space="preserve"> on</w:t>
-      </w:r>
-      <w:r>
-        <w:rPr>
-          <w:rFonts w:ascii="Menlo" w:hAnsi="Menlo" w:cs="Menlo"/>
-          <w:color w:val="000000"/>
-          <w:sz w:val="22"/>
-          <w:szCs w:val="22"/>
+          <w:lang w:eastAsia="en-US"/>
+        </w:rPr>
+        <w:t xml:space="preserve">The </w:t>
+      </w:r>
+      <w:r>
+        <w:rPr>
+          <w:rFonts w:eastAsia="Times New Roman"/>
+        </w:rPr>
+        <w:t xml:space="preserve">Intel E5-2670 </w:t>
+      </w:r>
+      <w:r>
+        <w:rPr>
+          <w:rFonts w:eastAsia="Times New Roman"/>
+        </w:rPr>
+        <w:t>chip set has a</w:t>
+      </w:r>
+      <w:r>
+        <w:rPr>
+          <w:rStyle w:val="Emphasis"/>
+          <w:rFonts w:ascii="Arial" w:eastAsia="Times New Roman" w:hAnsi="Arial" w:cs="Arial"/>
+          <w:b/>
+          <w:bCs/>
+          <w:i w:val="0"/>
+          <w:iCs w:val="0"/>
+          <w:color w:val="6A6A6A"/>
+          <w:shd w:val="clear" w:color="auto" w:fill="FFFFFF"/>
         </w:rPr>
         <w:t xml:space="preserve"> </w:t>
       </w:r>
       <w:r>
         <w:rPr>
-          <w:rFonts w:ascii="Menlo" w:hAnsi="Menlo" w:cs="Menlo"/>
-          <w:color w:val="000000"/>
-          <w:sz w:val="22"/>
-          <w:szCs w:val="22"/>
-        </w:rPr>
-        <w:t>a</w:t>
-      </w:r>
-      <w:r>
-        <w:rPr>
-          <w:rFonts w:ascii="Menlo" w:hAnsi="Menlo" w:cs="Menlo"/>
-          <w:color w:val="000000"/>
-          <w:sz w:val="22"/>
-          <w:szCs w:val="22"/>
-        </w:rPr>
-        <w:t xml:space="preserve"> node</w:t>
-      </w:r>
-      <w:r>
-        <w:rPr>
-          <w:rFonts w:ascii="Menlo" w:hAnsi="Menlo" w:cs="Menlo"/>
-          <w:color w:val="000000"/>
-          <w:sz w:val="22"/>
-          <w:szCs w:val="22"/>
-        </w:rPr>
-        <w:t xml:space="preserve"> and loop_iterations%16 = 0</w:t>
-      </w:r>
-      <w:r>
-        <w:rPr>
-          <w:rFonts w:ascii="Menlo" w:hAnsi="Menlo" w:cs="Menlo"/>
-          <w:color w:val="000000"/>
-          <w:sz w:val="22"/>
-          <w:szCs w:val="22"/>
-        </w:rPr>
-        <w:t xml:space="preserve">, </w:t>
-      </w:r>
-      <w:r>
-        <w:rPr>
-          <w:rFonts w:ascii="Menlo" w:hAnsi="Menlo" w:cs="Menlo"/>
-          <w:color w:val="000000"/>
-          <w:sz w:val="22"/>
-          <w:szCs w:val="22"/>
-        </w:rPr>
-        <w:t xml:space="preserve">using the num_threads(16) </w:t>
-      </w:r>
-      <w:r>
-        <w:rPr>
-          <w:rFonts w:ascii="Menlo" w:hAnsi="Menlo" w:cs="Menlo"/>
-          <w:color w:val="000000"/>
-          <w:sz w:val="22"/>
-          <w:szCs w:val="22"/>
-        </w:rPr>
-        <w:t>will optimise the workload distribution</w:t>
-      </w:r>
-      <w:r>
-        <w:rPr>
-          <w:rFonts w:ascii="Menlo" w:hAnsi="Menlo" w:cs="Menlo"/>
-          <w:color w:val="000000"/>
-          <w:sz w:val="22"/>
-          <w:szCs w:val="22"/>
-        </w:rPr>
-        <w:t xml:space="preserve">.  </w:t>
-      </w:r>
+          <w:rStyle w:val="Emphasis"/>
+          <w:rFonts w:ascii="Arial" w:eastAsia="Times New Roman" w:hAnsi="Arial" w:cs="Arial"/>
+          <w:b/>
+          <w:bCs/>
+          <w:i w:val="0"/>
+          <w:iCs w:val="0"/>
+          <w:color w:val="6A6A6A"/>
+          <w:shd w:val="clear" w:color="auto" w:fill="FFFFFF"/>
+        </w:rPr>
+        <w:t>AVX unit</w:t>
+      </w:r>
+      <w:r>
+        <w:rPr>
+          <w:rStyle w:val="apple-converted-space"/>
+          <w:rFonts w:ascii="Arial" w:eastAsia="Times New Roman" w:hAnsi="Arial" w:cs="Arial"/>
+          <w:color w:val="545454"/>
+          <w:shd w:val="clear" w:color="auto" w:fill="FFFFFF"/>
+        </w:rPr>
+        <w:t> </w:t>
+      </w:r>
+      <w:r>
+        <w:rPr>
+          <w:rFonts w:ascii="Arial" w:eastAsia="Times New Roman" w:hAnsi="Arial" w:cs="Arial"/>
+          <w:color w:val="545454"/>
+          <w:shd w:val="clear" w:color="auto" w:fill="FFFFFF"/>
+        </w:rPr>
+        <w:t xml:space="preserve">with vector registers of 256 bit. This effectively means </w:t>
+      </w:r>
+      <w:r>
+        <w:rPr>
+          <w:rFonts w:eastAsia="Times New Roman"/>
+        </w:rPr>
+        <w:t>four double-precision floating-point values can be operated on in parallel.</w:t>
+      </w:r>
+    </w:p>
+    <w:p>
+      <w:pPr>
+        <w:rPr>
+          <w:rFonts w:ascii="Century" w:eastAsia="Times New Roman" w:hAnsi="Century"/>
+          <w:color w:val="000000"/>
+          <w:sz w:val="21"/>
+          <w:szCs w:val="21"/>
+        </w:rPr>
+      </w:pPr>
+    </w:p>
+    <w:p>
+      <w:pPr>
+        <w:rPr>
+          <w:rFonts w:ascii="Century" w:eastAsia="Times New Roman" w:hAnsi="Century"/>
+          <w:color w:val="000000"/>
+          <w:sz w:val="21"/>
+          <w:szCs w:val="21"/>
+        </w:rPr>
+      </w:pPr>
     </w:p>
     <w:p>
       <w:pPr>
@@ -3304,309 +4973,8 @@
           <w:szCs w:val="22"/>
         </w:rPr>
       </w:pPr>
-      <w:r>
-        <w:rPr>
-          <w:rFonts w:ascii="Menlo" w:hAnsi="Menlo" w:cs="Menlo"/>
-          <w:color w:val="000000"/>
-          <w:sz w:val="22"/>
-          <w:szCs w:val="22"/>
-        </w:rPr>
-        <w:t xml:space="preserve">I then </w:t>
-      </w:r>
-      <w:r>
-        <w:rPr>
-          <w:rFonts w:ascii="Menlo" w:hAnsi="Menlo" w:cs="Menlo"/>
-          <w:color w:val="000000"/>
-          <w:sz w:val="22"/>
-          <w:szCs w:val="22"/>
-        </w:rPr>
-        <w:t>started</w:t>
-      </w:r>
-      <w:r>
-        <w:rPr>
-          <w:rFonts w:ascii="Menlo" w:hAnsi="Menlo" w:cs="Menlo"/>
-          <w:color w:val="000000"/>
-          <w:sz w:val="22"/>
-          <w:szCs w:val="22"/>
-        </w:rPr>
-        <w:t xml:space="preserve"> to think about memory and thread distribution</w:t>
-      </w:r>
-      <w:r>
-        <w:rPr>
-          <w:rFonts w:ascii="Menlo" w:hAnsi="Menlo" w:cs="Menlo"/>
-          <w:color w:val="000000"/>
-          <w:sz w:val="22"/>
-          <w:szCs w:val="22"/>
-        </w:rPr>
-        <w:t xml:space="preserve"> by experimenting with the schedule clause. </w:t>
-      </w:r>
-      <w:r>
-        <w:rPr>
-          <w:rFonts w:ascii="Menlo" w:hAnsi="Menlo" w:cs="Menlo"/>
-          <w:color w:val="000000"/>
-          <w:sz w:val="22"/>
-          <w:szCs w:val="22"/>
-        </w:rPr>
-        <w:t>I began by testing the dynamic sechduller, where the chunks are handled on a first-come first-serve basis</w:t>
-      </w:r>
-      <w:r>
-        <w:rPr>
-          <w:rFonts w:ascii="Menlo" w:hAnsi="Menlo" w:cs="Menlo"/>
-          <w:color w:val="000000"/>
-          <w:sz w:val="22"/>
-          <w:szCs w:val="22"/>
-        </w:rPr>
-        <w:t>, a practice more suited to uneven workloads</w:t>
-      </w:r>
-      <w:r>
-        <w:rPr>
-          <w:rFonts w:ascii="Menlo" w:hAnsi="Menlo" w:cs="Menlo"/>
-          <w:color w:val="000000"/>
-          <w:sz w:val="22"/>
-          <w:szCs w:val="22"/>
-        </w:rPr>
-        <w:t xml:space="preserve">. After testing a number of different chunk sizes, 4 returned the fastest time - 5.06s, but this is slower than not specifying a scheduling type. </w:t>
-      </w:r>
-    </w:p>
-    <w:p>
-      <w:pPr>
-        <w:shd w:val="clear" w:color="auto" w:fill="FFFFFF"/>
-        <w:spacing w:before="100" w:beforeAutospacing="1" w:after="100" w:afterAutospacing="1"/>
-        <w:rPr>
-          <w:rFonts w:ascii="Menlo" w:hAnsi="Menlo" w:cs="Menlo"/>
-          <w:color w:val="000000"/>
-          <w:sz w:val="22"/>
-          <w:szCs w:val="22"/>
-        </w:rPr>
-      </w:pPr>
-    </w:p>
-    <w:p>
-      <w:pPr>
-        <w:shd w:val="clear" w:color="auto" w:fill="FFFFFF"/>
-        <w:spacing w:before="100" w:beforeAutospacing="1" w:after="100" w:afterAutospacing="1"/>
-        <w:rPr>
-          <w:rFonts w:ascii="Menlo" w:hAnsi="Menlo" w:cs="Menlo"/>
-          <w:color w:val="000000"/>
-          <w:sz w:val="22"/>
-          <w:szCs w:val="22"/>
-        </w:rPr>
-      </w:pPr>
-      <w:r>
-        <w:rPr>
-          <w:rFonts w:ascii="Menlo" w:hAnsi="Menlo" w:cs="Menlo"/>
-          <w:color w:val="000000"/>
-          <w:sz w:val="22"/>
-          <w:szCs w:val="22"/>
-        </w:rPr>
-        <w:t xml:space="preserve">I repeated the same test but with the static scheduling clause. The best time occurred with a chunksize of 16, giving a fastest time of 4.59s. </w:t>
-      </w:r>
-      <w:r>
-        <w:rPr>
-          <w:rFonts w:ascii="Menlo" w:hAnsi="Menlo" w:cs="Menlo"/>
-          <w:color w:val="000000"/>
-          <w:sz w:val="22"/>
-          <w:szCs w:val="22"/>
-        </w:rPr>
-        <w:t>Static scheduling</w:t>
-      </w:r>
-      <w:r>
-        <w:rPr>
-          <w:rFonts w:ascii="Menlo" w:hAnsi="Menlo" w:cs="Menlo"/>
-          <w:color w:val="000000"/>
-          <w:sz w:val="22"/>
-          <w:szCs w:val="22"/>
-        </w:rPr>
-        <w:t xml:space="preserve"> divides the iteration space up into the </w:t>
-      </w:r>
-      <w:r>
-        <w:rPr>
-          <w:rFonts w:ascii="Menlo" w:hAnsi="Menlo" w:cs="Menlo"/>
-          <w:color w:val="000000"/>
-          <w:sz w:val="22"/>
-          <w:szCs w:val="22"/>
-        </w:rPr>
-        <w:t>chunk size specified, and at most one chunk is distributed to each thread</w:t>
-      </w:r>
-      <w:r>
-        <w:rPr>
-          <w:rFonts w:ascii="Menlo" w:hAnsi="Menlo" w:cs="Menlo"/>
-          <w:color w:val="000000"/>
-          <w:sz w:val="22"/>
-          <w:szCs w:val="22"/>
-        </w:rPr>
-        <w:t xml:space="preserve"> in a round robin fashion, a practice suited to even workloads</w:t>
-      </w:r>
-      <w:r>
-        <w:rPr>
-          <w:rFonts w:ascii="Menlo" w:hAnsi="Menlo" w:cs="Menlo"/>
-          <w:color w:val="000000"/>
-          <w:sz w:val="22"/>
-          <w:szCs w:val="22"/>
-        </w:rPr>
-        <w:t>. A</w:t>
-      </w:r>
-      <w:r>
-        <w:rPr>
-          <w:rFonts w:ascii="Menlo" w:hAnsi="Menlo" w:cs="Menlo"/>
-          <w:color w:val="000000"/>
-          <w:sz w:val="22"/>
-          <w:szCs w:val="22"/>
-        </w:rPr>
-        <w:t xml:space="preserve">s the program is running on the 128x256 input file, the outer loop completes 256 iterations. </w:t>
-      </w:r>
-      <w:r>
-        <w:rPr>
-          <w:rFonts w:ascii="Menlo" w:hAnsi="Menlo" w:cs="Menlo"/>
-          <w:color w:val="000000"/>
-          <w:sz w:val="22"/>
-          <w:szCs w:val="22"/>
-        </w:rPr>
-        <w:t>It makes sense that 16 is optimum as to find the most efficient chunk size (assuming even workload) we can divide</w:t>
-      </w:r>
-      <w:r>
-        <w:rPr>
-          <w:rFonts w:ascii="Menlo" w:hAnsi="Menlo" w:cs="Menlo"/>
-          <w:color w:val="000000"/>
-          <w:sz w:val="22"/>
-          <w:szCs w:val="22"/>
-        </w:rPr>
-        <w:t xml:space="preserve"> the #max_iters / #threads = </w:t>
-      </w:r>
-      <w:r>
-        <w:rPr>
-          <w:rFonts w:ascii="Menlo" w:hAnsi="Menlo" w:cs="Menlo"/>
-          <w:color w:val="000000"/>
-          <w:sz w:val="22"/>
-          <w:szCs w:val="22"/>
-        </w:rPr>
-        <w:t>Chunk size, 256/16 = 16. I suspect 8 would be more efficient on the 128x128 input file.</w:t>
-      </w:r>
-      <w:r>
-        <w:rPr>
-          <w:rFonts w:ascii="Menlo" w:hAnsi="Menlo" w:cs="Menlo"/>
-          <w:color w:val="000000"/>
-          <w:sz w:val="22"/>
-          <w:szCs w:val="22"/>
-        </w:rPr>
-        <w:t xml:space="preserve"> Howeve</w:t>
-      </w:r>
-      <w:r>
-        <w:rPr>
-          <w:rFonts w:ascii="Menlo" w:hAnsi="Menlo" w:cs="Menlo"/>
-          <w:color w:val="000000"/>
-          <w:sz w:val="22"/>
-          <w:szCs w:val="22"/>
-        </w:rPr>
-        <w:t>r dispite this, the fastest time</w:t>
-      </w:r>
-      <w:r>
-        <w:rPr>
-          <w:rFonts w:ascii="Menlo" w:hAnsi="Menlo" w:cs="Menlo"/>
-          <w:color w:val="000000"/>
-          <w:sz w:val="22"/>
-          <w:szCs w:val="22"/>
-        </w:rPr>
-        <w:t xml:space="preserve"> 4</w:t>
-      </w:r>
-      <w:r>
-        <w:rPr>
-          <w:rFonts w:ascii="Menlo" w:hAnsi="Menlo" w:cs="Menlo"/>
-          <w:color w:val="000000"/>
-          <w:sz w:val="22"/>
-          <w:szCs w:val="22"/>
-        </w:rPr>
-        <w:t xml:space="preserve">.45s, came from not specifiying the chunk size, this meant the iteration space was broken up into roughly equal size at run time. </w:t>
-      </w:r>
-    </w:p>
-    <w:p>
-      <w:pPr>
-        <w:shd w:val="clear" w:color="auto" w:fill="FFFFFF"/>
-        <w:spacing w:before="100" w:beforeAutospacing="1" w:after="100" w:afterAutospacing="1"/>
-        <w:rPr>
-          <w:rFonts w:ascii="Menlo" w:hAnsi="Menlo" w:cs="Menlo"/>
-          <w:color w:val="000000"/>
-          <w:sz w:val="22"/>
-          <w:szCs w:val="22"/>
-        </w:rPr>
-      </w:pPr>
-      <w:r>
-        <w:rPr>
-          <w:rFonts w:ascii="Menlo" w:hAnsi="Menlo" w:cs="Menlo"/>
-          <w:color w:val="000000"/>
-          <w:sz w:val="22"/>
-          <w:szCs w:val="22"/>
-        </w:rPr>
-        <w:t xml:space="preserve">Interestingly, when the chunk size was small, for both the dynamic and static scheduling, the times were much higher. This is because as the chunk size </w:t>
-      </w:r>
-      <w:r>
-        <w:rPr>
-          <w:rFonts w:ascii="Menlo" w:hAnsi="Menlo" w:cs="Menlo"/>
-          <w:color w:val="000000"/>
-          <w:sz w:val="22"/>
-          <w:szCs w:val="22"/>
-        </w:rPr>
-        <w:t>decreases</w:t>
-      </w:r>
-      <w:r>
-        <w:rPr>
-          <w:rFonts w:ascii="Menlo" w:hAnsi="Menlo" w:cs="Menlo"/>
-          <w:color w:val="000000"/>
-          <w:sz w:val="22"/>
-          <w:szCs w:val="22"/>
-        </w:rPr>
-        <w:t xml:space="preserve">, the number of times a thread needs to </w:t>
-      </w:r>
-      <w:r>
-        <w:rPr>
-          <w:rFonts w:ascii="Menlo" w:hAnsi="Menlo" w:cs="Menlo"/>
-          <w:color w:val="000000"/>
-          <w:sz w:val="22"/>
-          <w:szCs w:val="22"/>
-        </w:rPr>
-        <w:t>fetch</w:t>
-      </w:r>
-      <w:r>
-        <w:rPr>
-          <w:rFonts w:ascii="Menlo" w:hAnsi="Menlo" w:cs="Menlo"/>
-          <w:color w:val="000000"/>
-          <w:sz w:val="22"/>
-          <w:szCs w:val="22"/>
-        </w:rPr>
-        <w:t xml:space="preserve"> work from the work queue increases. </w:t>
-      </w:r>
-      <w:r>
-        <w:rPr>
-          <w:rFonts w:ascii="Menlo" w:hAnsi="Menlo" w:cs="Menlo"/>
-          <w:color w:val="000000"/>
-          <w:sz w:val="22"/>
-          <w:szCs w:val="22"/>
-        </w:rPr>
-        <w:t xml:space="preserve">Thereby increasing overhead and reducing performance. </w:t>
-      </w:r>
-    </w:p>
-    <w:p>
-      <w:pPr>
-        <w:shd w:val="clear" w:color="auto" w:fill="FFFFFF"/>
-        <w:spacing w:before="100" w:beforeAutospacing="1" w:after="100" w:afterAutospacing="1"/>
-        <w:rPr>
-          <w:rFonts w:ascii="Menlo" w:hAnsi="Menlo" w:cs="Menlo"/>
-          <w:color w:val="000000"/>
-          <w:sz w:val="22"/>
-          <w:szCs w:val="22"/>
-        </w:rPr>
-      </w:pPr>
-    </w:p>
-    <w:p>
-      <w:pPr>
-        <w:shd w:val="clear" w:color="auto" w:fill="FFFFFF"/>
-        <w:spacing w:before="100" w:beforeAutospacing="1" w:after="100" w:afterAutospacing="1"/>
-        <w:rPr>
-          <w:rFonts w:ascii="Menlo" w:hAnsi="Menlo" w:cs="Menlo"/>
-          <w:color w:val="000000"/>
-          <w:sz w:val="22"/>
-          <w:szCs w:val="22"/>
-        </w:rPr>
-      </w:pPr>
+      <w:bookmarkStart w:id="0" w:name="_GoBack"/>
+      <w:bookmarkEnd w:id="0"/>
     </w:p>
     <w:p>
       <w:pPr>
@@ -3904,7 +5272,27 @@
           <w:sz w:val="22"/>
           <w:szCs w:val="22"/>
         </w:rPr>
-        <w:t>Open mp:</w:t>
+        <w:t xml:space="preserve">Open </w:t>
+      </w:r>
+      <w:proofErr w:type="spellStart"/>
+      <w:r>
+        <w:rPr>
+          <w:rFonts w:ascii="Menlo" w:hAnsi="Menlo" w:cs="Menlo"/>
+          <w:color w:val="000000"/>
+          <w:sz w:val="22"/>
+          <w:szCs w:val="22"/>
+        </w:rPr>
+        <w:t>mp</w:t>
+      </w:r>
+      <w:proofErr w:type="spellEnd"/>
+      <w:r>
+        <w:rPr>
+          <w:rFonts w:ascii="Menlo" w:hAnsi="Menlo" w:cs="Menlo"/>
+          <w:color w:val="000000"/>
+          <w:sz w:val="22"/>
+          <w:szCs w:val="22"/>
+        </w:rPr>
+        <w:t>:</w:t>
       </w:r>
     </w:p>
     <w:p>
@@ -4075,7 +5463,27 @@
           <w:sz w:val="22"/>
           <w:szCs w:val="22"/>
         </w:rPr>
-        <w:t>#pragma omp parallel for</w:t>
+        <w:t xml:space="preserve">#pragma </w:t>
+      </w:r>
+      <w:proofErr w:type="spellStart"/>
+      <w:r>
+        <w:rPr>
+          <w:rFonts w:ascii="Menlo" w:hAnsi="Menlo" w:cs="Menlo"/>
+          <w:color w:val="000000"/>
+          <w:sz w:val="22"/>
+          <w:szCs w:val="22"/>
+        </w:rPr>
+        <w:t>omp</w:t>
+      </w:r>
+      <w:proofErr w:type="spellEnd"/>
+      <w:r>
+        <w:rPr>
+          <w:rFonts w:ascii="Menlo" w:hAnsi="Menlo" w:cs="Menlo"/>
+          <w:color w:val="000000"/>
+          <w:sz w:val="22"/>
+          <w:szCs w:val="22"/>
+        </w:rPr>
+        <w:t xml:space="preserve"> parallel for</w:t>
       </w:r>
     </w:p>
     <w:p>
@@ -4193,14 +5601,65 @@
           <w:szCs w:val="22"/>
         </w:rPr>
       </w:pPr>
-      <w:r>
-        <w:rPr>
-          <w:rFonts w:ascii="Menlo" w:hAnsi="Menlo" w:cs="Menlo"/>
-          <w:color w:val="000000"/>
-          <w:sz w:val="22"/>
-          <w:szCs w:val="22"/>
-        </w:rPr>
-        <w:t>relaised that shared variables were causing slow down so used reduction on reduction(+:tot_cells,tot_u)</w:t>
+      <w:proofErr w:type="spellStart"/>
+      <w:r>
+        <w:rPr>
+          <w:rFonts w:ascii="Menlo" w:hAnsi="Menlo" w:cs="Menlo"/>
+          <w:color w:val="000000"/>
+          <w:sz w:val="22"/>
+          <w:szCs w:val="22"/>
+        </w:rPr>
+        <w:t>relaised</w:t>
+      </w:r>
+      <w:proofErr w:type="spellEnd"/>
+      <w:r>
+        <w:rPr>
+          <w:rFonts w:ascii="Menlo" w:hAnsi="Menlo" w:cs="Menlo"/>
+          <w:color w:val="000000"/>
+          <w:sz w:val="22"/>
+          <w:szCs w:val="22"/>
+        </w:rPr>
+        <w:t xml:space="preserve"> that shared variables were causing slow down so used reduction on reduction(</w:t>
+      </w:r>
+      <w:proofErr w:type="gramStart"/>
+      <w:r>
+        <w:rPr>
+          <w:rFonts w:ascii="Menlo" w:hAnsi="Menlo" w:cs="Menlo"/>
+          <w:color w:val="000000"/>
+          <w:sz w:val="22"/>
+          <w:szCs w:val="22"/>
+        </w:rPr>
+        <w:t>+:</w:t>
+      </w:r>
+      <w:proofErr w:type="spellStart"/>
+      <w:r>
+        <w:rPr>
+          <w:rFonts w:ascii="Menlo" w:hAnsi="Menlo" w:cs="Menlo"/>
+          <w:color w:val="000000"/>
+          <w:sz w:val="22"/>
+          <w:szCs w:val="22"/>
+        </w:rPr>
+        <w:t>tot</w:t>
+      </w:r>
+      <w:proofErr w:type="gramEnd"/>
+      <w:r>
+        <w:rPr>
+          <w:rFonts w:ascii="Menlo" w:hAnsi="Menlo" w:cs="Menlo"/>
+          <w:color w:val="000000"/>
+          <w:sz w:val="22"/>
+          <w:szCs w:val="22"/>
+        </w:rPr>
+        <w:t>_cells,tot_u</w:t>
+      </w:r>
+      <w:proofErr w:type="spellEnd"/>
+      <w:r>
+        <w:rPr>
+          <w:rFonts w:ascii="Menlo" w:hAnsi="Menlo" w:cs="Menlo"/>
+          <w:color w:val="000000"/>
+          <w:sz w:val="22"/>
+          <w:szCs w:val="22"/>
+        </w:rPr>
+        <w:t>)</w:t>
       </w:r>
     </w:p>
     <w:p>
@@ -4331,14 +5790,25 @@
           <w:szCs w:val="22"/>
         </w:rPr>
       </w:pPr>
-      <w:r>
-        <w:rPr>
-          <w:rFonts w:ascii="Menlo" w:hAnsi="Menlo" w:cs="Menlo"/>
-          <w:color w:val="000000"/>
-          <w:sz w:val="22"/>
-          <w:szCs w:val="22"/>
-        </w:rPr>
-        <w:t>collapse(2)</w:t>
+      <w:proofErr w:type="gramStart"/>
+      <w:r>
+        <w:rPr>
+          <w:rFonts w:ascii="Menlo" w:hAnsi="Menlo" w:cs="Menlo"/>
+          <w:color w:val="000000"/>
+          <w:sz w:val="22"/>
+          <w:szCs w:val="22"/>
+        </w:rPr>
+        <w:t>collapse(</w:t>
+      </w:r>
+      <w:proofErr w:type="gramEnd"/>
+      <w:r>
+        <w:rPr>
+          <w:rFonts w:ascii="Menlo" w:hAnsi="Menlo" w:cs="Menlo"/>
+          <w:color w:val="000000"/>
+          <w:sz w:val="22"/>
+          <w:szCs w:val="22"/>
+        </w:rPr>
+        <w:t>2)</w:t>
       </w:r>
     </w:p>
     <w:p>
@@ -4410,15 +5880,27 @@
           <w:szCs w:val="22"/>
         </w:rPr>
       </w:pPr>
-      <w:r>
-        <w:rPr>
-          <w:rFonts w:ascii="Menlo" w:hAnsi="Menlo" w:cs="Menlo"/>
-          <w:color w:val="000000"/>
-          <w:sz w:val="22"/>
-          <w:szCs w:val="22"/>
-        </w:rPr>
-        <w:t xml:space="preserve">omp parallel for </w:t>
-      </w:r>
+      <w:proofErr w:type="spellStart"/>
+      <w:r>
+        <w:rPr>
+          <w:rFonts w:ascii="Menlo" w:hAnsi="Menlo" w:cs="Menlo"/>
+          <w:color w:val="000000"/>
+          <w:sz w:val="22"/>
+          <w:szCs w:val="22"/>
+        </w:rPr>
+        <w:t>omp</w:t>
+      </w:r>
+      <w:proofErr w:type="spellEnd"/>
+      <w:r>
+        <w:rPr>
+          <w:rFonts w:ascii="Menlo" w:hAnsi="Menlo" w:cs="Menlo"/>
+          <w:color w:val="000000"/>
+          <w:sz w:val="22"/>
+          <w:szCs w:val="22"/>
+        </w:rPr>
+        <w:t xml:space="preserve"> parallel for </w:t>
+      </w:r>
+      <w:proofErr w:type="spellStart"/>
       <w:r>
         <w:rPr>
           <w:rFonts w:ascii="Menlo" w:hAnsi="Menlo" w:cs="Menlo"/>
@@ -4429,14 +5911,55 @@
         </w:rPr>
         <w:t>simd</w:t>
       </w:r>
-      <w:r>
-        <w:rPr>
-          <w:rFonts w:ascii="Menlo" w:hAnsi="Menlo" w:cs="Menlo"/>
-          <w:color w:val="000000"/>
-          <w:sz w:val="22"/>
-          <w:szCs w:val="22"/>
-        </w:rPr>
-        <w:t xml:space="preserve"> reduction(+:tot_cells,tot_u)</w:t>
+      <w:proofErr w:type="spellEnd"/>
+      <w:r>
+        <w:rPr>
+          <w:rFonts w:ascii="Menlo" w:hAnsi="Menlo" w:cs="Menlo"/>
+          <w:color w:val="000000"/>
+          <w:sz w:val="22"/>
+          <w:szCs w:val="22"/>
+        </w:rPr>
+        <w:t xml:space="preserve"> reduction(</w:t>
+      </w:r>
+      <w:proofErr w:type="gramStart"/>
+      <w:r>
+        <w:rPr>
+          <w:rFonts w:ascii="Menlo" w:hAnsi="Menlo" w:cs="Menlo"/>
+          <w:color w:val="000000"/>
+          <w:sz w:val="22"/>
+          <w:szCs w:val="22"/>
+        </w:rPr>
+        <w:t>+:</w:t>
+      </w:r>
+      <w:proofErr w:type="spellStart"/>
+      <w:r>
+        <w:rPr>
+          <w:rFonts w:ascii="Menlo" w:hAnsi="Menlo" w:cs="Menlo"/>
+          <w:color w:val="000000"/>
+          <w:sz w:val="22"/>
+          <w:szCs w:val="22"/>
+        </w:rPr>
+        <w:t>tot</w:t>
+      </w:r>
+      <w:proofErr w:type="gramEnd"/>
+      <w:r>
+        <w:rPr>
+          <w:rFonts w:ascii="Menlo" w:hAnsi="Menlo" w:cs="Menlo"/>
+          <w:color w:val="000000"/>
+          <w:sz w:val="22"/>
+          <w:szCs w:val="22"/>
+        </w:rPr>
+        <w:t>_cells,tot_u</w:t>
+      </w:r>
+      <w:proofErr w:type="spellEnd"/>
+      <w:r>
+        <w:rPr>
+          <w:rFonts w:ascii="Menlo" w:hAnsi="Menlo" w:cs="Menlo"/>
+          <w:color w:val="000000"/>
+          <w:sz w:val="22"/>
+          <w:szCs w:val="22"/>
+        </w:rPr>
+        <w:t>)</w:t>
       </w:r>
     </w:p>
     <w:p>
@@ -4497,16 +6020,107 @@
           <w:sz w:val="22"/>
           <w:szCs w:val="22"/>
         </w:rPr>
-        <w:t xml:space="preserve">#pragma omp parallel for simd reduction(+:tot_cells,tot_u) </w:t>
-      </w:r>
-      <w:r>
-        <w:rPr>
-          <w:rFonts w:ascii="Menlo" w:hAnsi="Menlo" w:cs="Menlo"/>
-          <w:color w:val="000000"/>
-          <w:sz w:val="22"/>
-          <w:szCs w:val="22"/>
-        </w:rPr>
-        <w:t>num_threads(16)</w:t>
+        <w:t xml:space="preserve">#pragma </w:t>
+      </w:r>
+      <w:proofErr w:type="spellStart"/>
+      <w:r>
+        <w:rPr>
+          <w:rFonts w:ascii="Menlo" w:hAnsi="Menlo" w:cs="Menlo"/>
+          <w:color w:val="000000"/>
+          <w:sz w:val="22"/>
+          <w:szCs w:val="22"/>
+        </w:rPr>
+        <w:t>omp</w:t>
+      </w:r>
+      <w:proofErr w:type="spellEnd"/>
+      <w:r>
+        <w:rPr>
+          <w:rFonts w:ascii="Menlo" w:hAnsi="Menlo" w:cs="Menlo"/>
+          <w:color w:val="000000"/>
+          <w:sz w:val="22"/>
+          <w:szCs w:val="22"/>
+        </w:rPr>
+        <w:t xml:space="preserve"> parallel for </w:t>
+      </w:r>
+      <w:proofErr w:type="spellStart"/>
+      <w:r>
+        <w:rPr>
+          <w:rFonts w:ascii="Menlo" w:hAnsi="Menlo" w:cs="Menlo"/>
+          <w:color w:val="000000"/>
+          <w:sz w:val="22"/>
+          <w:szCs w:val="22"/>
+        </w:rPr>
+        <w:t>simd</w:t>
+      </w:r>
+      <w:proofErr w:type="spellEnd"/>
+      <w:r>
+        <w:rPr>
+          <w:rFonts w:ascii="Menlo" w:hAnsi="Menlo" w:cs="Menlo"/>
+          <w:color w:val="000000"/>
+          <w:sz w:val="22"/>
+          <w:szCs w:val="22"/>
+        </w:rPr>
+        <w:t xml:space="preserve"> reduction(</w:t>
+      </w:r>
+      <w:proofErr w:type="gramStart"/>
+      <w:r>
+        <w:rPr>
+          <w:rFonts w:ascii="Menlo" w:hAnsi="Menlo" w:cs="Menlo"/>
+          <w:color w:val="000000"/>
+          <w:sz w:val="22"/>
+          <w:szCs w:val="22"/>
+        </w:rPr>
+        <w:t>+:</w:t>
+      </w:r>
+      <w:proofErr w:type="spellStart"/>
+      <w:r>
+        <w:rPr>
+          <w:rFonts w:ascii="Menlo" w:hAnsi="Menlo" w:cs="Menlo"/>
+          <w:color w:val="000000"/>
+          <w:sz w:val="22"/>
+          <w:szCs w:val="22"/>
+        </w:rPr>
+        <w:t>tot</w:t>
+      </w:r>
+      <w:proofErr w:type="gramEnd"/>
+      <w:r>
+        <w:rPr>
+          <w:rFonts w:ascii="Menlo" w:hAnsi="Menlo" w:cs="Menlo"/>
+          <w:color w:val="000000"/>
+          <w:sz w:val="22"/>
+          <w:szCs w:val="22"/>
+        </w:rPr>
+        <w:t>_cells,tot_u</w:t>
+      </w:r>
+      <w:proofErr w:type="spellEnd"/>
+      <w:r>
+        <w:rPr>
+          <w:rFonts w:ascii="Menlo" w:hAnsi="Menlo" w:cs="Menlo"/>
+          <w:color w:val="000000"/>
+          <w:sz w:val="22"/>
+          <w:szCs w:val="22"/>
+        </w:rPr>
+        <w:t xml:space="preserve">) </w:t>
+      </w:r>
+      <w:proofErr w:type="spellStart"/>
+      <w:r>
+        <w:rPr>
+          <w:rFonts w:ascii="Menlo" w:hAnsi="Menlo" w:cs="Menlo"/>
+          <w:color w:val="000000"/>
+          <w:sz w:val="22"/>
+          <w:szCs w:val="22"/>
+        </w:rPr>
+        <w:t>num_threads</w:t>
+      </w:r>
+      <w:proofErr w:type="spellEnd"/>
+      <w:r>
+        <w:rPr>
+          <w:rFonts w:ascii="Menlo" w:hAnsi="Menlo" w:cs="Menlo"/>
+          <w:color w:val="000000"/>
+          <w:sz w:val="22"/>
+          <w:szCs w:val="22"/>
+        </w:rPr>
+        <w:t>(16)</w:t>
       </w:r>
     </w:p>
     <w:p>
@@ -4657,14 +6271,25 @@
           <w:szCs w:val="22"/>
         </w:rPr>
       </w:pPr>
-      <w:r>
-        <w:rPr>
-          <w:rFonts w:ascii="Menlo" w:hAnsi="Menlo" w:cs="Menlo"/>
-          <w:color w:val="000000"/>
-          <w:sz w:val="22"/>
-          <w:szCs w:val="22"/>
-        </w:rPr>
-        <w:t>schedule(dynamic, 2)</w:t>
+      <w:proofErr w:type="gramStart"/>
+      <w:r>
+        <w:rPr>
+          <w:rFonts w:ascii="Menlo" w:hAnsi="Menlo" w:cs="Menlo"/>
+          <w:color w:val="000000"/>
+          <w:sz w:val="22"/>
+          <w:szCs w:val="22"/>
+        </w:rPr>
+        <w:t>schedule(</w:t>
+      </w:r>
+      <w:proofErr w:type="gramEnd"/>
+      <w:r>
+        <w:rPr>
+          <w:rFonts w:ascii="Menlo" w:hAnsi="Menlo" w:cs="Menlo"/>
+          <w:color w:val="000000"/>
+          <w:sz w:val="22"/>
+          <w:szCs w:val="22"/>
+        </w:rPr>
+        <w:t>dynamic, 2)</w:t>
       </w:r>
     </w:p>
     <w:p>
@@ -4815,14 +6440,25 @@
           <w:szCs w:val="22"/>
         </w:rPr>
       </w:pPr>
-      <w:r>
-        <w:rPr>
-          <w:rFonts w:ascii="Menlo" w:hAnsi="Menlo" w:cs="Menlo"/>
-          <w:color w:val="000000"/>
-          <w:sz w:val="22"/>
-          <w:szCs w:val="22"/>
-        </w:rPr>
-        <w:t>schedule(dynamic, 4)</w:t>
+      <w:proofErr w:type="gramStart"/>
+      <w:r>
+        <w:rPr>
+          <w:rFonts w:ascii="Menlo" w:hAnsi="Menlo" w:cs="Menlo"/>
+          <w:color w:val="000000"/>
+          <w:sz w:val="22"/>
+          <w:szCs w:val="22"/>
+        </w:rPr>
+        <w:t>schedule(</w:t>
+      </w:r>
+      <w:proofErr w:type="gramEnd"/>
+      <w:r>
+        <w:rPr>
+          <w:rFonts w:ascii="Menlo" w:hAnsi="Menlo" w:cs="Menlo"/>
+          <w:color w:val="000000"/>
+          <w:sz w:val="22"/>
+          <w:szCs w:val="22"/>
+        </w:rPr>
+        <w:t>dynamic, 4)</w:t>
       </w:r>
     </w:p>
     <w:p>
@@ -4894,14 +6530,25 @@
           <w:szCs w:val="22"/>
         </w:rPr>
       </w:pPr>
-      <w:r>
-        <w:rPr>
-          <w:rFonts w:ascii="Menlo" w:hAnsi="Menlo" w:cs="Menlo"/>
-          <w:color w:val="000000"/>
-          <w:sz w:val="22"/>
-          <w:szCs w:val="22"/>
-        </w:rPr>
-        <w:t>schedule(dynamic, 5)</w:t>
+      <w:proofErr w:type="gramStart"/>
+      <w:r>
+        <w:rPr>
+          <w:rFonts w:ascii="Menlo" w:hAnsi="Menlo" w:cs="Menlo"/>
+          <w:color w:val="000000"/>
+          <w:sz w:val="22"/>
+          <w:szCs w:val="22"/>
+        </w:rPr>
+        <w:t>schedule(</w:t>
+      </w:r>
+      <w:proofErr w:type="gramEnd"/>
+      <w:r>
+        <w:rPr>
+          <w:rFonts w:ascii="Menlo" w:hAnsi="Menlo" w:cs="Menlo"/>
+          <w:color w:val="000000"/>
+          <w:sz w:val="22"/>
+          <w:szCs w:val="22"/>
+        </w:rPr>
+        <w:t>dynamic, 5)</w:t>
       </w:r>
     </w:p>
     <w:p>
@@ -4973,14 +6620,25 @@
           <w:szCs w:val="22"/>
         </w:rPr>
       </w:pPr>
-      <w:r>
-        <w:rPr>
-          <w:rFonts w:ascii="Menlo" w:hAnsi="Menlo" w:cs="Menlo"/>
-          <w:color w:val="000000"/>
-          <w:sz w:val="22"/>
-          <w:szCs w:val="22"/>
-        </w:rPr>
-        <w:t>schedule(dynamic, 6)</w:t>
+      <w:proofErr w:type="gramStart"/>
+      <w:r>
+        <w:rPr>
+          <w:rFonts w:ascii="Menlo" w:hAnsi="Menlo" w:cs="Menlo"/>
+          <w:color w:val="000000"/>
+          <w:sz w:val="22"/>
+          <w:szCs w:val="22"/>
+        </w:rPr>
+        <w:t>schedule(</w:t>
+      </w:r>
+      <w:proofErr w:type="gramEnd"/>
+      <w:r>
+        <w:rPr>
+          <w:rFonts w:ascii="Menlo" w:hAnsi="Menlo" w:cs="Menlo"/>
+          <w:color w:val="000000"/>
+          <w:sz w:val="22"/>
+          <w:szCs w:val="22"/>
+        </w:rPr>
+        <w:t>dynamic, 6)</w:t>
       </w:r>
     </w:p>
     <w:p>
@@ -5052,14 +6710,25 @@
           <w:szCs w:val="22"/>
         </w:rPr>
       </w:pPr>
-      <w:r>
-        <w:rPr>
-          <w:rFonts w:ascii="Menlo" w:hAnsi="Menlo" w:cs="Menlo"/>
-          <w:color w:val="000000"/>
-          <w:sz w:val="22"/>
-          <w:szCs w:val="22"/>
-        </w:rPr>
-        <w:t xml:space="preserve">schedule(dynamic, </w:t>
+      <w:proofErr w:type="gramStart"/>
+      <w:r>
+        <w:rPr>
+          <w:rFonts w:ascii="Menlo" w:hAnsi="Menlo" w:cs="Menlo"/>
+          <w:color w:val="000000"/>
+          <w:sz w:val="22"/>
+          <w:szCs w:val="22"/>
+        </w:rPr>
+        <w:t>schedule(</w:t>
+      </w:r>
+      <w:proofErr w:type="gramEnd"/>
+      <w:r>
+        <w:rPr>
+          <w:rFonts w:ascii="Menlo" w:hAnsi="Menlo" w:cs="Menlo"/>
+          <w:color w:val="000000"/>
+          <w:sz w:val="22"/>
+          <w:szCs w:val="22"/>
+        </w:rPr>
+        <w:t xml:space="preserve">dynamic, </w:t>
       </w:r>
       <w:r>
         <w:rPr>
@@ -5149,14 +6818,25 @@
           <w:szCs w:val="22"/>
         </w:rPr>
       </w:pPr>
-      <w:r>
-        <w:rPr>
-          <w:rFonts w:ascii="Menlo" w:hAnsi="Menlo" w:cs="Menlo"/>
-          <w:color w:val="000000"/>
-          <w:sz w:val="22"/>
-          <w:szCs w:val="22"/>
-        </w:rPr>
-        <w:t>schedule(dynamic, 16)</w:t>
+      <w:proofErr w:type="gramStart"/>
+      <w:r>
+        <w:rPr>
+          <w:rFonts w:ascii="Menlo" w:hAnsi="Menlo" w:cs="Menlo"/>
+          <w:color w:val="000000"/>
+          <w:sz w:val="22"/>
+          <w:szCs w:val="22"/>
+        </w:rPr>
+        <w:t>schedule(</w:t>
+      </w:r>
+      <w:proofErr w:type="gramEnd"/>
+      <w:r>
+        <w:rPr>
+          <w:rFonts w:ascii="Menlo" w:hAnsi="Menlo" w:cs="Menlo"/>
+          <w:color w:val="000000"/>
+          <w:sz w:val="22"/>
+          <w:szCs w:val="22"/>
+        </w:rPr>
+        <w:t>dynamic, 16)</w:t>
       </w:r>
     </w:p>
     <w:p>
@@ -5228,14 +6908,25 @@
           <w:szCs w:val="22"/>
         </w:rPr>
       </w:pPr>
-      <w:r>
-        <w:rPr>
-          <w:rFonts w:ascii="Menlo" w:hAnsi="Menlo" w:cs="Menlo"/>
-          <w:color w:val="000000"/>
-          <w:sz w:val="22"/>
-          <w:szCs w:val="22"/>
-        </w:rPr>
-        <w:t>schedule(static, 4)</w:t>
+      <w:proofErr w:type="gramStart"/>
+      <w:r>
+        <w:rPr>
+          <w:rFonts w:ascii="Menlo" w:hAnsi="Menlo" w:cs="Menlo"/>
+          <w:color w:val="000000"/>
+          <w:sz w:val="22"/>
+          <w:szCs w:val="22"/>
+        </w:rPr>
+        <w:t>schedule(</w:t>
+      </w:r>
+      <w:proofErr w:type="gramEnd"/>
+      <w:r>
+        <w:rPr>
+          <w:rFonts w:ascii="Menlo" w:hAnsi="Menlo" w:cs="Menlo"/>
+          <w:color w:val="000000"/>
+          <w:sz w:val="22"/>
+          <w:szCs w:val="22"/>
+        </w:rPr>
+        <w:t>static, 4)</w:t>
       </w:r>
     </w:p>
     <w:p>
@@ -5307,14 +6998,25 @@
           <w:szCs w:val="22"/>
         </w:rPr>
       </w:pPr>
-      <w:r>
-        <w:rPr>
-          <w:rFonts w:ascii="Menlo" w:hAnsi="Menlo" w:cs="Menlo"/>
-          <w:color w:val="000000"/>
-          <w:sz w:val="22"/>
-          <w:szCs w:val="22"/>
-        </w:rPr>
-        <w:t>schedule(static, 2)</w:t>
+      <w:proofErr w:type="gramStart"/>
+      <w:r>
+        <w:rPr>
+          <w:rFonts w:ascii="Menlo" w:hAnsi="Menlo" w:cs="Menlo"/>
+          <w:color w:val="000000"/>
+          <w:sz w:val="22"/>
+          <w:szCs w:val="22"/>
+        </w:rPr>
+        <w:t>schedule(</w:t>
+      </w:r>
+      <w:proofErr w:type="gramEnd"/>
+      <w:r>
+        <w:rPr>
+          <w:rFonts w:ascii="Menlo" w:hAnsi="Menlo" w:cs="Menlo"/>
+          <w:color w:val="000000"/>
+          <w:sz w:val="22"/>
+          <w:szCs w:val="22"/>
+        </w:rPr>
+        <w:t>static, 2)</w:t>
       </w:r>
     </w:p>
     <w:p>
@@ -5388,14 +7090,25 @@
           <w:szCs w:val="22"/>
         </w:rPr>
       </w:pPr>
-      <w:r>
-        <w:rPr>
-          <w:rFonts w:ascii="Menlo" w:hAnsi="Menlo" w:cs="Menlo"/>
-          <w:color w:val="000000"/>
-          <w:sz w:val="22"/>
-          <w:szCs w:val="22"/>
-        </w:rPr>
-        <w:t xml:space="preserve">schedule(static, 16) when iteration is 256 then 256/#cores should give optimum chunk size however default distribution seems to do a better job. </w:t>
+      <w:proofErr w:type="gramStart"/>
+      <w:r>
+        <w:rPr>
+          <w:rFonts w:ascii="Menlo" w:hAnsi="Menlo" w:cs="Menlo"/>
+          <w:color w:val="000000"/>
+          <w:sz w:val="22"/>
+          <w:szCs w:val="22"/>
+        </w:rPr>
+        <w:t>schedule(</w:t>
+      </w:r>
+      <w:proofErr w:type="gramEnd"/>
+      <w:r>
+        <w:rPr>
+          <w:rFonts w:ascii="Menlo" w:hAnsi="Menlo" w:cs="Menlo"/>
+          <w:color w:val="000000"/>
+          <w:sz w:val="22"/>
+          <w:szCs w:val="22"/>
+        </w:rPr>
+        <w:t xml:space="preserve">static, 16) when iteration is 256 then 256/#cores should give optimum chunk size however default distribution seems to do a better job. </w:t>
       </w:r>
     </w:p>
     <w:p>
@@ -5469,14 +7182,25 @@
           <w:szCs w:val="22"/>
         </w:rPr>
       </w:pPr>
-      <w:r>
-        <w:rPr>
-          <w:rFonts w:ascii="Menlo" w:hAnsi="Menlo" w:cs="Menlo"/>
-          <w:color w:val="000000"/>
-          <w:sz w:val="22"/>
-          <w:szCs w:val="22"/>
-        </w:rPr>
-        <w:t>schedule(static, 32)</w:t>
+      <w:proofErr w:type="gramStart"/>
+      <w:r>
+        <w:rPr>
+          <w:rFonts w:ascii="Menlo" w:hAnsi="Menlo" w:cs="Menlo"/>
+          <w:color w:val="000000"/>
+          <w:sz w:val="22"/>
+          <w:szCs w:val="22"/>
+        </w:rPr>
+        <w:t>schedule(</w:t>
+      </w:r>
+      <w:proofErr w:type="gramEnd"/>
+      <w:r>
+        <w:rPr>
+          <w:rFonts w:ascii="Menlo" w:hAnsi="Menlo" w:cs="Menlo"/>
+          <w:color w:val="000000"/>
+          <w:sz w:val="22"/>
+          <w:szCs w:val="22"/>
+        </w:rPr>
+        <w:t>static, 32)</w:t>
       </w:r>
     </w:p>
     <w:p>
@@ -5632,7 +7356,29 @@
           <w:szCs w:val="23"/>
           <w:shd w:val="clear" w:color="auto" w:fill="FFF8DC"/>
         </w:rPr>
-        <w:t>When no chunk_size is specified, the iteration space is divided into chunks that are approximately equal in size, and at most one chunk is distributed to each thread. Note that the size of the chunks is unspecified in this case.</w:t>
+        <w:t xml:space="preserve">When no </w:t>
+      </w:r>
+      <w:proofErr w:type="spellStart"/>
+      <w:r>
+        <w:rPr>
+          <w:rFonts w:ascii="Arial" w:eastAsia="Times New Roman" w:hAnsi="Arial" w:cs="Arial"/>
+          <w:color w:val="242729"/>
+          <w:sz w:val="23"/>
+          <w:szCs w:val="23"/>
+          <w:shd w:val="clear" w:color="auto" w:fill="FFF8DC"/>
+        </w:rPr>
+        <w:t>chunk_size</w:t>
+      </w:r>
+      <w:proofErr w:type="spellEnd"/>
+      <w:r>
+        <w:rPr>
+          <w:rFonts w:ascii="Arial" w:eastAsia="Times New Roman" w:hAnsi="Arial" w:cs="Arial"/>
+          <w:color w:val="242729"/>
+          <w:sz w:val="23"/>
+          <w:szCs w:val="23"/>
+          <w:shd w:val="clear" w:color="auto" w:fill="FFF8DC"/>
+        </w:rPr>
+        <w:t xml:space="preserve"> is specified, the iteration space is divided into chunks that are approximately equal in size, and at most one chunk is distributed to each thread. Note that the size of the chunks is unspecified in this case.</w:t>
       </w:r>
     </w:p>
     <w:p>
@@ -5707,6 +7453,7 @@
           <w:lang w:eastAsia="en-US"/>
         </w:rPr>
       </w:pPr>
+      <w:proofErr w:type="spellStart"/>
       <w:r>
         <w:rPr>
           <w:rFonts w:ascii="Menlo" w:hAnsi="Menlo" w:cs="Menlo"/>
@@ -5715,7 +7462,18 @@
           <w:szCs w:val="22"/>
           <w:lang w:eastAsia="en-US"/>
         </w:rPr>
-        <w:t xml:space="preserve">icc compiler </w:t>
+        <w:t>icc</w:t>
+      </w:r>
+      <w:proofErr w:type="spellEnd"/>
+      <w:r>
+        <w:rPr>
+          <w:rFonts w:ascii="Menlo" w:hAnsi="Menlo" w:cs="Menlo"/>
+          <w:color w:val="000000"/>
+          <w:sz w:val="22"/>
+          <w:szCs w:val="22"/>
+          <w:lang w:eastAsia="en-US"/>
+        </w:rPr>
+        <w:t xml:space="preserve"> compiler </w:t>
       </w:r>
     </w:p>
     <w:p>
@@ -5888,8 +7646,6 @@
         </w:rPr>
         <w:t>5</w:t>
       </w:r>
-      <w:bookmarkStart w:id="0" w:name="_GoBack"/>
-      <w:bookmarkEnd w:id="0"/>
       <w:r>
         <w:rPr>
           <w:rFonts w:ascii="Menlo" w:hAnsi="Menlo" w:cs="Menlo"/>
@@ -5955,8 +7711,19 @@
           <w:color w:val="000000"/>
           <w:sz w:val="22"/>
           <w:szCs w:val="22"/>
-        </w:rPr>
-      </w:pPr>
+          <w:lang w:eastAsia="en-US"/>
+        </w:rPr>
+      </w:pPr>
+      <w:r>
+        <w:rPr>
+          <w:rFonts w:ascii="Menlo" w:hAnsi="Menlo" w:cs="Menlo"/>
+          <w:color w:val="000000"/>
+          <w:sz w:val="22"/>
+          <w:szCs w:val="22"/>
+          <w:lang w:eastAsia="en-US"/>
+        </w:rPr>
+        <w:t>256x256</w:t>
+      </w:r>
     </w:p>
     <w:p>
       <w:pPr>
@@ -5983,8 +7750,19 @@
           <w:color w:val="000000"/>
           <w:sz w:val="22"/>
           <w:szCs w:val="22"/>
-        </w:rPr>
-      </w:pPr>
+          <w:lang w:eastAsia="en-US"/>
+        </w:rPr>
+      </w:pPr>
+      <w:r>
+        <w:rPr>
+          <w:rFonts w:ascii="Menlo" w:hAnsi="Menlo" w:cs="Menlo"/>
+          <w:color w:val="000000"/>
+          <w:sz w:val="22"/>
+          <w:szCs w:val="22"/>
+          <w:lang w:eastAsia="en-US"/>
+        </w:rPr>
+        <w:t>Elapsed time:                   12.752264 (s)</w:t>
+      </w:r>
     </w:p>
     <w:p>
       <w:pPr>
@@ -6011,192 +7789,7 @@
           <w:color w:val="000000"/>
           <w:sz w:val="22"/>
           <w:szCs w:val="22"/>
-        </w:rPr>
-      </w:pPr>
-      <w:r>
-        <w:rPr>
-          <w:rFonts w:ascii="Menlo" w:hAnsi="Menlo" w:cs="Menlo"/>
-          <w:color w:val="000000"/>
-          <w:sz w:val="22"/>
-          <w:szCs w:val="22"/>
-        </w:rPr>
-        <w:t xml:space="preserve">Info on schedulling: </w:t>
-      </w:r>
-    </w:p>
-    <w:p>
-      <w:pPr>
-        <w:numPr>
-          <w:ilvl w:val="0"/>
-          <w:numId w:val="7"/>
-        </w:numPr>
-        <w:shd w:val="clear" w:color="auto" w:fill="FFFFFF"/>
-        <w:spacing w:after="120"/>
-        <w:ind w:left="450"/>
-        <w:rPr>
-          <w:rFonts w:ascii="Arial" w:eastAsia="Times New Roman" w:hAnsi="Arial" w:cs="Arial"/>
-          <w:color w:val="242729"/>
-          <w:sz w:val="23"/>
-          <w:szCs w:val="23"/>
-        </w:rPr>
-      </w:pPr>
-      <w:r>
-        <w:rPr>
-          <w:rFonts w:ascii="Arial" w:eastAsia="Times New Roman" w:hAnsi="Arial" w:cs="Arial"/>
-          <w:color w:val="242729"/>
-          <w:sz w:val="23"/>
-          <w:szCs w:val="23"/>
-        </w:rPr>
-        <w:t>the chunk size is too small to show any gain when divided among threads.</w:t>
-      </w:r>
-    </w:p>
-    <w:p>
-      <w:pPr>
-        <w:numPr>
-          <w:ilvl w:val="0"/>
-          <w:numId w:val="7"/>
-        </w:numPr>
-        <w:shd w:val="clear" w:color="auto" w:fill="FFFFFF"/>
-        <w:ind w:left="450"/>
-        <w:rPr>
-          <w:rFonts w:ascii="Arial" w:eastAsia="Times New Roman" w:hAnsi="Arial" w:cs="Arial"/>
-          <w:color w:val="242729"/>
-          <w:sz w:val="23"/>
-          <w:szCs w:val="23"/>
-        </w:rPr>
-      </w:pPr>
-      <w:r>
-        <w:rPr>
-          <w:rFonts w:ascii="Arial" w:eastAsia="Times New Roman" w:hAnsi="Arial" w:cs="Arial"/>
-          <w:color w:val="242729"/>
-          <w:sz w:val="23"/>
-          <w:szCs w:val="23"/>
-        </w:rPr>
-        <w:t>the opening and closing of a</w:t>
-      </w:r>
-      <w:r>
-        <w:rPr>
-          <w:rStyle w:val="apple-converted-space"/>
-          <w:rFonts w:ascii="Arial" w:eastAsia="Times New Roman" w:hAnsi="Arial" w:cs="Arial"/>
-          <w:color w:val="242729"/>
-          <w:sz w:val="23"/>
-          <w:szCs w:val="23"/>
-        </w:rPr>
-        <w:t> </w:t>
-      </w:r>
-      <w:r>
-        <w:rPr>
-          <w:rStyle w:val="HTMLCode"/>
-          <w:rFonts w:ascii="Consolas" w:hAnsi="Consolas"/>
-          <w:color w:val="242729"/>
-          <w:bdr w:val="none" w:sz="0" w:space="0" w:color="auto" w:frame="1"/>
-          <w:shd w:val="clear" w:color="auto" w:fill="EFF0F1"/>
-        </w:rPr>
-        <w:t>parallel</w:t>
-      </w:r>
-      <w:r>
-        <w:rPr>
-          <w:rStyle w:val="apple-converted-space"/>
-          <w:rFonts w:ascii="Arial" w:eastAsia="Times New Roman" w:hAnsi="Arial" w:cs="Arial"/>
-          <w:color w:val="242729"/>
-          <w:sz w:val="23"/>
-          <w:szCs w:val="23"/>
-        </w:rPr>
-        <w:t> </w:t>
-      </w:r>
-      <w:r>
-        <w:rPr>
-          <w:rFonts w:ascii="Arial" w:eastAsia="Times New Roman" w:hAnsi="Arial" w:cs="Arial"/>
-          <w:color w:val="242729"/>
-          <w:sz w:val="23"/>
-          <w:szCs w:val="23"/>
-        </w:rPr>
-        <w:t>region inside a loop may hurt performance.</w:t>
-      </w:r>
-    </w:p>
-    <w:p>
-      <w:pPr>
-        <w:pStyle w:val="ListParagraph"/>
-        <w:numPr>
-          <w:ilvl w:val="0"/>
-          <w:numId w:val="7"/>
-        </w:numPr>
-        <w:rPr>
-          <w:rFonts w:eastAsia="Times New Roman"/>
-        </w:rPr>
-      </w:pPr>
-      <w:r>
-        <w:rPr>
-          <w:rFonts w:ascii="Helvetica Neue" w:eastAsia="Times New Roman" w:hAnsi="Helvetica Neue"/>
-          <w:color w:val="222222"/>
-          <w:sz w:val="21"/>
-          <w:szCs w:val="21"/>
-          <w:shd w:val="clear" w:color="auto" w:fill="FFFFFF"/>
-        </w:rPr>
-        <w:t>As the chunk size shrinks, the number of times a thread needs to retrieve work from the work queue increases. As a result, the overhead of going to the work queue increases, thereby reducing performance and possibly offsetting the benefits of load balancing.</w:t>
-      </w:r>
-    </w:p>
-    <w:p>
-      <w:pPr>
-        <w:pStyle w:val="ListParagraph"/>
-        <w:numPr>
-          <w:ilvl w:val="0"/>
-          <w:numId w:val="7"/>
-        </w:numPr>
-        <w:rPr>
-          <w:rFonts w:eastAsia="Times New Roman"/>
-        </w:rPr>
-      </w:pPr>
-      <w:r>
-        <w:rPr>
-          <w:rFonts w:ascii="Helvetica Neue" w:eastAsia="Times New Roman" w:hAnsi="Helvetica Neue"/>
-          <w:color w:val="222222"/>
-          <w:sz w:val="21"/>
-          <w:szCs w:val="21"/>
-          <w:shd w:val="clear" w:color="auto" w:fill="FFFFFF"/>
-        </w:rPr>
-        <w:t>For dynamic scheduling, the chunks are handled with the first-come, first-serve scheme, and the default chunk size is 1</w:t>
-      </w:r>
-    </w:p>
-    <w:p>
-      <w:pPr>
-        <w:pStyle w:val="ListParagraph"/>
-        <w:numPr>
-          <w:ilvl w:val="0"/>
-          <w:numId w:val="7"/>
-        </w:numPr>
-        <w:rPr>
-          <w:rFonts w:eastAsia="Times New Roman"/>
-        </w:rPr>
-      </w:pPr>
-      <w:r>
-        <w:rPr>
-          <w:rFonts w:ascii="Arial" w:eastAsia="Times New Roman" w:hAnsi="Arial" w:cs="Arial"/>
-          <w:color w:val="242729"/>
-          <w:sz w:val="23"/>
-          <w:szCs w:val="23"/>
-        </w:rPr>
-        <w:t xml:space="preserve">Static works well because </w:t>
-      </w:r>
-      <w:r>
-        <w:rPr>
-          <w:rFonts w:eastAsia="Times New Roman"/>
-        </w:rPr>
-        <w:t>every iteration of the loop has to do the same amount of work.</w:t>
-      </w:r>
-    </w:p>
-    <w:p>
-      <w:pPr>
-        <w:numPr>
-          <w:ilvl w:val="0"/>
-          <w:numId w:val="7"/>
-        </w:numPr>
-        <w:shd w:val="clear" w:color="auto" w:fill="FFFFFF"/>
-        <w:ind w:left="450"/>
-        <w:rPr>
-          <w:rFonts w:ascii="Arial" w:eastAsia="Times New Roman" w:hAnsi="Arial" w:cs="Arial"/>
-          <w:color w:val="242729"/>
-          <w:sz w:val="23"/>
-          <w:szCs w:val="23"/>
+          <w:lang w:eastAsia="en-US"/>
         </w:rPr>
       </w:pPr>
     </w:p>
@@ -6225,6 +7818,7 @@
           <w:color w:val="000000"/>
           <w:sz w:val="22"/>
           <w:szCs w:val="22"/>
+          <w:lang w:eastAsia="en-US"/>
         </w:rPr>
       </w:pPr>
     </w:p>
@@ -6255,90 +7849,10 @@
           <w:szCs w:val="22"/>
         </w:rPr>
       </w:pPr>
-      <w:r>
-        <w:rPr>
-          <w:rFonts w:ascii="Menlo" w:hAnsi="Menlo" w:cs="Menlo"/>
-          <w:color w:val="000000"/>
-          <w:sz w:val="22"/>
-          <w:szCs w:val="22"/>
-        </w:rPr>
-        <w:t>Info on private and shared:</w:t>
-      </w:r>
-    </w:p>
-    <w:p>
-      <w:pPr>
-        <w:pStyle w:val="ListParagraph"/>
-        <w:numPr>
-          <w:ilvl w:val="0"/>
-          <w:numId w:val="8"/>
-        </w:numPr>
-        <w:rPr>
-          <w:rFonts w:eastAsia="Times New Roman"/>
-        </w:rPr>
-      </w:pPr>
-      <w:r>
-        <w:rPr>
-          <w:rFonts w:ascii="Helvetica Neue" w:eastAsia="Times New Roman" w:hAnsi="Helvetica Neue"/>
-          <w:color w:val="222222"/>
-          <w:sz w:val="21"/>
-          <w:szCs w:val="21"/>
-          <w:shd w:val="clear" w:color="auto" w:fill="FFFFFF"/>
-        </w:rPr>
-        <w:t>By default, all the variables in a parallel region are shared, with three exceptions. First, in parallel for loops, the loop index is private</w:t>
-      </w:r>
-    </w:p>
-    <w:p>
-      <w:pPr>
-        <w:pStyle w:val="ListParagraph"/>
-        <w:numPr>
-          <w:ilvl w:val="0"/>
-          <w:numId w:val="8"/>
-        </w:numPr>
-        <w:rPr>
-          <w:rFonts w:eastAsia="Times New Roman"/>
-        </w:rPr>
-      </w:pPr>
-      <w:r>
-        <w:rPr>
-          <w:rFonts w:ascii="Helvetica Neue" w:eastAsia="Times New Roman" w:hAnsi="Helvetica Neue"/>
-          <w:color w:val="222222"/>
-          <w:sz w:val="21"/>
-          <w:szCs w:val="21"/>
-          <w:shd w:val="clear" w:color="auto" w:fill="FFFFFF"/>
-        </w:rPr>
-        <w:t xml:space="preserve">Second, variables that are local to the block of the parallel region are private. </w:t>
-      </w:r>
-    </w:p>
-    <w:p>
-      <w:pPr>
-        <w:pStyle w:val="ListParagraph"/>
-        <w:numPr>
-          <w:ilvl w:val="0"/>
-          <w:numId w:val="8"/>
-        </w:numPr>
-        <w:rPr>
-          <w:rFonts w:eastAsia="Times New Roman"/>
-        </w:rPr>
-      </w:pPr>
-      <w:r>
-        <w:rPr>
-          <w:rFonts w:ascii="Helvetica Neue" w:eastAsia="Times New Roman" w:hAnsi="Helvetica Neue"/>
-          <w:color w:val="222222"/>
-          <w:sz w:val="21"/>
-          <w:szCs w:val="21"/>
-          <w:shd w:val="clear" w:color="auto" w:fill="FFFFFF"/>
-        </w:rPr>
-        <w:t>And third, any variables listed in the private, firstprivate, lastprivate, or reduction clauses are private. The privatization is done by making a distinct copy of each of these variables for each thread.</w:t>
-      </w:r>
-    </w:p>
-    <w:p>
-      <w:pPr>
-        <w:pStyle w:val="ListParagraph"/>
+    </w:p>
+    <w:p>
+      <w:pPr>
         <w:widowControl w:val="0"/>
-        <w:numPr>
-          <w:ilvl w:val="0"/>
-          <w:numId w:val="8"/>
-        </w:numPr>
         <w:tabs>
           <w:tab w:val="left" w:pos="560"/>
           <w:tab w:val="left" w:pos="1120"/>
@@ -6391,13 +7905,132 @@
           <w:szCs w:val="22"/>
         </w:rPr>
       </w:pPr>
+      <w:r>
+        <w:rPr>
+          <w:rFonts w:ascii="Menlo" w:hAnsi="Menlo" w:cs="Menlo"/>
+          <w:color w:val="000000"/>
+          <w:sz w:val="22"/>
+          <w:szCs w:val="22"/>
+        </w:rPr>
+        <w:t xml:space="preserve">Info on </w:t>
+      </w:r>
+      <w:proofErr w:type="spellStart"/>
+      <w:r>
+        <w:rPr>
+          <w:rFonts w:ascii="Menlo" w:hAnsi="Menlo" w:cs="Menlo"/>
+          <w:color w:val="000000"/>
+          <w:sz w:val="22"/>
+          <w:szCs w:val="22"/>
+        </w:rPr>
+        <w:t>schedulling</w:t>
+      </w:r>
+      <w:proofErr w:type="spellEnd"/>
+      <w:r>
+        <w:rPr>
+          <w:rFonts w:ascii="Menlo" w:hAnsi="Menlo" w:cs="Menlo"/>
+          <w:color w:val="000000"/>
+          <w:sz w:val="22"/>
+          <w:szCs w:val="22"/>
+        </w:rPr>
+        <w:t xml:space="preserve">: </w:t>
+      </w:r>
+    </w:p>
+    <w:p>
+      <w:pPr>
+        <w:numPr>
+          <w:ilvl w:val="0"/>
+          <w:numId w:val="7"/>
+        </w:numPr>
+        <w:shd w:val="clear" w:color="auto" w:fill="FFFFFF"/>
+        <w:spacing w:after="120"/>
+        <w:ind w:left="450"/>
+        <w:rPr>
+          <w:rFonts w:ascii="Arial" w:eastAsia="Times New Roman" w:hAnsi="Arial" w:cs="Arial"/>
+          <w:color w:val="242729"/>
+          <w:sz w:val="23"/>
+          <w:szCs w:val="23"/>
+        </w:rPr>
+      </w:pPr>
+      <w:r>
+        <w:rPr>
+          <w:rFonts w:ascii="Arial" w:eastAsia="Times New Roman" w:hAnsi="Arial" w:cs="Arial"/>
+          <w:color w:val="242729"/>
+          <w:sz w:val="23"/>
+          <w:szCs w:val="23"/>
+        </w:rPr>
+        <w:t>the chunk size is too small to show any gain when divided among threads.</w:t>
+      </w:r>
+    </w:p>
+    <w:p>
+      <w:pPr>
+        <w:numPr>
+          <w:ilvl w:val="0"/>
+          <w:numId w:val="7"/>
+        </w:numPr>
+        <w:shd w:val="clear" w:color="auto" w:fill="FFFFFF"/>
+        <w:ind w:left="450"/>
+        <w:rPr>
+          <w:rFonts w:ascii="Arial" w:eastAsia="Times New Roman" w:hAnsi="Arial" w:cs="Arial"/>
+          <w:color w:val="242729"/>
+          <w:sz w:val="23"/>
+          <w:szCs w:val="23"/>
+        </w:rPr>
+      </w:pPr>
+      <w:r>
+        <w:rPr>
+          <w:rFonts w:ascii="Arial" w:eastAsia="Times New Roman" w:hAnsi="Arial" w:cs="Arial"/>
+          <w:color w:val="242729"/>
+          <w:sz w:val="23"/>
+          <w:szCs w:val="23"/>
+        </w:rPr>
+        <w:t>the opening and closing of a</w:t>
+      </w:r>
+      <w:r>
+        <w:rPr>
+          <w:rStyle w:val="apple-converted-space"/>
+          <w:rFonts w:ascii="Arial" w:eastAsia="Times New Roman" w:hAnsi="Arial" w:cs="Arial"/>
+          <w:color w:val="242729"/>
+          <w:sz w:val="23"/>
+          <w:szCs w:val="23"/>
+        </w:rPr>
+        <w:t> </w:t>
+      </w:r>
+      <w:r>
+        <w:rPr>
+          <w:rStyle w:val="HTMLCode"/>
+          <w:rFonts w:ascii="Consolas" w:hAnsi="Consolas"/>
+          <w:color w:val="242729"/>
+          <w:bdr w:val="none" w:sz="0" w:space="0" w:color="auto" w:frame="1"/>
+          <w:shd w:val="clear" w:color="auto" w:fill="EFF0F1"/>
+        </w:rPr>
+        <w:t>parallel</w:t>
+      </w:r>
+      <w:r>
+        <w:rPr>
+          <w:rStyle w:val="apple-converted-space"/>
+          <w:rFonts w:ascii="Arial" w:eastAsia="Times New Roman" w:hAnsi="Arial" w:cs="Arial"/>
+          <w:color w:val="242729"/>
+          <w:sz w:val="23"/>
+          <w:szCs w:val="23"/>
+        </w:rPr>
+        <w:t> </w:t>
+      </w:r>
+      <w:r>
+        <w:rPr>
+          <w:rFonts w:ascii="Arial" w:eastAsia="Times New Roman" w:hAnsi="Arial" w:cs="Arial"/>
+          <w:color w:val="242729"/>
+          <w:sz w:val="23"/>
+          <w:szCs w:val="23"/>
+        </w:rPr>
+        <w:t>region inside a loop may hurt performance.</w:t>
+      </w:r>
     </w:p>
     <w:p>
       <w:pPr>
         <w:pStyle w:val="ListParagraph"/>
         <w:numPr>
           <w:ilvl w:val="0"/>
-          <w:numId w:val="6"/>
+          <w:numId w:val="7"/>
         </w:numPr>
         <w:rPr>
           <w:rFonts w:eastAsia="Times New Roman"/>
@@ -6405,23 +8038,79 @@
       </w:pPr>
       <w:r>
         <w:rPr>
-          <w:rFonts w:ascii="Menlo" w:hAnsi="Menlo" w:cs="Menlo"/>
-          <w:color w:val="000000"/>
-          <w:sz w:val="22"/>
-          <w:szCs w:val="22"/>
-        </w:rPr>
-        <w:t xml:space="preserve">schedule(guided)- </w:t>
-      </w:r>
-      <w:r>
-        <w:rPr>
-          <w:rFonts w:ascii="Times" w:eastAsia="Times New Roman" w:hAnsi="Times"/>
+          <w:rFonts w:ascii="Helvetica Neue" w:eastAsia="Times New Roman" w:hAnsi="Helvetica Neue"/>
           <w:color w:val="222222"/>
-          <w:sz w:val="27"/>
-          <w:szCs w:val="27"/>
+          <w:sz w:val="21"/>
+          <w:szCs w:val="21"/>
           <w:shd w:val="clear" w:color="auto" w:fill="FFFFFF"/>
         </w:rPr>
-        <w:t>This scheduling policy is similar to a dynamic schedule, except that the chunk size changes as the program runs. It begins with big chunks, but then adjusts to smaller chunk sizes if the workload is imbalanced.</w:t>
-      </w:r>
+        <w:t>As the chunk size shrinks, the number of times a thread needs to retrieve work from the work queue increases. As a result, the overhead of going to the work queue increases, thereby reducing performance and possibly offsetting the benefits of load balancing.</w:t>
+      </w:r>
+    </w:p>
+    <w:p>
+      <w:pPr>
+        <w:pStyle w:val="ListParagraph"/>
+        <w:numPr>
+          <w:ilvl w:val="0"/>
+          <w:numId w:val="7"/>
+        </w:numPr>
+        <w:rPr>
+          <w:rFonts w:eastAsia="Times New Roman"/>
+        </w:rPr>
+      </w:pPr>
+      <w:r>
+        <w:rPr>
+          <w:rFonts w:ascii="Helvetica Neue" w:eastAsia="Times New Roman" w:hAnsi="Helvetica Neue"/>
+          <w:color w:val="222222"/>
+          <w:sz w:val="21"/>
+          <w:szCs w:val="21"/>
+          <w:shd w:val="clear" w:color="auto" w:fill="FFFFFF"/>
+        </w:rPr>
+        <w:t>For dynamic scheduling, the chunks are handled with the first-come, first-serve scheme, and the default chunk size is 1</w:t>
+      </w:r>
+    </w:p>
+    <w:p>
+      <w:pPr>
+        <w:pStyle w:val="ListParagraph"/>
+        <w:numPr>
+          <w:ilvl w:val="0"/>
+          <w:numId w:val="7"/>
+        </w:numPr>
+        <w:rPr>
+          <w:rFonts w:eastAsia="Times New Roman"/>
+        </w:rPr>
+      </w:pPr>
+      <w:r>
+        <w:rPr>
+          <w:rFonts w:ascii="Arial" w:eastAsia="Times New Roman" w:hAnsi="Arial" w:cs="Arial"/>
+          <w:color w:val="242729"/>
+          <w:sz w:val="23"/>
+          <w:szCs w:val="23"/>
+        </w:rPr>
+        <w:t xml:space="preserve">Static works well because </w:t>
+      </w:r>
+      <w:r>
+        <w:rPr>
+          <w:rFonts w:eastAsia="Times New Roman"/>
+        </w:rPr>
+        <w:t>every iteration of the loop has to do the same amount of work.</w:t>
+      </w:r>
+    </w:p>
+    <w:p>
+      <w:pPr>
+        <w:numPr>
+          <w:ilvl w:val="0"/>
+          <w:numId w:val="7"/>
+        </w:numPr>
+        <w:shd w:val="clear" w:color="auto" w:fill="FFFFFF"/>
+        <w:ind w:left="450"/>
+        <w:rPr>
+          <w:rFonts w:ascii="Arial" w:eastAsia="Times New Roman" w:hAnsi="Arial" w:cs="Arial"/>
+          <w:color w:val="242729"/>
+          <w:sz w:val="23"/>
+          <w:szCs w:val="23"/>
+        </w:rPr>
+      </w:pPr>
     </w:p>
     <w:p>
       <w:pPr>
@@ -6450,15 +8139,6 @@
           <w:szCs w:val="22"/>
         </w:rPr>
       </w:pPr>
-      <w:r>
-        <w:rPr>
-          <w:rFonts w:ascii="Menlo" w:hAnsi="Menlo" w:cs="Menlo"/>
-          <w:color w:val="000000"/>
-          <w:sz w:val="22"/>
-          <w:szCs w:val="22"/>
-        </w:rPr>
-        <w:t>Elapsed time:                   5.245766 (s)</w:t>
-      </w:r>
     </w:p>
     <w:p>
       <w:pPr>
@@ -6487,6 +8167,125 @@
           <w:szCs w:val="22"/>
         </w:rPr>
       </w:pPr>
+      <w:r>
+        <w:rPr>
+          <w:rFonts w:ascii="Menlo" w:hAnsi="Menlo" w:cs="Menlo"/>
+          <w:color w:val="000000"/>
+          <w:sz w:val="22"/>
+          <w:szCs w:val="22"/>
+        </w:rPr>
+        <w:t>Info on private and shared:</w:t>
+      </w:r>
+    </w:p>
+    <w:p>
+      <w:pPr>
+        <w:pStyle w:val="ListParagraph"/>
+        <w:numPr>
+          <w:ilvl w:val="0"/>
+          <w:numId w:val="8"/>
+        </w:numPr>
+        <w:rPr>
+          <w:rFonts w:eastAsia="Times New Roman"/>
+        </w:rPr>
+      </w:pPr>
+      <w:r>
+        <w:rPr>
+          <w:rFonts w:ascii="Helvetica Neue" w:eastAsia="Times New Roman" w:hAnsi="Helvetica Neue"/>
+          <w:color w:val="222222"/>
+          <w:sz w:val="21"/>
+          <w:szCs w:val="21"/>
+          <w:shd w:val="clear" w:color="auto" w:fill="FFFFFF"/>
+        </w:rPr>
+        <w:t>By default, all the variables in a parallel region are shared, with three exceptions. First, in parallel for loops, the loop index is private</w:t>
+      </w:r>
+    </w:p>
+    <w:p>
+      <w:pPr>
+        <w:pStyle w:val="ListParagraph"/>
+        <w:numPr>
+          <w:ilvl w:val="0"/>
+          <w:numId w:val="8"/>
+        </w:numPr>
+        <w:rPr>
+          <w:rFonts w:eastAsia="Times New Roman"/>
+        </w:rPr>
+      </w:pPr>
+      <w:r>
+        <w:rPr>
+          <w:rFonts w:ascii="Helvetica Neue" w:eastAsia="Times New Roman" w:hAnsi="Helvetica Neue"/>
+          <w:color w:val="222222"/>
+          <w:sz w:val="21"/>
+          <w:szCs w:val="21"/>
+          <w:shd w:val="clear" w:color="auto" w:fill="FFFFFF"/>
+        </w:rPr>
+        <w:t xml:space="preserve">Second, variables that are local to the block of the parallel region are private. </w:t>
+      </w:r>
+    </w:p>
+    <w:p>
+      <w:pPr>
+        <w:pStyle w:val="ListParagraph"/>
+        <w:numPr>
+          <w:ilvl w:val="0"/>
+          <w:numId w:val="8"/>
+        </w:numPr>
+        <w:rPr>
+          <w:rFonts w:eastAsia="Times New Roman"/>
+        </w:rPr>
+      </w:pPr>
+      <w:r>
+        <w:rPr>
+          <w:rFonts w:ascii="Helvetica Neue" w:eastAsia="Times New Roman" w:hAnsi="Helvetica Neue"/>
+          <w:color w:val="222222"/>
+          <w:sz w:val="21"/>
+          <w:szCs w:val="21"/>
+          <w:shd w:val="clear" w:color="auto" w:fill="FFFFFF"/>
+        </w:rPr>
+        <w:t xml:space="preserve">And third, any variables listed in the private, </w:t>
+      </w:r>
+      <w:proofErr w:type="spellStart"/>
+      <w:r>
+        <w:rPr>
+          <w:rFonts w:ascii="Helvetica Neue" w:eastAsia="Times New Roman" w:hAnsi="Helvetica Neue"/>
+          <w:color w:val="222222"/>
+          <w:sz w:val="21"/>
+          <w:szCs w:val="21"/>
+          <w:shd w:val="clear" w:color="auto" w:fill="FFFFFF"/>
+        </w:rPr>
+        <w:t>firstprivate</w:t>
+      </w:r>
+      <w:proofErr w:type="spellEnd"/>
+      <w:r>
+        <w:rPr>
+          <w:rFonts w:ascii="Helvetica Neue" w:eastAsia="Times New Roman" w:hAnsi="Helvetica Neue"/>
+          <w:color w:val="222222"/>
+          <w:sz w:val="21"/>
+          <w:szCs w:val="21"/>
+          <w:shd w:val="clear" w:color="auto" w:fill="FFFFFF"/>
+        </w:rPr>
+        <w:t xml:space="preserve">, </w:t>
+      </w:r>
+      <w:proofErr w:type="spellStart"/>
+      <w:r>
+        <w:rPr>
+          <w:rFonts w:ascii="Helvetica Neue" w:eastAsia="Times New Roman" w:hAnsi="Helvetica Neue"/>
+          <w:color w:val="222222"/>
+          <w:sz w:val="21"/>
+          <w:szCs w:val="21"/>
+          <w:shd w:val="clear" w:color="auto" w:fill="FFFFFF"/>
+        </w:rPr>
+        <w:t>lastprivate</w:t>
+      </w:r>
+      <w:proofErr w:type="spellEnd"/>
+      <w:r>
+        <w:rPr>
+          <w:rFonts w:ascii="Helvetica Neue" w:eastAsia="Times New Roman" w:hAnsi="Helvetica Neue"/>
+          <w:color w:val="222222"/>
+          <w:sz w:val="21"/>
+          <w:szCs w:val="21"/>
+          <w:shd w:val="clear" w:color="auto" w:fill="FFFFFF"/>
+        </w:rPr>
+        <w:t>, or reduction clauses are private. The privatization is done by making a distinct copy of each of these variables for each thread.</w:t>
+      </w:r>
     </w:p>
     <w:p>
       <w:pPr>
@@ -6494,7 +8293,7 @@
         <w:widowControl w:val="0"/>
         <w:numPr>
           <w:ilvl w:val="0"/>
-          <w:numId w:val="6"/>
+          <w:numId w:val="8"/>
         </w:numPr>
         <w:tabs>
           <w:tab w:val="left" w:pos="560"/>
@@ -6520,24 +8319,6 @@
           <w:szCs w:val="22"/>
         </w:rPr>
       </w:pPr>
-      <w:r>
-        <w:rPr>
-          <w:rFonts w:ascii="Menlo" w:hAnsi="Menlo" w:cs="Menlo"/>
-          <w:color w:val="000000"/>
-          <w:sz w:val="22"/>
-          <w:szCs w:val="22"/>
-        </w:rPr>
-        <w:t>shared(cells, tmp_cells, obstacles)</w:t>
-      </w:r>
-      <w:r>
-        <w:rPr>
-          <w:rFonts w:ascii="Menlo" w:hAnsi="Menlo" w:cs="Menlo"/>
-          <w:color w:val="000000"/>
-          <w:sz w:val="22"/>
-          <w:szCs w:val="22"/>
-        </w:rPr>
-        <w:t xml:space="preserve"> not params as this is default given exist within for loop</w:t>
-      </w:r>
     </w:p>
     <w:p>
       <w:pPr>
@@ -6564,18 +8345,38 @@
           <w:color w:val="000000"/>
           <w:sz w:val="22"/>
           <w:szCs w:val="22"/>
-          <w:lang w:eastAsia="en-US"/>
-        </w:rPr>
-      </w:pPr>
-      <w:r>
-        <w:rPr>
-          <w:rFonts w:ascii="Menlo" w:hAnsi="Menlo" w:cs="Menlo"/>
-          <w:color w:val="000000"/>
-          <w:sz w:val="22"/>
-          <w:szCs w:val="22"/>
-          <w:lang w:eastAsia="en-US"/>
-        </w:rPr>
-        <w:t>Elapsed time:                   4.604510 (s)</w:t>
+        </w:rPr>
+      </w:pPr>
+    </w:p>
+    <w:p>
+      <w:pPr>
+        <w:pStyle w:val="ListParagraph"/>
+        <w:numPr>
+          <w:ilvl w:val="0"/>
+          <w:numId w:val="6"/>
+        </w:numPr>
+        <w:rPr>
+          <w:rFonts w:eastAsia="Times New Roman"/>
+        </w:rPr>
+      </w:pPr>
+      <w:r>
+        <w:rPr>
+          <w:rFonts w:ascii="Menlo" w:hAnsi="Menlo" w:cs="Menlo"/>
+          <w:color w:val="000000"/>
+          <w:sz w:val="22"/>
+          <w:szCs w:val="22"/>
+        </w:rPr>
+        <w:t xml:space="preserve">schedule(guided)- </w:t>
+      </w:r>
+      <w:r>
+        <w:rPr>
+          <w:rFonts w:ascii="Times" w:eastAsia="Times New Roman" w:hAnsi="Times"/>
+          <w:color w:val="222222"/>
+          <w:sz w:val="27"/>
+          <w:szCs w:val="27"/>
+          <w:shd w:val="clear" w:color="auto" w:fill="FFFFFF"/>
+        </w:rPr>
+        <w:t>This scheduling policy is similar to a dynamic schedule, except that the chunk size changes as the program runs. It begins with big chunks, but then adjusts to smaller chunk sizes if the workload is imbalanced.</w:t>
       </w:r>
     </w:p>
     <w:p>
@@ -6605,6 +8406,15 @@
           <w:szCs w:val="22"/>
         </w:rPr>
       </w:pPr>
+      <w:r>
+        <w:rPr>
+          <w:rFonts w:ascii="Menlo" w:hAnsi="Menlo" w:cs="Menlo"/>
+          <w:color w:val="000000"/>
+          <w:sz w:val="22"/>
+          <w:szCs w:val="22"/>
+        </w:rPr>
+        <w:t>Elapsed time:                   5.245766 (s)</w:t>
+      </w:r>
     </w:p>
     <w:p>
       <w:pPr>
@@ -6636,7 +8446,12 @@
     </w:p>
     <w:p>
       <w:pPr>
+        <w:pStyle w:val="ListParagraph"/>
         <w:widowControl w:val="0"/>
+        <w:numPr>
+          <w:ilvl w:val="0"/>
+          <w:numId w:val="6"/>
+        </w:numPr>
         <w:tabs>
           <w:tab w:val="left" w:pos="560"/>
           <w:tab w:val="left" w:pos="1120"/>
@@ -6661,6 +8476,75 @@
           <w:szCs w:val="22"/>
         </w:rPr>
       </w:pPr>
+      <w:proofErr w:type="gramStart"/>
+      <w:r>
+        <w:rPr>
+          <w:rFonts w:ascii="Menlo" w:hAnsi="Menlo" w:cs="Menlo"/>
+          <w:color w:val="000000"/>
+          <w:sz w:val="22"/>
+          <w:szCs w:val="22"/>
+        </w:rPr>
+        <w:t>shared(</w:t>
+      </w:r>
+      <w:proofErr w:type="gramEnd"/>
+      <w:r>
+        <w:rPr>
+          <w:rFonts w:ascii="Menlo" w:hAnsi="Menlo" w:cs="Menlo"/>
+          <w:color w:val="000000"/>
+          <w:sz w:val="22"/>
+          <w:szCs w:val="22"/>
+        </w:rPr>
+        <w:t xml:space="preserve">cells, </w:t>
+      </w:r>
+      <w:proofErr w:type="spellStart"/>
+      <w:r>
+        <w:rPr>
+          <w:rFonts w:ascii="Menlo" w:hAnsi="Menlo" w:cs="Menlo"/>
+          <w:color w:val="000000"/>
+          <w:sz w:val="22"/>
+          <w:szCs w:val="22"/>
+        </w:rPr>
+        <w:t>tmp_cells</w:t>
+      </w:r>
+      <w:proofErr w:type="spellEnd"/>
+      <w:r>
+        <w:rPr>
+          <w:rFonts w:ascii="Menlo" w:hAnsi="Menlo" w:cs="Menlo"/>
+          <w:color w:val="000000"/>
+          <w:sz w:val="22"/>
+          <w:szCs w:val="22"/>
+        </w:rPr>
+        <w:t>, obstacles)</w:t>
+      </w:r>
+      <w:r>
+        <w:rPr>
+          <w:rFonts w:ascii="Menlo" w:hAnsi="Menlo" w:cs="Menlo"/>
+          <w:color w:val="000000"/>
+          <w:sz w:val="22"/>
+          <w:szCs w:val="22"/>
+        </w:rPr>
+        <w:t xml:space="preserve"> not </w:t>
+      </w:r>
+      <w:proofErr w:type="spellStart"/>
+      <w:r>
+        <w:rPr>
+          <w:rFonts w:ascii="Menlo" w:hAnsi="Menlo" w:cs="Menlo"/>
+          <w:color w:val="000000"/>
+          <w:sz w:val="22"/>
+          <w:szCs w:val="22"/>
+        </w:rPr>
+        <w:t>params</w:t>
+      </w:r>
+      <w:proofErr w:type="spellEnd"/>
+      <w:r>
+        <w:rPr>
+          <w:rFonts w:ascii="Menlo" w:hAnsi="Menlo" w:cs="Menlo"/>
+          <w:color w:val="000000"/>
+          <w:sz w:val="22"/>
+          <w:szCs w:val="22"/>
+        </w:rPr>
+        <w:t xml:space="preserve"> as this is default given exist within for loop</w:t>
+      </w:r>
     </w:p>
     <w:p>
       <w:pPr>
@@ -6687,16 +8571,18 @@
           <w:color w:val="000000"/>
           <w:sz w:val="22"/>
           <w:szCs w:val="22"/>
-        </w:rPr>
-      </w:pPr>
-      <w:r>
-        <w:rPr>
-          <w:rFonts w:ascii="Menlo" w:hAnsi="Menlo" w:cs="Menlo"/>
-          <w:color w:val="000000"/>
-          <w:sz w:val="22"/>
-          <w:szCs w:val="22"/>
-        </w:rPr>
-        <w:t xml:space="preserve">Vectorization not possible as not in correct for a[n] = b[n] + c[n], each iteration has calculations which rely on values contained within an array and storing in another. This makes vecotrization not possible. </w:t>
+          <w:lang w:eastAsia="en-US"/>
+        </w:rPr>
+      </w:pPr>
+      <w:r>
+        <w:rPr>
+          <w:rFonts w:ascii="Menlo" w:hAnsi="Menlo" w:cs="Menlo"/>
+          <w:color w:val="000000"/>
+          <w:sz w:val="22"/>
+          <w:szCs w:val="22"/>
+          <w:lang w:eastAsia="en-US"/>
+        </w:rPr>
+        <w:t>Elapsed time:                   4.604510 (s)</w:t>
       </w:r>
     </w:p>
     <w:p>
@@ -6747,7 +8633,6 @@
         <w:autoSpaceDE w:val="0"/>
         <w:autoSpaceDN w:val="0"/>
         <w:adjustRightInd w:val="0"/>
-        <w:ind w:left="360"/>
         <w:rPr>
           <w:rFonts w:ascii="Menlo" w:hAnsi="Menlo" w:cs="Menlo"/>
           <w:color w:val="000000"/>
@@ -6811,6 +8696,35 @@
           <w:szCs w:val="22"/>
         </w:rPr>
       </w:pPr>
+      <w:r>
+        <w:rPr>
+          <w:rFonts w:ascii="Menlo" w:hAnsi="Menlo" w:cs="Menlo"/>
+          <w:color w:val="000000"/>
+          <w:sz w:val="22"/>
+          <w:szCs w:val="22"/>
+        </w:rPr>
+        <w:t xml:space="preserve">Vectorization not possible as not in correct for a[n] = b[n] + c[n], each iteration has calculations which rely on values contained within an array and storing in another. This makes </w:t>
+      </w:r>
+      <w:proofErr w:type="spellStart"/>
+      <w:r>
+        <w:rPr>
+          <w:rFonts w:ascii="Menlo" w:hAnsi="Menlo" w:cs="Menlo"/>
+          <w:color w:val="000000"/>
+          <w:sz w:val="22"/>
+          <w:szCs w:val="22"/>
+        </w:rPr>
+        <w:t>vecotrization</w:t>
+      </w:r>
+      <w:proofErr w:type="spellEnd"/>
+      <w:r>
+        <w:rPr>
+          <w:rFonts w:ascii="Menlo" w:hAnsi="Menlo" w:cs="Menlo"/>
+          <w:color w:val="000000"/>
+          <w:sz w:val="22"/>
+          <w:szCs w:val="22"/>
+        </w:rPr>
+        <w:t xml:space="preserve"> not possible. </w:t>
+      </w:r>
     </w:p>
     <w:p>
       <w:pPr>
@@ -6860,6 +8774,7 @@
         <w:autoSpaceDE w:val="0"/>
         <w:autoSpaceDN w:val="0"/>
         <w:adjustRightInd w:val="0"/>
+        <w:ind w:left="360"/>
         <w:rPr>
           <w:rFonts w:ascii="Menlo" w:hAnsi="Menlo" w:cs="Menlo"/>
           <w:color w:val="000000"/>
@@ -7010,6 +8925,118 @@
     </w:p>
     <w:p>
       <w:pPr>
+        <w:widowControl w:val="0"/>
+        <w:tabs>
+          <w:tab w:val="left" w:pos="560"/>
+          <w:tab w:val="left" w:pos="1120"/>
+          <w:tab w:val="left" w:pos="1680"/>
+          <w:tab w:val="left" w:pos="2240"/>
+          <w:tab w:val="left" w:pos="2800"/>
+          <w:tab w:val="left" w:pos="3360"/>
+          <w:tab w:val="left" w:pos="3920"/>
+          <w:tab w:val="left" w:pos="4480"/>
+          <w:tab w:val="left" w:pos="5040"/>
+          <w:tab w:val="left" w:pos="5600"/>
+          <w:tab w:val="left" w:pos="6160"/>
+          <w:tab w:val="left" w:pos="6720"/>
+        </w:tabs>
+        <w:autoSpaceDE w:val="0"/>
+        <w:autoSpaceDN w:val="0"/>
+        <w:adjustRightInd w:val="0"/>
+        <w:rPr>
+          <w:rFonts w:ascii="Menlo" w:hAnsi="Menlo" w:cs="Menlo"/>
+          <w:color w:val="000000"/>
+          <w:sz w:val="22"/>
+          <w:szCs w:val="22"/>
+        </w:rPr>
+      </w:pPr>
+    </w:p>
+    <w:p>
+      <w:pPr>
+        <w:widowControl w:val="0"/>
+        <w:tabs>
+          <w:tab w:val="left" w:pos="560"/>
+          <w:tab w:val="left" w:pos="1120"/>
+          <w:tab w:val="left" w:pos="1680"/>
+          <w:tab w:val="left" w:pos="2240"/>
+          <w:tab w:val="left" w:pos="2800"/>
+          <w:tab w:val="left" w:pos="3360"/>
+          <w:tab w:val="left" w:pos="3920"/>
+          <w:tab w:val="left" w:pos="4480"/>
+          <w:tab w:val="left" w:pos="5040"/>
+          <w:tab w:val="left" w:pos="5600"/>
+          <w:tab w:val="left" w:pos="6160"/>
+          <w:tab w:val="left" w:pos="6720"/>
+        </w:tabs>
+        <w:autoSpaceDE w:val="0"/>
+        <w:autoSpaceDN w:val="0"/>
+        <w:adjustRightInd w:val="0"/>
+        <w:rPr>
+          <w:rFonts w:ascii="Menlo" w:hAnsi="Menlo" w:cs="Menlo"/>
+          <w:color w:val="000000"/>
+          <w:sz w:val="22"/>
+          <w:szCs w:val="22"/>
+        </w:rPr>
+      </w:pPr>
+    </w:p>
+    <w:p>
+      <w:pPr>
+        <w:widowControl w:val="0"/>
+        <w:tabs>
+          <w:tab w:val="left" w:pos="560"/>
+          <w:tab w:val="left" w:pos="1120"/>
+          <w:tab w:val="left" w:pos="1680"/>
+          <w:tab w:val="left" w:pos="2240"/>
+          <w:tab w:val="left" w:pos="2800"/>
+          <w:tab w:val="left" w:pos="3360"/>
+          <w:tab w:val="left" w:pos="3920"/>
+          <w:tab w:val="left" w:pos="4480"/>
+          <w:tab w:val="left" w:pos="5040"/>
+          <w:tab w:val="left" w:pos="5600"/>
+          <w:tab w:val="left" w:pos="6160"/>
+          <w:tab w:val="left" w:pos="6720"/>
+        </w:tabs>
+        <w:autoSpaceDE w:val="0"/>
+        <w:autoSpaceDN w:val="0"/>
+        <w:adjustRightInd w:val="0"/>
+        <w:rPr>
+          <w:rFonts w:ascii="Menlo" w:hAnsi="Menlo" w:cs="Menlo"/>
+          <w:color w:val="000000"/>
+          <w:sz w:val="22"/>
+          <w:szCs w:val="22"/>
+        </w:rPr>
+      </w:pPr>
+    </w:p>
+    <w:p>
+      <w:pPr>
+        <w:widowControl w:val="0"/>
+        <w:tabs>
+          <w:tab w:val="left" w:pos="560"/>
+          <w:tab w:val="left" w:pos="1120"/>
+          <w:tab w:val="left" w:pos="1680"/>
+          <w:tab w:val="left" w:pos="2240"/>
+          <w:tab w:val="left" w:pos="2800"/>
+          <w:tab w:val="left" w:pos="3360"/>
+          <w:tab w:val="left" w:pos="3920"/>
+          <w:tab w:val="left" w:pos="4480"/>
+          <w:tab w:val="left" w:pos="5040"/>
+          <w:tab w:val="left" w:pos="5600"/>
+          <w:tab w:val="left" w:pos="6160"/>
+          <w:tab w:val="left" w:pos="6720"/>
+        </w:tabs>
+        <w:autoSpaceDE w:val="0"/>
+        <w:autoSpaceDN w:val="0"/>
+        <w:adjustRightInd w:val="0"/>
+        <w:rPr>
+          <w:rFonts w:ascii="Menlo" w:hAnsi="Menlo" w:cs="Menlo"/>
+          <w:color w:val="000000"/>
+          <w:sz w:val="22"/>
+          <w:szCs w:val="22"/>
+        </w:rPr>
+      </w:pPr>
+    </w:p>
+    <w:p>
+      <w:pPr>
         <w:pStyle w:val="ListParagraph"/>
         <w:numPr>
           <w:ilvl w:val="0"/>
@@ -7071,7 +9098,25 @@
           <w:sz w:val="22"/>
           <w:szCs w:val="22"/>
         </w:rPr>
-        <w:t xml:space="preserve">Cash thrashing -&gt; optomisation of temporal locality </w:t>
+        <w:t xml:space="preserve">Cash thrashing -&gt; </w:t>
+      </w:r>
+      <w:proofErr w:type="spellStart"/>
+      <w:r>
+        <w:rPr>
+          <w:rFonts w:eastAsia="Times New Roman"/>
+          <w:sz w:val="22"/>
+          <w:szCs w:val="22"/>
+        </w:rPr>
+        <w:t>optomisation</w:t>
+      </w:r>
+      <w:proofErr w:type="spellEnd"/>
+      <w:r>
+        <w:rPr>
+          <w:rFonts w:eastAsia="Times New Roman"/>
+          <w:sz w:val="22"/>
+          <w:szCs w:val="22"/>
+        </w:rPr>
+        <w:t xml:space="preserve"> of temporal locality </w:t>
       </w:r>
     </w:p>
     <w:p>
@@ -7109,7 +9154,25 @@
           <w:sz w:val="22"/>
           <w:szCs w:val="22"/>
         </w:rPr>
-        <w:t>ndex].speeds[k</w:t>
+        <w:t>ndex</w:t>
+      </w:r>
+      <w:proofErr w:type="gramStart"/>
+      <w:r>
+        <w:rPr>
+          <w:rFonts w:eastAsia="Times New Roman"/>
+          <w:sz w:val="22"/>
+          <w:szCs w:val="22"/>
+        </w:rPr>
+        <w:t>].speeds</w:t>
+      </w:r>
+      <w:proofErr w:type="gramEnd"/>
+      <w:r>
+        <w:rPr>
+          <w:rFonts w:eastAsia="Times New Roman"/>
+          <w:sz w:val="22"/>
+          <w:szCs w:val="22"/>
+        </w:rPr>
+        <w:t>[k</w:t>
       </w:r>
       <w:r>
         <w:rPr>
@@ -7125,7 +9188,43 @@
           <w:sz w:val="22"/>
           <w:szCs w:val="22"/>
         </w:rPr>
-        <w:t xml:space="preserve">’ repetition by storing t_speed current_cell = </w:t>
+        <w:t xml:space="preserve">’ repetition by storing </w:t>
+      </w:r>
+      <w:proofErr w:type="spellStart"/>
+      <w:r>
+        <w:rPr>
+          <w:rFonts w:eastAsia="Times New Roman"/>
+          <w:sz w:val="22"/>
+          <w:szCs w:val="22"/>
+        </w:rPr>
+        <w:t>t_speed</w:t>
+      </w:r>
+      <w:proofErr w:type="spellEnd"/>
+      <w:r>
+        <w:rPr>
+          <w:rFonts w:eastAsia="Times New Roman"/>
+          <w:sz w:val="22"/>
+          <w:szCs w:val="22"/>
+        </w:rPr>
+        <w:t xml:space="preserve"> </w:t>
+      </w:r>
+      <w:proofErr w:type="spellStart"/>
+      <w:r>
+        <w:rPr>
+          <w:rFonts w:eastAsia="Times New Roman"/>
+          <w:sz w:val="22"/>
+          <w:szCs w:val="22"/>
+        </w:rPr>
+        <w:t>current_cell</w:t>
+      </w:r>
+      <w:proofErr w:type="spellEnd"/>
+      <w:r>
+        <w:rPr>
+          <w:rFonts w:eastAsia="Times New Roman"/>
+          <w:sz w:val="22"/>
+          <w:szCs w:val="22"/>
+        </w:rPr>
+        <w:t xml:space="preserve"> = </w:t>
       </w:r>
       <w:r>
         <w:rPr>
@@ -7141,7 +9240,25 @@
           <w:sz w:val="22"/>
           <w:szCs w:val="22"/>
         </w:rPr>
-        <w:t xml:space="preserve"> in a local variable and accessing by current_cell.speed[k] however this produced no speed improvement. Because…. Cells array in cache so access is fast anyway  </w:t>
+        <w:t xml:space="preserve"> in a local variable and accessing by </w:t>
+      </w:r>
+      <w:proofErr w:type="spellStart"/>
+      <w:r>
+        <w:rPr>
+          <w:rFonts w:eastAsia="Times New Roman"/>
+          <w:sz w:val="22"/>
+          <w:szCs w:val="22"/>
+        </w:rPr>
+        <w:t>current_cell.speed</w:t>
+      </w:r>
+      <w:proofErr w:type="spellEnd"/>
+      <w:r>
+        <w:rPr>
+          <w:rFonts w:eastAsia="Times New Roman"/>
+          <w:sz w:val="22"/>
+          <w:szCs w:val="22"/>
+        </w:rPr>
+        <w:t xml:space="preserve">[k] however this produced no speed improvement. Because…. Cells array in cache so access is fast anyway  </w:t>
       </w:r>
     </w:p>
     <w:p>
@@ -7163,7 +9280,43 @@
           <w:sz w:val="22"/>
           <w:szCs w:val="22"/>
         </w:rPr>
-        <w:t xml:space="preserve">In terms of serieal optomisations, Tiling will not help as the code never reuses memory accesses during a 128*128 iteration, </w:t>
+        <w:t xml:space="preserve">In terms of </w:t>
+      </w:r>
+      <w:proofErr w:type="spellStart"/>
+      <w:r>
+        <w:rPr>
+          <w:rFonts w:eastAsia="Times New Roman"/>
+          <w:sz w:val="22"/>
+          <w:szCs w:val="22"/>
+        </w:rPr>
+        <w:t>serieal</w:t>
+      </w:r>
+      <w:proofErr w:type="spellEnd"/>
+      <w:r>
+        <w:rPr>
+          <w:rFonts w:eastAsia="Times New Roman"/>
+          <w:sz w:val="22"/>
+          <w:szCs w:val="22"/>
+        </w:rPr>
+        <w:t xml:space="preserve"> </w:t>
+      </w:r>
+      <w:proofErr w:type="spellStart"/>
+      <w:r>
+        <w:rPr>
+          <w:rFonts w:eastAsia="Times New Roman"/>
+          <w:sz w:val="22"/>
+          <w:szCs w:val="22"/>
+        </w:rPr>
+        <w:t>optomisations</w:t>
+      </w:r>
+      <w:proofErr w:type="spellEnd"/>
+      <w:r>
+        <w:rPr>
+          <w:rFonts w:eastAsia="Times New Roman"/>
+          <w:sz w:val="22"/>
+          <w:szCs w:val="22"/>
+        </w:rPr>
+        <w:t xml:space="preserve">, Tiling will not help as the code never reuses memory accesses during a 128*128 iteration, </w:t>
       </w:r>
     </w:p>
     <w:p>
@@ -7215,7 +9368,43 @@
           <w:sz w:val="22"/>
           <w:szCs w:val="22"/>
         </w:rPr>
-        <w:t xml:space="preserve">Changed params to pointer and parsed address between functions but made not difference </w:t>
+        <w:t xml:space="preserve">Changed </w:t>
+      </w:r>
+      <w:proofErr w:type="spellStart"/>
+      <w:r>
+        <w:rPr>
+          <w:rFonts w:eastAsia="Times New Roman"/>
+          <w:sz w:val="22"/>
+          <w:szCs w:val="22"/>
+        </w:rPr>
+        <w:t>params</w:t>
+      </w:r>
+      <w:proofErr w:type="spellEnd"/>
+      <w:r>
+        <w:rPr>
+          <w:rFonts w:eastAsia="Times New Roman"/>
+          <w:sz w:val="22"/>
+          <w:szCs w:val="22"/>
+        </w:rPr>
+        <w:t xml:space="preserve"> to pointer and parsed address between functions but made </w:t>
+      </w:r>
+      <w:proofErr w:type="spellStart"/>
+      <w:r>
+        <w:rPr>
+          <w:rFonts w:eastAsia="Times New Roman"/>
+          <w:sz w:val="22"/>
+          <w:szCs w:val="22"/>
+        </w:rPr>
+        <w:t>not</w:t>
+      </w:r>
+      <w:proofErr w:type="spellEnd"/>
+      <w:r>
+        <w:rPr>
+          <w:rFonts w:eastAsia="Times New Roman"/>
+          <w:sz w:val="22"/>
+          <w:szCs w:val="22"/>
+        </w:rPr>
+        <w:t xml:space="preserve"> difference </w:t>
       </w:r>
     </w:p>
     <w:p>
@@ -7259,7 +9448,43 @@
           <w:sz w:val="22"/>
           <w:szCs w:val="22"/>
         </w:rPr>
-        <w:t xml:space="preserve">In initialise(), there exists two sets of double for loops that iterate over the same value. Therefore combine computation in a single for loop. </w:t>
+        <w:t xml:space="preserve">In </w:t>
+      </w:r>
+      <w:proofErr w:type="gramStart"/>
+      <w:r>
+        <w:rPr>
+          <w:rFonts w:eastAsia="Times New Roman"/>
+          <w:sz w:val="22"/>
+          <w:szCs w:val="22"/>
+        </w:rPr>
+        <w:t>initialise(</w:t>
+      </w:r>
+      <w:proofErr w:type="gramEnd"/>
+      <w:r>
+        <w:rPr>
+          <w:rFonts w:eastAsia="Times New Roman"/>
+          <w:sz w:val="22"/>
+          <w:szCs w:val="22"/>
+        </w:rPr>
+        <w:t xml:space="preserve">), there exists two sets of double for loops that iterate over the same value. </w:t>
+      </w:r>
+      <w:proofErr w:type="gramStart"/>
+      <w:r>
+        <w:rPr>
+          <w:rFonts w:eastAsia="Times New Roman"/>
+          <w:sz w:val="22"/>
+          <w:szCs w:val="22"/>
+        </w:rPr>
+        <w:t>Therefore</w:t>
+      </w:r>
+      <w:proofErr w:type="gramEnd"/>
+      <w:r>
+        <w:rPr>
+          <w:rFonts w:eastAsia="Times New Roman"/>
+          <w:sz w:val="22"/>
+          <w:szCs w:val="22"/>
+        </w:rPr>
+        <w:t xml:space="preserve"> combine computation in a single for loop. </w:t>
       </w:r>
     </w:p>
     <w:p>
@@ -7346,8 +9571,36 @@
           <w:sz w:val="22"/>
           <w:szCs w:val="22"/>
         </w:rPr>
-        <w:t>For collapse(2) - opemp</w:t>
-      </w:r>
+        <w:t xml:space="preserve">For </w:t>
+      </w:r>
+      <w:proofErr w:type="gramStart"/>
+      <w:r>
+        <w:rPr>
+          <w:rFonts w:eastAsia="Times New Roman"/>
+          <w:sz w:val="22"/>
+          <w:szCs w:val="22"/>
+        </w:rPr>
+        <w:t>collapse(</w:t>
+      </w:r>
+      <w:proofErr w:type="gramEnd"/>
+      <w:r>
+        <w:rPr>
+          <w:rFonts w:eastAsia="Times New Roman"/>
+          <w:sz w:val="22"/>
+          <w:szCs w:val="22"/>
+        </w:rPr>
+        <w:t xml:space="preserve">2) - </w:t>
+      </w:r>
+      <w:proofErr w:type="spellStart"/>
+      <w:r>
+        <w:rPr>
+          <w:rFonts w:eastAsia="Times New Roman"/>
+          <w:sz w:val="22"/>
+          <w:szCs w:val="22"/>
+        </w:rPr>
+        <w:t>opemp</w:t>
+      </w:r>
+      <w:proofErr w:type="spellEnd"/>
     </w:p>
     <w:p>
       <w:pPr>
@@ -7401,13 +9654,23 @@
           <w:szCs w:val="22"/>
         </w:rPr>
       </w:pPr>
-      <w:r>
-        <w:rPr>
-          <w:rFonts w:eastAsia="Times New Roman"/>
-          <w:sz w:val="22"/>
-          <w:szCs w:val="22"/>
-        </w:rPr>
-        <w:t>Main()</w:t>
+      <w:proofErr w:type="gramStart"/>
+      <w:r>
+        <w:rPr>
+          <w:rFonts w:eastAsia="Times New Roman"/>
+          <w:sz w:val="22"/>
+          <w:szCs w:val="22"/>
+        </w:rPr>
+        <w:t>Main(</w:t>
+      </w:r>
+      <w:proofErr w:type="gramEnd"/>
+      <w:r>
+        <w:rPr>
+          <w:rFonts w:eastAsia="Times New Roman"/>
+          <w:sz w:val="22"/>
+          <w:szCs w:val="22"/>
+        </w:rPr>
+        <w:t>)</w:t>
       </w:r>
     </w:p>
     <w:p>
@@ -7425,7 +9688,24 @@
           <w:szCs w:val="22"/>
         </w:rPr>
         <w:tab/>
-        <w:t>Initialise()</w:t>
+      </w:r>
+      <w:proofErr w:type="gramStart"/>
+      <w:r>
+        <w:rPr>
+          <w:rFonts w:eastAsia="Times New Roman"/>
+          <w:sz w:val="22"/>
+          <w:szCs w:val="22"/>
+        </w:rPr>
+        <w:t>Initialise(</w:t>
+      </w:r>
+      <w:proofErr w:type="gramEnd"/>
+      <w:r>
+        <w:rPr>
+          <w:rFonts w:eastAsia="Times New Roman"/>
+          <w:sz w:val="22"/>
+          <w:szCs w:val="22"/>
+        </w:rPr>
+        <w:t>)</w:t>
       </w:r>
     </w:p>
     <w:p>
@@ -7491,8 +9771,36 @@
           <w:sz w:val="22"/>
           <w:szCs w:val="22"/>
         </w:rPr>
-        <w:t>For nx, for ny</w:t>
-      </w:r>
+        <w:t xml:space="preserve">For </w:t>
+      </w:r>
+      <w:proofErr w:type="spellStart"/>
+      <w:r>
+        <w:rPr>
+          <w:rFonts w:eastAsia="Times New Roman"/>
+          <w:sz w:val="22"/>
+          <w:szCs w:val="22"/>
+        </w:rPr>
+        <w:t>nx</w:t>
+      </w:r>
+      <w:proofErr w:type="spellEnd"/>
+      <w:r>
+        <w:rPr>
+          <w:rFonts w:eastAsia="Times New Roman"/>
+          <w:sz w:val="22"/>
+          <w:szCs w:val="22"/>
+        </w:rPr>
+        <w:t xml:space="preserve">, for </w:t>
+      </w:r>
+      <w:proofErr w:type="spellStart"/>
+      <w:r>
+        <w:rPr>
+          <w:rFonts w:eastAsia="Times New Roman"/>
+          <w:sz w:val="22"/>
+          <w:szCs w:val="22"/>
+        </w:rPr>
+        <w:t>ny</w:t>
+      </w:r>
+      <w:proofErr w:type="spellEnd"/>
     </w:p>
     <w:p>
       <w:pPr>
@@ -7509,7 +9817,27 @@
           <w:sz w:val="22"/>
           <w:szCs w:val="22"/>
         </w:rPr>
-        <w:t>For(params.maxIters)</w:t>
+        <w:t>For(</w:t>
+      </w:r>
+      <w:proofErr w:type="spellStart"/>
+      <w:proofErr w:type="gramStart"/>
+      <w:r>
+        <w:rPr>
+          <w:rFonts w:eastAsia="Times New Roman"/>
+          <w:sz w:val="22"/>
+          <w:szCs w:val="22"/>
+        </w:rPr>
+        <w:t>params.maxIters</w:t>
+      </w:r>
+      <w:proofErr w:type="spellEnd"/>
+      <w:proofErr w:type="gramEnd"/>
+      <w:r>
+        <w:rPr>
+          <w:rFonts w:eastAsia="Times New Roman"/>
+          <w:sz w:val="22"/>
+          <w:szCs w:val="22"/>
+        </w:rPr>
+        <w:t>)</w:t>
       </w:r>
     </w:p>
     <w:p>
@@ -7521,13 +9849,33 @@
           <w:szCs w:val="22"/>
         </w:rPr>
       </w:pPr>
-      <w:r>
-        <w:rPr>
-          <w:rFonts w:eastAsia="Times New Roman"/>
-          <w:sz w:val="22"/>
-          <w:szCs w:val="22"/>
-        </w:rPr>
-        <w:t>Timestep()</w:t>
+      <w:proofErr w:type="spellStart"/>
+      <w:proofErr w:type="gramStart"/>
+      <w:r>
+        <w:rPr>
+          <w:rFonts w:eastAsia="Times New Roman"/>
+          <w:sz w:val="22"/>
+          <w:szCs w:val="22"/>
+        </w:rPr>
+        <w:t>Timestep</w:t>
+      </w:r>
+      <w:proofErr w:type="spellEnd"/>
+      <w:r>
+        <w:rPr>
+          <w:rFonts w:eastAsia="Times New Roman"/>
+          <w:sz w:val="22"/>
+          <w:szCs w:val="22"/>
+        </w:rPr>
+        <w:t>(</w:t>
+      </w:r>
+      <w:proofErr w:type="gramEnd"/>
+      <w:r>
+        <w:rPr>
+          <w:rFonts w:eastAsia="Times New Roman"/>
+          <w:sz w:val="22"/>
+          <w:szCs w:val="22"/>
+        </w:rPr>
+        <w:t>)</w:t>
       </w:r>
     </w:p>
     <w:p>
@@ -7543,13 +9891,41 @@
           <w:szCs w:val="22"/>
         </w:rPr>
       </w:pPr>
-      <w:r>
-        <w:rPr>
-          <w:rFonts w:eastAsia="Times New Roman"/>
-          <w:sz w:val="22"/>
-          <w:szCs w:val="22"/>
-        </w:rPr>
-        <w:t>Accelerate_flow()</w:t>
+      <w:proofErr w:type="spellStart"/>
+      <w:r>
+        <w:rPr>
+          <w:rFonts w:eastAsia="Times New Roman"/>
+          <w:sz w:val="22"/>
+          <w:szCs w:val="22"/>
+        </w:rPr>
+        <w:t>Accelerate_</w:t>
+      </w:r>
+      <w:proofErr w:type="gramStart"/>
+      <w:r>
+        <w:rPr>
+          <w:rFonts w:eastAsia="Times New Roman"/>
+          <w:sz w:val="22"/>
+          <w:szCs w:val="22"/>
+        </w:rPr>
+        <w:t>flow</w:t>
+      </w:r>
+      <w:proofErr w:type="spellEnd"/>
+      <w:r>
+        <w:rPr>
+          <w:rFonts w:eastAsia="Times New Roman"/>
+          <w:sz w:val="22"/>
+          <w:szCs w:val="22"/>
+        </w:rPr>
+        <w:t>(</w:t>
+      </w:r>
+      <w:proofErr w:type="gramEnd"/>
+      <w:r>
+        <w:rPr>
+          <w:rFonts w:eastAsia="Times New Roman"/>
+          <w:sz w:val="22"/>
+          <w:szCs w:val="22"/>
+        </w:rPr>
+        <w:t>)</w:t>
       </w:r>
     </w:p>
     <w:p>
@@ -7571,8 +9947,18 @@
           <w:sz w:val="22"/>
           <w:szCs w:val="22"/>
         </w:rPr>
-        <w:t>For nx</w:t>
-      </w:r>
+        <w:t xml:space="preserve">For </w:t>
+      </w:r>
+      <w:proofErr w:type="spellStart"/>
+      <w:r>
+        <w:rPr>
+          <w:rFonts w:eastAsia="Times New Roman"/>
+          <w:sz w:val="22"/>
+          <w:szCs w:val="22"/>
+        </w:rPr>
+        <w:t>nx</w:t>
+      </w:r>
+      <w:proofErr w:type="spellEnd"/>
     </w:p>
     <w:p>
       <w:pPr>
@@ -7587,13 +9973,23 @@
           <w:szCs w:val="22"/>
         </w:rPr>
       </w:pPr>
-      <w:r>
-        <w:rPr>
-          <w:rFonts w:eastAsia="Times New Roman"/>
-          <w:sz w:val="22"/>
-          <w:szCs w:val="22"/>
-        </w:rPr>
-        <w:t xml:space="preserve">Propagate() </w:t>
+      <w:proofErr w:type="gramStart"/>
+      <w:r>
+        <w:rPr>
+          <w:rFonts w:eastAsia="Times New Roman"/>
+          <w:sz w:val="22"/>
+          <w:szCs w:val="22"/>
+        </w:rPr>
+        <w:t>Propagate(</w:t>
+      </w:r>
+      <w:proofErr w:type="gramEnd"/>
+      <w:r>
+        <w:rPr>
+          <w:rFonts w:eastAsia="Times New Roman"/>
+          <w:sz w:val="22"/>
+          <w:szCs w:val="22"/>
+        </w:rPr>
+        <w:t xml:space="preserve">) </w:t>
       </w:r>
     </w:p>
     <w:p>
@@ -7615,8 +10011,36 @@
           <w:sz w:val="22"/>
           <w:szCs w:val="22"/>
         </w:rPr>
-        <w:t>For ny, for nx</w:t>
-      </w:r>
+        <w:t xml:space="preserve">For </w:t>
+      </w:r>
+      <w:proofErr w:type="spellStart"/>
+      <w:r>
+        <w:rPr>
+          <w:rFonts w:eastAsia="Times New Roman"/>
+          <w:sz w:val="22"/>
+          <w:szCs w:val="22"/>
+        </w:rPr>
+        <w:t>ny</w:t>
+      </w:r>
+      <w:proofErr w:type="spellEnd"/>
+      <w:r>
+        <w:rPr>
+          <w:rFonts w:eastAsia="Times New Roman"/>
+          <w:sz w:val="22"/>
+          <w:szCs w:val="22"/>
+        </w:rPr>
+        <w:t xml:space="preserve">, for </w:t>
+      </w:r>
+      <w:proofErr w:type="spellStart"/>
+      <w:r>
+        <w:rPr>
+          <w:rFonts w:eastAsia="Times New Roman"/>
+          <w:sz w:val="22"/>
+          <w:szCs w:val="22"/>
+        </w:rPr>
+        <w:t>nx</w:t>
+      </w:r>
+      <w:proofErr w:type="spellEnd"/>
     </w:p>
     <w:p>
       <w:pPr>
@@ -7631,13 +10055,23 @@
           <w:szCs w:val="22"/>
         </w:rPr>
       </w:pPr>
-      <w:r>
-        <w:rPr>
-          <w:rFonts w:eastAsia="Times New Roman"/>
-          <w:sz w:val="22"/>
-          <w:szCs w:val="22"/>
-        </w:rPr>
-        <w:t>Rebound()</w:t>
+      <w:proofErr w:type="gramStart"/>
+      <w:r>
+        <w:rPr>
+          <w:rFonts w:eastAsia="Times New Roman"/>
+          <w:sz w:val="22"/>
+          <w:szCs w:val="22"/>
+        </w:rPr>
+        <w:t>Rebound(</w:t>
+      </w:r>
+      <w:proofErr w:type="gramEnd"/>
+      <w:r>
+        <w:rPr>
+          <w:rFonts w:eastAsia="Times New Roman"/>
+          <w:sz w:val="22"/>
+          <w:szCs w:val="22"/>
+        </w:rPr>
+        <w:t>)</w:t>
       </w:r>
       <w:r>
         <w:rPr>
@@ -7667,8 +10101,36 @@
           <w:sz w:val="22"/>
           <w:szCs w:val="22"/>
         </w:rPr>
-        <w:t>For ny, for nx</w:t>
-      </w:r>
+        <w:t xml:space="preserve">For </w:t>
+      </w:r>
+      <w:proofErr w:type="spellStart"/>
+      <w:r>
+        <w:rPr>
+          <w:rFonts w:eastAsia="Times New Roman"/>
+          <w:sz w:val="22"/>
+          <w:szCs w:val="22"/>
+        </w:rPr>
+        <w:t>ny</w:t>
+      </w:r>
+      <w:proofErr w:type="spellEnd"/>
+      <w:r>
+        <w:rPr>
+          <w:rFonts w:eastAsia="Times New Roman"/>
+          <w:sz w:val="22"/>
+          <w:szCs w:val="22"/>
+        </w:rPr>
+        <w:t xml:space="preserve">, for </w:t>
+      </w:r>
+      <w:proofErr w:type="spellStart"/>
+      <w:r>
+        <w:rPr>
+          <w:rFonts w:eastAsia="Times New Roman"/>
+          <w:sz w:val="22"/>
+          <w:szCs w:val="22"/>
+        </w:rPr>
+        <w:t>nx</w:t>
+      </w:r>
+      <w:proofErr w:type="spellEnd"/>
     </w:p>
     <w:p>
       <w:pPr>
@@ -7683,13 +10145,23 @@
           <w:szCs w:val="22"/>
         </w:rPr>
       </w:pPr>
-      <w:r>
-        <w:rPr>
-          <w:rFonts w:eastAsia="Times New Roman"/>
-          <w:sz w:val="22"/>
-          <w:szCs w:val="22"/>
-        </w:rPr>
-        <w:t>Collision()</w:t>
+      <w:proofErr w:type="gramStart"/>
+      <w:r>
+        <w:rPr>
+          <w:rFonts w:eastAsia="Times New Roman"/>
+          <w:sz w:val="22"/>
+          <w:szCs w:val="22"/>
+        </w:rPr>
+        <w:t>Collision(</w:t>
+      </w:r>
+      <w:proofErr w:type="gramEnd"/>
+      <w:r>
+        <w:rPr>
+          <w:rFonts w:eastAsia="Times New Roman"/>
+          <w:sz w:val="22"/>
+          <w:szCs w:val="22"/>
+        </w:rPr>
+        <w:t>)</w:t>
       </w:r>
     </w:p>
     <w:p>
@@ -7711,8 +10183,36 @@
           <w:sz w:val="22"/>
           <w:szCs w:val="22"/>
         </w:rPr>
-        <w:t>For ny, for nx</w:t>
-      </w:r>
+        <w:t xml:space="preserve">For </w:t>
+      </w:r>
+      <w:proofErr w:type="spellStart"/>
+      <w:r>
+        <w:rPr>
+          <w:rFonts w:eastAsia="Times New Roman"/>
+          <w:sz w:val="22"/>
+          <w:szCs w:val="22"/>
+        </w:rPr>
+        <w:t>ny</w:t>
+      </w:r>
+      <w:proofErr w:type="spellEnd"/>
+      <w:r>
+        <w:rPr>
+          <w:rFonts w:eastAsia="Times New Roman"/>
+          <w:sz w:val="22"/>
+          <w:szCs w:val="22"/>
+        </w:rPr>
+        <w:t xml:space="preserve">, for </w:t>
+      </w:r>
+      <w:proofErr w:type="spellStart"/>
+      <w:r>
+        <w:rPr>
+          <w:rFonts w:eastAsia="Times New Roman"/>
+          <w:sz w:val="22"/>
+          <w:szCs w:val="22"/>
+        </w:rPr>
+        <w:t>nx</w:t>
+      </w:r>
+      <w:proofErr w:type="spellEnd"/>
     </w:p>
     <w:p>
       <w:pPr>
@@ -7723,13 +10223,41 @@
           <w:szCs w:val="22"/>
         </w:rPr>
       </w:pPr>
-      <w:r>
-        <w:rPr>
-          <w:rFonts w:eastAsia="Times New Roman"/>
-          <w:sz w:val="22"/>
-          <w:szCs w:val="22"/>
-        </w:rPr>
-        <w:t>Av_velocity()</w:t>
+      <w:proofErr w:type="spellStart"/>
+      <w:r>
+        <w:rPr>
+          <w:rFonts w:eastAsia="Times New Roman"/>
+          <w:sz w:val="22"/>
+          <w:szCs w:val="22"/>
+        </w:rPr>
+        <w:t>Av_</w:t>
+      </w:r>
+      <w:proofErr w:type="gramStart"/>
+      <w:r>
+        <w:rPr>
+          <w:rFonts w:eastAsia="Times New Roman"/>
+          <w:sz w:val="22"/>
+          <w:szCs w:val="22"/>
+        </w:rPr>
+        <w:t>velocity</w:t>
+      </w:r>
+      <w:proofErr w:type="spellEnd"/>
+      <w:r>
+        <w:rPr>
+          <w:rFonts w:eastAsia="Times New Roman"/>
+          <w:sz w:val="22"/>
+          <w:szCs w:val="22"/>
+        </w:rPr>
+        <w:t>(</w:t>
+      </w:r>
+      <w:proofErr w:type="gramEnd"/>
+      <w:r>
+        <w:rPr>
+          <w:rFonts w:eastAsia="Times New Roman"/>
+          <w:sz w:val="22"/>
+          <w:szCs w:val="22"/>
+        </w:rPr>
+        <w:t>)</w:t>
       </w:r>
     </w:p>
     <w:p>
@@ -7751,8 +10279,36 @@
           <w:sz w:val="22"/>
           <w:szCs w:val="22"/>
         </w:rPr>
-        <w:t>For ny, for nx</w:t>
-      </w:r>
+        <w:t xml:space="preserve">For </w:t>
+      </w:r>
+      <w:proofErr w:type="spellStart"/>
+      <w:r>
+        <w:rPr>
+          <w:rFonts w:eastAsia="Times New Roman"/>
+          <w:sz w:val="22"/>
+          <w:szCs w:val="22"/>
+        </w:rPr>
+        <w:t>ny</w:t>
+      </w:r>
+      <w:proofErr w:type="spellEnd"/>
+      <w:r>
+        <w:rPr>
+          <w:rFonts w:eastAsia="Times New Roman"/>
+          <w:sz w:val="22"/>
+          <w:szCs w:val="22"/>
+        </w:rPr>
+        <w:t xml:space="preserve">, for </w:t>
+      </w:r>
+      <w:proofErr w:type="spellStart"/>
+      <w:r>
+        <w:rPr>
+          <w:rFonts w:eastAsia="Times New Roman"/>
+          <w:sz w:val="22"/>
+          <w:szCs w:val="22"/>
+        </w:rPr>
+        <w:t>nx</w:t>
+      </w:r>
+      <w:proofErr w:type="spellEnd"/>
     </w:p>
     <w:p>
       <w:pPr>
@@ -7782,7 +10338,21 @@
         <w:rPr>
           <w:rFonts w:eastAsia="Times New Roman"/>
         </w:rPr>
-        <w:t>2 x 2.6GHz 8-core Intel E5-2670 (SandyBridge) chips (a total of 16 cores), 4GB of RAM per core (64GB total)</w:t>
+        <w:t>2 x 2.6GHz 8-core Intel E5-2670 (</w:t>
+      </w:r>
+      <w:proofErr w:type="spellStart"/>
+      <w:r>
+        <w:rPr>
+          <w:rFonts w:eastAsia="Times New Roman"/>
+        </w:rPr>
+        <w:t>SandyBridge</w:t>
+      </w:r>
+      <w:proofErr w:type="spellEnd"/>
+      <w:r>
+        <w:rPr>
+          <w:rFonts w:eastAsia="Times New Roman"/>
+        </w:rPr>
+        <w:t>) chips (a total of 16 cores), 4GB of RAM per core (64GB total)</w:t>
       </w:r>
     </w:p>
     <w:p>
@@ -7869,11 +10439,19 @@
           <w:rFonts w:eastAsia="Times New Roman"/>
         </w:rPr>
       </w:pPr>
-      <w:r>
-        <w:rPr>
-          <w:rFonts w:eastAsia="Times New Roman"/>
-        </w:rPr>
-        <w:t>t_speed array = each array index is 9xDouble (8 bytes)</w:t>
+      <w:proofErr w:type="spellStart"/>
+      <w:r>
+        <w:rPr>
+          <w:rFonts w:eastAsia="Times New Roman"/>
+        </w:rPr>
+        <w:t>t_speed</w:t>
+      </w:r>
+      <w:proofErr w:type="spellEnd"/>
+      <w:r>
+        <w:rPr>
+          <w:rFonts w:eastAsia="Times New Roman"/>
+        </w:rPr>
+        <w:t xml:space="preserve"> array = each array index is 9xDouble (8 bytes)</w:t>
       </w:r>
       <w:r>
         <w:rPr>
@@ -7894,11 +10472,27 @@
           <w:rFonts w:eastAsia="Times New Roman"/>
         </w:rPr>
       </w:pPr>
-      <w:r>
-        <w:rPr>
-          <w:rFonts w:eastAsia="Times New Roman"/>
-        </w:rPr>
-        <w:t>length(t_speed array[16384]) = 128*128 = 16</w:t>
+      <w:proofErr w:type="gramStart"/>
+      <w:r>
+        <w:rPr>
+          <w:rFonts w:eastAsia="Times New Roman"/>
+        </w:rPr>
+        <w:t>length(</w:t>
+      </w:r>
+      <w:proofErr w:type="spellStart"/>
+      <w:proofErr w:type="gramEnd"/>
+      <w:r>
+        <w:rPr>
+          <w:rFonts w:eastAsia="Times New Roman"/>
+        </w:rPr>
+        <w:t>t_speed</w:t>
+      </w:r>
+      <w:proofErr w:type="spellEnd"/>
+      <w:r>
+        <w:rPr>
+          <w:rFonts w:eastAsia="Times New Roman"/>
+        </w:rPr>
+        <w:t xml:space="preserve"> array[16384]) = 128*128 = 16</w:t>
       </w:r>
       <w:r>
         <w:rPr>
@@ -7926,17 +10520,35 @@
           <w:rFonts w:eastAsia="Times New Roman"/>
         </w:rPr>
       </w:pPr>
+      <w:proofErr w:type="spellStart"/>
+      <w:proofErr w:type="gramStart"/>
       <w:r>
         <w:rPr>
           <w:rFonts w:eastAsia="Times New Roman"/>
         </w:rPr>
         <w:t>malloc</w:t>
       </w:r>
-      <w:r>
-        <w:rPr>
-          <w:rFonts w:eastAsia="Times New Roman"/>
-        </w:rPr>
-        <w:t xml:space="preserve">(t_speed array[16384]) = </w:t>
+      <w:proofErr w:type="spellEnd"/>
+      <w:r>
+        <w:rPr>
+          <w:rFonts w:eastAsia="Times New Roman"/>
+        </w:rPr>
+        <w:t>(</w:t>
+      </w:r>
+      <w:proofErr w:type="spellStart"/>
+      <w:proofErr w:type="gramEnd"/>
+      <w:r>
+        <w:rPr>
+          <w:rFonts w:eastAsia="Times New Roman"/>
+        </w:rPr>
+        <w:t>t_speed</w:t>
+      </w:r>
+      <w:proofErr w:type="spellEnd"/>
+      <w:r>
+        <w:rPr>
+          <w:rFonts w:eastAsia="Times New Roman"/>
+        </w:rPr>
+        <w:t xml:space="preserve"> array[16384]) = </w:t>
       </w:r>
       <w:r>
         <w:rPr>
@@ -7954,11 +10566,27 @@
           <w:rFonts w:eastAsia="Times New Roman"/>
         </w:rPr>
       </w:pPr>
-      <w:r>
-        <w:rPr>
-          <w:rFonts w:eastAsia="Times New Roman"/>
-        </w:rPr>
-        <w:t xml:space="preserve">size(t_speed array[16384]) = 72*16384 = </w:t>
+      <w:proofErr w:type="gramStart"/>
+      <w:r>
+        <w:rPr>
+          <w:rFonts w:eastAsia="Times New Roman"/>
+        </w:rPr>
+        <w:t>size(</w:t>
+      </w:r>
+      <w:proofErr w:type="spellStart"/>
+      <w:proofErr w:type="gramEnd"/>
+      <w:r>
+        <w:rPr>
+          <w:rFonts w:eastAsia="Times New Roman"/>
+        </w:rPr>
+        <w:t>t_speed</w:t>
+      </w:r>
+      <w:proofErr w:type="spellEnd"/>
+      <w:r>
+        <w:rPr>
+          <w:rFonts w:eastAsia="Times New Roman"/>
+        </w:rPr>
+        <w:t xml:space="preserve"> array[16384]) = 72*16384 = </w:t>
       </w:r>
       <w:r>
         <w:rPr>
@@ -8007,18 +10635,23 @@
           <w:szCs w:val="22"/>
         </w:rPr>
       </w:pPr>
+      <w:proofErr w:type="spellStart"/>
+      <w:proofErr w:type="gramStart"/>
       <w:r>
         <w:rPr>
           <w:rFonts w:eastAsia="Times New Roman"/>
         </w:rPr>
         <w:t>malloc</w:t>
       </w:r>
+      <w:proofErr w:type="spellEnd"/>
       <w:r>
         <w:rPr>
           <w:rFonts w:eastAsia="Times New Roman"/>
         </w:rPr>
         <w:t>(</w:t>
       </w:r>
+      <w:proofErr w:type="spellStart"/>
+      <w:proofErr w:type="gramEnd"/>
       <w:r>
         <w:rPr>
           <w:rFonts w:ascii="Menlo" w:hAnsi="Menlo" w:cs="Menlo"/>
@@ -8028,6 +10661,7 @@
         </w:rPr>
         <w:t>obstacles_ptr</w:t>
       </w:r>
+      <w:proofErr w:type="spellEnd"/>
       <w:r>
         <w:rPr>
           <w:rFonts w:eastAsia="Times New Roman"/>
@@ -8088,7 +10722,21 @@
         <w:rPr>
           <w:rFonts w:eastAsia="Times New Roman"/>
         </w:rPr>
-        <w:t xml:space="preserve">Each loop of inner For loop  = 128 entries of array </w:t>
+        <w:t xml:space="preserve">Each loop of inner For </w:t>
+      </w:r>
+      <w:proofErr w:type="gramStart"/>
+      <w:r>
+        <w:rPr>
+          <w:rFonts w:eastAsia="Times New Roman"/>
+        </w:rPr>
+        <w:t>loop  =</w:t>
+      </w:r>
+      <w:proofErr w:type="gramEnd"/>
+      <w:r>
+        <w:rPr>
+          <w:rFonts w:eastAsia="Times New Roman"/>
+        </w:rPr>
+        <w:t xml:space="preserve"> 128 entries of array </w:t>
       </w:r>
     </w:p>
     <w:p>
@@ -8286,13 +10934,33 @@
           <w:szCs w:val="22"/>
         </w:rPr>
       </w:pPr>
-      <w:r>
-        <w:rPr>
-          <w:rFonts w:eastAsia="Times New Roman"/>
-          <w:sz w:val="22"/>
-          <w:szCs w:val="22"/>
-        </w:rPr>
-        <w:t xml:space="preserve">Af(): </w:t>
+      <w:proofErr w:type="spellStart"/>
+      <w:proofErr w:type="gramStart"/>
+      <w:r>
+        <w:rPr>
+          <w:rFonts w:eastAsia="Times New Roman"/>
+          <w:sz w:val="22"/>
+          <w:szCs w:val="22"/>
+        </w:rPr>
+        <w:t>Af</w:t>
+      </w:r>
+      <w:proofErr w:type="spellEnd"/>
+      <w:r>
+        <w:rPr>
+          <w:rFonts w:eastAsia="Times New Roman"/>
+          <w:sz w:val="22"/>
+          <w:szCs w:val="22"/>
+        </w:rPr>
+        <w:t>(</w:t>
+      </w:r>
+      <w:proofErr w:type="gramEnd"/>
+      <w:r>
+        <w:rPr>
+          <w:rFonts w:eastAsia="Times New Roman"/>
+          <w:sz w:val="22"/>
+          <w:szCs w:val="22"/>
+        </w:rPr>
+        <w:t xml:space="preserve">): </w:t>
       </w:r>
     </w:p>
     <w:p>
@@ -8354,13 +11022,23 @@
           <w:szCs w:val="22"/>
         </w:rPr>
       </w:pPr>
-      <w:r>
-        <w:rPr>
-          <w:rFonts w:eastAsia="Times New Roman"/>
-          <w:sz w:val="22"/>
-          <w:szCs w:val="22"/>
-        </w:rPr>
-        <w:t xml:space="preserve">Prop(): </w:t>
+      <w:proofErr w:type="gramStart"/>
+      <w:r>
+        <w:rPr>
+          <w:rFonts w:eastAsia="Times New Roman"/>
+          <w:sz w:val="22"/>
+          <w:szCs w:val="22"/>
+        </w:rPr>
+        <w:t>Prop(</w:t>
+      </w:r>
+      <w:proofErr w:type="gramEnd"/>
+      <w:r>
+        <w:rPr>
+          <w:rFonts w:eastAsia="Times New Roman"/>
+          <w:sz w:val="22"/>
+          <w:szCs w:val="22"/>
+        </w:rPr>
+        <w:t xml:space="preserve">): </w:t>
       </w:r>
     </w:p>
     <w:p>
@@ -8396,7 +11074,24 @@
           <w:szCs w:val="22"/>
         </w:rPr>
         <w:tab/>
-        <w:t xml:space="preserve">Tmp pulled from memory </w:t>
+      </w:r>
+      <w:proofErr w:type="spellStart"/>
+      <w:r>
+        <w:rPr>
+          <w:rFonts w:eastAsia="Times New Roman"/>
+          <w:sz w:val="22"/>
+          <w:szCs w:val="22"/>
+        </w:rPr>
+        <w:t>Tmp</w:t>
+      </w:r>
+      <w:proofErr w:type="spellEnd"/>
+      <w:r>
+        <w:rPr>
+          <w:rFonts w:eastAsia="Times New Roman"/>
+          <w:sz w:val="22"/>
+          <w:szCs w:val="22"/>
+        </w:rPr>
+        <w:t xml:space="preserve"> pulled from memory </w:t>
       </w:r>
     </w:p>
     <w:p>
@@ -8449,7 +11144,24 @@
           <w:szCs w:val="22"/>
         </w:rPr>
         <w:tab/>
-        <w:t>Tmp cells in cache</w:t>
+      </w:r>
+      <w:proofErr w:type="spellStart"/>
+      <w:r>
+        <w:rPr>
+          <w:rFonts w:eastAsia="Times New Roman"/>
+          <w:sz w:val="22"/>
+          <w:szCs w:val="22"/>
+        </w:rPr>
+        <w:t>Tmp</w:t>
+      </w:r>
+      <w:proofErr w:type="spellEnd"/>
+      <w:r>
+        <w:rPr>
+          <w:rFonts w:eastAsia="Times New Roman"/>
+          <w:sz w:val="22"/>
+          <w:szCs w:val="22"/>
+        </w:rPr>
+        <w:t xml:space="preserve"> cells in cache</w:t>
       </w:r>
     </w:p>
     <w:p>
@@ -10194,7 +12906,7 @@
   <w:style w:type="paragraph" w:default="1" w:styleId="Normal">
     <w:name w:val="Normal"/>
     <w:qFormat/>
-    <w:rsid w:val="00F038A6"/>
+    <w:rsid w:val="003F3894"/>
     <w:rPr>
       <w:rFonts w:ascii="Times New Roman" w:hAnsi="Times New Roman" w:cs="Times New Roman"/>
       <w:lang w:eastAsia="en-GB"/>
@@ -10330,6 +13042,17 @@
       <w:rFonts w:ascii="Courier New" w:eastAsiaTheme="minorHAnsi" w:hAnsi="Courier New" w:cs="Courier New"/>
       <w:sz w:val="20"/>
       <w:szCs w:val="20"/>
+    </w:rPr>
+  </w:style>
+  <w:style w:type="character" w:styleId="Emphasis">
+    <w:name w:val="Emphasis"/>
+    <w:basedOn w:val="DefaultParagraphFont"/>
+    <w:uiPriority w:val="20"/>
+    <w:qFormat/>
+    <w:rsid w:val="003F3894"/>
+    <w:rPr>
+      <w:i/>
+      <w:iCs/>
     </w:rPr>
   </w:style>
 </w:styles>
@@ -10692,11 +13415,11 @@
           <c:showBubbleSize val="0"/>
         </c:dLbls>
         <c:smooth val="0"/>
-        <c:axId val="2108399152"/>
-        <c:axId val="2146230752"/>
+        <c:axId val="-2127373744"/>
+        <c:axId val="-2124763456"/>
       </c:lineChart>
       <c:catAx>
-        <c:axId val="2108399152"/>
+        <c:axId val="-2127373744"/>
         <c:scaling>
           <c:orientation val="minMax"/>
         </c:scaling>
@@ -10739,7 +13462,7 @@
             <a:endParaRPr lang="en-GB"/>
           </a:p>
         </c:txPr>
-        <c:crossAx val="2146230752"/>
+        <c:crossAx val="-2124763456"/>
         <c:crossesAt val="0.0"/>
         <c:auto val="1"/>
         <c:lblAlgn val="ctr"/>
@@ -10747,7 +13470,7 @@
         <c:noMultiLvlLbl val="0"/>
       </c:catAx>
       <c:valAx>
-        <c:axId val="2146230752"/>
+        <c:axId val="-2124763456"/>
         <c:scaling>
           <c:orientation val="minMax"/>
         </c:scaling>
@@ -10798,7 +13521,7 @@
             <a:endParaRPr lang="en-GB"/>
           </a:p>
         </c:txPr>
-        <c:crossAx val="2108399152"/>
+        <c:crossAx val="-2127373744"/>
         <c:crosses val="autoZero"/>
         <c:crossBetween val="between"/>
         <c:dispUnits>
@@ -11730,7 +14453,7 @@
 </file>
 
 <file path=customXml/itemProps1.xml><?xml version="1.0" encoding="utf-8"?>
-<ds:datastoreItem xmlns:ds="http://schemas.openxmlformats.org/officeDocument/2006/customXml" ds:itemID="{7960ACE2-FDAD-764C-A74E-72BD35DDB5BC}">
+<ds:datastoreItem xmlns:ds="http://schemas.openxmlformats.org/officeDocument/2006/customXml" ds:itemID="{F9A095BE-0F09-3343-97F1-4591B2DDC1D3}">
   <ds:schemaRefs>
     <ds:schemaRef ds:uri="http://schemas.openxmlformats.org/officeDocument/2006/bibliography"/>
   </ds:schemaRefs>

--- a/Documents/report.docx
+++ b/Documents/report.docx
@@ -4718,25 +4718,7 @@
           <w:sz w:val="22"/>
           <w:szCs w:val="22"/>
         </w:rPr>
-        <w:t xml:space="preserve"> but never read</w:t>
-      </w:r>
-      <w:r>
-        <w:rPr>
-          <w:rFonts w:ascii="Menlo" w:hAnsi="Menlo" w:cs="Menlo"/>
-          <w:color w:val="000000"/>
-          <w:sz w:val="22"/>
-          <w:szCs w:val="22"/>
-        </w:rPr>
-        <w:t>,</w:t>
-      </w:r>
-      <w:r>
-        <w:rPr>
-          <w:rFonts w:ascii="Menlo" w:hAnsi="Menlo" w:cs="Menlo"/>
-          <w:color w:val="000000"/>
-          <w:sz w:val="22"/>
-          <w:szCs w:val="22"/>
-        </w:rPr>
-        <w:t xml:space="preserve"> and only read from cells but never written. I then changed the ICC compiler version from 15 to 16 and the compiler </w:t>
+        <w:t xml:space="preserve"> but never read, and only read from cells but never written. I then changed the ICC compiler version from 15 to 16 and the compiler </w:t>
       </w:r>
       <w:proofErr w:type="spellStart"/>
       <w:r>
@@ -4756,16 +4738,7 @@
           <w:sz w:val="22"/>
           <w:szCs w:val="22"/>
         </w:rPr>
-        <w:t xml:space="preserve"> the loop! </w:t>
-      </w:r>
-      <w:r>
-        <w:rPr>
-          <w:rFonts w:ascii="Menlo" w:hAnsi="Menlo" w:cs="Menlo"/>
-          <w:color w:val="000000"/>
-          <w:sz w:val="22"/>
-          <w:szCs w:val="22"/>
-        </w:rPr>
-        <w:t xml:space="preserve">The speed then decreases to </w:t>
+        <w:t xml:space="preserve"> the loop! The speed then decreases to </w:t>
       </w:r>
       <w:r>
         <w:rPr>
@@ -4775,17 +4748,7 @@
           <w:szCs w:val="22"/>
           <w:lang w:eastAsia="en-US"/>
         </w:rPr>
-        <w:t>3.38</w:t>
-      </w:r>
-      <w:r>
-        <w:rPr>
-          <w:rFonts w:ascii="Menlo" w:hAnsi="Menlo" w:cs="Menlo"/>
-          <w:color w:val="000000"/>
-          <w:sz w:val="22"/>
-          <w:szCs w:val="22"/>
-          <w:lang w:eastAsia="en-US"/>
-        </w:rPr>
-        <w:t xml:space="preserve">. </w:t>
+        <w:t xml:space="preserve">3.38. </w:t>
       </w:r>
       <w:r>
         <w:rPr>
@@ -4834,25 +4797,7 @@
           <w:sz w:val="21"/>
           <w:szCs w:val="21"/>
         </w:rPr>
-        <w:t>the</w:t>
-      </w:r>
-      <w:r>
-        <w:rPr>
-          <w:rFonts w:ascii="Century" w:eastAsia="Times New Roman" w:hAnsi="Century"/>
-          <w:color w:val="000000"/>
-          <w:sz w:val="21"/>
-          <w:szCs w:val="21"/>
-        </w:rPr>
-        <w:t xml:space="preserve"> processing of multiple data with a single instruction</w:t>
-      </w:r>
-      <w:r>
-        <w:rPr>
-          <w:rFonts w:ascii="Century" w:eastAsia="Times New Roman" w:hAnsi="Century"/>
-          <w:color w:val="000000"/>
-          <w:sz w:val="21"/>
-          <w:szCs w:val="21"/>
-        </w:rPr>
-        <w:t>.</w:t>
+        <w:t>the processing of multiple data with a single instruction.</w:t>
       </w:r>
       <w:r>
         <w:rPr>
@@ -4973,8 +4918,6 @@
           <w:szCs w:val="22"/>
         </w:rPr>
       </w:pPr>
-      <w:bookmarkStart w:id="0" w:name="_GoBack"/>
-      <w:bookmarkEnd w:id="0"/>
     </w:p>
     <w:p>
       <w:pPr>
@@ -7763,6 +7706,105 @@
         </w:rPr>
         <w:t>Elapsed time:                   12.752264 (s)</w:t>
       </w:r>
+    </w:p>
+    <w:p>
+      <w:pPr>
+        <w:widowControl w:val="0"/>
+        <w:tabs>
+          <w:tab w:val="left" w:pos="560"/>
+          <w:tab w:val="left" w:pos="1120"/>
+          <w:tab w:val="left" w:pos="1680"/>
+          <w:tab w:val="left" w:pos="2240"/>
+          <w:tab w:val="left" w:pos="2800"/>
+          <w:tab w:val="left" w:pos="3360"/>
+          <w:tab w:val="left" w:pos="3920"/>
+          <w:tab w:val="left" w:pos="4480"/>
+          <w:tab w:val="left" w:pos="5040"/>
+          <w:tab w:val="left" w:pos="5600"/>
+          <w:tab w:val="left" w:pos="6160"/>
+          <w:tab w:val="left" w:pos="6720"/>
+        </w:tabs>
+        <w:autoSpaceDE w:val="0"/>
+        <w:autoSpaceDN w:val="0"/>
+        <w:adjustRightInd w:val="0"/>
+        <w:rPr>
+          <w:rFonts w:ascii="Menlo" w:hAnsi="Menlo" w:cs="Menlo"/>
+          <w:color w:val="000000"/>
+          <w:sz w:val="22"/>
+          <w:szCs w:val="22"/>
+          <w:lang w:eastAsia="en-US"/>
+        </w:rPr>
+      </w:pPr>
+    </w:p>
+    <w:p>
+      <w:pPr>
+        <w:widowControl w:val="0"/>
+        <w:tabs>
+          <w:tab w:val="left" w:pos="560"/>
+          <w:tab w:val="left" w:pos="1120"/>
+          <w:tab w:val="left" w:pos="1680"/>
+          <w:tab w:val="left" w:pos="2240"/>
+          <w:tab w:val="left" w:pos="2800"/>
+          <w:tab w:val="left" w:pos="3360"/>
+          <w:tab w:val="left" w:pos="3920"/>
+          <w:tab w:val="left" w:pos="4480"/>
+          <w:tab w:val="left" w:pos="5040"/>
+          <w:tab w:val="left" w:pos="5600"/>
+          <w:tab w:val="left" w:pos="6160"/>
+          <w:tab w:val="left" w:pos="6720"/>
+        </w:tabs>
+        <w:autoSpaceDE w:val="0"/>
+        <w:autoSpaceDN w:val="0"/>
+        <w:adjustRightInd w:val="0"/>
+        <w:rPr>
+          <w:rFonts w:ascii="Menlo" w:hAnsi="Menlo" w:cs="Menlo"/>
+          <w:color w:val="000000"/>
+          <w:sz w:val="22"/>
+          <w:szCs w:val="22"/>
+          <w:lang w:eastAsia="en-US"/>
+        </w:rPr>
+      </w:pPr>
+      <w:r>
+        <w:rPr>
+          <w:rFonts w:ascii="Menlo" w:hAnsi="Menlo" w:cs="Menlo"/>
+          <w:color w:val="000000"/>
+          <w:sz w:val="22"/>
+          <w:szCs w:val="22"/>
+          <w:lang w:eastAsia="en-US"/>
+        </w:rPr>
+        <w:t>Elapsed time:                   11.987675 (s)</w:t>
+      </w:r>
+    </w:p>
+    <w:p>
+      <w:pPr>
+        <w:widowControl w:val="0"/>
+        <w:tabs>
+          <w:tab w:val="left" w:pos="560"/>
+          <w:tab w:val="left" w:pos="1120"/>
+          <w:tab w:val="left" w:pos="1680"/>
+          <w:tab w:val="left" w:pos="2240"/>
+          <w:tab w:val="left" w:pos="2800"/>
+          <w:tab w:val="left" w:pos="3360"/>
+          <w:tab w:val="left" w:pos="3920"/>
+          <w:tab w:val="left" w:pos="4480"/>
+          <w:tab w:val="left" w:pos="5040"/>
+          <w:tab w:val="left" w:pos="5600"/>
+          <w:tab w:val="left" w:pos="6160"/>
+          <w:tab w:val="left" w:pos="6720"/>
+        </w:tabs>
+        <w:autoSpaceDE w:val="0"/>
+        <w:autoSpaceDN w:val="0"/>
+        <w:adjustRightInd w:val="0"/>
+        <w:rPr>
+          <w:rFonts w:ascii="Menlo" w:hAnsi="Menlo" w:cs="Menlo"/>
+          <w:color w:val="000000"/>
+          <w:sz w:val="22"/>
+          <w:szCs w:val="22"/>
+          <w:lang w:eastAsia="en-US"/>
+        </w:rPr>
+      </w:pPr>
+      <w:bookmarkStart w:id="0" w:name="_GoBack"/>
+      <w:bookmarkEnd w:id="0"/>
     </w:p>
     <w:p>
       <w:pPr>
@@ -13205,7 +13247,7 @@
                   <c:v>4.54</c:v>
                 </c:pt>
                 <c:pt idx="1">
-                  <c:v>7.659999999999997</c:v>
+                  <c:v>7.659999999999996</c:v>
                 </c:pt>
                 <c:pt idx="2">
                   <c:v>7.02</c:v>
@@ -13415,11 +13457,11 @@
           <c:showBubbleSize val="0"/>
         </c:dLbls>
         <c:smooth val="0"/>
-        <c:axId val="-2127373744"/>
-        <c:axId val="-2124763456"/>
+        <c:axId val="2109410288"/>
+        <c:axId val="-2123488432"/>
       </c:lineChart>
       <c:catAx>
-        <c:axId val="-2127373744"/>
+        <c:axId val="2109410288"/>
         <c:scaling>
           <c:orientation val="minMax"/>
         </c:scaling>
@@ -13462,7 +13504,7 @@
             <a:endParaRPr lang="en-GB"/>
           </a:p>
         </c:txPr>
-        <c:crossAx val="-2124763456"/>
+        <c:crossAx val="-2123488432"/>
         <c:crossesAt val="0.0"/>
         <c:auto val="1"/>
         <c:lblAlgn val="ctr"/>
@@ -13470,7 +13512,7 @@
         <c:noMultiLvlLbl val="0"/>
       </c:catAx>
       <c:valAx>
-        <c:axId val="-2124763456"/>
+        <c:axId val="-2123488432"/>
         <c:scaling>
           <c:orientation val="minMax"/>
         </c:scaling>
@@ -13521,7 +13563,7 @@
             <a:endParaRPr lang="en-GB"/>
           </a:p>
         </c:txPr>
-        <c:crossAx val="-2127373744"/>
+        <c:crossAx val="2109410288"/>
         <c:crosses val="autoZero"/>
         <c:crossBetween val="between"/>
         <c:dispUnits>
@@ -14453,7 +14495,7 @@
 </file>
 
 <file path=customXml/itemProps1.xml><?xml version="1.0" encoding="utf-8"?>
-<ds:datastoreItem xmlns:ds="http://schemas.openxmlformats.org/officeDocument/2006/customXml" ds:itemID="{F9A095BE-0F09-3343-97F1-4591B2DDC1D3}">
+<ds:datastoreItem xmlns:ds="http://schemas.openxmlformats.org/officeDocument/2006/customXml" ds:itemID="{C787ACDC-4871-1B47-9136-56840473F444}">
   <ds:schemaRefs>
     <ds:schemaRef ds:uri="http://schemas.openxmlformats.org/officeDocument/2006/bibliography"/>
   </ds:schemaRefs>

--- a/Documents/report.docx
+++ b/Documents/report.docx
@@ -20,38 +20,1489 @@
           <w:szCs w:val="28"/>
           <w:u w:val="single"/>
         </w:rPr>
-        <w:t xml:space="preserve">Serial optimisations and </w:t>
-      </w:r>
-      <w:proofErr w:type="spellStart"/>
+        <w:t>Serial optimisations and OpenMP Report</w:t>
+      </w:r>
+    </w:p>
+    <w:p>
+      <w:pPr>
+        <w:rPr>
+          <w:rFonts w:eastAsia="Times New Roman"/>
+          <w:sz w:val="22"/>
+          <w:szCs w:val="22"/>
+        </w:rPr>
+      </w:pPr>
+    </w:p>
+    <w:p>
+      <w:pPr>
+        <w:rPr>
+          <w:rFonts w:eastAsia="Times New Roman"/>
+          <w:sz w:val="22"/>
+          <w:szCs w:val="22"/>
+        </w:rPr>
+      </w:pPr>
+      <w:r>
+        <w:rPr>
+          <w:rFonts w:eastAsia="Times New Roman"/>
+          <w:sz w:val="22"/>
+          <w:szCs w:val="22"/>
+        </w:rPr>
+        <w:t>The</w:t>
+      </w:r>
+      <w:r>
+        <w:rPr>
+          <w:rFonts w:eastAsia="Times New Roman"/>
+          <w:sz w:val="22"/>
+          <w:szCs w:val="22"/>
+        </w:rPr>
+        <w:t xml:space="preserve"> report will discuss serial and parallel optimisation methods used to speed up a template Lattice Boltzman code. Serial optimisations were applied and maximised before attempting to run the program in parallel</w:t>
+      </w:r>
+      <w:r>
+        <w:rPr>
+          <w:rFonts w:eastAsia="Times New Roman"/>
+          <w:sz w:val="22"/>
+          <w:szCs w:val="22"/>
+        </w:rPr>
+        <w:t xml:space="preserve"> using OpenMp. The code has been designed to run</w:t>
+      </w:r>
+      <w:r>
+        <w:rPr>
+          <w:rFonts w:eastAsia="Times New Roman"/>
+          <w:sz w:val="22"/>
+          <w:szCs w:val="22"/>
+        </w:rPr>
+        <w:t xml:space="preserve"> on a single node on Blue Crystal Phase 3 (2 x </w:t>
+      </w:r>
+      <w:r>
+        <w:rPr>
+          <w:rFonts w:eastAsia="Times New Roman"/>
+        </w:rPr>
+        <w:t>Intel E5-2670</w:t>
+      </w:r>
+      <w:r>
+        <w:rPr>
+          <w:rFonts w:eastAsia="Times New Roman"/>
+        </w:rPr>
+        <w:t xml:space="preserve">). </w:t>
+      </w:r>
+    </w:p>
+    <w:p>
+      <w:pPr>
+        <w:rPr>
+          <w:rFonts w:eastAsia="Times New Roman"/>
+          <w:sz w:val="22"/>
+          <w:szCs w:val="22"/>
+          <w:u w:val="single"/>
+        </w:rPr>
+      </w:pPr>
+    </w:p>
+    <w:p>
+      <w:pPr>
+        <w:rPr>
+          <w:rFonts w:eastAsia="Times New Roman"/>
+          <w:sz w:val="22"/>
+          <w:szCs w:val="22"/>
+        </w:rPr>
+      </w:pPr>
+      <w:r>
+        <w:rPr>
+          <w:rFonts w:eastAsia="Times New Roman"/>
+          <w:sz w:val="22"/>
+          <w:szCs w:val="22"/>
+        </w:rPr>
+        <w:t xml:space="preserve">Note that all timings will refer to the 128x256 input file. This eliminated the possibility that an optimisation would only work on an n by n input type. </w:t>
+      </w:r>
+    </w:p>
+    <w:p>
+      <w:pPr>
+        <w:rPr>
+          <w:rFonts w:eastAsia="Times New Roman"/>
+          <w:sz w:val="22"/>
+          <w:szCs w:val="22"/>
+        </w:rPr>
+      </w:pPr>
+    </w:p>
+    <w:p>
+      <w:pPr>
+        <w:rPr>
+          <w:rFonts w:eastAsia="Times New Roman"/>
+          <w:sz w:val="22"/>
+          <w:szCs w:val="22"/>
+          <w:u w:val="single"/>
+        </w:rPr>
+      </w:pPr>
+      <w:r>
+        <w:rPr>
+          <w:rFonts w:eastAsia="Times New Roman"/>
+          <w:sz w:val="22"/>
+          <w:szCs w:val="22"/>
+          <w:u w:val="single"/>
+        </w:rPr>
+        <w:t>Serial Optimisations</w:t>
+      </w:r>
+    </w:p>
+    <w:p>
+      <w:pPr>
+        <w:rPr>
+          <w:rFonts w:eastAsia="Times New Roman"/>
+          <w:sz w:val="22"/>
+          <w:szCs w:val="22"/>
+        </w:rPr>
+      </w:pPr>
+      <w:r>
+        <w:rPr>
+          <w:rFonts w:eastAsia="Times New Roman"/>
+          <w:sz w:val="22"/>
+          <w:szCs w:val="22"/>
+        </w:rPr>
+        <w:t>The time of the program</w:t>
+      </w:r>
+      <w:r>
+        <w:rPr>
+          <w:rFonts w:eastAsia="Times New Roman"/>
+          <w:sz w:val="22"/>
+          <w:szCs w:val="22"/>
+        </w:rPr>
+        <w:t xml:space="preserve"> without any optimisations using only the GCC compiler with ‘</w:t>
+      </w:r>
+      <w:r>
+        <w:rPr>
+          <w:rFonts w:ascii="Consolas" w:eastAsia="Times New Roman" w:hAnsi="Consolas"/>
+          <w:color w:val="333333"/>
+          <w:sz w:val="18"/>
+          <w:szCs w:val="18"/>
+          <w:shd w:val="clear" w:color="auto" w:fill="FFFFFF"/>
+        </w:rPr>
+        <w:t>-std=c99</w:t>
+      </w:r>
+      <w:r>
+        <w:rPr>
+          <w:rFonts w:eastAsia="Times New Roman"/>
+          <w:sz w:val="22"/>
+          <w:szCs w:val="22"/>
+        </w:rPr>
+        <w:t>’ flag was 493s. After adding the ‘</w:t>
+      </w:r>
+      <w:r>
+        <w:rPr>
+          <w:rFonts w:ascii="Consolas" w:eastAsia="Times New Roman" w:hAnsi="Consolas"/>
+          <w:color w:val="333333"/>
+          <w:sz w:val="18"/>
+          <w:szCs w:val="18"/>
+          <w:shd w:val="clear" w:color="auto" w:fill="FFFFFF"/>
+        </w:rPr>
+        <w:t>-O3</w:t>
+      </w:r>
+      <w:r>
+        <w:rPr>
+          <w:rFonts w:eastAsia="Times New Roman"/>
+          <w:sz w:val="22"/>
+          <w:szCs w:val="22"/>
+        </w:rPr>
+        <w:t xml:space="preserve">’ </w:t>
+      </w:r>
+      <w:r>
+        <w:rPr>
+          <w:rFonts w:eastAsia="Times New Roman"/>
+          <w:sz w:val="22"/>
+          <w:szCs w:val="22"/>
+        </w:rPr>
+        <w:t xml:space="preserve">optimisation </w:t>
+      </w:r>
+      <w:r>
+        <w:rPr>
+          <w:rFonts w:eastAsia="Times New Roman"/>
+          <w:sz w:val="22"/>
+          <w:szCs w:val="22"/>
+        </w:rPr>
+        <w:t>flag, the time decreased to 213s</w:t>
+      </w:r>
+      <w:r>
+        <w:rPr>
+          <w:rFonts w:eastAsia="Times New Roman"/>
+          <w:sz w:val="22"/>
+          <w:szCs w:val="22"/>
+        </w:rPr>
+        <w:t>.</w:t>
+      </w:r>
+      <w:r>
+        <w:rPr>
+          <w:rFonts w:eastAsia="Times New Roman"/>
+          <w:sz w:val="22"/>
+          <w:szCs w:val="22"/>
+        </w:rPr>
+        <w:t xml:space="preserve"> Comparing this to the ICC compiler with the ‘</w:t>
+      </w:r>
+      <w:r>
+        <w:rPr>
+          <w:rFonts w:ascii="Consolas" w:eastAsia="Times New Roman" w:hAnsi="Consolas"/>
+          <w:color w:val="333333"/>
+          <w:sz w:val="18"/>
+          <w:szCs w:val="18"/>
+          <w:shd w:val="clear" w:color="auto" w:fill="FFFFFF"/>
+        </w:rPr>
+        <w:t>-xHOST</w:t>
+      </w:r>
+      <w:r>
+        <w:rPr>
+          <w:rFonts w:eastAsia="Times New Roman"/>
+          <w:sz w:val="22"/>
+          <w:szCs w:val="22"/>
+        </w:rPr>
+        <w:t xml:space="preserve">’ flag, it ran faster again at 209s. The difference in time between the two compilers is most likely because GCC is deigned produces extremely portable code that runs on a multiple x86 architectures. Whereas the ICC compiler is specifically designed for intel CPUs and therefore will have more specific optimisations for Intel architectures. However, the </w:t>
+      </w:r>
+      <w:r>
+        <w:rPr>
+          <w:rFonts w:eastAsia="Times New Roman"/>
+          <w:sz w:val="22"/>
+          <w:szCs w:val="22"/>
+        </w:rPr>
+        <w:t>optimisation</w:t>
+      </w:r>
+      <w:r>
+        <w:rPr>
+          <w:rFonts w:eastAsia="Times New Roman"/>
+          <w:sz w:val="22"/>
+          <w:szCs w:val="22"/>
+        </w:rPr>
+        <w:t xml:space="preserve"> flags on both compilers clearly make a</w:t>
+      </w:r>
+      <w:r>
+        <w:rPr>
+          <w:rFonts w:eastAsia="Times New Roman"/>
+          <w:sz w:val="22"/>
+          <w:szCs w:val="22"/>
+        </w:rPr>
+        <w:t xml:space="preserve"> very</w:t>
+      </w:r>
+      <w:r>
+        <w:rPr>
+          <w:rFonts w:eastAsia="Times New Roman"/>
+          <w:sz w:val="22"/>
+          <w:szCs w:val="22"/>
+        </w:rPr>
+        <w:t xml:space="preserve"> significant difference, pro</w:t>
+      </w:r>
+      <w:r>
+        <w:rPr>
+          <w:rFonts w:eastAsia="Times New Roman"/>
+          <w:sz w:val="22"/>
+          <w:szCs w:val="22"/>
+        </w:rPr>
+        <w:t xml:space="preserve">ducing around 2.3x speedup on each. Without any optimisation flags the compilers aim is to </w:t>
+      </w:r>
+      <w:r>
+        <w:rPr>
+          <w:rFonts w:eastAsia="Times New Roman"/>
+          <w:sz w:val="22"/>
+          <w:szCs w:val="22"/>
+        </w:rPr>
+        <w:t>reduce the cost of compilation and to make debugging produce the expected results</w:t>
+      </w:r>
+      <w:r>
+        <w:rPr>
+          <w:rFonts w:eastAsia="Times New Roman"/>
+          <w:sz w:val="22"/>
+          <w:szCs w:val="22"/>
+        </w:rPr>
+        <w:t xml:space="preserve">; turning on these flags reduces both of these objectives. </w:t>
+      </w:r>
+      <w:r>
+        <w:rPr>
+          <w:rFonts w:eastAsia="Times New Roman"/>
+          <w:sz w:val="22"/>
+          <w:szCs w:val="22"/>
+        </w:rPr>
+        <w:t xml:space="preserve">It produces optimisations such as loop unrolling, common-sub expression elimination, constant propagation, vectorisation, function inclining. </w:t>
+      </w:r>
+    </w:p>
+    <w:p>
+      <w:pPr>
+        <w:rPr>
+          <w:rFonts w:eastAsia="Times New Roman"/>
+          <w:sz w:val="22"/>
+          <w:szCs w:val="22"/>
+        </w:rPr>
+      </w:pPr>
+    </w:p>
+    <w:p>
+      <w:pPr>
+        <w:rPr>
+          <w:rFonts w:eastAsia="Times New Roman"/>
+          <w:sz w:val="22"/>
+          <w:szCs w:val="22"/>
+        </w:rPr>
+      </w:pPr>
+      <w:r>
+        <w:rPr>
+          <w:rFonts w:ascii="Helvetica Neue" w:hAnsi="Helvetica Neue" w:cs="Helvetica Neue"/>
+          <w:noProof/>
+          <w:color w:val="353535"/>
+        </w:rPr>
+        <w:drawing>
+          <wp:anchor distT="0" distB="0" distL="114300" distR="114300" simplePos="0" relativeHeight="251658240" behindDoc="0" locked="0" layoutInCell="1" allowOverlap="1" wp14:anchorId="12D33ACD" wp14:editId="524984B3">
+            <wp:simplePos x="0" y="0"/>
+            <wp:positionH relativeFrom="column">
+              <wp:posOffset>4048125</wp:posOffset>
+            </wp:positionH>
+            <wp:positionV relativeFrom="paragraph">
+              <wp:posOffset>928370</wp:posOffset>
+            </wp:positionV>
+            <wp:extent cx="1548765" cy="1906270"/>
+            <wp:effectExtent l="0" t="0" r="635" b="0"/>
+            <wp:wrapTight wrapText="bothSides">
+              <wp:wrapPolygon edited="0">
+                <wp:start x="0" y="0"/>
+                <wp:lineTo x="0" y="21298"/>
+                <wp:lineTo x="21255" y="21298"/>
+                <wp:lineTo x="21255" y="0"/>
+                <wp:lineTo x="0" y="0"/>
+              </wp:wrapPolygon>
+            </wp:wrapTight>
+            <wp:docPr id="2" name="Picture 2"/>
+            <wp:cNvGraphicFramePr>
+              <a:graphicFrameLocks xmlns:a="http://schemas.openxmlformats.org/drawingml/2006/main" noChangeAspect="1"/>
+            </wp:cNvGraphicFramePr>
+            <a:graphic xmlns:a="http://schemas.openxmlformats.org/drawingml/2006/main">
+              <a:graphicData uri="http://schemas.openxmlformats.org/drawingml/2006/picture">
+                <pic:pic xmlns:pic="http://schemas.openxmlformats.org/drawingml/2006/picture">
+                  <pic:nvPicPr>
+                    <pic:cNvPr id="0" name="Picture 1"/>
+                    <pic:cNvPicPr>
+                      <a:picLocks noChangeAspect="1" noChangeArrowheads="1"/>
+                    </pic:cNvPicPr>
+                  </pic:nvPicPr>
+                  <pic:blipFill>
+                    <a:blip r:embed="rId8">
+                      <a:extLst>
+                        <a:ext uri="{28A0092B-C50C-407E-A947-70E740481C1C}">
+                          <a14:useLocalDpi xmlns:a14="http://schemas.microsoft.com/office/drawing/2010/main" val="0"/>
+                        </a:ext>
+                      </a:extLst>
+                    </a:blip>
+                    <a:srcRect/>
+                    <a:stretch>
+                      <a:fillRect/>
+                    </a:stretch>
+                  </pic:blipFill>
+                  <pic:spPr bwMode="auto">
+                    <a:xfrm>
+                      <a:off x="0" y="0"/>
+                      <a:ext cx="1548765" cy="1906270"/>
+                    </a:xfrm>
+                    <a:prstGeom prst="rect">
+                      <a:avLst/>
+                    </a:prstGeom>
+                    <a:noFill/>
+                    <a:ln>
+                      <a:noFill/>
+                    </a:ln>
+                  </pic:spPr>
+                </pic:pic>
+              </a:graphicData>
+            </a:graphic>
+            <wp14:sizeRelH relativeFrom="page">
+              <wp14:pctWidth>0</wp14:pctWidth>
+            </wp14:sizeRelH>
+            <wp14:sizeRelV relativeFrom="page">
+              <wp14:pctHeight>0</wp14:pctHeight>
+            </wp14:sizeRelV>
+          </wp:anchor>
+        </w:drawing>
+      </w:r>
+      <w:r>
+        <w:rPr>
+          <w:rFonts w:eastAsia="Times New Roman"/>
+          <w:sz w:val="22"/>
+          <w:szCs w:val="22"/>
+        </w:rPr>
+        <w:t>The functions propagate()</w:t>
+      </w:r>
+      <w:r>
+        <w:rPr>
+          <w:rFonts w:eastAsia="Times New Roman"/>
+          <w:sz w:val="22"/>
+          <w:szCs w:val="22"/>
+        </w:rPr>
+        <w:t>, rebound(), collision() and av_velocity()</w:t>
+      </w:r>
+      <w:r>
+        <w:rPr>
+          <w:rFonts w:eastAsia="Times New Roman"/>
+          <w:sz w:val="22"/>
+          <w:szCs w:val="22"/>
+        </w:rPr>
+        <w:t xml:space="preserve"> are called on each iteration in ‘time</w:t>
+      </w:r>
+      <w:r>
+        <w:rPr>
+          <w:rFonts w:eastAsia="Times New Roman"/>
+          <w:sz w:val="22"/>
+          <w:szCs w:val="22"/>
+        </w:rPr>
+        <w:t>step</w:t>
+      </w:r>
+      <w:r>
+        <w:rPr>
+          <w:rFonts w:eastAsia="Times New Roman"/>
+          <w:sz w:val="22"/>
+          <w:szCs w:val="22"/>
+        </w:rPr>
+        <w:t>()’ and they all repeat the same nested for loop, operating on the same data structures. As both rebound()</w:t>
+      </w:r>
+      <w:r>
+        <w:rPr>
+          <w:rFonts w:eastAsia="Times New Roman"/>
+          <w:sz w:val="22"/>
+          <w:szCs w:val="22"/>
+        </w:rPr>
+        <w:t xml:space="preserve"> and collision()</w:t>
+      </w:r>
+      <w:r>
+        <w:rPr>
+          <w:rFonts w:eastAsia="Times New Roman"/>
+          <w:sz w:val="22"/>
+          <w:szCs w:val="22"/>
+        </w:rPr>
+        <w:t xml:space="preserve"> </w:t>
+      </w:r>
+      <w:r>
+        <w:rPr>
+          <w:rFonts w:eastAsia="Times New Roman"/>
+          <w:sz w:val="22"/>
+          <w:szCs w:val="22"/>
+        </w:rPr>
+        <w:t xml:space="preserve">read from </w:t>
+      </w:r>
+      <w:r>
+        <w:rPr>
+          <w:rFonts w:eastAsia="Times New Roman"/>
+          <w:i/>
+          <w:sz w:val="22"/>
+          <w:szCs w:val="22"/>
+        </w:rPr>
+        <w:t>tmp_cells</w:t>
+      </w:r>
+      <w:r>
+        <w:rPr>
+          <w:rFonts w:eastAsia="Times New Roman"/>
+          <w:sz w:val="22"/>
+          <w:szCs w:val="22"/>
+        </w:rPr>
+        <w:t xml:space="preserve"> and write to </w:t>
+      </w:r>
+      <w:r>
+        <w:rPr>
+          <w:rFonts w:eastAsia="Times New Roman"/>
+          <w:sz w:val="22"/>
+          <w:szCs w:val="22"/>
+        </w:rPr>
+        <w:t xml:space="preserve">the </w:t>
+      </w:r>
+      <w:r>
+        <w:rPr>
+          <w:rFonts w:eastAsia="Times New Roman"/>
+          <w:i/>
+          <w:sz w:val="22"/>
+          <w:szCs w:val="22"/>
+        </w:rPr>
+        <w:t>cells</w:t>
+      </w:r>
+      <w:r>
+        <w:rPr>
+          <w:rFonts w:eastAsia="Times New Roman"/>
+          <w:sz w:val="22"/>
+          <w:szCs w:val="22"/>
+        </w:rPr>
+        <w:t>, they are</w:t>
+      </w:r>
+      <w:r>
+        <w:rPr>
+          <w:rFonts w:eastAsia="Times New Roman"/>
+          <w:sz w:val="22"/>
+          <w:szCs w:val="22"/>
+        </w:rPr>
+        <w:t xml:space="preserve"> only sequentia</w:t>
+      </w:r>
+      <w:r>
+        <w:rPr>
+          <w:rFonts w:eastAsia="Times New Roman"/>
+          <w:sz w:val="22"/>
+          <w:szCs w:val="22"/>
+        </w:rPr>
+        <w:t>l</w:t>
+      </w:r>
+      <w:r>
+        <w:rPr>
+          <w:rFonts w:eastAsia="Times New Roman"/>
+          <w:sz w:val="22"/>
+          <w:szCs w:val="22"/>
+        </w:rPr>
+        <w:t>l</w:t>
+      </w:r>
+      <w:r>
+        <w:rPr>
+          <w:rFonts w:eastAsia="Times New Roman"/>
+          <w:sz w:val="22"/>
+          <w:szCs w:val="22"/>
+        </w:rPr>
+        <w:t>y</w:t>
+      </w:r>
+      <w:r>
+        <w:rPr>
+          <w:rFonts w:eastAsia="Times New Roman"/>
+          <w:sz w:val="22"/>
+          <w:szCs w:val="22"/>
+        </w:rPr>
+        <w:t xml:space="preserve"> </w:t>
+      </w:r>
+      <w:r>
+        <w:rPr>
+          <w:rFonts w:eastAsia="Times New Roman"/>
+          <w:sz w:val="22"/>
+          <w:szCs w:val="22"/>
+        </w:rPr>
+        <w:t>dependence.</w:t>
+      </w:r>
+      <w:r>
+        <w:rPr>
+          <w:rFonts w:eastAsia="Times New Roman"/>
+          <w:sz w:val="22"/>
+          <w:szCs w:val="22"/>
+        </w:rPr>
+        <w:t xml:space="preserve"> </w:t>
+      </w:r>
+      <w:r>
+        <w:rPr>
+          <w:rFonts w:eastAsia="Times New Roman"/>
+          <w:sz w:val="22"/>
+          <w:szCs w:val="22"/>
+        </w:rPr>
+        <w:t>Therefore, r</w:t>
+      </w:r>
+      <w:r>
+        <w:rPr>
+          <w:rFonts w:eastAsia="Times New Roman"/>
+          <w:sz w:val="22"/>
+          <w:szCs w:val="22"/>
+        </w:rPr>
+        <w:t>ebound() could be moved into collision()</w:t>
+      </w:r>
+      <w:r>
+        <w:rPr>
+          <w:rFonts w:eastAsia="Times New Roman"/>
+          <w:sz w:val="22"/>
+          <w:szCs w:val="22"/>
+        </w:rPr>
+        <w:t xml:space="preserve"> making sure the code </w:t>
+      </w:r>
+      <w:r>
+        <w:rPr>
+          <w:rFonts w:eastAsia="Times New Roman"/>
+          <w:sz w:val="22"/>
+          <w:szCs w:val="22"/>
+        </w:rPr>
+        <w:t>from rebound() precedes that in collision()</w:t>
+      </w:r>
+      <w:r>
+        <w:rPr>
+          <w:rFonts w:eastAsia="Times New Roman"/>
+          <w:sz w:val="22"/>
+          <w:szCs w:val="22"/>
+        </w:rPr>
+        <w:t xml:space="preserve">. </w:t>
+      </w:r>
+      <w:r>
+        <w:rPr>
+          <w:rFonts w:eastAsia="Times New Roman"/>
+          <w:sz w:val="22"/>
+          <w:szCs w:val="22"/>
+        </w:rPr>
+        <w:t>The nested for loop that was present in both function is now only iterated over once, resulting in a speed up to 207s</w:t>
+      </w:r>
+      <w:r>
+        <w:rPr>
+          <w:rFonts w:eastAsia="Times New Roman"/>
+          <w:sz w:val="22"/>
+          <w:szCs w:val="22"/>
+        </w:rPr>
+        <w:t>.</w:t>
+      </w:r>
+      <w:r>
+        <w:rPr>
+          <w:rFonts w:eastAsia="Times New Roman"/>
+          <w:sz w:val="22"/>
+          <w:szCs w:val="22"/>
+        </w:rPr>
+        <w:t xml:space="preserve"> </w:t>
+      </w:r>
+      <w:r>
+        <w:rPr>
+          <w:rFonts w:eastAsia="Times New Roman"/>
+          <w:sz w:val="22"/>
+          <w:szCs w:val="22"/>
+        </w:rPr>
+        <w:t>The same relationship occurs between collision</w:t>
+      </w:r>
+      <w:r>
+        <w:rPr>
+          <w:rFonts w:eastAsia="Times New Roman"/>
+          <w:sz w:val="22"/>
+          <w:szCs w:val="22"/>
+        </w:rPr>
+        <w:t>()</w:t>
+      </w:r>
+      <w:r>
+        <w:rPr>
+          <w:rFonts w:eastAsia="Times New Roman"/>
+          <w:sz w:val="22"/>
+          <w:szCs w:val="22"/>
+        </w:rPr>
+        <w:t xml:space="preserve"> and av_velocity</w:t>
+      </w:r>
+      <w:r>
+        <w:rPr>
+          <w:rFonts w:eastAsia="Times New Roman"/>
+          <w:sz w:val="22"/>
+          <w:szCs w:val="22"/>
+        </w:rPr>
+        <w:t>()</w:t>
+      </w:r>
+      <w:r>
+        <w:rPr>
+          <w:rFonts w:eastAsia="Times New Roman"/>
+          <w:sz w:val="22"/>
+          <w:szCs w:val="22"/>
+        </w:rPr>
+        <w:t xml:space="preserve">, they are only sequentially dependent. </w:t>
+      </w:r>
+      <w:r>
+        <w:rPr>
+          <w:rFonts w:eastAsia="Times New Roman"/>
+          <w:sz w:val="22"/>
+          <w:szCs w:val="22"/>
+        </w:rPr>
+        <w:t>Therefore,</w:t>
+      </w:r>
+      <w:r>
+        <w:rPr>
+          <w:rFonts w:eastAsia="Times New Roman"/>
+          <w:sz w:val="22"/>
+          <w:szCs w:val="22"/>
+        </w:rPr>
+        <w:t xml:space="preserve"> the two can be combined, </w:t>
+      </w:r>
+      <w:r>
+        <w:rPr>
+          <w:rFonts w:eastAsia="Times New Roman"/>
+          <w:sz w:val="22"/>
+          <w:szCs w:val="22"/>
+        </w:rPr>
+        <w:t>r</w:t>
+      </w:r>
+      <w:r>
+        <w:rPr>
+          <w:rFonts w:eastAsia="Times New Roman"/>
+          <w:sz w:val="22"/>
+          <w:szCs w:val="22"/>
+        </w:rPr>
+        <w:t>esulting in a speed up to 204s. In fact, they both calculate</w:t>
+      </w:r>
+      <w:r>
+        <w:rPr>
+          <w:rFonts w:eastAsia="Times New Roman"/>
+          <w:sz w:val="22"/>
+          <w:szCs w:val="22"/>
+        </w:rPr>
+        <w:t xml:space="preserve"> </w:t>
+      </w:r>
+      <w:r>
+        <w:rPr>
+          <w:rFonts w:eastAsia="Times New Roman"/>
+          <w:sz w:val="22"/>
+          <w:szCs w:val="22"/>
+        </w:rPr>
+        <w:t>the</w:t>
+      </w:r>
+      <w:r>
+        <w:rPr>
+          <w:rFonts w:eastAsia="Times New Roman"/>
+          <w:sz w:val="22"/>
+          <w:szCs w:val="22"/>
+        </w:rPr>
+        <w:t xml:space="preserve"> velocity </w:t>
+      </w:r>
+      <w:r>
+        <w:rPr>
+          <w:rFonts w:eastAsia="Times New Roman"/>
+          <w:sz w:val="22"/>
+          <w:szCs w:val="22"/>
+        </w:rPr>
+        <w:t xml:space="preserve">magnitude </w:t>
+      </w:r>
+      <w:r>
+        <w:rPr>
+          <w:rFonts w:eastAsia="Times New Roman"/>
+          <w:sz w:val="22"/>
+          <w:szCs w:val="22"/>
+        </w:rPr>
+        <w:t>using values</w:t>
+      </w:r>
+      <w:r>
+        <w:rPr>
+          <w:rFonts w:eastAsia="Times New Roman"/>
+          <w:sz w:val="22"/>
+          <w:szCs w:val="22"/>
+        </w:rPr>
+        <w:t xml:space="preserve"> u_x, u_y and local density,</w:t>
+      </w:r>
+      <w:r>
+        <w:rPr>
+          <w:rFonts w:eastAsia="Times New Roman"/>
+          <w:sz w:val="22"/>
+          <w:szCs w:val="22"/>
+        </w:rPr>
+        <w:t xml:space="preserve"> however collision() calculates these values before the relaxation step and av_velocity() after. If you only use the </w:t>
+      </w:r>
+      <w:r>
+        <w:rPr>
+          <w:rFonts w:eastAsia="Times New Roman"/>
+          <w:sz w:val="22"/>
+          <w:szCs w:val="22"/>
+        </w:rPr>
+        <w:t>values</w:t>
+      </w:r>
+      <w:r>
+        <w:rPr>
+          <w:rFonts w:eastAsia="Times New Roman"/>
+          <w:sz w:val="22"/>
+          <w:szCs w:val="22"/>
+        </w:rPr>
+        <w:t xml:space="preserve"> calculated in collision()</w:t>
+      </w:r>
+      <w:r>
+        <w:rPr>
+          <w:rFonts w:eastAsia="Times New Roman"/>
+          <w:sz w:val="22"/>
+          <w:szCs w:val="22"/>
+        </w:rPr>
+        <w:t xml:space="preserve"> before the relaxation step</w:t>
+      </w:r>
+      <w:r>
+        <w:rPr>
+          <w:rFonts w:eastAsia="Times New Roman"/>
+          <w:sz w:val="22"/>
+          <w:szCs w:val="22"/>
+        </w:rPr>
+        <w:t xml:space="preserve"> and store these in the av_vals array instead, the tests still pass. </w:t>
+      </w:r>
+      <w:r>
+        <w:rPr>
+          <w:rFonts w:eastAsia="Times New Roman"/>
+          <w:sz w:val="22"/>
+          <w:szCs w:val="22"/>
+        </w:rPr>
+        <w:t>Effectively we include the velocity magnitude for the</w:t>
+      </w:r>
+      <w:r>
+        <w:rPr>
+          <w:rFonts w:eastAsia="Times New Roman"/>
+          <w:sz w:val="22"/>
+          <w:szCs w:val="22"/>
+        </w:rPr>
+        <w:t xml:space="preserve"> </w:t>
+      </w:r>
+      <w:r>
+        <w:rPr>
+          <w:rFonts w:eastAsia="Times New Roman"/>
+          <w:sz w:val="22"/>
+          <w:szCs w:val="22"/>
+        </w:rPr>
+        <w:t>1</w:t>
+      </w:r>
+      <w:r>
+        <w:rPr>
+          <w:rFonts w:eastAsia="Times New Roman"/>
+          <w:sz w:val="22"/>
+          <w:szCs w:val="22"/>
+          <w:vertAlign w:val="superscript"/>
+        </w:rPr>
+        <w:t>st</w:t>
+      </w:r>
+      <w:r>
+        <w:rPr>
+          <w:rFonts w:eastAsia="Times New Roman"/>
+          <w:sz w:val="22"/>
+          <w:szCs w:val="22"/>
+        </w:rPr>
+        <w:t xml:space="preserve"> iteration </w:t>
+      </w:r>
+      <w:r>
+        <w:rPr>
+          <w:rFonts w:eastAsia="Times New Roman"/>
+          <w:sz w:val="22"/>
+          <w:szCs w:val="22"/>
+        </w:rPr>
+        <w:t xml:space="preserve">before the relaxation step (a value which was not included in the original implementation) but </w:t>
+      </w:r>
+      <w:r>
+        <w:rPr>
+          <w:rFonts w:eastAsia="Times New Roman"/>
+          <w:sz w:val="22"/>
+          <w:szCs w:val="22"/>
+        </w:rPr>
+        <w:t xml:space="preserve">miss the very last iteration. This could account for the slight increase in ‘Total av_vels difference’ which increased by 0.003*e^-9. However, given </w:t>
+      </w:r>
+      <w:r>
+        <w:rPr>
+          <w:rFonts w:eastAsia="Times New Roman"/>
+          <w:sz w:val="22"/>
+          <w:szCs w:val="22"/>
+        </w:rPr>
+        <w:t>we have significantly reduced the amount of computation necessary</w:t>
+      </w:r>
+      <w:r>
+        <w:rPr>
+          <w:rFonts w:eastAsia="Times New Roman"/>
+          <w:sz w:val="22"/>
+          <w:szCs w:val="22"/>
+        </w:rPr>
+        <w:t xml:space="preserve"> (now only calculating u_x, u_y, and local density once)</w:t>
+      </w:r>
+      <w:r>
+        <w:rPr>
+          <w:rFonts w:eastAsia="Times New Roman"/>
+          <w:sz w:val="22"/>
+          <w:szCs w:val="22"/>
+        </w:rPr>
+        <w:t xml:space="preserve"> and the error is negligible, this is acceptable. </w:t>
+      </w:r>
+    </w:p>
+    <w:p>
+      <w:pPr>
+        <w:rPr>
+          <w:rFonts w:eastAsia="Times New Roman"/>
+          <w:sz w:val="22"/>
+          <w:szCs w:val="22"/>
+        </w:rPr>
+      </w:pPr>
+    </w:p>
+    <w:p>
+      <w:pPr>
+        <w:rPr>
+          <w:rFonts w:eastAsia="Times New Roman"/>
+          <w:sz w:val="22"/>
+          <w:szCs w:val="22"/>
+        </w:rPr>
+      </w:pPr>
+    </w:p>
+    <w:p>
+      <w:pPr>
+        <w:rPr>
+          <w:rFonts w:eastAsia="Times New Roman"/>
+          <w:sz w:val="22"/>
+          <w:szCs w:val="22"/>
+        </w:rPr>
+      </w:pPr>
+      <w:r>
+        <w:rPr>
+          <w:rFonts w:ascii="Helvetica Neue" w:hAnsi="Helvetica Neue" w:cs="Helvetica Neue"/>
+          <w:noProof/>
+          <w:color w:val="353535"/>
+        </w:rPr>
+        <w:lastRenderedPageBreak/>
+        <w:drawing>
+          <wp:anchor distT="0" distB="0" distL="114300" distR="114300" simplePos="0" relativeHeight="251659264" behindDoc="0" locked="0" layoutInCell="1" allowOverlap="1" wp14:anchorId="741FD8EA" wp14:editId="48CBCF44">
+            <wp:simplePos x="0" y="0"/>
+            <wp:positionH relativeFrom="column">
+              <wp:posOffset>4048125</wp:posOffset>
+            </wp:positionH>
+            <wp:positionV relativeFrom="paragraph">
+              <wp:posOffset>631190</wp:posOffset>
+            </wp:positionV>
+            <wp:extent cx="1599565" cy="1967230"/>
+            <wp:effectExtent l="0" t="0" r="635" b="0"/>
+            <wp:wrapTight wrapText="bothSides">
+              <wp:wrapPolygon edited="0">
+                <wp:start x="0" y="0"/>
+                <wp:lineTo x="0" y="21196"/>
+                <wp:lineTo x="21266" y="21196"/>
+                <wp:lineTo x="21266" y="0"/>
+                <wp:lineTo x="0" y="0"/>
+              </wp:wrapPolygon>
+            </wp:wrapTight>
+            <wp:docPr id="3" name="Picture 3"/>
+            <wp:cNvGraphicFramePr>
+              <a:graphicFrameLocks xmlns:a="http://schemas.openxmlformats.org/drawingml/2006/main" noChangeAspect="1"/>
+            </wp:cNvGraphicFramePr>
+            <a:graphic xmlns:a="http://schemas.openxmlformats.org/drawingml/2006/main">
+              <a:graphicData uri="http://schemas.openxmlformats.org/drawingml/2006/picture">
+                <pic:pic xmlns:pic="http://schemas.openxmlformats.org/drawingml/2006/picture">
+                  <pic:nvPicPr>
+                    <pic:cNvPr id="0" name="Picture 3"/>
+                    <pic:cNvPicPr>
+                      <a:picLocks noChangeAspect="1" noChangeArrowheads="1"/>
+                    </pic:cNvPicPr>
+                  </pic:nvPicPr>
+                  <pic:blipFill>
+                    <a:blip r:embed="rId9">
+                      <a:extLst>
+                        <a:ext uri="{28A0092B-C50C-407E-A947-70E740481C1C}">
+                          <a14:useLocalDpi xmlns:a14="http://schemas.microsoft.com/office/drawing/2010/main" val="0"/>
+                        </a:ext>
+                      </a:extLst>
+                    </a:blip>
+                    <a:srcRect/>
+                    <a:stretch>
+                      <a:fillRect/>
+                    </a:stretch>
+                  </pic:blipFill>
+                  <pic:spPr bwMode="auto">
+                    <a:xfrm>
+                      <a:off x="0" y="0"/>
+                      <a:ext cx="1599565" cy="1967230"/>
+                    </a:xfrm>
+                    <a:prstGeom prst="rect">
+                      <a:avLst/>
+                    </a:prstGeom>
+                    <a:noFill/>
+                    <a:ln>
+                      <a:noFill/>
+                    </a:ln>
+                  </pic:spPr>
+                </pic:pic>
+              </a:graphicData>
+            </a:graphic>
+            <wp14:sizeRelH relativeFrom="page">
+              <wp14:pctWidth>0</wp14:pctWidth>
+            </wp14:sizeRelH>
+            <wp14:sizeRelV relativeFrom="page">
+              <wp14:pctHeight>0</wp14:pctHeight>
+            </wp14:sizeRelV>
+          </wp:anchor>
+        </w:drawing>
+      </w:r>
+      <w:r>
+        <w:rPr>
+          <w:rFonts w:eastAsia="Times New Roman"/>
+          <w:sz w:val="22"/>
+          <w:szCs w:val="22"/>
+        </w:rPr>
+        <w:t>The nested for loop was now only in propagate() and collision() but trying to combine the two</w:t>
+      </w:r>
+      <w:r>
+        <w:rPr>
+          <w:rFonts w:eastAsia="Times New Roman"/>
+          <w:sz w:val="22"/>
+          <w:szCs w:val="22"/>
+        </w:rPr>
+        <w:t xml:space="preserve"> proved challenging due to the data dependences. Propagate calculates the indexes of the surrounding squares</w:t>
+      </w:r>
+      <w:r>
+        <w:rPr>
+          <w:rFonts w:eastAsia="Times New Roman"/>
+          <w:sz w:val="22"/>
+          <w:szCs w:val="22"/>
+        </w:rPr>
+        <w:t>,</w:t>
+      </w:r>
+      <w:r>
+        <w:rPr>
+          <w:rFonts w:eastAsia="Times New Roman"/>
+          <w:sz w:val="22"/>
+          <w:szCs w:val="22"/>
+        </w:rPr>
+        <w:t xml:space="preserve"> </w:t>
+      </w:r>
+      <w:r>
+        <w:rPr>
+          <w:rFonts w:eastAsia="Times New Roman"/>
+          <w:sz w:val="22"/>
+          <w:szCs w:val="22"/>
+        </w:rPr>
+        <w:t>assigning</w:t>
+      </w:r>
+      <w:r>
+        <w:rPr>
+          <w:rFonts w:eastAsia="Times New Roman"/>
+          <w:sz w:val="22"/>
+          <w:szCs w:val="22"/>
+        </w:rPr>
+        <w:t xml:space="preserve"> a </w:t>
+      </w:r>
+      <w:r>
+        <w:rPr>
+          <w:rFonts w:eastAsia="Times New Roman"/>
+          <w:sz w:val="22"/>
+          <w:szCs w:val="22"/>
+        </w:rPr>
+        <w:t>speed</w:t>
+      </w:r>
+      <w:r>
+        <w:rPr>
+          <w:rFonts w:eastAsia="Times New Roman"/>
+          <w:sz w:val="22"/>
+          <w:szCs w:val="22"/>
+        </w:rPr>
+        <w:t xml:space="preserve"> from the current cell in the cells array</w:t>
+      </w:r>
+      <w:r>
+        <w:rPr>
+          <w:rFonts w:eastAsia="Times New Roman"/>
+          <w:sz w:val="22"/>
+          <w:szCs w:val="22"/>
+        </w:rPr>
+        <w:t>,</w:t>
+      </w:r>
+      <w:r>
+        <w:rPr>
+          <w:rFonts w:eastAsia="Times New Roman"/>
+          <w:sz w:val="22"/>
+          <w:szCs w:val="22"/>
+        </w:rPr>
+        <w:t xml:space="preserve"> to each</w:t>
+      </w:r>
+      <w:r>
+        <w:rPr>
+          <w:rFonts w:eastAsia="Times New Roman"/>
+          <w:sz w:val="22"/>
+          <w:szCs w:val="22"/>
+        </w:rPr>
+        <w:t xml:space="preserve"> corresponding</w:t>
+      </w:r>
+      <w:r>
+        <w:rPr>
+          <w:rFonts w:eastAsia="Times New Roman"/>
+          <w:sz w:val="22"/>
+          <w:szCs w:val="22"/>
+        </w:rPr>
+        <w:t xml:space="preserve"> index in the tmp_cells array, as shown in the ‘Propagate Step’ diagram (right). </w:t>
+      </w:r>
+      <w:r>
+        <w:rPr>
+          <w:rFonts w:eastAsia="Times New Roman"/>
+          <w:sz w:val="22"/>
+          <w:szCs w:val="22"/>
+        </w:rPr>
+        <w:t xml:space="preserve">To resolve this dependency, I needed to </w:t>
+      </w:r>
+      <w:r>
+        <w:rPr>
+          <w:rFonts w:eastAsia="Times New Roman"/>
+          <w:sz w:val="22"/>
+          <w:szCs w:val="22"/>
+        </w:rPr>
+        <w:t>alter the data aggregation method</w:t>
+      </w:r>
+      <w:r>
+        <w:rPr>
+          <w:rFonts w:eastAsia="Times New Roman"/>
+          <w:sz w:val="22"/>
+          <w:szCs w:val="22"/>
+        </w:rPr>
+        <w:t xml:space="preserve"> such that the propagate function only writes to the current index (ii * params.nx + jj) of tmp_cells</w:t>
+      </w:r>
+      <w:r>
+        <w:rPr>
+          <w:rFonts w:eastAsia="Times New Roman"/>
+          <w:sz w:val="22"/>
+          <w:szCs w:val="22"/>
+        </w:rPr>
+        <w:t>, the same as in collision()</w:t>
+      </w:r>
+      <w:r>
+        <w:rPr>
+          <w:rFonts w:eastAsia="Times New Roman"/>
+          <w:sz w:val="22"/>
+          <w:szCs w:val="22"/>
+        </w:rPr>
+        <w:t xml:space="preserve">. </w:t>
+      </w:r>
+      <w:r>
+        <w:rPr>
+          <w:rFonts w:eastAsia="Times New Roman"/>
+          <w:sz w:val="22"/>
+          <w:szCs w:val="22"/>
+        </w:rPr>
+        <w:t>To do this,</w:t>
+      </w:r>
+      <w:r>
+        <w:rPr>
+          <w:rFonts w:eastAsia="Times New Roman"/>
+          <w:sz w:val="22"/>
+          <w:szCs w:val="22"/>
+        </w:rPr>
+        <w:t xml:space="preserve"> you need to reverse the procedure</w:t>
+      </w:r>
+      <w:r>
+        <w:rPr>
+          <w:rFonts w:eastAsia="Times New Roman"/>
+          <w:sz w:val="22"/>
+          <w:szCs w:val="22"/>
+        </w:rPr>
+        <w:t xml:space="preserve"> </w:t>
+      </w:r>
+      <w:r>
+        <w:rPr>
+          <w:rFonts w:eastAsia="Times New Roman"/>
+          <w:sz w:val="22"/>
+          <w:szCs w:val="22"/>
+        </w:rPr>
+        <w:t>as shown in the ‘Reverse Propagate Step’ diagram (right)</w:t>
+      </w:r>
+      <w:r>
+        <w:rPr>
+          <w:rFonts w:eastAsia="Times New Roman"/>
+          <w:sz w:val="22"/>
+          <w:szCs w:val="22"/>
+        </w:rPr>
+        <w:t>.</w:t>
+      </w:r>
+    </w:p>
+    <w:p>
+      <w:pPr>
+        <w:rPr>
+          <w:rFonts w:eastAsia="Times New Roman"/>
+          <w:sz w:val="22"/>
+          <w:szCs w:val="22"/>
+        </w:rPr>
+      </w:pPr>
+    </w:p>
+    <w:p>
+      <w:pPr>
+        <w:rPr>
+          <w:rFonts w:eastAsia="Times New Roman"/>
+          <w:sz w:val="22"/>
+          <w:szCs w:val="22"/>
+        </w:rPr>
+      </w:pPr>
+      <w:r>
+        <w:rPr>
+          <w:rFonts w:eastAsia="Times New Roman"/>
+          <w:sz w:val="22"/>
+          <w:szCs w:val="22"/>
+        </w:rPr>
+        <w:t xml:space="preserve">With this change only, before combining the two functions, it resulted in a speed up to 147s. </w:t>
+      </w:r>
       <w:r>
         <w:rPr>
           <w:rFonts w:eastAsia="Times New Roman"/>
           <w:b/>
-          <w:sz w:val="28"/>
-          <w:szCs w:val="28"/>
+          <w:sz w:val="22"/>
+          <w:szCs w:val="22"/>
+        </w:rPr>
+        <w:t>WHY</w:t>
+      </w:r>
+      <w:r>
+        <w:rPr>
+          <w:rFonts w:eastAsia="Times New Roman"/>
+          <w:sz w:val="22"/>
+          <w:szCs w:val="22"/>
+        </w:rPr>
+        <w:t xml:space="preserve">? </w:t>
+      </w:r>
+      <w:r>
+        <w:rPr>
+          <w:rFonts w:eastAsia="Times New Roman"/>
+          <w:sz w:val="22"/>
+          <w:szCs w:val="22"/>
+        </w:rPr>
+        <w:t>After c</w:t>
+      </w:r>
+      <w:r>
+        <w:rPr>
+          <w:rFonts w:eastAsia="Times New Roman"/>
+          <w:sz w:val="22"/>
+          <w:szCs w:val="22"/>
+        </w:rPr>
+        <w:t>ombining with collision</w:t>
+      </w:r>
+      <w:r>
+        <w:rPr>
+          <w:rFonts w:eastAsia="Times New Roman"/>
+          <w:sz w:val="22"/>
+          <w:szCs w:val="22"/>
+        </w:rPr>
+        <w:t>() it</w:t>
+      </w:r>
+      <w:r>
+        <w:rPr>
+          <w:rFonts w:eastAsia="Times New Roman"/>
+          <w:sz w:val="22"/>
+          <w:szCs w:val="22"/>
+        </w:rPr>
+        <w:t xml:space="preserve"> now meant only</w:t>
+      </w:r>
+      <w:r>
+        <w:rPr>
+          <w:rFonts w:eastAsia="Times New Roman"/>
+          <w:sz w:val="22"/>
+          <w:szCs w:val="22"/>
+        </w:rPr>
+        <w:t xml:space="preserve"> one nested for loop occurs in the</w:t>
+      </w:r>
+      <w:r>
+        <w:rPr>
+          <w:rFonts w:eastAsia="Times New Roman"/>
+          <w:sz w:val="22"/>
+          <w:szCs w:val="22"/>
+        </w:rPr>
+        <w:t xml:space="preserve"> p</w:t>
+      </w:r>
+      <w:r>
+        <w:rPr>
+          <w:rFonts w:eastAsia="Times New Roman"/>
+          <w:sz w:val="22"/>
+          <w:szCs w:val="22"/>
+        </w:rPr>
+        <w:t xml:space="preserve">rogram and as expected </w:t>
+      </w:r>
+      <w:r>
+        <w:rPr>
+          <w:rFonts w:eastAsia="Times New Roman"/>
+          <w:sz w:val="22"/>
+          <w:szCs w:val="22"/>
+        </w:rPr>
+        <w:t>this reduced the time</w:t>
+      </w:r>
+      <w:r>
+        <w:rPr>
+          <w:rFonts w:eastAsia="Times New Roman"/>
+          <w:sz w:val="22"/>
+          <w:szCs w:val="22"/>
+        </w:rPr>
+        <w:t xml:space="preserve"> </w:t>
+      </w:r>
+      <w:r>
+        <w:rPr>
+          <w:rFonts w:eastAsia="Times New Roman"/>
+          <w:sz w:val="22"/>
+          <w:szCs w:val="22"/>
+        </w:rPr>
+        <w:t xml:space="preserve">further to </w:t>
+      </w:r>
+      <w:r>
+        <w:rPr>
+          <w:rFonts w:eastAsia="Times New Roman"/>
+          <w:sz w:val="22"/>
+          <w:szCs w:val="22"/>
+        </w:rPr>
+        <w:t xml:space="preserve">134s.  </w:t>
+      </w:r>
+      <w:r>
+        <w:rPr>
+          <w:rFonts w:eastAsia="Times New Roman"/>
+          <w:sz w:val="22"/>
+          <w:szCs w:val="22"/>
+        </w:rPr>
+        <w:t xml:space="preserve">  </w:t>
+      </w:r>
+    </w:p>
+    <w:p>
+      <w:pPr>
+        <w:rPr>
+          <w:rFonts w:eastAsia="Times New Roman"/>
+          <w:sz w:val="22"/>
+          <w:szCs w:val="22"/>
+        </w:rPr>
+      </w:pPr>
+    </w:p>
+    <w:p>
+      <w:pPr>
+        <w:rPr>
+          <w:rFonts w:eastAsia="Times New Roman"/>
+          <w:sz w:val="22"/>
+          <w:szCs w:val="22"/>
+        </w:rPr>
+      </w:pPr>
+      <w:r>
+        <w:rPr>
+          <w:rFonts w:eastAsia="Times New Roman"/>
+          <w:sz w:val="22"/>
+          <w:szCs w:val="22"/>
+        </w:rPr>
+        <w:t xml:space="preserve">Interestingly </w:t>
+      </w:r>
+      <w:r>
+        <w:rPr>
+          <w:rFonts w:eastAsia="Times New Roman"/>
+          <w:sz w:val="22"/>
+          <w:szCs w:val="22"/>
+        </w:rPr>
+        <w:t xml:space="preserve">trying to </w:t>
+      </w:r>
+      <w:r>
+        <w:rPr>
+          <w:rFonts w:eastAsia="Times New Roman"/>
+          <w:sz w:val="22"/>
+          <w:szCs w:val="22"/>
+        </w:rPr>
+        <w:t>c</w:t>
+      </w:r>
+      <w:r>
+        <w:rPr>
+          <w:rFonts w:eastAsia="Times New Roman"/>
+          <w:sz w:val="22"/>
+          <w:szCs w:val="22"/>
+        </w:rPr>
+        <w:t>ombine</w:t>
+      </w:r>
+      <w:r>
+        <w:rPr>
+          <w:rFonts w:eastAsia="Times New Roman"/>
+          <w:sz w:val="22"/>
+          <w:szCs w:val="22"/>
+        </w:rPr>
+        <w:t xml:space="preserve"> </w:t>
+      </w:r>
+      <w:r>
+        <w:rPr>
+          <w:rFonts w:eastAsia="Times New Roman"/>
+          <w:sz w:val="22"/>
+          <w:szCs w:val="22"/>
+        </w:rPr>
+        <w:t>accelerate_flow</w:t>
+      </w:r>
+      <w:r>
+        <w:rPr>
+          <w:rFonts w:eastAsia="Times New Roman"/>
+          <w:sz w:val="22"/>
+          <w:szCs w:val="22"/>
+        </w:rPr>
+        <w:t xml:space="preserve">() and collision() resulted in a slower time. As </w:t>
+      </w:r>
+      <w:r>
+        <w:rPr>
+          <w:rFonts w:eastAsia="Times New Roman"/>
+          <w:sz w:val="22"/>
+          <w:szCs w:val="22"/>
+        </w:rPr>
+        <w:t xml:space="preserve">accelerate_flow() </w:t>
+      </w:r>
+      <w:r>
+        <w:rPr>
+          <w:rFonts w:eastAsia="Times New Roman"/>
+          <w:sz w:val="22"/>
+          <w:szCs w:val="22"/>
+        </w:rPr>
+        <w:t>only iterates over the top row of the grid</w:t>
+      </w:r>
+      <w:r>
+        <w:rPr>
+          <w:rFonts w:eastAsia="Times New Roman"/>
+          <w:sz w:val="22"/>
+          <w:szCs w:val="22"/>
+        </w:rPr>
+        <w:t>, the number of iterations in comparison to collision() is much smaller and</w:t>
+      </w:r>
+      <w:r>
+        <w:rPr>
+          <w:rFonts w:eastAsia="Times New Roman"/>
+          <w:sz w:val="22"/>
+          <w:szCs w:val="22"/>
+        </w:rPr>
+        <w:t xml:space="preserve"> not computationally expensive</w:t>
+      </w:r>
+      <w:r>
+        <w:rPr>
+          <w:rFonts w:eastAsia="Times New Roman"/>
+          <w:sz w:val="22"/>
+          <w:szCs w:val="22"/>
+        </w:rPr>
+        <w:t>. When combined with collision(), t</w:t>
+      </w:r>
+      <w:r>
+        <w:rPr>
+          <w:rFonts w:eastAsia="Times New Roman"/>
+          <w:sz w:val="22"/>
+          <w:szCs w:val="22"/>
+        </w:rPr>
+        <w:t xml:space="preserve">he conditional statement </w:t>
+      </w:r>
+      <w:r>
+        <w:rPr>
+          <w:rFonts w:eastAsia="Times New Roman"/>
+          <w:sz w:val="22"/>
+          <w:szCs w:val="22"/>
+        </w:rPr>
+        <w:t>necessary inside the nested for loop most likely creates more overhead than putting the computation in a separate function</w:t>
+      </w:r>
+      <w:r>
+        <w:rPr>
+          <w:rFonts w:eastAsia="Times New Roman"/>
+          <w:sz w:val="22"/>
+          <w:szCs w:val="22"/>
+        </w:rPr>
+        <w:t xml:space="preserve"> that precedes collision()</w:t>
+      </w:r>
+      <w:r>
+        <w:rPr>
+          <w:rFonts w:eastAsia="Times New Roman"/>
+          <w:sz w:val="22"/>
+          <w:szCs w:val="22"/>
+        </w:rPr>
+        <w:t xml:space="preserve">.  </w:t>
+      </w:r>
+      <w:r>
+        <w:rPr>
+          <w:rFonts w:eastAsia="Times New Roman"/>
+          <w:sz w:val="22"/>
+          <w:szCs w:val="22"/>
+        </w:rPr>
+        <w:t xml:space="preserve"> </w:t>
+      </w:r>
+    </w:p>
+    <w:p>
+      <w:pPr>
+        <w:rPr>
+          <w:rFonts w:eastAsia="Times New Roman"/>
+          <w:sz w:val="22"/>
+          <w:szCs w:val="22"/>
+        </w:rPr>
+      </w:pPr>
+    </w:p>
+    <w:p>
+      <w:pPr>
+        <w:rPr>
+          <w:rFonts w:eastAsia="Times New Roman"/>
+          <w:sz w:val="22"/>
+          <w:szCs w:val="22"/>
+        </w:rPr>
+      </w:pPr>
+      <w:r>
+        <w:rPr>
+          <w:rFonts w:eastAsia="Times New Roman"/>
+          <w:sz w:val="22"/>
+          <w:szCs w:val="22"/>
+        </w:rPr>
+        <w:t xml:space="preserve">The next </w:t>
+      </w:r>
+    </w:p>
+    <w:p>
+      <w:pPr>
+        <w:rPr>
+          <w:rFonts w:eastAsia="Times New Roman"/>
+          <w:sz w:val="22"/>
+          <w:szCs w:val="22"/>
           <w:u w:val="single"/>
         </w:rPr>
-        <w:t>OpenMP</w:t>
-      </w:r>
-      <w:proofErr w:type="spellEnd"/>
-      <w:r>
-        <w:rPr>
-          <w:rFonts w:eastAsia="Times New Roman"/>
-          <w:b/>
-          <w:sz w:val="28"/>
-          <w:szCs w:val="28"/>
+      </w:pPr>
+    </w:p>
+    <w:p>
+      <w:pPr>
+        <w:rPr>
+          <w:rFonts w:eastAsia="Times New Roman"/>
+          <w:sz w:val="22"/>
+          <w:szCs w:val="22"/>
           <w:u w:val="single"/>
         </w:rPr>
-        <w:t xml:space="preserve"> Report</w:t>
-      </w:r>
-    </w:p>
-    <w:p>
-      <w:pPr>
-        <w:rPr>
-          <w:rFonts w:eastAsia="Times New Roman"/>
-          <w:b/>
-          <w:sz w:val="28"/>
-          <w:szCs w:val="28"/>
+      </w:pPr>
+    </w:p>
+    <w:p>
+      <w:pPr>
+        <w:rPr>
+          <w:rFonts w:eastAsia="Times New Roman"/>
+          <w:sz w:val="22"/>
+          <w:szCs w:val="22"/>
           <w:u w:val="single"/>
         </w:rPr>
       </w:pPr>
@@ -62,155 +1513,19 @@
           <w:rFonts w:eastAsia="Times New Roman"/>
           <w:sz w:val="22"/>
           <w:szCs w:val="22"/>
-        </w:rPr>
-      </w:pPr>
-      <w:proofErr w:type="spellStart"/>
-      <w:r>
-        <w:rPr>
-          <w:rFonts w:eastAsia="Times New Roman"/>
-          <w:sz w:val="22"/>
-          <w:szCs w:val="22"/>
-        </w:rPr>
-        <w:t>b.A</w:t>
-      </w:r>
-      <w:proofErr w:type="spellEnd"/>
-      <w:r>
-        <w:rPr>
-          <w:rFonts w:eastAsia="Times New Roman"/>
-          <w:sz w:val="22"/>
-          <w:szCs w:val="22"/>
-        </w:rPr>
-        <w:t xml:space="preserve"> description of your Serial optimisations and </w:t>
-      </w:r>
-      <w:proofErr w:type="spellStart"/>
-      <w:r>
-        <w:rPr>
-          <w:rFonts w:eastAsia="Times New Roman"/>
-          <w:sz w:val="22"/>
-          <w:szCs w:val="22"/>
-        </w:rPr>
-        <w:t>OpenMP</w:t>
-      </w:r>
-      <w:proofErr w:type="spellEnd"/>
-      <w:r>
-        <w:rPr>
-          <w:rFonts w:eastAsia="Times New Roman"/>
-          <w:sz w:val="22"/>
-          <w:szCs w:val="22"/>
-        </w:rPr>
-        <w:t xml:space="preserve"> design; </w:t>
-      </w:r>
-    </w:p>
-    <w:p>
-      <w:pPr>
-        <w:rPr>
-          <w:rFonts w:eastAsia="Times New Roman"/>
-          <w:sz w:val="22"/>
-          <w:szCs w:val="22"/>
-        </w:rPr>
-      </w:pPr>
-      <w:proofErr w:type="spellStart"/>
-      <w:r>
-        <w:rPr>
-          <w:rFonts w:eastAsia="Times New Roman"/>
-          <w:sz w:val="22"/>
-          <w:szCs w:val="22"/>
-        </w:rPr>
-        <w:t>c.Comparisons</w:t>
-      </w:r>
-      <w:proofErr w:type="spellEnd"/>
-      <w:r>
-        <w:rPr>
-          <w:rFonts w:eastAsia="Times New Roman"/>
-          <w:sz w:val="22"/>
-          <w:szCs w:val="22"/>
-        </w:rPr>
-        <w:t xml:space="preserve"> of your parallel performance vs. serial performance; </w:t>
-      </w:r>
-    </w:p>
-    <w:p>
-      <w:pPr>
-        <w:rPr>
-          <w:rFonts w:eastAsia="Times New Roman"/>
-          <w:sz w:val="22"/>
-          <w:szCs w:val="22"/>
-        </w:rPr>
-      </w:pPr>
-      <w:proofErr w:type="spellStart"/>
-      <w:r>
-        <w:rPr>
-          <w:rFonts w:eastAsia="Times New Roman"/>
-          <w:sz w:val="22"/>
-          <w:szCs w:val="22"/>
-        </w:rPr>
-        <w:t>d.Analysis</w:t>
-      </w:r>
-      <w:proofErr w:type="spellEnd"/>
-      <w:r>
-        <w:rPr>
-          <w:rFonts w:eastAsia="Times New Roman"/>
-          <w:sz w:val="22"/>
-          <w:szCs w:val="22"/>
-        </w:rPr>
-        <w:t xml:space="preserve"> of effectiveness of different optimisations you tried;</w:t>
-      </w:r>
-    </w:p>
-    <w:p>
-      <w:pPr>
-        <w:rPr>
-          <w:rFonts w:eastAsia="Times New Roman"/>
-          <w:sz w:val="22"/>
-          <w:szCs w:val="22"/>
-        </w:rPr>
-      </w:pPr>
-      <w:proofErr w:type="spellStart"/>
-      <w:proofErr w:type="gramStart"/>
-      <w:r>
-        <w:rPr>
-          <w:rFonts w:eastAsia="Times New Roman"/>
-          <w:sz w:val="22"/>
-          <w:szCs w:val="22"/>
-        </w:rPr>
-        <w:t>e.Make</w:t>
-      </w:r>
-      <w:proofErr w:type="spellEnd"/>
-      <w:proofErr w:type="gramEnd"/>
-      <w:r>
-        <w:rPr>
-          <w:rFonts w:eastAsia="Times New Roman"/>
-          <w:sz w:val="22"/>
-          <w:szCs w:val="22"/>
-        </w:rPr>
-        <w:t xml:space="preserve"> it clear what your best performance is for the “256x256” case;</w:t>
-      </w:r>
-    </w:p>
-    <w:p>
-      <w:pPr>
-        <w:rPr>
-          <w:rFonts w:eastAsia="Times New Roman"/>
-          <w:sz w:val="22"/>
-          <w:szCs w:val="22"/>
-        </w:rPr>
-      </w:pPr>
-    </w:p>
-    <w:p>
-      <w:pPr>
-        <w:rPr>
-          <w:rFonts w:eastAsia="Times New Roman"/>
-          <w:sz w:val="22"/>
-          <w:szCs w:val="22"/>
           <w:u w:val="single"/>
         </w:rPr>
       </w:pPr>
-      <w:r>
+    </w:p>
+    <w:p>
+      <w:pPr>
         <w:rPr>
           <w:rFonts w:eastAsia="Times New Roman"/>
           <w:sz w:val="22"/>
           <w:szCs w:val="22"/>
           <w:u w:val="single"/>
         </w:rPr>
-        <w:t>Serial Optimisations</w:t>
-      </w:r>
+      </w:pPr>
       <w:r>
         <w:rPr>
           <w:rFonts w:eastAsia="Times New Roman"/>
@@ -218,44 +1533,53 @@
           <w:szCs w:val="22"/>
           <w:u w:val="single"/>
         </w:rPr>
-        <w:t xml:space="preserve"> and </w:t>
-      </w:r>
-      <w:proofErr w:type="spellStart"/>
-      <w:r>
+        <w:t>Parallel Optimisations</w:t>
+      </w:r>
+    </w:p>
+    <w:p>
+      <w:pPr>
         <w:rPr>
           <w:rFonts w:eastAsia="Times New Roman"/>
           <w:sz w:val="22"/>
           <w:szCs w:val="22"/>
           <w:u w:val="single"/>
         </w:rPr>
-        <w:t>OpenMP</w:t>
-      </w:r>
-      <w:proofErr w:type="spellEnd"/>
-      <w:r>
+      </w:pPr>
+    </w:p>
+    <w:p>
+      <w:pPr>
         <w:rPr>
           <w:rFonts w:eastAsia="Times New Roman"/>
           <w:sz w:val="22"/>
           <w:szCs w:val="22"/>
           <w:u w:val="single"/>
         </w:rPr>
-        <w:t xml:space="preserve"> design</w:t>
-      </w:r>
-    </w:p>
-    <w:p>
-      <w:pPr>
-        <w:rPr>
-          <w:rFonts w:eastAsia="Times New Roman"/>
-          <w:sz w:val="22"/>
-          <w:szCs w:val="22"/>
-        </w:rPr>
-      </w:pPr>
-      <w:r>
-        <w:rPr>
-          <w:rFonts w:eastAsia="Times New Roman"/>
-          <w:sz w:val="22"/>
-          <w:szCs w:val="22"/>
-        </w:rPr>
-        <w:t>The</w:t>
+      </w:pPr>
+      <w:r>
+        <w:rPr>
+          <w:rFonts w:eastAsia="Times New Roman"/>
+          <w:sz w:val="22"/>
+          <w:szCs w:val="22"/>
+          <w:u w:val="single"/>
+        </w:rPr>
+        <w:t xml:space="preserve">Comparison of Parallel vs Serial Performance </w:t>
+      </w:r>
+    </w:p>
+    <w:p>
+      <w:pPr>
+        <w:rPr>
+          <w:rFonts w:eastAsia="Times New Roman"/>
+          <w:sz w:val="22"/>
+          <w:szCs w:val="22"/>
+        </w:rPr>
+      </w:pPr>
+      <w:r>
+        <w:rPr>
+          <w:rFonts w:eastAsia="Times New Roman"/>
+          <w:sz w:val="22"/>
+          <w:szCs w:val="22"/>
+        </w:rPr>
+        <w:t>My</w:t>
       </w:r>
       <w:r>
         <w:rPr>
@@ -271,60 +1595,48 @@
           <w:sz w:val="22"/>
           <w:szCs w:val="22"/>
         </w:rPr>
-        <w:t xml:space="preserve"> as well as testing the speed on blue crystal – 493.07s (all tests will be made on the 128x256 file</w:t>
-      </w:r>
-      <w:r>
-        <w:rPr>
-          <w:rFonts w:eastAsia="Times New Roman"/>
-          <w:sz w:val="22"/>
-          <w:szCs w:val="22"/>
-        </w:rPr>
-        <w:t xml:space="preserve"> – so that </w:t>
-      </w:r>
-      <w:r>
-        <w:rPr>
-          <w:rFonts w:eastAsia="Times New Roman"/>
-          <w:sz w:val="22"/>
-          <w:szCs w:val="22"/>
-        </w:rPr>
-        <w:t xml:space="preserve">I don’t do something which only works on a </w:t>
-      </w:r>
-      <w:proofErr w:type="spellStart"/>
-      <w:r>
-        <w:rPr>
-          <w:rFonts w:eastAsia="Times New Roman"/>
-          <w:sz w:val="22"/>
-          <w:szCs w:val="22"/>
-        </w:rPr>
-        <w:t>nxn</w:t>
-      </w:r>
-      <w:proofErr w:type="spellEnd"/>
-      <w:r>
-        <w:rPr>
-          <w:rFonts w:eastAsia="Times New Roman"/>
-          <w:sz w:val="22"/>
-          <w:szCs w:val="22"/>
-        </w:rPr>
         <w:t xml:space="preserve"> </w:t>
       </w:r>
-      <w:proofErr w:type="gramStart"/>
-      <w:r>
-        <w:rPr>
-          <w:rFonts w:eastAsia="Times New Roman"/>
-          <w:sz w:val="22"/>
-          <w:szCs w:val="22"/>
-        </w:rPr>
-        <w:t xml:space="preserve">matrix </w:t>
-      </w:r>
-      <w:r>
-        <w:rPr>
-          <w:rFonts w:eastAsia="Times New Roman"/>
-          <w:sz w:val="22"/>
-          <w:szCs w:val="22"/>
-        </w:rPr>
-        <w:t>)</w:t>
-      </w:r>
-      <w:proofErr w:type="gramEnd"/>
+      <w:r>
+        <w:rPr>
+          <w:rFonts w:eastAsia="Times New Roman"/>
+          <w:sz w:val="22"/>
+          <w:szCs w:val="22"/>
+        </w:rPr>
+        <w:t xml:space="preserve">using gdb to trace the execution path step by step.  </w:t>
+      </w:r>
+      <w:r>
+        <w:rPr>
+          <w:rFonts w:eastAsia="Times New Roman"/>
+          <w:sz w:val="22"/>
+          <w:szCs w:val="22"/>
+        </w:rPr>
+        <w:t>as well as testing the s</w:t>
+      </w:r>
+      <w:r>
+        <w:rPr>
+          <w:rFonts w:eastAsia="Times New Roman"/>
+          <w:sz w:val="22"/>
+          <w:szCs w:val="22"/>
+        </w:rPr>
+        <w:t xml:space="preserve">peed on blue crystal – 493.07s. Note that </w:t>
+      </w:r>
+      <w:r>
+        <w:rPr>
+          <w:rFonts w:eastAsia="Times New Roman"/>
+          <w:sz w:val="22"/>
+          <w:szCs w:val="22"/>
+        </w:rPr>
+        <w:t>all tests will be made on the 128x256 file</w:t>
+      </w:r>
+      <w:r>
+        <w:rPr>
+          <w:rFonts w:eastAsia="Times New Roman"/>
+          <w:sz w:val="22"/>
+          <w:szCs w:val="22"/>
+        </w:rPr>
+        <w:t xml:space="preserve"> to prevent an optimisation only working on a n by n input file</w:t>
+      </w:r>
       <w:r>
         <w:rPr>
           <w:rFonts w:eastAsia="Times New Roman"/>
@@ -339,51 +1651,65 @@
           <w:sz w:val="22"/>
           <w:szCs w:val="22"/>
         </w:rPr>
-        <w:t xml:space="preserve">I then looked into complier optimisation flags, I tested the GCC flag ‘-O3’ which reduced the runtime to 213.11s, and also the ICC flag ‘-XSSE’ which further reduced the time to 209.43, both were a dramatic improvement. </w:t>
-      </w:r>
-    </w:p>
-    <w:p>
-      <w:pPr>
-        <w:rPr>
-          <w:rFonts w:eastAsia="Times New Roman"/>
-          <w:sz w:val="22"/>
-          <w:szCs w:val="22"/>
-        </w:rPr>
-      </w:pPr>
-    </w:p>
-    <w:p>
-      <w:pPr>
-        <w:rPr>
-          <w:rFonts w:eastAsia="Times New Roman"/>
-          <w:sz w:val="22"/>
-          <w:szCs w:val="22"/>
-        </w:rPr>
-      </w:pPr>
-      <w:r>
-        <w:rPr>
-          <w:rFonts w:eastAsia="Times New Roman"/>
-          <w:sz w:val="22"/>
-          <w:szCs w:val="22"/>
-        </w:rPr>
-        <w:t xml:space="preserve">I followed the execution trace using the </w:t>
-      </w:r>
-      <w:proofErr w:type="spellStart"/>
-      <w:r>
-        <w:rPr>
-          <w:rFonts w:eastAsia="Times New Roman"/>
-          <w:sz w:val="22"/>
-          <w:szCs w:val="22"/>
-        </w:rPr>
-        <w:t>gdb</w:t>
-      </w:r>
-      <w:proofErr w:type="spellEnd"/>
-      <w:r>
-        <w:rPr>
-          <w:rFonts w:eastAsia="Times New Roman"/>
-          <w:sz w:val="22"/>
-          <w:szCs w:val="22"/>
-        </w:rPr>
-        <w:t xml:space="preserve"> debug tool and began to apply some basic serial optimisations. </w:t>
+        <w:t>I then looked into complier optimisation flags, I tested the GCC flag ‘-O3’ which reduced the runtime to 213.1</w:t>
+      </w:r>
+      <w:r>
+        <w:rPr>
+          <w:rFonts w:eastAsia="Times New Roman"/>
+          <w:sz w:val="22"/>
+          <w:szCs w:val="22"/>
+        </w:rPr>
+        <w:t>1s, and also the ICC flag ‘-xHOST</w:t>
+      </w:r>
+      <w:r>
+        <w:rPr>
+          <w:rFonts w:eastAsia="Times New Roman"/>
+          <w:sz w:val="22"/>
+          <w:szCs w:val="22"/>
+        </w:rPr>
+        <w:t xml:space="preserve">’ which further reduced the time to 209.43, both were a dramatic improvement. </w:t>
+      </w:r>
+    </w:p>
+    <w:p>
+      <w:pPr>
+        <w:rPr>
+          <w:rFonts w:eastAsia="Times New Roman"/>
+          <w:sz w:val="22"/>
+          <w:szCs w:val="22"/>
+        </w:rPr>
+      </w:pPr>
+    </w:p>
+    <w:p>
+      <w:pPr>
+        <w:rPr>
+          <w:rFonts w:eastAsia="Times New Roman"/>
+          <w:sz w:val="22"/>
+          <w:szCs w:val="22"/>
+        </w:rPr>
+      </w:pPr>
+      <w:r>
+        <w:rPr>
+          <w:rFonts w:eastAsia="Times New Roman"/>
+          <w:sz w:val="22"/>
+          <w:szCs w:val="22"/>
+        </w:rPr>
+        <w:t xml:space="preserve">I followed the execution trace using the gdb debug tool and </w:t>
+      </w:r>
+      <w:r>
+        <w:rPr>
+          <w:rFonts w:eastAsia="Times New Roman"/>
+          <w:sz w:val="22"/>
+          <w:szCs w:val="22"/>
+        </w:rPr>
+        <w:t>applied</w:t>
+      </w:r>
+      <w:r>
+        <w:rPr>
+          <w:rFonts w:eastAsia="Times New Roman"/>
+          <w:sz w:val="22"/>
+          <w:szCs w:val="22"/>
+        </w:rPr>
+        <w:t xml:space="preserve"> some basic serial optimisations. </w:t>
       </w:r>
       <w:r>
         <w:rPr>
@@ -447,25 +1773,7 @@
           <w:sz w:val="22"/>
           <w:szCs w:val="22"/>
         </w:rPr>
-        <w:t xml:space="preserve">, these were found in </w:t>
-      </w:r>
-      <w:proofErr w:type="spellStart"/>
-      <w:r>
-        <w:rPr>
-          <w:rFonts w:eastAsia="Times New Roman"/>
-          <w:sz w:val="22"/>
-          <w:szCs w:val="22"/>
-        </w:rPr>
-        <w:t>accelerate_flow</w:t>
-      </w:r>
-      <w:proofErr w:type="spellEnd"/>
-      <w:r>
-        <w:rPr>
-          <w:rFonts w:eastAsia="Times New Roman"/>
-          <w:sz w:val="22"/>
-          <w:szCs w:val="22"/>
-        </w:rPr>
-        <w:t xml:space="preserve"> and </w:t>
+        <w:t xml:space="preserve">, these were found in accelerate_flow and </w:t>
       </w:r>
       <w:r>
         <w:rPr>
@@ -481,169 +1789,49 @@
           <w:sz w:val="22"/>
           <w:szCs w:val="22"/>
         </w:rPr>
-        <w:t xml:space="preserve">I removed the call to </w:t>
-      </w:r>
-      <w:proofErr w:type="spellStart"/>
-      <w:r>
-        <w:rPr>
-          <w:rFonts w:eastAsia="Times New Roman"/>
-          <w:sz w:val="22"/>
-          <w:szCs w:val="22"/>
-        </w:rPr>
-        <w:t>timestep</w:t>
-      </w:r>
-      <w:proofErr w:type="spellEnd"/>
-      <w:r>
-        <w:rPr>
-          <w:rFonts w:eastAsia="Times New Roman"/>
-          <w:sz w:val="22"/>
-          <w:szCs w:val="22"/>
-        </w:rPr>
-        <w:t xml:space="preserve"> and placed the functions in the original for loop. I removed the return value from all the function in the main for loop included the </w:t>
-      </w:r>
-      <w:proofErr w:type="spellStart"/>
-      <w:r>
-        <w:rPr>
-          <w:rFonts w:eastAsia="Times New Roman"/>
-          <w:sz w:val="22"/>
-          <w:szCs w:val="22"/>
-        </w:rPr>
-        <w:t>av_velocity</w:t>
-      </w:r>
-      <w:proofErr w:type="spellEnd"/>
-      <w:r>
-        <w:rPr>
-          <w:rFonts w:eastAsia="Times New Roman"/>
-          <w:sz w:val="22"/>
-          <w:szCs w:val="22"/>
-        </w:rPr>
-        <w:t xml:space="preserve"> return, this meant instead of this function parsing a double back to the for loop, I instead filled the </w:t>
-      </w:r>
-      <w:proofErr w:type="spellStart"/>
-      <w:r>
-        <w:rPr>
-          <w:rFonts w:eastAsia="Times New Roman"/>
-          <w:sz w:val="22"/>
-          <w:szCs w:val="22"/>
-        </w:rPr>
-        <w:t>av_vels</w:t>
-      </w:r>
-      <w:proofErr w:type="spellEnd"/>
-      <w:r>
-        <w:rPr>
-          <w:rFonts w:eastAsia="Times New Roman"/>
-          <w:sz w:val="22"/>
-          <w:szCs w:val="22"/>
-        </w:rPr>
-        <w:t xml:space="preserve"> array within the function, parsing it as a pointer. I also removed all the “</w:t>
-      </w:r>
-      <w:r>
-        <w:rPr>
-          <w:rFonts w:eastAsia="Times New Roman"/>
-          <w:sz w:val="22"/>
-          <w:szCs w:val="22"/>
-        </w:rPr>
-        <w:t xml:space="preserve">ii * </w:t>
-      </w:r>
-      <w:proofErr w:type="spellStart"/>
-      <w:proofErr w:type="gramStart"/>
-      <w:r>
-        <w:rPr>
-          <w:rFonts w:eastAsia="Times New Roman"/>
-          <w:sz w:val="22"/>
-          <w:szCs w:val="22"/>
-        </w:rPr>
-        <w:t>params.nx</w:t>
-      </w:r>
-      <w:proofErr w:type="spellEnd"/>
-      <w:proofErr w:type="gramEnd"/>
-      <w:r>
-        <w:rPr>
-          <w:rFonts w:eastAsia="Times New Roman"/>
-          <w:sz w:val="22"/>
-          <w:szCs w:val="22"/>
-        </w:rPr>
-        <w:t xml:space="preserve"> + </w:t>
-      </w:r>
-      <w:proofErr w:type="spellStart"/>
-      <w:r>
-        <w:rPr>
-          <w:rFonts w:eastAsia="Times New Roman"/>
-          <w:sz w:val="22"/>
-          <w:szCs w:val="22"/>
-        </w:rPr>
-        <w:t>jj</w:t>
-      </w:r>
-      <w:proofErr w:type="spellEnd"/>
-      <w:r>
-        <w:rPr>
-          <w:rFonts w:eastAsia="Times New Roman"/>
-          <w:sz w:val="22"/>
-          <w:szCs w:val="22"/>
-        </w:rPr>
-        <w:t xml:space="preserve">” array index calculations and stored the value in a local variable. </w:t>
-      </w:r>
-      <w:proofErr w:type="gramStart"/>
-      <w:r>
-        <w:rPr>
-          <w:rFonts w:eastAsia="Times New Roman"/>
-          <w:sz w:val="22"/>
-          <w:szCs w:val="22"/>
-        </w:rPr>
-        <w:t>Unfortunately</w:t>
-      </w:r>
-      <w:proofErr w:type="gramEnd"/>
-      <w:r>
-        <w:rPr>
-          <w:rFonts w:eastAsia="Times New Roman"/>
-          <w:sz w:val="22"/>
-          <w:szCs w:val="22"/>
-        </w:rPr>
-        <w:t xml:space="preserve"> all of these improvements helped very little. </w:t>
-      </w:r>
-    </w:p>
-    <w:p>
-      <w:pPr>
-        <w:rPr>
-          <w:rFonts w:eastAsia="Times New Roman"/>
-          <w:sz w:val="22"/>
-          <w:szCs w:val="22"/>
-        </w:rPr>
-      </w:pPr>
-    </w:p>
-    <w:p>
-      <w:pPr>
-        <w:rPr>
-          <w:rFonts w:eastAsia="Times New Roman"/>
-          <w:sz w:val="22"/>
-          <w:szCs w:val="22"/>
-        </w:rPr>
-      </w:pPr>
-      <w:r>
-        <w:rPr>
-          <w:rFonts w:eastAsia="Times New Roman"/>
-          <w:sz w:val="22"/>
-          <w:szCs w:val="22"/>
-        </w:rPr>
-        <w:t xml:space="preserve">I then decided to take a completely different approach to the code. I profiled the code using </w:t>
-      </w:r>
-      <w:proofErr w:type="spellStart"/>
-      <w:r>
-        <w:rPr>
-          <w:rFonts w:eastAsia="Times New Roman"/>
-          <w:sz w:val="22"/>
-          <w:szCs w:val="22"/>
-        </w:rPr>
-        <w:t>gprof</w:t>
-      </w:r>
-      <w:proofErr w:type="spellEnd"/>
-      <w:r>
-        <w:rPr>
-          <w:rFonts w:eastAsia="Times New Roman"/>
-          <w:sz w:val="22"/>
-          <w:szCs w:val="22"/>
-        </w:rPr>
-        <w:t xml:space="preserve">, where it because apparent (although I already assumed) that the majority of the work occurred in the collision function. </w:t>
+        <w:t>I removed the call to timestep and placed the functions in the original for loop. I removed the return value from all the function in the main for loop included the av_velocity return, this meant instead of this function parsing a double back to the for loop, I instead filled the av_vels array within the function, parsing it as a pointer. I also removed all the “</w:t>
+      </w:r>
+      <w:r>
+        <w:rPr>
+          <w:rFonts w:eastAsia="Times New Roman"/>
+          <w:sz w:val="22"/>
+          <w:szCs w:val="22"/>
+        </w:rPr>
+        <w:t>ii * params.nx + jj</w:t>
+      </w:r>
+      <w:r>
+        <w:rPr>
+          <w:rFonts w:eastAsia="Times New Roman"/>
+          <w:sz w:val="22"/>
+          <w:szCs w:val="22"/>
+        </w:rPr>
+        <w:t xml:space="preserve">” array index calculations and stored the value in a local variable. Unfortunately all of these improvements helped very little. </w:t>
+      </w:r>
+    </w:p>
+    <w:p>
+      <w:pPr>
+        <w:rPr>
+          <w:rFonts w:eastAsia="Times New Roman"/>
+          <w:sz w:val="22"/>
+          <w:szCs w:val="22"/>
+        </w:rPr>
+      </w:pPr>
+    </w:p>
+    <w:p>
+      <w:pPr>
+        <w:rPr>
+          <w:rFonts w:eastAsia="Times New Roman"/>
+          <w:sz w:val="22"/>
+          <w:szCs w:val="22"/>
+        </w:rPr>
+      </w:pPr>
+      <w:r>
+        <w:rPr>
+          <w:rFonts w:eastAsia="Times New Roman"/>
+          <w:sz w:val="22"/>
+          <w:szCs w:val="22"/>
+        </w:rPr>
+        <w:t xml:space="preserve">I then decided to take a completely different approach to the code. I profiled the code using gprof, where it because apparent (although I already assumed) that the majority of the work occurred in the collision function. </w:t>
       </w:r>
     </w:p>
     <w:p>
@@ -762,6 +1950,8 @@
           <w:u w:val="single"/>
         </w:rPr>
       </w:pPr>
+      <w:bookmarkStart w:id="0" w:name="_GoBack"/>
+      <w:bookmarkEnd w:id="0"/>
     </w:p>
     <w:p>
       <w:pPr>
@@ -958,43 +2148,7 @@
           <w:sz w:val="22"/>
           <w:szCs w:val="22"/>
         </w:rPr>
-        <w:t xml:space="preserve">Collisions function – </w:t>
-      </w:r>
-      <w:proofErr w:type="spellStart"/>
-      <w:r>
-        <w:rPr>
-          <w:rFonts w:eastAsia="Times New Roman"/>
-          <w:sz w:val="22"/>
-          <w:szCs w:val="22"/>
-        </w:rPr>
-        <w:t>c_sq</w:t>
-      </w:r>
-      <w:proofErr w:type="spellEnd"/>
-      <w:r>
-        <w:rPr>
-          <w:rFonts w:eastAsia="Times New Roman"/>
-          <w:sz w:val="22"/>
-          <w:szCs w:val="22"/>
-        </w:rPr>
-        <w:t xml:space="preserve">, w0, w1, w2. </w:t>
-      </w:r>
-      <w:proofErr w:type="gramStart"/>
-      <w:r>
-        <w:rPr>
-          <w:rFonts w:eastAsia="Times New Roman"/>
-          <w:sz w:val="22"/>
-          <w:szCs w:val="22"/>
-        </w:rPr>
-        <w:t>However</w:t>
-      </w:r>
-      <w:proofErr w:type="gramEnd"/>
-      <w:r>
-        <w:rPr>
-          <w:rFonts w:eastAsia="Times New Roman"/>
-          <w:sz w:val="22"/>
-          <w:szCs w:val="22"/>
-        </w:rPr>
-        <w:t xml:space="preserve"> saw no time saving, compiler most likely already hoists variables at compile time.</w:t>
+        <w:t>Collisions function – c_sq, w0, w1, w2. However saw no time saving, compiler most likely already hoists variables at compile time.</w:t>
       </w:r>
     </w:p>
     <w:p>
@@ -1010,7 +2164,6 @@
           <w:szCs w:val="22"/>
         </w:rPr>
       </w:pPr>
-      <w:proofErr w:type="gramStart"/>
       <w:r>
         <w:rPr>
           <w:rFonts w:eastAsia="Times New Roman"/>
@@ -1025,16 +2178,7 @@
           <w:sz w:val="22"/>
           <w:szCs w:val="22"/>
         </w:rPr>
-        <w:t>(</w:t>
-      </w:r>
-      <w:proofErr w:type="gramEnd"/>
-      <w:r>
-        <w:rPr>
-          <w:rFonts w:eastAsia="Times New Roman"/>
-          <w:sz w:val="22"/>
-          <w:szCs w:val="22"/>
-        </w:rPr>
-        <w:t xml:space="preserve">) removed two calculation out of inner for </w:t>
+        <w:t xml:space="preserve">() removed two calculation out of inner for </w:t>
       </w:r>
       <w:r>
         <w:rPr>
@@ -1064,25 +2208,7 @@
           <w:sz w:val="22"/>
           <w:szCs w:val="22"/>
         </w:rPr>
-        <w:t xml:space="preserve">Combined for loop in </w:t>
-      </w:r>
-      <w:proofErr w:type="gramStart"/>
-      <w:r>
-        <w:rPr>
-          <w:rFonts w:eastAsia="Times New Roman"/>
-          <w:sz w:val="22"/>
-          <w:szCs w:val="22"/>
-        </w:rPr>
-        <w:t>initialise(</w:t>
-      </w:r>
-      <w:proofErr w:type="gramEnd"/>
-      <w:r>
-        <w:rPr>
-          <w:rFonts w:eastAsia="Times New Roman"/>
-          <w:sz w:val="22"/>
-          <w:szCs w:val="22"/>
-        </w:rPr>
-        <w:t>)</w:t>
+        <w:t>Combined for loop in initialise()</w:t>
       </w:r>
     </w:p>
     <w:p>
@@ -1134,38 +2260,8 @@
           <w:sz w:val="22"/>
           <w:szCs w:val="22"/>
         </w:rPr>
-        <w:t xml:space="preserve">ii * </w:t>
-      </w:r>
-      <w:proofErr w:type="spellStart"/>
-      <w:proofErr w:type="gramStart"/>
-      <w:r>
-        <w:rPr>
-          <w:rFonts w:eastAsia="Times New Roman"/>
-          <w:sz w:val="22"/>
-          <w:szCs w:val="22"/>
-        </w:rPr>
-        <w:t>params.nx</w:t>
-      </w:r>
-      <w:proofErr w:type="spellEnd"/>
-      <w:proofErr w:type="gramEnd"/>
-      <w:r>
-        <w:rPr>
-          <w:rFonts w:eastAsia="Times New Roman"/>
-          <w:sz w:val="22"/>
-          <w:szCs w:val="22"/>
-        </w:rPr>
-        <w:t xml:space="preserve"> + </w:t>
-      </w:r>
-      <w:proofErr w:type="spellStart"/>
-      <w:r>
-        <w:rPr>
-          <w:rFonts w:eastAsia="Times New Roman"/>
-          <w:sz w:val="22"/>
-          <w:szCs w:val="22"/>
-        </w:rPr>
-        <w:t>jj</w:t>
-      </w:r>
-      <w:proofErr w:type="spellEnd"/>
+        <w:t>ii * params.nx + jj</w:t>
+      </w:r>
       <w:r>
         <w:rPr>
           <w:rFonts w:eastAsia="Times New Roman"/>
@@ -1238,7 +2334,6 @@
           <w:sz w:val="22"/>
           <w:szCs w:val="22"/>
         </w:rPr>
-        <w:lastRenderedPageBreak/>
         <w:t xml:space="preserve">Looked into loop unrolling but then notes that </w:t>
       </w:r>
       <w:r>
@@ -1269,25 +2364,7 @@
           <w:sz w:val="22"/>
           <w:szCs w:val="22"/>
         </w:rPr>
-        <w:t xml:space="preserve">Changed </w:t>
-      </w:r>
-      <w:proofErr w:type="spellStart"/>
-      <w:r>
-        <w:rPr>
-          <w:rFonts w:eastAsia="Times New Roman"/>
-          <w:sz w:val="22"/>
-          <w:szCs w:val="22"/>
-        </w:rPr>
-        <w:t>mult</w:t>
-      </w:r>
-      <w:proofErr w:type="spellEnd"/>
-      <w:r>
-        <w:rPr>
-          <w:rFonts w:eastAsia="Times New Roman"/>
-          <w:sz w:val="22"/>
-          <w:szCs w:val="22"/>
-        </w:rPr>
-        <w:t xml:space="preserve"> for addition where possible </w:t>
+        <w:t xml:space="preserve">Changed mult for addition where possible </w:t>
       </w:r>
     </w:p>
     <w:p>
@@ -1366,27 +2443,7 @@
           <w:sz w:val="22"/>
           <w:szCs w:val="22"/>
         </w:rPr>
-        <w:t xml:space="preserve">Compiler change </w:t>
-      </w:r>
-      <w:proofErr w:type="spellStart"/>
-      <w:r>
-        <w:rPr>
-          <w:rFonts w:ascii="Menlo" w:hAnsi="Menlo" w:cs="Menlo"/>
-          <w:color w:val="000000"/>
-          <w:sz w:val="22"/>
-          <w:szCs w:val="22"/>
-        </w:rPr>
-        <w:t>icc</w:t>
-      </w:r>
-      <w:proofErr w:type="spellEnd"/>
-      <w:r>
-        <w:rPr>
-          <w:rFonts w:ascii="Menlo" w:hAnsi="Menlo" w:cs="Menlo"/>
-          <w:color w:val="000000"/>
-          <w:sz w:val="22"/>
-          <w:szCs w:val="22"/>
-        </w:rPr>
-        <w:t xml:space="preserve"> with </w:t>
+        <w:t xml:space="preserve">Compiler change icc with </w:t>
       </w:r>
       <w:r>
         <w:rPr>
@@ -1501,19 +2558,8 @@
           <w:sz w:val="22"/>
           <w:szCs w:val="22"/>
         </w:rPr>
-        <w:t xml:space="preserve">- array </w:t>
-      </w:r>
-      <w:proofErr w:type="spellStart"/>
-      <w:r>
-        <w:rPr>
-          <w:rFonts w:ascii="Menlo" w:hAnsi="Menlo" w:cs="Menlo"/>
-          <w:color w:val="000000"/>
-          <w:sz w:val="22"/>
-          <w:szCs w:val="22"/>
-        </w:rPr>
-        <w:t>d_aq</w:t>
-      </w:r>
-      <w:proofErr w:type="spellEnd"/>
+        <w:t>- array d_aq</w:t>
+      </w:r>
     </w:p>
     <w:p>
       <w:pPr>
@@ -1650,25 +2696,7 @@
           <w:sz w:val="22"/>
           <w:szCs w:val="22"/>
         </w:rPr>
-        <w:t xml:space="preserve">Changed </w:t>
-      </w:r>
-      <w:proofErr w:type="spellStart"/>
-      <w:r>
-        <w:rPr>
-          <w:rFonts w:eastAsia="Times New Roman"/>
-          <w:sz w:val="22"/>
-          <w:szCs w:val="22"/>
-        </w:rPr>
-        <w:t>mult</w:t>
-      </w:r>
-      <w:proofErr w:type="spellEnd"/>
-      <w:r>
-        <w:rPr>
-          <w:rFonts w:eastAsia="Times New Roman"/>
-          <w:sz w:val="22"/>
-          <w:szCs w:val="22"/>
-        </w:rPr>
-        <w:t xml:space="preserve"> for addition where possible </w:t>
+        <w:t xml:space="preserve">Changed mult for addition where possible </w:t>
       </w:r>
     </w:p>
     <w:p>
@@ -1756,19 +2784,8 @@
           <w:sz w:val="22"/>
           <w:szCs w:val="22"/>
         </w:rPr>
-        <w:t>__</w:t>
-      </w:r>
-      <w:proofErr w:type="spellStart"/>
-      <w:r>
-        <w:rPr>
-          <w:rFonts w:ascii="Menlo" w:hAnsi="Menlo" w:cs="Menlo"/>
-          <w:color w:val="000000"/>
-          <w:sz w:val="22"/>
-          <w:szCs w:val="22"/>
-        </w:rPr>
-        <w:t>builtin_prefetch</w:t>
-      </w:r>
-      <w:proofErr w:type="spellEnd"/>
+        <w:t>__builtin_prefetch</w:t>
+      </w:r>
       <w:r>
         <w:rPr>
           <w:rFonts w:ascii="Menlo" w:hAnsi="Menlo" w:cs="Menlo"/>
@@ -1860,48 +2877,17 @@
           <w:sz w:val="22"/>
           <w:szCs w:val="22"/>
         </w:rPr>
-        <w:t xml:space="preserve">Combined </w:t>
-      </w:r>
-      <w:proofErr w:type="spellStart"/>
-      <w:r>
-        <w:rPr>
-          <w:rFonts w:ascii="Menlo" w:hAnsi="Menlo" w:cs="Menlo"/>
-          <w:color w:val="000000"/>
-          <w:sz w:val="22"/>
-          <w:szCs w:val="22"/>
-        </w:rPr>
-        <w:t>av_velocity</w:t>
-      </w:r>
-      <w:proofErr w:type="spellEnd"/>
-      <w:r>
-        <w:rPr>
-          <w:rFonts w:ascii="Menlo" w:hAnsi="Menlo" w:cs="Menlo"/>
-          <w:color w:val="000000"/>
-          <w:sz w:val="22"/>
-          <w:szCs w:val="22"/>
-        </w:rPr>
-        <w:t xml:space="preserve"> and collision</w:t>
-      </w:r>
-      <w:r>
-        <w:rPr>
-          <w:rFonts w:ascii="Menlo" w:hAnsi="Menlo" w:cs="Menlo"/>
-          <w:color w:val="000000"/>
-          <w:sz w:val="22"/>
-          <w:szCs w:val="22"/>
-        </w:rPr>
-        <w:t xml:space="preserve">. </w:t>
-      </w:r>
-      <w:proofErr w:type="gramStart"/>
-      <w:r>
-        <w:rPr>
-          <w:rFonts w:ascii="Menlo" w:hAnsi="Menlo" w:cs="Menlo"/>
-          <w:color w:val="000000"/>
-          <w:sz w:val="22"/>
-          <w:szCs w:val="22"/>
-        </w:rPr>
-        <w:t>WHY</w:t>
-      </w:r>
-      <w:proofErr w:type="gramEnd"/>
+        <w:t>Combined av_velocity and collision</w:t>
+      </w:r>
+      <w:r>
+        <w:rPr>
+          <w:rFonts w:ascii="Menlo" w:hAnsi="Menlo" w:cs="Menlo"/>
+          <w:color w:val="000000"/>
+          <w:sz w:val="22"/>
+          <w:szCs w:val="22"/>
+        </w:rPr>
+        <w:t>. WHY</w:t>
+      </w:r>
     </w:p>
     <w:p>
       <w:pPr>
@@ -2007,19 +2993,8 @@
           <w:sz w:val="22"/>
           <w:szCs w:val="22"/>
         </w:rPr>
-        <w:t xml:space="preserve">Removed call to </w:t>
-      </w:r>
-      <w:proofErr w:type="spellStart"/>
-      <w:r>
-        <w:rPr>
-          <w:rFonts w:ascii="Menlo" w:hAnsi="Menlo" w:cs="Menlo"/>
-          <w:color w:val="000000"/>
-          <w:sz w:val="22"/>
-          <w:szCs w:val="22"/>
-        </w:rPr>
-        <w:t>timestep</w:t>
-      </w:r>
-      <w:proofErr w:type="spellEnd"/>
+        <w:t>Removed call to timestep</w:t>
+      </w:r>
       <w:r>
         <w:rPr>
           <w:rFonts w:ascii="Menlo" w:hAnsi="Menlo" w:cs="Menlo"/>
@@ -2111,27 +3086,7 @@
           <w:sz w:val="22"/>
           <w:szCs w:val="22"/>
         </w:rPr>
-        <w:t xml:space="preserve">Removed returning double in </w:t>
-      </w:r>
-      <w:proofErr w:type="spellStart"/>
-      <w:r>
-        <w:rPr>
-          <w:rFonts w:ascii="Menlo" w:hAnsi="Menlo" w:cs="Menlo"/>
-          <w:color w:val="000000"/>
-          <w:sz w:val="22"/>
-          <w:szCs w:val="22"/>
-        </w:rPr>
-        <w:t>av_velocity</w:t>
-      </w:r>
-      <w:proofErr w:type="spellEnd"/>
-      <w:r>
-        <w:rPr>
-          <w:rFonts w:ascii="Menlo" w:hAnsi="Menlo" w:cs="Menlo"/>
-          <w:color w:val="000000"/>
-          <w:sz w:val="22"/>
-          <w:szCs w:val="22"/>
-        </w:rPr>
-        <w:t xml:space="preserve"> and parsed pointer to array instead. But made no difference </w:t>
+        <w:t xml:space="preserve">Removed returning double in av_velocity and parsed pointer to array instead. But made no difference </w:t>
       </w:r>
     </w:p>
     <w:p>
@@ -2252,27 +3207,7 @@
           <w:sz w:val="22"/>
           <w:szCs w:val="22"/>
         </w:rPr>
-        <w:t xml:space="preserve">Combining </w:t>
-      </w:r>
-      <w:proofErr w:type="spellStart"/>
-      <w:r>
-        <w:rPr>
-          <w:rFonts w:ascii="Menlo" w:hAnsi="Menlo" w:cs="Menlo"/>
-          <w:color w:val="000000"/>
-          <w:sz w:val="22"/>
-          <w:szCs w:val="22"/>
-        </w:rPr>
-        <w:t>av_velocity</w:t>
-      </w:r>
-      <w:proofErr w:type="spellEnd"/>
-      <w:r>
-        <w:rPr>
-          <w:rFonts w:ascii="Menlo" w:hAnsi="Menlo" w:cs="Menlo"/>
-          <w:color w:val="000000"/>
-          <w:sz w:val="22"/>
-          <w:szCs w:val="22"/>
-        </w:rPr>
-        <w:t xml:space="preserve"> and collision and removed 2</w:t>
+        <w:t>Combining av_velocity and collision and removed 2</w:t>
       </w:r>
       <w:r>
         <w:rPr>
@@ -2291,87 +3226,7 @@
           <w:sz w:val="22"/>
           <w:szCs w:val="22"/>
         </w:rPr>
-        <w:t xml:space="preserve"> </w:t>
-      </w:r>
-      <w:proofErr w:type="spellStart"/>
-      <w:r>
-        <w:rPr>
-          <w:rFonts w:ascii="Menlo" w:hAnsi="Menlo" w:cs="Menlo"/>
-          <w:color w:val="000000"/>
-          <w:sz w:val="22"/>
-          <w:szCs w:val="22"/>
-        </w:rPr>
-        <w:t>u_x</w:t>
-      </w:r>
-      <w:proofErr w:type="spellEnd"/>
-      <w:r>
-        <w:rPr>
-          <w:rFonts w:ascii="Menlo" w:hAnsi="Menlo" w:cs="Menlo"/>
-          <w:color w:val="000000"/>
-          <w:sz w:val="22"/>
-          <w:szCs w:val="22"/>
-        </w:rPr>
-        <w:t xml:space="preserve">, </w:t>
-      </w:r>
-      <w:proofErr w:type="spellStart"/>
-      <w:r>
-        <w:rPr>
-          <w:rFonts w:ascii="Menlo" w:hAnsi="Menlo" w:cs="Menlo"/>
-          <w:color w:val="000000"/>
-          <w:sz w:val="22"/>
-          <w:szCs w:val="22"/>
-        </w:rPr>
-        <w:t>u_y</w:t>
-      </w:r>
-      <w:proofErr w:type="spellEnd"/>
-      <w:r>
-        <w:rPr>
-          <w:rFonts w:ascii="Menlo" w:hAnsi="Menlo" w:cs="Menlo"/>
-          <w:color w:val="000000"/>
-          <w:sz w:val="22"/>
-          <w:szCs w:val="22"/>
-        </w:rPr>
-        <w:t xml:space="preserve"> calculation because it’s a </w:t>
-      </w:r>
-      <w:proofErr w:type="spellStart"/>
-      <w:r>
-        <w:rPr>
-          <w:rFonts w:ascii="Menlo" w:hAnsi="Menlo" w:cs="Menlo"/>
-          <w:color w:val="000000"/>
-          <w:sz w:val="22"/>
-          <w:szCs w:val="22"/>
-        </w:rPr>
-        <w:t>repition</w:t>
-      </w:r>
-      <w:proofErr w:type="spellEnd"/>
-      <w:r>
-        <w:rPr>
-          <w:rFonts w:ascii="Menlo" w:hAnsi="Menlo" w:cs="Menlo"/>
-          <w:color w:val="000000"/>
-          <w:sz w:val="22"/>
-          <w:szCs w:val="22"/>
-        </w:rPr>
-        <w:t xml:space="preserve"> of the </w:t>
-      </w:r>
-      <w:proofErr w:type="spellStart"/>
-      <w:r>
-        <w:rPr>
-          <w:rFonts w:ascii="Menlo" w:hAnsi="Menlo" w:cs="Menlo"/>
-          <w:color w:val="000000"/>
-          <w:sz w:val="22"/>
-          <w:szCs w:val="22"/>
-        </w:rPr>
-        <w:t>collsison</w:t>
-      </w:r>
-      <w:proofErr w:type="spellEnd"/>
-      <w:r>
-        <w:rPr>
-          <w:rFonts w:ascii="Menlo" w:hAnsi="Menlo" w:cs="Menlo"/>
-          <w:color w:val="000000"/>
-          <w:sz w:val="22"/>
-          <w:szCs w:val="22"/>
-        </w:rPr>
-        <w:t xml:space="preserve"> calculation </w:t>
+        <w:t xml:space="preserve"> u_x, u_y calculation because it’s a repition of the collsison calculation </w:t>
       </w:r>
     </w:p>
     <w:p>
@@ -2547,47 +3402,7 @@
           <w:sz w:val="22"/>
           <w:szCs w:val="22"/>
         </w:rPr>
-        <w:t xml:space="preserve"> was a static </w:t>
-      </w:r>
-      <w:proofErr w:type="spellStart"/>
-      <w:r>
-        <w:rPr>
-          <w:rFonts w:ascii="Menlo" w:hAnsi="Menlo" w:cs="Menlo"/>
-          <w:color w:val="000000"/>
-          <w:sz w:val="22"/>
-          <w:szCs w:val="22"/>
-        </w:rPr>
-        <w:t>cont</w:t>
-      </w:r>
-      <w:proofErr w:type="spellEnd"/>
-      <w:r>
-        <w:rPr>
-          <w:rFonts w:ascii="Menlo" w:hAnsi="Menlo" w:cs="Menlo"/>
-          <w:color w:val="000000"/>
-          <w:sz w:val="22"/>
-          <w:szCs w:val="22"/>
-        </w:rPr>
-        <w:t xml:space="preserve"> = 1/36. Static </w:t>
-      </w:r>
-      <w:proofErr w:type="spellStart"/>
-      <w:r>
-        <w:rPr>
-          <w:rFonts w:ascii="Menlo" w:hAnsi="Menlo" w:cs="Menlo"/>
-          <w:color w:val="000000"/>
-          <w:sz w:val="22"/>
-          <w:szCs w:val="22"/>
-        </w:rPr>
-        <w:t>const</w:t>
-      </w:r>
-      <w:proofErr w:type="spellEnd"/>
-      <w:r>
-        <w:rPr>
-          <w:rFonts w:ascii="Menlo" w:hAnsi="Menlo" w:cs="Menlo"/>
-          <w:color w:val="000000"/>
-          <w:sz w:val="22"/>
-          <w:szCs w:val="22"/>
-        </w:rPr>
-        <w:t xml:space="preserve"> will be saved and not recalculated. </w:t>
+        <w:t xml:space="preserve"> was a static cont = 1/36. Static const will be saved and not recalculated. </w:t>
       </w:r>
     </w:p>
     <w:p>
@@ -2754,27 +3569,7 @@
           <w:sz w:val="22"/>
           <w:szCs w:val="22"/>
         </w:rPr>
-        <w:t xml:space="preserve">Removed other </w:t>
-      </w:r>
-      <w:proofErr w:type="spellStart"/>
-      <w:r>
-        <w:rPr>
-          <w:rFonts w:ascii="Menlo" w:hAnsi="Menlo" w:cs="Menlo"/>
-          <w:color w:val="000000"/>
-          <w:sz w:val="22"/>
-          <w:szCs w:val="22"/>
-        </w:rPr>
-        <w:t>gobal</w:t>
-      </w:r>
-      <w:proofErr w:type="spellEnd"/>
-      <w:r>
-        <w:rPr>
-          <w:rFonts w:ascii="Menlo" w:hAnsi="Menlo" w:cs="Menlo"/>
-          <w:color w:val="000000"/>
-          <w:sz w:val="22"/>
-          <w:szCs w:val="22"/>
-        </w:rPr>
-        <w:t xml:space="preserve"> file name – expect to help when in parallel</w:t>
+        <w:t>Removed other gobal file name – expect to help when in parallel</w:t>
       </w:r>
     </w:p>
     <w:p>
@@ -2853,41 +3648,8 @@
           <w:sz w:val="22"/>
           <w:szCs w:val="22"/>
         </w:rPr>
-        <w:t xml:space="preserve">Removing </w:t>
-      </w:r>
-      <w:proofErr w:type="spellStart"/>
-      <w:proofErr w:type="gramStart"/>
-      <w:r>
-        <w:rPr>
-          <w:rFonts w:ascii="Menlo" w:hAnsi="Menlo" w:cs="Menlo"/>
-          <w:color w:val="000000"/>
-          <w:sz w:val="22"/>
-          <w:szCs w:val="22"/>
-        </w:rPr>
-        <w:t>params.nx</w:t>
-      </w:r>
-      <w:proofErr w:type="spellEnd"/>
-      <w:proofErr w:type="gramEnd"/>
-      <w:r>
-        <w:rPr>
-          <w:rFonts w:ascii="Menlo" w:hAnsi="Menlo" w:cs="Menlo"/>
-          <w:color w:val="000000"/>
-          <w:sz w:val="22"/>
-          <w:szCs w:val="22"/>
-        </w:rPr>
-        <w:t>/</w:t>
-      </w:r>
-      <w:proofErr w:type="spellStart"/>
-      <w:r>
-        <w:rPr>
-          <w:rFonts w:ascii="Menlo" w:hAnsi="Menlo" w:cs="Menlo"/>
-          <w:color w:val="000000"/>
-          <w:sz w:val="22"/>
-          <w:szCs w:val="22"/>
-        </w:rPr>
-        <w:t>ny</w:t>
-      </w:r>
-      <w:proofErr w:type="spellEnd"/>
+        <w:t>Removing params.nx/ny</w:t>
+      </w:r>
       <w:r>
         <w:rPr>
           <w:rFonts w:ascii="Menlo" w:hAnsi="Menlo" w:cs="Menlo"/>
@@ -2904,19 +3666,8 @@
           <w:sz w:val="22"/>
           <w:szCs w:val="22"/>
         </w:rPr>
-        <w:t xml:space="preserve"> </w:t>
-      </w:r>
-      <w:proofErr w:type="spellStart"/>
-      <w:r>
-        <w:rPr>
-          <w:rFonts w:ascii="Menlo" w:hAnsi="Menlo" w:cs="Menlo"/>
-          <w:color w:val="000000"/>
-          <w:sz w:val="22"/>
-          <w:szCs w:val="22"/>
-        </w:rPr>
-        <w:t>params.omega</w:t>
-      </w:r>
-      <w:proofErr w:type="spellEnd"/>
+        <w:t xml:space="preserve"> params.omega</w:t>
+      </w:r>
       <w:r>
         <w:rPr>
           <w:rFonts w:ascii="Menlo" w:hAnsi="Menlo" w:cs="Menlo"/>
@@ -2966,27 +3717,7 @@
           <w:sz w:val="22"/>
           <w:szCs w:val="22"/>
         </w:rPr>
-        <w:t xml:space="preserve">Removed </w:t>
-      </w:r>
-      <w:proofErr w:type="spellStart"/>
-      <w:r>
-        <w:rPr>
-          <w:rFonts w:ascii="Menlo" w:hAnsi="Menlo" w:cs="Menlo"/>
-          <w:color w:val="000000"/>
-          <w:sz w:val="22"/>
-          <w:szCs w:val="22"/>
-        </w:rPr>
-        <w:t>params</w:t>
-      </w:r>
-      <w:proofErr w:type="spellEnd"/>
-      <w:r>
-        <w:rPr>
-          <w:rFonts w:ascii="Menlo" w:hAnsi="Menlo" w:cs="Menlo"/>
-          <w:color w:val="000000"/>
-          <w:sz w:val="22"/>
-          <w:szCs w:val="22"/>
-        </w:rPr>
-        <w:t xml:space="preserve"> in function call </w:t>
+        <w:t xml:space="preserve">Removed params in function call </w:t>
       </w:r>
     </w:p>
     <w:p>
@@ -3223,27 +3954,7 @@
           <w:sz w:val="22"/>
           <w:szCs w:val="22"/>
         </w:rPr>
-        <w:t xml:space="preserve">Swapped temp and cells. </w:t>
-      </w:r>
-      <w:proofErr w:type="spellStart"/>
-      <w:r>
-        <w:rPr>
-          <w:rFonts w:ascii="Menlo" w:hAnsi="Menlo" w:cs="Menlo"/>
-          <w:color w:val="000000"/>
-          <w:sz w:val="22"/>
-          <w:szCs w:val="22"/>
-        </w:rPr>
-        <w:t>Tmp</w:t>
-      </w:r>
-      <w:proofErr w:type="spellEnd"/>
-      <w:r>
-        <w:rPr>
-          <w:rFonts w:ascii="Menlo" w:hAnsi="Menlo" w:cs="Menlo"/>
-          <w:color w:val="000000"/>
-          <w:sz w:val="22"/>
-          <w:szCs w:val="22"/>
-        </w:rPr>
-        <w:t xml:space="preserve"> cells now collect from cells</w:t>
+        <w:t>Swapped temp and cells. Tmp cells now collect from cells</w:t>
       </w:r>
     </w:p>
     <w:p>
@@ -3359,67 +4070,7 @@
           <w:sz w:val="22"/>
           <w:szCs w:val="22"/>
         </w:rPr>
-        <w:t xml:space="preserve">in 1 for loop, subbed in position of original cells into collision </w:t>
-      </w:r>
-      <w:proofErr w:type="spellStart"/>
-      <w:r>
-        <w:rPr>
-          <w:rFonts w:ascii="Menlo" w:hAnsi="Menlo" w:cs="Menlo"/>
-          <w:color w:val="000000"/>
-          <w:sz w:val="22"/>
-          <w:szCs w:val="22"/>
-        </w:rPr>
-        <w:t>cals</w:t>
-      </w:r>
-      <w:proofErr w:type="spellEnd"/>
-      <w:r>
-        <w:rPr>
-          <w:rFonts w:ascii="Menlo" w:hAnsi="Menlo" w:cs="Menlo"/>
-          <w:color w:val="000000"/>
-          <w:sz w:val="22"/>
-          <w:szCs w:val="22"/>
-        </w:rPr>
-        <w:t xml:space="preserve"> and made </w:t>
-      </w:r>
-      <w:proofErr w:type="spellStart"/>
-      <w:r>
-        <w:rPr>
-          <w:rFonts w:ascii="Menlo" w:hAnsi="Menlo" w:cs="Menlo"/>
-          <w:color w:val="000000"/>
-          <w:sz w:val="22"/>
-          <w:szCs w:val="22"/>
-        </w:rPr>
-        <w:t>tmp</w:t>
-      </w:r>
-      <w:proofErr w:type="spellEnd"/>
-      <w:r>
-        <w:rPr>
-          <w:rFonts w:ascii="Menlo" w:hAnsi="Menlo" w:cs="Menlo"/>
-          <w:color w:val="000000"/>
-          <w:sz w:val="22"/>
-          <w:szCs w:val="22"/>
-        </w:rPr>
-        <w:t xml:space="preserve"> cells the new ‘cells’. I then reassigned the pointer – cells = </w:t>
-      </w:r>
-      <w:proofErr w:type="spellStart"/>
-      <w:r>
-        <w:rPr>
-          <w:rFonts w:ascii="Menlo" w:hAnsi="Menlo" w:cs="Menlo"/>
-          <w:color w:val="000000"/>
-          <w:sz w:val="22"/>
-          <w:szCs w:val="22"/>
-        </w:rPr>
-        <w:t>tmp</w:t>
-      </w:r>
-      <w:proofErr w:type="spellEnd"/>
-      <w:r>
-        <w:rPr>
-          <w:rFonts w:ascii="Menlo" w:hAnsi="Menlo" w:cs="Menlo"/>
-          <w:color w:val="000000"/>
-          <w:sz w:val="22"/>
-          <w:szCs w:val="22"/>
-        </w:rPr>
-        <w:t xml:space="preserve"> cells in the main for loop. </w:t>
+        <w:t xml:space="preserve">in 1 for loop, subbed in position of original cells into collision cals and made tmp cells the new ‘cells’. I then reassigned the pointer – cells = tmp cells in the main for loop. </w:t>
       </w:r>
     </w:p>
     <w:p>
@@ -3587,27 +4238,7 @@
           <w:sz w:val="22"/>
           <w:szCs w:val="22"/>
         </w:rPr>
-        <w:t xml:space="preserve">After completing as many serial optimisations as I could find, I started on parallelising the program. As the over 80% of work is completed in my collision function, I started here. I applied the basic “#pragma </w:t>
-      </w:r>
-      <w:proofErr w:type="spellStart"/>
-      <w:r>
-        <w:rPr>
-          <w:rFonts w:ascii="Menlo" w:hAnsi="Menlo" w:cs="Menlo"/>
-          <w:color w:val="000000"/>
-          <w:sz w:val="22"/>
-          <w:szCs w:val="22"/>
-        </w:rPr>
-        <w:t>omp</w:t>
-      </w:r>
-      <w:proofErr w:type="spellEnd"/>
-      <w:r>
-        <w:rPr>
-          <w:rFonts w:ascii="Menlo" w:hAnsi="Menlo" w:cs="Menlo"/>
-          <w:color w:val="000000"/>
-          <w:sz w:val="22"/>
-          <w:szCs w:val="22"/>
-        </w:rPr>
-        <w:t xml:space="preserve"> parallel for” to the outer for loop and this ran at 105s, nearly 2x slower than my serial code! </w:t>
+        <w:t xml:space="preserve">After completing as many serial optimisations as I could find, I started on parallelising the program. As the over 80% of work is completed in my collision function, I started here. I applied the basic “#pragma omp parallel for” to the outer for loop and this ran at 105s, nearly 2x slower than my serial code! </w:t>
       </w:r>
       <w:r>
         <w:rPr>
@@ -3702,19 +4333,98 @@
           <w:sz w:val="22"/>
           <w:szCs w:val="22"/>
         </w:rPr>
+        <w:t xml:space="preserve">, tot_cells and </w:t>
+      </w:r>
+      <w:r>
+        <w:rPr>
+          <w:rFonts w:ascii="Menlo" w:hAnsi="Menlo" w:cs="Menlo"/>
+          <w:color w:val="000000"/>
+          <w:sz w:val="22"/>
+          <w:szCs w:val="22"/>
+        </w:rPr>
+        <w:t>tot_u</w:t>
+      </w:r>
+      <w:r>
+        <w:rPr>
+          <w:rFonts w:ascii="Menlo" w:hAnsi="Menlo" w:cs="Menlo"/>
+          <w:color w:val="000000"/>
+          <w:sz w:val="22"/>
+          <w:szCs w:val="22"/>
+        </w:rPr>
         <w:t xml:space="preserve">, </w:t>
       </w:r>
-      <w:proofErr w:type="spellStart"/>
-      <w:r>
-        <w:rPr>
-          <w:rFonts w:ascii="Menlo" w:hAnsi="Menlo" w:cs="Menlo"/>
-          <w:color w:val="000000"/>
-          <w:sz w:val="22"/>
-          <w:szCs w:val="22"/>
-        </w:rPr>
-        <w:t>tot_cells</w:t>
-      </w:r>
-      <w:proofErr w:type="spellEnd"/>
+      <w:r>
+        <w:rPr>
+          <w:rFonts w:ascii="Menlo" w:hAnsi="Menlo" w:cs="Menlo"/>
+          <w:color w:val="000000"/>
+          <w:sz w:val="22"/>
+          <w:szCs w:val="22"/>
+        </w:rPr>
+        <w:t>created</w:t>
+      </w:r>
+      <w:r>
+        <w:rPr>
+          <w:rFonts w:ascii="Menlo" w:hAnsi="Menlo" w:cs="Menlo"/>
+          <w:color w:val="000000"/>
+          <w:sz w:val="22"/>
+          <w:szCs w:val="22"/>
+        </w:rPr>
+        <w:t xml:space="preserve"> a critical region</w:t>
+      </w:r>
+      <w:r>
+        <w:rPr>
+          <w:rFonts w:ascii="Menlo" w:hAnsi="Menlo" w:cs="Menlo"/>
+          <w:color w:val="000000"/>
+          <w:sz w:val="22"/>
+          <w:szCs w:val="22"/>
+        </w:rPr>
+        <w:t>. The time</w:t>
+      </w:r>
+      <w:r>
+        <w:rPr>
+          <w:rFonts w:ascii="Menlo" w:hAnsi="Menlo" w:cs="Menlo"/>
+          <w:color w:val="000000"/>
+          <w:sz w:val="22"/>
+          <w:szCs w:val="22"/>
+        </w:rPr>
+        <w:t xml:space="preserve"> increase</w:t>
+      </w:r>
+      <w:r>
+        <w:rPr>
+          <w:rFonts w:ascii="Menlo" w:hAnsi="Menlo" w:cs="Menlo"/>
+          <w:color w:val="000000"/>
+          <w:sz w:val="22"/>
+          <w:szCs w:val="22"/>
+        </w:rPr>
+        <w:t xml:space="preserve"> is </w:t>
+      </w:r>
+      <w:r>
+        <w:rPr>
+          <w:rFonts w:ascii="Menlo" w:hAnsi="Menlo" w:cs="Menlo"/>
+          <w:color w:val="000000"/>
+          <w:sz w:val="22"/>
+          <w:szCs w:val="22"/>
+        </w:rPr>
+        <w:t>caused</w:t>
+      </w:r>
+      <w:r>
+        <w:rPr>
+          <w:rFonts w:ascii="Menlo" w:hAnsi="Menlo" w:cs="Menlo"/>
+          <w:color w:val="000000"/>
+          <w:sz w:val="22"/>
+          <w:szCs w:val="22"/>
+        </w:rPr>
+        <w:t xml:space="preserve"> by each thread having to </w:t>
+      </w:r>
+      <w:r>
+        <w:rPr>
+          <w:rFonts w:ascii="Menlo" w:hAnsi="Menlo" w:cs="Menlo"/>
+          <w:color w:val="000000"/>
+          <w:sz w:val="22"/>
+          <w:szCs w:val="22"/>
+        </w:rPr>
+        <w:t>acquire</w:t>
+      </w:r>
       <w:r>
         <w:rPr>
           <w:rFonts w:ascii="Menlo" w:hAnsi="Menlo" w:cs="Menlo"/>
@@ -3724,107 +4434,6 @@
         </w:rPr>
         <w:t xml:space="preserve"> and </w:t>
       </w:r>
-      <w:proofErr w:type="spellStart"/>
-      <w:r>
-        <w:rPr>
-          <w:rFonts w:ascii="Menlo" w:hAnsi="Menlo" w:cs="Menlo"/>
-          <w:color w:val="000000"/>
-          <w:sz w:val="22"/>
-          <w:szCs w:val="22"/>
-        </w:rPr>
-        <w:t>tot_u</w:t>
-      </w:r>
-      <w:proofErr w:type="spellEnd"/>
-      <w:r>
-        <w:rPr>
-          <w:rFonts w:ascii="Menlo" w:hAnsi="Menlo" w:cs="Menlo"/>
-          <w:color w:val="000000"/>
-          <w:sz w:val="22"/>
-          <w:szCs w:val="22"/>
-        </w:rPr>
-        <w:t xml:space="preserve">, </w:t>
-      </w:r>
-      <w:r>
-        <w:rPr>
-          <w:rFonts w:ascii="Menlo" w:hAnsi="Menlo" w:cs="Menlo"/>
-          <w:color w:val="000000"/>
-          <w:sz w:val="22"/>
-          <w:szCs w:val="22"/>
-        </w:rPr>
-        <w:t>created</w:t>
-      </w:r>
-      <w:r>
-        <w:rPr>
-          <w:rFonts w:ascii="Menlo" w:hAnsi="Menlo" w:cs="Menlo"/>
-          <w:color w:val="000000"/>
-          <w:sz w:val="22"/>
-          <w:szCs w:val="22"/>
-        </w:rPr>
-        <w:t xml:space="preserve"> a critical region</w:t>
-      </w:r>
-      <w:r>
-        <w:rPr>
-          <w:rFonts w:ascii="Menlo" w:hAnsi="Menlo" w:cs="Menlo"/>
-          <w:color w:val="000000"/>
-          <w:sz w:val="22"/>
-          <w:szCs w:val="22"/>
-        </w:rPr>
-        <w:t>. The time</w:t>
-      </w:r>
-      <w:r>
-        <w:rPr>
-          <w:rFonts w:ascii="Menlo" w:hAnsi="Menlo" w:cs="Menlo"/>
-          <w:color w:val="000000"/>
-          <w:sz w:val="22"/>
-          <w:szCs w:val="22"/>
-        </w:rPr>
-        <w:t xml:space="preserve"> increase</w:t>
-      </w:r>
-      <w:r>
-        <w:rPr>
-          <w:rFonts w:ascii="Menlo" w:hAnsi="Menlo" w:cs="Menlo"/>
-          <w:color w:val="000000"/>
-          <w:sz w:val="22"/>
-          <w:szCs w:val="22"/>
-        </w:rPr>
-        <w:t xml:space="preserve"> is </w:t>
-      </w:r>
-      <w:r>
-        <w:rPr>
-          <w:rFonts w:ascii="Menlo" w:hAnsi="Menlo" w:cs="Menlo"/>
-          <w:color w:val="000000"/>
-          <w:sz w:val="22"/>
-          <w:szCs w:val="22"/>
-        </w:rPr>
-        <w:t>caused</w:t>
-      </w:r>
-      <w:r>
-        <w:rPr>
-          <w:rFonts w:ascii="Menlo" w:hAnsi="Menlo" w:cs="Menlo"/>
-          <w:color w:val="000000"/>
-          <w:sz w:val="22"/>
-          <w:szCs w:val="22"/>
-        </w:rPr>
-        <w:t xml:space="preserve"> by each thread having to </w:t>
-      </w:r>
-      <w:r>
-        <w:rPr>
-          <w:rFonts w:ascii="Menlo" w:hAnsi="Menlo" w:cs="Menlo"/>
-          <w:color w:val="000000"/>
-          <w:sz w:val="22"/>
-          <w:szCs w:val="22"/>
-        </w:rPr>
-        <w:t>acquire</w:t>
-      </w:r>
-      <w:r>
-        <w:rPr>
-          <w:rFonts w:ascii="Menlo" w:hAnsi="Menlo" w:cs="Menlo"/>
-          <w:color w:val="000000"/>
-          <w:sz w:val="22"/>
-          <w:szCs w:val="22"/>
-        </w:rPr>
-        <w:t xml:space="preserve"> and </w:t>
-      </w:r>
       <w:r>
         <w:rPr>
           <w:rFonts w:ascii="Menlo" w:hAnsi="Menlo" w:cs="Menlo"/>
@@ -3852,7 +4461,6 @@
         </w:rPr>
         <w:t xml:space="preserve"> created by this critical region (</w:t>
       </w:r>
-      <w:proofErr w:type="spellStart"/>
       <w:r>
         <w:rPr>
           <w:rFonts w:ascii="Menlo" w:hAnsi="Menlo" w:cs="Menlo"/>
@@ -3862,35 +4470,14 @@
         </w:rPr>
         <w:t>mutex</w:t>
       </w:r>
-      <w:proofErr w:type="spellEnd"/>
-      <w:r>
-        <w:rPr>
-          <w:rFonts w:ascii="Menlo" w:hAnsi="Menlo" w:cs="Menlo"/>
-          <w:color w:val="000000"/>
-          <w:sz w:val="22"/>
-          <w:szCs w:val="22"/>
-        </w:rPr>
-        <w:t xml:space="preserve">). To solve </w:t>
-      </w:r>
-      <w:proofErr w:type="gramStart"/>
-      <w:r>
-        <w:rPr>
-          <w:rFonts w:ascii="Menlo" w:hAnsi="Menlo" w:cs="Menlo"/>
-          <w:color w:val="000000"/>
-          <w:sz w:val="22"/>
-          <w:szCs w:val="22"/>
-        </w:rPr>
-        <w:t>this</w:t>
-      </w:r>
-      <w:proofErr w:type="gramEnd"/>
-      <w:r>
-        <w:rPr>
-          <w:rFonts w:ascii="Menlo" w:hAnsi="Menlo" w:cs="Menlo"/>
-          <w:color w:val="000000"/>
-          <w:sz w:val="22"/>
-          <w:szCs w:val="22"/>
-        </w:rPr>
-        <w:t xml:space="preserve"> I used the reduction clause, this meant</w:t>
+      <w:r>
+        <w:rPr>
+          <w:rFonts w:ascii="Menlo" w:hAnsi="Menlo" w:cs="Menlo"/>
+          <w:color w:val="000000"/>
+          <w:sz w:val="22"/>
+          <w:szCs w:val="22"/>
+        </w:rPr>
+        <w:t>). To solve this I used the reduction clause, this meant</w:t>
       </w:r>
       <w:r>
         <w:rPr>
@@ -3974,27 +4561,7 @@
           <w:sz w:val="22"/>
           <w:szCs w:val="22"/>
         </w:rPr>
-        <w:t xml:space="preserve">The variables in the reduction clause are now private to each thread and by definition the loop counters are also private. Given that everything else is by definition, shared amongst the threads, I did not need to use either ‘private’ or ‘shared’ clause in </w:t>
-      </w:r>
-      <w:proofErr w:type="spellStart"/>
-      <w:r>
-        <w:rPr>
-          <w:rFonts w:ascii="Menlo" w:hAnsi="Menlo" w:cs="Menlo"/>
-          <w:color w:val="000000"/>
-          <w:sz w:val="22"/>
-          <w:szCs w:val="22"/>
-        </w:rPr>
-        <w:t>openMP</w:t>
-      </w:r>
-      <w:proofErr w:type="spellEnd"/>
-      <w:r>
-        <w:rPr>
-          <w:rFonts w:ascii="Menlo" w:hAnsi="Menlo" w:cs="Menlo"/>
-          <w:color w:val="000000"/>
-          <w:sz w:val="22"/>
-          <w:szCs w:val="22"/>
-        </w:rPr>
-        <w:t>.</w:t>
+        <w:t>The variables in the reduction clause are now private to each thread and by definition the loop counters are also private. Given that everything else is by definition, shared amongst the threads, I did not need to use either ‘private’ or ‘shared’ clause in openMP.</w:t>
       </w:r>
     </w:p>
     <w:p>
@@ -4029,19 +4596,8 @@
           <w:sz w:val="22"/>
           <w:szCs w:val="22"/>
         </w:rPr>
-        <w:t xml:space="preserve">Another slight improvement was gained from specifying the </w:t>
-      </w:r>
-      <w:proofErr w:type="spellStart"/>
-      <w:r>
-        <w:rPr>
-          <w:rFonts w:ascii="Menlo" w:hAnsi="Menlo" w:cs="Menlo"/>
-          <w:color w:val="000000"/>
-          <w:sz w:val="22"/>
-          <w:szCs w:val="22"/>
-        </w:rPr>
-        <w:t>num_threads</w:t>
-      </w:r>
-      <w:proofErr w:type="spellEnd"/>
+        <w:t>Another slight improvement was gained from specifying the num_threads</w:t>
+      </w:r>
       <w:r>
         <w:rPr>
           <w:rFonts w:ascii="Menlo" w:hAnsi="Menlo" w:cs="Menlo"/>
@@ -4121,47 +4677,7 @@
           <w:sz w:val="22"/>
           <w:szCs w:val="22"/>
         </w:rPr>
-        <w:t xml:space="preserve">using the </w:t>
-      </w:r>
-      <w:proofErr w:type="spellStart"/>
-      <w:r>
-        <w:rPr>
-          <w:rFonts w:ascii="Menlo" w:hAnsi="Menlo" w:cs="Menlo"/>
-          <w:color w:val="000000"/>
-          <w:sz w:val="22"/>
-          <w:szCs w:val="22"/>
-        </w:rPr>
-        <w:t>num_</w:t>
-      </w:r>
-      <w:proofErr w:type="gramStart"/>
-      <w:r>
-        <w:rPr>
-          <w:rFonts w:ascii="Menlo" w:hAnsi="Menlo" w:cs="Menlo"/>
-          <w:color w:val="000000"/>
-          <w:sz w:val="22"/>
-          <w:szCs w:val="22"/>
-        </w:rPr>
-        <w:t>threads</w:t>
-      </w:r>
-      <w:proofErr w:type="spellEnd"/>
-      <w:r>
-        <w:rPr>
-          <w:rFonts w:ascii="Menlo" w:hAnsi="Menlo" w:cs="Menlo"/>
-          <w:color w:val="000000"/>
-          <w:sz w:val="22"/>
-          <w:szCs w:val="22"/>
-        </w:rPr>
-        <w:t>(</w:t>
-      </w:r>
-      <w:proofErr w:type="gramEnd"/>
-      <w:r>
-        <w:rPr>
-          <w:rFonts w:ascii="Menlo" w:hAnsi="Menlo" w:cs="Menlo"/>
-          <w:color w:val="000000"/>
-          <w:sz w:val="22"/>
-          <w:szCs w:val="22"/>
-        </w:rPr>
-        <w:t xml:space="preserve">16) </w:t>
+        <w:t xml:space="preserve">using the num_threads(16) </w:t>
       </w:r>
       <w:r>
         <w:rPr>
@@ -4243,27 +4759,7 @@
           <w:sz w:val="22"/>
           <w:szCs w:val="22"/>
         </w:rPr>
-        <w:t xml:space="preserve">I began by testing the dynamic </w:t>
-      </w:r>
-      <w:proofErr w:type="spellStart"/>
-      <w:r>
-        <w:rPr>
-          <w:rFonts w:ascii="Menlo" w:hAnsi="Menlo" w:cs="Menlo"/>
-          <w:color w:val="000000"/>
-          <w:sz w:val="22"/>
-          <w:szCs w:val="22"/>
-        </w:rPr>
-        <w:t>sechduller</w:t>
-      </w:r>
-      <w:proofErr w:type="spellEnd"/>
-      <w:r>
-        <w:rPr>
-          <w:rFonts w:ascii="Menlo" w:hAnsi="Menlo" w:cs="Menlo"/>
-          <w:color w:val="000000"/>
-          <w:sz w:val="22"/>
-          <w:szCs w:val="22"/>
-        </w:rPr>
-        <w:t>, where the chunks are handled on a first-come first-serve basis</w:t>
+        <w:t>I began by testing the dynamic sechduller, where the chunks are handled on a first-come first-serve basis</w:t>
       </w:r>
       <w:r>
         <w:rPr>
@@ -4314,27 +4810,7 @@
           <w:sz w:val="22"/>
           <w:szCs w:val="22"/>
         </w:rPr>
-        <w:t xml:space="preserve">I repeated the same test but with the static scheduling clause. The best time occurred with a </w:t>
-      </w:r>
-      <w:proofErr w:type="spellStart"/>
-      <w:r>
-        <w:rPr>
-          <w:rFonts w:ascii="Menlo" w:hAnsi="Menlo" w:cs="Menlo"/>
-          <w:color w:val="000000"/>
-          <w:sz w:val="22"/>
-          <w:szCs w:val="22"/>
-        </w:rPr>
-        <w:t>chunksize</w:t>
-      </w:r>
-      <w:proofErr w:type="spellEnd"/>
-      <w:r>
-        <w:rPr>
-          <w:rFonts w:ascii="Menlo" w:hAnsi="Menlo" w:cs="Menlo"/>
-          <w:color w:val="000000"/>
-          <w:sz w:val="22"/>
-          <w:szCs w:val="22"/>
-        </w:rPr>
-        <w:t xml:space="preserve"> of 16, giving a fastest time of 4.59s. </w:t>
+        <w:t xml:space="preserve">I repeated the same test but with the static scheduling clause. The best time occurred with a chunksize of 16, giving a fastest time of 4.59s. </w:t>
       </w:r>
       <w:r>
         <w:rPr>
@@ -4406,27 +4882,7 @@
           <w:sz w:val="22"/>
           <w:szCs w:val="22"/>
         </w:rPr>
-        <w:t xml:space="preserve"> the #</w:t>
-      </w:r>
-      <w:proofErr w:type="spellStart"/>
-      <w:r>
-        <w:rPr>
-          <w:rFonts w:ascii="Menlo" w:hAnsi="Menlo" w:cs="Menlo"/>
-          <w:color w:val="000000"/>
-          <w:sz w:val="22"/>
-          <w:szCs w:val="22"/>
-        </w:rPr>
-        <w:t>max_iters</w:t>
-      </w:r>
-      <w:proofErr w:type="spellEnd"/>
-      <w:r>
-        <w:rPr>
-          <w:rFonts w:ascii="Menlo" w:hAnsi="Menlo" w:cs="Menlo"/>
-          <w:color w:val="000000"/>
-          <w:sz w:val="22"/>
-          <w:szCs w:val="22"/>
-        </w:rPr>
-        <w:t xml:space="preserve"> / #threads = </w:t>
+        <w:t xml:space="preserve"> the #max_iters / #threads = </w:t>
       </w:r>
       <w:r>
         <w:rPr>
@@ -4444,56 +4900,16 @@
           <w:sz w:val="22"/>
           <w:szCs w:val="22"/>
         </w:rPr>
-        <w:t xml:space="preserve"> </w:t>
-      </w:r>
-      <w:proofErr w:type="gramStart"/>
-      <w:r>
-        <w:rPr>
-          <w:rFonts w:ascii="Menlo" w:hAnsi="Menlo" w:cs="Menlo"/>
-          <w:color w:val="000000"/>
-          <w:sz w:val="22"/>
-          <w:szCs w:val="22"/>
-        </w:rPr>
-        <w:t>Howeve</w:t>
-      </w:r>
-      <w:r>
-        <w:rPr>
-          <w:rFonts w:ascii="Menlo" w:hAnsi="Menlo" w:cs="Menlo"/>
-          <w:color w:val="000000"/>
-          <w:sz w:val="22"/>
-          <w:szCs w:val="22"/>
-        </w:rPr>
-        <w:t>r</w:t>
-      </w:r>
-      <w:proofErr w:type="gramEnd"/>
-      <w:r>
-        <w:rPr>
-          <w:rFonts w:ascii="Menlo" w:hAnsi="Menlo" w:cs="Menlo"/>
-          <w:color w:val="000000"/>
-          <w:sz w:val="22"/>
-          <w:szCs w:val="22"/>
-        </w:rPr>
-        <w:t xml:space="preserve"> </w:t>
-      </w:r>
-      <w:proofErr w:type="spellStart"/>
-      <w:r>
-        <w:rPr>
-          <w:rFonts w:ascii="Menlo" w:hAnsi="Menlo" w:cs="Menlo"/>
-          <w:color w:val="000000"/>
-          <w:sz w:val="22"/>
-          <w:szCs w:val="22"/>
-        </w:rPr>
-        <w:t>dispite</w:t>
-      </w:r>
-      <w:proofErr w:type="spellEnd"/>
-      <w:r>
-        <w:rPr>
-          <w:rFonts w:ascii="Menlo" w:hAnsi="Menlo" w:cs="Menlo"/>
-          <w:color w:val="000000"/>
-          <w:sz w:val="22"/>
-          <w:szCs w:val="22"/>
-        </w:rPr>
-        <w:t xml:space="preserve"> this, the fastest time</w:t>
+        <w:t xml:space="preserve"> Howeve</w:t>
+      </w:r>
+      <w:r>
+        <w:rPr>
+          <w:rFonts w:ascii="Menlo" w:hAnsi="Menlo" w:cs="Menlo"/>
+          <w:color w:val="000000"/>
+          <w:sz w:val="22"/>
+          <w:szCs w:val="22"/>
+        </w:rPr>
+        <w:t>r dispite this, the fastest time</w:t>
       </w:r>
       <w:r>
         <w:rPr>
@@ -4511,27 +4927,7 @@
           <w:sz w:val="22"/>
           <w:szCs w:val="22"/>
         </w:rPr>
-        <w:t xml:space="preserve">.45s, came from not </w:t>
-      </w:r>
-      <w:proofErr w:type="spellStart"/>
-      <w:r>
-        <w:rPr>
-          <w:rFonts w:ascii="Menlo" w:hAnsi="Menlo" w:cs="Menlo"/>
-          <w:color w:val="000000"/>
-          <w:sz w:val="22"/>
-          <w:szCs w:val="22"/>
-        </w:rPr>
-        <w:t>specifiying</w:t>
-      </w:r>
-      <w:proofErr w:type="spellEnd"/>
-      <w:r>
-        <w:rPr>
-          <w:rFonts w:ascii="Menlo" w:hAnsi="Menlo" w:cs="Menlo"/>
-          <w:color w:val="000000"/>
-          <w:sz w:val="22"/>
-          <w:szCs w:val="22"/>
-        </w:rPr>
-        <w:t xml:space="preserve"> the chunk size, this meant the iteration space was broken up into roughly equal size at run time. </w:t>
+        <w:t xml:space="preserve">.45s, came from not specifiying the chunk size, this meant the iteration space was broken up into roughly equal size at run time. </w:t>
       </w:r>
     </w:p>
     <w:p>
@@ -4621,43 +5017,7 @@
           <w:color w:val="545454"/>
           <w:shd w:val="clear" w:color="auto" w:fill="FFFFFF"/>
         </w:rPr>
-        <w:t xml:space="preserve">multiple processing elements (SIMD) this means it can perform the same operation on multiple data points simultaneously. After looking at the compiler vectorisation report it stated that there were vector </w:t>
-      </w:r>
-      <w:proofErr w:type="spellStart"/>
-      <w:r>
-        <w:rPr>
-          <w:rFonts w:ascii="Arial" w:eastAsia="Times New Roman" w:hAnsi="Arial" w:cs="Arial"/>
-          <w:color w:val="545454"/>
-          <w:shd w:val="clear" w:color="auto" w:fill="FFFFFF"/>
-        </w:rPr>
-        <w:t>depedences</w:t>
-      </w:r>
-      <w:proofErr w:type="spellEnd"/>
-      <w:r>
-        <w:rPr>
-          <w:rFonts w:ascii="Arial" w:eastAsia="Times New Roman" w:hAnsi="Arial" w:cs="Arial"/>
-          <w:color w:val="545454"/>
-          <w:shd w:val="clear" w:color="auto" w:fill="FFFFFF"/>
-        </w:rPr>
-        <w:t xml:space="preserve"> between the two data structures cells and </w:t>
-      </w:r>
-      <w:proofErr w:type="spellStart"/>
-      <w:r>
-        <w:rPr>
-          <w:rFonts w:ascii="Arial" w:eastAsia="Times New Roman" w:hAnsi="Arial" w:cs="Arial"/>
-          <w:color w:val="545454"/>
-          <w:shd w:val="clear" w:color="auto" w:fill="FFFFFF"/>
-        </w:rPr>
-        <w:t>tmp_cells</w:t>
-      </w:r>
-      <w:proofErr w:type="spellEnd"/>
-      <w:r>
-        <w:rPr>
-          <w:rFonts w:ascii="Arial" w:eastAsia="Times New Roman" w:hAnsi="Arial" w:cs="Arial"/>
-          <w:color w:val="545454"/>
-          <w:shd w:val="clear" w:color="auto" w:fill="FFFFFF"/>
-        </w:rPr>
-        <w:t>, specifically FLOW and ANTI dependence</w:t>
+        <w:t>multiple processing elements (SIMD) this means it can perform the same operation on multiple data points simultaneously. After looking at the compiler vectorisation report it stated that there were vector depedences between the two data structures cells and tmp_cells, specifically FLOW and ANTI dependence</w:t>
       </w:r>
       <w:r>
         <w:rPr>
@@ -4667,78 +5027,16 @@
           <w:szCs w:val="22"/>
           <w:lang w:eastAsia="en-US"/>
         </w:rPr>
-        <w:t xml:space="preserve">, and so the loop was not </w:t>
-      </w:r>
-      <w:proofErr w:type="spellStart"/>
-      <w:r>
-        <w:rPr>
-          <w:rFonts w:ascii="Menlo" w:hAnsi="Menlo" w:cs="Menlo"/>
-          <w:color w:val="000000"/>
-          <w:sz w:val="22"/>
-          <w:szCs w:val="22"/>
-          <w:lang w:eastAsia="en-US"/>
-        </w:rPr>
-        <w:t>vectorisable</w:t>
-      </w:r>
-      <w:proofErr w:type="spellEnd"/>
-      <w:r>
-        <w:rPr>
-          <w:rFonts w:ascii="Menlo" w:hAnsi="Menlo" w:cs="Menlo"/>
-          <w:color w:val="000000"/>
-          <w:sz w:val="22"/>
-          <w:szCs w:val="22"/>
-          <w:lang w:eastAsia="en-US"/>
-        </w:rPr>
-        <w:t xml:space="preserve">. </w:t>
-      </w:r>
-      <w:r>
-        <w:rPr>
-          <w:rFonts w:ascii="Menlo" w:hAnsi="Menlo" w:cs="Menlo"/>
-          <w:color w:val="000000"/>
-          <w:sz w:val="22"/>
-          <w:szCs w:val="22"/>
-        </w:rPr>
-        <w:t xml:space="preserve">However, in my implementation of the collision, this isn’t true. Data is only written to </w:t>
-      </w:r>
-      <w:proofErr w:type="spellStart"/>
-      <w:r>
-        <w:rPr>
-          <w:rFonts w:ascii="Menlo" w:hAnsi="Menlo" w:cs="Menlo"/>
-          <w:color w:val="000000"/>
-          <w:sz w:val="22"/>
-          <w:szCs w:val="22"/>
-        </w:rPr>
-        <w:t>tmp_cells</w:t>
-      </w:r>
-      <w:proofErr w:type="spellEnd"/>
-      <w:r>
-        <w:rPr>
-          <w:rFonts w:ascii="Menlo" w:hAnsi="Menlo" w:cs="Menlo"/>
-          <w:color w:val="000000"/>
-          <w:sz w:val="22"/>
-          <w:szCs w:val="22"/>
-        </w:rPr>
-        <w:t xml:space="preserve"> but never read, and only read from cells but never written. I then changed the ICC compiler version from 15 to 16 and the compiler </w:t>
-      </w:r>
-      <w:proofErr w:type="spellStart"/>
-      <w:r>
-        <w:rPr>
-          <w:rFonts w:ascii="Menlo" w:hAnsi="Menlo" w:cs="Menlo"/>
-          <w:color w:val="000000"/>
-          <w:sz w:val="22"/>
-          <w:szCs w:val="22"/>
-        </w:rPr>
-        <w:t>vecorised</w:t>
-      </w:r>
-      <w:proofErr w:type="spellEnd"/>
-      <w:r>
-        <w:rPr>
-          <w:rFonts w:ascii="Menlo" w:hAnsi="Menlo" w:cs="Menlo"/>
-          <w:color w:val="000000"/>
-          <w:sz w:val="22"/>
-          <w:szCs w:val="22"/>
-        </w:rPr>
-        <w:t xml:space="preserve"> the loop! The speed then decreases to </w:t>
+        <w:t xml:space="preserve">, and so the loop was not vectorisable. </w:t>
+      </w:r>
+      <w:r>
+        <w:rPr>
+          <w:rFonts w:ascii="Menlo" w:hAnsi="Menlo" w:cs="Menlo"/>
+          <w:color w:val="000000"/>
+          <w:sz w:val="22"/>
+          <w:szCs w:val="22"/>
+        </w:rPr>
+        <w:t xml:space="preserve">However, in my implementation of the collision, this isn’t true. Data is only written to tmp_cells but never read, and only read from cells but never written. I then changed the ICC compiler version from 15 to 16 and the compiler vecorised the loop! The speed then decreases to </w:t>
       </w:r>
       <w:r>
         <w:rPr>
@@ -5071,7 +5369,7 @@
             <wp:cNvGraphicFramePr/>
             <a:graphic xmlns:a="http://schemas.openxmlformats.org/drawingml/2006/main">
               <a:graphicData uri="http://schemas.openxmlformats.org/drawingml/2006/chart">
-                <c:chart xmlns:c="http://schemas.openxmlformats.org/drawingml/2006/chart" xmlns:r="http://schemas.openxmlformats.org/officeDocument/2006/relationships" r:id="rId8"/>
+                <c:chart xmlns:c="http://schemas.openxmlformats.org/drawingml/2006/chart" xmlns:r="http://schemas.openxmlformats.org/officeDocument/2006/relationships" r:id="rId10"/>
               </a:graphicData>
             </a:graphic>
           </wp:inline>
@@ -5215,27 +5513,7 @@
           <w:sz w:val="22"/>
           <w:szCs w:val="22"/>
         </w:rPr>
-        <w:t xml:space="preserve">Open </w:t>
-      </w:r>
-      <w:proofErr w:type="spellStart"/>
-      <w:r>
-        <w:rPr>
-          <w:rFonts w:ascii="Menlo" w:hAnsi="Menlo" w:cs="Menlo"/>
-          <w:color w:val="000000"/>
-          <w:sz w:val="22"/>
-          <w:szCs w:val="22"/>
-        </w:rPr>
-        <w:t>mp</w:t>
-      </w:r>
-      <w:proofErr w:type="spellEnd"/>
-      <w:r>
-        <w:rPr>
-          <w:rFonts w:ascii="Menlo" w:hAnsi="Menlo" w:cs="Menlo"/>
-          <w:color w:val="000000"/>
-          <w:sz w:val="22"/>
-          <w:szCs w:val="22"/>
-        </w:rPr>
-        <w:t>:</w:t>
+        <w:t>Open mp:</w:t>
       </w:r>
     </w:p>
     <w:p>
@@ -5299,7 +5577,7 @@
           <w:szCs w:val="22"/>
         </w:rPr>
       </w:pPr>
-      <w:hyperlink r:id="rId9" w:history="1">
+      <w:hyperlink r:id="rId11" w:history="1">
         <w:r>
           <w:rPr>
             <w:rStyle w:val="Hyperlink"/>
@@ -5406,27 +5684,7 @@
           <w:sz w:val="22"/>
           <w:szCs w:val="22"/>
         </w:rPr>
-        <w:t xml:space="preserve">#pragma </w:t>
-      </w:r>
-      <w:proofErr w:type="spellStart"/>
-      <w:r>
-        <w:rPr>
-          <w:rFonts w:ascii="Menlo" w:hAnsi="Menlo" w:cs="Menlo"/>
-          <w:color w:val="000000"/>
-          <w:sz w:val="22"/>
-          <w:szCs w:val="22"/>
-        </w:rPr>
-        <w:t>omp</w:t>
-      </w:r>
-      <w:proofErr w:type="spellEnd"/>
-      <w:r>
-        <w:rPr>
-          <w:rFonts w:ascii="Menlo" w:hAnsi="Menlo" w:cs="Menlo"/>
-          <w:color w:val="000000"/>
-          <w:sz w:val="22"/>
-          <w:szCs w:val="22"/>
-        </w:rPr>
-        <w:t xml:space="preserve"> parallel for</w:t>
+        <w:t>#pragma omp parallel for</w:t>
       </w:r>
     </w:p>
     <w:p>
@@ -5544,65 +5802,14 @@
           <w:szCs w:val="22"/>
         </w:rPr>
       </w:pPr>
-      <w:proofErr w:type="spellStart"/>
-      <w:r>
-        <w:rPr>
-          <w:rFonts w:ascii="Menlo" w:hAnsi="Menlo" w:cs="Menlo"/>
-          <w:color w:val="000000"/>
-          <w:sz w:val="22"/>
-          <w:szCs w:val="22"/>
-        </w:rPr>
-        <w:t>relaised</w:t>
-      </w:r>
-      <w:proofErr w:type="spellEnd"/>
-      <w:r>
-        <w:rPr>
-          <w:rFonts w:ascii="Menlo" w:hAnsi="Menlo" w:cs="Menlo"/>
-          <w:color w:val="000000"/>
-          <w:sz w:val="22"/>
-          <w:szCs w:val="22"/>
-        </w:rPr>
-        <w:t xml:space="preserve"> that shared variables were causing slow down so used reduction on reduction(</w:t>
-      </w:r>
-      <w:proofErr w:type="gramStart"/>
-      <w:r>
-        <w:rPr>
-          <w:rFonts w:ascii="Menlo" w:hAnsi="Menlo" w:cs="Menlo"/>
-          <w:color w:val="000000"/>
-          <w:sz w:val="22"/>
-          <w:szCs w:val="22"/>
-        </w:rPr>
-        <w:t>+:</w:t>
-      </w:r>
-      <w:proofErr w:type="spellStart"/>
-      <w:r>
-        <w:rPr>
-          <w:rFonts w:ascii="Menlo" w:hAnsi="Menlo" w:cs="Menlo"/>
-          <w:color w:val="000000"/>
-          <w:sz w:val="22"/>
-          <w:szCs w:val="22"/>
-        </w:rPr>
-        <w:t>tot</w:t>
-      </w:r>
-      <w:proofErr w:type="gramEnd"/>
-      <w:r>
-        <w:rPr>
-          <w:rFonts w:ascii="Menlo" w:hAnsi="Menlo" w:cs="Menlo"/>
-          <w:color w:val="000000"/>
-          <w:sz w:val="22"/>
-          <w:szCs w:val="22"/>
-        </w:rPr>
-        <w:t>_cells,tot_u</w:t>
-      </w:r>
-      <w:proofErr w:type="spellEnd"/>
-      <w:r>
-        <w:rPr>
-          <w:rFonts w:ascii="Menlo" w:hAnsi="Menlo" w:cs="Menlo"/>
-          <w:color w:val="000000"/>
-          <w:sz w:val="22"/>
-          <w:szCs w:val="22"/>
-        </w:rPr>
-        <w:t>)</w:t>
+      <w:r>
+        <w:rPr>
+          <w:rFonts w:ascii="Menlo" w:hAnsi="Menlo" w:cs="Menlo"/>
+          <w:color w:val="000000"/>
+          <w:sz w:val="22"/>
+          <w:szCs w:val="22"/>
+        </w:rPr>
+        <w:t>relaised that shared variables were causing slow down so used reduction on reduction(+:tot_cells,tot_u)</w:t>
       </w:r>
     </w:p>
     <w:p>
@@ -5733,25 +5940,14 @@
           <w:szCs w:val="22"/>
         </w:rPr>
       </w:pPr>
-      <w:proofErr w:type="gramStart"/>
-      <w:r>
-        <w:rPr>
-          <w:rFonts w:ascii="Menlo" w:hAnsi="Menlo" w:cs="Menlo"/>
-          <w:color w:val="000000"/>
-          <w:sz w:val="22"/>
-          <w:szCs w:val="22"/>
-        </w:rPr>
-        <w:t>collapse(</w:t>
-      </w:r>
-      <w:proofErr w:type="gramEnd"/>
-      <w:r>
-        <w:rPr>
-          <w:rFonts w:ascii="Menlo" w:hAnsi="Menlo" w:cs="Menlo"/>
-          <w:color w:val="000000"/>
-          <w:sz w:val="22"/>
-          <w:szCs w:val="22"/>
-        </w:rPr>
-        <w:t>2)</w:t>
+      <w:r>
+        <w:rPr>
+          <w:rFonts w:ascii="Menlo" w:hAnsi="Menlo" w:cs="Menlo"/>
+          <w:color w:val="000000"/>
+          <w:sz w:val="22"/>
+          <w:szCs w:val="22"/>
+        </w:rPr>
+        <w:t>collapse(2)</w:t>
       </w:r>
     </w:p>
     <w:p>
@@ -5823,27 +6019,15 @@
           <w:szCs w:val="22"/>
         </w:rPr>
       </w:pPr>
-      <w:proofErr w:type="spellStart"/>
-      <w:r>
-        <w:rPr>
-          <w:rFonts w:ascii="Menlo" w:hAnsi="Menlo" w:cs="Menlo"/>
-          <w:color w:val="000000"/>
-          <w:sz w:val="22"/>
-          <w:szCs w:val="22"/>
-        </w:rPr>
-        <w:t>omp</w:t>
-      </w:r>
-      <w:proofErr w:type="spellEnd"/>
-      <w:r>
-        <w:rPr>
-          <w:rFonts w:ascii="Menlo" w:hAnsi="Menlo" w:cs="Menlo"/>
-          <w:color w:val="000000"/>
-          <w:sz w:val="22"/>
-          <w:szCs w:val="22"/>
-        </w:rPr>
-        <w:t xml:space="preserve"> parallel for </w:t>
-      </w:r>
-      <w:proofErr w:type="spellStart"/>
+      <w:r>
+        <w:rPr>
+          <w:rFonts w:ascii="Menlo" w:hAnsi="Menlo" w:cs="Menlo"/>
+          <w:color w:val="000000"/>
+          <w:sz w:val="22"/>
+          <w:szCs w:val="22"/>
+        </w:rPr>
+        <w:t xml:space="preserve">omp parallel for </w:t>
+      </w:r>
       <w:r>
         <w:rPr>
           <w:rFonts w:ascii="Menlo" w:hAnsi="Menlo" w:cs="Menlo"/>
@@ -5854,55 +6038,14 @@
         </w:rPr>
         <w:t>simd</w:t>
       </w:r>
-      <w:proofErr w:type="spellEnd"/>
-      <w:r>
-        <w:rPr>
-          <w:rFonts w:ascii="Menlo" w:hAnsi="Menlo" w:cs="Menlo"/>
-          <w:color w:val="000000"/>
-          <w:sz w:val="22"/>
-          <w:szCs w:val="22"/>
-        </w:rPr>
-        <w:t xml:space="preserve"> reduction(</w:t>
-      </w:r>
-      <w:proofErr w:type="gramStart"/>
-      <w:r>
-        <w:rPr>
-          <w:rFonts w:ascii="Menlo" w:hAnsi="Menlo" w:cs="Menlo"/>
-          <w:color w:val="000000"/>
-          <w:sz w:val="22"/>
-          <w:szCs w:val="22"/>
-        </w:rPr>
-        <w:t>+:</w:t>
-      </w:r>
-      <w:proofErr w:type="spellStart"/>
-      <w:r>
-        <w:rPr>
-          <w:rFonts w:ascii="Menlo" w:hAnsi="Menlo" w:cs="Menlo"/>
-          <w:color w:val="000000"/>
-          <w:sz w:val="22"/>
-          <w:szCs w:val="22"/>
-        </w:rPr>
-        <w:t>tot</w:t>
-      </w:r>
-      <w:proofErr w:type="gramEnd"/>
-      <w:r>
-        <w:rPr>
-          <w:rFonts w:ascii="Menlo" w:hAnsi="Menlo" w:cs="Menlo"/>
-          <w:color w:val="000000"/>
-          <w:sz w:val="22"/>
-          <w:szCs w:val="22"/>
-        </w:rPr>
-        <w:t>_cells,tot_u</w:t>
-      </w:r>
-      <w:proofErr w:type="spellEnd"/>
-      <w:r>
-        <w:rPr>
-          <w:rFonts w:ascii="Menlo" w:hAnsi="Menlo" w:cs="Menlo"/>
-          <w:color w:val="000000"/>
-          <w:sz w:val="22"/>
-          <w:szCs w:val="22"/>
-        </w:rPr>
-        <w:t>)</w:t>
+      <w:r>
+        <w:rPr>
+          <w:rFonts w:ascii="Menlo" w:hAnsi="Menlo" w:cs="Menlo"/>
+          <w:color w:val="000000"/>
+          <w:sz w:val="22"/>
+          <w:szCs w:val="22"/>
+        </w:rPr>
+        <w:t xml:space="preserve"> reduction(+:tot_cells,tot_u)</w:t>
       </w:r>
     </w:p>
     <w:p>
@@ -5963,107 +6106,16 @@
           <w:sz w:val="22"/>
           <w:szCs w:val="22"/>
         </w:rPr>
-        <w:t xml:space="preserve">#pragma </w:t>
-      </w:r>
-      <w:proofErr w:type="spellStart"/>
-      <w:r>
-        <w:rPr>
-          <w:rFonts w:ascii="Menlo" w:hAnsi="Menlo" w:cs="Menlo"/>
-          <w:color w:val="000000"/>
-          <w:sz w:val="22"/>
-          <w:szCs w:val="22"/>
-        </w:rPr>
-        <w:t>omp</w:t>
-      </w:r>
-      <w:proofErr w:type="spellEnd"/>
-      <w:r>
-        <w:rPr>
-          <w:rFonts w:ascii="Menlo" w:hAnsi="Menlo" w:cs="Menlo"/>
-          <w:color w:val="000000"/>
-          <w:sz w:val="22"/>
-          <w:szCs w:val="22"/>
-        </w:rPr>
-        <w:t xml:space="preserve"> parallel for </w:t>
-      </w:r>
-      <w:proofErr w:type="spellStart"/>
-      <w:r>
-        <w:rPr>
-          <w:rFonts w:ascii="Menlo" w:hAnsi="Menlo" w:cs="Menlo"/>
-          <w:color w:val="000000"/>
-          <w:sz w:val="22"/>
-          <w:szCs w:val="22"/>
-        </w:rPr>
-        <w:t>simd</w:t>
-      </w:r>
-      <w:proofErr w:type="spellEnd"/>
-      <w:r>
-        <w:rPr>
-          <w:rFonts w:ascii="Menlo" w:hAnsi="Menlo" w:cs="Menlo"/>
-          <w:color w:val="000000"/>
-          <w:sz w:val="22"/>
-          <w:szCs w:val="22"/>
-        </w:rPr>
-        <w:t xml:space="preserve"> reduction(</w:t>
-      </w:r>
-      <w:proofErr w:type="gramStart"/>
-      <w:r>
-        <w:rPr>
-          <w:rFonts w:ascii="Menlo" w:hAnsi="Menlo" w:cs="Menlo"/>
-          <w:color w:val="000000"/>
-          <w:sz w:val="22"/>
-          <w:szCs w:val="22"/>
-        </w:rPr>
-        <w:t>+:</w:t>
-      </w:r>
-      <w:proofErr w:type="spellStart"/>
-      <w:r>
-        <w:rPr>
-          <w:rFonts w:ascii="Menlo" w:hAnsi="Menlo" w:cs="Menlo"/>
-          <w:color w:val="000000"/>
-          <w:sz w:val="22"/>
-          <w:szCs w:val="22"/>
-        </w:rPr>
-        <w:t>tot</w:t>
-      </w:r>
-      <w:proofErr w:type="gramEnd"/>
-      <w:r>
-        <w:rPr>
-          <w:rFonts w:ascii="Menlo" w:hAnsi="Menlo" w:cs="Menlo"/>
-          <w:color w:val="000000"/>
-          <w:sz w:val="22"/>
-          <w:szCs w:val="22"/>
-        </w:rPr>
-        <w:t>_cells,tot_u</w:t>
-      </w:r>
-      <w:proofErr w:type="spellEnd"/>
-      <w:r>
-        <w:rPr>
-          <w:rFonts w:ascii="Menlo" w:hAnsi="Menlo" w:cs="Menlo"/>
-          <w:color w:val="000000"/>
-          <w:sz w:val="22"/>
-          <w:szCs w:val="22"/>
-        </w:rPr>
-        <w:t xml:space="preserve">) </w:t>
-      </w:r>
-      <w:proofErr w:type="spellStart"/>
-      <w:r>
-        <w:rPr>
-          <w:rFonts w:ascii="Menlo" w:hAnsi="Menlo" w:cs="Menlo"/>
-          <w:color w:val="000000"/>
-          <w:sz w:val="22"/>
-          <w:szCs w:val="22"/>
-        </w:rPr>
-        <w:t>num_threads</w:t>
-      </w:r>
-      <w:proofErr w:type="spellEnd"/>
-      <w:r>
-        <w:rPr>
-          <w:rFonts w:ascii="Menlo" w:hAnsi="Menlo" w:cs="Menlo"/>
-          <w:color w:val="000000"/>
-          <w:sz w:val="22"/>
-          <w:szCs w:val="22"/>
-        </w:rPr>
-        <w:t>(16)</w:t>
+        <w:t xml:space="preserve">#pragma omp parallel for simd reduction(+:tot_cells,tot_u) </w:t>
+      </w:r>
+      <w:r>
+        <w:rPr>
+          <w:rFonts w:ascii="Menlo" w:hAnsi="Menlo" w:cs="Menlo"/>
+          <w:color w:val="000000"/>
+          <w:sz w:val="22"/>
+          <w:szCs w:val="22"/>
+        </w:rPr>
+        <w:t>num_threads(16)</w:t>
       </w:r>
     </w:p>
     <w:p>
@@ -6214,25 +6266,14 @@
           <w:szCs w:val="22"/>
         </w:rPr>
       </w:pPr>
-      <w:proofErr w:type="gramStart"/>
-      <w:r>
-        <w:rPr>
-          <w:rFonts w:ascii="Menlo" w:hAnsi="Menlo" w:cs="Menlo"/>
-          <w:color w:val="000000"/>
-          <w:sz w:val="22"/>
-          <w:szCs w:val="22"/>
-        </w:rPr>
-        <w:t>schedule(</w:t>
-      </w:r>
-      <w:proofErr w:type="gramEnd"/>
-      <w:r>
-        <w:rPr>
-          <w:rFonts w:ascii="Menlo" w:hAnsi="Menlo" w:cs="Menlo"/>
-          <w:color w:val="000000"/>
-          <w:sz w:val="22"/>
-          <w:szCs w:val="22"/>
-        </w:rPr>
-        <w:t>dynamic, 2)</w:t>
+      <w:r>
+        <w:rPr>
+          <w:rFonts w:ascii="Menlo" w:hAnsi="Menlo" w:cs="Menlo"/>
+          <w:color w:val="000000"/>
+          <w:sz w:val="22"/>
+          <w:szCs w:val="22"/>
+        </w:rPr>
+        <w:t>schedule(dynamic, 2)</w:t>
       </w:r>
     </w:p>
     <w:p>
@@ -6383,25 +6424,14 @@
           <w:szCs w:val="22"/>
         </w:rPr>
       </w:pPr>
-      <w:proofErr w:type="gramStart"/>
-      <w:r>
-        <w:rPr>
-          <w:rFonts w:ascii="Menlo" w:hAnsi="Menlo" w:cs="Menlo"/>
-          <w:color w:val="000000"/>
-          <w:sz w:val="22"/>
-          <w:szCs w:val="22"/>
-        </w:rPr>
-        <w:t>schedule(</w:t>
-      </w:r>
-      <w:proofErr w:type="gramEnd"/>
-      <w:r>
-        <w:rPr>
-          <w:rFonts w:ascii="Menlo" w:hAnsi="Menlo" w:cs="Menlo"/>
-          <w:color w:val="000000"/>
-          <w:sz w:val="22"/>
-          <w:szCs w:val="22"/>
-        </w:rPr>
-        <w:t>dynamic, 4)</w:t>
+      <w:r>
+        <w:rPr>
+          <w:rFonts w:ascii="Menlo" w:hAnsi="Menlo" w:cs="Menlo"/>
+          <w:color w:val="000000"/>
+          <w:sz w:val="22"/>
+          <w:szCs w:val="22"/>
+        </w:rPr>
+        <w:t>schedule(dynamic, 4)</w:t>
       </w:r>
     </w:p>
     <w:p>
@@ -6473,25 +6503,14 @@
           <w:szCs w:val="22"/>
         </w:rPr>
       </w:pPr>
-      <w:proofErr w:type="gramStart"/>
-      <w:r>
-        <w:rPr>
-          <w:rFonts w:ascii="Menlo" w:hAnsi="Menlo" w:cs="Menlo"/>
-          <w:color w:val="000000"/>
-          <w:sz w:val="22"/>
-          <w:szCs w:val="22"/>
-        </w:rPr>
-        <w:t>schedule(</w:t>
-      </w:r>
-      <w:proofErr w:type="gramEnd"/>
-      <w:r>
-        <w:rPr>
-          <w:rFonts w:ascii="Menlo" w:hAnsi="Menlo" w:cs="Menlo"/>
-          <w:color w:val="000000"/>
-          <w:sz w:val="22"/>
-          <w:szCs w:val="22"/>
-        </w:rPr>
-        <w:t>dynamic, 5)</w:t>
+      <w:r>
+        <w:rPr>
+          <w:rFonts w:ascii="Menlo" w:hAnsi="Menlo" w:cs="Menlo"/>
+          <w:color w:val="000000"/>
+          <w:sz w:val="22"/>
+          <w:szCs w:val="22"/>
+        </w:rPr>
+        <w:t>schedule(dynamic, 5)</w:t>
       </w:r>
     </w:p>
     <w:p>
@@ -6563,25 +6582,14 @@
           <w:szCs w:val="22"/>
         </w:rPr>
       </w:pPr>
-      <w:proofErr w:type="gramStart"/>
-      <w:r>
-        <w:rPr>
-          <w:rFonts w:ascii="Menlo" w:hAnsi="Menlo" w:cs="Menlo"/>
-          <w:color w:val="000000"/>
-          <w:sz w:val="22"/>
-          <w:szCs w:val="22"/>
-        </w:rPr>
-        <w:t>schedule(</w:t>
-      </w:r>
-      <w:proofErr w:type="gramEnd"/>
-      <w:r>
-        <w:rPr>
-          <w:rFonts w:ascii="Menlo" w:hAnsi="Menlo" w:cs="Menlo"/>
-          <w:color w:val="000000"/>
-          <w:sz w:val="22"/>
-          <w:szCs w:val="22"/>
-        </w:rPr>
-        <w:t>dynamic, 6)</w:t>
+      <w:r>
+        <w:rPr>
+          <w:rFonts w:ascii="Menlo" w:hAnsi="Menlo" w:cs="Menlo"/>
+          <w:color w:val="000000"/>
+          <w:sz w:val="22"/>
+          <w:szCs w:val="22"/>
+        </w:rPr>
+        <w:t>schedule(dynamic, 6)</w:t>
       </w:r>
     </w:p>
     <w:p>
@@ -6653,25 +6661,14 @@
           <w:szCs w:val="22"/>
         </w:rPr>
       </w:pPr>
-      <w:proofErr w:type="gramStart"/>
-      <w:r>
-        <w:rPr>
-          <w:rFonts w:ascii="Menlo" w:hAnsi="Menlo" w:cs="Menlo"/>
-          <w:color w:val="000000"/>
-          <w:sz w:val="22"/>
-          <w:szCs w:val="22"/>
-        </w:rPr>
-        <w:t>schedule(</w:t>
-      </w:r>
-      <w:proofErr w:type="gramEnd"/>
-      <w:r>
-        <w:rPr>
-          <w:rFonts w:ascii="Menlo" w:hAnsi="Menlo" w:cs="Menlo"/>
-          <w:color w:val="000000"/>
-          <w:sz w:val="22"/>
-          <w:szCs w:val="22"/>
-        </w:rPr>
-        <w:t xml:space="preserve">dynamic, </w:t>
+      <w:r>
+        <w:rPr>
+          <w:rFonts w:ascii="Menlo" w:hAnsi="Menlo" w:cs="Menlo"/>
+          <w:color w:val="000000"/>
+          <w:sz w:val="22"/>
+          <w:szCs w:val="22"/>
+        </w:rPr>
+        <w:t xml:space="preserve">schedule(dynamic, </w:t>
       </w:r>
       <w:r>
         <w:rPr>
@@ -6761,25 +6758,14 @@
           <w:szCs w:val="22"/>
         </w:rPr>
       </w:pPr>
-      <w:proofErr w:type="gramStart"/>
-      <w:r>
-        <w:rPr>
-          <w:rFonts w:ascii="Menlo" w:hAnsi="Menlo" w:cs="Menlo"/>
-          <w:color w:val="000000"/>
-          <w:sz w:val="22"/>
-          <w:szCs w:val="22"/>
-        </w:rPr>
-        <w:t>schedule(</w:t>
-      </w:r>
-      <w:proofErr w:type="gramEnd"/>
-      <w:r>
-        <w:rPr>
-          <w:rFonts w:ascii="Menlo" w:hAnsi="Menlo" w:cs="Menlo"/>
-          <w:color w:val="000000"/>
-          <w:sz w:val="22"/>
-          <w:szCs w:val="22"/>
-        </w:rPr>
-        <w:t>dynamic, 16)</w:t>
+      <w:r>
+        <w:rPr>
+          <w:rFonts w:ascii="Menlo" w:hAnsi="Menlo" w:cs="Menlo"/>
+          <w:color w:val="000000"/>
+          <w:sz w:val="22"/>
+          <w:szCs w:val="22"/>
+        </w:rPr>
+        <w:t>schedule(dynamic, 16)</w:t>
       </w:r>
     </w:p>
     <w:p>
@@ -6851,25 +6837,14 @@
           <w:szCs w:val="22"/>
         </w:rPr>
       </w:pPr>
-      <w:proofErr w:type="gramStart"/>
-      <w:r>
-        <w:rPr>
-          <w:rFonts w:ascii="Menlo" w:hAnsi="Menlo" w:cs="Menlo"/>
-          <w:color w:val="000000"/>
-          <w:sz w:val="22"/>
-          <w:szCs w:val="22"/>
-        </w:rPr>
-        <w:t>schedule(</w:t>
-      </w:r>
-      <w:proofErr w:type="gramEnd"/>
-      <w:r>
-        <w:rPr>
-          <w:rFonts w:ascii="Menlo" w:hAnsi="Menlo" w:cs="Menlo"/>
-          <w:color w:val="000000"/>
-          <w:sz w:val="22"/>
-          <w:szCs w:val="22"/>
-        </w:rPr>
-        <w:t>static, 4)</w:t>
+      <w:r>
+        <w:rPr>
+          <w:rFonts w:ascii="Menlo" w:hAnsi="Menlo" w:cs="Menlo"/>
+          <w:color w:val="000000"/>
+          <w:sz w:val="22"/>
+          <w:szCs w:val="22"/>
+        </w:rPr>
+        <w:t>schedule(static, 4)</w:t>
       </w:r>
     </w:p>
     <w:p>
@@ -6941,25 +6916,14 @@
           <w:szCs w:val="22"/>
         </w:rPr>
       </w:pPr>
-      <w:proofErr w:type="gramStart"/>
-      <w:r>
-        <w:rPr>
-          <w:rFonts w:ascii="Menlo" w:hAnsi="Menlo" w:cs="Menlo"/>
-          <w:color w:val="000000"/>
-          <w:sz w:val="22"/>
-          <w:szCs w:val="22"/>
-        </w:rPr>
-        <w:t>schedule(</w:t>
-      </w:r>
-      <w:proofErr w:type="gramEnd"/>
-      <w:r>
-        <w:rPr>
-          <w:rFonts w:ascii="Menlo" w:hAnsi="Menlo" w:cs="Menlo"/>
-          <w:color w:val="000000"/>
-          <w:sz w:val="22"/>
-          <w:szCs w:val="22"/>
-        </w:rPr>
-        <w:t>static, 2)</w:t>
+      <w:r>
+        <w:rPr>
+          <w:rFonts w:ascii="Menlo" w:hAnsi="Menlo" w:cs="Menlo"/>
+          <w:color w:val="000000"/>
+          <w:sz w:val="22"/>
+          <w:szCs w:val="22"/>
+        </w:rPr>
+        <w:t>schedule(static, 2)</w:t>
       </w:r>
     </w:p>
     <w:p>
@@ -7033,25 +6997,14 @@
           <w:szCs w:val="22"/>
         </w:rPr>
       </w:pPr>
-      <w:proofErr w:type="gramStart"/>
-      <w:r>
-        <w:rPr>
-          <w:rFonts w:ascii="Menlo" w:hAnsi="Menlo" w:cs="Menlo"/>
-          <w:color w:val="000000"/>
-          <w:sz w:val="22"/>
-          <w:szCs w:val="22"/>
-        </w:rPr>
-        <w:t>schedule(</w:t>
-      </w:r>
-      <w:proofErr w:type="gramEnd"/>
-      <w:r>
-        <w:rPr>
-          <w:rFonts w:ascii="Menlo" w:hAnsi="Menlo" w:cs="Menlo"/>
-          <w:color w:val="000000"/>
-          <w:sz w:val="22"/>
-          <w:szCs w:val="22"/>
-        </w:rPr>
-        <w:t xml:space="preserve">static, 16) when iteration is 256 then 256/#cores should give optimum chunk size however default distribution seems to do a better job. </w:t>
+      <w:r>
+        <w:rPr>
+          <w:rFonts w:ascii="Menlo" w:hAnsi="Menlo" w:cs="Menlo"/>
+          <w:color w:val="000000"/>
+          <w:sz w:val="22"/>
+          <w:szCs w:val="22"/>
+        </w:rPr>
+        <w:t xml:space="preserve">schedule(static, 16) when iteration is 256 then 256/#cores should give optimum chunk size however default distribution seems to do a better job. </w:t>
       </w:r>
     </w:p>
     <w:p>
@@ -7125,25 +7078,14 @@
           <w:szCs w:val="22"/>
         </w:rPr>
       </w:pPr>
-      <w:proofErr w:type="gramStart"/>
-      <w:r>
-        <w:rPr>
-          <w:rFonts w:ascii="Menlo" w:hAnsi="Menlo" w:cs="Menlo"/>
-          <w:color w:val="000000"/>
-          <w:sz w:val="22"/>
-          <w:szCs w:val="22"/>
-        </w:rPr>
-        <w:t>schedule(</w:t>
-      </w:r>
-      <w:proofErr w:type="gramEnd"/>
-      <w:r>
-        <w:rPr>
-          <w:rFonts w:ascii="Menlo" w:hAnsi="Menlo" w:cs="Menlo"/>
-          <w:color w:val="000000"/>
-          <w:sz w:val="22"/>
-          <w:szCs w:val="22"/>
-        </w:rPr>
-        <w:t>static, 32)</w:t>
+      <w:r>
+        <w:rPr>
+          <w:rFonts w:ascii="Menlo" w:hAnsi="Menlo" w:cs="Menlo"/>
+          <w:color w:val="000000"/>
+          <w:sz w:val="22"/>
+          <w:szCs w:val="22"/>
+        </w:rPr>
+        <w:t>schedule(static, 32)</w:t>
       </w:r>
     </w:p>
     <w:p>
@@ -7299,29 +7241,7 @@
           <w:szCs w:val="23"/>
           <w:shd w:val="clear" w:color="auto" w:fill="FFF8DC"/>
         </w:rPr>
-        <w:t xml:space="preserve">When no </w:t>
-      </w:r>
-      <w:proofErr w:type="spellStart"/>
-      <w:r>
-        <w:rPr>
-          <w:rFonts w:ascii="Arial" w:eastAsia="Times New Roman" w:hAnsi="Arial" w:cs="Arial"/>
-          <w:color w:val="242729"/>
-          <w:sz w:val="23"/>
-          <w:szCs w:val="23"/>
-          <w:shd w:val="clear" w:color="auto" w:fill="FFF8DC"/>
-        </w:rPr>
-        <w:t>chunk_size</w:t>
-      </w:r>
-      <w:proofErr w:type="spellEnd"/>
-      <w:r>
-        <w:rPr>
-          <w:rFonts w:ascii="Arial" w:eastAsia="Times New Roman" w:hAnsi="Arial" w:cs="Arial"/>
-          <w:color w:val="242729"/>
-          <w:sz w:val="23"/>
-          <w:szCs w:val="23"/>
-          <w:shd w:val="clear" w:color="auto" w:fill="FFF8DC"/>
-        </w:rPr>
-        <w:t xml:space="preserve"> is specified, the iteration space is divided into chunks that are approximately equal in size, and at most one chunk is distributed to each thread. Note that the size of the chunks is unspecified in this case.</w:t>
+        <w:t>When no chunk_size is specified, the iteration space is divided into chunks that are approximately equal in size, and at most one chunk is distributed to each thread. Note that the size of the chunks is unspecified in this case.</w:t>
       </w:r>
     </w:p>
     <w:p>
@@ -7396,7 +7316,6 @@
           <w:lang w:eastAsia="en-US"/>
         </w:rPr>
       </w:pPr>
-      <w:proofErr w:type="spellStart"/>
       <w:r>
         <w:rPr>
           <w:rFonts w:ascii="Menlo" w:hAnsi="Menlo" w:cs="Menlo"/>
@@ -7405,18 +7324,7 @@
           <w:szCs w:val="22"/>
           <w:lang w:eastAsia="en-US"/>
         </w:rPr>
-        <w:t>icc</w:t>
-      </w:r>
-      <w:proofErr w:type="spellEnd"/>
-      <w:r>
-        <w:rPr>
-          <w:rFonts w:ascii="Menlo" w:hAnsi="Menlo" w:cs="Menlo"/>
-          <w:color w:val="000000"/>
-          <w:sz w:val="22"/>
-          <w:szCs w:val="22"/>
-          <w:lang w:eastAsia="en-US"/>
-        </w:rPr>
-        <w:t xml:space="preserve"> compiler </w:t>
+        <w:t xml:space="preserve">icc compiler </w:t>
       </w:r>
     </w:p>
     <w:p>
@@ -7803,8 +7711,6 @@
           <w:lang w:eastAsia="en-US"/>
         </w:rPr>
       </w:pPr>
-      <w:bookmarkStart w:id="0" w:name="_GoBack"/>
-      <w:bookmarkEnd w:id="0"/>
     </w:p>
     <w:p>
       <w:pPr>
@@ -7954,27 +7860,7 @@
           <w:sz w:val="22"/>
           <w:szCs w:val="22"/>
         </w:rPr>
-        <w:t xml:space="preserve">Info on </w:t>
-      </w:r>
-      <w:proofErr w:type="spellStart"/>
-      <w:r>
-        <w:rPr>
-          <w:rFonts w:ascii="Menlo" w:hAnsi="Menlo" w:cs="Menlo"/>
-          <w:color w:val="000000"/>
-          <w:sz w:val="22"/>
-          <w:szCs w:val="22"/>
-        </w:rPr>
-        <w:t>schedulling</w:t>
-      </w:r>
-      <w:proofErr w:type="spellEnd"/>
-      <w:r>
-        <w:rPr>
-          <w:rFonts w:ascii="Menlo" w:hAnsi="Menlo" w:cs="Menlo"/>
-          <w:color w:val="000000"/>
-          <w:sz w:val="22"/>
-          <w:szCs w:val="22"/>
-        </w:rPr>
-        <w:t xml:space="preserve">: </w:t>
+        <w:t xml:space="preserve">Info on schedulling: </w:t>
       </w:r>
     </w:p>
     <w:p>
@@ -8282,51 +8168,7 @@
           <w:szCs w:val="21"/>
           <w:shd w:val="clear" w:color="auto" w:fill="FFFFFF"/>
         </w:rPr>
-        <w:t xml:space="preserve">And third, any variables listed in the private, </w:t>
-      </w:r>
-      <w:proofErr w:type="spellStart"/>
-      <w:r>
-        <w:rPr>
-          <w:rFonts w:ascii="Helvetica Neue" w:eastAsia="Times New Roman" w:hAnsi="Helvetica Neue"/>
-          <w:color w:val="222222"/>
-          <w:sz w:val="21"/>
-          <w:szCs w:val="21"/>
-          <w:shd w:val="clear" w:color="auto" w:fill="FFFFFF"/>
-        </w:rPr>
-        <w:t>firstprivate</w:t>
-      </w:r>
-      <w:proofErr w:type="spellEnd"/>
-      <w:r>
-        <w:rPr>
-          <w:rFonts w:ascii="Helvetica Neue" w:eastAsia="Times New Roman" w:hAnsi="Helvetica Neue"/>
-          <w:color w:val="222222"/>
-          <w:sz w:val="21"/>
-          <w:szCs w:val="21"/>
-          <w:shd w:val="clear" w:color="auto" w:fill="FFFFFF"/>
-        </w:rPr>
-        <w:t xml:space="preserve">, </w:t>
-      </w:r>
-      <w:proofErr w:type="spellStart"/>
-      <w:r>
-        <w:rPr>
-          <w:rFonts w:ascii="Helvetica Neue" w:eastAsia="Times New Roman" w:hAnsi="Helvetica Neue"/>
-          <w:color w:val="222222"/>
-          <w:sz w:val="21"/>
-          <w:szCs w:val="21"/>
-          <w:shd w:val="clear" w:color="auto" w:fill="FFFFFF"/>
-        </w:rPr>
-        <w:t>lastprivate</w:t>
-      </w:r>
-      <w:proofErr w:type="spellEnd"/>
-      <w:r>
-        <w:rPr>
-          <w:rFonts w:ascii="Helvetica Neue" w:eastAsia="Times New Roman" w:hAnsi="Helvetica Neue"/>
-          <w:color w:val="222222"/>
-          <w:sz w:val="21"/>
-          <w:szCs w:val="21"/>
-          <w:shd w:val="clear" w:color="auto" w:fill="FFFFFF"/>
-        </w:rPr>
-        <w:t>, or reduction clauses are private. The privatization is done by making a distinct copy of each of these variables for each thread.</w:t>
+        <w:t>And third, any variables listed in the private, firstprivate, lastprivate, or reduction clauses are private. The privatization is done by making a distinct copy of each of these variables for each thread.</w:t>
       </w:r>
     </w:p>
     <w:p>
@@ -8518,74 +8360,23 @@
           <w:szCs w:val="22"/>
         </w:rPr>
       </w:pPr>
-      <w:proofErr w:type="gramStart"/>
-      <w:r>
-        <w:rPr>
-          <w:rFonts w:ascii="Menlo" w:hAnsi="Menlo" w:cs="Menlo"/>
-          <w:color w:val="000000"/>
-          <w:sz w:val="22"/>
-          <w:szCs w:val="22"/>
-        </w:rPr>
-        <w:t>shared(</w:t>
-      </w:r>
-      <w:proofErr w:type="gramEnd"/>
-      <w:r>
-        <w:rPr>
-          <w:rFonts w:ascii="Menlo" w:hAnsi="Menlo" w:cs="Menlo"/>
-          <w:color w:val="000000"/>
-          <w:sz w:val="22"/>
-          <w:szCs w:val="22"/>
-        </w:rPr>
-        <w:t xml:space="preserve">cells, </w:t>
-      </w:r>
-      <w:proofErr w:type="spellStart"/>
-      <w:r>
-        <w:rPr>
-          <w:rFonts w:ascii="Menlo" w:hAnsi="Menlo" w:cs="Menlo"/>
-          <w:color w:val="000000"/>
-          <w:sz w:val="22"/>
-          <w:szCs w:val="22"/>
-        </w:rPr>
-        <w:t>tmp_cells</w:t>
-      </w:r>
-      <w:proofErr w:type="spellEnd"/>
-      <w:r>
-        <w:rPr>
-          <w:rFonts w:ascii="Menlo" w:hAnsi="Menlo" w:cs="Menlo"/>
-          <w:color w:val="000000"/>
-          <w:sz w:val="22"/>
-          <w:szCs w:val="22"/>
-        </w:rPr>
-        <w:t>, obstacles)</w:t>
-      </w:r>
-      <w:r>
-        <w:rPr>
-          <w:rFonts w:ascii="Menlo" w:hAnsi="Menlo" w:cs="Menlo"/>
-          <w:color w:val="000000"/>
-          <w:sz w:val="22"/>
-          <w:szCs w:val="22"/>
-        </w:rPr>
-        <w:t xml:space="preserve"> not </w:t>
-      </w:r>
-      <w:proofErr w:type="spellStart"/>
-      <w:r>
-        <w:rPr>
-          <w:rFonts w:ascii="Menlo" w:hAnsi="Menlo" w:cs="Menlo"/>
-          <w:color w:val="000000"/>
-          <w:sz w:val="22"/>
-          <w:szCs w:val="22"/>
-        </w:rPr>
-        <w:t>params</w:t>
-      </w:r>
-      <w:proofErr w:type="spellEnd"/>
-      <w:r>
-        <w:rPr>
-          <w:rFonts w:ascii="Menlo" w:hAnsi="Menlo" w:cs="Menlo"/>
-          <w:color w:val="000000"/>
-          <w:sz w:val="22"/>
-          <w:szCs w:val="22"/>
-        </w:rPr>
-        <w:t xml:space="preserve"> as this is default given exist within for loop</w:t>
+      <w:r>
+        <w:rPr>
+          <w:rFonts w:ascii="Menlo" w:hAnsi="Menlo" w:cs="Menlo"/>
+          <w:color w:val="000000"/>
+          <w:sz w:val="22"/>
+          <w:szCs w:val="22"/>
+        </w:rPr>
+        <w:t>shared(cells, tmp_cells, obstacles)</w:t>
+      </w:r>
+      <w:r>
+        <w:rPr>
+          <w:rFonts w:ascii="Menlo" w:hAnsi="Menlo" w:cs="Menlo"/>
+          <w:color w:val="000000"/>
+          <w:sz w:val="22"/>
+          <w:szCs w:val="22"/>
+        </w:rPr>
+        <w:t xml:space="preserve"> not params as this is default given exist within for loop</w:t>
       </w:r>
     </w:p>
     <w:p>
@@ -8745,27 +8536,7 @@
           <w:sz w:val="22"/>
           <w:szCs w:val="22"/>
         </w:rPr>
-        <w:t xml:space="preserve">Vectorization not possible as not in correct for a[n] = b[n] + c[n], each iteration has calculations which rely on values contained within an array and storing in another. This makes </w:t>
-      </w:r>
-      <w:proofErr w:type="spellStart"/>
-      <w:r>
-        <w:rPr>
-          <w:rFonts w:ascii="Menlo" w:hAnsi="Menlo" w:cs="Menlo"/>
-          <w:color w:val="000000"/>
-          <w:sz w:val="22"/>
-          <w:szCs w:val="22"/>
-        </w:rPr>
-        <w:t>vecotrization</w:t>
-      </w:r>
-      <w:proofErr w:type="spellEnd"/>
-      <w:r>
-        <w:rPr>
-          <w:rFonts w:ascii="Menlo" w:hAnsi="Menlo" w:cs="Menlo"/>
-          <w:color w:val="000000"/>
-          <w:sz w:val="22"/>
-          <w:szCs w:val="22"/>
-        </w:rPr>
-        <w:t xml:space="preserve"> not possible. </w:t>
+        <w:t xml:space="preserve">Vectorization not possible as not in correct for a[n] = b[n] + c[n], each iteration has calculations which rely on values contained within an array and storing in another. This makes vecotrization not possible. </w:t>
       </w:r>
     </w:p>
     <w:p>
@@ -9140,25 +8911,7 @@
           <w:sz w:val="22"/>
           <w:szCs w:val="22"/>
         </w:rPr>
-        <w:t xml:space="preserve">Cash thrashing -&gt; </w:t>
-      </w:r>
-      <w:proofErr w:type="spellStart"/>
-      <w:r>
-        <w:rPr>
-          <w:rFonts w:eastAsia="Times New Roman"/>
-          <w:sz w:val="22"/>
-          <w:szCs w:val="22"/>
-        </w:rPr>
-        <w:t>optomisation</w:t>
-      </w:r>
-      <w:proofErr w:type="spellEnd"/>
-      <w:r>
-        <w:rPr>
-          <w:rFonts w:eastAsia="Times New Roman"/>
-          <w:sz w:val="22"/>
-          <w:szCs w:val="22"/>
-        </w:rPr>
-        <w:t xml:space="preserve"> of temporal locality </w:t>
+        <w:t xml:space="preserve">Cash thrashing -&gt; optomisation of temporal locality </w:t>
       </w:r>
     </w:p>
     <w:p>
@@ -9196,25 +8949,7 @@
           <w:sz w:val="22"/>
           <w:szCs w:val="22"/>
         </w:rPr>
-        <w:t>ndex</w:t>
-      </w:r>
-      <w:proofErr w:type="gramStart"/>
-      <w:r>
-        <w:rPr>
-          <w:rFonts w:eastAsia="Times New Roman"/>
-          <w:sz w:val="22"/>
-          <w:szCs w:val="22"/>
-        </w:rPr>
-        <w:t>].speeds</w:t>
-      </w:r>
-      <w:proofErr w:type="gramEnd"/>
-      <w:r>
-        <w:rPr>
-          <w:rFonts w:eastAsia="Times New Roman"/>
-          <w:sz w:val="22"/>
-          <w:szCs w:val="22"/>
-        </w:rPr>
-        <w:t>[k</w:t>
+        <w:t>ndex].speeds[k</w:t>
       </w:r>
       <w:r>
         <w:rPr>
@@ -9230,43 +8965,7 @@
           <w:sz w:val="22"/>
           <w:szCs w:val="22"/>
         </w:rPr>
-        <w:t xml:space="preserve">’ repetition by storing </w:t>
-      </w:r>
-      <w:proofErr w:type="spellStart"/>
-      <w:r>
-        <w:rPr>
-          <w:rFonts w:eastAsia="Times New Roman"/>
-          <w:sz w:val="22"/>
-          <w:szCs w:val="22"/>
-        </w:rPr>
-        <w:t>t_speed</w:t>
-      </w:r>
-      <w:proofErr w:type="spellEnd"/>
-      <w:r>
-        <w:rPr>
-          <w:rFonts w:eastAsia="Times New Roman"/>
-          <w:sz w:val="22"/>
-          <w:szCs w:val="22"/>
-        </w:rPr>
-        <w:t xml:space="preserve"> </w:t>
-      </w:r>
-      <w:proofErr w:type="spellStart"/>
-      <w:r>
-        <w:rPr>
-          <w:rFonts w:eastAsia="Times New Roman"/>
-          <w:sz w:val="22"/>
-          <w:szCs w:val="22"/>
-        </w:rPr>
-        <w:t>current_cell</w:t>
-      </w:r>
-      <w:proofErr w:type="spellEnd"/>
-      <w:r>
-        <w:rPr>
-          <w:rFonts w:eastAsia="Times New Roman"/>
-          <w:sz w:val="22"/>
-          <w:szCs w:val="22"/>
-        </w:rPr>
-        <w:t xml:space="preserve"> = </w:t>
+        <w:t xml:space="preserve">’ repetition by storing t_speed current_cell = </w:t>
       </w:r>
       <w:r>
         <w:rPr>
@@ -9282,25 +8981,7 @@
           <w:sz w:val="22"/>
           <w:szCs w:val="22"/>
         </w:rPr>
-        <w:t xml:space="preserve"> in a local variable and accessing by </w:t>
-      </w:r>
-      <w:proofErr w:type="spellStart"/>
-      <w:r>
-        <w:rPr>
-          <w:rFonts w:eastAsia="Times New Roman"/>
-          <w:sz w:val="22"/>
-          <w:szCs w:val="22"/>
-        </w:rPr>
-        <w:t>current_cell.speed</w:t>
-      </w:r>
-      <w:proofErr w:type="spellEnd"/>
-      <w:r>
-        <w:rPr>
-          <w:rFonts w:eastAsia="Times New Roman"/>
-          <w:sz w:val="22"/>
-          <w:szCs w:val="22"/>
-        </w:rPr>
-        <w:t xml:space="preserve">[k] however this produced no speed improvement. Because…. Cells array in cache so access is fast anyway  </w:t>
+        <w:t xml:space="preserve"> in a local variable and accessing by current_cell.speed[k] however this produced no speed improvement. Because…. Cells array in cache so access is fast anyway  </w:t>
       </w:r>
     </w:p>
     <w:p>
@@ -9322,43 +9003,7 @@
           <w:sz w:val="22"/>
           <w:szCs w:val="22"/>
         </w:rPr>
-        <w:t xml:space="preserve">In terms of </w:t>
-      </w:r>
-      <w:proofErr w:type="spellStart"/>
-      <w:r>
-        <w:rPr>
-          <w:rFonts w:eastAsia="Times New Roman"/>
-          <w:sz w:val="22"/>
-          <w:szCs w:val="22"/>
-        </w:rPr>
-        <w:t>serieal</w:t>
-      </w:r>
-      <w:proofErr w:type="spellEnd"/>
-      <w:r>
-        <w:rPr>
-          <w:rFonts w:eastAsia="Times New Roman"/>
-          <w:sz w:val="22"/>
-          <w:szCs w:val="22"/>
-        </w:rPr>
-        <w:t xml:space="preserve"> </w:t>
-      </w:r>
-      <w:proofErr w:type="spellStart"/>
-      <w:r>
-        <w:rPr>
-          <w:rFonts w:eastAsia="Times New Roman"/>
-          <w:sz w:val="22"/>
-          <w:szCs w:val="22"/>
-        </w:rPr>
-        <w:t>optomisations</w:t>
-      </w:r>
-      <w:proofErr w:type="spellEnd"/>
-      <w:r>
-        <w:rPr>
-          <w:rFonts w:eastAsia="Times New Roman"/>
-          <w:sz w:val="22"/>
-          <w:szCs w:val="22"/>
-        </w:rPr>
-        <w:t xml:space="preserve">, Tiling will not help as the code never reuses memory accesses during a 128*128 iteration, </w:t>
+        <w:t xml:space="preserve">In terms of serieal optomisations, Tiling will not help as the code never reuses memory accesses during a 128*128 iteration, </w:t>
       </w:r>
     </w:p>
     <w:p>
@@ -9410,43 +9055,7 @@
           <w:sz w:val="22"/>
           <w:szCs w:val="22"/>
         </w:rPr>
-        <w:t xml:space="preserve">Changed </w:t>
-      </w:r>
-      <w:proofErr w:type="spellStart"/>
-      <w:r>
-        <w:rPr>
-          <w:rFonts w:eastAsia="Times New Roman"/>
-          <w:sz w:val="22"/>
-          <w:szCs w:val="22"/>
-        </w:rPr>
-        <w:t>params</w:t>
-      </w:r>
-      <w:proofErr w:type="spellEnd"/>
-      <w:r>
-        <w:rPr>
-          <w:rFonts w:eastAsia="Times New Roman"/>
-          <w:sz w:val="22"/>
-          <w:szCs w:val="22"/>
-        </w:rPr>
-        <w:t xml:space="preserve"> to pointer and parsed address between functions but made </w:t>
-      </w:r>
-      <w:proofErr w:type="spellStart"/>
-      <w:r>
-        <w:rPr>
-          <w:rFonts w:eastAsia="Times New Roman"/>
-          <w:sz w:val="22"/>
-          <w:szCs w:val="22"/>
-        </w:rPr>
-        <w:t>not</w:t>
-      </w:r>
-      <w:proofErr w:type="spellEnd"/>
-      <w:r>
-        <w:rPr>
-          <w:rFonts w:eastAsia="Times New Roman"/>
-          <w:sz w:val="22"/>
-          <w:szCs w:val="22"/>
-        </w:rPr>
-        <w:t xml:space="preserve"> difference </w:t>
+        <w:t xml:space="preserve">Changed params to pointer and parsed address between functions but made not difference </w:t>
       </w:r>
     </w:p>
     <w:p>
@@ -9490,43 +9099,7 @@
           <w:sz w:val="22"/>
           <w:szCs w:val="22"/>
         </w:rPr>
-        <w:t xml:space="preserve">In </w:t>
-      </w:r>
-      <w:proofErr w:type="gramStart"/>
-      <w:r>
-        <w:rPr>
-          <w:rFonts w:eastAsia="Times New Roman"/>
-          <w:sz w:val="22"/>
-          <w:szCs w:val="22"/>
-        </w:rPr>
-        <w:t>initialise(</w:t>
-      </w:r>
-      <w:proofErr w:type="gramEnd"/>
-      <w:r>
-        <w:rPr>
-          <w:rFonts w:eastAsia="Times New Roman"/>
-          <w:sz w:val="22"/>
-          <w:szCs w:val="22"/>
-        </w:rPr>
-        <w:t xml:space="preserve">), there exists two sets of double for loops that iterate over the same value. </w:t>
-      </w:r>
-      <w:proofErr w:type="gramStart"/>
-      <w:r>
-        <w:rPr>
-          <w:rFonts w:eastAsia="Times New Roman"/>
-          <w:sz w:val="22"/>
-          <w:szCs w:val="22"/>
-        </w:rPr>
-        <w:t>Therefore</w:t>
-      </w:r>
-      <w:proofErr w:type="gramEnd"/>
-      <w:r>
-        <w:rPr>
-          <w:rFonts w:eastAsia="Times New Roman"/>
-          <w:sz w:val="22"/>
-          <w:szCs w:val="22"/>
-        </w:rPr>
-        <w:t xml:space="preserve"> combine computation in a single for loop. </w:t>
+        <w:t xml:space="preserve">In initialise(), there exists two sets of double for loops that iterate over the same value. Therefore combine computation in a single for loop. </w:t>
       </w:r>
     </w:p>
     <w:p>
@@ -9613,36 +9186,8 @@
           <w:sz w:val="22"/>
           <w:szCs w:val="22"/>
         </w:rPr>
-        <w:t xml:space="preserve">For </w:t>
-      </w:r>
-      <w:proofErr w:type="gramStart"/>
-      <w:r>
-        <w:rPr>
-          <w:rFonts w:eastAsia="Times New Roman"/>
-          <w:sz w:val="22"/>
-          <w:szCs w:val="22"/>
-        </w:rPr>
-        <w:t>collapse(</w:t>
-      </w:r>
-      <w:proofErr w:type="gramEnd"/>
-      <w:r>
-        <w:rPr>
-          <w:rFonts w:eastAsia="Times New Roman"/>
-          <w:sz w:val="22"/>
-          <w:szCs w:val="22"/>
-        </w:rPr>
-        <w:t xml:space="preserve">2) - </w:t>
-      </w:r>
-      <w:proofErr w:type="spellStart"/>
-      <w:r>
-        <w:rPr>
-          <w:rFonts w:eastAsia="Times New Roman"/>
-          <w:sz w:val="22"/>
-          <w:szCs w:val="22"/>
-        </w:rPr>
-        <w:t>opemp</w:t>
-      </w:r>
-      <w:proofErr w:type="spellEnd"/>
+        <w:t>For collapse(2) - opemp</w:t>
+      </w:r>
     </w:p>
     <w:p>
       <w:pPr>
@@ -9696,23 +9241,13 @@
           <w:szCs w:val="22"/>
         </w:rPr>
       </w:pPr>
-      <w:proofErr w:type="gramStart"/>
-      <w:r>
-        <w:rPr>
-          <w:rFonts w:eastAsia="Times New Roman"/>
-          <w:sz w:val="22"/>
-          <w:szCs w:val="22"/>
-        </w:rPr>
-        <w:t>Main(</w:t>
-      </w:r>
-      <w:proofErr w:type="gramEnd"/>
-      <w:r>
-        <w:rPr>
-          <w:rFonts w:eastAsia="Times New Roman"/>
-          <w:sz w:val="22"/>
-          <w:szCs w:val="22"/>
-        </w:rPr>
-        <w:t>)</w:t>
+      <w:r>
+        <w:rPr>
+          <w:rFonts w:eastAsia="Times New Roman"/>
+          <w:sz w:val="22"/>
+          <w:szCs w:val="22"/>
+        </w:rPr>
+        <w:t>Main()</w:t>
       </w:r>
     </w:p>
     <w:p>
@@ -9730,24 +9265,7 @@
           <w:szCs w:val="22"/>
         </w:rPr>
         <w:tab/>
-      </w:r>
-      <w:proofErr w:type="gramStart"/>
-      <w:r>
-        <w:rPr>
-          <w:rFonts w:eastAsia="Times New Roman"/>
-          <w:sz w:val="22"/>
-          <w:szCs w:val="22"/>
-        </w:rPr>
-        <w:t>Initialise(</w:t>
-      </w:r>
-      <w:proofErr w:type="gramEnd"/>
-      <w:r>
-        <w:rPr>
-          <w:rFonts w:eastAsia="Times New Roman"/>
-          <w:sz w:val="22"/>
-          <w:szCs w:val="22"/>
-        </w:rPr>
-        <w:t>)</w:t>
+        <w:t>Initialise()</w:t>
       </w:r>
     </w:p>
     <w:p>
@@ -9813,36 +9331,8 @@
           <w:sz w:val="22"/>
           <w:szCs w:val="22"/>
         </w:rPr>
-        <w:t xml:space="preserve">For </w:t>
-      </w:r>
-      <w:proofErr w:type="spellStart"/>
-      <w:r>
-        <w:rPr>
-          <w:rFonts w:eastAsia="Times New Roman"/>
-          <w:sz w:val="22"/>
-          <w:szCs w:val="22"/>
-        </w:rPr>
-        <w:t>nx</w:t>
-      </w:r>
-      <w:proofErr w:type="spellEnd"/>
-      <w:r>
-        <w:rPr>
-          <w:rFonts w:eastAsia="Times New Roman"/>
-          <w:sz w:val="22"/>
-          <w:szCs w:val="22"/>
-        </w:rPr>
-        <w:t xml:space="preserve">, for </w:t>
-      </w:r>
-      <w:proofErr w:type="spellStart"/>
-      <w:r>
-        <w:rPr>
-          <w:rFonts w:eastAsia="Times New Roman"/>
-          <w:sz w:val="22"/>
-          <w:szCs w:val="22"/>
-        </w:rPr>
-        <w:t>ny</w:t>
-      </w:r>
-      <w:proofErr w:type="spellEnd"/>
+        <w:t>For nx, for ny</w:t>
+      </w:r>
     </w:p>
     <w:p>
       <w:pPr>
@@ -9859,27 +9349,7 @@
           <w:sz w:val="22"/>
           <w:szCs w:val="22"/>
         </w:rPr>
-        <w:t>For(</w:t>
-      </w:r>
-      <w:proofErr w:type="spellStart"/>
-      <w:proofErr w:type="gramStart"/>
-      <w:r>
-        <w:rPr>
-          <w:rFonts w:eastAsia="Times New Roman"/>
-          <w:sz w:val="22"/>
-          <w:szCs w:val="22"/>
-        </w:rPr>
-        <w:t>params.maxIters</w:t>
-      </w:r>
-      <w:proofErr w:type="spellEnd"/>
-      <w:proofErr w:type="gramEnd"/>
-      <w:r>
-        <w:rPr>
-          <w:rFonts w:eastAsia="Times New Roman"/>
-          <w:sz w:val="22"/>
-          <w:szCs w:val="22"/>
-        </w:rPr>
-        <w:t>)</w:t>
+        <w:t>For(params.maxIters)</w:t>
       </w:r>
     </w:p>
     <w:p>
@@ -9891,33 +9361,13 @@
           <w:szCs w:val="22"/>
         </w:rPr>
       </w:pPr>
-      <w:proofErr w:type="spellStart"/>
-      <w:proofErr w:type="gramStart"/>
-      <w:r>
-        <w:rPr>
-          <w:rFonts w:eastAsia="Times New Roman"/>
-          <w:sz w:val="22"/>
-          <w:szCs w:val="22"/>
-        </w:rPr>
-        <w:t>Timestep</w:t>
-      </w:r>
-      <w:proofErr w:type="spellEnd"/>
-      <w:r>
-        <w:rPr>
-          <w:rFonts w:eastAsia="Times New Roman"/>
-          <w:sz w:val="22"/>
-          <w:szCs w:val="22"/>
-        </w:rPr>
-        <w:t>(</w:t>
-      </w:r>
-      <w:proofErr w:type="gramEnd"/>
-      <w:r>
-        <w:rPr>
-          <w:rFonts w:eastAsia="Times New Roman"/>
-          <w:sz w:val="22"/>
-          <w:szCs w:val="22"/>
-        </w:rPr>
-        <w:t>)</w:t>
+      <w:r>
+        <w:rPr>
+          <w:rFonts w:eastAsia="Times New Roman"/>
+          <w:sz w:val="22"/>
+          <w:szCs w:val="22"/>
+        </w:rPr>
+        <w:t>Timestep()</w:t>
       </w:r>
     </w:p>
     <w:p>
@@ -9933,41 +9383,13 @@
           <w:szCs w:val="22"/>
         </w:rPr>
       </w:pPr>
-      <w:proofErr w:type="spellStart"/>
-      <w:r>
-        <w:rPr>
-          <w:rFonts w:eastAsia="Times New Roman"/>
-          <w:sz w:val="22"/>
-          <w:szCs w:val="22"/>
-        </w:rPr>
-        <w:t>Accelerate_</w:t>
-      </w:r>
-      <w:proofErr w:type="gramStart"/>
-      <w:r>
-        <w:rPr>
-          <w:rFonts w:eastAsia="Times New Roman"/>
-          <w:sz w:val="22"/>
-          <w:szCs w:val="22"/>
-        </w:rPr>
-        <w:t>flow</w:t>
-      </w:r>
-      <w:proofErr w:type="spellEnd"/>
-      <w:r>
-        <w:rPr>
-          <w:rFonts w:eastAsia="Times New Roman"/>
-          <w:sz w:val="22"/>
-          <w:szCs w:val="22"/>
-        </w:rPr>
-        <w:t>(</w:t>
-      </w:r>
-      <w:proofErr w:type="gramEnd"/>
-      <w:r>
-        <w:rPr>
-          <w:rFonts w:eastAsia="Times New Roman"/>
-          <w:sz w:val="22"/>
-          <w:szCs w:val="22"/>
-        </w:rPr>
-        <w:t>)</w:t>
+      <w:r>
+        <w:rPr>
+          <w:rFonts w:eastAsia="Times New Roman"/>
+          <w:sz w:val="22"/>
+          <w:szCs w:val="22"/>
+        </w:rPr>
+        <w:t>Accelerate_flow()</w:t>
       </w:r>
     </w:p>
     <w:p>
@@ -9989,18 +9411,8 @@
           <w:sz w:val="22"/>
           <w:szCs w:val="22"/>
         </w:rPr>
-        <w:t xml:space="preserve">For </w:t>
-      </w:r>
-      <w:proofErr w:type="spellStart"/>
-      <w:r>
-        <w:rPr>
-          <w:rFonts w:eastAsia="Times New Roman"/>
-          <w:sz w:val="22"/>
-          <w:szCs w:val="22"/>
-        </w:rPr>
-        <w:t>nx</w:t>
-      </w:r>
-      <w:proofErr w:type="spellEnd"/>
+        <w:t>For nx</w:t>
+      </w:r>
     </w:p>
     <w:p>
       <w:pPr>
@@ -10015,23 +9427,13 @@
           <w:szCs w:val="22"/>
         </w:rPr>
       </w:pPr>
-      <w:proofErr w:type="gramStart"/>
-      <w:r>
-        <w:rPr>
-          <w:rFonts w:eastAsia="Times New Roman"/>
-          <w:sz w:val="22"/>
-          <w:szCs w:val="22"/>
-        </w:rPr>
-        <w:t>Propagate(</w:t>
-      </w:r>
-      <w:proofErr w:type="gramEnd"/>
-      <w:r>
-        <w:rPr>
-          <w:rFonts w:eastAsia="Times New Roman"/>
-          <w:sz w:val="22"/>
-          <w:szCs w:val="22"/>
-        </w:rPr>
-        <w:t xml:space="preserve">) </w:t>
+      <w:r>
+        <w:rPr>
+          <w:rFonts w:eastAsia="Times New Roman"/>
+          <w:sz w:val="22"/>
+          <w:szCs w:val="22"/>
+        </w:rPr>
+        <w:t xml:space="preserve">Propagate() </w:t>
       </w:r>
     </w:p>
     <w:p>
@@ -10053,36 +9455,8 @@
           <w:sz w:val="22"/>
           <w:szCs w:val="22"/>
         </w:rPr>
-        <w:t xml:space="preserve">For </w:t>
-      </w:r>
-      <w:proofErr w:type="spellStart"/>
-      <w:r>
-        <w:rPr>
-          <w:rFonts w:eastAsia="Times New Roman"/>
-          <w:sz w:val="22"/>
-          <w:szCs w:val="22"/>
-        </w:rPr>
-        <w:t>ny</w:t>
-      </w:r>
-      <w:proofErr w:type="spellEnd"/>
-      <w:r>
-        <w:rPr>
-          <w:rFonts w:eastAsia="Times New Roman"/>
-          <w:sz w:val="22"/>
-          <w:szCs w:val="22"/>
-        </w:rPr>
-        <w:t xml:space="preserve">, for </w:t>
-      </w:r>
-      <w:proofErr w:type="spellStart"/>
-      <w:r>
-        <w:rPr>
-          <w:rFonts w:eastAsia="Times New Roman"/>
-          <w:sz w:val="22"/>
-          <w:szCs w:val="22"/>
-        </w:rPr>
-        <w:t>nx</w:t>
-      </w:r>
-      <w:proofErr w:type="spellEnd"/>
+        <w:t>For ny, for nx</w:t>
+      </w:r>
     </w:p>
     <w:p>
       <w:pPr>
@@ -10097,23 +9471,13 @@
           <w:szCs w:val="22"/>
         </w:rPr>
       </w:pPr>
-      <w:proofErr w:type="gramStart"/>
-      <w:r>
-        <w:rPr>
-          <w:rFonts w:eastAsia="Times New Roman"/>
-          <w:sz w:val="22"/>
-          <w:szCs w:val="22"/>
-        </w:rPr>
-        <w:t>Rebound(</w:t>
-      </w:r>
-      <w:proofErr w:type="gramEnd"/>
-      <w:r>
-        <w:rPr>
-          <w:rFonts w:eastAsia="Times New Roman"/>
-          <w:sz w:val="22"/>
-          <w:szCs w:val="22"/>
-        </w:rPr>
-        <w:t>)</w:t>
+      <w:r>
+        <w:rPr>
+          <w:rFonts w:eastAsia="Times New Roman"/>
+          <w:sz w:val="22"/>
+          <w:szCs w:val="22"/>
+        </w:rPr>
+        <w:t>Rebound()</w:t>
       </w:r>
       <w:r>
         <w:rPr>
@@ -10143,36 +9507,8 @@
           <w:sz w:val="22"/>
           <w:szCs w:val="22"/>
         </w:rPr>
-        <w:t xml:space="preserve">For </w:t>
-      </w:r>
-      <w:proofErr w:type="spellStart"/>
-      <w:r>
-        <w:rPr>
-          <w:rFonts w:eastAsia="Times New Roman"/>
-          <w:sz w:val="22"/>
-          <w:szCs w:val="22"/>
-        </w:rPr>
-        <w:t>ny</w:t>
-      </w:r>
-      <w:proofErr w:type="spellEnd"/>
-      <w:r>
-        <w:rPr>
-          <w:rFonts w:eastAsia="Times New Roman"/>
-          <w:sz w:val="22"/>
-          <w:szCs w:val="22"/>
-        </w:rPr>
-        <w:t xml:space="preserve">, for </w:t>
-      </w:r>
-      <w:proofErr w:type="spellStart"/>
-      <w:r>
-        <w:rPr>
-          <w:rFonts w:eastAsia="Times New Roman"/>
-          <w:sz w:val="22"/>
-          <w:szCs w:val="22"/>
-        </w:rPr>
-        <w:t>nx</w:t>
-      </w:r>
-      <w:proofErr w:type="spellEnd"/>
+        <w:t>For ny, for nx</w:t>
+      </w:r>
     </w:p>
     <w:p>
       <w:pPr>
@@ -10187,23 +9523,13 @@
           <w:szCs w:val="22"/>
         </w:rPr>
       </w:pPr>
-      <w:proofErr w:type="gramStart"/>
-      <w:r>
-        <w:rPr>
-          <w:rFonts w:eastAsia="Times New Roman"/>
-          <w:sz w:val="22"/>
-          <w:szCs w:val="22"/>
-        </w:rPr>
-        <w:t>Collision(</w:t>
-      </w:r>
-      <w:proofErr w:type="gramEnd"/>
-      <w:r>
-        <w:rPr>
-          <w:rFonts w:eastAsia="Times New Roman"/>
-          <w:sz w:val="22"/>
-          <w:szCs w:val="22"/>
-        </w:rPr>
-        <w:t>)</w:t>
+      <w:r>
+        <w:rPr>
+          <w:rFonts w:eastAsia="Times New Roman"/>
+          <w:sz w:val="22"/>
+          <w:szCs w:val="22"/>
+        </w:rPr>
+        <w:t>Collision()</w:t>
       </w:r>
     </w:p>
     <w:p>
@@ -10225,36 +9551,8 @@
           <w:sz w:val="22"/>
           <w:szCs w:val="22"/>
         </w:rPr>
-        <w:t xml:space="preserve">For </w:t>
-      </w:r>
-      <w:proofErr w:type="spellStart"/>
-      <w:r>
-        <w:rPr>
-          <w:rFonts w:eastAsia="Times New Roman"/>
-          <w:sz w:val="22"/>
-          <w:szCs w:val="22"/>
-        </w:rPr>
-        <w:t>ny</w:t>
-      </w:r>
-      <w:proofErr w:type="spellEnd"/>
-      <w:r>
-        <w:rPr>
-          <w:rFonts w:eastAsia="Times New Roman"/>
-          <w:sz w:val="22"/>
-          <w:szCs w:val="22"/>
-        </w:rPr>
-        <w:t xml:space="preserve">, for </w:t>
-      </w:r>
-      <w:proofErr w:type="spellStart"/>
-      <w:r>
-        <w:rPr>
-          <w:rFonts w:eastAsia="Times New Roman"/>
-          <w:sz w:val="22"/>
-          <w:szCs w:val="22"/>
-        </w:rPr>
-        <w:t>nx</w:t>
-      </w:r>
-      <w:proofErr w:type="spellEnd"/>
+        <w:t>For ny, for nx</w:t>
+      </w:r>
     </w:p>
     <w:p>
       <w:pPr>
@@ -10265,41 +9563,13 @@
           <w:szCs w:val="22"/>
         </w:rPr>
       </w:pPr>
-      <w:proofErr w:type="spellStart"/>
-      <w:r>
-        <w:rPr>
-          <w:rFonts w:eastAsia="Times New Roman"/>
-          <w:sz w:val="22"/>
-          <w:szCs w:val="22"/>
-        </w:rPr>
-        <w:t>Av_</w:t>
-      </w:r>
-      <w:proofErr w:type="gramStart"/>
-      <w:r>
-        <w:rPr>
-          <w:rFonts w:eastAsia="Times New Roman"/>
-          <w:sz w:val="22"/>
-          <w:szCs w:val="22"/>
-        </w:rPr>
-        <w:t>velocity</w:t>
-      </w:r>
-      <w:proofErr w:type="spellEnd"/>
-      <w:r>
-        <w:rPr>
-          <w:rFonts w:eastAsia="Times New Roman"/>
-          <w:sz w:val="22"/>
-          <w:szCs w:val="22"/>
-        </w:rPr>
-        <w:t>(</w:t>
-      </w:r>
-      <w:proofErr w:type="gramEnd"/>
-      <w:r>
-        <w:rPr>
-          <w:rFonts w:eastAsia="Times New Roman"/>
-          <w:sz w:val="22"/>
-          <w:szCs w:val="22"/>
-        </w:rPr>
-        <w:t>)</w:t>
+      <w:r>
+        <w:rPr>
+          <w:rFonts w:eastAsia="Times New Roman"/>
+          <w:sz w:val="22"/>
+          <w:szCs w:val="22"/>
+        </w:rPr>
+        <w:t>Av_velocity()</w:t>
       </w:r>
     </w:p>
     <w:p>
@@ -10321,36 +9591,8 @@
           <w:sz w:val="22"/>
           <w:szCs w:val="22"/>
         </w:rPr>
-        <w:t xml:space="preserve">For </w:t>
-      </w:r>
-      <w:proofErr w:type="spellStart"/>
-      <w:r>
-        <w:rPr>
-          <w:rFonts w:eastAsia="Times New Roman"/>
-          <w:sz w:val="22"/>
-          <w:szCs w:val="22"/>
-        </w:rPr>
-        <w:t>ny</w:t>
-      </w:r>
-      <w:proofErr w:type="spellEnd"/>
-      <w:r>
-        <w:rPr>
-          <w:rFonts w:eastAsia="Times New Roman"/>
-          <w:sz w:val="22"/>
-          <w:szCs w:val="22"/>
-        </w:rPr>
-        <w:t xml:space="preserve">, for </w:t>
-      </w:r>
-      <w:proofErr w:type="spellStart"/>
-      <w:r>
-        <w:rPr>
-          <w:rFonts w:eastAsia="Times New Roman"/>
-          <w:sz w:val="22"/>
-          <w:szCs w:val="22"/>
-        </w:rPr>
-        <w:t>nx</w:t>
-      </w:r>
-      <w:proofErr w:type="spellEnd"/>
+        <w:t>For ny, for nx</w:t>
+      </w:r>
     </w:p>
     <w:p>
       <w:pPr>
@@ -10380,21 +9622,7 @@
         <w:rPr>
           <w:rFonts w:eastAsia="Times New Roman"/>
         </w:rPr>
-        <w:t>2 x 2.6GHz 8-core Intel E5-2670 (</w:t>
-      </w:r>
-      <w:proofErr w:type="spellStart"/>
-      <w:r>
-        <w:rPr>
-          <w:rFonts w:eastAsia="Times New Roman"/>
-        </w:rPr>
-        <w:t>SandyBridge</w:t>
-      </w:r>
-      <w:proofErr w:type="spellEnd"/>
-      <w:r>
-        <w:rPr>
-          <w:rFonts w:eastAsia="Times New Roman"/>
-        </w:rPr>
-        <w:t>) chips (a total of 16 cores), 4GB of RAM per core (64GB total)</w:t>
+        <w:t>2 x 2.6GHz 8-core Intel E5-2670 (SandyBridge) chips (a total of 16 cores), 4GB of RAM per core (64GB total)</w:t>
       </w:r>
     </w:p>
     <w:p>
@@ -10481,19 +9709,11 @@
           <w:rFonts w:eastAsia="Times New Roman"/>
         </w:rPr>
       </w:pPr>
-      <w:proofErr w:type="spellStart"/>
-      <w:r>
-        <w:rPr>
-          <w:rFonts w:eastAsia="Times New Roman"/>
-        </w:rPr>
-        <w:t>t_speed</w:t>
-      </w:r>
-      <w:proofErr w:type="spellEnd"/>
-      <w:r>
-        <w:rPr>
-          <w:rFonts w:eastAsia="Times New Roman"/>
-        </w:rPr>
-        <w:t xml:space="preserve"> array = each array index is 9xDouble (8 bytes)</w:t>
+      <w:r>
+        <w:rPr>
+          <w:rFonts w:eastAsia="Times New Roman"/>
+        </w:rPr>
+        <w:t>t_speed array = each array index is 9xDouble (8 bytes)</w:t>
       </w:r>
       <w:r>
         <w:rPr>
@@ -10514,27 +9734,11 @@
           <w:rFonts w:eastAsia="Times New Roman"/>
         </w:rPr>
       </w:pPr>
-      <w:proofErr w:type="gramStart"/>
-      <w:r>
-        <w:rPr>
-          <w:rFonts w:eastAsia="Times New Roman"/>
-        </w:rPr>
-        <w:t>length(</w:t>
-      </w:r>
-      <w:proofErr w:type="spellStart"/>
-      <w:proofErr w:type="gramEnd"/>
-      <w:r>
-        <w:rPr>
-          <w:rFonts w:eastAsia="Times New Roman"/>
-        </w:rPr>
-        <w:t>t_speed</w:t>
-      </w:r>
-      <w:proofErr w:type="spellEnd"/>
-      <w:r>
-        <w:rPr>
-          <w:rFonts w:eastAsia="Times New Roman"/>
-        </w:rPr>
-        <w:t xml:space="preserve"> array[16384]) = 128*128 = 16</w:t>
+      <w:r>
+        <w:rPr>
+          <w:rFonts w:eastAsia="Times New Roman"/>
+        </w:rPr>
+        <w:t>length(t_speed array[16384]) = 128*128 = 16</w:t>
       </w:r>
       <w:r>
         <w:rPr>
@@ -10562,138 +9766,99 @@
           <w:rFonts w:eastAsia="Times New Roman"/>
         </w:rPr>
       </w:pPr>
-      <w:proofErr w:type="spellStart"/>
-      <w:proofErr w:type="gramStart"/>
       <w:r>
         <w:rPr>
           <w:rFonts w:eastAsia="Times New Roman"/>
         </w:rPr>
         <w:t>malloc</w:t>
       </w:r>
-      <w:proofErr w:type="spellEnd"/>
+      <w:r>
+        <w:rPr>
+          <w:rFonts w:eastAsia="Times New Roman"/>
+        </w:rPr>
+        <w:t xml:space="preserve">(t_speed array[16384]) = </w:t>
+      </w:r>
+      <w:r>
+        <w:rPr>
+          <w:rFonts w:ascii="Menlo" w:hAnsi="Menlo" w:cs="Menlo"/>
+          <w:color w:val="000000"/>
+          <w:sz w:val="22"/>
+          <w:szCs w:val="22"/>
+        </w:rPr>
+        <w:t>1,179,648</w:t>
+      </w:r>
+    </w:p>
+    <w:p>
+      <w:pPr>
+        <w:rPr>
+          <w:rFonts w:eastAsia="Times New Roman"/>
+        </w:rPr>
+      </w:pPr>
+      <w:r>
+        <w:rPr>
+          <w:rFonts w:eastAsia="Times New Roman"/>
+        </w:rPr>
+        <w:t xml:space="preserve">size(t_speed array[16384]) = 72*16384 = </w:t>
+      </w:r>
+      <w:r>
+        <w:rPr>
+          <w:rFonts w:eastAsia="Times New Roman"/>
+        </w:rPr>
+        <w:t>1,179,648</w:t>
+      </w:r>
+      <w:r>
+        <w:rPr>
+          <w:rFonts w:eastAsia="Times New Roman"/>
+        </w:rPr>
+        <w:t>KB</w:t>
+      </w:r>
+      <w:r>
+        <w:rPr>
+          <w:rFonts w:eastAsia="Times New Roman"/>
+        </w:rPr>
+        <w:t xml:space="preserve"> = </w:t>
+      </w:r>
+      <w:r>
+        <w:rPr>
+          <w:rFonts w:eastAsia="Times New Roman"/>
+        </w:rPr>
+        <w:t>1.179648</w:t>
+      </w:r>
+      <w:r>
+        <w:rPr>
+          <w:rFonts w:eastAsia="Times New Roman"/>
+        </w:rPr>
+        <w:t>GB</w:t>
+      </w:r>
+    </w:p>
+    <w:p>
+      <w:pPr>
+        <w:rPr>
+          <w:rFonts w:eastAsia="Times New Roman"/>
+        </w:rPr>
+      </w:pPr>
+    </w:p>
+    <w:p>
+      <w:pPr>
+        <w:rPr>
+          <w:rFonts w:ascii="Menlo" w:hAnsi="Menlo" w:cs="Menlo"/>
+          <w:color w:val="000000"/>
+          <w:sz w:val="22"/>
+          <w:szCs w:val="22"/>
+        </w:rPr>
+      </w:pPr>
+      <w:r>
+        <w:rPr>
+          <w:rFonts w:eastAsia="Times New Roman"/>
+        </w:rPr>
+        <w:t>malloc</w:t>
+      </w:r>
       <w:r>
         <w:rPr>
           <w:rFonts w:eastAsia="Times New Roman"/>
         </w:rPr>
         <w:t>(</w:t>
       </w:r>
-      <w:proofErr w:type="spellStart"/>
-      <w:proofErr w:type="gramEnd"/>
-      <w:r>
-        <w:rPr>
-          <w:rFonts w:eastAsia="Times New Roman"/>
-        </w:rPr>
-        <w:t>t_speed</w:t>
-      </w:r>
-      <w:proofErr w:type="spellEnd"/>
-      <w:r>
-        <w:rPr>
-          <w:rFonts w:eastAsia="Times New Roman"/>
-        </w:rPr>
-        <w:t xml:space="preserve"> array[16384]) = </w:t>
-      </w:r>
-      <w:r>
-        <w:rPr>
-          <w:rFonts w:ascii="Menlo" w:hAnsi="Menlo" w:cs="Menlo"/>
-          <w:color w:val="000000"/>
-          <w:sz w:val="22"/>
-          <w:szCs w:val="22"/>
-        </w:rPr>
-        <w:t>1,179,648</w:t>
-      </w:r>
-    </w:p>
-    <w:p>
-      <w:pPr>
-        <w:rPr>
-          <w:rFonts w:eastAsia="Times New Roman"/>
-        </w:rPr>
-      </w:pPr>
-      <w:proofErr w:type="gramStart"/>
-      <w:r>
-        <w:rPr>
-          <w:rFonts w:eastAsia="Times New Roman"/>
-        </w:rPr>
-        <w:t>size(</w:t>
-      </w:r>
-      <w:proofErr w:type="spellStart"/>
-      <w:proofErr w:type="gramEnd"/>
-      <w:r>
-        <w:rPr>
-          <w:rFonts w:eastAsia="Times New Roman"/>
-        </w:rPr>
-        <w:t>t_speed</w:t>
-      </w:r>
-      <w:proofErr w:type="spellEnd"/>
-      <w:r>
-        <w:rPr>
-          <w:rFonts w:eastAsia="Times New Roman"/>
-        </w:rPr>
-        <w:t xml:space="preserve"> array[16384]) = 72*16384 = </w:t>
-      </w:r>
-      <w:r>
-        <w:rPr>
-          <w:rFonts w:eastAsia="Times New Roman"/>
-        </w:rPr>
-        <w:t>1,179,648</w:t>
-      </w:r>
-      <w:r>
-        <w:rPr>
-          <w:rFonts w:eastAsia="Times New Roman"/>
-        </w:rPr>
-        <w:t>KB</w:t>
-      </w:r>
-      <w:r>
-        <w:rPr>
-          <w:rFonts w:eastAsia="Times New Roman"/>
-        </w:rPr>
-        <w:t xml:space="preserve"> = </w:t>
-      </w:r>
-      <w:r>
-        <w:rPr>
-          <w:rFonts w:eastAsia="Times New Roman"/>
-        </w:rPr>
-        <w:t>1.179648</w:t>
-      </w:r>
-      <w:r>
-        <w:rPr>
-          <w:rFonts w:eastAsia="Times New Roman"/>
-        </w:rPr>
-        <w:t>GB</w:t>
-      </w:r>
-    </w:p>
-    <w:p>
-      <w:pPr>
-        <w:rPr>
-          <w:rFonts w:eastAsia="Times New Roman"/>
-        </w:rPr>
-      </w:pPr>
-    </w:p>
-    <w:p>
-      <w:pPr>
-        <w:rPr>
-          <w:rFonts w:ascii="Menlo" w:hAnsi="Menlo" w:cs="Menlo"/>
-          <w:color w:val="000000"/>
-          <w:sz w:val="22"/>
-          <w:szCs w:val="22"/>
-        </w:rPr>
-      </w:pPr>
-      <w:proofErr w:type="spellStart"/>
-      <w:proofErr w:type="gramStart"/>
-      <w:r>
-        <w:rPr>
-          <w:rFonts w:eastAsia="Times New Roman"/>
-        </w:rPr>
-        <w:t>malloc</w:t>
-      </w:r>
-      <w:proofErr w:type="spellEnd"/>
-      <w:r>
-        <w:rPr>
-          <w:rFonts w:eastAsia="Times New Roman"/>
-        </w:rPr>
-        <w:t>(</w:t>
-      </w:r>
-      <w:proofErr w:type="spellStart"/>
-      <w:proofErr w:type="gramEnd"/>
       <w:r>
         <w:rPr>
           <w:rFonts w:ascii="Menlo" w:hAnsi="Menlo" w:cs="Menlo"/>
@@ -10703,7 +9868,6 @@
         </w:rPr>
         <w:t>obstacles_ptr</w:t>
       </w:r>
-      <w:proofErr w:type="spellEnd"/>
       <w:r>
         <w:rPr>
           <w:rFonts w:eastAsia="Times New Roman"/>
@@ -10764,21 +9928,7 @@
         <w:rPr>
           <w:rFonts w:eastAsia="Times New Roman"/>
         </w:rPr>
-        <w:t xml:space="preserve">Each loop of inner For </w:t>
-      </w:r>
-      <w:proofErr w:type="gramStart"/>
-      <w:r>
-        <w:rPr>
-          <w:rFonts w:eastAsia="Times New Roman"/>
-        </w:rPr>
-        <w:t>loop  =</w:t>
-      </w:r>
-      <w:proofErr w:type="gramEnd"/>
-      <w:r>
-        <w:rPr>
-          <w:rFonts w:eastAsia="Times New Roman"/>
-        </w:rPr>
-        <w:t xml:space="preserve"> 128 entries of array </w:t>
+        <w:t xml:space="preserve">Each loop of inner For loop  = 128 entries of array </w:t>
       </w:r>
     </w:p>
     <w:p>
@@ -10976,33 +10126,13 @@
           <w:szCs w:val="22"/>
         </w:rPr>
       </w:pPr>
-      <w:proofErr w:type="spellStart"/>
-      <w:proofErr w:type="gramStart"/>
-      <w:r>
-        <w:rPr>
-          <w:rFonts w:eastAsia="Times New Roman"/>
-          <w:sz w:val="22"/>
-          <w:szCs w:val="22"/>
-        </w:rPr>
-        <w:t>Af</w:t>
-      </w:r>
-      <w:proofErr w:type="spellEnd"/>
-      <w:r>
-        <w:rPr>
-          <w:rFonts w:eastAsia="Times New Roman"/>
-          <w:sz w:val="22"/>
-          <w:szCs w:val="22"/>
-        </w:rPr>
-        <w:t>(</w:t>
-      </w:r>
-      <w:proofErr w:type="gramEnd"/>
-      <w:r>
-        <w:rPr>
-          <w:rFonts w:eastAsia="Times New Roman"/>
-          <w:sz w:val="22"/>
-          <w:szCs w:val="22"/>
-        </w:rPr>
-        <w:t xml:space="preserve">): </w:t>
+      <w:r>
+        <w:rPr>
+          <w:rFonts w:eastAsia="Times New Roman"/>
+          <w:sz w:val="22"/>
+          <w:szCs w:val="22"/>
+        </w:rPr>
+        <w:t xml:space="preserve">Af(): </w:t>
       </w:r>
     </w:p>
     <w:p>
@@ -11064,23 +10194,13 @@
           <w:szCs w:val="22"/>
         </w:rPr>
       </w:pPr>
-      <w:proofErr w:type="gramStart"/>
-      <w:r>
-        <w:rPr>
-          <w:rFonts w:eastAsia="Times New Roman"/>
-          <w:sz w:val="22"/>
-          <w:szCs w:val="22"/>
-        </w:rPr>
-        <w:t>Prop(</w:t>
-      </w:r>
-      <w:proofErr w:type="gramEnd"/>
-      <w:r>
-        <w:rPr>
-          <w:rFonts w:eastAsia="Times New Roman"/>
-          <w:sz w:val="22"/>
-          <w:szCs w:val="22"/>
-        </w:rPr>
-        <w:t xml:space="preserve">): </w:t>
+      <w:r>
+        <w:rPr>
+          <w:rFonts w:eastAsia="Times New Roman"/>
+          <w:sz w:val="22"/>
+          <w:szCs w:val="22"/>
+        </w:rPr>
+        <w:t xml:space="preserve">Prop(): </w:t>
       </w:r>
     </w:p>
     <w:p>
@@ -11116,24 +10236,7 @@
           <w:szCs w:val="22"/>
         </w:rPr>
         <w:tab/>
-      </w:r>
-      <w:proofErr w:type="spellStart"/>
-      <w:r>
-        <w:rPr>
-          <w:rFonts w:eastAsia="Times New Roman"/>
-          <w:sz w:val="22"/>
-          <w:szCs w:val="22"/>
-        </w:rPr>
-        <w:t>Tmp</w:t>
-      </w:r>
-      <w:proofErr w:type="spellEnd"/>
-      <w:r>
-        <w:rPr>
-          <w:rFonts w:eastAsia="Times New Roman"/>
-          <w:sz w:val="22"/>
-          <w:szCs w:val="22"/>
-        </w:rPr>
-        <w:t xml:space="preserve"> pulled from memory </w:t>
+        <w:t xml:space="preserve">Tmp pulled from memory </w:t>
       </w:r>
     </w:p>
     <w:p>
@@ -11186,24 +10289,7 @@
           <w:szCs w:val="22"/>
         </w:rPr>
         <w:tab/>
-      </w:r>
-      <w:proofErr w:type="spellStart"/>
-      <w:r>
-        <w:rPr>
-          <w:rFonts w:eastAsia="Times New Roman"/>
-          <w:sz w:val="22"/>
-          <w:szCs w:val="22"/>
-        </w:rPr>
-        <w:t>Tmp</w:t>
-      </w:r>
-      <w:proofErr w:type="spellEnd"/>
-      <w:r>
-        <w:rPr>
-          <w:rFonts w:eastAsia="Times New Roman"/>
-          <w:sz w:val="22"/>
-          <w:szCs w:val="22"/>
-        </w:rPr>
-        <w:t xml:space="preserve"> cells in cache</w:t>
+        <w:t>Tmp cells in cache</w:t>
       </w:r>
     </w:p>
     <w:p>
@@ -11454,7 +10540,9 @@
       </w:pPr>
     </w:p>
     <w:sectPr>
-      <w:headerReference w:type="default" r:id="rId10"/>
+      <w:headerReference w:type="default" r:id="rId12"/>
+      <w:footerReference w:type="even" r:id="rId13"/>
+      <w:footerReference w:type="default" r:id="rId14"/>
       <w:pgSz w:w="11900" w:h="16840"/>
       <w:pgMar w:top="1440" w:right="1440" w:bottom="1440" w:left="1440" w:header="720" w:footer="720" w:gutter="0"/>
       <w:cols w:space="720"/>
@@ -11481,6 +10569,95 @@
     </w:p>
   </w:endnote>
 </w:endnotes>
+</file>
+
+<file path=word/footer1.xml><?xml version="1.0" encoding="utf-8"?>
+<w:ftr xmlns:wpc="http://schemas.microsoft.com/office/word/2010/wordprocessingCanvas" xmlns:mo="http://schemas.microsoft.com/office/mac/office/2008/main" xmlns:mc="http://schemas.openxmlformats.org/markup-compatibility/2006" xmlns:mv="urn:schemas-microsoft-com:mac:vml" xmlns:o="urn:schemas-microsoft-com:office:office" xmlns:r="http://schemas.openxmlformats.org/officeDocument/2006/relationships" xmlns:m="http://schemas.openxmlformats.org/officeDocument/2006/math" xmlns:v="urn:schemas-microsoft-com:vml" xmlns:wp14="http://schemas.microsoft.com/office/word/2010/wordprocessingDrawing" xmlns:wp="http://schemas.openxmlformats.org/drawingml/2006/wordprocessingDrawing" xmlns:w10="urn:schemas-microsoft-com:office:word" xmlns:w="http://schemas.openxmlformats.org/wordprocessingml/2006/main" xmlns:w14="http://schemas.microsoft.com/office/word/2010/wordml" xmlns:w15="http://schemas.microsoft.com/office/word/2012/wordml" xmlns:wpg="http://schemas.microsoft.com/office/word/2010/wordprocessingGroup" xmlns:wpi="http://schemas.microsoft.com/office/word/2010/wordprocessingInk" xmlns:wne="http://schemas.microsoft.com/office/word/2006/wordml" xmlns:wps="http://schemas.microsoft.com/office/word/2010/wordprocessingShape" mc:Ignorable="w14 w15 wp14">
+  <w:p>
+    <w:pPr>
+      <w:pStyle w:val="Footer"/>
+      <w:framePr w:wrap="none" w:vAnchor="text" w:hAnchor="margin" w:xAlign="right" w:y="1"/>
+      <w:rPr>
+        <w:rStyle w:val="PageNumber"/>
+      </w:rPr>
+    </w:pPr>
+    <w:r>
+      <w:rPr>
+        <w:rStyle w:val="PageNumber"/>
+      </w:rPr>
+      <w:fldChar w:fldCharType="begin"/>
+    </w:r>
+    <w:r>
+      <w:rPr>
+        <w:rStyle w:val="PageNumber"/>
+      </w:rPr>
+      <w:instrText xml:space="preserve">PAGE  </w:instrText>
+    </w:r>
+    <w:r>
+      <w:rPr>
+        <w:rStyle w:val="PageNumber"/>
+      </w:rPr>
+      <w:fldChar w:fldCharType="end"/>
+    </w:r>
+  </w:p>
+  <w:p>
+    <w:pPr>
+      <w:pStyle w:val="Footer"/>
+      <w:ind w:right="360"/>
+    </w:pPr>
+  </w:p>
+</w:ftr>
+</file>
+
+<file path=word/footer2.xml><?xml version="1.0" encoding="utf-8"?>
+<w:ftr xmlns:wpc="http://schemas.microsoft.com/office/word/2010/wordprocessingCanvas" xmlns:mo="http://schemas.microsoft.com/office/mac/office/2008/main" xmlns:mc="http://schemas.openxmlformats.org/markup-compatibility/2006" xmlns:mv="urn:schemas-microsoft-com:mac:vml" xmlns:o="urn:schemas-microsoft-com:office:office" xmlns:r="http://schemas.openxmlformats.org/officeDocument/2006/relationships" xmlns:m="http://schemas.openxmlformats.org/officeDocument/2006/math" xmlns:v="urn:schemas-microsoft-com:vml" xmlns:wp14="http://schemas.microsoft.com/office/word/2010/wordprocessingDrawing" xmlns:wp="http://schemas.openxmlformats.org/drawingml/2006/wordprocessingDrawing" xmlns:w10="urn:schemas-microsoft-com:office:word" xmlns:w="http://schemas.openxmlformats.org/wordprocessingml/2006/main" xmlns:w14="http://schemas.microsoft.com/office/word/2010/wordml" xmlns:w15="http://schemas.microsoft.com/office/word/2012/wordml" xmlns:wpg="http://schemas.microsoft.com/office/word/2010/wordprocessingGroup" xmlns:wpi="http://schemas.microsoft.com/office/word/2010/wordprocessingInk" xmlns:wne="http://schemas.microsoft.com/office/word/2006/wordml" xmlns:wps="http://schemas.microsoft.com/office/word/2010/wordprocessingShape" mc:Ignorable="w14 w15 wp14">
+  <w:p>
+    <w:pPr>
+      <w:pStyle w:val="Footer"/>
+      <w:framePr w:wrap="none" w:vAnchor="text" w:hAnchor="margin" w:xAlign="right" w:y="1"/>
+      <w:rPr>
+        <w:rStyle w:val="PageNumber"/>
+      </w:rPr>
+    </w:pPr>
+    <w:r>
+      <w:rPr>
+        <w:rStyle w:val="PageNumber"/>
+      </w:rPr>
+      <w:fldChar w:fldCharType="begin"/>
+    </w:r>
+    <w:r>
+      <w:rPr>
+        <w:rStyle w:val="PageNumber"/>
+      </w:rPr>
+      <w:instrText xml:space="preserve">PAGE  </w:instrText>
+    </w:r>
+    <w:r>
+      <w:rPr>
+        <w:rStyle w:val="PageNumber"/>
+      </w:rPr>
+      <w:fldChar w:fldCharType="separate"/>
+    </w:r>
+    <w:r>
+      <w:rPr>
+        <w:rStyle w:val="PageNumber"/>
+        <w:noProof/>
+      </w:rPr>
+      <w:t>1</w:t>
+    </w:r>
+    <w:r>
+      <w:rPr>
+        <w:rStyle w:val="PageNumber"/>
+      </w:rPr>
+      <w:fldChar w:fldCharType="end"/>
+    </w:r>
+  </w:p>
+  <w:p>
+    <w:pPr>
+      <w:pStyle w:val="Footer"/>
+      <w:ind w:right="360"/>
+    </w:pPr>
+  </w:p>
+</w:ftr>
 </file>
 
 <file path=word/footnotes.xml><?xml version="1.0" encoding="utf-8"?>
@@ -13097,6 +12274,14 @@
       <w:iCs/>
     </w:rPr>
   </w:style>
+  <w:style w:type="character" w:styleId="PageNumber">
+    <w:name w:val="page number"/>
+    <w:basedOn w:val="DefaultParagraphFont"/>
+    <w:uiPriority w:val="99"/>
+    <w:semiHidden/>
+    <w:unhideWhenUsed/>
+    <w:rsid w:val="008D6E1A"/>
+  </w:style>
 </w:styles>
 </file>
 
@@ -13457,11 +12642,11 @@
           <c:showBubbleSize val="0"/>
         </c:dLbls>
         <c:smooth val="0"/>
-        <c:axId val="2109410288"/>
-        <c:axId val="-2123488432"/>
+        <c:axId val="-2050684064"/>
+        <c:axId val="-2090727360"/>
       </c:lineChart>
       <c:catAx>
-        <c:axId val="2109410288"/>
+        <c:axId val="-2050684064"/>
         <c:scaling>
           <c:orientation val="minMax"/>
         </c:scaling>
@@ -13504,7 +12689,7 @@
             <a:endParaRPr lang="en-GB"/>
           </a:p>
         </c:txPr>
-        <c:crossAx val="-2123488432"/>
+        <c:crossAx val="-2090727360"/>
         <c:crossesAt val="0.0"/>
         <c:auto val="1"/>
         <c:lblAlgn val="ctr"/>
@@ -13512,7 +12697,7 @@
         <c:noMultiLvlLbl val="0"/>
       </c:catAx>
       <c:valAx>
-        <c:axId val="-2123488432"/>
+        <c:axId val="-2090727360"/>
         <c:scaling>
           <c:orientation val="minMax"/>
         </c:scaling>
@@ -13563,7 +12748,7 @@
             <a:endParaRPr lang="en-GB"/>
           </a:p>
         </c:txPr>
-        <c:crossAx val="2109410288"/>
+        <c:crossAx val="-2050684064"/>
         <c:crosses val="autoZero"/>
         <c:crossBetween val="between"/>
         <c:dispUnits>
@@ -14495,7 +13680,7 @@
 </file>
 
 <file path=customXml/itemProps1.xml><?xml version="1.0" encoding="utf-8"?>
-<ds:datastoreItem xmlns:ds="http://schemas.openxmlformats.org/officeDocument/2006/customXml" ds:itemID="{C787ACDC-4871-1B47-9136-56840473F444}">
+<ds:datastoreItem xmlns:ds="http://schemas.openxmlformats.org/officeDocument/2006/customXml" ds:itemID="{AB0B1E47-8645-DD4F-86B4-B749DAC53009}">
   <ds:schemaRefs>
     <ds:schemaRef ds:uri="http://schemas.openxmlformats.org/officeDocument/2006/bibliography"/>
   </ds:schemaRefs>

--- a/Documents/report.docx
+++ b/Documents/report.docx
@@ -20,17 +20,226 @@
           <w:szCs w:val="28"/>
           <w:u w:val="single"/>
         </w:rPr>
-        <w:t>Serial optimisations and OpenMP Report</w:t>
-      </w:r>
-    </w:p>
-    <w:p>
-      <w:pPr>
-        <w:rPr>
-          <w:rFonts w:eastAsia="Times New Roman"/>
-          <w:sz w:val="22"/>
-          <w:szCs w:val="22"/>
-        </w:rPr>
-      </w:pPr>
+        <w:t xml:space="preserve">Serial optimisations and </w:t>
+      </w:r>
+      <w:proofErr w:type="spellStart"/>
+      <w:r>
+        <w:rPr>
+          <w:rFonts w:eastAsia="Times New Roman"/>
+          <w:b/>
+          <w:sz w:val="28"/>
+          <w:szCs w:val="28"/>
+          <w:u w:val="single"/>
+        </w:rPr>
+        <w:t>OpenMP</w:t>
+      </w:r>
+      <w:proofErr w:type="spellEnd"/>
+      <w:r>
+        <w:rPr>
+          <w:rFonts w:eastAsia="Times New Roman"/>
+          <w:b/>
+          <w:sz w:val="28"/>
+          <w:szCs w:val="28"/>
+          <w:u w:val="single"/>
+        </w:rPr>
+        <w:t xml:space="preserve"> Report</w:t>
+      </w:r>
+    </w:p>
+    <w:p>
+      <w:pPr>
+        <w:rPr>
+          <w:rFonts w:eastAsia="Times New Roman"/>
+          <w:b/>
+          <w:sz w:val="28"/>
+          <w:szCs w:val="28"/>
+          <w:u w:val="single"/>
+        </w:rPr>
+      </w:pPr>
+    </w:p>
+    <w:p>
+      <w:pPr>
+        <w:rPr>
+          <w:rFonts w:eastAsia="Times New Roman"/>
+          <w:sz w:val="22"/>
+          <w:szCs w:val="22"/>
+        </w:rPr>
+      </w:pPr>
+      <w:proofErr w:type="spellStart"/>
+      <w:r>
+        <w:rPr>
+          <w:rFonts w:eastAsia="Times New Roman"/>
+          <w:sz w:val="22"/>
+          <w:szCs w:val="22"/>
+        </w:rPr>
+        <w:t>b.A</w:t>
+      </w:r>
+      <w:proofErr w:type="spellEnd"/>
+      <w:r>
+        <w:rPr>
+          <w:rFonts w:eastAsia="Times New Roman"/>
+          <w:sz w:val="22"/>
+          <w:szCs w:val="22"/>
+        </w:rPr>
+        <w:t xml:space="preserve"> description of your Serial optimisations and </w:t>
+      </w:r>
+      <w:proofErr w:type="spellStart"/>
+      <w:r>
+        <w:rPr>
+          <w:rFonts w:eastAsia="Times New Roman"/>
+          <w:sz w:val="22"/>
+          <w:szCs w:val="22"/>
+        </w:rPr>
+        <w:t>OpenMP</w:t>
+      </w:r>
+      <w:proofErr w:type="spellEnd"/>
+      <w:r>
+        <w:rPr>
+          <w:rFonts w:eastAsia="Times New Roman"/>
+          <w:sz w:val="22"/>
+          <w:szCs w:val="22"/>
+        </w:rPr>
+        <w:t xml:space="preserve"> design; </w:t>
+      </w:r>
+    </w:p>
+    <w:p>
+      <w:pPr>
+        <w:rPr>
+          <w:rFonts w:eastAsia="Times New Roman"/>
+          <w:sz w:val="22"/>
+          <w:szCs w:val="22"/>
+        </w:rPr>
+      </w:pPr>
+      <w:proofErr w:type="spellStart"/>
+      <w:r>
+        <w:rPr>
+          <w:rFonts w:eastAsia="Times New Roman"/>
+          <w:sz w:val="22"/>
+          <w:szCs w:val="22"/>
+        </w:rPr>
+        <w:t>c.Comparisons</w:t>
+      </w:r>
+      <w:proofErr w:type="spellEnd"/>
+      <w:r>
+        <w:rPr>
+          <w:rFonts w:eastAsia="Times New Roman"/>
+          <w:sz w:val="22"/>
+          <w:szCs w:val="22"/>
+        </w:rPr>
+        <w:t xml:space="preserve"> of your parallel performance vs. serial performance; </w:t>
+      </w:r>
+    </w:p>
+    <w:p>
+      <w:pPr>
+        <w:rPr>
+          <w:rFonts w:eastAsia="Times New Roman"/>
+          <w:sz w:val="22"/>
+          <w:szCs w:val="22"/>
+        </w:rPr>
+      </w:pPr>
+      <w:proofErr w:type="spellStart"/>
+      <w:r>
+        <w:rPr>
+          <w:rFonts w:eastAsia="Times New Roman"/>
+          <w:sz w:val="22"/>
+          <w:szCs w:val="22"/>
+        </w:rPr>
+        <w:t>d.Analysis</w:t>
+      </w:r>
+      <w:proofErr w:type="spellEnd"/>
+      <w:r>
+        <w:rPr>
+          <w:rFonts w:eastAsia="Times New Roman"/>
+          <w:sz w:val="22"/>
+          <w:szCs w:val="22"/>
+        </w:rPr>
+        <w:t xml:space="preserve"> of effectiveness of different optimisations you tried;</w:t>
+      </w:r>
+    </w:p>
+    <w:p>
+      <w:pPr>
+        <w:rPr>
+          <w:rFonts w:eastAsia="Times New Roman"/>
+          <w:sz w:val="22"/>
+          <w:szCs w:val="22"/>
+        </w:rPr>
+      </w:pPr>
+      <w:proofErr w:type="spellStart"/>
+      <w:proofErr w:type="gramStart"/>
+      <w:r>
+        <w:rPr>
+          <w:rFonts w:eastAsia="Times New Roman"/>
+          <w:sz w:val="22"/>
+          <w:szCs w:val="22"/>
+        </w:rPr>
+        <w:t>e.Make</w:t>
+      </w:r>
+      <w:proofErr w:type="spellEnd"/>
+      <w:proofErr w:type="gramEnd"/>
+      <w:r>
+        <w:rPr>
+          <w:rFonts w:eastAsia="Times New Roman"/>
+          <w:sz w:val="22"/>
+          <w:szCs w:val="22"/>
+        </w:rPr>
+        <w:t xml:space="preserve"> it clear what your best performance is for the “256x256” case;</w:t>
+      </w:r>
+    </w:p>
+    <w:p>
+      <w:pPr>
+        <w:rPr>
+          <w:rFonts w:eastAsia="Times New Roman"/>
+          <w:sz w:val="22"/>
+          <w:szCs w:val="22"/>
+        </w:rPr>
+      </w:pPr>
+    </w:p>
+    <w:p>
+      <w:pPr>
+        <w:rPr>
+          <w:rFonts w:eastAsia="Times New Roman"/>
+          <w:sz w:val="22"/>
+          <w:szCs w:val="22"/>
+          <w:u w:val="single"/>
+        </w:rPr>
+      </w:pPr>
+      <w:r>
+        <w:rPr>
+          <w:rFonts w:eastAsia="Times New Roman"/>
+          <w:sz w:val="22"/>
+          <w:szCs w:val="22"/>
+          <w:u w:val="single"/>
+        </w:rPr>
+        <w:t>Serial Optimisations</w:t>
+      </w:r>
+      <w:r>
+        <w:rPr>
+          <w:rFonts w:eastAsia="Times New Roman"/>
+          <w:sz w:val="22"/>
+          <w:szCs w:val="22"/>
+          <w:u w:val="single"/>
+        </w:rPr>
+        <w:t xml:space="preserve"> and </w:t>
+      </w:r>
+      <w:proofErr w:type="spellStart"/>
+      <w:r>
+        <w:rPr>
+          <w:rFonts w:eastAsia="Times New Roman"/>
+          <w:sz w:val="22"/>
+          <w:szCs w:val="22"/>
+          <w:u w:val="single"/>
+        </w:rPr>
+        <w:t>OpenMP</w:t>
+      </w:r>
+      <w:proofErr w:type="spellEnd"/>
+      <w:r>
+        <w:rPr>
+          <w:rFonts w:eastAsia="Times New Roman"/>
+          <w:sz w:val="22"/>
+          <w:szCs w:val="22"/>
+          <w:u w:val="single"/>
+        </w:rPr>
+        <w:t xml:space="preserve"> design</w:t>
+      </w:r>
     </w:p>
     <w:p>
       <w:pPr>
@@ -54,35 +263,387 @@
           <w:sz w:val="22"/>
           <w:szCs w:val="22"/>
         </w:rPr>
-        <w:t xml:space="preserve"> report will discuss serial and parallel optimisation methods used to speed up a template Lattice Boltzman code. Serial optimisations were applied and maximised before attempting to run the program in parallel</w:t>
-      </w:r>
-      <w:r>
-        <w:rPr>
-          <w:rFonts w:eastAsia="Times New Roman"/>
-          <w:sz w:val="22"/>
-          <w:szCs w:val="22"/>
-        </w:rPr>
-        <w:t xml:space="preserve"> using OpenMp. The code has been designed to run</w:t>
-      </w:r>
-      <w:r>
-        <w:rPr>
-          <w:rFonts w:eastAsia="Times New Roman"/>
-          <w:sz w:val="22"/>
-          <w:szCs w:val="22"/>
-        </w:rPr>
-        <w:t xml:space="preserve"> on a single node on Blue Crystal Phase 3 (2 x </w:t>
-      </w:r>
-      <w:r>
-        <w:rPr>
-          <w:rFonts w:eastAsia="Times New Roman"/>
-        </w:rPr>
-        <w:t>Intel E5-2670</w:t>
-      </w:r>
-      <w:r>
-        <w:rPr>
-          <w:rFonts w:eastAsia="Times New Roman"/>
-        </w:rPr>
-        <w:t xml:space="preserve">). </w:t>
+        <w:t xml:space="preserve"> first step was to outline and document the functions in the program</w:t>
+      </w:r>
+      <w:r>
+        <w:rPr>
+          <w:rFonts w:eastAsia="Times New Roman"/>
+          <w:sz w:val="22"/>
+          <w:szCs w:val="22"/>
+        </w:rPr>
+        <w:t xml:space="preserve"> as well as testing the speed on blue crystal – 493.07s (all tests will be made on the 128x256 file</w:t>
+      </w:r>
+      <w:r>
+        <w:rPr>
+          <w:rFonts w:eastAsia="Times New Roman"/>
+          <w:sz w:val="22"/>
+          <w:szCs w:val="22"/>
+        </w:rPr>
+        <w:t xml:space="preserve"> – so that </w:t>
+      </w:r>
+      <w:r>
+        <w:rPr>
+          <w:rFonts w:eastAsia="Times New Roman"/>
+          <w:sz w:val="22"/>
+          <w:szCs w:val="22"/>
+        </w:rPr>
+        <w:t xml:space="preserve">I don’t do something which only works on a </w:t>
+      </w:r>
+      <w:proofErr w:type="spellStart"/>
+      <w:r>
+        <w:rPr>
+          <w:rFonts w:eastAsia="Times New Roman"/>
+          <w:sz w:val="22"/>
+          <w:szCs w:val="22"/>
+        </w:rPr>
+        <w:t>nxn</w:t>
+      </w:r>
+      <w:proofErr w:type="spellEnd"/>
+      <w:r>
+        <w:rPr>
+          <w:rFonts w:eastAsia="Times New Roman"/>
+          <w:sz w:val="22"/>
+          <w:szCs w:val="22"/>
+        </w:rPr>
+        <w:t xml:space="preserve"> </w:t>
+      </w:r>
+      <w:proofErr w:type="gramStart"/>
+      <w:r>
+        <w:rPr>
+          <w:rFonts w:eastAsia="Times New Roman"/>
+          <w:sz w:val="22"/>
+          <w:szCs w:val="22"/>
+        </w:rPr>
+        <w:t xml:space="preserve">matrix </w:t>
+      </w:r>
+      <w:r>
+        <w:rPr>
+          <w:rFonts w:eastAsia="Times New Roman"/>
+          <w:sz w:val="22"/>
+          <w:szCs w:val="22"/>
+        </w:rPr>
+        <w:t>)</w:t>
+      </w:r>
+      <w:proofErr w:type="gramEnd"/>
+      <w:r>
+        <w:rPr>
+          <w:rFonts w:eastAsia="Times New Roman"/>
+          <w:sz w:val="22"/>
+          <w:szCs w:val="22"/>
+        </w:rPr>
+        <w:t xml:space="preserve">. </w:t>
+      </w:r>
+      <w:r>
+        <w:rPr>
+          <w:rFonts w:eastAsia="Times New Roman"/>
+          <w:sz w:val="22"/>
+          <w:szCs w:val="22"/>
+        </w:rPr>
+        <w:t xml:space="preserve">I then looked into complier optimisation flags, I tested the GCC flag ‘-O3’ which reduced the runtime to 213.11s, and also the ICC flag ‘-XSSE’ which further reduced the time to 209.43, both were a dramatic improvement. </w:t>
+      </w:r>
+    </w:p>
+    <w:p>
+      <w:pPr>
+        <w:rPr>
+          <w:rFonts w:eastAsia="Times New Roman"/>
+          <w:sz w:val="22"/>
+          <w:szCs w:val="22"/>
+        </w:rPr>
+      </w:pPr>
+    </w:p>
+    <w:p>
+      <w:pPr>
+        <w:rPr>
+          <w:rFonts w:eastAsia="Times New Roman"/>
+          <w:sz w:val="22"/>
+          <w:szCs w:val="22"/>
+        </w:rPr>
+      </w:pPr>
+      <w:r>
+        <w:rPr>
+          <w:rFonts w:eastAsia="Times New Roman"/>
+          <w:sz w:val="22"/>
+          <w:szCs w:val="22"/>
+        </w:rPr>
+        <w:t xml:space="preserve">I followed the execution trace using the </w:t>
+      </w:r>
+      <w:proofErr w:type="spellStart"/>
+      <w:r>
+        <w:rPr>
+          <w:rFonts w:eastAsia="Times New Roman"/>
+          <w:sz w:val="22"/>
+          <w:szCs w:val="22"/>
+        </w:rPr>
+        <w:t>gdb</w:t>
+      </w:r>
+      <w:proofErr w:type="spellEnd"/>
+      <w:r>
+        <w:rPr>
+          <w:rFonts w:eastAsia="Times New Roman"/>
+          <w:sz w:val="22"/>
+          <w:szCs w:val="22"/>
+        </w:rPr>
+        <w:t xml:space="preserve"> debug tool and began to apply some basic serial optimisations. </w:t>
+      </w:r>
+      <w:r>
+        <w:rPr>
+          <w:rFonts w:eastAsia="Times New Roman"/>
+          <w:sz w:val="22"/>
+          <w:szCs w:val="22"/>
+        </w:rPr>
+        <w:t xml:space="preserve">At this point I went straight into optimising the program without having fully appreciated where the majority of the overhead lies. </w:t>
+      </w:r>
+      <w:r>
+        <w:rPr>
+          <w:rFonts w:eastAsia="Times New Roman"/>
+          <w:sz w:val="22"/>
+          <w:szCs w:val="22"/>
+        </w:rPr>
+        <w:t xml:space="preserve">The following optimisations have very little effect. </w:t>
+      </w:r>
+      <w:r>
+        <w:rPr>
+          <w:rFonts w:eastAsia="Times New Roman"/>
+          <w:sz w:val="22"/>
+          <w:szCs w:val="22"/>
+        </w:rPr>
+        <w:t>There were a number of lines in the code that could be</w:t>
+      </w:r>
+      <w:r>
+        <w:rPr>
+          <w:rFonts w:eastAsia="Times New Roman"/>
+          <w:sz w:val="22"/>
+          <w:szCs w:val="22"/>
+        </w:rPr>
+        <w:t xml:space="preserve"> </w:t>
+      </w:r>
+      <w:r>
+        <w:rPr>
+          <w:rFonts w:eastAsia="Times New Roman"/>
+          <w:sz w:val="22"/>
+          <w:szCs w:val="22"/>
+        </w:rPr>
+        <w:t>trivially</w:t>
+      </w:r>
+      <w:r>
+        <w:rPr>
+          <w:rFonts w:eastAsia="Times New Roman"/>
+          <w:sz w:val="22"/>
+          <w:szCs w:val="22"/>
+        </w:rPr>
+        <w:t xml:space="preserve"> </w:t>
+      </w:r>
+      <w:r>
+        <w:rPr>
+          <w:rFonts w:eastAsia="Times New Roman"/>
+          <w:sz w:val="22"/>
+          <w:szCs w:val="22"/>
+        </w:rPr>
+        <w:t>hoisted</w:t>
+      </w:r>
+      <w:r>
+        <w:rPr>
+          <w:rFonts w:eastAsia="Times New Roman"/>
+          <w:sz w:val="22"/>
+          <w:szCs w:val="22"/>
+        </w:rPr>
+        <w:t xml:space="preserve">, these were found in </w:t>
+      </w:r>
+      <w:proofErr w:type="spellStart"/>
+      <w:r>
+        <w:rPr>
+          <w:rFonts w:eastAsia="Times New Roman"/>
+          <w:sz w:val="22"/>
+          <w:szCs w:val="22"/>
+        </w:rPr>
+        <w:t>accelerate_flow</w:t>
+      </w:r>
+      <w:proofErr w:type="spellEnd"/>
+      <w:r>
+        <w:rPr>
+          <w:rFonts w:eastAsia="Times New Roman"/>
+          <w:sz w:val="22"/>
+          <w:szCs w:val="22"/>
+        </w:rPr>
+        <w:t xml:space="preserve"> and </w:t>
+      </w:r>
+      <w:r>
+        <w:rPr>
+          <w:rFonts w:eastAsia="Times New Roman"/>
+          <w:sz w:val="22"/>
+          <w:szCs w:val="22"/>
+        </w:rPr>
+        <w:t xml:space="preserve">propagate. </w:t>
+      </w:r>
+      <w:r>
+        <w:rPr>
+          <w:rFonts w:eastAsia="Times New Roman"/>
+          <w:sz w:val="22"/>
+          <w:szCs w:val="22"/>
+        </w:rPr>
+        <w:t xml:space="preserve">I removed the call to </w:t>
+      </w:r>
+      <w:proofErr w:type="spellStart"/>
+      <w:r>
+        <w:rPr>
+          <w:rFonts w:eastAsia="Times New Roman"/>
+          <w:sz w:val="22"/>
+          <w:szCs w:val="22"/>
+        </w:rPr>
+        <w:t>timestep</w:t>
+      </w:r>
+      <w:proofErr w:type="spellEnd"/>
+      <w:r>
+        <w:rPr>
+          <w:rFonts w:eastAsia="Times New Roman"/>
+          <w:sz w:val="22"/>
+          <w:szCs w:val="22"/>
+        </w:rPr>
+        <w:t xml:space="preserve"> and placed the functions in the original for loop. I removed the return value from all the function in the main for loop included the </w:t>
+      </w:r>
+      <w:proofErr w:type="spellStart"/>
+      <w:r>
+        <w:rPr>
+          <w:rFonts w:eastAsia="Times New Roman"/>
+          <w:sz w:val="22"/>
+          <w:szCs w:val="22"/>
+        </w:rPr>
+        <w:t>av_velocity</w:t>
+      </w:r>
+      <w:proofErr w:type="spellEnd"/>
+      <w:r>
+        <w:rPr>
+          <w:rFonts w:eastAsia="Times New Roman"/>
+          <w:sz w:val="22"/>
+          <w:szCs w:val="22"/>
+        </w:rPr>
+        <w:t xml:space="preserve"> return, this meant instead of this function parsing a double back to the for loop, I instead filled the </w:t>
+      </w:r>
+      <w:proofErr w:type="spellStart"/>
+      <w:r>
+        <w:rPr>
+          <w:rFonts w:eastAsia="Times New Roman"/>
+          <w:sz w:val="22"/>
+          <w:szCs w:val="22"/>
+        </w:rPr>
+        <w:t>av_vels</w:t>
+      </w:r>
+      <w:proofErr w:type="spellEnd"/>
+      <w:r>
+        <w:rPr>
+          <w:rFonts w:eastAsia="Times New Roman"/>
+          <w:sz w:val="22"/>
+          <w:szCs w:val="22"/>
+        </w:rPr>
+        <w:t xml:space="preserve"> array within the function, parsing it as a pointer. I also removed all the “</w:t>
+      </w:r>
+      <w:r>
+        <w:rPr>
+          <w:rFonts w:eastAsia="Times New Roman"/>
+          <w:sz w:val="22"/>
+          <w:szCs w:val="22"/>
+        </w:rPr>
+        <w:t xml:space="preserve">ii * </w:t>
+      </w:r>
+      <w:proofErr w:type="spellStart"/>
+      <w:proofErr w:type="gramStart"/>
+      <w:r>
+        <w:rPr>
+          <w:rFonts w:eastAsia="Times New Roman"/>
+          <w:sz w:val="22"/>
+          <w:szCs w:val="22"/>
+        </w:rPr>
+        <w:t>params.nx</w:t>
+      </w:r>
+      <w:proofErr w:type="spellEnd"/>
+      <w:proofErr w:type="gramEnd"/>
+      <w:r>
+        <w:rPr>
+          <w:rFonts w:eastAsia="Times New Roman"/>
+          <w:sz w:val="22"/>
+          <w:szCs w:val="22"/>
+        </w:rPr>
+        <w:t xml:space="preserve"> + </w:t>
+      </w:r>
+      <w:proofErr w:type="spellStart"/>
+      <w:r>
+        <w:rPr>
+          <w:rFonts w:eastAsia="Times New Roman"/>
+          <w:sz w:val="22"/>
+          <w:szCs w:val="22"/>
+        </w:rPr>
+        <w:t>jj</w:t>
+      </w:r>
+      <w:proofErr w:type="spellEnd"/>
+      <w:r>
+        <w:rPr>
+          <w:rFonts w:eastAsia="Times New Roman"/>
+          <w:sz w:val="22"/>
+          <w:szCs w:val="22"/>
+        </w:rPr>
+        <w:t xml:space="preserve">” array index calculations and stored the value in a local variable. </w:t>
+      </w:r>
+      <w:proofErr w:type="gramStart"/>
+      <w:r>
+        <w:rPr>
+          <w:rFonts w:eastAsia="Times New Roman"/>
+          <w:sz w:val="22"/>
+          <w:szCs w:val="22"/>
+        </w:rPr>
+        <w:t>Unfortunately</w:t>
+      </w:r>
+      <w:proofErr w:type="gramEnd"/>
+      <w:r>
+        <w:rPr>
+          <w:rFonts w:eastAsia="Times New Roman"/>
+          <w:sz w:val="22"/>
+          <w:szCs w:val="22"/>
+        </w:rPr>
+        <w:t xml:space="preserve"> all of these improvements helped very little. </w:t>
+      </w:r>
+    </w:p>
+    <w:p>
+      <w:pPr>
+        <w:rPr>
+          <w:rFonts w:eastAsia="Times New Roman"/>
+          <w:sz w:val="22"/>
+          <w:szCs w:val="22"/>
+        </w:rPr>
+      </w:pPr>
+    </w:p>
+    <w:p>
+      <w:pPr>
+        <w:rPr>
+          <w:rFonts w:eastAsia="Times New Roman"/>
+          <w:sz w:val="22"/>
+          <w:szCs w:val="22"/>
+        </w:rPr>
+      </w:pPr>
+      <w:r>
+        <w:rPr>
+          <w:rFonts w:eastAsia="Times New Roman"/>
+          <w:sz w:val="22"/>
+          <w:szCs w:val="22"/>
+        </w:rPr>
+        <w:t xml:space="preserve">I then decided to take a completely different approach to the code. I profiled the code using </w:t>
+      </w:r>
+      <w:proofErr w:type="spellStart"/>
+      <w:r>
+        <w:rPr>
+          <w:rFonts w:eastAsia="Times New Roman"/>
+          <w:sz w:val="22"/>
+          <w:szCs w:val="22"/>
+        </w:rPr>
+        <w:t>gprof</w:t>
+      </w:r>
+      <w:proofErr w:type="spellEnd"/>
+      <w:r>
+        <w:rPr>
+          <w:rFonts w:eastAsia="Times New Roman"/>
+          <w:sz w:val="22"/>
+          <w:szCs w:val="22"/>
+        </w:rPr>
+        <w:t xml:space="preserve">, where it because apparent (although I already assumed) that the majority of the work occurred in the collision function. </w:t>
       </w:r>
     </w:p>
     <w:p>
@@ -101,32 +662,6 @@
           <w:rFonts w:eastAsia="Times New Roman"/>
           <w:sz w:val="22"/>
           <w:szCs w:val="22"/>
-        </w:rPr>
-      </w:pPr>
-      <w:r>
-        <w:rPr>
-          <w:rFonts w:eastAsia="Times New Roman"/>
-          <w:sz w:val="22"/>
-          <w:szCs w:val="22"/>
-        </w:rPr>
-        <w:t xml:space="preserve">Note that all timings will refer to the 128x256 input file. This eliminated the possibility that an optimisation would only work on an n by n input type. </w:t>
-      </w:r>
-    </w:p>
-    <w:p>
-      <w:pPr>
-        <w:rPr>
-          <w:rFonts w:eastAsia="Times New Roman"/>
-          <w:sz w:val="22"/>
-          <w:szCs w:val="22"/>
-        </w:rPr>
-      </w:pPr>
-    </w:p>
-    <w:p>
-      <w:pPr>
-        <w:rPr>
-          <w:rFonts w:eastAsia="Times New Roman"/>
-          <w:sz w:val="22"/>
-          <w:szCs w:val="22"/>
           <w:u w:val="single"/>
         </w:rPr>
       </w:pPr>
@@ -137,1344 +672,7 @@
           <w:szCs w:val="22"/>
           <w:u w:val="single"/>
         </w:rPr>
-        <w:t>Serial Optimisations</w:t>
-      </w:r>
-    </w:p>
-    <w:p>
-      <w:pPr>
-        <w:rPr>
-          <w:rFonts w:eastAsia="Times New Roman"/>
-          <w:sz w:val="22"/>
-          <w:szCs w:val="22"/>
-        </w:rPr>
-      </w:pPr>
-      <w:r>
-        <w:rPr>
-          <w:rFonts w:eastAsia="Times New Roman"/>
-          <w:sz w:val="22"/>
-          <w:szCs w:val="22"/>
-        </w:rPr>
-        <w:t>The time of the program</w:t>
-      </w:r>
-      <w:r>
-        <w:rPr>
-          <w:rFonts w:eastAsia="Times New Roman"/>
-          <w:sz w:val="22"/>
-          <w:szCs w:val="22"/>
-        </w:rPr>
-        <w:t xml:space="preserve"> without any optimisations using only the GCC compiler with ‘</w:t>
-      </w:r>
-      <w:r>
-        <w:rPr>
-          <w:rFonts w:ascii="Consolas" w:eastAsia="Times New Roman" w:hAnsi="Consolas"/>
-          <w:color w:val="333333"/>
-          <w:sz w:val="18"/>
-          <w:szCs w:val="18"/>
-          <w:shd w:val="clear" w:color="auto" w:fill="FFFFFF"/>
-        </w:rPr>
-        <w:t>-std=c99</w:t>
-      </w:r>
-      <w:r>
-        <w:rPr>
-          <w:rFonts w:eastAsia="Times New Roman"/>
-          <w:sz w:val="22"/>
-          <w:szCs w:val="22"/>
-        </w:rPr>
-        <w:t>’ flag was 493s. After adding the ‘</w:t>
-      </w:r>
-      <w:r>
-        <w:rPr>
-          <w:rFonts w:ascii="Consolas" w:eastAsia="Times New Roman" w:hAnsi="Consolas"/>
-          <w:color w:val="333333"/>
-          <w:sz w:val="18"/>
-          <w:szCs w:val="18"/>
-          <w:shd w:val="clear" w:color="auto" w:fill="FFFFFF"/>
-        </w:rPr>
-        <w:t>-O3</w:t>
-      </w:r>
-      <w:r>
-        <w:rPr>
-          <w:rFonts w:eastAsia="Times New Roman"/>
-          <w:sz w:val="22"/>
-          <w:szCs w:val="22"/>
-        </w:rPr>
-        <w:t xml:space="preserve">’ </w:t>
-      </w:r>
-      <w:r>
-        <w:rPr>
-          <w:rFonts w:eastAsia="Times New Roman"/>
-          <w:sz w:val="22"/>
-          <w:szCs w:val="22"/>
-        </w:rPr>
-        <w:t xml:space="preserve">optimisation </w:t>
-      </w:r>
-      <w:r>
-        <w:rPr>
-          <w:rFonts w:eastAsia="Times New Roman"/>
-          <w:sz w:val="22"/>
-          <w:szCs w:val="22"/>
-        </w:rPr>
-        <w:t>flag, the time decreased to 213s</w:t>
-      </w:r>
-      <w:r>
-        <w:rPr>
-          <w:rFonts w:eastAsia="Times New Roman"/>
-          <w:sz w:val="22"/>
-          <w:szCs w:val="22"/>
-        </w:rPr>
-        <w:t>.</w:t>
-      </w:r>
-      <w:r>
-        <w:rPr>
-          <w:rFonts w:eastAsia="Times New Roman"/>
-          <w:sz w:val="22"/>
-          <w:szCs w:val="22"/>
-        </w:rPr>
-        <w:t xml:space="preserve"> Comparing this to the ICC compiler with the ‘</w:t>
-      </w:r>
-      <w:r>
-        <w:rPr>
-          <w:rFonts w:ascii="Consolas" w:eastAsia="Times New Roman" w:hAnsi="Consolas"/>
-          <w:color w:val="333333"/>
-          <w:sz w:val="18"/>
-          <w:szCs w:val="18"/>
-          <w:shd w:val="clear" w:color="auto" w:fill="FFFFFF"/>
-        </w:rPr>
-        <w:t>-xHOST</w:t>
-      </w:r>
-      <w:r>
-        <w:rPr>
-          <w:rFonts w:eastAsia="Times New Roman"/>
-          <w:sz w:val="22"/>
-          <w:szCs w:val="22"/>
-        </w:rPr>
-        <w:t xml:space="preserve">’ flag, it ran faster again at 209s. The difference in time between the two compilers is most likely because GCC is deigned produces extremely portable code that runs on a multiple x86 architectures. Whereas the ICC compiler is specifically designed for intel CPUs and therefore will have more specific optimisations for Intel architectures. However, the </w:t>
-      </w:r>
-      <w:r>
-        <w:rPr>
-          <w:rFonts w:eastAsia="Times New Roman"/>
-          <w:sz w:val="22"/>
-          <w:szCs w:val="22"/>
-        </w:rPr>
-        <w:t>optimisation</w:t>
-      </w:r>
-      <w:r>
-        <w:rPr>
-          <w:rFonts w:eastAsia="Times New Roman"/>
-          <w:sz w:val="22"/>
-          <w:szCs w:val="22"/>
-        </w:rPr>
-        <w:t xml:space="preserve"> flags on both compilers clearly make a</w:t>
-      </w:r>
-      <w:r>
-        <w:rPr>
-          <w:rFonts w:eastAsia="Times New Roman"/>
-          <w:sz w:val="22"/>
-          <w:szCs w:val="22"/>
-        </w:rPr>
-        <w:t xml:space="preserve"> very</w:t>
-      </w:r>
-      <w:r>
-        <w:rPr>
-          <w:rFonts w:eastAsia="Times New Roman"/>
-          <w:sz w:val="22"/>
-          <w:szCs w:val="22"/>
-        </w:rPr>
-        <w:t xml:space="preserve"> significant difference, pro</w:t>
-      </w:r>
-      <w:r>
-        <w:rPr>
-          <w:rFonts w:eastAsia="Times New Roman"/>
-          <w:sz w:val="22"/>
-          <w:szCs w:val="22"/>
-        </w:rPr>
-        <w:t xml:space="preserve">ducing around 2.3x speedup on each. Without any optimisation flags the compilers aim is to </w:t>
-      </w:r>
-      <w:r>
-        <w:rPr>
-          <w:rFonts w:eastAsia="Times New Roman"/>
-          <w:sz w:val="22"/>
-          <w:szCs w:val="22"/>
-        </w:rPr>
-        <w:t>reduce the cost of compilation and to make debugging produce the expected results</w:t>
-      </w:r>
-      <w:r>
-        <w:rPr>
-          <w:rFonts w:eastAsia="Times New Roman"/>
-          <w:sz w:val="22"/>
-          <w:szCs w:val="22"/>
-        </w:rPr>
-        <w:t xml:space="preserve">; turning on these flags reduces both of these objectives. </w:t>
-      </w:r>
-      <w:r>
-        <w:rPr>
-          <w:rFonts w:eastAsia="Times New Roman"/>
-          <w:sz w:val="22"/>
-          <w:szCs w:val="22"/>
-        </w:rPr>
-        <w:t xml:space="preserve">It produces optimisations such as loop unrolling, common-sub expression elimination, constant propagation, vectorisation, function inclining. </w:t>
-      </w:r>
-    </w:p>
-    <w:p>
-      <w:pPr>
-        <w:rPr>
-          <w:rFonts w:eastAsia="Times New Roman"/>
-          <w:sz w:val="22"/>
-          <w:szCs w:val="22"/>
-        </w:rPr>
-      </w:pPr>
-    </w:p>
-    <w:p>
-      <w:pPr>
-        <w:rPr>
-          <w:rFonts w:eastAsia="Times New Roman"/>
-          <w:sz w:val="22"/>
-          <w:szCs w:val="22"/>
-        </w:rPr>
-      </w:pPr>
-      <w:r>
-        <w:rPr>
-          <w:rFonts w:ascii="Helvetica Neue" w:hAnsi="Helvetica Neue" w:cs="Helvetica Neue"/>
-          <w:noProof/>
-          <w:color w:val="353535"/>
-        </w:rPr>
-        <w:drawing>
-          <wp:anchor distT="0" distB="0" distL="114300" distR="114300" simplePos="0" relativeHeight="251658240" behindDoc="0" locked="0" layoutInCell="1" allowOverlap="1" wp14:anchorId="12D33ACD" wp14:editId="524984B3">
-            <wp:simplePos x="0" y="0"/>
-            <wp:positionH relativeFrom="column">
-              <wp:posOffset>4048125</wp:posOffset>
-            </wp:positionH>
-            <wp:positionV relativeFrom="paragraph">
-              <wp:posOffset>928370</wp:posOffset>
-            </wp:positionV>
-            <wp:extent cx="1548765" cy="1906270"/>
-            <wp:effectExtent l="0" t="0" r="635" b="0"/>
-            <wp:wrapTight wrapText="bothSides">
-              <wp:wrapPolygon edited="0">
-                <wp:start x="0" y="0"/>
-                <wp:lineTo x="0" y="21298"/>
-                <wp:lineTo x="21255" y="21298"/>
-                <wp:lineTo x="21255" y="0"/>
-                <wp:lineTo x="0" y="0"/>
-              </wp:wrapPolygon>
-            </wp:wrapTight>
-            <wp:docPr id="2" name="Picture 2"/>
-            <wp:cNvGraphicFramePr>
-              <a:graphicFrameLocks xmlns:a="http://schemas.openxmlformats.org/drawingml/2006/main" noChangeAspect="1"/>
-            </wp:cNvGraphicFramePr>
-            <a:graphic xmlns:a="http://schemas.openxmlformats.org/drawingml/2006/main">
-              <a:graphicData uri="http://schemas.openxmlformats.org/drawingml/2006/picture">
-                <pic:pic xmlns:pic="http://schemas.openxmlformats.org/drawingml/2006/picture">
-                  <pic:nvPicPr>
-                    <pic:cNvPr id="0" name="Picture 1"/>
-                    <pic:cNvPicPr>
-                      <a:picLocks noChangeAspect="1" noChangeArrowheads="1"/>
-                    </pic:cNvPicPr>
-                  </pic:nvPicPr>
-                  <pic:blipFill>
-                    <a:blip r:embed="rId8">
-                      <a:extLst>
-                        <a:ext uri="{28A0092B-C50C-407E-A947-70E740481C1C}">
-                          <a14:useLocalDpi xmlns:a14="http://schemas.microsoft.com/office/drawing/2010/main" val="0"/>
-                        </a:ext>
-                      </a:extLst>
-                    </a:blip>
-                    <a:srcRect/>
-                    <a:stretch>
-                      <a:fillRect/>
-                    </a:stretch>
-                  </pic:blipFill>
-                  <pic:spPr bwMode="auto">
-                    <a:xfrm>
-                      <a:off x="0" y="0"/>
-                      <a:ext cx="1548765" cy="1906270"/>
-                    </a:xfrm>
-                    <a:prstGeom prst="rect">
-                      <a:avLst/>
-                    </a:prstGeom>
-                    <a:noFill/>
-                    <a:ln>
-                      <a:noFill/>
-                    </a:ln>
-                  </pic:spPr>
-                </pic:pic>
-              </a:graphicData>
-            </a:graphic>
-            <wp14:sizeRelH relativeFrom="page">
-              <wp14:pctWidth>0</wp14:pctWidth>
-            </wp14:sizeRelH>
-            <wp14:sizeRelV relativeFrom="page">
-              <wp14:pctHeight>0</wp14:pctHeight>
-            </wp14:sizeRelV>
-          </wp:anchor>
-        </w:drawing>
-      </w:r>
-      <w:r>
-        <w:rPr>
-          <w:rFonts w:eastAsia="Times New Roman"/>
-          <w:sz w:val="22"/>
-          <w:szCs w:val="22"/>
-        </w:rPr>
-        <w:t>The functions propagate()</w:t>
-      </w:r>
-      <w:r>
-        <w:rPr>
-          <w:rFonts w:eastAsia="Times New Roman"/>
-          <w:sz w:val="22"/>
-          <w:szCs w:val="22"/>
-        </w:rPr>
-        <w:t>, rebound(), collision() and av_velocity()</w:t>
-      </w:r>
-      <w:r>
-        <w:rPr>
-          <w:rFonts w:eastAsia="Times New Roman"/>
-          <w:sz w:val="22"/>
-          <w:szCs w:val="22"/>
-        </w:rPr>
-        <w:t xml:space="preserve"> are called on each iteration in ‘time</w:t>
-      </w:r>
-      <w:r>
-        <w:rPr>
-          <w:rFonts w:eastAsia="Times New Roman"/>
-          <w:sz w:val="22"/>
-          <w:szCs w:val="22"/>
-        </w:rPr>
-        <w:t>step</w:t>
-      </w:r>
-      <w:r>
-        <w:rPr>
-          <w:rFonts w:eastAsia="Times New Roman"/>
-          <w:sz w:val="22"/>
-          <w:szCs w:val="22"/>
-        </w:rPr>
-        <w:t>()’ and they all repeat the same nested for loop, operating on the same data structures. As both rebound()</w:t>
-      </w:r>
-      <w:r>
-        <w:rPr>
-          <w:rFonts w:eastAsia="Times New Roman"/>
-          <w:sz w:val="22"/>
-          <w:szCs w:val="22"/>
-        </w:rPr>
-        <w:t xml:space="preserve"> and collision()</w:t>
-      </w:r>
-      <w:r>
-        <w:rPr>
-          <w:rFonts w:eastAsia="Times New Roman"/>
-          <w:sz w:val="22"/>
-          <w:szCs w:val="22"/>
-        </w:rPr>
-        <w:t xml:space="preserve"> </w:t>
-      </w:r>
-      <w:r>
-        <w:rPr>
-          <w:rFonts w:eastAsia="Times New Roman"/>
-          <w:sz w:val="22"/>
-          <w:szCs w:val="22"/>
-        </w:rPr>
-        <w:t xml:space="preserve">read from </w:t>
-      </w:r>
-      <w:r>
-        <w:rPr>
-          <w:rFonts w:eastAsia="Times New Roman"/>
-          <w:i/>
-          <w:sz w:val="22"/>
-          <w:szCs w:val="22"/>
-        </w:rPr>
-        <w:t>tmp_cells</w:t>
-      </w:r>
-      <w:r>
-        <w:rPr>
-          <w:rFonts w:eastAsia="Times New Roman"/>
-          <w:sz w:val="22"/>
-          <w:szCs w:val="22"/>
-        </w:rPr>
-        <w:t xml:space="preserve"> and write to </w:t>
-      </w:r>
-      <w:r>
-        <w:rPr>
-          <w:rFonts w:eastAsia="Times New Roman"/>
-          <w:sz w:val="22"/>
-          <w:szCs w:val="22"/>
-        </w:rPr>
-        <w:t xml:space="preserve">the </w:t>
-      </w:r>
-      <w:r>
-        <w:rPr>
-          <w:rFonts w:eastAsia="Times New Roman"/>
-          <w:i/>
-          <w:sz w:val="22"/>
-          <w:szCs w:val="22"/>
-        </w:rPr>
-        <w:t>cells</w:t>
-      </w:r>
-      <w:r>
-        <w:rPr>
-          <w:rFonts w:eastAsia="Times New Roman"/>
-          <w:sz w:val="22"/>
-          <w:szCs w:val="22"/>
-        </w:rPr>
-        <w:t>, they are</w:t>
-      </w:r>
-      <w:r>
-        <w:rPr>
-          <w:rFonts w:eastAsia="Times New Roman"/>
-          <w:sz w:val="22"/>
-          <w:szCs w:val="22"/>
-        </w:rPr>
-        <w:t xml:space="preserve"> only sequentia</w:t>
-      </w:r>
-      <w:r>
-        <w:rPr>
-          <w:rFonts w:eastAsia="Times New Roman"/>
-          <w:sz w:val="22"/>
-          <w:szCs w:val="22"/>
-        </w:rPr>
-        <w:t>l</w:t>
-      </w:r>
-      <w:r>
-        <w:rPr>
-          <w:rFonts w:eastAsia="Times New Roman"/>
-          <w:sz w:val="22"/>
-          <w:szCs w:val="22"/>
-        </w:rPr>
-        <w:t>l</w:t>
-      </w:r>
-      <w:r>
-        <w:rPr>
-          <w:rFonts w:eastAsia="Times New Roman"/>
-          <w:sz w:val="22"/>
-          <w:szCs w:val="22"/>
-        </w:rPr>
-        <w:t>y</w:t>
-      </w:r>
-      <w:r>
-        <w:rPr>
-          <w:rFonts w:eastAsia="Times New Roman"/>
-          <w:sz w:val="22"/>
-          <w:szCs w:val="22"/>
-        </w:rPr>
-        <w:t xml:space="preserve"> </w:t>
-      </w:r>
-      <w:r>
-        <w:rPr>
-          <w:rFonts w:eastAsia="Times New Roman"/>
-          <w:sz w:val="22"/>
-          <w:szCs w:val="22"/>
-        </w:rPr>
-        <w:t>dependence.</w:t>
-      </w:r>
-      <w:r>
-        <w:rPr>
-          <w:rFonts w:eastAsia="Times New Roman"/>
-          <w:sz w:val="22"/>
-          <w:szCs w:val="22"/>
-        </w:rPr>
-        <w:t xml:space="preserve"> </w:t>
-      </w:r>
-      <w:r>
-        <w:rPr>
-          <w:rFonts w:eastAsia="Times New Roman"/>
-          <w:sz w:val="22"/>
-          <w:szCs w:val="22"/>
-        </w:rPr>
-        <w:t>Therefore, r</w:t>
-      </w:r>
-      <w:r>
-        <w:rPr>
-          <w:rFonts w:eastAsia="Times New Roman"/>
-          <w:sz w:val="22"/>
-          <w:szCs w:val="22"/>
-        </w:rPr>
-        <w:t>ebound() could be moved into collision()</w:t>
-      </w:r>
-      <w:r>
-        <w:rPr>
-          <w:rFonts w:eastAsia="Times New Roman"/>
-          <w:sz w:val="22"/>
-          <w:szCs w:val="22"/>
-        </w:rPr>
-        <w:t xml:space="preserve"> making sure the code </w:t>
-      </w:r>
-      <w:r>
-        <w:rPr>
-          <w:rFonts w:eastAsia="Times New Roman"/>
-          <w:sz w:val="22"/>
-          <w:szCs w:val="22"/>
-        </w:rPr>
-        <w:t>from rebound() precedes that in collision()</w:t>
-      </w:r>
-      <w:r>
-        <w:rPr>
-          <w:rFonts w:eastAsia="Times New Roman"/>
-          <w:sz w:val="22"/>
-          <w:szCs w:val="22"/>
-        </w:rPr>
-        <w:t xml:space="preserve">. </w:t>
-      </w:r>
-      <w:r>
-        <w:rPr>
-          <w:rFonts w:eastAsia="Times New Roman"/>
-          <w:sz w:val="22"/>
-          <w:szCs w:val="22"/>
-        </w:rPr>
-        <w:t>The nested for loop that was present in both function is now only iterated over once, resulting in a speed up to 207s</w:t>
-      </w:r>
-      <w:r>
-        <w:rPr>
-          <w:rFonts w:eastAsia="Times New Roman"/>
-          <w:sz w:val="22"/>
-          <w:szCs w:val="22"/>
-        </w:rPr>
-        <w:t>.</w:t>
-      </w:r>
-      <w:r>
-        <w:rPr>
-          <w:rFonts w:eastAsia="Times New Roman"/>
-          <w:sz w:val="22"/>
-          <w:szCs w:val="22"/>
-        </w:rPr>
-        <w:t xml:space="preserve"> </w:t>
-      </w:r>
-      <w:r>
-        <w:rPr>
-          <w:rFonts w:eastAsia="Times New Roman"/>
-          <w:sz w:val="22"/>
-          <w:szCs w:val="22"/>
-        </w:rPr>
-        <w:t>The same relationship occurs between collision</w:t>
-      </w:r>
-      <w:r>
-        <w:rPr>
-          <w:rFonts w:eastAsia="Times New Roman"/>
-          <w:sz w:val="22"/>
-          <w:szCs w:val="22"/>
-        </w:rPr>
-        <w:t>()</w:t>
-      </w:r>
-      <w:r>
-        <w:rPr>
-          <w:rFonts w:eastAsia="Times New Roman"/>
-          <w:sz w:val="22"/>
-          <w:szCs w:val="22"/>
-        </w:rPr>
-        <w:t xml:space="preserve"> and av_velocity</w:t>
-      </w:r>
-      <w:r>
-        <w:rPr>
-          <w:rFonts w:eastAsia="Times New Roman"/>
-          <w:sz w:val="22"/>
-          <w:szCs w:val="22"/>
-        </w:rPr>
-        <w:t>()</w:t>
-      </w:r>
-      <w:r>
-        <w:rPr>
-          <w:rFonts w:eastAsia="Times New Roman"/>
-          <w:sz w:val="22"/>
-          <w:szCs w:val="22"/>
-        </w:rPr>
-        <w:t xml:space="preserve">, they are only sequentially dependent. </w:t>
-      </w:r>
-      <w:r>
-        <w:rPr>
-          <w:rFonts w:eastAsia="Times New Roman"/>
-          <w:sz w:val="22"/>
-          <w:szCs w:val="22"/>
-        </w:rPr>
-        <w:t>Therefore,</w:t>
-      </w:r>
-      <w:r>
-        <w:rPr>
-          <w:rFonts w:eastAsia="Times New Roman"/>
-          <w:sz w:val="22"/>
-          <w:szCs w:val="22"/>
-        </w:rPr>
-        <w:t xml:space="preserve"> the two can be combined, </w:t>
-      </w:r>
-      <w:r>
-        <w:rPr>
-          <w:rFonts w:eastAsia="Times New Roman"/>
-          <w:sz w:val="22"/>
-          <w:szCs w:val="22"/>
-        </w:rPr>
-        <w:t>r</w:t>
-      </w:r>
-      <w:r>
-        <w:rPr>
-          <w:rFonts w:eastAsia="Times New Roman"/>
-          <w:sz w:val="22"/>
-          <w:szCs w:val="22"/>
-        </w:rPr>
-        <w:t>esulting in a speed up to 204s. In fact, they both calculate</w:t>
-      </w:r>
-      <w:r>
-        <w:rPr>
-          <w:rFonts w:eastAsia="Times New Roman"/>
-          <w:sz w:val="22"/>
-          <w:szCs w:val="22"/>
-        </w:rPr>
-        <w:t xml:space="preserve"> </w:t>
-      </w:r>
-      <w:r>
-        <w:rPr>
-          <w:rFonts w:eastAsia="Times New Roman"/>
-          <w:sz w:val="22"/>
-          <w:szCs w:val="22"/>
-        </w:rPr>
-        <w:t>the</w:t>
-      </w:r>
-      <w:r>
-        <w:rPr>
-          <w:rFonts w:eastAsia="Times New Roman"/>
-          <w:sz w:val="22"/>
-          <w:szCs w:val="22"/>
-        </w:rPr>
-        <w:t xml:space="preserve"> velocity </w:t>
-      </w:r>
-      <w:r>
-        <w:rPr>
-          <w:rFonts w:eastAsia="Times New Roman"/>
-          <w:sz w:val="22"/>
-          <w:szCs w:val="22"/>
-        </w:rPr>
-        <w:t xml:space="preserve">magnitude </w:t>
-      </w:r>
-      <w:r>
-        <w:rPr>
-          <w:rFonts w:eastAsia="Times New Roman"/>
-          <w:sz w:val="22"/>
-          <w:szCs w:val="22"/>
-        </w:rPr>
-        <w:t>using values</w:t>
-      </w:r>
-      <w:r>
-        <w:rPr>
-          <w:rFonts w:eastAsia="Times New Roman"/>
-          <w:sz w:val="22"/>
-          <w:szCs w:val="22"/>
-        </w:rPr>
-        <w:t xml:space="preserve"> u_x, u_y and local density,</w:t>
-      </w:r>
-      <w:r>
-        <w:rPr>
-          <w:rFonts w:eastAsia="Times New Roman"/>
-          <w:sz w:val="22"/>
-          <w:szCs w:val="22"/>
-        </w:rPr>
-        <w:t xml:space="preserve"> however collision() calculates these values before the relaxation step and av_velocity() after. If you only use the </w:t>
-      </w:r>
-      <w:r>
-        <w:rPr>
-          <w:rFonts w:eastAsia="Times New Roman"/>
-          <w:sz w:val="22"/>
-          <w:szCs w:val="22"/>
-        </w:rPr>
-        <w:t>values</w:t>
-      </w:r>
-      <w:r>
-        <w:rPr>
-          <w:rFonts w:eastAsia="Times New Roman"/>
-          <w:sz w:val="22"/>
-          <w:szCs w:val="22"/>
-        </w:rPr>
-        <w:t xml:space="preserve"> calculated in collision()</w:t>
-      </w:r>
-      <w:r>
-        <w:rPr>
-          <w:rFonts w:eastAsia="Times New Roman"/>
-          <w:sz w:val="22"/>
-          <w:szCs w:val="22"/>
-        </w:rPr>
-        <w:t xml:space="preserve"> before the relaxation step</w:t>
-      </w:r>
-      <w:r>
-        <w:rPr>
-          <w:rFonts w:eastAsia="Times New Roman"/>
-          <w:sz w:val="22"/>
-          <w:szCs w:val="22"/>
-        </w:rPr>
-        <w:t xml:space="preserve"> and store these in the av_vals array instead, the tests still pass. </w:t>
-      </w:r>
-      <w:r>
-        <w:rPr>
-          <w:rFonts w:eastAsia="Times New Roman"/>
-          <w:sz w:val="22"/>
-          <w:szCs w:val="22"/>
-        </w:rPr>
-        <w:t>Effectively we include the velocity magnitude for the</w:t>
-      </w:r>
-      <w:r>
-        <w:rPr>
-          <w:rFonts w:eastAsia="Times New Roman"/>
-          <w:sz w:val="22"/>
-          <w:szCs w:val="22"/>
-        </w:rPr>
-        <w:t xml:space="preserve"> </w:t>
-      </w:r>
-      <w:r>
-        <w:rPr>
-          <w:rFonts w:eastAsia="Times New Roman"/>
-          <w:sz w:val="22"/>
-          <w:szCs w:val="22"/>
-        </w:rPr>
-        <w:t>1</w:t>
-      </w:r>
-      <w:r>
-        <w:rPr>
-          <w:rFonts w:eastAsia="Times New Roman"/>
-          <w:sz w:val="22"/>
-          <w:szCs w:val="22"/>
-          <w:vertAlign w:val="superscript"/>
-        </w:rPr>
-        <w:t>st</w:t>
-      </w:r>
-      <w:r>
-        <w:rPr>
-          <w:rFonts w:eastAsia="Times New Roman"/>
-          <w:sz w:val="22"/>
-          <w:szCs w:val="22"/>
-        </w:rPr>
-        <w:t xml:space="preserve"> iteration </w:t>
-      </w:r>
-      <w:r>
-        <w:rPr>
-          <w:rFonts w:eastAsia="Times New Roman"/>
-          <w:sz w:val="22"/>
-          <w:szCs w:val="22"/>
-        </w:rPr>
-        <w:t xml:space="preserve">before the relaxation step (a value which was not included in the original implementation) but </w:t>
-      </w:r>
-      <w:r>
-        <w:rPr>
-          <w:rFonts w:eastAsia="Times New Roman"/>
-          <w:sz w:val="22"/>
-          <w:szCs w:val="22"/>
-        </w:rPr>
-        <w:t xml:space="preserve">miss the very last iteration. This could account for the slight increase in ‘Total av_vels difference’ which increased by 0.003*e^-9. However, given </w:t>
-      </w:r>
-      <w:r>
-        <w:rPr>
-          <w:rFonts w:eastAsia="Times New Roman"/>
-          <w:sz w:val="22"/>
-          <w:szCs w:val="22"/>
-        </w:rPr>
-        <w:t>we have significantly reduced the amount of computation necessary</w:t>
-      </w:r>
-      <w:r>
-        <w:rPr>
-          <w:rFonts w:eastAsia="Times New Roman"/>
-          <w:sz w:val="22"/>
-          <w:szCs w:val="22"/>
-        </w:rPr>
-        <w:t xml:space="preserve"> (now only calculating u_x, u_y, and local density once)</w:t>
-      </w:r>
-      <w:r>
-        <w:rPr>
-          <w:rFonts w:eastAsia="Times New Roman"/>
-          <w:sz w:val="22"/>
-          <w:szCs w:val="22"/>
-        </w:rPr>
-        <w:t xml:space="preserve"> and the error is negligible, this is acceptable. </w:t>
-      </w:r>
-    </w:p>
-    <w:p>
-      <w:pPr>
-        <w:rPr>
-          <w:rFonts w:eastAsia="Times New Roman"/>
-          <w:sz w:val="22"/>
-          <w:szCs w:val="22"/>
-        </w:rPr>
-      </w:pPr>
-    </w:p>
-    <w:p>
-      <w:pPr>
-        <w:rPr>
-          <w:rFonts w:eastAsia="Times New Roman"/>
-          <w:sz w:val="22"/>
-          <w:szCs w:val="22"/>
-        </w:rPr>
-      </w:pPr>
-    </w:p>
-    <w:p>
-      <w:pPr>
-        <w:rPr>
-          <w:rFonts w:eastAsia="Times New Roman"/>
-          <w:sz w:val="22"/>
-          <w:szCs w:val="22"/>
-        </w:rPr>
-      </w:pPr>
-      <w:r>
-        <w:rPr>
-          <w:rFonts w:ascii="Helvetica Neue" w:hAnsi="Helvetica Neue" w:cs="Helvetica Neue"/>
-          <w:noProof/>
-          <w:color w:val="353535"/>
-        </w:rPr>
-        <w:lastRenderedPageBreak/>
-        <w:drawing>
-          <wp:anchor distT="0" distB="0" distL="114300" distR="114300" simplePos="0" relativeHeight="251659264" behindDoc="0" locked="0" layoutInCell="1" allowOverlap="1" wp14:anchorId="741FD8EA" wp14:editId="48CBCF44">
-            <wp:simplePos x="0" y="0"/>
-            <wp:positionH relativeFrom="column">
-              <wp:posOffset>4048125</wp:posOffset>
-            </wp:positionH>
-            <wp:positionV relativeFrom="paragraph">
-              <wp:posOffset>631190</wp:posOffset>
-            </wp:positionV>
-            <wp:extent cx="1599565" cy="1967230"/>
-            <wp:effectExtent l="0" t="0" r="635" b="0"/>
-            <wp:wrapTight wrapText="bothSides">
-              <wp:wrapPolygon edited="0">
-                <wp:start x="0" y="0"/>
-                <wp:lineTo x="0" y="21196"/>
-                <wp:lineTo x="21266" y="21196"/>
-                <wp:lineTo x="21266" y="0"/>
-                <wp:lineTo x="0" y="0"/>
-              </wp:wrapPolygon>
-            </wp:wrapTight>
-            <wp:docPr id="3" name="Picture 3"/>
-            <wp:cNvGraphicFramePr>
-              <a:graphicFrameLocks xmlns:a="http://schemas.openxmlformats.org/drawingml/2006/main" noChangeAspect="1"/>
-            </wp:cNvGraphicFramePr>
-            <a:graphic xmlns:a="http://schemas.openxmlformats.org/drawingml/2006/main">
-              <a:graphicData uri="http://schemas.openxmlformats.org/drawingml/2006/picture">
-                <pic:pic xmlns:pic="http://schemas.openxmlformats.org/drawingml/2006/picture">
-                  <pic:nvPicPr>
-                    <pic:cNvPr id="0" name="Picture 3"/>
-                    <pic:cNvPicPr>
-                      <a:picLocks noChangeAspect="1" noChangeArrowheads="1"/>
-                    </pic:cNvPicPr>
-                  </pic:nvPicPr>
-                  <pic:blipFill>
-                    <a:blip r:embed="rId9">
-                      <a:extLst>
-                        <a:ext uri="{28A0092B-C50C-407E-A947-70E740481C1C}">
-                          <a14:useLocalDpi xmlns:a14="http://schemas.microsoft.com/office/drawing/2010/main" val="0"/>
-                        </a:ext>
-                      </a:extLst>
-                    </a:blip>
-                    <a:srcRect/>
-                    <a:stretch>
-                      <a:fillRect/>
-                    </a:stretch>
-                  </pic:blipFill>
-                  <pic:spPr bwMode="auto">
-                    <a:xfrm>
-                      <a:off x="0" y="0"/>
-                      <a:ext cx="1599565" cy="1967230"/>
-                    </a:xfrm>
-                    <a:prstGeom prst="rect">
-                      <a:avLst/>
-                    </a:prstGeom>
-                    <a:noFill/>
-                    <a:ln>
-                      <a:noFill/>
-                    </a:ln>
-                  </pic:spPr>
-                </pic:pic>
-              </a:graphicData>
-            </a:graphic>
-            <wp14:sizeRelH relativeFrom="page">
-              <wp14:pctWidth>0</wp14:pctWidth>
-            </wp14:sizeRelH>
-            <wp14:sizeRelV relativeFrom="page">
-              <wp14:pctHeight>0</wp14:pctHeight>
-            </wp14:sizeRelV>
-          </wp:anchor>
-        </w:drawing>
-      </w:r>
-      <w:r>
-        <w:rPr>
-          <w:rFonts w:eastAsia="Times New Roman"/>
-          <w:sz w:val="22"/>
-          <w:szCs w:val="22"/>
-        </w:rPr>
-        <w:t>The nested for loop was now only in propagate() and collision() but trying to combine the two</w:t>
-      </w:r>
-      <w:r>
-        <w:rPr>
-          <w:rFonts w:eastAsia="Times New Roman"/>
-          <w:sz w:val="22"/>
-          <w:szCs w:val="22"/>
-        </w:rPr>
-        <w:t xml:space="preserve"> proved challenging due to the data dependences. Propagate calculates the indexes of the surrounding squares</w:t>
-      </w:r>
-      <w:r>
-        <w:rPr>
-          <w:rFonts w:eastAsia="Times New Roman"/>
-          <w:sz w:val="22"/>
-          <w:szCs w:val="22"/>
-        </w:rPr>
-        <w:t>,</w:t>
-      </w:r>
-      <w:r>
-        <w:rPr>
-          <w:rFonts w:eastAsia="Times New Roman"/>
-          <w:sz w:val="22"/>
-          <w:szCs w:val="22"/>
-        </w:rPr>
-        <w:t xml:space="preserve"> </w:t>
-      </w:r>
-      <w:r>
-        <w:rPr>
-          <w:rFonts w:eastAsia="Times New Roman"/>
-          <w:sz w:val="22"/>
-          <w:szCs w:val="22"/>
-        </w:rPr>
-        <w:t>assigning</w:t>
-      </w:r>
-      <w:r>
-        <w:rPr>
-          <w:rFonts w:eastAsia="Times New Roman"/>
-          <w:sz w:val="22"/>
-          <w:szCs w:val="22"/>
-        </w:rPr>
-        <w:t xml:space="preserve"> a </w:t>
-      </w:r>
-      <w:r>
-        <w:rPr>
-          <w:rFonts w:eastAsia="Times New Roman"/>
-          <w:sz w:val="22"/>
-          <w:szCs w:val="22"/>
-        </w:rPr>
-        <w:t>speed</w:t>
-      </w:r>
-      <w:r>
-        <w:rPr>
-          <w:rFonts w:eastAsia="Times New Roman"/>
-          <w:sz w:val="22"/>
-          <w:szCs w:val="22"/>
-        </w:rPr>
-        <w:t xml:space="preserve"> from the current cell in the cells array</w:t>
-      </w:r>
-      <w:r>
-        <w:rPr>
-          <w:rFonts w:eastAsia="Times New Roman"/>
-          <w:sz w:val="22"/>
-          <w:szCs w:val="22"/>
-        </w:rPr>
-        <w:t>,</w:t>
-      </w:r>
-      <w:r>
-        <w:rPr>
-          <w:rFonts w:eastAsia="Times New Roman"/>
-          <w:sz w:val="22"/>
-          <w:szCs w:val="22"/>
-        </w:rPr>
-        <w:t xml:space="preserve"> to each</w:t>
-      </w:r>
-      <w:r>
-        <w:rPr>
-          <w:rFonts w:eastAsia="Times New Roman"/>
-          <w:sz w:val="22"/>
-          <w:szCs w:val="22"/>
-        </w:rPr>
-        <w:t xml:space="preserve"> corresponding</w:t>
-      </w:r>
-      <w:r>
-        <w:rPr>
-          <w:rFonts w:eastAsia="Times New Roman"/>
-          <w:sz w:val="22"/>
-          <w:szCs w:val="22"/>
-        </w:rPr>
-        <w:t xml:space="preserve"> index in the tmp_cells array, as shown in the ‘Propagate Step’ diagram (right). </w:t>
-      </w:r>
-      <w:r>
-        <w:rPr>
-          <w:rFonts w:eastAsia="Times New Roman"/>
-          <w:sz w:val="22"/>
-          <w:szCs w:val="22"/>
-        </w:rPr>
-        <w:t xml:space="preserve">To resolve this dependency, I needed to </w:t>
-      </w:r>
-      <w:r>
-        <w:rPr>
-          <w:rFonts w:eastAsia="Times New Roman"/>
-          <w:sz w:val="22"/>
-          <w:szCs w:val="22"/>
-        </w:rPr>
-        <w:t>alter the data aggregation method</w:t>
-      </w:r>
-      <w:r>
-        <w:rPr>
-          <w:rFonts w:eastAsia="Times New Roman"/>
-          <w:sz w:val="22"/>
-          <w:szCs w:val="22"/>
-        </w:rPr>
-        <w:t xml:space="preserve"> such that the propagate function only writes to the current index (ii * params.nx + jj) of tmp_cells</w:t>
-      </w:r>
-      <w:r>
-        <w:rPr>
-          <w:rFonts w:eastAsia="Times New Roman"/>
-          <w:sz w:val="22"/>
-          <w:szCs w:val="22"/>
-        </w:rPr>
-        <w:t>, the same as in collision()</w:t>
-      </w:r>
-      <w:r>
-        <w:rPr>
-          <w:rFonts w:eastAsia="Times New Roman"/>
-          <w:sz w:val="22"/>
-          <w:szCs w:val="22"/>
-        </w:rPr>
-        <w:t xml:space="preserve">. </w:t>
-      </w:r>
-      <w:r>
-        <w:rPr>
-          <w:rFonts w:eastAsia="Times New Roman"/>
-          <w:sz w:val="22"/>
-          <w:szCs w:val="22"/>
-        </w:rPr>
-        <w:t>To do this,</w:t>
-      </w:r>
-      <w:r>
-        <w:rPr>
-          <w:rFonts w:eastAsia="Times New Roman"/>
-          <w:sz w:val="22"/>
-          <w:szCs w:val="22"/>
-        </w:rPr>
-        <w:t xml:space="preserve"> you need to reverse the procedure</w:t>
-      </w:r>
-      <w:r>
-        <w:rPr>
-          <w:rFonts w:eastAsia="Times New Roman"/>
-          <w:sz w:val="22"/>
-          <w:szCs w:val="22"/>
-        </w:rPr>
-        <w:t xml:space="preserve"> </w:t>
-      </w:r>
-      <w:r>
-        <w:rPr>
-          <w:rFonts w:eastAsia="Times New Roman"/>
-          <w:sz w:val="22"/>
-          <w:szCs w:val="22"/>
-        </w:rPr>
-        <w:t>as shown in the ‘Reverse Propagate Step’ diagram (right)</w:t>
-      </w:r>
-      <w:r>
-        <w:rPr>
-          <w:rFonts w:eastAsia="Times New Roman"/>
-          <w:sz w:val="22"/>
-          <w:szCs w:val="22"/>
-        </w:rPr>
-        <w:t>.</w:t>
-      </w:r>
-    </w:p>
-    <w:p>
-      <w:pPr>
-        <w:rPr>
-          <w:rFonts w:eastAsia="Times New Roman"/>
-          <w:sz w:val="22"/>
-          <w:szCs w:val="22"/>
-        </w:rPr>
-      </w:pPr>
-    </w:p>
-    <w:p>
-      <w:pPr>
-        <w:rPr>
-          <w:rFonts w:eastAsia="Times New Roman"/>
-          <w:sz w:val="22"/>
-          <w:szCs w:val="22"/>
-        </w:rPr>
-      </w:pPr>
-      <w:r>
-        <w:rPr>
-          <w:rFonts w:eastAsia="Times New Roman"/>
-          <w:sz w:val="22"/>
-          <w:szCs w:val="22"/>
-        </w:rPr>
-        <w:t xml:space="preserve">With this change only, before combining the two functions, it resulted in a speed up to 147s. </w:t>
-      </w:r>
-      <w:r>
-        <w:rPr>
-          <w:rFonts w:eastAsia="Times New Roman"/>
-          <w:b/>
-          <w:sz w:val="22"/>
-          <w:szCs w:val="22"/>
-        </w:rPr>
-        <w:t>WHY</w:t>
-      </w:r>
-      <w:r>
-        <w:rPr>
-          <w:rFonts w:eastAsia="Times New Roman"/>
-          <w:sz w:val="22"/>
-          <w:szCs w:val="22"/>
-        </w:rPr>
-        <w:t xml:space="preserve">? </w:t>
-      </w:r>
-      <w:r>
-        <w:rPr>
-          <w:rFonts w:eastAsia="Times New Roman"/>
-          <w:sz w:val="22"/>
-          <w:szCs w:val="22"/>
-        </w:rPr>
-        <w:t>After c</w:t>
-      </w:r>
-      <w:r>
-        <w:rPr>
-          <w:rFonts w:eastAsia="Times New Roman"/>
-          <w:sz w:val="22"/>
-          <w:szCs w:val="22"/>
-        </w:rPr>
-        <w:t>ombining with collision</w:t>
-      </w:r>
-      <w:r>
-        <w:rPr>
-          <w:rFonts w:eastAsia="Times New Roman"/>
-          <w:sz w:val="22"/>
-          <w:szCs w:val="22"/>
-        </w:rPr>
-        <w:t>() it</w:t>
-      </w:r>
-      <w:r>
-        <w:rPr>
-          <w:rFonts w:eastAsia="Times New Roman"/>
-          <w:sz w:val="22"/>
-          <w:szCs w:val="22"/>
-        </w:rPr>
-        <w:t xml:space="preserve"> now meant only</w:t>
-      </w:r>
-      <w:r>
-        <w:rPr>
-          <w:rFonts w:eastAsia="Times New Roman"/>
-          <w:sz w:val="22"/>
-          <w:szCs w:val="22"/>
-        </w:rPr>
-        <w:t xml:space="preserve"> one nested for loop occurs in the</w:t>
-      </w:r>
-      <w:r>
-        <w:rPr>
-          <w:rFonts w:eastAsia="Times New Roman"/>
-          <w:sz w:val="22"/>
-          <w:szCs w:val="22"/>
-        </w:rPr>
-        <w:t xml:space="preserve"> p</w:t>
-      </w:r>
-      <w:r>
-        <w:rPr>
-          <w:rFonts w:eastAsia="Times New Roman"/>
-          <w:sz w:val="22"/>
-          <w:szCs w:val="22"/>
-        </w:rPr>
-        <w:t xml:space="preserve">rogram and as expected </w:t>
-      </w:r>
-      <w:r>
-        <w:rPr>
-          <w:rFonts w:eastAsia="Times New Roman"/>
-          <w:sz w:val="22"/>
-          <w:szCs w:val="22"/>
-        </w:rPr>
-        <w:t>this reduced the time</w:t>
-      </w:r>
-      <w:r>
-        <w:rPr>
-          <w:rFonts w:eastAsia="Times New Roman"/>
-          <w:sz w:val="22"/>
-          <w:szCs w:val="22"/>
-        </w:rPr>
-        <w:t xml:space="preserve"> </w:t>
-      </w:r>
-      <w:r>
-        <w:rPr>
-          <w:rFonts w:eastAsia="Times New Roman"/>
-          <w:sz w:val="22"/>
-          <w:szCs w:val="22"/>
-        </w:rPr>
-        <w:t xml:space="preserve">further to </w:t>
-      </w:r>
-      <w:r>
-        <w:rPr>
-          <w:rFonts w:eastAsia="Times New Roman"/>
-          <w:sz w:val="22"/>
-          <w:szCs w:val="22"/>
-        </w:rPr>
-        <w:t xml:space="preserve">134s.  </w:t>
-      </w:r>
-      <w:r>
-        <w:rPr>
-          <w:rFonts w:eastAsia="Times New Roman"/>
-          <w:sz w:val="22"/>
-          <w:szCs w:val="22"/>
-        </w:rPr>
-        <w:t xml:space="preserve">  </w:t>
-      </w:r>
-    </w:p>
-    <w:p>
-      <w:pPr>
-        <w:rPr>
-          <w:rFonts w:eastAsia="Times New Roman"/>
-          <w:sz w:val="22"/>
-          <w:szCs w:val="22"/>
-        </w:rPr>
-      </w:pPr>
-    </w:p>
-    <w:p>
-      <w:pPr>
-        <w:rPr>
-          <w:rFonts w:eastAsia="Times New Roman"/>
-          <w:sz w:val="22"/>
-          <w:szCs w:val="22"/>
-        </w:rPr>
-      </w:pPr>
-      <w:r>
-        <w:rPr>
-          <w:rFonts w:eastAsia="Times New Roman"/>
-          <w:sz w:val="22"/>
-          <w:szCs w:val="22"/>
-        </w:rPr>
-        <w:t xml:space="preserve">Interestingly </w:t>
-      </w:r>
-      <w:r>
-        <w:rPr>
-          <w:rFonts w:eastAsia="Times New Roman"/>
-          <w:sz w:val="22"/>
-          <w:szCs w:val="22"/>
-        </w:rPr>
-        <w:t xml:space="preserve">trying to </w:t>
-      </w:r>
-      <w:r>
-        <w:rPr>
-          <w:rFonts w:eastAsia="Times New Roman"/>
-          <w:sz w:val="22"/>
-          <w:szCs w:val="22"/>
-        </w:rPr>
-        <w:t>c</w:t>
-      </w:r>
-      <w:r>
-        <w:rPr>
-          <w:rFonts w:eastAsia="Times New Roman"/>
-          <w:sz w:val="22"/>
-          <w:szCs w:val="22"/>
-        </w:rPr>
-        <w:t>ombine</w:t>
-      </w:r>
-      <w:r>
-        <w:rPr>
-          <w:rFonts w:eastAsia="Times New Roman"/>
-          <w:sz w:val="22"/>
-          <w:szCs w:val="22"/>
-        </w:rPr>
-        <w:t xml:space="preserve"> </w:t>
-      </w:r>
-      <w:r>
-        <w:rPr>
-          <w:rFonts w:eastAsia="Times New Roman"/>
-          <w:sz w:val="22"/>
-          <w:szCs w:val="22"/>
-        </w:rPr>
-        <w:t>accelerate_flow</w:t>
-      </w:r>
-      <w:r>
-        <w:rPr>
-          <w:rFonts w:eastAsia="Times New Roman"/>
-          <w:sz w:val="22"/>
-          <w:szCs w:val="22"/>
-        </w:rPr>
-        <w:t xml:space="preserve">() and collision() resulted in a slower time. As </w:t>
-      </w:r>
-      <w:r>
-        <w:rPr>
-          <w:rFonts w:eastAsia="Times New Roman"/>
-          <w:sz w:val="22"/>
-          <w:szCs w:val="22"/>
-        </w:rPr>
-        <w:t xml:space="preserve">accelerate_flow() </w:t>
-      </w:r>
-      <w:r>
-        <w:rPr>
-          <w:rFonts w:eastAsia="Times New Roman"/>
-          <w:sz w:val="22"/>
-          <w:szCs w:val="22"/>
-        </w:rPr>
-        <w:t>only iterates over the top row of the grid</w:t>
-      </w:r>
-      <w:r>
-        <w:rPr>
-          <w:rFonts w:eastAsia="Times New Roman"/>
-          <w:sz w:val="22"/>
-          <w:szCs w:val="22"/>
-        </w:rPr>
-        <w:t>, the number of iterations in comparison to collision() is much smaller and</w:t>
-      </w:r>
-      <w:r>
-        <w:rPr>
-          <w:rFonts w:eastAsia="Times New Roman"/>
-          <w:sz w:val="22"/>
-          <w:szCs w:val="22"/>
-        </w:rPr>
-        <w:t xml:space="preserve"> not computationally expensive</w:t>
-      </w:r>
-      <w:r>
-        <w:rPr>
-          <w:rFonts w:eastAsia="Times New Roman"/>
-          <w:sz w:val="22"/>
-          <w:szCs w:val="22"/>
-        </w:rPr>
-        <w:t>. When combined with collision(), t</w:t>
-      </w:r>
-      <w:r>
-        <w:rPr>
-          <w:rFonts w:eastAsia="Times New Roman"/>
-          <w:sz w:val="22"/>
-          <w:szCs w:val="22"/>
-        </w:rPr>
-        <w:t xml:space="preserve">he conditional statement </w:t>
-      </w:r>
-      <w:r>
-        <w:rPr>
-          <w:rFonts w:eastAsia="Times New Roman"/>
-          <w:sz w:val="22"/>
-          <w:szCs w:val="22"/>
-        </w:rPr>
-        <w:t>necessary inside the nested for loop most likely creates more overhead than putting the computation in a separate function</w:t>
-      </w:r>
-      <w:r>
-        <w:rPr>
-          <w:rFonts w:eastAsia="Times New Roman"/>
-          <w:sz w:val="22"/>
-          <w:szCs w:val="22"/>
-        </w:rPr>
-        <w:t xml:space="preserve"> that precedes collision()</w:t>
-      </w:r>
-      <w:r>
-        <w:rPr>
-          <w:rFonts w:eastAsia="Times New Roman"/>
-          <w:sz w:val="22"/>
-          <w:szCs w:val="22"/>
-        </w:rPr>
-        <w:t xml:space="preserve">.  </w:t>
-      </w:r>
-      <w:r>
-        <w:rPr>
-          <w:rFonts w:eastAsia="Times New Roman"/>
-          <w:sz w:val="22"/>
-          <w:szCs w:val="22"/>
-        </w:rPr>
-        <w:t xml:space="preserve"> </w:t>
-      </w:r>
-    </w:p>
-    <w:p>
-      <w:pPr>
-        <w:rPr>
-          <w:rFonts w:eastAsia="Times New Roman"/>
-          <w:sz w:val="22"/>
-          <w:szCs w:val="22"/>
-        </w:rPr>
-      </w:pPr>
-    </w:p>
-    <w:p>
-      <w:pPr>
-        <w:rPr>
-          <w:rFonts w:eastAsia="Times New Roman"/>
-          <w:sz w:val="22"/>
-          <w:szCs w:val="22"/>
-        </w:rPr>
-      </w:pPr>
-      <w:r>
-        <w:rPr>
-          <w:rFonts w:eastAsia="Times New Roman"/>
-          <w:sz w:val="22"/>
-          <w:szCs w:val="22"/>
-        </w:rPr>
-        <w:t xml:space="preserve">The next </w:t>
+        <w:t>Parallel vs serial performance</w:t>
       </w:r>
     </w:p>
     <w:p>
@@ -1496,16 +694,15 @@
           <w:u w:val="single"/>
         </w:rPr>
       </w:pPr>
-    </w:p>
-    <w:p>
-      <w:pPr>
+      <w:r>
         <w:rPr>
           <w:rFonts w:eastAsia="Times New Roman"/>
           <w:sz w:val="22"/>
           <w:szCs w:val="22"/>
           <w:u w:val="single"/>
         </w:rPr>
-      </w:pPr>
+        <w:t xml:space="preserve">Effectiveness of optimisations </w:t>
+      </w:r>
     </w:p>
     <w:p>
       <w:pPr>
@@ -1533,7 +730,7 @@
           <w:szCs w:val="22"/>
           <w:u w:val="single"/>
         </w:rPr>
-        <w:t>Parallel Optimisations</w:t>
+        <w:t>Best performance (‘256x256’)</w:t>
       </w:r>
     </w:p>
     <w:p>
@@ -1555,403 +752,16 @@
           <w:u w:val="single"/>
         </w:rPr>
       </w:pPr>
-      <w:r>
+    </w:p>
+    <w:p>
+      <w:pPr>
         <w:rPr>
           <w:rFonts w:eastAsia="Times New Roman"/>
           <w:sz w:val="22"/>
           <w:szCs w:val="22"/>
           <w:u w:val="single"/>
         </w:rPr>
-        <w:t xml:space="preserve">Comparison of Parallel vs Serial Performance </w:t>
-      </w:r>
-    </w:p>
-    <w:p>
-      <w:pPr>
-        <w:rPr>
-          <w:rFonts w:eastAsia="Times New Roman"/>
-          <w:sz w:val="22"/>
-          <w:szCs w:val="22"/>
-        </w:rPr>
-      </w:pPr>
-      <w:r>
-        <w:rPr>
-          <w:rFonts w:eastAsia="Times New Roman"/>
-          <w:sz w:val="22"/>
-          <w:szCs w:val="22"/>
-        </w:rPr>
-        <w:t>My</w:t>
-      </w:r>
-      <w:r>
-        <w:rPr>
-          <w:rFonts w:eastAsia="Times New Roman"/>
-          <w:sz w:val="22"/>
-          <w:szCs w:val="22"/>
-        </w:rPr>
-        <w:t xml:space="preserve"> first step was to outline and document the functions in the program</w:t>
-      </w:r>
-      <w:r>
-        <w:rPr>
-          <w:rFonts w:eastAsia="Times New Roman"/>
-          <w:sz w:val="22"/>
-          <w:szCs w:val="22"/>
-        </w:rPr>
-        <w:t xml:space="preserve"> </w:t>
-      </w:r>
-      <w:r>
-        <w:rPr>
-          <w:rFonts w:eastAsia="Times New Roman"/>
-          <w:sz w:val="22"/>
-          <w:szCs w:val="22"/>
-        </w:rPr>
-        <w:t xml:space="preserve">using gdb to trace the execution path step by step.  </w:t>
-      </w:r>
-      <w:r>
-        <w:rPr>
-          <w:rFonts w:eastAsia="Times New Roman"/>
-          <w:sz w:val="22"/>
-          <w:szCs w:val="22"/>
-        </w:rPr>
-        <w:t>as well as testing the s</w:t>
-      </w:r>
-      <w:r>
-        <w:rPr>
-          <w:rFonts w:eastAsia="Times New Roman"/>
-          <w:sz w:val="22"/>
-          <w:szCs w:val="22"/>
-        </w:rPr>
-        <w:t xml:space="preserve">peed on blue crystal – 493.07s. Note that </w:t>
-      </w:r>
-      <w:r>
-        <w:rPr>
-          <w:rFonts w:eastAsia="Times New Roman"/>
-          <w:sz w:val="22"/>
-          <w:szCs w:val="22"/>
-        </w:rPr>
-        <w:t>all tests will be made on the 128x256 file</w:t>
-      </w:r>
-      <w:r>
-        <w:rPr>
-          <w:rFonts w:eastAsia="Times New Roman"/>
-          <w:sz w:val="22"/>
-          <w:szCs w:val="22"/>
-        </w:rPr>
-        <w:t xml:space="preserve"> to prevent an optimisation only working on a n by n input file</w:t>
-      </w:r>
-      <w:r>
-        <w:rPr>
-          <w:rFonts w:eastAsia="Times New Roman"/>
-          <w:sz w:val="22"/>
-          <w:szCs w:val="22"/>
-        </w:rPr>
-        <w:t xml:space="preserve">. </w:t>
-      </w:r>
-      <w:r>
-        <w:rPr>
-          <w:rFonts w:eastAsia="Times New Roman"/>
-          <w:sz w:val="22"/>
-          <w:szCs w:val="22"/>
-        </w:rPr>
-        <w:t>I then looked into complier optimisation flags, I tested the GCC flag ‘-O3’ which reduced the runtime to 213.1</w:t>
-      </w:r>
-      <w:r>
-        <w:rPr>
-          <w:rFonts w:eastAsia="Times New Roman"/>
-          <w:sz w:val="22"/>
-          <w:szCs w:val="22"/>
-        </w:rPr>
-        <w:t>1s, and also the ICC flag ‘-xHOST</w:t>
-      </w:r>
-      <w:r>
-        <w:rPr>
-          <w:rFonts w:eastAsia="Times New Roman"/>
-          <w:sz w:val="22"/>
-          <w:szCs w:val="22"/>
-        </w:rPr>
-        <w:t xml:space="preserve">’ which further reduced the time to 209.43, both were a dramatic improvement. </w:t>
-      </w:r>
-    </w:p>
-    <w:p>
-      <w:pPr>
-        <w:rPr>
-          <w:rFonts w:eastAsia="Times New Roman"/>
-          <w:sz w:val="22"/>
-          <w:szCs w:val="22"/>
-        </w:rPr>
-      </w:pPr>
-    </w:p>
-    <w:p>
-      <w:pPr>
-        <w:rPr>
-          <w:rFonts w:eastAsia="Times New Roman"/>
-          <w:sz w:val="22"/>
-          <w:szCs w:val="22"/>
-        </w:rPr>
-      </w:pPr>
-      <w:r>
-        <w:rPr>
-          <w:rFonts w:eastAsia="Times New Roman"/>
-          <w:sz w:val="22"/>
-          <w:szCs w:val="22"/>
-        </w:rPr>
-        <w:t xml:space="preserve">I followed the execution trace using the gdb debug tool and </w:t>
-      </w:r>
-      <w:r>
-        <w:rPr>
-          <w:rFonts w:eastAsia="Times New Roman"/>
-          <w:sz w:val="22"/>
-          <w:szCs w:val="22"/>
-        </w:rPr>
-        <w:t>applied</w:t>
-      </w:r>
-      <w:r>
-        <w:rPr>
-          <w:rFonts w:eastAsia="Times New Roman"/>
-          <w:sz w:val="22"/>
-          <w:szCs w:val="22"/>
-        </w:rPr>
-        <w:t xml:space="preserve"> some basic serial optimisations. </w:t>
-      </w:r>
-      <w:r>
-        <w:rPr>
-          <w:rFonts w:eastAsia="Times New Roman"/>
-          <w:sz w:val="22"/>
-          <w:szCs w:val="22"/>
-        </w:rPr>
-        <w:t xml:space="preserve">At this point I went straight into optimising the program without having fully appreciated where the majority of the overhead lies. </w:t>
-      </w:r>
-      <w:r>
-        <w:rPr>
-          <w:rFonts w:eastAsia="Times New Roman"/>
-          <w:sz w:val="22"/>
-          <w:szCs w:val="22"/>
-        </w:rPr>
-        <w:t xml:space="preserve">The following optimisations have very little effect. </w:t>
-      </w:r>
-      <w:r>
-        <w:rPr>
-          <w:rFonts w:eastAsia="Times New Roman"/>
-          <w:sz w:val="22"/>
-          <w:szCs w:val="22"/>
-        </w:rPr>
-        <w:t>There were a number of lines in the code that could be</w:t>
-      </w:r>
-      <w:r>
-        <w:rPr>
-          <w:rFonts w:eastAsia="Times New Roman"/>
-          <w:sz w:val="22"/>
-          <w:szCs w:val="22"/>
-        </w:rPr>
-        <w:t xml:space="preserve"> </w:t>
-      </w:r>
-      <w:r>
-        <w:rPr>
-          <w:rFonts w:eastAsia="Times New Roman"/>
-          <w:sz w:val="22"/>
-          <w:szCs w:val="22"/>
-        </w:rPr>
-        <w:t>trivially</w:t>
-      </w:r>
-      <w:r>
-        <w:rPr>
-          <w:rFonts w:eastAsia="Times New Roman"/>
-          <w:sz w:val="22"/>
-          <w:szCs w:val="22"/>
-        </w:rPr>
-        <w:t xml:space="preserve"> </w:t>
-      </w:r>
-      <w:r>
-        <w:rPr>
-          <w:rFonts w:eastAsia="Times New Roman"/>
-          <w:sz w:val="22"/>
-          <w:szCs w:val="22"/>
-        </w:rPr>
-        <w:t>hoisted</w:t>
-      </w:r>
-      <w:r>
-        <w:rPr>
-          <w:rFonts w:eastAsia="Times New Roman"/>
-          <w:sz w:val="22"/>
-          <w:szCs w:val="22"/>
-        </w:rPr>
-        <w:t xml:space="preserve">, these were found in accelerate_flow and </w:t>
-      </w:r>
-      <w:r>
-        <w:rPr>
-          <w:rFonts w:eastAsia="Times New Roman"/>
-          <w:sz w:val="22"/>
-          <w:szCs w:val="22"/>
-        </w:rPr>
-        <w:t xml:space="preserve">propagate. </w:t>
-      </w:r>
-      <w:r>
-        <w:rPr>
-          <w:rFonts w:eastAsia="Times New Roman"/>
-          <w:sz w:val="22"/>
-          <w:szCs w:val="22"/>
-        </w:rPr>
-        <w:t>I removed the call to timestep and placed the functions in the original for loop. I removed the return value from all the function in the main for loop included the av_velocity return, this meant instead of this function parsing a double back to the for loop, I instead filled the av_vels array within the function, parsing it as a pointer. I also removed all the “</w:t>
-      </w:r>
-      <w:r>
-        <w:rPr>
-          <w:rFonts w:eastAsia="Times New Roman"/>
-          <w:sz w:val="22"/>
-          <w:szCs w:val="22"/>
-        </w:rPr>
-        <w:t>ii * params.nx + jj</w:t>
-      </w:r>
-      <w:r>
-        <w:rPr>
-          <w:rFonts w:eastAsia="Times New Roman"/>
-          <w:sz w:val="22"/>
-          <w:szCs w:val="22"/>
-        </w:rPr>
-        <w:t xml:space="preserve">” array index calculations and stored the value in a local variable. Unfortunately all of these improvements helped very little. </w:t>
-      </w:r>
-    </w:p>
-    <w:p>
-      <w:pPr>
-        <w:rPr>
-          <w:rFonts w:eastAsia="Times New Roman"/>
-          <w:sz w:val="22"/>
-          <w:szCs w:val="22"/>
-        </w:rPr>
-      </w:pPr>
-    </w:p>
-    <w:p>
-      <w:pPr>
-        <w:rPr>
-          <w:rFonts w:eastAsia="Times New Roman"/>
-          <w:sz w:val="22"/>
-          <w:szCs w:val="22"/>
-        </w:rPr>
-      </w:pPr>
-      <w:r>
-        <w:rPr>
-          <w:rFonts w:eastAsia="Times New Roman"/>
-          <w:sz w:val="22"/>
-          <w:szCs w:val="22"/>
-        </w:rPr>
-        <w:t xml:space="preserve">I then decided to take a completely different approach to the code. I profiled the code using gprof, where it because apparent (although I already assumed) that the majority of the work occurred in the collision function. </w:t>
-      </w:r>
-    </w:p>
-    <w:p>
-      <w:pPr>
-        <w:rPr>
-          <w:rFonts w:eastAsia="Times New Roman"/>
-          <w:sz w:val="22"/>
-          <w:szCs w:val="22"/>
-          <w:u w:val="single"/>
-        </w:rPr>
-      </w:pPr>
-    </w:p>
-    <w:p>
-      <w:pPr>
-        <w:rPr>
-          <w:rFonts w:eastAsia="Times New Roman"/>
-          <w:sz w:val="22"/>
-          <w:szCs w:val="22"/>
-          <w:u w:val="single"/>
-        </w:rPr>
-      </w:pPr>
-      <w:r>
-        <w:rPr>
-          <w:rFonts w:eastAsia="Times New Roman"/>
-          <w:sz w:val="22"/>
-          <w:szCs w:val="22"/>
-          <w:u w:val="single"/>
-        </w:rPr>
-        <w:t>Parallel vs serial performance</w:t>
-      </w:r>
-    </w:p>
-    <w:p>
-      <w:pPr>
-        <w:rPr>
-          <w:rFonts w:eastAsia="Times New Roman"/>
-          <w:sz w:val="22"/>
-          <w:szCs w:val="22"/>
-          <w:u w:val="single"/>
-        </w:rPr>
-      </w:pPr>
-    </w:p>
-    <w:p>
-      <w:pPr>
-        <w:rPr>
-          <w:rFonts w:eastAsia="Times New Roman"/>
-          <w:sz w:val="22"/>
-          <w:szCs w:val="22"/>
-          <w:u w:val="single"/>
-        </w:rPr>
-      </w:pPr>
-      <w:r>
-        <w:rPr>
-          <w:rFonts w:eastAsia="Times New Roman"/>
-          <w:sz w:val="22"/>
-          <w:szCs w:val="22"/>
-          <w:u w:val="single"/>
-        </w:rPr>
-        <w:t xml:space="preserve">Effectiveness of optimisations </w:t>
-      </w:r>
-    </w:p>
-    <w:p>
-      <w:pPr>
-        <w:rPr>
-          <w:rFonts w:eastAsia="Times New Roman"/>
-          <w:sz w:val="22"/>
-          <w:szCs w:val="22"/>
-          <w:u w:val="single"/>
-        </w:rPr>
-      </w:pPr>
-    </w:p>
-    <w:p>
-      <w:pPr>
-        <w:rPr>
-          <w:rFonts w:eastAsia="Times New Roman"/>
-          <w:sz w:val="22"/>
-          <w:szCs w:val="22"/>
-          <w:u w:val="single"/>
-        </w:rPr>
-      </w:pPr>
-      <w:r>
-        <w:rPr>
-          <w:rFonts w:eastAsia="Times New Roman"/>
-          <w:sz w:val="22"/>
-          <w:szCs w:val="22"/>
-          <w:u w:val="single"/>
-        </w:rPr>
-        <w:t>Best performance (‘256x256’)</w:t>
-      </w:r>
-    </w:p>
-    <w:p>
-      <w:pPr>
-        <w:rPr>
-          <w:rFonts w:eastAsia="Times New Roman"/>
-          <w:sz w:val="22"/>
-          <w:szCs w:val="22"/>
-          <w:u w:val="single"/>
-        </w:rPr>
-      </w:pPr>
-    </w:p>
-    <w:p>
-      <w:pPr>
-        <w:rPr>
-          <w:rFonts w:eastAsia="Times New Roman"/>
-          <w:sz w:val="22"/>
-          <w:szCs w:val="22"/>
-          <w:u w:val="single"/>
-        </w:rPr>
-      </w:pPr>
-    </w:p>
-    <w:p>
-      <w:pPr>
-        <w:rPr>
-          <w:rFonts w:eastAsia="Times New Roman"/>
-          <w:sz w:val="22"/>
-          <w:szCs w:val="22"/>
-          <w:u w:val="single"/>
-        </w:rPr>
-      </w:pPr>
-      <w:bookmarkStart w:id="0" w:name="_GoBack"/>
-      <w:bookmarkEnd w:id="0"/>
+      </w:pPr>
     </w:p>
     <w:p>
       <w:pPr>
@@ -2148,7 +958,43 @@
           <w:sz w:val="22"/>
           <w:szCs w:val="22"/>
         </w:rPr>
-        <w:t>Collisions function – c_sq, w0, w1, w2. However saw no time saving, compiler most likely already hoists variables at compile time.</w:t>
+        <w:t xml:space="preserve">Collisions function – </w:t>
+      </w:r>
+      <w:proofErr w:type="spellStart"/>
+      <w:r>
+        <w:rPr>
+          <w:rFonts w:eastAsia="Times New Roman"/>
+          <w:sz w:val="22"/>
+          <w:szCs w:val="22"/>
+        </w:rPr>
+        <w:t>c_sq</w:t>
+      </w:r>
+      <w:proofErr w:type="spellEnd"/>
+      <w:r>
+        <w:rPr>
+          <w:rFonts w:eastAsia="Times New Roman"/>
+          <w:sz w:val="22"/>
+          <w:szCs w:val="22"/>
+        </w:rPr>
+        <w:t xml:space="preserve">, w0, w1, w2. </w:t>
+      </w:r>
+      <w:proofErr w:type="gramStart"/>
+      <w:r>
+        <w:rPr>
+          <w:rFonts w:eastAsia="Times New Roman"/>
+          <w:sz w:val="22"/>
+          <w:szCs w:val="22"/>
+        </w:rPr>
+        <w:t>However</w:t>
+      </w:r>
+      <w:proofErr w:type="gramEnd"/>
+      <w:r>
+        <w:rPr>
+          <w:rFonts w:eastAsia="Times New Roman"/>
+          <w:sz w:val="22"/>
+          <w:szCs w:val="22"/>
+        </w:rPr>
+        <w:t xml:space="preserve"> saw no time saving, compiler most likely already hoists variables at compile time.</w:t>
       </w:r>
     </w:p>
     <w:p>
@@ -2164,6 +1010,7 @@
           <w:szCs w:val="22"/>
         </w:rPr>
       </w:pPr>
+      <w:proofErr w:type="gramStart"/>
       <w:r>
         <w:rPr>
           <w:rFonts w:eastAsia="Times New Roman"/>
@@ -2178,7 +1025,16 @@
           <w:sz w:val="22"/>
           <w:szCs w:val="22"/>
         </w:rPr>
-        <w:t xml:space="preserve">() removed two calculation out of inner for </w:t>
+        <w:t>(</w:t>
+      </w:r>
+      <w:proofErr w:type="gramEnd"/>
+      <w:r>
+        <w:rPr>
+          <w:rFonts w:eastAsia="Times New Roman"/>
+          <w:sz w:val="22"/>
+          <w:szCs w:val="22"/>
+        </w:rPr>
+        <w:t xml:space="preserve">) removed two calculation out of inner for </w:t>
       </w:r>
       <w:r>
         <w:rPr>
@@ -2208,7 +1064,25 @@
           <w:sz w:val="22"/>
           <w:szCs w:val="22"/>
         </w:rPr>
-        <w:t>Combined for loop in initialise()</w:t>
+        <w:t xml:space="preserve">Combined for loop in </w:t>
+      </w:r>
+      <w:proofErr w:type="gramStart"/>
+      <w:r>
+        <w:rPr>
+          <w:rFonts w:eastAsia="Times New Roman"/>
+          <w:sz w:val="22"/>
+          <w:szCs w:val="22"/>
+        </w:rPr>
+        <w:t>initialise(</w:t>
+      </w:r>
+      <w:proofErr w:type="gramEnd"/>
+      <w:r>
+        <w:rPr>
+          <w:rFonts w:eastAsia="Times New Roman"/>
+          <w:sz w:val="22"/>
+          <w:szCs w:val="22"/>
+        </w:rPr>
+        <w:t>)</w:t>
       </w:r>
     </w:p>
     <w:p>
@@ -2260,8 +1134,38 @@
           <w:sz w:val="22"/>
           <w:szCs w:val="22"/>
         </w:rPr>
-        <w:t>ii * params.nx + jj</w:t>
-      </w:r>
+        <w:t xml:space="preserve">ii * </w:t>
+      </w:r>
+      <w:proofErr w:type="spellStart"/>
+      <w:proofErr w:type="gramStart"/>
+      <w:r>
+        <w:rPr>
+          <w:rFonts w:eastAsia="Times New Roman"/>
+          <w:sz w:val="22"/>
+          <w:szCs w:val="22"/>
+        </w:rPr>
+        <w:t>params.nx</w:t>
+      </w:r>
+      <w:proofErr w:type="spellEnd"/>
+      <w:proofErr w:type="gramEnd"/>
+      <w:r>
+        <w:rPr>
+          <w:rFonts w:eastAsia="Times New Roman"/>
+          <w:sz w:val="22"/>
+          <w:szCs w:val="22"/>
+        </w:rPr>
+        <w:t xml:space="preserve"> + </w:t>
+      </w:r>
+      <w:proofErr w:type="spellStart"/>
+      <w:r>
+        <w:rPr>
+          <w:rFonts w:eastAsia="Times New Roman"/>
+          <w:sz w:val="22"/>
+          <w:szCs w:val="22"/>
+        </w:rPr>
+        <w:t>jj</w:t>
+      </w:r>
+      <w:proofErr w:type="spellEnd"/>
       <w:r>
         <w:rPr>
           <w:rFonts w:eastAsia="Times New Roman"/>
@@ -2334,6 +1238,7 @@
           <w:sz w:val="22"/>
           <w:szCs w:val="22"/>
         </w:rPr>
+        <w:lastRenderedPageBreak/>
         <w:t xml:space="preserve">Looked into loop unrolling but then notes that </w:t>
       </w:r>
       <w:r>
@@ -2364,7 +1269,25 @@
           <w:sz w:val="22"/>
           <w:szCs w:val="22"/>
         </w:rPr>
-        <w:t xml:space="preserve">Changed mult for addition where possible </w:t>
+        <w:t xml:space="preserve">Changed </w:t>
+      </w:r>
+      <w:proofErr w:type="spellStart"/>
+      <w:r>
+        <w:rPr>
+          <w:rFonts w:eastAsia="Times New Roman"/>
+          <w:sz w:val="22"/>
+          <w:szCs w:val="22"/>
+        </w:rPr>
+        <w:t>mult</w:t>
+      </w:r>
+      <w:proofErr w:type="spellEnd"/>
+      <w:r>
+        <w:rPr>
+          <w:rFonts w:eastAsia="Times New Roman"/>
+          <w:sz w:val="22"/>
+          <w:szCs w:val="22"/>
+        </w:rPr>
+        <w:t xml:space="preserve"> for addition where possible </w:t>
       </w:r>
     </w:p>
     <w:p>
@@ -2443,7 +1366,27 @@
           <w:sz w:val="22"/>
           <w:szCs w:val="22"/>
         </w:rPr>
-        <w:t xml:space="preserve">Compiler change icc with </w:t>
+        <w:t xml:space="preserve">Compiler change </w:t>
+      </w:r>
+      <w:proofErr w:type="spellStart"/>
+      <w:r>
+        <w:rPr>
+          <w:rFonts w:ascii="Menlo" w:hAnsi="Menlo" w:cs="Menlo"/>
+          <w:color w:val="000000"/>
+          <w:sz w:val="22"/>
+          <w:szCs w:val="22"/>
+        </w:rPr>
+        <w:t>icc</w:t>
+      </w:r>
+      <w:proofErr w:type="spellEnd"/>
+      <w:r>
+        <w:rPr>
+          <w:rFonts w:ascii="Menlo" w:hAnsi="Menlo" w:cs="Menlo"/>
+          <w:color w:val="000000"/>
+          <w:sz w:val="22"/>
+          <w:szCs w:val="22"/>
+        </w:rPr>
+        <w:t xml:space="preserve"> with </w:t>
       </w:r>
       <w:r>
         <w:rPr>
@@ -2558,8 +1501,19 @@
           <w:sz w:val="22"/>
           <w:szCs w:val="22"/>
         </w:rPr>
-        <w:t>- array d_aq</w:t>
-      </w:r>
+        <w:t xml:space="preserve">- array </w:t>
+      </w:r>
+      <w:proofErr w:type="spellStart"/>
+      <w:r>
+        <w:rPr>
+          <w:rFonts w:ascii="Menlo" w:hAnsi="Menlo" w:cs="Menlo"/>
+          <w:color w:val="000000"/>
+          <w:sz w:val="22"/>
+          <w:szCs w:val="22"/>
+        </w:rPr>
+        <w:t>d_aq</w:t>
+      </w:r>
+      <w:proofErr w:type="spellEnd"/>
     </w:p>
     <w:p>
       <w:pPr>
@@ -2696,7 +1650,25 @@
           <w:sz w:val="22"/>
           <w:szCs w:val="22"/>
         </w:rPr>
-        <w:t xml:space="preserve">Changed mult for addition where possible </w:t>
+        <w:t xml:space="preserve">Changed </w:t>
+      </w:r>
+      <w:proofErr w:type="spellStart"/>
+      <w:r>
+        <w:rPr>
+          <w:rFonts w:eastAsia="Times New Roman"/>
+          <w:sz w:val="22"/>
+          <w:szCs w:val="22"/>
+        </w:rPr>
+        <w:t>mult</w:t>
+      </w:r>
+      <w:proofErr w:type="spellEnd"/>
+      <w:r>
+        <w:rPr>
+          <w:rFonts w:eastAsia="Times New Roman"/>
+          <w:sz w:val="22"/>
+          <w:szCs w:val="22"/>
+        </w:rPr>
+        <w:t xml:space="preserve"> for addition where possible </w:t>
       </w:r>
     </w:p>
     <w:p>
@@ -2784,8 +1756,19 @@
           <w:sz w:val="22"/>
           <w:szCs w:val="22"/>
         </w:rPr>
-        <w:t>__builtin_prefetch</w:t>
-      </w:r>
+        <w:t>__</w:t>
+      </w:r>
+      <w:proofErr w:type="spellStart"/>
+      <w:r>
+        <w:rPr>
+          <w:rFonts w:ascii="Menlo" w:hAnsi="Menlo" w:cs="Menlo"/>
+          <w:color w:val="000000"/>
+          <w:sz w:val="22"/>
+          <w:szCs w:val="22"/>
+        </w:rPr>
+        <w:t>builtin_prefetch</w:t>
+      </w:r>
+      <w:proofErr w:type="spellEnd"/>
       <w:r>
         <w:rPr>
           <w:rFonts w:ascii="Menlo" w:hAnsi="Menlo" w:cs="Menlo"/>
@@ -2877,17 +1860,48 @@
           <w:sz w:val="22"/>
           <w:szCs w:val="22"/>
         </w:rPr>
-        <w:t>Combined av_velocity and collision</w:t>
-      </w:r>
-      <w:r>
-        <w:rPr>
-          <w:rFonts w:ascii="Menlo" w:hAnsi="Menlo" w:cs="Menlo"/>
-          <w:color w:val="000000"/>
-          <w:sz w:val="22"/>
-          <w:szCs w:val="22"/>
-        </w:rPr>
-        <w:t>. WHY</w:t>
-      </w:r>
+        <w:t xml:space="preserve">Combined </w:t>
+      </w:r>
+      <w:proofErr w:type="spellStart"/>
+      <w:r>
+        <w:rPr>
+          <w:rFonts w:ascii="Menlo" w:hAnsi="Menlo" w:cs="Menlo"/>
+          <w:color w:val="000000"/>
+          <w:sz w:val="22"/>
+          <w:szCs w:val="22"/>
+        </w:rPr>
+        <w:t>av_velocity</w:t>
+      </w:r>
+      <w:proofErr w:type="spellEnd"/>
+      <w:r>
+        <w:rPr>
+          <w:rFonts w:ascii="Menlo" w:hAnsi="Menlo" w:cs="Menlo"/>
+          <w:color w:val="000000"/>
+          <w:sz w:val="22"/>
+          <w:szCs w:val="22"/>
+        </w:rPr>
+        <w:t xml:space="preserve"> and collision</w:t>
+      </w:r>
+      <w:r>
+        <w:rPr>
+          <w:rFonts w:ascii="Menlo" w:hAnsi="Menlo" w:cs="Menlo"/>
+          <w:color w:val="000000"/>
+          <w:sz w:val="22"/>
+          <w:szCs w:val="22"/>
+        </w:rPr>
+        <w:t xml:space="preserve">. </w:t>
+      </w:r>
+      <w:proofErr w:type="gramStart"/>
+      <w:r>
+        <w:rPr>
+          <w:rFonts w:ascii="Menlo" w:hAnsi="Menlo" w:cs="Menlo"/>
+          <w:color w:val="000000"/>
+          <w:sz w:val="22"/>
+          <w:szCs w:val="22"/>
+        </w:rPr>
+        <w:t>WHY</w:t>
+      </w:r>
+      <w:proofErr w:type="gramEnd"/>
     </w:p>
     <w:p>
       <w:pPr>
@@ -2993,8 +2007,19 @@
           <w:sz w:val="22"/>
           <w:szCs w:val="22"/>
         </w:rPr>
-        <w:t>Removed call to timestep</w:t>
-      </w:r>
+        <w:t xml:space="preserve">Removed call to </w:t>
+      </w:r>
+      <w:proofErr w:type="spellStart"/>
+      <w:r>
+        <w:rPr>
+          <w:rFonts w:ascii="Menlo" w:hAnsi="Menlo" w:cs="Menlo"/>
+          <w:color w:val="000000"/>
+          <w:sz w:val="22"/>
+          <w:szCs w:val="22"/>
+        </w:rPr>
+        <w:t>timestep</w:t>
+      </w:r>
+      <w:proofErr w:type="spellEnd"/>
       <w:r>
         <w:rPr>
           <w:rFonts w:ascii="Menlo" w:hAnsi="Menlo" w:cs="Menlo"/>
@@ -3086,7 +2111,27 @@
           <w:sz w:val="22"/>
           <w:szCs w:val="22"/>
         </w:rPr>
-        <w:t xml:space="preserve">Removed returning double in av_velocity and parsed pointer to array instead. But made no difference </w:t>
+        <w:t xml:space="preserve">Removed returning double in </w:t>
+      </w:r>
+      <w:proofErr w:type="spellStart"/>
+      <w:r>
+        <w:rPr>
+          <w:rFonts w:ascii="Menlo" w:hAnsi="Menlo" w:cs="Menlo"/>
+          <w:color w:val="000000"/>
+          <w:sz w:val="22"/>
+          <w:szCs w:val="22"/>
+        </w:rPr>
+        <w:t>av_velocity</w:t>
+      </w:r>
+      <w:proofErr w:type="spellEnd"/>
+      <w:r>
+        <w:rPr>
+          <w:rFonts w:ascii="Menlo" w:hAnsi="Menlo" w:cs="Menlo"/>
+          <w:color w:val="000000"/>
+          <w:sz w:val="22"/>
+          <w:szCs w:val="22"/>
+        </w:rPr>
+        <w:t xml:space="preserve"> and parsed pointer to array instead. But made no difference </w:t>
       </w:r>
     </w:p>
     <w:p>
@@ -3207,7 +2252,27 @@
           <w:sz w:val="22"/>
           <w:szCs w:val="22"/>
         </w:rPr>
-        <w:t>Combining av_velocity and collision and removed 2</w:t>
+        <w:t xml:space="preserve">Combining </w:t>
+      </w:r>
+      <w:proofErr w:type="spellStart"/>
+      <w:r>
+        <w:rPr>
+          <w:rFonts w:ascii="Menlo" w:hAnsi="Menlo" w:cs="Menlo"/>
+          <w:color w:val="000000"/>
+          <w:sz w:val="22"/>
+          <w:szCs w:val="22"/>
+        </w:rPr>
+        <w:t>av_velocity</w:t>
+      </w:r>
+      <w:proofErr w:type="spellEnd"/>
+      <w:r>
+        <w:rPr>
+          <w:rFonts w:ascii="Menlo" w:hAnsi="Menlo" w:cs="Menlo"/>
+          <w:color w:val="000000"/>
+          <w:sz w:val="22"/>
+          <w:szCs w:val="22"/>
+        </w:rPr>
+        <w:t xml:space="preserve"> and collision and removed 2</w:t>
       </w:r>
       <w:r>
         <w:rPr>
@@ -3226,7 +2291,87 @@
           <w:sz w:val="22"/>
           <w:szCs w:val="22"/>
         </w:rPr>
-        <w:t xml:space="preserve"> u_x, u_y calculation because it’s a repition of the collsison calculation </w:t>
+        <w:t xml:space="preserve"> </w:t>
+      </w:r>
+      <w:proofErr w:type="spellStart"/>
+      <w:r>
+        <w:rPr>
+          <w:rFonts w:ascii="Menlo" w:hAnsi="Menlo" w:cs="Menlo"/>
+          <w:color w:val="000000"/>
+          <w:sz w:val="22"/>
+          <w:szCs w:val="22"/>
+        </w:rPr>
+        <w:t>u_x</w:t>
+      </w:r>
+      <w:proofErr w:type="spellEnd"/>
+      <w:r>
+        <w:rPr>
+          <w:rFonts w:ascii="Menlo" w:hAnsi="Menlo" w:cs="Menlo"/>
+          <w:color w:val="000000"/>
+          <w:sz w:val="22"/>
+          <w:szCs w:val="22"/>
+        </w:rPr>
+        <w:t xml:space="preserve">, </w:t>
+      </w:r>
+      <w:proofErr w:type="spellStart"/>
+      <w:r>
+        <w:rPr>
+          <w:rFonts w:ascii="Menlo" w:hAnsi="Menlo" w:cs="Menlo"/>
+          <w:color w:val="000000"/>
+          <w:sz w:val="22"/>
+          <w:szCs w:val="22"/>
+        </w:rPr>
+        <w:t>u_y</w:t>
+      </w:r>
+      <w:proofErr w:type="spellEnd"/>
+      <w:r>
+        <w:rPr>
+          <w:rFonts w:ascii="Menlo" w:hAnsi="Menlo" w:cs="Menlo"/>
+          <w:color w:val="000000"/>
+          <w:sz w:val="22"/>
+          <w:szCs w:val="22"/>
+        </w:rPr>
+        <w:t xml:space="preserve"> calculation because it’s a </w:t>
+      </w:r>
+      <w:proofErr w:type="spellStart"/>
+      <w:r>
+        <w:rPr>
+          <w:rFonts w:ascii="Menlo" w:hAnsi="Menlo" w:cs="Menlo"/>
+          <w:color w:val="000000"/>
+          <w:sz w:val="22"/>
+          <w:szCs w:val="22"/>
+        </w:rPr>
+        <w:t>repition</w:t>
+      </w:r>
+      <w:proofErr w:type="spellEnd"/>
+      <w:r>
+        <w:rPr>
+          <w:rFonts w:ascii="Menlo" w:hAnsi="Menlo" w:cs="Menlo"/>
+          <w:color w:val="000000"/>
+          <w:sz w:val="22"/>
+          <w:szCs w:val="22"/>
+        </w:rPr>
+        <w:t xml:space="preserve"> of the </w:t>
+      </w:r>
+      <w:proofErr w:type="spellStart"/>
+      <w:r>
+        <w:rPr>
+          <w:rFonts w:ascii="Menlo" w:hAnsi="Menlo" w:cs="Menlo"/>
+          <w:color w:val="000000"/>
+          <w:sz w:val="22"/>
+          <w:szCs w:val="22"/>
+        </w:rPr>
+        <w:t>collsison</w:t>
+      </w:r>
+      <w:proofErr w:type="spellEnd"/>
+      <w:r>
+        <w:rPr>
+          <w:rFonts w:ascii="Menlo" w:hAnsi="Menlo" w:cs="Menlo"/>
+          <w:color w:val="000000"/>
+          <w:sz w:val="22"/>
+          <w:szCs w:val="22"/>
+        </w:rPr>
+        <w:t xml:space="preserve"> calculation </w:t>
       </w:r>
     </w:p>
     <w:p>
@@ -3402,7 +2547,47 @@
           <w:sz w:val="22"/>
           <w:szCs w:val="22"/>
         </w:rPr>
-        <w:t xml:space="preserve"> was a static cont = 1/36. Static const will be saved and not recalculated. </w:t>
+        <w:t xml:space="preserve"> was a static </w:t>
+      </w:r>
+      <w:proofErr w:type="spellStart"/>
+      <w:r>
+        <w:rPr>
+          <w:rFonts w:ascii="Menlo" w:hAnsi="Menlo" w:cs="Menlo"/>
+          <w:color w:val="000000"/>
+          <w:sz w:val="22"/>
+          <w:szCs w:val="22"/>
+        </w:rPr>
+        <w:t>cont</w:t>
+      </w:r>
+      <w:proofErr w:type="spellEnd"/>
+      <w:r>
+        <w:rPr>
+          <w:rFonts w:ascii="Menlo" w:hAnsi="Menlo" w:cs="Menlo"/>
+          <w:color w:val="000000"/>
+          <w:sz w:val="22"/>
+          <w:szCs w:val="22"/>
+        </w:rPr>
+        <w:t xml:space="preserve"> = 1/36. Static </w:t>
+      </w:r>
+      <w:proofErr w:type="spellStart"/>
+      <w:r>
+        <w:rPr>
+          <w:rFonts w:ascii="Menlo" w:hAnsi="Menlo" w:cs="Menlo"/>
+          <w:color w:val="000000"/>
+          <w:sz w:val="22"/>
+          <w:szCs w:val="22"/>
+        </w:rPr>
+        <w:t>const</w:t>
+      </w:r>
+      <w:proofErr w:type="spellEnd"/>
+      <w:r>
+        <w:rPr>
+          <w:rFonts w:ascii="Menlo" w:hAnsi="Menlo" w:cs="Menlo"/>
+          <w:color w:val="000000"/>
+          <w:sz w:val="22"/>
+          <w:szCs w:val="22"/>
+        </w:rPr>
+        <w:t xml:space="preserve"> will be saved and not recalculated. </w:t>
       </w:r>
     </w:p>
     <w:p>
@@ -3569,7 +2754,27 @@
           <w:sz w:val="22"/>
           <w:szCs w:val="22"/>
         </w:rPr>
-        <w:t>Removed other gobal file name – expect to help when in parallel</w:t>
+        <w:t xml:space="preserve">Removed other </w:t>
+      </w:r>
+      <w:proofErr w:type="spellStart"/>
+      <w:r>
+        <w:rPr>
+          <w:rFonts w:ascii="Menlo" w:hAnsi="Menlo" w:cs="Menlo"/>
+          <w:color w:val="000000"/>
+          <w:sz w:val="22"/>
+          <w:szCs w:val="22"/>
+        </w:rPr>
+        <w:t>gobal</w:t>
+      </w:r>
+      <w:proofErr w:type="spellEnd"/>
+      <w:r>
+        <w:rPr>
+          <w:rFonts w:ascii="Menlo" w:hAnsi="Menlo" w:cs="Menlo"/>
+          <w:color w:val="000000"/>
+          <w:sz w:val="22"/>
+          <w:szCs w:val="22"/>
+        </w:rPr>
+        <w:t xml:space="preserve"> file name – expect to help when in parallel</w:t>
       </w:r>
     </w:p>
     <w:p>
@@ -3648,8 +2853,41 @@
           <w:sz w:val="22"/>
           <w:szCs w:val="22"/>
         </w:rPr>
-        <w:t>Removing params.nx/ny</w:t>
-      </w:r>
+        <w:t xml:space="preserve">Removing </w:t>
+      </w:r>
+      <w:proofErr w:type="spellStart"/>
+      <w:proofErr w:type="gramStart"/>
+      <w:r>
+        <w:rPr>
+          <w:rFonts w:ascii="Menlo" w:hAnsi="Menlo" w:cs="Menlo"/>
+          <w:color w:val="000000"/>
+          <w:sz w:val="22"/>
+          <w:szCs w:val="22"/>
+        </w:rPr>
+        <w:t>params.nx</w:t>
+      </w:r>
+      <w:proofErr w:type="spellEnd"/>
+      <w:proofErr w:type="gramEnd"/>
+      <w:r>
+        <w:rPr>
+          <w:rFonts w:ascii="Menlo" w:hAnsi="Menlo" w:cs="Menlo"/>
+          <w:color w:val="000000"/>
+          <w:sz w:val="22"/>
+          <w:szCs w:val="22"/>
+        </w:rPr>
+        <w:t>/</w:t>
+      </w:r>
+      <w:proofErr w:type="spellStart"/>
+      <w:r>
+        <w:rPr>
+          <w:rFonts w:ascii="Menlo" w:hAnsi="Menlo" w:cs="Menlo"/>
+          <w:color w:val="000000"/>
+          <w:sz w:val="22"/>
+          <w:szCs w:val="22"/>
+        </w:rPr>
+        <w:t>ny</w:t>
+      </w:r>
+      <w:proofErr w:type="spellEnd"/>
       <w:r>
         <w:rPr>
           <w:rFonts w:ascii="Menlo" w:hAnsi="Menlo" w:cs="Menlo"/>
@@ -3666,8 +2904,19 @@
           <w:sz w:val="22"/>
           <w:szCs w:val="22"/>
         </w:rPr>
-        <w:t xml:space="preserve"> params.omega</w:t>
-      </w:r>
+        <w:t xml:space="preserve"> </w:t>
+      </w:r>
+      <w:proofErr w:type="spellStart"/>
+      <w:r>
+        <w:rPr>
+          <w:rFonts w:ascii="Menlo" w:hAnsi="Menlo" w:cs="Menlo"/>
+          <w:color w:val="000000"/>
+          <w:sz w:val="22"/>
+          <w:szCs w:val="22"/>
+        </w:rPr>
+        <w:t>params.omega</w:t>
+      </w:r>
+      <w:proofErr w:type="spellEnd"/>
       <w:r>
         <w:rPr>
           <w:rFonts w:ascii="Menlo" w:hAnsi="Menlo" w:cs="Menlo"/>
@@ -3717,7 +2966,27 @@
           <w:sz w:val="22"/>
           <w:szCs w:val="22"/>
         </w:rPr>
-        <w:t xml:space="preserve">Removed params in function call </w:t>
+        <w:t xml:space="preserve">Removed </w:t>
+      </w:r>
+      <w:proofErr w:type="spellStart"/>
+      <w:r>
+        <w:rPr>
+          <w:rFonts w:ascii="Menlo" w:hAnsi="Menlo" w:cs="Menlo"/>
+          <w:color w:val="000000"/>
+          <w:sz w:val="22"/>
+          <w:szCs w:val="22"/>
+        </w:rPr>
+        <w:t>params</w:t>
+      </w:r>
+      <w:proofErr w:type="spellEnd"/>
+      <w:r>
+        <w:rPr>
+          <w:rFonts w:ascii="Menlo" w:hAnsi="Menlo" w:cs="Menlo"/>
+          <w:color w:val="000000"/>
+          <w:sz w:val="22"/>
+          <w:szCs w:val="22"/>
+        </w:rPr>
+        <w:t xml:space="preserve"> in function call </w:t>
       </w:r>
     </w:p>
     <w:p>
@@ -3954,7 +3223,27 @@
           <w:sz w:val="22"/>
           <w:szCs w:val="22"/>
         </w:rPr>
-        <w:t>Swapped temp and cells. Tmp cells now collect from cells</w:t>
+        <w:t xml:space="preserve">Swapped temp and cells. </w:t>
+      </w:r>
+      <w:proofErr w:type="spellStart"/>
+      <w:r>
+        <w:rPr>
+          <w:rFonts w:ascii="Menlo" w:hAnsi="Menlo" w:cs="Menlo"/>
+          <w:color w:val="000000"/>
+          <w:sz w:val="22"/>
+          <w:szCs w:val="22"/>
+        </w:rPr>
+        <w:t>Tmp</w:t>
+      </w:r>
+      <w:proofErr w:type="spellEnd"/>
+      <w:r>
+        <w:rPr>
+          <w:rFonts w:ascii="Menlo" w:hAnsi="Menlo" w:cs="Menlo"/>
+          <w:color w:val="000000"/>
+          <w:sz w:val="22"/>
+          <w:szCs w:val="22"/>
+        </w:rPr>
+        <w:t xml:space="preserve"> cells now collect from cells</w:t>
       </w:r>
     </w:p>
     <w:p>
@@ -4070,7 +3359,67 @@
           <w:sz w:val="22"/>
           <w:szCs w:val="22"/>
         </w:rPr>
-        <w:t xml:space="preserve">in 1 for loop, subbed in position of original cells into collision cals and made tmp cells the new ‘cells’. I then reassigned the pointer – cells = tmp cells in the main for loop. </w:t>
+        <w:t xml:space="preserve">in 1 for loop, subbed in position of original cells into collision </w:t>
+      </w:r>
+      <w:proofErr w:type="spellStart"/>
+      <w:r>
+        <w:rPr>
+          <w:rFonts w:ascii="Menlo" w:hAnsi="Menlo" w:cs="Menlo"/>
+          <w:color w:val="000000"/>
+          <w:sz w:val="22"/>
+          <w:szCs w:val="22"/>
+        </w:rPr>
+        <w:t>cals</w:t>
+      </w:r>
+      <w:proofErr w:type="spellEnd"/>
+      <w:r>
+        <w:rPr>
+          <w:rFonts w:ascii="Menlo" w:hAnsi="Menlo" w:cs="Menlo"/>
+          <w:color w:val="000000"/>
+          <w:sz w:val="22"/>
+          <w:szCs w:val="22"/>
+        </w:rPr>
+        <w:t xml:space="preserve"> and made </w:t>
+      </w:r>
+      <w:proofErr w:type="spellStart"/>
+      <w:r>
+        <w:rPr>
+          <w:rFonts w:ascii="Menlo" w:hAnsi="Menlo" w:cs="Menlo"/>
+          <w:color w:val="000000"/>
+          <w:sz w:val="22"/>
+          <w:szCs w:val="22"/>
+        </w:rPr>
+        <w:t>tmp</w:t>
+      </w:r>
+      <w:proofErr w:type="spellEnd"/>
+      <w:r>
+        <w:rPr>
+          <w:rFonts w:ascii="Menlo" w:hAnsi="Menlo" w:cs="Menlo"/>
+          <w:color w:val="000000"/>
+          <w:sz w:val="22"/>
+          <w:szCs w:val="22"/>
+        </w:rPr>
+        <w:t xml:space="preserve"> cells the new ‘cells’. I then reassigned the pointer – cells = </w:t>
+      </w:r>
+      <w:proofErr w:type="spellStart"/>
+      <w:r>
+        <w:rPr>
+          <w:rFonts w:ascii="Menlo" w:hAnsi="Menlo" w:cs="Menlo"/>
+          <w:color w:val="000000"/>
+          <w:sz w:val="22"/>
+          <w:szCs w:val="22"/>
+        </w:rPr>
+        <w:t>tmp</w:t>
+      </w:r>
+      <w:proofErr w:type="spellEnd"/>
+      <w:r>
+        <w:rPr>
+          <w:rFonts w:ascii="Menlo" w:hAnsi="Menlo" w:cs="Menlo"/>
+          <w:color w:val="000000"/>
+          <w:sz w:val="22"/>
+          <w:szCs w:val="22"/>
+        </w:rPr>
+        <w:t xml:space="preserve"> cells in the main for loop. </w:t>
       </w:r>
     </w:p>
     <w:p>
@@ -4238,7 +3587,27 @@
           <w:sz w:val="22"/>
           <w:szCs w:val="22"/>
         </w:rPr>
-        <w:t xml:space="preserve">After completing as many serial optimisations as I could find, I started on parallelising the program. As the over 80% of work is completed in my collision function, I started here. I applied the basic “#pragma omp parallel for” to the outer for loop and this ran at 105s, nearly 2x slower than my serial code! </w:t>
+        <w:t xml:space="preserve">After completing as many serial optimisations as I could find, I started on parallelising the program. As the over 80% of work is completed in my collision function, I started here. I applied the basic “#pragma </w:t>
+      </w:r>
+      <w:proofErr w:type="spellStart"/>
+      <w:r>
+        <w:rPr>
+          <w:rFonts w:ascii="Menlo" w:hAnsi="Menlo" w:cs="Menlo"/>
+          <w:color w:val="000000"/>
+          <w:sz w:val="22"/>
+          <w:szCs w:val="22"/>
+        </w:rPr>
+        <w:t>omp</w:t>
+      </w:r>
+      <w:proofErr w:type="spellEnd"/>
+      <w:r>
+        <w:rPr>
+          <w:rFonts w:ascii="Menlo" w:hAnsi="Menlo" w:cs="Menlo"/>
+          <w:color w:val="000000"/>
+          <w:sz w:val="22"/>
+          <w:szCs w:val="22"/>
+        </w:rPr>
+        <w:t xml:space="preserve"> parallel for” to the outer for loop and this ran at 105s, nearly 2x slower than my serial code! </w:t>
       </w:r>
       <w:r>
         <w:rPr>
@@ -4333,8 +3702,29 @@
           <w:sz w:val="22"/>
           <w:szCs w:val="22"/>
         </w:rPr>
-        <w:t xml:space="preserve">, tot_cells and </w:t>
-      </w:r>
+        <w:t xml:space="preserve">, </w:t>
+      </w:r>
+      <w:proofErr w:type="spellStart"/>
+      <w:r>
+        <w:rPr>
+          <w:rFonts w:ascii="Menlo" w:hAnsi="Menlo" w:cs="Menlo"/>
+          <w:color w:val="000000"/>
+          <w:sz w:val="22"/>
+          <w:szCs w:val="22"/>
+        </w:rPr>
+        <w:t>tot_cells</w:t>
+      </w:r>
+      <w:proofErr w:type="spellEnd"/>
+      <w:r>
+        <w:rPr>
+          <w:rFonts w:ascii="Menlo" w:hAnsi="Menlo" w:cs="Menlo"/>
+          <w:color w:val="000000"/>
+          <w:sz w:val="22"/>
+          <w:szCs w:val="22"/>
+        </w:rPr>
+        <w:t xml:space="preserve"> and </w:t>
+      </w:r>
+      <w:proofErr w:type="spellStart"/>
       <w:r>
         <w:rPr>
           <w:rFonts w:ascii="Menlo" w:hAnsi="Menlo" w:cs="Menlo"/>
@@ -4344,6 +3734,7 @@
         </w:rPr>
         <w:t>tot_u</w:t>
       </w:r>
+      <w:proofErr w:type="spellEnd"/>
       <w:r>
         <w:rPr>
           <w:rFonts w:ascii="Menlo" w:hAnsi="Menlo" w:cs="Menlo"/>
@@ -4461,6 +3852,7 @@
         </w:rPr>
         <w:t xml:space="preserve"> created by this critical region (</w:t>
       </w:r>
+      <w:proofErr w:type="spellStart"/>
       <w:r>
         <w:rPr>
           <w:rFonts w:ascii="Menlo" w:hAnsi="Menlo" w:cs="Menlo"/>
@@ -4470,14 +3862,35 @@
         </w:rPr>
         <w:t>mutex</w:t>
       </w:r>
-      <w:r>
-        <w:rPr>
-          <w:rFonts w:ascii="Menlo" w:hAnsi="Menlo" w:cs="Menlo"/>
-          <w:color w:val="000000"/>
-          <w:sz w:val="22"/>
-          <w:szCs w:val="22"/>
-        </w:rPr>
-        <w:t>). To solve this I used the reduction clause, this meant</w:t>
+      <w:proofErr w:type="spellEnd"/>
+      <w:r>
+        <w:rPr>
+          <w:rFonts w:ascii="Menlo" w:hAnsi="Menlo" w:cs="Menlo"/>
+          <w:color w:val="000000"/>
+          <w:sz w:val="22"/>
+          <w:szCs w:val="22"/>
+        </w:rPr>
+        <w:t xml:space="preserve">). To solve </w:t>
+      </w:r>
+      <w:proofErr w:type="gramStart"/>
+      <w:r>
+        <w:rPr>
+          <w:rFonts w:ascii="Menlo" w:hAnsi="Menlo" w:cs="Menlo"/>
+          <w:color w:val="000000"/>
+          <w:sz w:val="22"/>
+          <w:szCs w:val="22"/>
+        </w:rPr>
+        <w:t>this</w:t>
+      </w:r>
+      <w:proofErr w:type="gramEnd"/>
+      <w:r>
+        <w:rPr>
+          <w:rFonts w:ascii="Menlo" w:hAnsi="Menlo" w:cs="Menlo"/>
+          <w:color w:val="000000"/>
+          <w:sz w:val="22"/>
+          <w:szCs w:val="22"/>
+        </w:rPr>
+        <w:t xml:space="preserve"> I used the reduction clause, this meant</w:t>
       </w:r>
       <w:r>
         <w:rPr>
@@ -4561,7 +3974,27 @@
           <w:sz w:val="22"/>
           <w:szCs w:val="22"/>
         </w:rPr>
-        <w:t>The variables in the reduction clause are now private to each thread and by definition the loop counters are also private. Given that everything else is by definition, shared amongst the threads, I did not need to use either ‘private’ or ‘shared’ clause in openMP.</w:t>
+        <w:t xml:space="preserve">The variables in the reduction clause are now private to each thread and by definition the loop counters are also private. Given that everything else is by definition, shared amongst the threads, I did not need to use either ‘private’ or ‘shared’ clause in </w:t>
+      </w:r>
+      <w:proofErr w:type="spellStart"/>
+      <w:r>
+        <w:rPr>
+          <w:rFonts w:ascii="Menlo" w:hAnsi="Menlo" w:cs="Menlo"/>
+          <w:color w:val="000000"/>
+          <w:sz w:val="22"/>
+          <w:szCs w:val="22"/>
+        </w:rPr>
+        <w:t>openMP</w:t>
+      </w:r>
+      <w:proofErr w:type="spellEnd"/>
+      <w:r>
+        <w:rPr>
+          <w:rFonts w:ascii="Menlo" w:hAnsi="Menlo" w:cs="Menlo"/>
+          <w:color w:val="000000"/>
+          <w:sz w:val="22"/>
+          <w:szCs w:val="22"/>
+        </w:rPr>
+        <w:t>.</w:t>
       </w:r>
     </w:p>
     <w:p>
@@ -4596,8 +4029,19 @@
           <w:sz w:val="22"/>
           <w:szCs w:val="22"/>
         </w:rPr>
-        <w:t>Another slight improvement was gained from specifying the num_threads</w:t>
-      </w:r>
+        <w:t xml:space="preserve">Another slight improvement was gained from specifying the </w:t>
+      </w:r>
+      <w:proofErr w:type="spellStart"/>
+      <w:r>
+        <w:rPr>
+          <w:rFonts w:ascii="Menlo" w:hAnsi="Menlo" w:cs="Menlo"/>
+          <w:color w:val="000000"/>
+          <w:sz w:val="22"/>
+          <w:szCs w:val="22"/>
+        </w:rPr>
+        <w:t>num_threads</w:t>
+      </w:r>
+      <w:proofErr w:type="spellEnd"/>
       <w:r>
         <w:rPr>
           <w:rFonts w:ascii="Menlo" w:hAnsi="Menlo" w:cs="Menlo"/>
@@ -4677,7 +4121,47 @@
           <w:sz w:val="22"/>
           <w:szCs w:val="22"/>
         </w:rPr>
-        <w:t xml:space="preserve">using the num_threads(16) </w:t>
+        <w:t xml:space="preserve">using the </w:t>
+      </w:r>
+      <w:proofErr w:type="spellStart"/>
+      <w:r>
+        <w:rPr>
+          <w:rFonts w:ascii="Menlo" w:hAnsi="Menlo" w:cs="Menlo"/>
+          <w:color w:val="000000"/>
+          <w:sz w:val="22"/>
+          <w:szCs w:val="22"/>
+        </w:rPr>
+        <w:t>num_</w:t>
+      </w:r>
+      <w:proofErr w:type="gramStart"/>
+      <w:r>
+        <w:rPr>
+          <w:rFonts w:ascii="Menlo" w:hAnsi="Menlo" w:cs="Menlo"/>
+          <w:color w:val="000000"/>
+          <w:sz w:val="22"/>
+          <w:szCs w:val="22"/>
+        </w:rPr>
+        <w:t>threads</w:t>
+      </w:r>
+      <w:proofErr w:type="spellEnd"/>
+      <w:r>
+        <w:rPr>
+          <w:rFonts w:ascii="Menlo" w:hAnsi="Menlo" w:cs="Menlo"/>
+          <w:color w:val="000000"/>
+          <w:sz w:val="22"/>
+          <w:szCs w:val="22"/>
+        </w:rPr>
+        <w:t>(</w:t>
+      </w:r>
+      <w:proofErr w:type="gramEnd"/>
+      <w:r>
+        <w:rPr>
+          <w:rFonts w:ascii="Menlo" w:hAnsi="Menlo" w:cs="Menlo"/>
+          <w:color w:val="000000"/>
+          <w:sz w:val="22"/>
+          <w:szCs w:val="22"/>
+        </w:rPr>
+        <w:t xml:space="preserve">16) </w:t>
       </w:r>
       <w:r>
         <w:rPr>
@@ -4759,7 +4243,27 @@
           <w:sz w:val="22"/>
           <w:szCs w:val="22"/>
         </w:rPr>
-        <w:t>I began by testing the dynamic sechduller, where the chunks are handled on a first-come first-serve basis</w:t>
+        <w:t xml:space="preserve">I began by testing the dynamic </w:t>
+      </w:r>
+      <w:proofErr w:type="spellStart"/>
+      <w:r>
+        <w:rPr>
+          <w:rFonts w:ascii="Menlo" w:hAnsi="Menlo" w:cs="Menlo"/>
+          <w:color w:val="000000"/>
+          <w:sz w:val="22"/>
+          <w:szCs w:val="22"/>
+        </w:rPr>
+        <w:t>sechduller</w:t>
+      </w:r>
+      <w:proofErr w:type="spellEnd"/>
+      <w:r>
+        <w:rPr>
+          <w:rFonts w:ascii="Menlo" w:hAnsi="Menlo" w:cs="Menlo"/>
+          <w:color w:val="000000"/>
+          <w:sz w:val="22"/>
+          <w:szCs w:val="22"/>
+        </w:rPr>
+        <w:t>, where the chunks are handled on a first-come first-serve basis</w:t>
       </w:r>
       <w:r>
         <w:rPr>
@@ -4810,7 +4314,27 @@
           <w:sz w:val="22"/>
           <w:szCs w:val="22"/>
         </w:rPr>
-        <w:t xml:space="preserve">I repeated the same test but with the static scheduling clause. The best time occurred with a chunksize of 16, giving a fastest time of 4.59s. </w:t>
+        <w:t xml:space="preserve">I repeated the same test but with the static scheduling clause. The best time occurred with a </w:t>
+      </w:r>
+      <w:proofErr w:type="spellStart"/>
+      <w:r>
+        <w:rPr>
+          <w:rFonts w:ascii="Menlo" w:hAnsi="Menlo" w:cs="Menlo"/>
+          <w:color w:val="000000"/>
+          <w:sz w:val="22"/>
+          <w:szCs w:val="22"/>
+        </w:rPr>
+        <w:t>chunksize</w:t>
+      </w:r>
+      <w:proofErr w:type="spellEnd"/>
+      <w:r>
+        <w:rPr>
+          <w:rFonts w:ascii="Menlo" w:hAnsi="Menlo" w:cs="Menlo"/>
+          <w:color w:val="000000"/>
+          <w:sz w:val="22"/>
+          <w:szCs w:val="22"/>
+        </w:rPr>
+        <w:t xml:space="preserve"> of 16, giving a fastest time of 4.59s. </w:t>
       </w:r>
       <w:r>
         <w:rPr>
@@ -4882,7 +4406,27 @@
           <w:sz w:val="22"/>
           <w:szCs w:val="22"/>
         </w:rPr>
-        <w:t xml:space="preserve"> the #max_iters / #threads = </w:t>
+        <w:t xml:space="preserve"> the #</w:t>
+      </w:r>
+      <w:proofErr w:type="spellStart"/>
+      <w:r>
+        <w:rPr>
+          <w:rFonts w:ascii="Menlo" w:hAnsi="Menlo" w:cs="Menlo"/>
+          <w:color w:val="000000"/>
+          <w:sz w:val="22"/>
+          <w:szCs w:val="22"/>
+        </w:rPr>
+        <w:t>max_iters</w:t>
+      </w:r>
+      <w:proofErr w:type="spellEnd"/>
+      <w:r>
+        <w:rPr>
+          <w:rFonts w:ascii="Menlo" w:hAnsi="Menlo" w:cs="Menlo"/>
+          <w:color w:val="000000"/>
+          <w:sz w:val="22"/>
+          <w:szCs w:val="22"/>
+        </w:rPr>
+        <w:t xml:space="preserve"> / #threads = </w:t>
       </w:r>
       <w:r>
         <w:rPr>
@@ -4900,16 +4444,56 @@
           <w:sz w:val="22"/>
           <w:szCs w:val="22"/>
         </w:rPr>
-        <w:t xml:space="preserve"> Howeve</w:t>
-      </w:r>
-      <w:r>
-        <w:rPr>
-          <w:rFonts w:ascii="Menlo" w:hAnsi="Menlo" w:cs="Menlo"/>
-          <w:color w:val="000000"/>
-          <w:sz w:val="22"/>
-          <w:szCs w:val="22"/>
-        </w:rPr>
-        <w:t>r dispite this, the fastest time</w:t>
+        <w:t xml:space="preserve"> </w:t>
+      </w:r>
+      <w:proofErr w:type="gramStart"/>
+      <w:r>
+        <w:rPr>
+          <w:rFonts w:ascii="Menlo" w:hAnsi="Menlo" w:cs="Menlo"/>
+          <w:color w:val="000000"/>
+          <w:sz w:val="22"/>
+          <w:szCs w:val="22"/>
+        </w:rPr>
+        <w:t>Howeve</w:t>
+      </w:r>
+      <w:r>
+        <w:rPr>
+          <w:rFonts w:ascii="Menlo" w:hAnsi="Menlo" w:cs="Menlo"/>
+          <w:color w:val="000000"/>
+          <w:sz w:val="22"/>
+          <w:szCs w:val="22"/>
+        </w:rPr>
+        <w:t>r</w:t>
+      </w:r>
+      <w:proofErr w:type="gramEnd"/>
+      <w:r>
+        <w:rPr>
+          <w:rFonts w:ascii="Menlo" w:hAnsi="Menlo" w:cs="Menlo"/>
+          <w:color w:val="000000"/>
+          <w:sz w:val="22"/>
+          <w:szCs w:val="22"/>
+        </w:rPr>
+        <w:t xml:space="preserve"> </w:t>
+      </w:r>
+      <w:proofErr w:type="spellStart"/>
+      <w:r>
+        <w:rPr>
+          <w:rFonts w:ascii="Menlo" w:hAnsi="Menlo" w:cs="Menlo"/>
+          <w:color w:val="000000"/>
+          <w:sz w:val="22"/>
+          <w:szCs w:val="22"/>
+        </w:rPr>
+        <w:t>dispite</w:t>
+      </w:r>
+      <w:proofErr w:type="spellEnd"/>
+      <w:r>
+        <w:rPr>
+          <w:rFonts w:ascii="Menlo" w:hAnsi="Menlo" w:cs="Menlo"/>
+          <w:color w:val="000000"/>
+          <w:sz w:val="22"/>
+          <w:szCs w:val="22"/>
+        </w:rPr>
+        <w:t xml:space="preserve"> this, the fastest time</w:t>
       </w:r>
       <w:r>
         <w:rPr>
@@ -4927,7 +4511,27 @@
           <w:sz w:val="22"/>
           <w:szCs w:val="22"/>
         </w:rPr>
-        <w:t xml:space="preserve">.45s, came from not specifiying the chunk size, this meant the iteration space was broken up into roughly equal size at run time. </w:t>
+        <w:t xml:space="preserve">.45s, came from not </w:t>
+      </w:r>
+      <w:proofErr w:type="spellStart"/>
+      <w:r>
+        <w:rPr>
+          <w:rFonts w:ascii="Menlo" w:hAnsi="Menlo" w:cs="Menlo"/>
+          <w:color w:val="000000"/>
+          <w:sz w:val="22"/>
+          <w:szCs w:val="22"/>
+        </w:rPr>
+        <w:t>specifiying</w:t>
+      </w:r>
+      <w:proofErr w:type="spellEnd"/>
+      <w:r>
+        <w:rPr>
+          <w:rFonts w:ascii="Menlo" w:hAnsi="Menlo" w:cs="Menlo"/>
+          <w:color w:val="000000"/>
+          <w:sz w:val="22"/>
+          <w:szCs w:val="22"/>
+        </w:rPr>
+        <w:t xml:space="preserve"> the chunk size, this meant the iteration space was broken up into roughly equal size at run time. </w:t>
       </w:r>
     </w:p>
     <w:p>
@@ -5017,7 +4621,43 @@
           <w:color w:val="545454"/>
           <w:shd w:val="clear" w:color="auto" w:fill="FFFFFF"/>
         </w:rPr>
-        <w:t>multiple processing elements (SIMD) this means it can perform the same operation on multiple data points simultaneously. After looking at the compiler vectorisation report it stated that there were vector depedences between the two data structures cells and tmp_cells, specifically FLOW and ANTI dependence</w:t>
+        <w:t xml:space="preserve">multiple processing elements (SIMD) this means it can perform the same operation on multiple data points simultaneously. After looking at the compiler vectorisation report it stated that there were vector </w:t>
+      </w:r>
+      <w:proofErr w:type="spellStart"/>
+      <w:r>
+        <w:rPr>
+          <w:rFonts w:ascii="Arial" w:eastAsia="Times New Roman" w:hAnsi="Arial" w:cs="Arial"/>
+          <w:color w:val="545454"/>
+          <w:shd w:val="clear" w:color="auto" w:fill="FFFFFF"/>
+        </w:rPr>
+        <w:t>depedences</w:t>
+      </w:r>
+      <w:proofErr w:type="spellEnd"/>
+      <w:r>
+        <w:rPr>
+          <w:rFonts w:ascii="Arial" w:eastAsia="Times New Roman" w:hAnsi="Arial" w:cs="Arial"/>
+          <w:color w:val="545454"/>
+          <w:shd w:val="clear" w:color="auto" w:fill="FFFFFF"/>
+        </w:rPr>
+        <w:t xml:space="preserve"> between the two data structures cells and </w:t>
+      </w:r>
+      <w:proofErr w:type="spellStart"/>
+      <w:r>
+        <w:rPr>
+          <w:rFonts w:ascii="Arial" w:eastAsia="Times New Roman" w:hAnsi="Arial" w:cs="Arial"/>
+          <w:color w:val="545454"/>
+          <w:shd w:val="clear" w:color="auto" w:fill="FFFFFF"/>
+        </w:rPr>
+        <w:t>tmp_cells</w:t>
+      </w:r>
+      <w:proofErr w:type="spellEnd"/>
+      <w:r>
+        <w:rPr>
+          <w:rFonts w:ascii="Arial" w:eastAsia="Times New Roman" w:hAnsi="Arial" w:cs="Arial"/>
+          <w:color w:val="545454"/>
+          <w:shd w:val="clear" w:color="auto" w:fill="FFFFFF"/>
+        </w:rPr>
+        <w:t>, specifically FLOW and ANTI dependence</w:t>
       </w:r>
       <w:r>
         <w:rPr>
@@ -5027,17 +4667,9 @@
           <w:szCs w:val="22"/>
           <w:lang w:eastAsia="en-US"/>
         </w:rPr>
-        <w:t xml:space="preserve">, and so the loop was not vectorisable. </w:t>
-      </w:r>
-      <w:r>
-        <w:rPr>
-          <w:rFonts w:ascii="Menlo" w:hAnsi="Menlo" w:cs="Menlo"/>
-          <w:color w:val="000000"/>
-          <w:sz w:val="22"/>
-          <w:szCs w:val="22"/>
-        </w:rPr>
-        <w:t xml:space="preserve">However, in my implementation of the collision, this isn’t true. Data is only written to tmp_cells but never read, and only read from cells but never written. I then changed the ICC compiler version from 15 to 16 and the compiler vecorised the loop! The speed then decreases to </w:t>
-      </w:r>
+        <w:t xml:space="preserve">, and so the loop was not </w:t>
+      </w:r>
+      <w:proofErr w:type="spellStart"/>
       <w:r>
         <w:rPr>
           <w:rFonts w:ascii="Menlo" w:hAnsi="Menlo" w:cs="Menlo"/>
@@ -5046,7 +4678,114 @@
           <w:szCs w:val="22"/>
           <w:lang w:eastAsia="en-US"/>
         </w:rPr>
-        <w:t xml:space="preserve">3.38. </w:t>
+        <w:t>vectorisable</w:t>
+      </w:r>
+      <w:proofErr w:type="spellEnd"/>
+      <w:r>
+        <w:rPr>
+          <w:rFonts w:ascii="Menlo" w:hAnsi="Menlo" w:cs="Menlo"/>
+          <w:color w:val="000000"/>
+          <w:sz w:val="22"/>
+          <w:szCs w:val="22"/>
+          <w:lang w:eastAsia="en-US"/>
+        </w:rPr>
+        <w:t xml:space="preserve">. </w:t>
+      </w:r>
+      <w:r>
+        <w:rPr>
+          <w:rFonts w:ascii="Menlo" w:hAnsi="Menlo" w:cs="Menlo"/>
+          <w:color w:val="000000"/>
+          <w:sz w:val="22"/>
+          <w:szCs w:val="22"/>
+        </w:rPr>
+        <w:t xml:space="preserve">However, in my implementation of the collision, this isn’t true. Data is only written to </w:t>
+      </w:r>
+      <w:proofErr w:type="spellStart"/>
+      <w:r>
+        <w:rPr>
+          <w:rFonts w:ascii="Menlo" w:hAnsi="Menlo" w:cs="Menlo"/>
+          <w:color w:val="000000"/>
+          <w:sz w:val="22"/>
+          <w:szCs w:val="22"/>
+        </w:rPr>
+        <w:t>tmp_cells</w:t>
+      </w:r>
+      <w:proofErr w:type="spellEnd"/>
+      <w:r>
+        <w:rPr>
+          <w:rFonts w:ascii="Menlo" w:hAnsi="Menlo" w:cs="Menlo"/>
+          <w:color w:val="000000"/>
+          <w:sz w:val="22"/>
+          <w:szCs w:val="22"/>
+        </w:rPr>
+        <w:t xml:space="preserve"> but never read</w:t>
+      </w:r>
+      <w:r>
+        <w:rPr>
+          <w:rFonts w:ascii="Menlo" w:hAnsi="Menlo" w:cs="Menlo"/>
+          <w:color w:val="000000"/>
+          <w:sz w:val="22"/>
+          <w:szCs w:val="22"/>
+        </w:rPr>
+        <w:t>,</w:t>
+      </w:r>
+      <w:r>
+        <w:rPr>
+          <w:rFonts w:ascii="Menlo" w:hAnsi="Menlo" w:cs="Menlo"/>
+          <w:color w:val="000000"/>
+          <w:sz w:val="22"/>
+          <w:szCs w:val="22"/>
+        </w:rPr>
+        <w:t xml:space="preserve"> and only read from cells but never written. I then changed the ICC compiler version from 15 to 16 and the compiler </w:t>
+      </w:r>
+      <w:proofErr w:type="spellStart"/>
+      <w:r>
+        <w:rPr>
+          <w:rFonts w:ascii="Menlo" w:hAnsi="Menlo" w:cs="Menlo"/>
+          <w:color w:val="000000"/>
+          <w:sz w:val="22"/>
+          <w:szCs w:val="22"/>
+        </w:rPr>
+        <w:t>vecorised</w:t>
+      </w:r>
+      <w:proofErr w:type="spellEnd"/>
+      <w:r>
+        <w:rPr>
+          <w:rFonts w:ascii="Menlo" w:hAnsi="Menlo" w:cs="Menlo"/>
+          <w:color w:val="000000"/>
+          <w:sz w:val="22"/>
+          <w:szCs w:val="22"/>
+        </w:rPr>
+        <w:t xml:space="preserve"> the loop! </w:t>
+      </w:r>
+      <w:r>
+        <w:rPr>
+          <w:rFonts w:ascii="Menlo" w:hAnsi="Menlo" w:cs="Menlo"/>
+          <w:color w:val="000000"/>
+          <w:sz w:val="22"/>
+          <w:szCs w:val="22"/>
+        </w:rPr>
+        <w:t xml:space="preserve">The speed then decreases to </w:t>
+      </w:r>
+      <w:r>
+        <w:rPr>
+          <w:rFonts w:ascii="Menlo" w:hAnsi="Menlo" w:cs="Menlo"/>
+          <w:color w:val="000000"/>
+          <w:sz w:val="22"/>
+          <w:szCs w:val="22"/>
+          <w:lang w:eastAsia="en-US"/>
+        </w:rPr>
+        <w:t>3.38</w:t>
+      </w:r>
+      <w:r>
+        <w:rPr>
+          <w:rFonts w:ascii="Menlo" w:hAnsi="Menlo" w:cs="Menlo"/>
+          <w:color w:val="000000"/>
+          <w:sz w:val="22"/>
+          <w:szCs w:val="22"/>
+          <w:lang w:eastAsia="en-US"/>
+        </w:rPr>
+        <w:t xml:space="preserve">. </w:t>
       </w:r>
       <w:r>
         <w:rPr>
@@ -5095,7 +4834,25 @@
           <w:sz w:val="21"/>
           <w:szCs w:val="21"/>
         </w:rPr>
-        <w:t>the processing of multiple data with a single instruction.</w:t>
+        <w:t>the</w:t>
+      </w:r>
+      <w:r>
+        <w:rPr>
+          <w:rFonts w:ascii="Century" w:eastAsia="Times New Roman" w:hAnsi="Century"/>
+          <w:color w:val="000000"/>
+          <w:sz w:val="21"/>
+          <w:szCs w:val="21"/>
+        </w:rPr>
+        <w:t xml:space="preserve"> processing of multiple data with a single instruction</w:t>
+      </w:r>
+      <w:r>
+        <w:rPr>
+          <w:rFonts w:ascii="Century" w:eastAsia="Times New Roman" w:hAnsi="Century"/>
+          <w:color w:val="000000"/>
+          <w:sz w:val="21"/>
+          <w:szCs w:val="21"/>
+        </w:rPr>
+        <w:t>.</w:t>
       </w:r>
       <w:r>
         <w:rPr>
@@ -5216,6 +4973,8 @@
           <w:szCs w:val="22"/>
         </w:rPr>
       </w:pPr>
+      <w:bookmarkStart w:id="0" w:name="_GoBack"/>
+      <w:bookmarkEnd w:id="0"/>
     </w:p>
     <w:p>
       <w:pPr>
@@ -5369,7 +5128,7 @@
             <wp:cNvGraphicFramePr/>
             <a:graphic xmlns:a="http://schemas.openxmlformats.org/drawingml/2006/main">
               <a:graphicData uri="http://schemas.openxmlformats.org/drawingml/2006/chart">
-                <c:chart xmlns:c="http://schemas.openxmlformats.org/drawingml/2006/chart" xmlns:r="http://schemas.openxmlformats.org/officeDocument/2006/relationships" r:id="rId10"/>
+                <c:chart xmlns:c="http://schemas.openxmlformats.org/drawingml/2006/chart" xmlns:r="http://schemas.openxmlformats.org/officeDocument/2006/relationships" r:id="rId8"/>
               </a:graphicData>
             </a:graphic>
           </wp:inline>
@@ -5513,7 +5272,27 @@
           <w:sz w:val="22"/>
           <w:szCs w:val="22"/>
         </w:rPr>
-        <w:t>Open mp:</w:t>
+        <w:t xml:space="preserve">Open </w:t>
+      </w:r>
+      <w:proofErr w:type="spellStart"/>
+      <w:r>
+        <w:rPr>
+          <w:rFonts w:ascii="Menlo" w:hAnsi="Menlo" w:cs="Menlo"/>
+          <w:color w:val="000000"/>
+          <w:sz w:val="22"/>
+          <w:szCs w:val="22"/>
+        </w:rPr>
+        <w:t>mp</w:t>
+      </w:r>
+      <w:proofErr w:type="spellEnd"/>
+      <w:r>
+        <w:rPr>
+          <w:rFonts w:ascii="Menlo" w:hAnsi="Menlo" w:cs="Menlo"/>
+          <w:color w:val="000000"/>
+          <w:sz w:val="22"/>
+          <w:szCs w:val="22"/>
+        </w:rPr>
+        <w:t>:</w:t>
       </w:r>
     </w:p>
     <w:p>
@@ -5577,7 +5356,7 @@
           <w:szCs w:val="22"/>
         </w:rPr>
       </w:pPr>
-      <w:hyperlink r:id="rId11" w:history="1">
+      <w:hyperlink r:id="rId9" w:history="1">
         <w:r>
           <w:rPr>
             <w:rStyle w:val="Hyperlink"/>
@@ -5684,7 +5463,27 @@
           <w:sz w:val="22"/>
           <w:szCs w:val="22"/>
         </w:rPr>
-        <w:t>#pragma omp parallel for</w:t>
+        <w:t xml:space="preserve">#pragma </w:t>
+      </w:r>
+      <w:proofErr w:type="spellStart"/>
+      <w:r>
+        <w:rPr>
+          <w:rFonts w:ascii="Menlo" w:hAnsi="Menlo" w:cs="Menlo"/>
+          <w:color w:val="000000"/>
+          <w:sz w:val="22"/>
+          <w:szCs w:val="22"/>
+        </w:rPr>
+        <w:t>omp</w:t>
+      </w:r>
+      <w:proofErr w:type="spellEnd"/>
+      <w:r>
+        <w:rPr>
+          <w:rFonts w:ascii="Menlo" w:hAnsi="Menlo" w:cs="Menlo"/>
+          <w:color w:val="000000"/>
+          <w:sz w:val="22"/>
+          <w:szCs w:val="22"/>
+        </w:rPr>
+        <w:t xml:space="preserve"> parallel for</w:t>
       </w:r>
     </w:p>
     <w:p>
@@ -5802,14 +5601,65 @@
           <w:szCs w:val="22"/>
         </w:rPr>
       </w:pPr>
-      <w:r>
-        <w:rPr>
-          <w:rFonts w:ascii="Menlo" w:hAnsi="Menlo" w:cs="Menlo"/>
-          <w:color w:val="000000"/>
-          <w:sz w:val="22"/>
-          <w:szCs w:val="22"/>
-        </w:rPr>
-        <w:t>relaised that shared variables were causing slow down so used reduction on reduction(+:tot_cells,tot_u)</w:t>
+      <w:proofErr w:type="spellStart"/>
+      <w:r>
+        <w:rPr>
+          <w:rFonts w:ascii="Menlo" w:hAnsi="Menlo" w:cs="Menlo"/>
+          <w:color w:val="000000"/>
+          <w:sz w:val="22"/>
+          <w:szCs w:val="22"/>
+        </w:rPr>
+        <w:t>relaised</w:t>
+      </w:r>
+      <w:proofErr w:type="spellEnd"/>
+      <w:r>
+        <w:rPr>
+          <w:rFonts w:ascii="Menlo" w:hAnsi="Menlo" w:cs="Menlo"/>
+          <w:color w:val="000000"/>
+          <w:sz w:val="22"/>
+          <w:szCs w:val="22"/>
+        </w:rPr>
+        <w:t xml:space="preserve"> that shared variables were causing slow down so used reduction on reduction(</w:t>
+      </w:r>
+      <w:proofErr w:type="gramStart"/>
+      <w:r>
+        <w:rPr>
+          <w:rFonts w:ascii="Menlo" w:hAnsi="Menlo" w:cs="Menlo"/>
+          <w:color w:val="000000"/>
+          <w:sz w:val="22"/>
+          <w:szCs w:val="22"/>
+        </w:rPr>
+        <w:t>+:</w:t>
+      </w:r>
+      <w:proofErr w:type="spellStart"/>
+      <w:r>
+        <w:rPr>
+          <w:rFonts w:ascii="Menlo" w:hAnsi="Menlo" w:cs="Menlo"/>
+          <w:color w:val="000000"/>
+          <w:sz w:val="22"/>
+          <w:szCs w:val="22"/>
+        </w:rPr>
+        <w:t>tot</w:t>
+      </w:r>
+      <w:proofErr w:type="gramEnd"/>
+      <w:r>
+        <w:rPr>
+          <w:rFonts w:ascii="Menlo" w:hAnsi="Menlo" w:cs="Menlo"/>
+          <w:color w:val="000000"/>
+          <w:sz w:val="22"/>
+          <w:szCs w:val="22"/>
+        </w:rPr>
+        <w:t>_cells,tot_u</w:t>
+      </w:r>
+      <w:proofErr w:type="spellEnd"/>
+      <w:r>
+        <w:rPr>
+          <w:rFonts w:ascii="Menlo" w:hAnsi="Menlo" w:cs="Menlo"/>
+          <w:color w:val="000000"/>
+          <w:sz w:val="22"/>
+          <w:szCs w:val="22"/>
+        </w:rPr>
+        <w:t>)</w:t>
       </w:r>
     </w:p>
     <w:p>
@@ -5940,14 +5790,25 @@
           <w:szCs w:val="22"/>
         </w:rPr>
       </w:pPr>
-      <w:r>
-        <w:rPr>
-          <w:rFonts w:ascii="Menlo" w:hAnsi="Menlo" w:cs="Menlo"/>
-          <w:color w:val="000000"/>
-          <w:sz w:val="22"/>
-          <w:szCs w:val="22"/>
-        </w:rPr>
-        <w:t>collapse(2)</w:t>
+      <w:proofErr w:type="gramStart"/>
+      <w:r>
+        <w:rPr>
+          <w:rFonts w:ascii="Menlo" w:hAnsi="Menlo" w:cs="Menlo"/>
+          <w:color w:val="000000"/>
+          <w:sz w:val="22"/>
+          <w:szCs w:val="22"/>
+        </w:rPr>
+        <w:t>collapse(</w:t>
+      </w:r>
+      <w:proofErr w:type="gramEnd"/>
+      <w:r>
+        <w:rPr>
+          <w:rFonts w:ascii="Menlo" w:hAnsi="Menlo" w:cs="Menlo"/>
+          <w:color w:val="000000"/>
+          <w:sz w:val="22"/>
+          <w:szCs w:val="22"/>
+        </w:rPr>
+        <w:t>2)</w:t>
       </w:r>
     </w:p>
     <w:p>
@@ -6019,15 +5880,27 @@
           <w:szCs w:val="22"/>
         </w:rPr>
       </w:pPr>
-      <w:r>
-        <w:rPr>
-          <w:rFonts w:ascii="Menlo" w:hAnsi="Menlo" w:cs="Menlo"/>
-          <w:color w:val="000000"/>
-          <w:sz w:val="22"/>
-          <w:szCs w:val="22"/>
-        </w:rPr>
-        <w:t xml:space="preserve">omp parallel for </w:t>
-      </w:r>
+      <w:proofErr w:type="spellStart"/>
+      <w:r>
+        <w:rPr>
+          <w:rFonts w:ascii="Menlo" w:hAnsi="Menlo" w:cs="Menlo"/>
+          <w:color w:val="000000"/>
+          <w:sz w:val="22"/>
+          <w:szCs w:val="22"/>
+        </w:rPr>
+        <w:t>omp</w:t>
+      </w:r>
+      <w:proofErr w:type="spellEnd"/>
+      <w:r>
+        <w:rPr>
+          <w:rFonts w:ascii="Menlo" w:hAnsi="Menlo" w:cs="Menlo"/>
+          <w:color w:val="000000"/>
+          <w:sz w:val="22"/>
+          <w:szCs w:val="22"/>
+        </w:rPr>
+        <w:t xml:space="preserve"> parallel for </w:t>
+      </w:r>
+      <w:proofErr w:type="spellStart"/>
       <w:r>
         <w:rPr>
           <w:rFonts w:ascii="Menlo" w:hAnsi="Menlo" w:cs="Menlo"/>
@@ -6038,14 +5911,55 @@
         </w:rPr>
         <w:t>simd</w:t>
       </w:r>
-      <w:r>
-        <w:rPr>
-          <w:rFonts w:ascii="Menlo" w:hAnsi="Menlo" w:cs="Menlo"/>
-          <w:color w:val="000000"/>
-          <w:sz w:val="22"/>
-          <w:szCs w:val="22"/>
-        </w:rPr>
-        <w:t xml:space="preserve"> reduction(+:tot_cells,tot_u)</w:t>
+      <w:proofErr w:type="spellEnd"/>
+      <w:r>
+        <w:rPr>
+          <w:rFonts w:ascii="Menlo" w:hAnsi="Menlo" w:cs="Menlo"/>
+          <w:color w:val="000000"/>
+          <w:sz w:val="22"/>
+          <w:szCs w:val="22"/>
+        </w:rPr>
+        <w:t xml:space="preserve"> reduction(</w:t>
+      </w:r>
+      <w:proofErr w:type="gramStart"/>
+      <w:r>
+        <w:rPr>
+          <w:rFonts w:ascii="Menlo" w:hAnsi="Menlo" w:cs="Menlo"/>
+          <w:color w:val="000000"/>
+          <w:sz w:val="22"/>
+          <w:szCs w:val="22"/>
+        </w:rPr>
+        <w:t>+:</w:t>
+      </w:r>
+      <w:proofErr w:type="spellStart"/>
+      <w:r>
+        <w:rPr>
+          <w:rFonts w:ascii="Menlo" w:hAnsi="Menlo" w:cs="Menlo"/>
+          <w:color w:val="000000"/>
+          <w:sz w:val="22"/>
+          <w:szCs w:val="22"/>
+        </w:rPr>
+        <w:t>tot</w:t>
+      </w:r>
+      <w:proofErr w:type="gramEnd"/>
+      <w:r>
+        <w:rPr>
+          <w:rFonts w:ascii="Menlo" w:hAnsi="Menlo" w:cs="Menlo"/>
+          <w:color w:val="000000"/>
+          <w:sz w:val="22"/>
+          <w:szCs w:val="22"/>
+        </w:rPr>
+        <w:t>_cells,tot_u</w:t>
+      </w:r>
+      <w:proofErr w:type="spellEnd"/>
+      <w:r>
+        <w:rPr>
+          <w:rFonts w:ascii="Menlo" w:hAnsi="Menlo" w:cs="Menlo"/>
+          <w:color w:val="000000"/>
+          <w:sz w:val="22"/>
+          <w:szCs w:val="22"/>
+        </w:rPr>
+        <w:t>)</w:t>
       </w:r>
     </w:p>
     <w:p>
@@ -6106,16 +6020,107 @@
           <w:sz w:val="22"/>
           <w:szCs w:val="22"/>
         </w:rPr>
-        <w:t xml:space="preserve">#pragma omp parallel for simd reduction(+:tot_cells,tot_u) </w:t>
-      </w:r>
-      <w:r>
-        <w:rPr>
-          <w:rFonts w:ascii="Menlo" w:hAnsi="Menlo" w:cs="Menlo"/>
-          <w:color w:val="000000"/>
-          <w:sz w:val="22"/>
-          <w:szCs w:val="22"/>
-        </w:rPr>
-        <w:t>num_threads(16)</w:t>
+        <w:t xml:space="preserve">#pragma </w:t>
+      </w:r>
+      <w:proofErr w:type="spellStart"/>
+      <w:r>
+        <w:rPr>
+          <w:rFonts w:ascii="Menlo" w:hAnsi="Menlo" w:cs="Menlo"/>
+          <w:color w:val="000000"/>
+          <w:sz w:val="22"/>
+          <w:szCs w:val="22"/>
+        </w:rPr>
+        <w:t>omp</w:t>
+      </w:r>
+      <w:proofErr w:type="spellEnd"/>
+      <w:r>
+        <w:rPr>
+          <w:rFonts w:ascii="Menlo" w:hAnsi="Menlo" w:cs="Menlo"/>
+          <w:color w:val="000000"/>
+          <w:sz w:val="22"/>
+          <w:szCs w:val="22"/>
+        </w:rPr>
+        <w:t xml:space="preserve"> parallel for </w:t>
+      </w:r>
+      <w:proofErr w:type="spellStart"/>
+      <w:r>
+        <w:rPr>
+          <w:rFonts w:ascii="Menlo" w:hAnsi="Menlo" w:cs="Menlo"/>
+          <w:color w:val="000000"/>
+          <w:sz w:val="22"/>
+          <w:szCs w:val="22"/>
+        </w:rPr>
+        <w:t>simd</w:t>
+      </w:r>
+      <w:proofErr w:type="spellEnd"/>
+      <w:r>
+        <w:rPr>
+          <w:rFonts w:ascii="Menlo" w:hAnsi="Menlo" w:cs="Menlo"/>
+          <w:color w:val="000000"/>
+          <w:sz w:val="22"/>
+          <w:szCs w:val="22"/>
+        </w:rPr>
+        <w:t xml:space="preserve"> reduction(</w:t>
+      </w:r>
+      <w:proofErr w:type="gramStart"/>
+      <w:r>
+        <w:rPr>
+          <w:rFonts w:ascii="Menlo" w:hAnsi="Menlo" w:cs="Menlo"/>
+          <w:color w:val="000000"/>
+          <w:sz w:val="22"/>
+          <w:szCs w:val="22"/>
+        </w:rPr>
+        <w:t>+:</w:t>
+      </w:r>
+      <w:proofErr w:type="spellStart"/>
+      <w:r>
+        <w:rPr>
+          <w:rFonts w:ascii="Menlo" w:hAnsi="Menlo" w:cs="Menlo"/>
+          <w:color w:val="000000"/>
+          <w:sz w:val="22"/>
+          <w:szCs w:val="22"/>
+        </w:rPr>
+        <w:t>tot</w:t>
+      </w:r>
+      <w:proofErr w:type="gramEnd"/>
+      <w:r>
+        <w:rPr>
+          <w:rFonts w:ascii="Menlo" w:hAnsi="Menlo" w:cs="Menlo"/>
+          <w:color w:val="000000"/>
+          <w:sz w:val="22"/>
+          <w:szCs w:val="22"/>
+        </w:rPr>
+        <w:t>_cells,tot_u</w:t>
+      </w:r>
+      <w:proofErr w:type="spellEnd"/>
+      <w:r>
+        <w:rPr>
+          <w:rFonts w:ascii="Menlo" w:hAnsi="Menlo" w:cs="Menlo"/>
+          <w:color w:val="000000"/>
+          <w:sz w:val="22"/>
+          <w:szCs w:val="22"/>
+        </w:rPr>
+        <w:t xml:space="preserve">) </w:t>
+      </w:r>
+      <w:proofErr w:type="spellStart"/>
+      <w:r>
+        <w:rPr>
+          <w:rFonts w:ascii="Menlo" w:hAnsi="Menlo" w:cs="Menlo"/>
+          <w:color w:val="000000"/>
+          <w:sz w:val="22"/>
+          <w:szCs w:val="22"/>
+        </w:rPr>
+        <w:t>num_threads</w:t>
+      </w:r>
+      <w:proofErr w:type="spellEnd"/>
+      <w:r>
+        <w:rPr>
+          <w:rFonts w:ascii="Menlo" w:hAnsi="Menlo" w:cs="Menlo"/>
+          <w:color w:val="000000"/>
+          <w:sz w:val="22"/>
+          <w:szCs w:val="22"/>
+        </w:rPr>
+        <w:t>(16)</w:t>
       </w:r>
     </w:p>
     <w:p>
@@ -6266,14 +6271,25 @@
           <w:szCs w:val="22"/>
         </w:rPr>
       </w:pPr>
-      <w:r>
-        <w:rPr>
-          <w:rFonts w:ascii="Menlo" w:hAnsi="Menlo" w:cs="Menlo"/>
-          <w:color w:val="000000"/>
-          <w:sz w:val="22"/>
-          <w:szCs w:val="22"/>
-        </w:rPr>
-        <w:t>schedule(dynamic, 2)</w:t>
+      <w:proofErr w:type="gramStart"/>
+      <w:r>
+        <w:rPr>
+          <w:rFonts w:ascii="Menlo" w:hAnsi="Menlo" w:cs="Menlo"/>
+          <w:color w:val="000000"/>
+          <w:sz w:val="22"/>
+          <w:szCs w:val="22"/>
+        </w:rPr>
+        <w:t>schedule(</w:t>
+      </w:r>
+      <w:proofErr w:type="gramEnd"/>
+      <w:r>
+        <w:rPr>
+          <w:rFonts w:ascii="Menlo" w:hAnsi="Menlo" w:cs="Menlo"/>
+          <w:color w:val="000000"/>
+          <w:sz w:val="22"/>
+          <w:szCs w:val="22"/>
+        </w:rPr>
+        <w:t>dynamic, 2)</w:t>
       </w:r>
     </w:p>
     <w:p>
@@ -6424,14 +6440,25 @@
           <w:szCs w:val="22"/>
         </w:rPr>
       </w:pPr>
-      <w:r>
-        <w:rPr>
-          <w:rFonts w:ascii="Menlo" w:hAnsi="Menlo" w:cs="Menlo"/>
-          <w:color w:val="000000"/>
-          <w:sz w:val="22"/>
-          <w:szCs w:val="22"/>
-        </w:rPr>
-        <w:t>schedule(dynamic, 4)</w:t>
+      <w:proofErr w:type="gramStart"/>
+      <w:r>
+        <w:rPr>
+          <w:rFonts w:ascii="Menlo" w:hAnsi="Menlo" w:cs="Menlo"/>
+          <w:color w:val="000000"/>
+          <w:sz w:val="22"/>
+          <w:szCs w:val="22"/>
+        </w:rPr>
+        <w:t>schedule(</w:t>
+      </w:r>
+      <w:proofErr w:type="gramEnd"/>
+      <w:r>
+        <w:rPr>
+          <w:rFonts w:ascii="Menlo" w:hAnsi="Menlo" w:cs="Menlo"/>
+          <w:color w:val="000000"/>
+          <w:sz w:val="22"/>
+          <w:szCs w:val="22"/>
+        </w:rPr>
+        <w:t>dynamic, 4)</w:t>
       </w:r>
     </w:p>
     <w:p>
@@ -6503,14 +6530,25 @@
           <w:szCs w:val="22"/>
         </w:rPr>
       </w:pPr>
-      <w:r>
-        <w:rPr>
-          <w:rFonts w:ascii="Menlo" w:hAnsi="Menlo" w:cs="Menlo"/>
-          <w:color w:val="000000"/>
-          <w:sz w:val="22"/>
-          <w:szCs w:val="22"/>
-        </w:rPr>
-        <w:t>schedule(dynamic, 5)</w:t>
+      <w:proofErr w:type="gramStart"/>
+      <w:r>
+        <w:rPr>
+          <w:rFonts w:ascii="Menlo" w:hAnsi="Menlo" w:cs="Menlo"/>
+          <w:color w:val="000000"/>
+          <w:sz w:val="22"/>
+          <w:szCs w:val="22"/>
+        </w:rPr>
+        <w:t>schedule(</w:t>
+      </w:r>
+      <w:proofErr w:type="gramEnd"/>
+      <w:r>
+        <w:rPr>
+          <w:rFonts w:ascii="Menlo" w:hAnsi="Menlo" w:cs="Menlo"/>
+          <w:color w:val="000000"/>
+          <w:sz w:val="22"/>
+          <w:szCs w:val="22"/>
+        </w:rPr>
+        <w:t>dynamic, 5)</w:t>
       </w:r>
     </w:p>
     <w:p>
@@ -6582,14 +6620,25 @@
           <w:szCs w:val="22"/>
         </w:rPr>
       </w:pPr>
-      <w:r>
-        <w:rPr>
-          <w:rFonts w:ascii="Menlo" w:hAnsi="Menlo" w:cs="Menlo"/>
-          <w:color w:val="000000"/>
-          <w:sz w:val="22"/>
-          <w:szCs w:val="22"/>
-        </w:rPr>
-        <w:t>schedule(dynamic, 6)</w:t>
+      <w:proofErr w:type="gramStart"/>
+      <w:r>
+        <w:rPr>
+          <w:rFonts w:ascii="Menlo" w:hAnsi="Menlo" w:cs="Menlo"/>
+          <w:color w:val="000000"/>
+          <w:sz w:val="22"/>
+          <w:szCs w:val="22"/>
+        </w:rPr>
+        <w:t>schedule(</w:t>
+      </w:r>
+      <w:proofErr w:type="gramEnd"/>
+      <w:r>
+        <w:rPr>
+          <w:rFonts w:ascii="Menlo" w:hAnsi="Menlo" w:cs="Menlo"/>
+          <w:color w:val="000000"/>
+          <w:sz w:val="22"/>
+          <w:szCs w:val="22"/>
+        </w:rPr>
+        <w:t>dynamic, 6)</w:t>
       </w:r>
     </w:p>
     <w:p>
@@ -6661,14 +6710,25 @@
           <w:szCs w:val="22"/>
         </w:rPr>
       </w:pPr>
-      <w:r>
-        <w:rPr>
-          <w:rFonts w:ascii="Menlo" w:hAnsi="Menlo" w:cs="Menlo"/>
-          <w:color w:val="000000"/>
-          <w:sz w:val="22"/>
-          <w:szCs w:val="22"/>
-        </w:rPr>
-        <w:t xml:space="preserve">schedule(dynamic, </w:t>
+      <w:proofErr w:type="gramStart"/>
+      <w:r>
+        <w:rPr>
+          <w:rFonts w:ascii="Menlo" w:hAnsi="Menlo" w:cs="Menlo"/>
+          <w:color w:val="000000"/>
+          <w:sz w:val="22"/>
+          <w:szCs w:val="22"/>
+        </w:rPr>
+        <w:t>schedule(</w:t>
+      </w:r>
+      <w:proofErr w:type="gramEnd"/>
+      <w:r>
+        <w:rPr>
+          <w:rFonts w:ascii="Menlo" w:hAnsi="Menlo" w:cs="Menlo"/>
+          <w:color w:val="000000"/>
+          <w:sz w:val="22"/>
+          <w:szCs w:val="22"/>
+        </w:rPr>
+        <w:t xml:space="preserve">dynamic, </w:t>
       </w:r>
       <w:r>
         <w:rPr>
@@ -6758,14 +6818,25 @@
           <w:szCs w:val="22"/>
         </w:rPr>
       </w:pPr>
-      <w:r>
-        <w:rPr>
-          <w:rFonts w:ascii="Menlo" w:hAnsi="Menlo" w:cs="Menlo"/>
-          <w:color w:val="000000"/>
-          <w:sz w:val="22"/>
-          <w:szCs w:val="22"/>
-        </w:rPr>
-        <w:t>schedule(dynamic, 16)</w:t>
+      <w:proofErr w:type="gramStart"/>
+      <w:r>
+        <w:rPr>
+          <w:rFonts w:ascii="Menlo" w:hAnsi="Menlo" w:cs="Menlo"/>
+          <w:color w:val="000000"/>
+          <w:sz w:val="22"/>
+          <w:szCs w:val="22"/>
+        </w:rPr>
+        <w:t>schedule(</w:t>
+      </w:r>
+      <w:proofErr w:type="gramEnd"/>
+      <w:r>
+        <w:rPr>
+          <w:rFonts w:ascii="Menlo" w:hAnsi="Menlo" w:cs="Menlo"/>
+          <w:color w:val="000000"/>
+          <w:sz w:val="22"/>
+          <w:szCs w:val="22"/>
+        </w:rPr>
+        <w:t>dynamic, 16)</w:t>
       </w:r>
     </w:p>
     <w:p>
@@ -6837,14 +6908,25 @@
           <w:szCs w:val="22"/>
         </w:rPr>
       </w:pPr>
-      <w:r>
-        <w:rPr>
-          <w:rFonts w:ascii="Menlo" w:hAnsi="Menlo" w:cs="Menlo"/>
-          <w:color w:val="000000"/>
-          <w:sz w:val="22"/>
-          <w:szCs w:val="22"/>
-        </w:rPr>
-        <w:t>schedule(static, 4)</w:t>
+      <w:proofErr w:type="gramStart"/>
+      <w:r>
+        <w:rPr>
+          <w:rFonts w:ascii="Menlo" w:hAnsi="Menlo" w:cs="Menlo"/>
+          <w:color w:val="000000"/>
+          <w:sz w:val="22"/>
+          <w:szCs w:val="22"/>
+        </w:rPr>
+        <w:t>schedule(</w:t>
+      </w:r>
+      <w:proofErr w:type="gramEnd"/>
+      <w:r>
+        <w:rPr>
+          <w:rFonts w:ascii="Menlo" w:hAnsi="Menlo" w:cs="Menlo"/>
+          <w:color w:val="000000"/>
+          <w:sz w:val="22"/>
+          <w:szCs w:val="22"/>
+        </w:rPr>
+        <w:t>static, 4)</w:t>
       </w:r>
     </w:p>
     <w:p>
@@ -6916,14 +6998,25 @@
           <w:szCs w:val="22"/>
         </w:rPr>
       </w:pPr>
-      <w:r>
-        <w:rPr>
-          <w:rFonts w:ascii="Menlo" w:hAnsi="Menlo" w:cs="Menlo"/>
-          <w:color w:val="000000"/>
-          <w:sz w:val="22"/>
-          <w:szCs w:val="22"/>
-        </w:rPr>
-        <w:t>schedule(static, 2)</w:t>
+      <w:proofErr w:type="gramStart"/>
+      <w:r>
+        <w:rPr>
+          <w:rFonts w:ascii="Menlo" w:hAnsi="Menlo" w:cs="Menlo"/>
+          <w:color w:val="000000"/>
+          <w:sz w:val="22"/>
+          <w:szCs w:val="22"/>
+        </w:rPr>
+        <w:t>schedule(</w:t>
+      </w:r>
+      <w:proofErr w:type="gramEnd"/>
+      <w:r>
+        <w:rPr>
+          <w:rFonts w:ascii="Menlo" w:hAnsi="Menlo" w:cs="Menlo"/>
+          <w:color w:val="000000"/>
+          <w:sz w:val="22"/>
+          <w:szCs w:val="22"/>
+        </w:rPr>
+        <w:t>static, 2)</w:t>
       </w:r>
     </w:p>
     <w:p>
@@ -6997,14 +7090,25 @@
           <w:szCs w:val="22"/>
         </w:rPr>
       </w:pPr>
-      <w:r>
-        <w:rPr>
-          <w:rFonts w:ascii="Menlo" w:hAnsi="Menlo" w:cs="Menlo"/>
-          <w:color w:val="000000"/>
-          <w:sz w:val="22"/>
-          <w:szCs w:val="22"/>
-        </w:rPr>
-        <w:t xml:space="preserve">schedule(static, 16) when iteration is 256 then 256/#cores should give optimum chunk size however default distribution seems to do a better job. </w:t>
+      <w:proofErr w:type="gramStart"/>
+      <w:r>
+        <w:rPr>
+          <w:rFonts w:ascii="Menlo" w:hAnsi="Menlo" w:cs="Menlo"/>
+          <w:color w:val="000000"/>
+          <w:sz w:val="22"/>
+          <w:szCs w:val="22"/>
+        </w:rPr>
+        <w:t>schedule(</w:t>
+      </w:r>
+      <w:proofErr w:type="gramEnd"/>
+      <w:r>
+        <w:rPr>
+          <w:rFonts w:ascii="Menlo" w:hAnsi="Menlo" w:cs="Menlo"/>
+          <w:color w:val="000000"/>
+          <w:sz w:val="22"/>
+          <w:szCs w:val="22"/>
+        </w:rPr>
+        <w:t xml:space="preserve">static, 16) when iteration is 256 then 256/#cores should give optimum chunk size however default distribution seems to do a better job. </w:t>
       </w:r>
     </w:p>
     <w:p>
@@ -7078,14 +7182,25 @@
           <w:szCs w:val="22"/>
         </w:rPr>
       </w:pPr>
-      <w:r>
-        <w:rPr>
-          <w:rFonts w:ascii="Menlo" w:hAnsi="Menlo" w:cs="Menlo"/>
-          <w:color w:val="000000"/>
-          <w:sz w:val="22"/>
-          <w:szCs w:val="22"/>
-        </w:rPr>
-        <w:t>schedule(static, 32)</w:t>
+      <w:proofErr w:type="gramStart"/>
+      <w:r>
+        <w:rPr>
+          <w:rFonts w:ascii="Menlo" w:hAnsi="Menlo" w:cs="Menlo"/>
+          <w:color w:val="000000"/>
+          <w:sz w:val="22"/>
+          <w:szCs w:val="22"/>
+        </w:rPr>
+        <w:t>schedule(</w:t>
+      </w:r>
+      <w:proofErr w:type="gramEnd"/>
+      <w:r>
+        <w:rPr>
+          <w:rFonts w:ascii="Menlo" w:hAnsi="Menlo" w:cs="Menlo"/>
+          <w:color w:val="000000"/>
+          <w:sz w:val="22"/>
+          <w:szCs w:val="22"/>
+        </w:rPr>
+        <w:t>static, 32)</w:t>
       </w:r>
     </w:p>
     <w:p>
@@ -7241,7 +7356,29 @@
           <w:szCs w:val="23"/>
           <w:shd w:val="clear" w:color="auto" w:fill="FFF8DC"/>
         </w:rPr>
-        <w:t>When no chunk_size is specified, the iteration space is divided into chunks that are approximately equal in size, and at most one chunk is distributed to each thread. Note that the size of the chunks is unspecified in this case.</w:t>
+        <w:t xml:space="preserve">When no </w:t>
+      </w:r>
+      <w:proofErr w:type="spellStart"/>
+      <w:r>
+        <w:rPr>
+          <w:rFonts w:ascii="Arial" w:eastAsia="Times New Roman" w:hAnsi="Arial" w:cs="Arial"/>
+          <w:color w:val="242729"/>
+          <w:sz w:val="23"/>
+          <w:szCs w:val="23"/>
+          <w:shd w:val="clear" w:color="auto" w:fill="FFF8DC"/>
+        </w:rPr>
+        <w:t>chunk_size</w:t>
+      </w:r>
+      <w:proofErr w:type="spellEnd"/>
+      <w:r>
+        <w:rPr>
+          <w:rFonts w:ascii="Arial" w:eastAsia="Times New Roman" w:hAnsi="Arial" w:cs="Arial"/>
+          <w:color w:val="242729"/>
+          <w:sz w:val="23"/>
+          <w:szCs w:val="23"/>
+          <w:shd w:val="clear" w:color="auto" w:fill="FFF8DC"/>
+        </w:rPr>
+        <w:t xml:space="preserve"> is specified, the iteration space is divided into chunks that are approximately equal in size, and at most one chunk is distributed to each thread. Note that the size of the chunks is unspecified in this case.</w:t>
       </w:r>
     </w:p>
     <w:p>
@@ -7316,6 +7453,7 @@
           <w:lang w:eastAsia="en-US"/>
         </w:rPr>
       </w:pPr>
+      <w:proofErr w:type="spellStart"/>
       <w:r>
         <w:rPr>
           <w:rFonts w:ascii="Menlo" w:hAnsi="Menlo" w:cs="Menlo"/>
@@ -7324,7 +7462,18 @@
           <w:szCs w:val="22"/>
           <w:lang w:eastAsia="en-US"/>
         </w:rPr>
-        <w:t xml:space="preserve">icc compiler </w:t>
+        <w:t>icc</w:t>
+      </w:r>
+      <w:proofErr w:type="spellEnd"/>
+      <w:r>
+        <w:rPr>
+          <w:rFonts w:ascii="Menlo" w:hAnsi="Menlo" w:cs="Menlo"/>
+          <w:color w:val="000000"/>
+          <w:sz w:val="22"/>
+          <w:szCs w:val="22"/>
+          <w:lang w:eastAsia="en-US"/>
+        </w:rPr>
+        <w:t xml:space="preserve"> compiler </w:t>
       </w:r>
     </w:p>
     <w:p>
@@ -7672,16 +7821,6 @@
           <w:lang w:eastAsia="en-US"/>
         </w:rPr>
       </w:pPr>
-      <w:r>
-        <w:rPr>
-          <w:rFonts w:ascii="Menlo" w:hAnsi="Menlo" w:cs="Menlo"/>
-          <w:color w:val="000000"/>
-          <w:sz w:val="22"/>
-          <w:szCs w:val="22"/>
-          <w:lang w:eastAsia="en-US"/>
-        </w:rPr>
-        <w:t>Elapsed time:                   11.987675 (s)</w:t>
-      </w:r>
     </w:p>
     <w:p>
       <w:pPr>
@@ -7708,7 +7847,6 @@
           <w:color w:val="000000"/>
           <w:sz w:val="22"/>
           <w:szCs w:val="22"/>
-          <w:lang w:eastAsia="en-US"/>
         </w:rPr>
       </w:pPr>
     </w:p>
@@ -7737,7 +7875,6 @@
           <w:color w:val="000000"/>
           <w:sz w:val="22"/>
           <w:szCs w:val="22"/>
-          <w:lang w:eastAsia="en-US"/>
         </w:rPr>
       </w:pPr>
     </w:p>
@@ -7766,7 +7903,212 @@
           <w:color w:val="000000"/>
           <w:sz w:val="22"/>
           <w:szCs w:val="22"/>
-          <w:lang w:eastAsia="en-US"/>
+        </w:rPr>
+      </w:pPr>
+      <w:r>
+        <w:rPr>
+          <w:rFonts w:ascii="Menlo" w:hAnsi="Menlo" w:cs="Menlo"/>
+          <w:color w:val="000000"/>
+          <w:sz w:val="22"/>
+          <w:szCs w:val="22"/>
+        </w:rPr>
+        <w:t xml:space="preserve">Info on </w:t>
+      </w:r>
+      <w:proofErr w:type="spellStart"/>
+      <w:r>
+        <w:rPr>
+          <w:rFonts w:ascii="Menlo" w:hAnsi="Menlo" w:cs="Menlo"/>
+          <w:color w:val="000000"/>
+          <w:sz w:val="22"/>
+          <w:szCs w:val="22"/>
+        </w:rPr>
+        <w:t>schedulling</w:t>
+      </w:r>
+      <w:proofErr w:type="spellEnd"/>
+      <w:r>
+        <w:rPr>
+          <w:rFonts w:ascii="Menlo" w:hAnsi="Menlo" w:cs="Menlo"/>
+          <w:color w:val="000000"/>
+          <w:sz w:val="22"/>
+          <w:szCs w:val="22"/>
+        </w:rPr>
+        <w:t xml:space="preserve">: </w:t>
+      </w:r>
+    </w:p>
+    <w:p>
+      <w:pPr>
+        <w:numPr>
+          <w:ilvl w:val="0"/>
+          <w:numId w:val="7"/>
+        </w:numPr>
+        <w:shd w:val="clear" w:color="auto" w:fill="FFFFFF"/>
+        <w:spacing w:after="120"/>
+        <w:ind w:left="450"/>
+        <w:rPr>
+          <w:rFonts w:ascii="Arial" w:eastAsia="Times New Roman" w:hAnsi="Arial" w:cs="Arial"/>
+          <w:color w:val="242729"/>
+          <w:sz w:val="23"/>
+          <w:szCs w:val="23"/>
+        </w:rPr>
+      </w:pPr>
+      <w:r>
+        <w:rPr>
+          <w:rFonts w:ascii="Arial" w:eastAsia="Times New Roman" w:hAnsi="Arial" w:cs="Arial"/>
+          <w:color w:val="242729"/>
+          <w:sz w:val="23"/>
+          <w:szCs w:val="23"/>
+        </w:rPr>
+        <w:t>the chunk size is too small to show any gain when divided among threads.</w:t>
+      </w:r>
+    </w:p>
+    <w:p>
+      <w:pPr>
+        <w:numPr>
+          <w:ilvl w:val="0"/>
+          <w:numId w:val="7"/>
+        </w:numPr>
+        <w:shd w:val="clear" w:color="auto" w:fill="FFFFFF"/>
+        <w:ind w:left="450"/>
+        <w:rPr>
+          <w:rFonts w:ascii="Arial" w:eastAsia="Times New Roman" w:hAnsi="Arial" w:cs="Arial"/>
+          <w:color w:val="242729"/>
+          <w:sz w:val="23"/>
+          <w:szCs w:val="23"/>
+        </w:rPr>
+      </w:pPr>
+      <w:r>
+        <w:rPr>
+          <w:rFonts w:ascii="Arial" w:eastAsia="Times New Roman" w:hAnsi="Arial" w:cs="Arial"/>
+          <w:color w:val="242729"/>
+          <w:sz w:val="23"/>
+          <w:szCs w:val="23"/>
+        </w:rPr>
+        <w:t>the opening and closing of a</w:t>
+      </w:r>
+      <w:r>
+        <w:rPr>
+          <w:rStyle w:val="apple-converted-space"/>
+          <w:rFonts w:ascii="Arial" w:eastAsia="Times New Roman" w:hAnsi="Arial" w:cs="Arial"/>
+          <w:color w:val="242729"/>
+          <w:sz w:val="23"/>
+          <w:szCs w:val="23"/>
+        </w:rPr>
+        <w:t> </w:t>
+      </w:r>
+      <w:r>
+        <w:rPr>
+          <w:rStyle w:val="HTMLCode"/>
+          <w:rFonts w:ascii="Consolas" w:hAnsi="Consolas"/>
+          <w:color w:val="242729"/>
+          <w:bdr w:val="none" w:sz="0" w:space="0" w:color="auto" w:frame="1"/>
+          <w:shd w:val="clear" w:color="auto" w:fill="EFF0F1"/>
+        </w:rPr>
+        <w:t>parallel</w:t>
+      </w:r>
+      <w:r>
+        <w:rPr>
+          <w:rStyle w:val="apple-converted-space"/>
+          <w:rFonts w:ascii="Arial" w:eastAsia="Times New Roman" w:hAnsi="Arial" w:cs="Arial"/>
+          <w:color w:val="242729"/>
+          <w:sz w:val="23"/>
+          <w:szCs w:val="23"/>
+        </w:rPr>
+        <w:t> </w:t>
+      </w:r>
+      <w:r>
+        <w:rPr>
+          <w:rFonts w:ascii="Arial" w:eastAsia="Times New Roman" w:hAnsi="Arial" w:cs="Arial"/>
+          <w:color w:val="242729"/>
+          <w:sz w:val="23"/>
+          <w:szCs w:val="23"/>
+        </w:rPr>
+        <w:t>region inside a loop may hurt performance.</w:t>
+      </w:r>
+    </w:p>
+    <w:p>
+      <w:pPr>
+        <w:pStyle w:val="ListParagraph"/>
+        <w:numPr>
+          <w:ilvl w:val="0"/>
+          <w:numId w:val="7"/>
+        </w:numPr>
+        <w:rPr>
+          <w:rFonts w:eastAsia="Times New Roman"/>
+        </w:rPr>
+      </w:pPr>
+      <w:r>
+        <w:rPr>
+          <w:rFonts w:ascii="Helvetica Neue" w:eastAsia="Times New Roman" w:hAnsi="Helvetica Neue"/>
+          <w:color w:val="222222"/>
+          <w:sz w:val="21"/>
+          <w:szCs w:val="21"/>
+          <w:shd w:val="clear" w:color="auto" w:fill="FFFFFF"/>
+        </w:rPr>
+        <w:t>As the chunk size shrinks, the number of times a thread needs to retrieve work from the work queue increases. As a result, the overhead of going to the work queue increases, thereby reducing performance and possibly offsetting the benefits of load balancing.</w:t>
+      </w:r>
+    </w:p>
+    <w:p>
+      <w:pPr>
+        <w:pStyle w:val="ListParagraph"/>
+        <w:numPr>
+          <w:ilvl w:val="0"/>
+          <w:numId w:val="7"/>
+        </w:numPr>
+        <w:rPr>
+          <w:rFonts w:eastAsia="Times New Roman"/>
+        </w:rPr>
+      </w:pPr>
+      <w:r>
+        <w:rPr>
+          <w:rFonts w:ascii="Helvetica Neue" w:eastAsia="Times New Roman" w:hAnsi="Helvetica Neue"/>
+          <w:color w:val="222222"/>
+          <w:sz w:val="21"/>
+          <w:szCs w:val="21"/>
+          <w:shd w:val="clear" w:color="auto" w:fill="FFFFFF"/>
+        </w:rPr>
+        <w:t>For dynamic scheduling, the chunks are handled with the first-come, first-serve scheme, and the default chunk size is 1</w:t>
+      </w:r>
+    </w:p>
+    <w:p>
+      <w:pPr>
+        <w:pStyle w:val="ListParagraph"/>
+        <w:numPr>
+          <w:ilvl w:val="0"/>
+          <w:numId w:val="7"/>
+        </w:numPr>
+        <w:rPr>
+          <w:rFonts w:eastAsia="Times New Roman"/>
+        </w:rPr>
+      </w:pPr>
+      <w:r>
+        <w:rPr>
+          <w:rFonts w:ascii="Arial" w:eastAsia="Times New Roman" w:hAnsi="Arial" w:cs="Arial"/>
+          <w:color w:val="242729"/>
+          <w:sz w:val="23"/>
+          <w:szCs w:val="23"/>
+        </w:rPr>
+        <w:t xml:space="preserve">Static works well because </w:t>
+      </w:r>
+      <w:r>
+        <w:rPr>
+          <w:rFonts w:eastAsia="Times New Roman"/>
+        </w:rPr>
+        <w:t>every iteration of the loop has to do the same amount of work.</w:t>
+      </w:r>
+    </w:p>
+    <w:p>
+      <w:pPr>
+        <w:numPr>
+          <w:ilvl w:val="0"/>
+          <w:numId w:val="7"/>
+        </w:numPr>
+        <w:shd w:val="clear" w:color="auto" w:fill="FFFFFF"/>
+        <w:ind w:left="450"/>
+        <w:rPr>
+          <w:rFonts w:ascii="Arial" w:eastAsia="Times New Roman" w:hAnsi="Arial" w:cs="Arial"/>
+          <w:color w:val="242729"/>
+          <w:sz w:val="23"/>
+          <w:szCs w:val="23"/>
         </w:rPr>
       </w:pPr>
     </w:p>
@@ -7825,10 +8167,134 @@
           <w:szCs w:val="22"/>
         </w:rPr>
       </w:pPr>
-    </w:p>
-    <w:p>
-      <w:pPr>
+      <w:r>
+        <w:rPr>
+          <w:rFonts w:ascii="Menlo" w:hAnsi="Menlo" w:cs="Menlo"/>
+          <w:color w:val="000000"/>
+          <w:sz w:val="22"/>
+          <w:szCs w:val="22"/>
+        </w:rPr>
+        <w:t>Info on private and shared:</w:t>
+      </w:r>
+    </w:p>
+    <w:p>
+      <w:pPr>
+        <w:pStyle w:val="ListParagraph"/>
+        <w:numPr>
+          <w:ilvl w:val="0"/>
+          <w:numId w:val="8"/>
+        </w:numPr>
+        <w:rPr>
+          <w:rFonts w:eastAsia="Times New Roman"/>
+        </w:rPr>
+      </w:pPr>
+      <w:r>
+        <w:rPr>
+          <w:rFonts w:ascii="Helvetica Neue" w:eastAsia="Times New Roman" w:hAnsi="Helvetica Neue"/>
+          <w:color w:val="222222"/>
+          <w:sz w:val="21"/>
+          <w:szCs w:val="21"/>
+          <w:shd w:val="clear" w:color="auto" w:fill="FFFFFF"/>
+        </w:rPr>
+        <w:t>By default, all the variables in a parallel region are shared, with three exceptions. First, in parallel for loops, the loop index is private</w:t>
+      </w:r>
+    </w:p>
+    <w:p>
+      <w:pPr>
+        <w:pStyle w:val="ListParagraph"/>
+        <w:numPr>
+          <w:ilvl w:val="0"/>
+          <w:numId w:val="8"/>
+        </w:numPr>
+        <w:rPr>
+          <w:rFonts w:eastAsia="Times New Roman"/>
+        </w:rPr>
+      </w:pPr>
+      <w:r>
+        <w:rPr>
+          <w:rFonts w:ascii="Helvetica Neue" w:eastAsia="Times New Roman" w:hAnsi="Helvetica Neue"/>
+          <w:color w:val="222222"/>
+          <w:sz w:val="21"/>
+          <w:szCs w:val="21"/>
+          <w:shd w:val="clear" w:color="auto" w:fill="FFFFFF"/>
+        </w:rPr>
+        <w:t xml:space="preserve">Second, variables that are local to the block of the parallel region are private. </w:t>
+      </w:r>
+    </w:p>
+    <w:p>
+      <w:pPr>
+        <w:pStyle w:val="ListParagraph"/>
+        <w:numPr>
+          <w:ilvl w:val="0"/>
+          <w:numId w:val="8"/>
+        </w:numPr>
+        <w:rPr>
+          <w:rFonts w:eastAsia="Times New Roman"/>
+        </w:rPr>
+      </w:pPr>
+      <w:r>
+        <w:rPr>
+          <w:rFonts w:ascii="Helvetica Neue" w:eastAsia="Times New Roman" w:hAnsi="Helvetica Neue"/>
+          <w:color w:val="222222"/>
+          <w:sz w:val="21"/>
+          <w:szCs w:val="21"/>
+          <w:shd w:val="clear" w:color="auto" w:fill="FFFFFF"/>
+        </w:rPr>
+        <w:t xml:space="preserve">And third, any variables listed in the private, </w:t>
+      </w:r>
+      <w:proofErr w:type="spellStart"/>
+      <w:r>
+        <w:rPr>
+          <w:rFonts w:ascii="Helvetica Neue" w:eastAsia="Times New Roman" w:hAnsi="Helvetica Neue"/>
+          <w:color w:val="222222"/>
+          <w:sz w:val="21"/>
+          <w:szCs w:val="21"/>
+          <w:shd w:val="clear" w:color="auto" w:fill="FFFFFF"/>
+        </w:rPr>
+        <w:t>firstprivate</w:t>
+      </w:r>
+      <w:proofErr w:type="spellEnd"/>
+      <w:r>
+        <w:rPr>
+          <w:rFonts w:ascii="Helvetica Neue" w:eastAsia="Times New Roman" w:hAnsi="Helvetica Neue"/>
+          <w:color w:val="222222"/>
+          <w:sz w:val="21"/>
+          <w:szCs w:val="21"/>
+          <w:shd w:val="clear" w:color="auto" w:fill="FFFFFF"/>
+        </w:rPr>
+        <w:t xml:space="preserve">, </w:t>
+      </w:r>
+      <w:proofErr w:type="spellStart"/>
+      <w:r>
+        <w:rPr>
+          <w:rFonts w:ascii="Helvetica Neue" w:eastAsia="Times New Roman" w:hAnsi="Helvetica Neue"/>
+          <w:color w:val="222222"/>
+          <w:sz w:val="21"/>
+          <w:szCs w:val="21"/>
+          <w:shd w:val="clear" w:color="auto" w:fill="FFFFFF"/>
+        </w:rPr>
+        <w:t>lastprivate</w:t>
+      </w:r>
+      <w:proofErr w:type="spellEnd"/>
+      <w:r>
+        <w:rPr>
+          <w:rFonts w:ascii="Helvetica Neue" w:eastAsia="Times New Roman" w:hAnsi="Helvetica Neue"/>
+          <w:color w:val="222222"/>
+          <w:sz w:val="21"/>
+          <w:szCs w:val="21"/>
+          <w:shd w:val="clear" w:color="auto" w:fill="FFFFFF"/>
+        </w:rPr>
+        <w:t>, or reduction clauses are private. The privatization is done by making a distinct copy of each of these variables for each thread.</w:t>
+      </w:r>
+    </w:p>
+    <w:p>
+      <w:pPr>
+        <w:pStyle w:val="ListParagraph"/>
         <w:widowControl w:val="0"/>
+        <w:numPr>
+          <w:ilvl w:val="0"/>
+          <w:numId w:val="8"/>
+        </w:numPr>
         <w:tabs>
           <w:tab w:val="left" w:pos="560"/>
           <w:tab w:val="left" w:pos="1120"/>
@@ -7853,192 +8319,6 @@
           <w:szCs w:val="22"/>
         </w:rPr>
       </w:pPr>
-      <w:r>
-        <w:rPr>
-          <w:rFonts w:ascii="Menlo" w:hAnsi="Menlo" w:cs="Menlo"/>
-          <w:color w:val="000000"/>
-          <w:sz w:val="22"/>
-          <w:szCs w:val="22"/>
-        </w:rPr>
-        <w:t xml:space="preserve">Info on schedulling: </w:t>
-      </w:r>
-    </w:p>
-    <w:p>
-      <w:pPr>
-        <w:numPr>
-          <w:ilvl w:val="0"/>
-          <w:numId w:val="7"/>
-        </w:numPr>
-        <w:shd w:val="clear" w:color="auto" w:fill="FFFFFF"/>
-        <w:spacing w:after="120"/>
-        <w:ind w:left="450"/>
-        <w:rPr>
-          <w:rFonts w:ascii="Arial" w:eastAsia="Times New Roman" w:hAnsi="Arial" w:cs="Arial"/>
-          <w:color w:val="242729"/>
-          <w:sz w:val="23"/>
-          <w:szCs w:val="23"/>
-        </w:rPr>
-      </w:pPr>
-      <w:r>
-        <w:rPr>
-          <w:rFonts w:ascii="Arial" w:eastAsia="Times New Roman" w:hAnsi="Arial" w:cs="Arial"/>
-          <w:color w:val="242729"/>
-          <w:sz w:val="23"/>
-          <w:szCs w:val="23"/>
-        </w:rPr>
-        <w:t>the chunk size is too small to show any gain when divided among threads.</w:t>
-      </w:r>
-    </w:p>
-    <w:p>
-      <w:pPr>
-        <w:numPr>
-          <w:ilvl w:val="0"/>
-          <w:numId w:val="7"/>
-        </w:numPr>
-        <w:shd w:val="clear" w:color="auto" w:fill="FFFFFF"/>
-        <w:ind w:left="450"/>
-        <w:rPr>
-          <w:rFonts w:ascii="Arial" w:eastAsia="Times New Roman" w:hAnsi="Arial" w:cs="Arial"/>
-          <w:color w:val="242729"/>
-          <w:sz w:val="23"/>
-          <w:szCs w:val="23"/>
-        </w:rPr>
-      </w:pPr>
-      <w:r>
-        <w:rPr>
-          <w:rFonts w:ascii="Arial" w:eastAsia="Times New Roman" w:hAnsi="Arial" w:cs="Arial"/>
-          <w:color w:val="242729"/>
-          <w:sz w:val="23"/>
-          <w:szCs w:val="23"/>
-        </w:rPr>
-        <w:t>the opening and closing of a</w:t>
-      </w:r>
-      <w:r>
-        <w:rPr>
-          <w:rStyle w:val="apple-converted-space"/>
-          <w:rFonts w:ascii="Arial" w:eastAsia="Times New Roman" w:hAnsi="Arial" w:cs="Arial"/>
-          <w:color w:val="242729"/>
-          <w:sz w:val="23"/>
-          <w:szCs w:val="23"/>
-        </w:rPr>
-        <w:t> </w:t>
-      </w:r>
-      <w:r>
-        <w:rPr>
-          <w:rStyle w:val="HTMLCode"/>
-          <w:rFonts w:ascii="Consolas" w:hAnsi="Consolas"/>
-          <w:color w:val="242729"/>
-          <w:bdr w:val="none" w:sz="0" w:space="0" w:color="auto" w:frame="1"/>
-          <w:shd w:val="clear" w:color="auto" w:fill="EFF0F1"/>
-        </w:rPr>
-        <w:t>parallel</w:t>
-      </w:r>
-      <w:r>
-        <w:rPr>
-          <w:rStyle w:val="apple-converted-space"/>
-          <w:rFonts w:ascii="Arial" w:eastAsia="Times New Roman" w:hAnsi="Arial" w:cs="Arial"/>
-          <w:color w:val="242729"/>
-          <w:sz w:val="23"/>
-          <w:szCs w:val="23"/>
-        </w:rPr>
-        <w:t> </w:t>
-      </w:r>
-      <w:r>
-        <w:rPr>
-          <w:rFonts w:ascii="Arial" w:eastAsia="Times New Roman" w:hAnsi="Arial" w:cs="Arial"/>
-          <w:color w:val="242729"/>
-          <w:sz w:val="23"/>
-          <w:szCs w:val="23"/>
-        </w:rPr>
-        <w:t>region inside a loop may hurt performance.</w:t>
-      </w:r>
-    </w:p>
-    <w:p>
-      <w:pPr>
-        <w:pStyle w:val="ListParagraph"/>
-        <w:numPr>
-          <w:ilvl w:val="0"/>
-          <w:numId w:val="7"/>
-        </w:numPr>
-        <w:rPr>
-          <w:rFonts w:eastAsia="Times New Roman"/>
-        </w:rPr>
-      </w:pPr>
-      <w:r>
-        <w:rPr>
-          <w:rFonts w:ascii="Helvetica Neue" w:eastAsia="Times New Roman" w:hAnsi="Helvetica Neue"/>
-          <w:color w:val="222222"/>
-          <w:sz w:val="21"/>
-          <w:szCs w:val="21"/>
-          <w:shd w:val="clear" w:color="auto" w:fill="FFFFFF"/>
-        </w:rPr>
-        <w:t>As the chunk size shrinks, the number of times a thread needs to retrieve work from the work queue increases. As a result, the overhead of going to the work queue increases, thereby reducing performance and possibly offsetting the benefits of load balancing.</w:t>
-      </w:r>
-    </w:p>
-    <w:p>
-      <w:pPr>
-        <w:pStyle w:val="ListParagraph"/>
-        <w:numPr>
-          <w:ilvl w:val="0"/>
-          <w:numId w:val="7"/>
-        </w:numPr>
-        <w:rPr>
-          <w:rFonts w:eastAsia="Times New Roman"/>
-        </w:rPr>
-      </w:pPr>
-      <w:r>
-        <w:rPr>
-          <w:rFonts w:ascii="Helvetica Neue" w:eastAsia="Times New Roman" w:hAnsi="Helvetica Neue"/>
-          <w:color w:val="222222"/>
-          <w:sz w:val="21"/>
-          <w:szCs w:val="21"/>
-          <w:shd w:val="clear" w:color="auto" w:fill="FFFFFF"/>
-        </w:rPr>
-        <w:t>For dynamic scheduling, the chunks are handled with the first-come, first-serve scheme, and the default chunk size is 1</w:t>
-      </w:r>
-    </w:p>
-    <w:p>
-      <w:pPr>
-        <w:pStyle w:val="ListParagraph"/>
-        <w:numPr>
-          <w:ilvl w:val="0"/>
-          <w:numId w:val="7"/>
-        </w:numPr>
-        <w:rPr>
-          <w:rFonts w:eastAsia="Times New Roman"/>
-        </w:rPr>
-      </w:pPr>
-      <w:r>
-        <w:rPr>
-          <w:rFonts w:ascii="Arial" w:eastAsia="Times New Roman" w:hAnsi="Arial" w:cs="Arial"/>
-          <w:color w:val="242729"/>
-          <w:sz w:val="23"/>
-          <w:szCs w:val="23"/>
-        </w:rPr>
-        <w:t xml:space="preserve">Static works well because </w:t>
-      </w:r>
-      <w:r>
-        <w:rPr>
-          <w:rFonts w:eastAsia="Times New Roman"/>
-        </w:rPr>
-        <w:t>every iteration of the loop has to do the same amount of work.</w:t>
-      </w:r>
-    </w:p>
-    <w:p>
-      <w:pPr>
-        <w:numPr>
-          <w:ilvl w:val="0"/>
-          <w:numId w:val="7"/>
-        </w:numPr>
-        <w:shd w:val="clear" w:color="auto" w:fill="FFFFFF"/>
-        <w:ind w:left="450"/>
-        <w:rPr>
-          <w:rFonts w:ascii="Arial" w:eastAsia="Times New Roman" w:hAnsi="Arial" w:cs="Arial"/>
-          <w:color w:val="242729"/>
-          <w:sz w:val="23"/>
-          <w:szCs w:val="23"/>
-        </w:rPr>
-      </w:pPr>
     </w:p>
     <w:p>
       <w:pPr>
@@ -8070,6 +8350,37 @@
     </w:p>
     <w:p>
       <w:pPr>
+        <w:pStyle w:val="ListParagraph"/>
+        <w:numPr>
+          <w:ilvl w:val="0"/>
+          <w:numId w:val="6"/>
+        </w:numPr>
+        <w:rPr>
+          <w:rFonts w:eastAsia="Times New Roman"/>
+        </w:rPr>
+      </w:pPr>
+      <w:r>
+        <w:rPr>
+          <w:rFonts w:ascii="Menlo" w:hAnsi="Menlo" w:cs="Menlo"/>
+          <w:color w:val="000000"/>
+          <w:sz w:val="22"/>
+          <w:szCs w:val="22"/>
+        </w:rPr>
+        <w:t xml:space="preserve">schedule(guided)- </w:t>
+      </w:r>
+      <w:r>
+        <w:rPr>
+          <w:rFonts w:ascii="Times" w:eastAsia="Times New Roman" w:hAnsi="Times"/>
+          <w:color w:val="222222"/>
+          <w:sz w:val="27"/>
+          <w:szCs w:val="27"/>
+          <w:shd w:val="clear" w:color="auto" w:fill="FFFFFF"/>
+        </w:rPr>
+        <w:t>This scheduling policy is similar to a dynamic schedule, except that the chunk size changes as the program runs. It begins with big chunks, but then adjusts to smaller chunk sizes if the workload is imbalanced.</w:t>
+      </w:r>
+    </w:p>
+    <w:p>
+      <w:pPr>
         <w:widowControl w:val="0"/>
         <w:tabs>
           <w:tab w:val="left" w:pos="560"/>
@@ -8102,83 +8413,12 @@
           <w:sz w:val="22"/>
           <w:szCs w:val="22"/>
         </w:rPr>
-        <w:t>Info on private and shared:</w:t>
-      </w:r>
-    </w:p>
-    <w:p>
-      <w:pPr>
-        <w:pStyle w:val="ListParagraph"/>
-        <w:numPr>
-          <w:ilvl w:val="0"/>
-          <w:numId w:val="8"/>
-        </w:numPr>
-        <w:rPr>
-          <w:rFonts w:eastAsia="Times New Roman"/>
-        </w:rPr>
-      </w:pPr>
-      <w:r>
-        <w:rPr>
-          <w:rFonts w:ascii="Helvetica Neue" w:eastAsia="Times New Roman" w:hAnsi="Helvetica Neue"/>
-          <w:color w:val="222222"/>
-          <w:sz w:val="21"/>
-          <w:szCs w:val="21"/>
-          <w:shd w:val="clear" w:color="auto" w:fill="FFFFFF"/>
-        </w:rPr>
-        <w:t>By default, all the variables in a parallel region are shared, with three exceptions. First, in parallel for loops, the loop index is private</w:t>
-      </w:r>
-    </w:p>
-    <w:p>
-      <w:pPr>
-        <w:pStyle w:val="ListParagraph"/>
-        <w:numPr>
-          <w:ilvl w:val="0"/>
-          <w:numId w:val="8"/>
-        </w:numPr>
-        <w:rPr>
-          <w:rFonts w:eastAsia="Times New Roman"/>
-        </w:rPr>
-      </w:pPr>
-      <w:r>
-        <w:rPr>
-          <w:rFonts w:ascii="Helvetica Neue" w:eastAsia="Times New Roman" w:hAnsi="Helvetica Neue"/>
-          <w:color w:val="222222"/>
-          <w:sz w:val="21"/>
-          <w:szCs w:val="21"/>
-          <w:shd w:val="clear" w:color="auto" w:fill="FFFFFF"/>
-        </w:rPr>
-        <w:t xml:space="preserve">Second, variables that are local to the block of the parallel region are private. </w:t>
-      </w:r>
-    </w:p>
-    <w:p>
-      <w:pPr>
-        <w:pStyle w:val="ListParagraph"/>
-        <w:numPr>
-          <w:ilvl w:val="0"/>
-          <w:numId w:val="8"/>
-        </w:numPr>
-        <w:rPr>
-          <w:rFonts w:eastAsia="Times New Roman"/>
-        </w:rPr>
-      </w:pPr>
-      <w:r>
-        <w:rPr>
-          <w:rFonts w:ascii="Helvetica Neue" w:eastAsia="Times New Roman" w:hAnsi="Helvetica Neue"/>
-          <w:color w:val="222222"/>
-          <w:sz w:val="21"/>
-          <w:szCs w:val="21"/>
-          <w:shd w:val="clear" w:color="auto" w:fill="FFFFFF"/>
-        </w:rPr>
-        <w:t>And third, any variables listed in the private, firstprivate, lastprivate, or reduction clauses are private. The privatization is done by making a distinct copy of each of these variables for each thread.</w:t>
-      </w:r>
-    </w:p>
-    <w:p>
-      <w:pPr>
-        <w:pStyle w:val="ListParagraph"/>
+        <w:t>Elapsed time:                   5.245766 (s)</w:t>
+      </w:r>
+    </w:p>
+    <w:p>
+      <w:pPr>
         <w:widowControl w:val="0"/>
-        <w:numPr>
-          <w:ilvl w:val="0"/>
-          <w:numId w:val="8"/>
-        </w:numPr>
         <w:tabs>
           <w:tab w:val="left" w:pos="560"/>
           <w:tab w:val="left" w:pos="1120"/>
@@ -8206,7 +8446,12 @@
     </w:p>
     <w:p>
       <w:pPr>
+        <w:pStyle w:val="ListParagraph"/>
         <w:widowControl w:val="0"/>
+        <w:numPr>
+          <w:ilvl w:val="0"/>
+          <w:numId w:val="6"/>
+        </w:numPr>
         <w:tabs>
           <w:tab w:val="left" w:pos="560"/>
           <w:tab w:val="left" w:pos="1120"/>
@@ -8231,36 +8476,74 @@
           <w:szCs w:val="22"/>
         </w:rPr>
       </w:pPr>
-    </w:p>
-    <w:p>
-      <w:pPr>
-        <w:pStyle w:val="ListParagraph"/>
-        <w:numPr>
-          <w:ilvl w:val="0"/>
-          <w:numId w:val="6"/>
-        </w:numPr>
-        <w:rPr>
-          <w:rFonts w:eastAsia="Times New Roman"/>
-        </w:rPr>
-      </w:pPr>
-      <w:r>
-        <w:rPr>
-          <w:rFonts w:ascii="Menlo" w:hAnsi="Menlo" w:cs="Menlo"/>
-          <w:color w:val="000000"/>
-          <w:sz w:val="22"/>
-          <w:szCs w:val="22"/>
-        </w:rPr>
-        <w:t xml:space="preserve">schedule(guided)- </w:t>
-      </w:r>
-      <w:r>
-        <w:rPr>
-          <w:rFonts w:ascii="Times" w:eastAsia="Times New Roman" w:hAnsi="Times"/>
-          <w:color w:val="222222"/>
-          <w:sz w:val="27"/>
-          <w:szCs w:val="27"/>
-          <w:shd w:val="clear" w:color="auto" w:fill="FFFFFF"/>
-        </w:rPr>
-        <w:t>This scheduling policy is similar to a dynamic schedule, except that the chunk size changes as the program runs. It begins with big chunks, but then adjusts to smaller chunk sizes if the workload is imbalanced.</w:t>
+      <w:proofErr w:type="gramStart"/>
+      <w:r>
+        <w:rPr>
+          <w:rFonts w:ascii="Menlo" w:hAnsi="Menlo" w:cs="Menlo"/>
+          <w:color w:val="000000"/>
+          <w:sz w:val="22"/>
+          <w:szCs w:val="22"/>
+        </w:rPr>
+        <w:t>shared(</w:t>
+      </w:r>
+      <w:proofErr w:type="gramEnd"/>
+      <w:r>
+        <w:rPr>
+          <w:rFonts w:ascii="Menlo" w:hAnsi="Menlo" w:cs="Menlo"/>
+          <w:color w:val="000000"/>
+          <w:sz w:val="22"/>
+          <w:szCs w:val="22"/>
+        </w:rPr>
+        <w:t xml:space="preserve">cells, </w:t>
+      </w:r>
+      <w:proofErr w:type="spellStart"/>
+      <w:r>
+        <w:rPr>
+          <w:rFonts w:ascii="Menlo" w:hAnsi="Menlo" w:cs="Menlo"/>
+          <w:color w:val="000000"/>
+          <w:sz w:val="22"/>
+          <w:szCs w:val="22"/>
+        </w:rPr>
+        <w:t>tmp_cells</w:t>
+      </w:r>
+      <w:proofErr w:type="spellEnd"/>
+      <w:r>
+        <w:rPr>
+          <w:rFonts w:ascii="Menlo" w:hAnsi="Menlo" w:cs="Menlo"/>
+          <w:color w:val="000000"/>
+          <w:sz w:val="22"/>
+          <w:szCs w:val="22"/>
+        </w:rPr>
+        <w:t>, obstacles)</w:t>
+      </w:r>
+      <w:r>
+        <w:rPr>
+          <w:rFonts w:ascii="Menlo" w:hAnsi="Menlo" w:cs="Menlo"/>
+          <w:color w:val="000000"/>
+          <w:sz w:val="22"/>
+          <w:szCs w:val="22"/>
+        </w:rPr>
+        <w:t xml:space="preserve"> not </w:t>
+      </w:r>
+      <w:proofErr w:type="spellStart"/>
+      <w:r>
+        <w:rPr>
+          <w:rFonts w:ascii="Menlo" w:hAnsi="Menlo" w:cs="Menlo"/>
+          <w:color w:val="000000"/>
+          <w:sz w:val="22"/>
+          <w:szCs w:val="22"/>
+        </w:rPr>
+        <w:t>params</w:t>
+      </w:r>
+      <w:proofErr w:type="spellEnd"/>
+      <w:r>
+        <w:rPr>
+          <w:rFonts w:ascii="Menlo" w:hAnsi="Menlo" w:cs="Menlo"/>
+          <w:color w:val="000000"/>
+          <w:sz w:val="22"/>
+          <w:szCs w:val="22"/>
+        </w:rPr>
+        <w:t xml:space="preserve"> as this is default given exist within for loop</w:t>
       </w:r>
     </w:p>
     <w:p>
@@ -8288,16 +8571,18 @@
           <w:color w:val="000000"/>
           <w:sz w:val="22"/>
           <w:szCs w:val="22"/>
-        </w:rPr>
-      </w:pPr>
-      <w:r>
-        <w:rPr>
-          <w:rFonts w:ascii="Menlo" w:hAnsi="Menlo" w:cs="Menlo"/>
-          <w:color w:val="000000"/>
-          <w:sz w:val="22"/>
-          <w:szCs w:val="22"/>
-        </w:rPr>
-        <w:t>Elapsed time:                   5.245766 (s)</w:t>
+          <w:lang w:eastAsia="en-US"/>
+        </w:rPr>
+      </w:pPr>
+      <w:r>
+        <w:rPr>
+          <w:rFonts w:ascii="Menlo" w:hAnsi="Menlo" w:cs="Menlo"/>
+          <w:color w:val="000000"/>
+          <w:sz w:val="22"/>
+          <w:szCs w:val="22"/>
+          <w:lang w:eastAsia="en-US"/>
+        </w:rPr>
+        <w:t>Elapsed time:                   4.604510 (s)</w:t>
       </w:r>
     </w:p>
     <w:p>
@@ -8330,12 +8615,7 @@
     </w:p>
     <w:p>
       <w:pPr>
-        <w:pStyle w:val="ListParagraph"/>
         <w:widowControl w:val="0"/>
-        <w:numPr>
-          <w:ilvl w:val="0"/>
-          <w:numId w:val="6"/>
-        </w:numPr>
         <w:tabs>
           <w:tab w:val="left" w:pos="560"/>
           <w:tab w:val="left" w:pos="1120"/>
@@ -8360,24 +8640,6 @@
           <w:szCs w:val="22"/>
         </w:rPr>
       </w:pPr>
-      <w:r>
-        <w:rPr>
-          <w:rFonts w:ascii="Menlo" w:hAnsi="Menlo" w:cs="Menlo"/>
-          <w:color w:val="000000"/>
-          <w:sz w:val="22"/>
-          <w:szCs w:val="22"/>
-        </w:rPr>
-        <w:t>shared(cells, tmp_cells, obstacles)</w:t>
-      </w:r>
-      <w:r>
-        <w:rPr>
-          <w:rFonts w:ascii="Menlo" w:hAnsi="Menlo" w:cs="Menlo"/>
-          <w:color w:val="000000"/>
-          <w:sz w:val="22"/>
-          <w:szCs w:val="22"/>
-        </w:rPr>
-        <w:t xml:space="preserve"> not params as this is default given exist within for loop</w:t>
-      </w:r>
     </w:p>
     <w:p>
       <w:pPr>
@@ -8404,19 +8666,8 @@
           <w:color w:val="000000"/>
           <w:sz w:val="22"/>
           <w:szCs w:val="22"/>
-          <w:lang w:eastAsia="en-US"/>
-        </w:rPr>
-      </w:pPr>
-      <w:r>
-        <w:rPr>
-          <w:rFonts w:ascii="Menlo" w:hAnsi="Menlo" w:cs="Menlo"/>
-          <w:color w:val="000000"/>
-          <w:sz w:val="22"/>
-          <w:szCs w:val="22"/>
-          <w:lang w:eastAsia="en-US"/>
-        </w:rPr>
-        <w:t>Elapsed time:                   4.604510 (s)</w:t>
-      </w:r>
+        </w:rPr>
+      </w:pPr>
     </w:p>
     <w:p>
       <w:pPr>
@@ -8445,6 +8696,35 @@
           <w:szCs w:val="22"/>
         </w:rPr>
       </w:pPr>
+      <w:r>
+        <w:rPr>
+          <w:rFonts w:ascii="Menlo" w:hAnsi="Menlo" w:cs="Menlo"/>
+          <w:color w:val="000000"/>
+          <w:sz w:val="22"/>
+          <w:szCs w:val="22"/>
+        </w:rPr>
+        <w:t xml:space="preserve">Vectorization not possible as not in correct for a[n] = b[n] + c[n], each iteration has calculations which rely on values contained within an array and storing in another. This makes </w:t>
+      </w:r>
+      <w:proofErr w:type="spellStart"/>
+      <w:r>
+        <w:rPr>
+          <w:rFonts w:ascii="Menlo" w:hAnsi="Menlo" w:cs="Menlo"/>
+          <w:color w:val="000000"/>
+          <w:sz w:val="22"/>
+          <w:szCs w:val="22"/>
+        </w:rPr>
+        <w:t>vecotrization</w:t>
+      </w:r>
+      <w:proofErr w:type="spellEnd"/>
+      <w:r>
+        <w:rPr>
+          <w:rFonts w:ascii="Menlo" w:hAnsi="Menlo" w:cs="Menlo"/>
+          <w:color w:val="000000"/>
+          <w:sz w:val="22"/>
+          <w:szCs w:val="22"/>
+        </w:rPr>
+        <w:t xml:space="preserve"> not possible. </w:t>
+      </w:r>
     </w:p>
     <w:p>
       <w:pPr>
@@ -8494,6 +8774,7 @@
         <w:autoSpaceDE w:val="0"/>
         <w:autoSpaceDN w:val="0"/>
         <w:adjustRightInd w:val="0"/>
+        <w:ind w:left="360"/>
         <w:rPr>
           <w:rFonts w:ascii="Menlo" w:hAnsi="Menlo" w:cs="Menlo"/>
           <w:color w:val="000000"/>
@@ -8529,15 +8810,6 @@
           <w:szCs w:val="22"/>
         </w:rPr>
       </w:pPr>
-      <w:r>
-        <w:rPr>
-          <w:rFonts w:ascii="Menlo" w:hAnsi="Menlo" w:cs="Menlo"/>
-          <w:color w:val="000000"/>
-          <w:sz w:val="22"/>
-          <w:szCs w:val="22"/>
-        </w:rPr>
-        <w:t xml:space="preserve">Vectorization not possible as not in correct for a[n] = b[n] + c[n], each iteration has calculations which rely on values contained within an array and storing in another. This makes vecotrization not possible. </w:t>
-      </w:r>
     </w:p>
     <w:p>
       <w:pPr>
@@ -8587,7 +8859,6 @@
         <w:autoSpaceDE w:val="0"/>
         <w:autoSpaceDN w:val="0"/>
         <w:adjustRightInd w:val="0"/>
-        <w:ind w:left="360"/>
         <w:rPr>
           <w:rFonts w:ascii="Menlo" w:hAnsi="Menlo" w:cs="Menlo"/>
           <w:color w:val="000000"/>
@@ -8766,90 +9037,6 @@
     </w:p>
     <w:p>
       <w:pPr>
-        <w:widowControl w:val="0"/>
-        <w:tabs>
-          <w:tab w:val="left" w:pos="560"/>
-          <w:tab w:val="left" w:pos="1120"/>
-          <w:tab w:val="left" w:pos="1680"/>
-          <w:tab w:val="left" w:pos="2240"/>
-          <w:tab w:val="left" w:pos="2800"/>
-          <w:tab w:val="left" w:pos="3360"/>
-          <w:tab w:val="left" w:pos="3920"/>
-          <w:tab w:val="left" w:pos="4480"/>
-          <w:tab w:val="left" w:pos="5040"/>
-          <w:tab w:val="left" w:pos="5600"/>
-          <w:tab w:val="left" w:pos="6160"/>
-          <w:tab w:val="left" w:pos="6720"/>
-        </w:tabs>
-        <w:autoSpaceDE w:val="0"/>
-        <w:autoSpaceDN w:val="0"/>
-        <w:adjustRightInd w:val="0"/>
-        <w:rPr>
-          <w:rFonts w:ascii="Menlo" w:hAnsi="Menlo" w:cs="Menlo"/>
-          <w:color w:val="000000"/>
-          <w:sz w:val="22"/>
-          <w:szCs w:val="22"/>
-        </w:rPr>
-      </w:pPr>
-    </w:p>
-    <w:p>
-      <w:pPr>
-        <w:widowControl w:val="0"/>
-        <w:tabs>
-          <w:tab w:val="left" w:pos="560"/>
-          <w:tab w:val="left" w:pos="1120"/>
-          <w:tab w:val="left" w:pos="1680"/>
-          <w:tab w:val="left" w:pos="2240"/>
-          <w:tab w:val="left" w:pos="2800"/>
-          <w:tab w:val="left" w:pos="3360"/>
-          <w:tab w:val="left" w:pos="3920"/>
-          <w:tab w:val="left" w:pos="4480"/>
-          <w:tab w:val="left" w:pos="5040"/>
-          <w:tab w:val="left" w:pos="5600"/>
-          <w:tab w:val="left" w:pos="6160"/>
-          <w:tab w:val="left" w:pos="6720"/>
-        </w:tabs>
-        <w:autoSpaceDE w:val="0"/>
-        <w:autoSpaceDN w:val="0"/>
-        <w:adjustRightInd w:val="0"/>
-        <w:rPr>
-          <w:rFonts w:ascii="Menlo" w:hAnsi="Menlo" w:cs="Menlo"/>
-          <w:color w:val="000000"/>
-          <w:sz w:val="22"/>
-          <w:szCs w:val="22"/>
-        </w:rPr>
-      </w:pPr>
-    </w:p>
-    <w:p>
-      <w:pPr>
-        <w:widowControl w:val="0"/>
-        <w:tabs>
-          <w:tab w:val="left" w:pos="560"/>
-          <w:tab w:val="left" w:pos="1120"/>
-          <w:tab w:val="left" w:pos="1680"/>
-          <w:tab w:val="left" w:pos="2240"/>
-          <w:tab w:val="left" w:pos="2800"/>
-          <w:tab w:val="left" w:pos="3360"/>
-          <w:tab w:val="left" w:pos="3920"/>
-          <w:tab w:val="left" w:pos="4480"/>
-          <w:tab w:val="left" w:pos="5040"/>
-          <w:tab w:val="left" w:pos="5600"/>
-          <w:tab w:val="left" w:pos="6160"/>
-          <w:tab w:val="left" w:pos="6720"/>
-        </w:tabs>
-        <w:autoSpaceDE w:val="0"/>
-        <w:autoSpaceDN w:val="0"/>
-        <w:adjustRightInd w:val="0"/>
-        <w:rPr>
-          <w:rFonts w:ascii="Menlo" w:hAnsi="Menlo" w:cs="Menlo"/>
-          <w:color w:val="000000"/>
-          <w:sz w:val="22"/>
-          <w:szCs w:val="22"/>
-        </w:rPr>
-      </w:pPr>
-    </w:p>
-    <w:p>
-      <w:pPr>
         <w:pStyle w:val="ListParagraph"/>
         <w:numPr>
           <w:ilvl w:val="0"/>
@@ -8911,7 +9098,25 @@
           <w:sz w:val="22"/>
           <w:szCs w:val="22"/>
         </w:rPr>
-        <w:t xml:space="preserve">Cash thrashing -&gt; optomisation of temporal locality </w:t>
+        <w:t xml:space="preserve">Cash thrashing -&gt; </w:t>
+      </w:r>
+      <w:proofErr w:type="spellStart"/>
+      <w:r>
+        <w:rPr>
+          <w:rFonts w:eastAsia="Times New Roman"/>
+          <w:sz w:val="22"/>
+          <w:szCs w:val="22"/>
+        </w:rPr>
+        <w:t>optomisation</w:t>
+      </w:r>
+      <w:proofErr w:type="spellEnd"/>
+      <w:r>
+        <w:rPr>
+          <w:rFonts w:eastAsia="Times New Roman"/>
+          <w:sz w:val="22"/>
+          <w:szCs w:val="22"/>
+        </w:rPr>
+        <w:t xml:space="preserve"> of temporal locality </w:t>
       </w:r>
     </w:p>
     <w:p>
@@ -8949,7 +9154,25 @@
           <w:sz w:val="22"/>
           <w:szCs w:val="22"/>
         </w:rPr>
-        <w:t>ndex].speeds[k</w:t>
+        <w:t>ndex</w:t>
+      </w:r>
+      <w:proofErr w:type="gramStart"/>
+      <w:r>
+        <w:rPr>
+          <w:rFonts w:eastAsia="Times New Roman"/>
+          <w:sz w:val="22"/>
+          <w:szCs w:val="22"/>
+        </w:rPr>
+        <w:t>].speeds</w:t>
+      </w:r>
+      <w:proofErr w:type="gramEnd"/>
+      <w:r>
+        <w:rPr>
+          <w:rFonts w:eastAsia="Times New Roman"/>
+          <w:sz w:val="22"/>
+          <w:szCs w:val="22"/>
+        </w:rPr>
+        <w:t>[k</w:t>
       </w:r>
       <w:r>
         <w:rPr>
@@ -8965,7 +9188,43 @@
           <w:sz w:val="22"/>
           <w:szCs w:val="22"/>
         </w:rPr>
-        <w:t xml:space="preserve">’ repetition by storing t_speed current_cell = </w:t>
+        <w:t xml:space="preserve">’ repetition by storing </w:t>
+      </w:r>
+      <w:proofErr w:type="spellStart"/>
+      <w:r>
+        <w:rPr>
+          <w:rFonts w:eastAsia="Times New Roman"/>
+          <w:sz w:val="22"/>
+          <w:szCs w:val="22"/>
+        </w:rPr>
+        <w:t>t_speed</w:t>
+      </w:r>
+      <w:proofErr w:type="spellEnd"/>
+      <w:r>
+        <w:rPr>
+          <w:rFonts w:eastAsia="Times New Roman"/>
+          <w:sz w:val="22"/>
+          <w:szCs w:val="22"/>
+        </w:rPr>
+        <w:t xml:space="preserve"> </w:t>
+      </w:r>
+      <w:proofErr w:type="spellStart"/>
+      <w:r>
+        <w:rPr>
+          <w:rFonts w:eastAsia="Times New Roman"/>
+          <w:sz w:val="22"/>
+          <w:szCs w:val="22"/>
+        </w:rPr>
+        <w:t>current_cell</w:t>
+      </w:r>
+      <w:proofErr w:type="spellEnd"/>
+      <w:r>
+        <w:rPr>
+          <w:rFonts w:eastAsia="Times New Roman"/>
+          <w:sz w:val="22"/>
+          <w:szCs w:val="22"/>
+        </w:rPr>
+        <w:t xml:space="preserve"> = </w:t>
       </w:r>
       <w:r>
         <w:rPr>
@@ -8981,7 +9240,25 @@
           <w:sz w:val="22"/>
           <w:szCs w:val="22"/>
         </w:rPr>
-        <w:t xml:space="preserve"> in a local variable and accessing by current_cell.speed[k] however this produced no speed improvement. Because…. Cells array in cache so access is fast anyway  </w:t>
+        <w:t xml:space="preserve"> in a local variable and accessing by </w:t>
+      </w:r>
+      <w:proofErr w:type="spellStart"/>
+      <w:r>
+        <w:rPr>
+          <w:rFonts w:eastAsia="Times New Roman"/>
+          <w:sz w:val="22"/>
+          <w:szCs w:val="22"/>
+        </w:rPr>
+        <w:t>current_cell.speed</w:t>
+      </w:r>
+      <w:proofErr w:type="spellEnd"/>
+      <w:r>
+        <w:rPr>
+          <w:rFonts w:eastAsia="Times New Roman"/>
+          <w:sz w:val="22"/>
+          <w:szCs w:val="22"/>
+        </w:rPr>
+        <w:t xml:space="preserve">[k] however this produced no speed improvement. Because…. Cells array in cache so access is fast anyway  </w:t>
       </w:r>
     </w:p>
     <w:p>
@@ -9003,7 +9280,43 @@
           <w:sz w:val="22"/>
           <w:szCs w:val="22"/>
         </w:rPr>
-        <w:t xml:space="preserve">In terms of serieal optomisations, Tiling will not help as the code never reuses memory accesses during a 128*128 iteration, </w:t>
+        <w:t xml:space="preserve">In terms of </w:t>
+      </w:r>
+      <w:proofErr w:type="spellStart"/>
+      <w:r>
+        <w:rPr>
+          <w:rFonts w:eastAsia="Times New Roman"/>
+          <w:sz w:val="22"/>
+          <w:szCs w:val="22"/>
+        </w:rPr>
+        <w:t>serieal</w:t>
+      </w:r>
+      <w:proofErr w:type="spellEnd"/>
+      <w:r>
+        <w:rPr>
+          <w:rFonts w:eastAsia="Times New Roman"/>
+          <w:sz w:val="22"/>
+          <w:szCs w:val="22"/>
+        </w:rPr>
+        <w:t xml:space="preserve"> </w:t>
+      </w:r>
+      <w:proofErr w:type="spellStart"/>
+      <w:r>
+        <w:rPr>
+          <w:rFonts w:eastAsia="Times New Roman"/>
+          <w:sz w:val="22"/>
+          <w:szCs w:val="22"/>
+        </w:rPr>
+        <w:t>optomisations</w:t>
+      </w:r>
+      <w:proofErr w:type="spellEnd"/>
+      <w:r>
+        <w:rPr>
+          <w:rFonts w:eastAsia="Times New Roman"/>
+          <w:sz w:val="22"/>
+          <w:szCs w:val="22"/>
+        </w:rPr>
+        <w:t xml:space="preserve">, Tiling will not help as the code never reuses memory accesses during a 128*128 iteration, </w:t>
       </w:r>
     </w:p>
     <w:p>
@@ -9055,7 +9368,43 @@
           <w:sz w:val="22"/>
           <w:szCs w:val="22"/>
         </w:rPr>
-        <w:t xml:space="preserve">Changed params to pointer and parsed address between functions but made not difference </w:t>
+        <w:t xml:space="preserve">Changed </w:t>
+      </w:r>
+      <w:proofErr w:type="spellStart"/>
+      <w:r>
+        <w:rPr>
+          <w:rFonts w:eastAsia="Times New Roman"/>
+          <w:sz w:val="22"/>
+          <w:szCs w:val="22"/>
+        </w:rPr>
+        <w:t>params</w:t>
+      </w:r>
+      <w:proofErr w:type="spellEnd"/>
+      <w:r>
+        <w:rPr>
+          <w:rFonts w:eastAsia="Times New Roman"/>
+          <w:sz w:val="22"/>
+          <w:szCs w:val="22"/>
+        </w:rPr>
+        <w:t xml:space="preserve"> to pointer and parsed address between functions but made </w:t>
+      </w:r>
+      <w:proofErr w:type="spellStart"/>
+      <w:r>
+        <w:rPr>
+          <w:rFonts w:eastAsia="Times New Roman"/>
+          <w:sz w:val="22"/>
+          <w:szCs w:val="22"/>
+        </w:rPr>
+        <w:t>not</w:t>
+      </w:r>
+      <w:proofErr w:type="spellEnd"/>
+      <w:r>
+        <w:rPr>
+          <w:rFonts w:eastAsia="Times New Roman"/>
+          <w:sz w:val="22"/>
+          <w:szCs w:val="22"/>
+        </w:rPr>
+        <w:t xml:space="preserve"> difference </w:t>
       </w:r>
     </w:p>
     <w:p>
@@ -9099,7 +9448,43 @@
           <w:sz w:val="22"/>
           <w:szCs w:val="22"/>
         </w:rPr>
-        <w:t xml:space="preserve">In initialise(), there exists two sets of double for loops that iterate over the same value. Therefore combine computation in a single for loop. </w:t>
+        <w:t xml:space="preserve">In </w:t>
+      </w:r>
+      <w:proofErr w:type="gramStart"/>
+      <w:r>
+        <w:rPr>
+          <w:rFonts w:eastAsia="Times New Roman"/>
+          <w:sz w:val="22"/>
+          <w:szCs w:val="22"/>
+        </w:rPr>
+        <w:t>initialise(</w:t>
+      </w:r>
+      <w:proofErr w:type="gramEnd"/>
+      <w:r>
+        <w:rPr>
+          <w:rFonts w:eastAsia="Times New Roman"/>
+          <w:sz w:val="22"/>
+          <w:szCs w:val="22"/>
+        </w:rPr>
+        <w:t xml:space="preserve">), there exists two sets of double for loops that iterate over the same value. </w:t>
+      </w:r>
+      <w:proofErr w:type="gramStart"/>
+      <w:r>
+        <w:rPr>
+          <w:rFonts w:eastAsia="Times New Roman"/>
+          <w:sz w:val="22"/>
+          <w:szCs w:val="22"/>
+        </w:rPr>
+        <w:t>Therefore</w:t>
+      </w:r>
+      <w:proofErr w:type="gramEnd"/>
+      <w:r>
+        <w:rPr>
+          <w:rFonts w:eastAsia="Times New Roman"/>
+          <w:sz w:val="22"/>
+          <w:szCs w:val="22"/>
+        </w:rPr>
+        <w:t xml:space="preserve"> combine computation in a single for loop. </w:t>
       </w:r>
     </w:p>
     <w:p>
@@ -9186,8 +9571,36 @@
           <w:sz w:val="22"/>
           <w:szCs w:val="22"/>
         </w:rPr>
-        <w:t>For collapse(2) - opemp</w:t>
-      </w:r>
+        <w:t xml:space="preserve">For </w:t>
+      </w:r>
+      <w:proofErr w:type="gramStart"/>
+      <w:r>
+        <w:rPr>
+          <w:rFonts w:eastAsia="Times New Roman"/>
+          <w:sz w:val="22"/>
+          <w:szCs w:val="22"/>
+        </w:rPr>
+        <w:t>collapse(</w:t>
+      </w:r>
+      <w:proofErr w:type="gramEnd"/>
+      <w:r>
+        <w:rPr>
+          <w:rFonts w:eastAsia="Times New Roman"/>
+          <w:sz w:val="22"/>
+          <w:szCs w:val="22"/>
+        </w:rPr>
+        <w:t xml:space="preserve">2) - </w:t>
+      </w:r>
+      <w:proofErr w:type="spellStart"/>
+      <w:r>
+        <w:rPr>
+          <w:rFonts w:eastAsia="Times New Roman"/>
+          <w:sz w:val="22"/>
+          <w:szCs w:val="22"/>
+        </w:rPr>
+        <w:t>opemp</w:t>
+      </w:r>
+      <w:proofErr w:type="spellEnd"/>
     </w:p>
     <w:p>
       <w:pPr>
@@ -9241,13 +9654,23 @@
           <w:szCs w:val="22"/>
         </w:rPr>
       </w:pPr>
-      <w:r>
-        <w:rPr>
-          <w:rFonts w:eastAsia="Times New Roman"/>
-          <w:sz w:val="22"/>
-          <w:szCs w:val="22"/>
-        </w:rPr>
-        <w:t>Main()</w:t>
+      <w:proofErr w:type="gramStart"/>
+      <w:r>
+        <w:rPr>
+          <w:rFonts w:eastAsia="Times New Roman"/>
+          <w:sz w:val="22"/>
+          <w:szCs w:val="22"/>
+        </w:rPr>
+        <w:t>Main(</w:t>
+      </w:r>
+      <w:proofErr w:type="gramEnd"/>
+      <w:r>
+        <w:rPr>
+          <w:rFonts w:eastAsia="Times New Roman"/>
+          <w:sz w:val="22"/>
+          <w:szCs w:val="22"/>
+        </w:rPr>
+        <w:t>)</w:t>
       </w:r>
     </w:p>
     <w:p>
@@ -9265,7 +9688,24 @@
           <w:szCs w:val="22"/>
         </w:rPr>
         <w:tab/>
-        <w:t>Initialise()</w:t>
+      </w:r>
+      <w:proofErr w:type="gramStart"/>
+      <w:r>
+        <w:rPr>
+          <w:rFonts w:eastAsia="Times New Roman"/>
+          <w:sz w:val="22"/>
+          <w:szCs w:val="22"/>
+        </w:rPr>
+        <w:t>Initialise(</w:t>
+      </w:r>
+      <w:proofErr w:type="gramEnd"/>
+      <w:r>
+        <w:rPr>
+          <w:rFonts w:eastAsia="Times New Roman"/>
+          <w:sz w:val="22"/>
+          <w:szCs w:val="22"/>
+        </w:rPr>
+        <w:t>)</w:t>
       </w:r>
     </w:p>
     <w:p>
@@ -9331,8 +9771,36 @@
           <w:sz w:val="22"/>
           <w:szCs w:val="22"/>
         </w:rPr>
-        <w:t>For nx, for ny</w:t>
-      </w:r>
+        <w:t xml:space="preserve">For </w:t>
+      </w:r>
+      <w:proofErr w:type="spellStart"/>
+      <w:r>
+        <w:rPr>
+          <w:rFonts w:eastAsia="Times New Roman"/>
+          <w:sz w:val="22"/>
+          <w:szCs w:val="22"/>
+        </w:rPr>
+        <w:t>nx</w:t>
+      </w:r>
+      <w:proofErr w:type="spellEnd"/>
+      <w:r>
+        <w:rPr>
+          <w:rFonts w:eastAsia="Times New Roman"/>
+          <w:sz w:val="22"/>
+          <w:szCs w:val="22"/>
+        </w:rPr>
+        <w:t xml:space="preserve">, for </w:t>
+      </w:r>
+      <w:proofErr w:type="spellStart"/>
+      <w:r>
+        <w:rPr>
+          <w:rFonts w:eastAsia="Times New Roman"/>
+          <w:sz w:val="22"/>
+          <w:szCs w:val="22"/>
+        </w:rPr>
+        <w:t>ny</w:t>
+      </w:r>
+      <w:proofErr w:type="spellEnd"/>
     </w:p>
     <w:p>
       <w:pPr>
@@ -9349,7 +9817,27 @@
           <w:sz w:val="22"/>
           <w:szCs w:val="22"/>
         </w:rPr>
-        <w:t>For(params.maxIters)</w:t>
+        <w:t>For(</w:t>
+      </w:r>
+      <w:proofErr w:type="spellStart"/>
+      <w:proofErr w:type="gramStart"/>
+      <w:r>
+        <w:rPr>
+          <w:rFonts w:eastAsia="Times New Roman"/>
+          <w:sz w:val="22"/>
+          <w:szCs w:val="22"/>
+        </w:rPr>
+        <w:t>params.maxIters</w:t>
+      </w:r>
+      <w:proofErr w:type="spellEnd"/>
+      <w:proofErr w:type="gramEnd"/>
+      <w:r>
+        <w:rPr>
+          <w:rFonts w:eastAsia="Times New Roman"/>
+          <w:sz w:val="22"/>
+          <w:szCs w:val="22"/>
+        </w:rPr>
+        <w:t>)</w:t>
       </w:r>
     </w:p>
     <w:p>
@@ -9361,13 +9849,33 @@
           <w:szCs w:val="22"/>
         </w:rPr>
       </w:pPr>
-      <w:r>
-        <w:rPr>
-          <w:rFonts w:eastAsia="Times New Roman"/>
-          <w:sz w:val="22"/>
-          <w:szCs w:val="22"/>
-        </w:rPr>
-        <w:t>Timestep()</w:t>
+      <w:proofErr w:type="spellStart"/>
+      <w:proofErr w:type="gramStart"/>
+      <w:r>
+        <w:rPr>
+          <w:rFonts w:eastAsia="Times New Roman"/>
+          <w:sz w:val="22"/>
+          <w:szCs w:val="22"/>
+        </w:rPr>
+        <w:t>Timestep</w:t>
+      </w:r>
+      <w:proofErr w:type="spellEnd"/>
+      <w:r>
+        <w:rPr>
+          <w:rFonts w:eastAsia="Times New Roman"/>
+          <w:sz w:val="22"/>
+          <w:szCs w:val="22"/>
+        </w:rPr>
+        <w:t>(</w:t>
+      </w:r>
+      <w:proofErr w:type="gramEnd"/>
+      <w:r>
+        <w:rPr>
+          <w:rFonts w:eastAsia="Times New Roman"/>
+          <w:sz w:val="22"/>
+          <w:szCs w:val="22"/>
+        </w:rPr>
+        <w:t>)</w:t>
       </w:r>
     </w:p>
     <w:p>
@@ -9383,13 +9891,41 @@
           <w:szCs w:val="22"/>
         </w:rPr>
       </w:pPr>
-      <w:r>
-        <w:rPr>
-          <w:rFonts w:eastAsia="Times New Roman"/>
-          <w:sz w:val="22"/>
-          <w:szCs w:val="22"/>
-        </w:rPr>
-        <w:t>Accelerate_flow()</w:t>
+      <w:proofErr w:type="spellStart"/>
+      <w:r>
+        <w:rPr>
+          <w:rFonts w:eastAsia="Times New Roman"/>
+          <w:sz w:val="22"/>
+          <w:szCs w:val="22"/>
+        </w:rPr>
+        <w:t>Accelerate_</w:t>
+      </w:r>
+      <w:proofErr w:type="gramStart"/>
+      <w:r>
+        <w:rPr>
+          <w:rFonts w:eastAsia="Times New Roman"/>
+          <w:sz w:val="22"/>
+          <w:szCs w:val="22"/>
+        </w:rPr>
+        <w:t>flow</w:t>
+      </w:r>
+      <w:proofErr w:type="spellEnd"/>
+      <w:r>
+        <w:rPr>
+          <w:rFonts w:eastAsia="Times New Roman"/>
+          <w:sz w:val="22"/>
+          <w:szCs w:val="22"/>
+        </w:rPr>
+        <w:t>(</w:t>
+      </w:r>
+      <w:proofErr w:type="gramEnd"/>
+      <w:r>
+        <w:rPr>
+          <w:rFonts w:eastAsia="Times New Roman"/>
+          <w:sz w:val="22"/>
+          <w:szCs w:val="22"/>
+        </w:rPr>
+        <w:t>)</w:t>
       </w:r>
     </w:p>
     <w:p>
@@ -9411,8 +9947,18 @@
           <w:sz w:val="22"/>
           <w:szCs w:val="22"/>
         </w:rPr>
-        <w:t>For nx</w:t>
-      </w:r>
+        <w:t xml:space="preserve">For </w:t>
+      </w:r>
+      <w:proofErr w:type="spellStart"/>
+      <w:r>
+        <w:rPr>
+          <w:rFonts w:eastAsia="Times New Roman"/>
+          <w:sz w:val="22"/>
+          <w:szCs w:val="22"/>
+        </w:rPr>
+        <w:t>nx</w:t>
+      </w:r>
+      <w:proofErr w:type="spellEnd"/>
     </w:p>
     <w:p>
       <w:pPr>
@@ -9427,13 +9973,23 @@
           <w:szCs w:val="22"/>
         </w:rPr>
       </w:pPr>
-      <w:r>
-        <w:rPr>
-          <w:rFonts w:eastAsia="Times New Roman"/>
-          <w:sz w:val="22"/>
-          <w:szCs w:val="22"/>
-        </w:rPr>
-        <w:t xml:space="preserve">Propagate() </w:t>
+      <w:proofErr w:type="gramStart"/>
+      <w:r>
+        <w:rPr>
+          <w:rFonts w:eastAsia="Times New Roman"/>
+          <w:sz w:val="22"/>
+          <w:szCs w:val="22"/>
+        </w:rPr>
+        <w:t>Propagate(</w:t>
+      </w:r>
+      <w:proofErr w:type="gramEnd"/>
+      <w:r>
+        <w:rPr>
+          <w:rFonts w:eastAsia="Times New Roman"/>
+          <w:sz w:val="22"/>
+          <w:szCs w:val="22"/>
+        </w:rPr>
+        <w:t xml:space="preserve">) </w:t>
       </w:r>
     </w:p>
     <w:p>
@@ -9455,8 +10011,36 @@
           <w:sz w:val="22"/>
           <w:szCs w:val="22"/>
         </w:rPr>
-        <w:t>For ny, for nx</w:t>
-      </w:r>
+        <w:t xml:space="preserve">For </w:t>
+      </w:r>
+      <w:proofErr w:type="spellStart"/>
+      <w:r>
+        <w:rPr>
+          <w:rFonts w:eastAsia="Times New Roman"/>
+          <w:sz w:val="22"/>
+          <w:szCs w:val="22"/>
+        </w:rPr>
+        <w:t>ny</w:t>
+      </w:r>
+      <w:proofErr w:type="spellEnd"/>
+      <w:r>
+        <w:rPr>
+          <w:rFonts w:eastAsia="Times New Roman"/>
+          <w:sz w:val="22"/>
+          <w:szCs w:val="22"/>
+        </w:rPr>
+        <w:t xml:space="preserve">, for </w:t>
+      </w:r>
+      <w:proofErr w:type="spellStart"/>
+      <w:r>
+        <w:rPr>
+          <w:rFonts w:eastAsia="Times New Roman"/>
+          <w:sz w:val="22"/>
+          <w:szCs w:val="22"/>
+        </w:rPr>
+        <w:t>nx</w:t>
+      </w:r>
+      <w:proofErr w:type="spellEnd"/>
     </w:p>
     <w:p>
       <w:pPr>
@@ -9471,13 +10055,23 @@
           <w:szCs w:val="22"/>
         </w:rPr>
       </w:pPr>
-      <w:r>
-        <w:rPr>
-          <w:rFonts w:eastAsia="Times New Roman"/>
-          <w:sz w:val="22"/>
-          <w:szCs w:val="22"/>
-        </w:rPr>
-        <w:t>Rebound()</w:t>
+      <w:proofErr w:type="gramStart"/>
+      <w:r>
+        <w:rPr>
+          <w:rFonts w:eastAsia="Times New Roman"/>
+          <w:sz w:val="22"/>
+          <w:szCs w:val="22"/>
+        </w:rPr>
+        <w:t>Rebound(</w:t>
+      </w:r>
+      <w:proofErr w:type="gramEnd"/>
+      <w:r>
+        <w:rPr>
+          <w:rFonts w:eastAsia="Times New Roman"/>
+          <w:sz w:val="22"/>
+          <w:szCs w:val="22"/>
+        </w:rPr>
+        <w:t>)</w:t>
       </w:r>
       <w:r>
         <w:rPr>
@@ -9507,8 +10101,36 @@
           <w:sz w:val="22"/>
           <w:szCs w:val="22"/>
         </w:rPr>
-        <w:t>For ny, for nx</w:t>
-      </w:r>
+        <w:t xml:space="preserve">For </w:t>
+      </w:r>
+      <w:proofErr w:type="spellStart"/>
+      <w:r>
+        <w:rPr>
+          <w:rFonts w:eastAsia="Times New Roman"/>
+          <w:sz w:val="22"/>
+          <w:szCs w:val="22"/>
+        </w:rPr>
+        <w:t>ny</w:t>
+      </w:r>
+      <w:proofErr w:type="spellEnd"/>
+      <w:r>
+        <w:rPr>
+          <w:rFonts w:eastAsia="Times New Roman"/>
+          <w:sz w:val="22"/>
+          <w:szCs w:val="22"/>
+        </w:rPr>
+        <w:t xml:space="preserve">, for </w:t>
+      </w:r>
+      <w:proofErr w:type="spellStart"/>
+      <w:r>
+        <w:rPr>
+          <w:rFonts w:eastAsia="Times New Roman"/>
+          <w:sz w:val="22"/>
+          <w:szCs w:val="22"/>
+        </w:rPr>
+        <w:t>nx</w:t>
+      </w:r>
+      <w:proofErr w:type="spellEnd"/>
     </w:p>
     <w:p>
       <w:pPr>
@@ -9523,13 +10145,23 @@
           <w:szCs w:val="22"/>
         </w:rPr>
       </w:pPr>
-      <w:r>
-        <w:rPr>
-          <w:rFonts w:eastAsia="Times New Roman"/>
-          <w:sz w:val="22"/>
-          <w:szCs w:val="22"/>
-        </w:rPr>
-        <w:t>Collision()</w:t>
+      <w:proofErr w:type="gramStart"/>
+      <w:r>
+        <w:rPr>
+          <w:rFonts w:eastAsia="Times New Roman"/>
+          <w:sz w:val="22"/>
+          <w:szCs w:val="22"/>
+        </w:rPr>
+        <w:t>Collision(</w:t>
+      </w:r>
+      <w:proofErr w:type="gramEnd"/>
+      <w:r>
+        <w:rPr>
+          <w:rFonts w:eastAsia="Times New Roman"/>
+          <w:sz w:val="22"/>
+          <w:szCs w:val="22"/>
+        </w:rPr>
+        <w:t>)</w:t>
       </w:r>
     </w:p>
     <w:p>
@@ -9551,8 +10183,36 @@
           <w:sz w:val="22"/>
           <w:szCs w:val="22"/>
         </w:rPr>
-        <w:t>For ny, for nx</w:t>
-      </w:r>
+        <w:t xml:space="preserve">For </w:t>
+      </w:r>
+      <w:proofErr w:type="spellStart"/>
+      <w:r>
+        <w:rPr>
+          <w:rFonts w:eastAsia="Times New Roman"/>
+          <w:sz w:val="22"/>
+          <w:szCs w:val="22"/>
+        </w:rPr>
+        <w:t>ny</w:t>
+      </w:r>
+      <w:proofErr w:type="spellEnd"/>
+      <w:r>
+        <w:rPr>
+          <w:rFonts w:eastAsia="Times New Roman"/>
+          <w:sz w:val="22"/>
+          <w:szCs w:val="22"/>
+        </w:rPr>
+        <w:t xml:space="preserve">, for </w:t>
+      </w:r>
+      <w:proofErr w:type="spellStart"/>
+      <w:r>
+        <w:rPr>
+          <w:rFonts w:eastAsia="Times New Roman"/>
+          <w:sz w:val="22"/>
+          <w:szCs w:val="22"/>
+        </w:rPr>
+        <w:t>nx</w:t>
+      </w:r>
+      <w:proofErr w:type="spellEnd"/>
     </w:p>
     <w:p>
       <w:pPr>
@@ -9563,13 +10223,41 @@
           <w:szCs w:val="22"/>
         </w:rPr>
       </w:pPr>
-      <w:r>
-        <w:rPr>
-          <w:rFonts w:eastAsia="Times New Roman"/>
-          <w:sz w:val="22"/>
-          <w:szCs w:val="22"/>
-        </w:rPr>
-        <w:t>Av_velocity()</w:t>
+      <w:proofErr w:type="spellStart"/>
+      <w:r>
+        <w:rPr>
+          <w:rFonts w:eastAsia="Times New Roman"/>
+          <w:sz w:val="22"/>
+          <w:szCs w:val="22"/>
+        </w:rPr>
+        <w:t>Av_</w:t>
+      </w:r>
+      <w:proofErr w:type="gramStart"/>
+      <w:r>
+        <w:rPr>
+          <w:rFonts w:eastAsia="Times New Roman"/>
+          <w:sz w:val="22"/>
+          <w:szCs w:val="22"/>
+        </w:rPr>
+        <w:t>velocity</w:t>
+      </w:r>
+      <w:proofErr w:type="spellEnd"/>
+      <w:r>
+        <w:rPr>
+          <w:rFonts w:eastAsia="Times New Roman"/>
+          <w:sz w:val="22"/>
+          <w:szCs w:val="22"/>
+        </w:rPr>
+        <w:t>(</w:t>
+      </w:r>
+      <w:proofErr w:type="gramEnd"/>
+      <w:r>
+        <w:rPr>
+          <w:rFonts w:eastAsia="Times New Roman"/>
+          <w:sz w:val="22"/>
+          <w:szCs w:val="22"/>
+        </w:rPr>
+        <w:t>)</w:t>
       </w:r>
     </w:p>
     <w:p>
@@ -9591,8 +10279,36 @@
           <w:sz w:val="22"/>
           <w:szCs w:val="22"/>
         </w:rPr>
-        <w:t>For ny, for nx</w:t>
-      </w:r>
+        <w:t xml:space="preserve">For </w:t>
+      </w:r>
+      <w:proofErr w:type="spellStart"/>
+      <w:r>
+        <w:rPr>
+          <w:rFonts w:eastAsia="Times New Roman"/>
+          <w:sz w:val="22"/>
+          <w:szCs w:val="22"/>
+        </w:rPr>
+        <w:t>ny</w:t>
+      </w:r>
+      <w:proofErr w:type="spellEnd"/>
+      <w:r>
+        <w:rPr>
+          <w:rFonts w:eastAsia="Times New Roman"/>
+          <w:sz w:val="22"/>
+          <w:szCs w:val="22"/>
+        </w:rPr>
+        <w:t xml:space="preserve">, for </w:t>
+      </w:r>
+      <w:proofErr w:type="spellStart"/>
+      <w:r>
+        <w:rPr>
+          <w:rFonts w:eastAsia="Times New Roman"/>
+          <w:sz w:val="22"/>
+          <w:szCs w:val="22"/>
+        </w:rPr>
+        <w:t>nx</w:t>
+      </w:r>
+      <w:proofErr w:type="spellEnd"/>
     </w:p>
     <w:p>
       <w:pPr>
@@ -9622,7 +10338,21 @@
         <w:rPr>
           <w:rFonts w:eastAsia="Times New Roman"/>
         </w:rPr>
-        <w:t>2 x 2.6GHz 8-core Intel E5-2670 (SandyBridge) chips (a total of 16 cores), 4GB of RAM per core (64GB total)</w:t>
+        <w:t>2 x 2.6GHz 8-core Intel E5-2670 (</w:t>
+      </w:r>
+      <w:proofErr w:type="spellStart"/>
+      <w:r>
+        <w:rPr>
+          <w:rFonts w:eastAsia="Times New Roman"/>
+        </w:rPr>
+        <w:t>SandyBridge</w:t>
+      </w:r>
+      <w:proofErr w:type="spellEnd"/>
+      <w:r>
+        <w:rPr>
+          <w:rFonts w:eastAsia="Times New Roman"/>
+        </w:rPr>
+        <w:t>) chips (a total of 16 cores), 4GB of RAM per core (64GB total)</w:t>
       </w:r>
     </w:p>
     <w:p>
@@ -9709,11 +10439,19 @@
           <w:rFonts w:eastAsia="Times New Roman"/>
         </w:rPr>
       </w:pPr>
-      <w:r>
-        <w:rPr>
-          <w:rFonts w:eastAsia="Times New Roman"/>
-        </w:rPr>
-        <w:t>t_speed array = each array index is 9xDouble (8 bytes)</w:t>
+      <w:proofErr w:type="spellStart"/>
+      <w:r>
+        <w:rPr>
+          <w:rFonts w:eastAsia="Times New Roman"/>
+        </w:rPr>
+        <w:t>t_speed</w:t>
+      </w:r>
+      <w:proofErr w:type="spellEnd"/>
+      <w:r>
+        <w:rPr>
+          <w:rFonts w:eastAsia="Times New Roman"/>
+        </w:rPr>
+        <w:t xml:space="preserve"> array = each array index is 9xDouble (8 bytes)</w:t>
       </w:r>
       <w:r>
         <w:rPr>
@@ -9734,11 +10472,27 @@
           <w:rFonts w:eastAsia="Times New Roman"/>
         </w:rPr>
       </w:pPr>
-      <w:r>
-        <w:rPr>
-          <w:rFonts w:eastAsia="Times New Roman"/>
-        </w:rPr>
-        <w:t>length(t_speed array[16384]) = 128*128 = 16</w:t>
+      <w:proofErr w:type="gramStart"/>
+      <w:r>
+        <w:rPr>
+          <w:rFonts w:eastAsia="Times New Roman"/>
+        </w:rPr>
+        <w:t>length(</w:t>
+      </w:r>
+      <w:proofErr w:type="spellStart"/>
+      <w:proofErr w:type="gramEnd"/>
+      <w:r>
+        <w:rPr>
+          <w:rFonts w:eastAsia="Times New Roman"/>
+        </w:rPr>
+        <w:t>t_speed</w:t>
+      </w:r>
+      <w:proofErr w:type="spellEnd"/>
+      <w:r>
+        <w:rPr>
+          <w:rFonts w:eastAsia="Times New Roman"/>
+        </w:rPr>
+        <w:t xml:space="preserve"> array[16384]) = 128*128 = 16</w:t>
       </w:r>
       <w:r>
         <w:rPr>
@@ -9766,17 +10520,35 @@
           <w:rFonts w:eastAsia="Times New Roman"/>
         </w:rPr>
       </w:pPr>
+      <w:proofErr w:type="spellStart"/>
+      <w:proofErr w:type="gramStart"/>
       <w:r>
         <w:rPr>
           <w:rFonts w:eastAsia="Times New Roman"/>
         </w:rPr>
         <w:t>malloc</w:t>
       </w:r>
-      <w:r>
-        <w:rPr>
-          <w:rFonts w:eastAsia="Times New Roman"/>
-        </w:rPr>
-        <w:t xml:space="preserve">(t_speed array[16384]) = </w:t>
+      <w:proofErr w:type="spellEnd"/>
+      <w:r>
+        <w:rPr>
+          <w:rFonts w:eastAsia="Times New Roman"/>
+        </w:rPr>
+        <w:t>(</w:t>
+      </w:r>
+      <w:proofErr w:type="spellStart"/>
+      <w:proofErr w:type="gramEnd"/>
+      <w:r>
+        <w:rPr>
+          <w:rFonts w:eastAsia="Times New Roman"/>
+        </w:rPr>
+        <w:t>t_speed</w:t>
+      </w:r>
+      <w:proofErr w:type="spellEnd"/>
+      <w:r>
+        <w:rPr>
+          <w:rFonts w:eastAsia="Times New Roman"/>
+        </w:rPr>
+        <w:t xml:space="preserve"> array[16384]) = </w:t>
       </w:r>
       <w:r>
         <w:rPr>
@@ -9794,11 +10566,27 @@
           <w:rFonts w:eastAsia="Times New Roman"/>
         </w:rPr>
       </w:pPr>
-      <w:r>
-        <w:rPr>
-          <w:rFonts w:eastAsia="Times New Roman"/>
-        </w:rPr>
-        <w:t xml:space="preserve">size(t_speed array[16384]) = 72*16384 = </w:t>
+      <w:proofErr w:type="gramStart"/>
+      <w:r>
+        <w:rPr>
+          <w:rFonts w:eastAsia="Times New Roman"/>
+        </w:rPr>
+        <w:t>size(</w:t>
+      </w:r>
+      <w:proofErr w:type="spellStart"/>
+      <w:proofErr w:type="gramEnd"/>
+      <w:r>
+        <w:rPr>
+          <w:rFonts w:eastAsia="Times New Roman"/>
+        </w:rPr>
+        <w:t>t_speed</w:t>
+      </w:r>
+      <w:proofErr w:type="spellEnd"/>
+      <w:r>
+        <w:rPr>
+          <w:rFonts w:eastAsia="Times New Roman"/>
+        </w:rPr>
+        <w:t xml:space="preserve"> array[16384]) = 72*16384 = </w:t>
       </w:r>
       <w:r>
         <w:rPr>
@@ -9847,18 +10635,23 @@
           <w:szCs w:val="22"/>
         </w:rPr>
       </w:pPr>
+      <w:proofErr w:type="spellStart"/>
+      <w:proofErr w:type="gramStart"/>
       <w:r>
         <w:rPr>
           <w:rFonts w:eastAsia="Times New Roman"/>
         </w:rPr>
         <w:t>malloc</w:t>
       </w:r>
+      <w:proofErr w:type="spellEnd"/>
       <w:r>
         <w:rPr>
           <w:rFonts w:eastAsia="Times New Roman"/>
         </w:rPr>
         <w:t>(</w:t>
       </w:r>
+      <w:proofErr w:type="spellStart"/>
+      <w:proofErr w:type="gramEnd"/>
       <w:r>
         <w:rPr>
           <w:rFonts w:ascii="Menlo" w:hAnsi="Menlo" w:cs="Menlo"/>
@@ -9868,6 +10661,7 @@
         </w:rPr>
         <w:t>obstacles_ptr</w:t>
       </w:r>
+      <w:proofErr w:type="spellEnd"/>
       <w:r>
         <w:rPr>
           <w:rFonts w:eastAsia="Times New Roman"/>
@@ -9928,7 +10722,21 @@
         <w:rPr>
           <w:rFonts w:eastAsia="Times New Roman"/>
         </w:rPr>
-        <w:t xml:space="preserve">Each loop of inner For loop  = 128 entries of array </w:t>
+        <w:t xml:space="preserve">Each loop of inner For </w:t>
+      </w:r>
+      <w:proofErr w:type="gramStart"/>
+      <w:r>
+        <w:rPr>
+          <w:rFonts w:eastAsia="Times New Roman"/>
+        </w:rPr>
+        <w:t>loop  =</w:t>
+      </w:r>
+      <w:proofErr w:type="gramEnd"/>
+      <w:r>
+        <w:rPr>
+          <w:rFonts w:eastAsia="Times New Roman"/>
+        </w:rPr>
+        <w:t xml:space="preserve"> 128 entries of array </w:t>
       </w:r>
     </w:p>
     <w:p>
@@ -10126,13 +10934,33 @@
           <w:szCs w:val="22"/>
         </w:rPr>
       </w:pPr>
-      <w:r>
-        <w:rPr>
-          <w:rFonts w:eastAsia="Times New Roman"/>
-          <w:sz w:val="22"/>
-          <w:szCs w:val="22"/>
-        </w:rPr>
-        <w:t xml:space="preserve">Af(): </w:t>
+      <w:proofErr w:type="spellStart"/>
+      <w:proofErr w:type="gramStart"/>
+      <w:r>
+        <w:rPr>
+          <w:rFonts w:eastAsia="Times New Roman"/>
+          <w:sz w:val="22"/>
+          <w:szCs w:val="22"/>
+        </w:rPr>
+        <w:t>Af</w:t>
+      </w:r>
+      <w:proofErr w:type="spellEnd"/>
+      <w:r>
+        <w:rPr>
+          <w:rFonts w:eastAsia="Times New Roman"/>
+          <w:sz w:val="22"/>
+          <w:szCs w:val="22"/>
+        </w:rPr>
+        <w:t>(</w:t>
+      </w:r>
+      <w:proofErr w:type="gramEnd"/>
+      <w:r>
+        <w:rPr>
+          <w:rFonts w:eastAsia="Times New Roman"/>
+          <w:sz w:val="22"/>
+          <w:szCs w:val="22"/>
+        </w:rPr>
+        <w:t xml:space="preserve">): </w:t>
       </w:r>
     </w:p>
     <w:p>
@@ -10194,13 +11022,23 @@
           <w:szCs w:val="22"/>
         </w:rPr>
       </w:pPr>
-      <w:r>
-        <w:rPr>
-          <w:rFonts w:eastAsia="Times New Roman"/>
-          <w:sz w:val="22"/>
-          <w:szCs w:val="22"/>
-        </w:rPr>
-        <w:t xml:space="preserve">Prop(): </w:t>
+      <w:proofErr w:type="gramStart"/>
+      <w:r>
+        <w:rPr>
+          <w:rFonts w:eastAsia="Times New Roman"/>
+          <w:sz w:val="22"/>
+          <w:szCs w:val="22"/>
+        </w:rPr>
+        <w:t>Prop(</w:t>
+      </w:r>
+      <w:proofErr w:type="gramEnd"/>
+      <w:r>
+        <w:rPr>
+          <w:rFonts w:eastAsia="Times New Roman"/>
+          <w:sz w:val="22"/>
+          <w:szCs w:val="22"/>
+        </w:rPr>
+        <w:t xml:space="preserve">): </w:t>
       </w:r>
     </w:p>
     <w:p>
@@ -10236,7 +11074,24 @@
           <w:szCs w:val="22"/>
         </w:rPr>
         <w:tab/>
-        <w:t xml:space="preserve">Tmp pulled from memory </w:t>
+      </w:r>
+      <w:proofErr w:type="spellStart"/>
+      <w:r>
+        <w:rPr>
+          <w:rFonts w:eastAsia="Times New Roman"/>
+          <w:sz w:val="22"/>
+          <w:szCs w:val="22"/>
+        </w:rPr>
+        <w:t>Tmp</w:t>
+      </w:r>
+      <w:proofErr w:type="spellEnd"/>
+      <w:r>
+        <w:rPr>
+          <w:rFonts w:eastAsia="Times New Roman"/>
+          <w:sz w:val="22"/>
+          <w:szCs w:val="22"/>
+        </w:rPr>
+        <w:t xml:space="preserve"> pulled from memory </w:t>
       </w:r>
     </w:p>
     <w:p>
@@ -10289,7 +11144,24 @@
           <w:szCs w:val="22"/>
         </w:rPr>
         <w:tab/>
-        <w:t>Tmp cells in cache</w:t>
+      </w:r>
+      <w:proofErr w:type="spellStart"/>
+      <w:r>
+        <w:rPr>
+          <w:rFonts w:eastAsia="Times New Roman"/>
+          <w:sz w:val="22"/>
+          <w:szCs w:val="22"/>
+        </w:rPr>
+        <w:t>Tmp</w:t>
+      </w:r>
+      <w:proofErr w:type="spellEnd"/>
+      <w:r>
+        <w:rPr>
+          <w:rFonts w:eastAsia="Times New Roman"/>
+          <w:sz w:val="22"/>
+          <w:szCs w:val="22"/>
+        </w:rPr>
+        <w:t xml:space="preserve"> cells in cache</w:t>
       </w:r>
     </w:p>
     <w:p>
@@ -10540,9 +11412,7 @@
       </w:pPr>
     </w:p>
     <w:sectPr>
-      <w:headerReference w:type="default" r:id="rId12"/>
-      <w:footerReference w:type="even" r:id="rId13"/>
-      <w:footerReference w:type="default" r:id="rId14"/>
+      <w:headerReference w:type="default" r:id="rId10"/>
       <w:pgSz w:w="11900" w:h="16840"/>
       <w:pgMar w:top="1440" w:right="1440" w:bottom="1440" w:left="1440" w:header="720" w:footer="720" w:gutter="0"/>
       <w:cols w:space="720"/>
@@ -10569,95 +11439,6 @@
     </w:p>
   </w:endnote>
 </w:endnotes>
-</file>
-
-<file path=word/footer1.xml><?xml version="1.0" encoding="utf-8"?>
-<w:ftr xmlns:wpc="http://schemas.microsoft.com/office/word/2010/wordprocessingCanvas" xmlns:mo="http://schemas.microsoft.com/office/mac/office/2008/main" xmlns:mc="http://schemas.openxmlformats.org/markup-compatibility/2006" xmlns:mv="urn:schemas-microsoft-com:mac:vml" xmlns:o="urn:schemas-microsoft-com:office:office" xmlns:r="http://schemas.openxmlformats.org/officeDocument/2006/relationships" xmlns:m="http://schemas.openxmlformats.org/officeDocument/2006/math" xmlns:v="urn:schemas-microsoft-com:vml" xmlns:wp14="http://schemas.microsoft.com/office/word/2010/wordprocessingDrawing" xmlns:wp="http://schemas.openxmlformats.org/drawingml/2006/wordprocessingDrawing" xmlns:w10="urn:schemas-microsoft-com:office:word" xmlns:w="http://schemas.openxmlformats.org/wordprocessingml/2006/main" xmlns:w14="http://schemas.microsoft.com/office/word/2010/wordml" xmlns:w15="http://schemas.microsoft.com/office/word/2012/wordml" xmlns:wpg="http://schemas.microsoft.com/office/word/2010/wordprocessingGroup" xmlns:wpi="http://schemas.microsoft.com/office/word/2010/wordprocessingInk" xmlns:wne="http://schemas.microsoft.com/office/word/2006/wordml" xmlns:wps="http://schemas.microsoft.com/office/word/2010/wordprocessingShape" mc:Ignorable="w14 w15 wp14">
-  <w:p>
-    <w:pPr>
-      <w:pStyle w:val="Footer"/>
-      <w:framePr w:wrap="none" w:vAnchor="text" w:hAnchor="margin" w:xAlign="right" w:y="1"/>
-      <w:rPr>
-        <w:rStyle w:val="PageNumber"/>
-      </w:rPr>
-    </w:pPr>
-    <w:r>
-      <w:rPr>
-        <w:rStyle w:val="PageNumber"/>
-      </w:rPr>
-      <w:fldChar w:fldCharType="begin"/>
-    </w:r>
-    <w:r>
-      <w:rPr>
-        <w:rStyle w:val="PageNumber"/>
-      </w:rPr>
-      <w:instrText xml:space="preserve">PAGE  </w:instrText>
-    </w:r>
-    <w:r>
-      <w:rPr>
-        <w:rStyle w:val="PageNumber"/>
-      </w:rPr>
-      <w:fldChar w:fldCharType="end"/>
-    </w:r>
-  </w:p>
-  <w:p>
-    <w:pPr>
-      <w:pStyle w:val="Footer"/>
-      <w:ind w:right="360"/>
-    </w:pPr>
-  </w:p>
-</w:ftr>
-</file>
-
-<file path=word/footer2.xml><?xml version="1.0" encoding="utf-8"?>
-<w:ftr xmlns:wpc="http://schemas.microsoft.com/office/word/2010/wordprocessingCanvas" xmlns:mo="http://schemas.microsoft.com/office/mac/office/2008/main" xmlns:mc="http://schemas.openxmlformats.org/markup-compatibility/2006" xmlns:mv="urn:schemas-microsoft-com:mac:vml" xmlns:o="urn:schemas-microsoft-com:office:office" xmlns:r="http://schemas.openxmlformats.org/officeDocument/2006/relationships" xmlns:m="http://schemas.openxmlformats.org/officeDocument/2006/math" xmlns:v="urn:schemas-microsoft-com:vml" xmlns:wp14="http://schemas.microsoft.com/office/word/2010/wordprocessingDrawing" xmlns:wp="http://schemas.openxmlformats.org/drawingml/2006/wordprocessingDrawing" xmlns:w10="urn:schemas-microsoft-com:office:word" xmlns:w="http://schemas.openxmlformats.org/wordprocessingml/2006/main" xmlns:w14="http://schemas.microsoft.com/office/word/2010/wordml" xmlns:w15="http://schemas.microsoft.com/office/word/2012/wordml" xmlns:wpg="http://schemas.microsoft.com/office/word/2010/wordprocessingGroup" xmlns:wpi="http://schemas.microsoft.com/office/word/2010/wordprocessingInk" xmlns:wne="http://schemas.microsoft.com/office/word/2006/wordml" xmlns:wps="http://schemas.microsoft.com/office/word/2010/wordprocessingShape" mc:Ignorable="w14 w15 wp14">
-  <w:p>
-    <w:pPr>
-      <w:pStyle w:val="Footer"/>
-      <w:framePr w:wrap="none" w:vAnchor="text" w:hAnchor="margin" w:xAlign="right" w:y="1"/>
-      <w:rPr>
-        <w:rStyle w:val="PageNumber"/>
-      </w:rPr>
-    </w:pPr>
-    <w:r>
-      <w:rPr>
-        <w:rStyle w:val="PageNumber"/>
-      </w:rPr>
-      <w:fldChar w:fldCharType="begin"/>
-    </w:r>
-    <w:r>
-      <w:rPr>
-        <w:rStyle w:val="PageNumber"/>
-      </w:rPr>
-      <w:instrText xml:space="preserve">PAGE  </w:instrText>
-    </w:r>
-    <w:r>
-      <w:rPr>
-        <w:rStyle w:val="PageNumber"/>
-      </w:rPr>
-      <w:fldChar w:fldCharType="separate"/>
-    </w:r>
-    <w:r>
-      <w:rPr>
-        <w:rStyle w:val="PageNumber"/>
-        <w:noProof/>
-      </w:rPr>
-      <w:t>1</w:t>
-    </w:r>
-    <w:r>
-      <w:rPr>
-        <w:rStyle w:val="PageNumber"/>
-      </w:rPr>
-      <w:fldChar w:fldCharType="end"/>
-    </w:r>
-  </w:p>
-  <w:p>
-    <w:pPr>
-      <w:pStyle w:val="Footer"/>
-      <w:ind w:right="360"/>
-    </w:pPr>
-  </w:p>
-</w:ftr>
 </file>
 
 <file path=word/footnotes.xml><?xml version="1.0" encoding="utf-8"?>
@@ -12274,14 +13055,6 @@
       <w:iCs/>
     </w:rPr>
   </w:style>
-  <w:style w:type="character" w:styleId="PageNumber">
-    <w:name w:val="page number"/>
-    <w:basedOn w:val="DefaultParagraphFont"/>
-    <w:uiPriority w:val="99"/>
-    <w:semiHidden/>
-    <w:unhideWhenUsed/>
-    <w:rsid w:val="008D6E1A"/>
-  </w:style>
 </w:styles>
 </file>
 
@@ -12432,7 +13205,7 @@
                   <c:v>4.54</c:v>
                 </c:pt>
                 <c:pt idx="1">
-                  <c:v>7.659999999999996</c:v>
+                  <c:v>7.659999999999997</c:v>
                 </c:pt>
                 <c:pt idx="2">
                   <c:v>7.02</c:v>
@@ -12642,11 +13415,11 @@
           <c:showBubbleSize val="0"/>
         </c:dLbls>
         <c:smooth val="0"/>
-        <c:axId val="-2050684064"/>
-        <c:axId val="-2090727360"/>
+        <c:axId val="-2127373744"/>
+        <c:axId val="-2124763456"/>
       </c:lineChart>
       <c:catAx>
-        <c:axId val="-2050684064"/>
+        <c:axId val="-2127373744"/>
         <c:scaling>
           <c:orientation val="minMax"/>
         </c:scaling>
@@ -12689,7 +13462,7 @@
             <a:endParaRPr lang="en-GB"/>
           </a:p>
         </c:txPr>
-        <c:crossAx val="-2090727360"/>
+        <c:crossAx val="-2124763456"/>
         <c:crossesAt val="0.0"/>
         <c:auto val="1"/>
         <c:lblAlgn val="ctr"/>
@@ -12697,7 +13470,7 @@
         <c:noMultiLvlLbl val="0"/>
       </c:catAx>
       <c:valAx>
-        <c:axId val="-2090727360"/>
+        <c:axId val="-2124763456"/>
         <c:scaling>
           <c:orientation val="minMax"/>
         </c:scaling>
@@ -12748,7 +13521,7 @@
             <a:endParaRPr lang="en-GB"/>
           </a:p>
         </c:txPr>
-        <c:crossAx val="-2050684064"/>
+        <c:crossAx val="-2127373744"/>
         <c:crosses val="autoZero"/>
         <c:crossBetween val="between"/>
         <c:dispUnits>
@@ -13680,7 +14453,7 @@
 </file>
 
 <file path=customXml/itemProps1.xml><?xml version="1.0" encoding="utf-8"?>
-<ds:datastoreItem xmlns:ds="http://schemas.openxmlformats.org/officeDocument/2006/customXml" ds:itemID="{AB0B1E47-8645-DD4F-86B4-B749DAC53009}">
+<ds:datastoreItem xmlns:ds="http://schemas.openxmlformats.org/officeDocument/2006/customXml" ds:itemID="{F9A095BE-0F09-3343-97F1-4591B2DDC1D3}">
   <ds:schemaRefs>
     <ds:schemaRef ds:uri="http://schemas.openxmlformats.org/officeDocument/2006/bibliography"/>
   </ds:schemaRefs>

--- a/Documents/report.docx
+++ b/Documents/report.docx
@@ -82,57 +82,88 @@
         <w:rPr>
           <w:rFonts w:eastAsia="Times New Roman"/>
         </w:rPr>
-        <w:t xml:space="preserve">). </w:t>
-      </w:r>
-    </w:p>
-    <w:p>
-      <w:pPr>
-        <w:rPr>
-          <w:rFonts w:eastAsia="Times New Roman"/>
+        <w:t>).</w:t>
+      </w:r>
+      <w:r>
+        <w:rPr>
+          <w:rFonts w:eastAsia="Times New Roman"/>
+        </w:rPr>
+        <w:t xml:space="preserve"> </w:t>
+      </w:r>
+      <w:r>
+        <w:rPr>
+          <w:rFonts w:eastAsia="Times New Roman"/>
+          <w:sz w:val="22"/>
+          <w:szCs w:val="22"/>
+        </w:rPr>
+        <w:t>Note that all timings</w:t>
+      </w:r>
+      <w:r>
+        <w:rPr>
+          <w:rFonts w:eastAsia="Times New Roman"/>
+          <w:sz w:val="22"/>
+          <w:szCs w:val="22"/>
+        </w:rPr>
+        <w:t xml:space="preserve"> and tests</w:t>
+      </w:r>
+      <w:r>
+        <w:rPr>
+          <w:rFonts w:eastAsia="Times New Roman"/>
+          <w:sz w:val="22"/>
+          <w:szCs w:val="22"/>
+        </w:rPr>
+        <w:t xml:space="preserve"> will r</w:t>
+      </w:r>
+      <w:r>
+        <w:rPr>
+          <w:rFonts w:eastAsia="Times New Roman"/>
+          <w:sz w:val="22"/>
+          <w:szCs w:val="22"/>
+        </w:rPr>
+        <w:t xml:space="preserve">efer to the 128x256 input file to </w:t>
+      </w:r>
+      <w:r>
+        <w:rPr>
+          <w:rFonts w:eastAsia="Times New Roman"/>
+          <w:sz w:val="22"/>
+          <w:szCs w:val="22"/>
+        </w:rPr>
+        <w:t xml:space="preserve">eliminated the possibility that an optimisation would only work on an n by n input type. </w:t>
+      </w:r>
+    </w:p>
+    <w:p>
+      <w:pPr>
+        <w:rPr>
+          <w:rFonts w:eastAsia="Times New Roman"/>
+          <w:sz w:val="22"/>
+          <w:szCs w:val="22"/>
+        </w:rPr>
+      </w:pPr>
+    </w:p>
+    <w:p>
+      <w:pPr>
+        <w:rPr>
+          <w:rFonts w:eastAsia="Times New Roman"/>
+          <w:b/>
           <w:sz w:val="22"/>
           <w:szCs w:val="22"/>
           <w:u w:val="single"/>
         </w:rPr>
       </w:pPr>
-    </w:p>
-    <w:p>
-      <w:pPr>
-        <w:rPr>
-          <w:rFonts w:eastAsia="Times New Roman"/>
-          <w:sz w:val="22"/>
-          <w:szCs w:val="22"/>
-        </w:rPr>
-      </w:pPr>
-      <w:r>
-        <w:rPr>
-          <w:rFonts w:eastAsia="Times New Roman"/>
-          <w:sz w:val="22"/>
-          <w:szCs w:val="22"/>
-        </w:rPr>
-        <w:t xml:space="preserve">Note that all timings will refer to the 128x256 input file. This eliminated the possibility that an optimisation would only work on an n by n input type. </w:t>
-      </w:r>
-    </w:p>
-    <w:p>
-      <w:pPr>
-        <w:rPr>
-          <w:rFonts w:eastAsia="Times New Roman"/>
-          <w:sz w:val="22"/>
-          <w:szCs w:val="22"/>
-        </w:rPr>
-      </w:pPr>
-    </w:p>
-    <w:p>
-      <w:pPr>
-        <w:rPr>
-          <w:rFonts w:eastAsia="Times New Roman"/>
+      <w:r>
+        <w:rPr>
+          <w:rFonts w:eastAsia="Times New Roman"/>
+          <w:b/>
           <w:sz w:val="22"/>
           <w:szCs w:val="22"/>
           <w:u w:val="single"/>
         </w:rPr>
-      </w:pPr>
-      <w:r>
-        <w:rPr>
-          <w:rFonts w:eastAsia="Times New Roman"/>
+        <w:t xml:space="preserve">1.0 </w:t>
+      </w:r>
+      <w:r>
+        <w:rPr>
+          <w:rFonts w:eastAsia="Times New Roman"/>
+          <w:b/>
           <w:sz w:val="22"/>
           <w:szCs w:val="22"/>
           <w:u w:val="single"/>
@@ -144,25 +175,44 @@
       <w:pPr>
         <w:rPr>
           <w:rFonts w:eastAsia="Times New Roman"/>
-          <w:sz w:val="22"/>
-          <w:szCs w:val="22"/>
-        </w:rPr>
-      </w:pPr>
-      <w:r>
-        <w:rPr>
-          <w:rFonts w:eastAsia="Times New Roman"/>
-          <w:sz w:val="22"/>
-          <w:szCs w:val="22"/>
-        </w:rPr>
-        <w:t>The time of the program</w:t>
-      </w:r>
-      <w:r>
-        <w:rPr>
-          <w:rFonts w:eastAsia="Times New Roman"/>
-          <w:sz w:val="22"/>
-          <w:szCs w:val="22"/>
-        </w:rPr>
-        <w:t xml:space="preserve"> without any optimisations using only the GCC compiler with ‘</w:t>
+          <w:b/>
+          <w:sz w:val="22"/>
+          <w:szCs w:val="22"/>
+        </w:rPr>
+      </w:pPr>
+      <w:r>
+        <w:rPr>
+          <w:rFonts w:eastAsia="Times New Roman"/>
+          <w:b/>
+          <w:sz w:val="22"/>
+          <w:szCs w:val="22"/>
+        </w:rPr>
+        <w:t>1.1 Flags</w:t>
+      </w:r>
+    </w:p>
+    <w:p>
+      <w:pPr>
+        <w:rPr>
+          <w:rFonts w:eastAsia="Times New Roman"/>
+          <w:sz w:val="22"/>
+          <w:szCs w:val="22"/>
+        </w:rPr>
+      </w:pPr>
+      <w:r>
+        <w:rPr>
+          <w:rFonts w:eastAsia="Times New Roman"/>
+          <w:sz w:val="22"/>
+          <w:szCs w:val="22"/>
+        </w:rPr>
+        <w:t>Without</w:t>
+      </w:r>
+      <w:r>
+        <w:rPr>
+          <w:rFonts w:eastAsia="Times New Roman"/>
+          <w:sz w:val="22"/>
+          <w:szCs w:val="22"/>
+        </w:rPr>
+        <w:t xml:space="preserve"> any optimisations using only the GCC compiler with ‘</w:t>
       </w:r>
       <w:r>
         <w:rPr>
@@ -180,7 +230,23 @@
           <w:sz w:val="22"/>
           <w:szCs w:val="22"/>
         </w:rPr>
-        <w:t>’ flag was 493s. After adding the ‘</w:t>
+        <w:t>’ flag</w:t>
+      </w:r>
+      <w:r>
+        <w:rPr>
+          <w:rFonts w:eastAsia="Times New Roman"/>
+          <w:sz w:val="22"/>
+          <w:szCs w:val="22"/>
+        </w:rPr>
+        <w:t xml:space="preserve"> the run time</w:t>
+      </w:r>
+      <w:r>
+        <w:rPr>
+          <w:rFonts w:eastAsia="Times New Roman"/>
+          <w:sz w:val="22"/>
+          <w:szCs w:val="22"/>
+        </w:rPr>
+        <w:t xml:space="preserve"> was 493s. After adding the ‘</w:t>
       </w:r>
       <w:r>
         <w:rPr>
@@ -248,7 +314,23 @@
           <w:sz w:val="22"/>
           <w:szCs w:val="22"/>
         </w:rPr>
-        <w:t xml:space="preserve">’ flag, it ran faster again at 209s. The difference in time between the two compilers is most likely because GCC is deigned produces extremely portable code that runs on a multiple x86 architectures. Whereas the ICC compiler is specifically designed for intel CPUs and therefore will have more specific optimisations for Intel architectures. However, the </w:t>
+        <w:t xml:space="preserve">’ flag, it ran faster again at 209s. </w:t>
+      </w:r>
+      <w:r>
+        <w:rPr>
+          <w:rFonts w:eastAsia="Times New Roman"/>
+          <w:sz w:val="22"/>
+          <w:szCs w:val="22"/>
+        </w:rPr>
+        <w:t>I believe the</w:t>
+      </w:r>
+      <w:r>
+        <w:rPr>
+          <w:rFonts w:eastAsia="Times New Roman"/>
+          <w:sz w:val="22"/>
+          <w:szCs w:val="22"/>
+        </w:rPr>
+        <w:t xml:space="preserve"> difference in time between the two compilers is most likely because GCC is deigned produces extremely portable code that runs on a multiple x86 architectures. Whereas the ICC compiler is specifically designed for intel CPUs and therefore will have more specific optimisations for Intel architectures. However, the </w:t>
       </w:r>
       <w:r>
         <w:rPr>
@@ -288,7 +370,23 @@
           <w:sz w:val="22"/>
           <w:szCs w:val="22"/>
         </w:rPr>
-        <w:t xml:space="preserve">ducing around 2.3x speedup on each. Without any optimisation flags the compilers aim is to </w:t>
+        <w:t>ducing around 2.3x speedup on each. Without any optimisation flags</w:t>
+      </w:r>
+      <w:r>
+        <w:rPr>
+          <w:rFonts w:eastAsia="Times New Roman"/>
+          <w:sz w:val="22"/>
+          <w:szCs w:val="22"/>
+        </w:rPr>
+        <w:t>, I have learnt that</w:t>
+      </w:r>
+      <w:r>
+        <w:rPr>
+          <w:rFonts w:eastAsia="Times New Roman"/>
+          <w:sz w:val="22"/>
+          <w:szCs w:val="22"/>
+        </w:rPr>
+        <w:t xml:space="preserve"> the compilers aim is to </w:t>
       </w:r>
       <w:r>
         <w:rPr>
@@ -304,7 +402,23 @@
           <w:sz w:val="22"/>
           <w:szCs w:val="22"/>
         </w:rPr>
-        <w:t xml:space="preserve">; turning on these flags reduces both of these objectives. </w:t>
+        <w:t>;</w:t>
+      </w:r>
+      <w:r>
+        <w:rPr>
+          <w:rFonts w:eastAsia="Times New Roman"/>
+          <w:sz w:val="22"/>
+          <w:szCs w:val="22"/>
+        </w:rPr>
+        <w:t xml:space="preserve"> therefore,</w:t>
+      </w:r>
+      <w:r>
+        <w:rPr>
+          <w:rFonts w:eastAsia="Times New Roman"/>
+          <w:sz w:val="22"/>
+          <w:szCs w:val="22"/>
+        </w:rPr>
+        <w:t xml:space="preserve"> turning on these flags reduces both of these objectives. </w:t>
       </w:r>
       <w:r>
         <w:rPr>
@@ -313,6 +427,565 @@
           <w:szCs w:val="22"/>
         </w:rPr>
         <w:t xml:space="preserve">It produces optimisations such as loop unrolling, common-sub expression elimination, constant propagation, vectorisation, function inclining. </w:t>
+      </w:r>
+      <w:r>
+        <w:rPr>
+          <w:rFonts w:eastAsia="Times New Roman"/>
+          <w:sz w:val="22"/>
+          <w:szCs w:val="22"/>
+        </w:rPr>
+        <w:t>I realised that u</w:t>
+      </w:r>
+      <w:r>
+        <w:rPr>
+          <w:rFonts w:eastAsia="Times New Roman"/>
+          <w:sz w:val="22"/>
+          <w:szCs w:val="22"/>
+        </w:rPr>
+        <w:t xml:space="preserve">nderstanding how the compiler optimises code is important in order to prevent unnecessary </w:t>
+      </w:r>
+      <w:r>
+        <w:rPr>
+          <w:rFonts w:eastAsia="Times New Roman"/>
+          <w:sz w:val="22"/>
+          <w:szCs w:val="22"/>
+        </w:rPr>
+        <w:t>changes</w:t>
+      </w:r>
+      <w:r>
+        <w:rPr>
+          <w:rFonts w:eastAsia="Times New Roman"/>
+          <w:sz w:val="22"/>
+          <w:szCs w:val="22"/>
+        </w:rPr>
+        <w:t xml:space="preserve"> and to appropriately structure the program, specially the mathematical functions (discussed later).</w:t>
+      </w:r>
+      <w:r>
+        <w:rPr>
+          <w:rFonts w:eastAsia="Times New Roman"/>
+          <w:sz w:val="22"/>
+          <w:szCs w:val="22"/>
+        </w:rPr>
+        <w:t xml:space="preserve"> </w:t>
+      </w:r>
+    </w:p>
+    <w:p>
+      <w:pPr>
+        <w:rPr>
+          <w:rFonts w:eastAsia="Times New Roman"/>
+          <w:sz w:val="22"/>
+          <w:szCs w:val="22"/>
+        </w:rPr>
+      </w:pPr>
+    </w:p>
+    <w:p>
+      <w:pPr>
+        <w:rPr>
+          <w:rFonts w:eastAsia="Times New Roman"/>
+          <w:b/>
+          <w:sz w:val="22"/>
+          <w:szCs w:val="22"/>
+        </w:rPr>
+      </w:pPr>
+      <w:r>
+        <w:rPr>
+          <w:rFonts w:eastAsia="Times New Roman"/>
+          <w:b/>
+          <w:sz w:val="22"/>
+          <w:szCs w:val="22"/>
+        </w:rPr>
+        <w:t>1.2 Temporal Locality</w:t>
+      </w:r>
+    </w:p>
+    <w:p>
+      <w:pPr>
+        <w:rPr>
+          <w:rFonts w:eastAsia="Times New Roman"/>
+          <w:sz w:val="22"/>
+          <w:szCs w:val="22"/>
+        </w:rPr>
+      </w:pPr>
+      <w:r>
+        <w:rPr>
+          <w:rFonts w:eastAsia="Times New Roman"/>
+          <w:sz w:val="22"/>
+          <w:szCs w:val="22"/>
+        </w:rPr>
+        <w:t xml:space="preserve">The functions </w:t>
+      </w:r>
+      <w:r>
+        <w:rPr>
+          <w:rFonts w:eastAsia="Times New Roman"/>
+          <w:i/>
+          <w:sz w:val="22"/>
+          <w:szCs w:val="22"/>
+        </w:rPr>
+        <w:t>propagate()</w:t>
+      </w:r>
+      <w:r>
+        <w:rPr>
+          <w:rFonts w:eastAsia="Times New Roman"/>
+          <w:i/>
+          <w:sz w:val="22"/>
+          <w:szCs w:val="22"/>
+        </w:rPr>
+        <w:t>,</w:t>
+      </w:r>
+      <w:r>
+        <w:rPr>
+          <w:rFonts w:eastAsia="Times New Roman"/>
+          <w:sz w:val="22"/>
+          <w:szCs w:val="22"/>
+        </w:rPr>
+        <w:t xml:space="preserve"> </w:t>
+      </w:r>
+      <w:r>
+        <w:rPr>
+          <w:rFonts w:eastAsia="Times New Roman"/>
+          <w:i/>
+          <w:sz w:val="22"/>
+          <w:szCs w:val="22"/>
+        </w:rPr>
+        <w:t xml:space="preserve">rebound(), collision() </w:t>
+      </w:r>
+      <w:r>
+        <w:rPr>
+          <w:rFonts w:eastAsia="Times New Roman"/>
+          <w:sz w:val="22"/>
+          <w:szCs w:val="22"/>
+        </w:rPr>
+        <w:t>and</w:t>
+      </w:r>
+      <w:r>
+        <w:rPr>
+          <w:rFonts w:eastAsia="Times New Roman"/>
+          <w:i/>
+          <w:sz w:val="22"/>
+          <w:szCs w:val="22"/>
+        </w:rPr>
+        <w:t xml:space="preserve"> av_velocity()</w:t>
+      </w:r>
+      <w:r>
+        <w:rPr>
+          <w:rFonts w:eastAsia="Times New Roman"/>
+          <w:sz w:val="22"/>
+          <w:szCs w:val="22"/>
+        </w:rPr>
+        <w:t xml:space="preserve"> a</w:t>
+      </w:r>
+      <w:r>
+        <w:rPr>
+          <w:rFonts w:eastAsia="Times New Roman"/>
+          <w:sz w:val="22"/>
+          <w:szCs w:val="22"/>
+        </w:rPr>
+        <w:t xml:space="preserve">re called on each iteration in </w:t>
+      </w:r>
+      <w:r>
+        <w:rPr>
+          <w:rFonts w:eastAsia="Times New Roman"/>
+          <w:i/>
+          <w:sz w:val="22"/>
+          <w:szCs w:val="22"/>
+        </w:rPr>
+        <w:t>time</w:t>
+      </w:r>
+      <w:r>
+        <w:rPr>
+          <w:rFonts w:eastAsia="Times New Roman"/>
+          <w:i/>
+          <w:sz w:val="22"/>
+          <w:szCs w:val="22"/>
+        </w:rPr>
+        <w:t>step</w:t>
+      </w:r>
+      <w:r>
+        <w:rPr>
+          <w:rFonts w:eastAsia="Times New Roman"/>
+          <w:i/>
+          <w:sz w:val="22"/>
+          <w:szCs w:val="22"/>
+        </w:rPr>
+        <w:t>()</w:t>
+      </w:r>
+      <w:r>
+        <w:rPr>
+          <w:rFonts w:eastAsia="Times New Roman"/>
+          <w:sz w:val="22"/>
+          <w:szCs w:val="22"/>
+        </w:rPr>
+        <w:t xml:space="preserve"> and they all repeat the same nested for loop, operating on the same data structures. As both </w:t>
+      </w:r>
+      <w:r>
+        <w:rPr>
+          <w:rFonts w:eastAsia="Times New Roman"/>
+          <w:i/>
+          <w:sz w:val="22"/>
+          <w:szCs w:val="22"/>
+        </w:rPr>
+        <w:t>rebound()</w:t>
+      </w:r>
+      <w:r>
+        <w:rPr>
+          <w:rFonts w:eastAsia="Times New Roman"/>
+          <w:sz w:val="22"/>
+          <w:szCs w:val="22"/>
+        </w:rPr>
+        <w:t xml:space="preserve"> and </w:t>
+      </w:r>
+      <w:r>
+        <w:rPr>
+          <w:rFonts w:eastAsia="Times New Roman"/>
+          <w:i/>
+          <w:sz w:val="22"/>
+          <w:szCs w:val="22"/>
+        </w:rPr>
+        <w:t>collision()</w:t>
+      </w:r>
+      <w:r>
+        <w:rPr>
+          <w:rFonts w:eastAsia="Times New Roman"/>
+          <w:sz w:val="22"/>
+          <w:szCs w:val="22"/>
+        </w:rPr>
+        <w:t xml:space="preserve"> </w:t>
+      </w:r>
+      <w:r>
+        <w:rPr>
+          <w:rFonts w:eastAsia="Times New Roman"/>
+          <w:sz w:val="22"/>
+          <w:szCs w:val="22"/>
+        </w:rPr>
+        <w:t xml:space="preserve">read from </w:t>
+      </w:r>
+      <w:r>
+        <w:rPr>
+          <w:rFonts w:eastAsia="Times New Roman"/>
+          <w:i/>
+          <w:sz w:val="22"/>
+          <w:szCs w:val="22"/>
+        </w:rPr>
+        <w:t>tmp_cells</w:t>
+      </w:r>
+      <w:r>
+        <w:rPr>
+          <w:rFonts w:eastAsia="Times New Roman"/>
+          <w:sz w:val="22"/>
+          <w:szCs w:val="22"/>
+        </w:rPr>
+        <w:t xml:space="preserve"> and write to </w:t>
+      </w:r>
+      <w:r>
+        <w:rPr>
+          <w:rFonts w:eastAsia="Times New Roman"/>
+          <w:i/>
+          <w:sz w:val="22"/>
+          <w:szCs w:val="22"/>
+        </w:rPr>
+        <w:t>cells</w:t>
+      </w:r>
+      <w:r>
+        <w:rPr>
+          <w:rFonts w:eastAsia="Times New Roman"/>
+          <w:i/>
+          <w:sz w:val="22"/>
+          <w:szCs w:val="22"/>
+        </w:rPr>
+        <w:t xml:space="preserve"> </w:t>
+      </w:r>
+      <w:r>
+        <w:rPr>
+          <w:rFonts w:eastAsia="Times New Roman"/>
+          <w:sz w:val="22"/>
+          <w:szCs w:val="22"/>
+        </w:rPr>
+        <w:t>at the same indexes</w:t>
+      </w:r>
+      <w:r>
+        <w:rPr>
+          <w:rFonts w:eastAsia="Times New Roman"/>
+          <w:sz w:val="22"/>
+          <w:szCs w:val="22"/>
+        </w:rPr>
+        <w:t>, they are</w:t>
+      </w:r>
+      <w:r>
+        <w:rPr>
+          <w:rFonts w:eastAsia="Times New Roman"/>
+          <w:sz w:val="22"/>
+          <w:szCs w:val="22"/>
+        </w:rPr>
+        <w:t xml:space="preserve"> only sequentia</w:t>
+      </w:r>
+      <w:r>
+        <w:rPr>
+          <w:rFonts w:eastAsia="Times New Roman"/>
+          <w:sz w:val="22"/>
+          <w:szCs w:val="22"/>
+        </w:rPr>
+        <w:t>l</w:t>
+      </w:r>
+      <w:r>
+        <w:rPr>
+          <w:rFonts w:eastAsia="Times New Roman"/>
+          <w:sz w:val="22"/>
+          <w:szCs w:val="22"/>
+        </w:rPr>
+        <w:t>l</w:t>
+      </w:r>
+      <w:r>
+        <w:rPr>
+          <w:rFonts w:eastAsia="Times New Roman"/>
+          <w:sz w:val="22"/>
+          <w:szCs w:val="22"/>
+        </w:rPr>
+        <w:t>y</w:t>
+      </w:r>
+      <w:r>
+        <w:rPr>
+          <w:rFonts w:eastAsia="Times New Roman"/>
+          <w:sz w:val="22"/>
+          <w:szCs w:val="22"/>
+        </w:rPr>
+        <w:t xml:space="preserve"> </w:t>
+      </w:r>
+      <w:r>
+        <w:rPr>
+          <w:rFonts w:eastAsia="Times New Roman"/>
+          <w:sz w:val="22"/>
+          <w:szCs w:val="22"/>
+        </w:rPr>
+        <w:t>dependence.</w:t>
+      </w:r>
+      <w:r>
+        <w:rPr>
+          <w:rFonts w:eastAsia="Times New Roman"/>
+          <w:sz w:val="22"/>
+          <w:szCs w:val="22"/>
+        </w:rPr>
+        <w:t xml:space="preserve"> </w:t>
+      </w:r>
+      <w:r>
+        <w:rPr>
+          <w:rFonts w:eastAsia="Times New Roman"/>
+          <w:sz w:val="22"/>
+          <w:szCs w:val="22"/>
+        </w:rPr>
+        <w:t>I therefore moved</w:t>
+      </w:r>
+      <w:r>
+        <w:rPr>
+          <w:rFonts w:eastAsia="Times New Roman"/>
+          <w:sz w:val="22"/>
+          <w:szCs w:val="22"/>
+        </w:rPr>
+        <w:t xml:space="preserve"> </w:t>
+      </w:r>
+      <w:r>
+        <w:rPr>
+          <w:rFonts w:eastAsia="Times New Roman"/>
+          <w:i/>
+          <w:sz w:val="22"/>
+          <w:szCs w:val="22"/>
+        </w:rPr>
+        <w:t>r</w:t>
+      </w:r>
+      <w:r>
+        <w:rPr>
+          <w:rFonts w:eastAsia="Times New Roman"/>
+          <w:i/>
+          <w:sz w:val="22"/>
+          <w:szCs w:val="22"/>
+        </w:rPr>
+        <w:t>ebound()</w:t>
+      </w:r>
+      <w:r>
+        <w:rPr>
+          <w:rFonts w:eastAsia="Times New Roman"/>
+          <w:sz w:val="22"/>
+          <w:szCs w:val="22"/>
+        </w:rPr>
+        <w:t xml:space="preserve"> </w:t>
+      </w:r>
+      <w:r>
+        <w:rPr>
+          <w:rFonts w:eastAsia="Times New Roman"/>
+          <w:sz w:val="22"/>
+          <w:szCs w:val="22"/>
+        </w:rPr>
+        <w:t xml:space="preserve">into </w:t>
+      </w:r>
+      <w:r>
+        <w:rPr>
+          <w:rFonts w:eastAsia="Times New Roman"/>
+          <w:i/>
+          <w:sz w:val="22"/>
+          <w:szCs w:val="22"/>
+        </w:rPr>
+        <w:t>collision()</w:t>
+      </w:r>
+      <w:r>
+        <w:rPr>
+          <w:rFonts w:eastAsia="Times New Roman"/>
+          <w:sz w:val="22"/>
+          <w:szCs w:val="22"/>
+        </w:rPr>
+        <w:t xml:space="preserve"> making sure the code </w:t>
+      </w:r>
+      <w:r>
+        <w:rPr>
+          <w:rFonts w:eastAsia="Times New Roman"/>
+          <w:sz w:val="22"/>
+          <w:szCs w:val="22"/>
+        </w:rPr>
+        <w:t xml:space="preserve">from </w:t>
+      </w:r>
+      <w:r>
+        <w:rPr>
+          <w:rFonts w:eastAsia="Times New Roman"/>
+          <w:i/>
+          <w:sz w:val="22"/>
+          <w:szCs w:val="22"/>
+        </w:rPr>
+        <w:t>rebound()</w:t>
+      </w:r>
+      <w:r>
+        <w:rPr>
+          <w:rFonts w:eastAsia="Times New Roman"/>
+          <w:sz w:val="22"/>
+          <w:szCs w:val="22"/>
+        </w:rPr>
+        <w:t xml:space="preserve"> precedes that in </w:t>
+      </w:r>
+      <w:r>
+        <w:rPr>
+          <w:rFonts w:eastAsia="Times New Roman"/>
+          <w:i/>
+          <w:sz w:val="22"/>
+          <w:szCs w:val="22"/>
+        </w:rPr>
+        <w:t>collision()</w:t>
+      </w:r>
+      <w:r>
+        <w:rPr>
+          <w:rFonts w:eastAsia="Times New Roman"/>
+          <w:i/>
+          <w:sz w:val="22"/>
+          <w:szCs w:val="22"/>
+        </w:rPr>
+        <w:t>;</w:t>
+      </w:r>
+      <w:r>
+        <w:rPr>
+          <w:rFonts w:eastAsia="Times New Roman"/>
+          <w:sz w:val="22"/>
+          <w:szCs w:val="22"/>
+        </w:rPr>
+        <w:t xml:space="preserve"> </w:t>
+      </w:r>
+      <w:r>
+        <w:rPr>
+          <w:rFonts w:eastAsia="Times New Roman"/>
+          <w:sz w:val="22"/>
+          <w:szCs w:val="22"/>
+        </w:rPr>
+        <w:t>this resulted in a speed increase to 206s.</w:t>
+      </w:r>
+      <w:r>
+        <w:rPr>
+          <w:rFonts w:eastAsia="Times New Roman"/>
+          <w:sz w:val="22"/>
+          <w:szCs w:val="22"/>
+        </w:rPr>
+        <w:t xml:space="preserve"> </w:t>
+      </w:r>
+      <w:r>
+        <w:rPr>
+          <w:rFonts w:eastAsia="Times New Roman"/>
+          <w:sz w:val="22"/>
+          <w:szCs w:val="22"/>
+        </w:rPr>
+        <w:t>The same relationship occurs between collision</w:t>
+      </w:r>
+      <w:r>
+        <w:rPr>
+          <w:rFonts w:eastAsia="Times New Roman"/>
+          <w:sz w:val="22"/>
+          <w:szCs w:val="22"/>
+        </w:rPr>
+        <w:t>()</w:t>
+      </w:r>
+      <w:r>
+        <w:rPr>
+          <w:rFonts w:eastAsia="Times New Roman"/>
+          <w:sz w:val="22"/>
+          <w:szCs w:val="22"/>
+        </w:rPr>
+        <w:t xml:space="preserve"> and av_velocity</w:t>
+      </w:r>
+      <w:r>
+        <w:rPr>
+          <w:rFonts w:eastAsia="Times New Roman"/>
+          <w:sz w:val="22"/>
+          <w:szCs w:val="22"/>
+        </w:rPr>
+        <w:t>()</w:t>
+      </w:r>
+      <w:r>
+        <w:rPr>
+          <w:rFonts w:eastAsia="Times New Roman"/>
+          <w:sz w:val="22"/>
+          <w:szCs w:val="22"/>
+        </w:rPr>
+        <w:t xml:space="preserve">, they are only sequentially dependent. </w:t>
+      </w:r>
+      <w:r>
+        <w:rPr>
+          <w:rFonts w:eastAsia="Times New Roman"/>
+          <w:sz w:val="22"/>
+          <w:szCs w:val="22"/>
+        </w:rPr>
+        <w:t>I combined the two</w:t>
+      </w:r>
+      <w:r>
+        <w:rPr>
+          <w:rFonts w:eastAsia="Times New Roman"/>
+          <w:sz w:val="22"/>
+          <w:szCs w:val="22"/>
+        </w:rPr>
+        <w:t xml:space="preserve">, </w:t>
+      </w:r>
+      <w:r>
+        <w:rPr>
+          <w:rFonts w:eastAsia="Times New Roman"/>
+          <w:sz w:val="22"/>
+          <w:szCs w:val="22"/>
+        </w:rPr>
+        <w:t>r</w:t>
+      </w:r>
+      <w:r>
+        <w:rPr>
+          <w:rFonts w:eastAsia="Times New Roman"/>
+          <w:sz w:val="22"/>
+          <w:szCs w:val="22"/>
+        </w:rPr>
+        <w:t>esulting in a speed up to 202</w:t>
+      </w:r>
+      <w:r>
+        <w:rPr>
+          <w:rFonts w:eastAsia="Times New Roman"/>
+          <w:sz w:val="22"/>
+          <w:szCs w:val="22"/>
+        </w:rPr>
+        <w:t xml:space="preserve">s. </w:t>
+      </w:r>
+      <w:r>
+        <w:rPr>
+          <w:rFonts w:eastAsia="Times New Roman"/>
+          <w:sz w:val="22"/>
+          <w:szCs w:val="22"/>
+        </w:rPr>
+        <w:t xml:space="preserve">I believe the reason for the speed improvement is because the repeated for loops have been combined and repeated conditional statements have been removed.  </w:t>
       </w:r>
     </w:p>
     <w:p>
@@ -339,22 +1012,22 @@
           <w:color w:val="353535"/>
         </w:rPr>
         <w:drawing>
-          <wp:anchor distT="0" distB="0" distL="114300" distR="114300" simplePos="0" relativeHeight="251658240" behindDoc="0" locked="0" layoutInCell="1" allowOverlap="1" wp14:anchorId="12D33ACD" wp14:editId="524984B3">
+          <wp:anchor distT="0" distB="0" distL="114300" distR="114300" simplePos="0" relativeHeight="251658240" behindDoc="0" locked="0" layoutInCell="1" allowOverlap="1" wp14:anchorId="12D33ACD" wp14:editId="1B68C9B8">
             <wp:simplePos x="0" y="0"/>
             <wp:positionH relativeFrom="column">
-              <wp:posOffset>4048125</wp:posOffset>
+              <wp:posOffset>4394835</wp:posOffset>
             </wp:positionH>
             <wp:positionV relativeFrom="paragraph">
-              <wp:posOffset>928370</wp:posOffset>
+              <wp:posOffset>1569720</wp:posOffset>
             </wp:positionV>
-            <wp:extent cx="1548765" cy="1906270"/>
-            <wp:effectExtent l="0" t="0" r="635" b="0"/>
+            <wp:extent cx="1376680" cy="1694815"/>
+            <wp:effectExtent l="0" t="0" r="0" b="6985"/>
             <wp:wrapTight wrapText="bothSides">
               <wp:wrapPolygon edited="0">
                 <wp:start x="0" y="0"/>
-                <wp:lineTo x="0" y="21298"/>
-                <wp:lineTo x="21255" y="21298"/>
-                <wp:lineTo x="21255" y="0"/>
+                <wp:lineTo x="0" y="21365"/>
+                <wp:lineTo x="21122" y="21365"/>
+                <wp:lineTo x="21122" y="0"/>
                 <wp:lineTo x="0" y="0"/>
               </wp:wrapPolygon>
             </wp:wrapTight>
@@ -387,7 +1060,7 @@
                   <pic:spPr bwMode="auto">
                     <a:xfrm>
                       <a:off x="0" y="0"/>
-                      <a:ext cx="1548765" cy="1906270"/>
+                      <a:ext cx="1376680" cy="1694815"/>
                     </a:xfrm>
                     <a:prstGeom prst="rect">
                       <a:avLst/>
@@ -415,47 +1088,41 @@
           <w:sz w:val="22"/>
           <w:szCs w:val="22"/>
         </w:rPr>
-        <w:t>The functions propagate()</w:t>
-      </w:r>
-      <w:r>
-        <w:rPr>
-          <w:rFonts w:eastAsia="Times New Roman"/>
-          <w:sz w:val="22"/>
-          <w:szCs w:val="22"/>
-        </w:rPr>
-        <w:t>, rebound(), collision() and av_velocity()</w:t>
-      </w:r>
-      <w:r>
-        <w:rPr>
-          <w:rFonts w:eastAsia="Times New Roman"/>
-          <w:sz w:val="22"/>
-          <w:szCs w:val="22"/>
-        </w:rPr>
-        <w:t xml:space="preserve"> are called on each iteration in ‘time</w:t>
-      </w:r>
-      <w:r>
-        <w:rPr>
-          <w:rFonts w:eastAsia="Times New Roman"/>
-          <w:sz w:val="22"/>
-          <w:szCs w:val="22"/>
-        </w:rPr>
-        <w:t>step</w:t>
-      </w:r>
-      <w:r>
-        <w:rPr>
-          <w:rFonts w:eastAsia="Times New Roman"/>
-          <w:sz w:val="22"/>
-          <w:szCs w:val="22"/>
-        </w:rPr>
-        <w:t>()’ and they all repeat the same nested for loop, operating on the same data structures. As both rebound()</w:t>
-      </w:r>
-      <w:r>
-        <w:rPr>
-          <w:rFonts w:eastAsia="Times New Roman"/>
-          <w:sz w:val="22"/>
-          <w:szCs w:val="22"/>
-        </w:rPr>
-        <w:t xml:space="preserve"> and collision()</w:t>
+        <w:t>I then observed that</w:t>
+      </w:r>
+      <w:r>
+        <w:rPr>
+          <w:rFonts w:eastAsia="Times New Roman"/>
+          <w:sz w:val="22"/>
+          <w:szCs w:val="22"/>
+        </w:rPr>
+        <w:t xml:space="preserve"> both </w:t>
+      </w:r>
+      <w:r>
+        <w:rPr>
+          <w:rFonts w:eastAsia="Times New Roman"/>
+          <w:i/>
+          <w:sz w:val="22"/>
+          <w:szCs w:val="22"/>
+        </w:rPr>
+        <w:t>collision()</w:t>
+      </w:r>
+      <w:r>
+        <w:rPr>
+          <w:rFonts w:eastAsia="Times New Roman"/>
+          <w:sz w:val="22"/>
+          <w:szCs w:val="22"/>
+        </w:rPr>
+        <w:t xml:space="preserve"> and </w:t>
+      </w:r>
+      <w:r>
+        <w:rPr>
+          <w:rFonts w:eastAsia="Times New Roman"/>
+          <w:i/>
+          <w:sz w:val="22"/>
+          <w:szCs w:val="22"/>
+        </w:rPr>
+        <w:t>av_velocity()</w:t>
       </w:r>
       <w:r>
         <w:rPr>
@@ -471,7 +1138,63 @@
           <w:sz w:val="22"/>
           <w:szCs w:val="22"/>
         </w:rPr>
-        <w:t xml:space="preserve">read from </w:t>
+        <w:t>calculate</w:t>
+      </w:r>
+      <w:r>
+        <w:rPr>
+          <w:rFonts w:eastAsia="Times New Roman"/>
+          <w:sz w:val="22"/>
+          <w:szCs w:val="22"/>
+        </w:rPr>
+        <w:t xml:space="preserve"> </w:t>
+      </w:r>
+      <w:r>
+        <w:rPr>
+          <w:rFonts w:eastAsia="Times New Roman"/>
+          <w:sz w:val="22"/>
+          <w:szCs w:val="22"/>
+        </w:rPr>
+        <w:t>the</w:t>
+      </w:r>
+      <w:r>
+        <w:rPr>
+          <w:rFonts w:eastAsia="Times New Roman"/>
+          <w:sz w:val="22"/>
+          <w:szCs w:val="22"/>
+        </w:rPr>
+        <w:t xml:space="preserve"> velocity </w:t>
+      </w:r>
+      <w:r>
+        <w:rPr>
+          <w:rFonts w:eastAsia="Times New Roman"/>
+          <w:sz w:val="22"/>
+          <w:szCs w:val="22"/>
+        </w:rPr>
+        <w:t xml:space="preserve">magnitude </w:t>
+      </w:r>
+      <w:r>
+        <w:rPr>
+          <w:rFonts w:eastAsia="Times New Roman"/>
+          <w:sz w:val="22"/>
+          <w:szCs w:val="22"/>
+        </w:rPr>
+        <w:t>using values</w:t>
+      </w:r>
+      <w:r>
+        <w:rPr>
+          <w:rFonts w:eastAsia="Times New Roman"/>
+          <w:sz w:val="22"/>
+          <w:szCs w:val="22"/>
+        </w:rPr>
+        <w:t xml:space="preserve"> u_x, u_y and local density,</w:t>
+      </w:r>
+      <w:r>
+        <w:rPr>
+          <w:rFonts w:eastAsia="Times New Roman"/>
+          <w:sz w:val="22"/>
+          <w:szCs w:val="22"/>
+        </w:rPr>
+        <w:t xml:space="preserve"> however </w:t>
       </w:r>
       <w:r>
         <w:rPr>
@@ -480,23 +1203,95 @@
           <w:sz w:val="22"/>
           <w:szCs w:val="22"/>
         </w:rPr>
-        <w:t>tmp_cells</w:t>
-      </w:r>
-      <w:r>
-        <w:rPr>
-          <w:rFonts w:eastAsia="Times New Roman"/>
-          <w:sz w:val="22"/>
-          <w:szCs w:val="22"/>
-        </w:rPr>
-        <w:t xml:space="preserve"> and write to </w:t>
-      </w:r>
-      <w:r>
-        <w:rPr>
-          <w:rFonts w:eastAsia="Times New Roman"/>
-          <w:sz w:val="22"/>
-          <w:szCs w:val="22"/>
-        </w:rPr>
-        <w:t xml:space="preserve">the </w:t>
+        <w:t>collision()</w:t>
+      </w:r>
+      <w:r>
+        <w:rPr>
+          <w:rFonts w:eastAsia="Times New Roman"/>
+          <w:sz w:val="22"/>
+          <w:szCs w:val="22"/>
+        </w:rPr>
+        <w:t xml:space="preserve"> calculates these values before the </w:t>
+      </w:r>
+      <w:r>
+        <w:rPr>
+          <w:rFonts w:eastAsia="Times New Roman"/>
+          <w:sz w:val="22"/>
+          <w:szCs w:val="22"/>
+        </w:rPr>
+        <w:t>‘</w:t>
+      </w:r>
+      <w:r>
+        <w:rPr>
+          <w:rFonts w:eastAsia="Times New Roman"/>
+          <w:sz w:val="22"/>
+          <w:szCs w:val="22"/>
+        </w:rPr>
+        <w:t>relaxation step</w:t>
+      </w:r>
+      <w:r>
+        <w:rPr>
+          <w:rFonts w:eastAsia="Times New Roman"/>
+          <w:sz w:val="22"/>
+          <w:szCs w:val="22"/>
+        </w:rPr>
+        <w:t>’</w:t>
+      </w:r>
+      <w:r>
+        <w:rPr>
+          <w:rFonts w:eastAsia="Times New Roman"/>
+          <w:sz w:val="22"/>
+          <w:szCs w:val="22"/>
+        </w:rPr>
+        <w:t xml:space="preserve"> and av_velocity() after</w:t>
+      </w:r>
+      <w:r>
+        <w:rPr>
+          <w:rFonts w:eastAsia="Times New Roman"/>
+          <w:sz w:val="22"/>
+          <w:szCs w:val="22"/>
+        </w:rPr>
+        <w:t>wards</w:t>
+      </w:r>
+      <w:r>
+        <w:rPr>
+          <w:rFonts w:eastAsia="Times New Roman"/>
+          <w:sz w:val="22"/>
+          <w:szCs w:val="22"/>
+        </w:rPr>
+        <w:t xml:space="preserve">. </w:t>
+      </w:r>
+      <w:r>
+        <w:rPr>
+          <w:rFonts w:eastAsia="Times New Roman"/>
+          <w:sz w:val="22"/>
+          <w:szCs w:val="22"/>
+        </w:rPr>
+        <w:t>I found that if</w:t>
+      </w:r>
+      <w:r>
+        <w:rPr>
+          <w:rFonts w:eastAsia="Times New Roman"/>
+          <w:sz w:val="22"/>
+          <w:szCs w:val="22"/>
+        </w:rPr>
+        <w:t xml:space="preserve"> you only use the </w:t>
+      </w:r>
+      <w:r>
+        <w:rPr>
+          <w:rFonts w:eastAsia="Times New Roman"/>
+          <w:sz w:val="22"/>
+          <w:szCs w:val="22"/>
+        </w:rPr>
+        <w:t>values</w:t>
+      </w:r>
+      <w:r>
+        <w:rPr>
+          <w:rFonts w:eastAsia="Times New Roman"/>
+          <w:sz w:val="22"/>
+          <w:szCs w:val="22"/>
+        </w:rPr>
+        <w:t xml:space="preserve"> calculated in </w:t>
       </w:r>
       <w:r>
         <w:rPr>
@@ -505,6 +1300,310 @@
           <w:sz w:val="22"/>
           <w:szCs w:val="22"/>
         </w:rPr>
+        <w:t>collision()</w:t>
+      </w:r>
+      <w:r>
+        <w:rPr>
+          <w:rFonts w:eastAsia="Times New Roman"/>
+          <w:sz w:val="22"/>
+          <w:szCs w:val="22"/>
+        </w:rPr>
+        <w:t xml:space="preserve"> before the relaxation step</w:t>
+      </w:r>
+      <w:r>
+        <w:rPr>
+          <w:rFonts w:eastAsia="Times New Roman"/>
+          <w:sz w:val="22"/>
+          <w:szCs w:val="22"/>
+        </w:rPr>
+        <w:t xml:space="preserve"> and </w:t>
+      </w:r>
+      <w:r>
+        <w:rPr>
+          <w:rFonts w:eastAsia="Times New Roman"/>
+          <w:sz w:val="22"/>
+          <w:szCs w:val="22"/>
+        </w:rPr>
+        <w:t>ignore the av_velocity()</w:t>
+      </w:r>
+      <w:r>
+        <w:rPr>
+          <w:rFonts w:eastAsia="Times New Roman"/>
+          <w:sz w:val="22"/>
+          <w:szCs w:val="22"/>
+        </w:rPr>
+        <w:t xml:space="preserve">, </w:t>
+      </w:r>
+      <w:r>
+        <w:rPr>
+          <w:rFonts w:eastAsia="Times New Roman"/>
+          <w:sz w:val="22"/>
+          <w:szCs w:val="22"/>
+        </w:rPr>
+        <w:t>the correct values are still produced</w:t>
+      </w:r>
+      <w:r>
+        <w:rPr>
+          <w:rFonts w:eastAsia="Times New Roman"/>
+          <w:sz w:val="22"/>
+          <w:szCs w:val="22"/>
+        </w:rPr>
+        <w:t xml:space="preserve">. </w:t>
+      </w:r>
+      <w:r>
+        <w:rPr>
+          <w:rFonts w:eastAsia="Times New Roman"/>
+          <w:sz w:val="22"/>
+          <w:szCs w:val="22"/>
+        </w:rPr>
+        <w:t>By making this change, we e</w:t>
+      </w:r>
+      <w:r>
+        <w:rPr>
+          <w:rFonts w:eastAsia="Times New Roman"/>
+          <w:sz w:val="22"/>
+          <w:szCs w:val="22"/>
+        </w:rPr>
+        <w:t>ffectively include the velocity magnitude for the</w:t>
+      </w:r>
+      <w:r>
+        <w:rPr>
+          <w:rFonts w:eastAsia="Times New Roman"/>
+          <w:sz w:val="22"/>
+          <w:szCs w:val="22"/>
+        </w:rPr>
+        <w:t xml:space="preserve"> </w:t>
+      </w:r>
+      <w:r>
+        <w:rPr>
+          <w:rFonts w:eastAsia="Times New Roman"/>
+          <w:sz w:val="22"/>
+          <w:szCs w:val="22"/>
+        </w:rPr>
+        <w:t>1</w:t>
+      </w:r>
+      <w:r>
+        <w:rPr>
+          <w:rFonts w:eastAsia="Times New Roman"/>
+          <w:sz w:val="22"/>
+          <w:szCs w:val="22"/>
+          <w:vertAlign w:val="superscript"/>
+        </w:rPr>
+        <w:t>st</w:t>
+      </w:r>
+      <w:r>
+        <w:rPr>
+          <w:rFonts w:eastAsia="Times New Roman"/>
+          <w:sz w:val="22"/>
+          <w:szCs w:val="22"/>
+        </w:rPr>
+        <w:t xml:space="preserve"> iteration </w:t>
+      </w:r>
+      <w:r>
+        <w:rPr>
+          <w:rFonts w:eastAsia="Times New Roman"/>
+          <w:sz w:val="22"/>
+          <w:szCs w:val="22"/>
+        </w:rPr>
+        <w:t xml:space="preserve">before the relaxation step (a value which was not </w:t>
+      </w:r>
+      <w:r>
+        <w:rPr>
+          <w:rFonts w:eastAsia="Times New Roman"/>
+          <w:sz w:val="22"/>
+          <w:szCs w:val="22"/>
+        </w:rPr>
+        <w:t>used</w:t>
+      </w:r>
+      <w:r>
+        <w:rPr>
+          <w:rFonts w:eastAsia="Times New Roman"/>
+          <w:sz w:val="22"/>
+          <w:szCs w:val="22"/>
+        </w:rPr>
+        <w:t xml:space="preserve"> in the original implementation) but</w:t>
+      </w:r>
+      <w:r>
+        <w:rPr>
+          <w:rFonts w:eastAsia="Times New Roman"/>
+          <w:sz w:val="22"/>
+          <w:szCs w:val="22"/>
+        </w:rPr>
+        <w:t xml:space="preserve"> consequently</w:t>
+      </w:r>
+      <w:r>
+        <w:rPr>
+          <w:rFonts w:eastAsia="Times New Roman"/>
+          <w:sz w:val="22"/>
+          <w:szCs w:val="22"/>
+        </w:rPr>
+        <w:t xml:space="preserve"> </w:t>
+      </w:r>
+      <w:r>
+        <w:rPr>
+          <w:rFonts w:eastAsia="Times New Roman"/>
+          <w:sz w:val="22"/>
+          <w:szCs w:val="22"/>
+        </w:rPr>
+        <w:t>miss the</w:t>
+      </w:r>
+      <w:r>
+        <w:rPr>
+          <w:rFonts w:eastAsia="Times New Roman"/>
+          <w:sz w:val="22"/>
+          <w:szCs w:val="22"/>
+        </w:rPr>
+        <w:t xml:space="preserve"> velocity magnitude on</w:t>
+      </w:r>
+      <w:r>
+        <w:rPr>
+          <w:rFonts w:eastAsia="Times New Roman"/>
+          <w:sz w:val="22"/>
+          <w:szCs w:val="22"/>
+        </w:rPr>
+        <w:t xml:space="preserve"> </w:t>
+      </w:r>
+      <w:r>
+        <w:rPr>
+          <w:rFonts w:eastAsia="Times New Roman"/>
+          <w:sz w:val="22"/>
+          <w:szCs w:val="22"/>
+        </w:rPr>
+        <w:t>the</w:t>
+      </w:r>
+      <w:r>
+        <w:rPr>
+          <w:rFonts w:eastAsia="Times New Roman"/>
+          <w:sz w:val="22"/>
+          <w:szCs w:val="22"/>
+        </w:rPr>
+        <w:t xml:space="preserve"> last iteration. This could account for the slight increase in ‘Total av_vels difference’ which increased by 0.003*e^-9. However, given </w:t>
+      </w:r>
+      <w:r>
+        <w:rPr>
+          <w:rFonts w:eastAsia="Times New Roman"/>
+          <w:sz w:val="22"/>
+          <w:szCs w:val="22"/>
+        </w:rPr>
+        <w:t>we have significantly reduced the amount of computation necessary</w:t>
+      </w:r>
+      <w:r>
+        <w:rPr>
+          <w:rFonts w:eastAsia="Times New Roman"/>
+          <w:sz w:val="22"/>
+          <w:szCs w:val="22"/>
+        </w:rPr>
+        <w:t xml:space="preserve"> (now only calculating u_x, u_y, and local density once)</w:t>
+      </w:r>
+      <w:r>
+        <w:rPr>
+          <w:rFonts w:eastAsia="Times New Roman"/>
+          <w:sz w:val="22"/>
+          <w:szCs w:val="22"/>
+        </w:rPr>
+        <w:t xml:space="preserve"> and the error is negligible, </w:t>
+      </w:r>
+      <w:r>
+        <w:rPr>
+          <w:rFonts w:eastAsia="Times New Roman"/>
+          <w:sz w:val="22"/>
+          <w:szCs w:val="22"/>
+        </w:rPr>
+        <w:t>I think this</w:t>
+      </w:r>
+      <w:r>
+        <w:rPr>
+          <w:rFonts w:eastAsia="Times New Roman"/>
+          <w:sz w:val="22"/>
+          <w:szCs w:val="22"/>
+        </w:rPr>
+        <w:t xml:space="preserve"> is acceptable. </w:t>
+      </w:r>
+    </w:p>
+    <w:p>
+      <w:pPr>
+        <w:rPr>
+          <w:rFonts w:eastAsia="Times New Roman"/>
+          <w:b/>
+          <w:sz w:val="22"/>
+          <w:szCs w:val="22"/>
+        </w:rPr>
+      </w:pPr>
+    </w:p>
+    <w:p>
+      <w:pPr>
+        <w:rPr>
+          <w:rFonts w:eastAsia="Times New Roman"/>
+          <w:sz w:val="22"/>
+          <w:szCs w:val="22"/>
+        </w:rPr>
+      </w:pPr>
+      <w:r>
+        <w:rPr>
+          <w:rFonts w:eastAsia="Times New Roman"/>
+          <w:b/>
+          <w:sz w:val="22"/>
+          <w:szCs w:val="22"/>
+        </w:rPr>
+        <w:t>1.2 Data Dependencies</w:t>
+      </w:r>
+      <w:r>
+        <w:rPr>
+          <w:rFonts w:eastAsia="Times New Roman"/>
+          <w:b/>
+          <w:sz w:val="22"/>
+          <w:szCs w:val="22"/>
+        </w:rPr>
+        <w:t xml:space="preserve"> &amp; NUMA</w:t>
+      </w:r>
+    </w:p>
+    <w:p>
+      <w:pPr>
+        <w:rPr>
+          <w:rFonts w:eastAsia="Times New Roman"/>
+          <w:sz w:val="22"/>
+          <w:szCs w:val="22"/>
+        </w:rPr>
+      </w:pPr>
+      <w:r>
+        <w:rPr>
+          <w:rFonts w:eastAsia="Times New Roman"/>
+          <w:sz w:val="22"/>
+          <w:szCs w:val="22"/>
+        </w:rPr>
+        <w:t>P</w:t>
+      </w:r>
+      <w:r>
+        <w:rPr>
+          <w:rFonts w:eastAsia="Times New Roman"/>
+          <w:sz w:val="22"/>
+          <w:szCs w:val="22"/>
+        </w:rPr>
+        <w:t>ropagate</w:t>
+      </w:r>
+      <w:r>
+        <w:rPr>
+          <w:rFonts w:eastAsia="Times New Roman"/>
+          <w:sz w:val="22"/>
+          <w:szCs w:val="22"/>
+        </w:rPr>
+        <w:t>()</w:t>
+      </w:r>
+      <w:r>
+        <w:rPr>
+          <w:rFonts w:eastAsia="Times New Roman"/>
+          <w:sz w:val="22"/>
+          <w:szCs w:val="22"/>
+        </w:rPr>
+        <w:t xml:space="preserve"> assigns a new speed to each surrounding cell and uses two data structures, </w:t>
+      </w:r>
+      <w:r>
+        <w:rPr>
+          <w:rFonts w:eastAsia="Times New Roman"/>
+          <w:i/>
+          <w:sz w:val="22"/>
+          <w:szCs w:val="22"/>
+        </w:rPr>
         <w:t>cells</w:t>
       </w:r>
       <w:r>
@@ -513,39 +1612,40 @@
           <w:sz w:val="22"/>
           <w:szCs w:val="22"/>
         </w:rPr>
-        <w:t>, they are</w:t>
-      </w:r>
-      <w:r>
-        <w:rPr>
-          <w:rFonts w:eastAsia="Times New Roman"/>
-          <w:sz w:val="22"/>
-          <w:szCs w:val="22"/>
-        </w:rPr>
-        <w:t xml:space="preserve"> only sequentia</w:t>
-      </w:r>
-      <w:r>
-        <w:rPr>
-          <w:rFonts w:eastAsia="Times New Roman"/>
-          <w:sz w:val="22"/>
-          <w:szCs w:val="22"/>
-        </w:rPr>
-        <w:t>l</w:t>
-      </w:r>
-      <w:r>
-        <w:rPr>
-          <w:rFonts w:eastAsia="Times New Roman"/>
-          <w:sz w:val="22"/>
-          <w:szCs w:val="22"/>
-        </w:rPr>
-        <w:t>l</w:t>
-      </w:r>
-      <w:r>
-        <w:rPr>
-          <w:rFonts w:eastAsia="Times New Roman"/>
-          <w:sz w:val="22"/>
-          <w:szCs w:val="22"/>
-        </w:rPr>
-        <w:t>y</w:t>
+        <w:t xml:space="preserve"> and </w:t>
+      </w:r>
+      <w:r>
+        <w:rPr>
+          <w:rFonts w:eastAsia="Times New Roman"/>
+          <w:i/>
+          <w:sz w:val="22"/>
+          <w:szCs w:val="22"/>
+        </w:rPr>
+        <w:t>tmp</w:t>
+      </w:r>
+      <w:r>
+        <w:rPr>
+          <w:rFonts w:eastAsia="Times New Roman"/>
+          <w:sz w:val="22"/>
+          <w:szCs w:val="22"/>
+        </w:rPr>
+        <w:t xml:space="preserve">_cells. The propagation method can be seen in the diagram (right) </w:t>
+      </w:r>
+      <w:r>
+        <w:rPr>
+          <w:rFonts w:eastAsia="Times New Roman"/>
+          <w:sz w:val="22"/>
+          <w:szCs w:val="22"/>
+        </w:rPr>
+        <w:t>or</w:t>
+      </w:r>
+      <w:r>
+        <w:rPr>
+          <w:rFonts w:eastAsia="Times New Roman"/>
+          <w:sz w:val="22"/>
+          <w:szCs w:val="22"/>
+        </w:rPr>
+        <w:t xml:space="preserve"> code:</w:t>
       </w:r>
       <w:r>
         <w:rPr>
@@ -555,13 +1655,161 @@
         </w:rPr>
         <w:t xml:space="preserve"> </w:t>
       </w:r>
-      <w:r>
-        <w:rPr>
-          <w:rFonts w:eastAsia="Times New Roman"/>
-          <w:sz w:val="22"/>
-          <w:szCs w:val="22"/>
-        </w:rPr>
-        <w:t>dependence.</w:t>
+    </w:p>
+    <w:p>
+      <w:pPr>
+        <w:rPr>
+          <w:rFonts w:eastAsia="Times New Roman"/>
+          <w:sz w:val="22"/>
+          <w:szCs w:val="22"/>
+        </w:rPr>
+      </w:pPr>
+      <w:r>
+        <w:rPr>
+          <w:rFonts w:eastAsia="Times New Roman"/>
+          <w:i/>
+          <w:sz w:val="22"/>
+          <w:szCs w:val="22"/>
+        </w:rPr>
+        <w:t>tmp_cells[index + shift].speed(j) = cells[index].speed(j)</w:t>
+      </w:r>
+    </w:p>
+    <w:p>
+      <w:pPr>
+        <w:rPr>
+          <w:rFonts w:eastAsia="Times New Roman"/>
+          <w:sz w:val="22"/>
+          <w:szCs w:val="22"/>
+        </w:rPr>
+      </w:pPr>
+      <w:r>
+        <w:rPr>
+          <w:rFonts w:eastAsia="Times New Roman"/>
+          <w:sz w:val="22"/>
+          <w:szCs w:val="22"/>
+        </w:rPr>
+        <w:t>Unfortunately,</w:t>
+      </w:r>
+      <w:r>
+        <w:rPr>
+          <w:rFonts w:eastAsia="Times New Roman"/>
+          <w:sz w:val="22"/>
+          <w:szCs w:val="22"/>
+        </w:rPr>
+        <w:t xml:space="preserve"> this method means you are writing to non-localised memory. </w:t>
+      </w:r>
+      <w:r>
+        <w:rPr>
+          <w:rFonts w:eastAsia="Times New Roman"/>
+          <w:sz w:val="22"/>
+          <w:szCs w:val="22"/>
+        </w:rPr>
+        <w:t>It likely that writing to cells at multiple locations, which could exist outside of L1 cache or on another core, on each iteration is less efficient that only writing to one location.</w:t>
+      </w:r>
+      <w:r>
+        <w:rPr>
+          <w:rFonts w:eastAsia="Times New Roman"/>
+          <w:sz w:val="22"/>
+          <w:szCs w:val="22"/>
+        </w:rPr>
+        <w:t xml:space="preserve"> It is my understanding that the reason this is less </w:t>
+      </w:r>
+      <w:r>
+        <w:rPr>
+          <w:rFonts w:eastAsia="Times New Roman"/>
+          <w:sz w:val="22"/>
+          <w:szCs w:val="22"/>
+        </w:rPr>
+        <w:lastRenderedPageBreak/>
+        <w:t xml:space="preserve">efficient is because </w:t>
+      </w:r>
+      <w:r>
+        <w:rPr>
+          <w:rFonts w:eastAsia="Times New Roman"/>
+          <w:sz w:val="22"/>
+          <w:szCs w:val="22"/>
+        </w:rPr>
+        <w:t xml:space="preserve">if we write to a memory </w:t>
+      </w:r>
+      <w:r>
+        <w:rPr>
+          <w:rFonts w:eastAsia="Times New Roman"/>
+          <w:sz w:val="22"/>
+          <w:szCs w:val="22"/>
+        </w:rPr>
+        <w:t xml:space="preserve">located </w:t>
+      </w:r>
+      <w:r>
+        <w:rPr>
+          <w:rFonts w:eastAsia="Times New Roman"/>
+          <w:sz w:val="22"/>
+          <w:szCs w:val="22"/>
+        </w:rPr>
+        <w:t xml:space="preserve">on another core, we would need to flush the current cache line, </w:t>
+      </w:r>
+      <w:r>
+        <w:rPr>
+          <w:rFonts w:eastAsia="Times New Roman"/>
+          <w:sz w:val="22"/>
+          <w:szCs w:val="22"/>
+        </w:rPr>
+        <w:t>load</w:t>
+      </w:r>
+      <w:r>
+        <w:rPr>
+          <w:rFonts w:eastAsia="Times New Roman"/>
+          <w:sz w:val="22"/>
+          <w:szCs w:val="22"/>
+        </w:rPr>
+        <w:t xml:space="preserve"> the data, write to that location and write back to memory.</w:t>
+      </w:r>
+      <w:r>
+        <w:rPr>
+          <w:rFonts w:eastAsia="Times New Roman"/>
+          <w:sz w:val="22"/>
+          <w:szCs w:val="22"/>
+        </w:rPr>
+        <w:t xml:space="preserve"> Whereas, </w:t>
+      </w:r>
+      <w:r>
+        <w:rPr>
+          <w:rFonts w:eastAsia="Times New Roman"/>
+          <w:sz w:val="22"/>
+          <w:szCs w:val="22"/>
+        </w:rPr>
+        <w:t xml:space="preserve">if we only read from another core, we flush the current cache line, load the data and </w:t>
+      </w:r>
+      <w:r>
+        <w:rPr>
+          <w:rFonts w:eastAsia="Times New Roman"/>
+          <w:sz w:val="22"/>
+          <w:szCs w:val="22"/>
+        </w:rPr>
+        <w:t>store</w:t>
+      </w:r>
+      <w:r>
+        <w:rPr>
+          <w:rFonts w:eastAsia="Times New Roman"/>
+          <w:sz w:val="22"/>
+          <w:szCs w:val="22"/>
+        </w:rPr>
+        <w:t xml:space="preserve"> the req</w:t>
+      </w:r>
+      <w:r>
+        <w:rPr>
+          <w:rFonts w:eastAsia="Times New Roman"/>
+          <w:sz w:val="22"/>
+          <w:szCs w:val="22"/>
+        </w:rPr>
+        <w:t>uired value; we do not need to write back to memory as we have not invalidated cache line</w:t>
+      </w:r>
+      <w:r>
+        <w:rPr>
+          <w:rFonts w:eastAsia="Times New Roman"/>
+          <w:sz w:val="22"/>
+          <w:szCs w:val="22"/>
+        </w:rPr>
+        <w:t>.</w:t>
       </w:r>
       <w:r>
         <w:rPr>
@@ -571,627 +1819,39 @@
         </w:rPr>
         <w:t xml:space="preserve"> </w:t>
       </w:r>
-      <w:r>
-        <w:rPr>
-          <w:rFonts w:eastAsia="Times New Roman"/>
-          <w:sz w:val="22"/>
-          <w:szCs w:val="22"/>
-        </w:rPr>
-        <w:t>Therefore, r</w:t>
-      </w:r>
-      <w:r>
-        <w:rPr>
-          <w:rFonts w:eastAsia="Times New Roman"/>
-          <w:sz w:val="22"/>
-          <w:szCs w:val="22"/>
-        </w:rPr>
-        <w:t>ebound() could be moved into collision()</w:t>
-      </w:r>
-      <w:r>
-        <w:rPr>
-          <w:rFonts w:eastAsia="Times New Roman"/>
-          <w:sz w:val="22"/>
-          <w:szCs w:val="22"/>
-        </w:rPr>
-        <w:t xml:space="preserve"> making sure the code </w:t>
-      </w:r>
-      <w:r>
-        <w:rPr>
-          <w:rFonts w:eastAsia="Times New Roman"/>
-          <w:sz w:val="22"/>
-          <w:szCs w:val="22"/>
-        </w:rPr>
-        <w:t>from rebound() precedes that in collision()</w:t>
-      </w:r>
-      <w:r>
-        <w:rPr>
-          <w:rFonts w:eastAsia="Times New Roman"/>
-          <w:sz w:val="22"/>
-          <w:szCs w:val="22"/>
-        </w:rPr>
-        <w:t xml:space="preserve">. </w:t>
-      </w:r>
-      <w:r>
-        <w:rPr>
-          <w:rFonts w:eastAsia="Times New Roman"/>
-          <w:sz w:val="22"/>
-          <w:szCs w:val="22"/>
-        </w:rPr>
-        <w:t>The nested for loop that was present in both function is now only iterated over once, resulting in a speed up to 207s</w:t>
-      </w:r>
-      <w:r>
-        <w:rPr>
-          <w:rFonts w:eastAsia="Times New Roman"/>
-          <w:sz w:val="22"/>
-          <w:szCs w:val="22"/>
-        </w:rPr>
-        <w:t>.</w:t>
-      </w:r>
-      <w:r>
-        <w:rPr>
-          <w:rFonts w:eastAsia="Times New Roman"/>
-          <w:sz w:val="22"/>
-          <w:szCs w:val="22"/>
-        </w:rPr>
-        <w:t xml:space="preserve"> </w:t>
-      </w:r>
-      <w:r>
-        <w:rPr>
-          <w:rFonts w:eastAsia="Times New Roman"/>
-          <w:sz w:val="22"/>
-          <w:szCs w:val="22"/>
-        </w:rPr>
-        <w:t>The same relationship occurs between collision</w:t>
-      </w:r>
-      <w:r>
-        <w:rPr>
-          <w:rFonts w:eastAsia="Times New Roman"/>
-          <w:sz w:val="22"/>
-          <w:szCs w:val="22"/>
-        </w:rPr>
-        <w:t>()</w:t>
-      </w:r>
-      <w:r>
-        <w:rPr>
-          <w:rFonts w:eastAsia="Times New Roman"/>
-          <w:sz w:val="22"/>
-          <w:szCs w:val="22"/>
-        </w:rPr>
-        <w:t xml:space="preserve"> and av_velocity</w:t>
-      </w:r>
-      <w:r>
-        <w:rPr>
-          <w:rFonts w:eastAsia="Times New Roman"/>
-          <w:sz w:val="22"/>
-          <w:szCs w:val="22"/>
-        </w:rPr>
-        <w:t>()</w:t>
-      </w:r>
-      <w:r>
-        <w:rPr>
-          <w:rFonts w:eastAsia="Times New Roman"/>
-          <w:sz w:val="22"/>
-          <w:szCs w:val="22"/>
-        </w:rPr>
-        <w:t xml:space="preserve">, they are only sequentially dependent. </w:t>
-      </w:r>
-      <w:r>
-        <w:rPr>
-          <w:rFonts w:eastAsia="Times New Roman"/>
-          <w:sz w:val="22"/>
-          <w:szCs w:val="22"/>
-        </w:rPr>
-        <w:t>Therefore,</w:t>
-      </w:r>
-      <w:r>
-        <w:rPr>
-          <w:rFonts w:eastAsia="Times New Roman"/>
-          <w:sz w:val="22"/>
-          <w:szCs w:val="22"/>
-        </w:rPr>
-        <w:t xml:space="preserve"> the two can be combined, </w:t>
-      </w:r>
-      <w:r>
-        <w:rPr>
-          <w:rFonts w:eastAsia="Times New Roman"/>
-          <w:sz w:val="22"/>
-          <w:szCs w:val="22"/>
-        </w:rPr>
-        <w:t>r</w:t>
-      </w:r>
-      <w:r>
-        <w:rPr>
-          <w:rFonts w:eastAsia="Times New Roman"/>
-          <w:sz w:val="22"/>
-          <w:szCs w:val="22"/>
-        </w:rPr>
-        <w:t>esulting in a speed up to 204s. In fact, they both calculate</w:t>
-      </w:r>
-      <w:r>
-        <w:rPr>
-          <w:rFonts w:eastAsia="Times New Roman"/>
-          <w:sz w:val="22"/>
-          <w:szCs w:val="22"/>
-        </w:rPr>
-        <w:t xml:space="preserve"> </w:t>
-      </w:r>
-      <w:r>
-        <w:rPr>
-          <w:rFonts w:eastAsia="Times New Roman"/>
-          <w:sz w:val="22"/>
-          <w:szCs w:val="22"/>
-        </w:rPr>
-        <w:t>the</w:t>
-      </w:r>
-      <w:r>
-        <w:rPr>
-          <w:rFonts w:eastAsia="Times New Roman"/>
-          <w:sz w:val="22"/>
-          <w:szCs w:val="22"/>
-        </w:rPr>
-        <w:t xml:space="preserve"> velocity </w:t>
-      </w:r>
-      <w:r>
-        <w:rPr>
-          <w:rFonts w:eastAsia="Times New Roman"/>
-          <w:sz w:val="22"/>
-          <w:szCs w:val="22"/>
-        </w:rPr>
-        <w:t xml:space="preserve">magnitude </w:t>
-      </w:r>
-      <w:r>
-        <w:rPr>
-          <w:rFonts w:eastAsia="Times New Roman"/>
-          <w:sz w:val="22"/>
-          <w:szCs w:val="22"/>
-        </w:rPr>
-        <w:t>using values</w:t>
-      </w:r>
-      <w:r>
-        <w:rPr>
-          <w:rFonts w:eastAsia="Times New Roman"/>
-          <w:sz w:val="22"/>
-          <w:szCs w:val="22"/>
-        </w:rPr>
-        <w:t xml:space="preserve"> u_x, u_y and local density,</w:t>
-      </w:r>
-      <w:r>
-        <w:rPr>
-          <w:rFonts w:eastAsia="Times New Roman"/>
-          <w:sz w:val="22"/>
-          <w:szCs w:val="22"/>
-        </w:rPr>
-        <w:t xml:space="preserve"> however collision() calculates these values before the relaxation step and av_velocity() after. If you only use the </w:t>
-      </w:r>
-      <w:r>
-        <w:rPr>
-          <w:rFonts w:eastAsia="Times New Roman"/>
-          <w:sz w:val="22"/>
-          <w:szCs w:val="22"/>
-        </w:rPr>
-        <w:t>values</w:t>
-      </w:r>
-      <w:r>
-        <w:rPr>
-          <w:rFonts w:eastAsia="Times New Roman"/>
-          <w:sz w:val="22"/>
-          <w:szCs w:val="22"/>
-        </w:rPr>
-        <w:t xml:space="preserve"> calculated in collision()</w:t>
-      </w:r>
-      <w:r>
-        <w:rPr>
-          <w:rFonts w:eastAsia="Times New Roman"/>
-          <w:sz w:val="22"/>
-          <w:szCs w:val="22"/>
-        </w:rPr>
-        <w:t xml:space="preserve"> before the relaxation step</w:t>
-      </w:r>
-      <w:r>
-        <w:rPr>
-          <w:rFonts w:eastAsia="Times New Roman"/>
-          <w:sz w:val="22"/>
-          <w:szCs w:val="22"/>
-        </w:rPr>
-        <w:t xml:space="preserve"> and store these in the av_vals array instead, the tests still pass. </w:t>
-      </w:r>
-      <w:r>
-        <w:rPr>
-          <w:rFonts w:eastAsia="Times New Roman"/>
-          <w:sz w:val="22"/>
-          <w:szCs w:val="22"/>
-        </w:rPr>
-        <w:t>Effectively we include the velocity magnitude for the</w:t>
-      </w:r>
-      <w:r>
-        <w:rPr>
-          <w:rFonts w:eastAsia="Times New Roman"/>
-          <w:sz w:val="22"/>
-          <w:szCs w:val="22"/>
-        </w:rPr>
-        <w:t xml:space="preserve"> </w:t>
-      </w:r>
-      <w:r>
-        <w:rPr>
-          <w:rFonts w:eastAsia="Times New Roman"/>
-          <w:sz w:val="22"/>
-          <w:szCs w:val="22"/>
-        </w:rPr>
-        <w:t>1</w:t>
-      </w:r>
-      <w:r>
-        <w:rPr>
-          <w:rFonts w:eastAsia="Times New Roman"/>
-          <w:sz w:val="22"/>
-          <w:szCs w:val="22"/>
-          <w:vertAlign w:val="superscript"/>
-        </w:rPr>
-        <w:t>st</w:t>
-      </w:r>
-      <w:r>
-        <w:rPr>
-          <w:rFonts w:eastAsia="Times New Roman"/>
-          <w:sz w:val="22"/>
-          <w:szCs w:val="22"/>
-        </w:rPr>
-        <w:t xml:space="preserve"> iteration </w:t>
-      </w:r>
-      <w:r>
-        <w:rPr>
-          <w:rFonts w:eastAsia="Times New Roman"/>
-          <w:sz w:val="22"/>
-          <w:szCs w:val="22"/>
-        </w:rPr>
-        <w:t xml:space="preserve">before the relaxation step (a value which was not included in the original implementation) but </w:t>
-      </w:r>
-      <w:r>
-        <w:rPr>
-          <w:rFonts w:eastAsia="Times New Roman"/>
-          <w:sz w:val="22"/>
-          <w:szCs w:val="22"/>
-        </w:rPr>
-        <w:t xml:space="preserve">miss the very last iteration. This could account for the slight increase in ‘Total av_vels difference’ which increased by 0.003*e^-9. However, given </w:t>
-      </w:r>
-      <w:r>
-        <w:rPr>
-          <w:rFonts w:eastAsia="Times New Roman"/>
-          <w:sz w:val="22"/>
-          <w:szCs w:val="22"/>
-        </w:rPr>
-        <w:t>we have significantly reduced the amount of computation necessary</w:t>
-      </w:r>
-      <w:r>
-        <w:rPr>
-          <w:rFonts w:eastAsia="Times New Roman"/>
-          <w:sz w:val="22"/>
-          <w:szCs w:val="22"/>
-        </w:rPr>
-        <w:t xml:space="preserve"> (now only calculating u_x, u_y, and local density once)</w:t>
-      </w:r>
-      <w:r>
-        <w:rPr>
-          <w:rFonts w:eastAsia="Times New Roman"/>
-          <w:sz w:val="22"/>
-          <w:szCs w:val="22"/>
-        </w:rPr>
-        <w:t xml:space="preserve"> and the error is negligible, this is acceptable. </w:t>
-      </w:r>
-    </w:p>
-    <w:p>
-      <w:pPr>
-        <w:rPr>
-          <w:rFonts w:eastAsia="Times New Roman"/>
-          <w:sz w:val="22"/>
-          <w:szCs w:val="22"/>
-        </w:rPr>
-      </w:pPr>
-    </w:p>
-    <w:p>
-      <w:pPr>
-        <w:rPr>
-          <w:rFonts w:eastAsia="Times New Roman"/>
-          <w:sz w:val="22"/>
-          <w:szCs w:val="22"/>
-        </w:rPr>
-      </w:pPr>
-      <w:r>
-        <w:rPr>
-          <w:rFonts w:eastAsia="Times New Roman"/>
-          <w:sz w:val="22"/>
-          <w:szCs w:val="22"/>
-        </w:rPr>
-        <w:t>The nested for loop was now only in propagate() and collision() but trying to combine the two</w:t>
-      </w:r>
-      <w:r>
-        <w:rPr>
-          <w:rFonts w:eastAsia="Times New Roman"/>
-          <w:sz w:val="22"/>
-          <w:szCs w:val="22"/>
-        </w:rPr>
-        <w:t xml:space="preserve"> proved challenging due to the data dependences. Propagate calculates the indexes of the surrounding squares</w:t>
-      </w:r>
-      <w:r>
-        <w:rPr>
-          <w:rFonts w:eastAsia="Times New Roman"/>
-          <w:sz w:val="22"/>
-          <w:szCs w:val="22"/>
-        </w:rPr>
-        <w:t>,</w:t>
-      </w:r>
-      <w:r>
-        <w:rPr>
-          <w:rFonts w:eastAsia="Times New Roman"/>
-          <w:sz w:val="22"/>
-          <w:szCs w:val="22"/>
-        </w:rPr>
-        <w:t xml:space="preserve"> </w:t>
-      </w:r>
-      <w:r>
-        <w:rPr>
-          <w:rFonts w:eastAsia="Times New Roman"/>
-          <w:sz w:val="22"/>
-          <w:szCs w:val="22"/>
-        </w:rPr>
-        <w:t>assigning</w:t>
-      </w:r>
-      <w:r>
-        <w:rPr>
-          <w:rFonts w:eastAsia="Times New Roman"/>
-          <w:sz w:val="22"/>
-          <w:szCs w:val="22"/>
-        </w:rPr>
-        <w:t xml:space="preserve"> a </w:t>
-      </w:r>
-      <w:r>
-        <w:rPr>
-          <w:rFonts w:eastAsia="Times New Roman"/>
-          <w:sz w:val="22"/>
-          <w:szCs w:val="22"/>
-        </w:rPr>
-        <w:t>speed</w:t>
-      </w:r>
-      <w:r>
-        <w:rPr>
-          <w:rFonts w:eastAsia="Times New Roman"/>
-          <w:sz w:val="22"/>
-          <w:szCs w:val="22"/>
-        </w:rPr>
-        <w:t xml:space="preserve"> from the current cell in the cells array</w:t>
-      </w:r>
-      <w:r>
-        <w:rPr>
-          <w:rFonts w:eastAsia="Times New Roman"/>
-          <w:sz w:val="22"/>
-          <w:szCs w:val="22"/>
-        </w:rPr>
-        <w:t>,</w:t>
-      </w:r>
-      <w:r>
-        <w:rPr>
-          <w:rFonts w:eastAsia="Times New Roman"/>
-          <w:sz w:val="22"/>
-          <w:szCs w:val="22"/>
-        </w:rPr>
-        <w:t xml:space="preserve"> to each</w:t>
-      </w:r>
-      <w:r>
-        <w:rPr>
-          <w:rFonts w:eastAsia="Times New Roman"/>
-          <w:sz w:val="22"/>
-          <w:szCs w:val="22"/>
-        </w:rPr>
-        <w:t xml:space="preserve"> corresponding</w:t>
-      </w:r>
-      <w:r>
-        <w:rPr>
-          <w:rFonts w:eastAsia="Times New Roman"/>
-          <w:sz w:val="22"/>
-          <w:szCs w:val="22"/>
-        </w:rPr>
-        <w:t xml:space="preserve"> index in the tmp_cells array, as shown in the ‘Propagate Step’ diagram (right). </w:t>
-      </w:r>
-      <w:r>
-        <w:rPr>
-          <w:rFonts w:eastAsia="Times New Roman"/>
-          <w:sz w:val="22"/>
-          <w:szCs w:val="22"/>
-        </w:rPr>
-        <w:t xml:space="preserve">To resolve this dependency, I needed to </w:t>
-      </w:r>
-      <w:r>
-        <w:rPr>
-          <w:rFonts w:eastAsia="Times New Roman"/>
-          <w:sz w:val="22"/>
-          <w:szCs w:val="22"/>
-        </w:rPr>
-        <w:t>alter the data aggregation method</w:t>
-      </w:r>
-      <w:r>
-        <w:rPr>
-          <w:rFonts w:eastAsia="Times New Roman"/>
-          <w:sz w:val="22"/>
-          <w:szCs w:val="22"/>
-        </w:rPr>
-        <w:t xml:space="preserve"> such that the propagate function only writes to the current index (ii * params.nx + jj) of tmp_cells</w:t>
-      </w:r>
-      <w:r>
-        <w:rPr>
-          <w:rFonts w:eastAsia="Times New Roman"/>
-          <w:sz w:val="22"/>
-          <w:szCs w:val="22"/>
-        </w:rPr>
-        <w:t>, the same as in collision()</w:t>
-      </w:r>
-      <w:r>
-        <w:rPr>
-          <w:rFonts w:eastAsia="Times New Roman"/>
-          <w:sz w:val="22"/>
-          <w:szCs w:val="22"/>
-        </w:rPr>
-        <w:t xml:space="preserve">. </w:t>
-      </w:r>
-      <w:r>
-        <w:rPr>
-          <w:rFonts w:eastAsia="Times New Roman"/>
-          <w:sz w:val="22"/>
-          <w:szCs w:val="22"/>
-        </w:rPr>
-        <w:t>To do this,</w:t>
-      </w:r>
-      <w:r>
-        <w:rPr>
-          <w:rFonts w:eastAsia="Times New Roman"/>
-          <w:sz w:val="22"/>
-          <w:szCs w:val="22"/>
-        </w:rPr>
-        <w:t xml:space="preserve"> you need to reverse the procedure</w:t>
-      </w:r>
-      <w:r>
-        <w:rPr>
-          <w:rFonts w:eastAsia="Times New Roman"/>
-          <w:sz w:val="22"/>
-          <w:szCs w:val="22"/>
-        </w:rPr>
-        <w:t xml:space="preserve"> </w:t>
-      </w:r>
-      <w:r>
-        <w:rPr>
-          <w:rFonts w:eastAsia="Times New Roman"/>
-          <w:sz w:val="22"/>
-          <w:szCs w:val="22"/>
-        </w:rPr>
-        <w:t>as shown in the ‘Reverse Propagate Step’ diagram (right)</w:t>
-      </w:r>
-      <w:r>
-        <w:rPr>
-          <w:rFonts w:eastAsia="Times New Roman"/>
-          <w:sz w:val="22"/>
-          <w:szCs w:val="22"/>
-        </w:rPr>
-        <w:t>.</w:t>
-      </w:r>
-      <w:r>
-        <w:rPr>
-          <w:rFonts w:eastAsia="Times New Roman"/>
-          <w:sz w:val="22"/>
-          <w:szCs w:val="22"/>
-        </w:rPr>
-        <w:t xml:space="preserve"> Instead of </w:t>
-      </w:r>
-      <w:r>
-        <w:rPr>
-          <w:rFonts w:eastAsia="Times New Roman"/>
-          <w:sz w:val="22"/>
-          <w:szCs w:val="22"/>
-        </w:rPr>
-        <w:t>tmp_cells[index</w:t>
-      </w:r>
-      <w:r>
-        <w:rPr>
-          <w:rFonts w:eastAsia="Times New Roman"/>
-          <w:sz w:val="22"/>
-          <w:szCs w:val="22"/>
-        </w:rPr>
-        <w:t xml:space="preserve"> + shift].speed(</w:t>
-      </w:r>
-      <w:r>
-        <w:rPr>
-          <w:rFonts w:eastAsia="Times New Roman"/>
-          <w:sz w:val="22"/>
-          <w:szCs w:val="22"/>
-        </w:rPr>
-        <w:t>)</w:t>
-      </w:r>
-      <w:r>
-        <w:rPr>
-          <w:rFonts w:eastAsia="Times New Roman"/>
-          <w:sz w:val="22"/>
-          <w:szCs w:val="22"/>
-        </w:rPr>
-        <w:t xml:space="preserve"> = </w:t>
-      </w:r>
-      <w:r>
-        <w:rPr>
-          <w:rFonts w:eastAsia="Times New Roman"/>
-          <w:sz w:val="22"/>
-          <w:szCs w:val="22"/>
-        </w:rPr>
-        <w:t>cells[index + shift].speed(j)</w:t>
-      </w:r>
-      <w:r>
-        <w:rPr>
-          <w:rFonts w:eastAsia="Times New Roman"/>
-          <w:sz w:val="22"/>
-          <w:szCs w:val="22"/>
-        </w:rPr>
-        <w:t xml:space="preserve">, we now have </w:t>
-      </w:r>
-      <w:r>
-        <w:rPr>
-          <w:rFonts w:eastAsia="Times New Roman"/>
-          <w:sz w:val="22"/>
-          <w:szCs w:val="22"/>
-        </w:rPr>
-        <w:t>tmp_cells[index].speed(i)</w:t>
-      </w:r>
-      <w:r>
-        <w:rPr>
-          <w:rFonts w:eastAsia="Times New Roman"/>
-          <w:sz w:val="22"/>
-          <w:szCs w:val="22"/>
-        </w:rPr>
-        <w:t xml:space="preserve"> = </w:t>
-      </w:r>
-      <w:r>
-        <w:rPr>
-          <w:rFonts w:eastAsia="Times New Roman"/>
-          <w:sz w:val="22"/>
-          <w:szCs w:val="22"/>
-        </w:rPr>
-        <w:t>cells[index + shift].speed(j)</w:t>
-      </w:r>
-    </w:p>
-    <w:p>
-      <w:pPr>
-        <w:rPr>
-          <w:rFonts w:eastAsia="Times New Roman"/>
-          <w:sz w:val="22"/>
-          <w:szCs w:val="22"/>
-        </w:rPr>
-      </w:pPr>
-    </w:p>
-    <w:p>
-      <w:pPr>
-        <w:rPr>
-          <w:rFonts w:eastAsia="Times New Roman"/>
-          <w:sz w:val="22"/>
-          <w:szCs w:val="22"/>
-        </w:rPr>
-      </w:pPr>
+    </w:p>
+    <w:p>
+      <w:pPr>
+        <w:rPr>
+          <w:rFonts w:eastAsia="Times New Roman"/>
+          <w:sz w:val="22"/>
+          <w:szCs w:val="22"/>
+        </w:rPr>
+      </w:pPr>
+      <w:bookmarkStart w:id="0" w:name="_GoBack"/>
       <w:r>
         <w:rPr>
           <w:rFonts w:ascii="Helvetica Neue" w:hAnsi="Helvetica Neue" w:cs="Helvetica Neue"/>
           <w:noProof/>
           <w:color w:val="353535"/>
         </w:rPr>
-        <w:lastRenderedPageBreak/>
         <w:drawing>
-          <wp:anchor distT="0" distB="0" distL="114300" distR="114300" simplePos="0" relativeHeight="251659264" behindDoc="0" locked="0" layoutInCell="1" allowOverlap="1" wp14:anchorId="741FD8EA" wp14:editId="2FBF63B2">
+          <wp:anchor distT="0" distB="0" distL="114300" distR="114300" simplePos="0" relativeHeight="251663360" behindDoc="0" locked="0" layoutInCell="1" allowOverlap="1" wp14:anchorId="683A346B" wp14:editId="4437034B">
             <wp:simplePos x="0" y="0"/>
             <wp:positionH relativeFrom="column">
-              <wp:posOffset>3935366</wp:posOffset>
+              <wp:posOffset>4168140</wp:posOffset>
             </wp:positionH>
             <wp:positionV relativeFrom="paragraph">
-              <wp:posOffset>291</wp:posOffset>
+              <wp:posOffset>45720</wp:posOffset>
             </wp:positionV>
-            <wp:extent cx="1599565" cy="1967230"/>
-            <wp:effectExtent l="0" t="0" r="635" b="0"/>
+            <wp:extent cx="1447800" cy="1780540"/>
+            <wp:effectExtent l="0" t="0" r="0" b="0"/>
             <wp:wrapTight wrapText="bothSides">
               <wp:wrapPolygon edited="0">
                 <wp:start x="0" y="0"/>
-                <wp:lineTo x="0" y="21196"/>
-                <wp:lineTo x="21266" y="21196"/>
-                <wp:lineTo x="21266" y="0"/>
+                <wp:lineTo x="0" y="21261"/>
+                <wp:lineTo x="21221" y="21261"/>
+                <wp:lineTo x="21221" y="0"/>
                 <wp:lineTo x="0" y="0"/>
               </wp:wrapPolygon>
             </wp:wrapTight>
@@ -1224,7 +1884,7 @@
                   <pic:spPr bwMode="auto">
                     <a:xfrm>
                       <a:off x="0" y="0"/>
-                      <a:ext cx="1599565" cy="1967230"/>
+                      <a:ext cx="1447800" cy="1780540"/>
                     </a:xfrm>
                     <a:prstGeom prst="rect">
                       <a:avLst/>
@@ -1246,40 +1906,332 @@
           </wp:anchor>
         </w:drawing>
       </w:r>
-      <w:r>
-        <w:rPr>
-          <w:rFonts w:eastAsia="Times New Roman"/>
-          <w:sz w:val="22"/>
-          <w:szCs w:val="22"/>
-        </w:rPr>
-        <w:t xml:space="preserve">With this change only, before combining the two functions, it resulted in a speed up to 147s. </w:t>
-      </w:r>
-      <w:r>
-        <w:rPr>
-          <w:rFonts w:eastAsia="Times New Roman"/>
-          <w:b/>
-          <w:sz w:val="22"/>
-          <w:szCs w:val="22"/>
-        </w:rPr>
-        <w:t>WHY</w:t>
-      </w:r>
-      <w:r>
-        <w:rPr>
-          <w:rFonts w:eastAsia="Times New Roman"/>
-          <w:sz w:val="22"/>
-          <w:szCs w:val="22"/>
-        </w:rPr>
-        <w:t xml:space="preserve">? </w:t>
-      </w:r>
-    </w:p>
-    <w:p>
-      <w:pPr>
-        <w:rPr>
-          <w:rFonts w:eastAsia="Times New Roman"/>
-          <w:sz w:val="22"/>
-          <w:szCs w:val="22"/>
-        </w:rPr>
-      </w:pPr>
+      <w:bookmarkEnd w:id="0"/>
+    </w:p>
+    <w:p>
+      <w:pPr>
+        <w:rPr>
+          <w:rFonts w:eastAsia="Times New Roman"/>
+          <w:sz w:val="22"/>
+          <w:szCs w:val="22"/>
+        </w:rPr>
+      </w:pPr>
+    </w:p>
+    <w:p>
+      <w:pPr>
+        <w:rPr>
+          <w:rFonts w:eastAsia="Times New Roman"/>
+          <w:sz w:val="22"/>
+          <w:szCs w:val="22"/>
+        </w:rPr>
+      </w:pPr>
+      <w:r>
+        <w:rPr>
+          <w:rFonts w:eastAsia="Times New Roman"/>
+          <w:sz w:val="22"/>
+          <w:szCs w:val="22"/>
+        </w:rPr>
+        <w:t xml:space="preserve">This is why writing to non-localised memory is less efficient that reading from that same location. </w:t>
+      </w:r>
+    </w:p>
+    <w:p>
+      <w:pPr>
+        <w:rPr>
+          <w:rFonts w:eastAsia="Times New Roman"/>
+          <w:sz w:val="22"/>
+          <w:szCs w:val="22"/>
+        </w:rPr>
+      </w:pPr>
+    </w:p>
+    <w:p>
+      <w:pPr>
+        <w:rPr>
+          <w:rFonts w:eastAsia="Times New Roman"/>
+          <w:sz w:val="22"/>
+          <w:szCs w:val="22"/>
+        </w:rPr>
+      </w:pPr>
+      <w:r>
+        <w:rPr>
+          <w:rFonts w:eastAsia="Times New Roman"/>
+          <w:sz w:val="22"/>
+          <w:szCs w:val="22"/>
+        </w:rPr>
+        <w:t>To</w:t>
+      </w:r>
+      <w:r>
+        <w:rPr>
+          <w:rFonts w:eastAsia="Times New Roman"/>
+          <w:sz w:val="22"/>
+          <w:szCs w:val="22"/>
+        </w:rPr>
+        <w:t xml:space="preserve"> resolve this inefficiency</w:t>
+      </w:r>
+      <w:r>
+        <w:rPr>
+          <w:rFonts w:eastAsia="Times New Roman"/>
+          <w:sz w:val="22"/>
+          <w:szCs w:val="22"/>
+        </w:rPr>
+        <w:t xml:space="preserve">, I needed to </w:t>
+      </w:r>
+      <w:r>
+        <w:rPr>
+          <w:rFonts w:eastAsia="Times New Roman"/>
+          <w:sz w:val="22"/>
+          <w:szCs w:val="22"/>
+        </w:rPr>
+        <w:t>alter the data aggregation method</w:t>
+      </w:r>
+      <w:r>
+        <w:rPr>
+          <w:rFonts w:eastAsia="Times New Roman"/>
+          <w:sz w:val="22"/>
+          <w:szCs w:val="22"/>
+        </w:rPr>
+        <w:t xml:space="preserve"> such that the propagate function only writes to the current index (ii * params.nx + jj) of tmp_cells</w:t>
+      </w:r>
+      <w:r>
+        <w:rPr>
+          <w:rFonts w:eastAsia="Times New Roman"/>
+          <w:sz w:val="22"/>
+          <w:szCs w:val="22"/>
+        </w:rPr>
+        <w:t xml:space="preserve">. I </w:t>
+      </w:r>
+      <w:r>
+        <w:rPr>
+          <w:rFonts w:eastAsia="Times New Roman"/>
+          <w:sz w:val="22"/>
+          <w:szCs w:val="22"/>
+        </w:rPr>
+        <w:t>reverse</w:t>
+      </w:r>
+      <w:r>
+        <w:rPr>
+          <w:rFonts w:eastAsia="Times New Roman"/>
+          <w:sz w:val="22"/>
+          <w:szCs w:val="22"/>
+        </w:rPr>
+        <w:t>d</w:t>
+      </w:r>
+      <w:r>
+        <w:rPr>
+          <w:rFonts w:eastAsia="Times New Roman"/>
+          <w:sz w:val="22"/>
+          <w:szCs w:val="22"/>
+        </w:rPr>
+        <w:t xml:space="preserve"> the</w:t>
+      </w:r>
+      <w:r>
+        <w:rPr>
+          <w:rFonts w:eastAsia="Times New Roman"/>
+          <w:sz w:val="22"/>
+          <w:szCs w:val="22"/>
+        </w:rPr>
+        <w:t xml:space="preserve"> existing</w:t>
+      </w:r>
+      <w:r>
+        <w:rPr>
+          <w:rFonts w:eastAsia="Times New Roman"/>
+          <w:sz w:val="22"/>
+          <w:szCs w:val="22"/>
+        </w:rPr>
+        <w:t xml:space="preserve"> procedure</w:t>
+      </w:r>
+      <w:r>
+        <w:rPr>
+          <w:rFonts w:eastAsia="Times New Roman"/>
+          <w:sz w:val="22"/>
+          <w:szCs w:val="22"/>
+        </w:rPr>
+        <w:t xml:space="preserve"> </w:t>
+      </w:r>
+      <w:r>
+        <w:rPr>
+          <w:rFonts w:eastAsia="Times New Roman"/>
+          <w:sz w:val="22"/>
+          <w:szCs w:val="22"/>
+        </w:rPr>
+        <w:t>as shown in the ‘Reverse Propagate Step’ diagram (</w:t>
+      </w:r>
+      <w:r>
+        <w:rPr>
+          <w:rFonts w:eastAsia="Times New Roman"/>
+          <w:sz w:val="22"/>
+          <w:szCs w:val="22"/>
+        </w:rPr>
+        <w:t>right</w:t>
+      </w:r>
+      <w:r>
+        <w:rPr>
+          <w:rFonts w:eastAsia="Times New Roman"/>
+          <w:sz w:val="22"/>
+          <w:szCs w:val="22"/>
+        </w:rPr>
+        <w:t>)</w:t>
+      </w:r>
+      <w:r>
+        <w:rPr>
+          <w:rFonts w:eastAsia="Times New Roman"/>
+          <w:sz w:val="22"/>
+          <w:szCs w:val="22"/>
+        </w:rPr>
+        <w:t>.</w:t>
+      </w:r>
+      <w:r>
+        <w:rPr>
+          <w:rFonts w:eastAsia="Times New Roman"/>
+          <w:sz w:val="22"/>
+          <w:szCs w:val="22"/>
+        </w:rPr>
+        <w:t xml:space="preserve"> Instead of </w:t>
+      </w:r>
+      <w:r>
+        <w:rPr>
+          <w:rFonts w:eastAsia="Times New Roman"/>
+          <w:i/>
+          <w:sz w:val="22"/>
+          <w:szCs w:val="22"/>
+        </w:rPr>
+        <w:t>tmp_cells[index</w:t>
+      </w:r>
+      <w:r>
+        <w:rPr>
+          <w:rFonts w:eastAsia="Times New Roman"/>
+          <w:i/>
+          <w:sz w:val="22"/>
+          <w:szCs w:val="22"/>
+        </w:rPr>
+        <w:t xml:space="preserve"> + shift].speed(</w:t>
+      </w:r>
+      <w:r>
+        <w:rPr>
+          <w:rFonts w:eastAsia="Times New Roman"/>
+          <w:i/>
+          <w:sz w:val="22"/>
+          <w:szCs w:val="22"/>
+        </w:rPr>
+        <w:t>j</w:t>
+      </w:r>
+      <w:r>
+        <w:rPr>
+          <w:rFonts w:eastAsia="Times New Roman"/>
+          <w:i/>
+          <w:sz w:val="22"/>
+          <w:szCs w:val="22"/>
+        </w:rPr>
+        <w:t xml:space="preserve">) = </w:t>
+      </w:r>
+      <w:r>
+        <w:rPr>
+          <w:rFonts w:eastAsia="Times New Roman"/>
+          <w:i/>
+          <w:sz w:val="22"/>
+          <w:szCs w:val="22"/>
+        </w:rPr>
+        <w:t>cells[index</w:t>
+      </w:r>
+      <w:r>
+        <w:rPr>
+          <w:rFonts w:eastAsia="Times New Roman"/>
+          <w:i/>
+          <w:sz w:val="22"/>
+          <w:szCs w:val="22"/>
+        </w:rPr>
+        <w:t xml:space="preserve">].speed(j), </w:t>
+      </w:r>
+      <w:r>
+        <w:rPr>
+          <w:rFonts w:eastAsia="Times New Roman"/>
+          <w:sz w:val="22"/>
+          <w:szCs w:val="22"/>
+        </w:rPr>
+        <w:t xml:space="preserve">we now </w:t>
+      </w:r>
+      <w:r>
+        <w:rPr>
+          <w:rFonts w:eastAsia="Times New Roman"/>
+          <w:sz w:val="22"/>
+          <w:szCs w:val="22"/>
+        </w:rPr>
+        <w:t>have</w:t>
+      </w:r>
+      <w:r>
+        <w:rPr>
+          <w:rFonts w:eastAsia="Times New Roman"/>
+          <w:i/>
+          <w:sz w:val="22"/>
+          <w:szCs w:val="22"/>
+        </w:rPr>
+        <w:t xml:space="preserve"> tmp_cells</w:t>
+      </w:r>
+      <w:r>
+        <w:rPr>
+          <w:rFonts w:eastAsia="Times New Roman"/>
+          <w:i/>
+          <w:sz w:val="22"/>
+          <w:szCs w:val="22"/>
+        </w:rPr>
+        <w:t>[index].speed(j</w:t>
+      </w:r>
+      <w:r>
+        <w:rPr>
+          <w:rFonts w:eastAsia="Times New Roman"/>
+          <w:i/>
+          <w:sz w:val="22"/>
+          <w:szCs w:val="22"/>
+        </w:rPr>
+        <w:t>) = cells[index + shift].speed(j)</w:t>
+      </w:r>
+      <w:r>
+        <w:rPr>
+          <w:rFonts w:eastAsia="Times New Roman"/>
+          <w:sz w:val="22"/>
+          <w:szCs w:val="22"/>
+        </w:rPr>
+        <w:t>.</w:t>
+      </w:r>
+      <w:r>
+        <w:rPr>
+          <w:rFonts w:eastAsia="Times New Roman"/>
+          <w:sz w:val="22"/>
+          <w:szCs w:val="22"/>
+        </w:rPr>
+        <w:t xml:space="preserve"> </w:t>
+      </w:r>
+      <w:r>
+        <w:rPr>
+          <w:rFonts w:eastAsia="Times New Roman"/>
+          <w:sz w:val="22"/>
+          <w:szCs w:val="22"/>
+        </w:rPr>
+        <w:t>This resulted in a speed increase to</w:t>
+      </w:r>
+      <w:r>
+        <w:rPr>
+          <w:rFonts w:eastAsia="Times New Roman"/>
+          <w:sz w:val="22"/>
+          <w:szCs w:val="22"/>
+        </w:rPr>
+        <w:t>147s.</w:t>
+      </w:r>
+      <w:r>
+        <w:rPr>
+          <w:rFonts w:eastAsia="Times New Roman"/>
+          <w:sz w:val="22"/>
+          <w:szCs w:val="22"/>
+        </w:rPr>
+        <w:t xml:space="preserve"> </w:t>
+      </w:r>
+      <w:r>
+        <w:rPr>
+          <w:rFonts w:eastAsia="Times New Roman"/>
+          <w:sz w:val="22"/>
+          <w:szCs w:val="22"/>
+        </w:rPr>
+        <w:t xml:space="preserve"> </w:t>
+      </w:r>
     </w:p>
     <w:p>
       <w:pPr>
@@ -1472,35 +2424,71 @@
           <w:sz w:val="22"/>
           <w:szCs w:val="22"/>
         </w:rPr>
-        <w:t xml:space="preserve">effectively be bypassed. Therefore we can replace every occurrence of tmp_cells[index].speed(i) with cells[index + shift].speed(j). In each iteration, we are now only reading from cells and writing to tmp_cells. However, this is a problem because the cells aray will never be updated. To resolve this, you can swaps the points of cells and tmp_cells on each iteration of timestep.  </w:t>
-      </w:r>
-      <w:bookmarkStart w:id="0" w:name="_GoBack"/>
-      <w:bookmarkEnd w:id="0"/>
-    </w:p>
-    <w:p>
-      <w:pPr>
-        <w:rPr>
-          <w:rFonts w:eastAsia="Times New Roman"/>
-          <w:sz w:val="22"/>
-          <w:szCs w:val="22"/>
-        </w:rPr>
-      </w:pPr>
-    </w:p>
-    <w:p>
-      <w:pPr>
-        <w:rPr>
-          <w:rFonts w:eastAsia="Times New Roman"/>
-          <w:sz w:val="22"/>
-          <w:szCs w:val="22"/>
-        </w:rPr>
-      </w:pPr>
-      <w:r>
-        <w:rPr>
-          <w:rFonts w:eastAsia="Times New Roman"/>
-          <w:sz w:val="22"/>
-          <w:szCs w:val="22"/>
-        </w:rPr>
-        <w:t xml:space="preserve">This means we are only reading from cells and writing to tmp_cells in each iteration. However, the scratch space is not being updated. To overcome this, we can swap the pointer between tmp_cells and cells so that tmp_cells contains the scratch space again. </w:t>
+        <w:t>effectively be bypassed. Therefore we can replace every occurrence of tmp_cells[index].speed(i) w</w:t>
+      </w:r>
+      <w:r>
+        <w:rPr>
+          <w:rFonts w:eastAsia="Times New Roman"/>
+          <w:sz w:val="22"/>
+          <w:szCs w:val="22"/>
+        </w:rPr>
+        <w:t>ith cells[index + shift].speed(i</w:t>
+      </w:r>
+      <w:r>
+        <w:rPr>
+          <w:rFonts w:eastAsia="Times New Roman"/>
+          <w:sz w:val="22"/>
+          <w:szCs w:val="22"/>
+        </w:rPr>
+        <w:t xml:space="preserve">). In each iteration, we are now only reading from cells and writing to tmp_cells. However, this is a problem because the cells </w:t>
+      </w:r>
+      <w:r>
+        <w:rPr>
+          <w:rFonts w:eastAsia="Times New Roman"/>
+          <w:sz w:val="22"/>
+          <w:szCs w:val="22"/>
+        </w:rPr>
+        <w:t>array</w:t>
+      </w:r>
+      <w:r>
+        <w:rPr>
+          <w:rFonts w:eastAsia="Times New Roman"/>
+          <w:sz w:val="22"/>
+          <w:szCs w:val="22"/>
+        </w:rPr>
+        <w:t xml:space="preserve"> will never be updated. To resolve this, you </w:t>
+      </w:r>
+      <w:r>
+        <w:rPr>
+          <w:rFonts w:eastAsia="Times New Roman"/>
+          <w:sz w:val="22"/>
+          <w:szCs w:val="22"/>
+        </w:rPr>
+        <w:t>must swap</w:t>
+      </w:r>
+      <w:r>
+        <w:rPr>
+          <w:rFonts w:eastAsia="Times New Roman"/>
+          <w:sz w:val="22"/>
+          <w:szCs w:val="22"/>
+        </w:rPr>
+        <w:t xml:space="preserve"> the points of cells and tmp_cells on each iteration of timestep.</w:t>
+      </w:r>
+      <w:r>
+        <w:rPr>
+          <w:rFonts w:eastAsia="Times New Roman"/>
+          <w:sz w:val="22"/>
+          <w:szCs w:val="22"/>
+        </w:rPr>
+        <w:t xml:space="preserve"> </w:t>
+      </w:r>
+      <w:r>
+        <w:rPr>
+          <w:rFonts w:eastAsia="Times New Roman"/>
+          <w:sz w:val="22"/>
+          <w:szCs w:val="22"/>
+        </w:rPr>
+        <w:t xml:space="preserve">  </w:t>
       </w:r>
     </w:p>
     <w:p>
@@ -1665,6 +2653,23 @@
           <w:szCs w:val="22"/>
         </w:rPr>
       </w:pPr>
+    </w:p>
+    <w:p>
+      <w:pPr>
+        <w:rPr>
+          <w:rFonts w:eastAsia="Times New Roman"/>
+          <w:sz w:val="22"/>
+          <w:szCs w:val="22"/>
+        </w:rPr>
+      </w:pPr>
+      <w:r>
+        <w:rPr>
+          <w:rFonts w:eastAsia="Times New Roman"/>
+          <w:sz w:val="22"/>
+          <w:szCs w:val="22"/>
+        </w:rPr>
+        <w:t>1.4 Mathematic Optimisations</w:t>
+      </w:r>
     </w:p>
     <w:p>
       <w:pPr>
@@ -2427,6 +3432,23 @@
     <w:p>
       <w:pPr>
         <w:rPr>
+          <w:rFonts w:eastAsia="Times New Roman"/>
+          <w:sz w:val="22"/>
+          <w:szCs w:val="22"/>
+        </w:rPr>
+      </w:pPr>
+      <w:r>
+        <w:rPr>
+          <w:rFonts w:eastAsia="Times New Roman"/>
+          <w:sz w:val="22"/>
+          <w:szCs w:val="22"/>
+        </w:rPr>
+        <w:t xml:space="preserve">1.5 Vectorisation </w:t>
+      </w:r>
+    </w:p>
+    <w:p>
+      <w:pPr>
+        <w:rPr>
           <w:rFonts w:asciiTheme="minorHAnsi" w:eastAsia="Times New Roman" w:hAnsiTheme="minorHAnsi"/>
           <w:sz w:val="22"/>
           <w:szCs w:val="22"/>
@@ -2516,7 +3538,7 @@
           <w:sz w:val="22"/>
           <w:szCs w:val="22"/>
         </w:rPr>
-        <w:t>I then changed the ICC compiler version from 15 to 16 and the compiler vectorised</w:t>
+        <w:t>After</w:t>
       </w:r>
       <w:r>
         <w:rPr>
@@ -2525,6 +3547,51 @@
           <w:sz w:val="22"/>
           <w:szCs w:val="22"/>
         </w:rPr>
+        <w:t xml:space="preserve"> ch</w:t>
+      </w:r>
+      <w:r>
+        <w:rPr>
+          <w:rFonts w:asciiTheme="minorHAnsi" w:hAnsiTheme="minorHAnsi" w:cs="Menlo"/>
+          <w:color w:val="000000"/>
+          <w:sz w:val="22"/>
+          <w:szCs w:val="22"/>
+        </w:rPr>
+        <w:t>anging</w:t>
+      </w:r>
+      <w:r>
+        <w:rPr>
+          <w:rFonts w:asciiTheme="minorHAnsi" w:hAnsiTheme="minorHAnsi" w:cs="Menlo"/>
+          <w:color w:val="000000"/>
+          <w:sz w:val="22"/>
+          <w:szCs w:val="22"/>
+        </w:rPr>
+        <w:t xml:space="preserve"> the ICC compiler version from 15 to 16 and </w:t>
+      </w:r>
+      <w:r>
+        <w:rPr>
+          <w:rFonts w:asciiTheme="minorHAnsi" w:hAnsiTheme="minorHAnsi" w:cs="Menlo"/>
+          <w:color w:val="000000"/>
+          <w:sz w:val="22"/>
+          <w:szCs w:val="22"/>
+        </w:rPr>
+        <w:t xml:space="preserve">using the flag ‘-xHOST’, </w:t>
+      </w:r>
+      <w:r>
+        <w:rPr>
+          <w:rFonts w:asciiTheme="minorHAnsi" w:hAnsiTheme="minorHAnsi" w:cs="Menlo"/>
+          <w:color w:val="000000"/>
+          <w:sz w:val="22"/>
+          <w:szCs w:val="22"/>
+        </w:rPr>
+        <w:t>the compiler vectorised</w:t>
+      </w:r>
+      <w:r>
+        <w:rPr>
+          <w:rFonts w:asciiTheme="minorHAnsi" w:hAnsiTheme="minorHAnsi" w:cs="Menlo"/>
+          <w:color w:val="000000"/>
+          <w:sz w:val="22"/>
+          <w:szCs w:val="22"/>
+        </w:rPr>
         <w:t xml:space="preserve"> the loop.</w:t>
       </w:r>
       <w:r>
@@ -2564,6 +3631,15 @@
           <w:szCs w:val="22"/>
         </w:rPr>
         <w:t xml:space="preserve">the processing of multiple data with a single instruction. </w:t>
+      </w:r>
+      <w:r>
+        <w:rPr>
+          <w:rFonts w:asciiTheme="minorHAnsi" w:eastAsia="Times New Roman" w:hAnsiTheme="minorHAnsi"/>
+          <w:color w:val="000000"/>
+          <w:sz w:val="22"/>
+          <w:szCs w:val="22"/>
+        </w:rPr>
+        <w:t xml:space="preserve">The ‘-xHOST’ flag tells the compiler to use the highest SIMD instruction available on your host machine (as long as it’s supported). </w:t>
       </w:r>
       <w:r>
         <w:rPr>
@@ -2625,7 +3701,15 @@
           <w:sz w:val="22"/>
           <w:szCs w:val="22"/>
         </w:rPr>
-        <w:t>four double-precision floating-point values can be operated on in parallel.</w:t>
+        <w:t>four double-precision floating-point values can be operated on in parallel</w:t>
+      </w:r>
+      <w:r>
+        <w:rPr>
+          <w:rFonts w:asciiTheme="minorHAnsi" w:eastAsia="Times New Roman" w:hAnsiTheme="minorHAnsi"/>
+          <w:sz w:val="22"/>
+          <w:szCs w:val="22"/>
+        </w:rPr>
+        <w:t xml:space="preserve"> which significantly reduces the number of operations. </w:t>
       </w:r>
     </w:p>
     <w:p>
@@ -3682,7 +4766,23 @@
           <w:sz w:val="22"/>
           <w:szCs w:val="22"/>
         </w:rPr>
-        <w:t xml:space="preserve"> cache thrashing and workload distribution are well maintained even when varying the number of cores.  Both lines are very close to perfect scaling with the blue line achieving 14.5x speed up when running on 16 cores with the 256x256 input.</w:t>
+        <w:t xml:space="preserve"> cache thrashing and workload distribution are well maintained even when varying the number of cores.  Both lines are very close to perfect scaling w</w:t>
+      </w:r>
+      <w:r>
+        <w:rPr>
+          <w:rFonts w:eastAsia="Times New Roman"/>
+          <w:sz w:val="22"/>
+          <w:szCs w:val="22"/>
+        </w:rPr>
+        <w:t>ith the blue line achieving 14.7</w:t>
+      </w:r>
+      <w:r>
+        <w:rPr>
+          <w:rFonts w:eastAsia="Times New Roman"/>
+          <w:sz w:val="22"/>
+          <w:szCs w:val="22"/>
+        </w:rPr>
+        <w:t>x speed up when running on 16 cores with the 256x256 input.</w:t>
       </w:r>
       <w:r>
         <w:rPr>
@@ -3733,6 +4833,87 @@
           <w:szCs w:val="22"/>
         </w:rPr>
       </w:pPr>
+    </w:p>
+    <w:p>
+      <w:pPr>
+        <w:rPr>
+          <w:rFonts w:eastAsia="Times New Roman"/>
+          <w:sz w:val="22"/>
+          <w:szCs w:val="22"/>
+        </w:rPr>
+      </w:pPr>
+      <w:r>
+        <w:rPr>
+          <w:rFonts w:eastAsia="Times New Roman"/>
+          <w:sz w:val="22"/>
+          <w:szCs w:val="22"/>
+        </w:rPr>
+        <w:t>NUMA</w:t>
+      </w:r>
+    </w:p>
+    <w:p>
+      <w:pPr>
+        <w:rPr>
+          <w:rFonts w:eastAsia="Times New Roman"/>
+          <w:sz w:val="22"/>
+          <w:szCs w:val="22"/>
+        </w:rPr>
+      </w:pPr>
+      <w:r>
+        <w:rPr>
+          <w:rFonts w:eastAsia="Times New Roman"/>
+          <w:sz w:val="22"/>
+          <w:szCs w:val="22"/>
+        </w:rPr>
+        <w:t>…</w:t>
+      </w:r>
+    </w:p>
+    <w:p>
+      <w:pPr>
+        <w:rPr>
+          <w:rFonts w:eastAsia="Times New Roman"/>
+          <w:sz w:val="22"/>
+          <w:szCs w:val="22"/>
+        </w:rPr>
+      </w:pPr>
+    </w:p>
+    <w:p>
+      <w:pPr>
+        <w:rPr>
+          <w:rFonts w:eastAsia="Times New Roman"/>
+          <w:b/>
+          <w:sz w:val="22"/>
+          <w:szCs w:val="22"/>
+          <w:u w:val="single"/>
+        </w:rPr>
+      </w:pPr>
+      <w:r>
+        <w:rPr>
+          <w:rFonts w:eastAsia="Times New Roman"/>
+          <w:b/>
+          <w:sz w:val="22"/>
+          <w:szCs w:val="22"/>
+          <w:u w:val="single"/>
+        </w:rPr>
+        <w:t>Results</w:t>
+      </w:r>
+    </w:p>
+    <w:p>
+      <w:pPr>
+        <w:rPr>
+          <w:rFonts w:eastAsia="Times New Roman"/>
+          <w:sz w:val="22"/>
+          <w:szCs w:val="22"/>
+        </w:rPr>
+      </w:pPr>
+      <w:r>
+        <w:rPr>
+          <w:rFonts w:eastAsia="Times New Roman"/>
+          <w:sz w:val="22"/>
+          <w:szCs w:val="22"/>
+        </w:rPr>
+        <w:t xml:space="preserve">The incremental improvements have been documented throughout the report but a summary of the final timings can be seen in the table below. </w:t>
+      </w:r>
     </w:p>
     <w:p>
       <w:pPr>
@@ -4048,7 +5229,15 @@
                 <w:sz w:val="22"/>
                 <w:szCs w:val="22"/>
               </w:rPr>
-              <w:t>12.75s</w:t>
+              <w:t>12.63</w:t>
+            </w:r>
+            <w:r>
+              <w:rPr>
+                <w:rFonts w:eastAsia="Times New Roman"/>
+                <w:sz w:val="22"/>
+                <w:szCs w:val="22"/>
+              </w:rPr>
+              <w:t>s</w:t>
             </w:r>
           </w:p>
         </w:tc>
@@ -4152,7 +5341,15 @@
                 <w:sz w:val="22"/>
                 <w:szCs w:val="22"/>
               </w:rPr>
-              <w:t>14.5x</w:t>
+              <w:t>14.7</w:t>
+            </w:r>
+            <w:r>
+              <w:rPr>
+                <w:rFonts w:eastAsia="Times New Roman"/>
+                <w:sz w:val="22"/>
+                <w:szCs w:val="22"/>
+              </w:rPr>
+              <w:t>x</w:t>
             </w:r>
           </w:p>
         </w:tc>
@@ -4212,7 +5409,7 @@
           <w:noProof/>
         </w:rPr>
         <w:drawing>
-          <wp:anchor distT="0" distB="0" distL="114300" distR="114300" simplePos="0" relativeHeight="251660288" behindDoc="0" locked="0" layoutInCell="1" allowOverlap="1" wp14:anchorId="363C37AB" wp14:editId="27C50479">
+          <wp:anchor distT="0" distB="0" distL="114300" distR="114300" simplePos="0" relativeHeight="251660288" behindDoc="0" locked="0" layoutInCell="1" allowOverlap="1" wp14:anchorId="363C37AB" wp14:editId="7A383E0F">
             <wp:simplePos x="0" y="0"/>
             <wp:positionH relativeFrom="column">
               <wp:posOffset>-292735</wp:posOffset>
@@ -12528,6 +13725,119 @@
     </w:lvl>
   </w:abstractNum>
   <w:abstractNum w:abstractNumId="2">
+    <w:nsid w:val="2B633156"/>
+    <w:multiLevelType w:val="multilevel"/>
+    <w:tmpl w:val="B93E1CAA"/>
+    <w:lvl w:ilvl="0">
+      <w:start w:val="1"/>
+      <w:numFmt w:val="decimal"/>
+      <w:lvlText w:val="%1.0"/>
+      <w:lvlJc w:val="left"/>
+      <w:pPr>
+        <w:ind w:left="360" w:hanging="360"/>
+      </w:pPr>
+      <w:rPr>
+        <w:rFonts w:hint="default"/>
+      </w:rPr>
+    </w:lvl>
+    <w:lvl w:ilvl="1">
+      <w:start w:val="1"/>
+      <w:numFmt w:val="decimal"/>
+      <w:lvlText w:val="%1.%2"/>
+      <w:lvlJc w:val="left"/>
+      <w:pPr>
+        <w:ind w:left="1080" w:hanging="360"/>
+      </w:pPr>
+      <w:rPr>
+        <w:rFonts w:hint="default"/>
+      </w:rPr>
+    </w:lvl>
+    <w:lvl w:ilvl="2">
+      <w:start w:val="1"/>
+      <w:numFmt w:val="decimal"/>
+      <w:lvlText w:val="%1.%2.%3"/>
+      <w:lvlJc w:val="left"/>
+      <w:pPr>
+        <w:ind w:left="2160" w:hanging="720"/>
+      </w:pPr>
+      <w:rPr>
+        <w:rFonts w:hint="default"/>
+      </w:rPr>
+    </w:lvl>
+    <w:lvl w:ilvl="3">
+      <w:start w:val="1"/>
+      <w:numFmt w:val="decimal"/>
+      <w:lvlText w:val="%1.%2.%3.%4"/>
+      <w:lvlJc w:val="left"/>
+      <w:pPr>
+        <w:ind w:left="2880" w:hanging="720"/>
+      </w:pPr>
+      <w:rPr>
+        <w:rFonts w:hint="default"/>
+      </w:rPr>
+    </w:lvl>
+    <w:lvl w:ilvl="4">
+      <w:start w:val="1"/>
+      <w:numFmt w:val="decimal"/>
+      <w:lvlText w:val="%1.%2.%3.%4.%5"/>
+      <w:lvlJc w:val="left"/>
+      <w:pPr>
+        <w:ind w:left="3960" w:hanging="1080"/>
+      </w:pPr>
+      <w:rPr>
+        <w:rFonts w:hint="default"/>
+      </w:rPr>
+    </w:lvl>
+    <w:lvl w:ilvl="5">
+      <w:start w:val="1"/>
+      <w:numFmt w:val="decimal"/>
+      <w:lvlText w:val="%1.%2.%3.%4.%5.%6"/>
+      <w:lvlJc w:val="left"/>
+      <w:pPr>
+        <w:ind w:left="4680" w:hanging="1080"/>
+      </w:pPr>
+      <w:rPr>
+        <w:rFonts w:hint="default"/>
+      </w:rPr>
+    </w:lvl>
+    <w:lvl w:ilvl="6">
+      <w:start w:val="1"/>
+      <w:numFmt w:val="decimal"/>
+      <w:lvlText w:val="%1.%2.%3.%4.%5.%6.%7"/>
+      <w:lvlJc w:val="left"/>
+      <w:pPr>
+        <w:ind w:left="5760" w:hanging="1440"/>
+      </w:pPr>
+      <w:rPr>
+        <w:rFonts w:hint="default"/>
+      </w:rPr>
+    </w:lvl>
+    <w:lvl w:ilvl="7">
+      <w:start w:val="1"/>
+      <w:numFmt w:val="decimal"/>
+      <w:lvlText w:val="%1.%2.%3.%4.%5.%6.%7.%8"/>
+      <w:lvlJc w:val="left"/>
+      <w:pPr>
+        <w:ind w:left="6480" w:hanging="1440"/>
+      </w:pPr>
+      <w:rPr>
+        <w:rFonts w:hint="default"/>
+      </w:rPr>
+    </w:lvl>
+    <w:lvl w:ilvl="8">
+      <w:start w:val="1"/>
+      <w:numFmt w:val="decimal"/>
+      <w:lvlText w:val="%1.%2.%3.%4.%5.%6.%7.%8.%9"/>
+      <w:lvlJc w:val="left"/>
+      <w:pPr>
+        <w:ind w:left="7200" w:hanging="1440"/>
+      </w:pPr>
+      <w:rPr>
+        <w:rFonts w:hint="default"/>
+      </w:rPr>
+    </w:lvl>
+  </w:abstractNum>
+  <w:abstractNum w:abstractNumId="3">
     <w:nsid w:val="2D345463"/>
     <w:multiLevelType w:val="multilevel"/>
     <w:tmpl w:val="4BFA2AD8"/>
@@ -12640,7 +13950,7 @@
       </w:pPr>
     </w:lvl>
   </w:abstractNum>
-  <w:abstractNum w:abstractNumId="3">
+  <w:abstractNum w:abstractNumId="4">
     <w:nsid w:val="32BB69DB"/>
     <w:multiLevelType w:val="multilevel"/>
     <w:tmpl w:val="8788D774"/>
@@ -12789,7 +14099,120 @@
       </w:rPr>
     </w:lvl>
   </w:abstractNum>
-  <w:abstractNum w:abstractNumId="4">
+  <w:abstractNum w:abstractNumId="5">
+    <w:nsid w:val="36B04850"/>
+    <w:multiLevelType w:val="multilevel"/>
+    <w:tmpl w:val="AD7AC3B6"/>
+    <w:lvl w:ilvl="0">
+      <w:start w:val="1"/>
+      <w:numFmt w:val="decimal"/>
+      <w:lvlText w:val="%1.0"/>
+      <w:lvlJc w:val="left"/>
+      <w:pPr>
+        <w:ind w:left="360" w:hanging="360"/>
+      </w:pPr>
+      <w:rPr>
+        <w:rFonts w:hint="default"/>
+      </w:rPr>
+    </w:lvl>
+    <w:lvl w:ilvl="1">
+      <w:start w:val="1"/>
+      <w:numFmt w:val="decimal"/>
+      <w:lvlText w:val="%1.%2"/>
+      <w:lvlJc w:val="left"/>
+      <w:pPr>
+        <w:ind w:left="1080" w:hanging="360"/>
+      </w:pPr>
+      <w:rPr>
+        <w:rFonts w:hint="default"/>
+      </w:rPr>
+    </w:lvl>
+    <w:lvl w:ilvl="2">
+      <w:start w:val="1"/>
+      <w:numFmt w:val="decimal"/>
+      <w:lvlText w:val="%1.%2.%3"/>
+      <w:lvlJc w:val="left"/>
+      <w:pPr>
+        <w:ind w:left="2160" w:hanging="720"/>
+      </w:pPr>
+      <w:rPr>
+        <w:rFonts w:hint="default"/>
+      </w:rPr>
+    </w:lvl>
+    <w:lvl w:ilvl="3">
+      <w:start w:val="1"/>
+      <w:numFmt w:val="decimal"/>
+      <w:lvlText w:val="%1.%2.%3.%4"/>
+      <w:lvlJc w:val="left"/>
+      <w:pPr>
+        <w:ind w:left="2880" w:hanging="720"/>
+      </w:pPr>
+      <w:rPr>
+        <w:rFonts w:hint="default"/>
+      </w:rPr>
+    </w:lvl>
+    <w:lvl w:ilvl="4">
+      <w:start w:val="1"/>
+      <w:numFmt w:val="decimal"/>
+      <w:lvlText w:val="%1.%2.%3.%4.%5"/>
+      <w:lvlJc w:val="left"/>
+      <w:pPr>
+        <w:ind w:left="3960" w:hanging="1080"/>
+      </w:pPr>
+      <w:rPr>
+        <w:rFonts w:hint="default"/>
+      </w:rPr>
+    </w:lvl>
+    <w:lvl w:ilvl="5">
+      <w:start w:val="1"/>
+      <w:numFmt w:val="decimal"/>
+      <w:lvlText w:val="%1.%2.%3.%4.%5.%6"/>
+      <w:lvlJc w:val="left"/>
+      <w:pPr>
+        <w:ind w:left="4680" w:hanging="1080"/>
+      </w:pPr>
+      <w:rPr>
+        <w:rFonts w:hint="default"/>
+      </w:rPr>
+    </w:lvl>
+    <w:lvl w:ilvl="6">
+      <w:start w:val="1"/>
+      <w:numFmt w:val="decimal"/>
+      <w:lvlText w:val="%1.%2.%3.%4.%5.%6.%7"/>
+      <w:lvlJc w:val="left"/>
+      <w:pPr>
+        <w:ind w:left="5760" w:hanging="1440"/>
+      </w:pPr>
+      <w:rPr>
+        <w:rFonts w:hint="default"/>
+      </w:rPr>
+    </w:lvl>
+    <w:lvl w:ilvl="7">
+      <w:start w:val="1"/>
+      <w:numFmt w:val="decimal"/>
+      <w:lvlText w:val="%1.%2.%3.%4.%5.%6.%7.%8"/>
+      <w:lvlJc w:val="left"/>
+      <w:pPr>
+        <w:ind w:left="6480" w:hanging="1440"/>
+      </w:pPr>
+      <w:rPr>
+        <w:rFonts w:hint="default"/>
+      </w:rPr>
+    </w:lvl>
+    <w:lvl w:ilvl="8">
+      <w:start w:val="1"/>
+      <w:numFmt w:val="decimal"/>
+      <w:lvlText w:val="%1.%2.%3.%4.%5.%6.%7.%8.%9"/>
+      <w:lvlJc w:val="left"/>
+      <w:pPr>
+        <w:ind w:left="7200" w:hanging="1440"/>
+      </w:pPr>
+      <w:rPr>
+        <w:rFonts w:hint="default"/>
+      </w:rPr>
+    </w:lvl>
+  </w:abstractNum>
+  <w:abstractNum w:abstractNumId="6">
     <w:nsid w:val="3C555C0D"/>
     <w:multiLevelType w:val="hybridMultilevel"/>
     <w:tmpl w:val="751403A8"/>
@@ -12901,7 +14324,7 @@
       </w:rPr>
     </w:lvl>
   </w:abstractNum>
-  <w:abstractNum w:abstractNumId="5">
+  <w:abstractNum w:abstractNumId="7">
     <w:nsid w:val="51335DC2"/>
     <w:multiLevelType w:val="hybridMultilevel"/>
     <w:tmpl w:val="9FD40F9E"/>
@@ -13014,7 +14437,7 @@
       </w:rPr>
     </w:lvl>
   </w:abstractNum>
-  <w:abstractNum w:abstractNumId="6">
+  <w:abstractNum w:abstractNumId="8">
     <w:nsid w:val="52553C22"/>
     <w:multiLevelType w:val="hybridMultilevel"/>
     <w:tmpl w:val="4B6CCDAE"/>
@@ -13127,7 +14550,7 @@
       </w:rPr>
     </w:lvl>
   </w:abstractNum>
-  <w:abstractNum w:abstractNumId="7">
+  <w:abstractNum w:abstractNumId="9">
     <w:nsid w:val="639921DB"/>
     <w:multiLevelType w:val="hybridMultilevel"/>
     <w:tmpl w:val="0296700C"/>
@@ -13216,7 +14639,120 @@
       </w:pPr>
     </w:lvl>
   </w:abstractNum>
-  <w:abstractNum w:abstractNumId="8">
+  <w:abstractNum w:abstractNumId="10">
+    <w:nsid w:val="65B76C47"/>
+    <w:multiLevelType w:val="multilevel"/>
+    <w:tmpl w:val="79E81F9A"/>
+    <w:lvl w:ilvl="0">
+      <w:start w:val="1"/>
+      <w:numFmt w:val="decimal"/>
+      <w:lvlText w:val="%1.0"/>
+      <w:lvlJc w:val="left"/>
+      <w:pPr>
+        <w:ind w:left="360" w:hanging="360"/>
+      </w:pPr>
+      <w:rPr>
+        <w:rFonts w:hint="default"/>
+      </w:rPr>
+    </w:lvl>
+    <w:lvl w:ilvl="1">
+      <w:start w:val="1"/>
+      <w:numFmt w:val="decimal"/>
+      <w:lvlText w:val="%1.%2"/>
+      <w:lvlJc w:val="left"/>
+      <w:pPr>
+        <w:ind w:left="1080" w:hanging="360"/>
+      </w:pPr>
+      <w:rPr>
+        <w:rFonts w:hint="default"/>
+      </w:rPr>
+    </w:lvl>
+    <w:lvl w:ilvl="2">
+      <w:start w:val="1"/>
+      <w:numFmt w:val="decimal"/>
+      <w:lvlText w:val="%1.%2.%3"/>
+      <w:lvlJc w:val="left"/>
+      <w:pPr>
+        <w:ind w:left="2160" w:hanging="720"/>
+      </w:pPr>
+      <w:rPr>
+        <w:rFonts w:hint="default"/>
+      </w:rPr>
+    </w:lvl>
+    <w:lvl w:ilvl="3">
+      <w:start w:val="1"/>
+      <w:numFmt w:val="decimal"/>
+      <w:lvlText w:val="%1.%2.%3.%4"/>
+      <w:lvlJc w:val="left"/>
+      <w:pPr>
+        <w:ind w:left="2880" w:hanging="720"/>
+      </w:pPr>
+      <w:rPr>
+        <w:rFonts w:hint="default"/>
+      </w:rPr>
+    </w:lvl>
+    <w:lvl w:ilvl="4">
+      <w:start w:val="1"/>
+      <w:numFmt w:val="decimal"/>
+      <w:lvlText w:val="%1.%2.%3.%4.%5"/>
+      <w:lvlJc w:val="left"/>
+      <w:pPr>
+        <w:ind w:left="3960" w:hanging="1080"/>
+      </w:pPr>
+      <w:rPr>
+        <w:rFonts w:hint="default"/>
+      </w:rPr>
+    </w:lvl>
+    <w:lvl w:ilvl="5">
+      <w:start w:val="1"/>
+      <w:numFmt w:val="decimal"/>
+      <w:lvlText w:val="%1.%2.%3.%4.%5.%6"/>
+      <w:lvlJc w:val="left"/>
+      <w:pPr>
+        <w:ind w:left="4680" w:hanging="1080"/>
+      </w:pPr>
+      <w:rPr>
+        <w:rFonts w:hint="default"/>
+      </w:rPr>
+    </w:lvl>
+    <w:lvl w:ilvl="6">
+      <w:start w:val="1"/>
+      <w:numFmt w:val="decimal"/>
+      <w:lvlText w:val="%1.%2.%3.%4.%5.%6.%7"/>
+      <w:lvlJc w:val="left"/>
+      <w:pPr>
+        <w:ind w:left="5760" w:hanging="1440"/>
+      </w:pPr>
+      <w:rPr>
+        <w:rFonts w:hint="default"/>
+      </w:rPr>
+    </w:lvl>
+    <w:lvl w:ilvl="7">
+      <w:start w:val="1"/>
+      <w:numFmt w:val="decimal"/>
+      <w:lvlText w:val="%1.%2.%3.%4.%5.%6.%7.%8"/>
+      <w:lvlJc w:val="left"/>
+      <w:pPr>
+        <w:ind w:left="6480" w:hanging="1440"/>
+      </w:pPr>
+      <w:rPr>
+        <w:rFonts w:hint="default"/>
+      </w:rPr>
+    </w:lvl>
+    <w:lvl w:ilvl="8">
+      <w:start w:val="1"/>
+      <w:numFmt w:val="decimal"/>
+      <w:lvlText w:val="%1.%2.%3.%4.%5.%6.%7.%8.%9"/>
+      <w:lvlJc w:val="left"/>
+      <w:pPr>
+        <w:ind w:left="7200" w:hanging="1440"/>
+      </w:pPr>
+      <w:rPr>
+        <w:rFonts w:hint="default"/>
+      </w:rPr>
+    </w:lvl>
+  </w:abstractNum>
+  <w:abstractNum w:abstractNumId="11">
     <w:nsid w:val="786D35EB"/>
     <w:multiLevelType w:val="hybridMultilevel"/>
     <w:tmpl w:val="35B6D0DA"/>
@@ -13306,10 +14842,10 @@
     </w:lvl>
   </w:abstractNum>
   <w:num w:numId="1">
-    <w:abstractNumId w:val="4"/>
+    <w:abstractNumId w:val="6"/>
   </w:num>
   <w:num w:numId="2">
-    <w:abstractNumId w:val="8"/>
+    <w:abstractNumId w:val="11"/>
   </w:num>
   <w:num w:numId="3">
     <w:abstractNumId w:val="1"/>
@@ -13318,19 +14854,28 @@
     <w:abstractNumId w:val="0"/>
   </w:num>
   <w:num w:numId="5">
+    <w:abstractNumId w:val="7"/>
+  </w:num>
+  <w:num w:numId="6">
+    <w:abstractNumId w:val="8"/>
+  </w:num>
+  <w:num w:numId="7">
+    <w:abstractNumId w:val="3"/>
+  </w:num>
+  <w:num w:numId="8">
+    <w:abstractNumId w:val="9"/>
+  </w:num>
+  <w:num w:numId="9">
+    <w:abstractNumId w:val="4"/>
+  </w:num>
+  <w:num w:numId="10">
+    <w:abstractNumId w:val="10"/>
+  </w:num>
+  <w:num w:numId="11">
     <w:abstractNumId w:val="5"/>
   </w:num>
-  <w:num w:numId="6">
-    <w:abstractNumId w:val="6"/>
-  </w:num>
-  <w:num w:numId="7">
+  <w:num w:numId="12">
     <w:abstractNumId w:val="2"/>
-  </w:num>
-  <w:num w:numId="8">
-    <w:abstractNumId w:val="7"/>
-  </w:num>
-  <w:num w:numId="9">
-    <w:abstractNumId w:val="3"/>
   </w:num>
 </w:numbering>
 </file>
@@ -13733,7 +15278,7 @@
   <w:style w:type="paragraph" w:default="1" w:styleId="Normal">
     <w:name w:val="Normal"/>
     <w:qFormat/>
-    <w:rsid w:val="003F3894"/>
+    <w:rsid w:val="004504DC"/>
     <w:rPr>
       <w:rFonts w:ascii="Times New Roman" w:hAnsi="Times New Roman" w:cs="Times New Roman"/>
       <w:lang w:eastAsia="en-GB"/>
@@ -13970,7 +15515,15 @@
             </a:r>
             <a:r>
               <a:rPr lang="en-US" sz="1000" baseline="0"/>
-              <a:t> comparing 128 against 256 as the number of threads varies.</a:t>
+              <a:t> to show h</a:t>
+            </a:r>
+            <a:r>
+              <a:rPr lang="en-US" sz="1000"/>
+              <a:t>ow the</a:t>
+            </a:r>
+            <a:r>
+              <a:rPr lang="en-US" sz="1000" baseline="0"/>
+              <a:t> speed up amount varies as the number of cores increases. </a:t>
             </a:r>
             <a:endParaRPr lang="en-US" sz="1000"/>
           </a:p>
@@ -13980,8 +15533,8 @@
         <c:manualLayout>
           <c:xMode val="edge"/>
           <c:yMode val="edge"/>
-          <c:x val="0.189644001002511"/>
-          <c:y val="0.0"/>
+          <c:x val="0.175797454001482"/>
+          <c:y val="0.0522534291312867"/>
         </c:manualLayout>
       </c:layout>
       <c:overlay val="0"/>
@@ -14303,11 +15856,11 @@
           <c:showBubbleSize val="0"/>
         </c:dLbls>
         <c:smooth val="0"/>
-        <c:axId val="-2133216032"/>
-        <c:axId val="-2135187760"/>
+        <c:axId val="-2109819952"/>
+        <c:axId val="-2074793360"/>
       </c:lineChart>
       <c:catAx>
-        <c:axId val="-2133216032"/>
+        <c:axId val="-2109819952"/>
         <c:scaling>
           <c:orientation val="minMax"/>
         </c:scaling>
@@ -14349,7 +15902,7 @@
             <a:endParaRPr lang="en-GB"/>
           </a:p>
         </c:txPr>
-        <c:crossAx val="-2135187760"/>
+        <c:crossAx val="-2074793360"/>
         <c:crosses val="autoZero"/>
         <c:auto val="1"/>
         <c:lblAlgn val="ctr"/>
@@ -14358,7 +15911,7 @@
         <c:noMultiLvlLbl val="0"/>
       </c:catAx>
       <c:valAx>
-        <c:axId val="-2135187760"/>
+        <c:axId val="-2074793360"/>
         <c:scaling>
           <c:orientation val="minMax"/>
         </c:scaling>
@@ -14475,7 +16028,7 @@
             <a:endParaRPr lang="en-GB"/>
           </a:p>
         </c:txPr>
-        <c:crossAx val="-2133216032"/>
+        <c:crossAx val="-2109819952"/>
         <c:crosses val="autoZero"/>
         <c:crossBetween val="between"/>
       </c:valAx>
@@ -14984,11 +16537,11 @@
           <c:showBubbleSize val="0"/>
         </c:dLbls>
         <c:smooth val="0"/>
-        <c:axId val="-2133112160"/>
-        <c:axId val="-2135906896"/>
+        <c:axId val="-2079242720"/>
+        <c:axId val="-2078772192"/>
       </c:lineChart>
       <c:catAx>
-        <c:axId val="-2133112160"/>
+        <c:axId val="-2079242720"/>
         <c:scaling>
           <c:orientation val="minMax"/>
         </c:scaling>
@@ -15031,7 +16584,7 @@
             <a:endParaRPr lang="en-GB"/>
           </a:p>
         </c:txPr>
-        <c:crossAx val="-2135906896"/>
+        <c:crossAx val="-2078772192"/>
         <c:crossesAt val="0.0"/>
         <c:auto val="1"/>
         <c:lblAlgn val="ctr"/>
@@ -15039,7 +16592,7 @@
         <c:noMultiLvlLbl val="0"/>
       </c:catAx>
       <c:valAx>
-        <c:axId val="-2135906896"/>
+        <c:axId val="-2078772192"/>
         <c:scaling>
           <c:orientation val="minMax"/>
         </c:scaling>
@@ -15090,7 +16643,7 @@
             <a:endParaRPr lang="en-GB"/>
           </a:p>
         </c:txPr>
-        <c:crossAx val="-2133112160"/>
+        <c:crossAx val="-2079242720"/>
         <c:crosses val="autoZero"/>
         <c:crossBetween val="between"/>
         <c:dispUnits>
@@ -16578,7 +18131,7 @@
 </file>
 
 <file path=customXml/itemProps1.xml><?xml version="1.0" encoding="utf-8"?>
-<ds:datastoreItem xmlns:ds="http://schemas.openxmlformats.org/officeDocument/2006/customXml" ds:itemID="{C762511C-3594-FF47-9D01-66954CCC1611}">
+<ds:datastoreItem xmlns:ds="http://schemas.openxmlformats.org/officeDocument/2006/customXml" ds:itemID="{4C37B838-8E09-B948-9D2E-60FB95D5E9CB}">
   <ds:schemaRefs>
     <ds:schemaRef ds:uri="http://schemas.openxmlformats.org/officeDocument/2006/bibliography"/>
   </ds:schemaRefs>

--- a/Documents/report.docx
+++ b/Documents/report.docx
@@ -20,11 +20,10 @@
           <w:szCs w:val="28"/>
           <w:u w:val="single"/>
         </w:rPr>
-        <w:t>Serial optimisations and OpenMP Report</w:t>
-      </w:r>
-    </w:p>
-    <w:p>
-      <w:pPr>
+        <w:t xml:space="preserve">Serial optimisations and </w:t>
+      </w:r>
+      <w:proofErr w:type="spellStart"/>
+      <w:r>
         <w:rPr>
           <w:rFonts w:eastAsia="Times New Roman"/>
           <w:b/>
@@ -32,120 +31,30 @@
           <w:szCs w:val="28"/>
           <w:u w:val="single"/>
         </w:rPr>
-      </w:pPr>
+        <w:t>OpenMP</w:t>
+      </w:r>
+      <w:proofErr w:type="spellEnd"/>
+      <w:r>
+        <w:rPr>
+          <w:rFonts w:eastAsia="Times New Roman"/>
+          <w:b/>
+          <w:sz w:val="28"/>
+          <w:szCs w:val="28"/>
+          <w:u w:val="single"/>
+        </w:rPr>
+        <w:t xml:space="preserve"> Report</w:t>
+      </w:r>
     </w:p>
     <w:p>
       <w:pPr>
         <w:rPr>
           <w:rFonts w:eastAsia="Times New Roman"/>
-          <w:sz w:val="22"/>
-          <w:szCs w:val="22"/>
-        </w:rPr>
-      </w:pPr>
-      <w:r>
-        <w:rPr>
-          <w:rFonts w:eastAsia="Times New Roman"/>
-          <w:sz w:val="22"/>
-          <w:szCs w:val="22"/>
-        </w:rPr>
-        <w:t>The</w:t>
-      </w:r>
-      <w:r>
-        <w:rPr>
-          <w:rFonts w:eastAsia="Times New Roman"/>
-          <w:sz w:val="22"/>
-          <w:szCs w:val="22"/>
-        </w:rPr>
-        <w:t xml:space="preserve"> report will discuss serial and parallel optimisation methods used to speed up a template Lattice Boltzman code. Serial optimisations were applied and maximised before attempting to run the program in parallel</w:t>
-      </w:r>
-      <w:r>
-        <w:rPr>
-          <w:rFonts w:eastAsia="Times New Roman"/>
-          <w:sz w:val="22"/>
-          <w:szCs w:val="22"/>
-        </w:rPr>
-        <w:t xml:space="preserve"> using OpenMp. The code has been designed to run</w:t>
-      </w:r>
-      <w:r>
-        <w:rPr>
-          <w:rFonts w:eastAsia="Times New Roman"/>
-          <w:sz w:val="22"/>
-          <w:szCs w:val="22"/>
-        </w:rPr>
-        <w:t xml:space="preserve"> on a single node on Blue Crystal Phase 3 (2 x Intel E5-2670)</w:t>
-      </w:r>
-      <w:r>
-        <w:rPr>
-          <w:rFonts w:eastAsia="Times New Roman"/>
-          <w:sz w:val="22"/>
-          <w:szCs w:val="22"/>
-        </w:rPr>
-        <w:t xml:space="preserve"> with Intel’s ICC</w:t>
-      </w:r>
-      <w:r>
-        <w:rPr>
-          <w:rFonts w:eastAsia="Times New Roman"/>
-          <w:sz w:val="22"/>
-          <w:szCs w:val="22"/>
-        </w:rPr>
-        <w:t xml:space="preserve"> compiler, version 15</w:t>
-      </w:r>
-      <w:r>
-        <w:rPr>
-          <w:rFonts w:eastAsia="Times New Roman"/>
-          <w:sz w:val="22"/>
-          <w:szCs w:val="22"/>
-        </w:rPr>
-        <w:t>.</w:t>
-      </w:r>
-      <w:r>
-        <w:rPr>
-          <w:rFonts w:eastAsia="Times New Roman"/>
-          <w:sz w:val="22"/>
-          <w:szCs w:val="22"/>
-        </w:rPr>
-        <w:t xml:space="preserve"> </w:t>
-      </w:r>
-      <w:r>
-        <w:rPr>
-          <w:rFonts w:eastAsia="Times New Roman"/>
-          <w:sz w:val="22"/>
-          <w:szCs w:val="22"/>
-        </w:rPr>
-        <w:t>Note that all timings</w:t>
-      </w:r>
-      <w:r>
-        <w:rPr>
-          <w:rFonts w:eastAsia="Times New Roman"/>
-          <w:sz w:val="22"/>
-          <w:szCs w:val="22"/>
-        </w:rPr>
-        <w:t xml:space="preserve"> and tests</w:t>
-      </w:r>
-      <w:r>
-        <w:rPr>
-          <w:rFonts w:eastAsia="Times New Roman"/>
-          <w:sz w:val="22"/>
-          <w:szCs w:val="22"/>
-        </w:rPr>
-        <w:t xml:space="preserve"> will r</w:t>
-      </w:r>
-      <w:r>
-        <w:rPr>
-          <w:rFonts w:eastAsia="Times New Roman"/>
-          <w:sz w:val="22"/>
-          <w:szCs w:val="22"/>
-        </w:rPr>
-        <w:t xml:space="preserve">efer to the 128x256 input file to </w:t>
-      </w:r>
-      <w:r>
-        <w:rPr>
-          <w:rFonts w:eastAsia="Times New Roman"/>
-          <w:sz w:val="22"/>
-          <w:szCs w:val="22"/>
-        </w:rPr>
-        <w:t xml:space="preserve">eliminated the possibility that an optimisation would only work on an n by n input type. </w:t>
-      </w:r>
+          <w:b/>
+          <w:sz w:val="28"/>
+          <w:szCs w:val="28"/>
+          <w:u w:val="single"/>
+        </w:rPr>
+      </w:pPr>
     </w:p>
     <w:p>
       <w:pPr>
@@ -155,27 +64,155 @@
           <w:szCs w:val="22"/>
         </w:rPr>
       </w:pPr>
+      <w:r>
+        <w:rPr>
+          <w:rFonts w:eastAsia="Times New Roman"/>
+          <w:sz w:val="22"/>
+          <w:szCs w:val="22"/>
+        </w:rPr>
+        <w:t>The</w:t>
+      </w:r>
+      <w:r>
+        <w:rPr>
+          <w:rFonts w:eastAsia="Times New Roman"/>
+          <w:sz w:val="22"/>
+          <w:szCs w:val="22"/>
+        </w:rPr>
+        <w:t xml:space="preserve"> report will discuss serial and parallel optimisation methods used to speed up a template Lattice </w:t>
+      </w:r>
+      <w:proofErr w:type="spellStart"/>
+      <w:r>
+        <w:rPr>
+          <w:rFonts w:eastAsia="Times New Roman"/>
+          <w:sz w:val="22"/>
+          <w:szCs w:val="22"/>
+        </w:rPr>
+        <w:t>Boltzman</w:t>
+      </w:r>
+      <w:proofErr w:type="spellEnd"/>
+      <w:r>
+        <w:rPr>
+          <w:rFonts w:eastAsia="Times New Roman"/>
+          <w:sz w:val="22"/>
+          <w:szCs w:val="22"/>
+        </w:rPr>
+        <w:t xml:space="preserve"> code. Serial optimisations were applied and maximised before attempting to run the program in parallel</w:t>
+      </w:r>
+      <w:r>
+        <w:rPr>
+          <w:rFonts w:eastAsia="Times New Roman"/>
+          <w:sz w:val="22"/>
+          <w:szCs w:val="22"/>
+        </w:rPr>
+        <w:t xml:space="preserve"> using </w:t>
+      </w:r>
+      <w:proofErr w:type="spellStart"/>
+      <w:r>
+        <w:rPr>
+          <w:rFonts w:eastAsia="Times New Roman"/>
+          <w:sz w:val="22"/>
+          <w:szCs w:val="22"/>
+        </w:rPr>
+        <w:t>OpenMp</w:t>
+      </w:r>
+      <w:proofErr w:type="spellEnd"/>
+      <w:r>
+        <w:rPr>
+          <w:rFonts w:eastAsia="Times New Roman"/>
+          <w:sz w:val="22"/>
+          <w:szCs w:val="22"/>
+        </w:rPr>
+        <w:t>. The code has been designed to run</w:t>
+      </w:r>
+      <w:r>
+        <w:rPr>
+          <w:rFonts w:eastAsia="Times New Roman"/>
+          <w:sz w:val="22"/>
+          <w:szCs w:val="22"/>
+        </w:rPr>
+        <w:t xml:space="preserve"> on a single node on Blue Crystal Phase 3 (2 x Intel E5-2670)</w:t>
+      </w:r>
+      <w:r>
+        <w:rPr>
+          <w:rFonts w:eastAsia="Times New Roman"/>
+          <w:sz w:val="22"/>
+          <w:szCs w:val="22"/>
+        </w:rPr>
+        <w:t xml:space="preserve"> with Intel’s ICC</w:t>
+      </w:r>
+      <w:r>
+        <w:rPr>
+          <w:rFonts w:eastAsia="Times New Roman"/>
+          <w:sz w:val="22"/>
+          <w:szCs w:val="22"/>
+        </w:rPr>
+        <w:t xml:space="preserve"> compiler, version 15</w:t>
+      </w:r>
+      <w:r>
+        <w:rPr>
+          <w:rFonts w:eastAsia="Times New Roman"/>
+          <w:sz w:val="22"/>
+          <w:szCs w:val="22"/>
+        </w:rPr>
+        <w:t>.</w:t>
+      </w:r>
+      <w:r>
+        <w:rPr>
+          <w:rFonts w:eastAsia="Times New Roman"/>
+          <w:sz w:val="22"/>
+          <w:szCs w:val="22"/>
+        </w:rPr>
+        <w:t xml:space="preserve"> </w:t>
+      </w:r>
+      <w:r>
+        <w:rPr>
+          <w:rFonts w:eastAsia="Times New Roman"/>
+          <w:sz w:val="22"/>
+          <w:szCs w:val="22"/>
+        </w:rPr>
+        <w:t>Note that all timings</w:t>
+      </w:r>
+      <w:r>
+        <w:rPr>
+          <w:rFonts w:eastAsia="Times New Roman"/>
+          <w:sz w:val="22"/>
+          <w:szCs w:val="22"/>
+        </w:rPr>
+        <w:t xml:space="preserve"> and tests</w:t>
+      </w:r>
+      <w:r>
+        <w:rPr>
+          <w:rFonts w:eastAsia="Times New Roman"/>
+          <w:sz w:val="22"/>
+          <w:szCs w:val="22"/>
+        </w:rPr>
+        <w:t xml:space="preserve"> will r</w:t>
+      </w:r>
+      <w:r>
+        <w:rPr>
+          <w:rFonts w:eastAsia="Times New Roman"/>
+          <w:sz w:val="22"/>
+          <w:szCs w:val="22"/>
+        </w:rPr>
+        <w:t xml:space="preserve">efer to the 128x256 input file to </w:t>
+      </w:r>
+      <w:r>
+        <w:rPr>
+          <w:rFonts w:eastAsia="Times New Roman"/>
+          <w:sz w:val="22"/>
+          <w:szCs w:val="22"/>
+        </w:rPr>
+        <w:t xml:space="preserve">eliminated the possibility that an optimisation would only work on an n by n input type. </w:t>
+      </w:r>
     </w:p>
     <w:p>
       <w:pPr>
         <w:rPr>
           <w:rFonts w:eastAsia="Times New Roman"/>
-          <w:b/>
-          <w:sz w:val="22"/>
-          <w:szCs w:val="22"/>
-          <w:u w:val="single"/>
-        </w:rPr>
-      </w:pPr>
-      <w:r>
-        <w:rPr>
-          <w:rFonts w:eastAsia="Times New Roman"/>
-          <w:b/>
-          <w:sz w:val="22"/>
-          <w:szCs w:val="22"/>
-          <w:u w:val="single"/>
-        </w:rPr>
-        <w:t>Serial Optimisations</w:t>
-      </w:r>
+          <w:sz w:val="22"/>
+          <w:szCs w:val="22"/>
+        </w:rPr>
+      </w:pPr>
     </w:p>
     <w:p>
       <w:pPr>
@@ -184,6 +221,7 @@
           <w:b/>
           <w:sz w:val="22"/>
           <w:szCs w:val="22"/>
+          <w:u w:val="single"/>
         </w:rPr>
       </w:pPr>
       <w:r>
@@ -192,271 +230,28 @@
           <w:b/>
           <w:sz w:val="22"/>
           <w:szCs w:val="22"/>
-        </w:rPr>
-        <w:t>1.1 Flags</w:t>
+          <w:u w:val="single"/>
+        </w:rPr>
+        <w:t>Serial Optimisations</w:t>
       </w:r>
     </w:p>
     <w:p>
       <w:pPr>
         <w:rPr>
           <w:rFonts w:eastAsia="Times New Roman"/>
-          <w:sz w:val="22"/>
-          <w:szCs w:val="22"/>
-        </w:rPr>
-      </w:pPr>
-      <w:r>
-        <w:rPr>
-          <w:rFonts w:eastAsia="Times New Roman"/>
-          <w:sz w:val="22"/>
-          <w:szCs w:val="22"/>
-        </w:rPr>
-        <w:t>Without</w:t>
-      </w:r>
-      <w:r>
-        <w:rPr>
-          <w:rFonts w:eastAsia="Times New Roman"/>
-          <w:sz w:val="22"/>
-          <w:szCs w:val="22"/>
-        </w:rPr>
-        <w:t xml:space="preserve"> any optimisations using only the GCC compiler with ‘</w:t>
-      </w:r>
-      <w:r>
-        <w:rPr>
-          <w:rFonts w:eastAsia="Times New Roman"/>
-          <w:color w:val="333333"/>
-          <w:sz w:val="22"/>
-          <w:szCs w:val="22"/>
-          <w:shd w:val="clear" w:color="auto" w:fill="FFFFFF"/>
-        </w:rPr>
-        <w:t>-std=c99</w:t>
-      </w:r>
-      <w:r>
-        <w:rPr>
-          <w:rFonts w:eastAsia="Times New Roman"/>
-          <w:sz w:val="22"/>
-          <w:szCs w:val="22"/>
-        </w:rPr>
-        <w:t>’ flag</w:t>
-      </w:r>
-      <w:r>
-        <w:rPr>
-          <w:rFonts w:eastAsia="Times New Roman"/>
-          <w:sz w:val="22"/>
-          <w:szCs w:val="22"/>
-        </w:rPr>
-        <w:t xml:space="preserve"> the run time</w:t>
-      </w:r>
-      <w:r>
-        <w:rPr>
-          <w:rFonts w:eastAsia="Times New Roman"/>
-          <w:sz w:val="22"/>
-          <w:szCs w:val="22"/>
-        </w:rPr>
-        <w:t xml:space="preserve"> was 493s. After adding the ‘</w:t>
-      </w:r>
-      <w:r>
-        <w:rPr>
-          <w:rFonts w:eastAsia="Times New Roman"/>
-          <w:color w:val="333333"/>
-          <w:sz w:val="22"/>
-          <w:szCs w:val="22"/>
-          <w:shd w:val="clear" w:color="auto" w:fill="FFFFFF"/>
-        </w:rPr>
-        <w:t>-O3</w:t>
-      </w:r>
-      <w:r>
-        <w:rPr>
-          <w:rFonts w:eastAsia="Times New Roman"/>
-          <w:sz w:val="22"/>
-          <w:szCs w:val="22"/>
-        </w:rPr>
-        <w:t xml:space="preserve">’ </w:t>
-      </w:r>
-      <w:r>
-        <w:rPr>
-          <w:rFonts w:eastAsia="Times New Roman"/>
-          <w:sz w:val="22"/>
-          <w:szCs w:val="22"/>
-        </w:rPr>
-        <w:t xml:space="preserve">optimisation </w:t>
-      </w:r>
-      <w:r>
-        <w:rPr>
-          <w:rFonts w:eastAsia="Times New Roman"/>
-          <w:sz w:val="22"/>
-          <w:szCs w:val="22"/>
-        </w:rPr>
-        <w:t>flag, the time decreased to 213s</w:t>
-      </w:r>
-      <w:r>
-        <w:rPr>
-          <w:rFonts w:eastAsia="Times New Roman"/>
-          <w:sz w:val="22"/>
-          <w:szCs w:val="22"/>
-        </w:rPr>
-        <w:t>.</w:t>
-      </w:r>
-      <w:r>
-        <w:rPr>
-          <w:rFonts w:eastAsia="Times New Roman"/>
-          <w:sz w:val="22"/>
-          <w:szCs w:val="22"/>
-        </w:rPr>
-        <w:t xml:space="preserve"> Comparing this to the ICC compiler with the ‘</w:t>
-      </w:r>
-      <w:r>
-        <w:rPr>
-          <w:rFonts w:eastAsia="Times New Roman"/>
-          <w:color w:val="333333"/>
-          <w:sz w:val="22"/>
-          <w:szCs w:val="22"/>
-          <w:shd w:val="clear" w:color="auto" w:fill="FFFFFF"/>
-        </w:rPr>
-        <w:t>-xHOST</w:t>
-      </w:r>
-      <w:r>
-        <w:rPr>
-          <w:rFonts w:eastAsia="Times New Roman"/>
-          <w:sz w:val="22"/>
-          <w:szCs w:val="22"/>
-        </w:rPr>
-        <w:t xml:space="preserve">’ flag, it ran faster again at 209s. </w:t>
-      </w:r>
-      <w:r>
-        <w:rPr>
-          <w:rFonts w:eastAsia="Times New Roman"/>
-          <w:sz w:val="22"/>
-          <w:szCs w:val="22"/>
-        </w:rPr>
-        <w:t>I believe the</w:t>
-      </w:r>
-      <w:r>
-        <w:rPr>
-          <w:rFonts w:eastAsia="Times New Roman"/>
-          <w:sz w:val="22"/>
-          <w:szCs w:val="22"/>
-        </w:rPr>
-        <w:t xml:space="preserve"> difference in time between the two compilers is most likely because GCC is deigned produces extremely portable code that runs on a multiple x86 architectures. Whereas the ICC compiler is specifically designed for intel CPUs and therefore will have more specific optimisations for Intel architectures. However, the </w:t>
-      </w:r>
-      <w:r>
-        <w:rPr>
-          <w:rFonts w:eastAsia="Times New Roman"/>
-          <w:sz w:val="22"/>
-          <w:szCs w:val="22"/>
-        </w:rPr>
-        <w:t>optimisation</w:t>
-      </w:r>
-      <w:r>
-        <w:rPr>
-          <w:rFonts w:eastAsia="Times New Roman"/>
-          <w:sz w:val="22"/>
-          <w:szCs w:val="22"/>
-        </w:rPr>
-        <w:t xml:space="preserve"> flags on both compilers clearly make a</w:t>
-      </w:r>
-      <w:r>
-        <w:rPr>
-          <w:rFonts w:eastAsia="Times New Roman"/>
-          <w:sz w:val="22"/>
-          <w:szCs w:val="22"/>
-        </w:rPr>
-        <w:t xml:space="preserve"> very</w:t>
-      </w:r>
-      <w:r>
-        <w:rPr>
-          <w:rFonts w:eastAsia="Times New Roman"/>
-          <w:sz w:val="22"/>
-          <w:szCs w:val="22"/>
-        </w:rPr>
-        <w:t xml:space="preserve"> significant difference, pro</w:t>
-      </w:r>
-      <w:r>
-        <w:rPr>
-          <w:rFonts w:eastAsia="Times New Roman"/>
-          <w:sz w:val="22"/>
-          <w:szCs w:val="22"/>
-        </w:rPr>
-        <w:t>ducing around 2.3x speedup on each. Without any optimisation flags</w:t>
-      </w:r>
-      <w:r>
-        <w:rPr>
-          <w:rFonts w:eastAsia="Times New Roman"/>
-          <w:sz w:val="22"/>
-          <w:szCs w:val="22"/>
-        </w:rPr>
-        <w:t>, I have learnt that</w:t>
-      </w:r>
-      <w:r>
-        <w:rPr>
-          <w:rFonts w:eastAsia="Times New Roman"/>
-          <w:sz w:val="22"/>
-          <w:szCs w:val="22"/>
-        </w:rPr>
-        <w:t xml:space="preserve"> the compilers aim is to reduce the cost of compilation and to make debugging produce the expected results;</w:t>
-      </w:r>
-      <w:r>
-        <w:rPr>
-          <w:rFonts w:eastAsia="Times New Roman"/>
-          <w:sz w:val="22"/>
-          <w:szCs w:val="22"/>
-        </w:rPr>
-        <w:t xml:space="preserve"> therefore,</w:t>
-      </w:r>
-      <w:r>
-        <w:rPr>
-          <w:rFonts w:eastAsia="Times New Roman"/>
-          <w:sz w:val="22"/>
-          <w:szCs w:val="22"/>
-        </w:rPr>
-        <w:t xml:space="preserve"> turning on these flags reduces both of these objectives. </w:t>
-      </w:r>
-      <w:r>
-        <w:rPr>
-          <w:rFonts w:eastAsia="Times New Roman"/>
-          <w:sz w:val="22"/>
-          <w:szCs w:val="22"/>
-        </w:rPr>
-        <w:t xml:space="preserve">It produces optimisations such as loop unrolling, common-sub expression elimination, constant propagation, vectorisation, function inclining. </w:t>
-      </w:r>
-      <w:r>
-        <w:rPr>
-          <w:rFonts w:eastAsia="Times New Roman"/>
-          <w:sz w:val="22"/>
-          <w:szCs w:val="22"/>
-        </w:rPr>
-        <w:t>I realised that u</w:t>
-      </w:r>
-      <w:r>
-        <w:rPr>
-          <w:rFonts w:eastAsia="Times New Roman"/>
-          <w:sz w:val="22"/>
-          <w:szCs w:val="22"/>
-        </w:rPr>
-        <w:t xml:space="preserve">nderstanding how the compiler optimises code is important in order to prevent unnecessary </w:t>
-      </w:r>
-      <w:r>
-        <w:rPr>
-          <w:rFonts w:eastAsia="Times New Roman"/>
-          <w:sz w:val="22"/>
-          <w:szCs w:val="22"/>
-        </w:rPr>
-        <w:t>changes</w:t>
-      </w:r>
-      <w:r>
-        <w:rPr>
-          <w:rFonts w:eastAsia="Times New Roman"/>
-          <w:sz w:val="22"/>
-          <w:szCs w:val="22"/>
-        </w:rPr>
-        <w:t xml:space="preserve"> and to appropriately structure the program, specially the mathematical functions (discussed later).</w:t>
-      </w:r>
-      <w:r>
-        <w:rPr>
-          <w:rFonts w:eastAsia="Times New Roman"/>
-          <w:sz w:val="22"/>
-          <w:szCs w:val="22"/>
-        </w:rPr>
-        <w:t xml:space="preserve"> </w:t>
+          <w:b/>
+          <w:sz w:val="22"/>
+          <w:szCs w:val="22"/>
+        </w:rPr>
+      </w:pPr>
+      <w:r>
+        <w:rPr>
+          <w:rFonts w:eastAsia="Times New Roman"/>
+          <w:b/>
+          <w:sz w:val="22"/>
+          <w:szCs w:val="22"/>
+        </w:rPr>
+        <w:t>1.1 Flags</w:t>
       </w:r>
     </w:p>
     <w:p>
@@ -467,515 +262,417 @@
           <w:szCs w:val="22"/>
         </w:rPr>
       </w:pPr>
+      <w:r>
+        <w:rPr>
+          <w:rFonts w:eastAsia="Times New Roman"/>
+          <w:sz w:val="22"/>
+          <w:szCs w:val="22"/>
+        </w:rPr>
+        <w:t>Without</w:t>
+      </w:r>
+      <w:r>
+        <w:rPr>
+          <w:rFonts w:eastAsia="Times New Roman"/>
+          <w:sz w:val="22"/>
+          <w:szCs w:val="22"/>
+        </w:rPr>
+        <w:t xml:space="preserve"> any optimisations</w:t>
+      </w:r>
+      <w:r>
+        <w:rPr>
+          <w:rFonts w:eastAsia="Times New Roman"/>
+          <w:sz w:val="22"/>
+          <w:szCs w:val="22"/>
+        </w:rPr>
+        <w:t>,</w:t>
+      </w:r>
+      <w:r>
+        <w:rPr>
+          <w:rFonts w:eastAsia="Times New Roman"/>
+          <w:sz w:val="22"/>
+          <w:szCs w:val="22"/>
+        </w:rPr>
+        <w:t xml:space="preserve"> using only the GCC compiler with ‘</w:t>
+      </w:r>
+      <w:r>
+        <w:rPr>
+          <w:rFonts w:eastAsia="Times New Roman"/>
+          <w:color w:val="333333"/>
+          <w:sz w:val="22"/>
+          <w:szCs w:val="22"/>
+          <w:shd w:val="clear" w:color="auto" w:fill="FFFFFF"/>
+        </w:rPr>
+        <w:t>-</w:t>
+      </w:r>
+      <w:proofErr w:type="spellStart"/>
+      <w:r>
+        <w:rPr>
+          <w:rFonts w:eastAsia="Times New Roman"/>
+          <w:color w:val="333333"/>
+          <w:sz w:val="22"/>
+          <w:szCs w:val="22"/>
+          <w:shd w:val="clear" w:color="auto" w:fill="FFFFFF"/>
+        </w:rPr>
+        <w:t>std</w:t>
+      </w:r>
+      <w:proofErr w:type="spellEnd"/>
+      <w:r>
+        <w:rPr>
+          <w:rFonts w:eastAsia="Times New Roman"/>
+          <w:color w:val="333333"/>
+          <w:sz w:val="22"/>
+          <w:szCs w:val="22"/>
+          <w:shd w:val="clear" w:color="auto" w:fill="FFFFFF"/>
+        </w:rPr>
+        <w:t>=c99</w:t>
+      </w:r>
+      <w:r>
+        <w:rPr>
+          <w:rFonts w:eastAsia="Times New Roman"/>
+          <w:sz w:val="22"/>
+          <w:szCs w:val="22"/>
+        </w:rPr>
+        <w:t>’ flag</w:t>
+      </w:r>
+      <w:r>
+        <w:rPr>
+          <w:rFonts w:eastAsia="Times New Roman"/>
+          <w:sz w:val="22"/>
+          <w:szCs w:val="22"/>
+        </w:rPr>
+        <w:t>,</w:t>
+      </w:r>
+      <w:r>
+        <w:rPr>
+          <w:rFonts w:eastAsia="Times New Roman"/>
+          <w:sz w:val="22"/>
+          <w:szCs w:val="22"/>
+        </w:rPr>
+        <w:t xml:space="preserve"> the run time</w:t>
+      </w:r>
+      <w:r>
+        <w:rPr>
+          <w:rFonts w:eastAsia="Times New Roman"/>
+          <w:sz w:val="22"/>
+          <w:szCs w:val="22"/>
+        </w:rPr>
+        <w:t xml:space="preserve"> was 493s. After adding the ‘</w:t>
+      </w:r>
+      <w:r>
+        <w:rPr>
+          <w:rFonts w:eastAsia="Times New Roman"/>
+          <w:color w:val="333333"/>
+          <w:sz w:val="22"/>
+          <w:szCs w:val="22"/>
+          <w:shd w:val="clear" w:color="auto" w:fill="FFFFFF"/>
+        </w:rPr>
+        <w:t>-O3</w:t>
+      </w:r>
+      <w:r>
+        <w:rPr>
+          <w:rFonts w:eastAsia="Times New Roman"/>
+          <w:sz w:val="22"/>
+          <w:szCs w:val="22"/>
+        </w:rPr>
+        <w:t xml:space="preserve">’ </w:t>
+      </w:r>
+      <w:r>
+        <w:rPr>
+          <w:rFonts w:eastAsia="Times New Roman"/>
+          <w:sz w:val="22"/>
+          <w:szCs w:val="22"/>
+        </w:rPr>
+        <w:t xml:space="preserve">optimisation </w:t>
+      </w:r>
+      <w:r>
+        <w:rPr>
+          <w:rFonts w:eastAsia="Times New Roman"/>
+          <w:sz w:val="22"/>
+          <w:szCs w:val="22"/>
+        </w:rPr>
+        <w:t>flag, the time decreased to 213s</w:t>
+      </w:r>
+      <w:r>
+        <w:rPr>
+          <w:rFonts w:eastAsia="Times New Roman"/>
+          <w:sz w:val="22"/>
+          <w:szCs w:val="22"/>
+        </w:rPr>
+        <w:t>.</w:t>
+      </w:r>
+      <w:r>
+        <w:rPr>
+          <w:rFonts w:eastAsia="Times New Roman"/>
+          <w:sz w:val="22"/>
+          <w:szCs w:val="22"/>
+        </w:rPr>
+        <w:t xml:space="preserve"> Comparing this to the ICC compiler with the ‘</w:t>
+      </w:r>
+      <w:r>
+        <w:rPr>
+          <w:rFonts w:eastAsia="Times New Roman"/>
+          <w:color w:val="333333"/>
+          <w:sz w:val="22"/>
+          <w:szCs w:val="22"/>
+          <w:shd w:val="clear" w:color="auto" w:fill="FFFFFF"/>
+        </w:rPr>
+        <w:t>-</w:t>
+      </w:r>
+      <w:proofErr w:type="spellStart"/>
+      <w:r>
+        <w:rPr>
+          <w:rFonts w:eastAsia="Times New Roman"/>
+          <w:color w:val="333333"/>
+          <w:sz w:val="22"/>
+          <w:szCs w:val="22"/>
+          <w:shd w:val="clear" w:color="auto" w:fill="FFFFFF"/>
+        </w:rPr>
+        <w:t>xHOST</w:t>
+      </w:r>
+      <w:proofErr w:type="spellEnd"/>
+      <w:r>
+        <w:rPr>
+          <w:rFonts w:eastAsia="Times New Roman"/>
+          <w:sz w:val="22"/>
+          <w:szCs w:val="22"/>
+        </w:rPr>
+        <w:t xml:space="preserve">’ flag, it ran faster again at 209s. </w:t>
+      </w:r>
+      <w:r>
+        <w:rPr>
+          <w:rFonts w:eastAsia="Times New Roman"/>
+          <w:sz w:val="22"/>
+          <w:szCs w:val="22"/>
+        </w:rPr>
+        <w:t>I believe the</w:t>
+      </w:r>
+      <w:r>
+        <w:rPr>
+          <w:rFonts w:eastAsia="Times New Roman"/>
+          <w:sz w:val="22"/>
+          <w:szCs w:val="22"/>
+        </w:rPr>
+        <w:t xml:space="preserve"> difference in time between the two compilers is most likely because GCC is </w:t>
+      </w:r>
+      <w:r>
+        <w:rPr>
+          <w:rFonts w:eastAsia="Times New Roman"/>
+          <w:sz w:val="22"/>
+          <w:szCs w:val="22"/>
+        </w:rPr>
+        <w:t>designed to produce</w:t>
+      </w:r>
+      <w:r>
+        <w:rPr>
+          <w:rFonts w:eastAsia="Times New Roman"/>
+          <w:sz w:val="22"/>
+          <w:szCs w:val="22"/>
+        </w:rPr>
+        <w:t xml:space="preserve"> extremely portable code that runs on a multiple x86 architectures. Whereas the ICC compiler is specifically designed for intel CPUs and therefore will have more specific optimisations for Intel architectures. </w:t>
+      </w:r>
+      <w:r>
+        <w:rPr>
+          <w:rFonts w:eastAsia="Times New Roman"/>
+          <w:sz w:val="22"/>
+          <w:szCs w:val="22"/>
+        </w:rPr>
+        <w:t>The</w:t>
+      </w:r>
+      <w:r>
+        <w:rPr>
+          <w:rFonts w:eastAsia="Times New Roman"/>
+          <w:sz w:val="22"/>
+          <w:szCs w:val="22"/>
+        </w:rPr>
+        <w:t xml:space="preserve"> </w:t>
+      </w:r>
+      <w:r>
+        <w:rPr>
+          <w:rFonts w:eastAsia="Times New Roman"/>
+          <w:sz w:val="22"/>
+          <w:szCs w:val="22"/>
+        </w:rPr>
+        <w:t>optimisation</w:t>
+      </w:r>
+      <w:r>
+        <w:rPr>
+          <w:rFonts w:eastAsia="Times New Roman"/>
+          <w:sz w:val="22"/>
+          <w:szCs w:val="22"/>
+        </w:rPr>
+        <w:t xml:space="preserve"> flags on both compilers clearly make a</w:t>
+      </w:r>
+      <w:r>
+        <w:rPr>
+          <w:rFonts w:eastAsia="Times New Roman"/>
+          <w:sz w:val="22"/>
+          <w:szCs w:val="22"/>
+        </w:rPr>
+        <w:t xml:space="preserve"> very</w:t>
+      </w:r>
+      <w:r>
+        <w:rPr>
+          <w:rFonts w:eastAsia="Times New Roman"/>
+          <w:sz w:val="22"/>
+          <w:szCs w:val="22"/>
+        </w:rPr>
+        <w:t xml:space="preserve"> significant difference, pro</w:t>
+      </w:r>
+      <w:r>
+        <w:rPr>
+          <w:rFonts w:eastAsia="Times New Roman"/>
+          <w:sz w:val="22"/>
+          <w:szCs w:val="22"/>
+        </w:rPr>
+        <w:t>ducing around 2.3x speedup on each. Without any optimisation flags</w:t>
+      </w:r>
+      <w:r>
+        <w:rPr>
+          <w:rFonts w:eastAsia="Times New Roman"/>
+          <w:sz w:val="22"/>
+          <w:szCs w:val="22"/>
+        </w:rPr>
+        <w:t>, I have learnt that</w:t>
+      </w:r>
+      <w:r>
+        <w:rPr>
+          <w:rFonts w:eastAsia="Times New Roman"/>
+          <w:sz w:val="22"/>
+          <w:szCs w:val="22"/>
+        </w:rPr>
+        <w:t xml:space="preserve"> the compilers aim is to reduce the cost of compilation and to make debugging produce the expected results;</w:t>
+      </w:r>
+      <w:r>
+        <w:rPr>
+          <w:rFonts w:eastAsia="Times New Roman"/>
+          <w:sz w:val="22"/>
+          <w:szCs w:val="22"/>
+        </w:rPr>
+        <w:t xml:space="preserve"> therefore,</w:t>
+      </w:r>
+      <w:r>
+        <w:rPr>
+          <w:rFonts w:eastAsia="Times New Roman"/>
+          <w:sz w:val="22"/>
+          <w:szCs w:val="22"/>
+        </w:rPr>
+        <w:t xml:space="preserve"> turning on these flags </w:t>
+      </w:r>
+      <w:r>
+        <w:rPr>
+          <w:rFonts w:eastAsia="Times New Roman"/>
+          <w:sz w:val="22"/>
+          <w:szCs w:val="22"/>
+        </w:rPr>
+        <w:t>hinders these objectives</w:t>
+      </w:r>
+      <w:r>
+        <w:rPr>
+          <w:rFonts w:eastAsia="Times New Roman"/>
+          <w:sz w:val="22"/>
+          <w:szCs w:val="22"/>
+        </w:rPr>
+        <w:t xml:space="preserve">. </w:t>
+      </w:r>
+      <w:r>
+        <w:rPr>
+          <w:rFonts w:eastAsia="Times New Roman"/>
+          <w:sz w:val="22"/>
+          <w:szCs w:val="22"/>
+        </w:rPr>
+        <w:t>They</w:t>
+      </w:r>
+      <w:r>
+        <w:rPr>
+          <w:rFonts w:eastAsia="Times New Roman"/>
+          <w:sz w:val="22"/>
+          <w:szCs w:val="22"/>
+        </w:rPr>
+        <w:t xml:space="preserve"> pr</w:t>
+      </w:r>
+      <w:r>
+        <w:rPr>
+          <w:rFonts w:eastAsia="Times New Roman"/>
+          <w:sz w:val="22"/>
+          <w:szCs w:val="22"/>
+        </w:rPr>
+        <w:t>oduce</w:t>
+      </w:r>
+      <w:r>
+        <w:rPr>
+          <w:rFonts w:eastAsia="Times New Roman"/>
+          <w:sz w:val="22"/>
+          <w:szCs w:val="22"/>
+        </w:rPr>
+        <w:t xml:space="preserve"> optimisations such as loop unrolling, common-sub expression elimination, constant propagation, vectorisation, function inclining. </w:t>
+      </w:r>
+      <w:r>
+        <w:rPr>
+          <w:rFonts w:eastAsia="Times New Roman"/>
+          <w:sz w:val="22"/>
+          <w:szCs w:val="22"/>
+        </w:rPr>
+        <w:t>I realised that u</w:t>
+      </w:r>
+      <w:r>
+        <w:rPr>
+          <w:rFonts w:eastAsia="Times New Roman"/>
+          <w:sz w:val="22"/>
+          <w:szCs w:val="22"/>
+        </w:rPr>
+        <w:t xml:space="preserve">nderstanding how the compiler optimises code is important in order to prevent unnecessary </w:t>
+      </w:r>
+      <w:r>
+        <w:rPr>
+          <w:rFonts w:eastAsia="Times New Roman"/>
+          <w:sz w:val="22"/>
+          <w:szCs w:val="22"/>
+        </w:rPr>
+        <w:t>changes</w:t>
+      </w:r>
+      <w:r>
+        <w:rPr>
+          <w:rFonts w:eastAsia="Times New Roman"/>
+          <w:sz w:val="22"/>
+          <w:szCs w:val="22"/>
+        </w:rPr>
+        <w:t xml:space="preserve"> and to appropriately structure the program, specially the mathematical functions (discussed later).</w:t>
+      </w:r>
+      <w:r>
+        <w:rPr>
+          <w:rFonts w:eastAsia="Times New Roman"/>
+          <w:sz w:val="22"/>
+          <w:szCs w:val="22"/>
+        </w:rPr>
+        <w:t xml:space="preserve"> </w:t>
+      </w:r>
     </w:p>
     <w:p>
       <w:pPr>
         <w:rPr>
           <w:rFonts w:eastAsia="Times New Roman"/>
-          <w:b/>
-          <w:sz w:val="22"/>
-          <w:szCs w:val="22"/>
-        </w:rPr>
-      </w:pPr>
-      <w:r>
-        <w:rPr>
-          <w:rFonts w:eastAsia="Times New Roman"/>
-          <w:b/>
-          <w:sz w:val="22"/>
-          <w:szCs w:val="22"/>
-        </w:rPr>
-        <w:t>1.2 Temporal Locality</w:t>
-      </w:r>
+          <w:sz w:val="22"/>
+          <w:szCs w:val="22"/>
+        </w:rPr>
+      </w:pPr>
     </w:p>
     <w:p>
       <w:pPr>
         <w:rPr>
           <w:rFonts w:eastAsia="Times New Roman"/>
-          <w:sz w:val="22"/>
-          <w:szCs w:val="22"/>
-        </w:rPr>
-      </w:pPr>
-      <w:r>
-        <w:rPr>
-          <w:rFonts w:eastAsia="Times New Roman"/>
-          <w:sz w:val="22"/>
-          <w:szCs w:val="22"/>
-        </w:rPr>
-        <w:t xml:space="preserve">The functions </w:t>
-      </w:r>
-      <w:r>
-        <w:rPr>
-          <w:rFonts w:eastAsia="Times New Roman"/>
-          <w:i/>
-          <w:sz w:val="22"/>
-          <w:szCs w:val="22"/>
-        </w:rPr>
-        <w:t>propagate()</w:t>
-      </w:r>
-      <w:r>
-        <w:rPr>
-          <w:rFonts w:eastAsia="Times New Roman"/>
-          <w:i/>
-          <w:sz w:val="22"/>
-          <w:szCs w:val="22"/>
-        </w:rPr>
-        <w:t>,</w:t>
-      </w:r>
-      <w:r>
-        <w:rPr>
-          <w:rFonts w:eastAsia="Times New Roman"/>
-          <w:sz w:val="22"/>
-          <w:szCs w:val="22"/>
-        </w:rPr>
-        <w:t xml:space="preserve"> </w:t>
-      </w:r>
-      <w:r>
-        <w:rPr>
-          <w:rFonts w:eastAsia="Times New Roman"/>
-          <w:i/>
-          <w:sz w:val="22"/>
-          <w:szCs w:val="22"/>
-        </w:rPr>
-        <w:t xml:space="preserve">rebound(), collision() </w:t>
-      </w:r>
-      <w:r>
-        <w:rPr>
-          <w:rFonts w:eastAsia="Times New Roman"/>
-          <w:sz w:val="22"/>
-          <w:szCs w:val="22"/>
-        </w:rPr>
-        <w:t>and</w:t>
-      </w:r>
-      <w:r>
-        <w:rPr>
-          <w:rFonts w:eastAsia="Times New Roman"/>
-          <w:i/>
-          <w:sz w:val="22"/>
-          <w:szCs w:val="22"/>
-        </w:rPr>
-        <w:t xml:space="preserve"> av_velocity()</w:t>
-      </w:r>
-      <w:r>
-        <w:rPr>
-          <w:rFonts w:eastAsia="Times New Roman"/>
-          <w:sz w:val="22"/>
-          <w:szCs w:val="22"/>
-        </w:rPr>
-        <w:t xml:space="preserve"> a</w:t>
-      </w:r>
-      <w:r>
-        <w:rPr>
-          <w:rFonts w:eastAsia="Times New Roman"/>
-          <w:sz w:val="22"/>
-          <w:szCs w:val="22"/>
-        </w:rPr>
-        <w:t xml:space="preserve">re called on each iteration in </w:t>
-      </w:r>
-      <w:r>
-        <w:rPr>
-          <w:rFonts w:eastAsia="Times New Roman"/>
-          <w:i/>
-          <w:sz w:val="22"/>
-          <w:szCs w:val="22"/>
-        </w:rPr>
-        <w:t>time</w:t>
-      </w:r>
-      <w:r>
-        <w:rPr>
-          <w:rFonts w:eastAsia="Times New Roman"/>
-          <w:i/>
-          <w:sz w:val="22"/>
-          <w:szCs w:val="22"/>
-        </w:rPr>
-        <w:t>step</w:t>
-      </w:r>
-      <w:r>
-        <w:rPr>
-          <w:rFonts w:eastAsia="Times New Roman"/>
-          <w:i/>
-          <w:sz w:val="22"/>
-          <w:szCs w:val="22"/>
-        </w:rPr>
-        <w:t>()</w:t>
-      </w:r>
-      <w:r>
-        <w:rPr>
-          <w:rFonts w:eastAsia="Times New Roman"/>
-          <w:sz w:val="22"/>
-          <w:szCs w:val="22"/>
-        </w:rPr>
-        <w:t xml:space="preserve"> and they all repeat the same nested for loop, operating on the same data structures. As both </w:t>
-      </w:r>
-      <w:r>
-        <w:rPr>
-          <w:rFonts w:eastAsia="Times New Roman"/>
-          <w:i/>
-          <w:sz w:val="22"/>
-          <w:szCs w:val="22"/>
-        </w:rPr>
-        <w:t>rebound()</w:t>
-      </w:r>
-      <w:r>
-        <w:rPr>
-          <w:rFonts w:eastAsia="Times New Roman"/>
-          <w:sz w:val="22"/>
-          <w:szCs w:val="22"/>
-        </w:rPr>
-        <w:t xml:space="preserve"> and </w:t>
-      </w:r>
-      <w:r>
-        <w:rPr>
-          <w:rFonts w:eastAsia="Times New Roman"/>
-          <w:i/>
-          <w:sz w:val="22"/>
-          <w:szCs w:val="22"/>
-        </w:rPr>
-        <w:t>collision()</w:t>
-      </w:r>
-      <w:r>
-        <w:rPr>
-          <w:rFonts w:eastAsia="Times New Roman"/>
-          <w:sz w:val="22"/>
-          <w:szCs w:val="22"/>
-        </w:rPr>
-        <w:t xml:space="preserve"> </w:t>
-      </w:r>
-      <w:r>
-        <w:rPr>
-          <w:rFonts w:eastAsia="Times New Roman"/>
-          <w:sz w:val="22"/>
-          <w:szCs w:val="22"/>
-        </w:rPr>
-        <w:t xml:space="preserve">read from </w:t>
-      </w:r>
-      <w:r>
-        <w:rPr>
-          <w:rFonts w:eastAsia="Times New Roman"/>
-          <w:i/>
-          <w:sz w:val="22"/>
-          <w:szCs w:val="22"/>
-        </w:rPr>
-        <w:t>tmp_cells</w:t>
-      </w:r>
-      <w:r>
-        <w:rPr>
-          <w:rFonts w:eastAsia="Times New Roman"/>
-          <w:sz w:val="22"/>
-          <w:szCs w:val="22"/>
-        </w:rPr>
-        <w:t xml:space="preserve"> and write to </w:t>
-      </w:r>
-      <w:r>
-        <w:rPr>
-          <w:rFonts w:eastAsia="Times New Roman"/>
-          <w:i/>
-          <w:sz w:val="22"/>
-          <w:szCs w:val="22"/>
-        </w:rPr>
-        <w:t>cells</w:t>
-      </w:r>
-      <w:r>
-        <w:rPr>
-          <w:rFonts w:eastAsia="Times New Roman"/>
-          <w:i/>
-          <w:sz w:val="22"/>
-          <w:szCs w:val="22"/>
-        </w:rPr>
-        <w:t xml:space="preserve"> </w:t>
-      </w:r>
-      <w:r>
-        <w:rPr>
-          <w:rFonts w:eastAsia="Times New Roman"/>
-          <w:sz w:val="22"/>
-          <w:szCs w:val="22"/>
-        </w:rPr>
-        <w:t>at the same indexes</w:t>
-      </w:r>
-      <w:r>
-        <w:rPr>
-          <w:rFonts w:eastAsia="Times New Roman"/>
-          <w:sz w:val="22"/>
-          <w:szCs w:val="22"/>
-        </w:rPr>
-        <w:t>, they are</w:t>
-      </w:r>
-      <w:r>
-        <w:rPr>
-          <w:rFonts w:eastAsia="Times New Roman"/>
-          <w:sz w:val="22"/>
-          <w:szCs w:val="22"/>
-        </w:rPr>
-        <w:t xml:space="preserve"> only sequentia</w:t>
-      </w:r>
-      <w:r>
-        <w:rPr>
-          <w:rFonts w:eastAsia="Times New Roman"/>
-          <w:sz w:val="22"/>
-          <w:szCs w:val="22"/>
-        </w:rPr>
-        <w:t>l</w:t>
-      </w:r>
-      <w:r>
-        <w:rPr>
-          <w:rFonts w:eastAsia="Times New Roman"/>
-          <w:sz w:val="22"/>
-          <w:szCs w:val="22"/>
-        </w:rPr>
-        <w:t>l</w:t>
-      </w:r>
-      <w:r>
-        <w:rPr>
-          <w:rFonts w:eastAsia="Times New Roman"/>
-          <w:sz w:val="22"/>
-          <w:szCs w:val="22"/>
-        </w:rPr>
-        <w:t>y</w:t>
-      </w:r>
-      <w:r>
-        <w:rPr>
-          <w:rFonts w:eastAsia="Times New Roman"/>
-          <w:sz w:val="22"/>
-          <w:szCs w:val="22"/>
-        </w:rPr>
-        <w:t xml:space="preserve"> </w:t>
-      </w:r>
-      <w:r>
-        <w:rPr>
-          <w:rFonts w:eastAsia="Times New Roman"/>
-          <w:sz w:val="22"/>
-          <w:szCs w:val="22"/>
-        </w:rPr>
-        <w:t>dependence.</w:t>
-      </w:r>
-      <w:r>
-        <w:rPr>
-          <w:rFonts w:eastAsia="Times New Roman"/>
-          <w:sz w:val="22"/>
-          <w:szCs w:val="22"/>
-        </w:rPr>
-        <w:t xml:space="preserve"> </w:t>
-      </w:r>
-      <w:r>
-        <w:rPr>
-          <w:rFonts w:eastAsia="Times New Roman"/>
-          <w:sz w:val="22"/>
-          <w:szCs w:val="22"/>
-        </w:rPr>
-        <w:t>I therefore moved</w:t>
-      </w:r>
-      <w:r>
-        <w:rPr>
-          <w:rFonts w:eastAsia="Times New Roman"/>
-          <w:sz w:val="22"/>
-          <w:szCs w:val="22"/>
-        </w:rPr>
-        <w:t xml:space="preserve"> </w:t>
-      </w:r>
-      <w:r>
-        <w:rPr>
-          <w:rFonts w:eastAsia="Times New Roman"/>
-          <w:i/>
-          <w:sz w:val="22"/>
-          <w:szCs w:val="22"/>
-        </w:rPr>
-        <w:t>r</w:t>
-      </w:r>
-      <w:r>
-        <w:rPr>
-          <w:rFonts w:eastAsia="Times New Roman"/>
-          <w:i/>
-          <w:sz w:val="22"/>
-          <w:szCs w:val="22"/>
-        </w:rPr>
-        <w:t>ebound()</w:t>
-      </w:r>
-      <w:r>
-        <w:rPr>
-          <w:rFonts w:eastAsia="Times New Roman"/>
-          <w:sz w:val="22"/>
-          <w:szCs w:val="22"/>
-        </w:rPr>
-        <w:t xml:space="preserve"> </w:t>
-      </w:r>
-      <w:r>
-        <w:rPr>
-          <w:rFonts w:eastAsia="Times New Roman"/>
-          <w:sz w:val="22"/>
-          <w:szCs w:val="22"/>
-        </w:rPr>
-        <w:t xml:space="preserve">into </w:t>
-      </w:r>
-      <w:r>
-        <w:rPr>
-          <w:rFonts w:eastAsia="Times New Roman"/>
-          <w:i/>
-          <w:sz w:val="22"/>
-          <w:szCs w:val="22"/>
-        </w:rPr>
-        <w:t>collision()</w:t>
-      </w:r>
-      <w:r>
-        <w:rPr>
-          <w:rFonts w:eastAsia="Times New Roman"/>
-          <w:sz w:val="22"/>
-          <w:szCs w:val="22"/>
-        </w:rPr>
-        <w:t xml:space="preserve"> making sure the code </w:t>
-      </w:r>
-      <w:r>
-        <w:rPr>
-          <w:rFonts w:eastAsia="Times New Roman"/>
-          <w:sz w:val="22"/>
-          <w:szCs w:val="22"/>
-        </w:rPr>
-        <w:t xml:space="preserve">from </w:t>
-      </w:r>
-      <w:r>
-        <w:rPr>
-          <w:rFonts w:eastAsia="Times New Roman"/>
-          <w:i/>
-          <w:sz w:val="22"/>
-          <w:szCs w:val="22"/>
-        </w:rPr>
-        <w:t>rebound()</w:t>
-      </w:r>
-      <w:r>
-        <w:rPr>
-          <w:rFonts w:eastAsia="Times New Roman"/>
-          <w:sz w:val="22"/>
-          <w:szCs w:val="22"/>
-        </w:rPr>
-        <w:t xml:space="preserve"> precedes that in </w:t>
-      </w:r>
-      <w:r>
-        <w:rPr>
-          <w:rFonts w:eastAsia="Times New Roman"/>
-          <w:i/>
-          <w:sz w:val="22"/>
-          <w:szCs w:val="22"/>
-        </w:rPr>
-        <w:t>collision()</w:t>
-      </w:r>
-      <w:r>
-        <w:rPr>
-          <w:rFonts w:eastAsia="Times New Roman"/>
-          <w:i/>
-          <w:sz w:val="22"/>
-          <w:szCs w:val="22"/>
-        </w:rPr>
-        <w:t>;</w:t>
-      </w:r>
-      <w:r>
-        <w:rPr>
-          <w:rFonts w:eastAsia="Times New Roman"/>
-          <w:sz w:val="22"/>
-          <w:szCs w:val="22"/>
-        </w:rPr>
-        <w:t xml:space="preserve"> </w:t>
-      </w:r>
-      <w:r>
-        <w:rPr>
-          <w:rFonts w:eastAsia="Times New Roman"/>
-          <w:sz w:val="22"/>
-          <w:szCs w:val="22"/>
-        </w:rPr>
-        <w:t>this resulted in a speed increase to 206s.</w:t>
-      </w:r>
-      <w:r>
-        <w:rPr>
-          <w:rFonts w:eastAsia="Times New Roman"/>
-          <w:sz w:val="22"/>
-          <w:szCs w:val="22"/>
-        </w:rPr>
-        <w:t xml:space="preserve"> </w:t>
-      </w:r>
-      <w:r>
-        <w:rPr>
-          <w:rFonts w:eastAsia="Times New Roman"/>
-          <w:sz w:val="22"/>
-          <w:szCs w:val="22"/>
-        </w:rPr>
-        <w:t>The same relationship occurs between collision</w:t>
-      </w:r>
-      <w:r>
-        <w:rPr>
-          <w:rFonts w:eastAsia="Times New Roman"/>
-          <w:sz w:val="22"/>
-          <w:szCs w:val="22"/>
-        </w:rPr>
-        <w:t>()</w:t>
-      </w:r>
-      <w:r>
-        <w:rPr>
-          <w:rFonts w:eastAsia="Times New Roman"/>
-          <w:sz w:val="22"/>
-          <w:szCs w:val="22"/>
-        </w:rPr>
-        <w:t xml:space="preserve"> and av_velocity</w:t>
-      </w:r>
-      <w:r>
-        <w:rPr>
-          <w:rFonts w:eastAsia="Times New Roman"/>
-          <w:sz w:val="22"/>
-          <w:szCs w:val="22"/>
-        </w:rPr>
-        <w:t>()</w:t>
-      </w:r>
-      <w:r>
-        <w:rPr>
-          <w:rFonts w:eastAsia="Times New Roman"/>
-          <w:sz w:val="22"/>
-          <w:szCs w:val="22"/>
-        </w:rPr>
-        <w:t xml:space="preserve">, they are only sequentially dependent. </w:t>
-      </w:r>
-      <w:r>
-        <w:rPr>
-          <w:rFonts w:eastAsia="Times New Roman"/>
-          <w:sz w:val="22"/>
-          <w:szCs w:val="22"/>
-        </w:rPr>
-        <w:t>I combined the two</w:t>
-      </w:r>
-      <w:r>
-        <w:rPr>
-          <w:rFonts w:eastAsia="Times New Roman"/>
-          <w:sz w:val="22"/>
-          <w:szCs w:val="22"/>
-        </w:rPr>
-        <w:t xml:space="preserve">, </w:t>
-      </w:r>
-      <w:r>
-        <w:rPr>
-          <w:rFonts w:eastAsia="Times New Roman"/>
-          <w:sz w:val="22"/>
-          <w:szCs w:val="22"/>
-        </w:rPr>
-        <w:t>r</w:t>
-      </w:r>
-      <w:r>
-        <w:rPr>
-          <w:rFonts w:eastAsia="Times New Roman"/>
-          <w:sz w:val="22"/>
-          <w:szCs w:val="22"/>
-        </w:rPr>
-        <w:t>esulting in a speed up to 202</w:t>
-      </w:r>
-      <w:r>
-        <w:rPr>
-          <w:rFonts w:eastAsia="Times New Roman"/>
-          <w:sz w:val="22"/>
-          <w:szCs w:val="22"/>
-        </w:rPr>
-        <w:t xml:space="preserve">s. </w:t>
-      </w:r>
-      <w:r>
-        <w:rPr>
-          <w:rFonts w:eastAsia="Times New Roman"/>
-          <w:sz w:val="22"/>
-          <w:szCs w:val="22"/>
-        </w:rPr>
-        <w:t xml:space="preserve">I believe the reason for the speed improvement is because the repeated for loops have been combined and repeated conditional statements have been removed.  </w:t>
+          <w:b/>
+          <w:sz w:val="22"/>
+          <w:szCs w:val="22"/>
+        </w:rPr>
+      </w:pPr>
+      <w:r>
+        <w:rPr>
+          <w:rFonts w:eastAsia="Times New Roman"/>
+          <w:b/>
+          <w:sz w:val="22"/>
+          <w:szCs w:val="22"/>
+        </w:rPr>
+        <w:t>1.2 Temporal Locality</w:t>
       </w:r>
     </w:p>
     <w:p>
@@ -986,6 +683,605 @@
           <w:szCs w:val="22"/>
         </w:rPr>
       </w:pPr>
+      <w:r>
+        <w:rPr>
+          <w:rFonts w:eastAsia="Times New Roman"/>
+          <w:sz w:val="22"/>
+          <w:szCs w:val="22"/>
+        </w:rPr>
+        <w:t xml:space="preserve">The functions </w:t>
+      </w:r>
+      <w:proofErr w:type="gramStart"/>
+      <w:r>
+        <w:rPr>
+          <w:rFonts w:eastAsia="Times New Roman"/>
+          <w:i/>
+          <w:sz w:val="22"/>
+          <w:szCs w:val="22"/>
+        </w:rPr>
+        <w:t>propagate(</w:t>
+      </w:r>
+      <w:proofErr w:type="gramEnd"/>
+      <w:r>
+        <w:rPr>
+          <w:rFonts w:eastAsia="Times New Roman"/>
+          <w:i/>
+          <w:sz w:val="22"/>
+          <w:szCs w:val="22"/>
+        </w:rPr>
+        <w:t>)</w:t>
+      </w:r>
+      <w:r>
+        <w:rPr>
+          <w:rFonts w:eastAsia="Times New Roman"/>
+          <w:i/>
+          <w:sz w:val="22"/>
+          <w:szCs w:val="22"/>
+        </w:rPr>
+        <w:t>,</w:t>
+      </w:r>
+      <w:r>
+        <w:rPr>
+          <w:rFonts w:eastAsia="Times New Roman"/>
+          <w:sz w:val="22"/>
+          <w:szCs w:val="22"/>
+        </w:rPr>
+        <w:t xml:space="preserve"> </w:t>
+      </w:r>
+      <w:r>
+        <w:rPr>
+          <w:rFonts w:eastAsia="Times New Roman"/>
+          <w:i/>
+          <w:sz w:val="22"/>
+          <w:szCs w:val="22"/>
+        </w:rPr>
+        <w:t xml:space="preserve">rebound(), collision() </w:t>
+      </w:r>
+      <w:r>
+        <w:rPr>
+          <w:rFonts w:eastAsia="Times New Roman"/>
+          <w:sz w:val="22"/>
+          <w:szCs w:val="22"/>
+        </w:rPr>
+        <w:t>and</w:t>
+      </w:r>
+      <w:r>
+        <w:rPr>
+          <w:rFonts w:eastAsia="Times New Roman"/>
+          <w:i/>
+          <w:sz w:val="22"/>
+          <w:szCs w:val="22"/>
+        </w:rPr>
+        <w:t xml:space="preserve"> </w:t>
+      </w:r>
+      <w:proofErr w:type="spellStart"/>
+      <w:r>
+        <w:rPr>
+          <w:rFonts w:eastAsia="Times New Roman"/>
+          <w:i/>
+          <w:sz w:val="22"/>
+          <w:szCs w:val="22"/>
+        </w:rPr>
+        <w:t>av_velocity</w:t>
+      </w:r>
+      <w:proofErr w:type="spellEnd"/>
+      <w:r>
+        <w:rPr>
+          <w:rFonts w:eastAsia="Times New Roman"/>
+          <w:i/>
+          <w:sz w:val="22"/>
+          <w:szCs w:val="22"/>
+        </w:rPr>
+        <w:t>()</w:t>
+      </w:r>
+      <w:r>
+        <w:rPr>
+          <w:rFonts w:eastAsia="Times New Roman"/>
+          <w:sz w:val="22"/>
+          <w:szCs w:val="22"/>
+        </w:rPr>
+        <w:t xml:space="preserve"> a</w:t>
+      </w:r>
+      <w:r>
+        <w:rPr>
+          <w:rFonts w:eastAsia="Times New Roman"/>
+          <w:sz w:val="22"/>
+          <w:szCs w:val="22"/>
+        </w:rPr>
+        <w:t xml:space="preserve">re called on each iteration in </w:t>
+      </w:r>
+      <w:proofErr w:type="spellStart"/>
+      <w:r>
+        <w:rPr>
+          <w:rFonts w:eastAsia="Times New Roman"/>
+          <w:i/>
+          <w:sz w:val="22"/>
+          <w:szCs w:val="22"/>
+        </w:rPr>
+        <w:t>time</w:t>
+      </w:r>
+      <w:r>
+        <w:rPr>
+          <w:rFonts w:eastAsia="Times New Roman"/>
+          <w:i/>
+          <w:sz w:val="22"/>
+          <w:szCs w:val="22"/>
+        </w:rPr>
+        <w:t>step</w:t>
+      </w:r>
+      <w:proofErr w:type="spellEnd"/>
+      <w:r>
+        <w:rPr>
+          <w:rFonts w:eastAsia="Times New Roman"/>
+          <w:i/>
+          <w:sz w:val="22"/>
+          <w:szCs w:val="22"/>
+        </w:rPr>
+        <w:t>()</w:t>
+      </w:r>
+      <w:r>
+        <w:rPr>
+          <w:rFonts w:eastAsia="Times New Roman"/>
+          <w:sz w:val="22"/>
+          <w:szCs w:val="22"/>
+        </w:rPr>
+        <w:t xml:space="preserve"> and they all repeat the same nested for loop, operating on the same data structures. As both </w:t>
+      </w:r>
+      <w:proofErr w:type="gramStart"/>
+      <w:r>
+        <w:rPr>
+          <w:rFonts w:eastAsia="Times New Roman"/>
+          <w:i/>
+          <w:sz w:val="22"/>
+          <w:szCs w:val="22"/>
+        </w:rPr>
+        <w:t>rebound(</w:t>
+      </w:r>
+      <w:proofErr w:type="gramEnd"/>
+      <w:r>
+        <w:rPr>
+          <w:rFonts w:eastAsia="Times New Roman"/>
+          <w:i/>
+          <w:sz w:val="22"/>
+          <w:szCs w:val="22"/>
+        </w:rPr>
+        <w:t>)</w:t>
+      </w:r>
+      <w:r>
+        <w:rPr>
+          <w:rFonts w:eastAsia="Times New Roman"/>
+          <w:sz w:val="22"/>
+          <w:szCs w:val="22"/>
+        </w:rPr>
+        <w:t xml:space="preserve"> and </w:t>
+      </w:r>
+      <w:r>
+        <w:rPr>
+          <w:rFonts w:eastAsia="Times New Roman"/>
+          <w:i/>
+          <w:sz w:val="22"/>
+          <w:szCs w:val="22"/>
+        </w:rPr>
+        <w:t>collision()</w:t>
+      </w:r>
+      <w:r>
+        <w:rPr>
+          <w:rFonts w:eastAsia="Times New Roman"/>
+          <w:sz w:val="22"/>
+          <w:szCs w:val="22"/>
+        </w:rPr>
+        <w:t xml:space="preserve"> </w:t>
+      </w:r>
+      <w:r>
+        <w:rPr>
+          <w:rFonts w:eastAsia="Times New Roman"/>
+          <w:sz w:val="22"/>
+          <w:szCs w:val="22"/>
+        </w:rPr>
+        <w:t xml:space="preserve">read from </w:t>
+      </w:r>
+      <w:proofErr w:type="spellStart"/>
+      <w:r>
+        <w:rPr>
+          <w:rFonts w:eastAsia="Times New Roman"/>
+          <w:i/>
+          <w:sz w:val="22"/>
+          <w:szCs w:val="22"/>
+        </w:rPr>
+        <w:t>tmp_cells</w:t>
+      </w:r>
+      <w:proofErr w:type="spellEnd"/>
+      <w:r>
+        <w:rPr>
+          <w:rFonts w:eastAsia="Times New Roman"/>
+          <w:sz w:val="22"/>
+          <w:szCs w:val="22"/>
+        </w:rPr>
+        <w:t xml:space="preserve"> and write to </w:t>
+      </w:r>
+      <w:r>
+        <w:rPr>
+          <w:rFonts w:eastAsia="Times New Roman"/>
+          <w:i/>
+          <w:sz w:val="22"/>
+          <w:szCs w:val="22"/>
+        </w:rPr>
+        <w:t>cells</w:t>
+      </w:r>
+      <w:r>
+        <w:rPr>
+          <w:rFonts w:eastAsia="Times New Roman"/>
+          <w:i/>
+          <w:sz w:val="22"/>
+          <w:szCs w:val="22"/>
+        </w:rPr>
+        <w:t xml:space="preserve"> </w:t>
+      </w:r>
+      <w:r>
+        <w:rPr>
+          <w:rFonts w:eastAsia="Times New Roman"/>
+          <w:sz w:val="22"/>
+          <w:szCs w:val="22"/>
+        </w:rPr>
+        <w:t>at the same indexes</w:t>
+      </w:r>
+      <w:r>
+        <w:rPr>
+          <w:rFonts w:eastAsia="Times New Roman"/>
+          <w:sz w:val="22"/>
+          <w:szCs w:val="22"/>
+        </w:rPr>
+        <w:t>, they are</w:t>
+      </w:r>
+      <w:r>
+        <w:rPr>
+          <w:rFonts w:eastAsia="Times New Roman"/>
+          <w:sz w:val="22"/>
+          <w:szCs w:val="22"/>
+        </w:rPr>
+        <w:t xml:space="preserve"> only sequentia</w:t>
+      </w:r>
+      <w:r>
+        <w:rPr>
+          <w:rFonts w:eastAsia="Times New Roman"/>
+          <w:sz w:val="22"/>
+          <w:szCs w:val="22"/>
+        </w:rPr>
+        <w:t>l</w:t>
+      </w:r>
+      <w:r>
+        <w:rPr>
+          <w:rFonts w:eastAsia="Times New Roman"/>
+          <w:sz w:val="22"/>
+          <w:szCs w:val="22"/>
+        </w:rPr>
+        <w:t>l</w:t>
+      </w:r>
+      <w:r>
+        <w:rPr>
+          <w:rFonts w:eastAsia="Times New Roman"/>
+          <w:sz w:val="22"/>
+          <w:szCs w:val="22"/>
+        </w:rPr>
+        <w:t>y</w:t>
+      </w:r>
+      <w:r>
+        <w:rPr>
+          <w:rFonts w:eastAsia="Times New Roman"/>
+          <w:sz w:val="22"/>
+          <w:szCs w:val="22"/>
+        </w:rPr>
+        <w:t xml:space="preserve"> </w:t>
+      </w:r>
+      <w:r>
+        <w:rPr>
+          <w:rFonts w:eastAsia="Times New Roman"/>
+          <w:sz w:val="22"/>
+          <w:szCs w:val="22"/>
+        </w:rPr>
+        <w:t>dependent</w:t>
+      </w:r>
+      <w:r>
+        <w:rPr>
+          <w:rFonts w:eastAsia="Times New Roman"/>
+          <w:sz w:val="22"/>
+          <w:szCs w:val="22"/>
+        </w:rPr>
+        <w:t>.</w:t>
+      </w:r>
+      <w:r>
+        <w:rPr>
+          <w:rFonts w:eastAsia="Times New Roman"/>
+          <w:sz w:val="22"/>
+          <w:szCs w:val="22"/>
+        </w:rPr>
+        <w:t xml:space="preserve"> </w:t>
+      </w:r>
+      <w:r>
+        <w:rPr>
+          <w:rFonts w:eastAsia="Times New Roman"/>
+          <w:sz w:val="22"/>
+          <w:szCs w:val="22"/>
+        </w:rPr>
+        <w:t xml:space="preserve">I therefore </w:t>
+      </w:r>
+      <w:r>
+        <w:rPr>
+          <w:rFonts w:eastAsia="Times New Roman"/>
+          <w:sz w:val="22"/>
+          <w:szCs w:val="22"/>
+        </w:rPr>
+        <w:t>I was able to move</w:t>
+      </w:r>
+      <w:r>
+        <w:rPr>
+          <w:rFonts w:eastAsia="Times New Roman"/>
+          <w:sz w:val="22"/>
+          <w:szCs w:val="22"/>
+        </w:rPr>
+        <w:t xml:space="preserve"> </w:t>
+      </w:r>
+      <w:proofErr w:type="gramStart"/>
+      <w:r>
+        <w:rPr>
+          <w:rFonts w:eastAsia="Times New Roman"/>
+          <w:i/>
+          <w:sz w:val="22"/>
+          <w:szCs w:val="22"/>
+        </w:rPr>
+        <w:t>r</w:t>
+      </w:r>
+      <w:r>
+        <w:rPr>
+          <w:rFonts w:eastAsia="Times New Roman"/>
+          <w:i/>
+          <w:sz w:val="22"/>
+          <w:szCs w:val="22"/>
+        </w:rPr>
+        <w:t>ebound(</w:t>
+      </w:r>
+      <w:proofErr w:type="gramEnd"/>
+      <w:r>
+        <w:rPr>
+          <w:rFonts w:eastAsia="Times New Roman"/>
+          <w:i/>
+          <w:sz w:val="22"/>
+          <w:szCs w:val="22"/>
+        </w:rPr>
+        <w:t>)</w:t>
+      </w:r>
+      <w:r>
+        <w:rPr>
+          <w:rFonts w:eastAsia="Times New Roman"/>
+          <w:sz w:val="22"/>
+          <w:szCs w:val="22"/>
+        </w:rPr>
+        <w:t xml:space="preserve"> </w:t>
+      </w:r>
+      <w:r>
+        <w:rPr>
+          <w:rFonts w:eastAsia="Times New Roman"/>
+          <w:sz w:val="22"/>
+          <w:szCs w:val="22"/>
+        </w:rPr>
+        <w:t xml:space="preserve">into </w:t>
+      </w:r>
+      <w:r>
+        <w:rPr>
+          <w:rFonts w:eastAsia="Times New Roman"/>
+          <w:i/>
+          <w:sz w:val="22"/>
+          <w:szCs w:val="22"/>
+        </w:rPr>
+        <w:t>collision()</w:t>
+      </w:r>
+      <w:r>
+        <w:rPr>
+          <w:rFonts w:eastAsia="Times New Roman"/>
+          <w:sz w:val="22"/>
+          <w:szCs w:val="22"/>
+        </w:rPr>
+        <w:t xml:space="preserve"> making sure the code </w:t>
+      </w:r>
+      <w:r>
+        <w:rPr>
+          <w:rFonts w:eastAsia="Times New Roman"/>
+          <w:sz w:val="22"/>
+          <w:szCs w:val="22"/>
+        </w:rPr>
+        <w:t xml:space="preserve">from </w:t>
+      </w:r>
+      <w:r>
+        <w:rPr>
+          <w:rFonts w:eastAsia="Times New Roman"/>
+          <w:i/>
+          <w:sz w:val="22"/>
+          <w:szCs w:val="22"/>
+        </w:rPr>
+        <w:t>rebound()</w:t>
+      </w:r>
+      <w:r>
+        <w:rPr>
+          <w:rFonts w:eastAsia="Times New Roman"/>
+          <w:sz w:val="22"/>
+          <w:szCs w:val="22"/>
+        </w:rPr>
+        <w:t xml:space="preserve"> precedes that in </w:t>
+      </w:r>
+      <w:r>
+        <w:rPr>
+          <w:rFonts w:eastAsia="Times New Roman"/>
+          <w:i/>
+          <w:sz w:val="22"/>
+          <w:szCs w:val="22"/>
+        </w:rPr>
+        <w:t>collision()</w:t>
+      </w:r>
+      <w:r>
+        <w:rPr>
+          <w:rFonts w:eastAsia="Times New Roman"/>
+          <w:i/>
+          <w:sz w:val="22"/>
+          <w:szCs w:val="22"/>
+        </w:rPr>
+        <w:t>;</w:t>
+      </w:r>
+      <w:r>
+        <w:rPr>
+          <w:rFonts w:eastAsia="Times New Roman"/>
+          <w:sz w:val="22"/>
+          <w:szCs w:val="22"/>
+        </w:rPr>
+        <w:t xml:space="preserve"> </w:t>
+      </w:r>
+      <w:r>
+        <w:rPr>
+          <w:rFonts w:eastAsia="Times New Roman"/>
+          <w:sz w:val="22"/>
+          <w:szCs w:val="22"/>
+        </w:rPr>
+        <w:t>this resulted in a speed increase to 206s.</w:t>
+      </w:r>
+      <w:r>
+        <w:rPr>
+          <w:rFonts w:eastAsia="Times New Roman"/>
+          <w:sz w:val="22"/>
+          <w:szCs w:val="22"/>
+        </w:rPr>
+        <w:t xml:space="preserve"> </w:t>
+      </w:r>
+      <w:r>
+        <w:rPr>
+          <w:rFonts w:eastAsia="Times New Roman"/>
+          <w:sz w:val="22"/>
+          <w:szCs w:val="22"/>
+        </w:rPr>
+        <w:t xml:space="preserve">The same relationship occurs between </w:t>
+      </w:r>
+      <w:proofErr w:type="gramStart"/>
+      <w:r>
+        <w:rPr>
+          <w:rFonts w:eastAsia="Times New Roman"/>
+          <w:sz w:val="22"/>
+          <w:szCs w:val="22"/>
+        </w:rPr>
+        <w:t>collision</w:t>
+      </w:r>
+      <w:r>
+        <w:rPr>
+          <w:rFonts w:eastAsia="Times New Roman"/>
+          <w:sz w:val="22"/>
+          <w:szCs w:val="22"/>
+        </w:rPr>
+        <w:t>(</w:t>
+      </w:r>
+      <w:proofErr w:type="gramEnd"/>
+      <w:r>
+        <w:rPr>
+          <w:rFonts w:eastAsia="Times New Roman"/>
+          <w:sz w:val="22"/>
+          <w:szCs w:val="22"/>
+        </w:rPr>
+        <w:t>)</w:t>
+      </w:r>
+      <w:r>
+        <w:rPr>
+          <w:rFonts w:eastAsia="Times New Roman"/>
+          <w:sz w:val="22"/>
+          <w:szCs w:val="22"/>
+        </w:rPr>
+        <w:t xml:space="preserve"> and </w:t>
+      </w:r>
+      <w:proofErr w:type="spellStart"/>
+      <w:r>
+        <w:rPr>
+          <w:rFonts w:eastAsia="Times New Roman"/>
+          <w:sz w:val="22"/>
+          <w:szCs w:val="22"/>
+        </w:rPr>
+        <w:t>av_velocity</w:t>
+      </w:r>
+      <w:proofErr w:type="spellEnd"/>
+      <w:r>
+        <w:rPr>
+          <w:rFonts w:eastAsia="Times New Roman"/>
+          <w:sz w:val="22"/>
+          <w:szCs w:val="22"/>
+        </w:rPr>
+        <w:t>()</w:t>
+      </w:r>
+      <w:r>
+        <w:rPr>
+          <w:rFonts w:eastAsia="Times New Roman"/>
+          <w:sz w:val="22"/>
+          <w:szCs w:val="22"/>
+        </w:rPr>
+        <w:t xml:space="preserve">, they are only sequentially dependent. </w:t>
+      </w:r>
+      <w:r>
+        <w:rPr>
+          <w:rFonts w:eastAsia="Times New Roman"/>
+          <w:sz w:val="22"/>
+          <w:szCs w:val="22"/>
+        </w:rPr>
+        <w:t>I combined the two</w:t>
+      </w:r>
+      <w:r>
+        <w:rPr>
+          <w:rFonts w:eastAsia="Times New Roman"/>
+          <w:sz w:val="22"/>
+          <w:szCs w:val="22"/>
+        </w:rPr>
+        <w:t xml:space="preserve">, </w:t>
+      </w:r>
+      <w:r>
+        <w:rPr>
+          <w:rFonts w:eastAsia="Times New Roman"/>
+          <w:sz w:val="22"/>
+          <w:szCs w:val="22"/>
+        </w:rPr>
+        <w:t>r</w:t>
+      </w:r>
+      <w:r>
+        <w:rPr>
+          <w:rFonts w:eastAsia="Times New Roman"/>
+          <w:sz w:val="22"/>
+          <w:szCs w:val="22"/>
+        </w:rPr>
+        <w:t>esulting in a speed up to 202</w:t>
+      </w:r>
+      <w:r>
+        <w:rPr>
+          <w:rFonts w:eastAsia="Times New Roman"/>
+          <w:sz w:val="22"/>
+          <w:szCs w:val="22"/>
+        </w:rPr>
+        <w:t xml:space="preserve">s. </w:t>
+      </w:r>
+      <w:r>
+        <w:rPr>
+          <w:rFonts w:eastAsia="Times New Roman"/>
+          <w:sz w:val="22"/>
+          <w:szCs w:val="22"/>
+        </w:rPr>
+        <w:t>I believe the reason for the speed improvement is because the repeated for loops have been combined and repeated conditional statements have been removed</w:t>
+      </w:r>
+      <w:r>
+        <w:rPr>
+          <w:rFonts w:eastAsia="Times New Roman"/>
+          <w:sz w:val="22"/>
+          <w:szCs w:val="22"/>
+        </w:rPr>
+        <w:t>, therefore reducing overhead</w:t>
+      </w:r>
+      <w:r>
+        <w:rPr>
+          <w:rFonts w:eastAsia="Times New Roman"/>
+          <w:sz w:val="22"/>
+          <w:szCs w:val="22"/>
+        </w:rPr>
+        <w:t xml:space="preserve">.  </w:t>
+      </w:r>
     </w:p>
     <w:p>
       <w:pPr>
@@ -995,21 +1291,210 @@
           <w:szCs w:val="22"/>
         </w:rPr>
       </w:pPr>
-      <w:r>
-        <w:rPr>
-          <w:rFonts w:eastAsia="Times New Roman"/>
-          <w:sz w:val="22"/>
-          <w:szCs w:val="22"/>
-        </w:rPr>
-        <w:t>I then observed that</w:t>
-      </w:r>
-      <w:r>
-        <w:rPr>
-          <w:rFonts w:eastAsia="Times New Roman"/>
-          <w:sz w:val="22"/>
-          <w:szCs w:val="22"/>
-        </w:rPr>
-        <w:t xml:space="preserve"> both </w:t>
+    </w:p>
+    <w:p>
+      <w:pPr>
+        <w:rPr>
+          <w:rFonts w:eastAsia="Times New Roman"/>
+          <w:sz w:val="22"/>
+          <w:szCs w:val="22"/>
+        </w:rPr>
+      </w:pPr>
+      <w:r>
+        <w:rPr>
+          <w:rFonts w:eastAsia="Times New Roman"/>
+          <w:sz w:val="22"/>
+          <w:szCs w:val="22"/>
+        </w:rPr>
+        <w:t>B</w:t>
+      </w:r>
+      <w:r>
+        <w:rPr>
+          <w:rFonts w:eastAsia="Times New Roman"/>
+          <w:sz w:val="22"/>
+          <w:szCs w:val="22"/>
+        </w:rPr>
+        <w:t>oth</w:t>
+      </w:r>
+      <w:r>
+        <w:rPr>
+          <w:rFonts w:eastAsia="Times New Roman"/>
+          <w:sz w:val="22"/>
+          <w:szCs w:val="22"/>
+        </w:rPr>
+        <w:t xml:space="preserve"> the</w:t>
+      </w:r>
+      <w:r>
+        <w:rPr>
+          <w:rFonts w:eastAsia="Times New Roman"/>
+          <w:sz w:val="22"/>
+          <w:szCs w:val="22"/>
+        </w:rPr>
+        <w:t xml:space="preserve"> </w:t>
+      </w:r>
+      <w:proofErr w:type="gramStart"/>
+      <w:r>
+        <w:rPr>
+          <w:rFonts w:eastAsia="Times New Roman"/>
+          <w:i/>
+          <w:sz w:val="22"/>
+          <w:szCs w:val="22"/>
+        </w:rPr>
+        <w:t>collision(</w:t>
+      </w:r>
+      <w:proofErr w:type="gramEnd"/>
+      <w:r>
+        <w:rPr>
+          <w:rFonts w:eastAsia="Times New Roman"/>
+          <w:i/>
+          <w:sz w:val="22"/>
+          <w:szCs w:val="22"/>
+        </w:rPr>
+        <w:t>)</w:t>
+      </w:r>
+      <w:r>
+        <w:rPr>
+          <w:rFonts w:eastAsia="Times New Roman"/>
+          <w:sz w:val="22"/>
+          <w:szCs w:val="22"/>
+        </w:rPr>
+        <w:t xml:space="preserve"> and </w:t>
+      </w:r>
+      <w:proofErr w:type="spellStart"/>
+      <w:r>
+        <w:rPr>
+          <w:rFonts w:eastAsia="Times New Roman"/>
+          <w:i/>
+          <w:sz w:val="22"/>
+          <w:szCs w:val="22"/>
+        </w:rPr>
+        <w:t>av_velocity</w:t>
+      </w:r>
+      <w:proofErr w:type="spellEnd"/>
+      <w:r>
+        <w:rPr>
+          <w:rFonts w:eastAsia="Times New Roman"/>
+          <w:i/>
+          <w:sz w:val="22"/>
+          <w:szCs w:val="22"/>
+        </w:rPr>
+        <w:t>()</w:t>
+      </w:r>
+      <w:r>
+        <w:rPr>
+          <w:rFonts w:eastAsia="Times New Roman"/>
+          <w:sz w:val="22"/>
+          <w:szCs w:val="22"/>
+        </w:rPr>
+        <w:t xml:space="preserve"> </w:t>
+      </w:r>
+      <w:r>
+        <w:rPr>
+          <w:rFonts w:eastAsia="Times New Roman"/>
+          <w:sz w:val="22"/>
+          <w:szCs w:val="22"/>
+        </w:rPr>
+        <w:t xml:space="preserve">function </w:t>
+      </w:r>
+      <w:r>
+        <w:rPr>
+          <w:rFonts w:eastAsia="Times New Roman"/>
+          <w:sz w:val="22"/>
+          <w:szCs w:val="22"/>
+        </w:rPr>
+        <w:t>calculate</w:t>
+      </w:r>
+      <w:r>
+        <w:rPr>
+          <w:rFonts w:eastAsia="Times New Roman"/>
+          <w:sz w:val="22"/>
+          <w:szCs w:val="22"/>
+        </w:rPr>
+        <w:t xml:space="preserve"> </w:t>
+      </w:r>
+      <w:r>
+        <w:rPr>
+          <w:rFonts w:eastAsia="Times New Roman"/>
+          <w:sz w:val="22"/>
+          <w:szCs w:val="22"/>
+        </w:rPr>
+        <w:t>the</w:t>
+      </w:r>
+      <w:r>
+        <w:rPr>
+          <w:rFonts w:eastAsia="Times New Roman"/>
+          <w:sz w:val="22"/>
+          <w:szCs w:val="22"/>
+        </w:rPr>
+        <w:t xml:space="preserve"> velocity </w:t>
+      </w:r>
+      <w:r>
+        <w:rPr>
+          <w:rFonts w:eastAsia="Times New Roman"/>
+          <w:sz w:val="22"/>
+          <w:szCs w:val="22"/>
+        </w:rPr>
+        <w:t xml:space="preserve">magnitude </w:t>
+      </w:r>
+      <w:r>
+        <w:rPr>
+          <w:rFonts w:eastAsia="Times New Roman"/>
+          <w:sz w:val="22"/>
+          <w:szCs w:val="22"/>
+        </w:rPr>
+        <w:t>using values</w:t>
+      </w:r>
+      <w:r>
+        <w:rPr>
+          <w:rFonts w:eastAsia="Times New Roman"/>
+          <w:sz w:val="22"/>
+          <w:szCs w:val="22"/>
+        </w:rPr>
+        <w:t xml:space="preserve"> </w:t>
+      </w:r>
+      <w:proofErr w:type="spellStart"/>
+      <w:r>
+        <w:rPr>
+          <w:rFonts w:eastAsia="Times New Roman"/>
+          <w:sz w:val="22"/>
+          <w:szCs w:val="22"/>
+        </w:rPr>
+        <w:t>u_x</w:t>
+      </w:r>
+      <w:proofErr w:type="spellEnd"/>
+      <w:r>
+        <w:rPr>
+          <w:rFonts w:eastAsia="Times New Roman"/>
+          <w:sz w:val="22"/>
+          <w:szCs w:val="22"/>
+        </w:rPr>
+        <w:t xml:space="preserve">, </w:t>
+      </w:r>
+      <w:proofErr w:type="spellStart"/>
+      <w:r>
+        <w:rPr>
+          <w:rFonts w:eastAsia="Times New Roman"/>
+          <w:sz w:val="22"/>
+          <w:szCs w:val="22"/>
+        </w:rPr>
+        <w:t>u_y</w:t>
+      </w:r>
+      <w:proofErr w:type="spellEnd"/>
+      <w:r>
+        <w:rPr>
+          <w:rFonts w:eastAsia="Times New Roman"/>
+          <w:sz w:val="22"/>
+          <w:szCs w:val="22"/>
+        </w:rPr>
+        <w:t xml:space="preserve"> and local density,</w:t>
+      </w:r>
+      <w:r>
+        <w:rPr>
+          <w:rFonts w:eastAsia="Times New Roman"/>
+          <w:sz w:val="22"/>
+          <w:szCs w:val="22"/>
+        </w:rPr>
+        <w:t xml:space="preserve"> however </w:t>
       </w:r>
       <w:r>
         <w:rPr>
@@ -1026,16 +1511,133 @@
           <w:sz w:val="22"/>
           <w:szCs w:val="22"/>
         </w:rPr>
+        <w:t xml:space="preserve"> calculates these values before the </w:t>
+      </w:r>
+      <w:r>
+        <w:rPr>
+          <w:rFonts w:eastAsia="Times New Roman"/>
+          <w:sz w:val="22"/>
+          <w:szCs w:val="22"/>
+        </w:rPr>
+        <w:t>‘</w:t>
+      </w:r>
+      <w:r>
+        <w:rPr>
+          <w:rFonts w:eastAsia="Times New Roman"/>
+          <w:sz w:val="22"/>
+          <w:szCs w:val="22"/>
+        </w:rPr>
+        <w:t>relaxation step</w:t>
+      </w:r>
+      <w:r>
+        <w:rPr>
+          <w:rFonts w:eastAsia="Times New Roman"/>
+          <w:sz w:val="22"/>
+          <w:szCs w:val="22"/>
+        </w:rPr>
+        <w:t>’</w:t>
+      </w:r>
+      <w:r>
+        <w:rPr>
+          <w:rFonts w:eastAsia="Times New Roman"/>
+          <w:sz w:val="22"/>
+          <w:szCs w:val="22"/>
+        </w:rPr>
         <w:t xml:space="preserve"> and </w:t>
       </w:r>
-      <w:r>
-        <w:rPr>
-          <w:rFonts w:eastAsia="Times New Roman"/>
-          <w:i/>
-          <w:sz w:val="22"/>
-          <w:szCs w:val="22"/>
-        </w:rPr>
-        <w:t>av_velocity()</w:t>
+      <w:proofErr w:type="spellStart"/>
+      <w:r>
+        <w:rPr>
+          <w:rFonts w:eastAsia="Times New Roman"/>
+          <w:sz w:val="22"/>
+          <w:szCs w:val="22"/>
+        </w:rPr>
+        <w:t>av_velocity</w:t>
+      </w:r>
+      <w:proofErr w:type="spellEnd"/>
+      <w:r>
+        <w:rPr>
+          <w:rFonts w:eastAsia="Times New Roman"/>
+          <w:sz w:val="22"/>
+          <w:szCs w:val="22"/>
+        </w:rPr>
+        <w:t>() after</w:t>
+      </w:r>
+      <w:r>
+        <w:rPr>
+          <w:rFonts w:eastAsia="Times New Roman"/>
+          <w:sz w:val="22"/>
+          <w:szCs w:val="22"/>
+        </w:rPr>
+        <w:t>wards</w:t>
+      </w:r>
+      <w:r>
+        <w:rPr>
+          <w:rFonts w:eastAsia="Times New Roman"/>
+          <w:sz w:val="22"/>
+          <w:szCs w:val="22"/>
+        </w:rPr>
+        <w:t xml:space="preserve">. </w:t>
+      </w:r>
+      <w:r>
+        <w:rPr>
+          <w:rFonts w:eastAsia="Times New Roman"/>
+          <w:sz w:val="22"/>
+          <w:szCs w:val="22"/>
+        </w:rPr>
+        <w:t>I found that if</w:t>
+      </w:r>
+      <w:r>
+        <w:rPr>
+          <w:rFonts w:eastAsia="Times New Roman"/>
+          <w:sz w:val="22"/>
+          <w:szCs w:val="22"/>
+        </w:rPr>
+        <w:t xml:space="preserve"> you only use the </w:t>
+      </w:r>
+      <w:r>
+        <w:rPr>
+          <w:rFonts w:eastAsia="Times New Roman"/>
+          <w:sz w:val="22"/>
+          <w:szCs w:val="22"/>
+        </w:rPr>
+        <w:t>values</w:t>
+      </w:r>
+      <w:r>
+        <w:rPr>
+          <w:rFonts w:eastAsia="Times New Roman"/>
+          <w:sz w:val="22"/>
+          <w:szCs w:val="22"/>
+        </w:rPr>
+        <w:t xml:space="preserve"> calculated in </w:t>
+      </w:r>
+      <w:proofErr w:type="gramStart"/>
+      <w:r>
+        <w:rPr>
+          <w:rFonts w:eastAsia="Times New Roman"/>
+          <w:i/>
+          <w:sz w:val="22"/>
+          <w:szCs w:val="22"/>
+        </w:rPr>
+        <w:t>collision(</w:t>
+      </w:r>
+      <w:proofErr w:type="gramEnd"/>
+      <w:r>
+        <w:rPr>
+          <w:rFonts w:eastAsia="Times New Roman"/>
+          <w:i/>
+          <w:sz w:val="22"/>
+          <w:szCs w:val="22"/>
+        </w:rPr>
+        <w:t>)</w:t>
+      </w:r>
+      <w:r>
+        <w:rPr>
+          <w:rFonts w:eastAsia="Times New Roman"/>
+          <w:sz w:val="22"/>
+          <w:szCs w:val="22"/>
+        </w:rPr>
+        <w:t>, ignoring</w:t>
       </w:r>
       <w:r>
         <w:rPr>
@@ -1045,13 +1647,63 @@
         </w:rPr>
         <w:t xml:space="preserve"> </w:t>
       </w:r>
-      <w:r>
-        <w:rPr>
-          <w:rFonts w:eastAsia="Times New Roman"/>
-          <w:sz w:val="22"/>
-          <w:szCs w:val="22"/>
-        </w:rPr>
-        <w:t>calculate</w:t>
+      <w:proofErr w:type="spellStart"/>
+      <w:r>
+        <w:rPr>
+          <w:rFonts w:eastAsia="Times New Roman"/>
+          <w:sz w:val="22"/>
+          <w:szCs w:val="22"/>
+        </w:rPr>
+        <w:t>av_velocity</w:t>
+      </w:r>
+      <w:proofErr w:type="spellEnd"/>
+      <w:r>
+        <w:rPr>
+          <w:rFonts w:eastAsia="Times New Roman"/>
+          <w:sz w:val="22"/>
+          <w:szCs w:val="22"/>
+        </w:rPr>
+        <w:t>()</w:t>
+      </w:r>
+      <w:r>
+        <w:rPr>
+          <w:rFonts w:eastAsia="Times New Roman"/>
+          <w:sz w:val="22"/>
+          <w:szCs w:val="22"/>
+        </w:rPr>
+        <w:t xml:space="preserve">, </w:t>
+      </w:r>
+      <w:r>
+        <w:rPr>
+          <w:rFonts w:eastAsia="Times New Roman"/>
+          <w:sz w:val="22"/>
+          <w:szCs w:val="22"/>
+        </w:rPr>
+        <w:t>the correct values are still produced</w:t>
+      </w:r>
+      <w:r>
+        <w:rPr>
+          <w:rFonts w:eastAsia="Times New Roman"/>
+          <w:sz w:val="22"/>
+          <w:szCs w:val="22"/>
+        </w:rPr>
+        <w:t xml:space="preserve">. </w:t>
+      </w:r>
+      <w:r>
+        <w:rPr>
+          <w:rFonts w:eastAsia="Times New Roman"/>
+          <w:sz w:val="22"/>
+          <w:szCs w:val="22"/>
+        </w:rPr>
+        <w:t>By making this change, we e</w:t>
+      </w:r>
+      <w:r>
+        <w:rPr>
+          <w:rFonts w:eastAsia="Times New Roman"/>
+          <w:sz w:val="22"/>
+          <w:szCs w:val="22"/>
+        </w:rPr>
+        <w:t>ffectively include the velocity magnitude for the</w:t>
       </w:r>
       <w:r>
         <w:rPr>
@@ -1067,6 +1719,95 @@
           <w:sz w:val="22"/>
           <w:szCs w:val="22"/>
         </w:rPr>
+        <w:t>1</w:t>
+      </w:r>
+      <w:r>
+        <w:rPr>
+          <w:rFonts w:eastAsia="Times New Roman"/>
+          <w:sz w:val="22"/>
+          <w:szCs w:val="22"/>
+          <w:vertAlign w:val="superscript"/>
+        </w:rPr>
+        <w:t>st</w:t>
+      </w:r>
+      <w:r>
+        <w:rPr>
+          <w:rFonts w:eastAsia="Times New Roman"/>
+          <w:sz w:val="22"/>
+          <w:szCs w:val="22"/>
+        </w:rPr>
+        <w:t xml:space="preserve"> iteration </w:t>
+      </w:r>
+      <w:r>
+        <w:rPr>
+          <w:rFonts w:eastAsia="Times New Roman"/>
+          <w:sz w:val="22"/>
+          <w:szCs w:val="22"/>
+        </w:rPr>
+        <w:t xml:space="preserve">before the relaxation step (a value which was not </w:t>
+      </w:r>
+      <w:r>
+        <w:rPr>
+          <w:rFonts w:eastAsia="Times New Roman"/>
+          <w:sz w:val="22"/>
+          <w:szCs w:val="22"/>
+        </w:rPr>
+        <w:t>used</w:t>
+      </w:r>
+      <w:r>
+        <w:rPr>
+          <w:rFonts w:eastAsia="Times New Roman"/>
+          <w:sz w:val="22"/>
+          <w:szCs w:val="22"/>
+        </w:rPr>
+        <w:t xml:space="preserve"> in the original implementation) but</w:t>
+      </w:r>
+      <w:r>
+        <w:rPr>
+          <w:rFonts w:eastAsia="Times New Roman"/>
+          <w:sz w:val="22"/>
+          <w:szCs w:val="22"/>
+        </w:rPr>
+        <w:t xml:space="preserve"> consequently</w:t>
+      </w:r>
+      <w:r>
+        <w:rPr>
+          <w:rFonts w:eastAsia="Times New Roman"/>
+          <w:sz w:val="22"/>
+          <w:szCs w:val="22"/>
+        </w:rPr>
+        <w:t xml:space="preserve"> </w:t>
+      </w:r>
+      <w:r>
+        <w:rPr>
+          <w:rFonts w:eastAsia="Times New Roman"/>
+          <w:sz w:val="22"/>
+          <w:szCs w:val="22"/>
+        </w:rPr>
+        <w:t>miss the</w:t>
+      </w:r>
+      <w:r>
+        <w:rPr>
+          <w:rFonts w:eastAsia="Times New Roman"/>
+          <w:sz w:val="22"/>
+          <w:szCs w:val="22"/>
+        </w:rPr>
+        <w:t xml:space="preserve"> velocity magnitude on</w:t>
+      </w:r>
+      <w:r>
+        <w:rPr>
+          <w:rFonts w:eastAsia="Times New Roman"/>
+          <w:sz w:val="22"/>
+          <w:szCs w:val="22"/>
+        </w:rPr>
+        <w:t xml:space="preserve"> </w:t>
+      </w:r>
+      <w:r>
+        <w:rPr>
+          <w:rFonts w:eastAsia="Times New Roman"/>
+          <w:sz w:val="22"/>
+          <w:szCs w:val="22"/>
+        </w:rPr>
         <w:t>the</w:t>
       </w:r>
       <w:r>
@@ -1075,170 +1816,52 @@
           <w:sz w:val="22"/>
           <w:szCs w:val="22"/>
         </w:rPr>
-        <w:t xml:space="preserve"> velocity </w:t>
-      </w:r>
-      <w:r>
-        <w:rPr>
-          <w:rFonts w:eastAsia="Times New Roman"/>
-          <w:sz w:val="22"/>
-          <w:szCs w:val="22"/>
-        </w:rPr>
-        <w:t xml:space="preserve">magnitude </w:t>
-      </w:r>
-      <w:r>
-        <w:rPr>
-          <w:rFonts w:eastAsia="Times New Roman"/>
-          <w:sz w:val="22"/>
-          <w:szCs w:val="22"/>
-        </w:rPr>
-        <w:t>using values</w:t>
-      </w:r>
-      <w:r>
-        <w:rPr>
-          <w:rFonts w:eastAsia="Times New Roman"/>
-          <w:sz w:val="22"/>
-          <w:szCs w:val="22"/>
-        </w:rPr>
-        <w:t xml:space="preserve"> u_x, u_y and local density,</w:t>
-      </w:r>
-      <w:r>
-        <w:rPr>
-          <w:rFonts w:eastAsia="Times New Roman"/>
-          <w:sz w:val="22"/>
-          <w:szCs w:val="22"/>
-        </w:rPr>
-        <w:t xml:space="preserve"> however </w:t>
-      </w:r>
-      <w:r>
-        <w:rPr>
-          <w:rFonts w:eastAsia="Times New Roman"/>
-          <w:i/>
-          <w:sz w:val="22"/>
-          <w:szCs w:val="22"/>
-        </w:rPr>
-        <w:t>collision()</w:t>
-      </w:r>
-      <w:r>
-        <w:rPr>
-          <w:rFonts w:eastAsia="Times New Roman"/>
-          <w:sz w:val="22"/>
-          <w:szCs w:val="22"/>
-        </w:rPr>
-        <w:t xml:space="preserve"> calculates these values before the </w:t>
-      </w:r>
-      <w:r>
-        <w:rPr>
-          <w:rFonts w:eastAsia="Times New Roman"/>
-          <w:sz w:val="22"/>
-          <w:szCs w:val="22"/>
-        </w:rPr>
-        <w:t>‘</w:t>
-      </w:r>
-      <w:r>
-        <w:rPr>
-          <w:rFonts w:eastAsia="Times New Roman"/>
-          <w:sz w:val="22"/>
-          <w:szCs w:val="22"/>
-        </w:rPr>
-        <w:t>relaxation step</w:t>
-      </w:r>
-      <w:r>
-        <w:rPr>
-          <w:rFonts w:eastAsia="Times New Roman"/>
-          <w:sz w:val="22"/>
-          <w:szCs w:val="22"/>
-        </w:rPr>
-        <w:t>’</w:t>
-      </w:r>
-      <w:r>
-        <w:rPr>
-          <w:rFonts w:eastAsia="Times New Roman"/>
-          <w:sz w:val="22"/>
-          <w:szCs w:val="22"/>
-        </w:rPr>
-        <w:t xml:space="preserve"> and av_velocity() after</w:t>
-      </w:r>
-      <w:r>
-        <w:rPr>
-          <w:rFonts w:eastAsia="Times New Roman"/>
-          <w:sz w:val="22"/>
-          <w:szCs w:val="22"/>
-        </w:rPr>
-        <w:t>wards</w:t>
-      </w:r>
-      <w:r>
-        <w:rPr>
-          <w:rFonts w:eastAsia="Times New Roman"/>
-          <w:sz w:val="22"/>
-          <w:szCs w:val="22"/>
-        </w:rPr>
-        <w:t xml:space="preserve">. </w:t>
-      </w:r>
-      <w:r>
-        <w:rPr>
-          <w:rFonts w:eastAsia="Times New Roman"/>
-          <w:sz w:val="22"/>
-          <w:szCs w:val="22"/>
-        </w:rPr>
-        <w:t>I found that if</w:t>
-      </w:r>
-      <w:r>
-        <w:rPr>
-          <w:rFonts w:eastAsia="Times New Roman"/>
-          <w:sz w:val="22"/>
-          <w:szCs w:val="22"/>
-        </w:rPr>
-        <w:t xml:space="preserve"> you only use the </w:t>
-      </w:r>
-      <w:r>
-        <w:rPr>
-          <w:rFonts w:eastAsia="Times New Roman"/>
-          <w:sz w:val="22"/>
-          <w:szCs w:val="22"/>
-        </w:rPr>
-        <w:t>values</w:t>
-      </w:r>
-      <w:r>
-        <w:rPr>
-          <w:rFonts w:eastAsia="Times New Roman"/>
-          <w:sz w:val="22"/>
-          <w:szCs w:val="22"/>
-        </w:rPr>
-        <w:t xml:space="preserve"> calculated in </w:t>
-      </w:r>
-      <w:r>
-        <w:rPr>
-          <w:rFonts w:eastAsia="Times New Roman"/>
-          <w:i/>
-          <w:sz w:val="22"/>
-          <w:szCs w:val="22"/>
-        </w:rPr>
-        <w:t>collision()</w:t>
-      </w:r>
-      <w:r>
-        <w:rPr>
-          <w:rFonts w:eastAsia="Times New Roman"/>
-          <w:sz w:val="22"/>
-          <w:szCs w:val="22"/>
-        </w:rPr>
-        <w:t xml:space="preserve"> before the relaxation step</w:t>
-      </w:r>
-      <w:r>
-        <w:rPr>
-          <w:rFonts w:eastAsia="Times New Roman"/>
-          <w:sz w:val="22"/>
-          <w:szCs w:val="22"/>
-        </w:rPr>
-        <w:t xml:space="preserve"> and </w:t>
-      </w:r>
-      <w:r>
-        <w:rPr>
-          <w:rFonts w:eastAsia="Times New Roman"/>
-          <w:sz w:val="22"/>
-          <w:szCs w:val="22"/>
-        </w:rPr>
-        <w:t>ignore the av_velocity()</w:t>
-      </w:r>
+        <w:t xml:space="preserve"> last iteration. This could account for the slight increase in ‘Total </w:t>
+      </w:r>
+      <w:proofErr w:type="spellStart"/>
+      <w:r>
+        <w:rPr>
+          <w:rFonts w:eastAsia="Times New Roman"/>
+          <w:sz w:val="22"/>
+          <w:szCs w:val="22"/>
+        </w:rPr>
+        <w:t>av_vels</w:t>
+      </w:r>
+      <w:proofErr w:type="spellEnd"/>
+      <w:r>
+        <w:rPr>
+          <w:rFonts w:eastAsia="Times New Roman"/>
+          <w:sz w:val="22"/>
+          <w:szCs w:val="22"/>
+        </w:rPr>
+        <w:t xml:space="preserve"> difference’ which increased by 0.003*e^-9. However, given </w:t>
+      </w:r>
+      <w:r>
+        <w:rPr>
+          <w:rFonts w:eastAsia="Times New Roman"/>
+          <w:sz w:val="22"/>
+          <w:szCs w:val="22"/>
+        </w:rPr>
+        <w:t>we have significantly reduced the amount of computation necessary</w:t>
+      </w:r>
+      <w:r>
+        <w:rPr>
+          <w:rFonts w:eastAsia="Times New Roman"/>
+          <w:sz w:val="22"/>
+          <w:szCs w:val="22"/>
+        </w:rPr>
+        <w:t xml:space="preserve"> (now only calculating </w:t>
+      </w:r>
+      <w:proofErr w:type="spellStart"/>
+      <w:r>
+        <w:rPr>
+          <w:rFonts w:eastAsia="Times New Roman"/>
+          <w:sz w:val="22"/>
+          <w:szCs w:val="22"/>
+        </w:rPr>
+        <w:t>u_x</w:t>
+      </w:r>
+      <w:proofErr w:type="spellEnd"/>
       <w:r>
         <w:rPr>
           <w:rFonts w:eastAsia="Times New Roman"/>
@@ -1247,166 +1870,23 @@
         </w:rPr>
         <w:t xml:space="preserve">, </w:t>
       </w:r>
-      <w:r>
-        <w:rPr>
-          <w:rFonts w:eastAsia="Times New Roman"/>
-          <w:sz w:val="22"/>
-          <w:szCs w:val="22"/>
-        </w:rPr>
-        <w:t>the correct values are still produced</w:t>
-      </w:r>
-      <w:r>
-        <w:rPr>
-          <w:rFonts w:eastAsia="Times New Roman"/>
-          <w:sz w:val="22"/>
-          <w:szCs w:val="22"/>
-        </w:rPr>
-        <w:t xml:space="preserve">. </w:t>
-      </w:r>
-      <w:r>
-        <w:rPr>
-          <w:rFonts w:eastAsia="Times New Roman"/>
-          <w:sz w:val="22"/>
-          <w:szCs w:val="22"/>
-        </w:rPr>
-        <w:t>By making this change, we e</w:t>
-      </w:r>
-      <w:r>
-        <w:rPr>
-          <w:rFonts w:eastAsia="Times New Roman"/>
-          <w:sz w:val="22"/>
-          <w:szCs w:val="22"/>
-        </w:rPr>
-        <w:t>ffectively include the velocity magnitude for the</w:t>
-      </w:r>
-      <w:r>
-        <w:rPr>
-          <w:rFonts w:eastAsia="Times New Roman"/>
-          <w:sz w:val="22"/>
-          <w:szCs w:val="22"/>
-        </w:rPr>
-        <w:t xml:space="preserve"> </w:t>
-      </w:r>
-      <w:r>
-        <w:rPr>
-          <w:rFonts w:eastAsia="Times New Roman"/>
-          <w:sz w:val="22"/>
-          <w:szCs w:val="22"/>
-        </w:rPr>
-        <w:t>1</w:t>
-      </w:r>
-      <w:r>
-        <w:rPr>
-          <w:rFonts w:eastAsia="Times New Roman"/>
-          <w:sz w:val="22"/>
-          <w:szCs w:val="22"/>
-          <w:vertAlign w:val="superscript"/>
-        </w:rPr>
-        <w:t>st</w:t>
-      </w:r>
-      <w:r>
-        <w:rPr>
-          <w:rFonts w:eastAsia="Times New Roman"/>
-          <w:sz w:val="22"/>
-          <w:szCs w:val="22"/>
-        </w:rPr>
-        <w:t xml:space="preserve"> iteration </w:t>
-      </w:r>
-      <w:r>
-        <w:rPr>
-          <w:rFonts w:eastAsia="Times New Roman"/>
-          <w:sz w:val="22"/>
-          <w:szCs w:val="22"/>
-        </w:rPr>
-        <w:t xml:space="preserve">before the relaxation step (a value which was not </w:t>
-      </w:r>
-      <w:r>
-        <w:rPr>
-          <w:rFonts w:eastAsia="Times New Roman"/>
-          <w:sz w:val="22"/>
-          <w:szCs w:val="22"/>
-        </w:rPr>
-        <w:t>used</w:t>
-      </w:r>
-      <w:r>
-        <w:rPr>
-          <w:rFonts w:eastAsia="Times New Roman"/>
-          <w:sz w:val="22"/>
-          <w:szCs w:val="22"/>
-        </w:rPr>
-        <w:t xml:space="preserve"> in the original implementation) but</w:t>
-      </w:r>
-      <w:r>
-        <w:rPr>
-          <w:rFonts w:eastAsia="Times New Roman"/>
-          <w:sz w:val="22"/>
-          <w:szCs w:val="22"/>
-        </w:rPr>
-        <w:t xml:space="preserve"> consequently</w:t>
-      </w:r>
-      <w:r>
-        <w:rPr>
-          <w:rFonts w:eastAsia="Times New Roman"/>
-          <w:sz w:val="22"/>
-          <w:szCs w:val="22"/>
-        </w:rPr>
-        <w:t xml:space="preserve"> </w:t>
-      </w:r>
-      <w:r>
-        <w:rPr>
-          <w:rFonts w:eastAsia="Times New Roman"/>
-          <w:sz w:val="22"/>
-          <w:szCs w:val="22"/>
-        </w:rPr>
-        <w:t>miss the</w:t>
-      </w:r>
-      <w:r>
-        <w:rPr>
-          <w:rFonts w:eastAsia="Times New Roman"/>
-          <w:sz w:val="22"/>
-          <w:szCs w:val="22"/>
-        </w:rPr>
-        <w:t xml:space="preserve"> velocity magnitude on</w:t>
-      </w:r>
-      <w:r>
-        <w:rPr>
-          <w:rFonts w:eastAsia="Times New Roman"/>
-          <w:sz w:val="22"/>
-          <w:szCs w:val="22"/>
-        </w:rPr>
-        <w:t xml:space="preserve"> </w:t>
-      </w:r>
-      <w:r>
-        <w:rPr>
-          <w:rFonts w:eastAsia="Times New Roman"/>
-          <w:sz w:val="22"/>
-          <w:szCs w:val="22"/>
-        </w:rPr>
-        <w:t>the</w:t>
-      </w:r>
-      <w:r>
-        <w:rPr>
-          <w:rFonts w:eastAsia="Times New Roman"/>
-          <w:sz w:val="22"/>
-          <w:szCs w:val="22"/>
-        </w:rPr>
-        <w:t xml:space="preserve"> last iteration. This could account for the slight increase in ‘Total av_vels difference’ which increased by 0.003*e^-9. However, given </w:t>
-      </w:r>
-      <w:r>
-        <w:rPr>
-          <w:rFonts w:eastAsia="Times New Roman"/>
-          <w:sz w:val="22"/>
-          <w:szCs w:val="22"/>
-        </w:rPr>
-        <w:t>we have significantly reduced the amount of computation necessary</w:t>
-      </w:r>
-      <w:r>
-        <w:rPr>
-          <w:rFonts w:eastAsia="Times New Roman"/>
-          <w:sz w:val="22"/>
-          <w:szCs w:val="22"/>
-        </w:rPr>
-        <w:t xml:space="preserve"> (now only calculating u_x, u_y, and local density once)</w:t>
+      <w:proofErr w:type="spellStart"/>
+      <w:r>
+        <w:rPr>
+          <w:rFonts w:eastAsia="Times New Roman"/>
+          <w:sz w:val="22"/>
+          <w:szCs w:val="22"/>
+        </w:rPr>
+        <w:t>u_y</w:t>
+      </w:r>
+      <w:proofErr w:type="spellEnd"/>
+      <w:r>
+        <w:rPr>
+          <w:rFonts w:eastAsia="Times New Roman"/>
+          <w:sz w:val="22"/>
+          <w:szCs w:val="22"/>
+        </w:rPr>
+        <w:t>, and local density once)</w:t>
       </w:r>
       <w:r>
         <w:rPr>
@@ -1565,13 +2045,23 @@
           </wp:anchor>
         </w:drawing>
       </w:r>
-      <w:r>
-        <w:rPr>
-          <w:rFonts w:eastAsia="Times New Roman"/>
-          <w:sz w:val="22"/>
-          <w:szCs w:val="22"/>
-        </w:rPr>
-        <w:t>Propagate()</w:t>
+      <w:proofErr w:type="gramStart"/>
+      <w:r>
+        <w:rPr>
+          <w:rFonts w:eastAsia="Times New Roman"/>
+          <w:sz w:val="22"/>
+          <w:szCs w:val="22"/>
+        </w:rPr>
+        <w:t>Propagate(</w:t>
+      </w:r>
+      <w:proofErr w:type="gramEnd"/>
+      <w:r>
+        <w:rPr>
+          <w:rFonts w:eastAsia="Times New Roman"/>
+          <w:sz w:val="22"/>
+          <w:szCs w:val="22"/>
+        </w:rPr>
+        <w:t>)</w:t>
       </w:r>
       <w:r>
         <w:rPr>
@@ -1598,6 +2088,7 @@
         </w:rPr>
         <w:t xml:space="preserve"> and </w:t>
       </w:r>
+      <w:proofErr w:type="spellStart"/>
       <w:r>
         <w:rPr>
           <w:rFonts w:eastAsia="Times New Roman"/>
@@ -1613,7 +2104,16 @@
           <w:sz w:val="22"/>
           <w:szCs w:val="22"/>
         </w:rPr>
-        <w:t xml:space="preserve">_cells. The propagation method can be seen in the diagram </w:t>
+        <w:t>_cells</w:t>
+      </w:r>
+      <w:proofErr w:type="spellEnd"/>
+      <w:r>
+        <w:rPr>
+          <w:rFonts w:eastAsia="Times New Roman"/>
+          <w:sz w:val="22"/>
+          <w:szCs w:val="22"/>
+        </w:rPr>
+        <w:t xml:space="preserve">. The propagation method can be seen in the diagram </w:t>
       </w:r>
       <w:r>
         <w:rPr>
@@ -1646,24 +2146,88 @@
           <w:sz w:val="22"/>
           <w:szCs w:val="22"/>
         </w:rPr>
-        <w:t xml:space="preserve"> code:</w:t>
-      </w:r>
-      <w:r>
-        <w:rPr>
-          <w:rFonts w:eastAsia="Times New Roman"/>
-          <w:sz w:val="22"/>
-          <w:szCs w:val="22"/>
-        </w:rPr>
         <w:t xml:space="preserve"> </w:t>
       </w:r>
       <w:r>
         <w:rPr>
           <w:rFonts w:eastAsia="Times New Roman"/>
-          <w:i/>
-          <w:sz w:val="22"/>
-          <w:szCs w:val="22"/>
-        </w:rPr>
-        <w:t>tmp_cells[index + shift].speed(j) = cells[index].speed(j)</w:t>
+          <w:sz w:val="22"/>
+          <w:szCs w:val="22"/>
+        </w:rPr>
+        <w:t xml:space="preserve">illustrated by </w:t>
+      </w:r>
+      <w:r>
+        <w:rPr>
+          <w:rFonts w:eastAsia="Times New Roman"/>
+          <w:sz w:val="22"/>
+          <w:szCs w:val="22"/>
+        </w:rPr>
+        <w:t>code:</w:t>
+      </w:r>
+      <w:r>
+        <w:rPr>
+          <w:rFonts w:eastAsia="Times New Roman"/>
+          <w:sz w:val="22"/>
+          <w:szCs w:val="22"/>
+        </w:rPr>
+        <w:t xml:space="preserve"> </w:t>
+      </w:r>
+      <w:proofErr w:type="spellStart"/>
+      <w:r>
+        <w:rPr>
+          <w:rFonts w:eastAsia="Times New Roman"/>
+          <w:i/>
+          <w:sz w:val="22"/>
+          <w:szCs w:val="22"/>
+        </w:rPr>
+        <w:t>tmp_</w:t>
+      </w:r>
+      <w:proofErr w:type="gramStart"/>
+      <w:r>
+        <w:rPr>
+          <w:rFonts w:eastAsia="Times New Roman"/>
+          <w:i/>
+          <w:sz w:val="22"/>
+          <w:szCs w:val="22"/>
+        </w:rPr>
+        <w:t>cells</w:t>
+      </w:r>
+      <w:proofErr w:type="spellEnd"/>
+      <w:r>
+        <w:rPr>
+          <w:rFonts w:eastAsia="Times New Roman"/>
+          <w:i/>
+          <w:sz w:val="22"/>
+          <w:szCs w:val="22"/>
+        </w:rPr>
+        <w:t>[</w:t>
+      </w:r>
+      <w:proofErr w:type="gramEnd"/>
+      <w:r>
+        <w:rPr>
+          <w:rFonts w:eastAsia="Times New Roman"/>
+          <w:i/>
+          <w:sz w:val="22"/>
+          <w:szCs w:val="22"/>
+        </w:rPr>
+        <w:t>index + shift].speed(j) = cells[index].speed(j)</w:t>
+      </w:r>
+      <w:r>
+        <w:rPr>
+          <w:rFonts w:eastAsia="Times New Roman"/>
+          <w:i/>
+          <w:sz w:val="22"/>
+          <w:szCs w:val="22"/>
+        </w:rPr>
+        <w:t xml:space="preserve"> </w:t>
+      </w:r>
+      <w:r>
+        <w:rPr>
+          <w:rFonts w:eastAsia="Times New Roman"/>
+          <w:sz w:val="22"/>
+          <w:szCs w:val="22"/>
+        </w:rPr>
+        <w:t>.</w:t>
       </w:r>
     </w:p>
     <w:p>
@@ -1688,23 +2252,7 @@
           <w:sz w:val="22"/>
           <w:szCs w:val="22"/>
         </w:rPr>
-        <w:t xml:space="preserve">method means you </w:t>
-      </w:r>
-      <w:r>
-        <w:rPr>
-          <w:rFonts w:eastAsia="Times New Roman"/>
-          <w:sz w:val="22"/>
-          <w:szCs w:val="22"/>
-        </w:rPr>
-        <w:t>might</w:t>
-      </w:r>
-      <w:r>
-        <w:rPr>
-          <w:rFonts w:eastAsia="Times New Roman"/>
-          <w:sz w:val="22"/>
-          <w:szCs w:val="22"/>
-        </w:rPr>
-        <w:t xml:space="preserve"> </w:t>
+        <w:t xml:space="preserve">method means results in </w:t>
       </w:r>
       <w:r>
         <w:rPr>
@@ -1720,7 +2268,15 @@
           <w:sz w:val="22"/>
           <w:szCs w:val="22"/>
         </w:rPr>
-        <w:t xml:space="preserve"> to non-localised memory</w:t>
+        <w:t xml:space="preserve"> operations occurring in</w:t>
+      </w:r>
+      <w:r>
+        <w:rPr>
+          <w:rFonts w:eastAsia="Times New Roman"/>
+          <w:sz w:val="22"/>
+          <w:szCs w:val="22"/>
+        </w:rPr>
+        <w:t xml:space="preserve"> non-localised memory</w:t>
       </w:r>
       <w:r>
         <w:rPr>
@@ -2055,8 +2611,56 @@
           <w:sz w:val="22"/>
           <w:szCs w:val="22"/>
         </w:rPr>
-        <w:t xml:space="preserve"> such that the propagate function only writes to the current index (ii * params.nx + jj) of tmp_cells</w:t>
-      </w:r>
+        <w:t xml:space="preserve"> such that the propagate function only writes to the current index (ii * </w:t>
+      </w:r>
+      <w:proofErr w:type="spellStart"/>
+      <w:proofErr w:type="gramStart"/>
+      <w:r>
+        <w:rPr>
+          <w:rFonts w:eastAsia="Times New Roman"/>
+          <w:sz w:val="22"/>
+          <w:szCs w:val="22"/>
+        </w:rPr>
+        <w:t>params.nx</w:t>
+      </w:r>
+      <w:proofErr w:type="spellEnd"/>
+      <w:proofErr w:type="gramEnd"/>
+      <w:r>
+        <w:rPr>
+          <w:rFonts w:eastAsia="Times New Roman"/>
+          <w:sz w:val="22"/>
+          <w:szCs w:val="22"/>
+        </w:rPr>
+        <w:t xml:space="preserve"> + </w:t>
+      </w:r>
+      <w:proofErr w:type="spellStart"/>
+      <w:r>
+        <w:rPr>
+          <w:rFonts w:eastAsia="Times New Roman"/>
+          <w:sz w:val="22"/>
+          <w:szCs w:val="22"/>
+        </w:rPr>
+        <w:t>jj</w:t>
+      </w:r>
+      <w:proofErr w:type="spellEnd"/>
+      <w:r>
+        <w:rPr>
+          <w:rFonts w:eastAsia="Times New Roman"/>
+          <w:sz w:val="22"/>
+          <w:szCs w:val="22"/>
+        </w:rPr>
+        <w:t xml:space="preserve">) of </w:t>
+      </w:r>
+      <w:proofErr w:type="spellStart"/>
+      <w:r>
+        <w:rPr>
+          <w:rFonts w:eastAsia="Times New Roman"/>
+          <w:sz w:val="22"/>
+          <w:szCs w:val="22"/>
+        </w:rPr>
+        <w:t>tmp_cells</w:t>
+      </w:r>
+      <w:proofErr w:type="spellEnd"/>
       <w:r>
         <w:rPr>
           <w:rFonts w:eastAsia="Times New Roman"/>
@@ -2154,14 +2758,45 @@
         </w:rPr>
         <w:t xml:space="preserve"> Instead of </w:t>
       </w:r>
-      <w:r>
-        <w:rPr>
-          <w:rFonts w:eastAsia="Times New Roman"/>
-          <w:i/>
-          <w:sz w:val="22"/>
-          <w:szCs w:val="22"/>
-        </w:rPr>
-        <w:t>tmp_cells[index</w:t>
+      <w:proofErr w:type="spellStart"/>
+      <w:r>
+        <w:rPr>
+          <w:rFonts w:eastAsia="Times New Roman"/>
+          <w:i/>
+          <w:sz w:val="22"/>
+          <w:szCs w:val="22"/>
+        </w:rPr>
+        <w:t>tmp_</w:t>
+      </w:r>
+      <w:proofErr w:type="gramStart"/>
+      <w:r>
+        <w:rPr>
+          <w:rFonts w:eastAsia="Times New Roman"/>
+          <w:i/>
+          <w:sz w:val="22"/>
+          <w:szCs w:val="22"/>
+        </w:rPr>
+        <w:t>cells</w:t>
+      </w:r>
+      <w:proofErr w:type="spellEnd"/>
+      <w:r>
+        <w:rPr>
+          <w:rFonts w:eastAsia="Times New Roman"/>
+          <w:i/>
+          <w:sz w:val="22"/>
+          <w:szCs w:val="22"/>
+        </w:rPr>
+        <w:t>[</w:t>
+      </w:r>
+      <w:proofErr w:type="gramEnd"/>
+      <w:r>
+        <w:rPr>
+          <w:rFonts w:eastAsia="Times New Roman"/>
+          <w:i/>
+          <w:sz w:val="22"/>
+          <w:szCs w:val="22"/>
+        </w:rPr>
+        <w:t>index</w:t>
       </w:r>
       <w:r>
         <w:rPr>
@@ -2223,8 +2858,19 @@
           <w:sz w:val="22"/>
           <w:szCs w:val="22"/>
         </w:rPr>
-        <w:t xml:space="preserve"> tmp_cells</w:t>
-      </w:r>
+        <w:t xml:space="preserve"> </w:t>
+      </w:r>
+      <w:proofErr w:type="spellStart"/>
+      <w:r>
+        <w:rPr>
+          <w:rFonts w:eastAsia="Times New Roman"/>
+          <w:i/>
+          <w:sz w:val="22"/>
+          <w:szCs w:val="22"/>
+        </w:rPr>
+        <w:t>tmp_cells</w:t>
+      </w:r>
+      <w:proofErr w:type="spellEnd"/>
       <w:r>
         <w:rPr>
           <w:rFonts w:eastAsia="Times New Roman"/>
@@ -2265,7 +2911,15 @@
           <w:sz w:val="22"/>
           <w:szCs w:val="22"/>
         </w:rPr>
-        <w:t>This resulted in a speed increase to</w:t>
+        <w:t xml:space="preserve">This means that writing back to the memory can now occur as a batch process, which is much more efficient and </w:t>
+      </w:r>
+      <w:r>
+        <w:rPr>
+          <w:rFonts w:eastAsia="Times New Roman"/>
+          <w:sz w:val="22"/>
+          <w:szCs w:val="22"/>
+        </w:rPr>
+        <w:t>resulted in a speed increase to</w:t>
       </w:r>
       <w:r>
         <w:rPr>
@@ -2274,14 +2928,6 @@
           <w:szCs w:val="22"/>
         </w:rPr>
         <w:t>147s.</w:t>
-      </w:r>
-      <w:r>
-        <w:rPr>
-          <w:rFonts w:eastAsia="Times New Roman"/>
-          <w:sz w:val="22"/>
-          <w:szCs w:val="22"/>
-        </w:rPr>
-        <w:t xml:space="preserve"> </w:t>
       </w:r>
       <w:r>
         <w:rPr>
@@ -2465,14 +3111,25 @@
         </w:rPr>
         <w:t xml:space="preserve">The change to the propagate function also solved a data dependence problem between </w:t>
       </w:r>
-      <w:r>
-        <w:rPr>
-          <w:rFonts w:eastAsia="Times New Roman"/>
-          <w:i/>
-          <w:sz w:val="22"/>
-          <w:szCs w:val="22"/>
-        </w:rPr>
-        <w:t xml:space="preserve">collision() </w:t>
+      <w:proofErr w:type="gramStart"/>
+      <w:r>
+        <w:rPr>
+          <w:rFonts w:eastAsia="Times New Roman"/>
+          <w:i/>
+          <w:sz w:val="22"/>
+          <w:szCs w:val="22"/>
+        </w:rPr>
+        <w:t>collision(</w:t>
+      </w:r>
+      <w:proofErr w:type="gramEnd"/>
+      <w:r>
+        <w:rPr>
+          <w:rFonts w:eastAsia="Times New Roman"/>
+          <w:i/>
+          <w:sz w:val="22"/>
+          <w:szCs w:val="22"/>
+        </w:rPr>
+        <w:t xml:space="preserve">) </w:t>
       </w:r>
       <w:r>
         <w:rPr>
@@ -2497,8 +3154,36 @@
           <w:sz w:val="22"/>
           <w:szCs w:val="22"/>
         </w:rPr>
-        <w:t xml:space="preserve"> As both functions only write to tmp_cells and now write to the same index of the tmp_cells</w:t>
-      </w:r>
+        <w:t xml:space="preserve"> As both functions only write to </w:t>
+      </w:r>
+      <w:proofErr w:type="spellStart"/>
+      <w:r>
+        <w:rPr>
+          <w:rFonts w:eastAsia="Times New Roman"/>
+          <w:sz w:val="22"/>
+          <w:szCs w:val="22"/>
+        </w:rPr>
+        <w:t>tmp_cells</w:t>
+      </w:r>
+      <w:proofErr w:type="spellEnd"/>
+      <w:r>
+        <w:rPr>
+          <w:rFonts w:eastAsia="Times New Roman"/>
+          <w:sz w:val="22"/>
+          <w:szCs w:val="22"/>
+        </w:rPr>
+        <w:t xml:space="preserve"> and now write to the same index of the </w:t>
+      </w:r>
+      <w:proofErr w:type="spellStart"/>
+      <w:r>
+        <w:rPr>
+          <w:rFonts w:eastAsia="Times New Roman"/>
+          <w:sz w:val="22"/>
+          <w:szCs w:val="22"/>
+        </w:rPr>
+        <w:t>tmp_cells</w:t>
+      </w:r>
+      <w:proofErr w:type="spellEnd"/>
       <w:r>
         <w:rPr>
           <w:rFonts w:eastAsia="Times New Roman"/>
@@ -2524,14 +3209,25 @@
         </w:rPr>
         <w:t xml:space="preserve"> </w:t>
       </w:r>
-      <w:r>
-        <w:rPr>
-          <w:rFonts w:eastAsia="Times New Roman"/>
-          <w:i/>
-          <w:sz w:val="22"/>
-          <w:szCs w:val="22"/>
-        </w:rPr>
-        <w:t>propagate()</w:t>
+      <w:proofErr w:type="gramStart"/>
+      <w:r>
+        <w:rPr>
+          <w:rFonts w:eastAsia="Times New Roman"/>
+          <w:i/>
+          <w:sz w:val="22"/>
+          <w:szCs w:val="22"/>
+        </w:rPr>
+        <w:t>propagate(</w:t>
+      </w:r>
+      <w:proofErr w:type="gramEnd"/>
+      <w:r>
+        <w:rPr>
+          <w:rFonts w:eastAsia="Times New Roman"/>
+          <w:i/>
+          <w:sz w:val="22"/>
+          <w:szCs w:val="22"/>
+        </w:rPr>
+        <w:t>)</w:t>
       </w:r>
       <w:r>
         <w:rPr>
@@ -2587,7 +3283,43 @@
           <w:sz w:val="22"/>
           <w:szCs w:val="22"/>
         </w:rPr>
-        <w:t>contained within one nested for loop, with the exception of accelerate_flow()</w:t>
+        <w:t xml:space="preserve">contained within one nested for loop, with the exception of </w:t>
+      </w:r>
+      <w:proofErr w:type="spellStart"/>
+      <w:r>
+        <w:rPr>
+          <w:rFonts w:eastAsia="Times New Roman"/>
+          <w:sz w:val="22"/>
+          <w:szCs w:val="22"/>
+        </w:rPr>
+        <w:t>accelerate_</w:t>
+      </w:r>
+      <w:proofErr w:type="gramStart"/>
+      <w:r>
+        <w:rPr>
+          <w:rFonts w:eastAsia="Times New Roman"/>
+          <w:sz w:val="22"/>
+          <w:szCs w:val="22"/>
+        </w:rPr>
+        <w:t>flow</w:t>
+      </w:r>
+      <w:proofErr w:type="spellEnd"/>
+      <w:r>
+        <w:rPr>
+          <w:rFonts w:eastAsia="Times New Roman"/>
+          <w:sz w:val="22"/>
+          <w:szCs w:val="22"/>
+        </w:rPr>
+        <w:t>(</w:t>
+      </w:r>
+      <w:proofErr w:type="gramEnd"/>
+      <w:r>
+        <w:rPr>
+          <w:rFonts w:eastAsia="Times New Roman"/>
+          <w:sz w:val="22"/>
+          <w:szCs w:val="22"/>
+        </w:rPr>
+        <w:t>)</w:t>
       </w:r>
       <w:r>
         <w:rPr>
@@ -2639,6 +3371,7 @@
         </w:rPr>
         <w:t xml:space="preserve">relationship between </w:t>
       </w:r>
+      <w:proofErr w:type="spellStart"/>
       <w:r>
         <w:rPr>
           <w:rFonts w:eastAsia="Times New Roman"/>
@@ -2657,6 +3390,7 @@
         </w:rPr>
         <w:t>cells</w:t>
       </w:r>
+      <w:proofErr w:type="spellEnd"/>
       <w:r>
         <w:rPr>
           <w:rFonts w:eastAsia="Times New Roman"/>
@@ -2682,14 +3416,25 @@
         </w:rPr>
         <w:t xml:space="preserve">. On each iteration, the code from </w:t>
       </w:r>
-      <w:r>
-        <w:rPr>
-          <w:rFonts w:eastAsia="Times New Roman"/>
-          <w:i/>
-          <w:sz w:val="22"/>
-          <w:szCs w:val="22"/>
-        </w:rPr>
-        <w:t>propagate()</w:t>
+      <w:proofErr w:type="gramStart"/>
+      <w:r>
+        <w:rPr>
+          <w:rFonts w:eastAsia="Times New Roman"/>
+          <w:i/>
+          <w:sz w:val="22"/>
+          <w:szCs w:val="22"/>
+        </w:rPr>
+        <w:t>propagate(</w:t>
+      </w:r>
+      <w:proofErr w:type="gramEnd"/>
+      <w:r>
+        <w:rPr>
+          <w:rFonts w:eastAsia="Times New Roman"/>
+          <w:i/>
+          <w:sz w:val="22"/>
+          <w:szCs w:val="22"/>
+        </w:rPr>
+        <w:t>)</w:t>
       </w:r>
       <w:r>
         <w:rPr>
@@ -2802,8 +3547,18 @@
           <w:sz w:val="22"/>
           <w:szCs w:val="22"/>
         </w:rPr>
-        <w:t xml:space="preserve"> tmp_cells</w:t>
-      </w:r>
+        <w:t xml:space="preserve"> </w:t>
+      </w:r>
+      <w:proofErr w:type="spellStart"/>
+      <w:r>
+        <w:rPr>
+          <w:rFonts w:eastAsia="Times New Roman"/>
+          <w:sz w:val="22"/>
+          <w:szCs w:val="22"/>
+        </w:rPr>
+        <w:t>tmp_cells</w:t>
+      </w:r>
+      <w:proofErr w:type="spellEnd"/>
       <w:r>
         <w:rPr>
           <w:rFonts w:eastAsia="Times New Roman"/>
@@ -2818,31 +3573,43 @@
           <w:sz w:val="22"/>
           <w:szCs w:val="22"/>
         </w:rPr>
-        <w:t>. Following this, the same index of tmp_cells is used to calculate u_x,</w:t>
-      </w:r>
-      <w:r>
-        <w:rPr>
-          <w:rFonts w:eastAsia="Times New Roman"/>
-          <w:sz w:val="22"/>
-          <w:szCs w:val="22"/>
-        </w:rPr>
-        <w:t xml:space="preserve"> u_y and</w:t>
-      </w:r>
-      <w:r>
-        <w:rPr>
-          <w:rFonts w:eastAsia="Times New Roman"/>
-          <w:sz w:val="22"/>
-          <w:szCs w:val="22"/>
-        </w:rPr>
-        <w:t xml:space="preserve"> the relaxation step. This means that the assignment of cells to tm</w:t>
-      </w:r>
-      <w:r>
-        <w:rPr>
-          <w:rFonts w:eastAsia="Times New Roman"/>
-          <w:sz w:val="22"/>
-          <w:szCs w:val="22"/>
-        </w:rPr>
-        <w:t>p_cells in the propagate step can</w:t>
+        <w:t xml:space="preserve">. Following this, the same index of </w:t>
+      </w:r>
+      <w:proofErr w:type="spellStart"/>
+      <w:r>
+        <w:rPr>
+          <w:rFonts w:eastAsia="Times New Roman"/>
+          <w:sz w:val="22"/>
+          <w:szCs w:val="22"/>
+        </w:rPr>
+        <w:t>tmp_cells</w:t>
+      </w:r>
+      <w:proofErr w:type="spellEnd"/>
+      <w:r>
+        <w:rPr>
+          <w:rFonts w:eastAsia="Times New Roman"/>
+          <w:sz w:val="22"/>
+          <w:szCs w:val="22"/>
+        </w:rPr>
+        <w:t xml:space="preserve"> is used to calculate </w:t>
+      </w:r>
+      <w:proofErr w:type="spellStart"/>
+      <w:r>
+        <w:rPr>
+          <w:rFonts w:eastAsia="Times New Roman"/>
+          <w:sz w:val="22"/>
+          <w:szCs w:val="22"/>
+        </w:rPr>
+        <w:t>u_x</w:t>
+      </w:r>
+      <w:proofErr w:type="spellEnd"/>
+      <w:r>
+        <w:rPr>
+          <w:rFonts w:eastAsia="Times New Roman"/>
+          <w:sz w:val="22"/>
+          <w:szCs w:val="22"/>
+        </w:rPr>
+        <w:t>,</w:t>
       </w:r>
       <w:r>
         <w:rPr>
@@ -2852,6 +3619,66 @@
         </w:rPr>
         <w:t xml:space="preserve"> </w:t>
       </w:r>
+      <w:proofErr w:type="spellStart"/>
+      <w:r>
+        <w:rPr>
+          <w:rFonts w:eastAsia="Times New Roman"/>
+          <w:sz w:val="22"/>
+          <w:szCs w:val="22"/>
+        </w:rPr>
+        <w:t>u_y</w:t>
+      </w:r>
+      <w:proofErr w:type="spellEnd"/>
+      <w:r>
+        <w:rPr>
+          <w:rFonts w:eastAsia="Times New Roman"/>
+          <w:sz w:val="22"/>
+          <w:szCs w:val="22"/>
+        </w:rPr>
+        <w:t xml:space="preserve"> and</w:t>
+      </w:r>
+      <w:r>
+        <w:rPr>
+          <w:rFonts w:eastAsia="Times New Roman"/>
+          <w:sz w:val="22"/>
+          <w:szCs w:val="22"/>
+        </w:rPr>
+        <w:t xml:space="preserve"> the relaxation step. This means that the assignment of cells to </w:t>
+      </w:r>
+      <w:proofErr w:type="spellStart"/>
+      <w:r>
+        <w:rPr>
+          <w:rFonts w:eastAsia="Times New Roman"/>
+          <w:sz w:val="22"/>
+          <w:szCs w:val="22"/>
+        </w:rPr>
+        <w:t>tm</w:t>
+      </w:r>
+      <w:r>
+        <w:rPr>
+          <w:rFonts w:eastAsia="Times New Roman"/>
+          <w:sz w:val="22"/>
+          <w:szCs w:val="22"/>
+        </w:rPr>
+        <w:t>p_cells</w:t>
+      </w:r>
+      <w:proofErr w:type="spellEnd"/>
+      <w:r>
+        <w:rPr>
+          <w:rFonts w:eastAsia="Times New Roman"/>
+          <w:sz w:val="22"/>
+          <w:szCs w:val="22"/>
+        </w:rPr>
+        <w:t xml:space="preserve"> in the propagate step can</w:t>
+      </w:r>
+      <w:r>
+        <w:rPr>
+          <w:rFonts w:eastAsia="Times New Roman"/>
+          <w:sz w:val="22"/>
+          <w:szCs w:val="22"/>
+        </w:rPr>
+        <w:t xml:space="preserve"> </w:t>
+      </w:r>
       <w:r>
         <w:rPr>
           <w:rFonts w:eastAsia="Times New Roman"/>
@@ -2892,15 +3719,57 @@
         </w:rPr>
         <w:t xml:space="preserve"> every occurrence of </w:t>
       </w:r>
-      <w:r>
-        <w:rPr>
-          <w:rFonts w:eastAsia="Times New Roman"/>
-          <w:i/>
-          <w:sz w:val="22"/>
-          <w:szCs w:val="22"/>
-        </w:rPr>
-        <w:t>tmp_cells[index].speed(i</w:t>
-      </w:r>
+      <w:proofErr w:type="spellStart"/>
+      <w:r>
+        <w:rPr>
+          <w:rFonts w:eastAsia="Times New Roman"/>
+          <w:i/>
+          <w:sz w:val="22"/>
+          <w:szCs w:val="22"/>
+        </w:rPr>
+        <w:t>tmp_cells</w:t>
+      </w:r>
+      <w:proofErr w:type="spellEnd"/>
+      <w:r>
+        <w:rPr>
+          <w:rFonts w:eastAsia="Times New Roman"/>
+          <w:i/>
+          <w:sz w:val="22"/>
+          <w:szCs w:val="22"/>
+        </w:rPr>
+        <w:t>[index</w:t>
+      </w:r>
+      <w:proofErr w:type="gramStart"/>
+      <w:r>
+        <w:rPr>
+          <w:rFonts w:eastAsia="Times New Roman"/>
+          <w:i/>
+          <w:sz w:val="22"/>
+          <w:szCs w:val="22"/>
+        </w:rPr>
+        <w:t>].speed</w:t>
+      </w:r>
+      <w:proofErr w:type="gramEnd"/>
+      <w:r>
+        <w:rPr>
+          <w:rFonts w:eastAsia="Times New Roman"/>
+          <w:i/>
+          <w:sz w:val="22"/>
+          <w:szCs w:val="22"/>
+        </w:rPr>
+        <w:t>(</w:t>
+      </w:r>
+      <w:proofErr w:type="spellStart"/>
+      <w:r>
+        <w:rPr>
+          <w:rFonts w:eastAsia="Times New Roman"/>
+          <w:i/>
+          <w:sz w:val="22"/>
+          <w:szCs w:val="22"/>
+        </w:rPr>
+        <w:t>i</w:t>
+      </w:r>
+      <w:proofErr w:type="spellEnd"/>
       <w:r>
         <w:rPr>
           <w:rFonts w:eastAsia="Times New Roman"/>
@@ -2924,8 +3793,19 @@
           <w:sz w:val="22"/>
           <w:szCs w:val="22"/>
         </w:rPr>
-        <w:t>cells[index + shift].speed(i</w:t>
-      </w:r>
+        <w:t>cells[index + shift].speed(</w:t>
+      </w:r>
+      <w:proofErr w:type="spellStart"/>
+      <w:r>
+        <w:rPr>
+          <w:rFonts w:eastAsia="Times New Roman"/>
+          <w:i/>
+          <w:sz w:val="22"/>
+          <w:szCs w:val="22"/>
+        </w:rPr>
+        <w:t>i</w:t>
+      </w:r>
+      <w:proofErr w:type="spellEnd"/>
       <w:r>
         <w:rPr>
           <w:rFonts w:eastAsia="Times New Roman"/>
@@ -2967,14 +3847,25 @@
         </w:rPr>
         <w:t xml:space="preserve"> each iteration, </w:t>
       </w:r>
-      <w:r>
-        <w:rPr>
-          <w:rFonts w:eastAsia="Times New Roman"/>
-          <w:i/>
-          <w:sz w:val="22"/>
-          <w:szCs w:val="22"/>
-        </w:rPr>
-        <w:t>collision()</w:t>
+      <w:proofErr w:type="gramStart"/>
+      <w:r>
+        <w:rPr>
+          <w:rFonts w:eastAsia="Times New Roman"/>
+          <w:i/>
+          <w:sz w:val="22"/>
+          <w:szCs w:val="22"/>
+        </w:rPr>
+        <w:t>collision(</w:t>
+      </w:r>
+      <w:proofErr w:type="gramEnd"/>
+      <w:r>
+        <w:rPr>
+          <w:rFonts w:eastAsia="Times New Roman"/>
+          <w:i/>
+          <w:sz w:val="22"/>
+          <w:szCs w:val="22"/>
+        </w:rPr>
+        <w:t>)</w:t>
       </w:r>
       <w:r>
         <w:rPr>
@@ -2990,7 +3881,23 @@
           <w:sz w:val="22"/>
           <w:szCs w:val="22"/>
         </w:rPr>
-        <w:t xml:space="preserve"> now only reading from </w:t>
+        <w:t xml:space="preserve"> now only</w:t>
+      </w:r>
+      <w:r>
+        <w:rPr>
+          <w:rFonts w:eastAsia="Times New Roman"/>
+          <w:sz w:val="22"/>
+          <w:szCs w:val="22"/>
+        </w:rPr>
+        <w:t xml:space="preserve"> ever</w:t>
+      </w:r>
+      <w:r>
+        <w:rPr>
+          <w:rFonts w:eastAsia="Times New Roman"/>
+          <w:sz w:val="22"/>
+          <w:szCs w:val="22"/>
+        </w:rPr>
+        <w:t xml:space="preserve"> reading from </w:t>
       </w:r>
       <w:r>
         <w:rPr>
@@ -3007,7 +3914,25 @@
           <w:sz w:val="22"/>
           <w:szCs w:val="22"/>
         </w:rPr>
-        <w:t xml:space="preserve"> and writing to tmp_cells. However, </w:t>
+        <w:t xml:space="preserve"> and writing to </w:t>
+      </w:r>
+      <w:proofErr w:type="spellStart"/>
+      <w:r>
+        <w:rPr>
+          <w:rFonts w:eastAsia="Times New Roman"/>
+          <w:sz w:val="22"/>
+          <w:szCs w:val="22"/>
+        </w:rPr>
+        <w:t>tmp_cells</w:t>
+      </w:r>
+      <w:proofErr w:type="spellEnd"/>
+      <w:r>
+        <w:rPr>
+          <w:rFonts w:eastAsia="Times New Roman"/>
+          <w:sz w:val="22"/>
+          <w:szCs w:val="22"/>
+        </w:rPr>
+        <w:t xml:space="preserve">. However, </w:t>
       </w:r>
       <w:r>
         <w:rPr>
@@ -3080,16 +4005,56 @@
           <w:sz w:val="22"/>
           <w:szCs w:val="22"/>
         </w:rPr>
-        <w:t xml:space="preserve"> of cells and tmp_cells on each iteration of </w:t>
-      </w:r>
-      <w:r>
-        <w:rPr>
-          <w:rFonts w:eastAsia="Times New Roman"/>
-          <w:i/>
-          <w:sz w:val="22"/>
-          <w:szCs w:val="22"/>
-        </w:rPr>
-        <w:t>timestep()</w:t>
+        <w:t xml:space="preserve"> of cells and </w:t>
+      </w:r>
+      <w:proofErr w:type="spellStart"/>
+      <w:r>
+        <w:rPr>
+          <w:rFonts w:eastAsia="Times New Roman"/>
+          <w:sz w:val="22"/>
+          <w:szCs w:val="22"/>
+        </w:rPr>
+        <w:t>tmp_cells</w:t>
+      </w:r>
+      <w:proofErr w:type="spellEnd"/>
+      <w:r>
+        <w:rPr>
+          <w:rFonts w:eastAsia="Times New Roman"/>
+          <w:sz w:val="22"/>
+          <w:szCs w:val="22"/>
+        </w:rPr>
+        <w:t xml:space="preserve"> on each iteration of </w:t>
+      </w:r>
+      <w:proofErr w:type="spellStart"/>
+      <w:proofErr w:type="gramStart"/>
+      <w:r>
+        <w:rPr>
+          <w:rFonts w:eastAsia="Times New Roman"/>
+          <w:i/>
+          <w:sz w:val="22"/>
+          <w:szCs w:val="22"/>
+        </w:rPr>
+        <w:t>timestep</w:t>
+      </w:r>
+      <w:proofErr w:type="spellEnd"/>
+      <w:r>
+        <w:rPr>
+          <w:rFonts w:eastAsia="Times New Roman"/>
+          <w:i/>
+          <w:sz w:val="22"/>
+          <w:szCs w:val="22"/>
+        </w:rPr>
+        <w:t>(</w:t>
+      </w:r>
+      <w:proofErr w:type="gramEnd"/>
+      <w:r>
+        <w:rPr>
+          <w:rFonts w:eastAsia="Times New Roman"/>
+          <w:i/>
+          <w:sz w:val="22"/>
+          <w:szCs w:val="22"/>
+        </w:rPr>
+        <w:t>)</w:t>
       </w:r>
       <w:r>
         <w:rPr>
@@ -3189,29 +4154,77 @@
         </w:rPr>
         <w:t xml:space="preserve"> </w:t>
       </w:r>
-      <w:r>
-        <w:rPr>
-          <w:rFonts w:eastAsia="Times New Roman"/>
-          <w:sz w:val="22"/>
-          <w:szCs w:val="22"/>
-        </w:rPr>
-        <w:t>accelerate_flow</w:t>
-      </w:r>
-      <w:r>
-        <w:rPr>
-          <w:rFonts w:eastAsia="Times New Roman"/>
-          <w:sz w:val="22"/>
-          <w:szCs w:val="22"/>
-        </w:rPr>
-        <w:t xml:space="preserve">() and collision() resulted in a slower time. As </w:t>
-      </w:r>
-      <w:r>
-        <w:rPr>
-          <w:rFonts w:eastAsia="Times New Roman"/>
-          <w:sz w:val="22"/>
-          <w:szCs w:val="22"/>
-        </w:rPr>
-        <w:t xml:space="preserve">accelerate_flow() </w:t>
+      <w:proofErr w:type="spellStart"/>
+      <w:r>
+        <w:rPr>
+          <w:rFonts w:eastAsia="Times New Roman"/>
+          <w:sz w:val="22"/>
+          <w:szCs w:val="22"/>
+        </w:rPr>
+        <w:t>accelerate_</w:t>
+      </w:r>
+      <w:proofErr w:type="gramStart"/>
+      <w:r>
+        <w:rPr>
+          <w:rFonts w:eastAsia="Times New Roman"/>
+          <w:sz w:val="22"/>
+          <w:szCs w:val="22"/>
+        </w:rPr>
+        <w:t>flow</w:t>
+      </w:r>
+      <w:proofErr w:type="spellEnd"/>
+      <w:r>
+        <w:rPr>
+          <w:rFonts w:eastAsia="Times New Roman"/>
+          <w:sz w:val="22"/>
+          <w:szCs w:val="22"/>
+        </w:rPr>
+        <w:t>(</w:t>
+      </w:r>
+      <w:proofErr w:type="gramEnd"/>
+      <w:r>
+        <w:rPr>
+          <w:rFonts w:eastAsia="Times New Roman"/>
+          <w:sz w:val="22"/>
+          <w:szCs w:val="22"/>
+        </w:rPr>
+        <w:t xml:space="preserve">) and collision() resulted in a slower time. As </w:t>
+      </w:r>
+      <w:proofErr w:type="spellStart"/>
+      <w:r>
+        <w:rPr>
+          <w:rFonts w:eastAsia="Times New Roman"/>
+          <w:sz w:val="22"/>
+          <w:szCs w:val="22"/>
+        </w:rPr>
+        <w:t>accelerate_</w:t>
+      </w:r>
+      <w:proofErr w:type="gramStart"/>
+      <w:r>
+        <w:rPr>
+          <w:rFonts w:eastAsia="Times New Roman"/>
+          <w:sz w:val="22"/>
+          <w:szCs w:val="22"/>
+        </w:rPr>
+        <w:t>flow</w:t>
+      </w:r>
+      <w:proofErr w:type="spellEnd"/>
+      <w:r>
+        <w:rPr>
+          <w:rFonts w:eastAsia="Times New Roman"/>
+          <w:sz w:val="22"/>
+          <w:szCs w:val="22"/>
+        </w:rPr>
+        <w:t>(</w:t>
+      </w:r>
+      <w:proofErr w:type="gramEnd"/>
+      <w:r>
+        <w:rPr>
+          <w:rFonts w:eastAsia="Times New Roman"/>
+          <w:sz w:val="22"/>
+          <w:szCs w:val="22"/>
+        </w:rPr>
+        <w:t xml:space="preserve">) </w:t>
       </w:r>
       <w:r>
         <w:rPr>
@@ -3243,7 +4256,25 @@
           <w:sz w:val="22"/>
           <w:szCs w:val="22"/>
         </w:rPr>
-        <w:t>. When combined with collision(), t</w:t>
+        <w:t xml:space="preserve">. When combined with </w:t>
+      </w:r>
+      <w:proofErr w:type="gramStart"/>
+      <w:r>
+        <w:rPr>
+          <w:rFonts w:eastAsia="Times New Roman"/>
+          <w:sz w:val="22"/>
+          <w:szCs w:val="22"/>
+        </w:rPr>
+        <w:t>collision(</w:t>
+      </w:r>
+      <w:proofErr w:type="gramEnd"/>
+      <w:r>
+        <w:rPr>
+          <w:rFonts w:eastAsia="Times New Roman"/>
+          <w:sz w:val="22"/>
+          <w:szCs w:val="22"/>
+        </w:rPr>
+        <w:t>), t</w:t>
       </w:r>
       <w:r>
         <w:rPr>
@@ -3259,7 +4290,23 @@
           <w:sz w:val="22"/>
           <w:szCs w:val="22"/>
         </w:rPr>
-        <w:t>necessary inside the nested for loop most likely creates more overhead than putting the computation in a separate function</w:t>
+        <w:t xml:space="preserve">necessary inside the nested for loop </w:t>
+      </w:r>
+      <w:r>
+        <w:rPr>
+          <w:rFonts w:eastAsia="Times New Roman"/>
+          <w:sz w:val="22"/>
+          <w:szCs w:val="22"/>
+        </w:rPr>
+        <w:t>will most likely create</w:t>
+      </w:r>
+      <w:r>
+        <w:rPr>
+          <w:rFonts w:eastAsia="Times New Roman"/>
+          <w:sz w:val="22"/>
+          <w:szCs w:val="22"/>
+        </w:rPr>
+        <w:t xml:space="preserve"> more overhead than putting the computation in a separate function</w:t>
       </w:r>
       <w:r>
         <w:rPr>
@@ -3345,7 +4392,25 @@
           <w:sz w:val="22"/>
           <w:szCs w:val="22"/>
         </w:rPr>
-        <w:t>, contained in the d_equ array</w:t>
+        <w:t xml:space="preserve">, contained in the </w:t>
+      </w:r>
+      <w:proofErr w:type="spellStart"/>
+      <w:r>
+        <w:rPr>
+          <w:rFonts w:eastAsia="Times New Roman"/>
+          <w:sz w:val="22"/>
+          <w:szCs w:val="22"/>
+        </w:rPr>
+        <w:t>d_equ</w:t>
+      </w:r>
+      <w:proofErr w:type="spellEnd"/>
+      <w:r>
+        <w:rPr>
+          <w:rFonts w:eastAsia="Times New Roman"/>
+          <w:sz w:val="22"/>
+          <w:szCs w:val="22"/>
+        </w:rPr>
+        <w:t xml:space="preserve"> array</w:t>
       </w:r>
       <w:r>
         <w:rPr>
@@ -3361,15 +4426,69 @@
           <w:sz w:val="22"/>
           <w:szCs w:val="22"/>
         </w:rPr>
-        <w:t xml:space="preserve">in collision() </w:t>
-      </w:r>
-      <w:r>
-        <w:rPr>
-          <w:rFonts w:eastAsia="Times New Roman"/>
-          <w:sz w:val="22"/>
-          <w:szCs w:val="22"/>
-        </w:rPr>
-        <w:t>appeared to be very repetitive. After substituting in u_x and u_y from the ‘dir</w:t>
+        <w:t xml:space="preserve">in </w:t>
+      </w:r>
+      <w:proofErr w:type="gramStart"/>
+      <w:r>
+        <w:rPr>
+          <w:rFonts w:eastAsia="Times New Roman"/>
+          <w:sz w:val="22"/>
+          <w:szCs w:val="22"/>
+        </w:rPr>
+        <w:t>collision(</w:t>
+      </w:r>
+      <w:proofErr w:type="gramEnd"/>
+      <w:r>
+        <w:rPr>
+          <w:rFonts w:eastAsia="Times New Roman"/>
+          <w:sz w:val="22"/>
+          <w:szCs w:val="22"/>
+        </w:rPr>
+        <w:t xml:space="preserve">) </w:t>
+      </w:r>
+      <w:r>
+        <w:rPr>
+          <w:rFonts w:eastAsia="Times New Roman"/>
+          <w:sz w:val="22"/>
+          <w:szCs w:val="22"/>
+        </w:rPr>
+        <w:t xml:space="preserve">appeared to be very repetitive. After substituting in </w:t>
+      </w:r>
+      <w:proofErr w:type="spellStart"/>
+      <w:r>
+        <w:rPr>
+          <w:rFonts w:eastAsia="Times New Roman"/>
+          <w:sz w:val="22"/>
+          <w:szCs w:val="22"/>
+        </w:rPr>
+        <w:t>u_x</w:t>
+      </w:r>
+      <w:proofErr w:type="spellEnd"/>
+      <w:r>
+        <w:rPr>
+          <w:rFonts w:eastAsia="Times New Roman"/>
+          <w:sz w:val="22"/>
+          <w:szCs w:val="22"/>
+        </w:rPr>
+        <w:t xml:space="preserve"> and </w:t>
+      </w:r>
+      <w:proofErr w:type="spellStart"/>
+      <w:r>
+        <w:rPr>
+          <w:rFonts w:eastAsia="Times New Roman"/>
+          <w:sz w:val="22"/>
+          <w:szCs w:val="22"/>
+        </w:rPr>
+        <w:t>u_y</w:t>
+      </w:r>
+      <w:proofErr w:type="spellEnd"/>
+      <w:r>
+        <w:rPr>
+          <w:rFonts w:eastAsia="Times New Roman"/>
+          <w:sz w:val="22"/>
+          <w:szCs w:val="22"/>
+        </w:rPr>
+        <w:t xml:space="preserve"> from the ‘dir</w:t>
       </w:r>
       <w:r>
         <w:rPr>
@@ -3394,7 +4513,16 @@
           <w:sz w:val="22"/>
           <w:szCs w:val="22"/>
         </w:rPr>
-        <w:t xml:space="preserve"> and ‘velocity squared, u</w:t>
+        <w:t xml:space="preserve"> and ‘velocity squared, </w:t>
+      </w:r>
+      <w:proofErr w:type="spellStart"/>
+      <w:r>
+        <w:rPr>
+          <w:rFonts w:eastAsia="Times New Roman"/>
+          <w:sz w:val="22"/>
+          <w:szCs w:val="22"/>
+        </w:rPr>
+        <w:t>u</w:t>
       </w:r>
       <w:r>
         <w:rPr>
@@ -3405,6 +4533,7 @@
         </w:rPr>
         <w:t>_sq</w:t>
       </w:r>
+      <w:proofErr w:type="spellEnd"/>
       <w:r>
         <w:rPr>
           <w:rFonts w:eastAsia="Times New Roman"/>
@@ -3429,14 +4558,25 @@
         </w:rPr>
         <w:t xml:space="preserve">I found that the best method was to substitute </w:t>
       </w:r>
-      <w:r>
-        <w:rPr>
-          <w:rFonts w:eastAsia="Times New Roman"/>
-          <w:i/>
-          <w:sz w:val="22"/>
-          <w:szCs w:val="22"/>
-        </w:rPr>
-        <w:t xml:space="preserve">u_x </w:t>
+      <w:proofErr w:type="spellStart"/>
+      <w:r>
+        <w:rPr>
+          <w:rFonts w:eastAsia="Times New Roman"/>
+          <w:i/>
+          <w:sz w:val="22"/>
+          <w:szCs w:val="22"/>
+        </w:rPr>
+        <w:t>u_x</w:t>
+      </w:r>
+      <w:proofErr w:type="spellEnd"/>
+      <w:r>
+        <w:rPr>
+          <w:rFonts w:eastAsia="Times New Roman"/>
+          <w:i/>
+          <w:sz w:val="22"/>
+          <w:szCs w:val="22"/>
+        </w:rPr>
+        <w:t xml:space="preserve"> </w:t>
       </w:r>
       <w:r>
         <w:rPr>
@@ -3453,7 +4593,27 @@
           <w:sz w:val="22"/>
           <w:szCs w:val="22"/>
         </w:rPr>
-        <w:t xml:space="preserve"> u_y </w:t>
+        <w:t xml:space="preserve"> </w:t>
+      </w:r>
+      <w:proofErr w:type="spellStart"/>
+      <w:r>
+        <w:rPr>
+          <w:rFonts w:eastAsia="Times New Roman"/>
+          <w:i/>
+          <w:sz w:val="22"/>
+          <w:szCs w:val="22"/>
+        </w:rPr>
+        <w:t>u_y</w:t>
+      </w:r>
+      <w:proofErr w:type="spellEnd"/>
+      <w:r>
+        <w:rPr>
+          <w:rFonts w:eastAsia="Times New Roman"/>
+          <w:i/>
+          <w:sz w:val="22"/>
+          <w:szCs w:val="22"/>
+        </w:rPr>
+        <w:t xml:space="preserve"> </w:t>
       </w:r>
       <w:r>
         <w:rPr>
@@ -3516,8 +4676,9 @@
           <w:szCs w:val="22"/>
           <w:shd w:val="clear" w:color="auto" w:fill="FFFFFF"/>
         </w:rPr>
-        <w:t>efore: (1.0 + u_y / c_sq + (u_y * u_y) / (2.0 * c_sq * c_sq) - u_x * u_x + u_y * u_y /</w:t>
-      </w:r>
+        <w:t xml:space="preserve">efore: (1.0 + </w:t>
+      </w:r>
+      <w:proofErr w:type="spellStart"/>
       <w:r>
         <w:rPr>
           <w:rFonts w:eastAsia="Times New Roman"/>
@@ -3526,7 +4687,314 @@
           <w:szCs w:val="22"/>
           <w:shd w:val="clear" w:color="auto" w:fill="FFFFFF"/>
         </w:rPr>
-        <w:t xml:space="preserve"> (2.0 * u_x * u_x + u_y * u_y))</w:t>
+        <w:t>u_y</w:t>
+      </w:r>
+      <w:proofErr w:type="spellEnd"/>
+      <w:r>
+        <w:rPr>
+          <w:rFonts w:eastAsia="Times New Roman"/>
+          <w:color w:val="333333"/>
+          <w:sz w:val="22"/>
+          <w:szCs w:val="22"/>
+          <w:shd w:val="clear" w:color="auto" w:fill="FFFFFF"/>
+        </w:rPr>
+        <w:t xml:space="preserve"> / </w:t>
+      </w:r>
+      <w:proofErr w:type="spellStart"/>
+      <w:r>
+        <w:rPr>
+          <w:rFonts w:eastAsia="Times New Roman"/>
+          <w:color w:val="333333"/>
+          <w:sz w:val="22"/>
+          <w:szCs w:val="22"/>
+          <w:shd w:val="clear" w:color="auto" w:fill="FFFFFF"/>
+        </w:rPr>
+        <w:t>c_sq</w:t>
+      </w:r>
+      <w:proofErr w:type="spellEnd"/>
+      <w:r>
+        <w:rPr>
+          <w:rFonts w:eastAsia="Times New Roman"/>
+          <w:color w:val="333333"/>
+          <w:sz w:val="22"/>
+          <w:szCs w:val="22"/>
+          <w:shd w:val="clear" w:color="auto" w:fill="FFFFFF"/>
+        </w:rPr>
+        <w:t xml:space="preserve"> + (</w:t>
+      </w:r>
+      <w:proofErr w:type="spellStart"/>
+      <w:r>
+        <w:rPr>
+          <w:rFonts w:eastAsia="Times New Roman"/>
+          <w:color w:val="333333"/>
+          <w:sz w:val="22"/>
+          <w:szCs w:val="22"/>
+          <w:shd w:val="clear" w:color="auto" w:fill="FFFFFF"/>
+        </w:rPr>
+        <w:t>u_y</w:t>
+      </w:r>
+      <w:proofErr w:type="spellEnd"/>
+      <w:r>
+        <w:rPr>
+          <w:rFonts w:eastAsia="Times New Roman"/>
+          <w:color w:val="333333"/>
+          <w:sz w:val="22"/>
+          <w:szCs w:val="22"/>
+          <w:shd w:val="clear" w:color="auto" w:fill="FFFFFF"/>
+        </w:rPr>
+        <w:t xml:space="preserve"> * </w:t>
+      </w:r>
+      <w:proofErr w:type="spellStart"/>
+      <w:r>
+        <w:rPr>
+          <w:rFonts w:eastAsia="Times New Roman"/>
+          <w:color w:val="333333"/>
+          <w:sz w:val="22"/>
+          <w:szCs w:val="22"/>
+          <w:shd w:val="clear" w:color="auto" w:fill="FFFFFF"/>
+        </w:rPr>
+        <w:t>u_y</w:t>
+      </w:r>
+      <w:proofErr w:type="spellEnd"/>
+      <w:r>
+        <w:rPr>
+          <w:rFonts w:eastAsia="Times New Roman"/>
+          <w:color w:val="333333"/>
+          <w:sz w:val="22"/>
+          <w:szCs w:val="22"/>
+          <w:shd w:val="clear" w:color="auto" w:fill="FFFFFF"/>
+        </w:rPr>
+        <w:t xml:space="preserve">) / (2.0 * </w:t>
+      </w:r>
+      <w:proofErr w:type="spellStart"/>
+      <w:r>
+        <w:rPr>
+          <w:rFonts w:eastAsia="Times New Roman"/>
+          <w:color w:val="333333"/>
+          <w:sz w:val="22"/>
+          <w:szCs w:val="22"/>
+          <w:shd w:val="clear" w:color="auto" w:fill="FFFFFF"/>
+        </w:rPr>
+        <w:t>c_sq</w:t>
+      </w:r>
+      <w:proofErr w:type="spellEnd"/>
+      <w:r>
+        <w:rPr>
+          <w:rFonts w:eastAsia="Times New Roman"/>
+          <w:color w:val="333333"/>
+          <w:sz w:val="22"/>
+          <w:szCs w:val="22"/>
+          <w:shd w:val="clear" w:color="auto" w:fill="FFFFFF"/>
+        </w:rPr>
+        <w:t xml:space="preserve"> * </w:t>
+      </w:r>
+      <w:proofErr w:type="spellStart"/>
+      <w:r>
+        <w:rPr>
+          <w:rFonts w:eastAsia="Times New Roman"/>
+          <w:color w:val="333333"/>
+          <w:sz w:val="22"/>
+          <w:szCs w:val="22"/>
+          <w:shd w:val="clear" w:color="auto" w:fill="FFFFFF"/>
+        </w:rPr>
+        <w:t>c_sq</w:t>
+      </w:r>
+      <w:proofErr w:type="spellEnd"/>
+      <w:r>
+        <w:rPr>
+          <w:rFonts w:eastAsia="Times New Roman"/>
+          <w:color w:val="333333"/>
+          <w:sz w:val="22"/>
+          <w:szCs w:val="22"/>
+          <w:shd w:val="clear" w:color="auto" w:fill="FFFFFF"/>
+        </w:rPr>
+        <w:t xml:space="preserve">) - </w:t>
+      </w:r>
+      <w:proofErr w:type="spellStart"/>
+      <w:r>
+        <w:rPr>
+          <w:rFonts w:eastAsia="Times New Roman"/>
+          <w:color w:val="333333"/>
+          <w:sz w:val="22"/>
+          <w:szCs w:val="22"/>
+          <w:shd w:val="clear" w:color="auto" w:fill="FFFFFF"/>
+        </w:rPr>
+        <w:t>u_x</w:t>
+      </w:r>
+      <w:proofErr w:type="spellEnd"/>
+      <w:r>
+        <w:rPr>
+          <w:rFonts w:eastAsia="Times New Roman"/>
+          <w:color w:val="333333"/>
+          <w:sz w:val="22"/>
+          <w:szCs w:val="22"/>
+          <w:shd w:val="clear" w:color="auto" w:fill="FFFFFF"/>
+        </w:rPr>
+        <w:t xml:space="preserve"> * </w:t>
+      </w:r>
+      <w:proofErr w:type="spellStart"/>
+      <w:r>
+        <w:rPr>
+          <w:rFonts w:eastAsia="Times New Roman"/>
+          <w:color w:val="333333"/>
+          <w:sz w:val="22"/>
+          <w:szCs w:val="22"/>
+          <w:shd w:val="clear" w:color="auto" w:fill="FFFFFF"/>
+        </w:rPr>
+        <w:t>u_x</w:t>
+      </w:r>
+      <w:proofErr w:type="spellEnd"/>
+      <w:r>
+        <w:rPr>
+          <w:rFonts w:eastAsia="Times New Roman"/>
+          <w:color w:val="333333"/>
+          <w:sz w:val="22"/>
+          <w:szCs w:val="22"/>
+          <w:shd w:val="clear" w:color="auto" w:fill="FFFFFF"/>
+        </w:rPr>
+        <w:t xml:space="preserve"> + </w:t>
+      </w:r>
+      <w:proofErr w:type="spellStart"/>
+      <w:r>
+        <w:rPr>
+          <w:rFonts w:eastAsia="Times New Roman"/>
+          <w:color w:val="333333"/>
+          <w:sz w:val="22"/>
+          <w:szCs w:val="22"/>
+          <w:shd w:val="clear" w:color="auto" w:fill="FFFFFF"/>
+        </w:rPr>
+        <w:t>u_y</w:t>
+      </w:r>
+      <w:proofErr w:type="spellEnd"/>
+      <w:r>
+        <w:rPr>
+          <w:rFonts w:eastAsia="Times New Roman"/>
+          <w:color w:val="333333"/>
+          <w:sz w:val="22"/>
+          <w:szCs w:val="22"/>
+          <w:shd w:val="clear" w:color="auto" w:fill="FFFFFF"/>
+        </w:rPr>
+        <w:t xml:space="preserve"> * </w:t>
+      </w:r>
+      <w:proofErr w:type="spellStart"/>
+      <w:r>
+        <w:rPr>
+          <w:rFonts w:eastAsia="Times New Roman"/>
+          <w:color w:val="333333"/>
+          <w:sz w:val="22"/>
+          <w:szCs w:val="22"/>
+          <w:shd w:val="clear" w:color="auto" w:fill="FFFFFF"/>
+        </w:rPr>
+        <w:t>u_y</w:t>
+      </w:r>
+      <w:proofErr w:type="spellEnd"/>
+      <w:r>
+        <w:rPr>
+          <w:rFonts w:eastAsia="Times New Roman"/>
+          <w:color w:val="333333"/>
+          <w:sz w:val="22"/>
+          <w:szCs w:val="22"/>
+          <w:shd w:val="clear" w:color="auto" w:fill="FFFFFF"/>
+        </w:rPr>
+        <w:t xml:space="preserve"> /</w:t>
+      </w:r>
+      <w:r>
+        <w:rPr>
+          <w:rFonts w:eastAsia="Times New Roman"/>
+          <w:color w:val="333333"/>
+          <w:sz w:val="22"/>
+          <w:szCs w:val="22"/>
+          <w:shd w:val="clear" w:color="auto" w:fill="FFFFFF"/>
+        </w:rPr>
+        <w:t xml:space="preserve"> (2.0 * </w:t>
+      </w:r>
+      <w:proofErr w:type="spellStart"/>
+      <w:r>
+        <w:rPr>
+          <w:rFonts w:eastAsia="Times New Roman"/>
+          <w:color w:val="333333"/>
+          <w:sz w:val="22"/>
+          <w:szCs w:val="22"/>
+          <w:shd w:val="clear" w:color="auto" w:fill="FFFFFF"/>
+        </w:rPr>
+        <w:t>u_x</w:t>
+      </w:r>
+      <w:proofErr w:type="spellEnd"/>
+      <w:r>
+        <w:rPr>
+          <w:rFonts w:eastAsia="Times New Roman"/>
+          <w:color w:val="333333"/>
+          <w:sz w:val="22"/>
+          <w:szCs w:val="22"/>
+          <w:shd w:val="clear" w:color="auto" w:fill="FFFFFF"/>
+        </w:rPr>
+        <w:t xml:space="preserve"> * </w:t>
+      </w:r>
+      <w:proofErr w:type="spellStart"/>
+      <w:r>
+        <w:rPr>
+          <w:rFonts w:eastAsia="Times New Roman"/>
+          <w:color w:val="333333"/>
+          <w:sz w:val="22"/>
+          <w:szCs w:val="22"/>
+          <w:shd w:val="clear" w:color="auto" w:fill="FFFFFF"/>
+        </w:rPr>
+        <w:t>u_x</w:t>
+      </w:r>
+      <w:proofErr w:type="spellEnd"/>
+      <w:r>
+        <w:rPr>
+          <w:rFonts w:eastAsia="Times New Roman"/>
+          <w:color w:val="333333"/>
+          <w:sz w:val="22"/>
+          <w:szCs w:val="22"/>
+          <w:shd w:val="clear" w:color="auto" w:fill="FFFFFF"/>
+        </w:rPr>
+        <w:t xml:space="preserve"> + </w:t>
+      </w:r>
+      <w:proofErr w:type="spellStart"/>
+      <w:r>
+        <w:rPr>
+          <w:rFonts w:eastAsia="Times New Roman"/>
+          <w:color w:val="333333"/>
+          <w:sz w:val="22"/>
+          <w:szCs w:val="22"/>
+          <w:shd w:val="clear" w:color="auto" w:fill="FFFFFF"/>
+        </w:rPr>
+        <w:t>u_y</w:t>
+      </w:r>
+      <w:proofErr w:type="spellEnd"/>
+      <w:r>
+        <w:rPr>
+          <w:rFonts w:eastAsia="Times New Roman"/>
+          <w:color w:val="333333"/>
+          <w:sz w:val="22"/>
+          <w:szCs w:val="22"/>
+          <w:shd w:val="clear" w:color="auto" w:fill="FFFFFF"/>
+        </w:rPr>
+        <w:t xml:space="preserve"> * </w:t>
+      </w:r>
+      <w:proofErr w:type="spellStart"/>
+      <w:r>
+        <w:rPr>
+          <w:rFonts w:eastAsia="Times New Roman"/>
+          <w:color w:val="333333"/>
+          <w:sz w:val="22"/>
+          <w:szCs w:val="22"/>
+          <w:shd w:val="clear" w:color="auto" w:fill="FFFFFF"/>
+        </w:rPr>
+        <w:t>u_y</w:t>
+      </w:r>
+      <w:proofErr w:type="spellEnd"/>
+      <w:r>
+        <w:rPr>
+          <w:rFonts w:eastAsia="Times New Roman"/>
+          <w:color w:val="333333"/>
+          <w:sz w:val="22"/>
+          <w:szCs w:val="22"/>
+          <w:shd w:val="clear" w:color="auto" w:fill="FFFFFF"/>
+        </w:rPr>
+        <w:t>))</w:t>
       </w:r>
     </w:p>
     <w:p>
@@ -3588,7 +5056,29 @@
           <w:szCs w:val="22"/>
           <w:shd w:val="clear" w:color="auto" w:fill="FFFFFF"/>
         </w:rPr>
-        <w:t xml:space="preserve"> + u_x * </w:t>
+        <w:t xml:space="preserve"> + </w:t>
+      </w:r>
+      <w:proofErr w:type="spellStart"/>
+      <w:r>
+        <w:rPr>
+          <w:rFonts w:eastAsia="Times New Roman"/>
+          <w:color w:val="000000" w:themeColor="text1"/>
+          <w:sz w:val="22"/>
+          <w:szCs w:val="22"/>
+          <w:shd w:val="clear" w:color="auto" w:fill="FFFFFF"/>
+        </w:rPr>
+        <w:t>u_x</w:t>
+      </w:r>
+      <w:proofErr w:type="spellEnd"/>
+      <w:r>
+        <w:rPr>
+          <w:rFonts w:eastAsia="Times New Roman"/>
+          <w:color w:val="000000" w:themeColor="text1"/>
+          <w:sz w:val="22"/>
+          <w:szCs w:val="22"/>
+          <w:shd w:val="clear" w:color="auto" w:fill="FFFFFF"/>
+        </w:rPr>
+        <w:t xml:space="preserve"> * </w:t>
       </w:r>
       <w:r>
         <w:rPr>
@@ -3609,7 +5099,51 @@
           <w:szCs w:val="22"/>
           <w:shd w:val="clear" w:color="auto" w:fill="FFFFFF"/>
         </w:rPr>
-        <w:t xml:space="preserve"> + (u_x * u_x) * </w:t>
+        <w:t xml:space="preserve"> + (</w:t>
+      </w:r>
+      <w:proofErr w:type="spellStart"/>
+      <w:r>
+        <w:rPr>
+          <w:rFonts w:eastAsia="Times New Roman"/>
+          <w:color w:val="000000" w:themeColor="text1"/>
+          <w:sz w:val="22"/>
+          <w:szCs w:val="22"/>
+          <w:shd w:val="clear" w:color="auto" w:fill="FFFFFF"/>
+        </w:rPr>
+        <w:t>u_x</w:t>
+      </w:r>
+      <w:proofErr w:type="spellEnd"/>
+      <w:r>
+        <w:rPr>
+          <w:rFonts w:eastAsia="Times New Roman"/>
+          <w:color w:val="000000" w:themeColor="text1"/>
+          <w:sz w:val="22"/>
+          <w:szCs w:val="22"/>
+          <w:shd w:val="clear" w:color="auto" w:fill="FFFFFF"/>
+        </w:rPr>
+        <w:t xml:space="preserve"> * </w:t>
+      </w:r>
+      <w:proofErr w:type="spellStart"/>
+      <w:r>
+        <w:rPr>
+          <w:rFonts w:eastAsia="Times New Roman"/>
+          <w:color w:val="000000" w:themeColor="text1"/>
+          <w:sz w:val="22"/>
+          <w:szCs w:val="22"/>
+          <w:shd w:val="clear" w:color="auto" w:fill="FFFFFF"/>
+        </w:rPr>
+        <w:t>u_x</w:t>
+      </w:r>
+      <w:proofErr w:type="spellEnd"/>
+      <w:r>
+        <w:rPr>
+          <w:rFonts w:eastAsia="Times New Roman"/>
+          <w:color w:val="000000" w:themeColor="text1"/>
+          <w:sz w:val="22"/>
+          <w:szCs w:val="22"/>
+          <w:shd w:val="clear" w:color="auto" w:fill="FFFFFF"/>
+        </w:rPr>
+        <w:t xml:space="preserve">) * </w:t>
       </w:r>
       <w:r>
         <w:rPr>
@@ -3651,7 +5185,95 @@
           <w:szCs w:val="22"/>
           <w:shd w:val="clear" w:color="auto" w:fill="FFFFFF"/>
         </w:rPr>
-        <w:t xml:space="preserve"> * d1 * (u_x * u_x + u_y * u_y)))</w:t>
+        <w:t xml:space="preserve"> * d1 * (</w:t>
+      </w:r>
+      <w:proofErr w:type="spellStart"/>
+      <w:r>
+        <w:rPr>
+          <w:rFonts w:eastAsia="Times New Roman"/>
+          <w:color w:val="000000" w:themeColor="text1"/>
+          <w:sz w:val="22"/>
+          <w:szCs w:val="22"/>
+          <w:shd w:val="clear" w:color="auto" w:fill="FFFFFF"/>
+        </w:rPr>
+        <w:t>u_x</w:t>
+      </w:r>
+      <w:proofErr w:type="spellEnd"/>
+      <w:r>
+        <w:rPr>
+          <w:rFonts w:eastAsia="Times New Roman"/>
+          <w:color w:val="000000" w:themeColor="text1"/>
+          <w:sz w:val="22"/>
+          <w:szCs w:val="22"/>
+          <w:shd w:val="clear" w:color="auto" w:fill="FFFFFF"/>
+        </w:rPr>
+        <w:t xml:space="preserve"> * </w:t>
+      </w:r>
+      <w:proofErr w:type="spellStart"/>
+      <w:r>
+        <w:rPr>
+          <w:rFonts w:eastAsia="Times New Roman"/>
+          <w:color w:val="000000" w:themeColor="text1"/>
+          <w:sz w:val="22"/>
+          <w:szCs w:val="22"/>
+          <w:shd w:val="clear" w:color="auto" w:fill="FFFFFF"/>
+        </w:rPr>
+        <w:t>u_x</w:t>
+      </w:r>
+      <w:proofErr w:type="spellEnd"/>
+      <w:r>
+        <w:rPr>
+          <w:rFonts w:eastAsia="Times New Roman"/>
+          <w:color w:val="000000" w:themeColor="text1"/>
+          <w:sz w:val="22"/>
+          <w:szCs w:val="22"/>
+          <w:shd w:val="clear" w:color="auto" w:fill="FFFFFF"/>
+        </w:rPr>
+        <w:t xml:space="preserve"> + </w:t>
+      </w:r>
+      <w:proofErr w:type="spellStart"/>
+      <w:r>
+        <w:rPr>
+          <w:rFonts w:eastAsia="Times New Roman"/>
+          <w:color w:val="000000" w:themeColor="text1"/>
+          <w:sz w:val="22"/>
+          <w:szCs w:val="22"/>
+          <w:shd w:val="clear" w:color="auto" w:fill="FFFFFF"/>
+        </w:rPr>
+        <w:t>u_y</w:t>
+      </w:r>
+      <w:proofErr w:type="spellEnd"/>
+      <w:r>
+        <w:rPr>
+          <w:rFonts w:eastAsia="Times New Roman"/>
+          <w:color w:val="000000" w:themeColor="text1"/>
+          <w:sz w:val="22"/>
+          <w:szCs w:val="22"/>
+          <w:shd w:val="clear" w:color="auto" w:fill="FFFFFF"/>
+        </w:rPr>
+        <w:t xml:space="preserve"> * </w:t>
+      </w:r>
+      <w:proofErr w:type="spellStart"/>
+      <w:r>
+        <w:rPr>
+          <w:rFonts w:eastAsia="Times New Roman"/>
+          <w:color w:val="000000" w:themeColor="text1"/>
+          <w:sz w:val="22"/>
+          <w:szCs w:val="22"/>
+          <w:shd w:val="clear" w:color="auto" w:fill="FFFFFF"/>
+        </w:rPr>
+        <w:t>u_y</w:t>
+      </w:r>
+      <w:proofErr w:type="spellEnd"/>
+      <w:r>
+        <w:rPr>
+          <w:rFonts w:eastAsia="Times New Roman"/>
+          <w:color w:val="000000" w:themeColor="text1"/>
+          <w:sz w:val="22"/>
+          <w:szCs w:val="22"/>
+          <w:shd w:val="clear" w:color="auto" w:fill="FFFFFF"/>
+        </w:rPr>
+        <w:t>)))</w:t>
       </w:r>
     </w:p>
     <w:p>
@@ -3700,7 +5322,23 @@
           <w:sz w:val="22"/>
           <w:szCs w:val="22"/>
         </w:rPr>
-        <w:t xml:space="preserve">number of calculations the program has to compute. </w:t>
+        <w:t>number of calculations</w:t>
+      </w:r>
+      <w:r>
+        <w:rPr>
+          <w:rFonts w:eastAsia="Times New Roman"/>
+          <w:sz w:val="22"/>
+          <w:szCs w:val="22"/>
+        </w:rPr>
+        <w:t>/operations</w:t>
+      </w:r>
+      <w:r>
+        <w:rPr>
+          <w:rFonts w:eastAsia="Times New Roman"/>
+          <w:sz w:val="22"/>
+          <w:szCs w:val="22"/>
+        </w:rPr>
+        <w:t xml:space="preserve"> the program has to compute. </w:t>
       </w:r>
       <w:r>
         <w:rPr>
@@ -3756,23 +5394,23 @@
           <w:sz w:val="22"/>
           <w:szCs w:val="22"/>
         </w:rPr>
-        <w:t>would be calculated 400</w:t>
-      </w:r>
-      <w:r>
-        <w:rPr>
-          <w:rFonts w:eastAsia="Times New Roman"/>
-          <w:sz w:val="22"/>
-          <w:szCs w:val="22"/>
-        </w:rPr>
-        <w:t>0</w:t>
-      </w:r>
-      <w:r>
-        <w:rPr>
-          <w:rFonts w:eastAsia="Times New Roman"/>
-          <w:sz w:val="22"/>
-          <w:szCs w:val="22"/>
-        </w:rPr>
-        <w:t xml:space="preserve">*128*256 number of times, any reduction will have a significant effect on run speed. Given this, </w:t>
+        <w:t xml:space="preserve">would be calculated </w:t>
+      </w:r>
+      <w:r>
+        <w:rPr>
+          <w:rFonts w:eastAsia="Times New Roman"/>
+          <w:sz w:val="22"/>
+          <w:szCs w:val="22"/>
+        </w:rPr>
+        <w:t>a large</w:t>
+      </w:r>
+      <w:r>
+        <w:rPr>
+          <w:rFonts w:eastAsia="Times New Roman"/>
+          <w:sz w:val="22"/>
+          <w:szCs w:val="22"/>
+        </w:rPr>
+        <w:t xml:space="preserve"> number of times, any reduction will have a significant effect on run speed. Given this, </w:t>
       </w:r>
       <w:r>
         <w:rPr>
@@ -3926,15 +5564,38 @@
         </w:rPr>
         <w:t>(</w:t>
       </w:r>
-      <w:r>
-        <w:rPr>
-          <w:rFonts w:eastAsia="Times New Roman"/>
-          <w:i/>
-          <w:sz w:val="22"/>
-          <w:szCs w:val="22"/>
-        </w:rPr>
-        <w:t>u_x * u_x</w:t>
-      </w:r>
+      <w:proofErr w:type="spellStart"/>
+      <w:r>
+        <w:rPr>
+          <w:rFonts w:eastAsia="Times New Roman"/>
+          <w:i/>
+          <w:sz w:val="22"/>
+          <w:szCs w:val="22"/>
+        </w:rPr>
+        <w:t>u_x</w:t>
+      </w:r>
+      <w:proofErr w:type="spellEnd"/>
+      <w:r>
+        <w:rPr>
+          <w:rFonts w:eastAsia="Times New Roman"/>
+          <w:i/>
+          <w:sz w:val="22"/>
+          <w:szCs w:val="22"/>
+        </w:rPr>
+        <w:t xml:space="preserve"> * </w:t>
+      </w:r>
+      <w:proofErr w:type="spellStart"/>
+      <w:r>
+        <w:rPr>
+          <w:rFonts w:eastAsia="Times New Roman"/>
+          <w:i/>
+          <w:sz w:val="22"/>
+          <w:szCs w:val="22"/>
+        </w:rPr>
+        <w:t>u_x</w:t>
+      </w:r>
+      <w:proofErr w:type="spellEnd"/>
+      <w:proofErr w:type="gramStart"/>
       <w:r>
         <w:rPr>
           <w:rFonts w:eastAsia="Times New Roman"/>
@@ -3960,15 +5621,38 @@
         </w:rPr>
         <w:t>(</w:t>
       </w:r>
-      <w:r>
-        <w:rPr>
-          <w:rFonts w:eastAsia="Times New Roman"/>
-          <w:i/>
-          <w:sz w:val="22"/>
-          <w:szCs w:val="22"/>
-        </w:rPr>
-        <w:t>u_y * u_y</w:t>
-      </w:r>
+      <w:proofErr w:type="spellStart"/>
+      <w:proofErr w:type="gramEnd"/>
+      <w:r>
+        <w:rPr>
+          <w:rFonts w:eastAsia="Times New Roman"/>
+          <w:i/>
+          <w:sz w:val="22"/>
+          <w:szCs w:val="22"/>
+        </w:rPr>
+        <w:t>u_y</w:t>
+      </w:r>
+      <w:proofErr w:type="spellEnd"/>
+      <w:r>
+        <w:rPr>
+          <w:rFonts w:eastAsia="Times New Roman"/>
+          <w:i/>
+          <w:sz w:val="22"/>
+          <w:szCs w:val="22"/>
+        </w:rPr>
+        <w:t xml:space="preserve"> * </w:t>
+      </w:r>
+      <w:proofErr w:type="spellStart"/>
+      <w:r>
+        <w:rPr>
+          <w:rFonts w:eastAsia="Times New Roman"/>
+          <w:i/>
+          <w:sz w:val="22"/>
+          <w:szCs w:val="22"/>
+        </w:rPr>
+        <w:t>u_y</w:t>
+      </w:r>
+      <w:proofErr w:type="spellEnd"/>
       <w:r>
         <w:rPr>
           <w:rFonts w:eastAsia="Times New Roman"/>
@@ -3993,7 +5677,87 @@
           <w:sz w:val="22"/>
           <w:szCs w:val="22"/>
         </w:rPr>
-        <w:t>(u_x + u_y), (u_x - u_y)</w:t>
+        <w:t>(</w:t>
+      </w:r>
+      <w:proofErr w:type="spellStart"/>
+      <w:r>
+        <w:rPr>
+          <w:rFonts w:eastAsia="Times New Roman"/>
+          <w:i/>
+          <w:sz w:val="22"/>
+          <w:szCs w:val="22"/>
+        </w:rPr>
+        <w:t>u_x</w:t>
+      </w:r>
+      <w:proofErr w:type="spellEnd"/>
+      <w:r>
+        <w:rPr>
+          <w:rFonts w:eastAsia="Times New Roman"/>
+          <w:i/>
+          <w:sz w:val="22"/>
+          <w:szCs w:val="22"/>
+        </w:rPr>
+        <w:t xml:space="preserve"> + </w:t>
+      </w:r>
+      <w:proofErr w:type="spellStart"/>
+      <w:r>
+        <w:rPr>
+          <w:rFonts w:eastAsia="Times New Roman"/>
+          <w:i/>
+          <w:sz w:val="22"/>
+          <w:szCs w:val="22"/>
+        </w:rPr>
+        <w:t>u_y</w:t>
+      </w:r>
+      <w:proofErr w:type="spellEnd"/>
+      <w:r>
+        <w:rPr>
+          <w:rFonts w:eastAsia="Times New Roman"/>
+          <w:i/>
+          <w:sz w:val="22"/>
+          <w:szCs w:val="22"/>
+        </w:rPr>
+        <w:t>), (</w:t>
+      </w:r>
+      <w:proofErr w:type="spellStart"/>
+      <w:r>
+        <w:rPr>
+          <w:rFonts w:eastAsia="Times New Roman"/>
+          <w:i/>
+          <w:sz w:val="22"/>
+          <w:szCs w:val="22"/>
+        </w:rPr>
+        <w:t>u_x</w:t>
+      </w:r>
+      <w:proofErr w:type="spellEnd"/>
+      <w:r>
+        <w:rPr>
+          <w:rFonts w:eastAsia="Times New Roman"/>
+          <w:i/>
+          <w:sz w:val="22"/>
+          <w:szCs w:val="22"/>
+        </w:rPr>
+        <w:t xml:space="preserve"> - </w:t>
+      </w:r>
+      <w:proofErr w:type="spellStart"/>
+      <w:r>
+        <w:rPr>
+          <w:rFonts w:eastAsia="Times New Roman"/>
+          <w:i/>
+          <w:sz w:val="22"/>
+          <w:szCs w:val="22"/>
+        </w:rPr>
+        <w:t>u_y</w:t>
+      </w:r>
+      <w:proofErr w:type="spellEnd"/>
+      <w:r>
+        <w:rPr>
+          <w:rFonts w:eastAsia="Times New Roman"/>
+          <w:i/>
+          <w:sz w:val="22"/>
+          <w:szCs w:val="22"/>
+        </w:rPr>
+        <w:t>)</w:t>
       </w:r>
       <w:r>
         <w:rPr>
@@ -4072,7 +5836,27 @@
           <w:sz w:val="22"/>
           <w:szCs w:val="22"/>
         </w:rPr>
-        <w:t>(1 - Addition/Subtraction) &lt; (4 – Multiplication) &lt; (10 - Division/Modulo) &lt; (50 – sqrt, pow)</w:t>
+        <w:t xml:space="preserve">(1 - Addition/Subtraction) &lt; (4 – Multiplication) &lt; (10 - Division/Modulo) &lt; (50 – </w:t>
+      </w:r>
+      <w:proofErr w:type="spellStart"/>
+      <w:r>
+        <w:rPr>
+          <w:rFonts w:eastAsia="Times New Roman"/>
+          <w:i/>
+          <w:sz w:val="22"/>
+          <w:szCs w:val="22"/>
+        </w:rPr>
+        <w:t>sqrt</w:t>
+      </w:r>
+      <w:proofErr w:type="spellEnd"/>
+      <w:r>
+        <w:rPr>
+          <w:rFonts w:eastAsia="Times New Roman"/>
+          <w:i/>
+          <w:sz w:val="22"/>
+          <w:szCs w:val="22"/>
+        </w:rPr>
+        <w:t>, pow)</w:t>
       </w:r>
     </w:p>
     <w:p>
@@ -4121,7 +5905,25 @@
           <w:sz w:val="22"/>
           <w:szCs w:val="22"/>
         </w:rPr>
-        <w:t xml:space="preserve"> ‘static const’</w:t>
+        <w:t xml:space="preserve"> ‘static </w:t>
+      </w:r>
+      <w:proofErr w:type="spellStart"/>
+      <w:r>
+        <w:rPr>
+          <w:rFonts w:eastAsia="Times New Roman"/>
+          <w:sz w:val="22"/>
+          <w:szCs w:val="22"/>
+        </w:rPr>
+        <w:t>const</w:t>
+      </w:r>
+      <w:proofErr w:type="spellEnd"/>
+      <w:r>
+        <w:rPr>
+          <w:rFonts w:eastAsia="Times New Roman"/>
+          <w:sz w:val="22"/>
+          <w:szCs w:val="22"/>
+        </w:rPr>
+        <w:t>’</w:t>
       </w:r>
       <w:r>
         <w:rPr>
@@ -4171,14 +5973,25 @@
         </w:rPr>
         <w:t xml:space="preserve"> </w:t>
       </w:r>
-      <w:r>
-        <w:rPr>
-          <w:rFonts w:eastAsia="Times New Roman"/>
-          <w:i/>
-          <w:sz w:val="22"/>
-          <w:szCs w:val="22"/>
-        </w:rPr>
-        <w:t>collision()</w:t>
+      <w:proofErr w:type="gramStart"/>
+      <w:r>
+        <w:rPr>
+          <w:rFonts w:eastAsia="Times New Roman"/>
+          <w:i/>
+          <w:sz w:val="22"/>
+          <w:szCs w:val="22"/>
+        </w:rPr>
+        <w:t>collision(</w:t>
+      </w:r>
+      <w:proofErr w:type="gramEnd"/>
+      <w:r>
+        <w:rPr>
+          <w:rFonts w:eastAsia="Times New Roman"/>
+          <w:i/>
+          <w:sz w:val="22"/>
+          <w:szCs w:val="22"/>
+        </w:rPr>
+        <w:t>)</w:t>
       </w:r>
       <w:r>
         <w:rPr>
@@ -4221,6 +6034,7 @@
         </w:rPr>
         <w:t xml:space="preserve"> </w:t>
       </w:r>
+      <w:proofErr w:type="gramStart"/>
       <w:r>
         <w:rPr>
           <w:rFonts w:eastAsia="Times New Roman"/>
@@ -4237,15 +6051,41 @@
           <w:sz w:val="22"/>
           <w:szCs w:val="22"/>
         </w:rPr>
-        <w:t>()</w:t>
-      </w:r>
-      <w:r>
-        <w:rPr>
-          <w:rFonts w:eastAsia="Times New Roman"/>
-          <w:sz w:val="22"/>
-          <w:szCs w:val="22"/>
-        </w:rPr>
-        <w:t xml:space="preserve"> is called 4000 times and </w:t>
+        <w:t>(</w:t>
+      </w:r>
+      <w:proofErr w:type="gramEnd"/>
+      <w:r>
+        <w:rPr>
+          <w:rFonts w:eastAsia="Times New Roman"/>
+          <w:i/>
+          <w:sz w:val="22"/>
+          <w:szCs w:val="22"/>
+        </w:rPr>
+        <w:t>)</w:t>
+      </w:r>
+      <w:r>
+        <w:rPr>
+          <w:rFonts w:eastAsia="Times New Roman"/>
+          <w:sz w:val="22"/>
+          <w:szCs w:val="22"/>
+        </w:rPr>
+        <w:t xml:space="preserve"> is called </w:t>
+      </w:r>
+      <w:r>
+        <w:rPr>
+          <w:rFonts w:eastAsia="Times New Roman"/>
+          <w:sz w:val="22"/>
+          <w:szCs w:val="22"/>
+        </w:rPr>
+        <w:t>many</w:t>
+      </w:r>
+      <w:r>
+        <w:rPr>
+          <w:rFonts w:eastAsia="Times New Roman"/>
+          <w:sz w:val="22"/>
+          <w:szCs w:val="22"/>
+        </w:rPr>
+        <w:t xml:space="preserve"> times and </w:t>
       </w:r>
       <w:r>
         <w:rPr>
@@ -4269,7 +6109,23 @@
           <w:sz w:val="22"/>
           <w:szCs w:val="22"/>
         </w:rPr>
-        <w:t xml:space="preserve"> constant value on every iteration would seem inefficient. I the replaced a</w:t>
+        <w:t xml:space="preserve"> constant value on every iter</w:t>
+      </w:r>
+      <w:r>
+        <w:rPr>
+          <w:rFonts w:eastAsia="Times New Roman"/>
+          <w:sz w:val="22"/>
+          <w:szCs w:val="22"/>
+        </w:rPr>
+        <w:t xml:space="preserve">ation would seem inefficient. Following this, I </w:t>
+      </w:r>
+      <w:r>
+        <w:rPr>
+          <w:rFonts w:eastAsia="Times New Roman"/>
+          <w:sz w:val="22"/>
+          <w:szCs w:val="22"/>
+        </w:rPr>
+        <w:t>replaced a</w:t>
       </w:r>
       <w:r>
         <w:rPr>
@@ -4301,8 +6157,18 @@
           <w:sz w:val="22"/>
           <w:szCs w:val="22"/>
         </w:rPr>
-        <w:t>static const</w:t>
-      </w:r>
+        <w:t xml:space="preserve">static </w:t>
+      </w:r>
+      <w:proofErr w:type="spellStart"/>
+      <w:r>
+        <w:rPr>
+          <w:rFonts w:eastAsia="Times New Roman"/>
+          <w:sz w:val="22"/>
+          <w:szCs w:val="22"/>
+        </w:rPr>
+        <w:t>const</w:t>
+      </w:r>
+      <w:proofErr w:type="spellEnd"/>
       <w:r>
         <w:rPr>
           <w:rFonts w:eastAsia="Times New Roman"/>
@@ -4457,22 +6323,42 @@
           <w:sz w:val="22"/>
           <w:szCs w:val="22"/>
         </w:rPr>
-        <w:t>1.6</w:t>
-      </w:r>
-      <w:r>
-        <w:rPr>
-          <w:rFonts w:eastAsia="Times New Roman"/>
-          <w:b/>
-          <w:sz w:val="22"/>
-          <w:szCs w:val="22"/>
-        </w:rPr>
-        <w:t xml:space="preserve"> Vectorisation </w:t>
+        <w:br w:type="page"/>
       </w:r>
     </w:p>
     <w:p>
       <w:pPr>
         <w:rPr>
           <w:rFonts w:eastAsia="Times New Roman"/>
+          <w:b/>
+          <w:sz w:val="22"/>
+          <w:szCs w:val="22"/>
+        </w:rPr>
+      </w:pPr>
+      <w:r>
+        <w:rPr>
+          <w:rFonts w:eastAsia="Times New Roman"/>
+          <w:b/>
+          <w:sz w:val="22"/>
+          <w:szCs w:val="22"/>
+        </w:rPr>
+        <w:lastRenderedPageBreak/>
+        <w:t>1.6</w:t>
+      </w:r>
+      <w:r>
+        <w:rPr>
+          <w:rFonts w:eastAsia="Times New Roman"/>
+          <w:b/>
+          <w:sz w:val="22"/>
+          <w:szCs w:val="22"/>
+        </w:rPr>
+        <w:t xml:space="preserve"> Vectorisation </w:t>
+      </w:r>
+    </w:p>
+    <w:p>
+      <w:pPr>
+        <w:rPr>
+          <w:rFonts w:eastAsia="Times New Roman"/>
           <w:color w:val="000000" w:themeColor="text1"/>
           <w:sz w:val="22"/>
           <w:szCs w:val="22"/>
@@ -4486,13 +6372,77 @@
           <w:szCs w:val="22"/>
           <w:shd w:val="clear" w:color="auto" w:fill="FFFFFF"/>
         </w:rPr>
-        <w:t>After looking at the ICC compiler vectorisation report it stated that there were vector depedences between the two data structures cells and tmp_cells, specifically FLOW and ANTI dependence</w:t>
-      </w:r>
-      <w:r>
-        <w:rPr>
+        <w:t xml:space="preserve">After looking at the ICC compiler vectorisation report it stated that there were vector </w:t>
+      </w:r>
+      <w:r>
+        <w:rPr>
+          <w:rFonts w:eastAsia="Times New Roman"/>
           <w:color w:val="000000" w:themeColor="text1"/>
           <w:sz w:val="22"/>
           <w:szCs w:val="22"/>
+          <w:shd w:val="clear" w:color="auto" w:fill="FFFFFF"/>
+        </w:rPr>
+        <w:t>dependences</w:t>
+      </w:r>
+      <w:r>
+        <w:rPr>
+          <w:rFonts w:eastAsia="Times New Roman"/>
+          <w:color w:val="000000" w:themeColor="text1"/>
+          <w:sz w:val="22"/>
+          <w:szCs w:val="22"/>
+          <w:shd w:val="clear" w:color="auto" w:fill="FFFFFF"/>
+        </w:rPr>
+        <w:t xml:space="preserve"> between the two data structures </w:t>
+      </w:r>
+      <w:r>
+        <w:rPr>
+          <w:rFonts w:eastAsia="Times New Roman"/>
+          <w:i/>
+          <w:color w:val="000000" w:themeColor="text1"/>
+          <w:sz w:val="22"/>
+          <w:szCs w:val="22"/>
+          <w:shd w:val="clear" w:color="auto" w:fill="FFFFFF"/>
+        </w:rPr>
+        <w:t>cells</w:t>
+      </w:r>
+      <w:r>
+        <w:rPr>
+          <w:rFonts w:eastAsia="Times New Roman"/>
+          <w:color w:val="000000" w:themeColor="text1"/>
+          <w:sz w:val="22"/>
+          <w:szCs w:val="22"/>
+          <w:shd w:val="clear" w:color="auto" w:fill="FFFFFF"/>
+        </w:rPr>
+        <w:t xml:space="preserve"> and </w:t>
+      </w:r>
+      <w:proofErr w:type="spellStart"/>
+      <w:r>
+        <w:rPr>
+          <w:rFonts w:eastAsia="Times New Roman"/>
+          <w:i/>
+          <w:color w:val="000000" w:themeColor="text1"/>
+          <w:sz w:val="22"/>
+          <w:szCs w:val="22"/>
+          <w:shd w:val="clear" w:color="auto" w:fill="FFFFFF"/>
+        </w:rPr>
+        <w:t>tmp_cells</w:t>
+      </w:r>
+      <w:proofErr w:type="spellEnd"/>
+      <w:r>
+        <w:rPr>
+          <w:rFonts w:eastAsia="Times New Roman"/>
+          <w:color w:val="000000" w:themeColor="text1"/>
+          <w:sz w:val="22"/>
+          <w:szCs w:val="22"/>
+          <w:shd w:val="clear" w:color="auto" w:fill="FFFFFF"/>
+        </w:rPr>
+        <w:t>, specifically FLOW and ANTI dependence</w:t>
+      </w:r>
+      <w:r>
+        <w:rPr>
+          <w:color w:val="000000" w:themeColor="text1"/>
+          <w:sz w:val="22"/>
+          <w:szCs w:val="22"/>
           <w:lang w:eastAsia="en-US"/>
         </w:rPr>
         <w:t xml:space="preserve">, and so the loop could not be vectorised. </w:t>
@@ -4503,23 +6453,50 @@
           <w:sz w:val="22"/>
           <w:szCs w:val="22"/>
         </w:rPr>
-        <w:t xml:space="preserve">However, in my implementation of the collision, this isn’t true. Data is only written to tmp_cells but never read, and </w:t>
-      </w:r>
-      <w:r>
-        <w:rPr>
+        <w:t xml:space="preserve">However, in my implementation of the collision, this isn’t true. Data is only written to </w:t>
+      </w:r>
+      <w:proofErr w:type="spellStart"/>
+      <w:r>
+        <w:rPr>
+          <w:i/>
           <w:color w:val="000000" w:themeColor="text1"/>
           <w:sz w:val="22"/>
           <w:szCs w:val="22"/>
         </w:rPr>
-        <w:lastRenderedPageBreak/>
-        <w:t xml:space="preserve">only read from cells but never written. I attempted to manually indicate to the compiler that it should ignore these </w:t>
-      </w:r>
+        <w:t>tmp_cells</w:t>
+      </w:r>
+      <w:proofErr w:type="spellEnd"/>
       <w:r>
         <w:rPr>
           <w:color w:val="000000" w:themeColor="text1"/>
           <w:sz w:val="22"/>
           <w:szCs w:val="22"/>
         </w:rPr>
+        <w:t xml:space="preserve"> but never read, and only read from </w:t>
+      </w:r>
+      <w:r>
+        <w:rPr>
+          <w:i/>
+          <w:color w:val="000000" w:themeColor="text1"/>
+          <w:sz w:val="22"/>
+          <w:szCs w:val="22"/>
+        </w:rPr>
+        <w:t>cells</w:t>
+      </w:r>
+      <w:r>
+        <w:rPr>
+          <w:color w:val="000000" w:themeColor="text1"/>
+          <w:sz w:val="22"/>
+          <w:szCs w:val="22"/>
+        </w:rPr>
+        <w:t xml:space="preserve"> but never written. I attempted to manually indicate to the compiler that it should ignore these </w:t>
+      </w:r>
+      <w:r>
+        <w:rPr>
+          <w:color w:val="000000" w:themeColor="text1"/>
+          <w:sz w:val="22"/>
+          <w:szCs w:val="22"/>
+        </w:rPr>
         <w:t>dependencies</w:t>
       </w:r>
       <w:r>
@@ -4584,14 +6561,32 @@
           <w:sz w:val="22"/>
           <w:szCs w:val="22"/>
         </w:rPr>
-        <w:t xml:space="preserve">using the flag ‘-xHOST’, </w:t>
-      </w:r>
+        <w:t>using the flag ‘-</w:t>
+      </w:r>
+      <w:proofErr w:type="spellStart"/>
       <w:r>
         <w:rPr>
           <w:color w:val="000000" w:themeColor="text1"/>
           <w:sz w:val="22"/>
           <w:szCs w:val="22"/>
         </w:rPr>
+        <w:t>xHOST</w:t>
+      </w:r>
+      <w:proofErr w:type="spellEnd"/>
+      <w:r>
+        <w:rPr>
+          <w:color w:val="000000" w:themeColor="text1"/>
+          <w:sz w:val="22"/>
+          <w:szCs w:val="22"/>
+        </w:rPr>
+        <w:t xml:space="preserve">’, </w:t>
+      </w:r>
+      <w:r>
+        <w:rPr>
+          <w:color w:val="000000" w:themeColor="text1"/>
+          <w:sz w:val="22"/>
+          <w:szCs w:val="22"/>
+        </w:rPr>
         <w:t>the compiler vectorised the loop</w:t>
       </w:r>
       <w:r>
@@ -4698,7 +6693,27 @@
           <w:sz w:val="22"/>
           <w:szCs w:val="22"/>
         </w:rPr>
-        <w:t xml:space="preserve">he ‘-xHOST’ flag tells the compiler to use the highest SIMD instruction available on your host machine (as long as it’s supported). </w:t>
+        <w:t>he ‘-</w:t>
+      </w:r>
+      <w:proofErr w:type="spellStart"/>
+      <w:r>
+        <w:rPr>
+          <w:rFonts w:eastAsia="Times New Roman"/>
+          <w:color w:val="000000" w:themeColor="text1"/>
+          <w:sz w:val="22"/>
+          <w:szCs w:val="22"/>
+        </w:rPr>
+        <w:t>xHOST</w:t>
+      </w:r>
+      <w:proofErr w:type="spellEnd"/>
+      <w:r>
+        <w:rPr>
+          <w:rFonts w:eastAsia="Times New Roman"/>
+          <w:color w:val="000000" w:themeColor="text1"/>
+          <w:sz w:val="22"/>
+          <w:szCs w:val="22"/>
+        </w:rPr>
+        <w:t xml:space="preserve">’ flag tells the compiler to use the highest SIMD instruction available on your host machine (as long as it’s supported). </w:t>
       </w:r>
       <w:r>
         <w:rPr>
@@ -4833,7 +6848,25 @@
           <w:sz w:val="22"/>
           <w:szCs w:val="22"/>
         </w:rPr>
-        <w:t>I implement a method that used only a single array instead of a current array and a scratch space array. I changed the size of the array such instead of n*m it was (n+1)*(m+1). This meant that after the values were initialised there was an unused row and column. The extra space allowed me implement an algorithm such that the ‘Reverse Propagation Step’ could be used to arrogate the values for the current cell but instead of storing them in the current cell, you store the values in the cell diagonally left (downwards), as can be seen in figure 3. This means you’re not overwriting data that will be used later in the iteration but at the same time can maintain the structure of the n*m grid. Storing the new values in this manner effectively means the grid alternates between shifting diagonally right (upwards) and diagonally left (downwards) on each iteration shown in figure 3 &amp; 4. This resulted in a speed up to 32.34s however, when running in parallel this method was invalid because each iteration is dependent on the previous iteration. This approach is perhaps more suitable for an MPI implementation.</w:t>
+        <w:t>I implement a method that used only a single array instead of a current array and a scratch space array. I changed the size of the array such instead of n*m it was (n+</w:t>
+      </w:r>
+      <w:proofErr w:type="gramStart"/>
+      <w:r>
+        <w:rPr>
+          <w:rFonts w:eastAsia="Times New Roman"/>
+          <w:sz w:val="22"/>
+          <w:szCs w:val="22"/>
+        </w:rPr>
+        <w:t>1)*</w:t>
+      </w:r>
+      <w:proofErr w:type="gramEnd"/>
+      <w:r>
+        <w:rPr>
+          <w:rFonts w:eastAsia="Times New Roman"/>
+          <w:sz w:val="22"/>
+          <w:szCs w:val="22"/>
+        </w:rPr>
+        <w:t>(m+1). This meant that after the values were initialised there was an unused row and column. The extra space allowed me implement an algorithm such that the ‘Reverse Propagation Step’ could be used to arrogate the values for the current cell but instead of storing them in the current cell, you store the values in the cell diagonally left (downwards), as can be seen in figure 3. This means you’re not overwriting data that will be used later in the iteration but at the same time can maintain the structure of the n*m grid. Storing the new values in this manner effectively means the grid alternates between shifting diagonally right (upwards) and diagonally left (downwards) on each iteration shown in figure 3 &amp; 4. This resulted in a speed up to 32.34s however, when running in parallel this method was invalid because each iteration is dependent on the previous iteration. This approach is perhaps more suitable for an MPI implementation.</w:t>
       </w:r>
     </w:p>
     <w:p>
@@ -4853,22 +6886,22 @@
           <w:szCs w:val="22"/>
         </w:rPr>
         <w:drawing>
-          <wp:anchor distT="0" distB="0" distL="114300" distR="114300" simplePos="0" relativeHeight="251670528" behindDoc="0" locked="0" layoutInCell="1" allowOverlap="1" wp14:anchorId="6D2AB45C" wp14:editId="41A52F6E">
+          <wp:anchor distT="0" distB="0" distL="114300" distR="114300" simplePos="0" relativeHeight="251670528" behindDoc="0" locked="0" layoutInCell="1" allowOverlap="1" wp14:anchorId="6D2AB45C" wp14:editId="375A9508">
             <wp:simplePos x="0" y="0"/>
             <wp:positionH relativeFrom="column">
-              <wp:posOffset>3517900</wp:posOffset>
+              <wp:posOffset>3594735</wp:posOffset>
             </wp:positionH>
             <wp:positionV relativeFrom="paragraph">
-              <wp:posOffset>163830</wp:posOffset>
+              <wp:posOffset>155575</wp:posOffset>
             </wp:positionV>
-            <wp:extent cx="1543685" cy="1501140"/>
-            <wp:effectExtent l="0" t="0" r="5715" b="0"/>
+            <wp:extent cx="1469390" cy="1428750"/>
+            <wp:effectExtent l="0" t="0" r="3810" b="0"/>
             <wp:wrapTight wrapText="bothSides">
               <wp:wrapPolygon edited="0">
                 <wp:start x="0" y="0"/>
-                <wp:lineTo x="0" y="21198"/>
-                <wp:lineTo x="21325" y="21198"/>
-                <wp:lineTo x="21325" y="0"/>
+                <wp:lineTo x="0" y="21120"/>
+                <wp:lineTo x="21283" y="21120"/>
+                <wp:lineTo x="21283" y="0"/>
                 <wp:lineTo x="0" y="0"/>
               </wp:wrapPolygon>
             </wp:wrapTight>
@@ -4898,7 +6931,7 @@
                   <pic:spPr>
                     <a:xfrm>
                       <a:off x="0" y="0"/>
-                      <a:ext cx="1543685" cy="1501140"/>
+                      <a:ext cx="1469390" cy="1428750"/>
                     </a:xfrm>
                     <a:prstGeom prst="rect">
                       <a:avLst/>
@@ -4925,7 +6958,7 @@
         <mc:AlternateContent>
           <mc:Choice Requires="wps">
             <w:drawing>
-              <wp:anchor distT="0" distB="0" distL="114300" distR="114300" simplePos="0" relativeHeight="251674624" behindDoc="0" locked="0" layoutInCell="1" allowOverlap="1" wp14:anchorId="34C37B87" wp14:editId="2A2752EE">
+              <wp:anchor distT="0" distB="0" distL="114300" distR="114300" simplePos="0" relativeHeight="251674624" behindDoc="0" locked="0" layoutInCell="1" allowOverlap="1" wp14:anchorId="34C37B87" wp14:editId="741EECF0">
                 <wp:simplePos x="0" y="0"/>
                 <wp:positionH relativeFrom="column">
                   <wp:posOffset>3220085</wp:posOffset>
@@ -4983,16 +7016,19 @@
                             <w:r>
                               <w:t xml:space="preserve">Figure </w:t>
                             </w:r>
-                            <w:fldSimple w:instr=" SEQ Figure \* ARABIC ">
-                              <w:r>
-                                <w:rPr>
-                                  <w:noProof/>
-                                </w:rPr>
-                                <w:t>4</w:t>
-                              </w:r>
-                            </w:fldSimple>
                             <w:r>
-                              <w:t xml:space="preserve"> –  ith + 1 iteration </w:t>
+                              <w:t>4</w:t>
+                            </w:r>
+                            <w:r>
+                              <w:t xml:space="preserve"> –  </w:t>
+                            </w:r>
+                            <w:proofErr w:type="spellStart"/>
+                            <w:r>
+                              <w:t>ith</w:t>
+                            </w:r>
+                            <w:proofErr w:type="spellEnd"/>
+                            <w:r>
+                              <w:t xml:space="preserve"> + 1 iteration </w:t>
                             </w:r>
                           </w:p>
                         </w:txbxContent>
@@ -5035,16 +7071,19 @@
                       <w:r>
                         <w:t xml:space="preserve">Figure </w:t>
                       </w:r>
-                      <w:fldSimple w:instr=" SEQ Figure \* ARABIC ">
-                        <w:r>
-                          <w:rPr>
-                            <w:noProof/>
-                          </w:rPr>
-                          <w:t>4</w:t>
-                        </w:r>
-                      </w:fldSimple>
                       <w:r>
-                        <w:t xml:space="preserve"> –  ith + 1 iteration </w:t>
+                        <w:t>4</w:t>
+                      </w:r>
+                      <w:r>
+                        <w:t xml:space="preserve"> –  </w:t>
+                      </w:r>
+                      <w:proofErr w:type="spellStart"/>
+                      <w:r>
+                        <w:t>ith</w:t>
+                      </w:r>
+                      <w:proofErr w:type="spellEnd"/>
+                      <w:r>
+                        <w:t xml:space="preserve"> + 1 iteration </w:t>
                       </w:r>
                     </w:p>
                   </w:txbxContent>
@@ -5064,7 +7103,7 @@
         <mc:AlternateContent>
           <mc:Choice Requires="wps">
             <w:drawing>
-              <wp:anchor distT="0" distB="0" distL="114300" distR="114300" simplePos="0" relativeHeight="251672576" behindDoc="0" locked="0" layoutInCell="1" allowOverlap="1" wp14:anchorId="37A9D04F" wp14:editId="14CBF376">
+              <wp:anchor distT="0" distB="0" distL="114300" distR="114300" simplePos="0" relativeHeight="251672576" behindDoc="0" locked="0" layoutInCell="1" allowOverlap="1" wp14:anchorId="37A9D04F" wp14:editId="5A5C4009">
                 <wp:simplePos x="0" y="0"/>
                 <wp:positionH relativeFrom="column">
                   <wp:posOffset>997585</wp:posOffset>
@@ -5122,16 +7161,19 @@
                             <w:r>
                               <w:t xml:space="preserve">Figure </w:t>
                             </w:r>
-                            <w:fldSimple w:instr=" SEQ Figure \* ARABIC ">
-                              <w:r>
-                                <w:rPr>
-                                  <w:noProof/>
-                                </w:rPr>
-                                <w:t>3</w:t>
-                              </w:r>
-                            </w:fldSimple>
                             <w:r>
-                              <w:t xml:space="preserve"> – ith iteration</w:t>
+                              <w:t>3</w:t>
+                            </w:r>
+                            <w:r>
+                              <w:t xml:space="preserve"> – </w:t>
+                            </w:r>
+                            <w:proofErr w:type="spellStart"/>
+                            <w:r>
+                              <w:t>ith</w:t>
+                            </w:r>
+                            <w:proofErr w:type="spellEnd"/>
+                            <w:r>
+                              <w:t xml:space="preserve"> iteration</w:t>
                             </w:r>
                           </w:p>
                         </w:txbxContent>
@@ -5174,16 +7216,19 @@
                       <w:r>
                         <w:t xml:space="preserve">Figure </w:t>
                       </w:r>
-                      <w:fldSimple w:instr=" SEQ Figure \* ARABIC ">
-                        <w:r>
-                          <w:rPr>
-                            <w:noProof/>
-                          </w:rPr>
-                          <w:t>3</w:t>
-                        </w:r>
-                      </w:fldSimple>
                       <w:r>
-                        <w:t xml:space="preserve"> – ith iteration</w:t>
+                        <w:t>3</w:t>
+                      </w:r>
+                      <w:r>
+                        <w:t xml:space="preserve"> – </w:t>
+                      </w:r>
+                      <w:proofErr w:type="spellStart"/>
+                      <w:r>
+                        <w:t>ith</w:t>
+                      </w:r>
+                      <w:proofErr w:type="spellEnd"/>
+                      <w:r>
+                        <w:t xml:space="preserve"> iteration</w:t>
                       </w:r>
                     </w:p>
                   </w:txbxContent>
@@ -5331,6 +7376,8 @@
           <w:szCs w:val="22"/>
         </w:rPr>
       </w:pPr>
+      <w:bookmarkStart w:id="0" w:name="_GoBack"/>
+      <w:bookmarkEnd w:id="0"/>
     </w:p>
     <w:p>
       <w:pPr>
@@ -5399,7 +7446,67 @@
           <w:sz w:val="22"/>
           <w:szCs w:val="22"/>
         </w:rPr>
-        <w:t xml:space="preserve">L1 cache is 20KB and the t_speed data </w:t>
+        <w:t xml:space="preserve">On </w:t>
+      </w:r>
+      <w:proofErr w:type="gramStart"/>
+      <w:r>
+        <w:rPr>
+          <w:rFonts w:eastAsia="Times New Roman"/>
+          <w:sz w:val="22"/>
+          <w:szCs w:val="22"/>
+        </w:rPr>
+        <w:t>the each</w:t>
+      </w:r>
+      <w:proofErr w:type="gramEnd"/>
+      <w:r>
+        <w:rPr>
+          <w:rFonts w:eastAsia="Times New Roman"/>
+          <w:sz w:val="22"/>
+          <w:szCs w:val="22"/>
+        </w:rPr>
+        <w:t xml:space="preserve"> core, the </w:t>
+      </w:r>
+      <w:r>
+        <w:rPr>
+          <w:rFonts w:eastAsia="Times New Roman"/>
+          <w:sz w:val="22"/>
+          <w:szCs w:val="22"/>
+        </w:rPr>
+        <w:t>L1 cache is 20KB and the</w:t>
+      </w:r>
+      <w:r>
+        <w:rPr>
+          <w:rFonts w:eastAsia="Times New Roman"/>
+          <w:sz w:val="22"/>
+          <w:szCs w:val="22"/>
+        </w:rPr>
+        <w:t xml:space="preserve"> size of the</w:t>
+      </w:r>
+      <w:r>
+        <w:rPr>
+          <w:rFonts w:eastAsia="Times New Roman"/>
+          <w:sz w:val="22"/>
+          <w:szCs w:val="22"/>
+        </w:rPr>
+        <w:t xml:space="preserve"> </w:t>
+      </w:r>
+      <w:proofErr w:type="spellStart"/>
+      <w:r>
+        <w:rPr>
+          <w:rFonts w:eastAsia="Times New Roman"/>
+          <w:sz w:val="22"/>
+          <w:szCs w:val="22"/>
+        </w:rPr>
+        <w:t>t_speed</w:t>
+      </w:r>
+      <w:proofErr w:type="spellEnd"/>
+      <w:r>
+        <w:rPr>
+          <w:rFonts w:eastAsia="Times New Roman"/>
+          <w:sz w:val="22"/>
+          <w:szCs w:val="22"/>
+        </w:rPr>
+        <w:t xml:space="preserve"> data </w:t>
       </w:r>
       <w:r>
         <w:rPr>
@@ -5415,7 +7522,25 @@
           <w:sz w:val="22"/>
           <w:szCs w:val="22"/>
         </w:rPr>
-        <w:t xml:space="preserve"> is 72B, therefore L1 cache can hold up to 444 t_speed elements at any one time. If our aim is to operate on only data stored in L1 cache then the current method of i</w:t>
+        <w:t xml:space="preserve"> is 72B, therefore L1 cache can hold up to 444 </w:t>
+      </w:r>
+      <w:proofErr w:type="spellStart"/>
+      <w:r>
+        <w:rPr>
+          <w:rFonts w:eastAsia="Times New Roman"/>
+          <w:sz w:val="22"/>
+          <w:szCs w:val="22"/>
+        </w:rPr>
+        <w:t>t_speed</w:t>
+      </w:r>
+      <w:proofErr w:type="spellEnd"/>
+      <w:r>
+        <w:rPr>
+          <w:rFonts w:eastAsia="Times New Roman"/>
+          <w:sz w:val="22"/>
+          <w:szCs w:val="22"/>
+        </w:rPr>
+        <w:t xml:space="preserve"> elements at any one time. If our aim is to operate on only data stored in L1 cache then the current method of i</w:t>
       </w:r>
       <w:r>
         <w:rPr>
@@ -5503,7 +7628,35 @@
           <w:sz w:val="22"/>
           <w:szCs w:val="22"/>
         </w:rPr>
-        <w:t xml:space="preserve"> and afterwards compute the edge cases. I attempted to implement this using tile block size of 16 by 16. The reason for this is because if L1 cache can hold 444 elements, sqrt(444) = 21.07, </w:t>
+        <w:t xml:space="preserve"> and afterwards compute the edge cases. I attempted to implement this using tile block size of 16 by 16. The reason for this is because if L1 cache can hold 444 elements, </w:t>
+      </w:r>
+      <w:proofErr w:type="spellStart"/>
+      <w:proofErr w:type="gramStart"/>
+      <w:r>
+        <w:rPr>
+          <w:rFonts w:eastAsia="Times New Roman"/>
+          <w:sz w:val="22"/>
+          <w:szCs w:val="22"/>
+        </w:rPr>
+        <w:t>sqrt</w:t>
+      </w:r>
+      <w:proofErr w:type="spellEnd"/>
+      <w:r>
+        <w:rPr>
+          <w:rFonts w:eastAsia="Times New Roman"/>
+          <w:sz w:val="22"/>
+          <w:szCs w:val="22"/>
+        </w:rPr>
+        <w:t>(</w:t>
+      </w:r>
+      <w:proofErr w:type="gramEnd"/>
+      <w:r>
+        <w:rPr>
+          <w:rFonts w:eastAsia="Times New Roman"/>
+          <w:sz w:val="22"/>
+          <w:szCs w:val="22"/>
+        </w:rPr>
+        <w:t xml:space="preserve">444) = 21.07, </w:t>
       </w:r>
       <w:r>
         <w:rPr>
@@ -5599,15 +7752,49 @@
           <w:sz w:val="22"/>
           <w:szCs w:val="22"/>
         </w:rPr>
-        <w:t xml:space="preserve">I used VTune </w:t>
-      </w:r>
-      <w:r>
-        <w:rPr>
-          <w:color w:val="000000"/>
-          <w:sz w:val="22"/>
-          <w:szCs w:val="22"/>
-        </w:rPr>
-        <w:t xml:space="preserve">to profile the code. </w:t>
+        <w:t xml:space="preserve">I used </w:t>
+      </w:r>
+      <w:proofErr w:type="spellStart"/>
+      <w:r>
+        <w:rPr>
+          <w:color w:val="000000"/>
+          <w:sz w:val="22"/>
+          <w:szCs w:val="22"/>
+        </w:rPr>
+        <w:t>VTune</w:t>
+      </w:r>
+      <w:proofErr w:type="spellEnd"/>
+      <w:r>
+        <w:rPr>
+          <w:color w:val="000000"/>
+          <w:sz w:val="22"/>
+          <w:szCs w:val="22"/>
+        </w:rPr>
+        <w:t xml:space="preserve"> </w:t>
+      </w:r>
+      <w:r>
+        <w:rPr>
+          <w:color w:val="000000"/>
+          <w:sz w:val="22"/>
+          <w:szCs w:val="22"/>
+        </w:rPr>
+        <w:t xml:space="preserve">to profile </w:t>
+      </w:r>
+      <w:r>
+        <w:rPr>
+          <w:color w:val="000000"/>
+          <w:sz w:val="22"/>
+          <w:szCs w:val="22"/>
+        </w:rPr>
+        <w:t>my</w:t>
+      </w:r>
+      <w:r>
+        <w:rPr>
+          <w:color w:val="000000"/>
+          <w:sz w:val="22"/>
+          <w:szCs w:val="22"/>
+        </w:rPr>
+        <w:t xml:space="preserve"> code. </w:t>
       </w:r>
       <w:r>
         <w:rPr>
@@ -5623,7 +7810,23 @@
           <w:sz w:val="22"/>
           <w:szCs w:val="22"/>
         </w:rPr>
-        <w:t xml:space="preserve"> 80% of computation is completed </w:t>
+        <w:t xml:space="preserve"> </w:t>
+      </w:r>
+      <w:r>
+        <w:rPr>
+          <w:color w:val="000000"/>
+          <w:sz w:val="22"/>
+          <w:szCs w:val="22"/>
+        </w:rPr>
+        <w:t>99</w:t>
+      </w:r>
+      <w:r>
+        <w:rPr>
+          <w:color w:val="000000"/>
+          <w:sz w:val="22"/>
+          <w:szCs w:val="22"/>
+        </w:rPr>
+        <w:t xml:space="preserve">% of computation is completed </w:t>
       </w:r>
       <w:r>
         <w:rPr>
@@ -5663,7 +7866,25 @@
           <w:sz w:val="22"/>
           <w:szCs w:val="22"/>
         </w:rPr>
-        <w:t>“#pragma omp parallel for”</w:t>
+        <w:t xml:space="preserve">“#pragma </w:t>
+      </w:r>
+      <w:proofErr w:type="spellStart"/>
+      <w:r>
+        <w:rPr>
+          <w:color w:val="000000"/>
+          <w:sz w:val="22"/>
+          <w:szCs w:val="22"/>
+        </w:rPr>
+        <w:t>omp</w:t>
+      </w:r>
+      <w:proofErr w:type="spellEnd"/>
+      <w:r>
+        <w:rPr>
+          <w:color w:val="000000"/>
+          <w:sz w:val="22"/>
+          <w:szCs w:val="22"/>
+        </w:rPr>
+        <w:t xml:space="preserve"> parallel for”</w:t>
       </w:r>
       <w:r>
         <w:rPr>
@@ -5687,6 +7908,34 @@
           <w:sz w:val="22"/>
           <w:szCs w:val="22"/>
         </w:rPr>
+        <w:t xml:space="preserve"> in </w:t>
+      </w:r>
+      <w:proofErr w:type="gramStart"/>
+      <w:r>
+        <w:rPr>
+          <w:i/>
+          <w:color w:val="000000"/>
+          <w:sz w:val="22"/>
+          <w:szCs w:val="22"/>
+        </w:rPr>
+        <w:t>collision(</w:t>
+      </w:r>
+      <w:proofErr w:type="gramEnd"/>
+      <w:r>
+        <w:rPr>
+          <w:i/>
+          <w:color w:val="000000"/>
+          <w:sz w:val="22"/>
+          <w:szCs w:val="22"/>
+        </w:rPr>
+        <w:t>)</w:t>
+      </w:r>
+      <w:r>
+        <w:rPr>
+          <w:color w:val="000000"/>
+          <w:sz w:val="22"/>
+          <w:szCs w:val="22"/>
+        </w:rPr>
         <w:t>. However, this ran at 105s, about 2.4</w:t>
       </w:r>
       <w:r>
@@ -5830,7 +8079,45 @@
           <w:sz w:val="22"/>
           <w:szCs w:val="22"/>
         </w:rPr>
-        <w:t xml:space="preserve">, tot_cells and tot_u, </w:t>
+        <w:t xml:space="preserve">, </w:t>
+      </w:r>
+      <w:proofErr w:type="spellStart"/>
+      <w:r>
+        <w:rPr>
+          <w:i/>
+          <w:color w:val="000000"/>
+          <w:sz w:val="22"/>
+          <w:szCs w:val="22"/>
+        </w:rPr>
+        <w:t>tot_cells</w:t>
+      </w:r>
+      <w:proofErr w:type="spellEnd"/>
+      <w:r>
+        <w:rPr>
+          <w:color w:val="000000"/>
+          <w:sz w:val="22"/>
+          <w:szCs w:val="22"/>
+        </w:rPr>
+        <w:t xml:space="preserve"> and </w:t>
+      </w:r>
+      <w:proofErr w:type="spellStart"/>
+      <w:r>
+        <w:rPr>
+          <w:i/>
+          <w:color w:val="000000"/>
+          <w:sz w:val="22"/>
+          <w:szCs w:val="22"/>
+        </w:rPr>
+        <w:t>tot_u</w:t>
+      </w:r>
+      <w:proofErr w:type="spellEnd"/>
+      <w:r>
+        <w:rPr>
+          <w:color w:val="000000"/>
+          <w:sz w:val="22"/>
+          <w:szCs w:val="22"/>
+        </w:rPr>
+        <w:t xml:space="preserve">, </w:t>
       </w:r>
       <w:r>
         <w:rPr>
@@ -5902,8 +8189,18 @@
           <w:sz w:val="22"/>
           <w:szCs w:val="22"/>
         </w:rPr>
-        <w:t xml:space="preserve"> region (mutex</w:t>
-      </w:r>
+        <w:t xml:space="preserve"> region (</w:t>
+      </w:r>
+      <w:proofErr w:type="spellStart"/>
+      <w:r>
+        <w:rPr>
+          <w:color w:val="000000"/>
+          <w:sz w:val="22"/>
+          <w:szCs w:val="22"/>
+        </w:rPr>
+        <w:t>mutex</w:t>
+      </w:r>
+      <w:proofErr w:type="spellEnd"/>
       <w:r>
         <w:rPr>
           <w:color w:val="000000"/>
@@ -5984,7 +8281,17 @@
           <w:sz w:val="22"/>
           <w:szCs w:val="22"/>
         </w:rPr>
-        <w:t>creates a private copy of each variable in each thread. At the end of the reduction, the reduction variable sums all private copies of the shared variable, and the final result is written to the original globally shared variable.</w:t>
+        <w:t xml:space="preserve">creates a private copy of each variable in each thread. At the end of the reduction, the reduction variable sums all private copies of the shared variable, and the final result is written to the original globally shared </w:t>
+      </w:r>
+      <w:r>
+        <w:rPr>
+          <w:rFonts w:eastAsia="Times New Roman"/>
+          <w:color w:val="000000"/>
+          <w:sz w:val="22"/>
+          <w:szCs w:val="22"/>
+        </w:rPr>
+        <w:lastRenderedPageBreak/>
+        <w:t>variable.</w:t>
       </w:r>
       <w:r>
         <w:rPr>
@@ -6016,7 +8323,26 @@
           <w:sz w:val="22"/>
           <w:szCs w:val="22"/>
         </w:rPr>
-        <w:t xml:space="preserve"> specifying the num_threads clause. As 16 is the number of cores available on a node and loop_iterations%16 = 0</w:t>
+        <w:t xml:space="preserve"> specifying the </w:t>
+      </w:r>
+      <w:proofErr w:type="spellStart"/>
+      <w:r>
+        <w:rPr>
+          <w:i/>
+          <w:color w:val="000000"/>
+          <w:sz w:val="22"/>
+          <w:szCs w:val="22"/>
+        </w:rPr>
+        <w:t>num_threads</w:t>
+      </w:r>
+      <w:proofErr w:type="spellEnd"/>
+      <w:r>
+        <w:rPr>
+          <w:color w:val="000000"/>
+          <w:sz w:val="22"/>
+          <w:szCs w:val="22"/>
+        </w:rPr>
+        <w:t xml:space="preserve"> clause. As 16 is the number of cores available on a node and loop_iterations%16 = 0</w:t>
       </w:r>
       <w:r>
         <w:rPr>
@@ -6032,13 +8358,93 @@
           <w:sz w:val="22"/>
           <w:szCs w:val="22"/>
         </w:rPr>
-        <w:t xml:space="preserve">, using the num_threads(16) will optimise the workload distribution. </w:t>
+        <w:t xml:space="preserve">, </w:t>
+      </w:r>
+      <w:r>
+        <w:rPr>
+          <w:color w:val="000000"/>
+          <w:sz w:val="22"/>
+          <w:szCs w:val="22"/>
+        </w:rPr>
+        <w:t xml:space="preserve">I believe </w:t>
+      </w:r>
+      <w:r>
+        <w:rPr>
+          <w:color w:val="000000"/>
+          <w:sz w:val="22"/>
+          <w:szCs w:val="22"/>
+        </w:rPr>
+        <w:t xml:space="preserve">using the </w:t>
+      </w:r>
+      <w:proofErr w:type="spellStart"/>
+      <w:r>
+        <w:rPr>
+          <w:i/>
+          <w:color w:val="000000"/>
+          <w:sz w:val="22"/>
+          <w:szCs w:val="22"/>
+        </w:rPr>
+        <w:t>num_</w:t>
+      </w:r>
+      <w:proofErr w:type="gramStart"/>
+      <w:r>
+        <w:rPr>
+          <w:i/>
+          <w:color w:val="000000"/>
+          <w:sz w:val="22"/>
+          <w:szCs w:val="22"/>
+        </w:rPr>
+        <w:t>threads</w:t>
+      </w:r>
+      <w:proofErr w:type="spellEnd"/>
+      <w:r>
+        <w:rPr>
+          <w:i/>
+          <w:color w:val="000000"/>
+          <w:sz w:val="22"/>
+          <w:szCs w:val="22"/>
+        </w:rPr>
+        <w:t>(</w:t>
+      </w:r>
+      <w:proofErr w:type="gramEnd"/>
+      <w:r>
+        <w:rPr>
+          <w:i/>
+          <w:color w:val="000000"/>
+          <w:sz w:val="22"/>
+          <w:szCs w:val="22"/>
+        </w:rPr>
+        <w:t>16)</w:t>
+      </w:r>
+      <w:r>
+        <w:rPr>
+          <w:color w:val="000000"/>
+          <w:sz w:val="22"/>
+          <w:szCs w:val="22"/>
+        </w:rPr>
+        <w:t xml:space="preserve"> </w:t>
+      </w:r>
+      <w:r>
+        <w:rPr>
+          <w:color w:val="000000"/>
+          <w:sz w:val="22"/>
+          <w:szCs w:val="22"/>
+        </w:rPr>
+        <w:t>should</w:t>
+      </w:r>
+      <w:r>
+        <w:rPr>
+          <w:color w:val="000000"/>
+          <w:sz w:val="22"/>
+          <w:szCs w:val="22"/>
+        </w:rPr>
+        <w:t xml:space="preserve"> optimise the workload distribution. </w:t>
       </w:r>
     </w:p>
     <w:p>
       <w:pPr>
         <w:rPr>
-          <w:color w:val="000000"/>
+          <w:rFonts w:eastAsia="Times New Roman"/>
           <w:sz w:val="22"/>
           <w:szCs w:val="22"/>
         </w:rPr>
@@ -6048,114 +8454,19 @@
       <w:pPr>
         <w:rPr>
           <w:rFonts w:eastAsia="Times New Roman"/>
-          <w:sz w:val="22"/>
-          <w:szCs w:val="22"/>
-        </w:rPr>
-      </w:pPr>
-      <w:r>
-        <w:rPr>
-          <w:color w:val="000000"/>
-          <w:sz w:val="22"/>
-          <w:szCs w:val="22"/>
-        </w:rPr>
-        <w:lastRenderedPageBreak/>
-        <w:t>M</w:t>
-      </w:r>
-      <w:r>
-        <w:rPr>
-          <w:color w:val="000000"/>
-          <w:sz w:val="22"/>
-          <w:szCs w:val="22"/>
-        </w:rPr>
-        <w:t xml:space="preserve">emory and thread distribution </w:t>
-      </w:r>
-      <w:r>
-        <w:rPr>
-          <w:color w:val="000000"/>
-          <w:sz w:val="22"/>
-          <w:szCs w:val="22"/>
-        </w:rPr>
-        <w:t>is key to parallel programming and in OpenMP this is somewhat controlled using the scheduling clause. After</w:t>
-      </w:r>
-      <w:r>
-        <w:rPr>
-          <w:color w:val="000000"/>
-          <w:sz w:val="22"/>
-          <w:szCs w:val="22"/>
-        </w:rPr>
-        <w:t xml:space="preserve"> experimenti</w:t>
-      </w:r>
-      <w:r>
-        <w:rPr>
-          <w:color w:val="000000"/>
-          <w:sz w:val="22"/>
-          <w:szCs w:val="22"/>
-        </w:rPr>
-        <w:t>ng with the dynamic sechduller</w:t>
-      </w:r>
-      <w:r>
-        <w:rPr>
-          <w:color w:val="000000"/>
-          <w:sz w:val="22"/>
-          <w:szCs w:val="22"/>
-        </w:rPr>
-        <w:t xml:space="preserve">, </w:t>
-      </w:r>
-      <w:r>
-        <w:rPr>
-          <w:color w:val="000000"/>
-          <w:sz w:val="22"/>
-          <w:szCs w:val="22"/>
-        </w:rPr>
-        <w:t>there was no speed up.</w:t>
-      </w:r>
-      <w:r>
-        <w:rPr>
-          <w:color w:val="000000"/>
-          <w:sz w:val="22"/>
-          <w:szCs w:val="22"/>
-        </w:rPr>
-        <w:t xml:space="preserve"> The fastest time I could reach was 5.06s using a chunk size of 4. I believe this</w:t>
-      </w:r>
-      <w:r>
-        <w:rPr>
-          <w:color w:val="000000"/>
-          <w:sz w:val="22"/>
-          <w:szCs w:val="22"/>
-        </w:rPr>
-        <w:t xml:space="preserve"> is because dynamic scheduling is</w:t>
-      </w:r>
-      <w:r>
-        <w:rPr>
-          <w:color w:val="000000"/>
-          <w:sz w:val="22"/>
-          <w:szCs w:val="22"/>
-        </w:rPr>
-        <w:t xml:space="preserve"> more suited to uneven workloads</w:t>
-      </w:r>
-      <w:r>
-        <w:rPr>
-          <w:color w:val="000000"/>
-          <w:sz w:val="22"/>
-          <w:szCs w:val="22"/>
-        </w:rPr>
-        <w:t xml:space="preserve"> based on the fact that chunks are handled on a first-come first-serve basis</w:t>
-      </w:r>
-      <w:r>
-        <w:rPr>
-          <w:color w:val="000000"/>
-          <w:sz w:val="22"/>
-          <w:szCs w:val="22"/>
-        </w:rPr>
-        <w:t xml:space="preserve"> and in the implementation almost every thread will have the same amount of computation</w:t>
-      </w:r>
-      <w:r>
-        <w:rPr>
-          <w:color w:val="000000"/>
-          <w:sz w:val="22"/>
-          <w:szCs w:val="22"/>
-        </w:rPr>
-        <w:t xml:space="preserve">. </w:t>
+          <w:b/>
+          <w:sz w:val="22"/>
+          <w:szCs w:val="22"/>
+        </w:rPr>
+      </w:pPr>
+      <w:r>
+        <w:rPr>
+          <w:rFonts w:eastAsia="Times New Roman"/>
+          <w:b/>
+          <w:sz w:val="22"/>
+          <w:szCs w:val="22"/>
+        </w:rPr>
+        <w:t>2.2 Scheduling</w:t>
       </w:r>
     </w:p>
     <w:p>
@@ -6166,25 +8477,75 @@
           <w:szCs w:val="22"/>
         </w:rPr>
       </w:pPr>
+      <w:r>
+        <w:rPr>
+          <w:color w:val="000000"/>
+          <w:sz w:val="22"/>
+          <w:szCs w:val="22"/>
+        </w:rPr>
+        <w:t xml:space="preserve">Memory and thread distribution is key to parallel programming and in </w:t>
+      </w:r>
+      <w:proofErr w:type="spellStart"/>
+      <w:r>
+        <w:rPr>
+          <w:color w:val="000000"/>
+          <w:sz w:val="22"/>
+          <w:szCs w:val="22"/>
+        </w:rPr>
+        <w:t>OpenMP</w:t>
+      </w:r>
+      <w:proofErr w:type="spellEnd"/>
+      <w:r>
+        <w:rPr>
+          <w:color w:val="000000"/>
+          <w:sz w:val="22"/>
+          <w:szCs w:val="22"/>
+        </w:rPr>
+        <w:t xml:space="preserve"> this is somewhat controlled using the scheduling clause. After experimenting with the dynamic </w:t>
+      </w:r>
+      <w:proofErr w:type="spellStart"/>
+      <w:r>
+        <w:rPr>
+          <w:color w:val="000000"/>
+          <w:sz w:val="22"/>
+          <w:szCs w:val="22"/>
+        </w:rPr>
+        <w:t>sechduller</w:t>
+      </w:r>
+      <w:proofErr w:type="spellEnd"/>
+      <w:r>
+        <w:rPr>
+          <w:color w:val="000000"/>
+          <w:sz w:val="22"/>
+          <w:szCs w:val="22"/>
+        </w:rPr>
+        <w:t>, there was no speed up. The fastest time I could reach was 5.06s using a chunk size of 4. I believe this is because dynamic scheduling is more suited to uneven workloads based on the fact that chunks are handled on a first-come first-serve basis</w:t>
+      </w:r>
+      <w:r>
+        <w:rPr>
+          <w:color w:val="000000"/>
+          <w:sz w:val="22"/>
+          <w:szCs w:val="22"/>
+        </w:rPr>
+        <w:t>, however in my</w:t>
+      </w:r>
+      <w:r>
+        <w:rPr>
+          <w:color w:val="000000"/>
+          <w:sz w:val="22"/>
+          <w:szCs w:val="22"/>
+        </w:rPr>
+        <w:t xml:space="preserve"> implementation almost every thread will have the same amount of computation. </w:t>
+      </w:r>
     </w:p>
     <w:p>
       <w:pPr>
         <w:rPr>
-          <w:rFonts w:eastAsia="Times New Roman"/>
-          <w:b/>
-          <w:sz w:val="22"/>
-          <w:szCs w:val="22"/>
-        </w:rPr>
-      </w:pPr>
-      <w:r>
-        <w:rPr>
-          <w:rFonts w:eastAsia="Times New Roman"/>
-          <w:b/>
-          <w:sz w:val="22"/>
-          <w:szCs w:val="22"/>
-        </w:rPr>
-        <w:t>2.2 Scheduling</w:t>
-      </w:r>
+          <w:color w:val="000000"/>
+          <w:sz w:val="22"/>
+          <w:szCs w:val="22"/>
+        </w:rPr>
+      </w:pPr>
     </w:p>
     <w:p>
       <w:pPr>
@@ -6312,15 +8673,33 @@
           <w:sz w:val="22"/>
           <w:szCs w:val="22"/>
         </w:rPr>
-        <w:t>. As the program is running on the 128x256 input file, the outer loop completes 256 iterations. It makes sense that 16 is optimum as to find the most efficient chunk size (assuming even workload) we can divide the #max_iters / #threads = Ch</w:t>
-      </w:r>
-      <w:r>
-        <w:rPr>
-          <w:color w:val="000000"/>
-          <w:sz w:val="22"/>
-          <w:szCs w:val="22"/>
-        </w:rPr>
-        <w:t xml:space="preserve">unk size, 256/16 = 16. </w:t>
+        <w:t>. As the program is running on the 128x256 input file, the outer loop completes 256 iterations. It makes sense that 16 is optimum as to find the most efficient chunk size (assuming even workload) we can divide the #</w:t>
+      </w:r>
+      <w:proofErr w:type="spellStart"/>
+      <w:r>
+        <w:rPr>
+          <w:color w:val="000000"/>
+          <w:sz w:val="22"/>
+          <w:szCs w:val="22"/>
+        </w:rPr>
+        <w:t>max_iters</w:t>
+      </w:r>
+      <w:proofErr w:type="spellEnd"/>
+      <w:r>
+        <w:rPr>
+          <w:color w:val="000000"/>
+          <w:sz w:val="22"/>
+          <w:szCs w:val="22"/>
+        </w:rPr>
+        <w:t xml:space="preserve"> / #threads = Ch</w:t>
+      </w:r>
+      <w:r>
+        <w:rPr>
+          <w:color w:val="000000"/>
+          <w:sz w:val="22"/>
+          <w:szCs w:val="22"/>
+        </w:rPr>
+        <w:t>unk size, 256/16 = 16 (</w:t>
       </w:r>
       <w:r>
         <w:rPr>
@@ -6344,7 +8723,23 @@
           <w:sz w:val="22"/>
           <w:szCs w:val="22"/>
         </w:rPr>
-        <w:t xml:space="preserve">be more efficient on the 128x128 input file. </w:t>
+        <w:t>be more effi</w:t>
+      </w:r>
+      <w:r>
+        <w:rPr>
+          <w:color w:val="000000"/>
+          <w:sz w:val="22"/>
+          <w:szCs w:val="22"/>
+        </w:rPr>
+        <w:t>cient on the 128x128 input file).</w:t>
+      </w:r>
+      <w:r>
+        <w:rPr>
+          <w:color w:val="000000"/>
+          <w:sz w:val="22"/>
+          <w:szCs w:val="22"/>
+        </w:rPr>
+        <w:t xml:space="preserve"> </w:t>
       </w:r>
       <w:r>
         <w:rPr>
@@ -6424,7 +8819,23 @@
           <w:sz w:val="22"/>
           <w:szCs w:val="22"/>
         </w:rPr>
-        <w:t xml:space="preserve">the iteration space was broken up into roughly equal size at run time. </w:t>
+        <w:t>the iteration space was broken up into roughly equal size</w:t>
+      </w:r>
+      <w:r>
+        <w:rPr>
+          <w:color w:val="000000"/>
+          <w:sz w:val="22"/>
+          <w:szCs w:val="22"/>
+        </w:rPr>
+        <w:t xml:space="preserve"> by the program</w:t>
+      </w:r>
+      <w:r>
+        <w:rPr>
+          <w:color w:val="000000"/>
+          <w:sz w:val="22"/>
+          <w:szCs w:val="22"/>
+        </w:rPr>
+        <w:t xml:space="preserve"> at run time.</w:t>
       </w:r>
     </w:p>
     <w:p>
@@ -6439,78 +8850,6 @@
       </w:pPr>
       <w:r>
         <w:rPr>
-          <w:noProof/>
-          <w:color w:val="000000"/>
-          <w:sz w:val="22"/>
-          <w:szCs w:val="22"/>
-          <w:u w:val="single"/>
-        </w:rPr>
-        <w:drawing>
-          <wp:anchor distT="0" distB="0" distL="114300" distR="114300" simplePos="0" relativeHeight="251668480" behindDoc="0" locked="0" layoutInCell="1" allowOverlap="1" wp14:anchorId="23322B8A" wp14:editId="284CC21F">
-            <wp:simplePos x="0" y="0"/>
-            <wp:positionH relativeFrom="column">
-              <wp:posOffset>3143885</wp:posOffset>
-            </wp:positionH>
-            <wp:positionV relativeFrom="paragraph">
-              <wp:posOffset>756285</wp:posOffset>
-            </wp:positionV>
-            <wp:extent cx="3361690" cy="1787525"/>
-            <wp:effectExtent l="0" t="0" r="0" b="0"/>
-            <wp:wrapTight wrapText="bothSides">
-              <wp:wrapPolygon edited="0">
-                <wp:start x="0" y="0"/>
-                <wp:lineTo x="0" y="21178"/>
-                <wp:lineTo x="21380" y="21178"/>
-                <wp:lineTo x="21380" y="0"/>
-                <wp:lineTo x="0" y="0"/>
-              </wp:wrapPolygon>
-            </wp:wrapTight>
-            <wp:docPr id="8" name="Picture 8"/>
-            <wp:cNvGraphicFramePr>
-              <a:graphicFrameLocks xmlns:a="http://schemas.openxmlformats.org/drawingml/2006/main" noChangeAspect="1"/>
-            </wp:cNvGraphicFramePr>
-            <a:graphic xmlns:a="http://schemas.openxmlformats.org/drawingml/2006/main">
-              <a:graphicData uri="http://schemas.openxmlformats.org/drawingml/2006/picture">
-                <pic:pic xmlns:pic="http://schemas.openxmlformats.org/drawingml/2006/picture">
-                  <pic:nvPicPr>
-                    <pic:cNvPr id="8" name="_graph.png"/>
-                    <pic:cNvPicPr/>
-                  </pic:nvPicPr>
-                  <pic:blipFill>
-                    <a:blip r:embed="rId12">
-                      <a:extLst>
-                        <a:ext uri="{28A0092B-C50C-407E-A947-70E740481C1C}">
-                          <a14:useLocalDpi xmlns:a14="http://schemas.microsoft.com/office/drawing/2010/main" val="0"/>
-                        </a:ext>
-                      </a:extLst>
-                    </a:blip>
-                    <a:stretch>
-                      <a:fillRect/>
-                    </a:stretch>
-                  </pic:blipFill>
-                  <pic:spPr>
-                    <a:xfrm>
-                      <a:off x="0" y="0"/>
-                      <a:ext cx="3361690" cy="1787525"/>
-                    </a:xfrm>
-                    <a:prstGeom prst="rect">
-                      <a:avLst/>
-                    </a:prstGeom>
-                  </pic:spPr>
-                </pic:pic>
-              </a:graphicData>
-            </a:graphic>
-            <wp14:sizeRelH relativeFrom="page">
-              <wp14:pctWidth>0</wp14:pctWidth>
-            </wp14:sizeRelH>
-            <wp14:sizeRelV relativeFrom="page">
-              <wp14:pctHeight>0</wp14:pctHeight>
-            </wp14:sizeRelV>
-          </wp:anchor>
-        </w:drawing>
-      </w:r>
-      <w:r>
-        <w:rPr>
           <w:color w:val="000000"/>
           <w:sz w:val="22"/>
           <w:szCs w:val="22"/>
@@ -6553,65 +8892,12 @@
           <w:u w:val="single"/>
         </w:rPr>
         <w:t>Results</w:t>
-      </w:r>
-    </w:p>
-    <w:p>
-      <w:pPr>
-        <w:pStyle w:val="Caption"/>
-        <w:framePr w:hSpace="180" w:wrap="around" w:vAnchor="text" w:hAnchor="page" w:x="10351" w:y="4261"/>
-        <w:rPr>
-          <w:sz w:val="22"/>
-          <w:szCs w:val="22"/>
-        </w:rPr>
-      </w:pPr>
-      <w:r>
-        <w:rPr>
-          <w:sz w:val="22"/>
-          <w:szCs w:val="22"/>
-        </w:rPr>
-        <w:t xml:space="preserve">Figure </w:t>
-      </w:r>
-      <w:r>
-        <w:rPr>
-          <w:sz w:val="22"/>
-          <w:szCs w:val="22"/>
-        </w:rPr>
-        <w:fldChar w:fldCharType="begin"/>
-      </w:r>
-      <w:r>
-        <w:rPr>
-          <w:sz w:val="22"/>
-          <w:szCs w:val="22"/>
-        </w:rPr>
-        <w:instrText xml:space="preserve"> SEQ Figure \* ARABIC </w:instrText>
-      </w:r>
-      <w:r>
-        <w:rPr>
-          <w:sz w:val="22"/>
-          <w:szCs w:val="22"/>
-        </w:rPr>
-        <w:fldChar w:fldCharType="separate"/>
-      </w:r>
-      <w:r>
-        <w:rPr>
-          <w:noProof/>
-          <w:sz w:val="22"/>
-          <w:szCs w:val="22"/>
-        </w:rPr>
-        <w:t>6</w:t>
-      </w:r>
-      <w:r>
-        <w:rPr>
-          <w:sz w:val="22"/>
-          <w:szCs w:val="22"/>
-        </w:rPr>
-        <w:fldChar w:fldCharType="end"/>
       </w:r>
     </w:p>
     <w:tbl>
       <w:tblPr>
         <w:tblStyle w:val="TableGrid"/>
-        <w:tblpPr w:leftFromText="180" w:rightFromText="180" w:vertAnchor="text" w:horzAnchor="page" w:tblpX="7090" w:tblpY="3003"/>
+        <w:tblpPr w:leftFromText="180" w:rightFromText="180" w:vertAnchor="text" w:horzAnchor="page" w:tblpX="6970" w:tblpY="80"/>
         <w:tblW w:w="0" w:type="auto"/>
         <w:tblLook w:val="04A0" w:firstRow="1" w:lastRow="0" w:firstColumn="1" w:lastColumn="0" w:noHBand="0" w:noVBand="1"/>
       </w:tblPr>
@@ -6919,6 +9205,7 @@
                 <w:szCs w:val="22"/>
               </w:rPr>
             </w:pPr>
+            <w:proofErr w:type="spellStart"/>
             <w:r>
               <w:rPr>
                 <w:rFonts w:eastAsia="Times New Roman"/>
@@ -6928,6 +9215,7 @@
               </w:rPr>
               <w:t>xSpeedup</w:t>
             </w:r>
+            <w:proofErr w:type="spellEnd"/>
           </w:p>
         </w:tc>
         <w:tc>
@@ -7010,6 +9298,161 @@
       </w:pPr>
       <w:r>
         <w:rPr>
+          <w:rFonts w:eastAsia="Times New Roman"/>
+          <w:sz w:val="22"/>
+          <w:szCs w:val="22"/>
+        </w:rPr>
+        <w:t xml:space="preserve">The incremental improvements have been documented throughout the report but a summary of the </w:t>
+      </w:r>
+      <w:r>
+        <w:rPr>
+          <w:rFonts w:eastAsia="Times New Roman"/>
+          <w:sz w:val="22"/>
+          <w:szCs w:val="22"/>
+        </w:rPr>
+        <w:t>optimum</w:t>
+      </w:r>
+      <w:r>
+        <w:rPr>
+          <w:rFonts w:eastAsia="Times New Roman"/>
+          <w:sz w:val="22"/>
+          <w:szCs w:val="22"/>
+        </w:rPr>
+        <w:t xml:space="preserve"> timings</w:t>
+      </w:r>
+      <w:r>
+        <w:rPr>
+          <w:rFonts w:eastAsia="Times New Roman"/>
+          <w:sz w:val="22"/>
+          <w:szCs w:val="22"/>
+        </w:rPr>
+        <w:t xml:space="preserve"> and x fold speed increase</w:t>
+      </w:r>
+      <w:r>
+        <w:rPr>
+          <w:rFonts w:eastAsia="Times New Roman"/>
+          <w:sz w:val="22"/>
+          <w:szCs w:val="22"/>
+        </w:rPr>
+        <w:t>, for parallel and serial,</w:t>
+      </w:r>
+      <w:r>
+        <w:rPr>
+          <w:rFonts w:eastAsia="Times New Roman"/>
+          <w:sz w:val="22"/>
+          <w:szCs w:val="22"/>
+        </w:rPr>
+        <w:t xml:space="preserve"> can be </w:t>
+      </w:r>
+      <w:r>
+        <w:rPr>
+          <w:rFonts w:eastAsia="Times New Roman"/>
+          <w:sz w:val="22"/>
+          <w:szCs w:val="22"/>
+        </w:rPr>
+        <w:t>seen in</w:t>
+      </w:r>
+      <w:r>
+        <w:rPr>
+          <w:rFonts w:eastAsia="Times New Roman"/>
+          <w:sz w:val="22"/>
+          <w:szCs w:val="22"/>
+        </w:rPr>
+        <w:t xml:space="preserve"> figure 5</w:t>
+      </w:r>
+      <w:r>
+        <w:rPr>
+          <w:rFonts w:eastAsia="Times New Roman"/>
+          <w:sz w:val="22"/>
+          <w:szCs w:val="22"/>
+        </w:rPr>
+        <w:t>.</w:t>
+      </w:r>
+      <w:r>
+        <w:rPr>
+          <w:rFonts w:eastAsia="Times New Roman"/>
+          <w:sz w:val="22"/>
+          <w:szCs w:val="22"/>
+          <w:u w:val="single"/>
+        </w:rPr>
+        <w:t xml:space="preserve"> </w:t>
+      </w:r>
+    </w:p>
+    <w:p>
+      <w:pPr>
+        <w:rPr>
+          <w:rFonts w:eastAsia="Times New Roman"/>
+          <w:sz w:val="22"/>
+          <w:szCs w:val="22"/>
+          <w:u w:val="single"/>
+        </w:rPr>
+      </w:pPr>
+    </w:p>
+    <w:p>
+      <w:pPr>
+        <w:pStyle w:val="Caption"/>
+        <w:framePr w:w="5188" w:h="365" w:hRule="exact" w:hSpace="180" w:wrap="around" w:vAnchor="text" w:hAnchor="page" w:x="5902" w:y="144"/>
+        <w:jc w:val="right"/>
+        <w:rPr>
+          <w:sz w:val="22"/>
+          <w:szCs w:val="22"/>
+        </w:rPr>
+      </w:pPr>
+      <w:r>
+        <w:rPr>
+          <w:sz w:val="22"/>
+          <w:szCs w:val="22"/>
+        </w:rPr>
+        <w:t xml:space="preserve">Figure </w:t>
+      </w:r>
+      <w:r>
+        <w:rPr>
+          <w:sz w:val="22"/>
+          <w:szCs w:val="22"/>
+        </w:rPr>
+        <w:fldChar w:fldCharType="begin"/>
+      </w:r>
+      <w:r>
+        <w:rPr>
+          <w:sz w:val="22"/>
+          <w:szCs w:val="22"/>
+        </w:rPr>
+        <w:instrText xml:space="preserve"> SEQ Figure \* ARABIC </w:instrText>
+      </w:r>
+      <w:r>
+        <w:rPr>
+          <w:sz w:val="22"/>
+          <w:szCs w:val="22"/>
+        </w:rPr>
+        <w:fldChar w:fldCharType="separate"/>
+      </w:r>
+      <w:r>
+        <w:rPr>
+          <w:noProof/>
+          <w:sz w:val="22"/>
+          <w:szCs w:val="22"/>
+        </w:rPr>
+        <w:t>3</w:t>
+      </w:r>
+      <w:r>
+        <w:rPr>
+          <w:sz w:val="22"/>
+          <w:szCs w:val="22"/>
+        </w:rPr>
+        <w:fldChar w:fldCharType="end"/>
+      </w:r>
+    </w:p>
+    <w:p>
+      <w:pPr>
+        <w:rPr>
+          <w:rFonts w:eastAsia="Times New Roman"/>
+          <w:sz w:val="22"/>
+          <w:szCs w:val="22"/>
+          <w:u w:val="single"/>
+        </w:rPr>
+      </w:pPr>
+      <w:r>
+        <w:rPr>
           <w:noProof/>
           <w:sz w:val="22"/>
           <w:szCs w:val="22"/>
@@ -7018,13 +9461,13 @@
         <mc:AlternateContent>
           <mc:Choice Requires="wps">
             <w:drawing>
-              <wp:anchor distT="0" distB="0" distL="114300" distR="114300" simplePos="0" relativeHeight="251676672" behindDoc="0" locked="0" layoutInCell="1" allowOverlap="1" wp14:anchorId="04D6C888" wp14:editId="01D66FE0">
+              <wp:anchor distT="0" distB="0" distL="114300" distR="114300" simplePos="0" relativeHeight="251676672" behindDoc="0" locked="0" layoutInCell="1" allowOverlap="1" wp14:anchorId="04D6C888" wp14:editId="4483BED5">
                 <wp:simplePos x="0" y="0"/>
                 <wp:positionH relativeFrom="column">
-                  <wp:posOffset>3143885</wp:posOffset>
+                  <wp:posOffset>3210560</wp:posOffset>
                 </wp:positionH>
                 <wp:positionV relativeFrom="paragraph">
-                  <wp:posOffset>1560195</wp:posOffset>
+                  <wp:posOffset>2240280</wp:posOffset>
                 </wp:positionV>
                 <wp:extent cx="3361690" cy="258445"/>
                 <wp:effectExtent l="0" t="0" r="0" b="0"/>
@@ -7081,7 +9524,7 @@
                                 <w:rPr>
                                   <w:noProof/>
                                 </w:rPr>
-                                <w:t>5</w:t>
+                                <w:t>4</w:t>
                               </w:r>
                             </w:fldSimple>
                           </w:p>
@@ -7101,7 +9544,7 @@
           </mc:Choice>
           <mc:Fallback>
             <w:pict>
-              <v:shape w14:anchorId="04D6C888" id="Text Box 13" o:spid="_x0000_s1030" type="#_x0000_t202" style="position:absolute;margin-left:247.55pt;margin-top:122.85pt;width:264.7pt;height:20.35pt;z-index:251676672;visibility:visible;mso-wrap-style:square;mso-wrap-distance-left:9pt;mso-wrap-distance-top:0;mso-wrap-distance-right:9pt;mso-wrap-distance-bottom:0;mso-position-horizontal:absolute;mso-position-horizontal-relative:text;mso-position-vertical:absolute;mso-position-vertical-relative:text;v-text-anchor:top" o:gfxdata="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" stroked="f">
+              <v:shape w14:anchorId="04D6C888" id="Text Box 13" o:spid="_x0000_s1030" type="#_x0000_t202" style="position:absolute;margin-left:252.8pt;margin-top:176.4pt;width:264.7pt;height:20.35pt;z-index:251676672;visibility:visible;mso-wrap-style:square;mso-wrap-distance-left:9pt;mso-wrap-distance-top:0;mso-wrap-distance-right:9pt;mso-wrap-distance-bottom:0;mso-position-horizontal:absolute;mso-position-horizontal-relative:text;mso-position-vertical:absolute;mso-position-vertical-relative:text;v-text-anchor:top" o:gfxdata="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" stroked="f">
                 <v:textbox style="mso-fit-shape-to-text:t" inset="0,0,0,0">
                   <w:txbxContent>
                     <w:p>
@@ -7124,7 +9567,7 @@
                           <w:rPr>
                             <w:noProof/>
                           </w:rPr>
-                          <w:t>5</w:t>
+                          <w:t>4</w:t>
                         </w:r>
                       </w:fldSimple>
                     </w:p>
@@ -7138,67 +9581,162 @@
       </w:r>
       <w:r>
         <w:rPr>
-          <w:rFonts w:eastAsia="Times New Roman"/>
-          <w:sz w:val="22"/>
-          <w:szCs w:val="22"/>
-        </w:rPr>
-        <w:t xml:space="preserve">The incremental improvements have been documented throughout the report but a summary of the </w:t>
-      </w:r>
-      <w:r>
-        <w:rPr>
-          <w:rFonts w:eastAsia="Times New Roman"/>
-          <w:sz w:val="22"/>
-          <w:szCs w:val="22"/>
-        </w:rPr>
-        <w:t>optimum</w:t>
-      </w:r>
-      <w:r>
-        <w:rPr>
-          <w:rFonts w:eastAsia="Times New Roman"/>
-          <w:sz w:val="22"/>
-          <w:szCs w:val="22"/>
-        </w:rPr>
-        <w:t xml:space="preserve"> timings</w:t>
-      </w:r>
-      <w:r>
-        <w:rPr>
-          <w:rFonts w:eastAsia="Times New Roman"/>
-          <w:sz w:val="22"/>
-          <w:szCs w:val="22"/>
-        </w:rPr>
-        <w:t>, for parallel and serial,</w:t>
-      </w:r>
-      <w:r>
-        <w:rPr>
-          <w:rFonts w:eastAsia="Times New Roman"/>
-          <w:sz w:val="22"/>
-          <w:szCs w:val="22"/>
-        </w:rPr>
-        <w:t xml:space="preserve"> can be </w:t>
-      </w:r>
-      <w:r>
-        <w:rPr>
-          <w:rFonts w:eastAsia="Times New Roman"/>
-          <w:sz w:val="22"/>
-          <w:szCs w:val="22"/>
-        </w:rPr>
-        <w:t>seen in the table, figure 6</w:t>
-      </w:r>
-      <w:r>
-        <w:rPr>
-          <w:rFonts w:eastAsia="Times New Roman"/>
-          <w:sz w:val="22"/>
-          <w:szCs w:val="22"/>
-        </w:rPr>
-        <w:t>.</w:t>
-      </w:r>
-      <w:r>
-        <w:rPr>
-          <w:rFonts w:eastAsia="Times New Roman"/>
+          <w:noProof/>
+          <w:color w:val="000000"/>
           <w:sz w:val="22"/>
           <w:szCs w:val="22"/>
           <w:u w:val="single"/>
         </w:rPr>
+        <w:drawing>
+          <wp:anchor distT="0" distB="0" distL="114300" distR="114300" simplePos="0" relativeHeight="251668480" behindDoc="0" locked="0" layoutInCell="1" allowOverlap="1" wp14:anchorId="23322B8A" wp14:editId="7398B5CF">
+            <wp:simplePos x="0" y="0"/>
+            <wp:positionH relativeFrom="column">
+              <wp:posOffset>3210560</wp:posOffset>
+            </wp:positionH>
+            <wp:positionV relativeFrom="paragraph">
+              <wp:posOffset>438785</wp:posOffset>
+            </wp:positionV>
+            <wp:extent cx="3361690" cy="1787525"/>
+            <wp:effectExtent l="0" t="0" r="0" b="0"/>
+            <wp:wrapTight wrapText="bothSides">
+              <wp:wrapPolygon edited="0">
+                <wp:start x="0" y="0"/>
+                <wp:lineTo x="0" y="21178"/>
+                <wp:lineTo x="21380" y="21178"/>
+                <wp:lineTo x="21380" y="0"/>
+                <wp:lineTo x="0" y="0"/>
+              </wp:wrapPolygon>
+            </wp:wrapTight>
+            <wp:docPr id="8" name="Picture 8"/>
+            <wp:cNvGraphicFramePr>
+              <a:graphicFrameLocks xmlns:a="http://schemas.openxmlformats.org/drawingml/2006/main" noChangeAspect="1"/>
+            </wp:cNvGraphicFramePr>
+            <a:graphic xmlns:a="http://schemas.openxmlformats.org/drawingml/2006/main">
+              <a:graphicData uri="http://schemas.openxmlformats.org/drawingml/2006/picture">
+                <pic:pic xmlns:pic="http://schemas.openxmlformats.org/drawingml/2006/picture">
+                  <pic:nvPicPr>
+                    <pic:cNvPr id="8" name="_graph.png"/>
+                    <pic:cNvPicPr/>
+                  </pic:nvPicPr>
+                  <pic:blipFill>
+                    <a:blip r:embed="rId12">
+                      <a:extLst>
+                        <a:ext uri="{28A0092B-C50C-407E-A947-70E740481C1C}">
+                          <a14:useLocalDpi xmlns:a14="http://schemas.microsoft.com/office/drawing/2010/main" val="0"/>
+                        </a:ext>
+                      </a:extLst>
+                    </a:blip>
+                    <a:stretch>
+                      <a:fillRect/>
+                    </a:stretch>
+                  </pic:blipFill>
+                  <pic:spPr>
+                    <a:xfrm>
+                      <a:off x="0" y="0"/>
+                      <a:ext cx="3361690" cy="1787525"/>
+                    </a:xfrm>
+                    <a:prstGeom prst="rect">
+                      <a:avLst/>
+                    </a:prstGeom>
+                  </pic:spPr>
+                </pic:pic>
+              </a:graphicData>
+            </a:graphic>
+            <wp14:sizeRelH relativeFrom="page">
+              <wp14:pctWidth>0</wp14:pctWidth>
+            </wp14:sizeRelH>
+            <wp14:sizeRelV relativeFrom="page">
+              <wp14:pctHeight>0</wp14:pctHeight>
+            </wp14:sizeRelV>
+          </wp:anchor>
+        </w:drawing>
+      </w:r>
+      <w:r>
+        <w:rPr>
+          <w:rFonts w:eastAsia="Times New Roman"/>
+          <w:sz w:val="22"/>
+          <w:szCs w:val="22"/>
+        </w:rPr>
+        <w:t xml:space="preserve">The graph in </w:t>
+      </w:r>
+      <w:r>
+        <w:rPr>
+          <w:rFonts w:eastAsia="Times New Roman"/>
+          <w:sz w:val="22"/>
+          <w:szCs w:val="22"/>
+        </w:rPr>
+        <w:t>figure 6</w:t>
+      </w:r>
+      <w:r>
+        <w:rPr>
+          <w:rFonts w:eastAsia="Times New Roman"/>
+          <w:sz w:val="22"/>
+          <w:szCs w:val="22"/>
+        </w:rPr>
+        <w:t xml:space="preserve"> shows</w:t>
+      </w:r>
+      <w:r>
+        <w:rPr>
+          <w:rFonts w:eastAsia="Times New Roman"/>
+          <w:sz w:val="22"/>
+          <w:szCs w:val="22"/>
+        </w:rPr>
+        <w:t xml:space="preserve"> the</w:t>
+      </w:r>
+      <w:r>
+        <w:rPr>
+          <w:rFonts w:eastAsia="Times New Roman"/>
+          <w:sz w:val="22"/>
+          <w:szCs w:val="22"/>
+        </w:rPr>
+        <w:t xml:space="preserve"> comparison between the 128x128 (orange</w:t>
+      </w:r>
+      <w:r>
+        <w:rPr>
+          <w:rFonts w:eastAsia="Times New Roman"/>
+          <w:sz w:val="22"/>
+          <w:szCs w:val="22"/>
+        </w:rPr>
+        <w:t xml:space="preserve"> line</w:t>
+      </w:r>
+      <w:r>
+        <w:rPr>
+          <w:rFonts w:eastAsia="Times New Roman"/>
+          <w:sz w:val="22"/>
+          <w:szCs w:val="22"/>
+        </w:rPr>
+        <w:t>) and 256x256 (blue</w:t>
+      </w:r>
+      <w:r>
+        <w:rPr>
+          <w:rFonts w:eastAsia="Times New Roman"/>
+          <w:sz w:val="22"/>
+          <w:szCs w:val="22"/>
+        </w:rPr>
+        <w:t xml:space="preserve"> line</w:t>
+      </w:r>
+      <w:r>
+        <w:rPr>
+          <w:rFonts w:eastAsia="Times New Roman"/>
+          <w:sz w:val="22"/>
+          <w:szCs w:val="22"/>
+        </w:rPr>
+        <w:t xml:space="preserve">) </w:t>
+      </w:r>
+      <w:r>
+        <w:rPr>
+          <w:rFonts w:eastAsia="Times New Roman"/>
+          <w:sz w:val="22"/>
+          <w:szCs w:val="22"/>
+        </w:rPr>
+        <w:t>grid inputs</w:t>
+      </w:r>
+      <w:r>
+        <w:rPr>
+          <w:rFonts w:eastAsia="Times New Roman"/>
+          <w:sz w:val="22"/>
+          <w:szCs w:val="22"/>
+        </w:rPr>
         <w:t xml:space="preserve"> </w:t>
       </w:r>
       <w:r>
@@ -7207,86 +9745,6 @@
           <w:sz w:val="22"/>
           <w:szCs w:val="22"/>
         </w:rPr>
-        <w:t>Figure 5</w:t>
-      </w:r>
-      <w:r>
-        <w:rPr>
-          <w:rFonts w:eastAsia="Times New Roman"/>
-          <w:sz w:val="22"/>
-          <w:szCs w:val="22"/>
-        </w:rPr>
-        <w:t xml:space="preserve"> shows</w:t>
-      </w:r>
-      <w:r>
-        <w:rPr>
-          <w:rFonts w:eastAsia="Times New Roman"/>
-          <w:sz w:val="22"/>
-          <w:szCs w:val="22"/>
-        </w:rPr>
-        <w:t xml:space="preserve"> the</w:t>
-      </w:r>
-      <w:r>
-        <w:rPr>
-          <w:rFonts w:eastAsia="Times New Roman"/>
-          <w:sz w:val="22"/>
-          <w:szCs w:val="22"/>
-        </w:rPr>
-        <w:t xml:space="preserve"> comparison between the 128x128 (orange</w:t>
-      </w:r>
-      <w:r>
-        <w:rPr>
-          <w:rFonts w:eastAsia="Times New Roman"/>
-          <w:sz w:val="22"/>
-          <w:szCs w:val="22"/>
-        </w:rPr>
-        <w:t xml:space="preserve"> line</w:t>
-      </w:r>
-      <w:r>
-        <w:rPr>
-          <w:rFonts w:eastAsia="Times New Roman"/>
-          <w:sz w:val="22"/>
-          <w:szCs w:val="22"/>
-        </w:rPr>
-        <w:t>) and 256x256 (blue</w:t>
-      </w:r>
-      <w:r>
-        <w:rPr>
-          <w:rFonts w:eastAsia="Times New Roman"/>
-          <w:sz w:val="22"/>
-          <w:szCs w:val="22"/>
-        </w:rPr>
-        <w:t xml:space="preserve"> line</w:t>
-      </w:r>
-      <w:r>
-        <w:rPr>
-          <w:rFonts w:eastAsia="Times New Roman"/>
-          <w:sz w:val="22"/>
-          <w:szCs w:val="22"/>
-        </w:rPr>
-        <w:t xml:space="preserve">) </w:t>
-      </w:r>
-      <w:r>
-        <w:rPr>
-          <w:rFonts w:eastAsia="Times New Roman"/>
-          <w:sz w:val="22"/>
-          <w:szCs w:val="22"/>
-        </w:rPr>
-        <w:t>grid inputs</w:t>
-      </w:r>
-      <w:r>
-        <w:rPr>
-          <w:rFonts w:eastAsia="Times New Roman"/>
-          <w:sz w:val="22"/>
-          <w:szCs w:val="22"/>
-        </w:rPr>
-        <w:t xml:space="preserve"> </w:t>
-      </w:r>
-      <w:r>
-        <w:rPr>
-          <w:rFonts w:eastAsia="Times New Roman"/>
-          <w:sz w:val="22"/>
-          <w:szCs w:val="22"/>
-        </w:rPr>
         <w:t xml:space="preserve">as the </w:t>
       </w:r>
       <w:r>
@@ -7351,7 +9809,41 @@
           <w:sz w:val="22"/>
           <w:szCs w:val="22"/>
         </w:rPr>
-        <w:t xml:space="preserve">the overheads in the OpenMP implementation also scales at the same rate. This could be a good and a bad feature. On the one hand, it shows that the code </w:t>
+        <w:t xml:space="preserve">the overheads in the </w:t>
+      </w:r>
+      <w:proofErr w:type="spellStart"/>
+      <w:r>
+        <w:rPr>
+          <w:rFonts w:eastAsia="Times New Roman"/>
+          <w:sz w:val="22"/>
+          <w:szCs w:val="22"/>
+        </w:rPr>
+        <w:t>OpenMP</w:t>
+      </w:r>
+      <w:proofErr w:type="spellEnd"/>
+      <w:r>
+        <w:rPr>
+          <w:rFonts w:eastAsia="Times New Roman"/>
+          <w:sz w:val="22"/>
+          <w:szCs w:val="22"/>
+        </w:rPr>
+        <w:t xml:space="preserve"> implementation also scales at the </w:t>
+      </w:r>
+      <w:r>
+        <w:rPr>
+          <w:rFonts w:eastAsia="Times New Roman"/>
+          <w:sz w:val="22"/>
+          <w:szCs w:val="22"/>
+        </w:rPr>
+        <w:t>relatively linear</w:t>
+      </w:r>
+      <w:r>
+        <w:rPr>
+          <w:rFonts w:eastAsia="Times New Roman"/>
+          <w:sz w:val="22"/>
+          <w:szCs w:val="22"/>
+        </w:rPr>
+        <w:t xml:space="preserve"> rate. This could be a good and a bad feature. On the one hand, it shows that the code </w:t>
       </w:r>
       <w:r>
         <w:rPr>
@@ -7391,7 +9883,39 @@
           <w:sz w:val="22"/>
           <w:szCs w:val="22"/>
         </w:rPr>
-        <w:t xml:space="preserve"> Interestingly, the orange line is below the blue line at almost every point. As the 128 grid has 4x less computation it is </w:t>
+        <w:t xml:space="preserve"> Interestingly, the orange line is below the blue line at almost eve</w:t>
+      </w:r>
+      <w:r>
+        <w:rPr>
+          <w:rFonts w:eastAsia="Times New Roman"/>
+          <w:sz w:val="22"/>
+          <w:szCs w:val="22"/>
+        </w:rPr>
+        <w:t>ry point. As the 128 grid has much</w:t>
+      </w:r>
+      <w:r>
+        <w:rPr>
+          <w:rFonts w:eastAsia="Times New Roman"/>
+          <w:sz w:val="22"/>
+          <w:szCs w:val="22"/>
+        </w:rPr>
+        <w:t xml:space="preserve"> less computation </w:t>
+      </w:r>
+      <w:r>
+        <w:rPr>
+          <w:rFonts w:eastAsia="Times New Roman"/>
+          <w:sz w:val="22"/>
+          <w:szCs w:val="22"/>
+        </w:rPr>
+        <w:t xml:space="preserve">per iteration, </w:t>
+      </w:r>
+      <w:r>
+        <w:rPr>
+          <w:rFonts w:eastAsia="Times New Roman"/>
+          <w:sz w:val="22"/>
+          <w:szCs w:val="22"/>
+        </w:rPr>
+        <w:t xml:space="preserve">it is </w:t>
       </w:r>
       <w:r>
         <w:rPr>
@@ -7465,15 +9989,65 @@
           <w:sz w:val="22"/>
           <w:szCs w:val="22"/>
         </w:rPr>
-        <w:t>optimising the code in parallel</w:t>
-      </w:r>
-      <w:r>
-        <w:rPr>
-          <w:rFonts w:eastAsia="Times New Roman"/>
-          <w:sz w:val="22"/>
-          <w:szCs w:val="22"/>
-        </w:rPr>
-        <w:t>, according to Amdahl's law the theoretical speedup is 1/((1-0.999)+0.999/16)</w:t>
+        <w:t>optimising the code for</w:t>
+      </w:r>
+      <w:r>
+        <w:rPr>
+          <w:rFonts w:eastAsia="Times New Roman"/>
+          <w:sz w:val="22"/>
+          <w:szCs w:val="22"/>
+        </w:rPr>
+        <w:t xml:space="preserve"> parallel</w:t>
+      </w:r>
+      <w:r>
+        <w:rPr>
+          <w:rFonts w:eastAsia="Times New Roman"/>
+          <w:sz w:val="22"/>
+          <w:szCs w:val="22"/>
+        </w:rPr>
+        <w:t xml:space="preserve"> programming</w:t>
+      </w:r>
+      <w:r>
+        <w:rPr>
+          <w:rFonts w:eastAsia="Times New Roman"/>
+          <w:sz w:val="22"/>
+          <w:szCs w:val="22"/>
+        </w:rPr>
+        <w:t>, according to Amdahl's law</w:t>
+      </w:r>
+      <w:r>
+        <w:rPr>
+          <w:rFonts w:eastAsia="Times New Roman"/>
+          <w:sz w:val="22"/>
+          <w:szCs w:val="22"/>
+        </w:rPr>
+        <w:t xml:space="preserve"> (assuming 99.9% of the computation was performed in parallel regions)</w:t>
+      </w:r>
+      <w:r>
+        <w:rPr>
+          <w:rFonts w:eastAsia="Times New Roman"/>
+          <w:sz w:val="22"/>
+          <w:szCs w:val="22"/>
+        </w:rPr>
+        <w:t xml:space="preserve"> the theoretical speedup is 1</w:t>
+      </w:r>
+      <w:proofErr w:type="gramStart"/>
+      <w:r>
+        <w:rPr>
+          <w:rFonts w:eastAsia="Times New Roman"/>
+          <w:sz w:val="22"/>
+          <w:szCs w:val="22"/>
+        </w:rPr>
+        <w:t>/(</w:t>
+      </w:r>
+      <w:proofErr w:type="gramEnd"/>
+      <w:r>
+        <w:rPr>
+          <w:rFonts w:eastAsia="Times New Roman"/>
+          <w:sz w:val="22"/>
+          <w:szCs w:val="22"/>
+        </w:rPr>
+        <w:t>(1-0.999)+0.999/16)</w:t>
       </w:r>
       <w:r>
         <w:rPr>
@@ -7509,8 +10083,6 @@
           <w:lang w:eastAsia="en-US"/>
         </w:rPr>
       </w:pPr>
-      <w:bookmarkStart w:id="0" w:name="_GoBack"/>
-      <w:bookmarkEnd w:id="0"/>
     </w:p>
     <w:sectPr>
       <w:headerReference w:type="default" r:id="rId13"/>
@@ -7615,7 +10187,7 @@
         <w:rStyle w:val="PageNumber"/>
         <w:noProof/>
       </w:rPr>
-      <w:t>4</w:t>
+      <w:t>2</w:t>
     </w:r>
     <w:r>
       <w:rPr>
@@ -7657,8 +10229,16 @@
   <w:p>
     <w:pPr>
       <w:pStyle w:val="Header"/>
+      <w:rPr>
+        <w:sz w:val="18"/>
+        <w:szCs w:val="18"/>
+      </w:rPr>
     </w:pPr>
     <w:r>
+      <w:rPr>
+        <w:sz w:val="18"/>
+        <w:szCs w:val="18"/>
+      </w:rPr>
       <w:t>Name: Mike Cooper, User: mc14641</w:t>
     </w:r>
   </w:p>
@@ -9929,7 +12509,7 @@
 </file>
 
 <file path=customXml/itemProps1.xml><?xml version="1.0" encoding="utf-8"?>
-<ds:datastoreItem xmlns:ds="http://schemas.openxmlformats.org/officeDocument/2006/customXml" ds:itemID="{3296F983-9656-584A-B1C6-76C62EF87ACA}">
+<ds:datastoreItem xmlns:ds="http://schemas.openxmlformats.org/officeDocument/2006/customXml" ds:itemID="{109B016C-766C-4A46-A95A-568F1B2E58DC}">
   <ds:schemaRefs>
     <ds:schemaRef ds:uri="http://schemas.openxmlformats.org/officeDocument/2006/bibliography"/>
   </ds:schemaRefs>
